--- a/ABNT/Employify ABNT - Atual.docx
+++ b/ABNT/Employify ABNT - Atual.docx
@@ -4,10 +4,32 @@
   <w:body>
     <w:p>
       <w:pPr>
+        <w:jc w:val="center"/>
+        <w:rPr>
+          <w:b/>
+          <w:bCs/>
+        </w:rPr>
+      </w:pPr>
+      <w:r>
+        <w:rPr>
+          <w:b/>
+          <w:bCs/>
+        </w:rPr>
+        <w:t>CENTRO ESTADUAL DE EDUCAÇÃO TECNOLÓGICA PAULA SOUZA</w:t>
+      </w:r>
+    </w:p>
+    <w:p>
+      <w:pPr>
         <w:pStyle w:val="CAPA"/>
       </w:pPr>
       <w:r>
-        <w:t>CENTRO ESTADUAL DE EDUCAÇÃO TECNOLÓGICA PAULA SOUZA</w:t>
+        <w:t>ESCOLA TÉCNICA</w:t>
+      </w:r>
+      <w:r>
+        <w:t xml:space="preserve"> ESTADUAL</w:t>
+      </w:r>
+      <w:r>
+        <w:t xml:space="preserve"> SÃO MATEUS</w:t>
       </w:r>
     </w:p>
     <w:p>
@@ -15,28 +37,19 @@
         <w:pStyle w:val="CAPA"/>
       </w:pPr>
       <w:r>
-        <w:t>ESCOLA TÉCNICA</w:t>
-      </w:r>
-      <w:r>
-        <w:t xml:space="preserve"> ESTADUAL</w:t>
-      </w:r>
-      <w:r>
-        <w:t xml:space="preserve"> SÃO MATEUS</w:t>
+        <w:t xml:space="preserve">Técnico em </w:t>
+      </w:r>
+      <w:r>
+        <w:t xml:space="preserve">Desenvolvimento de Sistemas </w:t>
+      </w:r>
+      <w:r>
+        <w:t>- MTEC</w:t>
       </w:r>
     </w:p>
     <w:p>
       <w:pPr>
         <w:pStyle w:val="CAPA"/>
       </w:pPr>
-      <w:r>
-        <w:t xml:space="preserve">Técnico em </w:t>
-      </w:r>
-      <w:r>
-        <w:t xml:space="preserve">Desenvolvimento de Sistemas </w:t>
-      </w:r>
-      <w:r>
-        <w:t>- MTEC</w:t>
-      </w:r>
     </w:p>
     <w:p>
       <w:pPr>
@@ -47,13 +60,16 @@
       <w:pPr>
         <w:pStyle w:val="CAPA"/>
       </w:pPr>
+      <w:r>
+        <w:t>Abner Procópio Ortega</w:t>
+      </w:r>
     </w:p>
     <w:p>
       <w:pPr>
         <w:pStyle w:val="CAPA"/>
       </w:pPr>
       <w:r>
-        <w:t>Abner Procópio Ortega</w:t>
+        <w:t>Caique Barbosa De Santana</w:t>
       </w:r>
     </w:p>
     <w:p>
@@ -61,7 +77,7 @@
         <w:pStyle w:val="CAPA"/>
       </w:pPr>
       <w:r>
-        <w:t>Caique Barbosa De Santana</w:t>
+        <w:t>Giovanna Christina Santos Moreira</w:t>
       </w:r>
     </w:p>
     <w:p>
@@ -69,7 +85,7 @@
         <w:pStyle w:val="CAPA"/>
       </w:pPr>
       <w:r>
-        <w:t>Giovanna Christina Santos Moreira</w:t>
+        <w:t>Gustavo Barone Gomes</w:t>
       </w:r>
     </w:p>
     <w:p>
@@ -77,7 +93,7 @@
         <w:pStyle w:val="CAPA"/>
       </w:pPr>
       <w:r>
-        <w:t>Gustavo Barone Gomes</w:t>
+        <w:t>Igor Alves Boaventura</w:t>
       </w:r>
     </w:p>
     <w:p>
@@ -85,7 +101,7 @@
         <w:pStyle w:val="CAPA"/>
       </w:pPr>
       <w:r>
-        <w:t>Igor Alves Boaventura</w:t>
+        <w:t>Júlia Benedetti de Paula</w:t>
       </w:r>
     </w:p>
     <w:p>
@@ -93,16 +109,13 @@
         <w:pStyle w:val="CAPA"/>
       </w:pPr>
       <w:r>
-        <w:t>Júlia Benedetti de Paula</w:t>
+        <w:t>Kauê Ramada dos Anjos</w:t>
       </w:r>
     </w:p>
     <w:p>
       <w:pPr>
         <w:pStyle w:val="CAPA"/>
       </w:pPr>
-      <w:r>
-        <w:t>Kauê Ramada dos Anjos</w:t>
-      </w:r>
     </w:p>
     <w:p>
       <w:pPr>
@@ -113,28 +126,28 @@
       <w:pPr>
         <w:pStyle w:val="CAPA"/>
       </w:pPr>
+      <w:r>
+        <w:t>EMPLOYIFY</w:t>
+      </w:r>
+      <w:r>
+        <w:t>:</w:t>
+      </w:r>
     </w:p>
     <w:p>
       <w:pPr>
         <w:pStyle w:val="CAPA"/>
       </w:pPr>
       <w:r>
-        <w:t>EMPLOYIFY</w:t>
-      </w:r>
-      <w:r>
-        <w:t>:</w:t>
+        <w:t xml:space="preserve"> </w:t>
+      </w:r>
+      <w:r>
+        <w:t>Soluções Inovadoras para Recrutamento e Gestão de Talentos</w:t>
       </w:r>
     </w:p>
     <w:p>
       <w:pPr>
         <w:pStyle w:val="CAPA"/>
       </w:pPr>
-      <w:r>
-        <w:t xml:space="preserve"> </w:t>
-      </w:r>
-      <w:r>
-        <w:t>Soluções Inovadoras para Recrutamento e Gestão de Talentos</w:t>
-      </w:r>
     </w:p>
     <w:p>
       <w:pPr>
@@ -154,35 +167,25 @@
     <w:p>
       <w:pPr>
         <w:pStyle w:val="CAPA"/>
+        <w:jc w:val="left"/>
       </w:pPr>
     </w:p>
     <w:p>
       <w:pPr>
         <w:pStyle w:val="CAPA"/>
       </w:pPr>
+      <w:r>
+        <w:t>S</w:t>
+      </w:r>
+      <w:r>
+        <w:t>ão Paulo</w:t>
+      </w:r>
     </w:p>
     <w:p>
       <w:pPr>
         <w:pStyle w:val="CAPA"/>
       </w:pPr>
-    </w:p>
-    <w:p>
-      <w:pPr>
-        <w:pStyle w:val="CAPA"/>
-      </w:pPr>
-      <w:r>
-        <w:t>S</w:t>
-      </w:r>
-      <w:r>
-        <w:t>ão Paulo</w:t>
-      </w:r>
-    </w:p>
-    <w:p>
-      <w:pPr>
-        <w:pStyle w:val="CAPA"/>
-      </w:pPr>
-      <w:r>
-        <w:lastRenderedPageBreak/>
+      <w:r>
         <w:t>2024</w:t>
       </w:r>
       <w:r>
@@ -697,11 +700,7 @@
               <w:rFonts w:asciiTheme="minorHAnsi" w:eastAsiaTheme="minorEastAsia" w:hAnsiTheme="minorHAnsi"/>
               <w:noProof/>
               <w:color w:val="auto"/>
-              <w:kern w:val="0"/>
-              <w:sz w:val="22"/>
-              <w:szCs w:val="22"/>
               <w:lang w:eastAsia="pt-BR"/>
-              <w14:ligatures w14:val="none"/>
             </w:rPr>
           </w:pPr>
           <w:r>
@@ -713,7 +712,7 @@
           <w:r>
             <w:fldChar w:fldCharType="separate"/>
           </w:r>
-          <w:hyperlink w:anchor="_Toc168996105" w:history="1">
+          <w:hyperlink w:anchor="_Toc175602963" w:history="1">
             <w:r>
               <w:rPr>
                 <w:rStyle w:val="Hyperlink"/>
@@ -726,11 +725,7 @@
                 <w:rFonts w:asciiTheme="minorHAnsi" w:eastAsiaTheme="minorEastAsia" w:hAnsiTheme="minorHAnsi"/>
                 <w:noProof/>
                 <w:color w:val="auto"/>
-                <w:kern w:val="0"/>
-                <w:sz w:val="22"/>
-                <w:szCs w:val="22"/>
                 <w:lang w:eastAsia="pt-BR"/>
-                <w14:ligatures w14:val="none"/>
               </w:rPr>
               <w:tab/>
             </w:r>
@@ -760,7 +755,7 @@
                 <w:noProof/>
                 <w:webHidden/>
               </w:rPr>
-              <w:instrText xml:space="preserve"> PAGEREF _Toc168996105 \h </w:instrText>
+              <w:instrText xml:space="preserve"> PAGEREF _Toc175602963 \h </w:instrText>
             </w:r>
             <w:r>
               <w:rPr>
@@ -795,21 +790,17 @@
           <w:pPr>
             <w:pStyle w:val="Sumrio2"/>
             <w:tabs>
-              <w:tab w:val="left" w:pos="880"/>
+              <w:tab w:val="left" w:pos="960"/>
               <w:tab w:val="right" w:leader="dot" w:pos="9061"/>
             </w:tabs>
             <w:rPr>
               <w:rFonts w:asciiTheme="minorHAnsi" w:eastAsiaTheme="minorEastAsia" w:hAnsiTheme="minorHAnsi"/>
               <w:noProof/>
               <w:color w:val="auto"/>
-              <w:kern w:val="0"/>
-              <w:sz w:val="22"/>
-              <w:szCs w:val="22"/>
               <w:lang w:eastAsia="pt-BR"/>
-              <w14:ligatures w14:val="none"/>
             </w:rPr>
           </w:pPr>
-          <w:hyperlink w:anchor="_Toc168996106" w:history="1">
+          <w:hyperlink w:anchor="_Toc175602964" w:history="1">
             <w:r>
               <w:rPr>
                 <w:rStyle w:val="Hyperlink"/>
@@ -822,11 +813,7 @@
                 <w:rFonts w:asciiTheme="minorHAnsi" w:eastAsiaTheme="minorEastAsia" w:hAnsiTheme="minorHAnsi"/>
                 <w:noProof/>
                 <w:color w:val="auto"/>
-                <w:kern w:val="0"/>
-                <w:sz w:val="22"/>
-                <w:szCs w:val="22"/>
                 <w:lang w:eastAsia="pt-BR"/>
-                <w14:ligatures w14:val="none"/>
               </w:rPr>
               <w:tab/>
             </w:r>
@@ -856,7 +843,7 @@
                 <w:noProof/>
                 <w:webHidden/>
               </w:rPr>
-              <w:instrText xml:space="preserve"> PAGEREF _Toc168996106 \h </w:instrText>
+              <w:instrText xml:space="preserve"> PAGEREF _Toc175602964 \h </w:instrText>
             </w:r>
             <w:r>
               <w:rPr>
@@ -876,7 +863,7 @@
                 <w:noProof/>
                 <w:webHidden/>
               </w:rPr>
-              <w:t>5</w:t>
+              <w:t>6</w:t>
             </w:r>
             <w:r>
               <w:rPr>
@@ -891,21 +878,17 @@
           <w:pPr>
             <w:pStyle w:val="Sumrio2"/>
             <w:tabs>
-              <w:tab w:val="left" w:pos="880"/>
+              <w:tab w:val="left" w:pos="960"/>
               <w:tab w:val="right" w:leader="dot" w:pos="9061"/>
             </w:tabs>
             <w:rPr>
               <w:rFonts w:asciiTheme="minorHAnsi" w:eastAsiaTheme="minorEastAsia" w:hAnsiTheme="minorHAnsi"/>
               <w:noProof/>
               <w:color w:val="auto"/>
-              <w:kern w:val="0"/>
-              <w:sz w:val="22"/>
-              <w:szCs w:val="22"/>
               <w:lang w:eastAsia="pt-BR"/>
-              <w14:ligatures w14:val="none"/>
             </w:rPr>
           </w:pPr>
-          <w:hyperlink w:anchor="_Toc168996107" w:history="1">
+          <w:hyperlink w:anchor="_Toc175602965" w:history="1">
             <w:r>
               <w:rPr>
                 <w:rStyle w:val="Hyperlink"/>
@@ -918,11 +901,7 @@
                 <w:rFonts w:asciiTheme="minorHAnsi" w:eastAsiaTheme="minorEastAsia" w:hAnsiTheme="minorHAnsi"/>
                 <w:noProof/>
                 <w:color w:val="auto"/>
-                <w:kern w:val="0"/>
-                <w:sz w:val="22"/>
-                <w:szCs w:val="22"/>
                 <w:lang w:eastAsia="pt-BR"/>
-                <w14:ligatures w14:val="none"/>
               </w:rPr>
               <w:tab/>
             </w:r>
@@ -952,7 +931,7 @@
                 <w:noProof/>
                 <w:webHidden/>
               </w:rPr>
-              <w:instrText xml:space="preserve"> PAGEREF _Toc168996107 \h </w:instrText>
+              <w:instrText xml:space="preserve"> PAGEREF _Toc175602965 \h </w:instrText>
             </w:r>
             <w:r>
               <w:rPr>
@@ -972,7 +951,7 @@
                 <w:noProof/>
                 <w:webHidden/>
               </w:rPr>
-              <w:t>6</w:t>
+              <w:t>7</w:t>
             </w:r>
             <w:r>
               <w:rPr>
@@ -987,21 +966,17 @@
           <w:pPr>
             <w:pStyle w:val="Sumrio2"/>
             <w:tabs>
-              <w:tab w:val="left" w:pos="880"/>
+              <w:tab w:val="left" w:pos="960"/>
               <w:tab w:val="right" w:leader="dot" w:pos="9061"/>
             </w:tabs>
             <w:rPr>
               <w:rFonts w:asciiTheme="minorHAnsi" w:eastAsiaTheme="minorEastAsia" w:hAnsiTheme="minorHAnsi"/>
               <w:noProof/>
               <w:color w:val="auto"/>
-              <w:kern w:val="0"/>
-              <w:sz w:val="22"/>
-              <w:szCs w:val="22"/>
               <w:lang w:eastAsia="pt-BR"/>
-              <w14:ligatures w14:val="none"/>
             </w:rPr>
           </w:pPr>
-          <w:hyperlink w:anchor="_Toc168996108" w:history="1">
+          <w:hyperlink w:anchor="_Toc175602966" w:history="1">
             <w:r>
               <w:rPr>
                 <w:rStyle w:val="Hyperlink"/>
@@ -1014,11 +989,7 @@
                 <w:rFonts w:asciiTheme="minorHAnsi" w:eastAsiaTheme="minorEastAsia" w:hAnsiTheme="minorHAnsi"/>
                 <w:noProof/>
                 <w:color w:val="auto"/>
-                <w:kern w:val="0"/>
-                <w:sz w:val="22"/>
-                <w:szCs w:val="22"/>
                 <w:lang w:eastAsia="pt-BR"/>
-                <w14:ligatures w14:val="none"/>
               </w:rPr>
               <w:tab/>
             </w:r>
@@ -1048,7 +1019,7 @@
                 <w:noProof/>
                 <w:webHidden/>
               </w:rPr>
-              <w:instrText xml:space="preserve"> PAGEREF _Toc168996108 \h </w:instrText>
+              <w:instrText xml:space="preserve"> PAGEREF _Toc175602966 \h </w:instrText>
             </w:r>
             <w:r>
               <w:rPr>
@@ -1068,7 +1039,7 @@
                 <w:noProof/>
                 <w:webHidden/>
               </w:rPr>
-              <w:t>7</w:t>
+              <w:t>8</w:t>
             </w:r>
             <w:r>
               <w:rPr>
@@ -1083,21 +1054,17 @@
           <w:pPr>
             <w:pStyle w:val="Sumrio3"/>
             <w:tabs>
-              <w:tab w:val="left" w:pos="1320"/>
+              <w:tab w:val="left" w:pos="1440"/>
               <w:tab w:val="right" w:leader="dot" w:pos="9061"/>
             </w:tabs>
             <w:rPr>
               <w:rFonts w:asciiTheme="minorHAnsi" w:eastAsiaTheme="minorEastAsia" w:hAnsiTheme="minorHAnsi"/>
               <w:noProof/>
               <w:color w:val="auto"/>
-              <w:kern w:val="0"/>
-              <w:sz w:val="22"/>
-              <w:szCs w:val="22"/>
               <w:lang w:eastAsia="pt-BR"/>
-              <w14:ligatures w14:val="none"/>
             </w:rPr>
           </w:pPr>
-          <w:hyperlink w:anchor="_Toc168996109" w:history="1">
+          <w:hyperlink w:anchor="_Toc175602967" w:history="1">
             <w:r>
               <w:rPr>
                 <w:rStyle w:val="Hyperlink"/>
@@ -1110,11 +1077,7 @@
                 <w:rFonts w:asciiTheme="minorHAnsi" w:eastAsiaTheme="minorEastAsia" w:hAnsiTheme="minorHAnsi"/>
                 <w:noProof/>
                 <w:color w:val="auto"/>
-                <w:kern w:val="0"/>
-                <w:sz w:val="22"/>
-                <w:szCs w:val="22"/>
                 <w:lang w:eastAsia="pt-BR"/>
-                <w14:ligatures w14:val="none"/>
               </w:rPr>
               <w:tab/>
             </w:r>
@@ -1144,7 +1107,7 @@
                 <w:noProof/>
                 <w:webHidden/>
               </w:rPr>
-              <w:instrText xml:space="preserve"> PAGEREF _Toc168996109 \h </w:instrText>
+              <w:instrText xml:space="preserve"> PAGEREF _Toc175602967 \h </w:instrText>
             </w:r>
             <w:r>
               <w:rPr>
@@ -1164,7 +1127,7 @@
                 <w:noProof/>
                 <w:webHidden/>
               </w:rPr>
-              <w:t>7</w:t>
+              <w:t>8</w:t>
             </w:r>
             <w:r>
               <w:rPr>
@@ -1179,21 +1142,17 @@
           <w:pPr>
             <w:pStyle w:val="Sumrio3"/>
             <w:tabs>
-              <w:tab w:val="left" w:pos="1320"/>
+              <w:tab w:val="left" w:pos="1440"/>
               <w:tab w:val="right" w:leader="dot" w:pos="9061"/>
             </w:tabs>
             <w:rPr>
               <w:rFonts w:asciiTheme="minorHAnsi" w:eastAsiaTheme="minorEastAsia" w:hAnsiTheme="minorHAnsi"/>
               <w:noProof/>
               <w:color w:val="auto"/>
-              <w:kern w:val="0"/>
-              <w:sz w:val="22"/>
-              <w:szCs w:val="22"/>
               <w:lang w:eastAsia="pt-BR"/>
-              <w14:ligatures w14:val="none"/>
             </w:rPr>
           </w:pPr>
-          <w:hyperlink w:anchor="_Toc168996110" w:history="1">
+          <w:hyperlink w:anchor="_Toc175602968" w:history="1">
             <w:r>
               <w:rPr>
                 <w:rStyle w:val="Hyperlink"/>
@@ -1206,11 +1165,7 @@
                 <w:rFonts w:asciiTheme="minorHAnsi" w:eastAsiaTheme="minorEastAsia" w:hAnsiTheme="minorHAnsi"/>
                 <w:noProof/>
                 <w:color w:val="auto"/>
-                <w:kern w:val="0"/>
-                <w:sz w:val="22"/>
-                <w:szCs w:val="22"/>
                 <w:lang w:eastAsia="pt-BR"/>
-                <w14:ligatures w14:val="none"/>
               </w:rPr>
               <w:tab/>
             </w:r>
@@ -1240,7 +1195,7 @@
                 <w:noProof/>
                 <w:webHidden/>
               </w:rPr>
-              <w:instrText xml:space="preserve"> PAGEREF _Toc168996110 \h </w:instrText>
+              <w:instrText xml:space="preserve"> PAGEREF _Toc175602968 \h </w:instrText>
             </w:r>
             <w:r>
               <w:rPr>
@@ -1275,21 +1230,17 @@
           <w:pPr>
             <w:pStyle w:val="Sumrio2"/>
             <w:tabs>
-              <w:tab w:val="left" w:pos="880"/>
+              <w:tab w:val="left" w:pos="960"/>
               <w:tab w:val="right" w:leader="dot" w:pos="9061"/>
             </w:tabs>
             <w:rPr>
               <w:rFonts w:asciiTheme="minorHAnsi" w:eastAsiaTheme="minorEastAsia" w:hAnsiTheme="minorHAnsi"/>
               <w:noProof/>
               <w:color w:val="auto"/>
-              <w:kern w:val="0"/>
-              <w:sz w:val="22"/>
-              <w:szCs w:val="22"/>
               <w:lang w:eastAsia="pt-BR"/>
-              <w14:ligatures w14:val="none"/>
             </w:rPr>
           </w:pPr>
-          <w:hyperlink w:anchor="_Toc168996111" w:history="1">
+          <w:hyperlink w:anchor="_Toc175602969" w:history="1">
             <w:r>
               <w:rPr>
                 <w:rStyle w:val="Hyperlink"/>
@@ -1302,11 +1253,7 @@
                 <w:rFonts w:asciiTheme="minorHAnsi" w:eastAsiaTheme="minorEastAsia" w:hAnsiTheme="minorHAnsi"/>
                 <w:noProof/>
                 <w:color w:val="auto"/>
-                <w:kern w:val="0"/>
-                <w:sz w:val="22"/>
-                <w:szCs w:val="22"/>
                 <w:lang w:eastAsia="pt-BR"/>
-                <w14:ligatures w14:val="none"/>
               </w:rPr>
               <w:tab/>
             </w:r>
@@ -1336,7 +1283,7 @@
                 <w:noProof/>
                 <w:webHidden/>
               </w:rPr>
-              <w:instrText xml:space="preserve"> PAGEREF _Toc168996111 \h </w:instrText>
+              <w:instrText xml:space="preserve"> PAGEREF _Toc175602969 \h </w:instrText>
             </w:r>
             <w:r>
               <w:rPr>
@@ -1371,21 +1318,17 @@
           <w:pPr>
             <w:pStyle w:val="Sumrio2"/>
             <w:tabs>
-              <w:tab w:val="left" w:pos="880"/>
+              <w:tab w:val="left" w:pos="960"/>
               <w:tab w:val="right" w:leader="dot" w:pos="9061"/>
             </w:tabs>
             <w:rPr>
               <w:rFonts w:asciiTheme="minorHAnsi" w:eastAsiaTheme="minorEastAsia" w:hAnsiTheme="minorHAnsi"/>
               <w:noProof/>
               <w:color w:val="auto"/>
-              <w:kern w:val="0"/>
-              <w:sz w:val="22"/>
-              <w:szCs w:val="22"/>
               <w:lang w:eastAsia="pt-BR"/>
-              <w14:ligatures w14:val="none"/>
             </w:rPr>
           </w:pPr>
-          <w:hyperlink w:anchor="_Toc168996112" w:history="1">
+          <w:hyperlink w:anchor="_Toc175602970" w:history="1">
             <w:r>
               <w:rPr>
                 <w:rStyle w:val="Hyperlink"/>
@@ -1398,11 +1341,7 @@
                 <w:rFonts w:asciiTheme="minorHAnsi" w:eastAsiaTheme="minorEastAsia" w:hAnsiTheme="minorHAnsi"/>
                 <w:noProof/>
                 <w:color w:val="auto"/>
-                <w:kern w:val="0"/>
-                <w:sz w:val="22"/>
-                <w:szCs w:val="22"/>
                 <w:lang w:eastAsia="pt-BR"/>
-                <w14:ligatures w14:val="none"/>
               </w:rPr>
               <w:tab/>
             </w:r>
@@ -1432,7 +1371,7 @@
                 <w:noProof/>
                 <w:webHidden/>
               </w:rPr>
-              <w:instrText xml:space="preserve"> PAGEREF _Toc168996112 \h </w:instrText>
+              <w:instrText xml:space="preserve"> PAGEREF _Toc175602970 \h </w:instrText>
             </w:r>
             <w:r>
               <w:rPr>
@@ -1467,21 +1406,17 @@
           <w:pPr>
             <w:pStyle w:val="Sumrio2"/>
             <w:tabs>
-              <w:tab w:val="left" w:pos="880"/>
+              <w:tab w:val="left" w:pos="960"/>
               <w:tab w:val="right" w:leader="dot" w:pos="9061"/>
             </w:tabs>
             <w:rPr>
               <w:rFonts w:asciiTheme="minorHAnsi" w:eastAsiaTheme="minorEastAsia" w:hAnsiTheme="minorHAnsi"/>
               <w:noProof/>
               <w:color w:val="auto"/>
-              <w:kern w:val="0"/>
-              <w:sz w:val="22"/>
-              <w:szCs w:val="22"/>
               <w:lang w:eastAsia="pt-BR"/>
-              <w14:ligatures w14:val="none"/>
             </w:rPr>
           </w:pPr>
-          <w:hyperlink w:anchor="_Toc168996113" w:history="1">
+          <w:hyperlink w:anchor="_Toc175602971" w:history="1">
             <w:r>
               <w:rPr>
                 <w:rStyle w:val="Hyperlink"/>
@@ -1494,11 +1429,1322 @@
                 <w:rFonts w:asciiTheme="minorHAnsi" w:eastAsiaTheme="minorEastAsia" w:hAnsiTheme="minorHAnsi"/>
                 <w:noProof/>
                 <w:color w:val="auto"/>
+                <w:lang w:eastAsia="pt-BR"/>
+              </w:rPr>
+              <w:tab/>
+            </w:r>
+            <w:r>
+              <w:rPr>
+                <w:rStyle w:val="Hyperlink"/>
+                <w:noProof/>
+              </w:rPr>
+              <w:t>Cronograma:</w:t>
+            </w:r>
+            <w:r>
+              <w:rPr>
+                <w:noProof/>
+                <w:webHidden/>
+              </w:rPr>
+              <w:tab/>
+            </w:r>
+            <w:r>
+              <w:rPr>
+                <w:noProof/>
+                <w:webHidden/>
+              </w:rPr>
+              <w:fldChar w:fldCharType="begin"/>
+            </w:r>
+            <w:r>
+              <w:rPr>
+                <w:noProof/>
+                <w:webHidden/>
+              </w:rPr>
+              <w:instrText xml:space="preserve"> PAGEREF _Toc175602971 \h </w:instrText>
+            </w:r>
+            <w:r>
+              <w:rPr>
+                <w:noProof/>
+                <w:webHidden/>
+              </w:rPr>
+            </w:r>
+            <w:r>
+              <w:rPr>
+                <w:noProof/>
+                <w:webHidden/>
+              </w:rPr>
+              <w:fldChar w:fldCharType="separate"/>
+            </w:r>
+            <w:r>
+              <w:rPr>
+                <w:noProof/>
+                <w:webHidden/>
+              </w:rPr>
+              <w:t>10</w:t>
+            </w:r>
+            <w:r>
+              <w:rPr>
+                <w:noProof/>
+                <w:webHidden/>
+              </w:rPr>
+              <w:fldChar w:fldCharType="end"/>
+            </w:r>
+          </w:hyperlink>
+        </w:p>
+        <w:p>
+          <w:pPr>
+            <w:pStyle w:val="Sumrio1"/>
+            <w:tabs>
+              <w:tab w:val="left" w:pos="480"/>
+              <w:tab w:val="right" w:leader="dot" w:pos="9061"/>
+            </w:tabs>
+            <w:rPr>
+              <w:rFonts w:asciiTheme="minorHAnsi" w:eastAsiaTheme="minorEastAsia" w:hAnsiTheme="minorHAnsi"/>
+              <w:noProof/>
+              <w:color w:val="auto"/>
+              <w:lang w:eastAsia="pt-BR"/>
+            </w:rPr>
+          </w:pPr>
+          <w:hyperlink w:anchor="_Toc175602972" w:history="1">
+            <w:r>
+              <w:rPr>
+                <w:rStyle w:val="Hyperlink"/>
+                <w:noProof/>
+              </w:rPr>
+              <w:t>2</w:t>
+            </w:r>
+            <w:r>
+              <w:rPr>
+                <w:rFonts w:asciiTheme="minorHAnsi" w:eastAsiaTheme="minorEastAsia" w:hAnsiTheme="minorHAnsi"/>
+                <w:noProof/>
+                <w:color w:val="auto"/>
+                <w:lang w:eastAsia="pt-BR"/>
+              </w:rPr>
+              <w:tab/>
+            </w:r>
+            <w:r>
+              <w:rPr>
+                <w:rStyle w:val="Hyperlink"/>
+                <w:noProof/>
+              </w:rPr>
+              <w:t>REFERENCIAL TEÓRICO</w:t>
+            </w:r>
+            <w:r>
+              <w:rPr>
+                <w:noProof/>
+                <w:webHidden/>
+              </w:rPr>
+              <w:tab/>
+            </w:r>
+            <w:r>
+              <w:rPr>
+                <w:noProof/>
+                <w:webHidden/>
+              </w:rPr>
+              <w:fldChar w:fldCharType="begin"/>
+            </w:r>
+            <w:r>
+              <w:rPr>
+                <w:noProof/>
+                <w:webHidden/>
+              </w:rPr>
+              <w:instrText xml:space="preserve"> PAGEREF _Toc175602972 \h </w:instrText>
+            </w:r>
+            <w:r>
+              <w:rPr>
+                <w:noProof/>
+                <w:webHidden/>
+              </w:rPr>
+            </w:r>
+            <w:r>
+              <w:rPr>
+                <w:noProof/>
+                <w:webHidden/>
+              </w:rPr>
+              <w:fldChar w:fldCharType="separate"/>
+            </w:r>
+            <w:r>
+              <w:rPr>
+                <w:noProof/>
+                <w:webHidden/>
+              </w:rPr>
+              <w:t>11</w:t>
+            </w:r>
+            <w:r>
+              <w:rPr>
+                <w:noProof/>
+                <w:webHidden/>
+              </w:rPr>
+              <w:fldChar w:fldCharType="end"/>
+            </w:r>
+          </w:hyperlink>
+        </w:p>
+        <w:p>
+          <w:pPr>
+            <w:pStyle w:val="Sumrio2"/>
+            <w:tabs>
+              <w:tab w:val="right" w:leader="dot" w:pos="9061"/>
+            </w:tabs>
+            <w:rPr>
+              <w:rFonts w:asciiTheme="minorHAnsi" w:eastAsiaTheme="minorEastAsia" w:hAnsiTheme="minorHAnsi"/>
+              <w:noProof/>
+              <w:color w:val="auto"/>
+              <w:lang w:eastAsia="pt-BR"/>
+            </w:rPr>
+          </w:pPr>
+          <w:hyperlink w:anchor="_Toc175602973" w:history="1">
+            <w:r>
+              <w:rPr>
+                <w:rStyle w:val="Hyperlink"/>
+                <w:noProof/>
+              </w:rPr>
+              <w:t>2.1 Empregabilidade:</w:t>
+            </w:r>
+            <w:r>
+              <w:rPr>
+                <w:noProof/>
+                <w:webHidden/>
+              </w:rPr>
+              <w:tab/>
+            </w:r>
+            <w:r>
+              <w:rPr>
+                <w:noProof/>
+                <w:webHidden/>
+              </w:rPr>
+              <w:fldChar w:fldCharType="begin"/>
+            </w:r>
+            <w:r>
+              <w:rPr>
+                <w:noProof/>
+                <w:webHidden/>
+              </w:rPr>
+              <w:instrText xml:space="preserve"> PAGEREF _Toc175602973 \h </w:instrText>
+            </w:r>
+            <w:r>
+              <w:rPr>
+                <w:noProof/>
+                <w:webHidden/>
+              </w:rPr>
+            </w:r>
+            <w:r>
+              <w:rPr>
+                <w:noProof/>
+                <w:webHidden/>
+              </w:rPr>
+              <w:fldChar w:fldCharType="separate"/>
+            </w:r>
+            <w:r>
+              <w:rPr>
+                <w:noProof/>
+                <w:webHidden/>
+              </w:rPr>
+              <w:t>11</w:t>
+            </w:r>
+            <w:r>
+              <w:rPr>
+                <w:noProof/>
+                <w:webHidden/>
+              </w:rPr>
+              <w:fldChar w:fldCharType="end"/>
+            </w:r>
+          </w:hyperlink>
+        </w:p>
+        <w:p>
+          <w:pPr>
+            <w:pStyle w:val="Sumrio3"/>
+            <w:tabs>
+              <w:tab w:val="left" w:pos="1440"/>
+              <w:tab w:val="right" w:leader="dot" w:pos="9061"/>
+            </w:tabs>
+            <w:rPr>
+              <w:rFonts w:asciiTheme="minorHAnsi" w:eastAsiaTheme="minorEastAsia" w:hAnsiTheme="minorHAnsi"/>
+              <w:noProof/>
+              <w:color w:val="auto"/>
+              <w:lang w:eastAsia="pt-BR"/>
+            </w:rPr>
+          </w:pPr>
+          <w:hyperlink w:anchor="_Toc175602974" w:history="1">
+            <w:r>
+              <w:rPr>
+                <w:rStyle w:val="Hyperlink"/>
+                <w:noProof/>
+              </w:rPr>
+              <w:t>2.1.1</w:t>
+            </w:r>
+            <w:r>
+              <w:rPr>
+                <w:rFonts w:asciiTheme="minorHAnsi" w:eastAsiaTheme="minorEastAsia" w:hAnsiTheme="minorHAnsi"/>
+                <w:noProof/>
+                <w:color w:val="auto"/>
+                <w:lang w:eastAsia="pt-BR"/>
+              </w:rPr>
+              <w:tab/>
+            </w:r>
+            <w:r>
+              <w:rPr>
+                <w:rStyle w:val="Hyperlink"/>
+                <w:noProof/>
+              </w:rPr>
+              <w:t>Conceito de empregabilidade e sua evolução ao longo do tempo:</w:t>
+            </w:r>
+            <w:r>
+              <w:rPr>
+                <w:noProof/>
+                <w:webHidden/>
+              </w:rPr>
+              <w:tab/>
+            </w:r>
+            <w:r>
+              <w:rPr>
+                <w:noProof/>
+                <w:webHidden/>
+              </w:rPr>
+              <w:fldChar w:fldCharType="begin"/>
+            </w:r>
+            <w:r>
+              <w:rPr>
+                <w:noProof/>
+                <w:webHidden/>
+              </w:rPr>
+              <w:instrText xml:space="preserve"> PAGEREF _Toc175602974 \h </w:instrText>
+            </w:r>
+            <w:r>
+              <w:rPr>
+                <w:noProof/>
+                <w:webHidden/>
+              </w:rPr>
+            </w:r>
+            <w:r>
+              <w:rPr>
+                <w:noProof/>
+                <w:webHidden/>
+              </w:rPr>
+              <w:fldChar w:fldCharType="separate"/>
+            </w:r>
+            <w:r>
+              <w:rPr>
+                <w:noProof/>
+                <w:webHidden/>
+              </w:rPr>
+              <w:t>11</w:t>
+            </w:r>
+            <w:r>
+              <w:rPr>
+                <w:noProof/>
+                <w:webHidden/>
+              </w:rPr>
+              <w:fldChar w:fldCharType="end"/>
+            </w:r>
+          </w:hyperlink>
+        </w:p>
+        <w:p>
+          <w:pPr>
+            <w:pStyle w:val="Sumrio3"/>
+            <w:tabs>
+              <w:tab w:val="left" w:pos="1440"/>
+              <w:tab w:val="right" w:leader="dot" w:pos="9061"/>
+            </w:tabs>
+            <w:rPr>
+              <w:rFonts w:asciiTheme="minorHAnsi" w:eastAsiaTheme="minorEastAsia" w:hAnsiTheme="minorHAnsi"/>
+              <w:noProof/>
+              <w:color w:val="auto"/>
+              <w:lang w:eastAsia="pt-BR"/>
+            </w:rPr>
+          </w:pPr>
+          <w:hyperlink w:anchor="_Toc175602975" w:history="1">
+            <w:r>
+              <w:rPr>
+                <w:rStyle w:val="Hyperlink"/>
+                <w:noProof/>
+                <w:lang w:eastAsia="pt-BR"/>
+              </w:rPr>
+              <w:t>2.1.2</w:t>
+            </w:r>
+            <w:r>
+              <w:rPr>
+                <w:rFonts w:asciiTheme="minorHAnsi" w:eastAsiaTheme="minorEastAsia" w:hAnsiTheme="minorHAnsi"/>
+                <w:noProof/>
+                <w:color w:val="auto"/>
+                <w:lang w:eastAsia="pt-BR"/>
+              </w:rPr>
+              <w:tab/>
+            </w:r>
+            <w:r>
+              <w:rPr>
+                <w:rStyle w:val="Hyperlink"/>
+                <w:noProof/>
+                <w:lang w:eastAsia="pt-BR"/>
+              </w:rPr>
+              <w:t>Teorias e modelos de empregabilidade: abordagens sociológicas e econômicas:</w:t>
+            </w:r>
+            <w:r>
+              <w:rPr>
+                <w:noProof/>
+                <w:webHidden/>
+              </w:rPr>
+              <w:tab/>
+            </w:r>
+            <w:r>
+              <w:rPr>
+                <w:noProof/>
+                <w:webHidden/>
+              </w:rPr>
+              <w:fldChar w:fldCharType="begin"/>
+            </w:r>
+            <w:r>
+              <w:rPr>
+                <w:noProof/>
+                <w:webHidden/>
+              </w:rPr>
+              <w:instrText xml:space="preserve"> PAGEREF _Toc175602975 \h </w:instrText>
+            </w:r>
+            <w:r>
+              <w:rPr>
+                <w:noProof/>
+                <w:webHidden/>
+              </w:rPr>
+            </w:r>
+            <w:r>
+              <w:rPr>
+                <w:noProof/>
+                <w:webHidden/>
+              </w:rPr>
+              <w:fldChar w:fldCharType="separate"/>
+            </w:r>
+            <w:r>
+              <w:rPr>
+                <w:noProof/>
+                <w:webHidden/>
+              </w:rPr>
+              <w:t>12</w:t>
+            </w:r>
+            <w:r>
+              <w:rPr>
+                <w:noProof/>
+                <w:webHidden/>
+              </w:rPr>
+              <w:fldChar w:fldCharType="end"/>
+            </w:r>
+          </w:hyperlink>
+        </w:p>
+        <w:p>
+          <w:pPr>
+            <w:pStyle w:val="Sumrio3"/>
+            <w:tabs>
+              <w:tab w:val="left" w:pos="1440"/>
+              <w:tab w:val="right" w:leader="dot" w:pos="9061"/>
+            </w:tabs>
+            <w:rPr>
+              <w:rFonts w:asciiTheme="minorHAnsi" w:eastAsiaTheme="minorEastAsia" w:hAnsiTheme="minorHAnsi"/>
+              <w:noProof/>
+              <w:color w:val="auto"/>
+              <w:lang w:eastAsia="pt-BR"/>
+            </w:rPr>
+          </w:pPr>
+          <w:hyperlink w:anchor="_Toc175602976" w:history="1">
+            <w:r>
+              <w:rPr>
+                <w:rStyle w:val="Hyperlink"/>
+                <w:noProof/>
+              </w:rPr>
+              <w:t>2.1.3</w:t>
+            </w:r>
+            <w:r>
+              <w:rPr>
+                <w:rFonts w:asciiTheme="minorHAnsi" w:eastAsiaTheme="minorEastAsia" w:hAnsiTheme="minorHAnsi"/>
+                <w:noProof/>
+                <w:color w:val="auto"/>
+                <w:lang w:eastAsia="pt-BR"/>
+              </w:rPr>
+              <w:tab/>
+            </w:r>
+            <w:r>
+              <w:rPr>
+                <w:rStyle w:val="Hyperlink"/>
+                <w:noProof/>
+              </w:rPr>
+              <w:t>Fatores determinantes da empregabilidade: habilidades e competências:</w:t>
+            </w:r>
+            <w:r>
+              <w:rPr>
+                <w:noProof/>
+                <w:webHidden/>
+              </w:rPr>
+              <w:tab/>
+            </w:r>
+            <w:r>
+              <w:rPr>
+                <w:noProof/>
+                <w:webHidden/>
+              </w:rPr>
+              <w:fldChar w:fldCharType="begin"/>
+            </w:r>
+            <w:r>
+              <w:rPr>
+                <w:noProof/>
+                <w:webHidden/>
+              </w:rPr>
+              <w:instrText xml:space="preserve"> PAGEREF _Toc175602976 \h </w:instrText>
+            </w:r>
+            <w:r>
+              <w:rPr>
+                <w:noProof/>
+                <w:webHidden/>
+              </w:rPr>
+            </w:r>
+            <w:r>
+              <w:rPr>
+                <w:noProof/>
+                <w:webHidden/>
+              </w:rPr>
+              <w:fldChar w:fldCharType="separate"/>
+            </w:r>
+            <w:r>
+              <w:rPr>
+                <w:noProof/>
+                <w:webHidden/>
+              </w:rPr>
+              <w:t>12</w:t>
+            </w:r>
+            <w:r>
+              <w:rPr>
+                <w:noProof/>
+                <w:webHidden/>
+              </w:rPr>
+              <w:fldChar w:fldCharType="end"/>
+            </w:r>
+          </w:hyperlink>
+        </w:p>
+        <w:p>
+          <w:pPr>
+            <w:pStyle w:val="Sumrio3"/>
+            <w:tabs>
+              <w:tab w:val="left" w:pos="1440"/>
+              <w:tab w:val="right" w:leader="dot" w:pos="9061"/>
+            </w:tabs>
+            <w:rPr>
+              <w:rFonts w:asciiTheme="minorHAnsi" w:eastAsiaTheme="minorEastAsia" w:hAnsiTheme="minorHAnsi"/>
+              <w:noProof/>
+              <w:color w:val="auto"/>
+              <w:lang w:eastAsia="pt-BR"/>
+            </w:rPr>
+          </w:pPr>
+          <w:hyperlink w:anchor="_Toc175602977" w:history="1">
+            <w:r>
+              <w:rPr>
+                <w:rStyle w:val="Hyperlink"/>
+                <w:noProof/>
+              </w:rPr>
+              <w:t>2.1.4</w:t>
+            </w:r>
+            <w:r>
+              <w:rPr>
+                <w:rFonts w:asciiTheme="minorHAnsi" w:eastAsiaTheme="minorEastAsia" w:hAnsiTheme="minorHAnsi"/>
+                <w:noProof/>
+                <w:color w:val="auto"/>
+                <w:lang w:eastAsia="pt-BR"/>
+              </w:rPr>
+              <w:tab/>
+            </w:r>
+            <w:r>
+              <w:rPr>
+                <w:rStyle w:val="Hyperlink"/>
+                <w:noProof/>
+              </w:rPr>
+              <w:t>Políticas públicas e iniciativas privadas para promover a empregabilidade:</w:t>
+            </w:r>
+            <w:r>
+              <w:rPr>
+                <w:noProof/>
+                <w:webHidden/>
+              </w:rPr>
+              <w:tab/>
+            </w:r>
+            <w:r>
+              <w:rPr>
+                <w:noProof/>
+                <w:webHidden/>
+              </w:rPr>
+              <w:fldChar w:fldCharType="begin"/>
+            </w:r>
+            <w:r>
+              <w:rPr>
+                <w:noProof/>
+                <w:webHidden/>
+              </w:rPr>
+              <w:instrText xml:space="preserve"> PAGEREF _Toc175602977 \h </w:instrText>
+            </w:r>
+            <w:r>
+              <w:rPr>
+                <w:noProof/>
+                <w:webHidden/>
+              </w:rPr>
+            </w:r>
+            <w:r>
+              <w:rPr>
+                <w:noProof/>
+                <w:webHidden/>
+              </w:rPr>
+              <w:fldChar w:fldCharType="separate"/>
+            </w:r>
+            <w:r>
+              <w:rPr>
+                <w:noProof/>
+                <w:webHidden/>
+              </w:rPr>
+              <w:t>13</w:t>
+            </w:r>
+            <w:r>
+              <w:rPr>
+                <w:noProof/>
+                <w:webHidden/>
+              </w:rPr>
+              <w:fldChar w:fldCharType="end"/>
+            </w:r>
+          </w:hyperlink>
+        </w:p>
+        <w:p>
+          <w:pPr>
+            <w:pStyle w:val="Sumrio3"/>
+            <w:tabs>
+              <w:tab w:val="left" w:pos="1440"/>
+              <w:tab w:val="right" w:leader="dot" w:pos="9061"/>
+            </w:tabs>
+            <w:rPr>
+              <w:rFonts w:asciiTheme="minorHAnsi" w:eastAsiaTheme="minorEastAsia" w:hAnsiTheme="minorHAnsi"/>
+              <w:noProof/>
+              <w:color w:val="auto"/>
+              <w:lang w:eastAsia="pt-BR"/>
+            </w:rPr>
+          </w:pPr>
+          <w:hyperlink w:anchor="_Toc175602978" w:history="1">
+            <w:r>
+              <w:rPr>
+                <w:rStyle w:val="Hyperlink"/>
+                <w:noProof/>
+              </w:rPr>
+              <w:t>2.1.5</w:t>
+            </w:r>
+            <w:r>
+              <w:rPr>
+                <w:rFonts w:asciiTheme="minorHAnsi" w:eastAsiaTheme="minorEastAsia" w:hAnsiTheme="minorHAnsi"/>
+                <w:noProof/>
+                <w:color w:val="auto"/>
+                <w:lang w:eastAsia="pt-BR"/>
+              </w:rPr>
+              <w:tab/>
+            </w:r>
+            <w:r>
+              <w:rPr>
+                <w:rStyle w:val="Hyperlink"/>
+                <w:noProof/>
+              </w:rPr>
+              <w:t>Papel da neurociência no entendimento do comportamento humano e no desenvolvimento de habilidades para aumentar a empregabilidade:</w:t>
+            </w:r>
+            <w:r>
+              <w:rPr>
+                <w:noProof/>
+                <w:webHidden/>
+              </w:rPr>
+              <w:tab/>
+            </w:r>
+            <w:r>
+              <w:rPr>
+                <w:noProof/>
+                <w:webHidden/>
+              </w:rPr>
+              <w:fldChar w:fldCharType="begin"/>
+            </w:r>
+            <w:r>
+              <w:rPr>
+                <w:noProof/>
+                <w:webHidden/>
+              </w:rPr>
+              <w:instrText xml:space="preserve"> PAGEREF _Toc175602978 \h </w:instrText>
+            </w:r>
+            <w:r>
+              <w:rPr>
+                <w:noProof/>
+                <w:webHidden/>
+              </w:rPr>
+            </w:r>
+            <w:r>
+              <w:rPr>
+                <w:noProof/>
+                <w:webHidden/>
+              </w:rPr>
+              <w:fldChar w:fldCharType="separate"/>
+            </w:r>
+            <w:r>
+              <w:rPr>
+                <w:noProof/>
+                <w:webHidden/>
+              </w:rPr>
+              <w:t>15</w:t>
+            </w:r>
+            <w:r>
+              <w:rPr>
+                <w:noProof/>
+                <w:webHidden/>
+              </w:rPr>
+              <w:fldChar w:fldCharType="end"/>
+            </w:r>
+          </w:hyperlink>
+        </w:p>
+        <w:p>
+          <w:pPr>
+            <w:pStyle w:val="Sumrio3"/>
+            <w:tabs>
+              <w:tab w:val="left" w:pos="1440"/>
+              <w:tab w:val="right" w:leader="dot" w:pos="9061"/>
+            </w:tabs>
+            <w:rPr>
+              <w:rFonts w:asciiTheme="minorHAnsi" w:eastAsiaTheme="minorEastAsia" w:hAnsiTheme="minorHAnsi"/>
+              <w:noProof/>
+              <w:color w:val="auto"/>
+              <w:lang w:eastAsia="pt-BR"/>
+            </w:rPr>
+          </w:pPr>
+          <w:hyperlink w:anchor="_Toc175602979" w:history="1">
+            <w:r>
+              <w:rPr>
+                <w:rStyle w:val="Hyperlink"/>
+                <w:noProof/>
+              </w:rPr>
+              <w:t>2.1.6</w:t>
+            </w:r>
+            <w:r>
+              <w:rPr>
+                <w:rFonts w:asciiTheme="minorHAnsi" w:eastAsiaTheme="minorEastAsia" w:hAnsiTheme="minorHAnsi"/>
+                <w:noProof/>
+                <w:color w:val="auto"/>
+                <w:lang w:eastAsia="pt-BR"/>
+              </w:rPr>
+              <w:tab/>
+            </w:r>
+            <w:r>
+              <w:rPr>
+                <w:rStyle w:val="Hyperlink"/>
+                <w:noProof/>
+                <w:lang w:eastAsia="pt-BR"/>
+              </w:rPr>
+              <w:t>I</w:t>
+            </w:r>
+            <w:r>
+              <w:rPr>
+                <w:rStyle w:val="Hyperlink"/>
+                <w:noProof/>
+              </w:rPr>
+              <w:t>mportância das hard e soft skills para a empregabilidade em um mercado de trabalho em constante transformação:</w:t>
+            </w:r>
+            <w:r>
+              <w:rPr>
+                <w:noProof/>
+                <w:webHidden/>
+              </w:rPr>
+              <w:tab/>
+            </w:r>
+            <w:r>
+              <w:rPr>
+                <w:noProof/>
+                <w:webHidden/>
+              </w:rPr>
+              <w:fldChar w:fldCharType="begin"/>
+            </w:r>
+            <w:r>
+              <w:rPr>
+                <w:noProof/>
+                <w:webHidden/>
+              </w:rPr>
+              <w:instrText xml:space="preserve"> PAGEREF _Toc175602979 \h </w:instrText>
+            </w:r>
+            <w:r>
+              <w:rPr>
+                <w:noProof/>
+                <w:webHidden/>
+              </w:rPr>
+            </w:r>
+            <w:r>
+              <w:rPr>
+                <w:noProof/>
+                <w:webHidden/>
+              </w:rPr>
+              <w:fldChar w:fldCharType="separate"/>
+            </w:r>
+            <w:r>
+              <w:rPr>
+                <w:noProof/>
+                <w:webHidden/>
+              </w:rPr>
+              <w:t>16</w:t>
+            </w:r>
+            <w:r>
+              <w:rPr>
+                <w:noProof/>
+                <w:webHidden/>
+              </w:rPr>
+              <w:fldChar w:fldCharType="end"/>
+            </w:r>
+          </w:hyperlink>
+        </w:p>
+        <w:p>
+          <w:pPr>
+            <w:pStyle w:val="Sumrio2"/>
+            <w:tabs>
+              <w:tab w:val="left" w:pos="960"/>
+              <w:tab w:val="right" w:leader="dot" w:pos="9061"/>
+            </w:tabs>
+            <w:rPr>
+              <w:rFonts w:asciiTheme="minorHAnsi" w:eastAsiaTheme="minorEastAsia" w:hAnsiTheme="minorHAnsi"/>
+              <w:noProof/>
+              <w:color w:val="auto"/>
+              <w:lang w:eastAsia="pt-BR"/>
+            </w:rPr>
+          </w:pPr>
+          <w:hyperlink w:anchor="_Toc175602980" w:history="1">
+            <w:r>
+              <w:rPr>
+                <w:rStyle w:val="Hyperlink"/>
+                <w:noProof/>
+              </w:rPr>
+              <w:t>2.2</w:t>
+            </w:r>
+            <w:r>
+              <w:rPr>
+                <w:rFonts w:asciiTheme="minorHAnsi" w:eastAsiaTheme="minorEastAsia" w:hAnsiTheme="minorHAnsi"/>
+                <w:noProof/>
+                <w:color w:val="auto"/>
+                <w:lang w:eastAsia="pt-BR"/>
+              </w:rPr>
+              <w:tab/>
+            </w:r>
+            <w:r>
+              <w:rPr>
+                <w:rStyle w:val="Hyperlink"/>
+                <w:noProof/>
+              </w:rPr>
+              <w:t>Inteligência Artificial:</w:t>
+            </w:r>
+            <w:r>
+              <w:rPr>
+                <w:noProof/>
+                <w:webHidden/>
+              </w:rPr>
+              <w:tab/>
+            </w:r>
+            <w:r>
+              <w:rPr>
+                <w:noProof/>
+                <w:webHidden/>
+              </w:rPr>
+              <w:fldChar w:fldCharType="begin"/>
+            </w:r>
+            <w:r>
+              <w:rPr>
+                <w:noProof/>
+                <w:webHidden/>
+              </w:rPr>
+              <w:instrText xml:space="preserve"> PAGEREF _Toc175602980 \h </w:instrText>
+            </w:r>
+            <w:r>
+              <w:rPr>
+                <w:noProof/>
+                <w:webHidden/>
+              </w:rPr>
+            </w:r>
+            <w:r>
+              <w:rPr>
+                <w:noProof/>
+                <w:webHidden/>
+              </w:rPr>
+              <w:fldChar w:fldCharType="separate"/>
+            </w:r>
+            <w:r>
+              <w:rPr>
+                <w:noProof/>
+                <w:webHidden/>
+              </w:rPr>
+              <w:t>17</w:t>
+            </w:r>
+            <w:r>
+              <w:rPr>
+                <w:noProof/>
+                <w:webHidden/>
+              </w:rPr>
+              <w:fldChar w:fldCharType="end"/>
+            </w:r>
+          </w:hyperlink>
+        </w:p>
+        <w:p>
+          <w:pPr>
+            <w:pStyle w:val="Sumrio3"/>
+            <w:tabs>
+              <w:tab w:val="left" w:pos="1440"/>
+              <w:tab w:val="right" w:leader="dot" w:pos="9061"/>
+            </w:tabs>
+            <w:rPr>
+              <w:rFonts w:asciiTheme="minorHAnsi" w:eastAsiaTheme="minorEastAsia" w:hAnsiTheme="minorHAnsi"/>
+              <w:noProof/>
+              <w:color w:val="auto"/>
+              <w:lang w:eastAsia="pt-BR"/>
+            </w:rPr>
+          </w:pPr>
+          <w:hyperlink w:anchor="_Toc175602981" w:history="1">
+            <w:r>
+              <w:rPr>
+                <w:rStyle w:val="Hyperlink"/>
+                <w:noProof/>
+              </w:rPr>
+              <w:t>2.2.1</w:t>
+            </w:r>
+            <w:r>
+              <w:rPr>
+                <w:rFonts w:asciiTheme="minorHAnsi" w:eastAsiaTheme="minorEastAsia" w:hAnsiTheme="minorHAnsi"/>
+                <w:noProof/>
+                <w:color w:val="auto"/>
+                <w:lang w:eastAsia="pt-BR"/>
+              </w:rPr>
+              <w:tab/>
+            </w:r>
+            <w:r>
+              <w:rPr>
+                <w:rStyle w:val="Hyperlink"/>
+                <w:noProof/>
+              </w:rPr>
+              <w:t>Conceito de Inteligência Artificial:</w:t>
+            </w:r>
+            <w:r>
+              <w:rPr>
+                <w:noProof/>
+                <w:webHidden/>
+              </w:rPr>
+              <w:tab/>
+            </w:r>
+            <w:r>
+              <w:rPr>
+                <w:noProof/>
+                <w:webHidden/>
+              </w:rPr>
+              <w:fldChar w:fldCharType="begin"/>
+            </w:r>
+            <w:r>
+              <w:rPr>
+                <w:noProof/>
+                <w:webHidden/>
+              </w:rPr>
+              <w:instrText xml:space="preserve"> PAGEREF _Toc175602981 \h </w:instrText>
+            </w:r>
+            <w:r>
+              <w:rPr>
+                <w:noProof/>
+                <w:webHidden/>
+              </w:rPr>
+            </w:r>
+            <w:r>
+              <w:rPr>
+                <w:noProof/>
+                <w:webHidden/>
+              </w:rPr>
+              <w:fldChar w:fldCharType="separate"/>
+            </w:r>
+            <w:r>
+              <w:rPr>
+                <w:noProof/>
+                <w:webHidden/>
+              </w:rPr>
+              <w:t>17</w:t>
+            </w:r>
+            <w:r>
+              <w:rPr>
+                <w:noProof/>
+                <w:webHidden/>
+              </w:rPr>
+              <w:fldChar w:fldCharType="end"/>
+            </w:r>
+          </w:hyperlink>
+        </w:p>
+        <w:p>
+          <w:pPr>
+            <w:pStyle w:val="Sumrio3"/>
+            <w:tabs>
+              <w:tab w:val="left" w:pos="1440"/>
+              <w:tab w:val="right" w:leader="dot" w:pos="9061"/>
+            </w:tabs>
+            <w:rPr>
+              <w:rFonts w:asciiTheme="minorHAnsi" w:eastAsiaTheme="minorEastAsia" w:hAnsiTheme="minorHAnsi"/>
+              <w:noProof/>
+              <w:color w:val="auto"/>
+              <w:lang w:eastAsia="pt-BR"/>
+            </w:rPr>
+          </w:pPr>
+          <w:hyperlink w:anchor="_Toc175602982" w:history="1">
+            <w:r>
+              <w:rPr>
+                <w:rStyle w:val="Hyperlink"/>
+                <w:noProof/>
+              </w:rPr>
+              <w:t>2.2.2</w:t>
+            </w:r>
+            <w:r>
+              <w:rPr>
+                <w:rFonts w:asciiTheme="minorHAnsi" w:eastAsiaTheme="minorEastAsia" w:hAnsiTheme="minorHAnsi"/>
+                <w:noProof/>
+                <w:color w:val="auto"/>
+                <w:lang w:eastAsia="pt-BR"/>
+              </w:rPr>
+              <w:tab/>
+            </w:r>
+            <w:r>
+              <w:rPr>
+                <w:rStyle w:val="Hyperlink"/>
+                <w:noProof/>
+              </w:rPr>
+              <w:t>História da Inteligência Artificial:</w:t>
+            </w:r>
+            <w:r>
+              <w:rPr>
+                <w:noProof/>
+                <w:webHidden/>
+              </w:rPr>
+              <w:tab/>
+            </w:r>
+            <w:r>
+              <w:rPr>
+                <w:noProof/>
+                <w:webHidden/>
+              </w:rPr>
+              <w:fldChar w:fldCharType="begin"/>
+            </w:r>
+            <w:r>
+              <w:rPr>
+                <w:noProof/>
+                <w:webHidden/>
+              </w:rPr>
+              <w:instrText xml:space="preserve"> PAGEREF _Toc175602982 \h </w:instrText>
+            </w:r>
+            <w:r>
+              <w:rPr>
+                <w:noProof/>
+                <w:webHidden/>
+              </w:rPr>
+            </w:r>
+            <w:r>
+              <w:rPr>
+                <w:noProof/>
+                <w:webHidden/>
+              </w:rPr>
+              <w:fldChar w:fldCharType="separate"/>
+            </w:r>
+            <w:r>
+              <w:rPr>
+                <w:noProof/>
+                <w:webHidden/>
+              </w:rPr>
+              <w:t>19</w:t>
+            </w:r>
+            <w:r>
+              <w:rPr>
+                <w:noProof/>
+                <w:webHidden/>
+              </w:rPr>
+              <w:fldChar w:fldCharType="end"/>
+            </w:r>
+          </w:hyperlink>
+        </w:p>
+        <w:p>
+          <w:pPr>
+            <w:pStyle w:val="Sumrio3"/>
+            <w:tabs>
+              <w:tab w:val="left" w:pos="1440"/>
+              <w:tab w:val="right" w:leader="dot" w:pos="9061"/>
+            </w:tabs>
+            <w:rPr>
+              <w:rFonts w:asciiTheme="minorHAnsi" w:eastAsiaTheme="minorEastAsia" w:hAnsiTheme="minorHAnsi"/>
+              <w:noProof/>
+              <w:color w:val="auto"/>
+              <w:lang w:eastAsia="pt-BR"/>
+            </w:rPr>
+          </w:pPr>
+          <w:hyperlink w:anchor="_Toc175602983" w:history="1">
+            <w:r>
+              <w:rPr>
+                <w:rStyle w:val="Hyperlink"/>
+                <w:noProof/>
+              </w:rPr>
+              <w:t>2.2.3</w:t>
+            </w:r>
+            <w:r>
+              <w:rPr>
+                <w:rFonts w:asciiTheme="minorHAnsi" w:eastAsiaTheme="minorEastAsia" w:hAnsiTheme="minorHAnsi"/>
+                <w:noProof/>
+                <w:color w:val="auto"/>
+                <w:lang w:eastAsia="pt-BR"/>
+              </w:rPr>
+              <w:tab/>
+            </w:r>
+            <w:r>
+              <w:rPr>
+                <w:rStyle w:val="Hyperlink"/>
+                <w:noProof/>
+              </w:rPr>
+              <w:t>Principais abordagens e técnicas da Inteligência Artificial:</w:t>
+            </w:r>
+            <w:r>
+              <w:rPr>
+                <w:noProof/>
+                <w:webHidden/>
+              </w:rPr>
+              <w:tab/>
+            </w:r>
+            <w:r>
+              <w:rPr>
+                <w:noProof/>
+                <w:webHidden/>
+              </w:rPr>
+              <w:fldChar w:fldCharType="begin"/>
+            </w:r>
+            <w:r>
+              <w:rPr>
+                <w:noProof/>
+                <w:webHidden/>
+              </w:rPr>
+              <w:instrText xml:space="preserve"> PAGEREF _Toc175602983 \h </w:instrText>
+            </w:r>
+            <w:r>
+              <w:rPr>
+                <w:noProof/>
+                <w:webHidden/>
+              </w:rPr>
+            </w:r>
+            <w:r>
+              <w:rPr>
+                <w:noProof/>
+                <w:webHidden/>
+              </w:rPr>
+              <w:fldChar w:fldCharType="separate"/>
+            </w:r>
+            <w:r>
+              <w:rPr>
+                <w:noProof/>
+                <w:webHidden/>
+              </w:rPr>
+              <w:t>21</w:t>
+            </w:r>
+            <w:r>
+              <w:rPr>
+                <w:noProof/>
+                <w:webHidden/>
+              </w:rPr>
+              <w:fldChar w:fldCharType="end"/>
+            </w:r>
+          </w:hyperlink>
+        </w:p>
+        <w:p>
+          <w:pPr>
+            <w:pStyle w:val="Sumrio3"/>
+            <w:tabs>
+              <w:tab w:val="left" w:pos="1440"/>
+              <w:tab w:val="right" w:leader="dot" w:pos="9061"/>
+            </w:tabs>
+            <w:rPr>
+              <w:rFonts w:asciiTheme="minorHAnsi" w:eastAsiaTheme="minorEastAsia" w:hAnsiTheme="minorHAnsi"/>
+              <w:noProof/>
+              <w:color w:val="auto"/>
+              <w:lang w:eastAsia="pt-BR"/>
+            </w:rPr>
+          </w:pPr>
+          <w:hyperlink w:anchor="_Toc175602984" w:history="1">
+            <w:r>
+              <w:rPr>
+                <w:rStyle w:val="Hyperlink"/>
+                <w:noProof/>
+              </w:rPr>
+              <w:t>2.2.4</w:t>
+            </w:r>
+            <w:r>
+              <w:rPr>
+                <w:rFonts w:asciiTheme="minorHAnsi" w:eastAsiaTheme="minorEastAsia" w:hAnsiTheme="minorHAnsi"/>
+                <w:noProof/>
+                <w:color w:val="auto"/>
+                <w:lang w:eastAsia="pt-BR"/>
+              </w:rPr>
+              <w:tab/>
+            </w:r>
+            <w:r>
+              <w:rPr>
+                <w:rStyle w:val="Hyperlink"/>
+                <w:noProof/>
+              </w:rPr>
+              <w:t>Inteligência Artificial e sociedade:</w:t>
+            </w:r>
+            <w:r>
+              <w:rPr>
+                <w:noProof/>
+                <w:webHidden/>
+              </w:rPr>
+              <w:tab/>
+            </w:r>
+            <w:r>
+              <w:rPr>
+                <w:noProof/>
+                <w:webHidden/>
+              </w:rPr>
+              <w:fldChar w:fldCharType="begin"/>
+            </w:r>
+            <w:r>
+              <w:rPr>
+                <w:noProof/>
+                <w:webHidden/>
+              </w:rPr>
+              <w:instrText xml:space="preserve"> PAGEREF _Toc175602984 \h </w:instrText>
+            </w:r>
+            <w:r>
+              <w:rPr>
+                <w:noProof/>
+                <w:webHidden/>
+              </w:rPr>
+            </w:r>
+            <w:r>
+              <w:rPr>
+                <w:noProof/>
+                <w:webHidden/>
+              </w:rPr>
+              <w:fldChar w:fldCharType="separate"/>
+            </w:r>
+            <w:r>
+              <w:rPr>
+                <w:noProof/>
+                <w:webHidden/>
+              </w:rPr>
+              <w:t>25</w:t>
+            </w:r>
+            <w:r>
+              <w:rPr>
+                <w:noProof/>
+                <w:webHidden/>
+              </w:rPr>
+              <w:fldChar w:fldCharType="end"/>
+            </w:r>
+          </w:hyperlink>
+        </w:p>
+        <w:p>
+          <w:pPr>
+            <w:pStyle w:val="Sumrio3"/>
+            <w:tabs>
+              <w:tab w:val="left" w:pos="1440"/>
+              <w:tab w:val="right" w:leader="dot" w:pos="9061"/>
+            </w:tabs>
+            <w:rPr>
+              <w:rFonts w:asciiTheme="minorHAnsi" w:eastAsiaTheme="minorEastAsia" w:hAnsiTheme="minorHAnsi"/>
+              <w:noProof/>
+              <w:color w:val="auto"/>
+              <w:lang w:eastAsia="pt-BR"/>
+            </w:rPr>
+          </w:pPr>
+          <w:hyperlink w:anchor="_Toc175602985" w:history="1">
+            <w:r>
+              <w:rPr>
+                <w:rStyle w:val="Hyperlink"/>
+                <w:noProof/>
+              </w:rPr>
+              <w:t>2.2.5</w:t>
+            </w:r>
+            <w:r>
+              <w:rPr>
+                <w:rFonts w:asciiTheme="minorHAnsi" w:eastAsiaTheme="minorEastAsia" w:hAnsiTheme="minorHAnsi"/>
+                <w:noProof/>
+                <w:color w:val="auto"/>
+                <w:lang w:eastAsia="pt-BR"/>
+              </w:rPr>
+              <w:tab/>
+            </w:r>
+            <w:r>
+              <w:rPr>
+                <w:rStyle w:val="Hyperlink"/>
+                <w:noProof/>
+              </w:rPr>
+              <w:t>Abordagem da neurociência na compreensão da interação entre humanos e sistemas de IA:</w:t>
+            </w:r>
+            <w:r>
+              <w:rPr>
+                <w:noProof/>
+                <w:webHidden/>
+              </w:rPr>
+              <w:tab/>
+            </w:r>
+            <w:r>
+              <w:rPr>
+                <w:noProof/>
+                <w:webHidden/>
+              </w:rPr>
+              <w:fldChar w:fldCharType="begin"/>
+            </w:r>
+            <w:r>
+              <w:rPr>
+                <w:noProof/>
+                <w:webHidden/>
+              </w:rPr>
+              <w:instrText xml:space="preserve"> PAGEREF _Toc175602985 \h </w:instrText>
+            </w:r>
+            <w:r>
+              <w:rPr>
+                <w:noProof/>
+                <w:webHidden/>
+              </w:rPr>
+            </w:r>
+            <w:r>
+              <w:rPr>
+                <w:noProof/>
+                <w:webHidden/>
+              </w:rPr>
+              <w:fldChar w:fldCharType="separate"/>
+            </w:r>
+            <w:r>
+              <w:rPr>
+                <w:noProof/>
+                <w:webHidden/>
+              </w:rPr>
+              <w:t>29</w:t>
+            </w:r>
+            <w:r>
+              <w:rPr>
+                <w:noProof/>
+                <w:webHidden/>
+              </w:rPr>
+              <w:fldChar w:fldCharType="end"/>
+            </w:r>
+          </w:hyperlink>
+        </w:p>
+        <w:p>
+          <w:pPr>
+            <w:pStyle w:val="Sumrio3"/>
+            <w:tabs>
+              <w:tab w:val="left" w:pos="1440"/>
+              <w:tab w:val="right" w:leader="dot" w:pos="9061"/>
+            </w:tabs>
+            <w:rPr>
+              <w:rFonts w:asciiTheme="minorHAnsi" w:eastAsiaTheme="minorEastAsia" w:hAnsiTheme="minorHAnsi"/>
+              <w:noProof/>
+              <w:color w:val="auto"/>
+              <w:lang w:eastAsia="pt-BR"/>
+            </w:rPr>
+          </w:pPr>
+          <w:hyperlink w:anchor="_Toc175602986" w:history="1">
+            <w:r>
+              <w:rPr>
+                <w:rStyle w:val="Hyperlink"/>
+                <w:noProof/>
                 <w:kern w:val="0"/>
-                <w:sz w:val="22"/>
-                <w:szCs w:val="22"/>
+                <w14:ligatures w14:val="none"/>
+              </w:rPr>
+              <w:t>2.2.6</w:t>
+            </w:r>
+            <w:r>
+              <w:rPr>
+                <w:rFonts w:asciiTheme="minorHAnsi" w:eastAsiaTheme="minorEastAsia" w:hAnsiTheme="minorHAnsi"/>
+                <w:noProof/>
+                <w:color w:val="auto"/>
                 <w:lang w:eastAsia="pt-BR"/>
-                <w14:ligatures w14:val="none"/>
               </w:rPr>
               <w:tab/>
             </w:r>
@@ -1507,7 +2753,7 @@
                 <w:rStyle w:val="Hyperlink"/>
                 <w:noProof/>
               </w:rPr>
-              <w:t>Cronograma:</w:t>
+              <w:t>Implicações éticas, sociais e legais do uso da IA em diferentes contextos:</w:t>
             </w:r>
             <w:r>
               <w:rPr>
@@ -1528,7 +2774,7 @@
                 <w:noProof/>
                 <w:webHidden/>
               </w:rPr>
-              <w:instrText xml:space="preserve"> PAGEREF _Toc168996113 \h </w:instrText>
+              <w:instrText xml:space="preserve"> PAGEREF _Toc175602986 \h </w:instrText>
             </w:r>
             <w:r>
               <w:rPr>
@@ -1548,7 +2794,1151 @@
                 <w:noProof/>
                 <w:webHidden/>
               </w:rPr>
-              <w:t>9</w:t>
+              <w:t>30</w:t>
+            </w:r>
+            <w:r>
+              <w:rPr>
+                <w:noProof/>
+                <w:webHidden/>
+              </w:rPr>
+              <w:fldChar w:fldCharType="end"/>
+            </w:r>
+          </w:hyperlink>
+        </w:p>
+        <w:p>
+          <w:pPr>
+            <w:pStyle w:val="Sumrio2"/>
+            <w:tabs>
+              <w:tab w:val="left" w:pos="960"/>
+              <w:tab w:val="right" w:leader="dot" w:pos="9061"/>
+            </w:tabs>
+            <w:rPr>
+              <w:rFonts w:asciiTheme="minorHAnsi" w:eastAsiaTheme="minorEastAsia" w:hAnsiTheme="minorHAnsi"/>
+              <w:noProof/>
+              <w:color w:val="auto"/>
+              <w:lang w:eastAsia="pt-BR"/>
+            </w:rPr>
+          </w:pPr>
+          <w:hyperlink w:anchor="_Toc175602987" w:history="1">
+            <w:r>
+              <w:rPr>
+                <w:rStyle w:val="Hyperlink"/>
+                <w:noProof/>
+              </w:rPr>
+              <w:t>2.3</w:t>
+            </w:r>
+            <w:r>
+              <w:rPr>
+                <w:rFonts w:asciiTheme="minorHAnsi" w:eastAsiaTheme="minorEastAsia" w:hAnsiTheme="minorHAnsi"/>
+                <w:noProof/>
+                <w:color w:val="auto"/>
+                <w:lang w:eastAsia="pt-BR"/>
+              </w:rPr>
+              <w:tab/>
+            </w:r>
+            <w:r>
+              <w:rPr>
+                <w:rStyle w:val="Hyperlink"/>
+                <w:noProof/>
+              </w:rPr>
+              <w:t>Mercado de trabalho:</w:t>
+            </w:r>
+            <w:r>
+              <w:rPr>
+                <w:noProof/>
+                <w:webHidden/>
+              </w:rPr>
+              <w:tab/>
+            </w:r>
+            <w:r>
+              <w:rPr>
+                <w:noProof/>
+                <w:webHidden/>
+              </w:rPr>
+              <w:fldChar w:fldCharType="begin"/>
+            </w:r>
+            <w:r>
+              <w:rPr>
+                <w:noProof/>
+                <w:webHidden/>
+              </w:rPr>
+              <w:instrText xml:space="preserve"> PAGEREF _Toc175602987 \h </w:instrText>
+            </w:r>
+            <w:r>
+              <w:rPr>
+                <w:noProof/>
+                <w:webHidden/>
+              </w:rPr>
+            </w:r>
+            <w:r>
+              <w:rPr>
+                <w:noProof/>
+                <w:webHidden/>
+              </w:rPr>
+              <w:fldChar w:fldCharType="separate"/>
+            </w:r>
+            <w:r>
+              <w:rPr>
+                <w:noProof/>
+                <w:webHidden/>
+              </w:rPr>
+              <w:t>31</w:t>
+            </w:r>
+            <w:r>
+              <w:rPr>
+                <w:noProof/>
+                <w:webHidden/>
+              </w:rPr>
+              <w:fldChar w:fldCharType="end"/>
+            </w:r>
+          </w:hyperlink>
+        </w:p>
+        <w:p>
+          <w:pPr>
+            <w:pStyle w:val="Sumrio3"/>
+            <w:tabs>
+              <w:tab w:val="left" w:pos="1440"/>
+              <w:tab w:val="right" w:leader="dot" w:pos="9061"/>
+            </w:tabs>
+            <w:rPr>
+              <w:rFonts w:asciiTheme="minorHAnsi" w:eastAsiaTheme="minorEastAsia" w:hAnsiTheme="minorHAnsi"/>
+              <w:noProof/>
+              <w:color w:val="auto"/>
+              <w:lang w:eastAsia="pt-BR"/>
+            </w:rPr>
+          </w:pPr>
+          <w:hyperlink w:anchor="_Toc175602988" w:history="1">
+            <w:r>
+              <w:rPr>
+                <w:rStyle w:val="Hyperlink"/>
+                <w:noProof/>
+              </w:rPr>
+              <w:t>2.3.1</w:t>
+            </w:r>
+            <w:r>
+              <w:rPr>
+                <w:rFonts w:asciiTheme="minorHAnsi" w:eastAsiaTheme="minorEastAsia" w:hAnsiTheme="minorHAnsi"/>
+                <w:noProof/>
+                <w:color w:val="auto"/>
+                <w:lang w:eastAsia="pt-BR"/>
+              </w:rPr>
+              <w:tab/>
+            </w:r>
+            <w:r>
+              <w:rPr>
+                <w:rStyle w:val="Hyperlink"/>
+                <w:noProof/>
+              </w:rPr>
+              <w:t>Transformações recentes no mercado de trabalho global - Carreira não é mais linear:</w:t>
+            </w:r>
+            <w:r>
+              <w:rPr>
+                <w:noProof/>
+                <w:webHidden/>
+              </w:rPr>
+              <w:tab/>
+            </w:r>
+            <w:r>
+              <w:rPr>
+                <w:noProof/>
+                <w:webHidden/>
+              </w:rPr>
+              <w:fldChar w:fldCharType="begin"/>
+            </w:r>
+            <w:r>
+              <w:rPr>
+                <w:noProof/>
+                <w:webHidden/>
+              </w:rPr>
+              <w:instrText xml:space="preserve"> PAGEREF _Toc175602988 \h </w:instrText>
+            </w:r>
+            <w:r>
+              <w:rPr>
+                <w:noProof/>
+                <w:webHidden/>
+              </w:rPr>
+            </w:r>
+            <w:r>
+              <w:rPr>
+                <w:noProof/>
+                <w:webHidden/>
+              </w:rPr>
+              <w:fldChar w:fldCharType="separate"/>
+            </w:r>
+            <w:r>
+              <w:rPr>
+                <w:noProof/>
+                <w:webHidden/>
+              </w:rPr>
+              <w:t>31</w:t>
+            </w:r>
+            <w:r>
+              <w:rPr>
+                <w:noProof/>
+                <w:webHidden/>
+              </w:rPr>
+              <w:fldChar w:fldCharType="end"/>
+            </w:r>
+          </w:hyperlink>
+        </w:p>
+        <w:p>
+          <w:pPr>
+            <w:pStyle w:val="Sumrio3"/>
+            <w:tabs>
+              <w:tab w:val="left" w:pos="1440"/>
+              <w:tab w:val="right" w:leader="dot" w:pos="9061"/>
+            </w:tabs>
+            <w:rPr>
+              <w:rFonts w:asciiTheme="minorHAnsi" w:eastAsiaTheme="minorEastAsia" w:hAnsiTheme="minorHAnsi"/>
+              <w:noProof/>
+              <w:color w:val="auto"/>
+              <w:lang w:eastAsia="pt-BR"/>
+            </w:rPr>
+          </w:pPr>
+          <w:hyperlink w:anchor="_Toc175602989" w:history="1">
+            <w:r>
+              <w:rPr>
+                <w:rStyle w:val="Hyperlink"/>
+                <w:noProof/>
+              </w:rPr>
+              <w:t>2.3.2</w:t>
+            </w:r>
+            <w:r>
+              <w:rPr>
+                <w:rFonts w:asciiTheme="minorHAnsi" w:eastAsiaTheme="minorEastAsia" w:hAnsiTheme="minorHAnsi"/>
+                <w:noProof/>
+                <w:color w:val="auto"/>
+                <w:lang w:eastAsia="pt-BR"/>
+              </w:rPr>
+              <w:tab/>
+            </w:r>
+            <w:r>
+              <w:rPr>
+                <w:rStyle w:val="Hyperlink"/>
+                <w:noProof/>
+              </w:rPr>
+              <w:t>Efeitos da automação e da IA na estrutura e organização do trabalho -Tecnologia vai precisar de habilidades humanas e nova mentalidade:</w:t>
+            </w:r>
+            <w:r>
+              <w:rPr>
+                <w:noProof/>
+                <w:webHidden/>
+              </w:rPr>
+              <w:tab/>
+            </w:r>
+            <w:r>
+              <w:rPr>
+                <w:noProof/>
+                <w:webHidden/>
+              </w:rPr>
+              <w:fldChar w:fldCharType="begin"/>
+            </w:r>
+            <w:r>
+              <w:rPr>
+                <w:noProof/>
+                <w:webHidden/>
+              </w:rPr>
+              <w:instrText xml:space="preserve"> PAGEREF _Toc175602989 \h </w:instrText>
+            </w:r>
+            <w:r>
+              <w:rPr>
+                <w:noProof/>
+                <w:webHidden/>
+              </w:rPr>
+            </w:r>
+            <w:r>
+              <w:rPr>
+                <w:noProof/>
+                <w:webHidden/>
+              </w:rPr>
+              <w:fldChar w:fldCharType="separate"/>
+            </w:r>
+            <w:r>
+              <w:rPr>
+                <w:noProof/>
+                <w:webHidden/>
+              </w:rPr>
+              <w:t>32</w:t>
+            </w:r>
+            <w:r>
+              <w:rPr>
+                <w:noProof/>
+                <w:webHidden/>
+              </w:rPr>
+              <w:fldChar w:fldCharType="end"/>
+            </w:r>
+          </w:hyperlink>
+        </w:p>
+        <w:p>
+          <w:pPr>
+            <w:pStyle w:val="Sumrio3"/>
+            <w:tabs>
+              <w:tab w:val="left" w:pos="1440"/>
+              <w:tab w:val="right" w:leader="dot" w:pos="9061"/>
+            </w:tabs>
+            <w:rPr>
+              <w:rFonts w:asciiTheme="minorHAnsi" w:eastAsiaTheme="minorEastAsia" w:hAnsiTheme="minorHAnsi"/>
+              <w:noProof/>
+              <w:color w:val="auto"/>
+              <w:lang w:eastAsia="pt-BR"/>
+            </w:rPr>
+          </w:pPr>
+          <w:hyperlink w:anchor="_Toc175602990" w:history="1">
+            <w:r>
+              <w:rPr>
+                <w:rStyle w:val="Hyperlink"/>
+                <w:noProof/>
+              </w:rPr>
+              <w:t>2.3.3</w:t>
+            </w:r>
+            <w:r>
+              <w:rPr>
+                <w:rFonts w:asciiTheme="minorHAnsi" w:eastAsiaTheme="minorEastAsia" w:hAnsiTheme="minorHAnsi"/>
+                <w:noProof/>
+                <w:color w:val="auto"/>
+                <w:lang w:eastAsia="pt-BR"/>
+              </w:rPr>
+              <w:tab/>
+            </w:r>
+            <w:r>
+              <w:rPr>
+                <w:rStyle w:val="Hyperlink"/>
+                <w:noProof/>
+              </w:rPr>
+              <w:t>Desafios e oportunidades para diferentes grupos sociais: jovens, idosos, minorias, entre outros:</w:t>
+            </w:r>
+            <w:r>
+              <w:rPr>
+                <w:noProof/>
+                <w:webHidden/>
+              </w:rPr>
+              <w:tab/>
+            </w:r>
+            <w:r>
+              <w:rPr>
+                <w:noProof/>
+                <w:webHidden/>
+              </w:rPr>
+              <w:fldChar w:fldCharType="begin"/>
+            </w:r>
+            <w:r>
+              <w:rPr>
+                <w:noProof/>
+                <w:webHidden/>
+              </w:rPr>
+              <w:instrText xml:space="preserve"> PAGEREF _Toc175602990 \h </w:instrText>
+            </w:r>
+            <w:r>
+              <w:rPr>
+                <w:noProof/>
+                <w:webHidden/>
+              </w:rPr>
+            </w:r>
+            <w:r>
+              <w:rPr>
+                <w:noProof/>
+                <w:webHidden/>
+              </w:rPr>
+              <w:fldChar w:fldCharType="separate"/>
+            </w:r>
+            <w:r>
+              <w:rPr>
+                <w:noProof/>
+                <w:webHidden/>
+              </w:rPr>
+              <w:t>34</w:t>
+            </w:r>
+            <w:r>
+              <w:rPr>
+                <w:noProof/>
+                <w:webHidden/>
+              </w:rPr>
+              <w:fldChar w:fldCharType="end"/>
+            </w:r>
+          </w:hyperlink>
+        </w:p>
+        <w:p>
+          <w:pPr>
+            <w:pStyle w:val="Sumrio3"/>
+            <w:tabs>
+              <w:tab w:val="left" w:pos="1440"/>
+              <w:tab w:val="right" w:leader="dot" w:pos="9061"/>
+            </w:tabs>
+            <w:rPr>
+              <w:rFonts w:asciiTheme="minorHAnsi" w:eastAsiaTheme="minorEastAsia" w:hAnsiTheme="minorHAnsi"/>
+              <w:noProof/>
+              <w:color w:val="auto"/>
+              <w:lang w:eastAsia="pt-BR"/>
+            </w:rPr>
+          </w:pPr>
+          <w:hyperlink w:anchor="_Toc175602991" w:history="1">
+            <w:r>
+              <w:rPr>
+                <w:rStyle w:val="Hyperlink"/>
+                <w:noProof/>
+              </w:rPr>
+              <w:t>2.3.4</w:t>
+            </w:r>
+            <w:r>
+              <w:rPr>
+                <w:rFonts w:asciiTheme="minorHAnsi" w:eastAsiaTheme="minorEastAsia" w:hAnsiTheme="minorHAnsi"/>
+                <w:noProof/>
+                <w:color w:val="auto"/>
+                <w:lang w:eastAsia="pt-BR"/>
+              </w:rPr>
+              <w:tab/>
+            </w:r>
+            <w:r>
+              <w:rPr>
+                <w:rStyle w:val="Hyperlink"/>
+                <w:noProof/>
+              </w:rPr>
+              <w:t>Abordagem da neurociência na compreensão da interação entre humanos e sistemas de IA:</w:t>
+            </w:r>
+            <w:r>
+              <w:rPr>
+                <w:noProof/>
+                <w:webHidden/>
+              </w:rPr>
+              <w:tab/>
+            </w:r>
+            <w:r>
+              <w:rPr>
+                <w:noProof/>
+                <w:webHidden/>
+              </w:rPr>
+              <w:fldChar w:fldCharType="begin"/>
+            </w:r>
+            <w:r>
+              <w:rPr>
+                <w:noProof/>
+                <w:webHidden/>
+              </w:rPr>
+              <w:instrText xml:space="preserve"> PAGEREF _Toc175602991 \h </w:instrText>
+            </w:r>
+            <w:r>
+              <w:rPr>
+                <w:noProof/>
+                <w:webHidden/>
+              </w:rPr>
+            </w:r>
+            <w:r>
+              <w:rPr>
+                <w:noProof/>
+                <w:webHidden/>
+              </w:rPr>
+              <w:fldChar w:fldCharType="separate"/>
+            </w:r>
+            <w:r>
+              <w:rPr>
+                <w:noProof/>
+                <w:webHidden/>
+              </w:rPr>
+              <w:t>38</w:t>
+            </w:r>
+            <w:r>
+              <w:rPr>
+                <w:noProof/>
+                <w:webHidden/>
+              </w:rPr>
+              <w:fldChar w:fldCharType="end"/>
+            </w:r>
+          </w:hyperlink>
+        </w:p>
+        <w:p>
+          <w:pPr>
+            <w:pStyle w:val="Sumrio3"/>
+            <w:tabs>
+              <w:tab w:val="left" w:pos="1440"/>
+              <w:tab w:val="right" w:leader="dot" w:pos="9061"/>
+            </w:tabs>
+            <w:rPr>
+              <w:rFonts w:asciiTheme="minorHAnsi" w:eastAsiaTheme="minorEastAsia" w:hAnsiTheme="minorHAnsi"/>
+              <w:noProof/>
+              <w:color w:val="auto"/>
+              <w:lang w:eastAsia="pt-BR"/>
+            </w:rPr>
+          </w:pPr>
+          <w:hyperlink w:anchor="_Toc175602992" w:history="1">
+            <w:r>
+              <w:rPr>
+                <w:rStyle w:val="Hyperlink"/>
+                <w:noProof/>
+              </w:rPr>
+              <w:t>2.3.5</w:t>
+            </w:r>
+            <w:r>
+              <w:rPr>
+                <w:rFonts w:asciiTheme="minorHAnsi" w:eastAsiaTheme="minorEastAsia" w:hAnsiTheme="minorHAnsi"/>
+                <w:noProof/>
+                <w:color w:val="auto"/>
+                <w:lang w:eastAsia="pt-BR"/>
+              </w:rPr>
+              <w:tab/>
+            </w:r>
+            <w:r>
+              <w:rPr>
+                <w:rStyle w:val="Hyperlink"/>
+                <w:noProof/>
+              </w:rPr>
+              <w:t>Uso da PNL para capacitar profissionais a se adaptarem às mudanças trazidas pela IA:</w:t>
+            </w:r>
+            <w:r>
+              <w:rPr>
+                <w:noProof/>
+                <w:webHidden/>
+              </w:rPr>
+              <w:tab/>
+            </w:r>
+            <w:r>
+              <w:rPr>
+                <w:noProof/>
+                <w:webHidden/>
+              </w:rPr>
+              <w:fldChar w:fldCharType="begin"/>
+            </w:r>
+            <w:r>
+              <w:rPr>
+                <w:noProof/>
+                <w:webHidden/>
+              </w:rPr>
+              <w:instrText xml:space="preserve"> PAGEREF _Toc175602992 \h </w:instrText>
+            </w:r>
+            <w:r>
+              <w:rPr>
+                <w:noProof/>
+                <w:webHidden/>
+              </w:rPr>
+            </w:r>
+            <w:r>
+              <w:rPr>
+                <w:noProof/>
+                <w:webHidden/>
+              </w:rPr>
+              <w:fldChar w:fldCharType="separate"/>
+            </w:r>
+            <w:r>
+              <w:rPr>
+                <w:noProof/>
+                <w:webHidden/>
+              </w:rPr>
+              <w:t>41</w:t>
+            </w:r>
+            <w:r>
+              <w:rPr>
+                <w:noProof/>
+                <w:webHidden/>
+              </w:rPr>
+              <w:fldChar w:fldCharType="end"/>
+            </w:r>
+          </w:hyperlink>
+        </w:p>
+        <w:p>
+          <w:pPr>
+            <w:pStyle w:val="Sumrio3"/>
+            <w:tabs>
+              <w:tab w:val="left" w:pos="1440"/>
+              <w:tab w:val="right" w:leader="dot" w:pos="9061"/>
+            </w:tabs>
+            <w:rPr>
+              <w:rFonts w:asciiTheme="minorHAnsi" w:eastAsiaTheme="minorEastAsia" w:hAnsiTheme="minorHAnsi"/>
+              <w:noProof/>
+              <w:color w:val="auto"/>
+              <w:lang w:eastAsia="pt-BR"/>
+            </w:rPr>
+          </w:pPr>
+          <w:hyperlink w:anchor="_Toc175602993" w:history="1">
+            <w:r>
+              <w:rPr>
+                <w:rStyle w:val="Hyperlink"/>
+                <w:noProof/>
+              </w:rPr>
+              <w:t>2.3.6</w:t>
+            </w:r>
+            <w:r>
+              <w:rPr>
+                <w:rFonts w:asciiTheme="minorHAnsi" w:eastAsiaTheme="minorEastAsia" w:hAnsiTheme="minorHAnsi"/>
+                <w:noProof/>
+                <w:color w:val="auto"/>
+                <w:lang w:eastAsia="pt-BR"/>
+              </w:rPr>
+              <w:tab/>
+            </w:r>
+            <w:r>
+              <w:rPr>
+                <w:rStyle w:val="Hyperlink"/>
+                <w:noProof/>
+              </w:rPr>
+              <w:t>Papel das políticas públicas e das organizações na adaptação dos trabalhadores às mudanças tecnológicas:</w:t>
+            </w:r>
+            <w:r>
+              <w:rPr>
+                <w:noProof/>
+                <w:webHidden/>
+              </w:rPr>
+              <w:tab/>
+            </w:r>
+            <w:r>
+              <w:rPr>
+                <w:noProof/>
+                <w:webHidden/>
+              </w:rPr>
+              <w:fldChar w:fldCharType="begin"/>
+            </w:r>
+            <w:r>
+              <w:rPr>
+                <w:noProof/>
+                <w:webHidden/>
+              </w:rPr>
+              <w:instrText xml:space="preserve"> PAGEREF _Toc175602993 \h </w:instrText>
+            </w:r>
+            <w:r>
+              <w:rPr>
+                <w:noProof/>
+                <w:webHidden/>
+              </w:rPr>
+            </w:r>
+            <w:r>
+              <w:rPr>
+                <w:noProof/>
+                <w:webHidden/>
+              </w:rPr>
+              <w:fldChar w:fldCharType="separate"/>
+            </w:r>
+            <w:r>
+              <w:rPr>
+                <w:noProof/>
+                <w:webHidden/>
+              </w:rPr>
+              <w:t>42</w:t>
+            </w:r>
+            <w:r>
+              <w:rPr>
+                <w:noProof/>
+                <w:webHidden/>
+              </w:rPr>
+              <w:fldChar w:fldCharType="end"/>
+            </w:r>
+          </w:hyperlink>
+        </w:p>
+        <w:p>
+          <w:pPr>
+            <w:pStyle w:val="Sumrio1"/>
+            <w:tabs>
+              <w:tab w:val="left" w:pos="480"/>
+              <w:tab w:val="right" w:leader="dot" w:pos="9061"/>
+            </w:tabs>
+            <w:rPr>
+              <w:rFonts w:asciiTheme="minorHAnsi" w:eastAsiaTheme="minorEastAsia" w:hAnsiTheme="minorHAnsi"/>
+              <w:noProof/>
+              <w:color w:val="auto"/>
+              <w:lang w:eastAsia="pt-BR"/>
+            </w:rPr>
+          </w:pPr>
+          <w:hyperlink w:anchor="_Toc175602994" w:history="1">
+            <w:r>
+              <w:rPr>
+                <w:rStyle w:val="Hyperlink"/>
+                <w:noProof/>
+              </w:rPr>
+              <w:t>3</w:t>
+            </w:r>
+            <w:r>
+              <w:rPr>
+                <w:rFonts w:asciiTheme="minorHAnsi" w:eastAsiaTheme="minorEastAsia" w:hAnsiTheme="minorHAnsi"/>
+                <w:noProof/>
+                <w:color w:val="auto"/>
+                <w:lang w:eastAsia="pt-BR"/>
+              </w:rPr>
+              <w:tab/>
+            </w:r>
+            <w:r>
+              <w:rPr>
+                <w:rStyle w:val="Hyperlink"/>
+                <w:noProof/>
+              </w:rPr>
+              <w:t>LEVANTAMENTO DE REQUISITOS</w:t>
+            </w:r>
+            <w:r>
+              <w:rPr>
+                <w:noProof/>
+                <w:webHidden/>
+              </w:rPr>
+              <w:tab/>
+            </w:r>
+            <w:r>
+              <w:rPr>
+                <w:noProof/>
+                <w:webHidden/>
+              </w:rPr>
+              <w:fldChar w:fldCharType="begin"/>
+            </w:r>
+            <w:r>
+              <w:rPr>
+                <w:noProof/>
+                <w:webHidden/>
+              </w:rPr>
+              <w:instrText xml:space="preserve"> PAGEREF _Toc175602994 \h </w:instrText>
+            </w:r>
+            <w:r>
+              <w:rPr>
+                <w:noProof/>
+                <w:webHidden/>
+              </w:rPr>
+            </w:r>
+            <w:r>
+              <w:rPr>
+                <w:noProof/>
+                <w:webHidden/>
+              </w:rPr>
+              <w:fldChar w:fldCharType="separate"/>
+            </w:r>
+            <w:r>
+              <w:rPr>
+                <w:noProof/>
+                <w:webHidden/>
+              </w:rPr>
+              <w:t>44</w:t>
+            </w:r>
+            <w:r>
+              <w:rPr>
+                <w:noProof/>
+                <w:webHidden/>
+              </w:rPr>
+              <w:fldChar w:fldCharType="end"/>
+            </w:r>
+          </w:hyperlink>
+        </w:p>
+        <w:p>
+          <w:pPr>
+            <w:pStyle w:val="Sumrio2"/>
+            <w:tabs>
+              <w:tab w:val="left" w:pos="960"/>
+              <w:tab w:val="right" w:leader="dot" w:pos="9061"/>
+            </w:tabs>
+            <w:rPr>
+              <w:rFonts w:asciiTheme="minorHAnsi" w:eastAsiaTheme="minorEastAsia" w:hAnsiTheme="minorHAnsi"/>
+              <w:noProof/>
+              <w:color w:val="auto"/>
+              <w:lang w:eastAsia="pt-BR"/>
+            </w:rPr>
+          </w:pPr>
+          <w:hyperlink w:anchor="_Toc175602995" w:history="1">
+            <w:r>
+              <w:rPr>
+                <w:rStyle w:val="Hyperlink"/>
+                <w:noProof/>
+              </w:rPr>
+              <w:t>3.1</w:t>
+            </w:r>
+            <w:r>
+              <w:rPr>
+                <w:rFonts w:asciiTheme="minorHAnsi" w:eastAsiaTheme="minorEastAsia" w:hAnsiTheme="minorHAnsi"/>
+                <w:noProof/>
+                <w:color w:val="auto"/>
+                <w:lang w:eastAsia="pt-BR"/>
+              </w:rPr>
+              <w:tab/>
+            </w:r>
+            <w:r>
+              <w:rPr>
+                <w:rStyle w:val="Hyperlink"/>
+                <w:noProof/>
+              </w:rPr>
+              <w:t>Funcionais:</w:t>
+            </w:r>
+            <w:r>
+              <w:rPr>
+                <w:noProof/>
+                <w:webHidden/>
+              </w:rPr>
+              <w:tab/>
+            </w:r>
+            <w:r>
+              <w:rPr>
+                <w:noProof/>
+                <w:webHidden/>
+              </w:rPr>
+              <w:fldChar w:fldCharType="begin"/>
+            </w:r>
+            <w:r>
+              <w:rPr>
+                <w:noProof/>
+                <w:webHidden/>
+              </w:rPr>
+              <w:instrText xml:space="preserve"> PAGEREF _Toc175602995 \h </w:instrText>
+            </w:r>
+            <w:r>
+              <w:rPr>
+                <w:noProof/>
+                <w:webHidden/>
+              </w:rPr>
+            </w:r>
+            <w:r>
+              <w:rPr>
+                <w:noProof/>
+                <w:webHidden/>
+              </w:rPr>
+              <w:fldChar w:fldCharType="separate"/>
+            </w:r>
+            <w:r>
+              <w:rPr>
+                <w:noProof/>
+                <w:webHidden/>
+              </w:rPr>
+              <w:t>44</w:t>
+            </w:r>
+            <w:r>
+              <w:rPr>
+                <w:noProof/>
+                <w:webHidden/>
+              </w:rPr>
+              <w:fldChar w:fldCharType="end"/>
+            </w:r>
+          </w:hyperlink>
+        </w:p>
+        <w:p>
+          <w:pPr>
+            <w:pStyle w:val="Sumrio3"/>
+            <w:tabs>
+              <w:tab w:val="left" w:pos="1440"/>
+              <w:tab w:val="right" w:leader="dot" w:pos="9061"/>
+            </w:tabs>
+            <w:rPr>
+              <w:rFonts w:asciiTheme="minorHAnsi" w:eastAsiaTheme="minorEastAsia" w:hAnsiTheme="minorHAnsi"/>
+              <w:noProof/>
+              <w:color w:val="auto"/>
+              <w:lang w:eastAsia="pt-BR"/>
+            </w:rPr>
+          </w:pPr>
+          <w:hyperlink w:anchor="_Toc175602996" w:history="1">
+            <w:r>
+              <w:rPr>
+                <w:rStyle w:val="Hyperlink"/>
+                <w:noProof/>
+              </w:rPr>
+              <w:t>3.1.1</w:t>
+            </w:r>
+            <w:r>
+              <w:rPr>
+                <w:rFonts w:asciiTheme="minorHAnsi" w:eastAsiaTheme="minorEastAsia" w:hAnsiTheme="minorHAnsi"/>
+                <w:noProof/>
+                <w:color w:val="auto"/>
+                <w:lang w:eastAsia="pt-BR"/>
+              </w:rPr>
+              <w:tab/>
+            </w:r>
+            <w:r>
+              <w:rPr>
+                <w:rStyle w:val="Hyperlink"/>
+                <w:noProof/>
+              </w:rPr>
+              <w:t>Funcionalidades do sistema:</w:t>
+            </w:r>
+            <w:r>
+              <w:rPr>
+                <w:noProof/>
+                <w:webHidden/>
+              </w:rPr>
+              <w:tab/>
+            </w:r>
+            <w:r>
+              <w:rPr>
+                <w:noProof/>
+                <w:webHidden/>
+              </w:rPr>
+              <w:fldChar w:fldCharType="begin"/>
+            </w:r>
+            <w:r>
+              <w:rPr>
+                <w:noProof/>
+                <w:webHidden/>
+              </w:rPr>
+              <w:instrText xml:space="preserve"> PAGEREF _Toc175602996 \h </w:instrText>
+            </w:r>
+            <w:r>
+              <w:rPr>
+                <w:noProof/>
+                <w:webHidden/>
+              </w:rPr>
+            </w:r>
+            <w:r>
+              <w:rPr>
+                <w:noProof/>
+                <w:webHidden/>
+              </w:rPr>
+              <w:fldChar w:fldCharType="separate"/>
+            </w:r>
+            <w:r>
+              <w:rPr>
+                <w:noProof/>
+                <w:webHidden/>
+              </w:rPr>
+              <w:t>44</w:t>
+            </w:r>
+            <w:r>
+              <w:rPr>
+                <w:noProof/>
+                <w:webHidden/>
+              </w:rPr>
+              <w:fldChar w:fldCharType="end"/>
+            </w:r>
+          </w:hyperlink>
+        </w:p>
+        <w:p>
+          <w:pPr>
+            <w:pStyle w:val="Sumrio2"/>
+            <w:tabs>
+              <w:tab w:val="left" w:pos="960"/>
+              <w:tab w:val="right" w:leader="dot" w:pos="9061"/>
+            </w:tabs>
+            <w:rPr>
+              <w:rFonts w:asciiTheme="minorHAnsi" w:eastAsiaTheme="minorEastAsia" w:hAnsiTheme="minorHAnsi"/>
+              <w:noProof/>
+              <w:color w:val="auto"/>
+              <w:lang w:eastAsia="pt-BR"/>
+            </w:rPr>
+          </w:pPr>
+          <w:hyperlink w:anchor="_Toc175602997" w:history="1">
+            <w:r>
+              <w:rPr>
+                <w:rStyle w:val="Hyperlink"/>
+                <w:noProof/>
+              </w:rPr>
+              <w:t>3.2</w:t>
+            </w:r>
+            <w:r>
+              <w:rPr>
+                <w:rFonts w:asciiTheme="minorHAnsi" w:eastAsiaTheme="minorEastAsia" w:hAnsiTheme="minorHAnsi"/>
+                <w:noProof/>
+                <w:color w:val="auto"/>
+                <w:lang w:eastAsia="pt-BR"/>
+              </w:rPr>
+              <w:tab/>
+            </w:r>
+            <w:r>
+              <w:rPr>
+                <w:rStyle w:val="Hyperlink"/>
+                <w:noProof/>
+              </w:rPr>
+              <w:t>Não funcionais:</w:t>
+            </w:r>
+            <w:r>
+              <w:rPr>
+                <w:noProof/>
+                <w:webHidden/>
+              </w:rPr>
+              <w:tab/>
+            </w:r>
+            <w:r>
+              <w:rPr>
+                <w:noProof/>
+                <w:webHidden/>
+              </w:rPr>
+              <w:fldChar w:fldCharType="begin"/>
+            </w:r>
+            <w:r>
+              <w:rPr>
+                <w:noProof/>
+                <w:webHidden/>
+              </w:rPr>
+              <w:instrText xml:space="preserve"> PAGEREF _Toc175602997 \h </w:instrText>
+            </w:r>
+            <w:r>
+              <w:rPr>
+                <w:noProof/>
+                <w:webHidden/>
+              </w:rPr>
+            </w:r>
+            <w:r>
+              <w:rPr>
+                <w:noProof/>
+                <w:webHidden/>
+              </w:rPr>
+              <w:fldChar w:fldCharType="separate"/>
+            </w:r>
+            <w:r>
+              <w:rPr>
+                <w:noProof/>
+                <w:webHidden/>
+              </w:rPr>
+              <w:t>45</w:t>
+            </w:r>
+            <w:r>
+              <w:rPr>
+                <w:noProof/>
+                <w:webHidden/>
+              </w:rPr>
+              <w:fldChar w:fldCharType="end"/>
+            </w:r>
+          </w:hyperlink>
+        </w:p>
+        <w:p>
+          <w:pPr>
+            <w:pStyle w:val="Sumrio3"/>
+            <w:tabs>
+              <w:tab w:val="left" w:pos="1440"/>
+              <w:tab w:val="right" w:leader="dot" w:pos="9061"/>
+            </w:tabs>
+            <w:rPr>
+              <w:rFonts w:asciiTheme="minorHAnsi" w:eastAsiaTheme="minorEastAsia" w:hAnsiTheme="minorHAnsi"/>
+              <w:noProof/>
+              <w:color w:val="auto"/>
+              <w:lang w:eastAsia="pt-BR"/>
+            </w:rPr>
+          </w:pPr>
+          <w:hyperlink w:anchor="_Toc175602998" w:history="1">
+            <w:r>
+              <w:rPr>
+                <w:rStyle w:val="Hyperlink"/>
+                <w:noProof/>
+              </w:rPr>
+              <w:t>3.2.1</w:t>
+            </w:r>
+            <w:r>
+              <w:rPr>
+                <w:rFonts w:asciiTheme="minorHAnsi" w:eastAsiaTheme="minorEastAsia" w:hAnsiTheme="minorHAnsi"/>
+                <w:noProof/>
+                <w:color w:val="auto"/>
+                <w:lang w:eastAsia="pt-BR"/>
+              </w:rPr>
+              <w:tab/>
+            </w:r>
+            <w:r>
+              <w:rPr>
+                <w:rStyle w:val="Hyperlink"/>
+                <w:noProof/>
+              </w:rPr>
+              <w:t>Segurança, confiabilidade, usabilidade, etc:</w:t>
+            </w:r>
+            <w:r>
+              <w:rPr>
+                <w:noProof/>
+                <w:webHidden/>
+              </w:rPr>
+              <w:tab/>
+            </w:r>
+            <w:r>
+              <w:rPr>
+                <w:noProof/>
+                <w:webHidden/>
+              </w:rPr>
+              <w:fldChar w:fldCharType="begin"/>
+            </w:r>
+            <w:r>
+              <w:rPr>
+                <w:noProof/>
+                <w:webHidden/>
+              </w:rPr>
+              <w:instrText xml:space="preserve"> PAGEREF _Toc175602998 \h </w:instrText>
+            </w:r>
+            <w:r>
+              <w:rPr>
+                <w:noProof/>
+                <w:webHidden/>
+              </w:rPr>
+            </w:r>
+            <w:r>
+              <w:rPr>
+                <w:noProof/>
+                <w:webHidden/>
+              </w:rPr>
+              <w:fldChar w:fldCharType="separate"/>
+            </w:r>
+            <w:r>
+              <w:rPr>
+                <w:noProof/>
+                <w:webHidden/>
+              </w:rPr>
+              <w:t>45</w:t>
+            </w:r>
+            <w:r>
+              <w:rPr>
+                <w:noProof/>
+                <w:webHidden/>
+              </w:rPr>
+              <w:fldChar w:fldCharType="end"/>
+            </w:r>
+          </w:hyperlink>
+        </w:p>
+        <w:p>
+          <w:pPr>
+            <w:pStyle w:val="Sumrio3"/>
+            <w:tabs>
+              <w:tab w:val="left" w:pos="1440"/>
+              <w:tab w:val="right" w:leader="dot" w:pos="9061"/>
+            </w:tabs>
+            <w:rPr>
+              <w:rFonts w:asciiTheme="minorHAnsi" w:eastAsiaTheme="minorEastAsia" w:hAnsiTheme="minorHAnsi"/>
+              <w:noProof/>
+              <w:color w:val="auto"/>
+              <w:lang w:eastAsia="pt-BR"/>
+            </w:rPr>
+          </w:pPr>
+          <w:hyperlink w:anchor="_Toc175602999" w:history="1">
+            <w:r>
+              <w:rPr>
+                <w:rStyle w:val="Hyperlink"/>
+                <w:noProof/>
+              </w:rPr>
+              <w:t>3.2.2</w:t>
+            </w:r>
+            <w:r>
+              <w:rPr>
+                <w:rFonts w:asciiTheme="minorHAnsi" w:eastAsiaTheme="minorEastAsia" w:hAnsiTheme="minorHAnsi"/>
+                <w:noProof/>
+                <w:color w:val="auto"/>
+                <w:lang w:eastAsia="pt-BR"/>
+              </w:rPr>
+              <w:tab/>
+            </w:r>
+            <w:r>
+              <w:rPr>
+                <w:rStyle w:val="Hyperlink"/>
+                <w:noProof/>
+              </w:rPr>
+              <w:t>Documentos com a visão executiva e regras de negócio:</w:t>
+            </w:r>
+            <w:r>
+              <w:rPr>
+                <w:noProof/>
+                <w:webHidden/>
+              </w:rPr>
+              <w:tab/>
+            </w:r>
+            <w:r>
+              <w:rPr>
+                <w:noProof/>
+                <w:webHidden/>
+              </w:rPr>
+              <w:fldChar w:fldCharType="begin"/>
+            </w:r>
+            <w:r>
+              <w:rPr>
+                <w:noProof/>
+                <w:webHidden/>
+              </w:rPr>
+              <w:instrText xml:space="preserve"> PAGEREF _Toc175602999 \h </w:instrText>
+            </w:r>
+            <w:r>
+              <w:rPr>
+                <w:noProof/>
+                <w:webHidden/>
+              </w:rPr>
+            </w:r>
+            <w:r>
+              <w:rPr>
+                <w:noProof/>
+                <w:webHidden/>
+              </w:rPr>
+              <w:fldChar w:fldCharType="separate"/>
+            </w:r>
+            <w:r>
+              <w:rPr>
+                <w:noProof/>
+                <w:webHidden/>
+              </w:rPr>
+              <w:t>46</w:t>
             </w:r>
             <w:r>
               <w:rPr>
@@ -1569,20 +3959,16 @@
               <w:rFonts w:asciiTheme="minorHAnsi" w:eastAsiaTheme="minorEastAsia" w:hAnsiTheme="minorHAnsi"/>
               <w:noProof/>
               <w:color w:val="auto"/>
-              <w:kern w:val="0"/>
-              <w:sz w:val="22"/>
-              <w:szCs w:val="22"/>
               <w:lang w:eastAsia="pt-BR"/>
-              <w14:ligatures w14:val="none"/>
             </w:rPr>
           </w:pPr>
-          <w:hyperlink w:anchor="_Toc168996114" w:history="1">
+          <w:hyperlink w:anchor="_Toc175603000" w:history="1">
             <w:r>
               <w:rPr>
                 <w:rStyle w:val="Hyperlink"/>
                 <w:noProof/>
               </w:rPr>
-              <w:t>2 REFERENCIAL TEÓRICO</w:t>
+              <w:t>CONSIDERAÇÕES FINAIS</w:t>
             </w:r>
             <w:r>
               <w:rPr>
@@ -1603,7 +3989,7 @@
                 <w:noProof/>
                 <w:webHidden/>
               </w:rPr>
-              <w:instrText xml:space="preserve"> PAGEREF _Toc168996114 \h </w:instrText>
+              <w:instrText xml:space="preserve"> PAGEREF _Toc175603000 \h </w:instrText>
             </w:r>
             <w:r>
               <w:rPr>
@@ -1623,7 +4009,220 @@
                 <w:noProof/>
                 <w:webHidden/>
               </w:rPr>
-              <w:t>10</w:t>
+              <w:t>48</w:t>
+            </w:r>
+            <w:r>
+              <w:rPr>
+                <w:noProof/>
+                <w:webHidden/>
+              </w:rPr>
+              <w:fldChar w:fldCharType="end"/>
+            </w:r>
+          </w:hyperlink>
+        </w:p>
+        <w:p>
+          <w:pPr>
+            <w:pStyle w:val="Sumrio1"/>
+            <w:tabs>
+              <w:tab w:val="right" w:leader="dot" w:pos="9061"/>
+            </w:tabs>
+            <w:rPr>
+              <w:rFonts w:asciiTheme="minorHAnsi" w:eastAsiaTheme="minorEastAsia" w:hAnsiTheme="minorHAnsi"/>
+              <w:noProof/>
+              <w:color w:val="auto"/>
+              <w:lang w:eastAsia="pt-BR"/>
+            </w:rPr>
+          </w:pPr>
+          <w:hyperlink w:anchor="_Toc175603001" w:history="1">
+            <w:r>
+              <w:rPr>
+                <w:rStyle w:val="Hyperlink"/>
+                <w:noProof/>
+              </w:rPr>
+              <w:t>REFERÊNCIAS</w:t>
+            </w:r>
+            <w:r>
+              <w:rPr>
+                <w:noProof/>
+                <w:webHidden/>
+              </w:rPr>
+              <w:tab/>
+            </w:r>
+            <w:r>
+              <w:rPr>
+                <w:noProof/>
+                <w:webHidden/>
+              </w:rPr>
+              <w:fldChar w:fldCharType="begin"/>
+            </w:r>
+            <w:r>
+              <w:rPr>
+                <w:noProof/>
+                <w:webHidden/>
+              </w:rPr>
+              <w:instrText xml:space="preserve"> PAGEREF _Toc175603001 \h </w:instrText>
+            </w:r>
+            <w:r>
+              <w:rPr>
+                <w:noProof/>
+                <w:webHidden/>
+              </w:rPr>
+            </w:r>
+            <w:r>
+              <w:rPr>
+                <w:noProof/>
+                <w:webHidden/>
+              </w:rPr>
+              <w:fldChar w:fldCharType="separate"/>
+            </w:r>
+            <w:r>
+              <w:rPr>
+                <w:noProof/>
+                <w:webHidden/>
+              </w:rPr>
+              <w:t>49</w:t>
+            </w:r>
+            <w:r>
+              <w:rPr>
+                <w:noProof/>
+                <w:webHidden/>
+              </w:rPr>
+              <w:fldChar w:fldCharType="end"/>
+            </w:r>
+          </w:hyperlink>
+        </w:p>
+        <w:p>
+          <w:pPr>
+            <w:pStyle w:val="Sumrio1"/>
+            <w:tabs>
+              <w:tab w:val="right" w:leader="dot" w:pos="9061"/>
+            </w:tabs>
+            <w:rPr>
+              <w:rFonts w:asciiTheme="minorHAnsi" w:eastAsiaTheme="minorEastAsia" w:hAnsiTheme="minorHAnsi"/>
+              <w:noProof/>
+              <w:color w:val="auto"/>
+              <w:lang w:eastAsia="pt-BR"/>
+            </w:rPr>
+          </w:pPr>
+          <w:hyperlink w:anchor="_Toc175603002" w:history="1">
+            <w:r>
+              <w:rPr>
+                <w:rStyle w:val="Hyperlink"/>
+                <w:noProof/>
+              </w:rPr>
+              <w:t>GLOSSÁRIO</w:t>
+            </w:r>
+            <w:r>
+              <w:rPr>
+                <w:noProof/>
+                <w:webHidden/>
+              </w:rPr>
+              <w:tab/>
+            </w:r>
+            <w:r>
+              <w:rPr>
+                <w:noProof/>
+                <w:webHidden/>
+              </w:rPr>
+              <w:fldChar w:fldCharType="begin"/>
+            </w:r>
+            <w:r>
+              <w:rPr>
+                <w:noProof/>
+                <w:webHidden/>
+              </w:rPr>
+              <w:instrText xml:space="preserve"> PAGEREF _Toc175603002 \h </w:instrText>
+            </w:r>
+            <w:r>
+              <w:rPr>
+                <w:noProof/>
+                <w:webHidden/>
+              </w:rPr>
+            </w:r>
+            <w:r>
+              <w:rPr>
+                <w:noProof/>
+                <w:webHidden/>
+              </w:rPr>
+              <w:fldChar w:fldCharType="separate"/>
+            </w:r>
+            <w:r>
+              <w:rPr>
+                <w:noProof/>
+                <w:webHidden/>
+              </w:rPr>
+              <w:t>57</w:t>
+            </w:r>
+            <w:r>
+              <w:rPr>
+                <w:noProof/>
+                <w:webHidden/>
+              </w:rPr>
+              <w:fldChar w:fldCharType="end"/>
+            </w:r>
+          </w:hyperlink>
+        </w:p>
+        <w:p>
+          <w:pPr>
+            <w:pStyle w:val="Sumrio1"/>
+            <w:tabs>
+              <w:tab w:val="right" w:leader="dot" w:pos="9061"/>
+            </w:tabs>
+            <w:rPr>
+              <w:rFonts w:asciiTheme="minorHAnsi" w:eastAsiaTheme="minorEastAsia" w:hAnsiTheme="minorHAnsi"/>
+              <w:noProof/>
+              <w:color w:val="auto"/>
+              <w:lang w:eastAsia="pt-BR"/>
+            </w:rPr>
+          </w:pPr>
+          <w:hyperlink w:anchor="_Toc175603003" w:history="1">
+            <w:r>
+              <w:rPr>
+                <w:rStyle w:val="Hyperlink"/>
+                <w:noProof/>
+              </w:rPr>
+              <w:t>APÊNDICE</w:t>
+            </w:r>
+            <w:r>
+              <w:rPr>
+                <w:noProof/>
+                <w:webHidden/>
+              </w:rPr>
+              <w:tab/>
+            </w:r>
+            <w:r>
+              <w:rPr>
+                <w:noProof/>
+                <w:webHidden/>
+              </w:rPr>
+              <w:fldChar w:fldCharType="begin"/>
+            </w:r>
+            <w:r>
+              <w:rPr>
+                <w:noProof/>
+                <w:webHidden/>
+              </w:rPr>
+              <w:instrText xml:space="preserve"> PAGEREF _Toc175603003 \h </w:instrText>
+            </w:r>
+            <w:r>
+              <w:rPr>
+                <w:noProof/>
+                <w:webHidden/>
+              </w:rPr>
+            </w:r>
+            <w:r>
+              <w:rPr>
+                <w:noProof/>
+                <w:webHidden/>
+              </w:rPr>
+              <w:fldChar w:fldCharType="separate"/>
+            </w:r>
+            <w:r>
+              <w:rPr>
+                <w:noProof/>
+                <w:webHidden/>
+              </w:rPr>
+              <w:t>58</w:t>
             </w:r>
             <w:r>
               <w:rPr>
@@ -1644,20 +4243,16 @@
               <w:rFonts w:asciiTheme="minorHAnsi" w:eastAsiaTheme="minorEastAsia" w:hAnsiTheme="minorHAnsi"/>
               <w:noProof/>
               <w:color w:val="auto"/>
-              <w:kern w:val="0"/>
-              <w:sz w:val="22"/>
-              <w:szCs w:val="22"/>
               <w:lang w:eastAsia="pt-BR"/>
-              <w14:ligatures w14:val="none"/>
             </w:rPr>
           </w:pPr>
-          <w:hyperlink w:anchor="_Toc168996115" w:history="1">
+          <w:hyperlink w:anchor="_Toc175603004" w:history="1">
             <w:r>
               <w:rPr>
                 <w:rStyle w:val="Hyperlink"/>
                 <w:noProof/>
               </w:rPr>
-              <w:t>2.1 Empregabilidade:</w:t>
+              <w:t>APÊNDICE A</w:t>
             </w:r>
             <w:r>
               <w:rPr>
@@ -1678,7 +4273,7 @@
                 <w:noProof/>
                 <w:webHidden/>
               </w:rPr>
-              <w:instrText xml:space="preserve"> PAGEREF _Toc168996115 \h </w:instrText>
+              <w:instrText xml:space="preserve"> PAGEREF _Toc175603004 \h </w:instrText>
             </w:r>
             <w:r>
               <w:rPr>
@@ -1698,1937 +4293,7 @@
                 <w:noProof/>
                 <w:webHidden/>
               </w:rPr>
-              <w:t>10</w:t>
-            </w:r>
-            <w:r>
-              <w:rPr>
-                <w:noProof/>
-                <w:webHidden/>
-              </w:rPr>
-              <w:fldChar w:fldCharType="end"/>
-            </w:r>
-          </w:hyperlink>
-        </w:p>
-        <w:p>
-          <w:pPr>
-            <w:pStyle w:val="Sumrio3"/>
-            <w:tabs>
-              <w:tab w:val="left" w:pos="1320"/>
-              <w:tab w:val="right" w:leader="dot" w:pos="9061"/>
-            </w:tabs>
-            <w:rPr>
-              <w:rFonts w:asciiTheme="minorHAnsi" w:eastAsiaTheme="minorEastAsia" w:hAnsiTheme="minorHAnsi"/>
-              <w:noProof/>
-              <w:color w:val="auto"/>
-              <w:kern w:val="0"/>
-              <w:sz w:val="22"/>
-              <w:szCs w:val="22"/>
-              <w:lang w:eastAsia="pt-BR"/>
-              <w14:ligatures w14:val="none"/>
-            </w:rPr>
-          </w:pPr>
-          <w:hyperlink w:anchor="_Toc168996116" w:history="1">
-            <w:r>
-              <w:rPr>
-                <w:rStyle w:val="Hyperlink"/>
-                <w:noProof/>
-              </w:rPr>
-              <w:t>2.1.1</w:t>
-            </w:r>
-            <w:r>
-              <w:rPr>
-                <w:rFonts w:asciiTheme="minorHAnsi" w:eastAsiaTheme="minorEastAsia" w:hAnsiTheme="minorHAnsi"/>
-                <w:noProof/>
-                <w:color w:val="auto"/>
-                <w:kern w:val="0"/>
-                <w:sz w:val="22"/>
-                <w:szCs w:val="22"/>
-                <w:lang w:eastAsia="pt-BR"/>
-                <w14:ligatures w14:val="none"/>
-              </w:rPr>
-              <w:tab/>
-            </w:r>
-            <w:r>
-              <w:rPr>
-                <w:rStyle w:val="Hyperlink"/>
-                <w:noProof/>
-              </w:rPr>
-              <w:t>Conceito de empregabilidade e sua evolução ao longo do tempo:</w:t>
-            </w:r>
-            <w:r>
-              <w:rPr>
-                <w:noProof/>
-                <w:webHidden/>
-              </w:rPr>
-              <w:tab/>
-            </w:r>
-            <w:r>
-              <w:rPr>
-                <w:noProof/>
-                <w:webHidden/>
-              </w:rPr>
-              <w:fldChar w:fldCharType="begin"/>
-            </w:r>
-            <w:r>
-              <w:rPr>
-                <w:noProof/>
-                <w:webHidden/>
-              </w:rPr>
-              <w:instrText xml:space="preserve"> PAGEREF _Toc168996116 \h </w:instrText>
-            </w:r>
-            <w:r>
-              <w:rPr>
-                <w:noProof/>
-                <w:webHidden/>
-              </w:rPr>
-            </w:r>
-            <w:r>
-              <w:rPr>
-                <w:noProof/>
-                <w:webHidden/>
-              </w:rPr>
-              <w:fldChar w:fldCharType="separate"/>
-            </w:r>
-            <w:r>
-              <w:rPr>
-                <w:noProof/>
-                <w:webHidden/>
-              </w:rPr>
-              <w:t>10</w:t>
-            </w:r>
-            <w:r>
-              <w:rPr>
-                <w:noProof/>
-                <w:webHidden/>
-              </w:rPr>
-              <w:fldChar w:fldCharType="end"/>
-            </w:r>
-          </w:hyperlink>
-        </w:p>
-        <w:p>
-          <w:pPr>
-            <w:pStyle w:val="Sumrio3"/>
-            <w:tabs>
-              <w:tab w:val="left" w:pos="1320"/>
-              <w:tab w:val="right" w:leader="dot" w:pos="9061"/>
-            </w:tabs>
-            <w:rPr>
-              <w:rFonts w:asciiTheme="minorHAnsi" w:eastAsiaTheme="minorEastAsia" w:hAnsiTheme="minorHAnsi"/>
-              <w:noProof/>
-              <w:color w:val="auto"/>
-              <w:kern w:val="0"/>
-              <w:sz w:val="22"/>
-              <w:szCs w:val="22"/>
-              <w:lang w:eastAsia="pt-BR"/>
-              <w14:ligatures w14:val="none"/>
-            </w:rPr>
-          </w:pPr>
-          <w:hyperlink w:anchor="_Toc168996117" w:history="1">
-            <w:r>
-              <w:rPr>
-                <w:rStyle w:val="Hyperlink"/>
-                <w:noProof/>
-                <w:lang w:eastAsia="pt-BR"/>
-              </w:rPr>
-              <w:t>2.1.2</w:t>
-            </w:r>
-            <w:r>
-              <w:rPr>
-                <w:rFonts w:asciiTheme="minorHAnsi" w:eastAsiaTheme="minorEastAsia" w:hAnsiTheme="minorHAnsi"/>
-                <w:noProof/>
-                <w:color w:val="auto"/>
-                <w:kern w:val="0"/>
-                <w:sz w:val="22"/>
-                <w:szCs w:val="22"/>
-                <w:lang w:eastAsia="pt-BR"/>
-                <w14:ligatures w14:val="none"/>
-              </w:rPr>
-              <w:tab/>
-            </w:r>
-            <w:r>
-              <w:rPr>
-                <w:rStyle w:val="Hyperlink"/>
-                <w:noProof/>
-                <w:lang w:eastAsia="pt-BR"/>
-              </w:rPr>
-              <w:t>Teorias e modelos de empregabilidade: abordagens sociológicas e econômicas:</w:t>
-            </w:r>
-            <w:r>
-              <w:rPr>
-                <w:noProof/>
-                <w:webHidden/>
-              </w:rPr>
-              <w:tab/>
-            </w:r>
-            <w:r>
-              <w:rPr>
-                <w:noProof/>
-                <w:webHidden/>
-              </w:rPr>
-              <w:fldChar w:fldCharType="begin"/>
-            </w:r>
-            <w:r>
-              <w:rPr>
-                <w:noProof/>
-                <w:webHidden/>
-              </w:rPr>
-              <w:instrText xml:space="preserve"> PAGEREF _Toc168996117 \h </w:instrText>
-            </w:r>
-            <w:r>
-              <w:rPr>
-                <w:noProof/>
-                <w:webHidden/>
-              </w:rPr>
-            </w:r>
-            <w:r>
-              <w:rPr>
-                <w:noProof/>
-                <w:webHidden/>
-              </w:rPr>
-              <w:fldChar w:fldCharType="separate"/>
-            </w:r>
-            <w:r>
-              <w:rPr>
-                <w:noProof/>
-                <w:webHidden/>
-              </w:rPr>
-              <w:t>11</w:t>
-            </w:r>
-            <w:r>
-              <w:rPr>
-                <w:noProof/>
-                <w:webHidden/>
-              </w:rPr>
-              <w:fldChar w:fldCharType="end"/>
-            </w:r>
-          </w:hyperlink>
-        </w:p>
-        <w:p>
-          <w:pPr>
-            <w:pStyle w:val="Sumrio3"/>
-            <w:tabs>
-              <w:tab w:val="left" w:pos="1320"/>
-              <w:tab w:val="right" w:leader="dot" w:pos="9061"/>
-            </w:tabs>
-            <w:rPr>
-              <w:rFonts w:asciiTheme="minorHAnsi" w:eastAsiaTheme="minorEastAsia" w:hAnsiTheme="minorHAnsi"/>
-              <w:noProof/>
-              <w:color w:val="auto"/>
-              <w:kern w:val="0"/>
-              <w:sz w:val="22"/>
-              <w:szCs w:val="22"/>
-              <w:lang w:eastAsia="pt-BR"/>
-              <w14:ligatures w14:val="none"/>
-            </w:rPr>
-          </w:pPr>
-          <w:hyperlink w:anchor="_Toc168996118" w:history="1">
-            <w:r>
-              <w:rPr>
-                <w:rStyle w:val="Hyperlink"/>
-                <w:noProof/>
-              </w:rPr>
-              <w:t>2.1.3</w:t>
-            </w:r>
-            <w:r>
-              <w:rPr>
-                <w:rFonts w:asciiTheme="minorHAnsi" w:eastAsiaTheme="minorEastAsia" w:hAnsiTheme="minorHAnsi"/>
-                <w:noProof/>
-                <w:color w:val="auto"/>
-                <w:kern w:val="0"/>
-                <w:sz w:val="22"/>
-                <w:szCs w:val="22"/>
-                <w:lang w:eastAsia="pt-BR"/>
-                <w14:ligatures w14:val="none"/>
-              </w:rPr>
-              <w:tab/>
-            </w:r>
-            <w:r>
-              <w:rPr>
-                <w:rStyle w:val="Hyperlink"/>
-                <w:noProof/>
-              </w:rPr>
-              <w:t>Fatores determinantes da empregabilidade: habilidades e competências:</w:t>
-            </w:r>
-            <w:r>
-              <w:rPr>
-                <w:noProof/>
-                <w:webHidden/>
-              </w:rPr>
-              <w:tab/>
-            </w:r>
-            <w:r>
-              <w:rPr>
-                <w:noProof/>
-                <w:webHidden/>
-              </w:rPr>
-              <w:fldChar w:fldCharType="begin"/>
-            </w:r>
-            <w:r>
-              <w:rPr>
-                <w:noProof/>
-                <w:webHidden/>
-              </w:rPr>
-              <w:instrText xml:space="preserve"> PAGEREF _Toc168996118 \h </w:instrText>
-            </w:r>
-            <w:r>
-              <w:rPr>
-                <w:noProof/>
-                <w:webHidden/>
-              </w:rPr>
-            </w:r>
-            <w:r>
-              <w:rPr>
-                <w:noProof/>
-                <w:webHidden/>
-              </w:rPr>
-              <w:fldChar w:fldCharType="separate"/>
-            </w:r>
-            <w:r>
-              <w:rPr>
-                <w:noProof/>
-                <w:webHidden/>
-              </w:rPr>
-              <w:t>11</w:t>
-            </w:r>
-            <w:r>
-              <w:rPr>
-                <w:noProof/>
-                <w:webHidden/>
-              </w:rPr>
-              <w:fldChar w:fldCharType="end"/>
-            </w:r>
-          </w:hyperlink>
-        </w:p>
-        <w:p>
-          <w:pPr>
-            <w:pStyle w:val="Sumrio3"/>
-            <w:tabs>
-              <w:tab w:val="left" w:pos="1320"/>
-              <w:tab w:val="right" w:leader="dot" w:pos="9061"/>
-            </w:tabs>
-            <w:rPr>
-              <w:rFonts w:asciiTheme="minorHAnsi" w:eastAsiaTheme="minorEastAsia" w:hAnsiTheme="minorHAnsi"/>
-              <w:noProof/>
-              <w:color w:val="auto"/>
-              <w:kern w:val="0"/>
-              <w:sz w:val="22"/>
-              <w:szCs w:val="22"/>
-              <w:lang w:eastAsia="pt-BR"/>
-              <w14:ligatures w14:val="none"/>
-            </w:rPr>
-          </w:pPr>
-          <w:hyperlink w:anchor="_Toc168996119" w:history="1">
-            <w:r>
-              <w:rPr>
-                <w:rStyle w:val="Hyperlink"/>
-                <w:noProof/>
-              </w:rPr>
-              <w:t>2.1.4</w:t>
-            </w:r>
-            <w:r>
-              <w:rPr>
-                <w:rFonts w:asciiTheme="minorHAnsi" w:eastAsiaTheme="minorEastAsia" w:hAnsiTheme="minorHAnsi"/>
-                <w:noProof/>
-                <w:color w:val="auto"/>
-                <w:kern w:val="0"/>
-                <w:sz w:val="22"/>
-                <w:szCs w:val="22"/>
-                <w:lang w:eastAsia="pt-BR"/>
-                <w14:ligatures w14:val="none"/>
-              </w:rPr>
-              <w:tab/>
-            </w:r>
-            <w:r>
-              <w:rPr>
-                <w:rStyle w:val="Hyperlink"/>
-                <w:noProof/>
-              </w:rPr>
-              <w:t>Políticas públicas e iniciativas privadas para promover a empregabilidade:</w:t>
-            </w:r>
-            <w:r>
-              <w:rPr>
-                <w:noProof/>
-                <w:webHidden/>
-              </w:rPr>
-              <w:tab/>
-            </w:r>
-            <w:r>
-              <w:rPr>
-                <w:noProof/>
-                <w:webHidden/>
-              </w:rPr>
-              <w:fldChar w:fldCharType="begin"/>
-            </w:r>
-            <w:r>
-              <w:rPr>
-                <w:noProof/>
-                <w:webHidden/>
-              </w:rPr>
-              <w:instrText xml:space="preserve"> PAGEREF _Toc168996119 \h </w:instrText>
-            </w:r>
-            <w:r>
-              <w:rPr>
-                <w:noProof/>
-                <w:webHidden/>
-              </w:rPr>
-            </w:r>
-            <w:r>
-              <w:rPr>
-                <w:noProof/>
-                <w:webHidden/>
-              </w:rPr>
-              <w:fldChar w:fldCharType="separate"/>
-            </w:r>
-            <w:r>
-              <w:rPr>
-                <w:noProof/>
-                <w:webHidden/>
-              </w:rPr>
-              <w:t>12</w:t>
-            </w:r>
-            <w:r>
-              <w:rPr>
-                <w:noProof/>
-                <w:webHidden/>
-              </w:rPr>
-              <w:fldChar w:fldCharType="end"/>
-            </w:r>
-          </w:hyperlink>
-        </w:p>
-        <w:p>
-          <w:pPr>
-            <w:pStyle w:val="Sumrio3"/>
-            <w:tabs>
-              <w:tab w:val="left" w:pos="1320"/>
-              <w:tab w:val="right" w:leader="dot" w:pos="9061"/>
-            </w:tabs>
-            <w:rPr>
-              <w:rFonts w:asciiTheme="minorHAnsi" w:eastAsiaTheme="minorEastAsia" w:hAnsiTheme="minorHAnsi"/>
-              <w:noProof/>
-              <w:color w:val="auto"/>
-              <w:kern w:val="0"/>
-              <w:sz w:val="22"/>
-              <w:szCs w:val="22"/>
-              <w:lang w:eastAsia="pt-BR"/>
-              <w14:ligatures w14:val="none"/>
-            </w:rPr>
-          </w:pPr>
-          <w:hyperlink w:anchor="_Toc168996120" w:history="1">
-            <w:r>
-              <w:rPr>
-                <w:rStyle w:val="Hyperlink"/>
-                <w:noProof/>
-              </w:rPr>
-              <w:t>2.1.5</w:t>
-            </w:r>
-            <w:r>
-              <w:rPr>
-                <w:rFonts w:asciiTheme="minorHAnsi" w:eastAsiaTheme="minorEastAsia" w:hAnsiTheme="minorHAnsi"/>
-                <w:noProof/>
-                <w:color w:val="auto"/>
-                <w:kern w:val="0"/>
-                <w:sz w:val="22"/>
-                <w:szCs w:val="22"/>
-                <w:lang w:eastAsia="pt-BR"/>
-                <w14:ligatures w14:val="none"/>
-              </w:rPr>
-              <w:tab/>
-            </w:r>
-            <w:r>
-              <w:rPr>
-                <w:rStyle w:val="Hyperlink"/>
-                <w:noProof/>
-              </w:rPr>
-              <w:t>Papel da neurociência no entendimento do comportamento humano e no desenvolvimento de habilidades para aumentar a empregabilidade:</w:t>
-            </w:r>
-            <w:r>
-              <w:rPr>
-                <w:noProof/>
-                <w:webHidden/>
-              </w:rPr>
-              <w:tab/>
-            </w:r>
-            <w:r>
-              <w:rPr>
-                <w:noProof/>
-                <w:webHidden/>
-              </w:rPr>
-              <w:fldChar w:fldCharType="begin"/>
-            </w:r>
-            <w:r>
-              <w:rPr>
-                <w:noProof/>
-                <w:webHidden/>
-              </w:rPr>
-              <w:instrText xml:space="preserve"> PAGEREF _Toc168996120 \h </w:instrText>
-            </w:r>
-            <w:r>
-              <w:rPr>
-                <w:noProof/>
-                <w:webHidden/>
-              </w:rPr>
-            </w:r>
-            <w:r>
-              <w:rPr>
-                <w:noProof/>
-                <w:webHidden/>
-              </w:rPr>
-              <w:fldChar w:fldCharType="separate"/>
-            </w:r>
-            <w:r>
-              <w:rPr>
-                <w:noProof/>
-                <w:webHidden/>
-              </w:rPr>
-              <w:t>14</w:t>
-            </w:r>
-            <w:r>
-              <w:rPr>
-                <w:noProof/>
-                <w:webHidden/>
-              </w:rPr>
-              <w:fldChar w:fldCharType="end"/>
-            </w:r>
-          </w:hyperlink>
-        </w:p>
-        <w:p>
-          <w:pPr>
-            <w:pStyle w:val="Sumrio3"/>
-            <w:tabs>
-              <w:tab w:val="left" w:pos="1320"/>
-              <w:tab w:val="right" w:leader="dot" w:pos="9061"/>
-            </w:tabs>
-            <w:rPr>
-              <w:rFonts w:asciiTheme="minorHAnsi" w:eastAsiaTheme="minorEastAsia" w:hAnsiTheme="minorHAnsi"/>
-              <w:noProof/>
-              <w:color w:val="auto"/>
-              <w:kern w:val="0"/>
-              <w:sz w:val="22"/>
-              <w:szCs w:val="22"/>
-              <w:lang w:eastAsia="pt-BR"/>
-              <w14:ligatures w14:val="none"/>
-            </w:rPr>
-          </w:pPr>
-          <w:hyperlink w:anchor="_Toc168996121" w:history="1">
-            <w:r>
-              <w:rPr>
-                <w:rStyle w:val="Hyperlink"/>
-                <w:noProof/>
-              </w:rPr>
-              <w:t>2.1.6</w:t>
-            </w:r>
-            <w:r>
-              <w:rPr>
-                <w:rFonts w:asciiTheme="minorHAnsi" w:eastAsiaTheme="minorEastAsia" w:hAnsiTheme="minorHAnsi"/>
-                <w:noProof/>
-                <w:color w:val="auto"/>
-                <w:kern w:val="0"/>
-                <w:sz w:val="22"/>
-                <w:szCs w:val="22"/>
-                <w:lang w:eastAsia="pt-BR"/>
-                <w14:ligatures w14:val="none"/>
-              </w:rPr>
-              <w:tab/>
-            </w:r>
-            <w:r>
-              <w:rPr>
-                <w:rStyle w:val="Hyperlink"/>
-                <w:noProof/>
-                <w:lang w:eastAsia="pt-BR"/>
-              </w:rPr>
-              <w:t>I</w:t>
-            </w:r>
-            <w:r>
-              <w:rPr>
-                <w:rStyle w:val="Hyperlink"/>
-                <w:noProof/>
-              </w:rPr>
-              <w:t>mportância das hard e soft skills para a empregabilidade em um mercado de trabalho em constante transformação:</w:t>
-            </w:r>
-            <w:r>
-              <w:rPr>
-                <w:noProof/>
-                <w:webHidden/>
-              </w:rPr>
-              <w:tab/>
-            </w:r>
-            <w:r>
-              <w:rPr>
-                <w:noProof/>
-                <w:webHidden/>
-              </w:rPr>
-              <w:fldChar w:fldCharType="begin"/>
-            </w:r>
-            <w:r>
-              <w:rPr>
-                <w:noProof/>
-                <w:webHidden/>
-              </w:rPr>
-              <w:instrText xml:space="preserve"> PAGEREF _Toc168996121 \h </w:instrText>
-            </w:r>
-            <w:r>
-              <w:rPr>
-                <w:noProof/>
-                <w:webHidden/>
-              </w:rPr>
-            </w:r>
-            <w:r>
-              <w:rPr>
-                <w:noProof/>
-                <w:webHidden/>
-              </w:rPr>
-              <w:fldChar w:fldCharType="separate"/>
-            </w:r>
-            <w:r>
-              <w:rPr>
-                <w:noProof/>
-                <w:webHidden/>
-              </w:rPr>
-              <w:t>15</w:t>
-            </w:r>
-            <w:r>
-              <w:rPr>
-                <w:noProof/>
-                <w:webHidden/>
-              </w:rPr>
-              <w:fldChar w:fldCharType="end"/>
-            </w:r>
-          </w:hyperlink>
-        </w:p>
-        <w:p>
-          <w:pPr>
-            <w:pStyle w:val="Sumrio2"/>
-            <w:tabs>
-              <w:tab w:val="left" w:pos="880"/>
-              <w:tab w:val="right" w:leader="dot" w:pos="9061"/>
-            </w:tabs>
-            <w:rPr>
-              <w:rFonts w:asciiTheme="minorHAnsi" w:eastAsiaTheme="minorEastAsia" w:hAnsiTheme="minorHAnsi"/>
-              <w:noProof/>
-              <w:color w:val="auto"/>
-              <w:kern w:val="0"/>
-              <w:sz w:val="22"/>
-              <w:szCs w:val="22"/>
-              <w:lang w:eastAsia="pt-BR"/>
-              <w14:ligatures w14:val="none"/>
-            </w:rPr>
-          </w:pPr>
-          <w:hyperlink w:anchor="_Toc168996122" w:history="1">
-            <w:r>
-              <w:rPr>
-                <w:rStyle w:val="Hyperlink"/>
-                <w:noProof/>
-              </w:rPr>
-              <w:t>2.2</w:t>
-            </w:r>
-            <w:r>
-              <w:rPr>
-                <w:rFonts w:asciiTheme="minorHAnsi" w:eastAsiaTheme="minorEastAsia" w:hAnsiTheme="minorHAnsi"/>
-                <w:noProof/>
-                <w:color w:val="auto"/>
-                <w:kern w:val="0"/>
-                <w:sz w:val="22"/>
-                <w:szCs w:val="22"/>
-                <w:lang w:eastAsia="pt-BR"/>
-                <w14:ligatures w14:val="none"/>
-              </w:rPr>
-              <w:tab/>
-            </w:r>
-            <w:r>
-              <w:rPr>
-                <w:rStyle w:val="Hyperlink"/>
-                <w:noProof/>
-              </w:rPr>
-              <w:t>Inteligência Artificial:</w:t>
-            </w:r>
-            <w:r>
-              <w:rPr>
-                <w:noProof/>
-                <w:webHidden/>
-              </w:rPr>
-              <w:tab/>
-            </w:r>
-            <w:r>
-              <w:rPr>
-                <w:noProof/>
-                <w:webHidden/>
-              </w:rPr>
-              <w:fldChar w:fldCharType="begin"/>
-            </w:r>
-            <w:r>
-              <w:rPr>
-                <w:noProof/>
-                <w:webHidden/>
-              </w:rPr>
-              <w:instrText xml:space="preserve"> PAGEREF _Toc168996122 \h </w:instrText>
-            </w:r>
-            <w:r>
-              <w:rPr>
-                <w:noProof/>
-                <w:webHidden/>
-              </w:rPr>
-            </w:r>
-            <w:r>
-              <w:rPr>
-                <w:noProof/>
-                <w:webHidden/>
-              </w:rPr>
-              <w:fldChar w:fldCharType="separate"/>
-            </w:r>
-            <w:r>
-              <w:rPr>
-                <w:noProof/>
-                <w:webHidden/>
-              </w:rPr>
-              <w:t>16</w:t>
-            </w:r>
-            <w:r>
-              <w:rPr>
-                <w:noProof/>
-                <w:webHidden/>
-              </w:rPr>
-              <w:fldChar w:fldCharType="end"/>
-            </w:r>
-          </w:hyperlink>
-        </w:p>
-        <w:p>
-          <w:pPr>
-            <w:pStyle w:val="Sumrio3"/>
-            <w:tabs>
-              <w:tab w:val="left" w:pos="1320"/>
-              <w:tab w:val="right" w:leader="dot" w:pos="9061"/>
-            </w:tabs>
-            <w:rPr>
-              <w:rFonts w:asciiTheme="minorHAnsi" w:eastAsiaTheme="minorEastAsia" w:hAnsiTheme="minorHAnsi"/>
-              <w:noProof/>
-              <w:color w:val="auto"/>
-              <w:kern w:val="0"/>
-              <w:sz w:val="22"/>
-              <w:szCs w:val="22"/>
-              <w:lang w:eastAsia="pt-BR"/>
-              <w14:ligatures w14:val="none"/>
-            </w:rPr>
-          </w:pPr>
-          <w:hyperlink w:anchor="_Toc168996123" w:history="1">
-            <w:r>
-              <w:rPr>
-                <w:rStyle w:val="Hyperlink"/>
-                <w:noProof/>
-              </w:rPr>
-              <w:t>2.2.1</w:t>
-            </w:r>
-            <w:r>
-              <w:rPr>
-                <w:rFonts w:asciiTheme="minorHAnsi" w:eastAsiaTheme="minorEastAsia" w:hAnsiTheme="minorHAnsi"/>
-                <w:noProof/>
-                <w:color w:val="auto"/>
-                <w:kern w:val="0"/>
-                <w:sz w:val="22"/>
-                <w:szCs w:val="22"/>
-                <w:lang w:eastAsia="pt-BR"/>
-                <w14:ligatures w14:val="none"/>
-              </w:rPr>
-              <w:tab/>
-            </w:r>
-            <w:r>
-              <w:rPr>
-                <w:rStyle w:val="Hyperlink"/>
-                <w:noProof/>
-              </w:rPr>
-              <w:t>Conceito de Inteligência Artificial:</w:t>
-            </w:r>
-            <w:r>
-              <w:rPr>
-                <w:noProof/>
-                <w:webHidden/>
-              </w:rPr>
-              <w:tab/>
-            </w:r>
-            <w:r>
-              <w:rPr>
-                <w:noProof/>
-                <w:webHidden/>
-              </w:rPr>
-              <w:fldChar w:fldCharType="begin"/>
-            </w:r>
-            <w:r>
-              <w:rPr>
-                <w:noProof/>
-                <w:webHidden/>
-              </w:rPr>
-              <w:instrText xml:space="preserve"> PAGEREF _Toc168996123 \h </w:instrText>
-            </w:r>
-            <w:r>
-              <w:rPr>
-                <w:noProof/>
-                <w:webHidden/>
-              </w:rPr>
-            </w:r>
-            <w:r>
-              <w:rPr>
-                <w:noProof/>
-                <w:webHidden/>
-              </w:rPr>
-              <w:fldChar w:fldCharType="separate"/>
-            </w:r>
-            <w:r>
-              <w:rPr>
-                <w:noProof/>
-                <w:webHidden/>
-              </w:rPr>
-              <w:t>16</w:t>
-            </w:r>
-            <w:r>
-              <w:rPr>
-                <w:noProof/>
-                <w:webHidden/>
-              </w:rPr>
-              <w:fldChar w:fldCharType="end"/>
-            </w:r>
-          </w:hyperlink>
-        </w:p>
-        <w:p>
-          <w:pPr>
-            <w:pStyle w:val="Sumrio3"/>
-            <w:tabs>
-              <w:tab w:val="left" w:pos="1320"/>
-              <w:tab w:val="right" w:leader="dot" w:pos="9061"/>
-            </w:tabs>
-            <w:rPr>
-              <w:rFonts w:asciiTheme="minorHAnsi" w:eastAsiaTheme="minorEastAsia" w:hAnsiTheme="minorHAnsi"/>
-              <w:noProof/>
-              <w:color w:val="auto"/>
-              <w:kern w:val="0"/>
-              <w:sz w:val="22"/>
-              <w:szCs w:val="22"/>
-              <w:lang w:eastAsia="pt-BR"/>
-              <w14:ligatures w14:val="none"/>
-            </w:rPr>
-          </w:pPr>
-          <w:hyperlink w:anchor="_Toc168996124" w:history="1">
-            <w:r>
-              <w:rPr>
-                <w:rStyle w:val="Hyperlink"/>
-                <w:noProof/>
-              </w:rPr>
-              <w:t>2.2.2</w:t>
-            </w:r>
-            <w:r>
-              <w:rPr>
-                <w:rFonts w:asciiTheme="minorHAnsi" w:eastAsiaTheme="minorEastAsia" w:hAnsiTheme="minorHAnsi"/>
-                <w:noProof/>
-                <w:color w:val="auto"/>
-                <w:kern w:val="0"/>
-                <w:sz w:val="22"/>
-                <w:szCs w:val="22"/>
-                <w:lang w:eastAsia="pt-BR"/>
-                <w14:ligatures w14:val="none"/>
-              </w:rPr>
-              <w:tab/>
-            </w:r>
-            <w:r>
-              <w:rPr>
-                <w:rStyle w:val="Hyperlink"/>
-                <w:noProof/>
-              </w:rPr>
-              <w:t>História da Inteligência Artificial:</w:t>
-            </w:r>
-            <w:r>
-              <w:rPr>
-                <w:noProof/>
-                <w:webHidden/>
-              </w:rPr>
-              <w:tab/>
-            </w:r>
-            <w:r>
-              <w:rPr>
-                <w:noProof/>
-                <w:webHidden/>
-              </w:rPr>
-              <w:fldChar w:fldCharType="begin"/>
-            </w:r>
-            <w:r>
-              <w:rPr>
-                <w:noProof/>
-                <w:webHidden/>
-              </w:rPr>
-              <w:instrText xml:space="preserve"> PAGEREF _Toc168996124 \h </w:instrText>
-            </w:r>
-            <w:r>
-              <w:rPr>
-                <w:noProof/>
-                <w:webHidden/>
-              </w:rPr>
-            </w:r>
-            <w:r>
-              <w:rPr>
-                <w:noProof/>
-                <w:webHidden/>
-              </w:rPr>
-              <w:fldChar w:fldCharType="separate"/>
-            </w:r>
-            <w:r>
-              <w:rPr>
-                <w:noProof/>
-                <w:webHidden/>
-              </w:rPr>
-              <w:t>18</w:t>
-            </w:r>
-            <w:r>
-              <w:rPr>
-                <w:noProof/>
-                <w:webHidden/>
-              </w:rPr>
-              <w:fldChar w:fldCharType="end"/>
-            </w:r>
-          </w:hyperlink>
-        </w:p>
-        <w:p>
-          <w:pPr>
-            <w:pStyle w:val="Sumrio3"/>
-            <w:tabs>
-              <w:tab w:val="left" w:pos="1320"/>
-              <w:tab w:val="right" w:leader="dot" w:pos="9061"/>
-            </w:tabs>
-            <w:rPr>
-              <w:rFonts w:asciiTheme="minorHAnsi" w:eastAsiaTheme="minorEastAsia" w:hAnsiTheme="minorHAnsi"/>
-              <w:noProof/>
-              <w:color w:val="auto"/>
-              <w:kern w:val="0"/>
-              <w:sz w:val="22"/>
-              <w:szCs w:val="22"/>
-              <w:lang w:eastAsia="pt-BR"/>
-              <w14:ligatures w14:val="none"/>
-            </w:rPr>
-          </w:pPr>
-          <w:hyperlink w:anchor="_Toc168996125" w:history="1">
-            <w:r>
-              <w:rPr>
-                <w:rStyle w:val="Hyperlink"/>
-                <w:noProof/>
-              </w:rPr>
-              <w:t>2.2.3</w:t>
-            </w:r>
-            <w:r>
-              <w:rPr>
-                <w:rFonts w:asciiTheme="minorHAnsi" w:eastAsiaTheme="minorEastAsia" w:hAnsiTheme="minorHAnsi"/>
-                <w:noProof/>
-                <w:color w:val="auto"/>
-                <w:kern w:val="0"/>
-                <w:sz w:val="22"/>
-                <w:szCs w:val="22"/>
-                <w:lang w:eastAsia="pt-BR"/>
-                <w14:ligatures w14:val="none"/>
-              </w:rPr>
-              <w:tab/>
-            </w:r>
-            <w:r>
-              <w:rPr>
-                <w:rStyle w:val="Hyperlink"/>
-                <w:noProof/>
-              </w:rPr>
-              <w:t>Principais abordagens e técnicas da Inteligência Artificial:</w:t>
-            </w:r>
-            <w:r>
-              <w:rPr>
-                <w:noProof/>
-                <w:webHidden/>
-              </w:rPr>
-              <w:tab/>
-            </w:r>
-            <w:r>
-              <w:rPr>
-                <w:noProof/>
-                <w:webHidden/>
-              </w:rPr>
-              <w:fldChar w:fldCharType="begin"/>
-            </w:r>
-            <w:r>
-              <w:rPr>
-                <w:noProof/>
-                <w:webHidden/>
-              </w:rPr>
-              <w:instrText xml:space="preserve"> PAGEREF _Toc168996125 \h </w:instrText>
-            </w:r>
-            <w:r>
-              <w:rPr>
-                <w:noProof/>
-                <w:webHidden/>
-              </w:rPr>
-            </w:r>
-            <w:r>
-              <w:rPr>
-                <w:noProof/>
-                <w:webHidden/>
-              </w:rPr>
-              <w:fldChar w:fldCharType="separate"/>
-            </w:r>
-            <w:r>
-              <w:rPr>
-                <w:noProof/>
-                <w:webHidden/>
-              </w:rPr>
-              <w:t>20</w:t>
-            </w:r>
-            <w:r>
-              <w:rPr>
-                <w:noProof/>
-                <w:webHidden/>
-              </w:rPr>
-              <w:fldChar w:fldCharType="end"/>
-            </w:r>
-          </w:hyperlink>
-        </w:p>
-        <w:p>
-          <w:pPr>
-            <w:pStyle w:val="Sumrio3"/>
-            <w:tabs>
-              <w:tab w:val="left" w:pos="1320"/>
-              <w:tab w:val="right" w:leader="dot" w:pos="9061"/>
-            </w:tabs>
-            <w:rPr>
-              <w:rFonts w:asciiTheme="minorHAnsi" w:eastAsiaTheme="minorEastAsia" w:hAnsiTheme="minorHAnsi"/>
-              <w:noProof/>
-              <w:color w:val="auto"/>
-              <w:kern w:val="0"/>
-              <w:sz w:val="22"/>
-              <w:szCs w:val="22"/>
-              <w:lang w:eastAsia="pt-BR"/>
-              <w14:ligatures w14:val="none"/>
-            </w:rPr>
-          </w:pPr>
-          <w:hyperlink w:anchor="_Toc168996126" w:history="1">
-            <w:r>
-              <w:rPr>
-                <w:rStyle w:val="Hyperlink"/>
-                <w:noProof/>
-              </w:rPr>
-              <w:t>2.2.4</w:t>
-            </w:r>
-            <w:r>
-              <w:rPr>
-                <w:rFonts w:asciiTheme="minorHAnsi" w:eastAsiaTheme="minorEastAsia" w:hAnsiTheme="minorHAnsi"/>
-                <w:noProof/>
-                <w:color w:val="auto"/>
-                <w:kern w:val="0"/>
-                <w:sz w:val="22"/>
-                <w:szCs w:val="22"/>
-                <w:lang w:eastAsia="pt-BR"/>
-                <w14:ligatures w14:val="none"/>
-              </w:rPr>
-              <w:tab/>
-            </w:r>
-            <w:r>
-              <w:rPr>
-                <w:rStyle w:val="Hyperlink"/>
-                <w:noProof/>
-              </w:rPr>
-              <w:t>Inteligência Artificial e sociedade:</w:t>
-            </w:r>
-            <w:r>
-              <w:rPr>
-                <w:noProof/>
-                <w:webHidden/>
-              </w:rPr>
-              <w:tab/>
-            </w:r>
-            <w:r>
-              <w:rPr>
-                <w:noProof/>
-                <w:webHidden/>
-              </w:rPr>
-              <w:fldChar w:fldCharType="begin"/>
-            </w:r>
-            <w:r>
-              <w:rPr>
-                <w:noProof/>
-                <w:webHidden/>
-              </w:rPr>
-              <w:instrText xml:space="preserve"> PAGEREF _Toc168996126 \h </w:instrText>
-            </w:r>
-            <w:r>
-              <w:rPr>
-                <w:noProof/>
-                <w:webHidden/>
-              </w:rPr>
-            </w:r>
-            <w:r>
-              <w:rPr>
-                <w:noProof/>
-                <w:webHidden/>
-              </w:rPr>
-              <w:fldChar w:fldCharType="separate"/>
-            </w:r>
-            <w:r>
-              <w:rPr>
-                <w:noProof/>
-                <w:webHidden/>
-              </w:rPr>
-              <w:t>24</w:t>
-            </w:r>
-            <w:r>
-              <w:rPr>
-                <w:noProof/>
-                <w:webHidden/>
-              </w:rPr>
-              <w:fldChar w:fldCharType="end"/>
-            </w:r>
-          </w:hyperlink>
-        </w:p>
-        <w:p>
-          <w:pPr>
-            <w:pStyle w:val="Sumrio3"/>
-            <w:tabs>
-              <w:tab w:val="left" w:pos="1320"/>
-              <w:tab w:val="right" w:leader="dot" w:pos="9061"/>
-            </w:tabs>
-            <w:rPr>
-              <w:rFonts w:asciiTheme="minorHAnsi" w:eastAsiaTheme="minorEastAsia" w:hAnsiTheme="minorHAnsi"/>
-              <w:noProof/>
-              <w:color w:val="auto"/>
-              <w:kern w:val="0"/>
-              <w:sz w:val="22"/>
-              <w:szCs w:val="22"/>
-              <w:lang w:eastAsia="pt-BR"/>
-              <w14:ligatures w14:val="none"/>
-            </w:rPr>
-          </w:pPr>
-          <w:hyperlink w:anchor="_Toc168996127" w:history="1">
-            <w:r>
-              <w:rPr>
-                <w:rStyle w:val="Hyperlink"/>
-                <w:noProof/>
-              </w:rPr>
-              <w:t>2.2.5</w:t>
-            </w:r>
-            <w:r>
-              <w:rPr>
-                <w:rFonts w:asciiTheme="minorHAnsi" w:eastAsiaTheme="minorEastAsia" w:hAnsiTheme="minorHAnsi"/>
-                <w:noProof/>
-                <w:color w:val="auto"/>
-                <w:kern w:val="0"/>
-                <w:sz w:val="22"/>
-                <w:szCs w:val="22"/>
-                <w:lang w:eastAsia="pt-BR"/>
-                <w14:ligatures w14:val="none"/>
-              </w:rPr>
-              <w:tab/>
-            </w:r>
-            <w:r>
-              <w:rPr>
-                <w:rStyle w:val="Hyperlink"/>
-                <w:noProof/>
-              </w:rPr>
-              <w:t>Abordagem da neurociência na compreensão da interação entre humanos e sistemas de IA:</w:t>
-            </w:r>
-            <w:r>
-              <w:rPr>
-                <w:noProof/>
-                <w:webHidden/>
-              </w:rPr>
-              <w:tab/>
-            </w:r>
-            <w:r>
-              <w:rPr>
-                <w:noProof/>
-                <w:webHidden/>
-              </w:rPr>
-              <w:fldChar w:fldCharType="begin"/>
-            </w:r>
-            <w:r>
-              <w:rPr>
-                <w:noProof/>
-                <w:webHidden/>
-              </w:rPr>
-              <w:instrText xml:space="preserve"> PAGEREF _Toc168996127 \h </w:instrText>
-            </w:r>
-            <w:r>
-              <w:rPr>
-                <w:noProof/>
-                <w:webHidden/>
-              </w:rPr>
-            </w:r>
-            <w:r>
-              <w:rPr>
-                <w:noProof/>
-                <w:webHidden/>
-              </w:rPr>
-              <w:fldChar w:fldCharType="separate"/>
-            </w:r>
-            <w:r>
-              <w:rPr>
-                <w:noProof/>
-                <w:webHidden/>
-              </w:rPr>
-              <w:t>28</w:t>
-            </w:r>
-            <w:r>
-              <w:rPr>
-                <w:noProof/>
-                <w:webHidden/>
-              </w:rPr>
-              <w:fldChar w:fldCharType="end"/>
-            </w:r>
-          </w:hyperlink>
-        </w:p>
-        <w:p>
-          <w:pPr>
-            <w:pStyle w:val="Sumrio3"/>
-            <w:tabs>
-              <w:tab w:val="left" w:pos="1320"/>
-              <w:tab w:val="right" w:leader="dot" w:pos="9061"/>
-            </w:tabs>
-            <w:rPr>
-              <w:rFonts w:asciiTheme="minorHAnsi" w:eastAsiaTheme="minorEastAsia" w:hAnsiTheme="minorHAnsi"/>
-              <w:noProof/>
-              <w:color w:val="auto"/>
-              <w:kern w:val="0"/>
-              <w:sz w:val="22"/>
-              <w:szCs w:val="22"/>
-              <w:lang w:eastAsia="pt-BR"/>
-              <w14:ligatures w14:val="none"/>
-            </w:rPr>
-          </w:pPr>
-          <w:hyperlink w:anchor="_Toc168996128" w:history="1">
-            <w:r>
-              <w:rPr>
-                <w:rStyle w:val="Hyperlink"/>
-                <w:noProof/>
-              </w:rPr>
-              <w:t>2.2.6</w:t>
-            </w:r>
-            <w:r>
-              <w:rPr>
-                <w:rFonts w:asciiTheme="minorHAnsi" w:eastAsiaTheme="minorEastAsia" w:hAnsiTheme="minorHAnsi"/>
-                <w:noProof/>
-                <w:color w:val="auto"/>
-                <w:kern w:val="0"/>
-                <w:sz w:val="22"/>
-                <w:szCs w:val="22"/>
-                <w:lang w:eastAsia="pt-BR"/>
-                <w14:ligatures w14:val="none"/>
-              </w:rPr>
-              <w:tab/>
-            </w:r>
-            <w:r>
-              <w:rPr>
-                <w:rStyle w:val="Hyperlink"/>
-                <w:noProof/>
-              </w:rPr>
-              <w:t>Implicações éticas, sociais e legais do uso da IA em diferentes contextos:</w:t>
-            </w:r>
-            <w:r>
-              <w:rPr>
-                <w:noProof/>
-                <w:webHidden/>
-              </w:rPr>
-              <w:tab/>
-            </w:r>
-            <w:r>
-              <w:rPr>
-                <w:noProof/>
-                <w:webHidden/>
-              </w:rPr>
-              <w:fldChar w:fldCharType="begin"/>
-            </w:r>
-            <w:r>
-              <w:rPr>
-                <w:noProof/>
-                <w:webHidden/>
-              </w:rPr>
-              <w:instrText xml:space="preserve"> PAGEREF _Toc168996128 \h </w:instrText>
-            </w:r>
-            <w:r>
-              <w:rPr>
-                <w:noProof/>
-                <w:webHidden/>
-              </w:rPr>
-            </w:r>
-            <w:r>
-              <w:rPr>
-                <w:noProof/>
-                <w:webHidden/>
-              </w:rPr>
-              <w:fldChar w:fldCharType="separate"/>
-            </w:r>
-            <w:r>
-              <w:rPr>
-                <w:noProof/>
-                <w:webHidden/>
-              </w:rPr>
-              <w:t>29</w:t>
-            </w:r>
-            <w:r>
-              <w:rPr>
-                <w:noProof/>
-                <w:webHidden/>
-              </w:rPr>
-              <w:fldChar w:fldCharType="end"/>
-            </w:r>
-          </w:hyperlink>
-        </w:p>
-        <w:p>
-          <w:pPr>
-            <w:pStyle w:val="Sumrio2"/>
-            <w:tabs>
-              <w:tab w:val="left" w:pos="880"/>
-              <w:tab w:val="right" w:leader="dot" w:pos="9061"/>
-            </w:tabs>
-            <w:rPr>
-              <w:rFonts w:asciiTheme="minorHAnsi" w:eastAsiaTheme="minorEastAsia" w:hAnsiTheme="minorHAnsi"/>
-              <w:noProof/>
-              <w:color w:val="auto"/>
-              <w:kern w:val="0"/>
-              <w:sz w:val="22"/>
-              <w:szCs w:val="22"/>
-              <w:lang w:eastAsia="pt-BR"/>
-              <w14:ligatures w14:val="none"/>
-            </w:rPr>
-          </w:pPr>
-          <w:hyperlink w:anchor="_Toc168996129" w:history="1">
-            <w:r>
-              <w:rPr>
-                <w:rStyle w:val="Hyperlink"/>
-                <w:noProof/>
-              </w:rPr>
-              <w:t>2.3</w:t>
-            </w:r>
-            <w:r>
-              <w:rPr>
-                <w:rFonts w:asciiTheme="minorHAnsi" w:eastAsiaTheme="minorEastAsia" w:hAnsiTheme="minorHAnsi"/>
-                <w:noProof/>
-                <w:color w:val="auto"/>
-                <w:kern w:val="0"/>
-                <w:sz w:val="22"/>
-                <w:szCs w:val="22"/>
-                <w:lang w:eastAsia="pt-BR"/>
-                <w14:ligatures w14:val="none"/>
-              </w:rPr>
-              <w:tab/>
-            </w:r>
-            <w:r>
-              <w:rPr>
-                <w:rStyle w:val="Hyperlink"/>
-                <w:noProof/>
-              </w:rPr>
-              <w:t>Mercado de trabalho:</w:t>
-            </w:r>
-            <w:r>
-              <w:rPr>
-                <w:noProof/>
-                <w:webHidden/>
-              </w:rPr>
-              <w:tab/>
-            </w:r>
-            <w:r>
-              <w:rPr>
-                <w:noProof/>
-                <w:webHidden/>
-              </w:rPr>
-              <w:fldChar w:fldCharType="begin"/>
-            </w:r>
-            <w:r>
-              <w:rPr>
-                <w:noProof/>
-                <w:webHidden/>
-              </w:rPr>
-              <w:instrText xml:space="preserve"> PAGEREF _Toc168996129 \h </w:instrText>
-            </w:r>
-            <w:r>
-              <w:rPr>
-                <w:noProof/>
-                <w:webHidden/>
-              </w:rPr>
-            </w:r>
-            <w:r>
-              <w:rPr>
-                <w:noProof/>
-                <w:webHidden/>
-              </w:rPr>
-              <w:fldChar w:fldCharType="separate"/>
-            </w:r>
-            <w:r>
-              <w:rPr>
-                <w:noProof/>
-                <w:webHidden/>
-              </w:rPr>
-              <w:t>30</w:t>
-            </w:r>
-            <w:r>
-              <w:rPr>
-                <w:noProof/>
-                <w:webHidden/>
-              </w:rPr>
-              <w:fldChar w:fldCharType="end"/>
-            </w:r>
-          </w:hyperlink>
-        </w:p>
-        <w:p>
-          <w:pPr>
-            <w:pStyle w:val="Sumrio3"/>
-            <w:tabs>
-              <w:tab w:val="left" w:pos="1320"/>
-              <w:tab w:val="right" w:leader="dot" w:pos="9061"/>
-            </w:tabs>
-            <w:rPr>
-              <w:rFonts w:asciiTheme="minorHAnsi" w:eastAsiaTheme="minorEastAsia" w:hAnsiTheme="minorHAnsi"/>
-              <w:noProof/>
-              <w:color w:val="auto"/>
-              <w:kern w:val="0"/>
-              <w:sz w:val="22"/>
-              <w:szCs w:val="22"/>
-              <w:lang w:eastAsia="pt-BR"/>
-              <w14:ligatures w14:val="none"/>
-            </w:rPr>
-          </w:pPr>
-          <w:hyperlink w:anchor="_Toc168996130" w:history="1">
-            <w:r>
-              <w:rPr>
-                <w:rStyle w:val="Hyperlink"/>
-                <w:noProof/>
-              </w:rPr>
-              <w:t>2.3.1</w:t>
-            </w:r>
-            <w:r>
-              <w:rPr>
-                <w:rFonts w:asciiTheme="minorHAnsi" w:eastAsiaTheme="minorEastAsia" w:hAnsiTheme="minorHAnsi"/>
-                <w:noProof/>
-                <w:color w:val="auto"/>
-                <w:kern w:val="0"/>
-                <w:sz w:val="22"/>
-                <w:szCs w:val="22"/>
-                <w:lang w:eastAsia="pt-BR"/>
-                <w14:ligatures w14:val="none"/>
-              </w:rPr>
-              <w:tab/>
-            </w:r>
-            <w:r>
-              <w:rPr>
-                <w:rStyle w:val="Hyperlink"/>
-                <w:noProof/>
-              </w:rPr>
-              <w:t>Transformações recentes no mercado de trabalho global - Carreira não é mais linear:</w:t>
-            </w:r>
-            <w:r>
-              <w:rPr>
-                <w:noProof/>
-                <w:webHidden/>
-              </w:rPr>
-              <w:tab/>
-            </w:r>
-            <w:r>
-              <w:rPr>
-                <w:noProof/>
-                <w:webHidden/>
-              </w:rPr>
-              <w:fldChar w:fldCharType="begin"/>
-            </w:r>
-            <w:r>
-              <w:rPr>
-                <w:noProof/>
-                <w:webHidden/>
-              </w:rPr>
-              <w:instrText xml:space="preserve"> PAGEREF _Toc168996130 \h </w:instrText>
-            </w:r>
-            <w:r>
-              <w:rPr>
-                <w:noProof/>
-                <w:webHidden/>
-              </w:rPr>
-            </w:r>
-            <w:r>
-              <w:rPr>
-                <w:noProof/>
-                <w:webHidden/>
-              </w:rPr>
-              <w:fldChar w:fldCharType="separate"/>
-            </w:r>
-            <w:r>
-              <w:rPr>
-                <w:noProof/>
-                <w:webHidden/>
-              </w:rPr>
-              <w:t>30</w:t>
-            </w:r>
-            <w:r>
-              <w:rPr>
-                <w:noProof/>
-                <w:webHidden/>
-              </w:rPr>
-              <w:fldChar w:fldCharType="end"/>
-            </w:r>
-          </w:hyperlink>
-        </w:p>
-        <w:p>
-          <w:pPr>
-            <w:pStyle w:val="Sumrio3"/>
-            <w:tabs>
-              <w:tab w:val="left" w:pos="1320"/>
-              <w:tab w:val="right" w:leader="dot" w:pos="9061"/>
-            </w:tabs>
-            <w:rPr>
-              <w:rFonts w:asciiTheme="minorHAnsi" w:eastAsiaTheme="minorEastAsia" w:hAnsiTheme="minorHAnsi"/>
-              <w:noProof/>
-              <w:color w:val="auto"/>
-              <w:kern w:val="0"/>
-              <w:sz w:val="22"/>
-              <w:szCs w:val="22"/>
-              <w:lang w:eastAsia="pt-BR"/>
-              <w14:ligatures w14:val="none"/>
-            </w:rPr>
-          </w:pPr>
-          <w:hyperlink w:anchor="_Toc168996131" w:history="1">
-            <w:r>
-              <w:rPr>
-                <w:rStyle w:val="Hyperlink"/>
-                <w:noProof/>
-              </w:rPr>
-              <w:t>2.3.2</w:t>
-            </w:r>
-            <w:r>
-              <w:rPr>
-                <w:rFonts w:asciiTheme="minorHAnsi" w:eastAsiaTheme="minorEastAsia" w:hAnsiTheme="minorHAnsi"/>
-                <w:noProof/>
-                <w:color w:val="auto"/>
-                <w:kern w:val="0"/>
-                <w:sz w:val="22"/>
-                <w:szCs w:val="22"/>
-                <w:lang w:eastAsia="pt-BR"/>
-                <w14:ligatures w14:val="none"/>
-              </w:rPr>
-              <w:tab/>
-            </w:r>
-            <w:r>
-              <w:rPr>
-                <w:rStyle w:val="Hyperlink"/>
-                <w:noProof/>
-              </w:rPr>
-              <w:t>Efeitos da automação e da IA na estrutura e organização do trabalho -Tecnologia vai precisar de habilidades humanas e nova mentalidade:</w:t>
-            </w:r>
-            <w:r>
-              <w:rPr>
-                <w:noProof/>
-                <w:webHidden/>
-              </w:rPr>
-              <w:tab/>
-            </w:r>
-            <w:r>
-              <w:rPr>
-                <w:noProof/>
-                <w:webHidden/>
-              </w:rPr>
-              <w:fldChar w:fldCharType="begin"/>
-            </w:r>
-            <w:r>
-              <w:rPr>
-                <w:noProof/>
-                <w:webHidden/>
-              </w:rPr>
-              <w:instrText xml:space="preserve"> PAGEREF _Toc168996131 \h </w:instrText>
-            </w:r>
-            <w:r>
-              <w:rPr>
-                <w:noProof/>
-                <w:webHidden/>
-              </w:rPr>
-            </w:r>
-            <w:r>
-              <w:rPr>
-                <w:noProof/>
-                <w:webHidden/>
-              </w:rPr>
-              <w:fldChar w:fldCharType="separate"/>
-            </w:r>
-            <w:r>
-              <w:rPr>
-                <w:noProof/>
-                <w:webHidden/>
-              </w:rPr>
-              <w:t>31</w:t>
-            </w:r>
-            <w:r>
-              <w:rPr>
-                <w:noProof/>
-                <w:webHidden/>
-              </w:rPr>
-              <w:fldChar w:fldCharType="end"/>
-            </w:r>
-          </w:hyperlink>
-        </w:p>
-        <w:p>
-          <w:pPr>
-            <w:pStyle w:val="Sumrio3"/>
-            <w:tabs>
-              <w:tab w:val="left" w:pos="1320"/>
-              <w:tab w:val="right" w:leader="dot" w:pos="9061"/>
-            </w:tabs>
-            <w:rPr>
-              <w:rFonts w:asciiTheme="minorHAnsi" w:eastAsiaTheme="minorEastAsia" w:hAnsiTheme="minorHAnsi"/>
-              <w:noProof/>
-              <w:color w:val="auto"/>
-              <w:kern w:val="0"/>
-              <w:sz w:val="22"/>
-              <w:szCs w:val="22"/>
-              <w:lang w:eastAsia="pt-BR"/>
-              <w14:ligatures w14:val="none"/>
-            </w:rPr>
-          </w:pPr>
-          <w:hyperlink w:anchor="_Toc168996132" w:history="1">
-            <w:r>
-              <w:rPr>
-                <w:rStyle w:val="Hyperlink"/>
-                <w:noProof/>
-              </w:rPr>
-              <w:t>2.3.3</w:t>
-            </w:r>
-            <w:r>
-              <w:rPr>
-                <w:rFonts w:asciiTheme="minorHAnsi" w:eastAsiaTheme="minorEastAsia" w:hAnsiTheme="minorHAnsi"/>
-                <w:noProof/>
-                <w:color w:val="auto"/>
-                <w:kern w:val="0"/>
-                <w:sz w:val="22"/>
-                <w:szCs w:val="22"/>
-                <w:lang w:eastAsia="pt-BR"/>
-                <w14:ligatures w14:val="none"/>
-              </w:rPr>
-              <w:tab/>
-            </w:r>
-            <w:r>
-              <w:rPr>
-                <w:rStyle w:val="Hyperlink"/>
-                <w:noProof/>
-              </w:rPr>
-              <w:t>Desafios e oportunidades para diferentes grupos sociais: jovens, idosos, minorias, entre outros:</w:t>
-            </w:r>
-            <w:r>
-              <w:rPr>
-                <w:noProof/>
-                <w:webHidden/>
-              </w:rPr>
-              <w:tab/>
-            </w:r>
-            <w:r>
-              <w:rPr>
-                <w:noProof/>
-                <w:webHidden/>
-              </w:rPr>
-              <w:fldChar w:fldCharType="begin"/>
-            </w:r>
-            <w:r>
-              <w:rPr>
-                <w:noProof/>
-                <w:webHidden/>
-              </w:rPr>
-              <w:instrText xml:space="preserve"> PAGEREF _Toc168996132 \h </w:instrText>
-            </w:r>
-            <w:r>
-              <w:rPr>
-                <w:noProof/>
-                <w:webHidden/>
-              </w:rPr>
-            </w:r>
-            <w:r>
-              <w:rPr>
-                <w:noProof/>
-                <w:webHidden/>
-              </w:rPr>
-              <w:fldChar w:fldCharType="separate"/>
-            </w:r>
-            <w:r>
-              <w:rPr>
-                <w:noProof/>
-                <w:webHidden/>
-              </w:rPr>
-              <w:t>33</w:t>
-            </w:r>
-            <w:r>
-              <w:rPr>
-                <w:noProof/>
-                <w:webHidden/>
-              </w:rPr>
-              <w:fldChar w:fldCharType="end"/>
-            </w:r>
-          </w:hyperlink>
-        </w:p>
-        <w:p>
-          <w:pPr>
-            <w:pStyle w:val="Sumrio3"/>
-            <w:tabs>
-              <w:tab w:val="left" w:pos="1320"/>
-              <w:tab w:val="right" w:leader="dot" w:pos="9061"/>
-            </w:tabs>
-            <w:rPr>
-              <w:rFonts w:asciiTheme="minorHAnsi" w:eastAsiaTheme="minorEastAsia" w:hAnsiTheme="minorHAnsi"/>
-              <w:noProof/>
-              <w:color w:val="auto"/>
-              <w:kern w:val="0"/>
-              <w:sz w:val="22"/>
-              <w:szCs w:val="22"/>
-              <w:lang w:eastAsia="pt-BR"/>
-              <w14:ligatures w14:val="none"/>
-            </w:rPr>
-          </w:pPr>
-          <w:hyperlink w:anchor="_Toc168996133" w:history="1">
-            <w:r>
-              <w:rPr>
-                <w:rStyle w:val="Hyperlink"/>
-                <w:noProof/>
-              </w:rPr>
-              <w:t>2.3.4</w:t>
-            </w:r>
-            <w:r>
-              <w:rPr>
-                <w:rFonts w:asciiTheme="minorHAnsi" w:eastAsiaTheme="minorEastAsia" w:hAnsiTheme="minorHAnsi"/>
-                <w:noProof/>
-                <w:color w:val="auto"/>
-                <w:kern w:val="0"/>
-                <w:sz w:val="22"/>
-                <w:szCs w:val="22"/>
-                <w:lang w:eastAsia="pt-BR"/>
-                <w14:ligatures w14:val="none"/>
-              </w:rPr>
-              <w:tab/>
-            </w:r>
-            <w:r>
-              <w:rPr>
-                <w:rStyle w:val="Hyperlink"/>
-                <w:noProof/>
-              </w:rPr>
-              <w:t>Abordagem da neurociência na compreensão da interação entre humanos e sistemas de IA:</w:t>
-            </w:r>
-            <w:r>
-              <w:rPr>
-                <w:noProof/>
-                <w:webHidden/>
-              </w:rPr>
-              <w:tab/>
-            </w:r>
-            <w:r>
-              <w:rPr>
-                <w:noProof/>
-                <w:webHidden/>
-              </w:rPr>
-              <w:fldChar w:fldCharType="begin"/>
-            </w:r>
-            <w:r>
-              <w:rPr>
-                <w:noProof/>
-                <w:webHidden/>
-              </w:rPr>
-              <w:instrText xml:space="preserve"> PAGEREF _Toc168996133 \h </w:instrText>
-            </w:r>
-            <w:r>
-              <w:rPr>
-                <w:noProof/>
-                <w:webHidden/>
-              </w:rPr>
-            </w:r>
-            <w:r>
-              <w:rPr>
-                <w:noProof/>
-                <w:webHidden/>
-              </w:rPr>
-              <w:fldChar w:fldCharType="separate"/>
-            </w:r>
-            <w:r>
-              <w:rPr>
-                <w:noProof/>
-                <w:webHidden/>
-              </w:rPr>
-              <w:t>37</w:t>
-            </w:r>
-            <w:r>
-              <w:rPr>
-                <w:noProof/>
-                <w:webHidden/>
-              </w:rPr>
-              <w:fldChar w:fldCharType="end"/>
-            </w:r>
-          </w:hyperlink>
-        </w:p>
-        <w:p>
-          <w:pPr>
-            <w:pStyle w:val="Sumrio3"/>
-            <w:tabs>
-              <w:tab w:val="left" w:pos="1320"/>
-              <w:tab w:val="right" w:leader="dot" w:pos="9061"/>
-            </w:tabs>
-            <w:rPr>
-              <w:rFonts w:asciiTheme="minorHAnsi" w:eastAsiaTheme="minorEastAsia" w:hAnsiTheme="minorHAnsi"/>
-              <w:noProof/>
-              <w:color w:val="auto"/>
-              <w:kern w:val="0"/>
-              <w:sz w:val="22"/>
-              <w:szCs w:val="22"/>
-              <w:lang w:eastAsia="pt-BR"/>
-              <w14:ligatures w14:val="none"/>
-            </w:rPr>
-          </w:pPr>
-          <w:hyperlink w:anchor="_Toc168996134" w:history="1">
-            <w:r>
-              <w:rPr>
-                <w:rStyle w:val="Hyperlink"/>
-                <w:noProof/>
-              </w:rPr>
-              <w:t>2.3.5</w:t>
-            </w:r>
-            <w:r>
-              <w:rPr>
-                <w:rFonts w:asciiTheme="minorHAnsi" w:eastAsiaTheme="minorEastAsia" w:hAnsiTheme="minorHAnsi"/>
-                <w:noProof/>
-                <w:color w:val="auto"/>
-                <w:kern w:val="0"/>
-                <w:sz w:val="22"/>
-                <w:szCs w:val="22"/>
-                <w:lang w:eastAsia="pt-BR"/>
-                <w14:ligatures w14:val="none"/>
-              </w:rPr>
-              <w:tab/>
-            </w:r>
-            <w:r>
-              <w:rPr>
-                <w:rStyle w:val="Hyperlink"/>
-                <w:noProof/>
-              </w:rPr>
-              <w:t>Uso da PNL para capacitar profissionais a se adaptarem às mudanças trazidas pela IA:</w:t>
-            </w:r>
-            <w:r>
-              <w:rPr>
-                <w:noProof/>
-                <w:webHidden/>
-              </w:rPr>
-              <w:tab/>
-            </w:r>
-            <w:r>
-              <w:rPr>
-                <w:noProof/>
-                <w:webHidden/>
-              </w:rPr>
-              <w:fldChar w:fldCharType="begin"/>
-            </w:r>
-            <w:r>
-              <w:rPr>
-                <w:noProof/>
-                <w:webHidden/>
-              </w:rPr>
-              <w:instrText xml:space="preserve"> PAGEREF _Toc168996134 \h </w:instrText>
-            </w:r>
-            <w:r>
-              <w:rPr>
-                <w:noProof/>
-                <w:webHidden/>
-              </w:rPr>
-            </w:r>
-            <w:r>
-              <w:rPr>
-                <w:noProof/>
-                <w:webHidden/>
-              </w:rPr>
-              <w:fldChar w:fldCharType="separate"/>
-            </w:r>
-            <w:r>
-              <w:rPr>
-                <w:noProof/>
-                <w:webHidden/>
-              </w:rPr>
-              <w:t>40</w:t>
-            </w:r>
-            <w:r>
-              <w:rPr>
-                <w:noProof/>
-                <w:webHidden/>
-              </w:rPr>
-              <w:fldChar w:fldCharType="end"/>
-            </w:r>
-          </w:hyperlink>
-        </w:p>
-        <w:p>
-          <w:pPr>
-            <w:pStyle w:val="Sumrio3"/>
-            <w:tabs>
-              <w:tab w:val="left" w:pos="1320"/>
-              <w:tab w:val="right" w:leader="dot" w:pos="9061"/>
-            </w:tabs>
-            <w:rPr>
-              <w:rFonts w:asciiTheme="minorHAnsi" w:eastAsiaTheme="minorEastAsia" w:hAnsiTheme="minorHAnsi"/>
-              <w:noProof/>
-              <w:color w:val="auto"/>
-              <w:kern w:val="0"/>
-              <w:sz w:val="22"/>
-              <w:szCs w:val="22"/>
-              <w:lang w:eastAsia="pt-BR"/>
-              <w14:ligatures w14:val="none"/>
-            </w:rPr>
-          </w:pPr>
-          <w:hyperlink w:anchor="_Toc168996135" w:history="1">
-            <w:r>
-              <w:rPr>
-                <w:rStyle w:val="Hyperlink"/>
-                <w:noProof/>
-              </w:rPr>
-              <w:t>2.3.6</w:t>
-            </w:r>
-            <w:r>
-              <w:rPr>
-                <w:rFonts w:asciiTheme="minorHAnsi" w:eastAsiaTheme="minorEastAsia" w:hAnsiTheme="minorHAnsi"/>
-                <w:noProof/>
-                <w:color w:val="auto"/>
-                <w:kern w:val="0"/>
-                <w:sz w:val="22"/>
-                <w:szCs w:val="22"/>
-                <w:lang w:eastAsia="pt-BR"/>
-                <w14:ligatures w14:val="none"/>
-              </w:rPr>
-              <w:tab/>
-            </w:r>
-            <w:r>
-              <w:rPr>
-                <w:rStyle w:val="Hyperlink"/>
-                <w:noProof/>
-              </w:rPr>
-              <w:t>Papel das políticas públicas e das organizações na adaptação dos trabalhadores às mudanças tecnológicas:</w:t>
-            </w:r>
-            <w:r>
-              <w:rPr>
-                <w:noProof/>
-                <w:webHidden/>
-              </w:rPr>
-              <w:tab/>
-            </w:r>
-            <w:r>
-              <w:rPr>
-                <w:noProof/>
-                <w:webHidden/>
-              </w:rPr>
-              <w:fldChar w:fldCharType="begin"/>
-            </w:r>
-            <w:r>
-              <w:rPr>
-                <w:noProof/>
-                <w:webHidden/>
-              </w:rPr>
-              <w:instrText xml:space="preserve"> PAGEREF _Toc168996135 \h </w:instrText>
-            </w:r>
-            <w:r>
-              <w:rPr>
-                <w:noProof/>
-                <w:webHidden/>
-              </w:rPr>
-            </w:r>
-            <w:r>
-              <w:rPr>
-                <w:noProof/>
-                <w:webHidden/>
-              </w:rPr>
-              <w:fldChar w:fldCharType="separate"/>
-            </w:r>
-            <w:r>
-              <w:rPr>
-                <w:noProof/>
-                <w:webHidden/>
-              </w:rPr>
-              <w:t>41</w:t>
+              <w:t>58</w:t>
             </w:r>
             <w:r>
               <w:rPr>
@@ -3649,20 +4314,16 @@
               <w:rFonts w:asciiTheme="minorHAnsi" w:eastAsiaTheme="minorEastAsia" w:hAnsiTheme="minorHAnsi"/>
               <w:noProof/>
               <w:color w:val="auto"/>
-              <w:kern w:val="0"/>
-              <w:sz w:val="22"/>
-              <w:szCs w:val="22"/>
               <w:lang w:eastAsia="pt-BR"/>
-              <w14:ligatures w14:val="none"/>
             </w:rPr>
           </w:pPr>
-          <w:hyperlink w:anchor="_Toc168996136" w:history="1">
+          <w:hyperlink w:anchor="_Toc175603005" w:history="1">
             <w:r>
               <w:rPr>
                 <w:rStyle w:val="Hyperlink"/>
                 <w:noProof/>
               </w:rPr>
-              <w:t>CONSIDERAÇÕES FINAIS</w:t>
+              <w:t>ANEXO</w:t>
             </w:r>
             <w:r>
               <w:rPr>
@@ -3683,7 +4344,7 @@
                 <w:noProof/>
                 <w:webHidden/>
               </w:rPr>
-              <w:instrText xml:space="preserve"> PAGEREF _Toc168996136 \h </w:instrText>
+              <w:instrText xml:space="preserve"> PAGEREF _Toc175603005 \h </w:instrText>
             </w:r>
             <w:r>
               <w:rPr>
@@ -3703,382 +4364,7 @@
                 <w:noProof/>
                 <w:webHidden/>
               </w:rPr>
-              <w:t>44</w:t>
-            </w:r>
-            <w:r>
-              <w:rPr>
-                <w:noProof/>
-                <w:webHidden/>
-              </w:rPr>
-              <w:fldChar w:fldCharType="end"/>
-            </w:r>
-          </w:hyperlink>
-        </w:p>
-        <w:p>
-          <w:pPr>
-            <w:pStyle w:val="Sumrio1"/>
-            <w:tabs>
-              <w:tab w:val="right" w:leader="dot" w:pos="9061"/>
-            </w:tabs>
-            <w:rPr>
-              <w:rFonts w:asciiTheme="minorHAnsi" w:eastAsiaTheme="minorEastAsia" w:hAnsiTheme="minorHAnsi"/>
-              <w:noProof/>
-              <w:color w:val="auto"/>
-              <w:kern w:val="0"/>
-              <w:sz w:val="22"/>
-              <w:szCs w:val="22"/>
-              <w:lang w:eastAsia="pt-BR"/>
-              <w14:ligatures w14:val="none"/>
-            </w:rPr>
-          </w:pPr>
-          <w:hyperlink w:anchor="_Toc168996137" w:history="1">
-            <w:r>
-              <w:rPr>
-                <w:rStyle w:val="Hyperlink"/>
-                <w:noProof/>
-              </w:rPr>
-              <w:t>REFERÊNCIAS</w:t>
-            </w:r>
-            <w:r>
-              <w:rPr>
-                <w:noProof/>
-                <w:webHidden/>
-              </w:rPr>
-              <w:tab/>
-            </w:r>
-            <w:r>
-              <w:rPr>
-                <w:noProof/>
-                <w:webHidden/>
-              </w:rPr>
-              <w:fldChar w:fldCharType="begin"/>
-            </w:r>
-            <w:r>
-              <w:rPr>
-                <w:noProof/>
-                <w:webHidden/>
-              </w:rPr>
-              <w:instrText xml:space="preserve"> PAGEREF _Toc168996137 \h </w:instrText>
-            </w:r>
-            <w:r>
-              <w:rPr>
-                <w:noProof/>
-                <w:webHidden/>
-              </w:rPr>
-            </w:r>
-            <w:r>
-              <w:rPr>
-                <w:noProof/>
-                <w:webHidden/>
-              </w:rPr>
-              <w:fldChar w:fldCharType="separate"/>
-            </w:r>
-            <w:r>
-              <w:rPr>
-                <w:noProof/>
-                <w:webHidden/>
-              </w:rPr>
-              <w:t>45</w:t>
-            </w:r>
-            <w:r>
-              <w:rPr>
-                <w:noProof/>
-                <w:webHidden/>
-              </w:rPr>
-              <w:fldChar w:fldCharType="end"/>
-            </w:r>
-          </w:hyperlink>
-        </w:p>
-        <w:p>
-          <w:pPr>
-            <w:pStyle w:val="Sumrio1"/>
-            <w:tabs>
-              <w:tab w:val="right" w:leader="dot" w:pos="9061"/>
-            </w:tabs>
-            <w:rPr>
-              <w:rFonts w:asciiTheme="minorHAnsi" w:eastAsiaTheme="minorEastAsia" w:hAnsiTheme="minorHAnsi"/>
-              <w:noProof/>
-              <w:color w:val="auto"/>
-              <w:kern w:val="0"/>
-              <w:sz w:val="22"/>
-              <w:szCs w:val="22"/>
-              <w:lang w:eastAsia="pt-BR"/>
-              <w14:ligatures w14:val="none"/>
-            </w:rPr>
-          </w:pPr>
-          <w:hyperlink w:anchor="_Toc168996138" w:history="1">
-            <w:r>
-              <w:rPr>
-                <w:rStyle w:val="Hyperlink"/>
-                <w:noProof/>
-              </w:rPr>
-              <w:t>GLOSSÁRIO</w:t>
-            </w:r>
-            <w:r>
-              <w:rPr>
-                <w:noProof/>
-                <w:webHidden/>
-              </w:rPr>
-              <w:tab/>
-            </w:r>
-            <w:r>
-              <w:rPr>
-                <w:noProof/>
-                <w:webHidden/>
-              </w:rPr>
-              <w:fldChar w:fldCharType="begin"/>
-            </w:r>
-            <w:r>
-              <w:rPr>
-                <w:noProof/>
-                <w:webHidden/>
-              </w:rPr>
-              <w:instrText xml:space="preserve"> PAGEREF _Toc168996138 \h </w:instrText>
-            </w:r>
-            <w:r>
-              <w:rPr>
-                <w:noProof/>
-                <w:webHidden/>
-              </w:rPr>
-            </w:r>
-            <w:r>
-              <w:rPr>
-                <w:noProof/>
-                <w:webHidden/>
-              </w:rPr>
-              <w:fldChar w:fldCharType="separate"/>
-            </w:r>
-            <w:r>
-              <w:rPr>
-                <w:noProof/>
-                <w:webHidden/>
-              </w:rPr>
-              <w:t>53</w:t>
-            </w:r>
-            <w:r>
-              <w:rPr>
-                <w:noProof/>
-                <w:webHidden/>
-              </w:rPr>
-              <w:fldChar w:fldCharType="end"/>
-            </w:r>
-          </w:hyperlink>
-        </w:p>
-        <w:p>
-          <w:pPr>
-            <w:pStyle w:val="Sumrio1"/>
-            <w:tabs>
-              <w:tab w:val="right" w:leader="dot" w:pos="9061"/>
-            </w:tabs>
-            <w:rPr>
-              <w:rFonts w:asciiTheme="minorHAnsi" w:eastAsiaTheme="minorEastAsia" w:hAnsiTheme="minorHAnsi"/>
-              <w:noProof/>
-              <w:color w:val="auto"/>
-              <w:kern w:val="0"/>
-              <w:sz w:val="22"/>
-              <w:szCs w:val="22"/>
-              <w:lang w:eastAsia="pt-BR"/>
-              <w14:ligatures w14:val="none"/>
-            </w:rPr>
-          </w:pPr>
-          <w:hyperlink w:anchor="_Toc168996139" w:history="1">
-            <w:r>
-              <w:rPr>
-                <w:rStyle w:val="Hyperlink"/>
-                <w:noProof/>
-              </w:rPr>
-              <w:t>APÊNDICE</w:t>
-            </w:r>
-            <w:r>
-              <w:rPr>
-                <w:noProof/>
-                <w:webHidden/>
-              </w:rPr>
-              <w:tab/>
-            </w:r>
-            <w:r>
-              <w:rPr>
-                <w:noProof/>
-                <w:webHidden/>
-              </w:rPr>
-              <w:fldChar w:fldCharType="begin"/>
-            </w:r>
-            <w:r>
-              <w:rPr>
-                <w:noProof/>
-                <w:webHidden/>
-              </w:rPr>
-              <w:instrText xml:space="preserve"> PAGEREF _Toc168996139 \h </w:instrText>
-            </w:r>
-            <w:r>
-              <w:rPr>
-                <w:noProof/>
-                <w:webHidden/>
-              </w:rPr>
-            </w:r>
-            <w:r>
-              <w:rPr>
-                <w:noProof/>
-                <w:webHidden/>
-              </w:rPr>
-              <w:fldChar w:fldCharType="separate"/>
-            </w:r>
-            <w:r>
-              <w:rPr>
-                <w:noProof/>
-                <w:webHidden/>
-              </w:rPr>
-              <w:t>54</w:t>
-            </w:r>
-            <w:r>
-              <w:rPr>
-                <w:noProof/>
-                <w:webHidden/>
-              </w:rPr>
-              <w:fldChar w:fldCharType="end"/>
-            </w:r>
-          </w:hyperlink>
-        </w:p>
-        <w:p>
-          <w:pPr>
-            <w:pStyle w:val="Sumrio2"/>
-            <w:tabs>
-              <w:tab w:val="right" w:leader="dot" w:pos="9061"/>
-            </w:tabs>
-            <w:rPr>
-              <w:rFonts w:asciiTheme="minorHAnsi" w:eastAsiaTheme="minorEastAsia" w:hAnsiTheme="minorHAnsi"/>
-              <w:noProof/>
-              <w:color w:val="auto"/>
-              <w:kern w:val="0"/>
-              <w:sz w:val="22"/>
-              <w:szCs w:val="22"/>
-              <w:lang w:eastAsia="pt-BR"/>
-              <w14:ligatures w14:val="none"/>
-            </w:rPr>
-          </w:pPr>
-          <w:hyperlink w:anchor="_Toc168996140" w:history="1">
-            <w:r>
-              <w:rPr>
-                <w:rStyle w:val="Hyperlink"/>
-                <w:noProof/>
-              </w:rPr>
-              <w:t>APÊNDICE A</w:t>
-            </w:r>
-            <w:r>
-              <w:rPr>
-                <w:noProof/>
-                <w:webHidden/>
-              </w:rPr>
-              <w:tab/>
-            </w:r>
-            <w:r>
-              <w:rPr>
-                <w:noProof/>
-                <w:webHidden/>
-              </w:rPr>
-              <w:fldChar w:fldCharType="begin"/>
-            </w:r>
-            <w:r>
-              <w:rPr>
-                <w:noProof/>
-                <w:webHidden/>
-              </w:rPr>
-              <w:instrText xml:space="preserve"> PAGEREF _Toc168996140 \h </w:instrText>
-            </w:r>
-            <w:r>
-              <w:rPr>
-                <w:noProof/>
-                <w:webHidden/>
-              </w:rPr>
-            </w:r>
-            <w:r>
-              <w:rPr>
-                <w:noProof/>
-                <w:webHidden/>
-              </w:rPr>
-              <w:fldChar w:fldCharType="separate"/>
-            </w:r>
-            <w:r>
-              <w:rPr>
-                <w:noProof/>
-                <w:webHidden/>
-              </w:rPr>
-              <w:t>54</w:t>
-            </w:r>
-            <w:r>
-              <w:rPr>
-                <w:noProof/>
-                <w:webHidden/>
-              </w:rPr>
-              <w:fldChar w:fldCharType="end"/>
-            </w:r>
-          </w:hyperlink>
-        </w:p>
-        <w:p>
-          <w:pPr>
-            <w:pStyle w:val="Sumrio1"/>
-            <w:tabs>
-              <w:tab w:val="right" w:leader="dot" w:pos="9061"/>
-            </w:tabs>
-            <w:rPr>
-              <w:rFonts w:asciiTheme="minorHAnsi" w:eastAsiaTheme="minorEastAsia" w:hAnsiTheme="minorHAnsi"/>
-              <w:noProof/>
-              <w:color w:val="auto"/>
-              <w:kern w:val="0"/>
-              <w:sz w:val="22"/>
-              <w:szCs w:val="22"/>
-              <w:lang w:eastAsia="pt-BR"/>
-              <w14:ligatures w14:val="none"/>
-            </w:rPr>
-          </w:pPr>
-          <w:hyperlink w:anchor="_Toc168996141" w:history="1">
-            <w:r>
-              <w:rPr>
-                <w:rStyle w:val="Hyperlink"/>
-                <w:noProof/>
-              </w:rPr>
-              <w:t>ANEXO</w:t>
-            </w:r>
-            <w:r>
-              <w:rPr>
-                <w:noProof/>
-                <w:webHidden/>
-              </w:rPr>
-              <w:tab/>
-            </w:r>
-            <w:r>
-              <w:rPr>
-                <w:noProof/>
-                <w:webHidden/>
-              </w:rPr>
-              <w:fldChar w:fldCharType="begin"/>
-            </w:r>
-            <w:r>
-              <w:rPr>
-                <w:noProof/>
-                <w:webHidden/>
-              </w:rPr>
-              <w:instrText xml:space="preserve"> PAGEREF _Toc168996141 \h </w:instrText>
-            </w:r>
-            <w:r>
-              <w:rPr>
-                <w:noProof/>
-                <w:webHidden/>
-              </w:rPr>
-            </w:r>
-            <w:r>
-              <w:rPr>
-                <w:noProof/>
-                <w:webHidden/>
-              </w:rPr>
-              <w:fldChar w:fldCharType="separate"/>
-            </w:r>
-            <w:r>
-              <w:rPr>
-                <w:noProof/>
-                <w:webHidden/>
-              </w:rPr>
-              <w:t>56</w:t>
+              <w:t>60</w:t>
             </w:r>
             <w:r>
               <w:rPr>
@@ -4111,7 +4397,7 @@
         <w:pStyle w:val="Ttulo1"/>
       </w:pPr>
       <w:bookmarkStart w:id="0" w:name="_Toc2042806677"/>
-      <w:bookmarkStart w:id="1" w:name="_Toc168996105"/>
+      <w:bookmarkStart w:id="1" w:name="_Toc175602963"/>
       <w:r>
         <w:lastRenderedPageBreak/>
         <w:t>INTRODUÇÃO</w:t>
@@ -4149,7 +4435,7 @@
         <w:pStyle w:val="TEXTO"/>
       </w:pPr>
       <w:r>
-        <w:t>Diante dessa análise, é evidente a necessidade de um processo inclusivo, educativo e orientador para auxiliar as pessoas que estão sendo impactadas por essa grande mudanç</w:t>
+        <w:t>Diante dessa análise, é evidente a necessidade de um processo educativo e orientador para auxiliar as pessoas que estão sendo impactadas por essa grande mudanç</w:t>
       </w:r>
       <w:r>
         <w:t xml:space="preserve">a global. Esse processo não apenas pode ajudar pessoas que necessitam e precisam de conhecimento, mas também abranger diversos outros tipos de dificuldades. A questão </w:t>
@@ -4165,6 +4451,26 @@
       <w:r>
         <w:t>Portanto, é de extrema importância adotar abordagens que colaborem com as pessoas para enfrentar desafios, mas também as ajudem a aproveitar oportunidades surgidas nesse cenário.</w:t>
       </w:r>
+      <w:r>
+        <w:t xml:space="preserve"> </w:t>
+      </w:r>
+      <w:r>
+        <w:t>Sendo assim, surge o Employify, uma plataforma que busca oferecer ensino de qualidade para jovens e trabalhadores que desejam ingressar no mercado de trabalho de TI, possibilitando que se tornem desenvolvedores de software ou outros profissionais da área. Esse projeto auxilia essas pessoas por meio de cursos, permitindo que empresas e indivíduos postem cursos profissionalizantes que contribuam para o desenvolvimento de habilidades relevantes.</w:t>
+      </w:r>
+      <w:r>
+        <w:t xml:space="preserve"> </w:t>
+      </w:r>
+      <w:r>
+        <w:t>Além disso, o Employify contará com uma inteligência artificial que auxiliará os usuários por meio de um chat interativo. Essa IA realizará um teste de perfil para identificar as áreas em que cada pessoa se encaixa melhor, direcionando-os para os cursos e oportunidades mais adequados ao seu</w:t>
+      </w:r>
+      <w:r>
+        <w:t>.</w:t>
+      </w:r>
+    </w:p>
+    <w:p>
+      <w:pPr>
+        <w:pStyle w:val="TEXTO"/>
+      </w:pPr>
     </w:p>
     <w:p>
       <w:pPr>
@@ -4172,7 +4478,7 @@
         <w:ind w:right="-1"/>
       </w:pPr>
       <w:bookmarkStart w:id="2" w:name="_Toc210209385"/>
-      <w:bookmarkStart w:id="3" w:name="_Toc168996106"/>
+      <w:bookmarkStart w:id="3" w:name="_Toc175602964"/>
       <w:r>
         <w:t>Problematização</w:t>
       </w:r>
@@ -4192,7 +4498,6 @@
         <w:pStyle w:val="TEXTO"/>
       </w:pPr>
       <w:r>
-        <w:lastRenderedPageBreak/>
         <w:t>No entanto, como em tudo na vida, existem dois lados. A tecnologia também pode impactar de maneiras negativas, como, paralisia por horas em redes sociais e em excesso de tempo de tela. Nesse sentido, a Inteligência Artificial (IA) representa uma faceta. Embora simplifique tarefas que costumavam ser demoradas ou difíceis, como tomar decisões complexas ou processar grandes quantidades de dados rapidamente, ela também traz consigo desafios significativos.</w:t>
       </w:r>
     </w:p>
@@ -4234,8 +4539,9 @@
         <w:ind w:right="-1"/>
       </w:pPr>
       <w:bookmarkStart w:id="4" w:name="_Toc2099283472"/>
-      <w:bookmarkStart w:id="5" w:name="_Toc168996107"/>
-      <w:r>
+      <w:bookmarkStart w:id="5" w:name="_Toc175602965"/>
+      <w:r>
+        <w:lastRenderedPageBreak/>
         <w:t>Hipóteses</w:t>
       </w:r>
       <w:bookmarkEnd w:id="4"/>
@@ -4298,42 +4604,45 @@
       </w:r>
       <w:proofErr w:type="spellStart"/>
       <w:r>
+        <w:t>computerization</w:t>
+      </w:r>
+      <w:proofErr w:type="spellEnd"/>
+      <w:r>
+        <w:t xml:space="preserve">?" Onde </w:t>
+      </w:r>
+      <w:r>
+        <w:t>a</w:t>
+      </w:r>
+      <w:r>
+        <w:t>nalisa o impacto da automação e da IA na força de trabalho, identificando as profissões mais suscetíveis à substituição por tecnologia. O que reforça a preocupação com a ameaça iminente da automação para diversos setores profissionais, destacando a importância de abordar essa questão na interseção entre educação, tecnologia e mercado de trabalho.</w:t>
+      </w:r>
+    </w:p>
+    <w:p>
+      <w:pPr>
+        <w:pStyle w:val="TEXTO"/>
+      </w:pPr>
+      <w:r>
+        <w:t>Além disso, a ausência de regulamentação e a falta de qualidade dos conteúdos educacionais disponíveis na internet complicam ainda mais a situação, dificultando o acesso a informações confiáveis e relevantes para estudantes e profissionais em busca de aprimoramento para o futuro. </w:t>
+      </w:r>
+    </w:p>
+    <w:p>
+      <w:pPr>
+        <w:pStyle w:val="TEXTO"/>
+      </w:pPr>
+      <w:r>
+        <w:t>Diante desse contexto, a resposta provável ao problema formulado é que a integração de tecnologias educacionais, como o sistema de recomendação personalizada com IA e plataformas de aprendizagem online, pode oferecer soluções viáveis para os desafios identificados. Essas ferramentas têm o potencial de melhorar significativamente a empregabilidade, fornecendo orientação personalizada e conexões com oportunidades de trabalho. Além disso, podem contribuir para o desenvolvimento educacional ao oferecer sugestões de conteúdos relevantes para preparar os usuários para as demandas do mercado de trabalho futuro. </w:t>
+      </w:r>
+    </w:p>
+    <w:p>
+      <w:pPr>
+        <w:pStyle w:val="TEXTO"/>
+      </w:pPr>
+      <w:r>
+        <w:t xml:space="preserve">A colaboração e o networking também podem ser facilitados, estimulando o crescimento profissional e educacional dos usuários. No entanto, para validar essa hipótese, é necessário investigar questões como a eficácia da integração tecnológica, o impacto da regulamentação dos conteúdos educacionais online e os principais obstáculos para a colaboração profissional. Portanto, este estudo visa fornecer insights valiosos sobre as interações complexas entre educação, tecnologia e mercado de trabalho, contribuindo assim para uma compreensão mais aprofundada </w:t>
+      </w:r>
+      <w:r>
         <w:lastRenderedPageBreak/>
-        <w:t>computerization</w:t>
-      </w:r>
-      <w:proofErr w:type="spellEnd"/>
-      <w:r>
-        <w:t xml:space="preserve">?" Onde </w:t>
-      </w:r>
-      <w:r>
-        <w:t>a</w:t>
-      </w:r>
-      <w:r>
-        <w:t>nalisa o impacto da automação e da IA na força de trabalho, identificando as profissões mais suscetíveis à substituição por tecnologia. O que reforça a preocupação com a ameaça iminente da automação para diversos setores profissionais, destacando a importância de abordar essa questão na interseção entre educação, tecnologia e mercado de trabalho.</w:t>
-      </w:r>
-    </w:p>
-    <w:p>
-      <w:pPr>
-        <w:pStyle w:val="TEXTO"/>
-      </w:pPr>
-      <w:r>
-        <w:t>Além disso, a ausência de regulamentação e a falta de qualidade dos conteúdos educacionais disponíveis na internet complicam ainda mais a situação, dificultando o acesso a informações confiáveis e relevantes para estudantes e profissionais em busca de aprimoramento para o futuro. </w:t>
-      </w:r>
-    </w:p>
-    <w:p>
-      <w:pPr>
-        <w:pStyle w:val="TEXTO"/>
-      </w:pPr>
-      <w:r>
-        <w:t>Diante desse contexto, a resposta provável ao problema formulado é que a integração de tecnologias educacionais, como o sistema de recomendação personalizada com IA e plataformas de aprendizagem online, pode oferecer soluções viáveis para os desafios identificados. Essas ferramentas têm o potencial de melhorar significativamente a empregabilidade, fornecendo orientação personalizada e conexões com oportunidades de trabalho. Além disso, podem contribuir para o desenvolvimento educacional ao oferecer sugestões de conteúdos relevantes para preparar os usuários para as demandas do mercado de trabalho futuro. </w:t>
-      </w:r>
-    </w:p>
-    <w:p>
-      <w:pPr>
-        <w:pStyle w:val="TEXTO"/>
-      </w:pPr>
-      <w:r>
-        <w:t>A colaboração e o networking também podem ser facilitados, estimulando o crescimento profissional e educacional dos usuários. No entanto, para validar essa hipótese, é necessário investigar questões como a eficácia da integração tecnológica, o impacto da regulamentação dos conteúdos educacionais online e os principais obstáculos para a colaboração profissional. Portanto, este estudo visa fornecer insights valiosos sobre as interações complexas entre educação, tecnologia e mercado de trabalho, contribuindo assim para uma compreensão mais aprofundada dos desafios enfrentados e das possíveis soluções que podem ser implementadas para enfrentá-los.</w:t>
+        <w:t>dos desafios enfrentados e das possíveis soluções que podem ser implementadas para enfrentá-los.</w:t>
       </w:r>
     </w:p>
     <w:p>
@@ -4341,7 +4650,7 @@
         <w:pStyle w:val="Ttulo2"/>
         <w:ind w:right="-1"/>
       </w:pPr>
-      <w:bookmarkStart w:id="6" w:name="_Toc168996108"/>
+      <w:bookmarkStart w:id="6" w:name="_Toc175602966"/>
       <w:r>
         <w:t>Objetivos</w:t>
       </w:r>
@@ -4356,7 +4665,7 @@
         <w:ind w:right="-1"/>
       </w:pPr>
       <w:bookmarkStart w:id="7" w:name="_Toc2018102134"/>
-      <w:bookmarkStart w:id="8" w:name="_Toc168996109"/>
+      <w:bookmarkStart w:id="8" w:name="_Toc175602967"/>
       <w:r>
         <w:t>Objetivo Geral</w:t>
       </w:r>
@@ -4371,17 +4680,7 @@
         <w:pStyle w:val="TEXTO"/>
       </w:pPr>
       <w:r>
-        <w:t xml:space="preserve">Melhorar a empregabilidade atualmente e futuramente, fazendo uma comunidade mais abrangente, com maior desenvolvimento educacional e com conhecimentos sobre carreira e assim, contribuindo para a redução das </w:t>
-      </w:r>
-      <w:r>
-        <w:lastRenderedPageBreak/>
-        <w:t xml:space="preserve">desigualdades que faz parte dos Objetivos de Desenvolvimento Sustentáveis </w:t>
-      </w:r>
-      <w:r>
-        <w:t xml:space="preserve">(ODS 10) </w:t>
-      </w:r>
-      <w:r>
-        <w:t>para a inclusão digital, habilidades e competências do mercado de trabalho.</w:t>
+        <w:t>Desenvolver uma plataforma educacional focada na área de tecnologia da informação (TI), que contribua para o aumento da empregabilidade de profissionais e estudantes, proporcionando conteúdos que impulsionam o desenvolvimento de habilidades técnicas e competências necessárias para o mercado de trabalho atual e futuro. A plataforma também visa promover a inclusão digital e a redução das desigualdades, alinhando-se aos Objetivos de Desenvolvimento Sustentável (ODS 10).</w:t>
       </w:r>
     </w:p>
     <w:p>
@@ -4390,7 +4689,7 @@
         <w:ind w:right="-1"/>
       </w:pPr>
       <w:bookmarkStart w:id="9" w:name="_Toc1692622516"/>
-      <w:bookmarkStart w:id="10" w:name="_Toc168996110"/>
+      <w:bookmarkStart w:id="10" w:name="_Toc175602968"/>
       <w:r>
         <w:t>Objetivo Específicos</w:t>
       </w:r>
@@ -4403,63 +4702,51 @@
     <w:p>
       <w:pPr>
         <w:pStyle w:val="TEXTO"/>
-        <w:rPr>
-          <w:rFonts w:ascii="Times New Roman" w:eastAsia="Times New Roman" w:hAnsi="Times New Roman" w:cs="Times New Roman"/>
-          <w:kern w:val="0"/>
-          <w:lang w:eastAsia="pt-BR"/>
-          <w14:ligatures w14:val="none"/>
-        </w:rPr>
-      </w:pPr>
-      <w:r>
-        <w:rPr>
-          <w:rFonts w:eastAsia="Times New Roman" w:cs="Arial"/>
-          <w:color w:val="000000"/>
-          <w:kern w:val="0"/>
-          <w:lang w:eastAsia="pt-BR"/>
-          <w14:ligatures w14:val="none"/>
-        </w:rPr>
-        <w:t>Implementar um ensino adequado para jovens que desejam entrar no mercado de trabalho, visando aumentar as suas habilidades e prepará-las para o futuro desde a pouca idade.</w:t>
-      </w:r>
-    </w:p>
-    <w:p>
-      <w:pPr>
-        <w:pStyle w:val="TEXTO"/>
-      </w:pPr>
-      <w:r>
-        <w:t>Es</w:t>
-      </w:r>
-      <w:r>
-        <w:t>pecializar trabalhadores adultos para que</w:t>
-      </w:r>
-      <w:r>
-        <w:t xml:space="preserve"> tenham habilidades e competências exigidas para ficar </w:t>
-      </w:r>
-      <w:r>
-        <w:t xml:space="preserve">no mercado de trabalho, evitando a substituição da mão de obra que possa ser considerada não qualificada. </w:t>
-      </w:r>
-    </w:p>
-    <w:p>
-      <w:pPr>
-        <w:pStyle w:val="TEXTO"/>
-      </w:pPr>
-      <w:r>
-        <w:t>Impulsionar a diversidade dentro do mercado de trabalh</w:t>
-      </w:r>
-      <w:r>
-        <w:t>o</w:t>
-      </w:r>
-      <w:r>
-        <w:t>,</w:t>
-      </w:r>
-      <w:r>
-        <w:t xml:space="preserve"> diminuir a carência existente no que diz respeito a presença de minorias nas empresa</w:t>
-      </w:r>
-      <w:r>
-        <w:t>s</w:t>
-      </w:r>
-      <w:r>
-        <w:t xml:space="preserve"> e reduzir a disparidade socioeconômica.</w:t>
-      </w:r>
+      </w:pPr>
+      <w:r>
+        <w:rPr>
+          <w:lang w:eastAsia="pt-BR"/>
+        </w:rPr>
+        <w:t>I</w:t>
+      </w:r>
+      <w:r>
+        <w:rPr>
+          <w:lang w:eastAsia="pt-BR"/>
+        </w:rPr>
+        <w:t xml:space="preserve">mplementar programas de ensino voltados para jovens interessados em </w:t>
+      </w:r>
+      <w:r>
+        <w:t>ingressar no mercado de trabalho de TI, com o objetivo de desenvolver suas habilidades desde cedo e prepará-los para desafios futuros.</w:t>
+      </w:r>
+    </w:p>
+    <w:p>
+      <w:pPr>
+        <w:pStyle w:val="TEXTO"/>
+      </w:pPr>
+      <w:r>
+        <w:t>Oferecer cursos e treinamentos específicos para profissionais adultos, garantindo que adquiram as competências exigidas pelo mercado de trabalho de TI e evitando a substituição por mão de obra considerada não qualificada.</w:t>
+      </w:r>
+    </w:p>
+    <w:p>
+      <w:pPr>
+        <w:pStyle w:val="TEXTO"/>
+      </w:pPr>
+      <w:r>
+        <w:t>Fomentar a diversidade no mercado de trabalho de TI, criando iniciativas que aumentem a presença de minorias nas empresas e contribuam para a redução da disparidade socioeconômica.</w:t>
+      </w:r>
+    </w:p>
+    <w:p>
+      <w:pPr>
+        <w:pStyle w:val="TEXTO"/>
+      </w:pPr>
+      <w:r>
+        <w:t>Proporcionar uma plataforma com conteúdo atualizado e relevante para estudantes e profissionais da área de TI, promovendo a educação continuada e o aprimoramento constante de suas habilidades técnicas.</w:t>
+      </w:r>
+    </w:p>
+    <w:p>
+      <w:pPr>
+        <w:pStyle w:val="TEXTO"/>
+      </w:pPr>
     </w:p>
     <w:p>
       <w:pPr>
@@ -4467,7 +4754,7 @@
         <w:ind w:right="-1"/>
       </w:pPr>
       <w:bookmarkStart w:id="11" w:name="_Toc1186270066"/>
-      <w:bookmarkStart w:id="12" w:name="_Toc168996111"/>
+      <w:bookmarkStart w:id="12" w:name="_Toc175602969"/>
       <w:r>
         <w:t>Justificativa</w:t>
       </w:r>
@@ -4485,55 +4772,14 @@
         <w:pStyle w:val="TEXTO"/>
       </w:pPr>
       <w:r>
-        <w:t>A</w:t>
-      </w:r>
-      <w:r>
-        <w:t xml:space="preserve"> grande e rápida evolução</w:t>
-      </w:r>
-      <w:r>
-        <w:t xml:space="preserve"> da inteligência artificial (IA) </w:t>
-      </w:r>
-      <w:r>
-        <w:t xml:space="preserve">e </w:t>
-      </w:r>
-      <w:r>
-        <w:t>da tecnologia tem gerado impactos severos</w:t>
-      </w:r>
-      <w:r>
-        <w:t xml:space="preserve"> no mundo em divers</w:t>
-      </w:r>
-      <w:r>
-        <w:t xml:space="preserve">as áreas, com um foco central no mercado de trabalho. Sendo assim, em função desse movimento tecnológico acelerado, uma enorme preocupação aflorou-se nas pessoas, já que diversas </w:t>
-      </w:r>
-      <w:r>
-        <w:t xml:space="preserve">profissões que </w:t>
-      </w:r>
-      <w:r>
-        <w:t xml:space="preserve">demandam </w:t>
-      </w:r>
-      <w:r>
-        <w:t xml:space="preserve">de mão de obra humana estão </w:t>
-      </w:r>
-      <w:r>
-        <w:t>sendo substituídas</w:t>
-      </w:r>
-      <w:r>
-        <w:t>.</w:t>
-      </w:r>
-      <w:r>
-        <w:t xml:space="preserve"> Por outro lado</w:t>
-      </w:r>
-      <w:r>
-        <w:t>,</w:t>
-      </w:r>
-      <w:r>
-        <w:t xml:space="preserve"> enquanto numerosos empregos se perdem, nascem</w:t>
-      </w:r>
-      <w:r>
-        <w:t xml:space="preserve"> muitos outros que demandam</w:t>
-      </w:r>
-      <w:r>
-        <w:t xml:space="preserve"> uma especialidade, a qual nem todos possuem.</w:t>
+        <w:t xml:space="preserve">A </w:t>
+      </w:r>
+      <w:r>
+        <w:t xml:space="preserve">grande e rápida evolução da inteligência artificial (IA) e da tecnologia tem gerado impactos severos no mundo em diversas áreas, com um foco central no </w:t>
+      </w:r>
+      <w:r>
+        <w:lastRenderedPageBreak/>
+        <w:t xml:space="preserve">mercado de trabalho. Sendo assim, em função desse movimento tecnológico acelerado, uma enorme preocupação aflorou-se nas pessoas, já que diversas profissões que demandam mão de obra humana estão sendo substituídas. Por outro lado, enquanto numerosos empregos se perdem, a tecnologia tem sido uma área vasta e abrangente, mas, onde nem todos sabem as coisas básicas para começar nesse ramo. </w:t>
       </w:r>
     </w:p>
     <w:p>
@@ -4549,30 +4795,21 @@
       </w:r>
       <w:proofErr w:type="gramEnd"/>
       <w:r>
-        <w:t xml:space="preserve"> pela sua influência na formação profissional em diferentes grupos de indivíduos</w:t>
-      </w:r>
-      <w:r>
-        <w:t>, com especificidade em grupos de pessoas jovens, grupo este que é constantemente flagelado em razão da carência de uma educação profissional em sua formação acadêmica, que por sua vez é ineficaz em preparar o indivíduo para o mercado de trabalho.</w:t>
-      </w:r>
-    </w:p>
-    <w:p>
-      <w:pPr>
-        <w:pStyle w:val="TEXTO"/>
-      </w:pPr>
-      <w:r>
-        <w:t xml:space="preserve">O suporte oferecido pelo projeto </w:t>
-      </w:r>
-      <w:proofErr w:type="spellStart"/>
-      <w:r>
-        <w:t>Employify</w:t>
-      </w:r>
-      <w:proofErr w:type="spellEnd"/>
-      <w:r>
-        <w:t xml:space="preserve"> se intensificará em grupos de indivíduos onde a educação profissional e especializada </w:t>
-      </w:r>
-      <w:r>
-        <w:t>é carenciada. O auxílio será exercido de maneira dinâmica, preparando academicamente os clientes da plataforma e qualificando-os para o mercado de trabalho.</w:t>
-      </w:r>
+        <w:t xml:space="preserve"> pela sua influência na formação profissional em diferentes grupos de indivíduos, com especificidade em grupos de pessoas jovens, grupo este que é constantemente flagelado em razão da carência de uma educação profissional em sua formação acadêmica, que por sua vez é ineficaz em preparar o indivíduo para o mercado de trabalho.</w:t>
+      </w:r>
+    </w:p>
+    <w:p>
+      <w:pPr>
+        <w:pStyle w:val="TEXTO"/>
+      </w:pPr>
+      <w:r>
+        <w:t>O suporte oferecido pelo projeto Employify se intensificará em grupos de pessoas que querem trabalhar como um desenvolvedor de sistemas. O auxílio será exercido de maneira dinâmica, preparando academicamente os usuários da plataforma e qualificando-os para essa área do mercado de trabalho.</w:t>
+      </w:r>
+    </w:p>
+    <w:p>
+      <w:pPr>
+        <w:pStyle w:val="TEXTO"/>
+      </w:pPr>
     </w:p>
     <w:p>
       <w:pPr>
@@ -4580,9 +4817,8 @@
         <w:ind w:right="-1"/>
       </w:pPr>
       <w:bookmarkStart w:id="13" w:name="_Toc2068681806"/>
-      <w:bookmarkStart w:id="14" w:name="_Toc168996112"/>
-      <w:r>
-        <w:lastRenderedPageBreak/>
+      <w:bookmarkStart w:id="14" w:name="_Toc175602970"/>
+      <w:r>
         <w:t>Metodologia</w:t>
       </w:r>
       <w:r>
@@ -4601,11 +4837,24 @@
     </w:p>
     <w:p>
       <w:pPr>
+        <w:spacing w:line="259" w:lineRule="auto"/>
+      </w:pPr>
+      <w:r>
+        <w:br w:type="page"/>
+      </w:r>
+    </w:p>
+    <w:p>
+      <w:pPr>
+        <w:pStyle w:val="TEXTO"/>
+      </w:pPr>
+    </w:p>
+    <w:p>
+      <w:pPr>
         <w:pStyle w:val="Ttulo2"/>
         <w:ind w:right="-1"/>
       </w:pPr>
       <w:bookmarkStart w:id="15" w:name="_Toc2062189022"/>
-      <w:bookmarkStart w:id="16" w:name="_Toc168996113"/>
+      <w:bookmarkStart w:id="16" w:name="_Toc175602971"/>
       <w:r>
         <w:t>Cronograma</w:t>
       </w:r>
@@ -4678,32 +4927,29 @@
           </wp:inline>
         </w:drawing>
       </w:r>
+      <w:bookmarkStart w:id="17" w:name="_Toc1579215644"/>
+    </w:p>
+    <w:p>
+      <w:pPr>
+        <w:spacing w:line="259" w:lineRule="auto"/>
+        <w:rPr>
+          <w:rFonts w:eastAsiaTheme="majorEastAsia" w:cstheme="majorBidi"/>
+          <w:b/>
+          <w:sz w:val="28"/>
+          <w:szCs w:val="32"/>
+        </w:rPr>
+      </w:pPr>
+      <w:r>
+        <w:br w:type="page"/>
+      </w:r>
     </w:p>
     <w:p>
       <w:pPr>
         <w:pStyle w:val="Ttulo1"/>
-        <w:ind w:left="431" w:right="-1" w:hanging="431"/>
-      </w:pPr>
-      <w:bookmarkStart w:id="17" w:name="_Toc1579215644"/>
-      <w:r>
-        <w:br w:type="page"/>
-      </w:r>
-    </w:p>
-    <w:p>
-      <w:pPr>
-        <w:pStyle w:val="Ttulo1"/>
-        <w:numPr>
-          <w:ilvl w:val="0"/>
-          <w:numId w:val="0"/>
-        </w:numPr>
-        <w:ind w:right="-1"/>
-      </w:pPr>
-      <w:bookmarkStart w:id="18" w:name="_Toc168996114"/>
+      </w:pPr>
+      <w:bookmarkStart w:id="18" w:name="_Toc175602972"/>
       <w:r>
         <w:lastRenderedPageBreak/>
-        <w:t xml:space="preserve">2 </w:t>
-      </w:r>
-      <w:r>
         <w:t>REFERENCIAL TEÓRICO</w:t>
       </w:r>
       <w:bookmarkEnd w:id="17"/>
@@ -4721,7 +4967,7 @@
         <w:jc w:val="both"/>
       </w:pPr>
       <w:bookmarkStart w:id="19" w:name="_Toc1694613647"/>
-      <w:bookmarkStart w:id="20" w:name="_Toc168996115"/>
+      <w:bookmarkStart w:id="20" w:name="_Toc175602973"/>
       <w:r>
         <w:t xml:space="preserve">2.1 </w:t>
       </w:r>
@@ -4742,7 +4988,7 @@
         <w:jc w:val="both"/>
       </w:pPr>
       <w:bookmarkStart w:id="21" w:name="_Toc385098778"/>
-      <w:bookmarkStart w:id="22" w:name="_Toc168996116"/>
+      <w:bookmarkStart w:id="22" w:name="_Toc175602974"/>
       <w:r>
         <w:t>Conceito de empregabilidade e sua evolução ao longo do tempo</w:t>
       </w:r>
@@ -4850,7 +5096,7 @@
         </w:rPr>
       </w:pPr>
       <w:bookmarkStart w:id="24" w:name="_Toc364075105"/>
-      <w:bookmarkStart w:id="25" w:name="_Toc168996117"/>
+      <w:bookmarkStart w:id="25" w:name="_Toc175602975"/>
       <w:r>
         <w:rPr>
           <w:lang w:eastAsia="pt-BR"/>
@@ -4907,7 +5153,7 @@
         <w:jc w:val="both"/>
       </w:pPr>
       <w:bookmarkStart w:id="26" w:name="_Toc979806937"/>
-      <w:bookmarkStart w:id="27" w:name="_Toc168996118"/>
+      <w:bookmarkStart w:id="27" w:name="_Toc175602976"/>
       <w:r>
         <w:t>Fatores determinantes da empregabilidade: habilidades e competências</w:t>
       </w:r>
@@ -5016,7 +5262,7 @@
         <w:jc w:val="both"/>
       </w:pPr>
       <w:bookmarkStart w:id="28" w:name="_Toc775153479"/>
-      <w:bookmarkStart w:id="29" w:name="_Toc168996119"/>
+      <w:bookmarkStart w:id="29" w:name="_Toc175602977"/>
       <w:r>
         <w:t>Políticas públicas e iniciativas privadas para promover a empregabilidade</w:t>
       </w:r>
@@ -5157,7 +5403,7 @@
         <w:jc w:val="both"/>
       </w:pPr>
       <w:bookmarkStart w:id="30" w:name="_Toc1350537821"/>
-      <w:bookmarkStart w:id="31" w:name="_Toc168996120"/>
+      <w:bookmarkStart w:id="31" w:name="_Toc175602978"/>
       <w:r>
         <w:t>Papel da neurociência no entendimento do comportamento humano e no desenvolvimento de habilidades para aumentar a empregabilidade:</w:t>
       </w:r>
@@ -5292,7 +5538,7 @@
         <w:jc w:val="both"/>
       </w:pPr>
       <w:bookmarkStart w:id="32" w:name="_Toc1156791497"/>
-      <w:bookmarkStart w:id="33" w:name="_Toc168996121"/>
+      <w:bookmarkStart w:id="33" w:name="_Toc175602979"/>
       <w:r>
         <w:rPr>
           <w:lang w:eastAsia="pt-BR"/>
@@ -5381,7 +5627,7 @@
         <w:ind w:right="-1"/>
         <w:jc w:val="both"/>
       </w:pPr>
-      <w:bookmarkStart w:id="35" w:name="_Toc168996122"/>
+      <w:bookmarkStart w:id="35" w:name="_Toc175602980"/>
       <w:r>
         <w:t>I</w:t>
       </w:r>
@@ -5418,7 +5664,7 @@
         </w:rPr>
       </w:pPr>
       <w:bookmarkStart w:id="36" w:name="_Toc2061375050"/>
-      <w:bookmarkStart w:id="37" w:name="_Toc168996123"/>
+      <w:bookmarkStart w:id="37" w:name="_Toc175602981"/>
       <w:r>
         <w:t>Conceito de Inteligência Artificial</w:t>
       </w:r>
@@ -5587,7 +5833,7 @@
         <w:jc w:val="both"/>
       </w:pPr>
       <w:bookmarkStart w:id="38" w:name="_Toc1449792248"/>
-      <w:bookmarkStart w:id="39" w:name="_Toc168996124"/>
+      <w:bookmarkStart w:id="39" w:name="_Toc175602982"/>
       <w:r>
         <w:t>H</w:t>
       </w:r>
@@ -5863,7 +6109,7 @@
         <w:jc w:val="both"/>
       </w:pPr>
       <w:bookmarkStart w:id="40" w:name="_Toc2111926841"/>
-      <w:bookmarkStart w:id="41" w:name="_Toc168996125"/>
+      <w:bookmarkStart w:id="41" w:name="_Toc175602983"/>
       <w:r>
         <w:t>Principais abordagens e técnicas d</w:t>
       </w:r>
@@ -6397,7 +6643,7 @@
         <w:jc w:val="both"/>
       </w:pPr>
       <w:bookmarkStart w:id="42" w:name="_Toc1748322081"/>
-      <w:bookmarkStart w:id="43" w:name="_Toc168996126"/>
+      <w:bookmarkStart w:id="43" w:name="_Toc175602984"/>
       <w:r>
         <w:t>Inte</w:t>
       </w:r>
@@ -6730,7 +6976,7 @@
         <w:divId w:val="1780759226"/>
       </w:pPr>
       <w:bookmarkStart w:id="44" w:name="_Toc1361643202"/>
-      <w:bookmarkStart w:id="45" w:name="_Toc168996127"/>
+      <w:bookmarkStart w:id="45" w:name="_Toc175602985"/>
       <w:r>
         <w:t>Abordagem da neurociência na compreensão da interação entre humanos e sistemas de IA</w:t>
       </w:r>
@@ -6834,7 +7080,7 @@
         </w:rPr>
       </w:pPr>
       <w:bookmarkStart w:id="46" w:name="_Toc2126442598"/>
-      <w:bookmarkStart w:id="47" w:name="_Toc168996128"/>
+      <w:bookmarkStart w:id="47" w:name="_Toc175602986"/>
       <w:r>
         <w:t>Implicações éticas, sociais e legais do us</w:t>
       </w:r>
@@ -6995,7 +7241,7 @@
         <w:jc w:val="both"/>
       </w:pPr>
       <w:bookmarkStart w:id="48" w:name="_Toc911068361"/>
-      <w:bookmarkStart w:id="49" w:name="_Toc168996129"/>
+      <w:bookmarkStart w:id="49" w:name="_Toc175602987"/>
       <w:r>
         <w:t>Mercado de trabalh</w:t>
       </w:r>
@@ -7014,7 +7260,7 @@
         <w:ind w:right="-1"/>
       </w:pPr>
       <w:bookmarkStart w:id="50" w:name="_Toc1764262111"/>
-      <w:bookmarkStart w:id="51" w:name="_Toc168996130"/>
+      <w:bookmarkStart w:id="51" w:name="_Toc175602988"/>
       <w:r>
         <w:t>Transformações recentes no mercado de trabalho global</w:t>
       </w:r>
@@ -7142,7 +7388,7 @@
         <w:jc w:val="both"/>
       </w:pPr>
       <w:bookmarkStart w:id="52" w:name="_Toc1930686059"/>
-      <w:bookmarkStart w:id="53" w:name="_Toc168996131"/>
+      <w:bookmarkStart w:id="53" w:name="_Toc175602989"/>
       <w:r>
         <w:t>Efeitos da automação e da IA na estrutura e organização do trabalho</w:t>
       </w:r>
@@ -7292,7 +7538,7 @@
         <w:jc w:val="both"/>
       </w:pPr>
       <w:bookmarkStart w:id="54" w:name="_Toc339341718"/>
-      <w:bookmarkStart w:id="55" w:name="_Toc168996132"/>
+      <w:bookmarkStart w:id="55" w:name="_Toc175602990"/>
       <w:r>
         <w:t>Desafios e oportunidades para diferentes grupos sociais: jovens, idosos, minorias, entre outros</w:t>
       </w:r>
@@ -7649,7 +7895,7 @@
         <w:jc w:val="both"/>
       </w:pPr>
       <w:bookmarkStart w:id="57" w:name="_Toc1509507548"/>
-      <w:bookmarkStart w:id="58" w:name="_Toc168996133"/>
+      <w:bookmarkStart w:id="58" w:name="_Toc175602991"/>
       <w:r>
         <w:lastRenderedPageBreak/>
         <w:t>Abordagem da neurociência na compreensão da interação entre humanos e sistemas de IA</w:t>
@@ -7896,7 +8142,7 @@
         <w:jc w:val="both"/>
       </w:pPr>
       <w:bookmarkStart w:id="59" w:name="_Toc1599565404"/>
-      <w:bookmarkStart w:id="60" w:name="_Toc168996134"/>
+      <w:bookmarkStart w:id="60" w:name="_Toc175602992"/>
       <w:r>
         <w:t>Uso da PNL para capacitar profissionais a se adaptarem às mudanças trazidas pela IA</w:t>
       </w:r>
@@ -7938,7 +8184,7 @@
         <w:jc w:val="both"/>
       </w:pPr>
       <w:bookmarkStart w:id="61" w:name="_Toc1779801625"/>
-      <w:bookmarkStart w:id="62" w:name="_Toc168996135"/>
+      <w:bookmarkStart w:id="62" w:name="_Toc175602993"/>
       <w:r>
         <w:lastRenderedPageBreak/>
         <w:t>Papel das políticas públicas e das organizações na adaptação dos trabalhadores às mudanças tecnológicas</w:t>
@@ -8015,15 +8261,1653 @@
     <w:p>
       <w:pPr>
         <w:spacing w:line="259" w:lineRule="auto"/>
-        <w:ind w:right="-1"/>
       </w:pPr>
       <w:r>
         <w:br w:type="page"/>
       </w:r>
+    </w:p>
+    <w:p>
+      <w:pPr>
+        <w:pStyle w:val="Ttulo1"/>
+      </w:pPr>
+      <w:bookmarkStart w:id="63" w:name="_Toc175602994"/>
       <w:r>
         <w:lastRenderedPageBreak/>
+        <w:t>LEVANTAMENTO DE REQUISITOS</w:t>
+      </w:r>
+      <w:bookmarkEnd w:id="63"/>
+    </w:p>
+    <w:p>
+      <w:pPr>
+        <w:pStyle w:val="TEXTO"/>
+      </w:pPr>
+      <w:r>
+        <w:tab/>
+        <w:t xml:space="preserve">O levantamento de requisitos é uma fase crítica no desenvolvimento de qualquer projeto de software, sendo responsável por descrever as funcionalidades específicas que o sistema deve oferecer para atender as necessidades dos usuários.  Eles definem o que a plataforma deve fazer e como deve se comportar em termos de interação com os usuários e processamento de informações.  Na fase de levantamento de requisitos, trabalha-se para levantar, analisar, documentar e validar as necessidades do cliente ou de algum produto novo dentro de um projeto de software. Essas necessidades são inicialmente definidas como funcionalidades, ideias ou desejos de como o sistema deve funcionar, e normalmente são transformadas em requisitos funcionais e não funcionais do projeto. </w:t>
+      </w:r>
+    </w:p>
+    <w:p>
+      <w:pPr>
+        <w:pStyle w:val="TEXTO"/>
+      </w:pPr>
+      <w:r>
+        <w:t>Neste contexto, surge o Employify, uma plataforma educacional inovadora destinada a indivíduos que buscam se aprofundar no meio tecnológico. Para garantir que a plataforma atenda às expectativas e necessidades do público-alvo, é essencial aplicar os conceitos de levantamento de requisitos de forma meticulosa. A compreensão detalhada dos requisitos funcionais e não funcionais permitirá o desenvolvimento de uma solução robusta e eficiente, capaz de se adaptar às evoluções tecnológicas e oferecer um ambiente de aprendizado e desenvolvimento profissional de alta qualidade.</w:t>
+      </w:r>
+    </w:p>
+    <w:p>
+      <w:pPr>
+        <w:pStyle w:val="Ttulo2"/>
+      </w:pPr>
+      <w:bookmarkStart w:id="64" w:name="_Toc175602995"/>
+      <w:r>
+        <w:t>Funcionais</w:t>
+      </w:r>
+      <w:r>
+        <w:t>:</w:t>
+      </w:r>
+      <w:bookmarkEnd w:id="64"/>
+    </w:p>
+    <w:p>
+      <w:pPr>
+        <w:pStyle w:val="TEXTO"/>
+        <w:rPr>
+          <w:rFonts w:ascii="Times New Roman" w:hAnsi="Times New Roman" w:cs="Times New Roman"/>
+          <w:color w:val="auto"/>
+          <w:lang w:eastAsia="pt-BR"/>
+        </w:rPr>
+      </w:pPr>
+      <w:r>
+        <w:rPr>
+          <w:lang w:eastAsia="pt-BR"/>
+        </w:rPr>
+        <w:t>Um requisito funcional é uma especificação que define o que um sistema deve fazer para atender a uma necessidade. Por exemplo, se há a necessidade de gerar um relatório de alunos por período, o requisito funcional seria: "O sistema deve permitir a geração de um relatório com todas as informações de alunos ocorridas entre duas datas fornecidas pelo usuário."</w:t>
+      </w:r>
+    </w:p>
+    <w:p>
+      <w:pPr>
+        <w:pStyle w:val="Ttulo3"/>
+      </w:pPr>
+      <w:bookmarkStart w:id="65" w:name="_Toc175602996"/>
+      <w:r>
+        <w:t>Funcionalidades do sistema</w:t>
+      </w:r>
+      <w:r>
+        <w:t>:</w:t>
+      </w:r>
+      <w:bookmarkEnd w:id="65"/>
+    </w:p>
+    <w:tbl>
+      <w:tblPr>
+        <w:tblStyle w:val="Tabelacomgrade"/>
+        <w:tblW w:w="9067" w:type="dxa"/>
+        <w:tblLook w:val="04A0" w:firstRow="1" w:lastRow="0" w:firstColumn="1" w:lastColumn="0" w:noHBand="0" w:noVBand="1"/>
+      </w:tblPr>
+      <w:tblGrid>
+        <w:gridCol w:w="954"/>
+        <w:gridCol w:w="2503"/>
+        <w:gridCol w:w="3887"/>
+        <w:gridCol w:w="1723"/>
+      </w:tblGrid>
+      <w:tr>
+        <w:tc>
+          <w:tcPr>
+            <w:tcW w:w="988" w:type="dxa"/>
+            <w:tcBorders>
+              <w:top w:val="single" w:sz="4" w:space="0" w:color="auto"/>
+              <w:left w:val="single" w:sz="4" w:space="0" w:color="auto"/>
+              <w:bottom w:val="single" w:sz="4" w:space="0" w:color="auto"/>
+              <w:right w:val="single" w:sz="4" w:space="0" w:color="auto"/>
+            </w:tcBorders>
+            <w:vAlign w:val="center"/>
+          </w:tcPr>
+          <w:p>
+            <w:pPr>
+              <w:jc w:val="center"/>
+              <w:rPr>
+                <w:b/>
+                <w:bCs/>
+                <w:color w:val="auto"/>
+                <w14:ligatures w14:val="none"/>
+              </w:rPr>
+            </w:pPr>
+            <w:r>
+              <w:rPr>
+                <w:b/>
+                <w:bCs/>
+                <w:color w:val="auto"/>
+                <w14:ligatures w14:val="none"/>
+              </w:rPr>
+              <w:t>ID</w:t>
+            </w:r>
+          </w:p>
+        </w:tc>
+        <w:tc>
+          <w:tcPr>
+            <w:tcW w:w="2551" w:type="dxa"/>
+            <w:tcBorders>
+              <w:top w:val="single" w:sz="4" w:space="0" w:color="auto"/>
+              <w:left w:val="single" w:sz="4" w:space="0" w:color="auto"/>
+              <w:bottom w:val="single" w:sz="4" w:space="0" w:color="auto"/>
+              <w:right w:val="single" w:sz="4" w:space="0" w:color="auto"/>
+            </w:tcBorders>
+            <w:vAlign w:val="center"/>
+          </w:tcPr>
+          <w:p>
+            <w:pPr>
+              <w:jc w:val="center"/>
+              <w:rPr>
+                <w:b/>
+                <w:bCs/>
+              </w:rPr>
+            </w:pPr>
+            <w:r>
+              <w:rPr>
+                <w:b/>
+                <w:bCs/>
+              </w:rPr>
+              <w:t>TÍTULO</w:t>
+            </w:r>
+          </w:p>
+        </w:tc>
+        <w:tc>
+          <w:tcPr>
+            <w:tcW w:w="4111" w:type="dxa"/>
+            <w:tcBorders>
+              <w:top w:val="single" w:sz="4" w:space="0" w:color="auto"/>
+              <w:left w:val="single" w:sz="4" w:space="0" w:color="auto"/>
+              <w:bottom w:val="single" w:sz="4" w:space="0" w:color="auto"/>
+              <w:right w:val="single" w:sz="4" w:space="0" w:color="auto"/>
+            </w:tcBorders>
+            <w:vAlign w:val="center"/>
+          </w:tcPr>
+          <w:p>
+            <w:pPr>
+              <w:jc w:val="center"/>
+              <w:rPr>
+                <w:b/>
+                <w:bCs/>
+              </w:rPr>
+            </w:pPr>
+            <w:r>
+              <w:rPr>
+                <w:b/>
+                <w:bCs/>
+              </w:rPr>
+              <w:t>DESCRIÇÃO</w:t>
+            </w:r>
+          </w:p>
+        </w:tc>
+        <w:tc>
+          <w:tcPr>
+            <w:tcW w:w="1417" w:type="dxa"/>
+            <w:tcBorders>
+              <w:top w:val="single" w:sz="4" w:space="0" w:color="auto"/>
+              <w:left w:val="single" w:sz="4" w:space="0" w:color="auto"/>
+              <w:bottom w:val="single" w:sz="4" w:space="0" w:color="auto"/>
+              <w:right w:val="single" w:sz="4" w:space="0" w:color="auto"/>
+            </w:tcBorders>
+          </w:tcPr>
+          <w:p>
+            <w:pPr>
+              <w:jc w:val="center"/>
+              <w:rPr>
+                <w:b/>
+                <w:bCs/>
+              </w:rPr>
+            </w:pPr>
+            <w:r>
+              <w:rPr>
+                <w:b/>
+                <w:bCs/>
+              </w:rPr>
+              <w:t>PRIORIDADE</w:t>
+            </w:r>
+          </w:p>
+        </w:tc>
+      </w:tr>
+      <w:tr>
+        <w:tc>
+          <w:tcPr>
+            <w:tcW w:w="988" w:type="dxa"/>
+            <w:tcBorders>
+              <w:top w:val="single" w:sz="4" w:space="0" w:color="auto"/>
+              <w:left w:val="single" w:sz="4" w:space="0" w:color="auto"/>
+              <w:bottom w:val="single" w:sz="4" w:space="0" w:color="auto"/>
+              <w:right w:val="single" w:sz="4" w:space="0" w:color="auto"/>
+            </w:tcBorders>
+            <w:vAlign w:val="center"/>
+          </w:tcPr>
+          <w:p>
+            <w:pPr>
+              <w:jc w:val="center"/>
+              <w:rPr>
+                <w:b/>
+                <w:bCs/>
+                <w:color w:val="auto"/>
+                <w14:ligatures w14:val="none"/>
+              </w:rPr>
+            </w:pPr>
+            <w:r>
+              <w:rPr>
+                <w:b/>
+                <w:bCs/>
+                <w:color w:val="auto"/>
+                <w14:ligatures w14:val="none"/>
+              </w:rPr>
+              <w:t>RF-01</w:t>
+            </w:r>
+          </w:p>
+        </w:tc>
+        <w:tc>
+          <w:tcPr>
+            <w:tcW w:w="2551" w:type="dxa"/>
+            <w:tcBorders>
+              <w:top w:val="single" w:sz="4" w:space="0" w:color="auto"/>
+              <w:left w:val="single" w:sz="4" w:space="0" w:color="auto"/>
+              <w:bottom w:val="single" w:sz="4" w:space="0" w:color="auto"/>
+              <w:right w:val="single" w:sz="4" w:space="0" w:color="auto"/>
+            </w:tcBorders>
+            <w:vAlign w:val="center"/>
+          </w:tcPr>
+          <w:p>
+            <w:pPr>
+              <w:jc w:val="center"/>
+            </w:pPr>
+            <w:r>
+              <w:t>Cadastro de usuário</w:t>
+            </w:r>
+          </w:p>
+        </w:tc>
+        <w:tc>
+          <w:tcPr>
+            <w:tcW w:w="4111" w:type="dxa"/>
+            <w:tcBorders>
+              <w:top w:val="single" w:sz="4" w:space="0" w:color="auto"/>
+              <w:left w:val="single" w:sz="4" w:space="0" w:color="auto"/>
+              <w:bottom w:val="single" w:sz="4" w:space="0" w:color="auto"/>
+              <w:right w:val="single" w:sz="4" w:space="0" w:color="auto"/>
+            </w:tcBorders>
+            <w:vAlign w:val="center"/>
+          </w:tcPr>
+          <w:p>
+            <w:pPr>
+              <w:jc w:val="center"/>
+              <w:rPr>
+                <w:b/>
+                <w:bCs/>
+              </w:rPr>
+            </w:pPr>
+          </w:p>
+        </w:tc>
+        <w:tc>
+          <w:tcPr>
+            <w:tcW w:w="1417" w:type="dxa"/>
+            <w:tcBorders>
+              <w:top w:val="single" w:sz="4" w:space="0" w:color="auto"/>
+              <w:left w:val="single" w:sz="4" w:space="0" w:color="auto"/>
+              <w:bottom w:val="single" w:sz="4" w:space="0" w:color="auto"/>
+              <w:right w:val="single" w:sz="4" w:space="0" w:color="auto"/>
+            </w:tcBorders>
+          </w:tcPr>
+          <w:p>
+            <w:pPr>
+              <w:jc w:val="center"/>
+              <w:rPr>
+                <w:b/>
+                <w:bCs/>
+              </w:rPr>
+            </w:pPr>
+          </w:p>
+        </w:tc>
+      </w:tr>
+      <w:tr>
+        <w:tc>
+          <w:tcPr>
+            <w:tcW w:w="988" w:type="dxa"/>
+            <w:tcBorders>
+              <w:top w:val="single" w:sz="4" w:space="0" w:color="auto"/>
+              <w:left w:val="single" w:sz="4" w:space="0" w:color="auto"/>
+              <w:bottom w:val="single" w:sz="4" w:space="0" w:color="auto"/>
+              <w:right w:val="single" w:sz="4" w:space="0" w:color="auto"/>
+            </w:tcBorders>
+            <w:vAlign w:val="center"/>
+          </w:tcPr>
+          <w:p>
+            <w:pPr>
+              <w:jc w:val="center"/>
+              <w:rPr>
+                <w:b/>
+                <w:bCs/>
+              </w:rPr>
+            </w:pPr>
+            <w:r>
+              <w:rPr>
+                <w:b/>
+                <w:bCs/>
+              </w:rPr>
+              <w:t>RF-02</w:t>
+            </w:r>
+          </w:p>
+        </w:tc>
+        <w:tc>
+          <w:tcPr>
+            <w:tcW w:w="2551" w:type="dxa"/>
+            <w:tcBorders>
+              <w:top w:val="single" w:sz="4" w:space="0" w:color="auto"/>
+              <w:left w:val="single" w:sz="4" w:space="0" w:color="auto"/>
+              <w:bottom w:val="single" w:sz="4" w:space="0" w:color="auto"/>
+              <w:right w:val="single" w:sz="4" w:space="0" w:color="auto"/>
+            </w:tcBorders>
+            <w:vAlign w:val="center"/>
+          </w:tcPr>
+          <w:p>
+            <w:pPr>
+              <w:jc w:val="center"/>
+            </w:pPr>
+            <w:r>
+              <w:t>Login e Senha</w:t>
+            </w:r>
+          </w:p>
+        </w:tc>
+        <w:tc>
+          <w:tcPr>
+            <w:tcW w:w="4111" w:type="dxa"/>
+            <w:tcBorders>
+              <w:top w:val="single" w:sz="4" w:space="0" w:color="auto"/>
+              <w:left w:val="single" w:sz="4" w:space="0" w:color="auto"/>
+              <w:bottom w:val="single" w:sz="4" w:space="0" w:color="auto"/>
+              <w:right w:val="single" w:sz="4" w:space="0" w:color="auto"/>
+            </w:tcBorders>
+            <w:vAlign w:val="center"/>
+          </w:tcPr>
+          <w:p>
+            <w:pPr>
+              <w:jc w:val="center"/>
+            </w:pPr>
+          </w:p>
+        </w:tc>
+        <w:tc>
+          <w:tcPr>
+            <w:tcW w:w="1417" w:type="dxa"/>
+            <w:tcBorders>
+              <w:top w:val="single" w:sz="4" w:space="0" w:color="auto"/>
+              <w:left w:val="single" w:sz="4" w:space="0" w:color="auto"/>
+              <w:bottom w:val="single" w:sz="4" w:space="0" w:color="auto"/>
+              <w:right w:val="single" w:sz="4" w:space="0" w:color="auto"/>
+            </w:tcBorders>
+          </w:tcPr>
+          <w:p>
+            <w:pPr>
+              <w:jc w:val="center"/>
+            </w:pPr>
+          </w:p>
+        </w:tc>
+      </w:tr>
+      <w:tr>
+        <w:tc>
+          <w:tcPr>
+            <w:tcW w:w="988" w:type="dxa"/>
+            <w:tcBorders>
+              <w:top w:val="single" w:sz="4" w:space="0" w:color="auto"/>
+              <w:left w:val="single" w:sz="4" w:space="0" w:color="auto"/>
+              <w:bottom w:val="single" w:sz="4" w:space="0" w:color="auto"/>
+              <w:right w:val="single" w:sz="4" w:space="0" w:color="auto"/>
+            </w:tcBorders>
+            <w:vAlign w:val="center"/>
+          </w:tcPr>
+          <w:p>
+            <w:pPr>
+              <w:jc w:val="center"/>
+              <w:rPr>
+                <w:b/>
+                <w:bCs/>
+              </w:rPr>
+            </w:pPr>
+            <w:r>
+              <w:rPr>
+                <w:b/>
+                <w:bCs/>
+              </w:rPr>
+              <w:t>RF-03</w:t>
+            </w:r>
+          </w:p>
+        </w:tc>
+        <w:tc>
+          <w:tcPr>
+            <w:tcW w:w="2551" w:type="dxa"/>
+            <w:tcBorders>
+              <w:top w:val="single" w:sz="4" w:space="0" w:color="auto"/>
+              <w:left w:val="single" w:sz="4" w:space="0" w:color="auto"/>
+              <w:bottom w:val="single" w:sz="4" w:space="0" w:color="auto"/>
+              <w:right w:val="single" w:sz="4" w:space="0" w:color="auto"/>
+            </w:tcBorders>
+            <w:vAlign w:val="center"/>
+          </w:tcPr>
+          <w:p>
+            <w:pPr>
+              <w:jc w:val="center"/>
+            </w:pPr>
+            <w:r>
+              <w:t>Termo de responsabilidade</w:t>
+            </w:r>
+          </w:p>
+        </w:tc>
+        <w:tc>
+          <w:tcPr>
+            <w:tcW w:w="4111" w:type="dxa"/>
+            <w:tcBorders>
+              <w:top w:val="single" w:sz="4" w:space="0" w:color="auto"/>
+              <w:left w:val="single" w:sz="4" w:space="0" w:color="auto"/>
+              <w:bottom w:val="single" w:sz="4" w:space="0" w:color="auto"/>
+              <w:right w:val="single" w:sz="4" w:space="0" w:color="auto"/>
+            </w:tcBorders>
+          </w:tcPr>
+          <w:p>
+            <w:pPr>
+              <w:jc w:val="center"/>
+            </w:pPr>
+          </w:p>
+        </w:tc>
+        <w:tc>
+          <w:tcPr>
+            <w:tcW w:w="1417" w:type="dxa"/>
+            <w:tcBorders>
+              <w:top w:val="single" w:sz="4" w:space="0" w:color="auto"/>
+              <w:left w:val="single" w:sz="4" w:space="0" w:color="auto"/>
+              <w:bottom w:val="single" w:sz="4" w:space="0" w:color="auto"/>
+              <w:right w:val="single" w:sz="4" w:space="0" w:color="auto"/>
+            </w:tcBorders>
+          </w:tcPr>
+          <w:p>
+            <w:pPr>
+              <w:jc w:val="center"/>
+            </w:pPr>
+          </w:p>
+        </w:tc>
+      </w:tr>
+      <w:tr>
+        <w:tc>
+          <w:tcPr>
+            <w:tcW w:w="988" w:type="dxa"/>
+            <w:tcBorders>
+              <w:top w:val="single" w:sz="4" w:space="0" w:color="auto"/>
+              <w:left w:val="single" w:sz="4" w:space="0" w:color="auto"/>
+              <w:bottom w:val="single" w:sz="4" w:space="0" w:color="auto"/>
+              <w:right w:val="single" w:sz="4" w:space="0" w:color="auto"/>
+            </w:tcBorders>
+            <w:vAlign w:val="center"/>
+          </w:tcPr>
+          <w:p>
+            <w:pPr>
+              <w:jc w:val="center"/>
+              <w:rPr>
+                <w:b/>
+                <w:bCs/>
+              </w:rPr>
+            </w:pPr>
+            <w:r>
+              <w:rPr>
+                <w:b/>
+                <w:bCs/>
+              </w:rPr>
+              <w:lastRenderedPageBreak/>
+              <w:t>RF-04</w:t>
+            </w:r>
+          </w:p>
+        </w:tc>
+        <w:tc>
+          <w:tcPr>
+            <w:tcW w:w="2551" w:type="dxa"/>
+            <w:tcBorders>
+              <w:top w:val="single" w:sz="4" w:space="0" w:color="auto"/>
+              <w:left w:val="single" w:sz="4" w:space="0" w:color="auto"/>
+              <w:bottom w:val="single" w:sz="4" w:space="0" w:color="auto"/>
+              <w:right w:val="single" w:sz="4" w:space="0" w:color="auto"/>
+            </w:tcBorders>
+            <w:vAlign w:val="center"/>
+          </w:tcPr>
+          <w:p>
+            <w:pPr>
+              <w:jc w:val="center"/>
+            </w:pPr>
+            <w:r>
+              <w:t>Exibição de cursos</w:t>
+            </w:r>
+          </w:p>
+        </w:tc>
+        <w:tc>
+          <w:tcPr>
+            <w:tcW w:w="4111" w:type="dxa"/>
+            <w:tcBorders>
+              <w:top w:val="single" w:sz="4" w:space="0" w:color="auto"/>
+              <w:left w:val="single" w:sz="4" w:space="0" w:color="auto"/>
+              <w:bottom w:val="single" w:sz="4" w:space="0" w:color="auto"/>
+              <w:right w:val="single" w:sz="4" w:space="0" w:color="auto"/>
+            </w:tcBorders>
+          </w:tcPr>
+          <w:p>
+            <w:pPr>
+              <w:jc w:val="center"/>
+            </w:pPr>
+          </w:p>
+        </w:tc>
+        <w:tc>
+          <w:tcPr>
+            <w:tcW w:w="1417" w:type="dxa"/>
+            <w:tcBorders>
+              <w:top w:val="single" w:sz="4" w:space="0" w:color="auto"/>
+              <w:left w:val="single" w:sz="4" w:space="0" w:color="auto"/>
+              <w:bottom w:val="single" w:sz="4" w:space="0" w:color="auto"/>
+              <w:right w:val="single" w:sz="4" w:space="0" w:color="auto"/>
+            </w:tcBorders>
+          </w:tcPr>
+          <w:p>
+            <w:pPr>
+              <w:jc w:val="center"/>
+            </w:pPr>
+          </w:p>
+        </w:tc>
+      </w:tr>
+      <w:tr>
+        <w:tc>
+          <w:tcPr>
+            <w:tcW w:w="988" w:type="dxa"/>
+            <w:tcBorders>
+              <w:top w:val="single" w:sz="4" w:space="0" w:color="auto"/>
+              <w:left w:val="single" w:sz="4" w:space="0" w:color="auto"/>
+              <w:bottom w:val="single" w:sz="4" w:space="0" w:color="auto"/>
+              <w:right w:val="single" w:sz="4" w:space="0" w:color="auto"/>
+            </w:tcBorders>
+            <w:vAlign w:val="center"/>
+          </w:tcPr>
+          <w:p>
+            <w:pPr>
+              <w:jc w:val="center"/>
+              <w:rPr>
+                <w:b/>
+                <w:bCs/>
+              </w:rPr>
+            </w:pPr>
+            <w:r>
+              <w:rPr>
+                <w:b/>
+                <w:bCs/>
+              </w:rPr>
+              <w:t>RF-05</w:t>
+            </w:r>
+          </w:p>
+        </w:tc>
+        <w:tc>
+          <w:tcPr>
+            <w:tcW w:w="2551" w:type="dxa"/>
+            <w:tcBorders>
+              <w:top w:val="single" w:sz="4" w:space="0" w:color="auto"/>
+              <w:left w:val="single" w:sz="4" w:space="0" w:color="auto"/>
+              <w:bottom w:val="single" w:sz="4" w:space="0" w:color="auto"/>
+              <w:right w:val="single" w:sz="4" w:space="0" w:color="auto"/>
+            </w:tcBorders>
+            <w:vAlign w:val="center"/>
+          </w:tcPr>
+          <w:p>
+            <w:pPr>
+              <w:jc w:val="center"/>
+            </w:pPr>
+            <w:r>
+              <w:t>Tendências de curso</w:t>
+            </w:r>
+          </w:p>
+        </w:tc>
+        <w:tc>
+          <w:tcPr>
+            <w:tcW w:w="4111" w:type="dxa"/>
+            <w:tcBorders>
+              <w:top w:val="single" w:sz="4" w:space="0" w:color="auto"/>
+              <w:left w:val="single" w:sz="4" w:space="0" w:color="auto"/>
+              <w:bottom w:val="single" w:sz="4" w:space="0" w:color="auto"/>
+              <w:right w:val="single" w:sz="4" w:space="0" w:color="auto"/>
+            </w:tcBorders>
+          </w:tcPr>
+          <w:p>
+            <w:pPr>
+              <w:jc w:val="center"/>
+            </w:pPr>
+          </w:p>
+        </w:tc>
+        <w:tc>
+          <w:tcPr>
+            <w:tcW w:w="1417" w:type="dxa"/>
+            <w:tcBorders>
+              <w:top w:val="single" w:sz="4" w:space="0" w:color="auto"/>
+              <w:left w:val="single" w:sz="4" w:space="0" w:color="auto"/>
+              <w:bottom w:val="single" w:sz="4" w:space="0" w:color="auto"/>
+              <w:right w:val="single" w:sz="4" w:space="0" w:color="auto"/>
+            </w:tcBorders>
+          </w:tcPr>
+          <w:p>
+            <w:pPr>
+              <w:jc w:val="center"/>
+            </w:pPr>
+          </w:p>
+        </w:tc>
+      </w:tr>
+    </w:tbl>
+    <w:p/>
+    <w:p>
+      <w:pPr>
+        <w:pStyle w:val="Ttulo2"/>
+      </w:pPr>
+      <w:bookmarkStart w:id="66" w:name="_Toc175602997"/>
+      <w:r>
+        <w:t>Não funcionais</w:t>
+      </w:r>
+      <w:r>
+        <w:t>:</w:t>
+      </w:r>
+      <w:bookmarkEnd w:id="66"/>
+    </w:p>
+    <w:p>
+      <w:pPr>
+        <w:pStyle w:val="TEXTO"/>
+        <w:rPr>
+          <w:color w:val="auto"/>
+          <w:kern w:val="0"/>
+          <w14:ligatures w14:val="none"/>
+        </w:rPr>
+      </w:pPr>
+      <w:r>
+        <w:t xml:space="preserve">Os requisitos não funcionais são todos aqueles relacionados à forma como o software ou app web tornará realidade os que está sendo planejado. Os requisitos não funcionais são divididos em duas categorias que são Atributos de qualidade e Restrições uma fala sobre as qualidades do sistema e o outro fala sobre restrições. Suas vantagens são: ajudar a garantir que o sistema atenda às necessidades do usuário, também que seja adequado a finalidade, e que seja escalável, seguro e confiável, e fácil de usar e manter. E temos as suas desvantagens, que são: haver a possibilidade de ser difíceis de entender e implementar, também pode ser demorado e caro para testar e pode afetar a funcionalidade do sistema se não forem implementados corretamente.  </w:t>
+      </w:r>
+    </w:p>
+    <w:p>
+      <w:pPr>
+        <w:pStyle w:val="Ttulo3"/>
+      </w:pPr>
+      <w:bookmarkStart w:id="67" w:name="_Toc175602998"/>
+      <w:r>
+        <w:t xml:space="preserve">Segurança, confiabilidade, </w:t>
+      </w:r>
+      <w:proofErr w:type="gramStart"/>
+      <w:r>
+        <w:t xml:space="preserve">usabilidade, </w:t>
+      </w:r>
+      <w:proofErr w:type="spellStart"/>
+      <w:r>
+        <w:t>etc</w:t>
+      </w:r>
+      <w:proofErr w:type="spellEnd"/>
+      <w:proofErr w:type="gramEnd"/>
+      <w:r>
+        <w:t>:</w:t>
+      </w:r>
+      <w:bookmarkEnd w:id="67"/>
+    </w:p>
+    <w:tbl>
+      <w:tblPr>
+        <w:tblStyle w:val="Tabelacomgrade"/>
+        <w:tblW w:w="8784" w:type="dxa"/>
+        <w:tblLayout w:type="fixed"/>
+        <w:tblLook w:val="04A0" w:firstRow="1" w:lastRow="0" w:firstColumn="1" w:lastColumn="0" w:noHBand="0" w:noVBand="1"/>
+      </w:tblPr>
+      <w:tblGrid>
+        <w:gridCol w:w="1245"/>
+        <w:gridCol w:w="2011"/>
+        <w:gridCol w:w="5528"/>
+      </w:tblGrid>
+      <w:tr>
+        <w:tc>
+          <w:tcPr>
+            <w:tcW w:w="1245" w:type="dxa"/>
+            <w:tcBorders>
+              <w:top w:val="single" w:sz="4" w:space="0" w:color="auto"/>
+              <w:left w:val="single" w:sz="4" w:space="0" w:color="auto"/>
+              <w:bottom w:val="single" w:sz="4" w:space="0" w:color="auto"/>
+              <w:right w:val="single" w:sz="4" w:space="0" w:color="auto"/>
+            </w:tcBorders>
+            <w:vAlign w:val="center"/>
+          </w:tcPr>
+          <w:p>
+            <w:pPr>
+              <w:jc w:val="center"/>
+              <w:rPr>
+                <w:b/>
+                <w:bCs/>
+                <w:color w:val="auto"/>
+                <w14:ligatures w14:val="none"/>
+              </w:rPr>
+            </w:pPr>
+            <w:r>
+              <w:rPr>
+                <w:b/>
+                <w:bCs/>
+                <w:color w:val="auto"/>
+                <w14:ligatures w14:val="none"/>
+              </w:rPr>
+              <w:t>ID</w:t>
+            </w:r>
+          </w:p>
+        </w:tc>
+        <w:tc>
+          <w:tcPr>
+            <w:tcW w:w="2011" w:type="dxa"/>
+            <w:tcBorders>
+              <w:top w:val="single" w:sz="4" w:space="0" w:color="auto"/>
+              <w:left w:val="single" w:sz="4" w:space="0" w:color="auto"/>
+              <w:bottom w:val="single" w:sz="4" w:space="0" w:color="auto"/>
+              <w:right w:val="single" w:sz="4" w:space="0" w:color="auto"/>
+            </w:tcBorders>
+            <w:vAlign w:val="center"/>
+          </w:tcPr>
+          <w:p>
+            <w:pPr>
+              <w:jc w:val="center"/>
+              <w:rPr>
+                <w:b/>
+                <w:bCs/>
+              </w:rPr>
+            </w:pPr>
+            <w:r>
+              <w:rPr>
+                <w:b/>
+                <w:bCs/>
+              </w:rPr>
+              <w:t>TÍTULO</w:t>
+            </w:r>
+          </w:p>
+        </w:tc>
+        <w:tc>
+          <w:tcPr>
+            <w:tcW w:w="5528" w:type="dxa"/>
+            <w:tcBorders>
+              <w:top w:val="single" w:sz="4" w:space="0" w:color="auto"/>
+              <w:left w:val="single" w:sz="4" w:space="0" w:color="auto"/>
+              <w:bottom w:val="single" w:sz="4" w:space="0" w:color="auto"/>
+              <w:right w:val="single" w:sz="4" w:space="0" w:color="auto"/>
+            </w:tcBorders>
+            <w:vAlign w:val="center"/>
+          </w:tcPr>
+          <w:p>
+            <w:pPr>
+              <w:jc w:val="center"/>
+              <w:rPr>
+                <w:b/>
+                <w:bCs/>
+              </w:rPr>
+            </w:pPr>
+            <w:r>
+              <w:rPr>
+                <w:b/>
+                <w:bCs/>
+              </w:rPr>
+              <w:t>DESCRIÇÃO</w:t>
+            </w:r>
+          </w:p>
+        </w:tc>
+      </w:tr>
+      <w:tr>
+        <w:tc>
+          <w:tcPr>
+            <w:tcW w:w="1245" w:type="dxa"/>
+            <w:tcBorders>
+              <w:top w:val="single" w:sz="4" w:space="0" w:color="auto"/>
+              <w:left w:val="single" w:sz="4" w:space="0" w:color="auto"/>
+              <w:bottom w:val="single" w:sz="4" w:space="0" w:color="auto"/>
+              <w:right w:val="single" w:sz="4" w:space="0" w:color="auto"/>
+            </w:tcBorders>
+            <w:vAlign w:val="center"/>
+          </w:tcPr>
+          <w:p>
+            <w:pPr>
+              <w:jc w:val="center"/>
+              <w:rPr>
+                <w:b/>
+                <w:bCs/>
+                <w:color w:val="auto"/>
+                <w14:ligatures w14:val="none"/>
+              </w:rPr>
+            </w:pPr>
+            <w:r>
+              <w:rPr>
+                <w:b/>
+                <w:bCs/>
+                <w:color w:val="auto"/>
+                <w14:ligatures w14:val="none"/>
+              </w:rPr>
+              <w:t>R</w:t>
+            </w:r>
+            <w:r>
+              <w:rPr>
+                <w:b/>
+                <w:bCs/>
+                <w:color w:val="auto"/>
+                <w14:ligatures w14:val="none"/>
+              </w:rPr>
+              <w:t>NF</w:t>
+            </w:r>
+            <w:r>
+              <w:rPr>
+                <w:b/>
+                <w:bCs/>
+                <w:color w:val="auto"/>
+                <w14:ligatures w14:val="none"/>
+              </w:rPr>
+              <w:t>-01</w:t>
+            </w:r>
+          </w:p>
+        </w:tc>
+        <w:tc>
+          <w:tcPr>
+            <w:tcW w:w="2011" w:type="dxa"/>
+            <w:tcBorders>
+              <w:top w:val="single" w:sz="4" w:space="0" w:color="auto"/>
+              <w:left w:val="single" w:sz="4" w:space="0" w:color="auto"/>
+              <w:bottom w:val="single" w:sz="4" w:space="0" w:color="auto"/>
+              <w:right w:val="single" w:sz="4" w:space="0" w:color="auto"/>
+            </w:tcBorders>
+            <w:vAlign w:val="center"/>
+          </w:tcPr>
+          <w:p>
+            <w:r>
+              <w:t>Controle de acesso</w:t>
+            </w:r>
+          </w:p>
+        </w:tc>
+        <w:tc>
+          <w:tcPr>
+            <w:tcW w:w="5528" w:type="dxa"/>
+            <w:tcBorders>
+              <w:top w:val="single" w:sz="4" w:space="0" w:color="auto"/>
+              <w:left w:val="single" w:sz="4" w:space="0" w:color="auto"/>
+              <w:bottom w:val="single" w:sz="4" w:space="0" w:color="auto"/>
+              <w:right w:val="single" w:sz="4" w:space="0" w:color="auto"/>
+            </w:tcBorders>
+            <w:vAlign w:val="center"/>
+          </w:tcPr>
+          <w:p>
+            <w:r>
+              <w:t>Somente administradores e instrutores que fizeram seus cadastros podem publicar e editar os cursos. Contas comuns de usuários devem ter seu acesso limitado.</w:t>
+            </w:r>
+          </w:p>
+        </w:tc>
+      </w:tr>
+      <w:tr>
+        <w:tc>
+          <w:tcPr>
+            <w:tcW w:w="1245" w:type="dxa"/>
+            <w:tcBorders>
+              <w:top w:val="single" w:sz="4" w:space="0" w:color="auto"/>
+              <w:left w:val="single" w:sz="4" w:space="0" w:color="auto"/>
+              <w:bottom w:val="single" w:sz="4" w:space="0" w:color="auto"/>
+              <w:right w:val="single" w:sz="4" w:space="0" w:color="auto"/>
+            </w:tcBorders>
+            <w:vAlign w:val="center"/>
+          </w:tcPr>
+          <w:p>
+            <w:pPr>
+              <w:jc w:val="center"/>
+              <w:rPr>
+                <w:b/>
+                <w:bCs/>
+              </w:rPr>
+            </w:pPr>
+            <w:r>
+              <w:rPr>
+                <w:b/>
+                <w:bCs/>
+              </w:rPr>
+              <w:t>R</w:t>
+            </w:r>
+            <w:r>
+              <w:rPr>
+                <w:b/>
+                <w:bCs/>
+              </w:rPr>
+              <w:t>NF</w:t>
+            </w:r>
+            <w:r>
+              <w:rPr>
+                <w:b/>
+                <w:bCs/>
+              </w:rPr>
+              <w:t>-02</w:t>
+            </w:r>
+          </w:p>
+        </w:tc>
+        <w:tc>
+          <w:tcPr>
+            <w:tcW w:w="2011" w:type="dxa"/>
+            <w:tcBorders>
+              <w:top w:val="single" w:sz="4" w:space="0" w:color="auto"/>
+              <w:left w:val="single" w:sz="4" w:space="0" w:color="auto"/>
+              <w:bottom w:val="single" w:sz="4" w:space="0" w:color="auto"/>
+              <w:right w:val="single" w:sz="4" w:space="0" w:color="auto"/>
+            </w:tcBorders>
+            <w:vAlign w:val="center"/>
+          </w:tcPr>
+          <w:p>
+            <w:r>
+              <w:t>Identificação de usuário</w:t>
+            </w:r>
+          </w:p>
+        </w:tc>
+        <w:tc>
+          <w:tcPr>
+            <w:tcW w:w="5528" w:type="dxa"/>
+            <w:tcBorders>
+              <w:top w:val="single" w:sz="4" w:space="0" w:color="auto"/>
+              <w:left w:val="single" w:sz="4" w:space="0" w:color="auto"/>
+              <w:bottom w:val="single" w:sz="4" w:space="0" w:color="auto"/>
+              <w:right w:val="single" w:sz="4" w:space="0" w:color="auto"/>
+            </w:tcBorders>
+            <w:vAlign w:val="center"/>
+          </w:tcPr>
+          <w:p>
+            <w:r>
+              <w:t>Usuários devem ser identificados por um e-mail para autenticação e personalização de conteúdo.</w:t>
+            </w:r>
+          </w:p>
+        </w:tc>
+      </w:tr>
+      <w:tr>
+        <w:tc>
+          <w:tcPr>
+            <w:tcW w:w="1245" w:type="dxa"/>
+            <w:tcBorders>
+              <w:top w:val="single" w:sz="4" w:space="0" w:color="auto"/>
+              <w:left w:val="single" w:sz="4" w:space="0" w:color="auto"/>
+              <w:bottom w:val="single" w:sz="4" w:space="0" w:color="auto"/>
+              <w:right w:val="single" w:sz="4" w:space="0" w:color="auto"/>
+            </w:tcBorders>
+            <w:vAlign w:val="center"/>
+          </w:tcPr>
+          <w:p>
+            <w:pPr>
+              <w:jc w:val="center"/>
+              <w:rPr>
+                <w:b/>
+                <w:bCs/>
+              </w:rPr>
+            </w:pPr>
+            <w:r>
+              <w:rPr>
+                <w:b/>
+                <w:bCs/>
+              </w:rPr>
+              <w:t>RNF</w:t>
+            </w:r>
+            <w:r>
+              <w:rPr>
+                <w:b/>
+                <w:bCs/>
+              </w:rPr>
+              <w:t>-03</w:t>
+            </w:r>
+          </w:p>
+        </w:tc>
+        <w:tc>
+          <w:tcPr>
+            <w:tcW w:w="2011" w:type="dxa"/>
+            <w:tcBorders>
+              <w:top w:val="single" w:sz="4" w:space="0" w:color="auto"/>
+              <w:left w:val="single" w:sz="4" w:space="0" w:color="auto"/>
+              <w:bottom w:val="single" w:sz="4" w:space="0" w:color="auto"/>
+              <w:right w:val="single" w:sz="4" w:space="0" w:color="auto"/>
+            </w:tcBorders>
+            <w:vAlign w:val="center"/>
+          </w:tcPr>
+          <w:p>
+            <w:r>
+              <w:t>Segurança de dados</w:t>
+            </w:r>
+          </w:p>
+        </w:tc>
+        <w:tc>
+          <w:tcPr>
+            <w:tcW w:w="5528" w:type="dxa"/>
+            <w:tcBorders>
+              <w:top w:val="single" w:sz="4" w:space="0" w:color="auto"/>
+              <w:left w:val="single" w:sz="4" w:space="0" w:color="auto"/>
+              <w:bottom w:val="single" w:sz="4" w:space="0" w:color="auto"/>
+              <w:right w:val="single" w:sz="4" w:space="0" w:color="auto"/>
+            </w:tcBorders>
+          </w:tcPr>
+          <w:p>
+            <w:r>
+              <w:t>Todas as informações devem ser criptografadas com um sistema de segurança.</w:t>
+            </w:r>
+          </w:p>
+        </w:tc>
+      </w:tr>
+      <w:tr>
+        <w:tc>
+          <w:tcPr>
+            <w:tcW w:w="1245" w:type="dxa"/>
+            <w:tcBorders>
+              <w:top w:val="single" w:sz="4" w:space="0" w:color="auto"/>
+              <w:left w:val="single" w:sz="4" w:space="0" w:color="auto"/>
+              <w:bottom w:val="single" w:sz="4" w:space="0" w:color="auto"/>
+              <w:right w:val="single" w:sz="4" w:space="0" w:color="auto"/>
+            </w:tcBorders>
+            <w:vAlign w:val="center"/>
+          </w:tcPr>
+          <w:p>
+            <w:pPr>
+              <w:jc w:val="center"/>
+              <w:rPr>
+                <w:b/>
+                <w:bCs/>
+              </w:rPr>
+            </w:pPr>
+            <w:r>
+              <w:rPr>
+                <w:b/>
+                <w:bCs/>
+              </w:rPr>
+              <w:t>RN</w:t>
+            </w:r>
+            <w:r>
+              <w:rPr>
+                <w:b/>
+                <w:bCs/>
+              </w:rPr>
+              <w:t>F</w:t>
+            </w:r>
+            <w:r>
+              <w:rPr>
+                <w:b/>
+                <w:bCs/>
+              </w:rPr>
+              <w:t>-04</w:t>
+            </w:r>
+          </w:p>
+        </w:tc>
+        <w:tc>
+          <w:tcPr>
+            <w:tcW w:w="2011" w:type="dxa"/>
+            <w:tcBorders>
+              <w:top w:val="single" w:sz="4" w:space="0" w:color="auto"/>
+              <w:left w:val="single" w:sz="4" w:space="0" w:color="auto"/>
+              <w:bottom w:val="single" w:sz="4" w:space="0" w:color="auto"/>
+              <w:right w:val="single" w:sz="4" w:space="0" w:color="auto"/>
+            </w:tcBorders>
+            <w:vAlign w:val="center"/>
+          </w:tcPr>
+          <w:p>
+            <w:r>
+              <w:t>Suporte a múltiplos idiomas</w:t>
+            </w:r>
+          </w:p>
+        </w:tc>
+        <w:tc>
+          <w:tcPr>
+            <w:tcW w:w="5528" w:type="dxa"/>
+            <w:tcBorders>
+              <w:top w:val="single" w:sz="4" w:space="0" w:color="auto"/>
+              <w:left w:val="single" w:sz="4" w:space="0" w:color="auto"/>
+              <w:bottom w:val="single" w:sz="4" w:space="0" w:color="auto"/>
+              <w:right w:val="single" w:sz="4" w:space="0" w:color="auto"/>
+            </w:tcBorders>
+          </w:tcPr>
+          <w:p>
+            <w:r>
+              <w:t>O sistema deve oferecer suporte a diversos idiomas para assim atingir um público mais amplo.</w:t>
+            </w:r>
+          </w:p>
+        </w:tc>
+      </w:tr>
+      <w:tr>
+        <w:tc>
+          <w:tcPr>
+            <w:tcW w:w="1245" w:type="dxa"/>
+            <w:tcBorders>
+              <w:top w:val="single" w:sz="4" w:space="0" w:color="auto"/>
+              <w:left w:val="single" w:sz="4" w:space="0" w:color="auto"/>
+              <w:bottom w:val="single" w:sz="4" w:space="0" w:color="auto"/>
+              <w:right w:val="single" w:sz="4" w:space="0" w:color="auto"/>
+            </w:tcBorders>
+            <w:vAlign w:val="center"/>
+          </w:tcPr>
+          <w:p>
+            <w:pPr>
+              <w:jc w:val="center"/>
+              <w:rPr>
+                <w:b/>
+                <w:bCs/>
+              </w:rPr>
+            </w:pPr>
+            <w:r>
+              <w:rPr>
+                <w:b/>
+                <w:bCs/>
+              </w:rPr>
+              <w:t>RNF-05</w:t>
+            </w:r>
+          </w:p>
+        </w:tc>
+        <w:tc>
+          <w:tcPr>
+            <w:tcW w:w="2011" w:type="dxa"/>
+            <w:tcBorders>
+              <w:top w:val="single" w:sz="4" w:space="0" w:color="auto"/>
+              <w:left w:val="single" w:sz="4" w:space="0" w:color="auto"/>
+              <w:bottom w:val="single" w:sz="4" w:space="0" w:color="auto"/>
+              <w:right w:val="single" w:sz="4" w:space="0" w:color="auto"/>
+            </w:tcBorders>
+            <w:vAlign w:val="center"/>
+          </w:tcPr>
+          <w:p>
+            <w:r>
+              <w:t>Integração de ferramentas externas</w:t>
+            </w:r>
+          </w:p>
+        </w:tc>
+        <w:tc>
+          <w:tcPr>
+            <w:tcW w:w="5528" w:type="dxa"/>
+            <w:tcBorders>
+              <w:top w:val="single" w:sz="4" w:space="0" w:color="auto"/>
+              <w:left w:val="single" w:sz="4" w:space="0" w:color="auto"/>
+              <w:bottom w:val="single" w:sz="4" w:space="0" w:color="auto"/>
+              <w:right w:val="single" w:sz="4" w:space="0" w:color="auto"/>
+            </w:tcBorders>
+          </w:tcPr>
+          <w:p>
+            <w:r>
+              <w:t>O sistema deverá ter suporte para integração com API e sistemas de terceiros, como redes sociais para login.</w:t>
+            </w:r>
+          </w:p>
+        </w:tc>
+      </w:tr>
+      <w:tr>
+        <w:tc>
+          <w:tcPr>
+            <w:tcW w:w="1245" w:type="dxa"/>
+            <w:tcBorders>
+              <w:top w:val="single" w:sz="4" w:space="0" w:color="auto"/>
+              <w:left w:val="single" w:sz="4" w:space="0" w:color="auto"/>
+              <w:bottom w:val="single" w:sz="4" w:space="0" w:color="auto"/>
+              <w:right w:val="single" w:sz="4" w:space="0" w:color="auto"/>
+            </w:tcBorders>
+            <w:vAlign w:val="center"/>
+          </w:tcPr>
+          <w:p>
+            <w:pPr>
+              <w:jc w:val="center"/>
+              <w:rPr>
+                <w:b/>
+                <w:bCs/>
+              </w:rPr>
+            </w:pPr>
+            <w:r>
+              <w:rPr>
+                <w:b/>
+                <w:bCs/>
+              </w:rPr>
+              <w:t>RNF-0</w:t>
+            </w:r>
+            <w:r>
+              <w:rPr>
+                <w:b/>
+                <w:bCs/>
+              </w:rPr>
+              <w:t>6</w:t>
+            </w:r>
+          </w:p>
+        </w:tc>
+        <w:tc>
+          <w:tcPr>
+            <w:tcW w:w="2011" w:type="dxa"/>
+            <w:tcBorders>
+              <w:top w:val="single" w:sz="4" w:space="0" w:color="auto"/>
+              <w:left w:val="single" w:sz="4" w:space="0" w:color="auto"/>
+              <w:bottom w:val="single" w:sz="4" w:space="0" w:color="auto"/>
+              <w:right w:val="single" w:sz="4" w:space="0" w:color="auto"/>
+            </w:tcBorders>
+            <w:vAlign w:val="center"/>
+          </w:tcPr>
+          <w:p>
+            <w:r>
+              <w:t>Usabilidade</w:t>
+            </w:r>
+          </w:p>
+        </w:tc>
+        <w:tc>
+          <w:tcPr>
+            <w:tcW w:w="5528" w:type="dxa"/>
+            <w:tcBorders>
+              <w:top w:val="single" w:sz="4" w:space="0" w:color="auto"/>
+              <w:left w:val="single" w:sz="4" w:space="0" w:color="auto"/>
+              <w:bottom w:val="single" w:sz="4" w:space="0" w:color="auto"/>
+              <w:right w:val="single" w:sz="4" w:space="0" w:color="auto"/>
+            </w:tcBorders>
+          </w:tcPr>
+          <w:p>
+            <w:r>
+              <w:t>A interface deve ser intuitiva e acessível, garantindo com que os usuários, independente do grau de habilidades técnicas consigam navegar e utilizar tudo que a plataforma provê.</w:t>
+            </w:r>
+          </w:p>
+        </w:tc>
+      </w:tr>
+      <w:tr>
+        <w:tc>
+          <w:tcPr>
+            <w:tcW w:w="1245" w:type="dxa"/>
+            <w:tcBorders>
+              <w:top w:val="single" w:sz="4" w:space="0" w:color="auto"/>
+              <w:left w:val="single" w:sz="4" w:space="0" w:color="auto"/>
+              <w:bottom w:val="single" w:sz="4" w:space="0" w:color="auto"/>
+              <w:right w:val="single" w:sz="4" w:space="0" w:color="auto"/>
+            </w:tcBorders>
+            <w:vAlign w:val="center"/>
+          </w:tcPr>
+          <w:p>
+            <w:pPr>
+              <w:jc w:val="center"/>
+              <w:rPr>
+                <w:b/>
+                <w:bCs/>
+              </w:rPr>
+            </w:pPr>
+            <w:r>
+              <w:rPr>
+                <w:b/>
+                <w:bCs/>
+              </w:rPr>
+              <w:t>RNF-0</w:t>
+            </w:r>
+            <w:r>
+              <w:rPr>
+                <w:b/>
+                <w:bCs/>
+              </w:rPr>
+              <w:t>7</w:t>
+            </w:r>
+          </w:p>
+        </w:tc>
+        <w:tc>
+          <w:tcPr>
+            <w:tcW w:w="2011" w:type="dxa"/>
+            <w:tcBorders>
+              <w:top w:val="single" w:sz="4" w:space="0" w:color="auto"/>
+              <w:left w:val="single" w:sz="4" w:space="0" w:color="auto"/>
+              <w:bottom w:val="single" w:sz="4" w:space="0" w:color="auto"/>
+              <w:right w:val="single" w:sz="4" w:space="0" w:color="auto"/>
+            </w:tcBorders>
+            <w:vAlign w:val="center"/>
+          </w:tcPr>
+          <w:p>
+            <w:r>
+              <w:t>Compatibilidade</w:t>
+            </w:r>
+          </w:p>
+        </w:tc>
+        <w:tc>
+          <w:tcPr>
+            <w:tcW w:w="5528" w:type="dxa"/>
+            <w:tcBorders>
+              <w:top w:val="single" w:sz="4" w:space="0" w:color="auto"/>
+              <w:left w:val="single" w:sz="4" w:space="0" w:color="auto"/>
+              <w:bottom w:val="single" w:sz="4" w:space="0" w:color="auto"/>
+              <w:right w:val="single" w:sz="4" w:space="0" w:color="auto"/>
+            </w:tcBorders>
+          </w:tcPr>
+          <w:p>
+            <w:r>
+              <w:t xml:space="preserve">A plataforma será compatível com os principais navegadores disponíveis, tais como: Chrome, </w:t>
+            </w:r>
+            <w:r>
+              <w:lastRenderedPageBreak/>
+              <w:t xml:space="preserve">Firefox, Edge, Safari, </w:t>
+            </w:r>
+            <w:proofErr w:type="spellStart"/>
+            <w:r>
+              <w:t>Brave</w:t>
+            </w:r>
+            <w:proofErr w:type="spellEnd"/>
+            <w:r>
+              <w:t>, entre outros. Além disso deverá funcionar nos navegadores em dispositivos móveis.</w:t>
+            </w:r>
+          </w:p>
+        </w:tc>
+      </w:tr>
+      <w:tr>
+        <w:tc>
+          <w:tcPr>
+            <w:tcW w:w="1245" w:type="dxa"/>
+            <w:tcBorders>
+              <w:top w:val="single" w:sz="4" w:space="0" w:color="auto"/>
+              <w:left w:val="single" w:sz="4" w:space="0" w:color="auto"/>
+              <w:bottom w:val="single" w:sz="4" w:space="0" w:color="auto"/>
+              <w:right w:val="single" w:sz="4" w:space="0" w:color="auto"/>
+            </w:tcBorders>
+            <w:vAlign w:val="center"/>
+          </w:tcPr>
+          <w:p>
+            <w:pPr>
+              <w:jc w:val="center"/>
+              <w:rPr>
+                <w:b/>
+                <w:bCs/>
+              </w:rPr>
+            </w:pPr>
+            <w:r>
+              <w:rPr>
+                <w:b/>
+                <w:bCs/>
+              </w:rPr>
+              <w:lastRenderedPageBreak/>
+              <w:t>R</w:t>
+            </w:r>
+            <w:r>
+              <w:rPr>
+                <w:b/>
+                <w:bCs/>
+              </w:rPr>
+              <w:t>NF</w:t>
+            </w:r>
+            <w:r>
+              <w:rPr>
+                <w:b/>
+                <w:bCs/>
+              </w:rPr>
+              <w:t>-0</w:t>
+            </w:r>
+            <w:r>
+              <w:rPr>
+                <w:b/>
+                <w:bCs/>
+              </w:rPr>
+              <w:t>8</w:t>
+            </w:r>
+          </w:p>
+        </w:tc>
+        <w:tc>
+          <w:tcPr>
+            <w:tcW w:w="2011" w:type="dxa"/>
+            <w:tcBorders>
+              <w:top w:val="single" w:sz="4" w:space="0" w:color="auto"/>
+              <w:left w:val="single" w:sz="4" w:space="0" w:color="auto"/>
+              <w:bottom w:val="single" w:sz="4" w:space="0" w:color="auto"/>
+              <w:right w:val="single" w:sz="4" w:space="0" w:color="auto"/>
+            </w:tcBorders>
+            <w:vAlign w:val="center"/>
+          </w:tcPr>
+          <w:p>
+            <w:pPr>
+              <w:jc w:val="center"/>
+            </w:pPr>
+            <w:r>
+              <w:t>Escalabilidade</w:t>
+            </w:r>
+          </w:p>
+        </w:tc>
+        <w:tc>
+          <w:tcPr>
+            <w:tcW w:w="5528" w:type="dxa"/>
+            <w:tcBorders>
+              <w:top w:val="single" w:sz="4" w:space="0" w:color="auto"/>
+              <w:left w:val="single" w:sz="4" w:space="0" w:color="auto"/>
+              <w:bottom w:val="single" w:sz="4" w:space="0" w:color="auto"/>
+              <w:right w:val="single" w:sz="4" w:space="0" w:color="auto"/>
+            </w:tcBorders>
+          </w:tcPr>
+          <w:p>
+            <w:r>
+              <w:t>O sistema deverá ser capaz suportar um número significativo de usuários.</w:t>
+            </w:r>
+          </w:p>
+        </w:tc>
+      </w:tr>
+    </w:tbl>
+    <w:p/>
+    <w:p>
+      <w:pPr>
+        <w:pStyle w:val="Ttulo3"/>
+      </w:pPr>
+      <w:bookmarkStart w:id="68" w:name="_Toc175602999"/>
+      <w:r>
+        <w:t>Documentos com a visão executiva</w:t>
+      </w:r>
+      <w:r>
+        <w:t xml:space="preserve"> e</w:t>
+      </w:r>
+      <w:r>
+        <w:t xml:space="preserve"> regras de negócio</w:t>
+      </w:r>
+      <w:r>
+        <w:t>:</w:t>
+      </w:r>
+      <w:bookmarkEnd w:id="68"/>
+    </w:p>
+    <w:p>
+      <w:pPr>
+        <w:pStyle w:val="Ttulo4"/>
+      </w:pPr>
+      <w:r>
+        <w:t>Segurança e Área Restrita</w:t>
+      </w:r>
+      <w:r>
+        <w:t>:</w:t>
+      </w:r>
+    </w:p>
+    <w:p>
+      <w:pPr>
+        <w:pStyle w:val="TEXTO"/>
+      </w:pPr>
+      <w:r>
+        <w:t>Para o funcionamento da plataforma, os administradores e instrutores autorizados deverão cadastrar informações detalhadas sobre os cursos oferecidos. Os dados dos usuários serão coletados para personalizar sua experiência.</w:t>
+      </w:r>
+    </w:p>
+    <w:p>
+      <w:pPr>
+        <w:pStyle w:val="TEXTO"/>
+      </w:pPr>
+      <w:r>
+        <w:t>O sistema deve fornecer uma visualização de relatório para os usuários e alunos de cursos para saber o seu progresso. Esse relatório só deve ser apresentado em caso de usuários com login feito, caso o contrário o usuário não deve ter acesso completo a relatórios e todas as funcionalidades do sistema.</w:t>
+      </w:r>
+    </w:p>
+    <w:p>
+      <w:pPr>
+        <w:pStyle w:val="TEXTO"/>
+      </w:pPr>
+      <w:r>
+        <w:t xml:space="preserve">A plataforma irá armazenas todas as informações de modo seguro em banco de dados e esses dados não serão disponibilizados a qualquer um. </w:t>
+      </w:r>
+    </w:p>
+    <w:p>
+      <w:pPr>
+        <w:pStyle w:val="Ttulo4"/>
+      </w:pPr>
+      <w:r>
+        <w:t>Manter usuário:</w:t>
+      </w:r>
+    </w:p>
+    <w:p>
+      <w:pPr>
+        <w:pStyle w:val="TEXTO"/>
+      </w:pPr>
+      <w:r>
+        <w:t>Todos os usuários do Employify deverão de cadastras e devem ser identificados por um e-mail válido. Todos os campos de cadastro devem ser preenchidos obrigatoriamente. Além disso, deve-se selecionar qual é a categoria do usuário, se será um instrutor que irá fazer as publicações na plataforma ou um aluno.</w:t>
+      </w:r>
+    </w:p>
+    <w:p>
+      <w:pPr>
+        <w:pStyle w:val="TEXTO"/>
+      </w:pPr>
+      <w:r>
+        <w:t xml:space="preserve"> Os perfis de acesso serão atribuídos com base na função e categoria do usuário: </w:t>
+      </w:r>
+    </w:p>
+    <w:p>
+      <w:pPr>
+        <w:pStyle w:val="TEXTO"/>
+        <w:numPr>
+          <w:ilvl w:val="0"/>
+          <w:numId w:val="23"/>
+        </w:numPr>
+      </w:pPr>
+      <w:r>
+        <w:t>Nível 1: Administrador: Acesso total, com capacidade de gerenciar os usuários e cursos.</w:t>
+      </w:r>
+    </w:p>
+    <w:p>
+      <w:pPr>
+        <w:pStyle w:val="TEXTO"/>
+        <w:numPr>
+          <w:ilvl w:val="0"/>
+          <w:numId w:val="23"/>
+        </w:numPr>
+      </w:pPr>
+      <w:r>
+        <w:t>Nível 2: Instrutor: Terá acesso para criar, editar excluir seu conteúdo publicado.</w:t>
+      </w:r>
+    </w:p>
+    <w:p>
+      <w:pPr>
+        <w:pStyle w:val="TEXTO"/>
+        <w:numPr>
+          <w:ilvl w:val="0"/>
+          <w:numId w:val="23"/>
+        </w:numPr>
+      </w:pPr>
+      <w:r>
+        <w:t>Nível 3: Usuário (aluno): Pode acessar e visualizar cursos, acompanhar seu progresso e a IA.</w:t>
+      </w:r>
+    </w:p>
+    <w:p>
+      <w:pPr>
+        <w:spacing w:line="259" w:lineRule="auto"/>
+      </w:pPr>
+      <w:r>
         <w:br w:type="page"/>
       </w:r>
+    </w:p>
+    <w:p>
+      <w:pPr>
+        <w:pStyle w:val="Ttulo4"/>
+      </w:pPr>
+      <w:r>
+        <w:lastRenderedPageBreak/>
+        <w:t>Login no sistema:</w:t>
+      </w:r>
+    </w:p>
+    <w:p>
+      <w:pPr>
+        <w:pStyle w:val="TEXTO"/>
+      </w:pPr>
+      <w:r>
+        <w:t>Para acessar 100% dos conteúdos da plataforma é necessário que o usuário faça login usando suas credenciais (e-mail e senha).</w:t>
+      </w:r>
+    </w:p>
+    <w:p>
+      <w:pPr>
+        <w:pStyle w:val="TEXTO"/>
+      </w:pPr>
+      <w:r>
+        <w:t>As credenciais inseridas serão validadas em tempo real de acordo com o banco de dados do login de usuário. As tentativas login serão monitoradas, para se caso exceder uma certa quantidade ter um bloqueio temporário.</w:t>
+      </w:r>
+    </w:p>
+    <w:p>
+      <w:pPr>
+        <w:pStyle w:val="TEXTO"/>
+        <w:ind w:firstLine="0"/>
+      </w:pPr>
+    </w:p>
+    <w:p>
+      <w:pPr>
+        <w:pStyle w:val="TEXTO"/>
+        <w:ind w:firstLine="0"/>
+      </w:pPr>
+    </w:p>
+    <w:p>
+      <w:pPr>
+        <w:pStyle w:val="Ttulo4"/>
+      </w:pPr>
+      <w:r>
+        <w:t>Detalhes do funcionamento do sistema:</w:t>
+      </w:r>
+    </w:p>
+    <w:p>
+      <w:pPr>
+        <w:pStyle w:val="TEXTO"/>
+      </w:pPr>
+      <w:r>
+        <w:t>O Employify deve operar de forma em que fornece cursos de acordo com a dados personalizados de cada usuário e guiando o caminho desses usuários com Inteligência Artificial.</w:t>
+      </w:r>
+    </w:p>
+    <w:p>
+      <w:pPr>
+        <w:pStyle w:val="TEXTO"/>
+        <w:ind w:firstLine="0"/>
+      </w:pPr>
+    </w:p>
+    <w:p>
+      <w:pPr>
+        <w:pStyle w:val="Ttulo4"/>
+      </w:pPr>
+      <w:r>
+        <w:t>Interação com o sistema:</w:t>
+      </w:r>
+    </w:p>
+    <w:p>
+      <w:pPr>
+        <w:pStyle w:val="TEXTO"/>
+      </w:pPr>
+      <w:r>
+        <w:t>Somente os administradores e instrutores terão acessos a outras funcionalidades dentro do sistema, como gerenciamento de cursos e usuários. Alunos terão acesso limitado a algumas funcionalidades.</w:t>
+      </w:r>
+    </w:p>
+    <w:p>
+      <w:pPr>
+        <w:pStyle w:val="TEXTO"/>
+        <w:ind w:firstLine="0"/>
+      </w:pPr>
+    </w:p>
+    <w:p>
+      <w:pPr>
+        <w:pStyle w:val="Ttulo4"/>
+      </w:pPr>
+      <w:r>
+        <w:t>Auditoria do Sistema:</w:t>
+      </w:r>
+    </w:p>
+    <w:p>
+      <w:pPr>
+        <w:pStyle w:val="TEXTO"/>
+      </w:pPr>
+      <w:r>
+        <w:t>Deve se auditar os seguintes processos:</w:t>
+      </w:r>
+    </w:p>
+    <w:p>
+      <w:pPr>
+        <w:pStyle w:val="TEXTO"/>
+      </w:pPr>
+      <w:r>
+        <w:t>Acesso a plataforma;</w:t>
+      </w:r>
+    </w:p>
+    <w:p>
+      <w:pPr>
+        <w:pStyle w:val="TEXTO"/>
+      </w:pPr>
+      <w:r>
+        <w:t>Login e logout do sistema;</w:t>
+      </w:r>
+    </w:p>
+    <w:p/>
+    <w:p/>
+    <w:p>
+      <w:pPr>
+        <w:spacing w:line="259" w:lineRule="auto"/>
+      </w:pPr>
+      <w:r>
+        <w:br w:type="page"/>
+      </w:r>
+    </w:p>
+    <w:p>
+      <w:pPr>
+        <w:spacing w:line="259" w:lineRule="auto"/>
+      </w:pPr>
     </w:p>
     <w:p>
       <w:pPr>
@@ -8033,12 +9917,11 @@
           <w:numId w:val="0"/>
         </w:numPr>
       </w:pPr>
-      <w:bookmarkStart w:id="63" w:name="_Toc168996136"/>
-      <w:r>
-        <w:lastRenderedPageBreak/>
+      <w:bookmarkStart w:id="69" w:name="_Toc175603000"/>
+      <w:r>
         <w:t>CONSIDERAÇÕES FINAIS</w:t>
       </w:r>
-      <w:bookmarkEnd w:id="63"/>
+      <w:bookmarkEnd w:id="69"/>
     </w:p>
     <w:p/>
     <w:p>
@@ -8068,15 +9951,7 @@
         <w:t>Portanto</w:t>
       </w:r>
       <w:r>
-        <w:t xml:space="preserve">, o projeto </w:t>
-      </w:r>
-      <w:proofErr w:type="spellStart"/>
-      <w:r>
-        <w:t>Employify</w:t>
-      </w:r>
-      <w:proofErr w:type="spellEnd"/>
-      <w:r>
-        <w:t xml:space="preserve"> entende que apoiar as pessoas a alcançarem outro patamar no mercado de trabalho é crucial. Este projeto tem</w:t>
+        <w:t>, o projeto Employify entende que apoiar as pessoas a alcançarem outro patamar no mercado de trabalho é crucial. Este projeto tem</w:t>
       </w:r>
       <w:r>
         <w:t xml:space="preserve"> como objetivos, implementar um ensino adequado, especializar trabalhadores e impulsionar a diversidade no mercado de trabalho. Para isso será necessário criar um sistema que seja possível apoiar todos os tipos de pessoas por meio de vídeos e cursos dentro de uma plataforma.</w:t>
@@ -8086,29 +9961,12 @@
       <w:pPr>
         <w:pStyle w:val="TEXTO"/>
       </w:pPr>
-      <w:bookmarkStart w:id="64" w:name="_Toc1081198902"/>
-      <w:bookmarkStart w:id="65" w:name="_Toc168996137"/>
-      <w:r>
-        <w:t xml:space="preserve">Pode-se destacar que o projeto </w:t>
-      </w:r>
-      <w:proofErr w:type="spellStart"/>
-      <w:r>
-        <w:t>Employify</w:t>
-      </w:r>
-      <w:proofErr w:type="spellEnd"/>
-      <w:r>
-        <w:t xml:space="preserve"> se torna importante para trabalhadores e estudantes enfrentarem</w:t>
-      </w:r>
-      <w:r>
-        <w:t xml:space="preserve"> os desafios impostos pela evolução da IA e da tecnologia no mercado de trabalho. </w:t>
-      </w:r>
-      <w:proofErr w:type="spellStart"/>
-      <w:r>
-        <w:t>Employify</w:t>
-      </w:r>
-      <w:proofErr w:type="spellEnd"/>
-      <w:r>
-        <w:t xml:space="preserve"> visa preencher a lacuna educacional para os jovens, mas também apoiando aqueles trabalhadores que já estão dentro do mercado de trabalho. Sendo assim, o projeto se torna significativo, promovendo inclusão social e econômica. </w:t>
+      <w:bookmarkStart w:id="70" w:name="_Toc1081198902"/>
+      <w:r>
+        <w:t>Pode-se destacar que o projeto Employify se torna importante para trabalhadores e estudantes enfrentarem</w:t>
+      </w:r>
+      <w:r>
+        <w:t xml:space="preserve"> os desafios impostos pela evolução da IA e da tecnologia no mercado de trabalho. Employify visa preencher a lacuna educacional para os jovens, mas também apoiando aqueles trabalhadores que já estão dentro do mercado de trabalho. Sendo assim, o projeto se torna significativo, promovendo inclusão social e econômica. </w:t>
       </w:r>
     </w:p>
     <w:p>
@@ -8137,12 +9995,13 @@
         </w:numPr>
         <w:ind w:right="-1"/>
       </w:pPr>
+      <w:bookmarkStart w:id="71" w:name="_Toc175603001"/>
       <w:r>
         <w:lastRenderedPageBreak/>
         <w:t>REFERÊNCIAS</w:t>
       </w:r>
-      <w:bookmarkEnd w:id="64"/>
-      <w:bookmarkEnd w:id="65"/>
+      <w:bookmarkEnd w:id="70"/>
+      <w:bookmarkEnd w:id="71"/>
     </w:p>
     <w:p>
       <w:pPr>
@@ -11922,12 +13781,12 @@
           <w:numId w:val="0"/>
         </w:numPr>
       </w:pPr>
-      <w:bookmarkStart w:id="66" w:name="_Toc168996138"/>
+      <w:bookmarkStart w:id="72" w:name="_Toc175603002"/>
       <w:r>
         <w:lastRenderedPageBreak/>
         <w:t>GLOSSÁRIO</w:t>
       </w:r>
-      <w:bookmarkEnd w:id="66"/>
+      <w:bookmarkEnd w:id="72"/>
       <w:r>
         <w:br w:type="page"/>
       </w:r>
@@ -11940,12 +13799,12 @@
           <w:numId w:val="0"/>
         </w:numPr>
       </w:pPr>
-      <w:bookmarkStart w:id="67" w:name="_Toc168996139"/>
+      <w:bookmarkStart w:id="73" w:name="_Toc175603003"/>
       <w:r>
         <w:lastRenderedPageBreak/>
         <w:t>APÊNDICE</w:t>
       </w:r>
-      <w:bookmarkEnd w:id="67"/>
+      <w:bookmarkEnd w:id="73"/>
     </w:p>
     <w:p>
       <w:pPr>
@@ -11955,11 +13814,11 @@
           <w:numId w:val="0"/>
         </w:numPr>
       </w:pPr>
-      <w:bookmarkStart w:id="68" w:name="_Toc168996140"/>
+      <w:bookmarkStart w:id="74" w:name="_Toc175603004"/>
       <w:r>
         <w:t>APÊNDICE A</w:t>
       </w:r>
-      <w:bookmarkEnd w:id="68"/>
+      <w:bookmarkEnd w:id="74"/>
     </w:p>
     <w:p>
       <w:pPr>
@@ -12287,12 +14146,12 @@
           <w:numId w:val="0"/>
         </w:numPr>
       </w:pPr>
-      <w:bookmarkStart w:id="69" w:name="_Toc168996141"/>
+      <w:bookmarkStart w:id="75" w:name="_Toc175603005"/>
       <w:r>
         <w:lastRenderedPageBreak/>
         <w:t>ANEXO</w:t>
       </w:r>
-      <w:bookmarkEnd w:id="69"/>
+      <w:bookmarkEnd w:id="75"/>
     </w:p>
     <w:p>
       <w:pPr>
@@ -13042,6 +14901,155 @@
     </w:lvl>
   </w:abstractNum>
   <w:abstractNum w:abstractNumId="5" w15:restartNumberingAfterBreak="0">
+    <w:nsid w:val="1DB0239E"/>
+    <w:multiLevelType w:val="multilevel"/>
+    <w:tmpl w:val="5D1C998E"/>
+    <w:lvl w:ilvl="0">
+      <w:start w:val="1"/>
+      <w:numFmt w:val="bullet"/>
+      <w:lvlText w:val=""/>
+      <w:lvlJc w:val="left"/>
+      <w:pPr>
+        <w:tabs>
+          <w:tab w:val="num" w:pos="720"/>
+        </w:tabs>
+        <w:ind w:left="720" w:hanging="360"/>
+      </w:pPr>
+      <w:rPr>
+        <w:rFonts w:ascii="Symbol" w:hAnsi="Symbol" w:hint="default"/>
+        <w:sz w:val="20"/>
+      </w:rPr>
+    </w:lvl>
+    <w:lvl w:ilvl="1" w:tentative="1">
+      <w:start w:val="1"/>
+      <w:numFmt w:val="bullet"/>
+      <w:lvlText w:val="o"/>
+      <w:lvlJc w:val="left"/>
+      <w:pPr>
+        <w:tabs>
+          <w:tab w:val="num" w:pos="1440"/>
+        </w:tabs>
+        <w:ind w:left="1440" w:hanging="360"/>
+      </w:pPr>
+      <w:rPr>
+        <w:rFonts w:ascii="Courier New" w:hAnsi="Courier New" w:hint="default"/>
+        <w:sz w:val="20"/>
+      </w:rPr>
+    </w:lvl>
+    <w:lvl w:ilvl="2" w:tentative="1">
+      <w:start w:val="1"/>
+      <w:numFmt w:val="bullet"/>
+      <w:lvlText w:val=""/>
+      <w:lvlJc w:val="left"/>
+      <w:pPr>
+        <w:tabs>
+          <w:tab w:val="num" w:pos="2160"/>
+        </w:tabs>
+        <w:ind w:left="2160" w:hanging="360"/>
+      </w:pPr>
+      <w:rPr>
+        <w:rFonts w:ascii="Wingdings" w:hAnsi="Wingdings" w:hint="default"/>
+        <w:sz w:val="20"/>
+      </w:rPr>
+    </w:lvl>
+    <w:lvl w:ilvl="3" w:tentative="1">
+      <w:start w:val="1"/>
+      <w:numFmt w:val="bullet"/>
+      <w:lvlText w:val=""/>
+      <w:lvlJc w:val="left"/>
+      <w:pPr>
+        <w:tabs>
+          <w:tab w:val="num" w:pos="2880"/>
+        </w:tabs>
+        <w:ind w:left="2880" w:hanging="360"/>
+      </w:pPr>
+      <w:rPr>
+        <w:rFonts w:ascii="Wingdings" w:hAnsi="Wingdings" w:hint="default"/>
+        <w:sz w:val="20"/>
+      </w:rPr>
+    </w:lvl>
+    <w:lvl w:ilvl="4" w:tentative="1">
+      <w:start w:val="1"/>
+      <w:numFmt w:val="bullet"/>
+      <w:lvlText w:val=""/>
+      <w:lvlJc w:val="left"/>
+      <w:pPr>
+        <w:tabs>
+          <w:tab w:val="num" w:pos="3600"/>
+        </w:tabs>
+        <w:ind w:left="3600" w:hanging="360"/>
+      </w:pPr>
+      <w:rPr>
+        <w:rFonts w:ascii="Wingdings" w:hAnsi="Wingdings" w:hint="default"/>
+        <w:sz w:val="20"/>
+      </w:rPr>
+    </w:lvl>
+    <w:lvl w:ilvl="5" w:tentative="1">
+      <w:start w:val="1"/>
+      <w:numFmt w:val="bullet"/>
+      <w:lvlText w:val=""/>
+      <w:lvlJc w:val="left"/>
+      <w:pPr>
+        <w:tabs>
+          <w:tab w:val="num" w:pos="4320"/>
+        </w:tabs>
+        <w:ind w:left="4320" w:hanging="360"/>
+      </w:pPr>
+      <w:rPr>
+        <w:rFonts w:ascii="Wingdings" w:hAnsi="Wingdings" w:hint="default"/>
+        <w:sz w:val="20"/>
+      </w:rPr>
+    </w:lvl>
+    <w:lvl w:ilvl="6" w:tentative="1">
+      <w:start w:val="1"/>
+      <w:numFmt w:val="bullet"/>
+      <w:lvlText w:val=""/>
+      <w:lvlJc w:val="left"/>
+      <w:pPr>
+        <w:tabs>
+          <w:tab w:val="num" w:pos="5040"/>
+        </w:tabs>
+        <w:ind w:left="5040" w:hanging="360"/>
+      </w:pPr>
+      <w:rPr>
+        <w:rFonts w:ascii="Wingdings" w:hAnsi="Wingdings" w:hint="default"/>
+        <w:sz w:val="20"/>
+      </w:rPr>
+    </w:lvl>
+    <w:lvl w:ilvl="7" w:tentative="1">
+      <w:start w:val="1"/>
+      <w:numFmt w:val="bullet"/>
+      <w:lvlText w:val=""/>
+      <w:lvlJc w:val="left"/>
+      <w:pPr>
+        <w:tabs>
+          <w:tab w:val="num" w:pos="5760"/>
+        </w:tabs>
+        <w:ind w:left="5760" w:hanging="360"/>
+      </w:pPr>
+      <w:rPr>
+        <w:rFonts w:ascii="Wingdings" w:hAnsi="Wingdings" w:hint="default"/>
+        <w:sz w:val="20"/>
+      </w:rPr>
+    </w:lvl>
+    <w:lvl w:ilvl="8" w:tentative="1">
+      <w:start w:val="1"/>
+      <w:numFmt w:val="bullet"/>
+      <w:lvlText w:val=""/>
+      <w:lvlJc w:val="left"/>
+      <w:pPr>
+        <w:tabs>
+          <w:tab w:val="num" w:pos="6480"/>
+        </w:tabs>
+        <w:ind w:left="6480" w:hanging="360"/>
+      </w:pPr>
+      <w:rPr>
+        <w:rFonts w:ascii="Wingdings" w:hAnsi="Wingdings" w:hint="default"/>
+        <w:sz w:val="20"/>
+      </w:rPr>
+    </w:lvl>
+  </w:abstractNum>
+  <w:abstractNum w:abstractNumId="6" w15:restartNumberingAfterBreak="0">
     <w:nsid w:val="21EA571C"/>
     <w:multiLevelType w:val="multilevel"/>
     <w:tmpl w:val="0416001F"/>
@@ -13127,7 +15135,7 @@
       </w:pPr>
     </w:lvl>
   </w:abstractNum>
-  <w:abstractNum w:abstractNumId="6" w15:restartNumberingAfterBreak="0">
+  <w:abstractNum w:abstractNumId="7" w15:restartNumberingAfterBreak="0">
     <w:nsid w:val="36E22B49"/>
     <w:multiLevelType w:val="multilevel"/>
     <w:tmpl w:val="7D0216E0"/>
@@ -13240,7 +15248,7 @@
       </w:rPr>
     </w:lvl>
   </w:abstractNum>
-  <w:abstractNum w:abstractNumId="7" w15:restartNumberingAfterBreak="0">
+  <w:abstractNum w:abstractNumId="8" w15:restartNumberingAfterBreak="0">
     <w:nsid w:val="3BC3DE68"/>
     <w:multiLevelType w:val="hybridMultilevel"/>
     <w:tmpl w:val="FFFFFFFF"/>
@@ -13353,7 +15361,7 @@
       </w:rPr>
     </w:lvl>
   </w:abstractNum>
-  <w:abstractNum w:abstractNumId="8" w15:restartNumberingAfterBreak="0">
+  <w:abstractNum w:abstractNumId="9" w15:restartNumberingAfterBreak="0">
     <w:nsid w:val="3C262C2F"/>
     <w:multiLevelType w:val="hybridMultilevel"/>
     <w:tmpl w:val="83C002D2"/>
@@ -13466,17 +15474,166 @@
       </w:rPr>
     </w:lvl>
   </w:abstractNum>
-  <w:abstractNum w:abstractNumId="9" w15:restartNumberingAfterBreak="0">
-    <w:nsid w:val="4F3603C3"/>
+  <w:abstractNum w:abstractNumId="10" w15:restartNumberingAfterBreak="0">
+    <w:nsid w:val="483F653A"/>
+    <w:multiLevelType w:val="multilevel"/>
+    <w:tmpl w:val="58AE719A"/>
+    <w:lvl w:ilvl="0">
+      <w:start w:val="1"/>
+      <w:numFmt w:val="bullet"/>
+      <w:lvlText w:val=""/>
+      <w:lvlJc w:val="left"/>
+      <w:pPr>
+        <w:tabs>
+          <w:tab w:val="num" w:pos="720"/>
+        </w:tabs>
+        <w:ind w:left="720" w:hanging="360"/>
+      </w:pPr>
+      <w:rPr>
+        <w:rFonts w:ascii="Symbol" w:hAnsi="Symbol" w:hint="default"/>
+        <w:sz w:val="20"/>
+      </w:rPr>
+    </w:lvl>
+    <w:lvl w:ilvl="1" w:tentative="1">
+      <w:start w:val="1"/>
+      <w:numFmt w:val="bullet"/>
+      <w:lvlText w:val="o"/>
+      <w:lvlJc w:val="left"/>
+      <w:pPr>
+        <w:tabs>
+          <w:tab w:val="num" w:pos="1440"/>
+        </w:tabs>
+        <w:ind w:left="1440" w:hanging="360"/>
+      </w:pPr>
+      <w:rPr>
+        <w:rFonts w:ascii="Courier New" w:hAnsi="Courier New" w:hint="default"/>
+        <w:sz w:val="20"/>
+      </w:rPr>
+    </w:lvl>
+    <w:lvl w:ilvl="2" w:tentative="1">
+      <w:start w:val="1"/>
+      <w:numFmt w:val="bullet"/>
+      <w:lvlText w:val=""/>
+      <w:lvlJc w:val="left"/>
+      <w:pPr>
+        <w:tabs>
+          <w:tab w:val="num" w:pos="2160"/>
+        </w:tabs>
+        <w:ind w:left="2160" w:hanging="360"/>
+      </w:pPr>
+      <w:rPr>
+        <w:rFonts w:ascii="Wingdings" w:hAnsi="Wingdings" w:hint="default"/>
+        <w:sz w:val="20"/>
+      </w:rPr>
+    </w:lvl>
+    <w:lvl w:ilvl="3" w:tentative="1">
+      <w:start w:val="1"/>
+      <w:numFmt w:val="bullet"/>
+      <w:lvlText w:val=""/>
+      <w:lvlJc w:val="left"/>
+      <w:pPr>
+        <w:tabs>
+          <w:tab w:val="num" w:pos="2880"/>
+        </w:tabs>
+        <w:ind w:left="2880" w:hanging="360"/>
+      </w:pPr>
+      <w:rPr>
+        <w:rFonts w:ascii="Wingdings" w:hAnsi="Wingdings" w:hint="default"/>
+        <w:sz w:val="20"/>
+      </w:rPr>
+    </w:lvl>
+    <w:lvl w:ilvl="4" w:tentative="1">
+      <w:start w:val="1"/>
+      <w:numFmt w:val="bullet"/>
+      <w:lvlText w:val=""/>
+      <w:lvlJc w:val="left"/>
+      <w:pPr>
+        <w:tabs>
+          <w:tab w:val="num" w:pos="3600"/>
+        </w:tabs>
+        <w:ind w:left="3600" w:hanging="360"/>
+      </w:pPr>
+      <w:rPr>
+        <w:rFonts w:ascii="Wingdings" w:hAnsi="Wingdings" w:hint="default"/>
+        <w:sz w:val="20"/>
+      </w:rPr>
+    </w:lvl>
+    <w:lvl w:ilvl="5" w:tentative="1">
+      <w:start w:val="1"/>
+      <w:numFmt w:val="bullet"/>
+      <w:lvlText w:val=""/>
+      <w:lvlJc w:val="left"/>
+      <w:pPr>
+        <w:tabs>
+          <w:tab w:val="num" w:pos="4320"/>
+        </w:tabs>
+        <w:ind w:left="4320" w:hanging="360"/>
+      </w:pPr>
+      <w:rPr>
+        <w:rFonts w:ascii="Wingdings" w:hAnsi="Wingdings" w:hint="default"/>
+        <w:sz w:val="20"/>
+      </w:rPr>
+    </w:lvl>
+    <w:lvl w:ilvl="6" w:tentative="1">
+      <w:start w:val="1"/>
+      <w:numFmt w:val="bullet"/>
+      <w:lvlText w:val=""/>
+      <w:lvlJc w:val="left"/>
+      <w:pPr>
+        <w:tabs>
+          <w:tab w:val="num" w:pos="5040"/>
+        </w:tabs>
+        <w:ind w:left="5040" w:hanging="360"/>
+      </w:pPr>
+      <w:rPr>
+        <w:rFonts w:ascii="Wingdings" w:hAnsi="Wingdings" w:hint="default"/>
+        <w:sz w:val="20"/>
+      </w:rPr>
+    </w:lvl>
+    <w:lvl w:ilvl="7" w:tentative="1">
+      <w:start w:val="1"/>
+      <w:numFmt w:val="bullet"/>
+      <w:lvlText w:val=""/>
+      <w:lvlJc w:val="left"/>
+      <w:pPr>
+        <w:tabs>
+          <w:tab w:val="num" w:pos="5760"/>
+        </w:tabs>
+        <w:ind w:left="5760" w:hanging="360"/>
+      </w:pPr>
+      <w:rPr>
+        <w:rFonts w:ascii="Wingdings" w:hAnsi="Wingdings" w:hint="default"/>
+        <w:sz w:val="20"/>
+      </w:rPr>
+    </w:lvl>
+    <w:lvl w:ilvl="8" w:tentative="1">
+      <w:start w:val="1"/>
+      <w:numFmt w:val="bullet"/>
+      <w:lvlText w:val=""/>
+      <w:lvlJc w:val="left"/>
+      <w:pPr>
+        <w:tabs>
+          <w:tab w:val="num" w:pos="6480"/>
+        </w:tabs>
+        <w:ind w:left="6480" w:hanging="360"/>
+      </w:pPr>
+      <w:rPr>
+        <w:rFonts w:ascii="Wingdings" w:hAnsi="Wingdings" w:hint="default"/>
+        <w:sz w:val="20"/>
+      </w:rPr>
+    </w:lvl>
+  </w:abstractNum>
+  <w:abstractNum w:abstractNumId="11" w15:restartNumberingAfterBreak="0">
+    <w:nsid w:val="4C9A7F4F"/>
     <w:multiLevelType w:val="hybridMultilevel"/>
-    <w:tmpl w:val="0A06EAF0"/>
+    <w:tmpl w:val="8DF6953E"/>
     <w:lvl w:ilvl="0" w:tplc="04160001">
       <w:start w:val="1"/>
       <w:numFmt w:val="bullet"/>
       <w:lvlText w:val=""/>
       <w:lvlJc w:val="left"/>
       <w:pPr>
-        <w:ind w:left="720" w:hanging="360"/>
+        <w:ind w:left="1571" w:hanging="360"/>
       </w:pPr>
       <w:rPr>
         <w:rFonts w:ascii="Symbol" w:hAnsi="Symbol" w:hint="default"/>
@@ -13488,7 +15645,7 @@
       <w:lvlText w:val="o"/>
       <w:lvlJc w:val="left"/>
       <w:pPr>
-        <w:ind w:left="1440" w:hanging="360"/>
+        <w:ind w:left="2291" w:hanging="360"/>
       </w:pPr>
       <w:rPr>
         <w:rFonts w:ascii="Courier New" w:hAnsi="Courier New" w:cs="Courier New" w:hint="default"/>
@@ -13500,7 +15657,7 @@
       <w:lvlText w:val=""/>
       <w:lvlJc w:val="left"/>
       <w:pPr>
-        <w:ind w:left="2160" w:hanging="360"/>
+        <w:ind w:left="3011" w:hanging="360"/>
       </w:pPr>
       <w:rPr>
         <w:rFonts w:ascii="Wingdings" w:hAnsi="Wingdings" w:hint="default"/>
@@ -13512,7 +15669,7 @@
       <w:lvlText w:val=""/>
       <w:lvlJc w:val="left"/>
       <w:pPr>
-        <w:ind w:left="2880" w:hanging="360"/>
+        <w:ind w:left="3731" w:hanging="360"/>
       </w:pPr>
       <w:rPr>
         <w:rFonts w:ascii="Symbol" w:hAnsi="Symbol" w:hint="default"/>
@@ -13524,7 +15681,7 @@
       <w:lvlText w:val="o"/>
       <w:lvlJc w:val="left"/>
       <w:pPr>
-        <w:ind w:left="3600" w:hanging="360"/>
+        <w:ind w:left="4451" w:hanging="360"/>
       </w:pPr>
       <w:rPr>
         <w:rFonts w:ascii="Courier New" w:hAnsi="Courier New" w:cs="Courier New" w:hint="default"/>
@@ -13536,7 +15693,7 @@
       <w:lvlText w:val=""/>
       <w:lvlJc w:val="left"/>
       <w:pPr>
-        <w:ind w:left="4320" w:hanging="360"/>
+        <w:ind w:left="5171" w:hanging="360"/>
       </w:pPr>
       <w:rPr>
         <w:rFonts w:ascii="Wingdings" w:hAnsi="Wingdings" w:hint="default"/>
@@ -13548,7 +15705,7 @@
       <w:lvlText w:val=""/>
       <w:lvlJc w:val="left"/>
       <w:pPr>
-        <w:ind w:left="5040" w:hanging="360"/>
+        <w:ind w:left="5891" w:hanging="360"/>
       </w:pPr>
       <w:rPr>
         <w:rFonts w:ascii="Symbol" w:hAnsi="Symbol" w:hint="default"/>
@@ -13560,7 +15717,7 @@
       <w:lvlText w:val="o"/>
       <w:lvlJc w:val="left"/>
       <w:pPr>
-        <w:ind w:left="5760" w:hanging="360"/>
+        <w:ind w:left="6611" w:hanging="360"/>
       </w:pPr>
       <w:rPr>
         <w:rFonts w:ascii="Courier New" w:hAnsi="Courier New" w:cs="Courier New" w:hint="default"/>
@@ -13572,17 +15729,17 @@
       <w:lvlText w:val=""/>
       <w:lvlJc w:val="left"/>
       <w:pPr>
-        <w:ind w:left="6480" w:hanging="360"/>
+        <w:ind w:left="7331" w:hanging="360"/>
       </w:pPr>
       <w:rPr>
         <w:rFonts w:ascii="Wingdings" w:hAnsi="Wingdings" w:hint="default"/>
       </w:rPr>
     </w:lvl>
   </w:abstractNum>
-  <w:abstractNum w:abstractNumId="10" w15:restartNumberingAfterBreak="0">
-    <w:nsid w:val="55962291"/>
+  <w:abstractNum w:abstractNumId="12" w15:restartNumberingAfterBreak="0">
+    <w:nsid w:val="4F3603C3"/>
     <w:multiLevelType w:val="hybridMultilevel"/>
-    <w:tmpl w:val="C6E26D02"/>
+    <w:tmpl w:val="0A06EAF0"/>
     <w:lvl w:ilvl="0" w:tplc="04160001">
       <w:start w:val="1"/>
       <w:numFmt w:val="bullet"/>
@@ -13692,7 +15849,269 @@
       </w:rPr>
     </w:lvl>
   </w:abstractNum>
-  <w:abstractNum w:abstractNumId="11" w15:restartNumberingAfterBreak="0">
+  <w:abstractNum w:abstractNumId="13" w15:restartNumberingAfterBreak="0">
+    <w:nsid w:val="5037204F"/>
+    <w:multiLevelType w:val="multilevel"/>
+    <w:tmpl w:val="7DCC6C6C"/>
+    <w:lvl w:ilvl="0">
+      <w:start w:val="1"/>
+      <w:numFmt w:val="bullet"/>
+      <w:lvlText w:val=""/>
+      <w:lvlJc w:val="left"/>
+      <w:pPr>
+        <w:tabs>
+          <w:tab w:val="num" w:pos="720"/>
+        </w:tabs>
+        <w:ind w:left="720" w:hanging="360"/>
+      </w:pPr>
+      <w:rPr>
+        <w:rFonts w:ascii="Symbol" w:hAnsi="Symbol" w:hint="default"/>
+        <w:sz w:val="20"/>
+      </w:rPr>
+    </w:lvl>
+    <w:lvl w:ilvl="1" w:tentative="1">
+      <w:start w:val="1"/>
+      <w:numFmt w:val="bullet"/>
+      <w:lvlText w:val="o"/>
+      <w:lvlJc w:val="left"/>
+      <w:pPr>
+        <w:tabs>
+          <w:tab w:val="num" w:pos="1440"/>
+        </w:tabs>
+        <w:ind w:left="1440" w:hanging="360"/>
+      </w:pPr>
+      <w:rPr>
+        <w:rFonts w:ascii="Courier New" w:hAnsi="Courier New" w:hint="default"/>
+        <w:sz w:val="20"/>
+      </w:rPr>
+    </w:lvl>
+    <w:lvl w:ilvl="2" w:tentative="1">
+      <w:start w:val="1"/>
+      <w:numFmt w:val="bullet"/>
+      <w:lvlText w:val=""/>
+      <w:lvlJc w:val="left"/>
+      <w:pPr>
+        <w:tabs>
+          <w:tab w:val="num" w:pos="2160"/>
+        </w:tabs>
+        <w:ind w:left="2160" w:hanging="360"/>
+      </w:pPr>
+      <w:rPr>
+        <w:rFonts w:ascii="Wingdings" w:hAnsi="Wingdings" w:hint="default"/>
+        <w:sz w:val="20"/>
+      </w:rPr>
+    </w:lvl>
+    <w:lvl w:ilvl="3" w:tentative="1">
+      <w:start w:val="1"/>
+      <w:numFmt w:val="bullet"/>
+      <w:lvlText w:val=""/>
+      <w:lvlJc w:val="left"/>
+      <w:pPr>
+        <w:tabs>
+          <w:tab w:val="num" w:pos="2880"/>
+        </w:tabs>
+        <w:ind w:left="2880" w:hanging="360"/>
+      </w:pPr>
+      <w:rPr>
+        <w:rFonts w:ascii="Wingdings" w:hAnsi="Wingdings" w:hint="default"/>
+        <w:sz w:val="20"/>
+      </w:rPr>
+    </w:lvl>
+    <w:lvl w:ilvl="4" w:tentative="1">
+      <w:start w:val="1"/>
+      <w:numFmt w:val="bullet"/>
+      <w:lvlText w:val=""/>
+      <w:lvlJc w:val="left"/>
+      <w:pPr>
+        <w:tabs>
+          <w:tab w:val="num" w:pos="3600"/>
+        </w:tabs>
+        <w:ind w:left="3600" w:hanging="360"/>
+      </w:pPr>
+      <w:rPr>
+        <w:rFonts w:ascii="Wingdings" w:hAnsi="Wingdings" w:hint="default"/>
+        <w:sz w:val="20"/>
+      </w:rPr>
+    </w:lvl>
+    <w:lvl w:ilvl="5" w:tentative="1">
+      <w:start w:val="1"/>
+      <w:numFmt w:val="bullet"/>
+      <w:lvlText w:val=""/>
+      <w:lvlJc w:val="left"/>
+      <w:pPr>
+        <w:tabs>
+          <w:tab w:val="num" w:pos="4320"/>
+        </w:tabs>
+        <w:ind w:left="4320" w:hanging="360"/>
+      </w:pPr>
+      <w:rPr>
+        <w:rFonts w:ascii="Wingdings" w:hAnsi="Wingdings" w:hint="default"/>
+        <w:sz w:val="20"/>
+      </w:rPr>
+    </w:lvl>
+    <w:lvl w:ilvl="6" w:tentative="1">
+      <w:start w:val="1"/>
+      <w:numFmt w:val="bullet"/>
+      <w:lvlText w:val=""/>
+      <w:lvlJc w:val="left"/>
+      <w:pPr>
+        <w:tabs>
+          <w:tab w:val="num" w:pos="5040"/>
+        </w:tabs>
+        <w:ind w:left="5040" w:hanging="360"/>
+      </w:pPr>
+      <w:rPr>
+        <w:rFonts w:ascii="Wingdings" w:hAnsi="Wingdings" w:hint="default"/>
+        <w:sz w:val="20"/>
+      </w:rPr>
+    </w:lvl>
+    <w:lvl w:ilvl="7" w:tentative="1">
+      <w:start w:val="1"/>
+      <w:numFmt w:val="bullet"/>
+      <w:lvlText w:val=""/>
+      <w:lvlJc w:val="left"/>
+      <w:pPr>
+        <w:tabs>
+          <w:tab w:val="num" w:pos="5760"/>
+        </w:tabs>
+        <w:ind w:left="5760" w:hanging="360"/>
+      </w:pPr>
+      <w:rPr>
+        <w:rFonts w:ascii="Wingdings" w:hAnsi="Wingdings" w:hint="default"/>
+        <w:sz w:val="20"/>
+      </w:rPr>
+    </w:lvl>
+    <w:lvl w:ilvl="8" w:tentative="1">
+      <w:start w:val="1"/>
+      <w:numFmt w:val="bullet"/>
+      <w:lvlText w:val=""/>
+      <w:lvlJc w:val="left"/>
+      <w:pPr>
+        <w:tabs>
+          <w:tab w:val="num" w:pos="6480"/>
+        </w:tabs>
+        <w:ind w:left="6480" w:hanging="360"/>
+      </w:pPr>
+      <w:rPr>
+        <w:rFonts w:ascii="Wingdings" w:hAnsi="Wingdings" w:hint="default"/>
+        <w:sz w:val="20"/>
+      </w:rPr>
+    </w:lvl>
+  </w:abstractNum>
+  <w:abstractNum w:abstractNumId="14" w15:restartNumberingAfterBreak="0">
+    <w:nsid w:val="55962291"/>
+    <w:multiLevelType w:val="hybridMultilevel"/>
+    <w:tmpl w:val="C6E26D02"/>
+    <w:lvl w:ilvl="0" w:tplc="04160001">
+      <w:start w:val="1"/>
+      <w:numFmt w:val="bullet"/>
+      <w:lvlText w:val=""/>
+      <w:lvlJc w:val="left"/>
+      <w:pPr>
+        <w:ind w:left="720" w:hanging="360"/>
+      </w:pPr>
+      <w:rPr>
+        <w:rFonts w:ascii="Symbol" w:hAnsi="Symbol" w:hint="default"/>
+      </w:rPr>
+    </w:lvl>
+    <w:lvl w:ilvl="1" w:tplc="04160003" w:tentative="1">
+      <w:start w:val="1"/>
+      <w:numFmt w:val="bullet"/>
+      <w:lvlText w:val="o"/>
+      <w:lvlJc w:val="left"/>
+      <w:pPr>
+        <w:ind w:left="1440" w:hanging="360"/>
+      </w:pPr>
+      <w:rPr>
+        <w:rFonts w:ascii="Courier New" w:hAnsi="Courier New" w:cs="Courier New" w:hint="default"/>
+      </w:rPr>
+    </w:lvl>
+    <w:lvl w:ilvl="2" w:tplc="04160005" w:tentative="1">
+      <w:start w:val="1"/>
+      <w:numFmt w:val="bullet"/>
+      <w:lvlText w:val=""/>
+      <w:lvlJc w:val="left"/>
+      <w:pPr>
+        <w:ind w:left="2160" w:hanging="360"/>
+      </w:pPr>
+      <w:rPr>
+        <w:rFonts w:ascii="Wingdings" w:hAnsi="Wingdings" w:hint="default"/>
+      </w:rPr>
+    </w:lvl>
+    <w:lvl w:ilvl="3" w:tplc="04160001" w:tentative="1">
+      <w:start w:val="1"/>
+      <w:numFmt w:val="bullet"/>
+      <w:lvlText w:val=""/>
+      <w:lvlJc w:val="left"/>
+      <w:pPr>
+        <w:ind w:left="2880" w:hanging="360"/>
+      </w:pPr>
+      <w:rPr>
+        <w:rFonts w:ascii="Symbol" w:hAnsi="Symbol" w:hint="default"/>
+      </w:rPr>
+    </w:lvl>
+    <w:lvl w:ilvl="4" w:tplc="04160003" w:tentative="1">
+      <w:start w:val="1"/>
+      <w:numFmt w:val="bullet"/>
+      <w:lvlText w:val="o"/>
+      <w:lvlJc w:val="left"/>
+      <w:pPr>
+        <w:ind w:left="3600" w:hanging="360"/>
+      </w:pPr>
+      <w:rPr>
+        <w:rFonts w:ascii="Courier New" w:hAnsi="Courier New" w:cs="Courier New" w:hint="default"/>
+      </w:rPr>
+    </w:lvl>
+    <w:lvl w:ilvl="5" w:tplc="04160005" w:tentative="1">
+      <w:start w:val="1"/>
+      <w:numFmt w:val="bullet"/>
+      <w:lvlText w:val=""/>
+      <w:lvlJc w:val="left"/>
+      <w:pPr>
+        <w:ind w:left="4320" w:hanging="360"/>
+      </w:pPr>
+      <w:rPr>
+        <w:rFonts w:ascii="Wingdings" w:hAnsi="Wingdings" w:hint="default"/>
+      </w:rPr>
+    </w:lvl>
+    <w:lvl w:ilvl="6" w:tplc="04160001" w:tentative="1">
+      <w:start w:val="1"/>
+      <w:numFmt w:val="bullet"/>
+      <w:lvlText w:val=""/>
+      <w:lvlJc w:val="left"/>
+      <w:pPr>
+        <w:ind w:left="5040" w:hanging="360"/>
+      </w:pPr>
+      <w:rPr>
+        <w:rFonts w:ascii="Symbol" w:hAnsi="Symbol" w:hint="default"/>
+      </w:rPr>
+    </w:lvl>
+    <w:lvl w:ilvl="7" w:tplc="04160003" w:tentative="1">
+      <w:start w:val="1"/>
+      <w:numFmt w:val="bullet"/>
+      <w:lvlText w:val="o"/>
+      <w:lvlJc w:val="left"/>
+      <w:pPr>
+        <w:ind w:left="5760" w:hanging="360"/>
+      </w:pPr>
+      <w:rPr>
+        <w:rFonts w:ascii="Courier New" w:hAnsi="Courier New" w:cs="Courier New" w:hint="default"/>
+      </w:rPr>
+    </w:lvl>
+    <w:lvl w:ilvl="8" w:tplc="04160005" w:tentative="1">
+      <w:start w:val="1"/>
+      <w:numFmt w:val="bullet"/>
+      <w:lvlText w:val=""/>
+      <w:lvlJc w:val="left"/>
+      <w:pPr>
+        <w:ind w:left="6480" w:hanging="360"/>
+      </w:pPr>
+      <w:rPr>
+        <w:rFonts w:ascii="Wingdings" w:hAnsi="Wingdings" w:hint="default"/>
+      </w:rPr>
+    </w:lvl>
+  </w:abstractNum>
+  <w:abstractNum w:abstractNumId="15" w15:restartNumberingAfterBreak="0">
     <w:nsid w:val="5A1A51DD"/>
     <w:multiLevelType w:val="multilevel"/>
     <w:tmpl w:val="FFFFFFFF"/>
@@ -13805,7 +16224,7 @@
       </w:rPr>
     </w:lvl>
   </w:abstractNum>
-  <w:abstractNum w:abstractNumId="12" w15:restartNumberingAfterBreak="0">
+  <w:abstractNum w:abstractNumId="16" w15:restartNumberingAfterBreak="0">
     <w:nsid w:val="5E426D62"/>
     <w:multiLevelType w:val="hybridMultilevel"/>
     <w:tmpl w:val="FFFFFFFF"/>
@@ -13918,7 +16337,7 @@
       </w:rPr>
     </w:lvl>
   </w:abstractNum>
-  <w:abstractNum w:abstractNumId="13" w15:restartNumberingAfterBreak="0">
+  <w:abstractNum w:abstractNumId="17" w15:restartNumberingAfterBreak="0">
     <w:nsid w:val="684909CF"/>
     <w:multiLevelType w:val="multilevel"/>
     <w:tmpl w:val="265C0E9C"/>
@@ -14013,7 +16432,7 @@
       </w:pPr>
     </w:lvl>
   </w:abstractNum>
-  <w:abstractNum w:abstractNumId="14" w15:restartNumberingAfterBreak="0">
+  <w:abstractNum w:abstractNumId="18" w15:restartNumberingAfterBreak="0">
     <w:nsid w:val="743D2B33"/>
     <w:multiLevelType w:val="multilevel"/>
     <w:tmpl w:val="FFFFFFFF"/>
@@ -14126,7 +16545,7 @@
       </w:rPr>
     </w:lvl>
   </w:abstractNum>
-  <w:abstractNum w:abstractNumId="15" w15:restartNumberingAfterBreak="0">
+  <w:abstractNum w:abstractNumId="19" w15:restartNumberingAfterBreak="0">
     <w:nsid w:val="77675801"/>
     <w:multiLevelType w:val="hybridMultilevel"/>
     <w:tmpl w:val="FFFFFFFF"/>
@@ -14240,34 +16659,34 @@
     </w:lvl>
   </w:abstractNum>
   <w:num w:numId="1" w16cid:durableId="2051420071">
-    <w:abstractNumId w:val="5"/>
+    <w:abstractNumId w:val="6"/>
   </w:num>
   <w:num w:numId="2" w16cid:durableId="1258057570">
     <w:abstractNumId w:val="4"/>
   </w:num>
   <w:num w:numId="3" w16cid:durableId="2107655142">
-    <w:abstractNumId w:val="10"/>
+    <w:abstractNumId w:val="14"/>
   </w:num>
   <w:num w:numId="4" w16cid:durableId="926503721">
-    <w:abstractNumId w:val="9"/>
+    <w:abstractNumId w:val="12"/>
   </w:num>
   <w:num w:numId="5" w16cid:durableId="1389307577">
     <w:abstractNumId w:val="1"/>
   </w:num>
   <w:num w:numId="6" w16cid:durableId="955409832">
-    <w:abstractNumId w:val="8"/>
+    <w:abstractNumId w:val="9"/>
   </w:num>
   <w:num w:numId="7" w16cid:durableId="1702704426">
-    <w:abstractNumId w:val="6"/>
+    <w:abstractNumId w:val="7"/>
   </w:num>
   <w:num w:numId="8" w16cid:durableId="1916238356">
-    <w:abstractNumId w:val="14"/>
+    <w:abstractNumId w:val="18"/>
   </w:num>
   <w:num w:numId="9" w16cid:durableId="1847090435">
-    <w:abstractNumId w:val="13"/>
+    <w:abstractNumId w:val="17"/>
   </w:num>
   <w:num w:numId="10" w16cid:durableId="296037381">
-    <w:abstractNumId w:val="13"/>
+    <w:abstractNumId w:val="17"/>
     <w:lvlOverride w:ilvl="0">
       <w:startOverride w:val="2"/>
     </w:lvlOverride>
@@ -14279,7 +16698,7 @@
     <w:abstractNumId w:val="2"/>
   </w:num>
   <w:num w:numId="12" w16cid:durableId="1708143249">
-    <w:abstractNumId w:val="13"/>
+    <w:abstractNumId w:val="17"/>
     <w:lvlOverride w:ilvl="0">
       <w:startOverride w:val="2"/>
     </w:lvlOverride>
@@ -14294,7 +16713,7 @@
     </w:lvlOverride>
   </w:num>
   <w:num w:numId="13" w16cid:durableId="1091049962">
-    <w:abstractNumId w:val="13"/>
+    <w:abstractNumId w:val="17"/>
     <w:lvlOverride w:ilvl="0">
       <w:startOverride w:val="2"/>
     </w:lvlOverride>
@@ -14309,22 +16728,34 @@
     </w:lvlOverride>
   </w:num>
   <w:num w:numId="14" w16cid:durableId="816336677">
-    <w:abstractNumId w:val="11"/>
+    <w:abstractNumId w:val="15"/>
   </w:num>
   <w:num w:numId="15" w16cid:durableId="1767073385">
-    <w:abstractNumId w:val="15"/>
+    <w:abstractNumId w:val="19"/>
   </w:num>
   <w:num w:numId="16" w16cid:durableId="1048264413">
     <w:abstractNumId w:val="3"/>
   </w:num>
   <w:num w:numId="17" w16cid:durableId="907496515">
-    <w:abstractNumId w:val="12"/>
+    <w:abstractNumId w:val="16"/>
   </w:num>
   <w:num w:numId="18" w16cid:durableId="691147732">
-    <w:abstractNumId w:val="7"/>
+    <w:abstractNumId w:val="8"/>
   </w:num>
   <w:num w:numId="19" w16cid:durableId="1206601889">
     <w:abstractNumId w:val="0"/>
+  </w:num>
+  <w:num w:numId="20" w16cid:durableId="1034842384">
+    <w:abstractNumId w:val="5"/>
+  </w:num>
+  <w:num w:numId="21" w16cid:durableId="1418863153">
+    <w:abstractNumId w:val="10"/>
+  </w:num>
+  <w:num w:numId="22" w16cid:durableId="1740715393">
+    <w:abstractNumId w:val="13"/>
+  </w:num>
+  <w:num w:numId="23" w16cid:durableId="1552888940">
+    <w:abstractNumId w:val="11"/>
   </w:num>
 </w:numbering>
 </file>
@@ -14727,7 +17158,7 @@
   <w:style w:type="paragraph" w:default="1" w:styleId="Normal">
     <w:name w:val="Normal"/>
     <w:qFormat/>
-    <w:rsid w:val="00980ABF"/>
+    <w:rsid w:val="008600EF"/>
     <w:pPr>
       <w:spacing w:line="278" w:lineRule="auto"/>
     </w:pPr>
@@ -14978,7 +17409,6 @@
   <w:style w:type="character" w:default="1" w:styleId="Fontepargpadro">
     <w:name w:val="Default Paragraph Font"/>
     <w:uiPriority w:val="1"/>
-    <w:semiHidden/>
     <w:unhideWhenUsed/>
   </w:style>
   <w:style w:type="table" w:default="1" w:styleId="Tabelanormal">
@@ -15830,6 +18260,19 @@
 </file>
 
 <file path=customXml/item1.xml><?xml version="1.0" encoding="utf-8"?>
+<?mso-contentType ?>
+<FormTemplates xmlns="http://schemas.microsoft.com/sharepoint/v3/contenttype/forms">
+  <Display>DocumentLibraryForm</Display>
+  <Edit>DocumentLibraryForm</Edit>
+  <New>DocumentLibraryForm</New>
+</FormTemplates>
+</file>
+
+<file path=customXml/item2.xml><?xml version="1.0" encoding="utf-8"?>
+<b:Sources xmlns:b="http://schemas.openxmlformats.org/officeDocument/2006/bibliography" xmlns="http://schemas.openxmlformats.org/officeDocument/2006/bibliography" SelectedStyle="\APASixthEditionOfficeOnline.xsl" StyleName="APA" Version="6"/>
+</file>
+
+<file path=customXml/item3.xml><?xml version="1.0" encoding="utf-8"?>
 <ct:contentTypeSchema xmlns:ct="http://schemas.microsoft.com/office/2006/metadata/contentType" xmlns:ma="http://schemas.microsoft.com/office/2006/metadata/properties/metaAttributes" ct:_="" ma:_="" ma:contentTypeName="Document" ma:contentTypeID="0x0101007020E1ADF9E304429873053B379323B7" ma:contentTypeVersion="10" ma:contentTypeDescription="Create a new document." ma:contentTypeScope="" ma:versionID="2f7192a6192ddc59f6155011e6b0493a">
   <xsd:schema xmlns:xsd="http://www.w3.org/2001/XMLSchema" xmlns:xs="http://www.w3.org/2001/XMLSchema" xmlns:p="http://schemas.microsoft.com/office/2006/metadata/properties" xmlns:ns3="6b5764dc-2f87-40d2-826a-28d33a8f60df" xmlns:ns4="b9a274c1-b02f-4c74-825c-70613e935c76" targetNamespace="http://schemas.microsoft.com/office/2006/metadata/properties" ma:root="true" ma:fieldsID="c7feacc125c74e18c1aae5ce0134a096" ns3:_="" ns4:_="">
     <xsd:import namespace="6b5764dc-2f87-40d2-826a-28d33a8f60df"/>
@@ -16030,7 +18473,7 @@
 </ct:contentTypeSchema>
 </file>
 
-<file path=customXml/item2.xml><?xml version="1.0" encoding="utf-8"?>
+<file path=customXml/item4.xml><?xml version="1.0" encoding="utf-8"?>
 <p:properties xmlns:p="http://schemas.microsoft.com/office/2006/metadata/properties" xmlns:xsi="http://www.w3.org/2001/XMLSchema-instance" xmlns:pc="http://schemas.microsoft.com/office/infopath/2007/PartnerControls">
   <documentManagement>
     <_activity xmlns="6b5764dc-2f87-40d2-826a-28d33a8f60df" xsi:nil="true"/>
@@ -16038,20 +18481,23 @@
 </p:properties>
 </file>
 
-<file path=customXml/item3.xml><?xml version="1.0" encoding="utf-8"?>
-<?mso-contentType ?>
-<FormTemplates xmlns="http://schemas.microsoft.com/sharepoint/v3/contenttype/forms">
-  <Display>DocumentLibraryForm</Display>
-  <Edit>DocumentLibraryForm</Edit>
-  <New>DocumentLibraryForm</New>
-</FormTemplates>
+<file path=customXml/itemProps1.xml><?xml version="1.0" encoding="utf-8"?>
+<ds:datastoreItem xmlns:ds="http://schemas.openxmlformats.org/officeDocument/2006/customXml" ds:itemID="{1082793B-88A1-4506-A67D-5ABA84121AC1}">
+  <ds:schemaRefs>
+    <ds:schemaRef ds:uri="http://schemas.microsoft.com/sharepoint/v3/contenttype/forms"/>
+  </ds:schemaRefs>
+</ds:datastoreItem>
 </file>
 
-<file path=customXml/item4.xml><?xml version="1.0" encoding="utf-8"?>
-<b:Sources xmlns:b="http://schemas.openxmlformats.org/officeDocument/2006/bibliography" xmlns="http://schemas.openxmlformats.org/officeDocument/2006/bibliography" SelectedStyle="\APASixthEditionOfficeOnline.xsl" StyleName="APA" Version="6"/>
+<file path=customXml/itemProps2.xml><?xml version="1.0" encoding="utf-8"?>
+<ds:datastoreItem xmlns:ds="http://schemas.openxmlformats.org/officeDocument/2006/customXml" ds:itemID="{E02CF7D6-408F-4FBC-9EB5-D93C4FDF237D}">
+  <ds:schemaRefs>
+    <ds:schemaRef ds:uri="http://schemas.openxmlformats.org/officeDocument/2006/bibliography"/>
+  </ds:schemaRefs>
+</ds:datastoreItem>
 </file>
 
-<file path=customXml/itemProps1.xml><?xml version="1.0" encoding="utf-8"?>
+<file path=customXml/itemProps3.xml><?xml version="1.0" encoding="utf-8"?>
 <ds:datastoreItem xmlns:ds="http://schemas.openxmlformats.org/officeDocument/2006/customXml" ds:itemID="{9CF7FA9E-24D3-4635-B1AD-626899AC0C06}">
   <ds:schemaRefs>
     <ds:schemaRef ds:uri="http://schemas.microsoft.com/office/2006/metadata/contentType"/>
@@ -16070,7 +18516,7 @@
 </ds:datastoreItem>
 </file>
 
-<file path=customXml/itemProps2.xml><?xml version="1.0" encoding="utf-8"?>
+<file path=customXml/itemProps4.xml><?xml version="1.0" encoding="utf-8"?>
 <ds:datastoreItem xmlns:ds="http://schemas.openxmlformats.org/officeDocument/2006/customXml" ds:itemID="{65A30AA5-2570-412B-BCB8-7DA0075BAAB5}">
   <ds:schemaRefs>
     <ds:schemaRef ds:uri="http://purl.org/dc/dcmitype/"/>
@@ -16085,20 +18531,4 @@
     <ds:schemaRef ds:uri="http://schemas.microsoft.com/office/2006/metadata/properties"/>
   </ds:schemaRefs>
 </ds:datastoreItem>
-</file>
-
-<file path=customXml/itemProps3.xml><?xml version="1.0" encoding="utf-8"?>
-<ds:datastoreItem xmlns:ds="http://schemas.openxmlformats.org/officeDocument/2006/customXml" ds:itemID="{1082793B-88A1-4506-A67D-5ABA84121AC1}">
-  <ds:schemaRefs>
-    <ds:schemaRef ds:uri="http://schemas.microsoft.com/sharepoint/v3/contenttype/forms"/>
-  </ds:schemaRefs>
-</ds:datastoreItem>
-</file>
-
-<file path=customXml/itemProps4.xml><?xml version="1.0" encoding="utf-8"?>
-<ds:datastoreItem xmlns:ds="http://schemas.openxmlformats.org/officeDocument/2006/customXml" ds:itemID="{E02CF7D6-408F-4FBC-9EB5-D93C4FDF237D}">
-  <ds:schemaRefs>
-    <ds:schemaRef ds:uri="http://schemas.openxmlformats.org/officeDocument/2006/bibliography"/>
-  </ds:schemaRefs>
-</ds:datastoreItem>
 </file>
--- a/ABNT/Employify ABNT - Atual.docx
+++ b/ABNT/Employify ABNT - Atual.docx
@@ -1,6 +1,6 @@
 
 <file path=word/document.xml><?xml version="1.0" encoding="utf-8"?>
-<w:document xmlns:wpc="http://schemas.microsoft.com/office/word/2010/wordprocessingCanvas" xmlns:cx="http://schemas.microsoft.com/office/drawing/2014/chartex" xmlns:cx1="http://schemas.microsoft.com/office/drawing/2015/9/8/chartex" xmlns:cx2="http://schemas.microsoft.com/office/drawing/2015/10/21/chartex" xmlns:cx3="http://schemas.microsoft.com/office/drawing/2016/5/9/chartex" xmlns:cx4="http://schemas.microsoft.com/office/drawing/2016/5/10/chartex" xmlns:cx5="http://schemas.microsoft.com/office/drawing/2016/5/11/chartex" xmlns:cx6="http://schemas.microsoft.com/office/drawing/2016/5/12/chartex" xmlns:cx7="http://schemas.microsoft.com/office/drawing/2016/5/13/chartex" xmlns:cx8="http://schemas.microsoft.com/office/drawing/2016/5/14/chartex" xmlns:mc="http://schemas.openxmlformats.org/markup-compatibility/2006" xmlns:aink="http://schemas.microsoft.com/office/drawing/2016/ink" xmlns:am3d="http://schemas.microsoft.com/office/drawing/2017/model3d" xmlns:o="urn:schemas-microsoft-com:office:office" xmlns:oel="http://schemas.microsoft.com/office/2019/extlst" xmlns:r="http://schemas.openxmlformats.org/officeDocument/2006/relationships" xmlns:m="http://schemas.openxmlformats.org/officeDocument/2006/math" xmlns:v="urn:schemas-microsoft-com:vml" xmlns:wp14="http://schemas.microsoft.com/office/word/2010/wordprocessingDrawing" xmlns:wp="http://schemas.openxmlformats.org/drawingml/2006/wordprocessingDrawing" xmlns:w10="urn:schemas-microsoft-com:office:word" xmlns:w="http://schemas.openxmlformats.org/wordprocessingml/2006/main" xmlns:w14="http://schemas.microsoft.com/office/word/2010/wordml" xmlns:w15="http://schemas.microsoft.com/office/word/2012/wordml" xmlns:w16cex="http://schemas.microsoft.com/office/word/2018/wordml/cex" xmlns:w16cid="http://schemas.microsoft.com/office/word/2016/wordml/cid" xmlns:w16="http://schemas.microsoft.com/office/word/2018/wordml" xmlns:w16du="http://schemas.microsoft.com/office/word/2023/wordml/word16du" xmlns:w16sdtdh="http://schemas.microsoft.com/office/word/2020/wordml/sdtdatahash" xmlns:w16se="http://schemas.microsoft.com/office/word/2015/wordml/symex" xmlns:wpg="http://schemas.microsoft.com/office/word/2010/wordprocessingGroup" xmlns:wpi="http://schemas.microsoft.com/office/word/2010/wordprocessingInk" xmlns:wne="http://schemas.microsoft.com/office/word/2006/wordml" xmlns:wps="http://schemas.microsoft.com/office/word/2010/wordprocessingShape" mc:Ignorable="w14 w15 w16se w16cid w16 w16cex w16sdtdh w16du wp14">
+<w:document xmlns:wpc="http://schemas.microsoft.com/office/word/2010/wordprocessingCanvas" xmlns:cx="http://schemas.microsoft.com/office/drawing/2014/chartex" xmlns:cx1="http://schemas.microsoft.com/office/drawing/2015/9/8/chartex" xmlns:mc="http://schemas.openxmlformats.org/markup-compatibility/2006" xmlns:o="urn:schemas-microsoft-com:office:office" xmlns:r="http://schemas.openxmlformats.org/officeDocument/2006/relationships" xmlns:m="http://schemas.openxmlformats.org/officeDocument/2006/math" xmlns:v="urn:schemas-microsoft-com:vml" xmlns:wp14="http://schemas.microsoft.com/office/word/2010/wordprocessingDrawing" xmlns:wp="http://schemas.openxmlformats.org/drawingml/2006/wordprocessingDrawing" xmlns:w10="urn:schemas-microsoft-com:office:word" xmlns:w="http://schemas.openxmlformats.org/wordprocessingml/2006/main" xmlns:w14="http://schemas.microsoft.com/office/word/2010/wordml" xmlns:w15="http://schemas.microsoft.com/office/word/2012/wordml" xmlns:w16se="http://schemas.microsoft.com/office/word/2015/wordml/symex" xmlns:wpg="http://schemas.microsoft.com/office/word/2010/wordprocessingGroup" xmlns:wpi="http://schemas.microsoft.com/office/word/2010/wordprocessingInk" xmlns:wne="http://schemas.microsoft.com/office/word/2006/wordml" xmlns:wps="http://schemas.microsoft.com/office/word/2010/wordprocessingShape" mc:Ignorable="w14 w15 w16se wp14">
   <w:body>
     <w:p>
       <w:pPr>
@@ -4552,63 +4552,7 @@
         <w:pStyle w:val="TEXTO"/>
       </w:pPr>
       <w:r>
-        <w:t xml:space="preserve">Neste projeto, foi proposto uma análise abrangente dos desafios enfrentados na interseção entre educação, tecnologia e mercado de trabalho. A insuficiência educacional brasileira e a falta de especialização emergem como preocupações fundamentais, juntamente com a ameaça iminente da substituição de profissões por Inteligência Artificial (IA), o que se comprova através de um estudo de Frey e Osborne (2017) intitulado "The future </w:t>
-      </w:r>
-      <w:proofErr w:type="spellStart"/>
-      <w:r>
-        <w:t>of</w:t>
-      </w:r>
-      <w:proofErr w:type="spellEnd"/>
-      <w:r>
-        <w:t xml:space="preserve"> </w:t>
-      </w:r>
-      <w:proofErr w:type="spellStart"/>
-      <w:r>
-        <w:t>employment</w:t>
-      </w:r>
-      <w:proofErr w:type="spellEnd"/>
-      <w:r>
-        <w:t xml:space="preserve">: </w:t>
-      </w:r>
-      <w:proofErr w:type="spellStart"/>
-      <w:r>
-        <w:t>How</w:t>
-      </w:r>
-      <w:proofErr w:type="spellEnd"/>
-      <w:r>
-        <w:t xml:space="preserve"> </w:t>
-      </w:r>
-      <w:proofErr w:type="spellStart"/>
-      <w:r>
-        <w:t>susceptible</w:t>
-      </w:r>
-      <w:proofErr w:type="spellEnd"/>
-      <w:r>
-        <w:t xml:space="preserve"> are </w:t>
-      </w:r>
-      <w:proofErr w:type="spellStart"/>
-      <w:r>
-        <w:t>jobs</w:t>
-      </w:r>
-      <w:proofErr w:type="spellEnd"/>
-      <w:r>
-        <w:t xml:space="preserve"> </w:t>
-      </w:r>
-      <w:proofErr w:type="spellStart"/>
-      <w:r>
-        <w:t>to</w:t>
-      </w:r>
-      <w:proofErr w:type="spellEnd"/>
-      <w:r>
-        <w:t xml:space="preserve"> </w:t>
-      </w:r>
-      <w:proofErr w:type="spellStart"/>
-      <w:r>
-        <w:t>computerization</w:t>
-      </w:r>
-      <w:proofErr w:type="spellEnd"/>
-      <w:r>
-        <w:t xml:space="preserve">?" Onde </w:t>
+        <w:t xml:space="preserve">Neste projeto, foi proposto uma análise abrangente dos desafios enfrentados na interseção entre educação, tecnologia e mercado de trabalho. A insuficiência educacional brasileira e a falta de especialização emergem como preocupações fundamentais, juntamente com a ameaça iminente da substituição de profissões por Inteligência Artificial (IA), o que se comprova através de um estudo de Frey e Osborne (2017) intitulado "The future of employment: How susceptible are jobs to computerization?" Onde </w:t>
       </w:r>
       <w:r>
         <w:t>a</w:t>
@@ -4680,7 +4624,10 @@
         <w:pStyle w:val="TEXTO"/>
       </w:pPr>
       <w:r>
-        <w:t>Desenvolver uma plataforma educacional focada na área de tecnologia da informação (TI), que contribua para o aumento da empregabilidade de profissionais e estudantes, proporcionando conteúdos que impulsionam o desenvolvimento de habilidades técnicas e competências necessárias para o mercado de trabalho atual e futuro. A plataforma também visa promover a inclusão digital e a redução das desigualdades, alinhando-se aos Objetivos de Desenvolvimento Sustentável (ODS 10).</w:t>
+        <w:t xml:space="preserve">Desenvolver uma plataforma educacional focada na área de tecnologia da informação (TI), que contribua para o aumento da empregabilidade de profissionais e estudantes, proporcionando conteúdos que impulsionam o desenvolvimento de habilidades técnicas e competências necessárias para o mercado de trabalho atual e futuro. </w:t>
+      </w:r>
+      <w:r>
+        <w:t>A plataforma também visa promover o crescimento intelectual que favoreça a economia, inclusão, sustentabilidade, o emprego pleno e produtivo e o trabalho decente para todos, alinhando-se aos Objetivos de Desenvolvimento Sustentável (ODS 8).</w:t>
       </w:r>
     </w:p>
     <w:p>
@@ -4740,7 +4687,10 @@
         <w:pStyle w:val="TEXTO"/>
       </w:pPr>
       <w:r>
-        <w:t>Proporcionar uma plataforma com conteúdo atualizado e relevante para estudantes e profissionais da área de TI, promovendo a educação continuada e o aprimoramento constante de suas habilidades técnicas.</w:t>
+        <w:t>Proporcionar uma plataforma com conteúdo atualizado e relevante para estudantes e profissionais da área de TI, promovendo a educação continuada e o aprimoramento constant</w:t>
+      </w:r>
+      <w:r>
+        <w:t>e de suas habilidades técnicas.</w:t>
       </w:r>
     </w:p>
     <w:p>
@@ -4756,6 +4706,7 @@
       <w:bookmarkStart w:id="11" w:name="_Toc1186270066"/>
       <w:bookmarkStart w:id="12" w:name="_Toc175602969"/>
       <w:r>
+        <w:lastRenderedPageBreak/>
         <w:t>Justificativa</w:t>
       </w:r>
       <w:r>
@@ -4775,27 +4726,15 @@
         <w:t xml:space="preserve">A </w:t>
       </w:r>
       <w:r>
-        <w:t xml:space="preserve">grande e rápida evolução da inteligência artificial (IA) e da tecnologia tem gerado impactos severos no mundo em diversas áreas, com um foco central no </w:t>
-      </w:r>
-      <w:r>
-        <w:lastRenderedPageBreak/>
-        <w:t xml:space="preserve">mercado de trabalho. Sendo assim, em função desse movimento tecnológico acelerado, uma enorme preocupação aflorou-se nas pessoas, já que diversas profissões que demandam mão de obra humana estão sendo substituídas. Por outro lado, enquanto numerosos empregos se perdem, a tecnologia tem sido uma área vasta e abrangente, mas, onde nem todos sabem as coisas básicas para começar nesse ramo. </w:t>
-      </w:r>
-    </w:p>
-    <w:p>
-      <w:pPr>
-        <w:pStyle w:val="TEXTO"/>
-      </w:pPr>
-      <w:r>
-        <w:t xml:space="preserve">O projeto torna-se importante em função de seu impacto no mercado de trabalho </w:t>
-      </w:r>
-      <w:proofErr w:type="gramStart"/>
-      <w:r>
-        <w:t>e também</w:t>
-      </w:r>
-      <w:proofErr w:type="gramEnd"/>
-      <w:r>
-        <w:t xml:space="preserve"> pela sua influência na formação profissional em diferentes grupos de indivíduos, com especificidade em grupos de pessoas jovens, grupo este que é constantemente flagelado em razão da carência de uma educação profissional em sua formação acadêmica, que por sua vez é ineficaz em preparar o indivíduo para o mercado de trabalho.</w:t>
+        <w:t xml:space="preserve">grande e rápida evolução da inteligência artificial (IA) e da tecnologia tem gerado impactos severos no mundo em diversas áreas, com um foco central no mercado de trabalho. Sendo assim, em função desse movimento tecnológico acelerado, uma enorme preocupação aflorou-se nas pessoas, já que diversas profissões que demandam mão de obra humana estão sendo substituídas. Por outro lado, enquanto numerosos empregos se perdem, a tecnologia tem sido uma área vasta e abrangente, mas, onde nem todos sabem as coisas básicas para começar nesse ramo. </w:t>
+      </w:r>
+    </w:p>
+    <w:p>
+      <w:pPr>
+        <w:pStyle w:val="TEXTO"/>
+      </w:pPr>
+      <w:r>
+        <w:t>O projeto torna-se importante em função de seu impacto no mercado de trabalho e também pela sua influência na formação profissional em diferentes grupos de indivíduos, com especificidade em grupos de pessoas jovens, grupo este que é constantemente flagelado em razão da carência de uma educação profissional em sua formação acadêmica, que por sua vez é ineficaz em preparar o indivíduo para o mercado de trabalho.</w:t>
       </w:r>
     </w:p>
     <w:p>
@@ -5012,39 +4951,15 @@
         <w:pStyle w:val="TEXTO"/>
       </w:pPr>
       <w:r>
-        <w:t xml:space="preserve">Com base em um estudo da Mackenzie, de forma prática, podemos ter a compreensão de uma busca de aprimoramentos das habilidades pessoais de uma forma constante, com a visão de sempre estar preparado para a constante demanda do mercado de trabalho. Tendo esses conceitos sobre empregabilidade temos a conclusão </w:t>
-      </w:r>
-      <w:proofErr w:type="gramStart"/>
-      <w:r>
-        <w:t>que</w:t>
-      </w:r>
-      <w:proofErr w:type="gramEnd"/>
-      <w:r>
-        <w:t xml:space="preserve"> a empregabilidade está relacionada a evolução continua dentro do mercado de trabalho.</w:t>
-      </w:r>
-    </w:p>
-    <w:p>
-      <w:pPr>
-        <w:pStyle w:val="TEXTO"/>
-      </w:pPr>
-      <w:r>
-        <w:t xml:space="preserve">A </w:t>
-      </w:r>
-      <w:proofErr w:type="spellStart"/>
-      <w:r>
-        <w:t>Mckinsey</w:t>
-      </w:r>
-      <w:proofErr w:type="spellEnd"/>
-      <w:r>
-        <w:t xml:space="preserve"> &amp; </w:t>
-      </w:r>
-      <w:proofErr w:type="spellStart"/>
-      <w:r>
-        <w:t>Company</w:t>
-      </w:r>
-      <w:proofErr w:type="spellEnd"/>
-      <w:r>
-        <w:t xml:space="preserve"> (2017) demonstra que a evolução do mercado de trabalho está acontecendo por meio da tecnologia, mas antes de adentrarmos e nos aprofundarmos é necessário compreender o que impulsionou essa evolução. E com a chegada da era digital ouve uma onda de inovações e revolucionou muitas práticas de trabalho, assim resultando em novos e modernos modelos de negócios e assim consequentemente novas exigências foram requisitadas um exemplo são as soft e hard skills.</w:t>
+        <w:t>Com base em um estudo da Mackenzie, de forma prática, podemos ter a compreensão de uma busca de aprimoramentos das habilidades pessoais de uma forma constante, com a visão de sempre estar preparado para a constante demanda do mercado de trabalho. Tendo esses conceitos sobre empregabilidade temos a conclusão que a empregabilidade está relacionada a evolução continua dentro do mercado de trabalho.</w:t>
+      </w:r>
+    </w:p>
+    <w:p>
+      <w:pPr>
+        <w:pStyle w:val="TEXTO"/>
+      </w:pPr>
+      <w:r>
+        <w:t>A Mckinsey &amp; Company (2017) demonstra que a evolução do mercado de trabalho está acontecendo por meio da tecnologia, mas antes de adentrarmos e nos aprofundarmos é necessário compreender o que impulsionou essa evolução. E com a chegada da era digital ouve uma onda de inovações e revolucionou muitas práticas de trabalho, assim resultando em novos e modernos modelos de negócios e assim consequentemente novas exigências foram requisitadas um exemplo são as soft e hard skills.</w:t>
       </w:r>
       <w:r>
         <w:tab/>
@@ -5055,28 +4970,15 @@
         <w:pStyle w:val="TEXTO"/>
       </w:pPr>
       <w:r>
-        <w:t xml:space="preserve">Na </w:t>
-      </w:r>
-      <w:proofErr w:type="spellStart"/>
-      <w:r>
-        <w:t>Portalpos</w:t>
-      </w:r>
-      <w:proofErr w:type="spellEnd"/>
-      <w:r>
-        <w:t xml:space="preserve"> (2019), também há fatores que contribuem para esse avanço, como a globalização e a demografia, que por conta de grandes mudanças significativas. </w:t>
-      </w:r>
-    </w:p>
-    <w:p>
-      <w:pPr>
-        <w:pStyle w:val="TEXTO"/>
-      </w:pPr>
-      <w:proofErr w:type="spellStart"/>
-      <w:r>
-        <w:t>Portalpos</w:t>
-      </w:r>
-      <w:proofErr w:type="spellEnd"/>
-      <w:r>
-        <w:t xml:space="preserve"> (2019) conta que</w:t>
+        <w:t xml:space="preserve">Na Portalpos (2019), também há fatores que contribuem para esse avanço, como a globalização e a demografia, que por conta de grandes mudanças significativas. </w:t>
+      </w:r>
+    </w:p>
+    <w:p>
+      <w:pPr>
+        <w:pStyle w:val="TEXTO"/>
+      </w:pPr>
+      <w:r>
+        <w:t>Portalpos (2019) conta que</w:t>
       </w:r>
       <w:r>
         <w:t xml:space="preserve"> </w:t>
@@ -5198,23 +5100,7 @@
         <w:pStyle w:val="TEXTO"/>
       </w:pPr>
       <w:r>
-        <w:t xml:space="preserve">Muitos se recusam a evoluir nesse cenário atual e esses se tornam menos atrativos. Para que isso não ocorra deve-se buscar ter as “hard-skills”, que são habilidades que são desenvolvidas por meio de treinamento, educação e experiência. Exemplos de hard skills são: análise de dados e estatísticas, fluência em outros idiomas, gerenciamento de projetos, programação, entre outros, conforme citados no blog da </w:t>
-      </w:r>
-      <w:proofErr w:type="spellStart"/>
-      <w:r>
-        <w:t>Micropower</w:t>
-      </w:r>
-      <w:proofErr w:type="spellEnd"/>
-      <w:r>
-        <w:t xml:space="preserve"> sobre: “10 Exemplos de Hard Skills Mais Solicitadas: desenvolva suas habilidades profissionais”. (</w:t>
-      </w:r>
-      <w:proofErr w:type="spellStart"/>
-      <w:r>
-        <w:t>Micropower</w:t>
-      </w:r>
-      <w:proofErr w:type="spellEnd"/>
-      <w:r>
-        <w:t>..., 2023).</w:t>
+        <w:t>Muitos se recusam a evoluir nesse cenário atual e esses se tornam menos atrativos. Para que isso não ocorra deve-se buscar ter as “hard-skills”, que são habilidades que são desenvolvidas por meio de treinamento, educação e experiência. Exemplos de hard skills são: análise de dados e estatísticas, fluência em outros idiomas, gerenciamento de projetos, programação, entre outros, conforme citados no blog da Micropower sobre: “10 Exemplos de Hard Skills Mais Solicitadas: desenvolva suas habilidades profissionais”. (Micropower..., 2023).</w:t>
       </w:r>
     </w:p>
     <w:p>
@@ -5225,14 +5111,7 @@
       </w:pPr>
       <w:r>
         <w:tab/>
-      </w:r>
-      <w:proofErr w:type="spellStart"/>
-      <w:r>
-        <w:t>Dedila</w:t>
-      </w:r>
-      <w:proofErr w:type="spellEnd"/>
-      <w:r>
-        <w:t xml:space="preserve"> Costa que escreveu o artigo: “Soft skills: o que são, 10 principais exemplos e como desenvolver” mostra que as soft skills são habilidades comportamentais, que diz respeito a personalidade do profissional, como sua comunicação ou trabalho em equipe. A autora destaca alguns exemplos de soft skills, que são: Inteligência emocional, resiliência e comunicação assertiva.</w:t>
+        <w:t>Dedila Costa que escreveu o artigo: “Soft skills: o que são, 10 principais exemplos e como desenvolver” mostra que as soft skills são habilidades comportamentais, que diz respeito a personalidade do profissional, como sua comunicação ou trabalho em equipe. A autora destaca alguns exemplos de soft skills, que são: Inteligência emocional, resiliência e comunicação assertiva.</w:t>
       </w:r>
     </w:p>
     <w:p>
@@ -5474,16 +5353,11 @@
       <w:pPr>
         <w:pStyle w:val="TEXTO"/>
       </w:pPr>
-      <w:proofErr w:type="spellStart"/>
       <w:r>
         <w:t>P</w:t>
       </w:r>
       <w:r>
-        <w:t>ontotel</w:t>
-      </w:r>
-      <w:proofErr w:type="spellEnd"/>
-      <w:r>
-        <w:t xml:space="preserve"> (2023)</w:t>
+        <w:t>ontotel (2023)</w:t>
       </w:r>
       <w:r>
         <w:t xml:space="preserve"> </w:t>
@@ -5519,15 +5393,7 @@
         <w:t xml:space="preserve"> </w:t>
       </w:r>
       <w:r>
-        <w:t xml:space="preserve">Um dos benefícios também é a tomada de decisão racional, neste benefício a neurociência irá propor insights para a tomada de decisão, ao explorar o cérebro que faz o processo de processar as informações recebidas </w:t>
-      </w:r>
-      <w:proofErr w:type="gramStart"/>
-      <w:r>
-        <w:t>e também</w:t>
-      </w:r>
-      <w:proofErr w:type="gramEnd"/>
-      <w:r>
-        <w:t xml:space="preserve"> toma decisão, que permitirá o desenvolvimento de estratégias úteis e eficazes na decisão lógica. Vem assim como a neurociência poder ser proveitosa em habilidades no aumento da habilidade de trabalho.</w:t>
+        <w:t>Um dos benefícios também é a tomada de decisão racional, neste benefício a neurociência irá propor insights para a tomada de decisão, ao explorar o cérebro que faz o processo de processar as informações recebidas e também toma decisão, que permitirá o desenvolvimento de estratégias úteis e eficazes na decisão lógica. Vem assim como a neurociência poder ser proveitosa em habilidades no aumento da habilidade de trabalho.</w:t>
       </w:r>
     </w:p>
     <w:p>
@@ -5568,31 +5434,15 @@
         <w:pStyle w:val="TEXTO"/>
       </w:pPr>
       <w:r>
-        <w:t xml:space="preserve">Coutinho Thiago (2020) escreve que a importância da hard skills está no fato que cada vez mais habilidades da área técnica estão se tornando mais necessárias nas empresas, assim por meio da delas, o gerente que comanda o projeto pode </w:t>
-      </w:r>
-      <w:proofErr w:type="gramStart"/>
-      <w:r>
-        <w:t>atribui</w:t>
-      </w:r>
-      <w:proofErr w:type="gramEnd"/>
-      <w:r>
-        <w:t xml:space="preserve"> uma atuação específica no projeto. Assim a empresa passa a cada vez mais atribuir certas tarefas para o perito no tema assim reforçando o conhecimento naquele conhecimento específico.</w:t>
-      </w:r>
-    </w:p>
-    <w:p>
-      <w:pPr>
-        <w:pStyle w:val="TEXTO"/>
-      </w:pPr>
-      <w:r>
-        <w:t xml:space="preserve">Já as soft skills podem ser consideradas habilidades mais importantes que as hard skills considerando vagas específicas, pois comportamento e habilidades são frequentemente </w:t>
-      </w:r>
-      <w:proofErr w:type="gramStart"/>
-      <w:r>
-        <w:t>avaliadas</w:t>
-      </w:r>
-      <w:proofErr w:type="gramEnd"/>
-      <w:r>
-        <w:t xml:space="preserve"> ao longo do tempo.</w:t>
+        <w:t>Coutinho Thiago (2020) escreve que a importância da hard skills está no fato que cada vez mais habilidades da área técnica estão se tornando mais necessárias nas empresas, assim por meio da delas, o gerente que comanda o projeto pode atribui uma atuação específica no projeto. Assim a empresa passa a cada vez mais atribuir certas tarefas para o perito no tema assim reforçando o conhecimento naquele conhecimento específico.</w:t>
+      </w:r>
+    </w:p>
+    <w:p>
+      <w:pPr>
+        <w:pStyle w:val="TEXTO"/>
+      </w:pPr>
+      <w:r>
+        <w:t>Já as soft skills podem ser consideradas habilidades mais importantes que as hard skills considerando vagas específicas, pois comportamento e habilidades são frequentemente avaliadas ao longo do tempo.</w:t>
       </w:r>
     </w:p>
     <w:p>
@@ -5609,15 +5459,7 @@
         <w:pStyle w:val="TEXTO"/>
       </w:pPr>
       <w:r>
-        <w:t xml:space="preserve">E depois da análise feita pela PUC Minas (2022), porque essa duas skills são importantes podemos concluir que ter as duas skills te tornar um profissional completo, pois imaginando um profissional com dificuldade que tenha grande talento na parte </w:t>
-      </w:r>
-      <w:proofErr w:type="gramStart"/>
-      <w:r>
-        <w:t>técnica</w:t>
-      </w:r>
-      <w:proofErr w:type="gramEnd"/>
-      <w:r>
-        <w:t xml:space="preserve"> mas tem muita dificuldade na parte da comunicação com sua equipe, dificilmente ele se destacara, pois, ao ter uma comunicação com a equipe o projeto irá fluir melhor e acelerara o projeto. Por isso adquiri e melhorar essas habilidades e crucial no mercado de trabalho, assim um profissional terá mais qualificação para uma empresa ou para um cargo almejado.</w:t>
+        <w:t>E depois da análise feita pela PUC Minas (2022), porque essa duas skills são importantes podemos concluir que ter as duas skills te tornar um profissional completo, pois imaginando um profissional com dificuldade que tenha grande talento na parte técnica mas tem muita dificuldade na parte da comunicação com sua equipe, dificilmente ele se destacara, pois, ao ter uma comunicação com a equipe o projeto irá fluir melhor e acelerara o projeto. Por isso adquiri e melhorar essas habilidades e crucial no mercado de trabalho, assim um profissional terá mais qualificação para uma empresa ou para um cargo almejado.</w:t>
       </w:r>
     </w:p>
     <w:p>
@@ -5719,15 +5561,7 @@
         <w:pStyle w:val="TEXTO"/>
       </w:pPr>
       <w:r>
-        <w:t xml:space="preserve">As </w:t>
-      </w:r>
-      <w:proofErr w:type="spellStart"/>
-      <w:r>
-        <w:t>IAs</w:t>
-      </w:r>
-      <w:proofErr w:type="spellEnd"/>
-      <w:r>
-        <w:t xml:space="preserve"> podem ser divididas em 3 grandes categorias, de acordo com a sua complexidade: inteligência artificial de nível 1, inteligência artificial de nível 2 e inteligência artificial de nível 3 ou superinteligência artificial. </w:t>
+        <w:t xml:space="preserve">As IAs podem ser divididas em 3 grandes categorias, de acordo com a sua complexidade: inteligência artificial de nível 1, inteligência artificial de nível 2 e inteligência artificial de nível 3 ou superinteligência artificial. </w:t>
       </w:r>
     </w:p>
     <w:p>
@@ -5747,15 +5581,7 @@
         <w:pStyle w:val="TEXTO"/>
       </w:pPr>
       <w:r>
-        <w:t xml:space="preserve">O segundo nível de inteligência artificial é aquele capaz de compreender o mundo como os humanos compreendem, ou seja, é uma IA que é, teoricamente, capaz de pensar além da programação de seu código, evoluindo de maneira independente de acordo com os problemas que surgem diante dela. Esse tipo de inteligência é capaz de melhorar constantemente, assim como os seres humanos e, cedo ou tarde, ela evoluiria tanto que chegaria ao terceiro nível. Conhecido como superinteligência artificial, esse último estágio abrange o grupo de </w:t>
-      </w:r>
-      <w:proofErr w:type="spellStart"/>
-      <w:r>
-        <w:t>IAs</w:t>
-      </w:r>
-      <w:proofErr w:type="spellEnd"/>
-      <w:r>
-        <w:t xml:space="preserve"> que superam até mesmo a genialidade humana, chegando a um nível quase incompreensível para nossa raça.</w:t>
+        <w:t>O segundo nível de inteligência artificial é aquele capaz de compreender o mundo como os humanos compreendem, ou seja, é uma IA que é, teoricamente, capaz de pensar além da programação de seu código, evoluindo de maneira independente de acordo com os problemas que surgem diante dela. Esse tipo de inteligência é capaz de melhorar constantemente, assim como os seres humanos e, cedo ou tarde, ela evoluiria tanto que chegaria ao terceiro nível. Conhecido como superinteligência artificial, esse último estágio abrange o grupo de IAs que superam até mesmo a genialidade humana, chegando a um nível quase incompreensível para nossa raça.</w:t>
       </w:r>
     </w:p>
     <w:p>
@@ -5814,15 +5640,7 @@
         <w:t xml:space="preserve">terceiro nível. </w:t>
       </w:r>
       <w:r>
-        <w:t xml:space="preserve">Conhecido como superinteligência artificial, esse último estágio abrange o grupo de </w:t>
-      </w:r>
-      <w:proofErr w:type="spellStart"/>
-      <w:r>
-        <w:t>IAs</w:t>
-      </w:r>
-      <w:proofErr w:type="spellEnd"/>
-      <w:r>
-        <w:t xml:space="preserve"> que superam até mesmo a genialidade humana, chegando a um nível quase incompreensível para nossa raça. Alguns especialistas consideram o estágio 3 como algo próximo a uma “divindade”, pois na teoria ela seria tão capaz de solucionar todos os problemas do mundo atual e do futuro, além de também conseguir erradicar totalmente a humanidade, caso a enxergasse como um problema.</w:t>
+        <w:t>Conhecido como superinteligência artificial, esse último estágio abrange o grupo de IAs que superam até mesmo a genialidade humana, chegando a um nível quase incompreensível para nossa raça. Alguns especialistas consideram o estágio 3 como algo próximo a uma “divindade”, pois na teoria ela seria tão capaz de solucionar todos os problemas do mundo atual e do futuro, além de também conseguir erradicar totalmente a humanidade, caso a enxergasse como um problema.</w:t>
       </w:r>
     </w:p>
     <w:p>
@@ -5871,23 +5689,7 @@
         <w:t xml:space="preserve"> </w:t>
       </w:r>
       <w:r>
-        <w:t xml:space="preserve">inteligência artificial vem sendo assunto desde o início dos anos 40, a sua origem data de 1943, quando Warren </w:t>
-      </w:r>
-      <w:proofErr w:type="spellStart"/>
-      <w:r>
-        <w:t>McCulloch</w:t>
-      </w:r>
-      <w:proofErr w:type="spellEnd"/>
-      <w:r>
-        <w:t xml:space="preserve"> e Walter </w:t>
-      </w:r>
-      <w:proofErr w:type="spellStart"/>
-      <w:r>
-        <w:t>Pitts</w:t>
-      </w:r>
-      <w:proofErr w:type="spellEnd"/>
-      <w:r>
-        <w:t xml:space="preserve"> criaram o primeiro modelo computacional para redes neurais. O nome inteligência artificial ainda não era usado, mas a criação é reconhecida como sua base de funcionamento. A ideia de criar algo capaz de reproduzir as capacidades humanas começou muito antes desta época, onde as máquinas chamadas “autômatos” eram </w:t>
+        <w:t xml:space="preserve">inteligência artificial vem sendo assunto desde o início dos anos 40, a sua origem data de 1943, quando Warren McCulloch e Walter Pitts criaram o primeiro modelo computacional para redes neurais. O nome inteligência artificial ainda não era usado, mas a criação é reconhecida como sua base de funcionamento. A ideia de criar algo capaz de reproduzir as capacidades humanas começou muito antes desta época, onde as máquinas chamadas “autômatos” eram </w:t>
       </w:r>
       <w:r>
         <w:t>criadas</w:t>
@@ -5931,15 +5733,7 @@
       </w:r>
       <w:r>
         <w:lastRenderedPageBreak/>
-        <w:t xml:space="preserve">(por uma barreira) do outro humano e do sistema de Inteligência Artificial. Este interrogador entra em uma conversa em linguagem natural (via teclado) com o outro humano </w:t>
-      </w:r>
-      <w:proofErr w:type="gramStart"/>
-      <w:r>
-        <w:t>e também</w:t>
-      </w:r>
-      <w:proofErr w:type="gramEnd"/>
-      <w:r>
-        <w:t xml:space="preserve"> com a máquina, e caso ele não consiga distinguir se está conversando com a máquina ou com o ser humano é um indicativo de que o sistema é inteligente e passou no Teste de Turing. Em 2014, foi a primeira vez que um sistema de IA conseguiu enganar uma banca na Universidade de Reading em Londres. Esta contribuição adicionou outro marco à história da IA e solidificou o legado de Turing como um dos pioneiros no campo da computação.</w:t>
+        <w:t>(por uma barreira) do outro humano e do sistema de Inteligência Artificial. Este interrogador entra em uma conversa em linguagem natural (via teclado) com o outro humano e também com a máquina, e caso ele não consiga distinguir se está conversando com a máquina ou com o ser humano é um indicativo de que o sistema é inteligente e passou no Teste de Turing. Em 2014, foi a primeira vez que um sistema de IA conseguiu enganar uma banca na Universidade de Reading em Londres. Esta contribuição adicionou outro marco à história da IA e solidificou o legado de Turing como um dos pioneiros no campo da computação.</w:t>
       </w:r>
     </w:p>
     <w:p>
@@ -5953,43 +5747,7 @@
           <w:b/>
           <w:iCs/>
         </w:rPr>
-        <w:t xml:space="preserve">Conferência em </w:t>
-      </w:r>
-      <w:proofErr w:type="spellStart"/>
-      <w:r>
-        <w:rPr>
-          <w:rStyle w:val="Ttulo4Char"/>
-          <w:b/>
-          <w:iCs/>
-        </w:rPr>
-        <w:t>Dartmouth</w:t>
-      </w:r>
-      <w:proofErr w:type="spellEnd"/>
-      <w:r>
-        <w:rPr>
-          <w:rStyle w:val="Ttulo4Char"/>
-          <w:b/>
-          <w:iCs/>
-        </w:rPr>
-        <w:t xml:space="preserve"> </w:t>
-      </w:r>
-      <w:proofErr w:type="spellStart"/>
-      <w:r>
-        <w:rPr>
-          <w:rStyle w:val="Ttulo4Char"/>
-          <w:b/>
-          <w:iCs/>
-        </w:rPr>
-        <w:t>College</w:t>
-      </w:r>
-      <w:proofErr w:type="spellEnd"/>
-      <w:r>
-        <w:rPr>
-          <w:rStyle w:val="Ttulo4Char"/>
-          <w:b/>
-          <w:iCs/>
-        </w:rPr>
-        <w:t xml:space="preserve">: A apresentação do termo </w:t>
+        <w:t xml:space="preserve">Conferência em Dartmouth College: A apresentação do termo </w:t>
       </w:r>
       <w:r>
         <w:t>IA:</w:t>
@@ -6000,39 +5758,7 @@
         <w:pStyle w:val="TEXTO"/>
       </w:pPr>
       <w:r>
-        <w:t xml:space="preserve">Em uma conferência realizada em </w:t>
-      </w:r>
-      <w:proofErr w:type="spellStart"/>
-      <w:r>
-        <w:t>Dartmouth</w:t>
-      </w:r>
-      <w:proofErr w:type="spellEnd"/>
-      <w:r>
-        <w:t xml:space="preserve"> </w:t>
-      </w:r>
-      <w:proofErr w:type="spellStart"/>
-      <w:r>
-        <w:t>College</w:t>
-      </w:r>
-      <w:proofErr w:type="spellEnd"/>
-      <w:r>
-        <w:t xml:space="preserve">, nos Estados Unidos, em 1956, o termo "inteligência artificial" foi apresentado pela primeira vez por John McCarthy. Nesta conferência, cientistas e pesquisadores se reuniram para discutir a viabilidade de criar máquinas com capacidades semelhantes às humanas. Este evento marcou o início da IA como uma disciplina científica, abrindo portas para novas pesquisas e descobertas. Porém, apesar do otimismo e da vontade de desenvolver tecnologias que pudessem replicar as habilidades humanas, a realidade da época apresentava desafios significativos. Um dos principais obstáculos era a falta de recursos capazes de processar a enorme quantidade de dados necessários para executar projetos de IA. Na época da conferência de </w:t>
-      </w:r>
-      <w:proofErr w:type="spellStart"/>
-      <w:r>
-        <w:t>Dartmouth</w:t>
-      </w:r>
-      <w:proofErr w:type="spellEnd"/>
-      <w:r>
-        <w:t xml:space="preserve">, os computadores eram rudimentares e não tinham a capacidade de lidar com a complexidade das tarefas propostas pela IA. No entanto, apesar das limitações tecnológicas, a conferência de </w:t>
-      </w:r>
-      <w:proofErr w:type="spellStart"/>
-      <w:r>
-        <w:t>Dartmouth</w:t>
-      </w:r>
-      <w:proofErr w:type="spellEnd"/>
-      <w:r>
-        <w:t xml:space="preserve"> marcou o início de uma era de exploração e inovação na área da inteligência artificial. Os pesquisadores estavam motivados a superar os desafios técnicos e a desenvolver novas abordagens para alcançar o objetivo de criar máquinas inteligentes.</w:t>
+        <w:t>Em uma conferência realizada em Dartmouth College, nos Estados Unidos, em 1956, o termo "inteligência artificial" foi apresentado pela primeira vez por John McCarthy. Nesta conferência, cientistas e pesquisadores se reuniram para discutir a viabilidade de criar máquinas com capacidades semelhantes às humanas. Este evento marcou o início da IA como uma disciplina científica, abrindo portas para novas pesquisas e descobertas. Porém, apesar do otimismo e da vontade de desenvolver tecnologias que pudessem replicar as habilidades humanas, a realidade da época apresentava desafios significativos. Um dos principais obstáculos era a falta de recursos capazes de processar a enorme quantidade de dados necessários para executar projetos de IA. Na época da conferência de Dartmouth, os computadores eram rudimentares e não tinham a capacidade de lidar com a complexidade das tarefas propostas pela IA. No entanto, apesar das limitações tecnológicas, a conferência de Dartmouth marcou o início de uma era de exploração e inovação na área da inteligência artificial. Os pesquisadores estavam motivados a superar os desafios técnicos e a desenvolver novas abordagens para alcançar o objetivo de criar máquinas inteligentes.</w:t>
       </w:r>
     </w:p>
     <w:p>
@@ -6054,51 +5780,11 @@
         <w:pStyle w:val="TEXTO"/>
       </w:pPr>
       <w:r>
-        <w:t xml:space="preserve">Os avanços tecnológicos na década de 1990 abriram caminho para o surgimento de sistemas de IA capazes de superar habilidades humanas em diversos campos. O confronto entre Kasparov e </w:t>
-      </w:r>
-      <w:proofErr w:type="spellStart"/>
-      <w:r>
-        <w:t>Deep</w:t>
-      </w:r>
-      <w:proofErr w:type="spellEnd"/>
-      <w:r>
-        <w:t xml:space="preserve"> Blue exemplifica o progresso da IA no domínio do xadrez, onde a máquina finalmente triunfou sobre o campeão mundial em 1997. Este marco histórico não apenas demonstrou a capacidade da IA de vencer </w:t>
+        <w:t xml:space="preserve">Os avanços tecnológicos na década de 1990 abriram caminho para o surgimento de sistemas de IA capazes de superar habilidades humanas em diversos campos. O confronto entre Kasparov e Deep Blue exemplifica o progresso da IA no domínio do xadrez, onde a máquina finalmente triunfou sobre o campeão mundial em 1997. Este marco histórico não apenas demonstrou a capacidade da IA de vencer </w:t>
       </w:r>
       <w:r>
         <w:lastRenderedPageBreak/>
-        <w:t xml:space="preserve">jogadores humanos em um jogo complexo, mas também impulsionou o interesse e o investimento em pesquisa de IA em todo o mundo. Além disso, a vitória do </w:t>
-      </w:r>
-      <w:proofErr w:type="spellStart"/>
-      <w:r>
-        <w:t>AlphaGo</w:t>
-      </w:r>
-      <w:proofErr w:type="spellEnd"/>
-      <w:r>
-        <w:t xml:space="preserve"> em 2016 no jogo de tabuleiro chinês Go destacou os avanços contínuos na área da IA, especialmente em relação à capacidade de sistemas de IA de dominar atividades que exigem intuição e estratégia complexa. Desenvolvido pela </w:t>
-      </w:r>
-      <w:proofErr w:type="spellStart"/>
-      <w:r>
-        <w:t>DeepMind</w:t>
-      </w:r>
-      <w:proofErr w:type="spellEnd"/>
-      <w:r>
-        <w:t xml:space="preserve">, uma empresa subsidiária do Google, o </w:t>
-      </w:r>
-      <w:proofErr w:type="spellStart"/>
-      <w:r>
-        <w:t>AlphaGo</w:t>
-      </w:r>
-      <w:proofErr w:type="spellEnd"/>
-      <w:r>
-        <w:t xml:space="preserve"> demonstrou um nível de desempenho que desafiou as expectativas e abriu novas possibilidades para a aplicação da IA em uma variedade de contextos. Além dos avanços em jogos e competições, a IA também tem impactado significativamente a vida cotidiana das pessoas. Ferramentas como o Chat GPT e o </w:t>
-      </w:r>
-      <w:proofErr w:type="spellStart"/>
-      <w:r>
-        <w:t>Midjourney</w:t>
-      </w:r>
-      <w:proofErr w:type="spellEnd"/>
-      <w:r>
-        <w:t xml:space="preserve"> exemplificam como a IA pode ser acessível e útil para indivíduos comuns, permitindo a criação de textos e imagens com facilidade e eficiência. Essas plataformas são capazes de simular conversas humanas e realizar uma variedade de tarefas, atendendo às demandas rotineiras de uma ampla gama de usuários, independentemente de seu conhecimento prévio em IA.</w:t>
+        <w:t>jogadores humanos em um jogo complexo, mas também impulsionou o interesse e o investimento em pesquisa de IA em todo o mundo. Além disso, a vitória do AlphaGo em 2016 no jogo de tabuleiro chinês Go destacou os avanços contínuos na área da IA, especialmente em relação à capacidade de sistemas de IA de dominar atividades que exigem intuição e estratégia complexa. Desenvolvido pela DeepMind, uma empresa subsidiária do Google, o AlphaGo demonstrou um nível de desempenho que desafiou as expectativas e abriu novas possibilidades para a aplicação da IA em uma variedade de contextos. Além dos avanços em jogos e competições, a IA também tem impactado significativamente a vida cotidiana das pessoas. Ferramentas como o Chat GPT e o Midjourney exemplificam como a IA pode ser acessível e útil para indivíduos comuns, permitindo a criação de textos e imagens com facilidade e eficiência. Essas plataformas são capazes de simular conversas humanas e realizar uma variedade de tarefas, atendendo às demandas rotineiras de uma ampla gama de usuários, independentemente de seu conhecimento prévio em IA.</w:t>
       </w:r>
     </w:p>
     <w:p>
@@ -6138,29 +5824,13 @@
         <w:pStyle w:val="TEXTO"/>
       </w:pPr>
       <w:r>
-        <w:t>Redes Neurais Artificiais (</w:t>
-      </w:r>
-      <w:proofErr w:type="spellStart"/>
-      <w:r>
-        <w:t>RNAs</w:t>
-      </w:r>
-      <w:proofErr w:type="spellEnd"/>
-      <w:r>
-        <w:t xml:space="preserve">) representam uma abordagem fundamental na inteligência artificial, inspiradas no funcionamento do cérebro humano. A concepção de redes neurais artificiais é baseada na tentativa de emular a estrutura e o funcionamento dos neurônios biológicos, visando a criação de sistemas capazes de aprender e realizar tarefas complexas. Segundo Thomas Walter Rauber, professor da Universidade Federal do Espírito </w:t>
+        <w:t xml:space="preserve">Redes Neurais Artificiais (RNAs) representam uma abordagem fundamental na inteligência artificial, inspiradas no funcionamento do cérebro humano. A concepção de redes neurais artificiais é baseada na tentativa de emular a estrutura e o funcionamento dos neurônios biológicos, visando a criação de sistemas capazes de aprender e realizar tarefas complexas. Segundo Thomas Walter Rauber, professor da Universidade Federal do Espírito </w:t>
       </w:r>
       <w:r>
         <w:t>Santo (</w:t>
       </w:r>
       <w:r>
-        <w:t xml:space="preserve">2005), embora os modelos artificiais possuam diferenças significativas em relação às redes neurais biológicas, existem paralelos que sugerem que as </w:t>
-      </w:r>
-      <w:proofErr w:type="spellStart"/>
-      <w:r>
-        <w:t>RNAs</w:t>
-      </w:r>
-      <w:proofErr w:type="spellEnd"/>
-      <w:r>
-        <w:t xml:space="preserve"> são uma aproximação viável para resolver problemas cognitivos complexos.</w:t>
+        <w:t>2005), embora os modelos artificiais possuam diferenças significativas em relação às redes neurais biológicas, existem paralelos que sugerem que as RNAs são uma aproximação viável para resolver problemas cognitivos complexos.</w:t>
       </w:r>
     </w:p>
     <w:p>
@@ -6174,23 +5844,7 @@
         <w:t>cada um operando</w:t>
       </w:r>
       <w:r>
-        <w:t xml:space="preserve"> de forma simples. Essas unidades recebem entradas através de conexões ponderadas e realizam operações locais para produzir respostas de saída. A operação de uma unidade de processamento, conforme proposto por </w:t>
-      </w:r>
-      <w:proofErr w:type="spellStart"/>
-      <w:r>
-        <w:t>McCulloch</w:t>
-      </w:r>
-      <w:proofErr w:type="spellEnd"/>
-      <w:r>
-        <w:t xml:space="preserve"> e </w:t>
-      </w:r>
-      <w:proofErr w:type="spellStart"/>
-      <w:r>
-        <w:t>Pitts</w:t>
-      </w:r>
-      <w:proofErr w:type="spellEnd"/>
-      <w:r>
-        <w:t xml:space="preserve"> em (1943), envolve a multiplicação dos sinais de entrada pelos pesos associados e a soma ponderada </w:t>
+        <w:t xml:space="preserve"> de forma simples. Essas unidades recebem entradas através de conexões ponderadas e realizam operações locais para produzir respostas de saída. A operação de uma unidade de processamento, conforme proposto por McCulloch e Pitts em (1943), envolve a multiplicação dos sinais de entrada pelos pesos associados e a soma ponderada </w:t>
       </w:r>
       <w:r>
         <w:lastRenderedPageBreak/>
@@ -6202,167 +5856,23 @@
         <w:pStyle w:val="TEXTO"/>
       </w:pPr>
       <w:r>
-        <w:t xml:space="preserve">A história das </w:t>
-      </w:r>
-      <w:proofErr w:type="spellStart"/>
-      <w:r>
-        <w:t>RNAs</w:t>
-      </w:r>
-      <w:proofErr w:type="spellEnd"/>
-      <w:r>
-        <w:t xml:space="preserve"> remonta a publicações pioneiras, como as de </w:t>
-      </w:r>
-      <w:proofErr w:type="spellStart"/>
-      <w:r>
-        <w:t>McCulloch</w:t>
-      </w:r>
-      <w:proofErr w:type="spellEnd"/>
-      <w:r>
-        <w:t xml:space="preserve"> e </w:t>
-      </w:r>
-      <w:proofErr w:type="spellStart"/>
-      <w:r>
-        <w:t>Pitts</w:t>
-      </w:r>
-      <w:proofErr w:type="spellEnd"/>
-      <w:r>
-        <w:t xml:space="preserve"> (1943), </w:t>
-      </w:r>
-      <w:proofErr w:type="spellStart"/>
-      <w:r>
-        <w:t>Hebb</w:t>
-      </w:r>
-      <w:proofErr w:type="spellEnd"/>
-      <w:r>
-        <w:t xml:space="preserve"> (1949) e </w:t>
-      </w:r>
-      <w:proofErr w:type="spellStart"/>
-      <w:r>
-        <w:t>Rosenblatt</w:t>
-      </w:r>
-      <w:proofErr w:type="spellEnd"/>
-      <w:r>
-        <w:t xml:space="preserve"> (1958), que introduziram modelos iniciais de redes neurais, incluindo máquinas de Turing, auto-organização e </w:t>
-      </w:r>
-      <w:proofErr w:type="spellStart"/>
-      <w:r>
-        <w:t>perceptrons</w:t>
-      </w:r>
-      <w:proofErr w:type="spellEnd"/>
-      <w:r>
-        <w:t xml:space="preserve">. Embora os anos 60 e 70 muitas vezes sejam negligenciados em relatos históricos, é crucial reconhecer o trabalho significativo realizado por pesquisadores como </w:t>
-      </w:r>
-      <w:proofErr w:type="spellStart"/>
-      <w:r>
-        <w:t>Amari</w:t>
-      </w:r>
-      <w:proofErr w:type="spellEnd"/>
-      <w:r>
-        <w:t xml:space="preserve">, Anderson, Cooper, Cowan, Fukushima, </w:t>
-      </w:r>
-      <w:proofErr w:type="spellStart"/>
-      <w:r>
-        <w:t>Grossberg</w:t>
-      </w:r>
-      <w:proofErr w:type="spellEnd"/>
-      <w:r>
-        <w:t xml:space="preserve">, </w:t>
-      </w:r>
-      <w:proofErr w:type="spellStart"/>
-      <w:r>
-        <w:t>Kohonen</w:t>
-      </w:r>
-      <w:proofErr w:type="spellEnd"/>
-      <w:r>
-        <w:t xml:space="preserve">, von der </w:t>
-      </w:r>
-      <w:proofErr w:type="spellStart"/>
-      <w:r>
-        <w:t>Malsburg</w:t>
-      </w:r>
-      <w:proofErr w:type="spellEnd"/>
-      <w:r>
-        <w:t xml:space="preserve">, </w:t>
-      </w:r>
-      <w:proofErr w:type="spellStart"/>
-      <w:r>
-        <w:t>Werbos</w:t>
-      </w:r>
-      <w:proofErr w:type="spellEnd"/>
-      <w:r>
-        <w:t xml:space="preserve"> e </w:t>
-      </w:r>
-      <w:proofErr w:type="spellStart"/>
-      <w:r>
-        <w:t>Widrow</w:t>
-      </w:r>
-      <w:proofErr w:type="spellEnd"/>
-      <w:r>
-        <w:t xml:space="preserve"> nessa época. Esses pesquisadores contribuíram com avanços importantes em modelos de redes neurais aplicados a áreas como visão, memória, controle e auto-organização.</w:t>
-      </w:r>
-    </w:p>
-    <w:p>
-      <w:pPr>
-        <w:pStyle w:val="TEXTO"/>
-      </w:pPr>
-      <w:r>
-        <w:t xml:space="preserve">O renascimento do interesse em </w:t>
-      </w:r>
-      <w:proofErr w:type="spellStart"/>
-      <w:r>
-        <w:t>RNAs</w:t>
-      </w:r>
-      <w:proofErr w:type="spellEnd"/>
-      <w:r>
-        <w:t xml:space="preserve"> nas décadas seguintes foi marcado por trabalhos como os de </w:t>
-      </w:r>
-      <w:proofErr w:type="spellStart"/>
-      <w:r>
-        <w:t>Hopfield</w:t>
-      </w:r>
-      <w:proofErr w:type="spellEnd"/>
-      <w:r>
-        <w:t xml:space="preserve"> (1982), que explorou redes simétricas para otimização, e </w:t>
-      </w:r>
-      <w:proofErr w:type="spellStart"/>
-      <w:r>
-        <w:t>Rumelhart</w:t>
-      </w:r>
-      <w:proofErr w:type="spellEnd"/>
-      <w:r>
-        <w:t xml:space="preserve">, </w:t>
-      </w:r>
-      <w:proofErr w:type="spellStart"/>
-      <w:r>
-        <w:t>Hinton</w:t>
-      </w:r>
-      <w:proofErr w:type="spellEnd"/>
-      <w:r>
-        <w:t xml:space="preserve"> e Williams, que introduziram o método poderoso de retropropagação de erros. Esses avanços pavimentaram o caminho para o desenvolvimento de </w:t>
-      </w:r>
-      <w:proofErr w:type="spellStart"/>
-      <w:r>
-        <w:t>RNAs</w:t>
-      </w:r>
-      <w:proofErr w:type="spellEnd"/>
-      <w:r>
-        <w:t xml:space="preserve"> mais sofisticadas e eficientes, ampliando sua aplicação em uma variedade de domínios, incluindo reconhecimento de padrões, processamento de linguagem natural, visão computacional e sistemas de recomendação, entre outros.</w:t>
-      </w:r>
-    </w:p>
-    <w:p>
-      <w:pPr>
-        <w:pStyle w:val="TEXTO"/>
-      </w:pPr>
-      <w:r>
-        <w:t xml:space="preserve">Em suma, as </w:t>
-      </w:r>
-      <w:proofErr w:type="spellStart"/>
-      <w:r>
-        <w:t>RNAs</w:t>
-      </w:r>
-      <w:proofErr w:type="spellEnd"/>
-      <w:r>
-        <w:t xml:space="preserve"> representam uma ferramenta poderosa e versátil na área de inteligência artificial, com raízes profundas na neurociência e uma história de desenvolvimento contínuo impulsionado pela pesquisa multidisciplinar e avanços tecnológicos. Seu potencial para resolver problemas complexos e lidar com dados não estruturados tem gerado um interesse crescente e contínuo em sua aplicação e desenvolvimento.</w:t>
+        <w:t>A história das RNAs remonta a publicações pioneiras, como as de McCulloch e Pitts (1943), Hebb (1949) e Rosenblatt (1958), que introduziram modelos iniciais de redes neurais, incluindo máquinas de Turing, auto-organização e perceptrons. Embora os anos 60 e 70 muitas vezes sejam negligenciados em relatos históricos, é crucial reconhecer o trabalho significativo realizado por pesquisadores como Amari, Anderson, Cooper, Cowan, Fukushima, Grossberg, Kohonen, von der Malsburg, Werbos e Widrow nessa época. Esses pesquisadores contribuíram com avanços importantes em modelos de redes neurais aplicados a áreas como visão, memória, controle e auto-organização.</w:t>
+      </w:r>
+    </w:p>
+    <w:p>
+      <w:pPr>
+        <w:pStyle w:val="TEXTO"/>
+      </w:pPr>
+      <w:r>
+        <w:t>O renascimento do interesse em RNAs nas décadas seguintes foi marcado por trabalhos como os de Hopfield (1982), que explorou redes simétricas para otimização, e Rumelhart, Hinton e Williams, que introduziram o método poderoso de retropropagação de erros. Esses avanços pavimentaram o caminho para o desenvolvimento de RNAs mais sofisticadas e eficientes, ampliando sua aplicação em uma variedade de domínios, incluindo reconhecimento de padrões, processamento de linguagem natural, visão computacional e sistemas de recomendação, entre outros.</w:t>
+      </w:r>
+    </w:p>
+    <w:p>
+      <w:pPr>
+        <w:pStyle w:val="TEXTO"/>
+      </w:pPr>
+      <w:r>
+        <w:t>Em suma, as RNAs representam uma ferramenta poderosa e versátil na área de inteligência artificial, com raízes profundas na neurociência e uma história de desenvolvimento contínuo impulsionado pela pesquisa multidisciplinar e avanços tecnológicos. Seu potencial para resolver problemas complexos e lidar com dados não estruturados tem gerado um interesse crescente e contínuo em sua aplicação e desenvolvimento.</w:t>
       </w:r>
     </w:p>
     <w:p>
@@ -6386,29 +5896,13 @@
         <w:jc w:val="both"/>
       </w:pPr>
       <w:r>
-        <w:t xml:space="preserve">Segundo o livro “Sistemas inteligentes” por </w:t>
-      </w:r>
-      <w:proofErr w:type="spellStart"/>
-      <w:r>
-        <w:t>Estéfane</w:t>
-      </w:r>
-      <w:proofErr w:type="spellEnd"/>
-      <w:r>
-        <w:t xml:space="preserve"> G. M. de Lacerda e André Carlos P. L. F. de </w:t>
+        <w:t xml:space="preserve">Segundo o livro “Sistemas inteligentes” por Estéfane G. M. de Lacerda e André Carlos P. L. F. de </w:t>
       </w:r>
       <w:r>
         <w:t>Carvalho (</w:t>
       </w:r>
       <w:r>
-        <w:t xml:space="preserve">1999), os Algoritmos Genéticos (AGs) representam uma abordagem fundamental na área de inteligência artificial, desenvolvidos com base nos mecanismos de evolução observados em populações de seres vivos. Introduzidos por John </w:t>
-      </w:r>
-      <w:proofErr w:type="spellStart"/>
-      <w:r>
-        <w:t>Holland</w:t>
-      </w:r>
-      <w:proofErr w:type="spellEnd"/>
-      <w:r>
-        <w:t xml:space="preserve"> em 1975 e posteriormente popularizados por seu aluno, David </w:t>
+        <w:t xml:space="preserve">1999), os Algoritmos Genéticos (AGs) representam uma abordagem fundamental na área de inteligência artificial, desenvolvidos com base nos mecanismos de evolução observados em populações de seres vivos. Introduzidos por John Holland em 1975 e posteriormente popularizados por seu aluno, David </w:t>
       </w:r>
       <w:r>
         <w:t>Goldberg (</w:t>
@@ -6438,15 +5932,7 @@
         <w:jc w:val="both"/>
       </w:pPr>
       <w:r>
-        <w:t xml:space="preserve">O desenvolvimento da teoria evolucionária foi influenciado por uma série de trabalhos anteriores, que gradualmente conduziram os naturalistas à compreensão dos mecanismos de evolução. O trabalho de </w:t>
-      </w:r>
-      <w:proofErr w:type="spellStart"/>
-      <w:r>
-        <w:t>Carolus</w:t>
-      </w:r>
-      <w:proofErr w:type="spellEnd"/>
-      <w:r>
-        <w:t xml:space="preserve"> Linnaeus no século XVIII sobre a classificação biológica destacou a similaridade entre as espécies, sugerindo uma relação evolutiva entre elas. Posteriormente, as teorias de Jean Baptiste Lamarck e Thomas Robert Malthus contribuíram para a concepção da seleção natural como o principal mecanismo de evolução.</w:t>
+        <w:t>O desenvolvimento da teoria evolucionária foi influenciado por uma série de trabalhos anteriores, que gradualmente conduziram os naturalistas à compreensão dos mecanismos de evolução. O trabalho de Carolus Linnaeus no século XVIII sobre a classificação biológica destacou a similaridade entre as espécies, sugerindo uma relação evolutiva entre elas. Posteriormente, as teorias de Jean Baptiste Lamarck e Thomas Robert Malthus contribuíram para a concepção da seleção natural como o principal mecanismo de evolução.</w:t>
       </w:r>
     </w:p>
     <w:p>
@@ -6456,31 +5942,7 @@
         <w:jc w:val="both"/>
       </w:pPr>
       <w:r>
-        <w:t xml:space="preserve">John </w:t>
-      </w:r>
-      <w:proofErr w:type="spellStart"/>
-      <w:r>
-        <w:t>Holland</w:t>
-      </w:r>
-      <w:proofErr w:type="spellEnd"/>
-      <w:r>
-        <w:t xml:space="preserve"> é reconhecido como um dos pioneiros no desenvolvimento de AGs, culminando na publicação de seu livro “</w:t>
-      </w:r>
-      <w:proofErr w:type="spellStart"/>
-      <w:r>
-        <w:t>Adaptation</w:t>
-      </w:r>
-      <w:proofErr w:type="spellEnd"/>
-      <w:r>
-        <w:t xml:space="preserve"> in Natural </w:t>
-      </w:r>
-      <w:proofErr w:type="spellStart"/>
-      <w:r>
-        <w:t>and</w:t>
-      </w:r>
-      <w:proofErr w:type="spellEnd"/>
-      <w:r>
-        <w:t xml:space="preserve"> Artificial Systems” em 1975, considerado uma referência fundamental na área. Desde então, os AGs têm sido aplicados com sucesso em uma ampla gama de problemas de otimização e aprendizado de máquina, demonstrando sua eficácia e versatilidade em diversos contextos.</w:t>
+        <w:t>John Holland é reconhecido como um dos pioneiros no desenvolvimento de AGs, culminando na publicação de seu livro “Adaptation in Natural and Artificial Systems” em 1975, considerado uma referência fundamental na área. Desde então, os AGs têm sido aplicados com sucesso em uma ampla gama de problemas de otimização e aprendizado de máquina, demonstrando sua eficácia e versatilidade em diversos contextos.</w:t>
       </w:r>
     </w:p>
     <w:p>
@@ -6514,15 +5976,7 @@
         <w:pStyle w:val="TEXTO"/>
       </w:pPr>
       <w:r>
-        <w:t xml:space="preserve">O Aprendizado de Máquina de acordo com o blog </w:t>
-      </w:r>
-      <w:proofErr w:type="spellStart"/>
-      <w:r>
-        <w:t>Purestorage</w:t>
-      </w:r>
-      <w:proofErr w:type="spellEnd"/>
-      <w:r>
-        <w:t xml:space="preserve"> (2024), também conhecido como machine learning, é uma abordagem fundamental na área de inteligência artificial, onde algoritmos são desenvolvidos para aprender a partir de dados, identificar padrões e realizar previsões ou tomar decisões de forma autônoma. Esta disciplina tem sido amplamente aplicada em diversos domínios, desde reconhecimento de padrões até análise de dados e automação de processos.</w:t>
+        <w:t>O Aprendizado de Máquina de acordo com o blog Purestorage (2024), também conhecido como machine learning, é uma abordagem fundamental na área de inteligência artificial, onde algoritmos são desenvolvidos para aprender a partir de dados, identificar padrões e realizar previsões ou tomar decisões de forma autônoma. Esta disciplina tem sido amplamente aplicada em diversos domínios, desde reconhecimento de padrões até análise de dados e automação de processos.</w:t>
       </w:r>
     </w:p>
     <w:p>
@@ -6557,21 +6011,7 @@
         <w:rPr>
           <w:bCs/>
         </w:rPr>
-        <w:t>Por outro lado, no aprendizado não supervisionado, os algoritmos são treinados em um conjunto de dados não rotulados, onde não há informações explícitas sobre as saídas desejadas. O objetivo é encontrar estruturas intrínsecas nos dados, como agrupamentos ou padrões de similaridade, sem orientação externa. Exemplos de algoritmos de aprendizado não supervisionado incluem análise de componentes principais (PCA), agrupamento k-</w:t>
-      </w:r>
-      <w:proofErr w:type="spellStart"/>
-      <w:r>
-        <w:rPr>
-          <w:bCs/>
-        </w:rPr>
-        <w:t>means</w:t>
-      </w:r>
-      <w:proofErr w:type="spellEnd"/>
-      <w:r>
-        <w:rPr>
-          <w:bCs/>
-        </w:rPr>
-        <w:t xml:space="preserve"> e redes neurais auto-organizáveis (Bishop, 2006). Portanto, o aprendizado de máquina é uma disciplina essencial na área de inteligência artificial, com aplicações que abrangem desde reconhecimento de padrões até análise de dados e automação de processos. Suas duas categorias principais, aprendizado supervisionado e não supervisionado, oferecem abordagens distintas para a resolução de problemas, ampliando significativamente o escopo e a eficácia das soluções desenvolvidas.</w:t>
+        <w:t>Por outro lado, no aprendizado não supervisionado, os algoritmos são treinados em um conjunto de dados não rotulados, onde não há informações explícitas sobre as saídas desejadas. O objetivo é encontrar estruturas intrínsecas nos dados, como agrupamentos ou padrões de similaridade, sem orientação externa. Exemplos de algoritmos de aprendizado não supervisionado incluem análise de componentes principais (PCA), agrupamento k-means e redes neurais auto-organizáveis (Bishop, 2006). Portanto, o aprendizado de máquina é uma disciplina essencial na área de inteligência artificial, com aplicações que abrangem desde reconhecimento de padrões até análise de dados e automação de processos. Suas duas categorias principais, aprendizado supervisionado e não supervisionado, oferecem abordagens distintas para a resolução de problemas, ampliando significativamente o escopo e a eficácia das soluções desenvolvidas.</w:t>
       </w:r>
     </w:p>
     <w:p>
@@ -6593,15 +6033,7 @@
         <w:pStyle w:val="TEXTO"/>
       </w:pPr>
       <w:r>
-        <w:t>O Processamento de Linguagem Natural (PLN) é uma área da inteligência artificial que se concentra no desenvolvimento de algoritmos e técnicas para a análise e compreensão da linguagem humana. O PLN possibilita que as máquinas processem e extraiam significado de textos em linguagem natural, tanto escritos quanto falados. Isso inclui uma variedade de tarefas, como reconhecimento de entidades, análise de sentimento, tradução automática e geração de texto. O objetivo fundamental do PLN é capacitar as máquinas a compreenderem e interagirem com a linguagem humana de maneira semelhante aos humanos, permitindo uma ampla gama de aplicações práticas em campos como assistentes virtuais, análise de mídia social, diagnóstico médico e muito mais (</w:t>
-      </w:r>
-      <w:proofErr w:type="spellStart"/>
-      <w:r>
-        <w:t>Jurafsky</w:t>
-      </w:r>
-      <w:proofErr w:type="spellEnd"/>
-      <w:r>
-        <w:t xml:space="preserve"> &amp; Martin, 2021).</w:t>
+        <w:t>O Processamento de Linguagem Natural (PLN) é uma área da inteligência artificial que se concentra no desenvolvimento de algoritmos e técnicas para a análise e compreensão da linguagem humana. O PLN possibilita que as máquinas processem e extraiam significado de textos em linguagem natural, tanto escritos quanto falados. Isso inclui uma variedade de tarefas, como reconhecimento de entidades, análise de sentimento, tradução automática e geração de texto. O objetivo fundamental do PLN é capacitar as máquinas a compreenderem e interagirem com a linguagem humana de maneira semelhante aos humanos, permitindo uma ampla gama de aplicações práticas em campos como assistentes virtuais, análise de mídia social, diagnóstico médico e muito mais (Jurafsky &amp; Martin, 2021).</w:t>
       </w:r>
     </w:p>
     <w:p>
@@ -6624,15 +6056,7 @@
         <w:pStyle w:val="TEXTO"/>
       </w:pPr>
       <w:r>
-        <w:t>A Visão Computacional é uma área da inteligência artificial que se dedica ao desenvolvimento de algoritmos e sistemas capazes de “enxergar” e entender imagens e vídeos. Essa disciplina abrange uma variedade de tarefas, como detecção de objetos, reconhecimento facial, segmentação de imagens e reconhecimento de atividades. O objetivo da Visão Computacional é capacitar as máquinas a interpretarem e extraírem informações visuais de forma automatizada, permitindo que elas entendam e interajam com o mundo visual de maneira similar aos seres humanos. Essa capacidade tem aplicações em diversos campos, incluindo veículos autônomos, diagnóstico médico, monitoramento de segurança, entre outros (</w:t>
-      </w:r>
-      <w:proofErr w:type="spellStart"/>
-      <w:r>
-        <w:t>Szeliski</w:t>
-      </w:r>
-      <w:proofErr w:type="spellEnd"/>
-      <w:r>
-        <w:t>, 2011).</w:t>
+        <w:t>A Visão Computacional é uma área da inteligência artificial que se dedica ao desenvolvimento de algoritmos e sistemas capazes de “enxergar” e entender imagens e vídeos. Essa disciplina abrange uma variedade de tarefas, como detecção de objetos, reconhecimento facial, segmentação de imagens e reconhecimento de atividades. O objetivo da Visão Computacional é capacitar as máquinas a interpretarem e extraírem informações visuais de forma automatizada, permitindo que elas entendam e interajam com o mundo visual de maneira similar aos seres humanos. Essa capacidade tem aplicações em diversos campos, incluindo veículos autônomos, diagnóstico médico, monitoramento de segurança, entre outros (Szeliski, 2011).</w:t>
       </w:r>
     </w:p>
     <w:p>
@@ -6658,15 +6082,7 @@
         <w:pStyle w:val="TEXTO"/>
       </w:pPr>
       <w:r>
-        <w:t xml:space="preserve">A inteligência artificial (IA) tem impactado a sociedade de diversas maneiras, desde melhorias na saúde e na educação até mudanças no mercado de trabalho e na forma como interagimos com a tecnologia no dia a dia. Ela está transformando indústrias, </w:t>
-      </w:r>
-      <w:proofErr w:type="gramStart"/>
-      <w:r>
-        <w:t>criando novas</w:t>
-      </w:r>
-      <w:proofErr w:type="gramEnd"/>
-      <w:r>
-        <w:t xml:space="preserve"> oportunidades e levantando questões éticas importantes sobre privacidade, viés algorítmico e automação. </w:t>
+        <w:t xml:space="preserve">A inteligência artificial (IA) tem impactado a sociedade de diversas maneiras, desde melhorias na saúde e na educação até mudanças no mercado de trabalho e na forma como interagimos com a tecnologia no dia a dia. Ela está transformando indústrias, criando novas oportunidades e levantando questões éticas importantes sobre privacidade, viés algorítmico e automação. </w:t>
       </w:r>
     </w:p>
     <w:p>
@@ -6795,15 +6211,7 @@
         <w:jc w:val="both"/>
       </w:pPr>
       <w:r>
-        <w:t xml:space="preserve">A especialização em áreas ligadas à ciência da computação, como Data Center e Business </w:t>
-      </w:r>
-      <w:proofErr w:type="spellStart"/>
-      <w:r>
-        <w:t>Intelligence</w:t>
-      </w:r>
-      <w:proofErr w:type="spellEnd"/>
-      <w:r>
-        <w:t>, oferece oportunidades promissoras no mercado de trabalho, permitindo aos profissionais explorar e se beneficiar das novas realidades tecnológicas. No entanto, é crucial destacar que essa adaptação não se resume apenas a aspectos profissionais, mas também envolve uma compreensão mais ampla das implicações sociais, éticas e legais da IA.</w:t>
+        <w:t>A especialização em áreas ligadas à ciência da computação, como Data Center e Business Intelligence, oferece oportunidades promissoras no mercado de trabalho, permitindo aos profissionais explorar e se beneficiar das novas realidades tecnológicas. No entanto, é crucial destacar que essa adaptação não se resume apenas a aspectos profissionais, mas também envolve uma compreensão mais ampla das implicações sociais, éticas e legais da IA.</w:t>
       </w:r>
     </w:p>
     <w:p>
@@ -7010,15 +6418,7 @@
         <w:divId w:val="1780759226"/>
       </w:pPr>
       <w:r>
-        <w:t xml:space="preserve">Uma área de pesquisa promissora é o estudo da interface cérebro-máquina, que investiga como os sinais neurais podem ser traduzidos em comandos para controlar dispositivos externos, como sistemas de IA. Por exemplo, pesquisas utilizando interfaces cérebro-computador têm explorado como os padrões de atividade cerebral podem ser interpretados para controlar próteses, dispositivos de realidade virtual e outros sistemas de IA (Lebedev &amp; </w:t>
-      </w:r>
-      <w:proofErr w:type="spellStart"/>
-      <w:r>
-        <w:t>Nicolelis</w:t>
-      </w:r>
-      <w:proofErr w:type="spellEnd"/>
-      <w:r>
-        <w:t>, 2006).</w:t>
+        <w:t>Uma área de pesquisa promissora é o estudo da interface cérebro-máquina, que investiga como os sinais neurais podem ser traduzidos em comandos para controlar dispositivos externos, como sistemas de IA. Por exemplo, pesquisas utilizando interfaces cérebro-computador têm explorado como os padrões de atividade cerebral podem ser interpretados para controlar próteses, dispositivos de realidade virtual e outros sistemas de IA (Lebedev &amp; Nicolelis, 2006).</w:t>
       </w:r>
     </w:p>
     <w:p>
@@ -7031,15 +6431,7 @@
       </w:r>
       <w:r>
         <w:lastRenderedPageBreak/>
-        <w:t>auditivos e táteis pode ajudar os designers de IA a criar interfaces mais intuitivas e eficazes (</w:t>
-      </w:r>
-      <w:proofErr w:type="spellStart"/>
-      <w:r>
-        <w:t>Adolphs</w:t>
-      </w:r>
-      <w:proofErr w:type="spellEnd"/>
-      <w:r>
-        <w:t>, 2003).</w:t>
+        <w:t>auditivos e táteis pode ajudar os designers de IA a criar interfaces mais intuitivas e eficazes (Adolphs, 2003).</w:t>
       </w:r>
     </w:p>
     <w:p>
@@ -7048,23 +6440,7 @@
         <w:divId w:val="1780759226"/>
       </w:pPr>
       <w:r>
-        <w:t>Por fim, a neurociência social pode contribuir para nossa compreensão da interação social entre humanos e sistemas de IA. Investigar como o cérebro humano responde a interações sociais virtuais, como agentes de IA com comportamentos humanizados, pode ajudar a projetar sistemas de IA que sejam mais capazes de entender e responder às necessidades emocionais e sociais dos usuários (</w:t>
-      </w:r>
-      <w:proofErr w:type="spellStart"/>
-      <w:r>
-        <w:t>Frith</w:t>
-      </w:r>
-      <w:proofErr w:type="spellEnd"/>
-      <w:r>
-        <w:t xml:space="preserve"> &amp; </w:t>
-      </w:r>
-      <w:proofErr w:type="spellStart"/>
-      <w:r>
-        <w:t>Frith</w:t>
-      </w:r>
-      <w:proofErr w:type="spellEnd"/>
-      <w:r>
-        <w:t>, 2007).</w:t>
+        <w:t>Por fim, a neurociência social pode contribuir para nossa compreensão da interação social entre humanos e sistemas de IA. Investigar como o cérebro humano responde a interações sociais virtuais, como agentes de IA com comportamentos humanizados, pode ajudar a projetar sistemas de IA que sejam mais capazes de entender e responder às necessidades emocionais e sociais dos usuários (Frith &amp; Frith, 2007).</w:t>
       </w:r>
     </w:p>
     <w:p>
@@ -7096,63 +6472,7 @@
         <w:divId w:val="1231119250"/>
       </w:pPr>
       <w:r>
-        <w:t xml:space="preserve">A inteligência artificial (IA) tem se tornado cada vez mais presente em diversas áreas da sociedade, trazendo consigo uma série de implicações éticas, sociais e legais. De acordo com </w:t>
-      </w:r>
-      <w:proofErr w:type="spellStart"/>
-      <w:r>
-        <w:t>Floridi</w:t>
-      </w:r>
-      <w:proofErr w:type="spellEnd"/>
-      <w:r>
-        <w:t xml:space="preserve">, L., &amp; </w:t>
-      </w:r>
-      <w:proofErr w:type="spellStart"/>
-      <w:r>
-        <w:t>Cowls</w:t>
-      </w:r>
-      <w:proofErr w:type="spellEnd"/>
-      <w:r>
-        <w:t xml:space="preserve">, J. (2019) em A </w:t>
-      </w:r>
-      <w:proofErr w:type="spellStart"/>
-      <w:r>
-        <w:t>unified</w:t>
-      </w:r>
-      <w:proofErr w:type="spellEnd"/>
-      <w:r>
-        <w:t xml:space="preserve"> framework </w:t>
-      </w:r>
-      <w:proofErr w:type="spellStart"/>
-      <w:r>
-        <w:t>of</w:t>
-      </w:r>
-      <w:proofErr w:type="spellEnd"/>
-      <w:r>
-        <w:t xml:space="preserve"> </w:t>
-      </w:r>
-      <w:proofErr w:type="spellStart"/>
-      <w:r>
-        <w:t>five</w:t>
-      </w:r>
-      <w:proofErr w:type="spellEnd"/>
-      <w:r>
-        <w:t xml:space="preserve"> </w:t>
-      </w:r>
-      <w:proofErr w:type="spellStart"/>
-      <w:r>
-        <w:t>principles</w:t>
-      </w:r>
-      <w:proofErr w:type="spellEnd"/>
-      <w:r>
-        <w:t xml:space="preserve"> for AI in </w:t>
-      </w:r>
-      <w:proofErr w:type="spellStart"/>
-      <w:r>
-        <w:t>society</w:t>
-      </w:r>
-      <w:proofErr w:type="spellEnd"/>
-      <w:r>
-        <w:t>, a ética no uso da inteligência artificial é uma preocupação central, uma vez que a IA pode afetar diretamente a vida das pessoas. Questões éticas importantes incluem a transparência dos algoritmos, o viés algorítmico, a privacidade dos dados e o impacto na dignidade humana. É essencial garantir que os sistemas de IA sejam desenvolvidos e utilizados de maneira ética, respeitando os princípios de justiça, beneficência, não maleficência e autonomia. </w:t>
+        <w:t>A inteligência artificial (IA) tem se tornado cada vez mais presente em diversas áreas da sociedade, trazendo consigo uma série de implicações éticas, sociais e legais. De acordo com Floridi, L., &amp; Cowls, J. (2019) em A unified framework of five principles for AI in society, a ética no uso da inteligência artificial é uma preocupação central, uma vez que a IA pode afetar diretamente a vida das pessoas. Questões éticas importantes incluem a transparência dos algoritmos, o viés algorítmico, a privacidade dos dados e o impacto na dignidade humana. É essencial garantir que os sistemas de IA sejam desenvolvidos e utilizados de maneira ética, respeitando os princípios de justiça, beneficência, não maleficência e autonomia. </w:t>
       </w:r>
     </w:p>
     <w:p>
@@ -7160,29 +6480,8 @@
         <w:pStyle w:val="TEXTO"/>
         <w:divId w:val="1231119250"/>
       </w:pPr>
-      <w:proofErr w:type="spellStart"/>
-      <w:r>
-        <w:t>Brynjolfsson</w:t>
-      </w:r>
-      <w:proofErr w:type="spellEnd"/>
-      <w:r>
-        <w:t xml:space="preserve">, E., &amp; McAfee, A. (2017) em seu artigo The business </w:t>
-      </w:r>
-      <w:proofErr w:type="spellStart"/>
-      <w:r>
-        <w:t>of</w:t>
-      </w:r>
-      <w:proofErr w:type="spellEnd"/>
-      <w:r>
-        <w:t xml:space="preserve"> artificial </w:t>
-      </w:r>
-      <w:proofErr w:type="spellStart"/>
-      <w:r>
-        <w:t>intelligence</w:t>
-      </w:r>
-      <w:proofErr w:type="spellEnd"/>
-      <w:r>
-        <w:t>, revela que a inteligência artificial pode ter impactos significativos na sociedade, incluindo mudanças no mercado de trabalho, na distribuição de renda e no acesso a serviços públicos. A automação impulsionada pela IA pode levar à substituição de empregos, exigindo que os trabalhadores adquiram novas habilidades para se manterem relevantes. Além disso, a IA pode ampliar as desigualdades sociais se não forem implementadas políticas adequadas de inclusão e redistribuição de recursos. </w:t>
+      <w:r>
+        <w:t>Brynjolfsson, E., &amp; McAfee, A. (2017) em seu artigo The business of artificial intelligence, revela que a inteligência artificial pode ter impactos significativos na sociedade, incluindo mudanças no mercado de trabalho, na distribuição de renda e no acesso a serviços públicos. A automação impulsionada pela IA pode levar à substituição de empregos, exigindo que os trabalhadores adquiram novas habilidades para se manterem relevantes. Além disso, a IA pode ampliar as desigualdades sociais se não forem implementadas políticas adequadas de inclusão e redistribuição de recursos. </w:t>
       </w:r>
     </w:p>
     <w:p>
@@ -7191,39 +6490,10 @@
         <w:divId w:val="1231119250"/>
       </w:pPr>
       <w:r>
-        <w:t xml:space="preserve">Do ponto de vista legal referenciado por Calo, R. (2017) em Artificial </w:t>
-      </w:r>
-      <w:proofErr w:type="spellStart"/>
-      <w:r>
-        <w:t>intelligence</w:t>
-      </w:r>
-      <w:proofErr w:type="spellEnd"/>
-      <w:r>
-        <w:t xml:space="preserve"> </w:t>
-      </w:r>
-      <w:proofErr w:type="spellStart"/>
-      <w:r>
-        <w:t>policy</w:t>
-      </w:r>
-      <w:proofErr w:type="spellEnd"/>
-      <w:r>
-        <w:t xml:space="preserve">: A primer </w:t>
-      </w:r>
-      <w:proofErr w:type="spellStart"/>
-      <w:r>
-        <w:t>and</w:t>
-      </w:r>
-      <w:proofErr w:type="spellEnd"/>
-      <w:r>
-        <w:t xml:space="preserve"> </w:t>
-      </w:r>
-      <w:proofErr w:type="spellStart"/>
-      <w:r>
-        <w:t>roadmap</w:t>
-      </w:r>
-      <w:proofErr w:type="spellEnd"/>
-      <w:r>
-        <w:t>,</w:t>
+        <w:t xml:space="preserve">Do ponto de vista legal referenciado por Calo, R. (2017) em Artificial intelligence policy: A primer and </w:t>
+      </w:r>
+      <w:r>
+        <w:t>roadmap,</w:t>
       </w:r>
       <w:r>
         <w:t xml:space="preserve"> o uso da inteligência artificial levanta uma série de questões, incluindo responsabilidade por danos causados ​​por sistemas autônomos, proteção de dados pessoais e direitos autorais sobre obras geradas por IA. É necessário desenvolver marcos regulatórios claros e atualizados para lidar com essas questões e garantir que o uso da IA esteja em conformidade com os princípios </w:t>
@@ -7287,15 +6557,7 @@
         <w:t>Futuro do trabalho: 19 tendências que irão moldar sua carreira em 2023</w:t>
       </w:r>
       <w:r>
-        <w:t xml:space="preserve">”. “A gente está mais interessado em pessoas criativas, inovadoras e resolutivas do que naquelas que já estamos acostumados”, afirma o consultor e professor da FGV (Faculdade Getúlio Vargas) Fabricio </w:t>
-      </w:r>
-      <w:proofErr w:type="spellStart"/>
-      <w:r>
-        <w:t>Stocker</w:t>
-      </w:r>
-      <w:proofErr w:type="spellEnd"/>
-      <w:r>
-        <w:t>. Fabiana, Fernanda e Gabriela, continua nos informando que experiências fora do trabalho que podem ajudar em demandas profissionais, como voluntariado, por exemplo, também são bem-vindas no currículo do profissional do futuro.</w:t>
+        <w:t>”. “A gente está mais interessado em pessoas criativas, inovadoras e resolutivas do que naquelas que já estamos acostumados”, afirma o consultor e professor da FGV (Faculdade Getúlio Vargas) Fabricio Stocker. Fabiana, Fernanda e Gabriela, continua nos informando que experiências fora do trabalho que podem ajudar em demandas profissionais, como voluntariado, por exemplo, também são bem-vindas no currículo do profissional do futuro.</w:t>
       </w:r>
     </w:p>
     <w:p>
@@ -7519,15 +6781,7 @@
       </w:pPr>
       <w:r>
         <w:lastRenderedPageBreak/>
-        <w:t xml:space="preserve">Personalização e atendimento ao cliente: A inteligência artificial é empregada para personalizar experiências de usuários, indicar produtos e serviços de acordo com suas preferências pessoais e aprimorar o atendimento ao cliente por meio de </w:t>
-      </w:r>
-      <w:proofErr w:type="spellStart"/>
-      <w:r>
-        <w:t>chatbots</w:t>
-      </w:r>
-      <w:proofErr w:type="spellEnd"/>
-      <w:r>
-        <w:t xml:space="preserve"> e assistentes virtuais, diz o site.</w:t>
+        <w:t>Personalização e atendimento ao cliente: A inteligência artificial é empregada para personalizar experiências de usuários, indicar produtos e serviços de acordo com suas preferências pessoais e aprimorar o atendimento ao cliente por meio de chatbots e assistentes virtuais, diz o site.</w:t>
       </w:r>
     </w:p>
     <w:p>
@@ -7694,11 +6948,9 @@
       <w:r>
         <w:t xml:space="preserve">Problemas de saúde: Pensando em doenças crônicas, comuns em idosos, podem prejudicar o desempenho e até a pontualidade </w:t>
       </w:r>
-      <w:proofErr w:type="gramStart"/>
       <w:r>
         <w:t>dos mesmos</w:t>
       </w:r>
-      <w:proofErr w:type="gramEnd"/>
       <w:r>
         <w:t>, DIZ PONTOPEL.</w:t>
       </w:r>
@@ -7790,15 +7042,7 @@
         <w:pStyle w:val="TEXTO"/>
       </w:pPr>
       <w:r>
-        <w:t>No entanto, os dados mostram uma realidade mais dura e que ainda está em processo de busca por igualdade de condições. Em 2018, os trabalhadores brancos receberam, em média, cerca de 75% a mais do que os trabalhadores negros e pardos, de acordo com a Pesquisa Nacional por Amostra de Domicílios Contínuos (</w:t>
-      </w:r>
-      <w:proofErr w:type="spellStart"/>
-      <w:r>
-        <w:t>Pnadc</w:t>
-      </w:r>
-      <w:proofErr w:type="spellEnd"/>
-      <w:r>
-        <w:t>), do IBGE. No ano passado, o salário recebido por um trabalhador branco foi 77% superior ao salário recebido por uma pessoa negra e parda, respectivamente. Nos informa Rosana.</w:t>
+        <w:t>No entanto, os dados mostram uma realidade mais dura e que ainda está em processo de busca por igualdade de condições. Em 2018, os trabalhadores brancos receberam, em média, cerca de 75% a mais do que os trabalhadores negros e pardos, de acordo com a Pesquisa Nacional por Amostra de Domicílios Contínuos (Pnadc), do IBGE. No ano passado, o salário recebido por um trabalhador branco foi 77% superior ao salário recebido por uma pessoa negra e parda, respectivamente. Nos informa Rosana.</w:t>
       </w:r>
     </w:p>
     <w:p>
@@ -7808,14 +7052,12 @@
       <w:r>
         <w:t xml:space="preserve">A diversidade no mercado de trabalho ganhou espaço no debate público nos últimos anos, com o crescimento das pautas ESG (Governança Ambiental, Social e Corporativa), o tema tornou-se ainda mais relevante, nos diz </w:t>
       </w:r>
-      <w:proofErr w:type="spellStart"/>
       <w:r>
         <w:rPr>
           <w:rFonts w:cs="Arial"/>
         </w:rPr>
         <w:t>GazzConecta</w:t>
       </w:r>
-      <w:proofErr w:type="spellEnd"/>
       <w:r>
         <w:rPr>
           <w:rFonts w:cs="Arial"/>
@@ -7828,31 +7070,7 @@
         <w:pStyle w:val="TEXTO"/>
       </w:pPr>
       <w:r>
-        <w:t xml:space="preserve">Uma pesquisa divulgada pela </w:t>
-      </w:r>
-      <w:proofErr w:type="spellStart"/>
-      <w:r>
-        <w:t>edtech</w:t>
-      </w:r>
-      <w:proofErr w:type="spellEnd"/>
-      <w:r>
-        <w:t xml:space="preserve"> de formação de profissionais em tecnologia, Gama </w:t>
-      </w:r>
-      <w:proofErr w:type="spellStart"/>
-      <w:r>
-        <w:t>Academy</w:t>
-      </w:r>
-      <w:proofErr w:type="spellEnd"/>
-      <w:r>
-        <w:t xml:space="preserve">, identificou que, apesar das iniciativas e esforços no âmbito público e privado, ampliar a contratação de minorias ainda é um grande desafio para muitas empresas. Continua nos dizendo Gama </w:t>
-      </w:r>
-      <w:proofErr w:type="spellStart"/>
-      <w:r>
-        <w:t>Academy</w:t>
-      </w:r>
-      <w:proofErr w:type="spellEnd"/>
-      <w:r>
-        <w:t>.</w:t>
+        <w:t>Uma pesquisa divulgada pela edtech de formação de profissionais em tecnologia, Gama Academy, identificou que, apesar das iniciativas e esforços no âmbito público e privado, ampliar a contratação de minorias ainda é um grande desafio para muitas empresas. Continua nos dizendo Gama Academy.</w:t>
       </w:r>
     </w:p>
     <w:p>
@@ -7868,23 +7086,7 @@
         <w:pStyle w:val="TEXTO"/>
       </w:pPr>
       <w:r>
-        <w:t xml:space="preserve">As mulheres constituem o perfil mais difícil para contratação pelas empresas, liderando o ranking com 54%. A lista segue também com </w:t>
-      </w:r>
-      <w:proofErr w:type="spellStart"/>
-      <w:r>
-        <w:t>PcDs</w:t>
-      </w:r>
-      <w:proofErr w:type="spellEnd"/>
-      <w:r>
-        <w:t xml:space="preserve"> (53%), pessoas negras (43%), profissionais acima dos 50 anos (32%), indígenas (28%), LGBTQIA+ (25%) e pessoas em situação de vulnerabilidade (22%). O estudo ouviu mais de mil profissionais e empresas durante o mês de dezembro, que puderam elencar mais de um perfil durante a pesquisa. Cita Gama </w:t>
-      </w:r>
-      <w:proofErr w:type="spellStart"/>
-      <w:r>
-        <w:t>Academy</w:t>
-      </w:r>
-      <w:proofErr w:type="spellEnd"/>
-      <w:r>
-        <w:t>.</w:t>
+        <w:t>As mulheres constituem o perfil mais difícil para contratação pelas empresas, liderando o ranking com 54%. A lista segue também com PcDs (53%), pessoas negras (43%), profissionais acima dos 50 anos (32%), indígenas (28%), LGBTQIA+ (25%) e pessoas em situação de vulnerabilidade (22%). O estudo ouviu mais de mil profissionais e empresas durante o mês de dezembro, que puderam elencar mais de um perfil durante a pesquisa. Cita Gama Academy.</w:t>
       </w:r>
     </w:p>
     <w:p>
@@ -7911,71 +7113,31 @@
         <w:pStyle w:val="TEXTO"/>
       </w:pPr>
       <w:r>
-        <w:t xml:space="preserve">Segundo João De Luca </w:t>
-      </w:r>
-      <w:proofErr w:type="spellStart"/>
-      <w:r>
-        <w:t>Refundini</w:t>
-      </w:r>
-      <w:proofErr w:type="spellEnd"/>
-      <w:r>
-        <w:t xml:space="preserve">, autor da matéria “ChatGPT: Inteligência Artificial e Neurociência” no blog </w:t>
-      </w:r>
-      <w:proofErr w:type="spellStart"/>
-      <w:r>
-        <w:t>Conectamus</w:t>
-      </w:r>
-      <w:proofErr w:type="spellEnd"/>
-      <w:r>
-        <w:t xml:space="preserve"> (Blog com estudos e pesquisas voltadas para o conhecimento sobre neurociência), a Inteligência Artificial (IA) é uma área em constante evolução e tem sido cada vez mais utilizada em diversas áreas do conhecimento humano. Uma das principais técnicas utilizadas na IA é a utilização de redes neurais artificiais, que simulam o funcionamento do cérebro humano. O ChatGPT é um exemplo de sistema baseado em IA que utiliza redes neurais para gerar respostas de texto em conversas humanas. Neste contexto, a neurociência desempenha um papel crucial no progresso da inteligência artificial, fornecendo informações sobre o funcionamento do cérebro e sua forma de processar informações.</w:t>
-      </w:r>
-    </w:p>
-    <w:p>
-      <w:pPr>
-        <w:pStyle w:val="TEXTO"/>
-      </w:pPr>
-      <w:r>
-        <w:t xml:space="preserve">Sendo assim, a utilização de redes neurais artificiais na inteligência artificial tem como objetivo simular o funcionamento do cérebro humano. “Essas redes são formadas por camadas de neurônios artificiais que se comunicam entre si através de conexões ponderadas que processam informações e geram respostas adequadas”. O ChatGPT, por exemplo, é baseado em uma rede neural conhecida como </w:t>
-      </w:r>
-      <w:proofErr w:type="spellStart"/>
-      <w:r>
-        <w:t>Transformer</w:t>
-      </w:r>
-      <w:proofErr w:type="spellEnd"/>
-      <w:r>
-        <w:t>, que é capaz de gerar respostas de texto em conversas humanas com base em grandes volumes de dados de treinamento.</w:t>
-      </w:r>
-    </w:p>
-    <w:p>
-      <w:pPr>
-        <w:pStyle w:val="TEXTO"/>
-      </w:pPr>
-      <w:r>
-        <w:t xml:space="preserve">As redes neurais podem ser usadas para diversos tipos de tarefas, desde a classificação de imagens até a criação de texto, como é o caso desta ferramenta. “Uma das principais vantagens das redes neurais é a capacidade de aprender a partir de grandes quantidades de dados e identificar padrões complexos que seriam difíceis ou impossíveis de serem detectados por um humano”. O ChatGPT é um </w:t>
-      </w:r>
-      <w:proofErr w:type="spellStart"/>
-      <w:r>
-        <w:t>Chatbot</w:t>
-      </w:r>
-      <w:proofErr w:type="spellEnd"/>
-      <w:r>
-        <w:t xml:space="preserve"> que foi desenvolvido a partir de uma combinação de técnicas de processamento de linguagem natural e aprendizado profundo. Isso implica que foi criado para compreender padrões complexos na linguagem humana, a fim de obter respostas inteligentes e relevantes às perguntas que são feitas.</w:t>
-      </w:r>
-    </w:p>
-    <w:p>
-      <w:pPr>
-        <w:pStyle w:val="TEXTO"/>
-      </w:pPr>
-      <w:r>
-        <w:t xml:space="preserve">O autor salienta que, em termos de neurociência, o treinamento é baseado em modelos teóricos sobre a forma como o cérebro humano processa a linguagem. Por exemplo, o modelo </w:t>
-      </w:r>
-      <w:proofErr w:type="spellStart"/>
-      <w:r>
-        <w:t>Transformer</w:t>
-      </w:r>
-      <w:proofErr w:type="spellEnd"/>
-      <w:r>
-        <w:t xml:space="preserve">, que é usado em sua arquitetura, foi inspirado em </w:t>
+        <w:t>Segundo João De Luca Refundini, autor da matéria “ChatGPT: Inteligência Artificial e Neurociência” no blog Conectamus (Blog com estudos e pesquisas voltadas para o conhecimento sobre neurociência), a Inteligência Artificial (IA) é uma área em constante evolução e tem sido cada vez mais utilizada em diversas áreas do conhecimento humano. Uma das principais técnicas utilizadas na IA é a utilização de redes neurais artificiais, que simulam o funcionamento do cérebro humano. O ChatGPT é um exemplo de sistema baseado em IA que utiliza redes neurais para gerar respostas de texto em conversas humanas. Neste contexto, a neurociência desempenha um papel crucial no progresso da inteligência artificial, fornecendo informações sobre o funcionamento do cérebro e sua forma de processar informações.</w:t>
+      </w:r>
+    </w:p>
+    <w:p>
+      <w:pPr>
+        <w:pStyle w:val="TEXTO"/>
+      </w:pPr>
+      <w:r>
+        <w:t>Sendo assim, a utilização de redes neurais artificiais na inteligência artificial tem como objetivo simular o funcionamento do cérebro humano. “Essas redes são formadas por camadas de neurônios artificiais que se comunicam entre si através de conexões ponderadas que processam informações e geram respostas adequadas”. O ChatGPT, por exemplo, é baseado em uma rede neural conhecida como Transformer, que é capaz de gerar respostas de texto em conversas humanas com base em grandes volumes de dados de treinamento.</w:t>
+      </w:r>
+    </w:p>
+    <w:p>
+      <w:pPr>
+        <w:pStyle w:val="TEXTO"/>
+      </w:pPr>
+      <w:r>
+        <w:t>As redes neurais podem ser usadas para diversos tipos de tarefas, desde a classificação de imagens até a criação de texto, como é o caso desta ferramenta. “Uma das principais vantagens das redes neurais é a capacidade de aprender a partir de grandes quantidades de dados e identificar padrões complexos que seriam difíceis ou impossíveis de serem detectados por um humano”. O ChatGPT é um Chatbot que foi desenvolvido a partir de uma combinação de técnicas de processamento de linguagem natural e aprendizado profundo. Isso implica que foi criado para compreender padrões complexos na linguagem humana, a fim de obter respostas inteligentes e relevantes às perguntas que são feitas.</w:t>
+      </w:r>
+    </w:p>
+    <w:p>
+      <w:pPr>
+        <w:pStyle w:val="TEXTO"/>
+      </w:pPr>
+      <w:r>
+        <w:t xml:space="preserve">O autor salienta que, em termos de neurociência, o treinamento é baseado em modelos teóricos sobre a forma como o cérebro humano processa a linguagem. Por exemplo, o modelo Transformer, que é usado em sua arquitetura, foi inspirado em </w:t>
       </w:r>
       <w:r>
         <w:lastRenderedPageBreak/>
@@ -8012,15 +7174,7 @@
         <w:pStyle w:val="TEXTO"/>
       </w:pPr>
       <w:r>
-        <w:t xml:space="preserve">A utilização de redes neurais artificiais na inteligência artificial tem como objetivo simular o funcionamento do cérebro humano. Essas redes são formadas por camadas de neurônios artificiais que se comunicam entre si através de conexões ponderadas que processam informações e geram respostas adequadas. O ChatGPT, por exemplo, é baseado em uma rede neural conhecida como </w:t>
-      </w:r>
-      <w:proofErr w:type="spellStart"/>
-      <w:r>
-        <w:t>Transformer</w:t>
-      </w:r>
-      <w:proofErr w:type="spellEnd"/>
-      <w:r>
-        <w:t>, que é capaz de gerar respostas de texto em conversas humanas com base em grandes volumes de dados de treinamento.</w:t>
+        <w:t>A utilização de redes neurais artificiais na inteligência artificial tem como objetivo simular o funcionamento do cérebro humano. Essas redes são formadas por camadas de neurônios artificiais que se comunicam entre si através de conexões ponderadas que processam informações e geram respostas adequadas. O ChatGPT, por exemplo, é baseado em uma rede neural conhecida como Transformer, que é capaz de gerar respostas de texto em conversas humanas com base em grandes volumes de dados de treinamento.</w:t>
       </w:r>
     </w:p>
     <w:p>
@@ -8059,15 +7213,7 @@
         <w:pStyle w:val="TEXTO"/>
       </w:pPr>
       <w:r>
-        <w:t xml:space="preserve">Em termos de neurociência, o treinamento é baseado em modelos teóricos sobre a forma como o cérebro humano processa a linguagem. Por exemplo, o modelo </w:t>
-      </w:r>
-      <w:proofErr w:type="spellStart"/>
-      <w:r>
-        <w:t>Transformer</w:t>
-      </w:r>
-      <w:proofErr w:type="spellEnd"/>
-      <w:r>
-        <w:t>, que é usado em sua arquitetura, foi inspirado em pesquisas sobre o funcionamento das redes neurais no cérebro. Além disso, os dados usados para treinar modelos de linguagem, como o ChatGPT, são muitas vezes obtidos a partir de textos escritos ou falados por seres humanos. Portanto, a forma como a ferramenta aprende a linguagem e a forma como responde às perguntas que lhe são feitas são influenciadas pela forma como os seres humanos a usam e entendem.</w:t>
+        <w:t>Em termos de neurociência, o treinamento é baseado em modelos teóricos sobre a forma como o cérebro humano processa a linguagem. Por exemplo, o modelo Transformer, que é usado em sua arquitetura, foi inspirado em pesquisas sobre o funcionamento das redes neurais no cérebro. Além disso, os dados usados para treinar modelos de linguagem, como o ChatGPT, são muitas vezes obtidos a partir de textos escritos ou falados por seres humanos. Portanto, a forma como a ferramenta aprende a linguagem e a forma como responde às perguntas que lhe são feitas são influenciadas pela forma como os seres humanos a usam e entendem.</w:t>
       </w:r>
     </w:p>
     <w:p>
@@ -8157,15 +7303,7 @@
         <w:pStyle w:val="TEXTO"/>
       </w:pPr>
       <w:r>
-        <w:t xml:space="preserve">Publicado pela editora Poisson, em 2020, a série “Educar” volume 13, é apresentado a Programação Neurolinguística (PNL), </w:t>
-      </w:r>
-      <w:proofErr w:type="gramStart"/>
-      <w:r>
-        <w:t>a mesma</w:t>
-      </w:r>
-      <w:proofErr w:type="gramEnd"/>
-      <w:r>
-        <w:t xml:space="preserve"> disponibiliza uma variedade valiosa de ferramentas e técnicas que podem ser empregadas para capacitar profissionais a se ajustarem às mudanças provocadas pela Inteligência Artificial (IA).  Ao adotar os princípios e métodos da PNL, os especialistas podem aprimorar a capacidade de resistência, flexibilidade e inovação necessárias para enfrentar desafios. Sendo assim alguns conceitos sobre a PNL são expostos, são eles: Modelagem de Excelência, Gestão de Estados Internos e Definição de Metas e Estratégias. </w:t>
+        <w:t xml:space="preserve">Publicado pela editora Poisson, em 2020, a série “Educar” volume 13, é apresentado a Programação Neurolinguística (PNL), a mesma disponibiliza uma variedade valiosa de ferramentas e técnicas que podem ser empregadas para capacitar profissionais a se ajustarem às mudanças provocadas pela Inteligência Artificial (IA).  Ao adotar os princípios e métodos da PNL, os especialistas podem aprimorar a capacidade de resistência, flexibilidade e inovação necessárias para enfrentar desafios. Sendo assim alguns conceitos sobre a PNL são expostos, são eles: Modelagem de Excelência, Gestão de Estados Internos e Definição de Metas e Estratégias. </w:t>
       </w:r>
     </w:p>
     <w:p>
@@ -8214,15 +7352,7 @@
         <w:pStyle w:val="TEXTO"/>
       </w:pPr>
       <w:r>
-        <w:t xml:space="preserve">Clarissa Rojas, representante do Global Futures </w:t>
-      </w:r>
-      <w:proofErr w:type="spellStart"/>
-      <w:r>
-        <w:t>Council</w:t>
-      </w:r>
-      <w:proofErr w:type="spellEnd"/>
-      <w:r>
-        <w:t xml:space="preserve"> Fellow no Fórum Econômico Mundial, destacou a relevância de adotar uma abordagem multidisciplinar e olhar para todos os grupos envolvidos no processo de inovação com tecnologia no setor público. “As evidências científicas precisam ser mais aceitas por todos. Se falarmos em mudanças climáticas, por exemplo, imaginem quantos dados científicos precisamos fazer para provar que os políticos precisam mudar as políticas em relação às mudanças de clima”, observou.  </w:t>
+        <w:t xml:space="preserve">Clarissa Rojas, representante do Global Futures Council Fellow no Fórum Econômico Mundial, destacou a relevância de adotar uma abordagem multidisciplinar e olhar para todos os grupos envolvidos no processo de inovação com tecnologia no setor público. “As evidências científicas precisam ser mais aceitas por todos. Se falarmos em mudanças climáticas, por exemplo, imaginem quantos dados científicos precisamos fazer para provar que os políticos precisam mudar as políticas em relação às mudanças de clima”, observou.  </w:t>
       </w:r>
     </w:p>
     <w:p>
@@ -8343,15 +7473,14 @@
         <w:tblLook w:val="04A0" w:firstRow="1" w:lastRow="0" w:firstColumn="1" w:lastColumn="0" w:noHBand="0" w:noVBand="1"/>
       </w:tblPr>
       <w:tblGrid>
-        <w:gridCol w:w="954"/>
-        <w:gridCol w:w="2503"/>
-        <w:gridCol w:w="3887"/>
-        <w:gridCol w:w="1723"/>
+        <w:gridCol w:w="947"/>
+        <w:gridCol w:w="2510"/>
+        <w:gridCol w:w="5610"/>
       </w:tblGrid>
       <w:tr>
         <w:tc>
           <w:tcPr>
-            <w:tcW w:w="988" w:type="dxa"/>
+            <w:tcW w:w="947" w:type="dxa"/>
             <w:tcBorders>
               <w:top w:val="single" w:sz="4" w:space="0" w:color="auto"/>
               <w:left w:val="single" w:sz="4" w:space="0" w:color="auto"/>
@@ -8383,7 +7512,7 @@
         </w:tc>
         <w:tc>
           <w:tcPr>
-            <w:tcW w:w="2551" w:type="dxa"/>
+            <w:tcW w:w="2510" w:type="dxa"/>
             <w:tcBorders>
               <w:top w:val="single" w:sz="4" w:space="0" w:color="auto"/>
               <w:left w:val="single" w:sz="4" w:space="0" w:color="auto"/>
@@ -8411,7 +7540,7 @@
         </w:tc>
         <w:tc>
           <w:tcPr>
-            <w:tcW w:w="4111" w:type="dxa"/>
+            <w:tcW w:w="5610" w:type="dxa"/>
             <w:tcBorders>
               <w:top w:val="single" w:sz="4" w:space="0" w:color="auto"/>
               <w:left w:val="single" w:sz="4" w:space="0" w:color="auto"/>
@@ -8437,38 +7566,11 @@
             </w:r>
           </w:p>
         </w:tc>
-        <w:tc>
-          <w:tcPr>
-            <w:tcW w:w="1417" w:type="dxa"/>
-            <w:tcBorders>
-              <w:top w:val="single" w:sz="4" w:space="0" w:color="auto"/>
-              <w:left w:val="single" w:sz="4" w:space="0" w:color="auto"/>
-              <w:bottom w:val="single" w:sz="4" w:space="0" w:color="auto"/>
-              <w:right w:val="single" w:sz="4" w:space="0" w:color="auto"/>
-            </w:tcBorders>
-          </w:tcPr>
-          <w:p>
-            <w:pPr>
-              <w:jc w:val="center"/>
-              <w:rPr>
-                <w:b/>
-                <w:bCs/>
-              </w:rPr>
-            </w:pPr>
-            <w:r>
-              <w:rPr>
-                <w:b/>
-                <w:bCs/>
-              </w:rPr>
-              <w:t>PRIORIDADE</w:t>
-            </w:r>
-          </w:p>
-        </w:tc>
       </w:tr>
       <w:tr>
         <w:tc>
           <w:tcPr>
-            <w:tcW w:w="988" w:type="dxa"/>
+            <w:tcW w:w="947" w:type="dxa"/>
             <w:tcBorders>
               <w:top w:val="single" w:sz="4" w:space="0" w:color="auto"/>
               <w:left w:val="single" w:sz="4" w:space="0" w:color="auto"/>
@@ -8500,7 +7602,7 @@
         </w:tc>
         <w:tc>
           <w:tcPr>
-            <w:tcW w:w="2551" w:type="dxa"/>
+            <w:tcW w:w="2510" w:type="dxa"/>
             <w:tcBorders>
               <w:top w:val="single" w:sz="4" w:space="0" w:color="auto"/>
               <w:left w:val="single" w:sz="4" w:space="0" w:color="auto"/>
@@ -8520,7 +7622,7 @@
         </w:tc>
         <w:tc>
           <w:tcPr>
-            <w:tcW w:w="4111" w:type="dxa"/>
+            <w:tcW w:w="5610" w:type="dxa"/>
             <w:tcBorders>
               <w:top w:val="single" w:sz="4" w:space="0" w:color="auto"/>
               <w:left w:val="single" w:sz="4" w:space="0" w:color="auto"/>
@@ -8537,33 +7639,20 @@
                 <w:bCs/>
               </w:rPr>
             </w:pPr>
-          </w:p>
-        </w:tc>
-        <w:tc>
-          <w:tcPr>
-            <w:tcW w:w="1417" w:type="dxa"/>
-            <w:tcBorders>
-              <w:top w:val="single" w:sz="4" w:space="0" w:color="auto"/>
-              <w:left w:val="single" w:sz="4" w:space="0" w:color="auto"/>
-              <w:bottom w:val="single" w:sz="4" w:space="0" w:color="auto"/>
-              <w:right w:val="single" w:sz="4" w:space="0" w:color="auto"/>
-            </w:tcBorders>
-          </w:tcPr>
-          <w:p>
-            <w:pPr>
-              <w:jc w:val="center"/>
+            <w:r>
               <w:rPr>
                 <w:b/>
                 <w:bCs/>
               </w:rPr>
-            </w:pPr>
+              <w:t xml:space="preserve">O cadastro do usuário é o processo de criação de uma conta no sistema. </w:t>
+            </w:r>
           </w:p>
         </w:tc>
       </w:tr>
       <w:tr>
         <w:tc>
           <w:tcPr>
-            <w:tcW w:w="988" w:type="dxa"/>
+            <w:tcW w:w="947" w:type="dxa"/>
             <w:tcBorders>
               <w:top w:val="single" w:sz="4" w:space="0" w:color="auto"/>
               <w:left w:val="single" w:sz="4" w:space="0" w:color="auto"/>
@@ -8585,13 +7674,14 @@
                 <w:b/>
                 <w:bCs/>
               </w:rPr>
+              <w:lastRenderedPageBreak/>
               <w:t>RF-02</w:t>
             </w:r>
           </w:p>
         </w:tc>
         <w:tc>
           <w:tcPr>
-            <w:tcW w:w="2551" w:type="dxa"/>
+            <w:tcW w:w="2510" w:type="dxa"/>
             <w:tcBorders>
               <w:top w:val="single" w:sz="4" w:space="0" w:color="auto"/>
               <w:left w:val="single" w:sz="4" w:space="0" w:color="auto"/>
@@ -8611,7 +7701,7 @@
         </w:tc>
         <w:tc>
           <w:tcPr>
-            <w:tcW w:w="4111" w:type="dxa"/>
+            <w:tcW w:w="5610" w:type="dxa"/>
             <w:tcBorders>
               <w:top w:val="single" w:sz="4" w:space="0" w:color="auto"/>
               <w:left w:val="single" w:sz="4" w:space="0" w:color="auto"/>
@@ -8624,29 +7714,16 @@
             <w:pPr>
               <w:jc w:val="center"/>
             </w:pPr>
-          </w:p>
-        </w:tc>
-        <w:tc>
-          <w:tcPr>
-            <w:tcW w:w="1417" w:type="dxa"/>
-            <w:tcBorders>
-              <w:top w:val="single" w:sz="4" w:space="0" w:color="auto"/>
-              <w:left w:val="single" w:sz="4" w:space="0" w:color="auto"/>
-              <w:bottom w:val="single" w:sz="4" w:space="0" w:color="auto"/>
-              <w:right w:val="single" w:sz="4" w:space="0" w:color="auto"/>
-            </w:tcBorders>
-          </w:tcPr>
-          <w:p>
-            <w:pPr>
-              <w:jc w:val="center"/>
-            </w:pPr>
+            <w:r>
+              <w:t>O login é o processo de autenticação de uma conta no sistema, usando seu e-mail, nome e senha  únicos.</w:t>
+            </w:r>
           </w:p>
         </w:tc>
       </w:tr>
       <w:tr>
         <w:tc>
           <w:tcPr>
-            <w:tcW w:w="988" w:type="dxa"/>
+            <w:tcW w:w="947" w:type="dxa"/>
             <w:tcBorders>
               <w:top w:val="single" w:sz="4" w:space="0" w:color="auto"/>
               <w:left w:val="single" w:sz="4" w:space="0" w:color="auto"/>
@@ -8674,7 +7751,7 @@
         </w:tc>
         <w:tc>
           <w:tcPr>
-            <w:tcW w:w="2551" w:type="dxa"/>
+            <w:tcW w:w="2510" w:type="dxa"/>
             <w:tcBorders>
               <w:top w:val="single" w:sz="4" w:space="0" w:color="auto"/>
               <w:left w:val="single" w:sz="4" w:space="0" w:color="auto"/>
@@ -8694,7 +7771,7 @@
         </w:tc>
         <w:tc>
           <w:tcPr>
-            <w:tcW w:w="4111" w:type="dxa"/>
+            <w:tcW w:w="5610" w:type="dxa"/>
             <w:tcBorders>
               <w:top w:val="single" w:sz="4" w:space="0" w:color="auto"/>
               <w:left w:val="single" w:sz="4" w:space="0" w:color="auto"/>
@@ -8706,29 +7783,16 @@
             <w:pPr>
               <w:jc w:val="center"/>
             </w:pPr>
-          </w:p>
-        </w:tc>
-        <w:tc>
-          <w:tcPr>
-            <w:tcW w:w="1417" w:type="dxa"/>
-            <w:tcBorders>
-              <w:top w:val="single" w:sz="4" w:space="0" w:color="auto"/>
-              <w:left w:val="single" w:sz="4" w:space="0" w:color="auto"/>
-              <w:bottom w:val="single" w:sz="4" w:space="0" w:color="auto"/>
-              <w:right w:val="single" w:sz="4" w:space="0" w:color="auto"/>
-            </w:tcBorders>
-          </w:tcPr>
-          <w:p>
-            <w:pPr>
-              <w:jc w:val="center"/>
-            </w:pPr>
+            <w:r>
+              <w:t>O termo de responsabilidade é um documento que define as obrigações e reponsabilidades de uma parte ao usar um serviço do sistema.</w:t>
+            </w:r>
           </w:p>
         </w:tc>
       </w:tr>
       <w:tr>
         <w:tc>
           <w:tcPr>
-            <w:tcW w:w="988" w:type="dxa"/>
+            <w:tcW w:w="947" w:type="dxa"/>
             <w:tcBorders>
               <w:top w:val="single" w:sz="4" w:space="0" w:color="auto"/>
               <w:left w:val="single" w:sz="4" w:space="0" w:color="auto"/>
@@ -8750,14 +7814,13 @@
                 <w:b/>
                 <w:bCs/>
               </w:rPr>
-              <w:lastRenderedPageBreak/>
               <w:t>RF-04</w:t>
             </w:r>
           </w:p>
         </w:tc>
         <w:tc>
           <w:tcPr>
-            <w:tcW w:w="2551" w:type="dxa"/>
+            <w:tcW w:w="2510" w:type="dxa"/>
             <w:tcBorders>
               <w:top w:val="single" w:sz="4" w:space="0" w:color="auto"/>
               <w:left w:val="single" w:sz="4" w:space="0" w:color="auto"/>
@@ -8777,7 +7840,7 @@
         </w:tc>
         <w:tc>
           <w:tcPr>
-            <w:tcW w:w="4111" w:type="dxa"/>
+            <w:tcW w:w="5610" w:type="dxa"/>
             <w:tcBorders>
               <w:top w:val="single" w:sz="4" w:space="0" w:color="auto"/>
               <w:left w:val="single" w:sz="4" w:space="0" w:color="auto"/>
@@ -8789,29 +7852,19 @@
             <w:pPr>
               <w:jc w:val="center"/>
             </w:pPr>
-          </w:p>
-        </w:tc>
-        <w:tc>
-          <w:tcPr>
-            <w:tcW w:w="1417" w:type="dxa"/>
-            <w:tcBorders>
-              <w:top w:val="single" w:sz="4" w:space="0" w:color="auto"/>
-              <w:left w:val="single" w:sz="4" w:space="0" w:color="auto"/>
-              <w:bottom w:val="single" w:sz="4" w:space="0" w:color="auto"/>
-              <w:right w:val="single" w:sz="4" w:space="0" w:color="auto"/>
-            </w:tcBorders>
-          </w:tcPr>
-          <w:p>
-            <w:pPr>
-              <w:jc w:val="center"/>
-            </w:pPr>
+            <w:r>
+              <w:rPr>
+                <w:rFonts w:cs="Arial"/>
+              </w:rPr>
+              <w:t>O sistema deve identificar e exibir os cursos e estudos mais acessados e recomendados na plataforma.</w:t>
+            </w:r>
           </w:p>
         </w:tc>
       </w:tr>
       <w:tr>
         <w:tc>
           <w:tcPr>
-            <w:tcW w:w="988" w:type="dxa"/>
+            <w:tcW w:w="947" w:type="dxa"/>
             <w:tcBorders>
               <w:top w:val="single" w:sz="4" w:space="0" w:color="auto"/>
               <w:left w:val="single" w:sz="4" w:space="0" w:color="auto"/>
@@ -8839,7 +7892,7 @@
         </w:tc>
         <w:tc>
           <w:tcPr>
-            <w:tcW w:w="2551" w:type="dxa"/>
+            <w:tcW w:w="2510" w:type="dxa"/>
             <w:tcBorders>
               <w:top w:val="single" w:sz="4" w:space="0" w:color="auto"/>
               <w:left w:val="single" w:sz="4" w:space="0" w:color="auto"/>
@@ -8859,7 +7912,7 @@
         </w:tc>
         <w:tc>
           <w:tcPr>
-            <w:tcW w:w="4111" w:type="dxa"/>
+            <w:tcW w:w="5610" w:type="dxa"/>
             <w:tcBorders>
               <w:top w:val="single" w:sz="4" w:space="0" w:color="auto"/>
               <w:left w:val="single" w:sz="4" w:space="0" w:color="auto"/>
@@ -8871,11 +7924,67 @@
             <w:pPr>
               <w:jc w:val="center"/>
             </w:pPr>
+            <w:r>
+              <w:rPr>
+                <w:rFonts w:cs="Arial"/>
+              </w:rPr>
+              <w:t>O sistema deve atualizar essa lista automaticamente com base nas tendências e popularidade dos conteúdos.</w:t>
+            </w:r>
+          </w:p>
+        </w:tc>
+      </w:tr>
+      <w:tr>
+        <w:tc>
+          <w:tcPr>
+            <w:tcW w:w="947" w:type="dxa"/>
+            <w:tcBorders>
+              <w:top w:val="single" w:sz="4" w:space="0" w:color="auto"/>
+              <w:left w:val="single" w:sz="4" w:space="0" w:color="auto"/>
+              <w:bottom w:val="single" w:sz="4" w:space="0" w:color="auto"/>
+              <w:right w:val="single" w:sz="4" w:space="0" w:color="auto"/>
+            </w:tcBorders>
+            <w:vAlign w:val="center"/>
+          </w:tcPr>
+          <w:p>
+            <w:pPr>
+              <w:jc w:val="center"/>
+              <w:rPr>
+                <w:b/>
+                <w:bCs/>
+              </w:rPr>
+            </w:pPr>
+            <w:r>
+              <w:rPr>
+                <w:b/>
+                <w:bCs/>
+              </w:rPr>
+              <w:t>RF-06</w:t>
+            </w:r>
           </w:p>
         </w:tc>
         <w:tc>
           <w:tcPr>
-            <w:tcW w:w="1417" w:type="dxa"/>
+            <w:tcW w:w="2510" w:type="dxa"/>
+            <w:tcBorders>
+              <w:top w:val="single" w:sz="4" w:space="0" w:color="auto"/>
+              <w:left w:val="single" w:sz="4" w:space="0" w:color="auto"/>
+              <w:bottom w:val="single" w:sz="4" w:space="0" w:color="auto"/>
+              <w:right w:val="single" w:sz="4" w:space="0" w:color="auto"/>
+            </w:tcBorders>
+            <w:vAlign w:val="center"/>
+          </w:tcPr>
+          <w:p>
+            <w:pPr>
+              <w:jc w:val="center"/>
+            </w:pPr>
+            <w:r>
+              <w:t>Filtragem de conteúdo em alta</w:t>
+            </w:r>
+          </w:p>
+        </w:tc>
+        <w:tc>
+          <w:tcPr>
+            <w:tcW w:w="5610" w:type="dxa"/>
             <w:tcBorders>
               <w:top w:val="single" w:sz="4" w:space="0" w:color="auto"/>
               <w:left w:val="single" w:sz="4" w:space="0" w:color="auto"/>
@@ -8887,6 +7996,1848 @@
             <w:pPr>
               <w:jc w:val="center"/>
             </w:pPr>
+            <w:r>
+              <w:rPr>
+                <w:rFonts w:cs="Arial"/>
+              </w:rPr>
+              <w:t>O usuário deve poder filtrar os conteúdos em alta por categoria ou tema.</w:t>
+            </w:r>
+          </w:p>
+        </w:tc>
+      </w:tr>
+      <w:tr>
+        <w:tc>
+          <w:tcPr>
+            <w:tcW w:w="947" w:type="dxa"/>
+            <w:tcBorders>
+              <w:top w:val="single" w:sz="4" w:space="0" w:color="auto"/>
+              <w:left w:val="single" w:sz="4" w:space="0" w:color="auto"/>
+              <w:bottom w:val="single" w:sz="4" w:space="0" w:color="auto"/>
+              <w:right w:val="single" w:sz="4" w:space="0" w:color="auto"/>
+            </w:tcBorders>
+            <w:vAlign w:val="center"/>
+          </w:tcPr>
+          <w:p>
+            <w:pPr>
+              <w:jc w:val="center"/>
+              <w:rPr>
+                <w:b/>
+                <w:bCs/>
+              </w:rPr>
+            </w:pPr>
+            <w:r>
+              <w:rPr>
+                <w:b/>
+                <w:bCs/>
+              </w:rPr>
+              <w:t>RF-07</w:t>
+            </w:r>
+          </w:p>
+        </w:tc>
+        <w:tc>
+          <w:tcPr>
+            <w:tcW w:w="2510" w:type="dxa"/>
+            <w:tcBorders>
+              <w:top w:val="single" w:sz="4" w:space="0" w:color="auto"/>
+              <w:left w:val="single" w:sz="4" w:space="0" w:color="auto"/>
+              <w:bottom w:val="single" w:sz="4" w:space="0" w:color="auto"/>
+              <w:right w:val="single" w:sz="4" w:space="0" w:color="auto"/>
+            </w:tcBorders>
+            <w:vAlign w:val="center"/>
+          </w:tcPr>
+          <w:p>
+            <w:pPr>
+              <w:jc w:val="center"/>
+            </w:pPr>
+            <w:r>
+              <w:t>Visualização detalhada de cursos em alta</w:t>
+            </w:r>
+          </w:p>
+        </w:tc>
+        <w:tc>
+          <w:tcPr>
+            <w:tcW w:w="5610" w:type="dxa"/>
+            <w:tcBorders>
+              <w:top w:val="single" w:sz="4" w:space="0" w:color="auto"/>
+              <w:left w:val="single" w:sz="4" w:space="0" w:color="auto"/>
+              <w:bottom w:val="single" w:sz="4" w:space="0" w:color="auto"/>
+              <w:right w:val="single" w:sz="4" w:space="0" w:color="auto"/>
+            </w:tcBorders>
+          </w:tcPr>
+          <w:p>
+            <w:pPr>
+              <w:jc w:val="center"/>
+            </w:pPr>
+            <w:r>
+              <w:rPr>
+                <w:rFonts w:cs="Arial"/>
+              </w:rPr>
+              <w:t>O usuário deve poder visualizar detalhes sobre os cursos em alta, como descrição, instrutor, e avaliações.</w:t>
+            </w:r>
+          </w:p>
+        </w:tc>
+      </w:tr>
+      <w:tr>
+        <w:tc>
+          <w:tcPr>
+            <w:tcW w:w="947" w:type="dxa"/>
+            <w:tcBorders>
+              <w:top w:val="single" w:sz="4" w:space="0" w:color="auto"/>
+              <w:left w:val="single" w:sz="4" w:space="0" w:color="auto"/>
+              <w:bottom w:val="single" w:sz="4" w:space="0" w:color="auto"/>
+              <w:right w:val="single" w:sz="4" w:space="0" w:color="auto"/>
+            </w:tcBorders>
+            <w:vAlign w:val="center"/>
+          </w:tcPr>
+          <w:p>
+            <w:pPr>
+              <w:jc w:val="center"/>
+              <w:rPr>
+                <w:b/>
+                <w:bCs/>
+              </w:rPr>
+            </w:pPr>
+            <w:r>
+              <w:rPr>
+                <w:b/>
+                <w:bCs/>
+              </w:rPr>
+              <w:t>RF-08</w:t>
+            </w:r>
+          </w:p>
+        </w:tc>
+        <w:tc>
+          <w:tcPr>
+            <w:tcW w:w="2510" w:type="dxa"/>
+            <w:tcBorders>
+              <w:top w:val="single" w:sz="4" w:space="0" w:color="auto"/>
+              <w:left w:val="single" w:sz="4" w:space="0" w:color="auto"/>
+              <w:bottom w:val="single" w:sz="4" w:space="0" w:color="auto"/>
+              <w:right w:val="single" w:sz="4" w:space="0" w:color="auto"/>
+            </w:tcBorders>
+            <w:vAlign w:val="center"/>
+          </w:tcPr>
+          <w:p>
+            <w:pPr>
+              <w:jc w:val="center"/>
+            </w:pPr>
+            <w:r>
+              <w:t>Integração com fonte de notícias de tecnologias</w:t>
+            </w:r>
+          </w:p>
+        </w:tc>
+        <w:tc>
+          <w:tcPr>
+            <w:tcW w:w="5610" w:type="dxa"/>
+            <w:tcBorders>
+              <w:top w:val="single" w:sz="4" w:space="0" w:color="auto"/>
+              <w:left w:val="single" w:sz="4" w:space="0" w:color="auto"/>
+              <w:bottom w:val="single" w:sz="4" w:space="0" w:color="auto"/>
+              <w:right w:val="single" w:sz="4" w:space="0" w:color="auto"/>
+            </w:tcBorders>
+          </w:tcPr>
+          <w:p>
+            <w:pPr>
+              <w:jc w:val="center"/>
+            </w:pPr>
+            <w:r>
+              <w:rPr>
+                <w:rFonts w:cs="Arial"/>
+              </w:rPr>
+              <w:t>O sistema deve integrar-se a fontes de notícias de tecnologia e exibir as últimas manchetes.</w:t>
+            </w:r>
+          </w:p>
+        </w:tc>
+      </w:tr>
+      <w:tr>
+        <w:tc>
+          <w:tcPr>
+            <w:tcW w:w="947" w:type="dxa"/>
+            <w:tcBorders>
+              <w:top w:val="single" w:sz="4" w:space="0" w:color="auto"/>
+              <w:left w:val="single" w:sz="4" w:space="0" w:color="auto"/>
+              <w:bottom w:val="single" w:sz="4" w:space="0" w:color="auto"/>
+              <w:right w:val="single" w:sz="4" w:space="0" w:color="auto"/>
+            </w:tcBorders>
+            <w:vAlign w:val="center"/>
+          </w:tcPr>
+          <w:p>
+            <w:pPr>
+              <w:jc w:val="center"/>
+              <w:rPr>
+                <w:b/>
+                <w:bCs/>
+              </w:rPr>
+            </w:pPr>
+            <w:r>
+              <w:rPr>
+                <w:b/>
+                <w:bCs/>
+              </w:rPr>
+              <w:t>RF-09</w:t>
+            </w:r>
+          </w:p>
+        </w:tc>
+        <w:tc>
+          <w:tcPr>
+            <w:tcW w:w="2510" w:type="dxa"/>
+            <w:tcBorders>
+              <w:top w:val="single" w:sz="4" w:space="0" w:color="auto"/>
+              <w:left w:val="single" w:sz="4" w:space="0" w:color="auto"/>
+              <w:bottom w:val="single" w:sz="4" w:space="0" w:color="auto"/>
+              <w:right w:val="single" w:sz="4" w:space="0" w:color="auto"/>
+            </w:tcBorders>
+            <w:vAlign w:val="center"/>
+          </w:tcPr>
+          <w:p>
+            <w:pPr>
+              <w:jc w:val="center"/>
+            </w:pPr>
+            <w:r>
+              <w:rPr>
+                <w:rFonts w:cs="Arial"/>
+                <w:bCs/>
+              </w:rPr>
+              <w:t>Filtragem de Notícias por Data, Relevância ou Fonte</w:t>
+            </w:r>
+          </w:p>
+        </w:tc>
+        <w:tc>
+          <w:tcPr>
+            <w:tcW w:w="5610" w:type="dxa"/>
+            <w:tcBorders>
+              <w:top w:val="single" w:sz="4" w:space="0" w:color="auto"/>
+              <w:left w:val="single" w:sz="4" w:space="0" w:color="auto"/>
+              <w:bottom w:val="single" w:sz="4" w:space="0" w:color="auto"/>
+              <w:right w:val="single" w:sz="4" w:space="0" w:color="auto"/>
+            </w:tcBorders>
+          </w:tcPr>
+          <w:p>
+            <w:pPr>
+              <w:jc w:val="center"/>
+            </w:pPr>
+            <w:r>
+              <w:rPr>
+                <w:rFonts w:cs="Arial"/>
+              </w:rPr>
+              <w:t>O sistema deve permitir ao usuário filtrar as notícias por data, relevância ou fonte.</w:t>
+            </w:r>
+          </w:p>
+        </w:tc>
+      </w:tr>
+      <w:tr>
+        <w:tc>
+          <w:tcPr>
+            <w:tcW w:w="947" w:type="dxa"/>
+            <w:tcBorders>
+              <w:top w:val="single" w:sz="4" w:space="0" w:color="auto"/>
+              <w:left w:val="single" w:sz="4" w:space="0" w:color="auto"/>
+              <w:bottom w:val="single" w:sz="4" w:space="0" w:color="auto"/>
+              <w:right w:val="single" w:sz="4" w:space="0" w:color="auto"/>
+            </w:tcBorders>
+            <w:vAlign w:val="center"/>
+          </w:tcPr>
+          <w:p>
+            <w:pPr>
+              <w:jc w:val="center"/>
+              <w:rPr>
+                <w:b/>
+                <w:bCs/>
+              </w:rPr>
+            </w:pPr>
+            <w:r>
+              <w:rPr>
+                <w:b/>
+                <w:bCs/>
+              </w:rPr>
+              <w:t>RF-10</w:t>
+            </w:r>
+          </w:p>
+        </w:tc>
+        <w:tc>
+          <w:tcPr>
+            <w:tcW w:w="2510" w:type="dxa"/>
+            <w:tcBorders>
+              <w:top w:val="single" w:sz="4" w:space="0" w:color="auto"/>
+              <w:left w:val="single" w:sz="4" w:space="0" w:color="auto"/>
+              <w:bottom w:val="single" w:sz="4" w:space="0" w:color="auto"/>
+              <w:right w:val="single" w:sz="4" w:space="0" w:color="auto"/>
+            </w:tcBorders>
+            <w:vAlign w:val="center"/>
+          </w:tcPr>
+          <w:p>
+            <w:pPr>
+              <w:jc w:val="center"/>
+            </w:pPr>
+            <w:r>
+              <w:rPr>
+                <w:rFonts w:cs="Arial"/>
+                <w:bCs/>
+              </w:rPr>
+              <w:t>Compartilhamento de Notícias em Redes Sociais</w:t>
+            </w:r>
+          </w:p>
+        </w:tc>
+        <w:tc>
+          <w:tcPr>
+            <w:tcW w:w="5610" w:type="dxa"/>
+            <w:tcBorders>
+              <w:top w:val="single" w:sz="4" w:space="0" w:color="auto"/>
+              <w:left w:val="single" w:sz="4" w:space="0" w:color="auto"/>
+              <w:bottom w:val="single" w:sz="4" w:space="0" w:color="auto"/>
+              <w:right w:val="single" w:sz="4" w:space="0" w:color="auto"/>
+            </w:tcBorders>
+          </w:tcPr>
+          <w:p>
+            <w:pPr>
+              <w:tabs>
+                <w:tab w:val="left" w:pos="2557"/>
+              </w:tabs>
+              <w:jc w:val="center"/>
+            </w:pPr>
+            <w:r>
+              <w:rPr>
+                <w:rFonts w:cs="Arial"/>
+              </w:rPr>
+              <w:t>O usuário deve poder compartilhar as notícias em redes sociais diretamente da plataforma.</w:t>
+            </w:r>
+          </w:p>
+        </w:tc>
+      </w:tr>
+      <w:tr>
+        <w:tc>
+          <w:tcPr>
+            <w:tcW w:w="947" w:type="dxa"/>
+            <w:tcBorders>
+              <w:top w:val="single" w:sz="4" w:space="0" w:color="auto"/>
+              <w:left w:val="single" w:sz="4" w:space="0" w:color="auto"/>
+              <w:bottom w:val="single" w:sz="4" w:space="0" w:color="auto"/>
+              <w:right w:val="single" w:sz="4" w:space="0" w:color="auto"/>
+            </w:tcBorders>
+            <w:vAlign w:val="center"/>
+          </w:tcPr>
+          <w:p>
+            <w:pPr>
+              <w:jc w:val="center"/>
+              <w:rPr>
+                <w:b/>
+                <w:bCs/>
+              </w:rPr>
+            </w:pPr>
+            <w:r>
+              <w:rPr>
+                <w:b/>
+                <w:bCs/>
+              </w:rPr>
+              <w:t>RF-11</w:t>
+            </w:r>
+          </w:p>
+        </w:tc>
+        <w:tc>
+          <w:tcPr>
+            <w:tcW w:w="2510" w:type="dxa"/>
+            <w:tcBorders>
+              <w:top w:val="single" w:sz="4" w:space="0" w:color="auto"/>
+              <w:left w:val="single" w:sz="4" w:space="0" w:color="auto"/>
+              <w:bottom w:val="single" w:sz="4" w:space="0" w:color="auto"/>
+              <w:right w:val="single" w:sz="4" w:space="0" w:color="auto"/>
+            </w:tcBorders>
+            <w:vAlign w:val="center"/>
+          </w:tcPr>
+          <w:p>
+            <w:pPr>
+              <w:jc w:val="center"/>
+            </w:pPr>
+            <w:r>
+              <w:rPr>
+                <w:rFonts w:cs="Arial"/>
+                <w:bCs/>
+              </w:rPr>
+              <w:t>Envio de Notificações sobre Notícias Importantes</w:t>
+            </w:r>
+          </w:p>
+        </w:tc>
+        <w:tc>
+          <w:tcPr>
+            <w:tcW w:w="5610" w:type="dxa"/>
+            <w:tcBorders>
+              <w:top w:val="single" w:sz="4" w:space="0" w:color="auto"/>
+              <w:left w:val="single" w:sz="4" w:space="0" w:color="auto"/>
+              <w:bottom w:val="single" w:sz="4" w:space="0" w:color="auto"/>
+              <w:right w:val="single" w:sz="4" w:space="0" w:color="auto"/>
+            </w:tcBorders>
+          </w:tcPr>
+          <w:p>
+            <w:pPr>
+              <w:jc w:val="center"/>
+            </w:pPr>
+            <w:r>
+              <w:rPr>
+                <w:rFonts w:cs="Arial"/>
+              </w:rPr>
+              <w:t>O sistema deve enviar notificações ao usuário sobre notícias importantes, se essa opção estiver ativada.</w:t>
+            </w:r>
+          </w:p>
+        </w:tc>
+      </w:tr>
+      <w:tr>
+        <w:tc>
+          <w:tcPr>
+            <w:tcW w:w="947" w:type="dxa"/>
+            <w:tcBorders>
+              <w:top w:val="single" w:sz="4" w:space="0" w:color="auto"/>
+              <w:left w:val="single" w:sz="4" w:space="0" w:color="auto"/>
+              <w:bottom w:val="single" w:sz="4" w:space="0" w:color="auto"/>
+              <w:right w:val="single" w:sz="4" w:space="0" w:color="auto"/>
+            </w:tcBorders>
+            <w:vAlign w:val="center"/>
+          </w:tcPr>
+          <w:p>
+            <w:pPr>
+              <w:jc w:val="center"/>
+              <w:rPr>
+                <w:b/>
+                <w:bCs/>
+              </w:rPr>
+            </w:pPr>
+            <w:r>
+              <w:rPr>
+                <w:b/>
+                <w:bCs/>
+              </w:rPr>
+              <w:t>RF-12</w:t>
+            </w:r>
+          </w:p>
+        </w:tc>
+        <w:tc>
+          <w:tcPr>
+            <w:tcW w:w="2510" w:type="dxa"/>
+            <w:tcBorders>
+              <w:top w:val="single" w:sz="4" w:space="0" w:color="auto"/>
+              <w:left w:val="single" w:sz="4" w:space="0" w:color="auto"/>
+              <w:bottom w:val="single" w:sz="4" w:space="0" w:color="auto"/>
+              <w:right w:val="single" w:sz="4" w:space="0" w:color="auto"/>
+            </w:tcBorders>
+          </w:tcPr>
+          <w:p>
+            <w:pPr>
+              <w:jc w:val="center"/>
+            </w:pPr>
+            <w:r>
+              <w:rPr>
+                <w:rFonts w:cs="Arial"/>
+                <w:bCs/>
+              </w:rPr>
+              <w:t>Listagem de Conteúdos Inscritos:</w:t>
+            </w:r>
+          </w:p>
+        </w:tc>
+        <w:tc>
+          <w:tcPr>
+            <w:tcW w:w="5610" w:type="dxa"/>
+            <w:tcBorders>
+              <w:top w:val="single" w:sz="4" w:space="0" w:color="auto"/>
+              <w:left w:val="single" w:sz="4" w:space="0" w:color="auto"/>
+              <w:bottom w:val="single" w:sz="4" w:space="0" w:color="auto"/>
+              <w:right w:val="single" w:sz="4" w:space="0" w:color="auto"/>
+            </w:tcBorders>
+          </w:tcPr>
+          <w:p>
+            <w:pPr>
+              <w:jc w:val="center"/>
+            </w:pPr>
+            <w:r>
+              <w:rPr>
+                <w:rFonts w:cs="Arial"/>
+              </w:rPr>
+              <w:t>O sistema deve listar todos os cursos, playlists e conteúdos em que o usuário está inscrito.</w:t>
+            </w:r>
+          </w:p>
+        </w:tc>
+      </w:tr>
+      <w:tr>
+        <w:tc>
+          <w:tcPr>
+            <w:tcW w:w="947" w:type="dxa"/>
+            <w:tcBorders>
+              <w:top w:val="single" w:sz="4" w:space="0" w:color="auto"/>
+              <w:left w:val="single" w:sz="4" w:space="0" w:color="auto"/>
+              <w:bottom w:val="single" w:sz="4" w:space="0" w:color="auto"/>
+              <w:right w:val="single" w:sz="4" w:space="0" w:color="auto"/>
+            </w:tcBorders>
+            <w:vAlign w:val="center"/>
+          </w:tcPr>
+          <w:p>
+            <w:pPr>
+              <w:jc w:val="center"/>
+              <w:rPr>
+                <w:b/>
+                <w:bCs/>
+              </w:rPr>
+            </w:pPr>
+            <w:r>
+              <w:rPr>
+                <w:b/>
+                <w:bCs/>
+              </w:rPr>
+              <w:t>RF-13</w:t>
+            </w:r>
+          </w:p>
+        </w:tc>
+        <w:tc>
+          <w:tcPr>
+            <w:tcW w:w="2510" w:type="dxa"/>
+            <w:tcBorders>
+              <w:top w:val="single" w:sz="4" w:space="0" w:color="auto"/>
+              <w:left w:val="single" w:sz="4" w:space="0" w:color="auto"/>
+              <w:bottom w:val="single" w:sz="4" w:space="0" w:color="auto"/>
+              <w:right w:val="single" w:sz="4" w:space="0" w:color="auto"/>
+            </w:tcBorders>
+          </w:tcPr>
+          <w:p>
+            <w:pPr>
+              <w:jc w:val="center"/>
+              <w:rPr>
+                <w:rFonts w:cs="Arial"/>
+                <w:bCs/>
+              </w:rPr>
+            </w:pPr>
+            <w:r>
+              <w:rPr>
+                <w:rFonts w:cs="Arial"/>
+                <w:bCs/>
+              </w:rPr>
+              <w:t>Organização de Inscrições por Critérios:</w:t>
+            </w:r>
+          </w:p>
+        </w:tc>
+        <w:tc>
+          <w:tcPr>
+            <w:tcW w:w="5610" w:type="dxa"/>
+            <w:tcBorders>
+              <w:top w:val="single" w:sz="4" w:space="0" w:color="auto"/>
+              <w:left w:val="single" w:sz="4" w:space="0" w:color="auto"/>
+              <w:bottom w:val="single" w:sz="4" w:space="0" w:color="auto"/>
+              <w:right w:val="single" w:sz="4" w:space="0" w:color="auto"/>
+            </w:tcBorders>
+          </w:tcPr>
+          <w:p>
+            <w:pPr>
+              <w:jc w:val="center"/>
+            </w:pPr>
+            <w:r>
+              <w:rPr>
+                <w:rFonts w:cs="Arial"/>
+              </w:rPr>
+              <w:t>O usuário deve poder organizar suas inscrições por data de inscrição, progresso ou relevância.</w:t>
+            </w:r>
+          </w:p>
+        </w:tc>
+      </w:tr>
+      <w:tr>
+        <w:tc>
+          <w:tcPr>
+            <w:tcW w:w="947" w:type="dxa"/>
+            <w:tcBorders>
+              <w:top w:val="single" w:sz="4" w:space="0" w:color="auto"/>
+              <w:left w:val="single" w:sz="4" w:space="0" w:color="auto"/>
+              <w:bottom w:val="single" w:sz="4" w:space="0" w:color="auto"/>
+              <w:right w:val="single" w:sz="4" w:space="0" w:color="auto"/>
+            </w:tcBorders>
+            <w:vAlign w:val="center"/>
+          </w:tcPr>
+          <w:p>
+            <w:pPr>
+              <w:jc w:val="center"/>
+              <w:rPr>
+                <w:b/>
+                <w:bCs/>
+              </w:rPr>
+            </w:pPr>
+            <w:r>
+              <w:rPr>
+                <w:b/>
+                <w:bCs/>
+              </w:rPr>
+              <w:t>RF-14</w:t>
+            </w:r>
+          </w:p>
+        </w:tc>
+        <w:tc>
+          <w:tcPr>
+            <w:tcW w:w="2510" w:type="dxa"/>
+            <w:tcBorders>
+              <w:top w:val="single" w:sz="4" w:space="0" w:color="auto"/>
+              <w:left w:val="single" w:sz="4" w:space="0" w:color="auto"/>
+              <w:bottom w:val="single" w:sz="4" w:space="0" w:color="auto"/>
+              <w:right w:val="single" w:sz="4" w:space="0" w:color="auto"/>
+            </w:tcBorders>
+          </w:tcPr>
+          <w:p>
+            <w:pPr>
+              <w:jc w:val="center"/>
+              <w:rPr>
+                <w:rFonts w:cs="Arial"/>
+                <w:bCs/>
+              </w:rPr>
+            </w:pPr>
+            <w:r>
+              <w:rPr>
+                <w:rFonts w:cs="Arial"/>
+                <w:bCs/>
+              </w:rPr>
+              <w:t>Notificações de Atualizações nos Conteúdos Inscritos:</w:t>
+            </w:r>
+          </w:p>
+        </w:tc>
+        <w:tc>
+          <w:tcPr>
+            <w:tcW w:w="5610" w:type="dxa"/>
+            <w:tcBorders>
+              <w:top w:val="single" w:sz="4" w:space="0" w:color="auto"/>
+              <w:left w:val="single" w:sz="4" w:space="0" w:color="auto"/>
+              <w:bottom w:val="single" w:sz="4" w:space="0" w:color="auto"/>
+              <w:right w:val="single" w:sz="4" w:space="0" w:color="auto"/>
+            </w:tcBorders>
+          </w:tcPr>
+          <w:p>
+            <w:pPr>
+              <w:jc w:val="center"/>
+            </w:pPr>
+            <w:r>
+              <w:rPr>
+                <w:rFonts w:cs="Arial"/>
+              </w:rPr>
+              <w:t>O sistema deve notificar o usuário sobre atualizações ou novos conteúdos nos cursos em que está inscrito.</w:t>
+            </w:r>
+          </w:p>
+        </w:tc>
+      </w:tr>
+      <w:tr>
+        <w:tc>
+          <w:tcPr>
+            <w:tcW w:w="947" w:type="dxa"/>
+            <w:tcBorders>
+              <w:top w:val="single" w:sz="4" w:space="0" w:color="auto"/>
+              <w:left w:val="single" w:sz="4" w:space="0" w:color="auto"/>
+              <w:bottom w:val="single" w:sz="4" w:space="0" w:color="auto"/>
+              <w:right w:val="single" w:sz="4" w:space="0" w:color="auto"/>
+            </w:tcBorders>
+            <w:vAlign w:val="center"/>
+          </w:tcPr>
+          <w:p>
+            <w:pPr>
+              <w:jc w:val="center"/>
+              <w:rPr>
+                <w:b/>
+                <w:bCs/>
+              </w:rPr>
+            </w:pPr>
+            <w:r>
+              <w:rPr>
+                <w:b/>
+                <w:bCs/>
+              </w:rPr>
+              <w:t>RF-15</w:t>
+            </w:r>
+          </w:p>
+        </w:tc>
+        <w:tc>
+          <w:tcPr>
+            <w:tcW w:w="2510" w:type="dxa"/>
+            <w:tcBorders>
+              <w:top w:val="single" w:sz="4" w:space="0" w:color="auto"/>
+              <w:left w:val="single" w:sz="4" w:space="0" w:color="auto"/>
+              <w:bottom w:val="single" w:sz="4" w:space="0" w:color="auto"/>
+              <w:right w:val="single" w:sz="4" w:space="0" w:color="auto"/>
+            </w:tcBorders>
+          </w:tcPr>
+          <w:p>
+            <w:pPr>
+              <w:jc w:val="center"/>
+              <w:rPr>
+                <w:rFonts w:cs="Arial"/>
+                <w:bCs/>
+              </w:rPr>
+            </w:pPr>
+            <w:r>
+              <w:rPr>
+                <w:rFonts w:cs="Arial"/>
+                <w:bCs/>
+              </w:rPr>
+              <w:t>Gerenciamento de Inscrições:</w:t>
+            </w:r>
+          </w:p>
+        </w:tc>
+        <w:tc>
+          <w:tcPr>
+            <w:tcW w:w="5610" w:type="dxa"/>
+            <w:tcBorders>
+              <w:top w:val="single" w:sz="4" w:space="0" w:color="auto"/>
+              <w:left w:val="single" w:sz="4" w:space="0" w:color="auto"/>
+              <w:bottom w:val="single" w:sz="4" w:space="0" w:color="auto"/>
+              <w:right w:val="single" w:sz="4" w:space="0" w:color="auto"/>
+            </w:tcBorders>
+          </w:tcPr>
+          <w:p>
+            <w:pPr>
+              <w:jc w:val="center"/>
+            </w:pPr>
+            <w:r>
+              <w:rPr>
+                <w:rFonts w:cs="Arial"/>
+              </w:rPr>
+              <w:t>O usuário deve poder gerenciar suas inscrições, incluindo a possibilidade de cancelar ou reativar inscrições.</w:t>
+            </w:r>
+          </w:p>
+        </w:tc>
+      </w:tr>
+      <w:tr>
+        <w:tc>
+          <w:tcPr>
+            <w:tcW w:w="947" w:type="dxa"/>
+            <w:tcBorders>
+              <w:top w:val="single" w:sz="4" w:space="0" w:color="auto"/>
+              <w:left w:val="single" w:sz="4" w:space="0" w:color="auto"/>
+              <w:bottom w:val="single" w:sz="4" w:space="0" w:color="auto"/>
+              <w:right w:val="single" w:sz="4" w:space="0" w:color="auto"/>
+            </w:tcBorders>
+            <w:vAlign w:val="center"/>
+          </w:tcPr>
+          <w:p>
+            <w:pPr>
+              <w:jc w:val="center"/>
+              <w:rPr>
+                <w:b/>
+                <w:bCs/>
+              </w:rPr>
+            </w:pPr>
+            <w:r>
+              <w:rPr>
+                <w:b/>
+                <w:bCs/>
+              </w:rPr>
+              <w:t>RF-16</w:t>
+            </w:r>
+          </w:p>
+        </w:tc>
+        <w:tc>
+          <w:tcPr>
+            <w:tcW w:w="2510" w:type="dxa"/>
+            <w:tcBorders>
+              <w:top w:val="single" w:sz="4" w:space="0" w:color="auto"/>
+              <w:left w:val="single" w:sz="4" w:space="0" w:color="auto"/>
+              <w:bottom w:val="single" w:sz="4" w:space="0" w:color="auto"/>
+              <w:right w:val="single" w:sz="4" w:space="0" w:color="auto"/>
+            </w:tcBorders>
+          </w:tcPr>
+          <w:p>
+            <w:pPr>
+              <w:jc w:val="center"/>
+              <w:rPr>
+                <w:rFonts w:cs="Arial"/>
+                <w:bCs/>
+              </w:rPr>
+            </w:pPr>
+            <w:r>
+              <w:rPr>
+                <w:rFonts w:cs="Arial"/>
+                <w:bCs/>
+              </w:rPr>
+              <w:t>Listagem de Conteúdos Curtidos:</w:t>
+            </w:r>
+          </w:p>
+        </w:tc>
+        <w:tc>
+          <w:tcPr>
+            <w:tcW w:w="5610" w:type="dxa"/>
+            <w:tcBorders>
+              <w:top w:val="single" w:sz="4" w:space="0" w:color="auto"/>
+              <w:left w:val="single" w:sz="4" w:space="0" w:color="auto"/>
+              <w:bottom w:val="single" w:sz="4" w:space="0" w:color="auto"/>
+              <w:right w:val="single" w:sz="4" w:space="0" w:color="auto"/>
+            </w:tcBorders>
+          </w:tcPr>
+          <w:p>
+            <w:pPr>
+              <w:jc w:val="center"/>
+              <w:rPr>
+                <w:rFonts w:cs="Arial"/>
+              </w:rPr>
+            </w:pPr>
+            <w:r>
+              <w:rPr>
+                <w:rFonts w:cs="Arial"/>
+              </w:rPr>
+              <w:t>O sistema deve listar todos os cursos, artigos, e conteúdo que o usuário marcou como "curtiu" ou "gostei".</w:t>
+            </w:r>
+          </w:p>
+        </w:tc>
+      </w:tr>
+      <w:tr>
+        <w:tc>
+          <w:tcPr>
+            <w:tcW w:w="947" w:type="dxa"/>
+            <w:tcBorders>
+              <w:top w:val="single" w:sz="4" w:space="0" w:color="auto"/>
+              <w:left w:val="single" w:sz="4" w:space="0" w:color="auto"/>
+              <w:bottom w:val="single" w:sz="4" w:space="0" w:color="auto"/>
+              <w:right w:val="single" w:sz="4" w:space="0" w:color="auto"/>
+            </w:tcBorders>
+            <w:vAlign w:val="center"/>
+          </w:tcPr>
+          <w:p>
+            <w:pPr>
+              <w:jc w:val="center"/>
+              <w:rPr>
+                <w:b/>
+                <w:bCs/>
+              </w:rPr>
+            </w:pPr>
+            <w:r>
+              <w:rPr>
+                <w:b/>
+                <w:bCs/>
+              </w:rPr>
+              <w:lastRenderedPageBreak/>
+              <w:t>RF-17</w:t>
+            </w:r>
+          </w:p>
+        </w:tc>
+        <w:tc>
+          <w:tcPr>
+            <w:tcW w:w="2510" w:type="dxa"/>
+            <w:tcBorders>
+              <w:top w:val="single" w:sz="4" w:space="0" w:color="auto"/>
+              <w:left w:val="single" w:sz="4" w:space="0" w:color="auto"/>
+              <w:bottom w:val="single" w:sz="4" w:space="0" w:color="auto"/>
+              <w:right w:val="single" w:sz="4" w:space="0" w:color="auto"/>
+            </w:tcBorders>
+          </w:tcPr>
+          <w:p>
+            <w:pPr>
+              <w:jc w:val="center"/>
+              <w:rPr>
+                <w:rFonts w:cs="Arial"/>
+                <w:bCs/>
+              </w:rPr>
+            </w:pPr>
+            <w:r>
+              <w:rPr>
+                <w:rFonts w:cs="Arial"/>
+                <w:bCs/>
+              </w:rPr>
+              <w:t>Filtragem e Pesquisa de Conteúdos Curtidos:</w:t>
+            </w:r>
+          </w:p>
+        </w:tc>
+        <w:tc>
+          <w:tcPr>
+            <w:tcW w:w="5610" w:type="dxa"/>
+            <w:tcBorders>
+              <w:top w:val="single" w:sz="4" w:space="0" w:color="auto"/>
+              <w:left w:val="single" w:sz="4" w:space="0" w:color="auto"/>
+              <w:bottom w:val="single" w:sz="4" w:space="0" w:color="auto"/>
+              <w:right w:val="single" w:sz="4" w:space="0" w:color="auto"/>
+            </w:tcBorders>
+          </w:tcPr>
+          <w:p>
+            <w:pPr>
+              <w:jc w:val="center"/>
+              <w:rPr>
+                <w:rFonts w:cs="Arial"/>
+              </w:rPr>
+            </w:pPr>
+            <w:r>
+              <w:rPr>
+                <w:rFonts w:cs="Arial"/>
+              </w:rPr>
+              <w:t>O usuário deve poder filtrar e pesquisar entre os conteúdos curtidos.</w:t>
+            </w:r>
+          </w:p>
+        </w:tc>
+      </w:tr>
+      <w:tr>
+        <w:tc>
+          <w:tcPr>
+            <w:tcW w:w="947" w:type="dxa"/>
+            <w:tcBorders>
+              <w:top w:val="single" w:sz="4" w:space="0" w:color="auto"/>
+              <w:left w:val="single" w:sz="4" w:space="0" w:color="auto"/>
+              <w:bottom w:val="single" w:sz="4" w:space="0" w:color="auto"/>
+              <w:right w:val="single" w:sz="4" w:space="0" w:color="auto"/>
+            </w:tcBorders>
+            <w:vAlign w:val="center"/>
+          </w:tcPr>
+          <w:p>
+            <w:pPr>
+              <w:jc w:val="center"/>
+              <w:rPr>
+                <w:b/>
+                <w:bCs/>
+              </w:rPr>
+            </w:pPr>
+            <w:r>
+              <w:rPr>
+                <w:b/>
+                <w:bCs/>
+              </w:rPr>
+              <w:t>RF-18</w:t>
+            </w:r>
+          </w:p>
+        </w:tc>
+        <w:tc>
+          <w:tcPr>
+            <w:tcW w:w="2510" w:type="dxa"/>
+            <w:tcBorders>
+              <w:top w:val="single" w:sz="4" w:space="0" w:color="auto"/>
+              <w:left w:val="single" w:sz="4" w:space="0" w:color="auto"/>
+              <w:bottom w:val="single" w:sz="4" w:space="0" w:color="auto"/>
+              <w:right w:val="single" w:sz="4" w:space="0" w:color="auto"/>
+            </w:tcBorders>
+          </w:tcPr>
+          <w:p>
+            <w:pPr>
+              <w:jc w:val="center"/>
+              <w:rPr>
+                <w:rFonts w:cs="Arial"/>
+                <w:bCs/>
+              </w:rPr>
+            </w:pPr>
+            <w:r>
+              <w:rPr>
+                <w:rFonts w:cs="Arial"/>
+                <w:bCs/>
+              </w:rPr>
+              <w:t>Remoção de Itens Curtidos:</w:t>
+            </w:r>
+          </w:p>
+        </w:tc>
+        <w:tc>
+          <w:tcPr>
+            <w:tcW w:w="5610" w:type="dxa"/>
+            <w:tcBorders>
+              <w:top w:val="single" w:sz="4" w:space="0" w:color="auto"/>
+              <w:left w:val="single" w:sz="4" w:space="0" w:color="auto"/>
+              <w:bottom w:val="single" w:sz="4" w:space="0" w:color="auto"/>
+              <w:right w:val="single" w:sz="4" w:space="0" w:color="auto"/>
+            </w:tcBorders>
+          </w:tcPr>
+          <w:p>
+            <w:pPr>
+              <w:jc w:val="center"/>
+              <w:rPr>
+                <w:rFonts w:cs="Arial"/>
+              </w:rPr>
+            </w:pPr>
+            <w:r>
+              <w:rPr>
+                <w:rFonts w:cs="Arial"/>
+              </w:rPr>
+              <w:t>O usuário deve poder remover itens da lista de curtidos, se desejar.</w:t>
+            </w:r>
+          </w:p>
+        </w:tc>
+      </w:tr>
+      <w:tr>
+        <w:tc>
+          <w:tcPr>
+            <w:tcW w:w="947" w:type="dxa"/>
+            <w:tcBorders>
+              <w:top w:val="single" w:sz="4" w:space="0" w:color="auto"/>
+              <w:left w:val="single" w:sz="4" w:space="0" w:color="auto"/>
+              <w:bottom w:val="single" w:sz="4" w:space="0" w:color="auto"/>
+              <w:right w:val="single" w:sz="4" w:space="0" w:color="auto"/>
+            </w:tcBorders>
+            <w:vAlign w:val="center"/>
+          </w:tcPr>
+          <w:p>
+            <w:pPr>
+              <w:jc w:val="center"/>
+              <w:rPr>
+                <w:b/>
+                <w:bCs/>
+              </w:rPr>
+            </w:pPr>
+            <w:r>
+              <w:rPr>
+                <w:b/>
+                <w:bCs/>
+              </w:rPr>
+              <w:t>RF-20</w:t>
+            </w:r>
+          </w:p>
+        </w:tc>
+        <w:tc>
+          <w:tcPr>
+            <w:tcW w:w="2510" w:type="dxa"/>
+            <w:tcBorders>
+              <w:top w:val="single" w:sz="4" w:space="0" w:color="auto"/>
+              <w:left w:val="single" w:sz="4" w:space="0" w:color="auto"/>
+              <w:bottom w:val="single" w:sz="4" w:space="0" w:color="auto"/>
+              <w:right w:val="single" w:sz="4" w:space="0" w:color="auto"/>
+            </w:tcBorders>
+          </w:tcPr>
+          <w:p>
+            <w:pPr>
+              <w:jc w:val="center"/>
+              <w:rPr>
+                <w:rFonts w:cs="Arial"/>
+                <w:bCs/>
+              </w:rPr>
+            </w:pPr>
+            <w:r>
+              <w:rPr>
+                <w:rFonts w:cs="Arial"/>
+                <w:bCs/>
+              </w:rPr>
+              <w:t>Recomendações Baseadas em Curtidas:</w:t>
+            </w:r>
+          </w:p>
+        </w:tc>
+        <w:tc>
+          <w:tcPr>
+            <w:tcW w:w="5610" w:type="dxa"/>
+            <w:tcBorders>
+              <w:top w:val="single" w:sz="4" w:space="0" w:color="auto"/>
+              <w:left w:val="single" w:sz="4" w:space="0" w:color="auto"/>
+              <w:bottom w:val="single" w:sz="4" w:space="0" w:color="auto"/>
+              <w:right w:val="single" w:sz="4" w:space="0" w:color="auto"/>
+            </w:tcBorders>
+          </w:tcPr>
+          <w:p>
+            <w:pPr>
+              <w:jc w:val="center"/>
+              <w:rPr>
+                <w:rFonts w:cs="Arial"/>
+              </w:rPr>
+            </w:pPr>
+            <w:r>
+              <w:rPr>
+                <w:rFonts w:cs="Arial"/>
+              </w:rPr>
+              <w:t>O sistema deve oferecer recomendações de conteúdos baseadas nos itens que o usuário curtiu.</w:t>
+            </w:r>
+          </w:p>
+        </w:tc>
+      </w:tr>
+      <w:tr>
+        <w:tc>
+          <w:tcPr>
+            <w:tcW w:w="947" w:type="dxa"/>
+            <w:tcBorders>
+              <w:top w:val="single" w:sz="4" w:space="0" w:color="auto"/>
+              <w:left w:val="single" w:sz="4" w:space="0" w:color="auto"/>
+              <w:bottom w:val="single" w:sz="4" w:space="0" w:color="auto"/>
+              <w:right w:val="single" w:sz="4" w:space="0" w:color="auto"/>
+            </w:tcBorders>
+            <w:vAlign w:val="center"/>
+          </w:tcPr>
+          <w:p>
+            <w:pPr>
+              <w:jc w:val="center"/>
+              <w:rPr>
+                <w:b/>
+                <w:bCs/>
+              </w:rPr>
+            </w:pPr>
+            <w:r>
+              <w:rPr>
+                <w:b/>
+                <w:bCs/>
+              </w:rPr>
+              <w:t>RF-21</w:t>
+            </w:r>
+          </w:p>
+        </w:tc>
+        <w:tc>
+          <w:tcPr>
+            <w:tcW w:w="2510" w:type="dxa"/>
+            <w:tcBorders>
+              <w:top w:val="single" w:sz="4" w:space="0" w:color="auto"/>
+              <w:left w:val="single" w:sz="4" w:space="0" w:color="auto"/>
+              <w:bottom w:val="single" w:sz="4" w:space="0" w:color="auto"/>
+              <w:right w:val="single" w:sz="4" w:space="0" w:color="auto"/>
+            </w:tcBorders>
+          </w:tcPr>
+          <w:p>
+            <w:pPr>
+              <w:jc w:val="center"/>
+              <w:rPr>
+                <w:rFonts w:cs="Arial"/>
+                <w:bCs/>
+              </w:rPr>
+            </w:pPr>
+            <w:r>
+              <w:rPr>
+                <w:rFonts w:cs="Arial"/>
+                <w:bCs/>
+              </w:rPr>
+              <w:t>Sugestão de Cursos com Base no Perfil do Usuário:</w:t>
+            </w:r>
+          </w:p>
+        </w:tc>
+        <w:tc>
+          <w:tcPr>
+            <w:tcW w:w="5610" w:type="dxa"/>
+            <w:tcBorders>
+              <w:top w:val="single" w:sz="4" w:space="0" w:color="auto"/>
+              <w:left w:val="single" w:sz="4" w:space="0" w:color="auto"/>
+              <w:bottom w:val="single" w:sz="4" w:space="0" w:color="auto"/>
+              <w:right w:val="single" w:sz="4" w:space="0" w:color="auto"/>
+            </w:tcBorders>
+          </w:tcPr>
+          <w:p>
+            <w:pPr>
+              <w:jc w:val="center"/>
+              <w:rPr>
+                <w:rFonts w:cs="Arial"/>
+              </w:rPr>
+            </w:pPr>
+            <w:r>
+              <w:rPr>
+                <w:rFonts w:cs="Arial"/>
+              </w:rPr>
+              <w:t>O sistema deve sugerir cursos com base no perfil e interesse do usuário.</w:t>
+            </w:r>
+          </w:p>
+        </w:tc>
+      </w:tr>
+      <w:tr>
+        <w:tc>
+          <w:tcPr>
+            <w:tcW w:w="947" w:type="dxa"/>
+            <w:tcBorders>
+              <w:top w:val="single" w:sz="4" w:space="0" w:color="auto"/>
+              <w:left w:val="single" w:sz="4" w:space="0" w:color="auto"/>
+              <w:bottom w:val="single" w:sz="4" w:space="0" w:color="auto"/>
+              <w:right w:val="single" w:sz="4" w:space="0" w:color="auto"/>
+            </w:tcBorders>
+            <w:vAlign w:val="center"/>
+          </w:tcPr>
+          <w:p>
+            <w:pPr>
+              <w:jc w:val="center"/>
+              <w:rPr>
+                <w:b/>
+                <w:bCs/>
+              </w:rPr>
+            </w:pPr>
+            <w:r>
+              <w:rPr>
+                <w:b/>
+                <w:bCs/>
+              </w:rPr>
+              <w:t>RF-22</w:t>
+            </w:r>
+          </w:p>
+        </w:tc>
+        <w:tc>
+          <w:tcPr>
+            <w:tcW w:w="2510" w:type="dxa"/>
+            <w:tcBorders>
+              <w:top w:val="single" w:sz="4" w:space="0" w:color="auto"/>
+              <w:left w:val="single" w:sz="4" w:space="0" w:color="auto"/>
+              <w:bottom w:val="single" w:sz="4" w:space="0" w:color="auto"/>
+              <w:right w:val="single" w:sz="4" w:space="0" w:color="auto"/>
+            </w:tcBorders>
+          </w:tcPr>
+          <w:p>
+            <w:pPr>
+              <w:jc w:val="center"/>
+              <w:rPr>
+                <w:rFonts w:cs="Arial"/>
+                <w:bCs/>
+              </w:rPr>
+            </w:pPr>
+            <w:r>
+              <w:rPr>
+                <w:rFonts w:cs="Arial"/>
+                <w:bCs/>
+              </w:rPr>
+              <w:t>Pesquisa de Cursos por Palavras-Chave ou Categorias:</w:t>
+            </w:r>
+          </w:p>
+        </w:tc>
+        <w:tc>
+          <w:tcPr>
+            <w:tcW w:w="5610" w:type="dxa"/>
+            <w:tcBorders>
+              <w:top w:val="single" w:sz="4" w:space="0" w:color="auto"/>
+              <w:left w:val="single" w:sz="4" w:space="0" w:color="auto"/>
+              <w:bottom w:val="single" w:sz="4" w:space="0" w:color="auto"/>
+              <w:right w:val="single" w:sz="4" w:space="0" w:color="auto"/>
+            </w:tcBorders>
+          </w:tcPr>
+          <w:p>
+            <w:pPr>
+              <w:jc w:val="center"/>
+              <w:rPr>
+                <w:rFonts w:cs="Arial"/>
+              </w:rPr>
+            </w:pPr>
+            <w:r>
+              <w:rPr>
+                <w:rFonts w:cs="Arial"/>
+              </w:rPr>
+              <w:t>O usuário deve poder pesquisar cursos usando palavras-chave, categorias, ou temas específicos.</w:t>
+            </w:r>
+          </w:p>
+        </w:tc>
+      </w:tr>
+      <w:tr>
+        <w:tc>
+          <w:tcPr>
+            <w:tcW w:w="947" w:type="dxa"/>
+            <w:tcBorders>
+              <w:top w:val="single" w:sz="4" w:space="0" w:color="auto"/>
+              <w:left w:val="single" w:sz="4" w:space="0" w:color="auto"/>
+              <w:bottom w:val="single" w:sz="4" w:space="0" w:color="auto"/>
+              <w:right w:val="single" w:sz="4" w:space="0" w:color="auto"/>
+            </w:tcBorders>
+            <w:vAlign w:val="center"/>
+          </w:tcPr>
+          <w:p>
+            <w:pPr>
+              <w:jc w:val="center"/>
+              <w:rPr>
+                <w:b/>
+                <w:bCs/>
+              </w:rPr>
+            </w:pPr>
+            <w:r>
+              <w:rPr>
+                <w:b/>
+                <w:bCs/>
+              </w:rPr>
+              <w:t>RF-23</w:t>
+            </w:r>
+          </w:p>
+        </w:tc>
+        <w:tc>
+          <w:tcPr>
+            <w:tcW w:w="2510" w:type="dxa"/>
+            <w:tcBorders>
+              <w:top w:val="single" w:sz="4" w:space="0" w:color="auto"/>
+              <w:left w:val="single" w:sz="4" w:space="0" w:color="auto"/>
+              <w:bottom w:val="single" w:sz="4" w:space="0" w:color="auto"/>
+              <w:right w:val="single" w:sz="4" w:space="0" w:color="auto"/>
+            </w:tcBorders>
+          </w:tcPr>
+          <w:p>
+            <w:pPr>
+              <w:jc w:val="center"/>
+              <w:rPr>
+                <w:rFonts w:cs="Arial"/>
+                <w:bCs/>
+              </w:rPr>
+            </w:pPr>
+            <w:r>
+              <w:rPr>
+                <w:rFonts w:cs="Arial"/>
+                <w:bCs/>
+              </w:rPr>
+              <w:t>Visualização de Detalhes Completos de Cursos:</w:t>
+            </w:r>
+          </w:p>
+        </w:tc>
+        <w:tc>
+          <w:tcPr>
+            <w:tcW w:w="5610" w:type="dxa"/>
+            <w:tcBorders>
+              <w:top w:val="single" w:sz="4" w:space="0" w:color="auto"/>
+              <w:left w:val="single" w:sz="4" w:space="0" w:color="auto"/>
+              <w:bottom w:val="single" w:sz="4" w:space="0" w:color="auto"/>
+              <w:right w:val="single" w:sz="4" w:space="0" w:color="auto"/>
+            </w:tcBorders>
+          </w:tcPr>
+          <w:p>
+            <w:pPr>
+              <w:jc w:val="center"/>
+              <w:rPr>
+                <w:rFonts w:cs="Arial"/>
+              </w:rPr>
+            </w:pPr>
+            <w:r>
+              <w:rPr>
+                <w:rFonts w:cs="Arial"/>
+              </w:rPr>
+              <w:t>O usuário deve poder visualizar detalhes completos de cada curso, incluindo descrição, duração, nível de dificuldade, e avaliações.</w:t>
+            </w:r>
+          </w:p>
+        </w:tc>
+      </w:tr>
+      <w:tr>
+        <w:tc>
+          <w:tcPr>
+            <w:tcW w:w="947" w:type="dxa"/>
+            <w:tcBorders>
+              <w:top w:val="single" w:sz="4" w:space="0" w:color="auto"/>
+              <w:left w:val="single" w:sz="4" w:space="0" w:color="auto"/>
+              <w:bottom w:val="single" w:sz="4" w:space="0" w:color="auto"/>
+              <w:right w:val="single" w:sz="4" w:space="0" w:color="auto"/>
+            </w:tcBorders>
+            <w:vAlign w:val="center"/>
+          </w:tcPr>
+          <w:p>
+            <w:pPr>
+              <w:jc w:val="center"/>
+              <w:rPr>
+                <w:b/>
+                <w:bCs/>
+              </w:rPr>
+            </w:pPr>
+            <w:r>
+              <w:rPr>
+                <w:b/>
+                <w:bCs/>
+              </w:rPr>
+              <w:t>RF-24</w:t>
+            </w:r>
+          </w:p>
+        </w:tc>
+        <w:tc>
+          <w:tcPr>
+            <w:tcW w:w="2510" w:type="dxa"/>
+            <w:tcBorders>
+              <w:top w:val="single" w:sz="4" w:space="0" w:color="auto"/>
+              <w:left w:val="single" w:sz="4" w:space="0" w:color="auto"/>
+              <w:bottom w:val="single" w:sz="4" w:space="0" w:color="auto"/>
+              <w:right w:val="single" w:sz="4" w:space="0" w:color="auto"/>
+            </w:tcBorders>
+          </w:tcPr>
+          <w:p>
+            <w:pPr>
+              <w:jc w:val="center"/>
+              <w:rPr>
+                <w:rFonts w:cs="Arial"/>
+                <w:bCs/>
+              </w:rPr>
+            </w:pPr>
+            <w:r>
+              <w:rPr>
+                <w:rFonts w:cs="Arial"/>
+                <w:bCs/>
+              </w:rPr>
+              <w:t>Salvamento de Cursos para Visualização Posterior:</w:t>
+            </w:r>
+          </w:p>
+        </w:tc>
+        <w:tc>
+          <w:tcPr>
+            <w:tcW w:w="5610" w:type="dxa"/>
+            <w:tcBorders>
+              <w:top w:val="single" w:sz="4" w:space="0" w:color="auto"/>
+              <w:left w:val="single" w:sz="4" w:space="0" w:color="auto"/>
+              <w:bottom w:val="single" w:sz="4" w:space="0" w:color="auto"/>
+              <w:right w:val="single" w:sz="4" w:space="0" w:color="auto"/>
+            </w:tcBorders>
+          </w:tcPr>
+          <w:p>
+            <w:pPr>
+              <w:jc w:val="center"/>
+              <w:rPr>
+                <w:rFonts w:cs="Arial"/>
+              </w:rPr>
+            </w:pPr>
+            <w:r>
+              <w:rPr>
+                <w:rFonts w:cs="Arial"/>
+              </w:rPr>
+              <w:t>O sistema deve permitir ao usuário salvar cursos para visualização posterior.</w:t>
+            </w:r>
+          </w:p>
+        </w:tc>
+      </w:tr>
+      <w:tr>
+        <w:tc>
+          <w:tcPr>
+            <w:tcW w:w="947" w:type="dxa"/>
+            <w:tcBorders>
+              <w:top w:val="single" w:sz="4" w:space="0" w:color="auto"/>
+              <w:left w:val="single" w:sz="4" w:space="0" w:color="auto"/>
+              <w:bottom w:val="single" w:sz="4" w:space="0" w:color="auto"/>
+              <w:right w:val="single" w:sz="4" w:space="0" w:color="auto"/>
+            </w:tcBorders>
+            <w:vAlign w:val="center"/>
+          </w:tcPr>
+          <w:p>
+            <w:pPr>
+              <w:jc w:val="center"/>
+              <w:rPr>
+                <w:b/>
+                <w:bCs/>
+              </w:rPr>
+            </w:pPr>
+            <w:r>
+              <w:rPr>
+                <w:b/>
+                <w:bCs/>
+              </w:rPr>
+              <w:t>RF-25</w:t>
+            </w:r>
+          </w:p>
+        </w:tc>
+        <w:tc>
+          <w:tcPr>
+            <w:tcW w:w="2510" w:type="dxa"/>
+            <w:tcBorders>
+              <w:top w:val="single" w:sz="4" w:space="0" w:color="auto"/>
+              <w:left w:val="single" w:sz="4" w:space="0" w:color="auto"/>
+              <w:bottom w:val="single" w:sz="4" w:space="0" w:color="auto"/>
+              <w:right w:val="single" w:sz="4" w:space="0" w:color="auto"/>
+            </w:tcBorders>
+          </w:tcPr>
+          <w:p>
+            <w:pPr>
+              <w:jc w:val="center"/>
+              <w:rPr>
+                <w:rFonts w:cs="Arial"/>
+                <w:bCs/>
+              </w:rPr>
+            </w:pPr>
+            <w:r>
+              <w:rPr>
+                <w:rFonts w:cs="Arial"/>
+                <w:bCs/>
+              </w:rPr>
+              <w:t>Filtragem de Cursos por Preço, Popularidade ou Data de Lançamento:</w:t>
+            </w:r>
+          </w:p>
+        </w:tc>
+        <w:tc>
+          <w:tcPr>
+            <w:tcW w:w="5610" w:type="dxa"/>
+            <w:tcBorders>
+              <w:top w:val="single" w:sz="4" w:space="0" w:color="auto"/>
+              <w:left w:val="single" w:sz="4" w:space="0" w:color="auto"/>
+              <w:bottom w:val="single" w:sz="4" w:space="0" w:color="auto"/>
+              <w:right w:val="single" w:sz="4" w:space="0" w:color="auto"/>
+            </w:tcBorders>
+          </w:tcPr>
+          <w:p>
+            <w:pPr>
+              <w:jc w:val="center"/>
+              <w:rPr>
+                <w:rFonts w:cs="Arial"/>
+              </w:rPr>
+            </w:pPr>
+            <w:r>
+              <w:rPr>
+                <w:rFonts w:cs="Arial"/>
+              </w:rPr>
+              <w:t xml:space="preserve">  O sistema deve permitir que o usuário filtre os cursos por preço, popularidade, ou data de lançamento.</w:t>
+            </w:r>
+          </w:p>
+        </w:tc>
+      </w:tr>
+      <w:tr>
+        <w:tc>
+          <w:tcPr>
+            <w:tcW w:w="947" w:type="dxa"/>
+            <w:tcBorders>
+              <w:top w:val="single" w:sz="4" w:space="0" w:color="auto"/>
+              <w:left w:val="single" w:sz="4" w:space="0" w:color="auto"/>
+              <w:bottom w:val="single" w:sz="4" w:space="0" w:color="auto"/>
+              <w:right w:val="single" w:sz="4" w:space="0" w:color="auto"/>
+            </w:tcBorders>
+            <w:vAlign w:val="center"/>
+          </w:tcPr>
+          <w:p>
+            <w:pPr>
+              <w:jc w:val="center"/>
+              <w:rPr>
+                <w:b/>
+                <w:bCs/>
+              </w:rPr>
+            </w:pPr>
+            <w:r>
+              <w:rPr>
+                <w:b/>
+                <w:bCs/>
+              </w:rPr>
+              <w:t>RF-26</w:t>
+            </w:r>
+          </w:p>
+        </w:tc>
+        <w:tc>
+          <w:tcPr>
+            <w:tcW w:w="2510" w:type="dxa"/>
+            <w:tcBorders>
+              <w:top w:val="single" w:sz="4" w:space="0" w:color="auto"/>
+              <w:left w:val="single" w:sz="4" w:space="0" w:color="auto"/>
+              <w:bottom w:val="single" w:sz="4" w:space="0" w:color="auto"/>
+              <w:right w:val="single" w:sz="4" w:space="0" w:color="auto"/>
+            </w:tcBorders>
+          </w:tcPr>
+          <w:p>
+            <w:pPr>
+              <w:jc w:val="center"/>
+              <w:rPr>
+                <w:rFonts w:cs="Arial"/>
+                <w:bCs/>
+              </w:rPr>
+            </w:pPr>
+            <w:r>
+              <w:rPr>
+                <w:rFonts w:cs="Arial"/>
+                <w:bCs/>
+              </w:rPr>
+              <w:t>Análise do Perfil do Usuário para Recomendações Personalizadas:</w:t>
+            </w:r>
+          </w:p>
+        </w:tc>
+        <w:tc>
+          <w:tcPr>
+            <w:tcW w:w="5610" w:type="dxa"/>
+            <w:tcBorders>
+              <w:top w:val="single" w:sz="4" w:space="0" w:color="auto"/>
+              <w:left w:val="single" w:sz="4" w:space="0" w:color="auto"/>
+              <w:bottom w:val="single" w:sz="4" w:space="0" w:color="auto"/>
+              <w:right w:val="single" w:sz="4" w:space="0" w:color="auto"/>
+            </w:tcBorders>
+          </w:tcPr>
+          <w:p>
+            <w:pPr>
+              <w:jc w:val="center"/>
+              <w:rPr>
+                <w:rFonts w:cs="Arial"/>
+              </w:rPr>
+            </w:pPr>
+            <w:r>
+              <w:rPr>
+                <w:rFonts w:cs="Arial"/>
+              </w:rPr>
+              <w:t>O sistema deve analisar o perfil do usuário, incluindo histórico de visualização, interesses e preferências, para gerar recomendações personalizadas.</w:t>
+            </w:r>
+          </w:p>
+        </w:tc>
+      </w:tr>
+      <w:tr>
+        <w:tc>
+          <w:tcPr>
+            <w:tcW w:w="947" w:type="dxa"/>
+            <w:tcBorders>
+              <w:top w:val="single" w:sz="4" w:space="0" w:color="auto"/>
+              <w:left w:val="single" w:sz="4" w:space="0" w:color="auto"/>
+              <w:bottom w:val="single" w:sz="4" w:space="0" w:color="auto"/>
+              <w:right w:val="single" w:sz="4" w:space="0" w:color="auto"/>
+            </w:tcBorders>
+            <w:vAlign w:val="center"/>
+          </w:tcPr>
+          <w:p>
+            <w:pPr>
+              <w:jc w:val="center"/>
+              <w:rPr>
+                <w:b/>
+                <w:bCs/>
+              </w:rPr>
+            </w:pPr>
+            <w:r>
+              <w:rPr>
+                <w:b/>
+                <w:bCs/>
+              </w:rPr>
+              <w:t>RF-27</w:t>
+            </w:r>
+          </w:p>
+        </w:tc>
+        <w:tc>
+          <w:tcPr>
+            <w:tcW w:w="2510" w:type="dxa"/>
+            <w:tcBorders>
+              <w:top w:val="single" w:sz="4" w:space="0" w:color="auto"/>
+              <w:left w:val="single" w:sz="4" w:space="0" w:color="auto"/>
+              <w:bottom w:val="single" w:sz="4" w:space="0" w:color="auto"/>
+              <w:right w:val="single" w:sz="4" w:space="0" w:color="auto"/>
+            </w:tcBorders>
+          </w:tcPr>
+          <w:p>
+            <w:pPr>
+              <w:jc w:val="center"/>
+              <w:rPr>
+                <w:rFonts w:cs="Arial"/>
+                <w:bCs/>
+              </w:rPr>
+            </w:pPr>
+            <w:r>
+              <w:rPr>
+                <w:rFonts w:cs="Arial"/>
+                <w:bCs/>
+              </w:rPr>
+              <w:t>Exibição de Conteúdos Recomendados:</w:t>
+            </w:r>
+          </w:p>
+        </w:tc>
+        <w:tc>
+          <w:tcPr>
+            <w:tcW w:w="5610" w:type="dxa"/>
+            <w:tcBorders>
+              <w:top w:val="single" w:sz="4" w:space="0" w:color="auto"/>
+              <w:left w:val="single" w:sz="4" w:space="0" w:color="auto"/>
+              <w:bottom w:val="single" w:sz="4" w:space="0" w:color="auto"/>
+              <w:right w:val="single" w:sz="4" w:space="0" w:color="auto"/>
+            </w:tcBorders>
+          </w:tcPr>
+          <w:p>
+            <w:pPr>
+              <w:jc w:val="center"/>
+              <w:rPr>
+                <w:rFonts w:cs="Arial"/>
+              </w:rPr>
+            </w:pPr>
+            <w:r>
+              <w:rPr>
+                <w:rFonts w:cs="Arial"/>
+              </w:rPr>
+              <w:t>O sistema deve exibir uma lista de cursos, artigos, e outros conteúdos recomendados para o usuário.</w:t>
+            </w:r>
+          </w:p>
+        </w:tc>
+      </w:tr>
+      <w:tr>
+        <w:tc>
+          <w:tcPr>
+            <w:tcW w:w="947" w:type="dxa"/>
+            <w:tcBorders>
+              <w:top w:val="single" w:sz="4" w:space="0" w:color="auto"/>
+              <w:left w:val="single" w:sz="4" w:space="0" w:color="auto"/>
+              <w:bottom w:val="single" w:sz="4" w:space="0" w:color="auto"/>
+              <w:right w:val="single" w:sz="4" w:space="0" w:color="auto"/>
+            </w:tcBorders>
+            <w:vAlign w:val="center"/>
+          </w:tcPr>
+          <w:p>
+            <w:pPr>
+              <w:jc w:val="center"/>
+              <w:rPr>
+                <w:b/>
+                <w:bCs/>
+              </w:rPr>
+            </w:pPr>
+            <w:r>
+              <w:rPr>
+                <w:b/>
+                <w:bCs/>
+              </w:rPr>
+              <w:t>RF-28</w:t>
+            </w:r>
+          </w:p>
+        </w:tc>
+        <w:tc>
+          <w:tcPr>
+            <w:tcW w:w="2510" w:type="dxa"/>
+            <w:tcBorders>
+              <w:top w:val="single" w:sz="4" w:space="0" w:color="auto"/>
+              <w:left w:val="single" w:sz="4" w:space="0" w:color="auto"/>
+              <w:bottom w:val="single" w:sz="4" w:space="0" w:color="auto"/>
+              <w:right w:val="single" w:sz="4" w:space="0" w:color="auto"/>
+            </w:tcBorders>
+          </w:tcPr>
+          <w:p>
+            <w:pPr>
+              <w:jc w:val="center"/>
+              <w:rPr>
+                <w:rFonts w:cs="Arial"/>
+                <w:bCs/>
+              </w:rPr>
+            </w:pPr>
+            <w:r>
+              <w:rPr>
+                <w:rFonts w:cs="Arial"/>
+                <w:bCs/>
+              </w:rPr>
+              <w:t>Filtragem de Recomendações por Tipo, Relevância ou Popularidade:</w:t>
+            </w:r>
+          </w:p>
+        </w:tc>
+        <w:tc>
+          <w:tcPr>
+            <w:tcW w:w="5610" w:type="dxa"/>
+            <w:tcBorders>
+              <w:top w:val="single" w:sz="4" w:space="0" w:color="auto"/>
+              <w:left w:val="single" w:sz="4" w:space="0" w:color="auto"/>
+              <w:bottom w:val="single" w:sz="4" w:space="0" w:color="auto"/>
+              <w:right w:val="single" w:sz="4" w:space="0" w:color="auto"/>
+            </w:tcBorders>
+          </w:tcPr>
+          <w:p>
+            <w:pPr>
+              <w:jc w:val="center"/>
+              <w:rPr>
+                <w:rFonts w:cs="Arial"/>
+              </w:rPr>
+            </w:pPr>
+            <w:r>
+              <w:rPr>
+                <w:rFonts w:cs="Arial"/>
+              </w:rPr>
+              <w:t>O usuário deve poder filtrar as recomendações por tipo de conteúdo, relevância ou popularidade.</w:t>
+            </w:r>
+          </w:p>
+        </w:tc>
+      </w:tr>
+      <w:tr>
+        <w:tc>
+          <w:tcPr>
+            <w:tcW w:w="947" w:type="dxa"/>
+            <w:tcBorders>
+              <w:top w:val="single" w:sz="4" w:space="0" w:color="auto"/>
+              <w:left w:val="single" w:sz="4" w:space="0" w:color="auto"/>
+              <w:bottom w:val="single" w:sz="4" w:space="0" w:color="auto"/>
+              <w:right w:val="single" w:sz="4" w:space="0" w:color="auto"/>
+            </w:tcBorders>
+            <w:vAlign w:val="center"/>
+          </w:tcPr>
+          <w:p>
+            <w:pPr>
+              <w:jc w:val="center"/>
+              <w:rPr>
+                <w:b/>
+                <w:bCs/>
+              </w:rPr>
+            </w:pPr>
+            <w:r>
+              <w:rPr>
+                <w:b/>
+                <w:bCs/>
+              </w:rPr>
+              <w:t>RF-29</w:t>
+            </w:r>
+          </w:p>
+        </w:tc>
+        <w:tc>
+          <w:tcPr>
+            <w:tcW w:w="2510" w:type="dxa"/>
+            <w:tcBorders>
+              <w:top w:val="single" w:sz="4" w:space="0" w:color="auto"/>
+              <w:left w:val="single" w:sz="4" w:space="0" w:color="auto"/>
+              <w:bottom w:val="single" w:sz="4" w:space="0" w:color="auto"/>
+              <w:right w:val="single" w:sz="4" w:space="0" w:color="auto"/>
+            </w:tcBorders>
+          </w:tcPr>
+          <w:p>
+            <w:pPr>
+              <w:jc w:val="center"/>
+              <w:rPr>
+                <w:rFonts w:cs="Arial"/>
+                <w:bCs/>
+              </w:rPr>
+            </w:pPr>
+            <w:r>
+              <w:rPr>
+                <w:rFonts w:cs="Arial"/>
+                <w:bCs/>
+              </w:rPr>
+              <w:t>Marcação de Conteúdos como "Não Interessado".</w:t>
+            </w:r>
+          </w:p>
+        </w:tc>
+        <w:tc>
+          <w:tcPr>
+            <w:tcW w:w="5610" w:type="dxa"/>
+            <w:tcBorders>
+              <w:top w:val="single" w:sz="4" w:space="0" w:color="auto"/>
+              <w:left w:val="single" w:sz="4" w:space="0" w:color="auto"/>
+              <w:bottom w:val="single" w:sz="4" w:space="0" w:color="auto"/>
+              <w:right w:val="single" w:sz="4" w:space="0" w:color="auto"/>
+            </w:tcBorders>
+          </w:tcPr>
+          <w:p>
+            <w:pPr>
+              <w:jc w:val="center"/>
+              <w:rPr>
+                <w:rFonts w:cs="Arial"/>
+              </w:rPr>
+            </w:pPr>
+            <w:r>
+              <w:rPr>
+                <w:rFonts w:cs="Arial"/>
+              </w:rPr>
+              <w:t>O sistema deve permitir ao usuário marcar como "não interessado" qualquer conteúdo recomendado, para refinar futuras sugestões.</w:t>
+            </w:r>
+          </w:p>
+        </w:tc>
+      </w:tr>
+      <w:tr>
+        <w:tc>
+          <w:tcPr>
+            <w:tcW w:w="947" w:type="dxa"/>
+            <w:tcBorders>
+              <w:top w:val="single" w:sz="4" w:space="0" w:color="auto"/>
+              <w:left w:val="single" w:sz="4" w:space="0" w:color="auto"/>
+              <w:bottom w:val="single" w:sz="4" w:space="0" w:color="auto"/>
+              <w:right w:val="single" w:sz="4" w:space="0" w:color="auto"/>
+            </w:tcBorders>
+            <w:vAlign w:val="center"/>
+          </w:tcPr>
+          <w:p>
+            <w:pPr>
+              <w:jc w:val="center"/>
+              <w:rPr>
+                <w:b/>
+                <w:bCs/>
+              </w:rPr>
+            </w:pPr>
+            <w:r>
+              <w:rPr>
+                <w:b/>
+                <w:bCs/>
+              </w:rPr>
+              <w:t>RF-30</w:t>
+            </w:r>
+          </w:p>
+        </w:tc>
+        <w:tc>
+          <w:tcPr>
+            <w:tcW w:w="2510" w:type="dxa"/>
+            <w:tcBorders>
+              <w:top w:val="single" w:sz="4" w:space="0" w:color="auto"/>
+              <w:left w:val="single" w:sz="4" w:space="0" w:color="auto"/>
+              <w:bottom w:val="single" w:sz="4" w:space="0" w:color="auto"/>
+              <w:right w:val="single" w:sz="4" w:space="0" w:color="auto"/>
+            </w:tcBorders>
+          </w:tcPr>
+          <w:p>
+            <w:pPr>
+              <w:jc w:val="center"/>
+              <w:rPr>
+                <w:rFonts w:cs="Arial"/>
+                <w:bCs/>
+              </w:rPr>
+            </w:pPr>
+            <w:r>
+              <w:rPr>
+                <w:rFonts w:cs="Arial"/>
+                <w:bCs/>
+              </w:rPr>
+              <w:t>Atualização Periódica das Recomendações:</w:t>
+            </w:r>
+          </w:p>
+        </w:tc>
+        <w:tc>
+          <w:tcPr>
+            <w:tcW w:w="5610" w:type="dxa"/>
+            <w:tcBorders>
+              <w:top w:val="single" w:sz="4" w:space="0" w:color="auto"/>
+              <w:left w:val="single" w:sz="4" w:space="0" w:color="auto"/>
+              <w:bottom w:val="single" w:sz="4" w:space="0" w:color="auto"/>
+              <w:right w:val="single" w:sz="4" w:space="0" w:color="auto"/>
+            </w:tcBorders>
+          </w:tcPr>
+          <w:p>
+            <w:pPr>
+              <w:jc w:val="center"/>
+              <w:rPr>
+                <w:rFonts w:cs="Arial"/>
+              </w:rPr>
+            </w:pPr>
+            <w:r>
+              <w:rPr>
+                <w:rFonts w:cs="Arial"/>
+              </w:rPr>
+              <w:t>O sistema deve atualizar as recomendações periodicamente, com base em novas interações e mudanças no perfil do usuário.</w:t>
+            </w:r>
           </w:p>
         </w:tc>
       </w:tr>
@@ -8924,18 +9875,8 @@
       </w:pPr>
       <w:bookmarkStart w:id="67" w:name="_Toc175602998"/>
       <w:r>
-        <w:t xml:space="preserve">Segurança, confiabilidade, </w:t>
-      </w:r>
-      <w:proofErr w:type="gramStart"/>
-      <w:r>
-        <w:t xml:space="preserve">usabilidade, </w:t>
-      </w:r>
-      <w:proofErr w:type="spellStart"/>
-      <w:r>
-        <w:t>etc</w:t>
-      </w:r>
-      <w:proofErr w:type="spellEnd"/>
-      <w:proofErr w:type="gramEnd"/>
+        <w:t>Segurança, confiabilidade, usabilidade, etc</w:t>
+      </w:r>
       <w:r>
         <w:t>:</w:t>
       </w:r>
@@ -9072,25 +10013,7 @@
                 <w:color w:val="auto"/>
                 <w14:ligatures w14:val="none"/>
               </w:rPr>
-              <w:t>R</w:t>
-            </w:r>
-            <w:r>
-              <w:rPr>
-                <w:b/>
-                <w:bCs/>
-                <w:color w:val="auto"/>
-                <w14:ligatures w14:val="none"/>
-              </w:rPr>
-              <w:t>NF</w:t>
-            </w:r>
-            <w:r>
-              <w:rPr>
-                <w:b/>
-                <w:bCs/>
-                <w:color w:val="auto"/>
-                <w14:ligatures w14:val="none"/>
-              </w:rPr>
-              <w:t>-01</w:t>
+              <w:t>RNF-01</w:t>
             </w:r>
           </w:p>
         </w:tc>
@@ -9154,21 +10077,7 @@
                 <w:b/>
                 <w:bCs/>
               </w:rPr>
-              <w:t>R</w:t>
-            </w:r>
-            <w:r>
-              <w:rPr>
-                <w:b/>
-                <w:bCs/>
-              </w:rPr>
-              <w:t>NF</w:t>
-            </w:r>
-            <w:r>
-              <w:rPr>
-                <w:b/>
-                <w:bCs/>
-              </w:rPr>
-              <w:t>-02</w:t>
+              <w:t>RNF-02</w:t>
             </w:r>
           </w:p>
         </w:tc>
@@ -9232,14 +10141,7 @@
                 <w:b/>
                 <w:bCs/>
               </w:rPr>
-              <w:t>RNF</w:t>
-            </w:r>
-            <w:r>
-              <w:rPr>
-                <w:b/>
-                <w:bCs/>
-              </w:rPr>
-              <w:t>-03</w:t>
+              <w:t>RNF-03</w:t>
             </w:r>
           </w:p>
         </w:tc>
@@ -9552,19 +10454,11 @@
           </w:tcPr>
           <w:p>
             <w:r>
-              <w:t xml:space="preserve">A plataforma será compatível com os principais navegadores disponíveis, tais como: Chrome, </w:t>
+              <w:t xml:space="preserve">A plataforma será compatível com os principais navegadores disponíveis, tais como: Chrome, Firefox, Edge, Safari, Brave, entre outros. Além </w:t>
             </w:r>
             <w:r>
               <w:lastRenderedPageBreak/>
-              <w:t xml:space="preserve">Firefox, Edge, Safari, </w:t>
-            </w:r>
-            <w:proofErr w:type="spellStart"/>
-            <w:r>
-              <w:t>Brave</w:t>
-            </w:r>
-            <w:proofErr w:type="spellEnd"/>
-            <w:r>
-              <w:t>, entre outros. Além disso deverá funcionar nos navegadores em dispositivos móveis.</w:t>
+              <w:t>disso deverá funcionar nos navegadores em dispositivos móveis.</w:t>
             </w:r>
           </w:p>
         </w:tc>
@@ -9683,7 +10577,10 @@
         <w:pStyle w:val="Ttulo4"/>
       </w:pPr>
       <w:r>
-        <w:t>Segurança e Área Restrita</w:t>
+        <w:t>Segurança e Área r</w:t>
+      </w:r>
+      <w:r>
+        <w:t>estrita</w:t>
       </w:r>
       <w:r>
         <w:t>:</w:t>
@@ -9726,7 +10623,12 @@
         <w:pStyle w:val="TEXTO"/>
       </w:pPr>
       <w:r>
-        <w:t>Todos os usuários do Employify deverão de cadastras e devem ser identificados por um e-mail válido. Todos os campos de cadastro devem ser preenchidos obrigatoriamente. Além disso, deve-se selecionar qual é a categoria do usuário, se será um instrutor que irá fazer as publicações na plataforma ou um aluno.</w:t>
+        <w:t>Todos os usuários do Employify</w:t>
+      </w:r>
+      <w:bookmarkStart w:id="69" w:name="_GoBack"/>
+      <w:bookmarkEnd w:id="69"/>
+      <w:r>
+        <w:t xml:space="preserve"> deverão de cadastras e devem ser identificados por um e-mail válido. Todos os campos de cadastro devem ser preenchidos obrigatoriamente. Além disso, deve-se selecionar qual é a categoria do usuário, se será um instrutor que irá fazer as publicações na plataforma ou um aluno.</w:t>
       </w:r>
     </w:p>
     <w:p>
@@ -9917,11 +10819,11 @@
           <w:numId w:val="0"/>
         </w:numPr>
       </w:pPr>
-      <w:bookmarkStart w:id="69" w:name="_Toc175603000"/>
+      <w:bookmarkStart w:id="70" w:name="_Toc175603000"/>
       <w:r>
         <w:t>CONSIDERAÇÕES FINAIS</w:t>
       </w:r>
-      <w:bookmarkEnd w:id="69"/>
+      <w:bookmarkEnd w:id="70"/>
     </w:p>
     <w:p/>
     <w:p>
@@ -9929,15 +10831,7 @@
         <w:pStyle w:val="TEXTO"/>
       </w:pPr>
       <w:r>
-        <w:t xml:space="preserve">É compreensível que a especialização de pessoas no mundo seja extremamente importante, já que, </w:t>
-      </w:r>
-      <w:proofErr w:type="gramStart"/>
-      <w:r>
-        <w:t>no momento atual</w:t>
-      </w:r>
-      <w:proofErr w:type="gramEnd"/>
-      <w:r>
-        <w:t>, o uso de novas tecnologias, especialmente a IA, causa a perda de mão de obra, em especial da mão de obra não especializada.</w:t>
+        <w:t>É compreensível que a especialização de pessoas no mundo seja extremamente importante, já que, no momento atual, o uso de novas tecnologias, especialmente a IA, causa a perda de mão de obra, em especial da mão de obra não especializada.</w:t>
       </w:r>
       <w:r>
         <w:t xml:space="preserve"> Além disso, é importante ressaltar da falta de preparação de jovens para entrar no mercado de trabalho, que por muitas vezes acabam não tendo um ensino de qualidade.</w:t>
@@ -9961,7 +10855,7 @@
       <w:pPr>
         <w:pStyle w:val="TEXTO"/>
       </w:pPr>
-      <w:bookmarkStart w:id="70" w:name="_Toc1081198902"/>
+      <w:bookmarkStart w:id="71" w:name="_Toc1081198902"/>
       <w:r>
         <w:t>Pode-se destacar que o projeto Employify se torna importante para trabalhadores e estudantes enfrentarem</w:t>
       </w:r>
@@ -9995,13 +10889,13 @@
         </w:numPr>
         <w:ind w:right="-1"/>
       </w:pPr>
-      <w:bookmarkStart w:id="71" w:name="_Toc175603001"/>
+      <w:bookmarkStart w:id="72" w:name="_Toc175603001"/>
       <w:r>
         <w:lastRenderedPageBreak/>
         <w:t>REFERÊNCIAS</w:t>
       </w:r>
-      <w:bookmarkEnd w:id="70"/>
       <w:bookmarkEnd w:id="71"/>
+      <w:bookmarkEnd w:id="72"/>
     </w:p>
     <w:p>
       <w:pPr>
@@ -10075,21 +10969,7 @@
         <w:rPr>
           <w:lang w:eastAsia="pt-BR"/>
         </w:rPr>
-        <w:t>/</w:t>
-      </w:r>
-      <w:proofErr w:type="spellStart"/>
-      <w:r>
-        <w:rPr>
-          <w:lang w:eastAsia="pt-BR"/>
-        </w:rPr>
-        <w:t>neurociencia</w:t>
-      </w:r>
-      <w:proofErr w:type="spellEnd"/>
-      <w:r>
-        <w:rPr>
-          <w:lang w:eastAsia="pt-BR"/>
-        </w:rPr>
-        <w:t>-comportamento-mente/ &gt;. Acesso em: 13 mai</w:t>
+        <w:t>/neurociencia-comportamento-mente/ &gt;. Acesso em: 13 mai</w:t>
       </w:r>
       <w:r>
         <w:rPr>
@@ -10346,29 +11226,7 @@
           <w:lang w:eastAsia="pt-BR"/>
           <w14:ligatures w14:val="none"/>
         </w:rPr>
-        <w:t xml:space="preserve"> </w:t>
-      </w:r>
-      <w:proofErr w:type="spellStart"/>
-      <w:r>
-        <w:rPr>
-          <w:rFonts w:eastAsia="Times New Roman" w:cs="Arial"/>
-          <w:color w:val="111111"/>
-          <w:kern w:val="0"/>
-          <w:lang w:eastAsia="pt-BR"/>
-          <w14:ligatures w14:val="none"/>
-        </w:rPr>
-        <w:t>PontoTel</w:t>
-      </w:r>
-      <w:proofErr w:type="spellEnd"/>
-      <w:r>
-        <w:rPr>
-          <w:rFonts w:eastAsia="Times New Roman" w:cs="Arial"/>
-          <w:color w:val="111111"/>
-          <w:kern w:val="0"/>
-          <w:lang w:eastAsia="pt-BR"/>
-          <w14:ligatures w14:val="none"/>
-        </w:rPr>
-        <w:t xml:space="preserve">, 2024. Disponível em: &lt; https://www.pontotel.com.br/neurociencia-no-trabalho/ &gt;. </w:t>
+        <w:t xml:space="preserve"> PontoTel, 2024. Disponível em: &lt; https://www.pontotel.com.br/neurociencia-no-trabalho/ &gt;. </w:t>
       </w:r>
       <w:r>
         <w:rPr>
@@ -10506,29 +11364,7 @@
           <w:lang w:eastAsia="pt-BR"/>
           <w14:ligatures w14:val="none"/>
         </w:rPr>
-        <w:t xml:space="preserve"> </w:t>
-      </w:r>
-      <w:proofErr w:type="spellStart"/>
-      <w:r>
-        <w:rPr>
-          <w:rFonts w:eastAsia="Times New Roman" w:cs="Arial"/>
-          <w:color w:val="111111"/>
-          <w:kern w:val="0"/>
-          <w:lang w:eastAsia="pt-BR"/>
-          <w14:ligatures w14:val="none"/>
-        </w:rPr>
-        <w:t>Voitto</w:t>
-      </w:r>
-      <w:proofErr w:type="spellEnd"/>
-      <w:r>
-        <w:rPr>
-          <w:rFonts w:eastAsia="Times New Roman" w:cs="Arial"/>
-          <w:color w:val="111111"/>
-          <w:kern w:val="0"/>
-          <w:lang w:eastAsia="pt-BR"/>
-          <w14:ligatures w14:val="none"/>
-        </w:rPr>
-        <w:t xml:space="preserve">, 02 jun. 2020. Disponível em: &lt; https://www.voitto.com.br/blog/artigo/hard-skills-e-soft-skills &gt;. </w:t>
+        <w:t xml:space="preserve"> Voitto, 02 jun. 2020. Disponível em: &lt; https://www.voitto.com.br/blog/artigo/hard-skills-e-soft-skills &gt;. </w:t>
       </w:r>
       <w:r>
         <w:rPr>
@@ -10795,29 +11631,7 @@
           <w:lang w:eastAsia="pt-BR"/>
           <w14:ligatures w14:val="none"/>
         </w:rPr>
-        <w:t xml:space="preserve"> </w:t>
-      </w:r>
-      <w:proofErr w:type="spellStart"/>
-      <w:r>
-        <w:rPr>
-          <w:rFonts w:eastAsia="Times New Roman" w:cs="Arial"/>
-          <w:color w:val="111111"/>
-          <w:kern w:val="0"/>
-          <w:lang w:eastAsia="pt-BR"/>
-          <w14:ligatures w14:val="none"/>
-        </w:rPr>
-        <w:t>Gupy</w:t>
-      </w:r>
-      <w:proofErr w:type="spellEnd"/>
-      <w:r>
-        <w:rPr>
-          <w:rFonts w:eastAsia="Times New Roman" w:cs="Arial"/>
-          <w:color w:val="111111"/>
-          <w:kern w:val="0"/>
-          <w:lang w:eastAsia="pt-BR"/>
-          <w14:ligatures w14:val="none"/>
-        </w:rPr>
-        <w:t xml:space="preserve">, 30 de </w:t>
+        <w:t xml:space="preserve"> Gupy, 30 de </w:t>
       </w:r>
       <w:r>
         <w:rPr>
@@ -10901,29 +11715,7 @@
           <w:lang w:eastAsia="pt-BR"/>
           <w14:ligatures w14:val="none"/>
         </w:rPr>
-        <w:t xml:space="preserve"> </w:t>
-      </w:r>
-      <w:proofErr w:type="spellStart"/>
-      <w:r>
-        <w:rPr>
-          <w:rFonts w:eastAsia="Times New Roman" w:cs="Arial"/>
-          <w:color w:val="111111"/>
-          <w:kern w:val="0"/>
-          <w:lang w:eastAsia="pt-BR"/>
-          <w14:ligatures w14:val="none"/>
-        </w:rPr>
-        <w:t>Unicesumar</w:t>
-      </w:r>
-      <w:proofErr w:type="spellEnd"/>
-      <w:r>
-        <w:rPr>
-          <w:rFonts w:eastAsia="Times New Roman" w:cs="Arial"/>
-          <w:color w:val="111111"/>
-          <w:kern w:val="0"/>
-          <w:lang w:eastAsia="pt-BR"/>
-          <w14:ligatures w14:val="none"/>
-        </w:rPr>
-        <w:t>, 22 de agosto de 2022. Disponível em: &lt; https://www.unicesumar.edu.br/blog/o-que-e-empregabilidade/ &gt;. Acesso em: 13 mai</w:t>
+        <w:t xml:space="preserve"> Unicesumar, 22 de agosto de 2022. Disponível em: &lt; https://www.unicesumar.edu.br/blog/o-que-e-empregabilidade/ &gt;. Acesso em: 13 mai</w:t>
       </w:r>
       <w:r>
         <w:rPr>
@@ -11021,9 +11813,60 @@
           <w:lang w:eastAsia="pt-BR"/>
           <w14:ligatures w14:val="none"/>
         </w:rPr>
-        <w:t xml:space="preserve">. Jobs </w:t>
-      </w:r>
-      <w:proofErr w:type="spellStart"/>
+        <w:t>. Jobs lost, jobs gained: What the future of work will mean for jobs, skills, and wages.</w:t>
+      </w:r>
+      <w:r>
+        <w:rPr>
+          <w:rFonts w:eastAsia="Times New Roman" w:cs="Arial"/>
+          <w:color w:val="111111"/>
+          <w:kern w:val="0"/>
+          <w:lang w:eastAsia="pt-BR"/>
+          <w14:ligatures w14:val="none"/>
+        </w:rPr>
+        <w:t xml:space="preserve"> McKinsey, 2023. Disponível em: &lt; https://www.mckinsey.com/featured-insights/future-of-work/jobs-lost-jobs-gained-what-the-future-of-work-will-mean-for-jobs-skills-and-wages/pt-br &gt;. Acesso em: 13 mai</w:t>
+      </w:r>
+      <w:r>
+        <w:rPr>
+          <w:rFonts w:eastAsia="Times New Roman" w:cs="Arial"/>
+          <w:color w:val="111111"/>
+          <w:kern w:val="0"/>
+          <w:lang w:eastAsia="pt-BR"/>
+          <w14:ligatures w14:val="none"/>
+        </w:rPr>
+        <w:t>.</w:t>
+      </w:r>
+      <w:r>
+        <w:rPr>
+          <w:rFonts w:eastAsia="Times New Roman" w:cs="Arial"/>
+          <w:color w:val="111111"/>
+          <w:kern w:val="0"/>
+          <w:lang w:eastAsia="pt-BR"/>
+          <w14:ligatures w14:val="none"/>
+        </w:rPr>
+        <w:t xml:space="preserve"> 2024.</w:t>
+      </w:r>
+    </w:p>
+    <w:p>
+      <w:pPr>
+        <w:pStyle w:val="REFERENCIAL"/>
+        <w:rPr>
+          <w:rFonts w:eastAsia="Times New Roman" w:cs="Arial"/>
+          <w:color w:val="111111"/>
+          <w:kern w:val="0"/>
+          <w:lang w:eastAsia="pt-BR"/>
+          <w14:ligatures w14:val="none"/>
+        </w:rPr>
+      </w:pPr>
+      <w:r>
+        <w:rPr>
+          <w:rFonts w:eastAsia="Times New Roman" w:cs="Arial"/>
+          <w:color w:val="111111"/>
+          <w:kern w:val="0"/>
+          <w:lang w:eastAsia="pt-BR"/>
+          <w14:ligatures w14:val="none"/>
+        </w:rPr>
+        <w:t xml:space="preserve">BLOG PORTAL PÓS. </w:t>
+      </w:r>
       <w:r>
         <w:rPr>
           <w:rFonts w:eastAsia="Times New Roman" w:cs="Arial"/>
@@ -11034,9 +11877,80 @@
           <w:lang w:eastAsia="pt-BR"/>
           <w14:ligatures w14:val="none"/>
         </w:rPr>
-        <w:t>lost</w:t>
-      </w:r>
-      <w:proofErr w:type="spellEnd"/>
+        <w:t>13 tendências atuais de empregabilidade; veja aqui.</w:t>
+      </w:r>
+      <w:r>
+        <w:rPr>
+          <w:rFonts w:eastAsia="Times New Roman" w:cs="Arial"/>
+          <w:color w:val="111111"/>
+          <w:kern w:val="0"/>
+          <w:lang w:eastAsia="pt-BR"/>
+          <w14:ligatures w14:val="none"/>
+        </w:rPr>
+        <w:t xml:space="preserve"> Blog Portal Pós, 10 de </w:t>
+      </w:r>
+      <w:r>
+        <w:rPr>
+          <w:rFonts w:eastAsia="Times New Roman" w:cs="Arial"/>
+          <w:color w:val="111111"/>
+          <w:kern w:val="0"/>
+          <w:lang w:eastAsia="pt-BR"/>
+          <w14:ligatures w14:val="none"/>
+        </w:rPr>
+        <w:t>janeiro</w:t>
+      </w:r>
+      <w:r>
+        <w:rPr>
+          <w:rFonts w:eastAsia="Times New Roman" w:cs="Arial"/>
+          <w:color w:val="111111"/>
+          <w:kern w:val="0"/>
+          <w:lang w:eastAsia="pt-BR"/>
+          <w14:ligatures w14:val="none"/>
+        </w:rPr>
+        <w:t xml:space="preserve"> de 2024. Disponível em: &lt; https://blog.portalpos.com.br/tendencias-atuais-empregabilidade/ &gt;. Acesso em: 13 mai</w:t>
+      </w:r>
+      <w:r>
+        <w:rPr>
+          <w:rFonts w:eastAsia="Times New Roman" w:cs="Arial"/>
+          <w:color w:val="111111"/>
+          <w:kern w:val="0"/>
+          <w:lang w:eastAsia="pt-BR"/>
+          <w14:ligatures w14:val="none"/>
+        </w:rPr>
+        <w:t>.</w:t>
+      </w:r>
+      <w:r>
+        <w:rPr>
+          <w:rFonts w:eastAsia="Times New Roman" w:cs="Arial"/>
+          <w:color w:val="111111"/>
+          <w:kern w:val="0"/>
+          <w:lang w:eastAsia="pt-BR"/>
+          <w14:ligatures w14:val="none"/>
+        </w:rPr>
+        <w:t xml:space="preserve"> 2024.</w:t>
+      </w:r>
+    </w:p>
+    <w:p>
+      <w:pPr>
+        <w:pStyle w:val="REFERENCIAL"/>
+        <w:rPr>
+          <w:rFonts w:eastAsia="Times New Roman" w:cs="Arial"/>
+          <w:color w:val="111111"/>
+          <w:kern w:val="0"/>
+          <w:lang w:eastAsia="pt-BR"/>
+          <w14:ligatures w14:val="none"/>
+        </w:rPr>
+      </w:pPr>
+      <w:r>
+        <w:rPr>
+          <w:rFonts w:eastAsia="Times New Roman" w:cs="Arial"/>
+          <w:color w:val="111111"/>
+          <w:kern w:val="0"/>
+          <w:lang w:eastAsia="pt-BR"/>
+          <w14:ligatures w14:val="none"/>
+        </w:rPr>
+        <w:t xml:space="preserve">CORRÊA, Fabiana; ALMEIDA, Fernanda de; GUIDO, Gabriela. </w:t>
+      </w:r>
       <w:r>
         <w:rPr>
           <w:rFonts w:eastAsia="Times New Roman" w:cs="Arial"/>
@@ -11047,9 +11961,61 @@
           <w:lang w:eastAsia="pt-BR"/>
           <w14:ligatures w14:val="none"/>
         </w:rPr>
-        <w:t xml:space="preserve">, </w:t>
-      </w:r>
-      <w:proofErr w:type="spellStart"/>
+        <w:t>O futuro do trabalho chegou: 16 tendências para 2024.</w:t>
+      </w:r>
+      <w:r>
+        <w:rPr>
+          <w:rFonts w:eastAsia="Times New Roman" w:cs="Arial"/>
+          <w:color w:val="111111"/>
+          <w:kern w:val="0"/>
+          <w:lang w:eastAsia="pt-BR"/>
+          <w14:ligatures w14:val="none"/>
+        </w:rPr>
+        <w:t xml:space="preserve"> Forbes, 23 de dezembro de 2023. Disponível em: &lt; https://forbes.com.br/carreira/2023/12/o-futuro-do-trabalho-chegou-16-tendencias-para-2024/ &gt;. Acesso em: 13 mai</w:t>
+      </w:r>
+      <w:r>
+        <w:rPr>
+          <w:rFonts w:eastAsia="Times New Roman" w:cs="Arial"/>
+          <w:color w:val="111111"/>
+          <w:kern w:val="0"/>
+          <w:lang w:eastAsia="pt-BR"/>
+          <w14:ligatures w14:val="none"/>
+        </w:rPr>
+        <w:t>.</w:t>
+      </w:r>
+      <w:r>
+        <w:rPr>
+          <w:rFonts w:eastAsia="Times New Roman" w:cs="Arial"/>
+          <w:color w:val="111111"/>
+          <w:kern w:val="0"/>
+          <w:lang w:eastAsia="pt-BR"/>
+          <w14:ligatures w14:val="none"/>
+        </w:rPr>
+        <w:t xml:space="preserve"> 2024.</w:t>
+      </w:r>
+    </w:p>
+    <w:p>
+      <w:pPr>
+        <w:pStyle w:val="REFERENCIAL"/>
+        <w:rPr>
+          <w:rFonts w:eastAsia="Times New Roman" w:cs="Arial"/>
+          <w:color w:val="111111"/>
+          <w:kern w:val="0"/>
+          <w:lang w:eastAsia="pt-BR"/>
+          <w14:ligatures w14:val="none"/>
+        </w:rPr>
+      </w:pPr>
+      <w:r>
+        <w:rPr>
+          <w:rFonts w:eastAsia="Times New Roman" w:cs="Arial"/>
+          <w:color w:val="111111"/>
+          <w:kern w:val="0"/>
+          <w:lang w:eastAsia="pt-BR"/>
+          <w14:ligatures w14:val="none"/>
+        </w:rPr>
+        <w:lastRenderedPageBreak/>
+        <w:t>INSTITUTO FEDERAL DO PARANÁ.</w:t>
+      </w:r>
       <w:r>
         <w:rPr>
           <w:rFonts w:eastAsia="Times New Roman" w:cs="Arial"/>
@@ -11060,9 +12026,60 @@
           <w:lang w:eastAsia="pt-BR"/>
           <w14:ligatures w14:val="none"/>
         </w:rPr>
-        <w:t>jobs</w:t>
-      </w:r>
-      <w:proofErr w:type="spellEnd"/>
+        <w:t xml:space="preserve"> O que é o Pronatec. IFPR</w:t>
+      </w:r>
+      <w:r>
+        <w:rPr>
+          <w:rFonts w:eastAsia="Times New Roman" w:cs="Arial"/>
+          <w:color w:val="111111"/>
+          <w:kern w:val="0"/>
+          <w:lang w:eastAsia="pt-BR"/>
+          <w14:ligatures w14:val="none"/>
+        </w:rPr>
+        <w:t>, 2024. Disponível em: &lt; https://ifpr.edu.br/pronatec/o-que-e-o-pronatec-2/ &gt;. Acesso em: 26 abr</w:t>
+      </w:r>
+      <w:r>
+        <w:rPr>
+          <w:rFonts w:eastAsia="Times New Roman" w:cs="Arial"/>
+          <w:color w:val="111111"/>
+          <w:kern w:val="0"/>
+          <w:lang w:eastAsia="pt-BR"/>
+          <w14:ligatures w14:val="none"/>
+        </w:rPr>
+        <w:t>.</w:t>
+      </w:r>
+      <w:r>
+        <w:rPr>
+          <w:rFonts w:eastAsia="Times New Roman" w:cs="Arial"/>
+          <w:color w:val="111111"/>
+          <w:kern w:val="0"/>
+          <w:lang w:eastAsia="pt-BR"/>
+          <w14:ligatures w14:val="none"/>
+        </w:rPr>
+        <w:t xml:space="preserve"> 2024.</w:t>
+      </w:r>
+    </w:p>
+    <w:p>
+      <w:pPr>
+        <w:pStyle w:val="REFERENCIAL"/>
+        <w:rPr>
+          <w:rFonts w:eastAsia="Times New Roman" w:cs="Arial"/>
+          <w:color w:val="111111"/>
+          <w:kern w:val="0"/>
+          <w:lang w:eastAsia="pt-BR"/>
+          <w14:ligatures w14:val="none"/>
+        </w:rPr>
+      </w:pPr>
+      <w:r>
+        <w:rPr>
+          <w:rFonts w:eastAsia="Times New Roman" w:cs="Arial"/>
+          <w:color w:val="111111"/>
+          <w:kern w:val="0"/>
+          <w:lang w:eastAsia="pt-BR"/>
+          <w14:ligatures w14:val="none"/>
+        </w:rPr>
+        <w:t>INSTITUTO FEDERAL DE BRASÍLIA.</w:t>
+      </w:r>
       <w:r>
         <w:rPr>
           <w:rFonts w:eastAsia="Times New Roman" w:cs="Arial"/>
@@ -11073,9 +12090,40 @@
           <w:lang w:eastAsia="pt-BR"/>
           <w14:ligatures w14:val="none"/>
         </w:rPr>
-        <w:t xml:space="preserve"> </w:t>
-      </w:r>
-      <w:proofErr w:type="spellStart"/>
+        <w:t xml:space="preserve"> O que é o Pronatec. IFB</w:t>
+      </w:r>
+      <w:r>
+        <w:rPr>
+          <w:rFonts w:eastAsia="Times New Roman" w:cs="Arial"/>
+          <w:color w:val="111111"/>
+          <w:kern w:val="0"/>
+          <w:lang w:eastAsia="pt-BR"/>
+          <w14:ligatures w14:val="none"/>
+        </w:rPr>
+        <w:t>, 2024. Disponível em: &lt; https://www.ifb.edu.br/institucional/institucional/60-institucional/institucional34/4514-o-que-e-o-pronatec &gt;. Acesso em: 26 abril 2024.</w:t>
+      </w:r>
+    </w:p>
+    <w:p>
+      <w:pPr>
+        <w:pStyle w:val="REFERENCIAL"/>
+        <w:rPr>
+          <w:rFonts w:eastAsia="Times New Roman" w:cs="Arial"/>
+          <w:color w:val="111111"/>
+          <w:kern w:val="0"/>
+          <w:lang w:eastAsia="pt-BR"/>
+          <w14:ligatures w14:val="none"/>
+        </w:rPr>
+      </w:pPr>
+      <w:r>
+        <w:rPr>
+          <w:rFonts w:eastAsia="Times New Roman" w:cs="Arial"/>
+          <w:color w:val="111111"/>
+          <w:kern w:val="0"/>
+          <w:lang w:eastAsia="pt-BR"/>
+          <w14:ligatures w14:val="none"/>
+        </w:rPr>
+        <w:t>MICROPOWER</w:t>
+      </w:r>
       <w:r>
         <w:rPr>
           <w:rFonts w:eastAsia="Times New Roman" w:cs="Arial"/>
@@ -11086,9 +12134,245 @@
           <w:lang w:eastAsia="pt-BR"/>
           <w14:ligatures w14:val="none"/>
         </w:rPr>
-        <w:t>gained</w:t>
-      </w:r>
-      <w:proofErr w:type="spellEnd"/>
+        <w:t>. 10 Exemplos de Hard Skills Mais Solicitadas. MicroPower</w:t>
+      </w:r>
+      <w:r>
+        <w:rPr>
+          <w:rFonts w:eastAsia="Times New Roman" w:cs="Arial"/>
+          <w:color w:val="111111"/>
+          <w:kern w:val="0"/>
+          <w:lang w:eastAsia="pt-BR"/>
+          <w14:ligatures w14:val="none"/>
+        </w:rPr>
+        <w:t>, 2024. Disponível em: &lt; https://micropowerglobal.com/hard-skills-mais-solicitadas/ &gt;. Acesso em: 26 abr</w:t>
+      </w:r>
+      <w:r>
+        <w:rPr>
+          <w:rFonts w:eastAsia="Times New Roman" w:cs="Arial"/>
+          <w:color w:val="111111"/>
+          <w:kern w:val="0"/>
+          <w:lang w:eastAsia="pt-BR"/>
+          <w14:ligatures w14:val="none"/>
+        </w:rPr>
+        <w:t>.</w:t>
+      </w:r>
+      <w:r>
+        <w:rPr>
+          <w:rFonts w:eastAsia="Times New Roman" w:cs="Arial"/>
+          <w:color w:val="111111"/>
+          <w:kern w:val="0"/>
+          <w:lang w:eastAsia="pt-BR"/>
+          <w14:ligatures w14:val="none"/>
+        </w:rPr>
+        <w:t xml:space="preserve"> 2024.</w:t>
+      </w:r>
+    </w:p>
+    <w:p>
+      <w:pPr>
+        <w:pStyle w:val="REFERENCIAL"/>
+        <w:rPr>
+          <w:rFonts w:cs="Arial"/>
+        </w:rPr>
+      </w:pPr>
+      <w:r>
+        <w:rPr>
+          <w:rFonts w:cs="Arial"/>
+        </w:rPr>
+        <w:t xml:space="preserve">REIS, Tiago. </w:t>
+      </w:r>
+      <w:r>
+        <w:rPr>
+          <w:rFonts w:cs="Arial"/>
+          <w:b/>
+        </w:rPr>
+        <w:t>Iniciativa privada: o que é o setor privado e como ele funciona?</w:t>
+      </w:r>
+      <w:r>
+        <w:rPr>
+          <w:rFonts w:cs="Arial"/>
+        </w:rPr>
+        <w:t xml:space="preserve"> Suno, 26 jun. 2022. Disponível</w:t>
+      </w:r>
+      <w:r>
+        <w:rPr>
+          <w:rFonts w:cs="Arial"/>
+        </w:rPr>
+        <w:t xml:space="preserve"> </w:t>
+      </w:r>
+      <w:r>
+        <w:rPr>
+          <w:rFonts w:cs="Arial"/>
+        </w:rPr>
+        <w:t>em: </w:t>
+      </w:r>
+      <w:r>
+        <w:rPr>
+          <w:rFonts w:cs="Arial"/>
+        </w:rPr>
+        <w:t>&lt;</w:t>
+      </w:r>
+      <w:r>
+        <w:rPr>
+          <w:rFonts w:cs="Arial"/>
+        </w:rPr>
+        <w:t>https://www.suno.com.br/artigos/iniciativa-privada/</w:t>
+      </w:r>
+      <w:r>
+        <w:rPr>
+          <w:rFonts w:cs="Arial"/>
+        </w:rPr>
+        <w:t>&gt;</w:t>
+      </w:r>
+      <w:r>
+        <w:rPr>
+          <w:rFonts w:cs="Arial"/>
+          <w:shd w:val="clear" w:color="auto" w:fill="FFFFFF"/>
+        </w:rPr>
+        <w:t xml:space="preserve">. Acesso em: </w:t>
+      </w:r>
+      <w:r>
+        <w:rPr>
+          <w:rFonts w:cs="Arial"/>
+          <w:color w:val="111111"/>
+        </w:rPr>
+        <w:t>26 abr</w:t>
+      </w:r>
+      <w:r>
+        <w:rPr>
+          <w:rFonts w:cs="Arial"/>
+          <w:color w:val="111111"/>
+        </w:rPr>
+        <w:t>.</w:t>
+      </w:r>
+      <w:r>
+        <w:rPr>
+          <w:rFonts w:cs="Arial"/>
+          <w:color w:val="111111"/>
+        </w:rPr>
+        <w:t xml:space="preserve"> </w:t>
+      </w:r>
+      <w:r>
+        <w:rPr>
+          <w:rFonts w:cs="Arial"/>
+        </w:rPr>
+        <w:t>2024.</w:t>
+      </w:r>
+    </w:p>
+    <w:p>
+      <w:pPr>
+        <w:pStyle w:val="REFERENCIAL"/>
+        <w:rPr>
+          <w:rFonts w:cs="Arial"/>
+        </w:rPr>
+      </w:pPr>
+      <w:r>
+        <w:rPr>
+          <w:rFonts w:cs="Arial"/>
+        </w:rPr>
+        <w:t xml:space="preserve">STUMPF, Kleber. </w:t>
+      </w:r>
+      <w:r>
+        <w:rPr>
+          <w:rFonts w:cs="Arial"/>
+          <w:b/>
+        </w:rPr>
+        <w:t>Iniciativa Privada: o que é, características e importância</w:t>
+      </w:r>
+      <w:r>
+        <w:rPr>
+          <w:rFonts w:cs="Arial"/>
+        </w:rPr>
+        <w:t>. TopInvest, 26 out. 2023. Disponível em: </w:t>
+      </w:r>
+      <w:r>
+        <w:rPr>
+          <w:rFonts w:cs="Arial"/>
+        </w:rPr>
+        <w:t>&lt;</w:t>
+      </w:r>
+      <w:r>
+        <w:rPr>
+          <w:rFonts w:cs="Arial"/>
+        </w:rPr>
+        <w:t xml:space="preserve"> </w:t>
+      </w:r>
+      <w:r>
+        <w:rPr>
+          <w:rFonts w:cs="Arial"/>
+        </w:rPr>
+        <w:t>https://topinvest.com.br/glossario/iniciativa-privada/</w:t>
+      </w:r>
+      <w:r>
+        <w:rPr>
+          <w:rFonts w:cs="Arial"/>
+        </w:rPr>
+        <w:t xml:space="preserve"> </w:t>
+      </w:r>
+      <w:r>
+        <w:rPr>
+          <w:rFonts w:cs="Arial"/>
+        </w:rPr>
+        <w:t>&gt;</w:t>
+      </w:r>
+      <w:r>
+        <w:rPr>
+          <w:rFonts w:cs="Arial"/>
+        </w:rPr>
+        <w:t xml:space="preserve">. Acesso em: </w:t>
+      </w:r>
+      <w:r>
+        <w:rPr>
+          <w:rFonts w:cs="Arial"/>
+          <w:color w:val="111111"/>
+          <w:shd w:val="clear" w:color="auto" w:fill="FFFFFF"/>
+        </w:rPr>
+        <w:t>26 abr</w:t>
+      </w:r>
+      <w:r>
+        <w:rPr>
+          <w:rFonts w:cs="Arial"/>
+          <w:color w:val="111111"/>
+          <w:shd w:val="clear" w:color="auto" w:fill="FFFFFF"/>
+        </w:rPr>
+        <w:t>.</w:t>
+      </w:r>
+      <w:r>
+        <w:rPr>
+          <w:rFonts w:cs="Arial"/>
+          <w:color w:val="111111"/>
+          <w:shd w:val="clear" w:color="auto" w:fill="FFFFFF"/>
+        </w:rPr>
+        <w:t xml:space="preserve"> </w:t>
+      </w:r>
+      <w:r>
+        <w:rPr>
+          <w:rFonts w:cs="Arial"/>
+        </w:rPr>
+        <w:t>2024.</w:t>
+      </w:r>
+    </w:p>
+    <w:p>
+      <w:pPr>
+        <w:pStyle w:val="REFERENCIAL"/>
+        <w:divId w:val="1803694559"/>
+        <w:rPr>
+          <w:rFonts w:eastAsia="Times New Roman" w:cs="Arial"/>
+          <w:color w:val="111111"/>
+          <w:kern w:val="0"/>
+          <w:lang w:eastAsia="pt-BR"/>
+          <w14:ligatures w14:val="none"/>
+        </w:rPr>
+      </w:pPr>
+      <w:r>
+        <w:rPr>
+          <w:rFonts w:eastAsia="Times New Roman" w:cs="Arial"/>
+          <w:color w:val="111111"/>
+          <w:kern w:val="0"/>
+          <w:lang w:eastAsia="pt-BR"/>
+          <w14:ligatures w14:val="none"/>
+        </w:rPr>
+        <w:t xml:space="preserve">BRASIL ESCOLA. </w:t>
+      </w:r>
       <w:r>
         <w:rPr>
           <w:rFonts w:eastAsia="Times New Roman" w:cs="Arial"/>
@@ -11099,9 +12383,61 @@
           <w:lang w:eastAsia="pt-BR"/>
           <w14:ligatures w14:val="none"/>
         </w:rPr>
-        <w:t xml:space="preserve">: </w:t>
-      </w:r>
-      <w:proofErr w:type="spellStart"/>
+        <w:t>Organização não governamental (ONG).</w:t>
+      </w:r>
+      <w:r>
+        <w:rPr>
+          <w:rFonts w:eastAsia="Times New Roman" w:cs="Arial"/>
+          <w:color w:val="111111"/>
+          <w:kern w:val="0"/>
+          <w:lang w:eastAsia="pt-BR"/>
+          <w14:ligatures w14:val="none"/>
+        </w:rPr>
+        <w:t xml:space="preserve"> Brasil Escola, 2024. Disponível em: &lt; https://brasilescola.uol.com.br/geografia/organizacao-nao-governamental-ong.htm &gt;. Acesso em: 26 abr</w:t>
+      </w:r>
+      <w:r>
+        <w:rPr>
+          <w:rFonts w:eastAsia="Times New Roman" w:cs="Arial"/>
+          <w:color w:val="111111"/>
+          <w:kern w:val="0"/>
+          <w:lang w:eastAsia="pt-BR"/>
+          <w14:ligatures w14:val="none"/>
+        </w:rPr>
+        <w:t>.</w:t>
+      </w:r>
+      <w:r>
+        <w:rPr>
+          <w:rFonts w:eastAsia="Times New Roman" w:cs="Arial"/>
+          <w:color w:val="111111"/>
+          <w:kern w:val="0"/>
+          <w:lang w:eastAsia="pt-BR"/>
+          <w14:ligatures w14:val="none"/>
+        </w:rPr>
+        <w:t xml:space="preserve"> 2024.</w:t>
+      </w:r>
+    </w:p>
+    <w:p>
+      <w:pPr>
+        <w:pStyle w:val="REFERENCIAL"/>
+        <w:divId w:val="1803694559"/>
+        <w:rPr>
+          <w:rFonts w:eastAsia="Times New Roman" w:cs="Arial"/>
+          <w:color w:val="111111"/>
+          <w:kern w:val="0"/>
+          <w:lang w:eastAsia="pt-BR"/>
+          <w14:ligatures w14:val="none"/>
+        </w:rPr>
+      </w:pPr>
+      <w:r>
+        <w:rPr>
+          <w:rFonts w:eastAsia="Times New Roman" w:cs="Arial"/>
+          <w:color w:val="111111"/>
+          <w:kern w:val="0"/>
+          <w:lang w:eastAsia="pt-BR"/>
+          <w14:ligatures w14:val="none"/>
+        </w:rPr>
+        <w:t xml:space="preserve">ROMANO, Anna Carolina. </w:t>
+      </w:r>
       <w:r>
         <w:rPr>
           <w:rFonts w:eastAsia="Times New Roman" w:cs="Arial"/>
@@ -11112,9 +12448,61 @@
           <w:lang w:eastAsia="pt-BR"/>
           <w14:ligatures w14:val="none"/>
         </w:rPr>
-        <w:t>What</w:t>
-      </w:r>
-      <w:proofErr w:type="spellEnd"/>
+        <w:t>As relações entre o governo e o setor privado no Brasil.</w:t>
+      </w:r>
+      <w:r>
+        <w:rPr>
+          <w:rFonts w:eastAsia="Times New Roman" w:cs="Arial"/>
+          <w:color w:val="111111"/>
+          <w:kern w:val="0"/>
+          <w:lang w:eastAsia="pt-BR"/>
+          <w14:ligatures w14:val="none"/>
+        </w:rPr>
+        <w:t xml:space="preserve"> Inteligov, 19 abr. 2023. Disponível em: &lt; https://www.blog.inteligov.com.br/as-relacoes-entre-o-governo-e-o-setor-privado-no-brasil &gt;. Acesso em: 26 abr</w:t>
+      </w:r>
+      <w:r>
+        <w:rPr>
+          <w:rFonts w:eastAsia="Times New Roman" w:cs="Arial"/>
+          <w:color w:val="111111"/>
+          <w:kern w:val="0"/>
+          <w:lang w:eastAsia="pt-BR"/>
+          <w14:ligatures w14:val="none"/>
+        </w:rPr>
+        <w:t>.</w:t>
+      </w:r>
+      <w:r>
+        <w:rPr>
+          <w:rFonts w:eastAsia="Times New Roman" w:cs="Arial"/>
+          <w:color w:val="111111"/>
+          <w:kern w:val="0"/>
+          <w:lang w:eastAsia="pt-BR"/>
+          <w14:ligatures w14:val="none"/>
+        </w:rPr>
+        <w:t xml:space="preserve"> 2024.</w:t>
+      </w:r>
+    </w:p>
+    <w:p>
+      <w:pPr>
+        <w:pStyle w:val="REFERENCIAL"/>
+        <w:divId w:val="1803694559"/>
+        <w:rPr>
+          <w:rFonts w:eastAsia="Times New Roman" w:cs="Arial"/>
+          <w:color w:val="111111"/>
+          <w:kern w:val="0"/>
+          <w:lang w:eastAsia="pt-BR"/>
+          <w14:ligatures w14:val="none"/>
+        </w:rPr>
+      </w:pPr>
+      <w:r>
+        <w:rPr>
+          <w:rFonts w:eastAsia="Times New Roman" w:cs="Arial"/>
+          <w:color w:val="111111"/>
+          <w:kern w:val="0"/>
+          <w:lang w:eastAsia="pt-BR"/>
+          <w14:ligatures w14:val="none"/>
+        </w:rPr>
+        <w:t xml:space="preserve">MORETTI, Isabella. </w:t>
+      </w:r>
       <w:r>
         <w:rPr>
           <w:rFonts w:eastAsia="Times New Roman" w:cs="Arial"/>
@@ -11125,9 +12513,61 @@
           <w:lang w:eastAsia="pt-BR"/>
           <w14:ligatures w14:val="none"/>
         </w:rPr>
-        <w:t xml:space="preserve"> </w:t>
-      </w:r>
-      <w:proofErr w:type="spellStart"/>
+        <w:t>Pilares da empregabilidade: 6 fatores fundamentais.</w:t>
+      </w:r>
+      <w:r>
+        <w:rPr>
+          <w:rFonts w:eastAsia="Times New Roman" w:cs="Arial"/>
+          <w:color w:val="111111"/>
+          <w:kern w:val="0"/>
+          <w:lang w:eastAsia="pt-BR"/>
+          <w14:ligatures w14:val="none"/>
+        </w:rPr>
+        <w:t xml:space="preserve"> Via Carreira, 15 ago. 2023. Disponível em: &lt; https://viacarreira.com/pilares-da-empregabilidade/ &gt;. Acesso em: 25 abr</w:t>
+      </w:r>
+      <w:r>
+        <w:rPr>
+          <w:rFonts w:eastAsia="Times New Roman" w:cs="Arial"/>
+          <w:color w:val="111111"/>
+          <w:kern w:val="0"/>
+          <w:lang w:eastAsia="pt-BR"/>
+          <w14:ligatures w14:val="none"/>
+        </w:rPr>
+        <w:t>.</w:t>
+      </w:r>
+      <w:r>
+        <w:rPr>
+          <w:rFonts w:eastAsia="Times New Roman" w:cs="Arial"/>
+          <w:color w:val="111111"/>
+          <w:kern w:val="0"/>
+          <w:lang w:eastAsia="pt-BR"/>
+          <w14:ligatures w14:val="none"/>
+        </w:rPr>
+        <w:t xml:space="preserve"> 2024.</w:t>
+      </w:r>
+    </w:p>
+    <w:p>
+      <w:pPr>
+        <w:pStyle w:val="REFERENCIAL"/>
+        <w:divId w:val="1803694559"/>
+        <w:rPr>
+          <w:rFonts w:eastAsia="Times New Roman" w:cs="Arial"/>
+          <w:color w:val="111111"/>
+          <w:kern w:val="0"/>
+          <w:lang w:eastAsia="pt-BR"/>
+          <w14:ligatures w14:val="none"/>
+        </w:rPr>
+      </w:pPr>
+      <w:r>
+        <w:rPr>
+          <w:rFonts w:eastAsia="Times New Roman" w:cs="Arial"/>
+          <w:color w:val="111111"/>
+          <w:kern w:val="0"/>
+          <w:lang w:eastAsia="pt-BR"/>
+          <w14:ligatures w14:val="none"/>
+        </w:rPr>
+        <w:t xml:space="preserve">PORTAL INSIGHTS. </w:t>
+      </w:r>
       <w:r>
         <w:rPr>
           <w:rFonts w:eastAsia="Times New Roman" w:cs="Arial"/>
@@ -11138,9 +12578,62 @@
           <w:lang w:eastAsia="pt-BR"/>
           <w14:ligatures w14:val="none"/>
         </w:rPr>
-        <w:t>the</w:t>
-      </w:r>
-      <w:proofErr w:type="spellEnd"/>
+        <w:t>Qual a importância das competências e habilidades para o mercado de trabalho?</w:t>
+      </w:r>
+      <w:r>
+        <w:rPr>
+          <w:rFonts w:eastAsia="Times New Roman" w:cs="Arial"/>
+          <w:color w:val="111111"/>
+          <w:kern w:val="0"/>
+          <w:lang w:eastAsia="pt-BR"/>
+          <w14:ligatures w14:val="none"/>
+        </w:rPr>
+        <w:t xml:space="preserve"> Portal Insights, 2024. Disponível em: &lt; https://www.portalinsights.com.br/perguntas-frequentes/qual-a-importancia-das-competencias-e-habilidades-para-o-mercado-de-trabalho &gt;. Acesso em: 25 abr</w:t>
+      </w:r>
+      <w:r>
+        <w:rPr>
+          <w:rFonts w:eastAsia="Times New Roman" w:cs="Arial"/>
+          <w:color w:val="111111"/>
+          <w:kern w:val="0"/>
+          <w:lang w:eastAsia="pt-BR"/>
+          <w14:ligatures w14:val="none"/>
+        </w:rPr>
+        <w:t>.</w:t>
+      </w:r>
+      <w:r>
+        <w:rPr>
+          <w:rFonts w:eastAsia="Times New Roman" w:cs="Arial"/>
+          <w:color w:val="111111"/>
+          <w:kern w:val="0"/>
+          <w:lang w:eastAsia="pt-BR"/>
+          <w14:ligatures w14:val="none"/>
+        </w:rPr>
+        <w:t xml:space="preserve"> 2024.</w:t>
+      </w:r>
+    </w:p>
+    <w:p>
+      <w:pPr>
+        <w:pStyle w:val="REFERENCIAL"/>
+        <w:divId w:val="1803694559"/>
+        <w:rPr>
+          <w:rFonts w:eastAsia="Times New Roman" w:cs="Arial"/>
+          <w:color w:val="111111"/>
+          <w:kern w:val="0"/>
+          <w:lang w:eastAsia="pt-BR"/>
+          <w14:ligatures w14:val="none"/>
+        </w:rPr>
+      </w:pPr>
+      <w:r>
+        <w:rPr>
+          <w:rFonts w:eastAsia="Times New Roman" w:cs="Arial"/>
+          <w:color w:val="111111"/>
+          <w:kern w:val="0"/>
+          <w:lang w:eastAsia="pt-BR"/>
+          <w14:ligatures w14:val="none"/>
+        </w:rPr>
+        <w:lastRenderedPageBreak/>
+        <w:t xml:space="preserve">COSTA, Dedila. </w:t>
+      </w:r>
       <w:r>
         <w:rPr>
           <w:rFonts w:eastAsia="Times New Roman" w:cs="Arial"/>
@@ -11151,9 +12644,61 @@
           <w:lang w:eastAsia="pt-BR"/>
           <w14:ligatures w14:val="none"/>
         </w:rPr>
-        <w:t xml:space="preserve"> future </w:t>
-      </w:r>
-      <w:proofErr w:type="spellStart"/>
+        <w:t>Soft skills: o que são, 10 principais exemplos e como desenvolver.</w:t>
+      </w:r>
+      <w:r>
+        <w:rPr>
+          <w:rFonts w:eastAsia="Times New Roman" w:cs="Arial"/>
+          <w:color w:val="111111"/>
+          <w:kern w:val="0"/>
+          <w:lang w:eastAsia="pt-BR"/>
+          <w14:ligatures w14:val="none"/>
+        </w:rPr>
+        <w:t xml:space="preserve"> Gupy, 23 fev. 2023. Disponível em: &lt; https://www.gupy.io/blog/soft-skills &gt;. Acesso em: 25 abr</w:t>
+      </w:r>
+      <w:r>
+        <w:rPr>
+          <w:rFonts w:eastAsia="Times New Roman" w:cs="Arial"/>
+          <w:color w:val="111111"/>
+          <w:kern w:val="0"/>
+          <w:lang w:eastAsia="pt-BR"/>
+          <w14:ligatures w14:val="none"/>
+        </w:rPr>
+        <w:t>.</w:t>
+      </w:r>
+      <w:r>
+        <w:rPr>
+          <w:rFonts w:eastAsia="Times New Roman" w:cs="Arial"/>
+          <w:color w:val="111111"/>
+          <w:kern w:val="0"/>
+          <w:lang w:eastAsia="pt-BR"/>
+          <w14:ligatures w14:val="none"/>
+        </w:rPr>
+        <w:t xml:space="preserve"> 2024.</w:t>
+      </w:r>
+    </w:p>
+    <w:p>
+      <w:pPr>
+        <w:pStyle w:val="REFERENCIAL"/>
+        <w:divId w:val="1803694559"/>
+        <w:rPr>
+          <w:rFonts w:eastAsia="Times New Roman" w:cs="Arial"/>
+          <w:color w:val="111111"/>
+          <w:kern w:val="0"/>
+          <w:lang w:eastAsia="pt-BR"/>
+          <w14:ligatures w14:val="none"/>
+        </w:rPr>
+      </w:pPr>
+      <w:r>
+        <w:rPr>
+          <w:rFonts w:eastAsia="Times New Roman" w:cs="Arial"/>
+          <w:color w:val="111111"/>
+          <w:kern w:val="0"/>
+          <w:lang w:eastAsia="pt-BR"/>
+          <w14:ligatures w14:val="none"/>
+        </w:rPr>
+        <w:t xml:space="preserve">DIAS, Guilherme. </w:t>
+      </w:r>
       <w:r>
         <w:rPr>
           <w:rFonts w:eastAsia="Times New Roman" w:cs="Arial"/>
@@ -11164,176 +12709,7 @@
           <w:lang w:eastAsia="pt-BR"/>
           <w14:ligatures w14:val="none"/>
         </w:rPr>
-        <w:t>of</w:t>
-      </w:r>
-      <w:proofErr w:type="spellEnd"/>
-      <w:r>
-        <w:rPr>
-          <w:rFonts w:eastAsia="Times New Roman" w:cs="Arial"/>
-          <w:b/>
-          <w:bCs/>
-          <w:color w:val="111111"/>
-          <w:kern w:val="0"/>
-          <w:lang w:eastAsia="pt-BR"/>
-          <w14:ligatures w14:val="none"/>
-        </w:rPr>
-        <w:t xml:space="preserve"> </w:t>
-      </w:r>
-      <w:proofErr w:type="spellStart"/>
-      <w:r>
-        <w:rPr>
-          <w:rFonts w:eastAsia="Times New Roman" w:cs="Arial"/>
-          <w:b/>
-          <w:bCs/>
-          <w:color w:val="111111"/>
-          <w:kern w:val="0"/>
-          <w:lang w:eastAsia="pt-BR"/>
-          <w14:ligatures w14:val="none"/>
-        </w:rPr>
-        <w:t>work</w:t>
-      </w:r>
-      <w:proofErr w:type="spellEnd"/>
-      <w:r>
-        <w:rPr>
-          <w:rFonts w:eastAsia="Times New Roman" w:cs="Arial"/>
-          <w:b/>
-          <w:bCs/>
-          <w:color w:val="111111"/>
-          <w:kern w:val="0"/>
-          <w:lang w:eastAsia="pt-BR"/>
-          <w14:ligatures w14:val="none"/>
-        </w:rPr>
-        <w:t xml:space="preserve"> </w:t>
-      </w:r>
-      <w:proofErr w:type="spellStart"/>
-      <w:r>
-        <w:rPr>
-          <w:rFonts w:eastAsia="Times New Roman" w:cs="Arial"/>
-          <w:b/>
-          <w:bCs/>
-          <w:color w:val="111111"/>
-          <w:kern w:val="0"/>
-          <w:lang w:eastAsia="pt-BR"/>
-          <w14:ligatures w14:val="none"/>
-        </w:rPr>
-        <w:t>will</w:t>
-      </w:r>
-      <w:proofErr w:type="spellEnd"/>
-      <w:r>
-        <w:rPr>
-          <w:rFonts w:eastAsia="Times New Roman" w:cs="Arial"/>
-          <w:b/>
-          <w:bCs/>
-          <w:color w:val="111111"/>
-          <w:kern w:val="0"/>
-          <w:lang w:eastAsia="pt-BR"/>
-          <w14:ligatures w14:val="none"/>
-        </w:rPr>
-        <w:t xml:space="preserve"> </w:t>
-      </w:r>
-      <w:proofErr w:type="spellStart"/>
-      <w:r>
-        <w:rPr>
-          <w:rFonts w:eastAsia="Times New Roman" w:cs="Arial"/>
-          <w:b/>
-          <w:bCs/>
-          <w:color w:val="111111"/>
-          <w:kern w:val="0"/>
-          <w:lang w:eastAsia="pt-BR"/>
-          <w14:ligatures w14:val="none"/>
-        </w:rPr>
-        <w:t>mean</w:t>
-      </w:r>
-      <w:proofErr w:type="spellEnd"/>
-      <w:r>
-        <w:rPr>
-          <w:rFonts w:eastAsia="Times New Roman" w:cs="Arial"/>
-          <w:b/>
-          <w:bCs/>
-          <w:color w:val="111111"/>
-          <w:kern w:val="0"/>
-          <w:lang w:eastAsia="pt-BR"/>
-          <w14:ligatures w14:val="none"/>
-        </w:rPr>
-        <w:t xml:space="preserve"> for </w:t>
-      </w:r>
-      <w:proofErr w:type="spellStart"/>
-      <w:r>
-        <w:rPr>
-          <w:rFonts w:eastAsia="Times New Roman" w:cs="Arial"/>
-          <w:b/>
-          <w:bCs/>
-          <w:color w:val="111111"/>
-          <w:kern w:val="0"/>
-          <w:lang w:eastAsia="pt-BR"/>
-          <w14:ligatures w14:val="none"/>
-        </w:rPr>
-        <w:t>jobs</w:t>
-      </w:r>
-      <w:proofErr w:type="spellEnd"/>
-      <w:r>
-        <w:rPr>
-          <w:rFonts w:eastAsia="Times New Roman" w:cs="Arial"/>
-          <w:b/>
-          <w:bCs/>
-          <w:color w:val="111111"/>
-          <w:kern w:val="0"/>
-          <w:lang w:eastAsia="pt-BR"/>
-          <w14:ligatures w14:val="none"/>
-        </w:rPr>
-        <w:t xml:space="preserve">, skills, </w:t>
-      </w:r>
-      <w:proofErr w:type="spellStart"/>
-      <w:r>
-        <w:rPr>
-          <w:rFonts w:eastAsia="Times New Roman" w:cs="Arial"/>
-          <w:b/>
-          <w:bCs/>
-          <w:color w:val="111111"/>
-          <w:kern w:val="0"/>
-          <w:lang w:eastAsia="pt-BR"/>
-          <w14:ligatures w14:val="none"/>
-        </w:rPr>
-        <w:t>and</w:t>
-      </w:r>
-      <w:proofErr w:type="spellEnd"/>
-      <w:r>
-        <w:rPr>
-          <w:rFonts w:eastAsia="Times New Roman" w:cs="Arial"/>
-          <w:b/>
-          <w:bCs/>
-          <w:color w:val="111111"/>
-          <w:kern w:val="0"/>
-          <w:lang w:eastAsia="pt-BR"/>
-          <w14:ligatures w14:val="none"/>
-        </w:rPr>
-        <w:t xml:space="preserve"> </w:t>
-      </w:r>
-      <w:proofErr w:type="spellStart"/>
-      <w:r>
-        <w:rPr>
-          <w:rFonts w:eastAsia="Times New Roman" w:cs="Arial"/>
-          <w:b/>
-          <w:bCs/>
-          <w:color w:val="111111"/>
-          <w:kern w:val="0"/>
-          <w:lang w:eastAsia="pt-BR"/>
-          <w14:ligatures w14:val="none"/>
-        </w:rPr>
-        <w:t>wages</w:t>
-      </w:r>
-      <w:proofErr w:type="spellEnd"/>
-      <w:r>
-        <w:rPr>
-          <w:rFonts w:eastAsia="Times New Roman" w:cs="Arial"/>
-          <w:b/>
-          <w:bCs/>
-          <w:color w:val="111111"/>
-          <w:kern w:val="0"/>
-          <w:lang w:eastAsia="pt-BR"/>
-          <w14:ligatures w14:val="none"/>
-        </w:rPr>
-        <w:t>.</w:t>
+        <w:t>Hard skills e soft skills: o que são e quais as principais diferenças?</w:t>
       </w:r>
       <w:r>
         <w:rPr>
@@ -11343,7 +12719,7 @@
           <w:lang w:eastAsia="pt-BR"/>
           <w14:ligatures w14:val="none"/>
         </w:rPr>
-        <w:t xml:space="preserve"> McKinsey, 2023. Disponível em: &lt; https://www.mckinsey.com/featured-insights/future-of-work/jobs-lost-jobs-gained-what-the-future-of-work-will-mean-for-jobs-skills-and-wages/pt-br &gt;. Acesso em: 13 mai</w:t>
+        <w:t xml:space="preserve"> Gupy, 04 mar. 2024. Disponível em: &lt; https://www.gupy.io/blog/hard-skills-e-soft-skills &gt;. Acesso em: 25 abr</w:t>
       </w:r>
       <w:r>
         <w:rPr>
@@ -11369,2263 +12745,609 @@
     <w:p>
       <w:pPr>
         <w:pStyle w:val="REFERENCIAL"/>
-        <w:rPr>
-          <w:rFonts w:eastAsia="Times New Roman" w:cs="Arial"/>
-          <w:color w:val="111111"/>
-          <w:kern w:val="0"/>
-          <w:lang w:eastAsia="pt-BR"/>
-          <w14:ligatures w14:val="none"/>
-        </w:rPr>
-      </w:pPr>
-      <w:r>
-        <w:rPr>
-          <w:rFonts w:eastAsia="Times New Roman" w:cs="Arial"/>
-          <w:color w:val="111111"/>
-          <w:kern w:val="0"/>
-          <w:lang w:eastAsia="pt-BR"/>
-          <w14:ligatures w14:val="none"/>
-        </w:rPr>
-        <w:t xml:space="preserve">BLOG PORTAL PÓS. </w:t>
-      </w:r>
-      <w:r>
-        <w:rPr>
-          <w:rFonts w:eastAsia="Times New Roman" w:cs="Arial"/>
+        <w:divId w:val="1803694559"/>
+      </w:pPr>
+      <w:r>
+        <w:rPr>
+          <w:lang w:eastAsia="pt-BR"/>
+        </w:rPr>
+        <w:t xml:space="preserve">MONTEIRO, Waleska de Fátima. </w:t>
+      </w:r>
+      <w:r>
+        <w:rPr>
           <w:b/>
           <w:bCs/>
-          <w:color w:val="111111"/>
-          <w:kern w:val="0"/>
-          <w:lang w:eastAsia="pt-BR"/>
-          <w14:ligatures w14:val="none"/>
-        </w:rPr>
-        <w:t>13 tendências atuais de empregabilidade; veja aqui.</w:t>
-      </w:r>
-      <w:r>
-        <w:rPr>
-          <w:rFonts w:eastAsia="Times New Roman" w:cs="Arial"/>
-          <w:color w:val="111111"/>
-          <w:kern w:val="0"/>
-          <w:lang w:eastAsia="pt-BR"/>
-          <w14:ligatures w14:val="none"/>
-        </w:rPr>
-        <w:t xml:space="preserve"> Blog Portal Pós, 10 de </w:t>
-      </w:r>
-      <w:r>
-        <w:rPr>
-          <w:rFonts w:eastAsia="Times New Roman" w:cs="Arial"/>
-          <w:color w:val="111111"/>
-          <w:kern w:val="0"/>
-          <w:lang w:eastAsia="pt-BR"/>
-          <w14:ligatures w14:val="none"/>
-        </w:rPr>
-        <w:t>janeiro</w:t>
-      </w:r>
-      <w:r>
-        <w:rPr>
-          <w:rFonts w:eastAsia="Times New Roman" w:cs="Arial"/>
-          <w:color w:val="111111"/>
-          <w:kern w:val="0"/>
-          <w:lang w:eastAsia="pt-BR"/>
-          <w14:ligatures w14:val="none"/>
-        </w:rPr>
-        <w:t xml:space="preserve"> de 2024. Disponível em: &lt; https://blog.portalpos.com.br/tendencias-atuais-empregabilidade/ &gt;. Acesso em: 13 mai</w:t>
-      </w:r>
-      <w:r>
-        <w:rPr>
-          <w:rFonts w:eastAsia="Times New Roman" w:cs="Arial"/>
-          <w:color w:val="111111"/>
-          <w:kern w:val="0"/>
-          <w:lang w:eastAsia="pt-BR"/>
-          <w14:ligatures w14:val="none"/>
-        </w:rPr>
+          <w:lang w:eastAsia="pt-BR"/>
+        </w:rPr>
+        <w:t>A metodologia neoclássica da teoria do capital humano: Uma análise sobre Theodore Schultz e Gary Becker.</w:t>
+      </w:r>
+      <w:r>
+        <w:rPr>
+          <w:lang w:eastAsia="pt-BR"/>
+        </w:rPr>
+        <w:t xml:space="preserve"> Revista de Economia do Centro-Oeste, v. 2, n. 1, p. 40-56, jan./jun. 2016. Disponível em: &lt; https://www.scielo.br/j/inter/a/srrRFK6rcbj7gwW6GMyVNHK/?lang=pt &gt;. Acesso em: </w:t>
+      </w:r>
+      <w:r>
+        <w:t>25 abr</w:t>
+      </w:r>
+      <w:r>
         <w:t>.</w:t>
       </w:r>
       <w:r>
-        <w:rPr>
-          <w:rFonts w:eastAsia="Times New Roman" w:cs="Arial"/>
-          <w:color w:val="111111"/>
-          <w:kern w:val="0"/>
-          <w:lang w:eastAsia="pt-BR"/>
-          <w14:ligatures w14:val="none"/>
-        </w:rPr>
         <w:t xml:space="preserve"> 2024.</w:t>
       </w:r>
     </w:p>
     <w:p>
       <w:pPr>
         <w:pStyle w:val="REFERENCIAL"/>
-        <w:rPr>
-          <w:rFonts w:eastAsia="Times New Roman" w:cs="Arial"/>
-          <w:color w:val="111111"/>
-          <w:kern w:val="0"/>
-          <w:lang w:eastAsia="pt-BR"/>
-          <w14:ligatures w14:val="none"/>
-        </w:rPr>
-      </w:pPr>
-      <w:r>
-        <w:rPr>
-          <w:rFonts w:eastAsia="Times New Roman" w:cs="Arial"/>
-          <w:color w:val="111111"/>
-          <w:kern w:val="0"/>
-          <w:lang w:eastAsia="pt-BR"/>
-          <w14:ligatures w14:val="none"/>
-        </w:rPr>
-        <w:t xml:space="preserve">CORRÊA, Fabiana; ALMEIDA, Fernanda de; GUIDO, Gabriela. </w:t>
-      </w:r>
-      <w:r>
-        <w:rPr>
-          <w:rFonts w:eastAsia="Times New Roman" w:cs="Arial"/>
+        <w:divId w:val="1803694559"/>
+      </w:pPr>
+      <w:r>
+        <w:t xml:space="preserve">BRASIL PARALELO. </w:t>
+      </w:r>
+      <w:r>
+        <w:rPr>
           <w:b/>
           <w:bCs/>
-          <w:color w:val="111111"/>
-          <w:kern w:val="0"/>
-          <w:lang w:eastAsia="pt-BR"/>
-          <w14:ligatures w14:val="none"/>
-        </w:rPr>
-        <w:t>O futuro do trabalho chegou: 16 tendências para 2024.</w:t>
-      </w:r>
-      <w:r>
-        <w:rPr>
-          <w:rFonts w:eastAsia="Times New Roman" w:cs="Arial"/>
-          <w:color w:val="111111"/>
-          <w:kern w:val="0"/>
-          <w:lang w:eastAsia="pt-BR"/>
-          <w14:ligatures w14:val="none"/>
-        </w:rPr>
-        <w:t xml:space="preserve"> Forbes, 23 de dezembro de 2023. Disponível em: &lt; https://forbes.com.br/carreira/2023/12/o-futuro-do-trabalho-chegou-16-tendencias-para-2024/ &gt;. Acesso em: 13 mai</w:t>
-      </w:r>
-      <w:r>
-        <w:rPr>
-          <w:rFonts w:eastAsia="Times New Roman" w:cs="Arial"/>
-          <w:color w:val="111111"/>
-          <w:kern w:val="0"/>
-          <w:lang w:eastAsia="pt-BR"/>
-          <w14:ligatures w14:val="none"/>
-        </w:rPr>
+        </w:rPr>
+        <w:t>Conheça a Teoria do Capital Humano - Economia &amp; Felicidade.</w:t>
+      </w:r>
+      <w:r>
+        <w:t xml:space="preserve"> Brasil Paralelo, 2024. Disponível em: &lt; https://www.brasilparalelo.com.br/artigos/teoria-do-capital-humano &gt;. Acesso em: 25 abr</w:t>
+      </w:r>
+      <w:r>
         <w:t>.</w:t>
       </w:r>
       <w:r>
-        <w:rPr>
-          <w:rFonts w:eastAsia="Times New Roman" w:cs="Arial"/>
-          <w:color w:val="111111"/>
-          <w:kern w:val="0"/>
-          <w:lang w:eastAsia="pt-BR"/>
-          <w14:ligatures w14:val="none"/>
-        </w:rPr>
         <w:t xml:space="preserve"> 2024.</w:t>
       </w:r>
     </w:p>
     <w:p>
       <w:pPr>
         <w:pStyle w:val="REFERENCIAL"/>
-        <w:rPr>
-          <w:rFonts w:eastAsia="Times New Roman" w:cs="Arial"/>
-          <w:color w:val="111111"/>
-          <w:kern w:val="0"/>
-          <w:lang w:eastAsia="pt-BR"/>
-          <w14:ligatures w14:val="none"/>
-        </w:rPr>
-      </w:pPr>
-      <w:r>
-        <w:rPr>
-          <w:rFonts w:eastAsia="Times New Roman" w:cs="Arial"/>
-          <w:color w:val="111111"/>
-          <w:kern w:val="0"/>
-          <w:lang w:eastAsia="pt-BR"/>
-          <w14:ligatures w14:val="none"/>
-        </w:rPr>
-        <w:lastRenderedPageBreak/>
-        <w:t>INSTITUTO FEDERAL DO PARANÁ.</w:t>
-      </w:r>
-      <w:r>
-        <w:rPr>
-          <w:rFonts w:eastAsia="Times New Roman" w:cs="Arial"/>
+        <w:divId w:val="1803694559"/>
+      </w:pPr>
+      <w:r>
+        <w:t xml:space="preserve">ALVES, Juliana Assis. </w:t>
+      </w:r>
+      <w:r>
+        <w:rPr>
           <w:b/>
           <w:bCs/>
-          <w:color w:val="111111"/>
-          <w:kern w:val="0"/>
-          <w:lang w:eastAsia="pt-BR"/>
-          <w14:ligatures w14:val="none"/>
-        </w:rPr>
-        <w:t xml:space="preserve"> O que é o Pronatec. IFPR</w:t>
-      </w:r>
-      <w:r>
-        <w:rPr>
-          <w:rFonts w:eastAsia="Times New Roman" w:cs="Arial"/>
-          <w:color w:val="111111"/>
-          <w:kern w:val="0"/>
-          <w:lang w:eastAsia="pt-BR"/>
-          <w14:ligatures w14:val="none"/>
-        </w:rPr>
-        <w:t>, 2024. Disponível em: &lt; https://ifpr.edu.br/pronatec/o-que-e-o-pronatec-2/ &gt;. Acesso em: 26 abr</w:t>
-      </w:r>
-      <w:r>
-        <w:rPr>
-          <w:rFonts w:eastAsia="Times New Roman" w:cs="Arial"/>
-          <w:color w:val="111111"/>
-          <w:kern w:val="0"/>
-          <w:lang w:eastAsia="pt-BR"/>
-          <w14:ligatures w14:val="none"/>
-        </w:rPr>
+        </w:rPr>
+        <w:t>Sociedade e a IA.</w:t>
+      </w:r>
+      <w:r>
+        <w:t xml:space="preserve"> Universidade EaD e Software Livre, Departamento de Engenharia Metalúrgica e de Materiais, UFMG, 2024. Disponível em: &lt; http://www.periodicos.letras.ufmg.br/index.php/ueadsl/article/viewFile/17568/1125613639 &gt;. Acesso em: 01</w:t>
+      </w:r>
+      <w:r>
+        <w:t xml:space="preserve"> mai. 2024</w:t>
+      </w:r>
+      <w:r>
         <w:t>.</w:t>
       </w:r>
-      <w:r>
-        <w:rPr>
-          <w:rFonts w:eastAsia="Times New Roman" w:cs="Arial"/>
-          <w:color w:val="111111"/>
-          <w:kern w:val="0"/>
-          <w:lang w:eastAsia="pt-BR"/>
-          <w14:ligatures w14:val="none"/>
-        </w:rPr>
-        <w:t xml:space="preserve"> 2024.</w:t>
-      </w:r>
     </w:p>
     <w:p>
       <w:pPr>
         <w:pStyle w:val="REFERENCIAL"/>
-        <w:rPr>
-          <w:rFonts w:eastAsia="Times New Roman" w:cs="Arial"/>
-          <w:color w:val="111111"/>
-          <w:kern w:val="0"/>
-          <w:lang w:eastAsia="pt-BR"/>
-          <w14:ligatures w14:val="none"/>
-        </w:rPr>
-      </w:pPr>
-      <w:r>
-        <w:rPr>
-          <w:rFonts w:eastAsia="Times New Roman" w:cs="Arial"/>
-          <w:color w:val="111111"/>
-          <w:kern w:val="0"/>
-          <w:lang w:eastAsia="pt-BR"/>
-          <w14:ligatures w14:val="none"/>
-        </w:rPr>
-        <w:t>INSTITUTO FEDERAL DE BRASÍLIA.</w:t>
-      </w:r>
-      <w:r>
-        <w:rPr>
-          <w:rFonts w:eastAsia="Times New Roman" w:cs="Arial"/>
+        <w:divId w:val="1803694559"/>
+      </w:pPr>
+      <w:r>
+        <w:t xml:space="preserve">HARARI, Yuval Noah. </w:t>
+      </w:r>
+      <w:r>
+        <w:rPr>
           <w:b/>
           <w:bCs/>
-          <w:color w:val="111111"/>
-          <w:kern w:val="0"/>
-          <w:lang w:eastAsia="pt-BR"/>
-          <w14:ligatures w14:val="none"/>
-        </w:rPr>
-        <w:t xml:space="preserve"> O que é o Pronatec. IFB</w:t>
-      </w:r>
-      <w:r>
-        <w:rPr>
-          <w:rFonts w:eastAsia="Times New Roman" w:cs="Arial"/>
-          <w:color w:val="111111"/>
-          <w:kern w:val="0"/>
-          <w:lang w:eastAsia="pt-BR"/>
-          <w14:ligatures w14:val="none"/>
-        </w:rPr>
-        <w:t>, 2024. Disponível em: &lt; https://www.ifb.edu.br/institucional/institucional/60-institucional/institucional34/4514-o-que-e-o-pronatec &gt;. Acesso em: 26 abril 2024.</w:t>
+        </w:rPr>
+        <w:t>21 Lições para o Século 21</w:t>
+      </w:r>
+      <w:r>
+        <w:t>, 1ª ed. Companhia das Letras, 2018. Inteligência Artificial e mercado de trabalho: como se preparar? Faculdade Impacta, 2024. Disponível em: &lt; https://www.impacta.edu.br/blog/inteligencia-artificial-mercado &gt;. Acesso em: 01/05/2024.</w:t>
       </w:r>
     </w:p>
     <w:p>
       <w:pPr>
         <w:pStyle w:val="REFERENCIAL"/>
-        <w:rPr>
-          <w:rFonts w:eastAsia="Times New Roman" w:cs="Arial"/>
-          <w:color w:val="111111"/>
-          <w:kern w:val="0"/>
-          <w:lang w:eastAsia="pt-BR"/>
-          <w14:ligatures w14:val="none"/>
-        </w:rPr>
-      </w:pPr>
-      <w:r>
-        <w:rPr>
-          <w:rFonts w:eastAsia="Times New Roman" w:cs="Arial"/>
-          <w:color w:val="111111"/>
-          <w:kern w:val="0"/>
-          <w:lang w:eastAsia="pt-BR"/>
-          <w14:ligatures w14:val="none"/>
-        </w:rPr>
-        <w:t>MICROPOWER</w:t>
-      </w:r>
-      <w:r>
-        <w:rPr>
-          <w:rFonts w:eastAsia="Times New Roman" w:cs="Arial"/>
+        <w:divId w:val="1803694559"/>
+      </w:pPr>
+      <w:r>
+        <w:t xml:space="preserve">SANTI, Alexandre. </w:t>
+      </w:r>
+      <w:r>
+        <w:rPr>
           <w:b/>
           <w:bCs/>
-          <w:color w:val="111111"/>
-          <w:kern w:val="0"/>
-          <w:lang w:eastAsia="pt-BR"/>
-          <w14:ligatures w14:val="none"/>
-        </w:rPr>
-        <w:t xml:space="preserve">. 10 Exemplos de Hard Skills Mais Solicitadas. </w:t>
-      </w:r>
-      <w:proofErr w:type="spellStart"/>
-      <w:r>
-        <w:rPr>
-          <w:rFonts w:eastAsia="Times New Roman" w:cs="Arial"/>
+        </w:rPr>
+        <w:t>As Três Leis da Robótica</w:t>
+      </w:r>
+      <w:r>
+        <w:t>. Super Interessante, 2019. Disponível em: &lt; https://super.abril.com.br/cultura/as-tres-leis-da-robotica/ &gt;. Acesso em:</w:t>
+      </w:r>
+      <w:r>
+        <w:t xml:space="preserve"> 01 mai. 2024</w:t>
+      </w:r>
+      <w:r>
+        <w:t>.</w:t>
+      </w:r>
+    </w:p>
+    <w:p>
+      <w:pPr>
+        <w:pStyle w:val="REFERENCIAL"/>
+        <w:divId w:val="1803694559"/>
+      </w:pPr>
+      <w:r>
+        <w:lastRenderedPageBreak/>
+        <w:t xml:space="preserve">LEE, Kai-Fu. </w:t>
+      </w:r>
+      <w:r>
+        <w:rPr>
           <w:b/>
           <w:bCs/>
-          <w:color w:val="111111"/>
-          <w:kern w:val="0"/>
-          <w:lang w:eastAsia="pt-BR"/>
-          <w14:ligatures w14:val="none"/>
-        </w:rPr>
-        <w:t>MicroPower</w:t>
-      </w:r>
-      <w:proofErr w:type="spellEnd"/>
-      <w:r>
-        <w:rPr>
-          <w:rFonts w:eastAsia="Times New Roman" w:cs="Arial"/>
-          <w:color w:val="111111"/>
-          <w:kern w:val="0"/>
-          <w:lang w:eastAsia="pt-BR"/>
-          <w14:ligatures w14:val="none"/>
-        </w:rPr>
-        <w:t>, 2024. Disponível em: &lt; https://micropowerglobal.com/hard-skills-mais-solicitadas/ &gt;. Acesso em: 26 abr</w:t>
-      </w:r>
-      <w:r>
-        <w:rPr>
-          <w:rFonts w:eastAsia="Times New Roman" w:cs="Arial"/>
-          <w:color w:val="111111"/>
-          <w:kern w:val="0"/>
-          <w:lang w:eastAsia="pt-BR"/>
-          <w14:ligatures w14:val="none"/>
-        </w:rPr>
+        </w:rPr>
+        <w:t>Inteligência Artificial</w:t>
+      </w:r>
+      <w:r>
+        <w:t>, 2019. Disponível em: &lt; https://edisciplinas.usp.br/mod/resource/view.php?id=3837777 &gt;. Acesso em:</w:t>
+      </w:r>
+      <w:r>
+        <w:t xml:space="preserve"> 01 mai. 2024</w:t>
+      </w:r>
+      <w:r>
         <w:t>.</w:t>
-      </w:r>
-      <w:r>
-        <w:rPr>
-          <w:rFonts w:eastAsia="Times New Roman" w:cs="Arial"/>
-          <w:color w:val="111111"/>
-          <w:kern w:val="0"/>
-          <w:lang w:eastAsia="pt-BR"/>
-          <w14:ligatures w14:val="none"/>
-        </w:rPr>
-        <w:t xml:space="preserve"> 2024.</w:t>
-      </w:r>
-    </w:p>
-    <w:p>
-      <w:pPr>
-        <w:pStyle w:val="REFERENCIAL"/>
-        <w:rPr>
-          <w:rFonts w:cs="Arial"/>
-        </w:rPr>
-      </w:pPr>
-      <w:r>
-        <w:rPr>
-          <w:rFonts w:cs="Arial"/>
-        </w:rPr>
-        <w:t xml:space="preserve">REIS, Tiago. </w:t>
-      </w:r>
-      <w:r>
-        <w:rPr>
-          <w:rFonts w:cs="Arial"/>
-          <w:b/>
-        </w:rPr>
-        <w:t>Iniciativa privada: o que é o setor privado e como ele funciona?</w:t>
-      </w:r>
-      <w:r>
-        <w:rPr>
-          <w:rFonts w:cs="Arial"/>
-        </w:rPr>
-        <w:t xml:space="preserve"> </w:t>
-      </w:r>
-      <w:proofErr w:type="spellStart"/>
-      <w:r>
-        <w:rPr>
-          <w:rFonts w:cs="Arial"/>
-        </w:rPr>
-        <w:t>Suno</w:t>
-      </w:r>
-      <w:proofErr w:type="spellEnd"/>
-      <w:r>
-        <w:rPr>
-          <w:rFonts w:cs="Arial"/>
-        </w:rPr>
-        <w:t>, 26 jun. 2022. Disponível</w:t>
-      </w:r>
-      <w:r>
-        <w:rPr>
-          <w:rFonts w:cs="Arial"/>
-        </w:rPr>
-        <w:t xml:space="preserve"> </w:t>
-      </w:r>
-      <w:r>
-        <w:rPr>
-          <w:rFonts w:cs="Arial"/>
-        </w:rPr>
-        <w:t>em: </w:t>
-      </w:r>
-      <w:r>
-        <w:rPr>
-          <w:rFonts w:cs="Arial"/>
-        </w:rPr>
-        <w:t>&lt;</w:t>
-      </w:r>
-      <w:r>
-        <w:rPr>
-          <w:rFonts w:cs="Arial"/>
-        </w:rPr>
-        <w:t>https://www.suno.com.br/artigos/iniciativa-privada/</w:t>
-      </w:r>
-      <w:r>
-        <w:rPr>
-          <w:rFonts w:cs="Arial"/>
-        </w:rPr>
-        <w:t>&gt;</w:t>
-      </w:r>
-      <w:r>
-        <w:rPr>
-          <w:rFonts w:cs="Arial"/>
-          <w:shd w:val="clear" w:color="auto" w:fill="FFFFFF"/>
-        </w:rPr>
-        <w:t xml:space="preserve">. Acesso em: </w:t>
-      </w:r>
-      <w:r>
-        <w:rPr>
-          <w:rFonts w:cs="Arial"/>
-          <w:color w:val="111111"/>
-        </w:rPr>
-        <w:t>26 abr</w:t>
-      </w:r>
-      <w:r>
-        <w:rPr>
-          <w:rFonts w:cs="Arial"/>
-          <w:color w:val="111111"/>
-        </w:rPr>
-        <w:t>.</w:t>
-      </w:r>
-      <w:r>
-        <w:rPr>
-          <w:rFonts w:cs="Arial"/>
-          <w:color w:val="111111"/>
-        </w:rPr>
-        <w:t xml:space="preserve"> </w:t>
-      </w:r>
-      <w:r>
-        <w:rPr>
-          <w:rFonts w:cs="Arial"/>
-        </w:rPr>
-        <w:t>2024.</w:t>
-      </w:r>
-    </w:p>
-    <w:p>
-      <w:pPr>
-        <w:pStyle w:val="REFERENCIAL"/>
-        <w:rPr>
-          <w:rFonts w:cs="Arial"/>
-        </w:rPr>
-      </w:pPr>
-      <w:r>
-        <w:rPr>
-          <w:rFonts w:cs="Arial"/>
-        </w:rPr>
-        <w:t xml:space="preserve">STUMPF, Kleber. </w:t>
-      </w:r>
-      <w:r>
-        <w:rPr>
-          <w:rFonts w:cs="Arial"/>
-          <w:b/>
-        </w:rPr>
-        <w:t>Iniciativa Privada: o que é, características e importância</w:t>
-      </w:r>
-      <w:r>
-        <w:rPr>
-          <w:rFonts w:cs="Arial"/>
-        </w:rPr>
-        <w:t xml:space="preserve">. </w:t>
-      </w:r>
-      <w:proofErr w:type="spellStart"/>
-      <w:r>
-        <w:rPr>
-          <w:rFonts w:cs="Arial"/>
-        </w:rPr>
-        <w:t>TopInvest</w:t>
-      </w:r>
-      <w:proofErr w:type="spellEnd"/>
-      <w:r>
-        <w:rPr>
-          <w:rFonts w:cs="Arial"/>
-        </w:rPr>
-        <w:t>, 26 out. 2023. Disponível em: </w:t>
-      </w:r>
-      <w:r>
-        <w:rPr>
-          <w:rFonts w:cs="Arial"/>
-        </w:rPr>
-        <w:t>&lt;</w:t>
-      </w:r>
-      <w:r>
-        <w:rPr>
-          <w:rFonts w:cs="Arial"/>
-        </w:rPr>
-        <w:t xml:space="preserve"> </w:t>
-      </w:r>
-      <w:r>
-        <w:rPr>
-          <w:rFonts w:cs="Arial"/>
-        </w:rPr>
-        <w:t>https://topinvest.com.br/glossario/iniciativa-privada/</w:t>
-      </w:r>
-      <w:r>
-        <w:rPr>
-          <w:rFonts w:cs="Arial"/>
-        </w:rPr>
-        <w:t xml:space="preserve"> </w:t>
-      </w:r>
-      <w:r>
-        <w:rPr>
-          <w:rFonts w:cs="Arial"/>
-        </w:rPr>
-        <w:t>&gt;</w:t>
-      </w:r>
-      <w:r>
-        <w:rPr>
-          <w:rFonts w:cs="Arial"/>
-        </w:rPr>
-        <w:t xml:space="preserve">. Acesso em: </w:t>
-      </w:r>
-      <w:r>
-        <w:rPr>
-          <w:rFonts w:cs="Arial"/>
-          <w:color w:val="111111"/>
-          <w:shd w:val="clear" w:color="auto" w:fill="FFFFFF"/>
-        </w:rPr>
-        <w:t>26 abr</w:t>
-      </w:r>
-      <w:r>
-        <w:rPr>
-          <w:rFonts w:cs="Arial"/>
-          <w:color w:val="111111"/>
-          <w:shd w:val="clear" w:color="auto" w:fill="FFFFFF"/>
-        </w:rPr>
-        <w:t>.</w:t>
-      </w:r>
-      <w:r>
-        <w:rPr>
-          <w:rFonts w:cs="Arial"/>
-          <w:color w:val="111111"/>
-          <w:shd w:val="clear" w:color="auto" w:fill="FFFFFF"/>
-        </w:rPr>
-        <w:t xml:space="preserve"> </w:t>
-      </w:r>
-      <w:r>
-        <w:rPr>
-          <w:rFonts w:cs="Arial"/>
-        </w:rPr>
-        <w:t>2024.</w:t>
       </w:r>
     </w:p>
     <w:p>
       <w:pPr>
         <w:pStyle w:val="REFERENCIAL"/>
         <w:divId w:val="1803694559"/>
-        <w:rPr>
-          <w:rFonts w:eastAsia="Times New Roman" w:cs="Arial"/>
-          <w:color w:val="111111"/>
-          <w:kern w:val="0"/>
-          <w:lang w:eastAsia="pt-BR"/>
-          <w14:ligatures w14:val="none"/>
-        </w:rPr>
-      </w:pPr>
-      <w:r>
-        <w:rPr>
-          <w:rFonts w:eastAsia="Times New Roman" w:cs="Arial"/>
-          <w:color w:val="111111"/>
-          <w:kern w:val="0"/>
-          <w:lang w:eastAsia="pt-BR"/>
-          <w14:ligatures w14:val="none"/>
-        </w:rPr>
-        <w:t xml:space="preserve">BRASIL ESCOLA. </w:t>
-      </w:r>
-      <w:r>
-        <w:rPr>
-          <w:rFonts w:eastAsia="Times New Roman" w:cs="Arial"/>
+      </w:pPr>
+      <w:r>
+        <w:t>FLORIDI, Luciano; COWLS, Josh</w:t>
+      </w:r>
+      <w:r>
+        <w:rPr>
           <w:b/>
           <w:bCs/>
-          <w:color w:val="111111"/>
-          <w:kern w:val="0"/>
-          <w:lang w:eastAsia="pt-BR"/>
-          <w14:ligatures w14:val="none"/>
-        </w:rPr>
-        <w:t>Organização não governamental (ONG).</w:t>
-      </w:r>
-      <w:r>
-        <w:rPr>
-          <w:rFonts w:eastAsia="Times New Roman" w:cs="Arial"/>
-          <w:color w:val="111111"/>
-          <w:kern w:val="0"/>
-          <w:lang w:eastAsia="pt-BR"/>
-          <w14:ligatures w14:val="none"/>
-        </w:rPr>
-        <w:t xml:space="preserve"> Brasil Escola, 2024. Disponível em: &lt; https://brasilescola.uol.com.br/geografia/organizacao-nao-governamental-ong.htm &gt;. Acesso em: 26 abr</w:t>
-      </w:r>
-      <w:r>
-        <w:rPr>
-          <w:rFonts w:eastAsia="Times New Roman" w:cs="Arial"/>
-          <w:color w:val="111111"/>
-          <w:kern w:val="0"/>
-          <w:lang w:eastAsia="pt-BR"/>
-          <w14:ligatures w14:val="none"/>
-        </w:rPr>
+        </w:rPr>
+        <w:t>. A unified framework of five principles for AI in society</w:t>
+      </w:r>
+      <w:r>
+        <w:t>. Harvard Data Science Review, 1(1), 2019. Disponível em: &lt; https://hdsr.mitpress.mit.edu/pub/l0jsh9d1/release/8 &gt;. Acesso em:</w:t>
+      </w:r>
+      <w:r>
+        <w:t>01 mai. 2024</w:t>
+      </w:r>
+      <w:r>
         <w:t>.</w:t>
-      </w:r>
-      <w:r>
-        <w:rPr>
-          <w:rFonts w:eastAsia="Times New Roman" w:cs="Arial"/>
-          <w:color w:val="111111"/>
-          <w:kern w:val="0"/>
-          <w:lang w:eastAsia="pt-BR"/>
-          <w14:ligatures w14:val="none"/>
-        </w:rPr>
-        <w:t xml:space="preserve"> 2024.</w:t>
       </w:r>
     </w:p>
     <w:p>
       <w:pPr>
         <w:pStyle w:val="REFERENCIAL"/>
         <w:divId w:val="1803694559"/>
-        <w:rPr>
-          <w:rFonts w:eastAsia="Times New Roman" w:cs="Arial"/>
-          <w:color w:val="111111"/>
-          <w:kern w:val="0"/>
-          <w:lang w:eastAsia="pt-BR"/>
-          <w14:ligatures w14:val="none"/>
-        </w:rPr>
-      </w:pPr>
-      <w:r>
-        <w:rPr>
-          <w:rFonts w:eastAsia="Times New Roman" w:cs="Arial"/>
-          <w:color w:val="111111"/>
-          <w:kern w:val="0"/>
-          <w:lang w:eastAsia="pt-BR"/>
-          <w14:ligatures w14:val="none"/>
-        </w:rPr>
-        <w:t xml:space="preserve">ROMANO, Anna Carolina. </w:t>
-      </w:r>
-      <w:r>
-        <w:rPr>
-          <w:rFonts w:eastAsia="Times New Roman" w:cs="Arial"/>
+      </w:pPr>
+      <w:r>
+        <w:t xml:space="preserve">BRYNJOLFSSON, Erik; MCAFEE, Andrew. </w:t>
+      </w:r>
+      <w:r>
+        <w:rPr>
           <w:b/>
           <w:bCs/>
-          <w:color w:val="111111"/>
-          <w:kern w:val="0"/>
-          <w:lang w:eastAsia="pt-BR"/>
-          <w14:ligatures w14:val="none"/>
-        </w:rPr>
-        <w:t>As relações entre o governo e o setor privado no Brasil.</w:t>
-      </w:r>
-      <w:r>
-        <w:rPr>
-          <w:rFonts w:eastAsia="Times New Roman" w:cs="Arial"/>
-          <w:color w:val="111111"/>
-          <w:kern w:val="0"/>
-          <w:lang w:eastAsia="pt-BR"/>
-          <w14:ligatures w14:val="none"/>
-        </w:rPr>
-        <w:t xml:space="preserve"> </w:t>
-      </w:r>
-      <w:proofErr w:type="spellStart"/>
-      <w:r>
-        <w:rPr>
-          <w:rFonts w:eastAsia="Times New Roman" w:cs="Arial"/>
-          <w:color w:val="111111"/>
-          <w:kern w:val="0"/>
-          <w:lang w:eastAsia="pt-BR"/>
-          <w14:ligatures w14:val="none"/>
-        </w:rPr>
-        <w:t>Inteligov</w:t>
-      </w:r>
-      <w:proofErr w:type="spellEnd"/>
-      <w:r>
-        <w:rPr>
-          <w:rFonts w:eastAsia="Times New Roman" w:cs="Arial"/>
-          <w:color w:val="111111"/>
-          <w:kern w:val="0"/>
-          <w:lang w:eastAsia="pt-BR"/>
-          <w14:ligatures w14:val="none"/>
-        </w:rPr>
-        <w:t>, 19 abr. 2023. Disponível em: &lt; https://www.blog.inteligov.com.br/as-relacoes-entre-o-governo-e-o-setor-privado-no-brasil &gt;. Acesso em: 26 abr</w:t>
-      </w:r>
-      <w:r>
-        <w:rPr>
-          <w:rFonts w:eastAsia="Times New Roman" w:cs="Arial"/>
-          <w:color w:val="111111"/>
-          <w:kern w:val="0"/>
-          <w:lang w:eastAsia="pt-BR"/>
-          <w14:ligatures w14:val="none"/>
-        </w:rPr>
+        </w:rPr>
+        <w:t>The business of artificial intelligence</w:t>
+      </w:r>
+      <w:r>
+        <w:t>. Harvard Business Review, 95(1), p. 237-252, 2017. Disponível em: &lt; https://hbr.org/2017/07/the-business-of-artificial-intelligence &gt;. Acesso em:</w:t>
+      </w:r>
+      <w:r>
+        <w:t xml:space="preserve"> 01 mai. 2024</w:t>
+      </w:r>
+      <w:r>
         <w:t>.</w:t>
-      </w:r>
-      <w:r>
-        <w:rPr>
-          <w:rFonts w:eastAsia="Times New Roman" w:cs="Arial"/>
-          <w:color w:val="111111"/>
-          <w:kern w:val="0"/>
-          <w:lang w:eastAsia="pt-BR"/>
-          <w14:ligatures w14:val="none"/>
-        </w:rPr>
-        <w:t xml:space="preserve"> 2024.</w:t>
       </w:r>
     </w:p>
     <w:p>
       <w:pPr>
         <w:pStyle w:val="REFERENCIAL"/>
         <w:divId w:val="1803694559"/>
-        <w:rPr>
-          <w:rFonts w:eastAsia="Times New Roman" w:cs="Arial"/>
-          <w:color w:val="111111"/>
-          <w:kern w:val="0"/>
-          <w:lang w:eastAsia="pt-BR"/>
-          <w14:ligatures w14:val="none"/>
-        </w:rPr>
-      </w:pPr>
-      <w:r>
-        <w:rPr>
-          <w:rFonts w:eastAsia="Times New Roman" w:cs="Arial"/>
-          <w:color w:val="111111"/>
-          <w:kern w:val="0"/>
-          <w:lang w:eastAsia="pt-BR"/>
-          <w14:ligatures w14:val="none"/>
-        </w:rPr>
-        <w:t xml:space="preserve">MORETTI, Isabella. </w:t>
-      </w:r>
-      <w:r>
-        <w:rPr>
-          <w:rFonts w:eastAsia="Times New Roman" w:cs="Arial"/>
+      </w:pPr>
+      <w:r>
+        <w:t xml:space="preserve">CALO, Ryan. </w:t>
+      </w:r>
+      <w:r>
+        <w:rPr>
           <w:b/>
           <w:bCs/>
-          <w:color w:val="111111"/>
-          <w:kern w:val="0"/>
-          <w:lang w:eastAsia="pt-BR"/>
-          <w14:ligatures w14:val="none"/>
-        </w:rPr>
-        <w:t>Pilares da empregabilidade: 6 fatores fundamentais.</w:t>
-      </w:r>
-      <w:r>
-        <w:rPr>
-          <w:rFonts w:eastAsia="Times New Roman" w:cs="Arial"/>
-          <w:color w:val="111111"/>
-          <w:kern w:val="0"/>
-          <w:lang w:eastAsia="pt-BR"/>
-          <w14:ligatures w14:val="none"/>
-        </w:rPr>
-        <w:t xml:space="preserve"> Via Carreira, 15 ago. 2023. Disponível em: &lt; https://viacarreira.com/pilares-da-empregabilidade/ &gt;. Acesso em: 25 abr</w:t>
-      </w:r>
-      <w:r>
-        <w:rPr>
-          <w:rFonts w:eastAsia="Times New Roman" w:cs="Arial"/>
-          <w:color w:val="111111"/>
-          <w:kern w:val="0"/>
-          <w:lang w:eastAsia="pt-BR"/>
-          <w14:ligatures w14:val="none"/>
-        </w:rPr>
+        </w:rPr>
+        <w:t>Artificial intelligence policy: A primer and roadmap</w:t>
+      </w:r>
+      <w:r>
+        <w:t>. UC Davis Law Review, 51(4), p. 1353-1434, 2017. Disponível em: &lt; https://lawreview.sf.ucdavis.edu/sites/g/files/dgvnsk15026/files/media/documents/51-2_Calo.pdf &gt;. Acesso em:</w:t>
+      </w:r>
+      <w:r>
+        <w:t xml:space="preserve"> 01 mai. 2024</w:t>
+      </w:r>
+      <w:r>
         <w:t>.</w:t>
-      </w:r>
-      <w:r>
-        <w:rPr>
-          <w:rFonts w:eastAsia="Times New Roman" w:cs="Arial"/>
-          <w:color w:val="111111"/>
-          <w:kern w:val="0"/>
-          <w:lang w:eastAsia="pt-BR"/>
-          <w14:ligatures w14:val="none"/>
-        </w:rPr>
-        <w:t xml:space="preserve"> 2024.</w:t>
       </w:r>
     </w:p>
     <w:p>
       <w:pPr>
         <w:pStyle w:val="REFERENCIAL"/>
         <w:divId w:val="1803694559"/>
-        <w:rPr>
-          <w:rFonts w:eastAsia="Times New Roman" w:cs="Arial"/>
-          <w:color w:val="111111"/>
-          <w:kern w:val="0"/>
-          <w:lang w:eastAsia="pt-BR"/>
-          <w14:ligatures w14:val="none"/>
-        </w:rPr>
-      </w:pPr>
-      <w:r>
-        <w:rPr>
-          <w:rFonts w:eastAsia="Times New Roman" w:cs="Arial"/>
-          <w:color w:val="111111"/>
-          <w:kern w:val="0"/>
-          <w:lang w:eastAsia="pt-BR"/>
-          <w14:ligatures w14:val="none"/>
-        </w:rPr>
-        <w:t xml:space="preserve">PORTAL INSIGHTS. </w:t>
-      </w:r>
-      <w:r>
-        <w:rPr>
-          <w:rFonts w:eastAsia="Times New Roman" w:cs="Arial"/>
+      </w:pPr>
+      <w:r>
+        <w:t xml:space="preserve">RAUBER, Thomas. </w:t>
+      </w:r>
+      <w:r>
+        <w:rPr>
           <w:b/>
           <w:bCs/>
-          <w:color w:val="111111"/>
-          <w:kern w:val="0"/>
-          <w:lang w:eastAsia="pt-BR"/>
-          <w14:ligatures w14:val="none"/>
-        </w:rPr>
-        <w:t>Qual a importância das competências e habilidades para o mercado de trabalho?</w:t>
-      </w:r>
-      <w:r>
-        <w:rPr>
-          <w:rFonts w:eastAsia="Times New Roman" w:cs="Arial"/>
-          <w:color w:val="111111"/>
-          <w:kern w:val="0"/>
-          <w:lang w:eastAsia="pt-BR"/>
-          <w14:ligatures w14:val="none"/>
-        </w:rPr>
-        <w:t xml:space="preserve"> Portal Insights, 2024. Disponível em: &lt; https://www.portalinsights.com.br/perguntas-frequentes/qual-a-importancia-das-competencias-e-habilidades-para-o-mercado-de-trabalho &gt;. Acesso em: 25 abr</w:t>
-      </w:r>
-      <w:r>
-        <w:rPr>
-          <w:rFonts w:eastAsia="Times New Roman" w:cs="Arial"/>
-          <w:color w:val="111111"/>
-          <w:kern w:val="0"/>
-          <w:lang w:eastAsia="pt-BR"/>
-          <w14:ligatures w14:val="none"/>
-        </w:rPr>
+        </w:rPr>
+        <w:t>Redes neurais artificiais</w:t>
+      </w:r>
+      <w:r>
+        <w:t>. Disponível em: &lt; https://www.researchgate.net/profile/Thomas-Rauber-2/publication/228686464_Redes_neurais_artificiais/links/02e7e521381602f2bd000000/Redes-neurais-artificiais.pdf &gt;. Acesso em</w:t>
+      </w:r>
+      <w:r>
+        <w:t>: 01 mai. 2024</w:t>
+      </w:r>
+      <w:r>
         <w:t>.</w:t>
       </w:r>
-      <w:r>
-        <w:rPr>
-          <w:rFonts w:eastAsia="Times New Roman" w:cs="Arial"/>
-          <w:color w:val="111111"/>
-          <w:kern w:val="0"/>
-          <w:lang w:eastAsia="pt-BR"/>
-          <w14:ligatures w14:val="none"/>
-        </w:rPr>
-        <w:t xml:space="preserve"> 2024.</w:t>
-      </w:r>
-    </w:p>
+    </w:p>
+    <w:bookmarkEnd w:id="23"/>
     <w:p>
       <w:pPr>
         <w:pStyle w:val="REFERENCIAL"/>
-        <w:divId w:val="1803694559"/>
-        <w:rPr>
-          <w:rFonts w:eastAsia="Times New Roman" w:cs="Arial"/>
-          <w:color w:val="111111"/>
-          <w:kern w:val="0"/>
-          <w:lang w:eastAsia="pt-BR"/>
-          <w14:ligatures w14:val="none"/>
-        </w:rPr>
-      </w:pPr>
-      <w:r>
-        <w:rPr>
-          <w:rFonts w:eastAsia="Times New Roman" w:cs="Arial"/>
-          <w:color w:val="111111"/>
-          <w:kern w:val="0"/>
-          <w:lang w:eastAsia="pt-BR"/>
-          <w14:ligatures w14:val="none"/>
-        </w:rPr>
-        <w:lastRenderedPageBreak/>
-        <w:t xml:space="preserve">COSTA, </w:t>
-      </w:r>
-      <w:proofErr w:type="spellStart"/>
-      <w:r>
-        <w:rPr>
-          <w:rFonts w:eastAsia="Times New Roman" w:cs="Arial"/>
-          <w:color w:val="111111"/>
-          <w:kern w:val="0"/>
-          <w:lang w:eastAsia="pt-BR"/>
-          <w14:ligatures w14:val="none"/>
-        </w:rPr>
-        <w:t>Dedila</w:t>
-      </w:r>
-      <w:proofErr w:type="spellEnd"/>
-      <w:r>
-        <w:rPr>
-          <w:rFonts w:eastAsia="Times New Roman" w:cs="Arial"/>
-          <w:color w:val="111111"/>
-          <w:kern w:val="0"/>
-          <w:lang w:eastAsia="pt-BR"/>
-          <w14:ligatures w14:val="none"/>
-        </w:rPr>
-        <w:t xml:space="preserve">. </w:t>
-      </w:r>
-      <w:r>
-        <w:rPr>
-          <w:rFonts w:eastAsia="Times New Roman" w:cs="Arial"/>
+      </w:pPr>
+      <w:r>
+        <w:t xml:space="preserve">JURAFSKY, Daniel; MARTIN, James H. </w:t>
+      </w:r>
+      <w:r>
+        <w:rPr>
           <w:b/>
           <w:bCs/>
-          <w:color w:val="111111"/>
-          <w:kern w:val="0"/>
-          <w:lang w:eastAsia="pt-BR"/>
-          <w14:ligatures w14:val="none"/>
-        </w:rPr>
-        <w:t>Soft skills: o que são, 10 principais exemplos e como desenvolver.</w:t>
-      </w:r>
-      <w:r>
-        <w:rPr>
-          <w:rFonts w:eastAsia="Times New Roman" w:cs="Arial"/>
-          <w:color w:val="111111"/>
-          <w:kern w:val="0"/>
-          <w:lang w:eastAsia="pt-BR"/>
-          <w14:ligatures w14:val="none"/>
-        </w:rPr>
-        <w:t xml:space="preserve"> </w:t>
-      </w:r>
-      <w:proofErr w:type="spellStart"/>
-      <w:r>
-        <w:rPr>
-          <w:rFonts w:eastAsia="Times New Roman" w:cs="Arial"/>
-          <w:color w:val="111111"/>
-          <w:kern w:val="0"/>
-          <w:lang w:eastAsia="pt-BR"/>
-          <w14:ligatures w14:val="none"/>
-        </w:rPr>
-        <w:t>Gupy</w:t>
-      </w:r>
-      <w:proofErr w:type="spellEnd"/>
-      <w:r>
-        <w:rPr>
-          <w:rFonts w:eastAsia="Times New Roman" w:cs="Arial"/>
-          <w:color w:val="111111"/>
-          <w:kern w:val="0"/>
-          <w:lang w:eastAsia="pt-BR"/>
-          <w14:ligatures w14:val="none"/>
-        </w:rPr>
-        <w:t>, 23 fev. 2023. Disponível em: &lt; https://www.gupy.io/blog/soft-skills &gt;. Acesso em: 25 abr</w:t>
-      </w:r>
-      <w:r>
-        <w:rPr>
-          <w:rFonts w:eastAsia="Times New Roman" w:cs="Arial"/>
-          <w:color w:val="111111"/>
-          <w:kern w:val="0"/>
-          <w:lang w:eastAsia="pt-BR"/>
-          <w14:ligatures w14:val="none"/>
-        </w:rPr>
-        <w:t>.</w:t>
-      </w:r>
-      <w:r>
-        <w:rPr>
-          <w:rFonts w:eastAsia="Times New Roman" w:cs="Arial"/>
-          <w:color w:val="111111"/>
-          <w:kern w:val="0"/>
-          <w:lang w:eastAsia="pt-BR"/>
-          <w14:ligatures w14:val="none"/>
-        </w:rPr>
-        <w:t xml:space="preserve"> 2024.</w:t>
+        </w:rPr>
+        <w:t>Speech and Language Processing</w:t>
+      </w:r>
+      <w:r>
+        <w:t>, 3ª ed. Pearson, 2021. Disponível em: &lt; https://www.pearson.com &gt;. Acesso em: 01 mai. 2024</w:t>
       </w:r>
     </w:p>
     <w:p>
       <w:pPr>
         <w:pStyle w:val="REFERENCIAL"/>
-        <w:divId w:val="1803694559"/>
-        <w:rPr>
-          <w:rFonts w:eastAsia="Times New Roman" w:cs="Arial"/>
-          <w:color w:val="111111"/>
-          <w:kern w:val="0"/>
-          <w:lang w:eastAsia="pt-BR"/>
-          <w14:ligatures w14:val="none"/>
-        </w:rPr>
-      </w:pPr>
-      <w:r>
-        <w:rPr>
-          <w:rFonts w:eastAsia="Times New Roman" w:cs="Arial"/>
-          <w:color w:val="111111"/>
-          <w:kern w:val="0"/>
-          <w:lang w:eastAsia="pt-BR"/>
-          <w14:ligatures w14:val="none"/>
-        </w:rPr>
-        <w:t xml:space="preserve">DIAS, Guilherme. </w:t>
-      </w:r>
-      <w:r>
-        <w:rPr>
-          <w:rFonts w:eastAsia="Times New Roman" w:cs="Arial"/>
+      </w:pPr>
+      <w:r>
+        <w:t xml:space="preserve">SZELISKI, Richard. Computer Vision: </w:t>
+      </w:r>
+      <w:r>
+        <w:rPr>
           <w:b/>
           <w:bCs/>
-          <w:color w:val="111111"/>
-          <w:kern w:val="0"/>
-          <w:lang w:eastAsia="pt-BR"/>
-          <w14:ligatures w14:val="none"/>
-        </w:rPr>
-        <w:t>Hard skills e soft skills: o que são e quais as principais diferenças?</w:t>
-      </w:r>
-      <w:r>
-        <w:rPr>
-          <w:rFonts w:eastAsia="Times New Roman" w:cs="Arial"/>
-          <w:color w:val="111111"/>
-          <w:kern w:val="0"/>
-          <w:lang w:eastAsia="pt-BR"/>
-          <w14:ligatures w14:val="none"/>
-        </w:rPr>
-        <w:t xml:space="preserve"> </w:t>
-      </w:r>
-      <w:proofErr w:type="spellStart"/>
-      <w:r>
-        <w:rPr>
-          <w:rFonts w:eastAsia="Times New Roman" w:cs="Arial"/>
-          <w:color w:val="111111"/>
-          <w:kern w:val="0"/>
-          <w:lang w:eastAsia="pt-BR"/>
-          <w14:ligatures w14:val="none"/>
-        </w:rPr>
-        <w:t>Gupy</w:t>
-      </w:r>
-      <w:proofErr w:type="spellEnd"/>
-      <w:r>
-        <w:rPr>
-          <w:rFonts w:eastAsia="Times New Roman" w:cs="Arial"/>
-          <w:color w:val="111111"/>
-          <w:kern w:val="0"/>
-          <w:lang w:eastAsia="pt-BR"/>
-          <w14:ligatures w14:val="none"/>
-        </w:rPr>
-        <w:t>, 04 mar. 2024. Disponível em: &lt; https://www.gupy.io/blog/hard-skills-e-soft-skills &gt;. Acesso em: 25 abr</w:t>
-      </w:r>
-      <w:r>
-        <w:rPr>
-          <w:rFonts w:eastAsia="Times New Roman" w:cs="Arial"/>
-          <w:color w:val="111111"/>
-          <w:kern w:val="0"/>
-          <w:lang w:eastAsia="pt-BR"/>
-          <w14:ligatures w14:val="none"/>
-        </w:rPr>
-        <w:t>.</w:t>
-      </w:r>
-      <w:r>
-        <w:rPr>
-          <w:rFonts w:eastAsia="Times New Roman" w:cs="Arial"/>
-          <w:color w:val="111111"/>
-          <w:kern w:val="0"/>
-          <w:lang w:eastAsia="pt-BR"/>
-          <w14:ligatures w14:val="none"/>
-        </w:rPr>
-        <w:t xml:space="preserve"> 2024.</w:t>
+        </w:rPr>
+        <w:t>Algorithms and Applications</w:t>
+      </w:r>
+      <w:r>
+        <w:t>. Springer, 2011. Disponível em: &lt; https://www.springer.com &gt;. Acesso em: 01 mai. 2024.</w:t>
       </w:r>
     </w:p>
     <w:p>
       <w:pPr>
         <w:pStyle w:val="REFERENCIAL"/>
-        <w:divId w:val="1803694559"/>
-      </w:pPr>
-      <w:r>
-        <w:rPr>
-          <w:lang w:eastAsia="pt-BR"/>
-        </w:rPr>
-        <w:t xml:space="preserve">MONTEIRO, Waleska de Fátima. </w:t>
+      </w:pPr>
+      <w:r>
+        <w:t xml:space="preserve">ADOLPHS, Ralph. </w:t>
       </w:r>
       <w:r>
         <w:rPr>
           <w:b/>
           <w:bCs/>
-          <w:lang w:eastAsia="pt-BR"/>
-        </w:rPr>
-        <w:t>A metodologia neoclássica da teoria do capital humano: Uma análise sobre Theodore Schultz e Gary Becker.</w:t>
-      </w:r>
-      <w:r>
-        <w:rPr>
-          <w:lang w:eastAsia="pt-BR"/>
-        </w:rPr>
-        <w:t xml:space="preserve"> Revista de Economia do Centro-Oeste, v. 2, n. 1, p. 40-56, jan./jun. 2016. Disponível em: &lt; https://www.scielo.br/j/inter/a/srrRFK6rcbj7gwW6GMyVNHK/?lang=pt &gt;. Acesso em: </w:t>
-      </w:r>
-      <w:r>
-        <w:t>25 abr</w:t>
-      </w:r>
-      <w:r>
-        <w:t>.</w:t>
-      </w:r>
-      <w:r>
-        <w:t xml:space="preserve"> 2024.</w:t>
+        </w:rPr>
+        <w:t>Cognitive neuroscience of human social behaviour</w:t>
+      </w:r>
+      <w:r>
+        <w:t>. Nature Reviews Neuroscience, 4(3), p. 165-178, 2003. Disponível em: &lt; https://www.nature.com/articles/nrn1056 &gt;. Acesso em: 01 mai. 2024.</w:t>
       </w:r>
     </w:p>
     <w:p>
       <w:pPr>
         <w:pStyle w:val="REFERENCIAL"/>
-        <w:divId w:val="1803694559"/>
-      </w:pPr>
-      <w:r>
-        <w:t xml:space="preserve">BRASIL PARALELO. </w:t>
+      </w:pPr>
+      <w:r>
+        <w:lastRenderedPageBreak/>
+        <w:t xml:space="preserve">FRITH, Chris D.; FRITH, Uta. </w:t>
       </w:r>
       <w:r>
         <w:rPr>
           <w:b/>
           <w:bCs/>
         </w:rPr>
-        <w:t>Conheça a Teoria do Capital Humano - Economia &amp; Felicidade.</w:t>
-      </w:r>
-      <w:r>
-        <w:t xml:space="preserve"> Brasil Paralelo, 2024. Disponível em: &lt; https://www.brasilparalelo.com.br/artigos/teoria-do-capital-humano &gt;. Acesso em: 25 abr</w:t>
-      </w:r>
-      <w:r>
-        <w:t>.</w:t>
-      </w:r>
-      <w:r>
-        <w:t xml:space="preserve"> 2024.</w:t>
+        <w:t>Social cognition in humans</w:t>
+      </w:r>
+      <w:r>
+        <w:t>. Current Biology, 17(16), p. R724-R732, 2007. Disponível em: &lt; https://www.cell.com/current-biology/fulltext/S0960-9822(07)01412-4 &gt;. Acesso em: 01 mai. 2024.</w:t>
       </w:r>
     </w:p>
     <w:p>
       <w:pPr>
         <w:pStyle w:val="REFERENCIAL"/>
-        <w:divId w:val="1803694559"/>
-      </w:pPr>
-      <w:r>
-        <w:t xml:space="preserve">ALVES, Juliana Assis. </w:t>
+      </w:pPr>
+      <w:r>
+        <w:t xml:space="preserve">LEBEDEV, Mikhail A.; NICOLELIS, Miguel A. L. </w:t>
       </w:r>
       <w:r>
         <w:rPr>
           <w:b/>
           <w:bCs/>
         </w:rPr>
-        <w:t>Sociedade e a IA.</w:t>
-      </w:r>
-      <w:r>
-        <w:t xml:space="preserve"> Universidade </w:t>
-      </w:r>
-      <w:proofErr w:type="spellStart"/>
-      <w:r>
-        <w:t>EaD</w:t>
-      </w:r>
-      <w:proofErr w:type="spellEnd"/>
-      <w:r>
-        <w:t xml:space="preserve"> e Software Livre, Departamento de Engenharia Metalúrgica e de Materiais, UFMG, 2024. Disponível em: &lt; http://www.periodicos.letras.ufmg.br/index.php/ueadsl/article/viewFile/17568/1125613639 &gt;. Acesso em: 01</w:t>
-      </w:r>
-      <w:r>
-        <w:t xml:space="preserve"> mai. 2024</w:t>
-      </w:r>
-      <w:r>
-        <w:t>.</w:t>
+        <w:t>Brain-machine interfaces: past, present and future.</w:t>
+      </w:r>
+      <w:r>
+        <w:t xml:space="preserve"> Trends in Neurosciences, 29(9), p. 536-546, 2006. Disponível em: &lt; https://www.cell.com/trends/neurosciences/fulltext/S0166-2236(06)00178-0 &gt;. Acesso em: 01 mai. 2024.</w:t>
       </w:r>
     </w:p>
     <w:p>
       <w:pPr>
         <w:pStyle w:val="REFERENCIAL"/>
-        <w:divId w:val="1803694559"/>
-      </w:pPr>
-      <w:r>
-        <w:t xml:space="preserve">HARARI, </w:t>
-      </w:r>
-      <w:proofErr w:type="spellStart"/>
-      <w:r>
-        <w:t>Yuval</w:t>
-      </w:r>
-      <w:proofErr w:type="spellEnd"/>
-      <w:r>
-        <w:t xml:space="preserve"> Noah. </w:t>
+      </w:pPr>
+      <w:r>
+        <w:t xml:space="preserve">BRASIL, Lisa. </w:t>
       </w:r>
       <w:r>
         <w:rPr>
           <w:b/>
           <w:bCs/>
         </w:rPr>
-        <w:t>21 Lições para o Século 21</w:t>
-      </w:r>
-      <w:r>
-        <w:t>, 1ª ed. Companhia das Letras, 2018. Inteligência Artificial e mercado de trabalho: como se preparar? Faculdade Impacta, 2024. Disponível em: &lt; https://www.impacta.edu.br/blog/inteligencia-artificial-mercado &gt;. Acesso em: 01/05/2024.</w:t>
+        <w:t>Carreira e motivação. Mercado De Trabalho Em 2024: Tendências, Guia Salarial E Mais 2024.</w:t>
+      </w:r>
+      <w:r>
+        <w:t xml:space="preserve"> JobConvo, 2024. Disponível em: &lt; https://jobconvo.com/blog/mercado-de-trabalho-2024/ &gt;. Acesso em: 11 mai. 2024.</w:t>
       </w:r>
     </w:p>
     <w:p>
       <w:pPr>
         <w:pStyle w:val="REFERENCIAL"/>
-        <w:divId w:val="1803694559"/>
-      </w:pPr>
-      <w:r>
-        <w:t xml:space="preserve">SANTI, Alexandre. </w:t>
+      </w:pPr>
+      <w:r>
+        <w:t>CORRÊA, Fabiana; ALMEIDA, Fernanda de; GUIDO, Gabriela</w:t>
       </w:r>
       <w:r>
         <w:rPr>
           <w:b/>
           <w:bCs/>
         </w:rPr>
-        <w:t>As Três Leis da Robótica</w:t>
-      </w:r>
-      <w:r>
-        <w:t>. Super Interessante, 2019. Disponível em: &lt; https://super.abril.com.br/cultura/as-tres-leis-da-robotica/ &gt;. Acesso em:</w:t>
-      </w:r>
-      <w:r>
-        <w:t xml:space="preserve"> 01 mai. 2024</w:t>
-      </w:r>
-      <w:r>
-        <w:t>.</w:t>
+        <w:t>. Futuro do trabalho: 19 tendências que irão moldar sua carreira em 2023.</w:t>
+      </w:r>
+      <w:r>
+        <w:t xml:space="preserve"> Forbes, 23 dez. 2023. Disponível em: &lt; https://forbes.com.br/carreira/2022/12/futuro-do-trabalho-as-tendencias-que-irao-moldar-a-vida-profissional-em-2023/ &gt;. Acesso em: 11 mai. 2024.</w:t>
       </w:r>
     </w:p>
     <w:p>
       <w:pPr>
         <w:pStyle w:val="REFERENCIAL"/>
-        <w:divId w:val="1803694559"/>
-      </w:pPr>
-      <w:r>
-        <w:lastRenderedPageBreak/>
-        <w:t xml:space="preserve">LEE, Kai-Fu. </w:t>
+      </w:pPr>
+      <w:r>
+        <w:t xml:space="preserve">VALENTE, Jonas. </w:t>
       </w:r>
       <w:r>
         <w:rPr>
           <w:b/>
           <w:bCs/>
         </w:rPr>
-        <w:t>Inteligência Artificial</w:t>
-      </w:r>
-      <w:r>
-        <w:t>, 2019. Disponível em: &lt; https://edisciplinas.usp.br/mod/resource/view.php?id=3837777 &gt;. Acesso em:</w:t>
-      </w:r>
-      <w:r>
-        <w:t xml:space="preserve"> 01 mai. 2024</w:t>
-      </w:r>
-      <w:r>
-        <w:t>.</w:t>
+        <w:t>Inteligência artificial e o impacto nos empregos e profissões</w:t>
+      </w:r>
+      <w:r>
+        <w:t xml:space="preserve">. </w:t>
+      </w:r>
+      <w:r>
+        <w:t>Brasília. Agência Brasil, 01 set. 2020. Disponível em: &lt; https://agenciabrasil.ebc.com.br/geral/noticia/2020-08/inteligencia-artificial-e-o-impacto-nos-empregos-e-profissoes &gt;. Acesso em: 11 mai. 2024.</w:t>
       </w:r>
     </w:p>
     <w:p>
       <w:pPr>
         <w:pStyle w:val="REFERENCIAL"/>
-        <w:divId w:val="1803694559"/>
-      </w:pPr>
-      <w:r>
-        <w:t>FLORIDI, Luciano; COWLS, Josh</w:t>
+      </w:pPr>
+      <w:r>
+        <w:t xml:space="preserve">BUSINESS FOR, Vagas. </w:t>
       </w:r>
       <w:r>
         <w:rPr>
           <w:b/>
           <w:bCs/>
         </w:rPr>
-        <w:t xml:space="preserve">. A </w:t>
-      </w:r>
-      <w:proofErr w:type="spellStart"/>
+        <w:t>Qual impacto da IA no mercado de trabalho</w:t>
+      </w:r>
+      <w:r>
+        <w:t>. Business For Vagas, 22 fev. 2024. Disponível em: &lt; https://blog-forbusiness.vagas.com.br/ia-no-mercado trabalho/#:~:text=A%20automa%C3%A7%C3%A3o%20impulsionada%20pela%20IA,de%20empregos%20para%20alguns%20trabalhadores &gt;. Acesso em: 11 mai. 2024.</w:t>
+      </w:r>
+    </w:p>
+    <w:p>
+      <w:pPr>
+        <w:pStyle w:val="REFERENCIAL"/>
+      </w:pPr>
+      <w:r>
+        <w:t xml:space="preserve">VALER, Pra. </w:t>
+      </w:r>
       <w:r>
         <w:rPr>
           <w:b/>
           <w:bCs/>
         </w:rPr>
-        <w:t>unified</w:t>
-      </w:r>
-      <w:proofErr w:type="spellEnd"/>
+        <w:t>Jovens no mercado de trabalho: desafios e oportunidades</w:t>
+      </w:r>
+      <w:r>
+        <w:t>. Pra Valer, 15 set. 2022. Disponível em: &lt; https://www.pravaler.com.br/blog/profissoes/jovens-no-mercado-de-trabalho/#oportunidade-de-insercao-dos-jovens-no-mercado-de-trabalho &gt;. Acesso em: 11 mai. 2024.</w:t>
+      </w:r>
+    </w:p>
+    <w:p>
+      <w:pPr>
+        <w:pStyle w:val="REFERENCIAL"/>
+      </w:pPr>
+      <w:r>
+        <w:t xml:space="preserve">EDU, Florence. </w:t>
+      </w:r>
       <w:r>
         <w:rPr>
           <w:b/>
           <w:bCs/>
         </w:rPr>
-        <w:t xml:space="preserve"> framework </w:t>
-      </w:r>
-      <w:proofErr w:type="spellStart"/>
+        <w:t>Conheça a importância e os desafios dos jovens no mercado de trabalho</w:t>
+      </w:r>
+      <w:r>
+        <w:t xml:space="preserve">. Florence Edu, 2024. Disponível em: &lt; </w:t>
+      </w:r>
+      <w:r>
+        <w:lastRenderedPageBreak/>
+        <w:t>https://www.florence.edu.br/blog/jovens-no-mercado-de-trabalho/ &gt;. Acesso em: 11 mai. 2024.</w:t>
+      </w:r>
+    </w:p>
+    <w:p>
+      <w:pPr>
+        <w:pStyle w:val="REFERENCIAL"/>
+      </w:pPr>
+      <w:r>
+        <w:t xml:space="preserve">PEL, Ponto. </w:t>
+      </w:r>
       <w:r>
         <w:rPr>
           <w:b/>
           <w:bCs/>
         </w:rPr>
-        <w:t>of</w:t>
-      </w:r>
-      <w:proofErr w:type="spellEnd"/>
+        <w:t>Empregabilidade dos idosos: entenda mais sobre os desafios e as oportunidades dos idosos no mercado de trabalho</w:t>
+      </w:r>
+      <w:r>
+        <w:t>. PontoTel, 25 mar. 2024. Disponível em: &lt; https://www.pontotel.com.br/idoso-no-mercado-de-trabalho/#:~:text=S%C3%A3o%20in%C3%BAmeros%20os%20desafios%20enfrentados,60%20anos%20ou%20mais%20%C3%A0 &gt;. Acesso em: 11 mai. 2024.</w:t>
+      </w:r>
+    </w:p>
+    <w:p>
+      <w:pPr>
+        <w:pStyle w:val="REFERENCIAL"/>
+      </w:pPr>
+      <w:r>
+        <w:t xml:space="preserve">FERREIRA, Rosana. </w:t>
+      </w:r>
       <w:r>
         <w:rPr>
           <w:b/>
           <w:bCs/>
         </w:rPr>
-        <w:t xml:space="preserve"> </w:t>
-      </w:r>
-      <w:proofErr w:type="spellStart"/>
+        <w:t>Mercado de trabalho ainda impõe barreiras a minorias</w:t>
+      </w:r>
+      <w:r>
+        <w:t>. Terra, 01 mai. 2022. Disponível em: &lt; https://www.terra.com.br/nos/mercado-de-trabalho-ainda-impoe-barreiras-a minorias,8f924cc50bb57655d97e599fc79b4083ivcyxdrk.html &gt;. Acesso em: 11 mai. 2024.</w:t>
+      </w:r>
+    </w:p>
+    <w:p>
+      <w:pPr>
+        <w:pStyle w:val="REFERENCIAL"/>
+      </w:pPr>
+      <w:r>
+        <w:t xml:space="preserve">ACADEMY, Gama. </w:t>
+      </w:r>
       <w:r>
         <w:rPr>
           <w:b/>
           <w:bCs/>
         </w:rPr>
-        <w:t>five</w:t>
-      </w:r>
-      <w:proofErr w:type="spellEnd"/>
+        <w:t>Empresas tem dificuldades para contratar minorias para cargos de tecnologia</w:t>
+      </w:r>
+      <w:r>
+        <w:t>. Gama Academy, 16 jan. 2023. Disponível em: &lt; https://gazzconecta.com.br/gazz-conecta/empresas-tem-dificuldades-para-contratar-minorias-para-cargos-de-tecnologia/ &gt;. Acesso em: 11 mai. 2024.</w:t>
+      </w:r>
+    </w:p>
+    <w:p>
+      <w:pPr>
+        <w:pStyle w:val="REFERENCIAL"/>
+      </w:pPr>
+      <w:r>
+        <w:t xml:space="preserve">INSTITUTO CONECTOMUS. ChatGPT: </w:t>
+      </w:r>
       <w:r>
         <w:rPr>
           <w:b/>
           <w:bCs/>
         </w:rPr>
-        <w:t xml:space="preserve"> </w:t>
-      </w:r>
-      <w:proofErr w:type="spellStart"/>
+        <w:t>Inteligência Artificial e Neurociência</w:t>
+      </w:r>
+      <w:r>
+        <w:t>. Instituto Conectomus, 2024. Disponível em: &lt; https://institutoconectomus.com.br/chatgpt-inteligencia-artificial-e-neurociencia/ &gt;. Acesso em: 14 mai</w:t>
+      </w:r>
+      <w:r>
+        <w:t>.</w:t>
+      </w:r>
+      <w:r>
+        <w:t xml:space="preserve"> 2024.</w:t>
+      </w:r>
+    </w:p>
+    <w:p>
+      <w:pPr>
+        <w:pStyle w:val="REFERENCIAL"/>
+      </w:pPr>
+      <w:r>
+        <w:rPr>
+          <w:lang w:eastAsia="pt-BR"/>
+        </w:rPr>
+        <w:t xml:space="preserve">UNIVERSIDADE FEDERAL DE SANTA CATARINA. </w:t>
+      </w:r>
       <w:r>
         <w:rPr>
           <w:b/>
           <w:bCs/>
-        </w:rPr>
-        <w:t>principles</w:t>
-      </w:r>
-      <w:proofErr w:type="spellEnd"/>
+          <w:lang w:eastAsia="pt-BR"/>
+        </w:rPr>
+        <w:t xml:space="preserve">Série Educar - Volume 13 </w:t>
+      </w:r>
+      <w:r>
+        <w:t>Metodologias. UFSC, 2024. Disponível em: &lt; https://grupos.moodle.ufsc.br/mod/resource/view.php?id=136369 &gt;. Acesso em: 14 mai</w:t>
+      </w:r>
+      <w:r>
+        <w:t>.</w:t>
+      </w:r>
+      <w:r>
+        <w:t xml:space="preserve"> 2024.</w:t>
+      </w:r>
+    </w:p>
+    <w:p>
+      <w:pPr>
+        <w:pStyle w:val="REFERENCIAL"/>
+      </w:pPr>
+      <w:r>
+        <w:t xml:space="preserve">ESCOLA NACIONAL DE ADMINISTRAÇÃO PÚBLICA (ENAP). </w:t>
+      </w:r>
       <w:r>
         <w:rPr>
           <w:b/>
           <w:bCs/>
         </w:rPr>
-        <w:t xml:space="preserve"> for AI in </w:t>
-      </w:r>
-      <w:proofErr w:type="spellStart"/>
+        <w:t>Como a tecnologia torna as políticas públicas mais eficientes</w:t>
+      </w:r>
+      <w:r>
+        <w:t>. ENAP, 2024. Disponível em: &lt; https://www.enap.gov.br/pt/acontece/noticias/como-a-tecnologia-torna-as-politicas-publicas-mais-eficientes &gt;. Acesso em: 14 maio 2024.</w:t>
+      </w:r>
+    </w:p>
+    <w:p>
+      <w:pPr>
+        <w:pStyle w:val="REFERENCIAL"/>
+        <w:rPr>
+          <w:lang w:eastAsia="pt-BR"/>
+        </w:rPr>
+      </w:pPr>
+      <w:r>
+        <w:t xml:space="preserve">FREY, C. B.; OSBORNE, M. A. </w:t>
+      </w:r>
       <w:r>
         <w:rPr>
           <w:b/>
           <w:bCs/>
         </w:rPr>
-        <w:t>society</w:t>
-      </w:r>
-      <w:proofErr w:type="spellEnd"/>
-      <w:r>
-        <w:t>. Harvard Data Science Review, 1(1), 2019. Disponível em: &lt; https://hdsr.mitpress.mit.edu/pub/l0jsh9d1/release/8 &gt;. Acesso em:</w:t>
-      </w:r>
-      <w:r>
-        <w:t>01 mai. 2024</w:t>
-      </w:r>
-      <w:r>
-        <w:t>.</w:t>
-      </w:r>
-    </w:p>
-    <w:p>
-      <w:pPr>
-        <w:pStyle w:val="REFERENCIAL"/>
-        <w:divId w:val="1803694559"/>
-      </w:pPr>
-      <w:r>
-        <w:t xml:space="preserve">BRYNJOLFSSON, Erik; MCAFEE, Andrew. </w:t>
-      </w:r>
-      <w:r>
-        <w:rPr>
-          <w:b/>
-          <w:bCs/>
-        </w:rPr>
-        <w:t xml:space="preserve">The business </w:t>
-      </w:r>
-      <w:proofErr w:type="spellStart"/>
-      <w:r>
-        <w:rPr>
-          <w:b/>
-          <w:bCs/>
-        </w:rPr>
-        <w:t>of</w:t>
-      </w:r>
-      <w:proofErr w:type="spellEnd"/>
-      <w:r>
-        <w:rPr>
-          <w:b/>
-          <w:bCs/>
-        </w:rPr>
-        <w:t xml:space="preserve"> artificial </w:t>
-      </w:r>
-      <w:proofErr w:type="spellStart"/>
-      <w:r>
-        <w:rPr>
-          <w:b/>
-          <w:bCs/>
-        </w:rPr>
-        <w:t>intelligence</w:t>
-      </w:r>
-      <w:proofErr w:type="spellEnd"/>
-      <w:r>
-        <w:t>. Harvard Business Review, 95(1), p. 237-252, 2017. Disponível em: &lt; https://hbr.org/2017/07/the-business-of-artificial-intelligence &gt;. Acesso em:</w:t>
-      </w:r>
-      <w:r>
-        <w:t xml:space="preserve"> 01 mai. 2024</w:t>
-      </w:r>
-      <w:r>
-        <w:t>.</w:t>
-      </w:r>
-    </w:p>
-    <w:p>
-      <w:pPr>
-        <w:pStyle w:val="REFERENCIAL"/>
-        <w:divId w:val="1803694559"/>
-      </w:pPr>
-      <w:r>
-        <w:t xml:space="preserve">CALO, Ryan. </w:t>
-      </w:r>
-      <w:r>
-        <w:rPr>
-          <w:b/>
-          <w:bCs/>
-        </w:rPr>
-        <w:t xml:space="preserve">Artificial </w:t>
-      </w:r>
-      <w:proofErr w:type="spellStart"/>
-      <w:r>
-        <w:rPr>
-          <w:b/>
-          <w:bCs/>
-        </w:rPr>
-        <w:t>intelligence</w:t>
-      </w:r>
-      <w:proofErr w:type="spellEnd"/>
-      <w:r>
-        <w:rPr>
-          <w:b/>
-          <w:bCs/>
-        </w:rPr>
-        <w:t xml:space="preserve"> </w:t>
-      </w:r>
-      <w:proofErr w:type="spellStart"/>
-      <w:r>
-        <w:rPr>
-          <w:b/>
-          <w:bCs/>
-        </w:rPr>
-        <w:t>policy</w:t>
-      </w:r>
-      <w:proofErr w:type="spellEnd"/>
-      <w:r>
-        <w:rPr>
-          <w:b/>
-          <w:bCs/>
-        </w:rPr>
-        <w:t xml:space="preserve">: A primer </w:t>
-      </w:r>
-      <w:proofErr w:type="spellStart"/>
-      <w:r>
-        <w:rPr>
-          <w:b/>
-          <w:bCs/>
-        </w:rPr>
-        <w:t>and</w:t>
-      </w:r>
-      <w:proofErr w:type="spellEnd"/>
-      <w:r>
-        <w:rPr>
-          <w:b/>
-          <w:bCs/>
-        </w:rPr>
-        <w:t xml:space="preserve"> </w:t>
-      </w:r>
-      <w:proofErr w:type="spellStart"/>
-      <w:r>
-        <w:rPr>
-          <w:b/>
-          <w:bCs/>
-        </w:rPr>
-        <w:t>roadmap</w:t>
-      </w:r>
-      <w:proofErr w:type="spellEnd"/>
-      <w:r>
-        <w:t>. UC Davis Law Review, 51(4), p. 1353-1434, 2017. Disponível em: &lt; https://lawreview.sf.ucdavis.edu/sites/g/files/dgvnsk15026/files/media/documents/51-2_Calo.pdf &gt;. Acesso em:</w:t>
-      </w:r>
-      <w:r>
-        <w:t xml:space="preserve"> 01 mai. 2024</w:t>
-      </w:r>
-      <w:r>
-        <w:t>.</w:t>
-      </w:r>
-    </w:p>
-    <w:p>
-      <w:pPr>
-        <w:pStyle w:val="REFERENCIAL"/>
-        <w:divId w:val="1803694559"/>
-      </w:pPr>
-      <w:r>
-        <w:t xml:space="preserve">RAUBER, Thomas. </w:t>
-      </w:r>
-      <w:r>
-        <w:rPr>
-          <w:b/>
-          <w:bCs/>
-        </w:rPr>
-        <w:t>Redes neurais artificiais</w:t>
-      </w:r>
-      <w:r>
-        <w:t>. Disponível em: &lt; https://www.researchgate.net/profile/Thomas-Rauber-2/publication/228686464_Redes_neurais_artificiais/links/02e7e521381602f2bd000000/Redes-neurais-artificiais.pdf &gt;. Acesso em</w:t>
-      </w:r>
-      <w:r>
-        <w:t>: 01 mai. 2024</w:t>
-      </w:r>
-      <w:r>
-        <w:t>.</w:t>
-      </w:r>
-    </w:p>
-    <w:bookmarkEnd w:id="23"/>
-    <w:p>
-      <w:pPr>
-        <w:pStyle w:val="REFERENCIAL"/>
-      </w:pPr>
-      <w:r>
-        <w:t xml:space="preserve">JURAFSKY, Daniel; MARTIN, James H. </w:t>
-      </w:r>
-      <w:r>
-        <w:rPr>
-          <w:b/>
-          <w:bCs/>
-        </w:rPr>
-        <w:t xml:space="preserve">Speech </w:t>
-      </w:r>
-      <w:proofErr w:type="spellStart"/>
-      <w:r>
-        <w:rPr>
-          <w:b/>
-          <w:bCs/>
-        </w:rPr>
-        <w:t>and</w:t>
-      </w:r>
-      <w:proofErr w:type="spellEnd"/>
-      <w:r>
-        <w:rPr>
-          <w:b/>
-          <w:bCs/>
-        </w:rPr>
-        <w:t xml:space="preserve"> </w:t>
-      </w:r>
-      <w:proofErr w:type="spellStart"/>
-      <w:r>
-        <w:rPr>
-          <w:b/>
-          <w:bCs/>
-        </w:rPr>
-        <w:t>Language</w:t>
-      </w:r>
-      <w:proofErr w:type="spellEnd"/>
-      <w:r>
-        <w:rPr>
-          <w:b/>
-          <w:bCs/>
-        </w:rPr>
-        <w:t xml:space="preserve"> </w:t>
-      </w:r>
-      <w:proofErr w:type="spellStart"/>
-      <w:r>
-        <w:rPr>
-          <w:b/>
-          <w:bCs/>
-        </w:rPr>
-        <w:t>Processing</w:t>
-      </w:r>
-      <w:proofErr w:type="spellEnd"/>
-      <w:r>
-        <w:t>, 3ª ed. Pearson, 2021. Disponível em: &lt; https://www.pearson.com &gt;. Acesso em: 01 mai. 2024</w:t>
-      </w:r>
-    </w:p>
-    <w:p>
-      <w:pPr>
-        <w:pStyle w:val="REFERENCIAL"/>
-      </w:pPr>
-      <w:r>
-        <w:t xml:space="preserve">SZELISKI, Richard. Computer Vision: </w:t>
-      </w:r>
-      <w:proofErr w:type="spellStart"/>
-      <w:r>
-        <w:rPr>
-          <w:b/>
-          <w:bCs/>
-        </w:rPr>
-        <w:t>Algorithms</w:t>
-      </w:r>
-      <w:proofErr w:type="spellEnd"/>
-      <w:r>
-        <w:rPr>
-          <w:b/>
-          <w:bCs/>
-        </w:rPr>
-        <w:t xml:space="preserve"> </w:t>
-      </w:r>
-      <w:proofErr w:type="spellStart"/>
-      <w:r>
-        <w:rPr>
-          <w:b/>
-          <w:bCs/>
-        </w:rPr>
-        <w:t>and</w:t>
-      </w:r>
-      <w:proofErr w:type="spellEnd"/>
-      <w:r>
-        <w:rPr>
-          <w:b/>
-          <w:bCs/>
-        </w:rPr>
-        <w:t xml:space="preserve"> </w:t>
-      </w:r>
-      <w:proofErr w:type="spellStart"/>
-      <w:r>
-        <w:rPr>
-          <w:b/>
-          <w:bCs/>
-        </w:rPr>
-        <w:t>Applications</w:t>
-      </w:r>
-      <w:proofErr w:type="spellEnd"/>
-      <w:r>
-        <w:t>. Springer, 2011. Disponível em: &lt; https://www.springer.com &gt;. Acesso em: 01 mai. 2024.</w:t>
-      </w:r>
-    </w:p>
-    <w:p>
-      <w:pPr>
-        <w:pStyle w:val="REFERENCIAL"/>
-      </w:pPr>
-      <w:r>
-        <w:t xml:space="preserve">ADOLPHS, Ralph. </w:t>
-      </w:r>
-      <w:proofErr w:type="spellStart"/>
-      <w:r>
-        <w:rPr>
-          <w:b/>
-          <w:bCs/>
-        </w:rPr>
-        <w:t>Cognitive</w:t>
-      </w:r>
-      <w:proofErr w:type="spellEnd"/>
-      <w:r>
-        <w:rPr>
-          <w:b/>
-          <w:bCs/>
-        </w:rPr>
-        <w:t xml:space="preserve"> </w:t>
-      </w:r>
-      <w:proofErr w:type="spellStart"/>
-      <w:r>
-        <w:rPr>
-          <w:b/>
-          <w:bCs/>
-        </w:rPr>
-        <w:t>neuroscience</w:t>
-      </w:r>
-      <w:proofErr w:type="spellEnd"/>
-      <w:r>
-        <w:rPr>
-          <w:b/>
-          <w:bCs/>
-        </w:rPr>
-        <w:t xml:space="preserve"> </w:t>
-      </w:r>
-      <w:proofErr w:type="spellStart"/>
-      <w:r>
-        <w:rPr>
-          <w:b/>
-          <w:bCs/>
-        </w:rPr>
-        <w:t>of</w:t>
-      </w:r>
-      <w:proofErr w:type="spellEnd"/>
-      <w:r>
-        <w:rPr>
-          <w:b/>
-          <w:bCs/>
-        </w:rPr>
-        <w:t xml:space="preserve"> </w:t>
-      </w:r>
-      <w:proofErr w:type="spellStart"/>
-      <w:r>
-        <w:rPr>
-          <w:b/>
-          <w:bCs/>
-        </w:rPr>
-        <w:t>human</w:t>
-      </w:r>
-      <w:proofErr w:type="spellEnd"/>
-      <w:r>
-        <w:rPr>
-          <w:b/>
-          <w:bCs/>
-        </w:rPr>
-        <w:t xml:space="preserve"> social </w:t>
-      </w:r>
-      <w:proofErr w:type="spellStart"/>
-      <w:r>
-        <w:rPr>
-          <w:b/>
-          <w:bCs/>
-        </w:rPr>
-        <w:t>behaviour</w:t>
-      </w:r>
-      <w:proofErr w:type="spellEnd"/>
-      <w:r>
-        <w:t xml:space="preserve">. </w:t>
-      </w:r>
-      <w:proofErr w:type="spellStart"/>
-      <w:r>
-        <w:t>Nature</w:t>
-      </w:r>
-      <w:proofErr w:type="spellEnd"/>
-      <w:r>
-        <w:t xml:space="preserve"> Reviews </w:t>
-      </w:r>
-      <w:proofErr w:type="spellStart"/>
-      <w:r>
-        <w:t>Neuroscience</w:t>
-      </w:r>
-      <w:proofErr w:type="spellEnd"/>
-      <w:r>
-        <w:t>, 4(3), p. 165-178, 2003. Disponível em: &lt; https://www.nature.com/articles/nrn1056 &gt;. Acesso em: 01 mai. 2024.</w:t>
-      </w:r>
-    </w:p>
-    <w:p>
-      <w:pPr>
-        <w:pStyle w:val="REFERENCIAL"/>
-      </w:pPr>
-      <w:r>
-        <w:lastRenderedPageBreak/>
-        <w:t xml:space="preserve">FRITH, Chris D.; FRITH, Uta. </w:t>
-      </w:r>
-      <w:r>
-        <w:rPr>
-          <w:b/>
-          <w:bCs/>
-        </w:rPr>
-        <w:t xml:space="preserve">Social </w:t>
-      </w:r>
-      <w:proofErr w:type="spellStart"/>
-      <w:r>
-        <w:rPr>
-          <w:b/>
-          <w:bCs/>
-        </w:rPr>
-        <w:t>cognition</w:t>
-      </w:r>
-      <w:proofErr w:type="spellEnd"/>
-      <w:r>
-        <w:rPr>
-          <w:b/>
-          <w:bCs/>
-        </w:rPr>
-        <w:t xml:space="preserve"> in </w:t>
-      </w:r>
-      <w:proofErr w:type="spellStart"/>
-      <w:r>
-        <w:rPr>
-          <w:b/>
-          <w:bCs/>
-        </w:rPr>
-        <w:t>humans</w:t>
-      </w:r>
-      <w:proofErr w:type="spellEnd"/>
-      <w:r>
-        <w:t xml:space="preserve">. </w:t>
-      </w:r>
-      <w:proofErr w:type="spellStart"/>
-      <w:r>
-        <w:t>Current</w:t>
-      </w:r>
-      <w:proofErr w:type="spellEnd"/>
-      <w:r>
-        <w:t xml:space="preserve"> </w:t>
-      </w:r>
-      <w:proofErr w:type="spellStart"/>
-      <w:r>
-        <w:t>Biology</w:t>
-      </w:r>
-      <w:proofErr w:type="spellEnd"/>
-      <w:r>
-        <w:t>, 17(16), p. R724-R732, 2007. Disponível em: &lt; https://www.cell.com/current-biology/fulltext/S0960-9822(07)01412-4 &gt;. Acesso em: 01 mai. 2024.</w:t>
-      </w:r>
-    </w:p>
-    <w:p>
-      <w:pPr>
-        <w:pStyle w:val="REFERENCIAL"/>
-      </w:pPr>
-      <w:r>
-        <w:t xml:space="preserve">LEBEDEV, Mikhail A.; NICOLELIS, Miguel A. L. </w:t>
-      </w:r>
-      <w:proofErr w:type="spellStart"/>
-      <w:r>
-        <w:rPr>
-          <w:b/>
-          <w:bCs/>
-        </w:rPr>
-        <w:t>Brain</w:t>
-      </w:r>
-      <w:proofErr w:type="spellEnd"/>
-      <w:r>
-        <w:rPr>
-          <w:b/>
-          <w:bCs/>
-        </w:rPr>
-        <w:t xml:space="preserve">-machine interfaces: </w:t>
-      </w:r>
-      <w:proofErr w:type="spellStart"/>
-      <w:r>
-        <w:rPr>
-          <w:b/>
-          <w:bCs/>
-        </w:rPr>
-        <w:t>past</w:t>
-      </w:r>
-      <w:proofErr w:type="spellEnd"/>
-      <w:r>
-        <w:rPr>
-          <w:b/>
-          <w:bCs/>
-        </w:rPr>
-        <w:t xml:space="preserve">, </w:t>
-      </w:r>
-      <w:proofErr w:type="spellStart"/>
-      <w:r>
-        <w:rPr>
-          <w:b/>
-          <w:bCs/>
-        </w:rPr>
-        <w:t>present</w:t>
-      </w:r>
-      <w:proofErr w:type="spellEnd"/>
-      <w:r>
-        <w:rPr>
-          <w:b/>
-          <w:bCs/>
-        </w:rPr>
-        <w:t xml:space="preserve"> </w:t>
-      </w:r>
-      <w:proofErr w:type="spellStart"/>
-      <w:r>
-        <w:rPr>
-          <w:b/>
-          <w:bCs/>
-        </w:rPr>
-        <w:t>and</w:t>
-      </w:r>
-      <w:proofErr w:type="spellEnd"/>
-      <w:r>
-        <w:rPr>
-          <w:b/>
-          <w:bCs/>
-        </w:rPr>
-        <w:t xml:space="preserve"> future.</w:t>
-      </w:r>
-      <w:r>
-        <w:t xml:space="preserve"> Trends in </w:t>
-      </w:r>
-      <w:proofErr w:type="spellStart"/>
-      <w:r>
-        <w:t>Neurosciences</w:t>
-      </w:r>
-      <w:proofErr w:type="spellEnd"/>
-      <w:r>
-        <w:t>, 29(9), p. 536-546, 2006. Disponível em: &lt; https://www.cell.com/trends/neurosciences/fulltext/S0166-2236(06)00178-0 &gt;. Acesso em: 01 mai. 2024.</w:t>
-      </w:r>
-    </w:p>
-    <w:p>
-      <w:pPr>
-        <w:pStyle w:val="REFERENCIAL"/>
-      </w:pPr>
-      <w:r>
-        <w:t xml:space="preserve">BRASIL, Lisa. </w:t>
-      </w:r>
-      <w:r>
-        <w:rPr>
-          <w:b/>
-          <w:bCs/>
-        </w:rPr>
-        <w:t>Carreira e motivação. Mercado De Trabalho Em 2024: Tendências, Guia Salarial E Mais 2024.</w:t>
-      </w:r>
-      <w:r>
-        <w:t xml:space="preserve"> </w:t>
-      </w:r>
-      <w:proofErr w:type="spellStart"/>
-      <w:r>
-        <w:t>JobConvo</w:t>
-      </w:r>
-      <w:proofErr w:type="spellEnd"/>
-      <w:r>
-        <w:t>, 2024. Disponível em: &lt; https://jobconvo.com/blog/mercado-de-trabalho-2024/ &gt;. Acesso em: 11 mai. 2024.</w:t>
-      </w:r>
-    </w:p>
-    <w:p>
-      <w:pPr>
-        <w:pStyle w:val="REFERENCIAL"/>
-      </w:pPr>
-      <w:r>
-        <w:t>CORRÊA, Fabiana; ALMEIDA, Fernanda de; GUIDO, Gabriela</w:t>
-      </w:r>
-      <w:r>
-        <w:rPr>
-          <w:b/>
-          <w:bCs/>
-        </w:rPr>
-        <w:t>. Futuro do trabalho: 19 tendências que irão moldar sua carreira em 2023.</w:t>
-      </w:r>
-      <w:r>
-        <w:t xml:space="preserve"> Forbes, 23 dez. 2023. Disponível em: &lt; https://forbes.com.br/carreira/2022/12/futuro-do-trabalho-as-tendencias-que-irao-moldar-a-vida-profissional-em-2023/ &gt;. Acesso em: 11 mai. 2024.</w:t>
-      </w:r>
-    </w:p>
-    <w:p>
-      <w:pPr>
-        <w:pStyle w:val="REFERENCIAL"/>
-      </w:pPr>
-      <w:r>
-        <w:t xml:space="preserve">VALENTE, Jonas. </w:t>
-      </w:r>
-      <w:r>
-        <w:rPr>
-          <w:b/>
-          <w:bCs/>
-        </w:rPr>
-        <w:t>Inteligência artificial e o impacto nos empregos e profissões</w:t>
-      </w:r>
-      <w:r>
-        <w:t xml:space="preserve">. </w:t>
-      </w:r>
-      <w:r>
-        <w:t>Brasília. Agência Brasil, 01 set. 2020. Disponível em: &lt; https://agenciabrasil.ebc.com.br/geral/noticia/2020-08/inteligencia-artificial-e-o-impacto-nos-empregos-e-profissoes &gt;. Acesso em: 11 mai. 2024.</w:t>
-      </w:r>
-    </w:p>
-    <w:p>
-      <w:pPr>
-        <w:pStyle w:val="REFERENCIAL"/>
-      </w:pPr>
-      <w:r>
-        <w:t xml:space="preserve">BUSINESS FOR, Vagas. </w:t>
-      </w:r>
-      <w:r>
-        <w:rPr>
-          <w:b/>
-          <w:bCs/>
-        </w:rPr>
-        <w:t>Qual impacto da IA no mercado de trabalho</w:t>
-      </w:r>
-      <w:r>
-        <w:t>. Business For Vagas, 22 fev. 2024. Disponível em: &lt; https://blog-forbusiness.vagas.com.br/ia-no-mercado trabalho/#:~:text=A%20automa%C3%A7%C3%A3o%20impulsionada%20pela%20</w:t>
-      </w:r>
-      <w:proofErr w:type="gramStart"/>
-      <w:r>
-        <w:t>IA,de</w:t>
-      </w:r>
-      <w:proofErr w:type="gramEnd"/>
-      <w:r>
-        <w:t>%20empregos%20para%20alguns%20trabalhadores &gt;. Acesso em: 11 mai. 2024.</w:t>
-      </w:r>
-    </w:p>
-    <w:p>
-      <w:pPr>
-        <w:pStyle w:val="REFERENCIAL"/>
-      </w:pPr>
-      <w:r>
-        <w:t xml:space="preserve">VALER, Pra. </w:t>
-      </w:r>
-      <w:r>
-        <w:rPr>
-          <w:b/>
-          <w:bCs/>
-        </w:rPr>
-        <w:t>Jovens no mercado de trabalho: desafios e oportunidades</w:t>
-      </w:r>
-      <w:r>
-        <w:t xml:space="preserve">. </w:t>
-      </w:r>
-      <w:proofErr w:type="gramStart"/>
-      <w:r>
-        <w:t>Pra</w:t>
-      </w:r>
-      <w:proofErr w:type="gramEnd"/>
-      <w:r>
-        <w:t xml:space="preserve"> Valer, 15 set. 2022. Disponível em: &lt; https://www.pravaler.com.br/blog/profissoes/jovens-no-mercado-de-trabalho/#oportunidade-de-insercao-dos-jovens-no-mercado-de-trabalho &gt;. Acesso em: 11 mai. 2024.</w:t>
-      </w:r>
-    </w:p>
-    <w:p>
-      <w:pPr>
-        <w:pStyle w:val="REFERENCIAL"/>
-      </w:pPr>
-      <w:r>
-        <w:t xml:space="preserve">EDU, Florence. </w:t>
-      </w:r>
-      <w:r>
-        <w:rPr>
-          <w:b/>
-          <w:bCs/>
-        </w:rPr>
-        <w:t>Conheça a importância e os desafios dos jovens no mercado de trabalho</w:t>
-      </w:r>
-      <w:r>
-        <w:t xml:space="preserve">. Florence Edu, 2024. Disponível em: &lt; </w:t>
-      </w:r>
-      <w:r>
-        <w:lastRenderedPageBreak/>
-        <w:t>https://www.florence.edu.br/blog/jovens-no-mercado-de-trabalho/ &gt;. Acesso em: 11 mai. 2024.</w:t>
-      </w:r>
-    </w:p>
-    <w:p>
-      <w:pPr>
-        <w:pStyle w:val="REFERENCIAL"/>
-      </w:pPr>
-      <w:r>
-        <w:t xml:space="preserve">PEL, Ponto. </w:t>
-      </w:r>
-      <w:r>
-        <w:rPr>
-          <w:b/>
-          <w:bCs/>
-        </w:rPr>
-        <w:t>Empregabilidade dos idosos: entenda mais sobre os desafios e as oportunidades dos idosos no mercado de trabalho</w:t>
-      </w:r>
-      <w:r>
-        <w:t xml:space="preserve">. </w:t>
-      </w:r>
-      <w:proofErr w:type="spellStart"/>
-      <w:r>
-        <w:t>PontoTel</w:t>
-      </w:r>
-      <w:proofErr w:type="spellEnd"/>
-      <w:r>
-        <w:t>, 25 mar. 2024. Disponível em: &lt; https://www.pontotel.com.br/idoso-no-mercado-de-trabalho/#:~:text=S%C3%A3o%20in%C3%BAmeros%20os%20desafios%20enfrentados,60%20anos%20ou%20mais%20%C3%A0 &gt;. Acesso em: 11 mai. 2024.</w:t>
-      </w:r>
-    </w:p>
-    <w:p>
-      <w:pPr>
-        <w:pStyle w:val="REFERENCIAL"/>
-      </w:pPr>
-      <w:r>
-        <w:t xml:space="preserve">FERREIRA, Rosana. </w:t>
-      </w:r>
-      <w:r>
-        <w:rPr>
-          <w:b/>
-          <w:bCs/>
-        </w:rPr>
-        <w:t>Mercado de trabalho ainda impõe barreiras a minorias</w:t>
-      </w:r>
-      <w:r>
-        <w:t xml:space="preserve">. Terra, 01 mai. 2022. Disponível em: &lt; https://www.terra.com.br/nos/mercado-de-trabalho-ainda-impoe-barreiras-a </w:t>
-      </w:r>
-      <w:proofErr w:type="gramStart"/>
-      <w:r>
-        <w:t>minorias,8f924cc50bb57655d97e599fc79b4083ivcyxdrk.html</w:t>
-      </w:r>
-      <w:proofErr w:type="gramEnd"/>
-      <w:r>
-        <w:t xml:space="preserve"> &gt;. Acesso em: 11 mai. 2024.</w:t>
-      </w:r>
-    </w:p>
-    <w:p>
-      <w:pPr>
-        <w:pStyle w:val="REFERENCIAL"/>
-      </w:pPr>
-      <w:r>
-        <w:t xml:space="preserve">ACADEMY, Gama. </w:t>
-      </w:r>
-      <w:r>
-        <w:rPr>
-          <w:b/>
-          <w:bCs/>
-        </w:rPr>
-        <w:t>Empresas tem dificuldades para contratar minorias para cargos de tecnologia</w:t>
-      </w:r>
-      <w:r>
-        <w:t xml:space="preserve">. Gama </w:t>
-      </w:r>
-      <w:proofErr w:type="spellStart"/>
-      <w:r>
-        <w:t>Academy</w:t>
-      </w:r>
-      <w:proofErr w:type="spellEnd"/>
-      <w:r>
-        <w:t>, 16 jan. 2023. Disponível em: &lt; https://gazzconecta.com.br/gazz-conecta/empresas-tem-dificuldades-para-contratar-minorias-para-cargos-de-tecnologia/ &gt;. Acesso em: 11 mai. 2024.</w:t>
-      </w:r>
-    </w:p>
-    <w:p>
-      <w:pPr>
-        <w:pStyle w:val="REFERENCIAL"/>
-      </w:pPr>
-      <w:r>
-        <w:t xml:space="preserve">INSTITUTO CONECTOMUS. ChatGPT: </w:t>
-      </w:r>
-      <w:r>
-        <w:rPr>
-          <w:b/>
-          <w:bCs/>
-        </w:rPr>
-        <w:t>Inteligência Artificial e Neurociência</w:t>
-      </w:r>
-      <w:r>
-        <w:t xml:space="preserve">. Instituto </w:t>
-      </w:r>
-      <w:proofErr w:type="spellStart"/>
-      <w:r>
-        <w:t>Conectomus</w:t>
-      </w:r>
-      <w:proofErr w:type="spellEnd"/>
-      <w:r>
-        <w:t>, 2024. Disponível em: &lt; https://institutoconectomus.com.br/chatgpt-inteligencia-artificial-e-neurociencia/ &gt;. Acesso em: 14 mai</w:t>
-      </w:r>
-      <w:r>
-        <w:t>.</w:t>
-      </w:r>
-      <w:r>
-        <w:t xml:space="preserve"> 2024.</w:t>
-      </w:r>
-    </w:p>
-    <w:p>
-      <w:pPr>
-        <w:pStyle w:val="REFERENCIAL"/>
-      </w:pPr>
-      <w:r>
-        <w:rPr>
-          <w:lang w:eastAsia="pt-BR"/>
-        </w:rPr>
-        <w:t xml:space="preserve">UNIVERSIDADE FEDERAL DE SANTA CATARINA. </w:t>
-      </w:r>
-      <w:r>
-        <w:rPr>
-          <w:b/>
-          <w:bCs/>
-          <w:lang w:eastAsia="pt-BR"/>
-        </w:rPr>
-        <w:t xml:space="preserve">Série Educar - Volume 13 </w:t>
-      </w:r>
-      <w:r>
-        <w:t>Metodologias. UFSC, 2024. Disponível em: &lt; https://grupos.moodle.ufsc.br/mod/resource/view.php?id=136369 &gt;. Acesso em: 14 mai</w:t>
-      </w:r>
-      <w:r>
-        <w:t>.</w:t>
-      </w:r>
-      <w:r>
-        <w:t xml:space="preserve"> 2024.</w:t>
-      </w:r>
-    </w:p>
-    <w:p>
-      <w:pPr>
-        <w:pStyle w:val="REFERENCIAL"/>
-      </w:pPr>
-      <w:r>
-        <w:t xml:space="preserve">ESCOLA NACIONAL DE ADMINISTRAÇÃO PÚBLICA (ENAP). </w:t>
-      </w:r>
-      <w:r>
-        <w:rPr>
-          <w:b/>
-          <w:bCs/>
-        </w:rPr>
-        <w:t>Como a tecnologia torna as políticas públicas mais eficientes</w:t>
-      </w:r>
-      <w:r>
-        <w:t>. ENAP, 2024. Disponível em: &lt; https://www.enap.gov.br/pt/acontece/noticias/como-a-tecnologia-torna-as-politicas-publicas-mais-eficientes &gt;. Acesso em: 14 maio 2024.</w:t>
-      </w:r>
-    </w:p>
-    <w:p>
-      <w:pPr>
-        <w:pStyle w:val="REFERENCIAL"/>
-        <w:rPr>
-          <w:lang w:eastAsia="pt-BR"/>
-        </w:rPr>
-      </w:pPr>
-      <w:r>
-        <w:t xml:space="preserve">FREY, C. B.; OSBORNE, M. A. </w:t>
-      </w:r>
-      <w:r>
-        <w:rPr>
-          <w:b/>
-          <w:bCs/>
-        </w:rPr>
-        <w:t xml:space="preserve">The future </w:t>
-      </w:r>
-      <w:proofErr w:type="spellStart"/>
-      <w:r>
-        <w:rPr>
-          <w:b/>
-          <w:bCs/>
-        </w:rPr>
-        <w:t>of</w:t>
-      </w:r>
-      <w:proofErr w:type="spellEnd"/>
-      <w:r>
-        <w:rPr>
-          <w:b/>
-          <w:bCs/>
-        </w:rPr>
-        <w:t xml:space="preserve"> </w:t>
-      </w:r>
-      <w:proofErr w:type="spellStart"/>
-      <w:r>
-        <w:rPr>
-          <w:b/>
-          <w:bCs/>
-        </w:rPr>
-        <w:t>employment</w:t>
-      </w:r>
-      <w:proofErr w:type="spellEnd"/>
-      <w:r>
-        <w:rPr>
-          <w:b/>
-          <w:bCs/>
-        </w:rPr>
-        <w:t xml:space="preserve">: </w:t>
-      </w:r>
-      <w:proofErr w:type="spellStart"/>
-      <w:r>
-        <w:rPr>
-          <w:b/>
-          <w:bCs/>
-        </w:rPr>
-        <w:t>How</w:t>
-      </w:r>
-      <w:proofErr w:type="spellEnd"/>
-      <w:r>
-        <w:rPr>
-          <w:b/>
-          <w:bCs/>
-        </w:rPr>
-        <w:t xml:space="preserve"> </w:t>
-      </w:r>
-      <w:proofErr w:type="spellStart"/>
-      <w:r>
-        <w:rPr>
-          <w:b/>
-          <w:bCs/>
-        </w:rPr>
-        <w:t>susceptible</w:t>
-      </w:r>
-      <w:proofErr w:type="spellEnd"/>
-      <w:r>
-        <w:rPr>
-          <w:b/>
-          <w:bCs/>
-        </w:rPr>
-        <w:t xml:space="preserve"> are </w:t>
-      </w:r>
-      <w:proofErr w:type="spellStart"/>
-      <w:r>
-        <w:rPr>
-          <w:b/>
-          <w:bCs/>
-        </w:rPr>
-        <w:t>jobs</w:t>
-      </w:r>
-      <w:proofErr w:type="spellEnd"/>
-      <w:r>
-        <w:rPr>
-          <w:b/>
-          <w:bCs/>
-        </w:rPr>
-        <w:t xml:space="preserve"> </w:t>
-      </w:r>
-      <w:proofErr w:type="spellStart"/>
-      <w:r>
-        <w:rPr>
-          <w:b/>
-          <w:bCs/>
-        </w:rPr>
-        <w:t>to</w:t>
-      </w:r>
-      <w:proofErr w:type="spellEnd"/>
-      <w:r>
-        <w:rPr>
-          <w:b/>
-          <w:bCs/>
-        </w:rPr>
-        <w:t xml:space="preserve"> </w:t>
-      </w:r>
-      <w:proofErr w:type="spellStart"/>
-      <w:r>
-        <w:rPr>
-          <w:b/>
-          <w:bCs/>
-        </w:rPr>
-        <w:t>computerization</w:t>
-      </w:r>
-      <w:proofErr w:type="spellEnd"/>
-      <w:r>
-        <w:rPr>
-          <w:b/>
-          <w:bCs/>
-        </w:rPr>
-        <w:t xml:space="preserve">? </w:t>
-      </w:r>
-      <w:proofErr w:type="spellStart"/>
-      <w:r>
-        <w:t>Technological</w:t>
-      </w:r>
-      <w:proofErr w:type="spellEnd"/>
-      <w:r>
-        <w:t xml:space="preserve"> </w:t>
-      </w:r>
-      <w:proofErr w:type="spellStart"/>
-      <w:r>
-        <w:t>Forecasting</w:t>
-      </w:r>
-      <w:proofErr w:type="spellEnd"/>
-      <w:r>
-        <w:t xml:space="preserve"> </w:t>
-      </w:r>
-      <w:proofErr w:type="spellStart"/>
-      <w:r>
-        <w:t>and</w:t>
-      </w:r>
-      <w:proofErr w:type="spellEnd"/>
-      <w:r>
-        <w:t xml:space="preserve"> Social </w:t>
-      </w:r>
-      <w:proofErr w:type="spellStart"/>
-      <w:r>
-        <w:t>Change</w:t>
-      </w:r>
-      <w:proofErr w:type="spellEnd"/>
+        <w:t xml:space="preserve">The future of employment: How susceptible are jobs to computerization? </w:t>
+      </w:r>
+      <w:r>
+        <w:t>Technological Forecasting and Social Change</w:t>
+      </w:r>
       <w:r>
         <w:t>, 114, 254-</w:t>
       </w:r>
@@ -13781,12 +13503,12 @@
           <w:numId w:val="0"/>
         </w:numPr>
       </w:pPr>
-      <w:bookmarkStart w:id="72" w:name="_Toc175603002"/>
+      <w:bookmarkStart w:id="73" w:name="_Toc175603002"/>
       <w:r>
         <w:lastRenderedPageBreak/>
         <w:t>GLOSSÁRIO</w:t>
       </w:r>
-      <w:bookmarkEnd w:id="72"/>
+      <w:bookmarkEnd w:id="73"/>
       <w:r>
         <w:br w:type="page"/>
       </w:r>
@@ -13799,12 +13521,12 @@
           <w:numId w:val="0"/>
         </w:numPr>
       </w:pPr>
-      <w:bookmarkStart w:id="73" w:name="_Toc175603003"/>
+      <w:bookmarkStart w:id="74" w:name="_Toc175603003"/>
       <w:r>
         <w:lastRenderedPageBreak/>
         <w:t>APÊNDICE</w:t>
       </w:r>
-      <w:bookmarkEnd w:id="73"/>
+      <w:bookmarkEnd w:id="74"/>
     </w:p>
     <w:p>
       <w:pPr>
@@ -13814,11 +13536,11 @@
           <w:numId w:val="0"/>
         </w:numPr>
       </w:pPr>
-      <w:bookmarkStart w:id="74" w:name="_Toc175603004"/>
+      <w:bookmarkStart w:id="75" w:name="_Toc175603004"/>
       <w:r>
         <w:t>APÊNDICE A</w:t>
       </w:r>
-      <w:bookmarkEnd w:id="74"/>
+      <w:bookmarkEnd w:id="75"/>
     </w:p>
     <w:p>
       <w:pPr>
@@ -14029,27 +13751,13 @@
               <w:rPr>
                 <w:rFonts w:cs="Arial"/>
               </w:rPr>
-              <w:t xml:space="preserve"> </w:t>
-            </w:r>
-            <w:proofErr w:type="spellStart"/>
+              <w:t xml:space="preserve"> f</w:t>
+            </w:r>
             <w:r>
               <w:rPr>
                 <w:rFonts w:cs="Arial"/>
               </w:rPr>
-              <w:t>f</w:t>
-            </w:r>
-            <w:r>
-              <w:rPr>
-                <w:rFonts w:cs="Arial"/>
-              </w:rPr>
-              <w:t>ornecer</w:t>
-            </w:r>
-            <w:proofErr w:type="spellEnd"/>
-            <w:r>
-              <w:rPr>
-                <w:rFonts w:cs="Arial"/>
-              </w:rPr>
-              <w:t xml:space="preserve"> recomendações personalizadas para que os usuários atinjam seus objetivos de forma eficiente e rápida, aumentando assim sua eficiência e produtividade.</w:t>
+              <w:t>ornecer recomendações personalizadas para que os usuários atinjam seus objetivos de forma eficiente e rápida, aumentando assim sua eficiência e produtividade.</w:t>
             </w:r>
           </w:p>
         </w:tc>
@@ -14146,12 +13854,12 @@
           <w:numId w:val="0"/>
         </w:numPr>
       </w:pPr>
-      <w:bookmarkStart w:id="75" w:name="_Toc175603005"/>
+      <w:bookmarkStart w:id="76" w:name="_Toc175603005"/>
       <w:r>
         <w:lastRenderedPageBreak/>
         <w:t>ANEXO</w:t>
       </w:r>
-      <w:bookmarkEnd w:id="75"/>
+      <w:bookmarkEnd w:id="76"/>
     </w:p>
     <w:p>
       <w:pPr>
@@ -14172,7 +13880,7 @@
 </file>
 
 <file path=word/endnotes.xml><?xml version="1.0" encoding="utf-8"?>
-<w:endnotes xmlns:wpc="http://schemas.microsoft.com/office/word/2010/wordprocessingCanvas" xmlns:cx="http://schemas.microsoft.com/office/drawing/2014/chartex" xmlns:cx1="http://schemas.microsoft.com/office/drawing/2015/9/8/chartex" xmlns:cx2="http://schemas.microsoft.com/office/drawing/2015/10/21/chartex" xmlns:cx3="http://schemas.microsoft.com/office/drawing/2016/5/9/chartex" xmlns:cx4="http://schemas.microsoft.com/office/drawing/2016/5/10/chartex" xmlns:cx5="http://schemas.microsoft.com/office/drawing/2016/5/11/chartex" xmlns:cx6="http://schemas.microsoft.com/office/drawing/2016/5/12/chartex" xmlns:cx7="http://schemas.microsoft.com/office/drawing/2016/5/13/chartex" xmlns:cx8="http://schemas.microsoft.com/office/drawing/2016/5/14/chartex" xmlns:mc="http://schemas.openxmlformats.org/markup-compatibility/2006" xmlns:aink="http://schemas.microsoft.com/office/drawing/2016/ink" xmlns:am3d="http://schemas.microsoft.com/office/drawing/2017/model3d" xmlns:o="urn:schemas-microsoft-com:office:office" xmlns:oel="http://schemas.microsoft.com/office/2019/extlst" xmlns:r="http://schemas.openxmlformats.org/officeDocument/2006/relationships" xmlns:m="http://schemas.openxmlformats.org/officeDocument/2006/math" xmlns:v="urn:schemas-microsoft-com:vml" xmlns:wp14="http://schemas.microsoft.com/office/word/2010/wordprocessingDrawing" xmlns:wp="http://schemas.openxmlformats.org/drawingml/2006/wordprocessingDrawing" xmlns:w10="urn:schemas-microsoft-com:office:word" xmlns:w="http://schemas.openxmlformats.org/wordprocessingml/2006/main" xmlns:w14="http://schemas.microsoft.com/office/word/2010/wordml" xmlns:w15="http://schemas.microsoft.com/office/word/2012/wordml" xmlns:w16cex="http://schemas.microsoft.com/office/word/2018/wordml/cex" xmlns:w16cid="http://schemas.microsoft.com/office/word/2016/wordml/cid" xmlns:w16="http://schemas.microsoft.com/office/word/2018/wordml" xmlns:w16du="http://schemas.microsoft.com/office/word/2023/wordml/word16du" xmlns:w16sdtdh="http://schemas.microsoft.com/office/word/2020/wordml/sdtdatahash" xmlns:w16se="http://schemas.microsoft.com/office/word/2015/wordml/symex" xmlns:wpg="http://schemas.microsoft.com/office/word/2010/wordprocessingGroup" xmlns:wpi="http://schemas.microsoft.com/office/word/2010/wordprocessingInk" xmlns:wne="http://schemas.microsoft.com/office/word/2006/wordml" xmlns:wps="http://schemas.microsoft.com/office/word/2010/wordprocessingShape" mc:Ignorable="w14 w15 w16se w16cid w16 w16cex w16sdtdh w16du wp14">
+<w:endnotes xmlns:wpc="http://schemas.microsoft.com/office/word/2010/wordprocessingCanvas" xmlns:cx="http://schemas.microsoft.com/office/drawing/2014/chartex" xmlns:cx1="http://schemas.microsoft.com/office/drawing/2015/9/8/chartex" xmlns:mc="http://schemas.openxmlformats.org/markup-compatibility/2006" xmlns:o="urn:schemas-microsoft-com:office:office" xmlns:r="http://schemas.openxmlformats.org/officeDocument/2006/relationships" xmlns:m="http://schemas.openxmlformats.org/officeDocument/2006/math" xmlns:v="urn:schemas-microsoft-com:vml" xmlns:wp14="http://schemas.microsoft.com/office/word/2010/wordprocessingDrawing" xmlns:wp="http://schemas.openxmlformats.org/drawingml/2006/wordprocessingDrawing" xmlns:w10="urn:schemas-microsoft-com:office:word" xmlns:w="http://schemas.openxmlformats.org/wordprocessingml/2006/main" xmlns:w14="http://schemas.microsoft.com/office/word/2010/wordml" xmlns:w15="http://schemas.microsoft.com/office/word/2012/wordml" xmlns:w16se="http://schemas.microsoft.com/office/word/2015/wordml/symex" xmlns:wpg="http://schemas.microsoft.com/office/word/2010/wordprocessingGroup" xmlns:wpi="http://schemas.microsoft.com/office/word/2010/wordprocessingInk" xmlns:wne="http://schemas.microsoft.com/office/word/2006/wordml" xmlns:wps="http://schemas.microsoft.com/office/word/2010/wordprocessingShape" mc:Ignorable="w14 w15 w16se wp14">
   <w:endnote w:type="separator" w:id="-1">
     <w:p>
       <w:pPr>
@@ -14207,7 +13915,7 @@
 </file>
 
 <file path=word/footnotes.xml><?xml version="1.0" encoding="utf-8"?>
-<w:footnotes xmlns:wpc="http://schemas.microsoft.com/office/word/2010/wordprocessingCanvas" xmlns:cx="http://schemas.microsoft.com/office/drawing/2014/chartex" xmlns:cx1="http://schemas.microsoft.com/office/drawing/2015/9/8/chartex" xmlns:cx2="http://schemas.microsoft.com/office/drawing/2015/10/21/chartex" xmlns:cx3="http://schemas.microsoft.com/office/drawing/2016/5/9/chartex" xmlns:cx4="http://schemas.microsoft.com/office/drawing/2016/5/10/chartex" xmlns:cx5="http://schemas.microsoft.com/office/drawing/2016/5/11/chartex" xmlns:cx6="http://schemas.microsoft.com/office/drawing/2016/5/12/chartex" xmlns:cx7="http://schemas.microsoft.com/office/drawing/2016/5/13/chartex" xmlns:cx8="http://schemas.microsoft.com/office/drawing/2016/5/14/chartex" xmlns:mc="http://schemas.openxmlformats.org/markup-compatibility/2006" xmlns:aink="http://schemas.microsoft.com/office/drawing/2016/ink" xmlns:am3d="http://schemas.microsoft.com/office/drawing/2017/model3d" xmlns:o="urn:schemas-microsoft-com:office:office" xmlns:oel="http://schemas.microsoft.com/office/2019/extlst" xmlns:r="http://schemas.openxmlformats.org/officeDocument/2006/relationships" xmlns:m="http://schemas.openxmlformats.org/officeDocument/2006/math" xmlns:v="urn:schemas-microsoft-com:vml" xmlns:wp14="http://schemas.microsoft.com/office/word/2010/wordprocessingDrawing" xmlns:wp="http://schemas.openxmlformats.org/drawingml/2006/wordprocessingDrawing" xmlns:w10="urn:schemas-microsoft-com:office:word" xmlns:w="http://schemas.openxmlformats.org/wordprocessingml/2006/main" xmlns:w14="http://schemas.microsoft.com/office/word/2010/wordml" xmlns:w15="http://schemas.microsoft.com/office/word/2012/wordml" xmlns:w16cex="http://schemas.microsoft.com/office/word/2018/wordml/cex" xmlns:w16cid="http://schemas.microsoft.com/office/word/2016/wordml/cid" xmlns:w16="http://schemas.microsoft.com/office/word/2018/wordml" xmlns:w16du="http://schemas.microsoft.com/office/word/2023/wordml/word16du" xmlns:w16sdtdh="http://schemas.microsoft.com/office/word/2020/wordml/sdtdatahash" xmlns:w16se="http://schemas.microsoft.com/office/word/2015/wordml/symex" xmlns:wpg="http://schemas.microsoft.com/office/word/2010/wordprocessingGroup" xmlns:wpi="http://schemas.microsoft.com/office/word/2010/wordprocessingInk" xmlns:wne="http://schemas.microsoft.com/office/word/2006/wordml" xmlns:wps="http://schemas.microsoft.com/office/word/2010/wordprocessingShape" mc:Ignorable="w14 w15 w16se w16cid w16 w16cex w16sdtdh w16du wp14">
+<w:footnotes xmlns:wpc="http://schemas.microsoft.com/office/word/2010/wordprocessingCanvas" xmlns:cx="http://schemas.microsoft.com/office/drawing/2014/chartex" xmlns:cx1="http://schemas.microsoft.com/office/drawing/2015/9/8/chartex" xmlns:mc="http://schemas.openxmlformats.org/markup-compatibility/2006" xmlns:o="urn:schemas-microsoft-com:office:office" xmlns:r="http://schemas.openxmlformats.org/officeDocument/2006/relationships" xmlns:m="http://schemas.openxmlformats.org/officeDocument/2006/math" xmlns:v="urn:schemas-microsoft-com:vml" xmlns:wp14="http://schemas.microsoft.com/office/word/2010/wordprocessingDrawing" xmlns:wp="http://schemas.openxmlformats.org/drawingml/2006/wordprocessingDrawing" xmlns:w10="urn:schemas-microsoft-com:office:word" xmlns:w="http://schemas.openxmlformats.org/wordprocessingml/2006/main" xmlns:w14="http://schemas.microsoft.com/office/word/2010/wordml" xmlns:w15="http://schemas.microsoft.com/office/word/2012/wordml" xmlns:w16se="http://schemas.microsoft.com/office/word/2015/wordml/symex" xmlns:wpg="http://schemas.microsoft.com/office/word/2010/wordprocessingGroup" xmlns:wpi="http://schemas.microsoft.com/office/word/2010/wordprocessingInk" xmlns:wne="http://schemas.microsoft.com/office/word/2006/wordml" xmlns:wps="http://schemas.microsoft.com/office/word/2010/wordprocessingShape" mc:Ignorable="w14 w15 w16se wp14">
   <w:footnote w:type="separator" w:id="-1">
     <w:p>
       <w:pPr>
@@ -14242,7 +13950,7 @@
 </file>
 
 <file path=word/header1.xml><?xml version="1.0" encoding="utf-8"?>
-<w:hdr xmlns:wpc="http://schemas.microsoft.com/office/word/2010/wordprocessingCanvas" xmlns:cx="http://schemas.microsoft.com/office/drawing/2014/chartex" xmlns:cx1="http://schemas.microsoft.com/office/drawing/2015/9/8/chartex" xmlns:cx2="http://schemas.microsoft.com/office/drawing/2015/10/21/chartex" xmlns:cx3="http://schemas.microsoft.com/office/drawing/2016/5/9/chartex" xmlns:cx4="http://schemas.microsoft.com/office/drawing/2016/5/10/chartex" xmlns:cx5="http://schemas.microsoft.com/office/drawing/2016/5/11/chartex" xmlns:cx6="http://schemas.microsoft.com/office/drawing/2016/5/12/chartex" xmlns:cx7="http://schemas.microsoft.com/office/drawing/2016/5/13/chartex" xmlns:cx8="http://schemas.microsoft.com/office/drawing/2016/5/14/chartex" xmlns:mc="http://schemas.openxmlformats.org/markup-compatibility/2006" xmlns:aink="http://schemas.microsoft.com/office/drawing/2016/ink" xmlns:am3d="http://schemas.microsoft.com/office/drawing/2017/model3d" xmlns:o="urn:schemas-microsoft-com:office:office" xmlns:oel="http://schemas.microsoft.com/office/2019/extlst" xmlns:r="http://schemas.openxmlformats.org/officeDocument/2006/relationships" xmlns:m="http://schemas.openxmlformats.org/officeDocument/2006/math" xmlns:v="urn:schemas-microsoft-com:vml" xmlns:wp14="http://schemas.microsoft.com/office/word/2010/wordprocessingDrawing" xmlns:wp="http://schemas.openxmlformats.org/drawingml/2006/wordprocessingDrawing" xmlns:w10="urn:schemas-microsoft-com:office:word" xmlns:w="http://schemas.openxmlformats.org/wordprocessingml/2006/main" xmlns:w14="http://schemas.microsoft.com/office/word/2010/wordml" xmlns:w15="http://schemas.microsoft.com/office/word/2012/wordml" xmlns:w16cex="http://schemas.microsoft.com/office/word/2018/wordml/cex" xmlns:w16cid="http://schemas.microsoft.com/office/word/2016/wordml/cid" xmlns:w16="http://schemas.microsoft.com/office/word/2018/wordml" xmlns:w16du="http://schemas.microsoft.com/office/word/2023/wordml/word16du" xmlns:w16sdtdh="http://schemas.microsoft.com/office/word/2020/wordml/sdtdatahash" xmlns:w16se="http://schemas.microsoft.com/office/word/2015/wordml/symex" xmlns:wpg="http://schemas.microsoft.com/office/word/2010/wordprocessingGroup" xmlns:wpi="http://schemas.microsoft.com/office/word/2010/wordprocessingInk" xmlns:wne="http://schemas.microsoft.com/office/word/2006/wordml" xmlns:wps="http://schemas.microsoft.com/office/word/2010/wordprocessingShape" mc:Ignorable="w14 w15 w16se w16cid w16 w16cex w16sdtdh w16du wp14">
+<w:hdr xmlns:wpc="http://schemas.microsoft.com/office/word/2010/wordprocessingCanvas" xmlns:cx="http://schemas.microsoft.com/office/drawing/2014/chartex" xmlns:cx1="http://schemas.microsoft.com/office/drawing/2015/9/8/chartex" xmlns:mc="http://schemas.openxmlformats.org/markup-compatibility/2006" xmlns:o="urn:schemas-microsoft-com:office:office" xmlns:r="http://schemas.openxmlformats.org/officeDocument/2006/relationships" xmlns:m="http://schemas.openxmlformats.org/officeDocument/2006/math" xmlns:v="urn:schemas-microsoft-com:vml" xmlns:wp14="http://schemas.microsoft.com/office/word/2010/wordprocessingDrawing" xmlns:wp="http://schemas.openxmlformats.org/drawingml/2006/wordprocessingDrawing" xmlns:w10="urn:schemas-microsoft-com:office:word" xmlns:w="http://schemas.openxmlformats.org/wordprocessingml/2006/main" xmlns:w14="http://schemas.microsoft.com/office/word/2010/wordml" xmlns:w15="http://schemas.microsoft.com/office/word/2012/wordml" xmlns:w16se="http://schemas.microsoft.com/office/word/2015/wordml/symex" xmlns:wpg="http://schemas.microsoft.com/office/word/2010/wordprocessingGroup" xmlns:wpi="http://schemas.microsoft.com/office/word/2010/wordprocessingInk" xmlns:wne="http://schemas.microsoft.com/office/word/2006/wordml" xmlns:wps="http://schemas.microsoft.com/office/word/2010/wordprocessingShape" mc:Ignorable="w14 w15 w16se wp14">
   <w:p>
     <w:pPr>
       <w:pStyle w:val="Cabealho"/>
@@ -14258,7 +13966,7 @@
 </file>
 
 <file path=word/header2.xml><?xml version="1.0" encoding="utf-8"?>
-<w:hdr xmlns:wpc="http://schemas.microsoft.com/office/word/2010/wordprocessingCanvas" xmlns:cx="http://schemas.microsoft.com/office/drawing/2014/chartex" xmlns:cx1="http://schemas.microsoft.com/office/drawing/2015/9/8/chartex" xmlns:cx2="http://schemas.microsoft.com/office/drawing/2015/10/21/chartex" xmlns:cx3="http://schemas.microsoft.com/office/drawing/2016/5/9/chartex" xmlns:cx4="http://schemas.microsoft.com/office/drawing/2016/5/10/chartex" xmlns:cx5="http://schemas.microsoft.com/office/drawing/2016/5/11/chartex" xmlns:cx6="http://schemas.microsoft.com/office/drawing/2016/5/12/chartex" xmlns:cx7="http://schemas.microsoft.com/office/drawing/2016/5/13/chartex" xmlns:cx8="http://schemas.microsoft.com/office/drawing/2016/5/14/chartex" xmlns:mc="http://schemas.openxmlformats.org/markup-compatibility/2006" xmlns:aink="http://schemas.microsoft.com/office/drawing/2016/ink" xmlns:am3d="http://schemas.microsoft.com/office/drawing/2017/model3d" xmlns:o="urn:schemas-microsoft-com:office:office" xmlns:oel="http://schemas.microsoft.com/office/2019/extlst" xmlns:r="http://schemas.openxmlformats.org/officeDocument/2006/relationships" xmlns:m="http://schemas.openxmlformats.org/officeDocument/2006/math" xmlns:v="urn:schemas-microsoft-com:vml" xmlns:wp14="http://schemas.microsoft.com/office/word/2010/wordprocessingDrawing" xmlns:wp="http://schemas.openxmlformats.org/drawingml/2006/wordprocessingDrawing" xmlns:w10="urn:schemas-microsoft-com:office:word" xmlns:w="http://schemas.openxmlformats.org/wordprocessingml/2006/main" xmlns:w14="http://schemas.microsoft.com/office/word/2010/wordml" xmlns:w15="http://schemas.microsoft.com/office/word/2012/wordml" xmlns:w16cex="http://schemas.microsoft.com/office/word/2018/wordml/cex" xmlns:w16cid="http://schemas.microsoft.com/office/word/2016/wordml/cid" xmlns:w16="http://schemas.microsoft.com/office/word/2018/wordml" xmlns:w16du="http://schemas.microsoft.com/office/word/2023/wordml/word16du" xmlns:w16sdtdh="http://schemas.microsoft.com/office/word/2020/wordml/sdtdatahash" xmlns:w16se="http://schemas.microsoft.com/office/word/2015/wordml/symex" xmlns:wpg="http://schemas.microsoft.com/office/word/2010/wordprocessingGroup" xmlns:wpi="http://schemas.microsoft.com/office/word/2010/wordprocessingInk" xmlns:wne="http://schemas.microsoft.com/office/word/2006/wordml" xmlns:wps="http://schemas.microsoft.com/office/word/2010/wordprocessingShape" mc:Ignorable="w14 w15 w16se w16cid w16 w16cex w16sdtdh w16du wp14">
+<w:hdr xmlns:wpc="http://schemas.microsoft.com/office/word/2010/wordprocessingCanvas" xmlns:cx="http://schemas.microsoft.com/office/drawing/2014/chartex" xmlns:cx1="http://schemas.microsoft.com/office/drawing/2015/9/8/chartex" xmlns:mc="http://schemas.openxmlformats.org/markup-compatibility/2006" xmlns:o="urn:schemas-microsoft-com:office:office" xmlns:r="http://schemas.openxmlformats.org/officeDocument/2006/relationships" xmlns:m="http://schemas.openxmlformats.org/officeDocument/2006/math" xmlns:v="urn:schemas-microsoft-com:vml" xmlns:wp14="http://schemas.microsoft.com/office/word/2010/wordprocessingDrawing" xmlns:wp="http://schemas.openxmlformats.org/drawingml/2006/wordprocessingDrawing" xmlns:w10="urn:schemas-microsoft-com:office:word" xmlns:w="http://schemas.openxmlformats.org/wordprocessingml/2006/main" xmlns:w14="http://schemas.microsoft.com/office/word/2010/wordml" xmlns:w15="http://schemas.microsoft.com/office/word/2012/wordml" xmlns:w16se="http://schemas.microsoft.com/office/word/2015/wordml/symex" xmlns:wpg="http://schemas.microsoft.com/office/word/2010/wordprocessingGroup" xmlns:wpi="http://schemas.microsoft.com/office/word/2010/wordprocessingInk" xmlns:wne="http://schemas.microsoft.com/office/word/2006/wordml" xmlns:wps="http://schemas.microsoft.com/office/word/2010/wordprocessingShape" mc:Ignorable="w14 w15 w16se wp14">
   <w:sdt>
     <w:sdtPr>
       <w:id w:val="763960956"/>
@@ -14287,7 +13995,7 @@
           <w:rPr>
             <w:noProof/>
           </w:rPr>
-          <w:t>44</w:t>
+          <w:t>48</w:t>
         </w:r>
         <w:r>
           <w:fldChar w:fldCharType="end"/>
@@ -14334,7 +14042,7 @@
 </file>
 
 <file path=word/numbering.xml><?xml version="1.0" encoding="utf-8"?>
-<w:numbering xmlns:wpc="http://schemas.microsoft.com/office/word/2010/wordprocessingCanvas" xmlns:cx="http://schemas.microsoft.com/office/drawing/2014/chartex" xmlns:cx1="http://schemas.microsoft.com/office/drawing/2015/9/8/chartex" xmlns:cx2="http://schemas.microsoft.com/office/drawing/2015/10/21/chartex" xmlns:cx3="http://schemas.microsoft.com/office/drawing/2016/5/9/chartex" xmlns:cx4="http://schemas.microsoft.com/office/drawing/2016/5/10/chartex" xmlns:cx5="http://schemas.microsoft.com/office/drawing/2016/5/11/chartex" xmlns:cx6="http://schemas.microsoft.com/office/drawing/2016/5/12/chartex" xmlns:cx7="http://schemas.microsoft.com/office/drawing/2016/5/13/chartex" xmlns:cx8="http://schemas.microsoft.com/office/drawing/2016/5/14/chartex" xmlns:mc="http://schemas.openxmlformats.org/markup-compatibility/2006" xmlns:aink="http://schemas.microsoft.com/office/drawing/2016/ink" xmlns:am3d="http://schemas.microsoft.com/office/drawing/2017/model3d" xmlns:o="urn:schemas-microsoft-com:office:office" xmlns:oel="http://schemas.microsoft.com/office/2019/extlst" xmlns:r="http://schemas.openxmlformats.org/officeDocument/2006/relationships" xmlns:m="http://schemas.openxmlformats.org/officeDocument/2006/math" xmlns:v="urn:schemas-microsoft-com:vml" xmlns:wp14="http://schemas.microsoft.com/office/word/2010/wordprocessingDrawing" xmlns:wp="http://schemas.openxmlformats.org/drawingml/2006/wordprocessingDrawing" xmlns:w10="urn:schemas-microsoft-com:office:word" xmlns:w="http://schemas.openxmlformats.org/wordprocessingml/2006/main" xmlns:w14="http://schemas.microsoft.com/office/word/2010/wordml" xmlns:w15="http://schemas.microsoft.com/office/word/2012/wordml" xmlns:w16cex="http://schemas.microsoft.com/office/word/2018/wordml/cex" xmlns:w16cid="http://schemas.microsoft.com/office/word/2016/wordml/cid" xmlns:w16="http://schemas.microsoft.com/office/word/2018/wordml" xmlns:w16du="http://schemas.microsoft.com/office/word/2023/wordml/word16du" xmlns:w16sdtdh="http://schemas.microsoft.com/office/word/2020/wordml/sdtdatahash" xmlns:w16se="http://schemas.microsoft.com/office/word/2015/wordml/symex" xmlns:wpg="http://schemas.microsoft.com/office/word/2010/wordprocessingGroup" xmlns:wpi="http://schemas.microsoft.com/office/word/2010/wordprocessingInk" xmlns:wne="http://schemas.microsoft.com/office/word/2006/wordml" xmlns:wps="http://schemas.microsoft.com/office/word/2010/wordprocessingShape" mc:Ignorable="w14 w15 w16se w16cid w16 w16cex w16sdtdh w16du wp14">
+<w:numbering xmlns:wpc="http://schemas.microsoft.com/office/word/2010/wordprocessingCanvas" xmlns:cx="http://schemas.microsoft.com/office/drawing/2014/chartex" xmlns:cx1="http://schemas.microsoft.com/office/drawing/2015/9/8/chartex" xmlns:mc="http://schemas.openxmlformats.org/markup-compatibility/2006" xmlns:o="urn:schemas-microsoft-com:office:office" xmlns:r="http://schemas.openxmlformats.org/officeDocument/2006/relationships" xmlns:m="http://schemas.openxmlformats.org/officeDocument/2006/math" xmlns:v="urn:schemas-microsoft-com:vml" xmlns:wp14="http://schemas.microsoft.com/office/word/2010/wordprocessingDrawing" xmlns:wp="http://schemas.openxmlformats.org/drawingml/2006/wordprocessingDrawing" xmlns:w10="urn:schemas-microsoft-com:office:word" xmlns:w="http://schemas.openxmlformats.org/wordprocessingml/2006/main" xmlns:w14="http://schemas.microsoft.com/office/word/2010/wordml" xmlns:w15="http://schemas.microsoft.com/office/word/2012/wordml" xmlns:w16se="http://schemas.microsoft.com/office/word/2015/wordml/symex" xmlns:wpg="http://schemas.microsoft.com/office/word/2010/wordprocessingGroup" xmlns:wpi="http://schemas.microsoft.com/office/word/2010/wordprocessingInk" xmlns:wne="http://schemas.microsoft.com/office/word/2006/wordml" xmlns:wps="http://schemas.microsoft.com/office/word/2010/wordprocessingShape" mc:Ignorable="w14 w15 w16se wp14">
   <w:abstractNum w:abstractNumId="0" w15:restartNumberingAfterBreak="0">
     <w:nsid w:val="03546BC1"/>
     <w:multiLevelType w:val="hybridMultilevel"/>
@@ -16658,34 +16366,34 @@
       </w:rPr>
     </w:lvl>
   </w:abstractNum>
-  <w:num w:numId="1" w16cid:durableId="2051420071">
+  <w:num w:numId="1">
     <w:abstractNumId w:val="6"/>
   </w:num>
-  <w:num w:numId="2" w16cid:durableId="1258057570">
+  <w:num w:numId="2">
     <w:abstractNumId w:val="4"/>
   </w:num>
-  <w:num w:numId="3" w16cid:durableId="2107655142">
+  <w:num w:numId="3">
     <w:abstractNumId w:val="14"/>
   </w:num>
-  <w:num w:numId="4" w16cid:durableId="926503721">
+  <w:num w:numId="4">
     <w:abstractNumId w:val="12"/>
   </w:num>
-  <w:num w:numId="5" w16cid:durableId="1389307577">
+  <w:num w:numId="5">
     <w:abstractNumId w:val="1"/>
   </w:num>
-  <w:num w:numId="6" w16cid:durableId="955409832">
+  <w:num w:numId="6">
     <w:abstractNumId w:val="9"/>
   </w:num>
-  <w:num w:numId="7" w16cid:durableId="1702704426">
+  <w:num w:numId="7">
     <w:abstractNumId w:val="7"/>
   </w:num>
-  <w:num w:numId="8" w16cid:durableId="1916238356">
+  <w:num w:numId="8">
     <w:abstractNumId w:val="18"/>
   </w:num>
-  <w:num w:numId="9" w16cid:durableId="1847090435">
+  <w:num w:numId="9">
     <w:abstractNumId w:val="17"/>
   </w:num>
-  <w:num w:numId="10" w16cid:durableId="296037381">
+  <w:num w:numId="10">
     <w:abstractNumId w:val="17"/>
     <w:lvlOverride w:ilvl="0">
       <w:startOverride w:val="2"/>
@@ -16694,10 +16402,10 @@
       <w:startOverride w:val="5"/>
     </w:lvlOverride>
   </w:num>
-  <w:num w:numId="11" w16cid:durableId="1915818535">
+  <w:num w:numId="11">
     <w:abstractNumId w:val="2"/>
   </w:num>
-  <w:num w:numId="12" w16cid:durableId="1708143249">
+  <w:num w:numId="12">
     <w:abstractNumId w:val="17"/>
     <w:lvlOverride w:ilvl="0">
       <w:startOverride w:val="2"/>
@@ -16712,7 +16420,7 @@
       <w:startOverride w:val="1"/>
     </w:lvlOverride>
   </w:num>
-  <w:num w:numId="13" w16cid:durableId="1091049962">
+  <w:num w:numId="13">
     <w:abstractNumId w:val="17"/>
     <w:lvlOverride w:ilvl="0">
       <w:startOverride w:val="2"/>
@@ -16727,41 +16435,41 @@
       <w:startOverride w:val="1"/>
     </w:lvlOverride>
   </w:num>
-  <w:num w:numId="14" w16cid:durableId="816336677">
+  <w:num w:numId="14">
     <w:abstractNumId w:val="15"/>
   </w:num>
-  <w:num w:numId="15" w16cid:durableId="1767073385">
+  <w:num w:numId="15">
     <w:abstractNumId w:val="19"/>
   </w:num>
-  <w:num w:numId="16" w16cid:durableId="1048264413">
+  <w:num w:numId="16">
     <w:abstractNumId w:val="3"/>
   </w:num>
-  <w:num w:numId="17" w16cid:durableId="907496515">
+  <w:num w:numId="17">
     <w:abstractNumId w:val="16"/>
   </w:num>
-  <w:num w:numId="18" w16cid:durableId="691147732">
+  <w:num w:numId="18">
     <w:abstractNumId w:val="8"/>
   </w:num>
-  <w:num w:numId="19" w16cid:durableId="1206601889">
+  <w:num w:numId="19">
     <w:abstractNumId w:val="0"/>
   </w:num>
-  <w:num w:numId="20" w16cid:durableId="1034842384">
+  <w:num w:numId="20">
     <w:abstractNumId w:val="5"/>
   </w:num>
-  <w:num w:numId="21" w16cid:durableId="1418863153">
+  <w:num w:numId="21">
     <w:abstractNumId w:val="10"/>
   </w:num>
-  <w:num w:numId="22" w16cid:durableId="1740715393">
+  <w:num w:numId="22">
     <w:abstractNumId w:val="13"/>
   </w:num>
-  <w:num w:numId="23" w16cid:durableId="1552888940">
+  <w:num w:numId="23">
     <w:abstractNumId w:val="11"/>
   </w:num>
 </w:numbering>
 </file>
 
 <file path=word/styles.xml><?xml version="1.0" encoding="utf-8"?>
-<w:styles xmlns:mc="http://schemas.openxmlformats.org/markup-compatibility/2006" xmlns:r="http://schemas.openxmlformats.org/officeDocument/2006/relationships" xmlns:w="http://schemas.openxmlformats.org/wordprocessingml/2006/main" xmlns:w14="http://schemas.microsoft.com/office/word/2010/wordml" xmlns:w15="http://schemas.microsoft.com/office/word/2012/wordml" xmlns:w16cex="http://schemas.microsoft.com/office/word/2018/wordml/cex" xmlns:w16cid="http://schemas.microsoft.com/office/word/2016/wordml/cid" xmlns:w16="http://schemas.microsoft.com/office/word/2018/wordml" xmlns:w16du="http://schemas.microsoft.com/office/word/2023/wordml/word16du" xmlns:w16sdtdh="http://schemas.microsoft.com/office/word/2020/wordml/sdtdatahash" xmlns:w16se="http://schemas.microsoft.com/office/word/2015/wordml/symex" mc:Ignorable="w14 w15 w16se w16cid w16 w16cex w16sdtdh w16du">
+<w:styles xmlns:mc="http://schemas.openxmlformats.org/markup-compatibility/2006" xmlns:r="http://schemas.openxmlformats.org/officeDocument/2006/relationships" xmlns:w="http://schemas.openxmlformats.org/wordprocessingml/2006/main" xmlns:w14="http://schemas.microsoft.com/office/word/2010/wordml" xmlns:w15="http://schemas.microsoft.com/office/word/2012/wordml" xmlns:w16se="http://schemas.microsoft.com/office/word/2015/wordml/symex" mc:Ignorable="w14 w15 w16se">
   <w:docDefaults>
     <w:rPrDefault>
       <w:rPr>
@@ -16777,7 +16485,7 @@
       </w:pPr>
     </w:pPrDefault>
   </w:docDefaults>
-  <w:latentStyles w:defLockedState="0" w:defUIPriority="99" w:defSemiHidden="0" w:defUnhideWhenUsed="0" w:defQFormat="0" w:count="376">
+  <w:latentStyles w:defLockedState="0" w:defUIPriority="99" w:defSemiHidden="0" w:defUnhideWhenUsed="0" w:defQFormat="0" w:count="371">
     <w:lsdException w:name="Normal" w:uiPriority="0" w:qFormat="1"/>
     <w:lsdException w:name="heading 1" w:uiPriority="9" w:qFormat="1"/>
     <w:lsdException w:name="heading 2" w:semiHidden="1" w:uiPriority="9" w:unhideWhenUsed="1" w:qFormat="1"/>
@@ -17149,11 +16857,6 @@
     <w:lsdException w:name="List Table 5 Dark Accent 6" w:uiPriority="50"/>
     <w:lsdException w:name="List Table 6 Colorful Accent 6" w:uiPriority="51"/>
     <w:lsdException w:name="List Table 7 Colorful Accent 6" w:uiPriority="52"/>
-    <w:lsdException w:name="Mention" w:semiHidden="1" w:unhideWhenUsed="1"/>
-    <w:lsdException w:name="Smart Hyperlink" w:semiHidden="1" w:unhideWhenUsed="1"/>
-    <w:lsdException w:name="Hashtag" w:semiHidden="1" w:unhideWhenUsed="1"/>
-    <w:lsdException w:name="Unresolved Mention" w:semiHidden="1" w:unhideWhenUsed="1"/>
-    <w:lsdException w:name="Smart Link" w:semiHidden="1" w:unhideWhenUsed="1"/>
   </w:latentStyles>
   <w:style w:type="paragraph" w:default="1" w:styleId="Normal">
     <w:name w:val="Normal"/>
@@ -17409,6 +17112,7 @@
   <w:style w:type="character" w:default="1" w:styleId="Fontepargpadro">
     <w:name w:val="Default Paragraph Font"/>
     <w:uiPriority w:val="1"/>
+    <w:semiHidden/>
     <w:unhideWhenUsed/>
   </w:style>
   <w:style w:type="table" w:default="1" w:styleId="Tabelanormal">
@@ -18260,19 +17964,6 @@
 </file>
 
 <file path=customXml/item1.xml><?xml version="1.0" encoding="utf-8"?>
-<?mso-contentType ?>
-<FormTemplates xmlns="http://schemas.microsoft.com/sharepoint/v3/contenttype/forms">
-  <Display>DocumentLibraryForm</Display>
-  <Edit>DocumentLibraryForm</Edit>
-  <New>DocumentLibraryForm</New>
-</FormTemplates>
-</file>
-
-<file path=customXml/item2.xml><?xml version="1.0" encoding="utf-8"?>
-<b:Sources xmlns:b="http://schemas.openxmlformats.org/officeDocument/2006/bibliography" xmlns="http://schemas.openxmlformats.org/officeDocument/2006/bibliography" SelectedStyle="\APASixthEditionOfficeOnline.xsl" StyleName="APA" Version="6"/>
-</file>
-
-<file path=customXml/item3.xml><?xml version="1.0" encoding="utf-8"?>
 <ct:contentTypeSchema xmlns:ct="http://schemas.microsoft.com/office/2006/metadata/contentType" xmlns:ma="http://schemas.microsoft.com/office/2006/metadata/properties/metaAttributes" ct:_="" ma:_="" ma:contentTypeName="Document" ma:contentTypeID="0x0101007020E1ADF9E304429873053B379323B7" ma:contentTypeVersion="10" ma:contentTypeDescription="Create a new document." ma:contentTypeScope="" ma:versionID="2f7192a6192ddc59f6155011e6b0493a">
   <xsd:schema xmlns:xsd="http://www.w3.org/2001/XMLSchema" xmlns:xs="http://www.w3.org/2001/XMLSchema" xmlns:p="http://schemas.microsoft.com/office/2006/metadata/properties" xmlns:ns3="6b5764dc-2f87-40d2-826a-28d33a8f60df" xmlns:ns4="b9a274c1-b02f-4c74-825c-70613e935c76" targetNamespace="http://schemas.microsoft.com/office/2006/metadata/properties" ma:root="true" ma:fieldsID="c7feacc125c74e18c1aae5ce0134a096" ns3:_="" ns4:_="">
     <xsd:import namespace="6b5764dc-2f87-40d2-826a-28d33a8f60df"/>
@@ -18473,7 +18164,7 @@
 </ct:contentTypeSchema>
 </file>
 
-<file path=customXml/item4.xml><?xml version="1.0" encoding="utf-8"?>
+<file path=customXml/item2.xml><?xml version="1.0" encoding="utf-8"?>
 <p:properties xmlns:p="http://schemas.microsoft.com/office/2006/metadata/properties" xmlns:xsi="http://www.w3.org/2001/XMLSchema-instance" xmlns:pc="http://schemas.microsoft.com/office/infopath/2007/PartnerControls">
   <documentManagement>
     <_activity xmlns="6b5764dc-2f87-40d2-826a-28d33a8f60df" xsi:nil="true"/>
@@ -18481,23 +18172,20 @@
 </p:properties>
 </file>
 
-<file path=customXml/itemProps1.xml><?xml version="1.0" encoding="utf-8"?>
-<ds:datastoreItem xmlns:ds="http://schemas.openxmlformats.org/officeDocument/2006/customXml" ds:itemID="{1082793B-88A1-4506-A67D-5ABA84121AC1}">
-  <ds:schemaRefs>
-    <ds:schemaRef ds:uri="http://schemas.microsoft.com/sharepoint/v3/contenttype/forms"/>
-  </ds:schemaRefs>
-</ds:datastoreItem>
+<file path=customXml/item3.xml><?xml version="1.0" encoding="utf-8"?>
+<?mso-contentType ?>
+<FormTemplates xmlns="http://schemas.microsoft.com/sharepoint/v3/contenttype/forms">
+  <Display>DocumentLibraryForm</Display>
+  <Edit>DocumentLibraryForm</Edit>
+  <New>DocumentLibraryForm</New>
+</FormTemplates>
 </file>
 
-<file path=customXml/itemProps2.xml><?xml version="1.0" encoding="utf-8"?>
-<ds:datastoreItem xmlns:ds="http://schemas.openxmlformats.org/officeDocument/2006/customXml" ds:itemID="{E02CF7D6-408F-4FBC-9EB5-D93C4FDF237D}">
-  <ds:schemaRefs>
-    <ds:schemaRef ds:uri="http://schemas.openxmlformats.org/officeDocument/2006/bibliography"/>
-  </ds:schemaRefs>
-</ds:datastoreItem>
+<file path=customXml/item4.xml><?xml version="1.0" encoding="utf-8"?>
+<b:Sources xmlns:b="http://schemas.openxmlformats.org/officeDocument/2006/bibliography" xmlns="http://schemas.openxmlformats.org/officeDocument/2006/bibliography" SelectedStyle="\APASixthEditionOfficeOnline.xsl" StyleName="APA" Version="6"/>
 </file>
 
-<file path=customXml/itemProps3.xml><?xml version="1.0" encoding="utf-8"?>
+<file path=customXml/itemProps1.xml><?xml version="1.0" encoding="utf-8"?>
 <ds:datastoreItem xmlns:ds="http://schemas.openxmlformats.org/officeDocument/2006/customXml" ds:itemID="{9CF7FA9E-24D3-4635-B1AD-626899AC0C06}">
   <ds:schemaRefs>
     <ds:schemaRef ds:uri="http://schemas.microsoft.com/office/2006/metadata/contentType"/>
@@ -18516,19 +18204,28 @@
 </ds:datastoreItem>
 </file>
 
-<file path=customXml/itemProps4.xml><?xml version="1.0" encoding="utf-8"?>
+<file path=customXml/itemProps2.xml><?xml version="1.0" encoding="utf-8"?>
 <ds:datastoreItem xmlns:ds="http://schemas.openxmlformats.org/officeDocument/2006/customXml" ds:itemID="{65A30AA5-2570-412B-BCB8-7DA0075BAAB5}">
   <ds:schemaRefs>
-    <ds:schemaRef ds:uri="http://purl.org/dc/dcmitype/"/>
-    <ds:schemaRef ds:uri="http://purl.org/dc/elements/1.1/"/>
-    <ds:schemaRef ds:uri="http://purl.org/dc/terms/"/>
+    <ds:schemaRef ds:uri="http://schemas.microsoft.com/office/2006/metadata/properties"/>
+    <ds:schemaRef ds:uri="http://schemas.microsoft.com/office/infopath/2007/PartnerControls"/>
     <ds:schemaRef ds:uri="6b5764dc-2f87-40d2-826a-28d33a8f60df"/>
-    <ds:schemaRef ds:uri="http://www.w3.org/XML/1998/namespace"/>
-    <ds:schemaRef ds:uri="http://schemas.microsoft.com/office/2006/documentManagement/types"/>
-    <ds:schemaRef ds:uri="http://schemas.openxmlformats.org/package/2006/metadata/core-properties"/>
-    <ds:schemaRef ds:uri="http://schemas.microsoft.com/office/infopath/2007/PartnerControls"/>
-    <ds:schemaRef ds:uri="b9a274c1-b02f-4c74-825c-70613e935c76"/>
-    <ds:schemaRef ds:uri="http://schemas.microsoft.com/office/2006/metadata/properties"/>
+  </ds:schemaRefs>
+</ds:datastoreItem>
+</file>
+
+<file path=customXml/itemProps3.xml><?xml version="1.0" encoding="utf-8"?>
+<ds:datastoreItem xmlns:ds="http://schemas.openxmlformats.org/officeDocument/2006/customXml" ds:itemID="{1082793B-88A1-4506-A67D-5ABA84121AC1}">
+  <ds:schemaRefs>
+    <ds:schemaRef ds:uri="http://schemas.microsoft.com/sharepoint/v3/contenttype/forms"/>
+  </ds:schemaRefs>
+</ds:datastoreItem>
+</file>
+
+<file path=customXml/itemProps4.xml><?xml version="1.0" encoding="utf-8"?>
+<ds:datastoreItem xmlns:ds="http://schemas.openxmlformats.org/officeDocument/2006/customXml" ds:itemID="{4B20755E-CABA-456E-8955-41C4DC7B7234}">
+  <ds:schemaRefs>
+    <ds:schemaRef ds:uri="http://schemas.openxmlformats.org/officeDocument/2006/bibliography"/>
   </ds:schemaRefs>
 </ds:datastoreItem>
 </file>
--- a/ABNT/Employify ABNT - Atual.docx
+++ b/ABNT/Employify ABNT - Atual.docx
@@ -1,6 +1,6 @@
 
 <file path=word/document.xml><?xml version="1.0" encoding="utf-8"?>
-<w:document xmlns:wpc="http://schemas.microsoft.com/office/word/2010/wordprocessingCanvas" xmlns:cx="http://schemas.microsoft.com/office/drawing/2014/chartex" xmlns:cx1="http://schemas.microsoft.com/office/drawing/2015/9/8/chartex" xmlns:mc="http://schemas.openxmlformats.org/markup-compatibility/2006" xmlns:o="urn:schemas-microsoft-com:office:office" xmlns:r="http://schemas.openxmlformats.org/officeDocument/2006/relationships" xmlns:m="http://schemas.openxmlformats.org/officeDocument/2006/math" xmlns:v="urn:schemas-microsoft-com:vml" xmlns:wp14="http://schemas.microsoft.com/office/word/2010/wordprocessingDrawing" xmlns:wp="http://schemas.openxmlformats.org/drawingml/2006/wordprocessingDrawing" xmlns:w10="urn:schemas-microsoft-com:office:word" xmlns:w="http://schemas.openxmlformats.org/wordprocessingml/2006/main" xmlns:w14="http://schemas.microsoft.com/office/word/2010/wordml" xmlns:w15="http://schemas.microsoft.com/office/word/2012/wordml" xmlns:w16se="http://schemas.microsoft.com/office/word/2015/wordml/symex" xmlns:wpg="http://schemas.microsoft.com/office/word/2010/wordprocessingGroup" xmlns:wpi="http://schemas.microsoft.com/office/word/2010/wordprocessingInk" xmlns:wne="http://schemas.microsoft.com/office/word/2006/wordml" xmlns:wps="http://schemas.microsoft.com/office/word/2010/wordprocessingShape" mc:Ignorable="w14 w15 w16se wp14">
+<w:document xmlns:wpc="http://schemas.microsoft.com/office/word/2010/wordprocessingCanvas" xmlns:cx="http://schemas.microsoft.com/office/drawing/2014/chartex" xmlns:cx1="http://schemas.microsoft.com/office/drawing/2015/9/8/chartex" xmlns:cx2="http://schemas.microsoft.com/office/drawing/2015/10/21/chartex" xmlns:cx3="http://schemas.microsoft.com/office/drawing/2016/5/9/chartex" xmlns:cx4="http://schemas.microsoft.com/office/drawing/2016/5/10/chartex" xmlns:cx5="http://schemas.microsoft.com/office/drawing/2016/5/11/chartex" xmlns:cx6="http://schemas.microsoft.com/office/drawing/2016/5/12/chartex" xmlns:cx7="http://schemas.microsoft.com/office/drawing/2016/5/13/chartex" xmlns:cx8="http://schemas.microsoft.com/office/drawing/2016/5/14/chartex" xmlns:mc="http://schemas.openxmlformats.org/markup-compatibility/2006" xmlns:aink="http://schemas.microsoft.com/office/drawing/2016/ink" xmlns:am3d="http://schemas.microsoft.com/office/drawing/2017/model3d" xmlns:o="urn:schemas-microsoft-com:office:office" xmlns:oel="http://schemas.microsoft.com/office/2019/extlst" xmlns:r="http://schemas.openxmlformats.org/officeDocument/2006/relationships" xmlns:m="http://schemas.openxmlformats.org/officeDocument/2006/math" xmlns:v="urn:schemas-microsoft-com:vml" xmlns:wp14="http://schemas.microsoft.com/office/word/2010/wordprocessingDrawing" xmlns:wp="http://schemas.openxmlformats.org/drawingml/2006/wordprocessingDrawing" xmlns:w10="urn:schemas-microsoft-com:office:word" xmlns:w="http://schemas.openxmlformats.org/wordprocessingml/2006/main" xmlns:w14="http://schemas.microsoft.com/office/word/2010/wordml" xmlns:w15="http://schemas.microsoft.com/office/word/2012/wordml" xmlns:w16cex="http://schemas.microsoft.com/office/word/2018/wordml/cex" xmlns:w16cid="http://schemas.microsoft.com/office/word/2016/wordml/cid" xmlns:w16="http://schemas.microsoft.com/office/word/2018/wordml" xmlns:w16sdtdh="http://schemas.microsoft.com/office/word/2020/wordml/sdtdatahash" xmlns:w16se="http://schemas.microsoft.com/office/word/2015/wordml/symex" xmlns:wpg="http://schemas.microsoft.com/office/word/2010/wordprocessingGroup" xmlns:wpi="http://schemas.microsoft.com/office/word/2010/wordprocessingInk" xmlns:wne="http://schemas.microsoft.com/office/word/2006/wordml" xmlns:wps="http://schemas.microsoft.com/office/word/2010/wordprocessingShape" mc:Ignorable="w14 w15 w16se w16cid w16 w16cex w16sdtdh wp14">
   <w:body>
     <w:p>
       <w:pPr>
@@ -712,7 +712,7 @@
           <w:r>
             <w:fldChar w:fldCharType="separate"/>
           </w:r>
-          <w:hyperlink w:anchor="_Toc175602963" w:history="1">
+          <w:hyperlink w:anchor="_Toc177298485" w:history="1">
             <w:r>
               <w:rPr>
                 <w:rStyle w:val="Hyperlink"/>
@@ -755,7 +755,7 @@
                 <w:noProof/>
                 <w:webHidden/>
               </w:rPr>
-              <w:instrText xml:space="preserve"> PAGEREF _Toc175602963 \h </w:instrText>
+              <w:instrText xml:space="preserve"> PAGEREF _Toc177298485 \h </w:instrText>
             </w:r>
             <w:r>
               <w:rPr>
@@ -800,7 +800,7 @@
               <w:lang w:eastAsia="pt-BR"/>
             </w:rPr>
           </w:pPr>
-          <w:hyperlink w:anchor="_Toc175602964" w:history="1">
+          <w:hyperlink w:anchor="_Toc177298486" w:history="1">
             <w:r>
               <w:rPr>
                 <w:rStyle w:val="Hyperlink"/>
@@ -843,7 +843,7 @@
                 <w:noProof/>
                 <w:webHidden/>
               </w:rPr>
-              <w:instrText xml:space="preserve"> PAGEREF _Toc175602964 \h </w:instrText>
+              <w:instrText xml:space="preserve"> PAGEREF _Toc177298486 \h </w:instrText>
             </w:r>
             <w:r>
               <w:rPr>
@@ -888,7 +888,7 @@
               <w:lang w:eastAsia="pt-BR"/>
             </w:rPr>
           </w:pPr>
-          <w:hyperlink w:anchor="_Toc175602965" w:history="1">
+          <w:hyperlink w:anchor="_Toc177298487" w:history="1">
             <w:r>
               <w:rPr>
                 <w:rStyle w:val="Hyperlink"/>
@@ -931,7 +931,7 @@
                 <w:noProof/>
                 <w:webHidden/>
               </w:rPr>
-              <w:instrText xml:space="preserve"> PAGEREF _Toc175602965 \h </w:instrText>
+              <w:instrText xml:space="preserve"> PAGEREF _Toc177298487 \h </w:instrText>
             </w:r>
             <w:r>
               <w:rPr>
@@ -976,7 +976,7 @@
               <w:lang w:eastAsia="pt-BR"/>
             </w:rPr>
           </w:pPr>
-          <w:hyperlink w:anchor="_Toc175602966" w:history="1">
+          <w:hyperlink w:anchor="_Toc177298488" w:history="1">
             <w:r>
               <w:rPr>
                 <w:rStyle w:val="Hyperlink"/>
@@ -1019,7 +1019,7 @@
                 <w:noProof/>
                 <w:webHidden/>
               </w:rPr>
-              <w:instrText xml:space="preserve"> PAGEREF _Toc175602966 \h </w:instrText>
+              <w:instrText xml:space="preserve"> PAGEREF _Toc177298488 \h </w:instrText>
             </w:r>
             <w:r>
               <w:rPr>
@@ -1064,7 +1064,7 @@
               <w:lang w:eastAsia="pt-BR"/>
             </w:rPr>
           </w:pPr>
-          <w:hyperlink w:anchor="_Toc175602967" w:history="1">
+          <w:hyperlink w:anchor="_Toc177298489" w:history="1">
             <w:r>
               <w:rPr>
                 <w:rStyle w:val="Hyperlink"/>
@@ -1107,7 +1107,7 @@
                 <w:noProof/>
                 <w:webHidden/>
               </w:rPr>
-              <w:instrText xml:space="preserve"> PAGEREF _Toc175602967 \h </w:instrText>
+              <w:instrText xml:space="preserve"> PAGEREF _Toc177298489 \h </w:instrText>
             </w:r>
             <w:r>
               <w:rPr>
@@ -1152,7 +1152,7 @@
               <w:lang w:eastAsia="pt-BR"/>
             </w:rPr>
           </w:pPr>
-          <w:hyperlink w:anchor="_Toc175602968" w:history="1">
+          <w:hyperlink w:anchor="_Toc177298490" w:history="1">
             <w:r>
               <w:rPr>
                 <w:rStyle w:val="Hyperlink"/>
@@ -1195,7 +1195,7 @@
                 <w:noProof/>
                 <w:webHidden/>
               </w:rPr>
-              <w:instrText xml:space="preserve"> PAGEREF _Toc175602968 \h </w:instrText>
+              <w:instrText xml:space="preserve"> PAGEREF _Toc177298490 \h </w:instrText>
             </w:r>
             <w:r>
               <w:rPr>
@@ -1240,7 +1240,7 @@
               <w:lang w:eastAsia="pt-BR"/>
             </w:rPr>
           </w:pPr>
-          <w:hyperlink w:anchor="_Toc175602969" w:history="1">
+          <w:hyperlink w:anchor="_Toc177298491" w:history="1">
             <w:r>
               <w:rPr>
                 <w:rStyle w:val="Hyperlink"/>
@@ -1283,7 +1283,7 @@
                 <w:noProof/>
                 <w:webHidden/>
               </w:rPr>
-              <w:instrText xml:space="preserve"> PAGEREF _Toc175602969 \h </w:instrText>
+              <w:instrText xml:space="preserve"> PAGEREF _Toc177298491 \h </w:instrText>
             </w:r>
             <w:r>
               <w:rPr>
@@ -1303,7 +1303,7 @@
                 <w:noProof/>
                 <w:webHidden/>
               </w:rPr>
-              <w:t>8</w:t>
+              <w:t>9</w:t>
             </w:r>
             <w:r>
               <w:rPr>
@@ -1328,7 +1328,7 @@
               <w:lang w:eastAsia="pt-BR"/>
             </w:rPr>
           </w:pPr>
-          <w:hyperlink w:anchor="_Toc175602970" w:history="1">
+          <w:hyperlink w:anchor="_Toc177298492" w:history="1">
             <w:r>
               <w:rPr>
                 <w:rStyle w:val="Hyperlink"/>
@@ -1371,7 +1371,7 @@
                 <w:noProof/>
                 <w:webHidden/>
               </w:rPr>
-              <w:instrText xml:space="preserve"> PAGEREF _Toc175602970 \h </w:instrText>
+              <w:instrText xml:space="preserve"> PAGEREF _Toc177298492 \h </w:instrText>
             </w:r>
             <w:r>
               <w:rPr>
@@ -1416,7 +1416,7 @@
               <w:lang w:eastAsia="pt-BR"/>
             </w:rPr>
           </w:pPr>
-          <w:hyperlink w:anchor="_Toc175602971" w:history="1">
+          <w:hyperlink w:anchor="_Toc177298493" w:history="1">
             <w:r>
               <w:rPr>
                 <w:rStyle w:val="Hyperlink"/>
@@ -1459,7 +1459,7 @@
                 <w:noProof/>
                 <w:webHidden/>
               </w:rPr>
-              <w:instrText xml:space="preserve"> PAGEREF _Toc175602971 \h </w:instrText>
+              <w:instrText xml:space="preserve"> PAGEREF _Toc177298493 \h </w:instrText>
             </w:r>
             <w:r>
               <w:rPr>
@@ -1504,7 +1504,7 @@
               <w:lang w:eastAsia="pt-BR"/>
             </w:rPr>
           </w:pPr>
-          <w:hyperlink w:anchor="_Toc175602972" w:history="1">
+          <w:hyperlink w:anchor="_Toc177298494" w:history="1">
             <w:r>
               <w:rPr>
                 <w:rStyle w:val="Hyperlink"/>
@@ -1547,7 +1547,7 @@
                 <w:noProof/>
                 <w:webHidden/>
               </w:rPr>
-              <w:instrText xml:space="preserve"> PAGEREF _Toc175602972 \h </w:instrText>
+              <w:instrText xml:space="preserve"> PAGEREF _Toc177298494 \h </w:instrText>
             </w:r>
             <w:r>
               <w:rPr>
@@ -1591,7 +1591,7 @@
               <w:lang w:eastAsia="pt-BR"/>
             </w:rPr>
           </w:pPr>
-          <w:hyperlink w:anchor="_Toc175602973" w:history="1">
+          <w:hyperlink w:anchor="_Toc177298495" w:history="1">
             <w:r>
               <w:rPr>
                 <w:rStyle w:val="Hyperlink"/>
@@ -1618,7 +1618,7 @@
                 <w:noProof/>
                 <w:webHidden/>
               </w:rPr>
-              <w:instrText xml:space="preserve"> PAGEREF _Toc175602973 \h </w:instrText>
+              <w:instrText xml:space="preserve"> PAGEREF _Toc177298495 \h </w:instrText>
             </w:r>
             <w:r>
               <w:rPr>
@@ -1663,7 +1663,7 @@
               <w:lang w:eastAsia="pt-BR"/>
             </w:rPr>
           </w:pPr>
-          <w:hyperlink w:anchor="_Toc175602974" w:history="1">
+          <w:hyperlink w:anchor="_Toc177298496" w:history="1">
             <w:r>
               <w:rPr>
                 <w:rStyle w:val="Hyperlink"/>
@@ -1706,7 +1706,7 @@
                 <w:noProof/>
                 <w:webHidden/>
               </w:rPr>
-              <w:instrText xml:space="preserve"> PAGEREF _Toc175602974 \h </w:instrText>
+              <w:instrText xml:space="preserve"> PAGEREF _Toc177298496 \h </w:instrText>
             </w:r>
             <w:r>
               <w:rPr>
@@ -1751,7 +1751,7 @@
               <w:lang w:eastAsia="pt-BR"/>
             </w:rPr>
           </w:pPr>
-          <w:hyperlink w:anchor="_Toc175602975" w:history="1">
+          <w:hyperlink w:anchor="_Toc177298497" w:history="1">
             <w:r>
               <w:rPr>
                 <w:rStyle w:val="Hyperlink"/>
@@ -1796,7 +1796,7 @@
                 <w:noProof/>
                 <w:webHidden/>
               </w:rPr>
-              <w:instrText xml:space="preserve"> PAGEREF _Toc175602975 \h </w:instrText>
+              <w:instrText xml:space="preserve"> PAGEREF _Toc177298497 \h </w:instrText>
             </w:r>
             <w:r>
               <w:rPr>
@@ -1841,7 +1841,7 @@
               <w:lang w:eastAsia="pt-BR"/>
             </w:rPr>
           </w:pPr>
-          <w:hyperlink w:anchor="_Toc175602976" w:history="1">
+          <w:hyperlink w:anchor="_Toc177298498" w:history="1">
             <w:r>
               <w:rPr>
                 <w:rStyle w:val="Hyperlink"/>
@@ -1884,7 +1884,7 @@
                 <w:noProof/>
                 <w:webHidden/>
               </w:rPr>
-              <w:instrText xml:space="preserve"> PAGEREF _Toc175602976 \h </w:instrText>
+              <w:instrText xml:space="preserve"> PAGEREF _Toc177298498 \h </w:instrText>
             </w:r>
             <w:r>
               <w:rPr>
@@ -1929,7 +1929,7 @@
               <w:lang w:eastAsia="pt-BR"/>
             </w:rPr>
           </w:pPr>
-          <w:hyperlink w:anchor="_Toc175602977" w:history="1">
+          <w:hyperlink w:anchor="_Toc177298499" w:history="1">
             <w:r>
               <w:rPr>
                 <w:rStyle w:val="Hyperlink"/>
@@ -1972,7 +1972,7 @@
                 <w:noProof/>
                 <w:webHidden/>
               </w:rPr>
-              <w:instrText xml:space="preserve"> PAGEREF _Toc175602977 \h </w:instrText>
+              <w:instrText xml:space="preserve"> PAGEREF _Toc177298499 \h </w:instrText>
             </w:r>
             <w:r>
               <w:rPr>
@@ -2017,7 +2017,7 @@
               <w:lang w:eastAsia="pt-BR"/>
             </w:rPr>
           </w:pPr>
-          <w:hyperlink w:anchor="_Toc175602978" w:history="1">
+          <w:hyperlink w:anchor="_Toc177298500" w:history="1">
             <w:r>
               <w:rPr>
                 <w:rStyle w:val="Hyperlink"/>
@@ -2060,7 +2060,7 @@
                 <w:noProof/>
                 <w:webHidden/>
               </w:rPr>
-              <w:instrText xml:space="preserve"> PAGEREF _Toc175602978 \h </w:instrText>
+              <w:instrText xml:space="preserve"> PAGEREF _Toc177298500 \h </w:instrText>
             </w:r>
             <w:r>
               <w:rPr>
@@ -2105,7 +2105,7 @@
               <w:lang w:eastAsia="pt-BR"/>
             </w:rPr>
           </w:pPr>
-          <w:hyperlink w:anchor="_Toc175602979" w:history="1">
+          <w:hyperlink w:anchor="_Toc177298501" w:history="1">
             <w:r>
               <w:rPr>
                 <w:rStyle w:val="Hyperlink"/>
@@ -2156,7 +2156,7 @@
                 <w:noProof/>
                 <w:webHidden/>
               </w:rPr>
-              <w:instrText xml:space="preserve"> PAGEREF _Toc175602979 \h </w:instrText>
+              <w:instrText xml:space="preserve"> PAGEREF _Toc177298501 \h </w:instrText>
             </w:r>
             <w:r>
               <w:rPr>
@@ -2201,7 +2201,7 @@
               <w:lang w:eastAsia="pt-BR"/>
             </w:rPr>
           </w:pPr>
-          <w:hyperlink w:anchor="_Toc175602980" w:history="1">
+          <w:hyperlink w:anchor="_Toc177298502" w:history="1">
             <w:r>
               <w:rPr>
                 <w:rStyle w:val="Hyperlink"/>
@@ -2244,7 +2244,7 @@
                 <w:noProof/>
                 <w:webHidden/>
               </w:rPr>
-              <w:instrText xml:space="preserve"> PAGEREF _Toc175602980 \h </w:instrText>
+              <w:instrText xml:space="preserve"> PAGEREF _Toc177298502 \h </w:instrText>
             </w:r>
             <w:r>
               <w:rPr>
@@ -2289,7 +2289,7 @@
               <w:lang w:eastAsia="pt-BR"/>
             </w:rPr>
           </w:pPr>
-          <w:hyperlink w:anchor="_Toc175602981" w:history="1">
+          <w:hyperlink w:anchor="_Toc177298503" w:history="1">
             <w:r>
               <w:rPr>
                 <w:rStyle w:val="Hyperlink"/>
@@ -2332,7 +2332,7 @@
                 <w:noProof/>
                 <w:webHidden/>
               </w:rPr>
-              <w:instrText xml:space="preserve"> PAGEREF _Toc175602981 \h </w:instrText>
+              <w:instrText xml:space="preserve"> PAGEREF _Toc177298503 \h </w:instrText>
             </w:r>
             <w:r>
               <w:rPr>
@@ -2377,7 +2377,7 @@
               <w:lang w:eastAsia="pt-BR"/>
             </w:rPr>
           </w:pPr>
-          <w:hyperlink w:anchor="_Toc175602982" w:history="1">
+          <w:hyperlink w:anchor="_Toc177298504" w:history="1">
             <w:r>
               <w:rPr>
                 <w:rStyle w:val="Hyperlink"/>
@@ -2420,7 +2420,7 @@
                 <w:noProof/>
                 <w:webHidden/>
               </w:rPr>
-              <w:instrText xml:space="preserve"> PAGEREF _Toc175602982 \h </w:instrText>
+              <w:instrText xml:space="preserve"> PAGEREF _Toc177298504 \h </w:instrText>
             </w:r>
             <w:r>
               <w:rPr>
@@ -2465,7 +2465,7 @@
               <w:lang w:eastAsia="pt-BR"/>
             </w:rPr>
           </w:pPr>
-          <w:hyperlink w:anchor="_Toc175602983" w:history="1">
+          <w:hyperlink w:anchor="_Toc177298505" w:history="1">
             <w:r>
               <w:rPr>
                 <w:rStyle w:val="Hyperlink"/>
@@ -2508,7 +2508,7 @@
                 <w:noProof/>
                 <w:webHidden/>
               </w:rPr>
-              <w:instrText xml:space="preserve"> PAGEREF _Toc175602983 \h </w:instrText>
+              <w:instrText xml:space="preserve"> PAGEREF _Toc177298505 \h </w:instrText>
             </w:r>
             <w:r>
               <w:rPr>
@@ -2553,7 +2553,7 @@
               <w:lang w:eastAsia="pt-BR"/>
             </w:rPr>
           </w:pPr>
-          <w:hyperlink w:anchor="_Toc175602984" w:history="1">
+          <w:hyperlink w:anchor="_Toc177298506" w:history="1">
             <w:r>
               <w:rPr>
                 <w:rStyle w:val="Hyperlink"/>
@@ -2596,7 +2596,7 @@
                 <w:noProof/>
                 <w:webHidden/>
               </w:rPr>
-              <w:instrText xml:space="preserve"> PAGEREF _Toc175602984 \h </w:instrText>
+              <w:instrText xml:space="preserve"> PAGEREF _Toc177298506 \h </w:instrText>
             </w:r>
             <w:r>
               <w:rPr>
@@ -2641,7 +2641,7 @@
               <w:lang w:eastAsia="pt-BR"/>
             </w:rPr>
           </w:pPr>
-          <w:hyperlink w:anchor="_Toc175602985" w:history="1">
+          <w:hyperlink w:anchor="_Toc177298507" w:history="1">
             <w:r>
               <w:rPr>
                 <w:rStyle w:val="Hyperlink"/>
@@ -2684,7 +2684,7 @@
                 <w:noProof/>
                 <w:webHidden/>
               </w:rPr>
-              <w:instrText xml:space="preserve"> PAGEREF _Toc175602985 \h </w:instrText>
+              <w:instrText xml:space="preserve"> PAGEREF _Toc177298507 \h </w:instrText>
             </w:r>
             <w:r>
               <w:rPr>
@@ -2729,7 +2729,7 @@
               <w:lang w:eastAsia="pt-BR"/>
             </w:rPr>
           </w:pPr>
-          <w:hyperlink w:anchor="_Toc175602986" w:history="1">
+          <w:hyperlink w:anchor="_Toc177298508" w:history="1">
             <w:r>
               <w:rPr>
                 <w:rStyle w:val="Hyperlink"/>
@@ -2774,7 +2774,7 @@
                 <w:noProof/>
                 <w:webHidden/>
               </w:rPr>
-              <w:instrText xml:space="preserve"> PAGEREF _Toc175602986 \h </w:instrText>
+              <w:instrText xml:space="preserve"> PAGEREF _Toc177298508 \h </w:instrText>
             </w:r>
             <w:r>
               <w:rPr>
@@ -2819,7 +2819,7 @@
               <w:lang w:eastAsia="pt-BR"/>
             </w:rPr>
           </w:pPr>
-          <w:hyperlink w:anchor="_Toc175602987" w:history="1">
+          <w:hyperlink w:anchor="_Toc177298509" w:history="1">
             <w:r>
               <w:rPr>
                 <w:rStyle w:val="Hyperlink"/>
@@ -2862,7 +2862,7 @@
                 <w:noProof/>
                 <w:webHidden/>
               </w:rPr>
-              <w:instrText xml:space="preserve"> PAGEREF _Toc175602987 \h </w:instrText>
+              <w:instrText xml:space="preserve"> PAGEREF _Toc177298509 \h </w:instrText>
             </w:r>
             <w:r>
               <w:rPr>
@@ -2907,7 +2907,7 @@
               <w:lang w:eastAsia="pt-BR"/>
             </w:rPr>
           </w:pPr>
-          <w:hyperlink w:anchor="_Toc175602988" w:history="1">
+          <w:hyperlink w:anchor="_Toc177298510" w:history="1">
             <w:r>
               <w:rPr>
                 <w:rStyle w:val="Hyperlink"/>
@@ -2950,7 +2950,7 @@
                 <w:noProof/>
                 <w:webHidden/>
               </w:rPr>
-              <w:instrText xml:space="preserve"> PAGEREF _Toc175602988 \h </w:instrText>
+              <w:instrText xml:space="preserve"> PAGEREF _Toc177298510 \h </w:instrText>
             </w:r>
             <w:r>
               <w:rPr>
@@ -2995,7 +2995,7 @@
               <w:lang w:eastAsia="pt-BR"/>
             </w:rPr>
           </w:pPr>
-          <w:hyperlink w:anchor="_Toc175602989" w:history="1">
+          <w:hyperlink w:anchor="_Toc177298511" w:history="1">
             <w:r>
               <w:rPr>
                 <w:rStyle w:val="Hyperlink"/>
@@ -3038,7 +3038,7 @@
                 <w:noProof/>
                 <w:webHidden/>
               </w:rPr>
-              <w:instrText xml:space="preserve"> PAGEREF _Toc175602989 \h </w:instrText>
+              <w:instrText xml:space="preserve"> PAGEREF _Toc177298511 \h </w:instrText>
             </w:r>
             <w:r>
               <w:rPr>
@@ -3083,7 +3083,7 @@
               <w:lang w:eastAsia="pt-BR"/>
             </w:rPr>
           </w:pPr>
-          <w:hyperlink w:anchor="_Toc175602990" w:history="1">
+          <w:hyperlink w:anchor="_Toc177298512" w:history="1">
             <w:r>
               <w:rPr>
                 <w:rStyle w:val="Hyperlink"/>
@@ -3126,7 +3126,7 @@
                 <w:noProof/>
                 <w:webHidden/>
               </w:rPr>
-              <w:instrText xml:space="preserve"> PAGEREF _Toc175602990 \h </w:instrText>
+              <w:instrText xml:space="preserve"> PAGEREF _Toc177298512 \h </w:instrText>
             </w:r>
             <w:r>
               <w:rPr>
@@ -3171,7 +3171,7 @@
               <w:lang w:eastAsia="pt-BR"/>
             </w:rPr>
           </w:pPr>
-          <w:hyperlink w:anchor="_Toc175602991" w:history="1">
+          <w:hyperlink w:anchor="_Toc177298513" w:history="1">
             <w:r>
               <w:rPr>
                 <w:rStyle w:val="Hyperlink"/>
@@ -3214,7 +3214,7 @@
                 <w:noProof/>
                 <w:webHidden/>
               </w:rPr>
-              <w:instrText xml:space="preserve"> PAGEREF _Toc175602991 \h </w:instrText>
+              <w:instrText xml:space="preserve"> PAGEREF _Toc177298513 \h </w:instrText>
             </w:r>
             <w:r>
               <w:rPr>
@@ -3259,7 +3259,7 @@
               <w:lang w:eastAsia="pt-BR"/>
             </w:rPr>
           </w:pPr>
-          <w:hyperlink w:anchor="_Toc175602992" w:history="1">
+          <w:hyperlink w:anchor="_Toc177298514" w:history="1">
             <w:r>
               <w:rPr>
                 <w:rStyle w:val="Hyperlink"/>
@@ -3302,7 +3302,7 @@
                 <w:noProof/>
                 <w:webHidden/>
               </w:rPr>
-              <w:instrText xml:space="preserve"> PAGEREF _Toc175602992 \h </w:instrText>
+              <w:instrText xml:space="preserve"> PAGEREF _Toc177298514 \h </w:instrText>
             </w:r>
             <w:r>
               <w:rPr>
@@ -3347,7 +3347,7 @@
               <w:lang w:eastAsia="pt-BR"/>
             </w:rPr>
           </w:pPr>
-          <w:hyperlink w:anchor="_Toc175602993" w:history="1">
+          <w:hyperlink w:anchor="_Toc177298515" w:history="1">
             <w:r>
               <w:rPr>
                 <w:rStyle w:val="Hyperlink"/>
@@ -3390,7 +3390,7 @@
                 <w:noProof/>
                 <w:webHidden/>
               </w:rPr>
-              <w:instrText xml:space="preserve"> PAGEREF _Toc175602993 \h </w:instrText>
+              <w:instrText xml:space="preserve"> PAGEREF _Toc177298515 \h </w:instrText>
             </w:r>
             <w:r>
               <w:rPr>
@@ -3435,7 +3435,7 @@
               <w:lang w:eastAsia="pt-BR"/>
             </w:rPr>
           </w:pPr>
-          <w:hyperlink w:anchor="_Toc175602994" w:history="1">
+          <w:hyperlink w:anchor="_Toc177298516" w:history="1">
             <w:r>
               <w:rPr>
                 <w:rStyle w:val="Hyperlink"/>
@@ -3478,7 +3478,7 @@
                 <w:noProof/>
                 <w:webHidden/>
               </w:rPr>
-              <w:instrText xml:space="preserve"> PAGEREF _Toc175602994 \h </w:instrText>
+              <w:instrText xml:space="preserve"> PAGEREF _Toc177298516 \h </w:instrText>
             </w:r>
             <w:r>
               <w:rPr>
@@ -3523,7 +3523,7 @@
               <w:lang w:eastAsia="pt-BR"/>
             </w:rPr>
           </w:pPr>
-          <w:hyperlink w:anchor="_Toc175602995" w:history="1">
+          <w:hyperlink w:anchor="_Toc177298517" w:history="1">
             <w:r>
               <w:rPr>
                 <w:rStyle w:val="Hyperlink"/>
@@ -3566,7 +3566,7 @@
                 <w:noProof/>
                 <w:webHidden/>
               </w:rPr>
-              <w:instrText xml:space="preserve"> PAGEREF _Toc175602995 \h </w:instrText>
+              <w:instrText xml:space="preserve"> PAGEREF _Toc177298517 \h </w:instrText>
             </w:r>
             <w:r>
               <w:rPr>
@@ -3611,7 +3611,7 @@
               <w:lang w:eastAsia="pt-BR"/>
             </w:rPr>
           </w:pPr>
-          <w:hyperlink w:anchor="_Toc175602996" w:history="1">
+          <w:hyperlink w:anchor="_Toc177298518" w:history="1">
             <w:r>
               <w:rPr>
                 <w:rStyle w:val="Hyperlink"/>
@@ -3654,7 +3654,7 @@
                 <w:noProof/>
                 <w:webHidden/>
               </w:rPr>
-              <w:instrText xml:space="preserve"> PAGEREF _Toc175602996 \h </w:instrText>
+              <w:instrText xml:space="preserve"> PAGEREF _Toc177298518 \h </w:instrText>
             </w:r>
             <w:r>
               <w:rPr>
@@ -3699,7 +3699,7 @@
               <w:lang w:eastAsia="pt-BR"/>
             </w:rPr>
           </w:pPr>
-          <w:hyperlink w:anchor="_Toc175602997" w:history="1">
+          <w:hyperlink w:anchor="_Toc177298519" w:history="1">
             <w:r>
               <w:rPr>
                 <w:rStyle w:val="Hyperlink"/>
@@ -3742,7 +3742,7 @@
                 <w:noProof/>
                 <w:webHidden/>
               </w:rPr>
-              <w:instrText xml:space="preserve"> PAGEREF _Toc175602997 \h </w:instrText>
+              <w:instrText xml:space="preserve"> PAGEREF _Toc177298519 \h </w:instrText>
             </w:r>
             <w:r>
               <w:rPr>
@@ -3762,7 +3762,7 @@
                 <w:noProof/>
                 <w:webHidden/>
               </w:rPr>
-              <w:t>45</w:t>
+              <w:t>47</w:t>
             </w:r>
             <w:r>
               <w:rPr>
@@ -3787,7 +3787,7 @@
               <w:lang w:eastAsia="pt-BR"/>
             </w:rPr>
           </w:pPr>
-          <w:hyperlink w:anchor="_Toc175602998" w:history="1">
+          <w:hyperlink w:anchor="_Toc177298520" w:history="1">
             <w:r>
               <w:rPr>
                 <w:rStyle w:val="Hyperlink"/>
@@ -3830,7 +3830,7 @@
                 <w:noProof/>
                 <w:webHidden/>
               </w:rPr>
-              <w:instrText xml:space="preserve"> PAGEREF _Toc175602998 \h </w:instrText>
+              <w:instrText xml:space="preserve"> PAGEREF _Toc177298520 \h </w:instrText>
             </w:r>
             <w:r>
               <w:rPr>
@@ -3850,7 +3850,7 @@
                 <w:noProof/>
                 <w:webHidden/>
               </w:rPr>
-              <w:t>45</w:t>
+              <w:t>47</w:t>
             </w:r>
             <w:r>
               <w:rPr>
@@ -3875,7 +3875,7 @@
               <w:lang w:eastAsia="pt-BR"/>
             </w:rPr>
           </w:pPr>
-          <w:hyperlink w:anchor="_Toc175602999" w:history="1">
+          <w:hyperlink w:anchor="_Toc177298521" w:history="1">
             <w:r>
               <w:rPr>
                 <w:rStyle w:val="Hyperlink"/>
@@ -3918,7 +3918,7 @@
                 <w:noProof/>
                 <w:webHidden/>
               </w:rPr>
-              <w:instrText xml:space="preserve"> PAGEREF _Toc175602999 \h </w:instrText>
+              <w:instrText xml:space="preserve"> PAGEREF _Toc177298521 \h </w:instrText>
             </w:r>
             <w:r>
               <w:rPr>
@@ -3938,7 +3938,725 @@
                 <w:noProof/>
                 <w:webHidden/>
               </w:rPr>
-              <w:t>46</w:t>
+              <w:t>48</w:t>
+            </w:r>
+            <w:r>
+              <w:rPr>
+                <w:noProof/>
+                <w:webHidden/>
+              </w:rPr>
+              <w:fldChar w:fldCharType="end"/>
+            </w:r>
+          </w:hyperlink>
+        </w:p>
+        <w:p>
+          <w:pPr>
+            <w:pStyle w:val="Sumrio1"/>
+            <w:tabs>
+              <w:tab w:val="left" w:pos="480"/>
+              <w:tab w:val="right" w:leader="dot" w:pos="9061"/>
+            </w:tabs>
+            <w:rPr>
+              <w:rFonts w:asciiTheme="minorHAnsi" w:eastAsiaTheme="minorEastAsia" w:hAnsiTheme="minorHAnsi"/>
+              <w:noProof/>
+              <w:color w:val="auto"/>
+              <w:lang w:eastAsia="pt-BR"/>
+            </w:rPr>
+          </w:pPr>
+          <w:hyperlink w:anchor="_Toc177298522" w:history="1">
+            <w:r>
+              <w:rPr>
+                <w:rStyle w:val="Hyperlink"/>
+                <w:noProof/>
+              </w:rPr>
+              <w:t>4</w:t>
+            </w:r>
+            <w:r>
+              <w:rPr>
+                <w:rFonts w:asciiTheme="minorHAnsi" w:eastAsiaTheme="minorEastAsia" w:hAnsiTheme="minorHAnsi"/>
+                <w:noProof/>
+                <w:color w:val="auto"/>
+                <w:lang w:eastAsia="pt-BR"/>
+              </w:rPr>
+              <w:tab/>
+            </w:r>
+            <w:r>
+              <w:rPr>
+                <w:rStyle w:val="Hyperlink"/>
+                <w:noProof/>
+              </w:rPr>
+              <w:t>ANÁLISE</w:t>
+            </w:r>
+            <w:r>
+              <w:rPr>
+                <w:noProof/>
+                <w:webHidden/>
+              </w:rPr>
+              <w:tab/>
+            </w:r>
+            <w:r>
+              <w:rPr>
+                <w:noProof/>
+                <w:webHidden/>
+              </w:rPr>
+              <w:fldChar w:fldCharType="begin"/>
+            </w:r>
+            <w:r>
+              <w:rPr>
+                <w:noProof/>
+                <w:webHidden/>
+              </w:rPr>
+              <w:instrText xml:space="preserve"> PAGEREF _Toc177298522 \h </w:instrText>
+            </w:r>
+            <w:r>
+              <w:rPr>
+                <w:noProof/>
+                <w:webHidden/>
+              </w:rPr>
+            </w:r>
+            <w:r>
+              <w:rPr>
+                <w:noProof/>
+                <w:webHidden/>
+              </w:rPr>
+              <w:fldChar w:fldCharType="separate"/>
+            </w:r>
+            <w:r>
+              <w:rPr>
+                <w:noProof/>
+                <w:webHidden/>
+              </w:rPr>
+              <w:t>50</w:t>
+            </w:r>
+            <w:r>
+              <w:rPr>
+                <w:noProof/>
+                <w:webHidden/>
+              </w:rPr>
+              <w:fldChar w:fldCharType="end"/>
+            </w:r>
+          </w:hyperlink>
+        </w:p>
+        <w:p>
+          <w:pPr>
+            <w:pStyle w:val="Sumrio2"/>
+            <w:tabs>
+              <w:tab w:val="left" w:pos="960"/>
+              <w:tab w:val="right" w:leader="dot" w:pos="9061"/>
+            </w:tabs>
+            <w:rPr>
+              <w:rFonts w:asciiTheme="minorHAnsi" w:eastAsiaTheme="minorEastAsia" w:hAnsiTheme="minorHAnsi"/>
+              <w:noProof/>
+              <w:color w:val="auto"/>
+              <w:lang w:eastAsia="pt-BR"/>
+            </w:rPr>
+          </w:pPr>
+          <w:hyperlink w:anchor="_Toc177298523" w:history="1">
+            <w:r>
+              <w:rPr>
+                <w:rStyle w:val="Hyperlink"/>
+                <w:noProof/>
+              </w:rPr>
+              <w:t>4.1</w:t>
+            </w:r>
+            <w:r>
+              <w:rPr>
+                <w:rFonts w:asciiTheme="minorHAnsi" w:eastAsiaTheme="minorEastAsia" w:hAnsiTheme="minorHAnsi"/>
+                <w:noProof/>
+                <w:color w:val="auto"/>
+                <w:lang w:eastAsia="pt-BR"/>
+              </w:rPr>
+              <w:tab/>
+            </w:r>
+            <w:r>
+              <w:rPr>
+                <w:rStyle w:val="Hyperlink"/>
+                <w:noProof/>
+              </w:rPr>
+              <w:t>Modelo de Domínio</w:t>
+            </w:r>
+            <w:r>
+              <w:rPr>
+                <w:noProof/>
+                <w:webHidden/>
+              </w:rPr>
+              <w:tab/>
+            </w:r>
+            <w:r>
+              <w:rPr>
+                <w:noProof/>
+                <w:webHidden/>
+              </w:rPr>
+              <w:fldChar w:fldCharType="begin"/>
+            </w:r>
+            <w:r>
+              <w:rPr>
+                <w:noProof/>
+                <w:webHidden/>
+              </w:rPr>
+              <w:instrText xml:space="preserve"> PAGEREF _Toc177298523 \h </w:instrText>
+            </w:r>
+            <w:r>
+              <w:rPr>
+                <w:noProof/>
+                <w:webHidden/>
+              </w:rPr>
+            </w:r>
+            <w:r>
+              <w:rPr>
+                <w:noProof/>
+                <w:webHidden/>
+              </w:rPr>
+              <w:fldChar w:fldCharType="separate"/>
+            </w:r>
+            <w:r>
+              <w:rPr>
+                <w:noProof/>
+                <w:webHidden/>
+              </w:rPr>
+              <w:t>50</w:t>
+            </w:r>
+            <w:r>
+              <w:rPr>
+                <w:noProof/>
+                <w:webHidden/>
+              </w:rPr>
+              <w:fldChar w:fldCharType="end"/>
+            </w:r>
+          </w:hyperlink>
+        </w:p>
+        <w:p>
+          <w:pPr>
+            <w:pStyle w:val="Sumrio3"/>
+            <w:tabs>
+              <w:tab w:val="left" w:pos="1440"/>
+              <w:tab w:val="right" w:leader="dot" w:pos="9061"/>
+            </w:tabs>
+            <w:rPr>
+              <w:rFonts w:asciiTheme="minorHAnsi" w:eastAsiaTheme="minorEastAsia" w:hAnsiTheme="minorHAnsi"/>
+              <w:noProof/>
+              <w:color w:val="auto"/>
+              <w:lang w:eastAsia="pt-BR"/>
+            </w:rPr>
+          </w:pPr>
+          <w:hyperlink w:anchor="_Toc177298524" w:history="1">
+            <w:r>
+              <w:rPr>
+                <w:rStyle w:val="Hyperlink"/>
+                <w:noProof/>
+              </w:rPr>
+              <w:t>4.1.1</w:t>
+            </w:r>
+            <w:r>
+              <w:rPr>
+                <w:rFonts w:asciiTheme="minorHAnsi" w:eastAsiaTheme="minorEastAsia" w:hAnsiTheme="minorHAnsi"/>
+                <w:noProof/>
+                <w:color w:val="auto"/>
+                <w:lang w:eastAsia="pt-BR"/>
+              </w:rPr>
+              <w:tab/>
+            </w:r>
+            <w:r>
+              <w:rPr>
+                <w:rStyle w:val="Hyperlink"/>
+                <w:noProof/>
+              </w:rPr>
+              <w:t>Classes C</w:t>
+            </w:r>
+            <w:r>
+              <w:rPr>
+                <w:rStyle w:val="Hyperlink"/>
+                <w:noProof/>
+              </w:rPr>
+              <w:t>o</w:t>
+            </w:r>
+            <w:r>
+              <w:rPr>
+                <w:rStyle w:val="Hyperlink"/>
+                <w:noProof/>
+              </w:rPr>
+              <w:t>nceituais</w:t>
+            </w:r>
+            <w:r>
+              <w:rPr>
+                <w:noProof/>
+                <w:webHidden/>
+              </w:rPr>
+              <w:tab/>
+            </w:r>
+            <w:r>
+              <w:rPr>
+                <w:noProof/>
+                <w:webHidden/>
+              </w:rPr>
+              <w:fldChar w:fldCharType="begin"/>
+            </w:r>
+            <w:r>
+              <w:rPr>
+                <w:noProof/>
+                <w:webHidden/>
+              </w:rPr>
+              <w:instrText xml:space="preserve"> PAGEREF _Toc177298524 \h </w:instrText>
+            </w:r>
+            <w:r>
+              <w:rPr>
+                <w:noProof/>
+                <w:webHidden/>
+              </w:rPr>
+            </w:r>
+            <w:r>
+              <w:rPr>
+                <w:noProof/>
+                <w:webHidden/>
+              </w:rPr>
+              <w:fldChar w:fldCharType="separate"/>
+            </w:r>
+            <w:r>
+              <w:rPr>
+                <w:noProof/>
+                <w:webHidden/>
+              </w:rPr>
+              <w:t>50</w:t>
+            </w:r>
+            <w:r>
+              <w:rPr>
+                <w:noProof/>
+                <w:webHidden/>
+              </w:rPr>
+              <w:fldChar w:fldCharType="end"/>
+            </w:r>
+          </w:hyperlink>
+        </w:p>
+        <w:p>
+          <w:pPr>
+            <w:pStyle w:val="Sumrio3"/>
+            <w:tabs>
+              <w:tab w:val="left" w:pos="1440"/>
+              <w:tab w:val="right" w:leader="dot" w:pos="9061"/>
+            </w:tabs>
+            <w:rPr>
+              <w:rFonts w:asciiTheme="minorHAnsi" w:eastAsiaTheme="minorEastAsia" w:hAnsiTheme="minorHAnsi"/>
+              <w:noProof/>
+              <w:color w:val="auto"/>
+              <w:lang w:eastAsia="pt-BR"/>
+            </w:rPr>
+          </w:pPr>
+          <w:hyperlink w:anchor="_Toc177298525" w:history="1">
+            <w:r>
+              <w:rPr>
+                <w:rStyle w:val="Hyperlink"/>
+                <w:noProof/>
+              </w:rPr>
+              <w:t>4.1.2</w:t>
+            </w:r>
+            <w:r>
+              <w:rPr>
+                <w:rFonts w:asciiTheme="minorHAnsi" w:eastAsiaTheme="minorEastAsia" w:hAnsiTheme="minorHAnsi"/>
+                <w:noProof/>
+                <w:color w:val="auto"/>
+                <w:lang w:eastAsia="pt-BR"/>
+              </w:rPr>
+              <w:tab/>
+            </w:r>
+            <w:r>
+              <w:rPr>
+                <w:rStyle w:val="Hyperlink"/>
+                <w:noProof/>
+              </w:rPr>
+              <w:t>Diagrama de classes</w:t>
+            </w:r>
+            <w:r>
+              <w:rPr>
+                <w:noProof/>
+                <w:webHidden/>
+              </w:rPr>
+              <w:tab/>
+            </w:r>
+            <w:r>
+              <w:rPr>
+                <w:noProof/>
+                <w:webHidden/>
+              </w:rPr>
+              <w:fldChar w:fldCharType="begin"/>
+            </w:r>
+            <w:r>
+              <w:rPr>
+                <w:noProof/>
+                <w:webHidden/>
+              </w:rPr>
+              <w:instrText xml:space="preserve"> PAGEREF _Toc177298525 \h </w:instrText>
+            </w:r>
+            <w:r>
+              <w:rPr>
+                <w:noProof/>
+                <w:webHidden/>
+              </w:rPr>
+            </w:r>
+            <w:r>
+              <w:rPr>
+                <w:noProof/>
+                <w:webHidden/>
+              </w:rPr>
+              <w:fldChar w:fldCharType="separate"/>
+            </w:r>
+            <w:r>
+              <w:rPr>
+                <w:noProof/>
+                <w:webHidden/>
+              </w:rPr>
+              <w:t>50</w:t>
+            </w:r>
+            <w:r>
+              <w:rPr>
+                <w:noProof/>
+                <w:webHidden/>
+              </w:rPr>
+              <w:fldChar w:fldCharType="end"/>
+            </w:r>
+          </w:hyperlink>
+        </w:p>
+        <w:p>
+          <w:pPr>
+            <w:pStyle w:val="Sumrio3"/>
+            <w:tabs>
+              <w:tab w:val="left" w:pos="1440"/>
+              <w:tab w:val="right" w:leader="dot" w:pos="9061"/>
+            </w:tabs>
+            <w:rPr>
+              <w:rFonts w:asciiTheme="minorHAnsi" w:eastAsiaTheme="minorEastAsia" w:hAnsiTheme="minorHAnsi"/>
+              <w:noProof/>
+              <w:color w:val="auto"/>
+              <w:lang w:eastAsia="pt-BR"/>
+            </w:rPr>
+          </w:pPr>
+          <w:hyperlink w:anchor="_Toc177298526" w:history="1">
+            <w:r>
+              <w:rPr>
+                <w:rStyle w:val="Hyperlink"/>
+                <w:noProof/>
+              </w:rPr>
+              <w:t>4.1.3</w:t>
+            </w:r>
+            <w:r>
+              <w:rPr>
+                <w:rFonts w:asciiTheme="minorHAnsi" w:eastAsiaTheme="minorEastAsia" w:hAnsiTheme="minorHAnsi"/>
+                <w:noProof/>
+                <w:color w:val="auto"/>
+                <w:lang w:eastAsia="pt-BR"/>
+              </w:rPr>
+              <w:tab/>
+            </w:r>
+            <w:r>
+              <w:rPr>
+                <w:rStyle w:val="Hyperlink"/>
+                <w:noProof/>
+              </w:rPr>
+              <w:t>Atributos e associações</w:t>
+            </w:r>
+            <w:r>
+              <w:rPr>
+                <w:noProof/>
+                <w:webHidden/>
+              </w:rPr>
+              <w:tab/>
+            </w:r>
+            <w:r>
+              <w:rPr>
+                <w:noProof/>
+                <w:webHidden/>
+              </w:rPr>
+              <w:fldChar w:fldCharType="begin"/>
+            </w:r>
+            <w:r>
+              <w:rPr>
+                <w:noProof/>
+                <w:webHidden/>
+              </w:rPr>
+              <w:instrText xml:space="preserve"> PAGEREF _Toc177298526 \h </w:instrText>
+            </w:r>
+            <w:r>
+              <w:rPr>
+                <w:noProof/>
+                <w:webHidden/>
+              </w:rPr>
+            </w:r>
+            <w:r>
+              <w:rPr>
+                <w:noProof/>
+                <w:webHidden/>
+              </w:rPr>
+              <w:fldChar w:fldCharType="separate"/>
+            </w:r>
+            <w:r>
+              <w:rPr>
+                <w:noProof/>
+                <w:webHidden/>
+              </w:rPr>
+              <w:t>50</w:t>
+            </w:r>
+            <w:r>
+              <w:rPr>
+                <w:noProof/>
+                <w:webHidden/>
+              </w:rPr>
+              <w:fldChar w:fldCharType="end"/>
+            </w:r>
+          </w:hyperlink>
+        </w:p>
+        <w:p>
+          <w:pPr>
+            <w:pStyle w:val="Sumrio2"/>
+            <w:tabs>
+              <w:tab w:val="left" w:pos="960"/>
+              <w:tab w:val="right" w:leader="dot" w:pos="9061"/>
+            </w:tabs>
+            <w:rPr>
+              <w:rFonts w:asciiTheme="minorHAnsi" w:eastAsiaTheme="minorEastAsia" w:hAnsiTheme="minorHAnsi"/>
+              <w:noProof/>
+              <w:color w:val="auto"/>
+              <w:lang w:eastAsia="pt-BR"/>
+            </w:rPr>
+          </w:pPr>
+          <w:hyperlink w:anchor="_Toc177298527" w:history="1">
+            <w:r>
+              <w:rPr>
+                <w:rStyle w:val="Hyperlink"/>
+                <w:noProof/>
+              </w:rPr>
+              <w:t>4.2</w:t>
+            </w:r>
+            <w:r>
+              <w:rPr>
+                <w:rFonts w:asciiTheme="minorHAnsi" w:eastAsiaTheme="minorEastAsia" w:hAnsiTheme="minorHAnsi"/>
+                <w:noProof/>
+                <w:color w:val="auto"/>
+                <w:lang w:eastAsia="pt-BR"/>
+              </w:rPr>
+              <w:tab/>
+            </w:r>
+            <w:r>
+              <w:rPr>
+                <w:rStyle w:val="Hyperlink"/>
+                <w:noProof/>
+              </w:rPr>
+              <w:t>Modelo Relacional</w:t>
+            </w:r>
+            <w:r>
+              <w:rPr>
+                <w:noProof/>
+                <w:webHidden/>
+              </w:rPr>
+              <w:tab/>
+            </w:r>
+            <w:r>
+              <w:rPr>
+                <w:noProof/>
+                <w:webHidden/>
+              </w:rPr>
+              <w:fldChar w:fldCharType="begin"/>
+            </w:r>
+            <w:r>
+              <w:rPr>
+                <w:noProof/>
+                <w:webHidden/>
+              </w:rPr>
+              <w:instrText xml:space="preserve"> PAGEREF _Toc177298527 \h </w:instrText>
+            </w:r>
+            <w:r>
+              <w:rPr>
+                <w:noProof/>
+                <w:webHidden/>
+              </w:rPr>
+            </w:r>
+            <w:r>
+              <w:rPr>
+                <w:noProof/>
+                <w:webHidden/>
+              </w:rPr>
+              <w:fldChar w:fldCharType="separate"/>
+            </w:r>
+            <w:r>
+              <w:rPr>
+                <w:noProof/>
+                <w:webHidden/>
+              </w:rPr>
+              <w:t>50</w:t>
+            </w:r>
+            <w:r>
+              <w:rPr>
+                <w:noProof/>
+                <w:webHidden/>
+              </w:rPr>
+              <w:fldChar w:fldCharType="end"/>
+            </w:r>
+          </w:hyperlink>
+        </w:p>
+        <w:p>
+          <w:pPr>
+            <w:pStyle w:val="Sumrio3"/>
+            <w:tabs>
+              <w:tab w:val="left" w:pos="1440"/>
+              <w:tab w:val="right" w:leader="dot" w:pos="9061"/>
+            </w:tabs>
+            <w:rPr>
+              <w:rFonts w:asciiTheme="minorHAnsi" w:eastAsiaTheme="minorEastAsia" w:hAnsiTheme="minorHAnsi"/>
+              <w:noProof/>
+              <w:color w:val="auto"/>
+              <w:lang w:eastAsia="pt-BR"/>
+            </w:rPr>
+          </w:pPr>
+          <w:hyperlink w:anchor="_Toc177298528" w:history="1">
+            <w:r>
+              <w:rPr>
+                <w:rStyle w:val="Hyperlink"/>
+                <w:noProof/>
+              </w:rPr>
+              <w:t>4.2.1</w:t>
+            </w:r>
+            <w:r>
+              <w:rPr>
+                <w:rFonts w:asciiTheme="minorHAnsi" w:eastAsiaTheme="minorEastAsia" w:hAnsiTheme="minorHAnsi"/>
+                <w:noProof/>
+                <w:color w:val="auto"/>
+                <w:lang w:eastAsia="pt-BR"/>
+              </w:rPr>
+              <w:tab/>
+            </w:r>
+            <w:r>
+              <w:rPr>
+                <w:rStyle w:val="Hyperlink"/>
+                <w:noProof/>
+              </w:rPr>
+              <w:t>Diagrama ER</w:t>
+            </w:r>
+            <w:r>
+              <w:rPr>
+                <w:noProof/>
+                <w:webHidden/>
+              </w:rPr>
+              <w:tab/>
+            </w:r>
+            <w:r>
+              <w:rPr>
+                <w:noProof/>
+                <w:webHidden/>
+              </w:rPr>
+              <w:fldChar w:fldCharType="begin"/>
+            </w:r>
+            <w:r>
+              <w:rPr>
+                <w:noProof/>
+                <w:webHidden/>
+              </w:rPr>
+              <w:instrText xml:space="preserve"> PAGEREF _Toc177298528 \h </w:instrText>
+            </w:r>
+            <w:r>
+              <w:rPr>
+                <w:noProof/>
+                <w:webHidden/>
+              </w:rPr>
+            </w:r>
+            <w:r>
+              <w:rPr>
+                <w:noProof/>
+                <w:webHidden/>
+              </w:rPr>
+              <w:fldChar w:fldCharType="separate"/>
+            </w:r>
+            <w:r>
+              <w:rPr>
+                <w:noProof/>
+                <w:webHidden/>
+              </w:rPr>
+              <w:t>50</w:t>
+            </w:r>
+            <w:r>
+              <w:rPr>
+                <w:noProof/>
+                <w:webHidden/>
+              </w:rPr>
+              <w:fldChar w:fldCharType="end"/>
+            </w:r>
+          </w:hyperlink>
+        </w:p>
+        <w:p>
+          <w:pPr>
+            <w:pStyle w:val="Sumrio3"/>
+            <w:tabs>
+              <w:tab w:val="left" w:pos="1440"/>
+              <w:tab w:val="right" w:leader="dot" w:pos="9061"/>
+            </w:tabs>
+            <w:rPr>
+              <w:rFonts w:asciiTheme="minorHAnsi" w:eastAsiaTheme="minorEastAsia" w:hAnsiTheme="minorHAnsi"/>
+              <w:noProof/>
+              <w:color w:val="auto"/>
+              <w:lang w:eastAsia="pt-BR"/>
+            </w:rPr>
+          </w:pPr>
+          <w:hyperlink w:anchor="_Toc177298529" w:history="1">
+            <w:r>
+              <w:rPr>
+                <w:rStyle w:val="Hyperlink"/>
+                <w:noProof/>
+              </w:rPr>
+              <w:t>4.2.2</w:t>
+            </w:r>
+            <w:r>
+              <w:rPr>
+                <w:rFonts w:asciiTheme="minorHAnsi" w:eastAsiaTheme="minorEastAsia" w:hAnsiTheme="minorHAnsi"/>
+                <w:noProof/>
+                <w:color w:val="auto"/>
+                <w:lang w:eastAsia="pt-BR"/>
+              </w:rPr>
+              <w:tab/>
+            </w:r>
+            <w:r>
+              <w:rPr>
+                <w:rStyle w:val="Hyperlink"/>
+                <w:noProof/>
+              </w:rPr>
+              <w:t>Dicionário de Dados</w:t>
+            </w:r>
+            <w:r>
+              <w:rPr>
+                <w:noProof/>
+                <w:webHidden/>
+              </w:rPr>
+              <w:tab/>
+            </w:r>
+            <w:r>
+              <w:rPr>
+                <w:noProof/>
+                <w:webHidden/>
+              </w:rPr>
+              <w:fldChar w:fldCharType="begin"/>
+            </w:r>
+            <w:r>
+              <w:rPr>
+                <w:noProof/>
+                <w:webHidden/>
+              </w:rPr>
+              <w:instrText xml:space="preserve"> PAGEREF _Toc177298529 \h </w:instrText>
+            </w:r>
+            <w:r>
+              <w:rPr>
+                <w:noProof/>
+                <w:webHidden/>
+              </w:rPr>
+            </w:r>
+            <w:r>
+              <w:rPr>
+                <w:noProof/>
+                <w:webHidden/>
+              </w:rPr>
+              <w:fldChar w:fldCharType="separate"/>
+            </w:r>
+            <w:r>
+              <w:rPr>
+                <w:noProof/>
+                <w:webHidden/>
+              </w:rPr>
+              <w:t>50</w:t>
             </w:r>
             <w:r>
               <w:rPr>
@@ -3962,7 +4680,7 @@
               <w:lang w:eastAsia="pt-BR"/>
             </w:rPr>
           </w:pPr>
-          <w:hyperlink w:anchor="_Toc175603000" w:history="1">
+          <w:hyperlink w:anchor="_Toc177298530" w:history="1">
             <w:r>
               <w:rPr>
                 <w:rStyle w:val="Hyperlink"/>
@@ -3989,7 +4707,7 @@
                 <w:noProof/>
                 <w:webHidden/>
               </w:rPr>
-              <w:instrText xml:space="preserve"> PAGEREF _Toc175603000 \h </w:instrText>
+              <w:instrText xml:space="preserve"> PAGEREF _Toc177298530 \h </w:instrText>
             </w:r>
             <w:r>
               <w:rPr>
@@ -4009,7 +4727,7 @@
                 <w:noProof/>
                 <w:webHidden/>
               </w:rPr>
-              <w:t>48</w:t>
+              <w:t>51</w:t>
             </w:r>
             <w:r>
               <w:rPr>
@@ -4033,7 +4751,7 @@
               <w:lang w:eastAsia="pt-BR"/>
             </w:rPr>
           </w:pPr>
-          <w:hyperlink w:anchor="_Toc175603001" w:history="1">
+          <w:hyperlink w:anchor="_Toc177298531" w:history="1">
             <w:r>
               <w:rPr>
                 <w:rStyle w:val="Hyperlink"/>
@@ -4060,7 +4778,7 @@
                 <w:noProof/>
                 <w:webHidden/>
               </w:rPr>
-              <w:instrText xml:space="preserve"> PAGEREF _Toc175603001 \h </w:instrText>
+              <w:instrText xml:space="preserve"> PAGEREF _Toc177298531 \h </w:instrText>
             </w:r>
             <w:r>
               <w:rPr>
@@ -4080,7 +4798,7 @@
                 <w:noProof/>
                 <w:webHidden/>
               </w:rPr>
-              <w:t>49</w:t>
+              <w:t>52</w:t>
             </w:r>
             <w:r>
               <w:rPr>
@@ -4104,7 +4822,7 @@
               <w:lang w:eastAsia="pt-BR"/>
             </w:rPr>
           </w:pPr>
-          <w:hyperlink w:anchor="_Toc175603002" w:history="1">
+          <w:hyperlink w:anchor="_Toc177298532" w:history="1">
             <w:r>
               <w:rPr>
                 <w:rStyle w:val="Hyperlink"/>
@@ -4131,7 +4849,7 @@
                 <w:noProof/>
                 <w:webHidden/>
               </w:rPr>
-              <w:instrText xml:space="preserve"> PAGEREF _Toc175603002 \h </w:instrText>
+              <w:instrText xml:space="preserve"> PAGEREF _Toc177298532 \h </w:instrText>
             </w:r>
             <w:r>
               <w:rPr>
@@ -4151,7 +4869,7 @@
                 <w:noProof/>
                 <w:webHidden/>
               </w:rPr>
-              <w:t>57</w:t>
+              <w:t>60</w:t>
             </w:r>
             <w:r>
               <w:rPr>
@@ -4175,7 +4893,7 @@
               <w:lang w:eastAsia="pt-BR"/>
             </w:rPr>
           </w:pPr>
-          <w:hyperlink w:anchor="_Toc175603003" w:history="1">
+          <w:hyperlink w:anchor="_Toc177298533" w:history="1">
             <w:r>
               <w:rPr>
                 <w:rStyle w:val="Hyperlink"/>
@@ -4202,7 +4920,7 @@
                 <w:noProof/>
                 <w:webHidden/>
               </w:rPr>
-              <w:instrText xml:space="preserve"> PAGEREF _Toc175603003 \h </w:instrText>
+              <w:instrText xml:space="preserve"> PAGEREF _Toc177298533 \h </w:instrText>
             </w:r>
             <w:r>
               <w:rPr>
@@ -4222,7 +4940,7 @@
                 <w:noProof/>
                 <w:webHidden/>
               </w:rPr>
-              <w:t>58</w:t>
+              <w:t>61</w:t>
             </w:r>
             <w:r>
               <w:rPr>
@@ -4246,7 +4964,7 @@
               <w:lang w:eastAsia="pt-BR"/>
             </w:rPr>
           </w:pPr>
-          <w:hyperlink w:anchor="_Toc175603004" w:history="1">
+          <w:hyperlink w:anchor="_Toc177298534" w:history="1">
             <w:r>
               <w:rPr>
                 <w:rStyle w:val="Hyperlink"/>
@@ -4273,7 +4991,7 @@
                 <w:noProof/>
                 <w:webHidden/>
               </w:rPr>
-              <w:instrText xml:space="preserve"> PAGEREF _Toc175603004 \h </w:instrText>
+              <w:instrText xml:space="preserve"> PAGEREF _Toc177298534 \h </w:instrText>
             </w:r>
             <w:r>
               <w:rPr>
@@ -4293,7 +5011,7 @@
                 <w:noProof/>
                 <w:webHidden/>
               </w:rPr>
-              <w:t>58</w:t>
+              <w:t>61</w:t>
             </w:r>
             <w:r>
               <w:rPr>
@@ -4317,7 +5035,7 @@
               <w:lang w:eastAsia="pt-BR"/>
             </w:rPr>
           </w:pPr>
-          <w:hyperlink w:anchor="_Toc175603005" w:history="1">
+          <w:hyperlink w:anchor="_Toc177298535" w:history="1">
             <w:r>
               <w:rPr>
                 <w:rStyle w:val="Hyperlink"/>
@@ -4344,7 +5062,7 @@
                 <w:noProof/>
                 <w:webHidden/>
               </w:rPr>
-              <w:instrText xml:space="preserve"> PAGEREF _Toc175603005 \h </w:instrText>
+              <w:instrText xml:space="preserve"> PAGEREF _Toc177298535 \h </w:instrText>
             </w:r>
             <w:r>
               <w:rPr>
@@ -4364,7 +5082,7 @@
                 <w:noProof/>
                 <w:webHidden/>
               </w:rPr>
-              <w:t>60</w:t>
+              <w:t>63</w:t>
             </w:r>
             <w:r>
               <w:rPr>
@@ -4397,7 +5115,7 @@
         <w:pStyle w:val="Ttulo1"/>
       </w:pPr>
       <w:bookmarkStart w:id="0" w:name="_Toc2042806677"/>
-      <w:bookmarkStart w:id="1" w:name="_Toc175602963"/>
+      <w:bookmarkStart w:id="1" w:name="_Toc177298485"/>
       <w:r>
         <w:lastRenderedPageBreak/>
         <w:t>INTRODUÇÃO</w:t>
@@ -4455,13 +5173,29 @@
         <w:t xml:space="preserve"> </w:t>
       </w:r>
       <w:r>
-        <w:t>Sendo assim, surge o Employify, uma plataforma que busca oferecer ensino de qualidade para jovens e trabalhadores que desejam ingressar no mercado de trabalho de TI, possibilitando que se tornem desenvolvedores de software ou outros profissionais da área. Esse projeto auxilia essas pessoas por meio de cursos, permitindo que empresas e indivíduos postem cursos profissionalizantes que contribuam para o desenvolvimento de habilidades relevantes.</w:t>
+        <w:t xml:space="preserve">Sendo assim, surge o </w:t>
+      </w:r>
+      <w:proofErr w:type="spellStart"/>
+      <w:r>
+        <w:t>Employify</w:t>
+      </w:r>
+      <w:proofErr w:type="spellEnd"/>
+      <w:r>
+        <w:t>, uma plataforma que busca oferecer ensino de qualidade para jovens e trabalhadores que desejam ingressar no mercado de trabalho de TI, possibilitando que se tornem desenvolvedores de software ou outros profissionais da área. Esse projeto auxilia essas pessoas por meio de cursos, permitindo que empresas e indivíduos postem cursos profissionalizantes que contribuam para o desenvolvimento de habilidades relevantes.</w:t>
       </w:r>
       <w:r>
         <w:t xml:space="preserve"> </w:t>
       </w:r>
       <w:r>
-        <w:t>Além disso, o Employify contará com uma inteligência artificial que auxiliará os usuários por meio de um chat interativo. Essa IA realizará um teste de perfil para identificar as áreas em que cada pessoa se encaixa melhor, direcionando-os para os cursos e oportunidades mais adequados ao seu</w:t>
+        <w:t xml:space="preserve">Além disso, o </w:t>
+      </w:r>
+      <w:proofErr w:type="spellStart"/>
+      <w:r>
+        <w:t>Employify</w:t>
+      </w:r>
+      <w:proofErr w:type="spellEnd"/>
+      <w:r>
+        <w:t xml:space="preserve"> contará com uma inteligência artificial que auxiliará os usuários por meio de um chat interativo. Essa IA realizará um teste de perfil para identificar as áreas em que cada pessoa se encaixa melhor, direcionando-os para os cursos e oportunidades mais adequados ao seu</w:t>
       </w:r>
       <w:r>
         <w:t>.</w:t>
@@ -4478,7 +5212,7 @@
         <w:ind w:right="-1"/>
       </w:pPr>
       <w:bookmarkStart w:id="2" w:name="_Toc210209385"/>
-      <w:bookmarkStart w:id="3" w:name="_Toc175602964"/>
+      <w:bookmarkStart w:id="3" w:name="_Toc177298486"/>
       <w:r>
         <w:t>Problematização</w:t>
       </w:r>
@@ -4539,7 +5273,7 @@
         <w:ind w:right="-1"/>
       </w:pPr>
       <w:bookmarkStart w:id="4" w:name="_Toc2099283472"/>
-      <w:bookmarkStart w:id="5" w:name="_Toc175602965"/>
+      <w:bookmarkStart w:id="5" w:name="_Toc177298487"/>
       <w:r>
         <w:lastRenderedPageBreak/>
         <w:t>Hipóteses</w:t>
@@ -4552,7 +5286,63 @@
         <w:pStyle w:val="TEXTO"/>
       </w:pPr>
       <w:r>
-        <w:t xml:space="preserve">Neste projeto, foi proposto uma análise abrangente dos desafios enfrentados na interseção entre educação, tecnologia e mercado de trabalho. A insuficiência educacional brasileira e a falta de especialização emergem como preocupações fundamentais, juntamente com a ameaça iminente da substituição de profissões por Inteligência Artificial (IA), o que se comprova através de um estudo de Frey e Osborne (2017) intitulado "The future of employment: How susceptible are jobs to computerization?" Onde </w:t>
+        <w:t xml:space="preserve">Neste projeto, foi proposto uma análise abrangente dos desafios enfrentados na interseção entre educação, tecnologia e mercado de trabalho. A insuficiência educacional brasileira e a falta de especialização emergem como preocupações fundamentais, juntamente com a ameaça iminente da substituição de profissões por Inteligência Artificial (IA), o que se comprova através de um estudo de Frey e Osborne (2017) intitulado "The future </w:t>
+      </w:r>
+      <w:proofErr w:type="spellStart"/>
+      <w:r>
+        <w:t>of</w:t>
+      </w:r>
+      <w:proofErr w:type="spellEnd"/>
+      <w:r>
+        <w:t xml:space="preserve"> </w:t>
+      </w:r>
+      <w:proofErr w:type="spellStart"/>
+      <w:r>
+        <w:t>employment</w:t>
+      </w:r>
+      <w:proofErr w:type="spellEnd"/>
+      <w:r>
+        <w:t xml:space="preserve">: </w:t>
+      </w:r>
+      <w:proofErr w:type="spellStart"/>
+      <w:r>
+        <w:t>How</w:t>
+      </w:r>
+      <w:proofErr w:type="spellEnd"/>
+      <w:r>
+        <w:t xml:space="preserve"> </w:t>
+      </w:r>
+      <w:proofErr w:type="spellStart"/>
+      <w:r>
+        <w:t>susceptible</w:t>
+      </w:r>
+      <w:proofErr w:type="spellEnd"/>
+      <w:r>
+        <w:t xml:space="preserve"> are </w:t>
+      </w:r>
+      <w:proofErr w:type="spellStart"/>
+      <w:r>
+        <w:t>jobs</w:t>
+      </w:r>
+      <w:proofErr w:type="spellEnd"/>
+      <w:r>
+        <w:t xml:space="preserve"> </w:t>
+      </w:r>
+      <w:proofErr w:type="spellStart"/>
+      <w:r>
+        <w:t>to</w:t>
+      </w:r>
+      <w:proofErr w:type="spellEnd"/>
+      <w:r>
+        <w:t xml:space="preserve"> </w:t>
+      </w:r>
+      <w:proofErr w:type="spellStart"/>
+      <w:r>
+        <w:t>computerization</w:t>
+      </w:r>
+      <w:proofErr w:type="spellEnd"/>
+      <w:r>
+        <w:t xml:space="preserve">?" Onde </w:t>
       </w:r>
       <w:r>
         <w:t>a</w:t>
@@ -4594,7 +5384,7 @@
         <w:pStyle w:val="Ttulo2"/>
         <w:ind w:right="-1"/>
       </w:pPr>
-      <w:bookmarkStart w:id="6" w:name="_Toc175602966"/>
+      <w:bookmarkStart w:id="6" w:name="_Toc177298488"/>
       <w:r>
         <w:t>Objetivos</w:t>
       </w:r>
@@ -4609,7 +5399,7 @@
         <w:ind w:right="-1"/>
       </w:pPr>
       <w:bookmarkStart w:id="7" w:name="_Toc2018102134"/>
-      <w:bookmarkStart w:id="8" w:name="_Toc175602967"/>
+      <w:bookmarkStart w:id="8" w:name="_Toc177298489"/>
       <w:r>
         <w:t>Objetivo Geral</w:t>
       </w:r>
@@ -4636,7 +5426,7 @@
         <w:ind w:right="-1"/>
       </w:pPr>
       <w:bookmarkStart w:id="9" w:name="_Toc1692622516"/>
-      <w:bookmarkStart w:id="10" w:name="_Toc175602968"/>
+      <w:bookmarkStart w:id="10" w:name="_Toc177298490"/>
       <w:r>
         <w:t>Objetivo Específicos</w:t>
       </w:r>
@@ -4704,7 +5494,7 @@
         <w:ind w:right="-1"/>
       </w:pPr>
       <w:bookmarkStart w:id="11" w:name="_Toc1186270066"/>
-      <w:bookmarkStart w:id="12" w:name="_Toc175602969"/>
+      <w:bookmarkStart w:id="12" w:name="_Toc177298491"/>
       <w:r>
         <w:lastRenderedPageBreak/>
         <w:t>Justificativa</w:t>
@@ -4742,7 +5532,15 @@
         <w:pStyle w:val="TEXTO"/>
       </w:pPr>
       <w:r>
-        <w:t>O suporte oferecido pelo projeto Employify se intensificará em grupos de pessoas que querem trabalhar como um desenvolvedor de sistemas. O auxílio será exercido de maneira dinâmica, preparando academicamente os usuários da plataforma e qualificando-os para essa área do mercado de trabalho.</w:t>
+        <w:t xml:space="preserve">O suporte oferecido pelo projeto </w:t>
+      </w:r>
+      <w:proofErr w:type="spellStart"/>
+      <w:r>
+        <w:t>Employify</w:t>
+      </w:r>
+      <w:proofErr w:type="spellEnd"/>
+      <w:r>
+        <w:t xml:space="preserve"> se intensificará em grupos de pessoas que querem trabalhar como um desenvolvedor de sistemas. O auxílio será exercido de maneira dinâmica, preparando academicamente os usuários da plataforma e qualificando-os para essa área do mercado de trabalho.</w:t>
       </w:r>
     </w:p>
     <w:p>
@@ -4756,7 +5554,7 @@
         <w:ind w:right="-1"/>
       </w:pPr>
       <w:bookmarkStart w:id="13" w:name="_Toc2068681806"/>
-      <w:bookmarkStart w:id="14" w:name="_Toc175602970"/>
+      <w:bookmarkStart w:id="14" w:name="_Toc177298492"/>
       <w:r>
         <w:t>Metodologia</w:t>
       </w:r>
@@ -4793,7 +5591,7 @@
         <w:ind w:right="-1"/>
       </w:pPr>
       <w:bookmarkStart w:id="15" w:name="_Toc2062189022"/>
-      <w:bookmarkStart w:id="16" w:name="_Toc175602971"/>
+      <w:bookmarkStart w:id="16" w:name="_Toc177298493"/>
       <w:r>
         <w:t>Cronograma</w:t>
       </w:r>
@@ -4886,7 +5684,7 @@
       <w:pPr>
         <w:pStyle w:val="Ttulo1"/>
       </w:pPr>
-      <w:bookmarkStart w:id="18" w:name="_Toc175602972"/>
+      <w:bookmarkStart w:id="18" w:name="_Toc177298494"/>
       <w:r>
         <w:lastRenderedPageBreak/>
         <w:t>REFERENCIAL TEÓRICO</w:t>
@@ -4906,7 +5704,7 @@
         <w:jc w:val="both"/>
       </w:pPr>
       <w:bookmarkStart w:id="19" w:name="_Toc1694613647"/>
-      <w:bookmarkStart w:id="20" w:name="_Toc175602973"/>
+      <w:bookmarkStart w:id="20" w:name="_Toc177298495"/>
       <w:r>
         <w:t xml:space="preserve">2.1 </w:t>
       </w:r>
@@ -4927,7 +5725,7 @@
         <w:jc w:val="both"/>
       </w:pPr>
       <w:bookmarkStart w:id="21" w:name="_Toc385098778"/>
-      <w:bookmarkStart w:id="22" w:name="_Toc175602974"/>
+      <w:bookmarkStart w:id="22" w:name="_Toc177298496"/>
       <w:r>
         <w:t>Conceito de empregabilidade e sua evolução ao longo do tempo</w:t>
       </w:r>
@@ -4959,7 +5757,23 @@
         <w:pStyle w:val="TEXTO"/>
       </w:pPr>
       <w:r>
-        <w:t>A Mckinsey &amp; Company (2017) demonstra que a evolução do mercado de trabalho está acontecendo por meio da tecnologia, mas antes de adentrarmos e nos aprofundarmos é necessário compreender o que impulsionou essa evolução. E com a chegada da era digital ouve uma onda de inovações e revolucionou muitas práticas de trabalho, assim resultando em novos e modernos modelos de negócios e assim consequentemente novas exigências foram requisitadas um exemplo são as soft e hard skills.</w:t>
+        <w:t xml:space="preserve">A </w:t>
+      </w:r>
+      <w:proofErr w:type="spellStart"/>
+      <w:r>
+        <w:t>Mckinsey</w:t>
+      </w:r>
+      <w:proofErr w:type="spellEnd"/>
+      <w:r>
+        <w:t xml:space="preserve"> &amp; </w:t>
+      </w:r>
+      <w:proofErr w:type="spellStart"/>
+      <w:r>
+        <w:t>Company</w:t>
+      </w:r>
+      <w:proofErr w:type="spellEnd"/>
+      <w:r>
+        <w:t xml:space="preserve"> (2017) demonstra que a evolução do mercado de trabalho está acontecendo por meio da tecnologia, mas antes de adentrarmos e nos aprofundarmos é necessário compreender o que impulsionou essa evolução. E com a chegada da era digital ouve uma onda de inovações e revolucionou muitas práticas de trabalho, assim resultando em novos e modernos modelos de negócios e assim consequentemente novas exigências foram requisitadas um exemplo são as soft e hard skills.</w:t>
       </w:r>
       <w:r>
         <w:tab/>
@@ -4970,15 +5784,28 @@
         <w:pStyle w:val="TEXTO"/>
       </w:pPr>
       <w:r>
-        <w:t xml:space="preserve">Na Portalpos (2019), também há fatores que contribuem para esse avanço, como a globalização e a demografia, que por conta de grandes mudanças significativas. </w:t>
-      </w:r>
-    </w:p>
-    <w:p>
-      <w:pPr>
-        <w:pStyle w:val="TEXTO"/>
-      </w:pPr>
-      <w:r>
-        <w:t>Portalpos (2019) conta que</w:t>
+        <w:t xml:space="preserve">Na </w:t>
+      </w:r>
+      <w:proofErr w:type="spellStart"/>
+      <w:r>
+        <w:t>Portalpos</w:t>
+      </w:r>
+      <w:proofErr w:type="spellEnd"/>
+      <w:r>
+        <w:t xml:space="preserve"> (2019), também há fatores que contribuem para esse avanço, como a globalização e a demografia, que por conta de grandes mudanças significativas. </w:t>
+      </w:r>
+    </w:p>
+    <w:p>
+      <w:pPr>
+        <w:pStyle w:val="TEXTO"/>
+      </w:pPr>
+      <w:proofErr w:type="spellStart"/>
+      <w:r>
+        <w:t>Portalpos</w:t>
+      </w:r>
+      <w:proofErr w:type="spellEnd"/>
+      <w:r>
+        <w:t xml:space="preserve"> (2019) conta que</w:t>
       </w:r>
       <w:r>
         <w:t xml:space="preserve"> </w:t>
@@ -4998,7 +5825,7 @@
         </w:rPr>
       </w:pPr>
       <w:bookmarkStart w:id="24" w:name="_Toc364075105"/>
-      <w:bookmarkStart w:id="25" w:name="_Toc175602975"/>
+      <w:bookmarkStart w:id="25" w:name="_Toc177298497"/>
       <w:r>
         <w:rPr>
           <w:lang w:eastAsia="pt-BR"/>
@@ -5055,7 +5882,7 @@
         <w:jc w:val="both"/>
       </w:pPr>
       <w:bookmarkStart w:id="26" w:name="_Toc979806937"/>
-      <w:bookmarkStart w:id="27" w:name="_Toc175602976"/>
+      <w:bookmarkStart w:id="27" w:name="_Toc177298498"/>
       <w:r>
         <w:t>Fatores determinantes da empregabilidade: habilidades e competências</w:t>
       </w:r>
@@ -5100,7 +5927,23 @@
         <w:pStyle w:val="TEXTO"/>
       </w:pPr>
       <w:r>
-        <w:t>Muitos se recusam a evoluir nesse cenário atual e esses se tornam menos atrativos. Para que isso não ocorra deve-se buscar ter as “hard-skills”, que são habilidades que são desenvolvidas por meio de treinamento, educação e experiência. Exemplos de hard skills são: análise de dados e estatísticas, fluência em outros idiomas, gerenciamento de projetos, programação, entre outros, conforme citados no blog da Micropower sobre: “10 Exemplos de Hard Skills Mais Solicitadas: desenvolva suas habilidades profissionais”. (Micropower..., 2023).</w:t>
+        <w:t xml:space="preserve">Muitos se recusam a evoluir nesse cenário atual e esses se tornam menos atrativos. Para que isso não ocorra deve-se buscar ter as “hard-skills”, que são habilidades que são desenvolvidas por meio de treinamento, educação e experiência. Exemplos de hard skills são: análise de dados e estatísticas, fluência em outros idiomas, gerenciamento de projetos, programação, entre outros, conforme citados no blog da </w:t>
+      </w:r>
+      <w:proofErr w:type="spellStart"/>
+      <w:r>
+        <w:t>Micropower</w:t>
+      </w:r>
+      <w:proofErr w:type="spellEnd"/>
+      <w:r>
+        <w:t xml:space="preserve"> sobre: “10 Exemplos de Hard Skills Mais Solicitadas: desenvolva suas habilidades profissionais”. (</w:t>
+      </w:r>
+      <w:proofErr w:type="spellStart"/>
+      <w:r>
+        <w:t>Micropower</w:t>
+      </w:r>
+      <w:proofErr w:type="spellEnd"/>
+      <w:r>
+        <w:t>..., 2023).</w:t>
       </w:r>
     </w:p>
     <w:p>
@@ -5111,7 +5954,14 @@
       </w:pPr>
       <w:r>
         <w:tab/>
-        <w:t>Dedila Costa que escreveu o artigo: “Soft skills: o que são, 10 principais exemplos e como desenvolver” mostra que as soft skills são habilidades comportamentais, que diz respeito a personalidade do profissional, como sua comunicação ou trabalho em equipe. A autora destaca alguns exemplos de soft skills, que são: Inteligência emocional, resiliência e comunicação assertiva.</w:t>
+      </w:r>
+      <w:proofErr w:type="spellStart"/>
+      <w:r>
+        <w:t>Dedila</w:t>
+      </w:r>
+      <w:proofErr w:type="spellEnd"/>
+      <w:r>
+        <w:t xml:space="preserve"> Costa que escreveu o artigo: “Soft skills: o que são, 10 principais exemplos e como desenvolver” mostra que as soft skills são habilidades comportamentais, que diz respeito a personalidade do profissional, como sua comunicação ou trabalho em equipe. A autora destaca alguns exemplos de soft skills, que são: Inteligência emocional, resiliência e comunicação assertiva.</w:t>
       </w:r>
     </w:p>
     <w:p>
@@ -5141,7 +5991,7 @@
         <w:jc w:val="both"/>
       </w:pPr>
       <w:bookmarkStart w:id="28" w:name="_Toc775153479"/>
-      <w:bookmarkStart w:id="29" w:name="_Toc175602977"/>
+      <w:bookmarkStart w:id="29" w:name="_Toc177298499"/>
       <w:r>
         <w:t>Políticas públicas e iniciativas privadas para promover a empregabilidade</w:t>
       </w:r>
@@ -5282,7 +6132,7 @@
         <w:jc w:val="both"/>
       </w:pPr>
       <w:bookmarkStart w:id="30" w:name="_Toc1350537821"/>
-      <w:bookmarkStart w:id="31" w:name="_Toc175602978"/>
+      <w:bookmarkStart w:id="31" w:name="_Toc177298500"/>
       <w:r>
         <w:t>Papel da neurociência no entendimento do comportamento humano e no desenvolvimento de habilidades para aumentar a empregabilidade:</w:t>
       </w:r>
@@ -5353,11 +6203,16 @@
       <w:pPr>
         <w:pStyle w:val="TEXTO"/>
       </w:pPr>
+      <w:proofErr w:type="spellStart"/>
       <w:r>
         <w:t>P</w:t>
       </w:r>
       <w:r>
-        <w:t>ontotel (2023)</w:t>
+        <w:t>ontotel</w:t>
+      </w:r>
+      <w:proofErr w:type="spellEnd"/>
+      <w:r>
+        <w:t xml:space="preserve"> (2023)</w:t>
       </w:r>
       <w:r>
         <w:t xml:space="preserve"> </w:t>
@@ -5404,7 +6259,7 @@
         <w:jc w:val="both"/>
       </w:pPr>
       <w:bookmarkStart w:id="32" w:name="_Toc1156791497"/>
-      <w:bookmarkStart w:id="33" w:name="_Toc175602979"/>
+      <w:bookmarkStart w:id="33" w:name="_Toc177298501"/>
       <w:r>
         <w:rPr>
           <w:lang w:eastAsia="pt-BR"/>
@@ -5442,7 +6297,15 @@
         <w:pStyle w:val="TEXTO"/>
       </w:pPr>
       <w:r>
-        <w:t>Já as soft skills podem ser consideradas habilidades mais importantes que as hard skills considerando vagas específicas, pois comportamento e habilidades são frequentemente avaliadas ao longo do tempo.</w:t>
+        <w:t xml:space="preserve">Já as soft skills podem ser consideradas habilidades mais importantes que as hard skills considerando vagas específicas, pois comportamento e habilidades são frequentemente </w:t>
+      </w:r>
+      <w:proofErr w:type="gramStart"/>
+      <w:r>
+        <w:t>avaliadas</w:t>
+      </w:r>
+      <w:proofErr w:type="gramEnd"/>
+      <w:r>
+        <w:t xml:space="preserve"> ao longo do tempo.</w:t>
       </w:r>
     </w:p>
     <w:p>
@@ -5459,7 +6322,15 @@
         <w:pStyle w:val="TEXTO"/>
       </w:pPr>
       <w:r>
-        <w:t>E depois da análise feita pela PUC Minas (2022), porque essa duas skills são importantes podemos concluir que ter as duas skills te tornar um profissional completo, pois imaginando um profissional com dificuldade que tenha grande talento na parte técnica mas tem muita dificuldade na parte da comunicação com sua equipe, dificilmente ele se destacara, pois, ao ter uma comunicação com a equipe o projeto irá fluir melhor e acelerara o projeto. Por isso adquiri e melhorar essas habilidades e crucial no mercado de trabalho, assim um profissional terá mais qualificação para uma empresa ou para um cargo almejado.</w:t>
+        <w:t xml:space="preserve">E depois da análise feita pela PUC Minas (2022), porque essa duas skills são importantes podemos concluir que ter as duas skills te tornar um profissional completo, pois imaginando um profissional com dificuldade que tenha grande talento na parte </w:t>
+      </w:r>
+      <w:proofErr w:type="gramStart"/>
+      <w:r>
+        <w:t>técnica</w:t>
+      </w:r>
+      <w:proofErr w:type="gramEnd"/>
+      <w:r>
+        <w:t xml:space="preserve"> mas tem muita dificuldade na parte da comunicação com sua equipe, dificilmente ele se destacara, pois, ao ter uma comunicação com a equipe o projeto irá fluir melhor e acelerara o projeto. Por isso adquiri e melhorar essas habilidades e crucial no mercado de trabalho, assim um profissional terá mais qualificação para uma empresa ou para um cargo almejado.</w:t>
       </w:r>
     </w:p>
     <w:p>
@@ -5469,7 +6340,7 @@
         <w:ind w:right="-1"/>
         <w:jc w:val="both"/>
       </w:pPr>
-      <w:bookmarkStart w:id="35" w:name="_Toc175602980"/>
+      <w:bookmarkStart w:id="35" w:name="_Toc177298502"/>
       <w:r>
         <w:t>I</w:t>
       </w:r>
@@ -5506,7 +6377,7 @@
         </w:rPr>
       </w:pPr>
       <w:bookmarkStart w:id="36" w:name="_Toc2061375050"/>
-      <w:bookmarkStart w:id="37" w:name="_Toc175602981"/>
+      <w:bookmarkStart w:id="37" w:name="_Toc177298503"/>
       <w:r>
         <w:t>Conceito de Inteligência Artificial</w:t>
       </w:r>
@@ -5561,7 +6432,15 @@
         <w:pStyle w:val="TEXTO"/>
       </w:pPr>
       <w:r>
-        <w:t xml:space="preserve">As IAs podem ser divididas em 3 grandes categorias, de acordo com a sua complexidade: inteligência artificial de nível 1, inteligência artificial de nível 2 e inteligência artificial de nível 3 ou superinteligência artificial. </w:t>
+        <w:t xml:space="preserve">As </w:t>
+      </w:r>
+      <w:proofErr w:type="spellStart"/>
+      <w:r>
+        <w:t>IAs</w:t>
+      </w:r>
+      <w:proofErr w:type="spellEnd"/>
+      <w:r>
+        <w:t xml:space="preserve"> podem ser divididas em 3 grandes categorias, de acordo com a sua complexidade: inteligência artificial de nível 1, inteligência artificial de nível 2 e inteligência artificial de nível 3 ou superinteligência artificial. </w:t>
       </w:r>
     </w:p>
     <w:p>
@@ -5581,7 +6460,15 @@
         <w:pStyle w:val="TEXTO"/>
       </w:pPr>
       <w:r>
-        <w:t>O segundo nível de inteligência artificial é aquele capaz de compreender o mundo como os humanos compreendem, ou seja, é uma IA que é, teoricamente, capaz de pensar além da programação de seu código, evoluindo de maneira independente de acordo com os problemas que surgem diante dela. Esse tipo de inteligência é capaz de melhorar constantemente, assim como os seres humanos e, cedo ou tarde, ela evoluiria tanto que chegaria ao terceiro nível. Conhecido como superinteligência artificial, esse último estágio abrange o grupo de IAs que superam até mesmo a genialidade humana, chegando a um nível quase incompreensível para nossa raça.</w:t>
+        <w:t xml:space="preserve">O segundo nível de inteligência artificial é aquele capaz de compreender o mundo como os humanos compreendem, ou seja, é uma IA que é, teoricamente, capaz de pensar além da programação de seu código, evoluindo de maneira independente de acordo com os problemas que surgem diante dela. Esse tipo de inteligência é capaz de melhorar constantemente, assim como os seres humanos e, cedo ou tarde, ela evoluiria tanto que chegaria ao terceiro nível. Conhecido como superinteligência artificial, esse último estágio abrange o grupo de </w:t>
+      </w:r>
+      <w:proofErr w:type="spellStart"/>
+      <w:r>
+        <w:t>IAs</w:t>
+      </w:r>
+      <w:proofErr w:type="spellEnd"/>
+      <w:r>
+        <w:t xml:space="preserve"> que superam até mesmo a genialidade humana, chegando a um nível quase incompreensível para nossa raça.</w:t>
       </w:r>
     </w:p>
     <w:p>
@@ -5640,7 +6527,15 @@
         <w:t xml:space="preserve">terceiro nível. </w:t>
       </w:r>
       <w:r>
-        <w:t>Conhecido como superinteligência artificial, esse último estágio abrange o grupo de IAs que superam até mesmo a genialidade humana, chegando a um nível quase incompreensível para nossa raça. Alguns especialistas consideram o estágio 3 como algo próximo a uma “divindade”, pois na teoria ela seria tão capaz de solucionar todos os problemas do mundo atual e do futuro, além de também conseguir erradicar totalmente a humanidade, caso a enxergasse como um problema.</w:t>
+        <w:t xml:space="preserve">Conhecido como superinteligência artificial, esse último estágio abrange o grupo de </w:t>
+      </w:r>
+      <w:proofErr w:type="spellStart"/>
+      <w:r>
+        <w:t>IAs</w:t>
+      </w:r>
+      <w:proofErr w:type="spellEnd"/>
+      <w:r>
+        <w:t xml:space="preserve"> que superam até mesmo a genialidade humana, chegando a um nível quase incompreensível para nossa raça. Alguns especialistas consideram o estágio 3 como algo próximo a uma “divindade”, pois na teoria ela seria tão capaz de solucionar todos os problemas do mundo atual e do futuro, além de também conseguir erradicar totalmente a humanidade, caso a enxergasse como um problema.</w:t>
       </w:r>
     </w:p>
     <w:p>
@@ -5651,7 +6546,7 @@
         <w:jc w:val="both"/>
       </w:pPr>
       <w:bookmarkStart w:id="38" w:name="_Toc1449792248"/>
-      <w:bookmarkStart w:id="39" w:name="_Toc175602982"/>
+      <w:bookmarkStart w:id="39" w:name="_Toc177298504"/>
       <w:r>
         <w:t>H</w:t>
       </w:r>
@@ -5689,7 +6584,23 @@
         <w:t xml:space="preserve"> </w:t>
       </w:r>
       <w:r>
-        <w:t xml:space="preserve">inteligência artificial vem sendo assunto desde o início dos anos 40, a sua origem data de 1943, quando Warren McCulloch e Walter Pitts criaram o primeiro modelo computacional para redes neurais. O nome inteligência artificial ainda não era usado, mas a criação é reconhecida como sua base de funcionamento. A ideia de criar algo capaz de reproduzir as capacidades humanas começou muito antes desta época, onde as máquinas chamadas “autômatos” eram </w:t>
+        <w:t xml:space="preserve">inteligência artificial vem sendo assunto desde o início dos anos 40, a sua origem data de 1943, quando Warren </w:t>
+      </w:r>
+      <w:proofErr w:type="spellStart"/>
+      <w:r>
+        <w:t>McCulloch</w:t>
+      </w:r>
+      <w:proofErr w:type="spellEnd"/>
+      <w:r>
+        <w:t xml:space="preserve"> e Walter </w:t>
+      </w:r>
+      <w:proofErr w:type="spellStart"/>
+      <w:r>
+        <w:t>Pitts</w:t>
+      </w:r>
+      <w:proofErr w:type="spellEnd"/>
+      <w:r>
+        <w:t xml:space="preserve"> criaram o primeiro modelo computacional para redes neurais. O nome inteligência artificial ainda não era usado, mas a criação é reconhecida como sua base de funcionamento. A ideia de criar algo capaz de reproduzir as capacidades humanas começou muito antes desta época, onde as máquinas chamadas “autômatos” eram </w:t>
       </w:r>
       <w:r>
         <w:t>criadas</w:t>
@@ -5747,7 +6658,43 @@
           <w:b/>
           <w:iCs/>
         </w:rPr>
-        <w:t xml:space="preserve">Conferência em Dartmouth College: A apresentação do termo </w:t>
+        <w:t xml:space="preserve">Conferência em </w:t>
+      </w:r>
+      <w:proofErr w:type="spellStart"/>
+      <w:r>
+        <w:rPr>
+          <w:rStyle w:val="Ttulo4Char"/>
+          <w:b/>
+          <w:iCs/>
+        </w:rPr>
+        <w:t>Dartmouth</w:t>
+      </w:r>
+      <w:proofErr w:type="spellEnd"/>
+      <w:r>
+        <w:rPr>
+          <w:rStyle w:val="Ttulo4Char"/>
+          <w:b/>
+          <w:iCs/>
+        </w:rPr>
+        <w:t xml:space="preserve"> </w:t>
+      </w:r>
+      <w:proofErr w:type="spellStart"/>
+      <w:r>
+        <w:rPr>
+          <w:rStyle w:val="Ttulo4Char"/>
+          <w:b/>
+          <w:iCs/>
+        </w:rPr>
+        <w:t>College</w:t>
+      </w:r>
+      <w:proofErr w:type="spellEnd"/>
+      <w:r>
+        <w:rPr>
+          <w:rStyle w:val="Ttulo4Char"/>
+          <w:b/>
+          <w:iCs/>
+        </w:rPr>
+        <w:t xml:space="preserve">: A apresentação do termo </w:t>
       </w:r>
       <w:r>
         <w:t>IA:</w:t>
@@ -5758,7 +6705,39 @@
         <w:pStyle w:val="TEXTO"/>
       </w:pPr>
       <w:r>
-        <w:t>Em uma conferência realizada em Dartmouth College, nos Estados Unidos, em 1956, o termo "inteligência artificial" foi apresentado pela primeira vez por John McCarthy. Nesta conferência, cientistas e pesquisadores se reuniram para discutir a viabilidade de criar máquinas com capacidades semelhantes às humanas. Este evento marcou o início da IA como uma disciplina científica, abrindo portas para novas pesquisas e descobertas. Porém, apesar do otimismo e da vontade de desenvolver tecnologias que pudessem replicar as habilidades humanas, a realidade da época apresentava desafios significativos. Um dos principais obstáculos era a falta de recursos capazes de processar a enorme quantidade de dados necessários para executar projetos de IA. Na época da conferência de Dartmouth, os computadores eram rudimentares e não tinham a capacidade de lidar com a complexidade das tarefas propostas pela IA. No entanto, apesar das limitações tecnológicas, a conferência de Dartmouth marcou o início de uma era de exploração e inovação na área da inteligência artificial. Os pesquisadores estavam motivados a superar os desafios técnicos e a desenvolver novas abordagens para alcançar o objetivo de criar máquinas inteligentes.</w:t>
+        <w:t xml:space="preserve">Em uma conferência realizada em </w:t>
+      </w:r>
+      <w:proofErr w:type="spellStart"/>
+      <w:r>
+        <w:t>Dartmouth</w:t>
+      </w:r>
+      <w:proofErr w:type="spellEnd"/>
+      <w:r>
+        <w:t xml:space="preserve"> </w:t>
+      </w:r>
+      <w:proofErr w:type="spellStart"/>
+      <w:r>
+        <w:t>College</w:t>
+      </w:r>
+      <w:proofErr w:type="spellEnd"/>
+      <w:r>
+        <w:t xml:space="preserve">, nos Estados Unidos, em 1956, o termo "inteligência artificial" foi apresentado pela primeira vez por John McCarthy. Nesta conferência, cientistas e pesquisadores se reuniram para discutir a viabilidade de criar máquinas com capacidades semelhantes às humanas. Este evento marcou o início da IA como uma disciplina científica, abrindo portas para novas pesquisas e descobertas. Porém, apesar do otimismo e da vontade de desenvolver tecnologias que pudessem replicar as habilidades humanas, a realidade da época apresentava desafios significativos. Um dos principais obstáculos era a falta de recursos capazes de processar a enorme quantidade de dados necessários para executar projetos de IA. Na época da conferência de </w:t>
+      </w:r>
+      <w:proofErr w:type="spellStart"/>
+      <w:r>
+        <w:t>Dartmouth</w:t>
+      </w:r>
+      <w:proofErr w:type="spellEnd"/>
+      <w:r>
+        <w:t xml:space="preserve">, os computadores eram rudimentares e não tinham a capacidade de lidar com a complexidade das tarefas propostas pela IA. No entanto, apesar das limitações tecnológicas, a conferência de </w:t>
+      </w:r>
+      <w:proofErr w:type="spellStart"/>
+      <w:r>
+        <w:t>Dartmouth</w:t>
+      </w:r>
+      <w:proofErr w:type="spellEnd"/>
+      <w:r>
+        <w:t xml:space="preserve"> marcou o início de uma era de exploração e inovação na área da inteligência artificial. Os pesquisadores estavam motivados a superar os desafios técnicos e a desenvolver novas abordagens para alcançar o objetivo de criar máquinas inteligentes.</w:t>
       </w:r>
     </w:p>
     <w:p>
@@ -5780,11 +6759,51 @@
         <w:pStyle w:val="TEXTO"/>
       </w:pPr>
       <w:r>
-        <w:t xml:space="preserve">Os avanços tecnológicos na década de 1990 abriram caminho para o surgimento de sistemas de IA capazes de superar habilidades humanas em diversos campos. O confronto entre Kasparov e Deep Blue exemplifica o progresso da IA no domínio do xadrez, onde a máquina finalmente triunfou sobre o campeão mundial em 1997. Este marco histórico não apenas demonstrou a capacidade da IA de vencer </w:t>
+        <w:t xml:space="preserve">Os avanços tecnológicos na década de 1990 abriram caminho para o surgimento de sistemas de IA capazes de superar habilidades humanas em diversos campos. O confronto entre Kasparov e </w:t>
+      </w:r>
+      <w:proofErr w:type="spellStart"/>
+      <w:r>
+        <w:t>Deep</w:t>
+      </w:r>
+      <w:proofErr w:type="spellEnd"/>
+      <w:r>
+        <w:t xml:space="preserve"> Blue exemplifica o progresso da IA no domínio do xadrez, onde a máquina finalmente triunfou sobre o campeão mundial em 1997. Este marco histórico não apenas demonstrou a capacidade da IA de vencer </w:t>
       </w:r>
       <w:r>
         <w:lastRenderedPageBreak/>
-        <w:t>jogadores humanos em um jogo complexo, mas também impulsionou o interesse e o investimento em pesquisa de IA em todo o mundo. Além disso, a vitória do AlphaGo em 2016 no jogo de tabuleiro chinês Go destacou os avanços contínuos na área da IA, especialmente em relação à capacidade de sistemas de IA de dominar atividades que exigem intuição e estratégia complexa. Desenvolvido pela DeepMind, uma empresa subsidiária do Google, o AlphaGo demonstrou um nível de desempenho que desafiou as expectativas e abriu novas possibilidades para a aplicação da IA em uma variedade de contextos. Além dos avanços em jogos e competições, a IA também tem impactado significativamente a vida cotidiana das pessoas. Ferramentas como o Chat GPT e o Midjourney exemplificam como a IA pode ser acessível e útil para indivíduos comuns, permitindo a criação de textos e imagens com facilidade e eficiência. Essas plataformas são capazes de simular conversas humanas e realizar uma variedade de tarefas, atendendo às demandas rotineiras de uma ampla gama de usuários, independentemente de seu conhecimento prévio em IA.</w:t>
+        <w:t xml:space="preserve">jogadores humanos em um jogo complexo, mas também impulsionou o interesse e o investimento em pesquisa de IA em todo o mundo. Além disso, a vitória do </w:t>
+      </w:r>
+      <w:proofErr w:type="spellStart"/>
+      <w:r>
+        <w:t>AlphaGo</w:t>
+      </w:r>
+      <w:proofErr w:type="spellEnd"/>
+      <w:r>
+        <w:t xml:space="preserve"> em 2016 no jogo de tabuleiro chinês Go destacou os avanços contínuos na área da IA, especialmente em relação à capacidade de sistemas de IA de dominar atividades que exigem intuição e estratégia complexa. Desenvolvido pela </w:t>
+      </w:r>
+      <w:proofErr w:type="spellStart"/>
+      <w:r>
+        <w:t>DeepMind</w:t>
+      </w:r>
+      <w:proofErr w:type="spellEnd"/>
+      <w:r>
+        <w:t xml:space="preserve">, uma empresa subsidiária do Google, o </w:t>
+      </w:r>
+      <w:proofErr w:type="spellStart"/>
+      <w:r>
+        <w:t>AlphaGo</w:t>
+      </w:r>
+      <w:proofErr w:type="spellEnd"/>
+      <w:r>
+        <w:t xml:space="preserve"> demonstrou um nível de desempenho que desafiou as expectativas e abriu novas possibilidades para a aplicação da IA em uma variedade de contextos. Além dos avanços em jogos e competições, a IA também tem impactado significativamente a vida cotidiana das pessoas. Ferramentas como o Chat GPT e o </w:t>
+      </w:r>
+      <w:proofErr w:type="spellStart"/>
+      <w:r>
+        <w:t>Midjourney</w:t>
+      </w:r>
+      <w:proofErr w:type="spellEnd"/>
+      <w:r>
+        <w:t xml:space="preserve"> exemplificam como a IA pode ser acessível e útil para indivíduos comuns, permitindo a criação de textos e imagens com facilidade e eficiência. Essas plataformas são capazes de simular conversas humanas e realizar uma variedade de tarefas, atendendo às demandas rotineiras de uma ampla gama de usuários, independentemente de seu conhecimento prévio em IA.</w:t>
       </w:r>
     </w:p>
     <w:p>
@@ -5795,7 +6814,7 @@
         <w:jc w:val="both"/>
       </w:pPr>
       <w:bookmarkStart w:id="40" w:name="_Toc2111926841"/>
-      <w:bookmarkStart w:id="41" w:name="_Toc175602983"/>
+      <w:bookmarkStart w:id="41" w:name="_Toc177298505"/>
       <w:r>
         <w:t>Principais abordagens e técnicas d</w:t>
       </w:r>
@@ -5824,13 +6843,29 @@
         <w:pStyle w:val="TEXTO"/>
       </w:pPr>
       <w:r>
-        <w:t xml:space="preserve">Redes Neurais Artificiais (RNAs) representam uma abordagem fundamental na inteligência artificial, inspiradas no funcionamento do cérebro humano. A concepção de redes neurais artificiais é baseada na tentativa de emular a estrutura e o funcionamento dos neurônios biológicos, visando a criação de sistemas capazes de aprender e realizar tarefas complexas. Segundo Thomas Walter Rauber, professor da Universidade Federal do Espírito </w:t>
+        <w:t>Redes Neurais Artificiais (</w:t>
+      </w:r>
+      <w:proofErr w:type="spellStart"/>
+      <w:r>
+        <w:t>RNAs</w:t>
+      </w:r>
+      <w:proofErr w:type="spellEnd"/>
+      <w:r>
+        <w:t xml:space="preserve">) representam uma abordagem fundamental na inteligência artificial, inspiradas no funcionamento do cérebro humano. A concepção de redes neurais artificiais é baseada na tentativa de emular a estrutura e o funcionamento dos neurônios biológicos, visando a criação de sistemas capazes de aprender e realizar tarefas complexas. Segundo Thomas Walter Rauber, professor da Universidade Federal do Espírito </w:t>
       </w:r>
       <w:r>
         <w:t>Santo (</w:t>
       </w:r>
       <w:r>
-        <w:t>2005), embora os modelos artificiais possuam diferenças significativas em relação às redes neurais biológicas, existem paralelos que sugerem que as RNAs são uma aproximação viável para resolver problemas cognitivos complexos.</w:t>
+        <w:t xml:space="preserve">2005), embora os modelos artificiais possuam diferenças significativas em relação às redes neurais biológicas, existem paralelos que sugerem que as </w:t>
+      </w:r>
+      <w:proofErr w:type="spellStart"/>
+      <w:r>
+        <w:t>RNAs</w:t>
+      </w:r>
+      <w:proofErr w:type="spellEnd"/>
+      <w:r>
+        <w:t xml:space="preserve"> são uma aproximação viável para resolver problemas cognitivos complexos.</w:t>
       </w:r>
     </w:p>
     <w:p>
@@ -5844,7 +6879,23 @@
         <w:t>cada um operando</w:t>
       </w:r>
       <w:r>
-        <w:t xml:space="preserve"> de forma simples. Essas unidades recebem entradas através de conexões ponderadas e realizam operações locais para produzir respostas de saída. A operação de uma unidade de processamento, conforme proposto por McCulloch e Pitts em (1943), envolve a multiplicação dos sinais de entrada pelos pesos associados e a soma ponderada </w:t>
+        <w:t xml:space="preserve"> de forma simples. Essas unidades recebem entradas através de conexões ponderadas e realizam operações locais para produzir respostas de saída. A operação de uma unidade de processamento, conforme proposto por </w:t>
+      </w:r>
+      <w:proofErr w:type="spellStart"/>
+      <w:r>
+        <w:t>McCulloch</w:t>
+      </w:r>
+      <w:proofErr w:type="spellEnd"/>
+      <w:r>
+        <w:t xml:space="preserve"> e </w:t>
+      </w:r>
+      <w:proofErr w:type="spellStart"/>
+      <w:r>
+        <w:t>Pitts</w:t>
+      </w:r>
+      <w:proofErr w:type="spellEnd"/>
+      <w:r>
+        <w:t xml:space="preserve"> em (1943), envolve a multiplicação dos sinais de entrada pelos pesos associados e a soma ponderada </w:t>
       </w:r>
       <w:r>
         <w:lastRenderedPageBreak/>
@@ -5856,23 +6907,167 @@
         <w:pStyle w:val="TEXTO"/>
       </w:pPr>
       <w:r>
-        <w:t>A história das RNAs remonta a publicações pioneiras, como as de McCulloch e Pitts (1943), Hebb (1949) e Rosenblatt (1958), que introduziram modelos iniciais de redes neurais, incluindo máquinas de Turing, auto-organização e perceptrons. Embora os anos 60 e 70 muitas vezes sejam negligenciados em relatos históricos, é crucial reconhecer o trabalho significativo realizado por pesquisadores como Amari, Anderson, Cooper, Cowan, Fukushima, Grossberg, Kohonen, von der Malsburg, Werbos e Widrow nessa época. Esses pesquisadores contribuíram com avanços importantes em modelos de redes neurais aplicados a áreas como visão, memória, controle e auto-organização.</w:t>
-      </w:r>
-    </w:p>
-    <w:p>
-      <w:pPr>
-        <w:pStyle w:val="TEXTO"/>
-      </w:pPr>
-      <w:r>
-        <w:t>O renascimento do interesse em RNAs nas décadas seguintes foi marcado por trabalhos como os de Hopfield (1982), que explorou redes simétricas para otimização, e Rumelhart, Hinton e Williams, que introduziram o método poderoso de retropropagação de erros. Esses avanços pavimentaram o caminho para o desenvolvimento de RNAs mais sofisticadas e eficientes, ampliando sua aplicação em uma variedade de domínios, incluindo reconhecimento de padrões, processamento de linguagem natural, visão computacional e sistemas de recomendação, entre outros.</w:t>
-      </w:r>
-    </w:p>
-    <w:p>
-      <w:pPr>
-        <w:pStyle w:val="TEXTO"/>
-      </w:pPr>
-      <w:r>
-        <w:t>Em suma, as RNAs representam uma ferramenta poderosa e versátil na área de inteligência artificial, com raízes profundas na neurociência e uma história de desenvolvimento contínuo impulsionado pela pesquisa multidisciplinar e avanços tecnológicos. Seu potencial para resolver problemas complexos e lidar com dados não estruturados tem gerado um interesse crescente e contínuo em sua aplicação e desenvolvimento.</w:t>
+        <w:t xml:space="preserve">A história das </w:t>
+      </w:r>
+      <w:proofErr w:type="spellStart"/>
+      <w:r>
+        <w:t>RNAs</w:t>
+      </w:r>
+      <w:proofErr w:type="spellEnd"/>
+      <w:r>
+        <w:t xml:space="preserve"> remonta a publicações pioneiras, como as de </w:t>
+      </w:r>
+      <w:proofErr w:type="spellStart"/>
+      <w:r>
+        <w:t>McCulloch</w:t>
+      </w:r>
+      <w:proofErr w:type="spellEnd"/>
+      <w:r>
+        <w:t xml:space="preserve"> e </w:t>
+      </w:r>
+      <w:proofErr w:type="spellStart"/>
+      <w:r>
+        <w:t>Pitts</w:t>
+      </w:r>
+      <w:proofErr w:type="spellEnd"/>
+      <w:r>
+        <w:t xml:space="preserve"> (1943), </w:t>
+      </w:r>
+      <w:proofErr w:type="spellStart"/>
+      <w:r>
+        <w:t>Hebb</w:t>
+      </w:r>
+      <w:proofErr w:type="spellEnd"/>
+      <w:r>
+        <w:t xml:space="preserve"> (1949) e </w:t>
+      </w:r>
+      <w:proofErr w:type="spellStart"/>
+      <w:r>
+        <w:t>Rosenblatt</w:t>
+      </w:r>
+      <w:proofErr w:type="spellEnd"/>
+      <w:r>
+        <w:t xml:space="preserve"> (1958), que introduziram modelos iniciais de redes neurais, incluindo máquinas de Turing, auto-organização e </w:t>
+      </w:r>
+      <w:proofErr w:type="spellStart"/>
+      <w:r>
+        <w:t>perceptrons</w:t>
+      </w:r>
+      <w:proofErr w:type="spellEnd"/>
+      <w:r>
+        <w:t xml:space="preserve">. Embora os anos 60 e 70 muitas vezes sejam negligenciados em relatos históricos, é crucial reconhecer o trabalho significativo realizado por pesquisadores como </w:t>
+      </w:r>
+      <w:proofErr w:type="spellStart"/>
+      <w:r>
+        <w:t>Amari</w:t>
+      </w:r>
+      <w:proofErr w:type="spellEnd"/>
+      <w:r>
+        <w:t xml:space="preserve">, Anderson, Cooper, Cowan, Fukushima, </w:t>
+      </w:r>
+      <w:proofErr w:type="spellStart"/>
+      <w:r>
+        <w:t>Grossberg</w:t>
+      </w:r>
+      <w:proofErr w:type="spellEnd"/>
+      <w:r>
+        <w:t xml:space="preserve">, </w:t>
+      </w:r>
+      <w:proofErr w:type="spellStart"/>
+      <w:r>
+        <w:t>Kohonen</w:t>
+      </w:r>
+      <w:proofErr w:type="spellEnd"/>
+      <w:r>
+        <w:t xml:space="preserve">, von der </w:t>
+      </w:r>
+      <w:proofErr w:type="spellStart"/>
+      <w:r>
+        <w:t>Malsburg</w:t>
+      </w:r>
+      <w:proofErr w:type="spellEnd"/>
+      <w:r>
+        <w:t xml:space="preserve">, </w:t>
+      </w:r>
+      <w:proofErr w:type="spellStart"/>
+      <w:r>
+        <w:t>Werbos</w:t>
+      </w:r>
+      <w:proofErr w:type="spellEnd"/>
+      <w:r>
+        <w:t xml:space="preserve"> e </w:t>
+      </w:r>
+      <w:proofErr w:type="spellStart"/>
+      <w:r>
+        <w:t>Widrow</w:t>
+      </w:r>
+      <w:proofErr w:type="spellEnd"/>
+      <w:r>
+        <w:t xml:space="preserve"> nessa época. Esses pesquisadores contribuíram com avanços importantes em modelos de redes neurais aplicados a áreas como visão, memória, controle e auto-organização.</w:t>
+      </w:r>
+    </w:p>
+    <w:p>
+      <w:pPr>
+        <w:pStyle w:val="TEXTO"/>
+      </w:pPr>
+      <w:r>
+        <w:t xml:space="preserve">O renascimento do interesse em </w:t>
+      </w:r>
+      <w:proofErr w:type="spellStart"/>
+      <w:r>
+        <w:t>RNAs</w:t>
+      </w:r>
+      <w:proofErr w:type="spellEnd"/>
+      <w:r>
+        <w:t xml:space="preserve"> nas décadas seguintes foi marcado por trabalhos como os de </w:t>
+      </w:r>
+      <w:proofErr w:type="spellStart"/>
+      <w:r>
+        <w:t>Hopfield</w:t>
+      </w:r>
+      <w:proofErr w:type="spellEnd"/>
+      <w:r>
+        <w:t xml:space="preserve"> (1982), que explorou redes simétricas para otimização, e </w:t>
+      </w:r>
+      <w:proofErr w:type="spellStart"/>
+      <w:r>
+        <w:t>Rumelhart</w:t>
+      </w:r>
+      <w:proofErr w:type="spellEnd"/>
+      <w:r>
+        <w:t xml:space="preserve">, </w:t>
+      </w:r>
+      <w:proofErr w:type="spellStart"/>
+      <w:r>
+        <w:t>Hinton</w:t>
+      </w:r>
+      <w:proofErr w:type="spellEnd"/>
+      <w:r>
+        <w:t xml:space="preserve"> e Williams, que introduziram o método poderoso de retropropagação de erros. Esses avanços pavimentaram o caminho para o desenvolvimento de </w:t>
+      </w:r>
+      <w:proofErr w:type="spellStart"/>
+      <w:r>
+        <w:t>RNAs</w:t>
+      </w:r>
+      <w:proofErr w:type="spellEnd"/>
+      <w:r>
+        <w:t xml:space="preserve"> mais sofisticadas e eficientes, ampliando sua aplicação em uma variedade de domínios, incluindo reconhecimento de padrões, processamento de linguagem natural, visão computacional e sistemas de recomendação, entre outros.</w:t>
+      </w:r>
+    </w:p>
+    <w:p>
+      <w:pPr>
+        <w:pStyle w:val="TEXTO"/>
+      </w:pPr>
+      <w:r>
+        <w:t xml:space="preserve">Em suma, as </w:t>
+      </w:r>
+      <w:proofErr w:type="spellStart"/>
+      <w:r>
+        <w:t>RNAs</w:t>
+      </w:r>
+      <w:proofErr w:type="spellEnd"/>
+      <w:r>
+        <w:t xml:space="preserve"> representam uma ferramenta poderosa e versátil na área de inteligência artificial, com raízes profundas na neurociência e uma história de desenvolvimento contínuo impulsionado pela pesquisa multidisciplinar e avanços tecnológicos. Seu potencial para resolver problemas complexos e lidar com dados não estruturados tem gerado um interesse crescente e contínuo em sua aplicação e desenvolvimento.</w:t>
       </w:r>
     </w:p>
     <w:p>
@@ -5896,13 +7091,29 @@
         <w:jc w:val="both"/>
       </w:pPr>
       <w:r>
-        <w:t xml:space="preserve">Segundo o livro “Sistemas inteligentes” por Estéfane G. M. de Lacerda e André Carlos P. L. F. de </w:t>
+        <w:t xml:space="preserve">Segundo o livro “Sistemas inteligentes” por </w:t>
+      </w:r>
+      <w:proofErr w:type="spellStart"/>
+      <w:r>
+        <w:t>Estéfane</w:t>
+      </w:r>
+      <w:proofErr w:type="spellEnd"/>
+      <w:r>
+        <w:t xml:space="preserve"> G. M. de Lacerda e André Carlos P. L. F. de </w:t>
       </w:r>
       <w:r>
         <w:t>Carvalho (</w:t>
       </w:r>
       <w:r>
-        <w:t xml:space="preserve">1999), os Algoritmos Genéticos (AGs) representam uma abordagem fundamental na área de inteligência artificial, desenvolvidos com base nos mecanismos de evolução observados em populações de seres vivos. Introduzidos por John Holland em 1975 e posteriormente popularizados por seu aluno, David </w:t>
+        <w:t xml:space="preserve">1999), os Algoritmos Genéticos (AGs) representam uma abordagem fundamental na área de inteligência artificial, desenvolvidos com base nos mecanismos de evolução observados em populações de seres vivos. Introduzidos por John </w:t>
+      </w:r>
+      <w:proofErr w:type="spellStart"/>
+      <w:r>
+        <w:t>Holland</w:t>
+      </w:r>
+      <w:proofErr w:type="spellEnd"/>
+      <w:r>
+        <w:t xml:space="preserve"> em 1975 e posteriormente popularizados por seu aluno, David </w:t>
       </w:r>
       <w:r>
         <w:t>Goldberg (</w:t>
@@ -5932,7 +7143,15 @@
         <w:jc w:val="both"/>
       </w:pPr>
       <w:r>
-        <w:t>O desenvolvimento da teoria evolucionária foi influenciado por uma série de trabalhos anteriores, que gradualmente conduziram os naturalistas à compreensão dos mecanismos de evolução. O trabalho de Carolus Linnaeus no século XVIII sobre a classificação biológica destacou a similaridade entre as espécies, sugerindo uma relação evolutiva entre elas. Posteriormente, as teorias de Jean Baptiste Lamarck e Thomas Robert Malthus contribuíram para a concepção da seleção natural como o principal mecanismo de evolução.</w:t>
+        <w:t xml:space="preserve">O desenvolvimento da teoria evolucionária foi influenciado por uma série de trabalhos anteriores, que gradualmente conduziram os naturalistas à compreensão dos mecanismos de evolução. O trabalho de </w:t>
+      </w:r>
+      <w:proofErr w:type="spellStart"/>
+      <w:r>
+        <w:t>Carolus</w:t>
+      </w:r>
+      <w:proofErr w:type="spellEnd"/>
+      <w:r>
+        <w:t xml:space="preserve"> Linnaeus no século XVIII sobre a classificação biológica destacou a similaridade entre as espécies, sugerindo uma relação evolutiva entre elas. Posteriormente, as teorias de Jean Baptiste Lamarck e Thomas Robert Malthus contribuíram para a concepção da seleção natural como o principal mecanismo de evolução.</w:t>
       </w:r>
     </w:p>
     <w:p>
@@ -5942,7 +7161,31 @@
         <w:jc w:val="both"/>
       </w:pPr>
       <w:r>
-        <w:t>John Holland é reconhecido como um dos pioneiros no desenvolvimento de AGs, culminando na publicação de seu livro “Adaptation in Natural and Artificial Systems” em 1975, considerado uma referência fundamental na área. Desde então, os AGs têm sido aplicados com sucesso em uma ampla gama de problemas de otimização e aprendizado de máquina, demonstrando sua eficácia e versatilidade em diversos contextos.</w:t>
+        <w:t xml:space="preserve">John </w:t>
+      </w:r>
+      <w:proofErr w:type="spellStart"/>
+      <w:r>
+        <w:t>Holland</w:t>
+      </w:r>
+      <w:proofErr w:type="spellEnd"/>
+      <w:r>
+        <w:t xml:space="preserve"> é reconhecido como um dos pioneiros no desenvolvimento de AGs, culminando na publicação de seu livro “</w:t>
+      </w:r>
+      <w:proofErr w:type="spellStart"/>
+      <w:r>
+        <w:t>Adaptation</w:t>
+      </w:r>
+      <w:proofErr w:type="spellEnd"/>
+      <w:r>
+        <w:t xml:space="preserve"> in Natural </w:t>
+      </w:r>
+      <w:proofErr w:type="spellStart"/>
+      <w:r>
+        <w:t>and</w:t>
+      </w:r>
+      <w:proofErr w:type="spellEnd"/>
+      <w:r>
+        <w:t xml:space="preserve"> Artificial Systems” em 1975, considerado uma referência fundamental na área. Desde então, os AGs têm sido aplicados com sucesso em uma ampla gama de problemas de otimização e aprendizado de máquina, demonstrando sua eficácia e versatilidade em diversos contextos.</w:t>
       </w:r>
     </w:p>
     <w:p>
@@ -5976,7 +7219,15 @@
         <w:pStyle w:val="TEXTO"/>
       </w:pPr>
       <w:r>
-        <w:t>O Aprendizado de Máquina de acordo com o blog Purestorage (2024), também conhecido como machine learning, é uma abordagem fundamental na área de inteligência artificial, onde algoritmos são desenvolvidos para aprender a partir de dados, identificar padrões e realizar previsões ou tomar decisões de forma autônoma. Esta disciplina tem sido amplamente aplicada em diversos domínios, desde reconhecimento de padrões até análise de dados e automação de processos.</w:t>
+        <w:t xml:space="preserve">O Aprendizado de Máquina de acordo com o blog </w:t>
+      </w:r>
+      <w:proofErr w:type="spellStart"/>
+      <w:r>
+        <w:t>Purestorage</w:t>
+      </w:r>
+      <w:proofErr w:type="spellEnd"/>
+      <w:r>
+        <w:t xml:space="preserve"> (2024), também conhecido como machine learning, é uma abordagem fundamental na área de inteligência artificial, onde algoritmos são desenvolvidos para aprender a partir de dados, identificar padrões e realizar previsões ou tomar decisões de forma autônoma. Esta disciplina tem sido amplamente aplicada em diversos domínios, desde reconhecimento de padrões até análise de dados e automação de processos.</w:t>
       </w:r>
     </w:p>
     <w:p>
@@ -6011,7 +7262,21 @@
         <w:rPr>
           <w:bCs/>
         </w:rPr>
-        <w:t>Por outro lado, no aprendizado não supervisionado, os algoritmos são treinados em um conjunto de dados não rotulados, onde não há informações explícitas sobre as saídas desejadas. O objetivo é encontrar estruturas intrínsecas nos dados, como agrupamentos ou padrões de similaridade, sem orientação externa. Exemplos de algoritmos de aprendizado não supervisionado incluem análise de componentes principais (PCA), agrupamento k-means e redes neurais auto-organizáveis (Bishop, 2006). Portanto, o aprendizado de máquina é uma disciplina essencial na área de inteligência artificial, com aplicações que abrangem desde reconhecimento de padrões até análise de dados e automação de processos. Suas duas categorias principais, aprendizado supervisionado e não supervisionado, oferecem abordagens distintas para a resolução de problemas, ampliando significativamente o escopo e a eficácia das soluções desenvolvidas.</w:t>
+        <w:t>Por outro lado, no aprendizado não supervisionado, os algoritmos são treinados em um conjunto de dados não rotulados, onde não há informações explícitas sobre as saídas desejadas. O objetivo é encontrar estruturas intrínsecas nos dados, como agrupamentos ou padrões de similaridade, sem orientação externa. Exemplos de algoritmos de aprendizado não supervisionado incluem análise de componentes principais (PCA), agrupamento k-</w:t>
+      </w:r>
+      <w:proofErr w:type="spellStart"/>
+      <w:r>
+        <w:rPr>
+          <w:bCs/>
+        </w:rPr>
+        <w:t>means</w:t>
+      </w:r>
+      <w:proofErr w:type="spellEnd"/>
+      <w:r>
+        <w:rPr>
+          <w:bCs/>
+        </w:rPr>
+        <w:t xml:space="preserve"> e redes neurais auto-organizáveis (Bishop, 2006). Portanto, o aprendizado de máquina é uma disciplina essencial na área de inteligência artificial, com aplicações que abrangem desde reconhecimento de padrões até análise de dados e automação de processos. Suas duas categorias principais, aprendizado supervisionado e não supervisionado, oferecem abordagens distintas para a resolução de problemas, ampliando significativamente o escopo e a eficácia das soluções desenvolvidas.</w:t>
       </w:r>
     </w:p>
     <w:p>
@@ -6033,7 +7298,15 @@
         <w:pStyle w:val="TEXTO"/>
       </w:pPr>
       <w:r>
-        <w:t>O Processamento de Linguagem Natural (PLN) é uma área da inteligência artificial que se concentra no desenvolvimento de algoritmos e técnicas para a análise e compreensão da linguagem humana. O PLN possibilita que as máquinas processem e extraiam significado de textos em linguagem natural, tanto escritos quanto falados. Isso inclui uma variedade de tarefas, como reconhecimento de entidades, análise de sentimento, tradução automática e geração de texto. O objetivo fundamental do PLN é capacitar as máquinas a compreenderem e interagirem com a linguagem humana de maneira semelhante aos humanos, permitindo uma ampla gama de aplicações práticas em campos como assistentes virtuais, análise de mídia social, diagnóstico médico e muito mais (Jurafsky &amp; Martin, 2021).</w:t>
+        <w:t>O Processamento de Linguagem Natural (PLN) é uma área da inteligência artificial que se concentra no desenvolvimento de algoritmos e técnicas para a análise e compreensão da linguagem humana. O PLN possibilita que as máquinas processem e extraiam significado de textos em linguagem natural, tanto escritos quanto falados. Isso inclui uma variedade de tarefas, como reconhecimento de entidades, análise de sentimento, tradução automática e geração de texto. O objetivo fundamental do PLN é capacitar as máquinas a compreenderem e interagirem com a linguagem humana de maneira semelhante aos humanos, permitindo uma ampla gama de aplicações práticas em campos como assistentes virtuais, análise de mídia social, diagnóstico médico e muito mais (</w:t>
+      </w:r>
+      <w:proofErr w:type="spellStart"/>
+      <w:r>
+        <w:t>Jurafsky</w:t>
+      </w:r>
+      <w:proofErr w:type="spellEnd"/>
+      <w:r>
+        <w:t xml:space="preserve"> &amp; Martin, 2021).</w:t>
       </w:r>
     </w:p>
     <w:p>
@@ -6056,7 +7329,15 @@
         <w:pStyle w:val="TEXTO"/>
       </w:pPr>
       <w:r>
-        <w:t>A Visão Computacional é uma área da inteligência artificial que se dedica ao desenvolvimento de algoritmos e sistemas capazes de “enxergar” e entender imagens e vídeos. Essa disciplina abrange uma variedade de tarefas, como detecção de objetos, reconhecimento facial, segmentação de imagens e reconhecimento de atividades. O objetivo da Visão Computacional é capacitar as máquinas a interpretarem e extraírem informações visuais de forma automatizada, permitindo que elas entendam e interajam com o mundo visual de maneira similar aos seres humanos. Essa capacidade tem aplicações em diversos campos, incluindo veículos autônomos, diagnóstico médico, monitoramento de segurança, entre outros (Szeliski, 2011).</w:t>
+        <w:t>A Visão Computacional é uma área da inteligência artificial que se dedica ao desenvolvimento de algoritmos e sistemas capazes de “enxergar” e entender imagens e vídeos. Essa disciplina abrange uma variedade de tarefas, como detecção de objetos, reconhecimento facial, segmentação de imagens e reconhecimento de atividades. O objetivo da Visão Computacional é capacitar as máquinas a interpretarem e extraírem informações visuais de forma automatizada, permitindo que elas entendam e interajam com o mundo visual de maneira similar aos seres humanos. Essa capacidade tem aplicações em diversos campos, incluindo veículos autônomos, diagnóstico médico, monitoramento de segurança, entre outros (</w:t>
+      </w:r>
+      <w:proofErr w:type="spellStart"/>
+      <w:r>
+        <w:t>Szeliski</w:t>
+      </w:r>
+      <w:proofErr w:type="spellEnd"/>
+      <w:r>
+        <w:t>, 2011).</w:t>
       </w:r>
     </w:p>
     <w:p>
@@ -6067,7 +7348,7 @@
         <w:jc w:val="both"/>
       </w:pPr>
       <w:bookmarkStart w:id="42" w:name="_Toc1748322081"/>
-      <w:bookmarkStart w:id="43" w:name="_Toc175602984"/>
+      <w:bookmarkStart w:id="43" w:name="_Toc177298506"/>
       <w:r>
         <w:t>Inte</w:t>
       </w:r>
@@ -6211,7 +7492,15 @@
         <w:jc w:val="both"/>
       </w:pPr>
       <w:r>
-        <w:t>A especialização em áreas ligadas à ciência da computação, como Data Center e Business Intelligence, oferece oportunidades promissoras no mercado de trabalho, permitindo aos profissionais explorar e se beneficiar das novas realidades tecnológicas. No entanto, é crucial destacar que essa adaptação não se resume apenas a aspectos profissionais, mas também envolve uma compreensão mais ampla das implicações sociais, éticas e legais da IA.</w:t>
+        <w:t xml:space="preserve">A especialização em áreas ligadas à ciência da computação, como Data Center e Business </w:t>
+      </w:r>
+      <w:proofErr w:type="spellStart"/>
+      <w:r>
+        <w:t>Intelligence</w:t>
+      </w:r>
+      <w:proofErr w:type="spellEnd"/>
+      <w:r>
+        <w:t>, oferece oportunidades promissoras no mercado de trabalho, permitindo aos profissionais explorar e se beneficiar das novas realidades tecnológicas. No entanto, é crucial destacar que essa adaptação não se resume apenas a aspectos profissionais, mas também envolve uma compreensão mais ampla das implicações sociais, éticas e legais da IA.</w:t>
       </w:r>
     </w:p>
     <w:p>
@@ -6384,7 +7673,7 @@
         <w:divId w:val="1780759226"/>
       </w:pPr>
       <w:bookmarkStart w:id="44" w:name="_Toc1361643202"/>
-      <w:bookmarkStart w:id="45" w:name="_Toc175602985"/>
+      <w:bookmarkStart w:id="45" w:name="_Toc177298507"/>
       <w:r>
         <w:t>Abordagem da neurociência na compreensão da interação entre humanos e sistemas de IA</w:t>
       </w:r>
@@ -6418,7 +7707,15 @@
         <w:divId w:val="1780759226"/>
       </w:pPr>
       <w:r>
-        <w:t>Uma área de pesquisa promissora é o estudo da interface cérebro-máquina, que investiga como os sinais neurais podem ser traduzidos em comandos para controlar dispositivos externos, como sistemas de IA. Por exemplo, pesquisas utilizando interfaces cérebro-computador têm explorado como os padrões de atividade cerebral podem ser interpretados para controlar próteses, dispositivos de realidade virtual e outros sistemas de IA (Lebedev &amp; Nicolelis, 2006).</w:t>
+        <w:t xml:space="preserve">Uma área de pesquisa promissora é o estudo da interface cérebro-máquina, que investiga como os sinais neurais podem ser traduzidos em comandos para controlar dispositivos externos, como sistemas de IA. Por exemplo, pesquisas utilizando interfaces cérebro-computador têm explorado como os padrões de atividade cerebral podem ser interpretados para controlar próteses, dispositivos de realidade virtual e outros sistemas de IA (Lebedev &amp; </w:t>
+      </w:r>
+      <w:proofErr w:type="spellStart"/>
+      <w:r>
+        <w:t>Nicolelis</w:t>
+      </w:r>
+      <w:proofErr w:type="spellEnd"/>
+      <w:r>
+        <w:t>, 2006).</w:t>
       </w:r>
     </w:p>
     <w:p>
@@ -6431,7 +7728,15 @@
       </w:r>
       <w:r>
         <w:lastRenderedPageBreak/>
-        <w:t>auditivos e táteis pode ajudar os designers de IA a criar interfaces mais intuitivas e eficazes (Adolphs, 2003).</w:t>
+        <w:t>auditivos e táteis pode ajudar os designers de IA a criar interfaces mais intuitivas e eficazes (</w:t>
+      </w:r>
+      <w:proofErr w:type="spellStart"/>
+      <w:r>
+        <w:t>Adolphs</w:t>
+      </w:r>
+      <w:proofErr w:type="spellEnd"/>
+      <w:r>
+        <w:t>, 2003).</w:t>
       </w:r>
     </w:p>
     <w:p>
@@ -6440,7 +7745,23 @@
         <w:divId w:val="1780759226"/>
       </w:pPr>
       <w:r>
-        <w:t>Por fim, a neurociência social pode contribuir para nossa compreensão da interação social entre humanos e sistemas de IA. Investigar como o cérebro humano responde a interações sociais virtuais, como agentes de IA com comportamentos humanizados, pode ajudar a projetar sistemas de IA que sejam mais capazes de entender e responder às necessidades emocionais e sociais dos usuários (Frith &amp; Frith, 2007).</w:t>
+        <w:t>Por fim, a neurociência social pode contribuir para nossa compreensão da interação social entre humanos e sistemas de IA. Investigar como o cérebro humano responde a interações sociais virtuais, como agentes de IA com comportamentos humanizados, pode ajudar a projetar sistemas de IA que sejam mais capazes de entender e responder às necessidades emocionais e sociais dos usuários (</w:t>
+      </w:r>
+      <w:proofErr w:type="spellStart"/>
+      <w:r>
+        <w:t>Frith</w:t>
+      </w:r>
+      <w:proofErr w:type="spellEnd"/>
+      <w:r>
+        <w:t xml:space="preserve"> &amp; </w:t>
+      </w:r>
+      <w:proofErr w:type="spellStart"/>
+      <w:r>
+        <w:t>Frith</w:t>
+      </w:r>
+      <w:proofErr w:type="spellEnd"/>
+      <w:r>
+        <w:t>, 2007).</w:t>
       </w:r>
     </w:p>
     <w:p>
@@ -6456,7 +7777,7 @@
         </w:rPr>
       </w:pPr>
       <w:bookmarkStart w:id="46" w:name="_Toc2126442598"/>
-      <w:bookmarkStart w:id="47" w:name="_Toc175602986"/>
+      <w:bookmarkStart w:id="47" w:name="_Toc177298508"/>
       <w:r>
         <w:t>Implicações éticas, sociais e legais do us</w:t>
       </w:r>
@@ -6472,7 +7793,63 @@
         <w:divId w:val="1231119250"/>
       </w:pPr>
       <w:r>
-        <w:t>A inteligência artificial (IA) tem se tornado cada vez mais presente em diversas áreas da sociedade, trazendo consigo uma série de implicações éticas, sociais e legais. De acordo com Floridi, L., &amp; Cowls, J. (2019) em A unified framework of five principles for AI in society, a ética no uso da inteligência artificial é uma preocupação central, uma vez que a IA pode afetar diretamente a vida das pessoas. Questões éticas importantes incluem a transparência dos algoritmos, o viés algorítmico, a privacidade dos dados e o impacto na dignidade humana. É essencial garantir que os sistemas de IA sejam desenvolvidos e utilizados de maneira ética, respeitando os princípios de justiça, beneficência, não maleficência e autonomia. </w:t>
+        <w:t xml:space="preserve">A inteligência artificial (IA) tem se tornado cada vez mais presente em diversas áreas da sociedade, trazendo consigo uma série de implicações éticas, sociais e legais. De acordo com </w:t>
+      </w:r>
+      <w:proofErr w:type="spellStart"/>
+      <w:r>
+        <w:t>Floridi</w:t>
+      </w:r>
+      <w:proofErr w:type="spellEnd"/>
+      <w:r>
+        <w:t xml:space="preserve">, L., &amp; </w:t>
+      </w:r>
+      <w:proofErr w:type="spellStart"/>
+      <w:r>
+        <w:t>Cowls</w:t>
+      </w:r>
+      <w:proofErr w:type="spellEnd"/>
+      <w:r>
+        <w:t xml:space="preserve">, J. (2019) em A </w:t>
+      </w:r>
+      <w:proofErr w:type="spellStart"/>
+      <w:r>
+        <w:t>unified</w:t>
+      </w:r>
+      <w:proofErr w:type="spellEnd"/>
+      <w:r>
+        <w:t xml:space="preserve"> framework </w:t>
+      </w:r>
+      <w:proofErr w:type="spellStart"/>
+      <w:r>
+        <w:t>of</w:t>
+      </w:r>
+      <w:proofErr w:type="spellEnd"/>
+      <w:r>
+        <w:t xml:space="preserve"> </w:t>
+      </w:r>
+      <w:proofErr w:type="spellStart"/>
+      <w:r>
+        <w:t>five</w:t>
+      </w:r>
+      <w:proofErr w:type="spellEnd"/>
+      <w:r>
+        <w:t xml:space="preserve"> </w:t>
+      </w:r>
+      <w:proofErr w:type="spellStart"/>
+      <w:r>
+        <w:t>principles</w:t>
+      </w:r>
+      <w:proofErr w:type="spellEnd"/>
+      <w:r>
+        <w:t xml:space="preserve"> for AI in </w:t>
+      </w:r>
+      <w:proofErr w:type="spellStart"/>
+      <w:r>
+        <w:t>society</w:t>
+      </w:r>
+      <w:proofErr w:type="spellEnd"/>
+      <w:r>
+        <w:t>, a ética no uso da inteligência artificial é uma preocupação central, uma vez que a IA pode afetar diretamente a vida das pessoas. Questões éticas importantes incluem a transparência dos algoritmos, o viés algorítmico, a privacidade dos dados e o impacto na dignidade humana. É essencial garantir que os sistemas de IA sejam desenvolvidos e utilizados de maneira ética, respeitando os princípios de justiça, beneficência, não maleficência e autonomia. </w:t>
       </w:r>
     </w:p>
     <w:p>
@@ -6480,8 +7857,29 @@
         <w:pStyle w:val="TEXTO"/>
         <w:divId w:val="1231119250"/>
       </w:pPr>
-      <w:r>
-        <w:t>Brynjolfsson, E., &amp; McAfee, A. (2017) em seu artigo The business of artificial intelligence, revela que a inteligência artificial pode ter impactos significativos na sociedade, incluindo mudanças no mercado de trabalho, na distribuição de renda e no acesso a serviços públicos. A automação impulsionada pela IA pode levar à substituição de empregos, exigindo que os trabalhadores adquiram novas habilidades para se manterem relevantes. Além disso, a IA pode ampliar as desigualdades sociais se não forem implementadas políticas adequadas de inclusão e redistribuição de recursos. </w:t>
+      <w:proofErr w:type="spellStart"/>
+      <w:r>
+        <w:t>Brynjolfsson</w:t>
+      </w:r>
+      <w:proofErr w:type="spellEnd"/>
+      <w:r>
+        <w:t xml:space="preserve">, E., &amp; McAfee, A. (2017) em seu artigo The business </w:t>
+      </w:r>
+      <w:proofErr w:type="spellStart"/>
+      <w:r>
+        <w:t>of</w:t>
+      </w:r>
+      <w:proofErr w:type="spellEnd"/>
+      <w:r>
+        <w:t xml:space="preserve"> artificial </w:t>
+      </w:r>
+      <w:proofErr w:type="spellStart"/>
+      <w:r>
+        <w:t>intelligence</w:t>
+      </w:r>
+      <w:proofErr w:type="spellEnd"/>
+      <w:r>
+        <w:t>, revela que a inteligência artificial pode ter impactos significativos na sociedade, incluindo mudanças no mercado de trabalho, na distribuição de renda e no acesso a serviços públicos. A automação impulsionada pela IA pode levar à substituição de empregos, exigindo que os trabalhadores adquiram novas habilidades para se manterem relevantes. Além disso, a IA pode ampliar as desigualdades sociais se não forem implementadas políticas adequadas de inclusão e redistribuição de recursos. </w:t>
       </w:r>
     </w:p>
     <w:p>
@@ -6490,10 +7888,39 @@
         <w:divId w:val="1231119250"/>
       </w:pPr>
       <w:r>
-        <w:t xml:space="preserve">Do ponto de vista legal referenciado por Calo, R. (2017) em Artificial intelligence policy: A primer and </w:t>
-      </w:r>
-      <w:r>
-        <w:t>roadmap,</w:t>
+        <w:t xml:space="preserve">Do ponto de vista legal referenciado por Calo, R. (2017) em Artificial </w:t>
+      </w:r>
+      <w:proofErr w:type="spellStart"/>
+      <w:r>
+        <w:t>intelligence</w:t>
+      </w:r>
+      <w:proofErr w:type="spellEnd"/>
+      <w:r>
+        <w:t xml:space="preserve"> </w:t>
+      </w:r>
+      <w:proofErr w:type="spellStart"/>
+      <w:r>
+        <w:t>policy</w:t>
+      </w:r>
+      <w:proofErr w:type="spellEnd"/>
+      <w:r>
+        <w:t xml:space="preserve">: A primer </w:t>
+      </w:r>
+      <w:proofErr w:type="spellStart"/>
+      <w:r>
+        <w:t>and</w:t>
+      </w:r>
+      <w:proofErr w:type="spellEnd"/>
+      <w:r>
+        <w:t xml:space="preserve"> </w:t>
+      </w:r>
+      <w:proofErr w:type="spellStart"/>
+      <w:r>
+        <w:t>roadmap</w:t>
+      </w:r>
+      <w:proofErr w:type="spellEnd"/>
+      <w:r>
+        <w:t>,</w:t>
       </w:r>
       <w:r>
         <w:t xml:space="preserve"> o uso da inteligência artificial levanta uma série de questões, incluindo responsabilidade por danos causados ​​por sistemas autônomos, proteção de dados pessoais e direitos autorais sobre obras geradas por IA. É necessário desenvolver marcos regulatórios claros e atualizados para lidar com essas questões e garantir que o uso da IA esteja em conformidade com os princípios </w:t>
@@ -6511,7 +7938,7 @@
         <w:jc w:val="both"/>
       </w:pPr>
       <w:bookmarkStart w:id="48" w:name="_Toc911068361"/>
-      <w:bookmarkStart w:id="49" w:name="_Toc175602987"/>
+      <w:bookmarkStart w:id="49" w:name="_Toc177298509"/>
       <w:r>
         <w:t>Mercado de trabalh</w:t>
       </w:r>
@@ -6530,7 +7957,7 @@
         <w:ind w:right="-1"/>
       </w:pPr>
       <w:bookmarkStart w:id="50" w:name="_Toc1764262111"/>
-      <w:bookmarkStart w:id="51" w:name="_Toc175602988"/>
+      <w:bookmarkStart w:id="51" w:name="_Toc177298510"/>
       <w:r>
         <w:t>Transformações recentes no mercado de trabalho global</w:t>
       </w:r>
@@ -6557,7 +7984,15 @@
         <w:t>Futuro do trabalho: 19 tendências que irão moldar sua carreira em 2023</w:t>
       </w:r>
       <w:r>
-        <w:t>”. “A gente está mais interessado em pessoas criativas, inovadoras e resolutivas do que naquelas que já estamos acostumados”, afirma o consultor e professor da FGV (Faculdade Getúlio Vargas) Fabricio Stocker. Fabiana, Fernanda e Gabriela, continua nos informando que experiências fora do trabalho que podem ajudar em demandas profissionais, como voluntariado, por exemplo, também são bem-vindas no currículo do profissional do futuro.</w:t>
+        <w:t xml:space="preserve">”. “A gente está mais interessado em pessoas criativas, inovadoras e resolutivas do que naquelas que já estamos acostumados”, afirma o consultor e professor da FGV (Faculdade Getúlio Vargas) Fabricio </w:t>
+      </w:r>
+      <w:proofErr w:type="spellStart"/>
+      <w:r>
+        <w:t>Stocker</w:t>
+      </w:r>
+      <w:proofErr w:type="spellEnd"/>
+      <w:r>
+        <w:t>. Fabiana, Fernanda e Gabriela, continua nos informando que experiências fora do trabalho que podem ajudar em demandas profissionais, como voluntariado, por exemplo, também são bem-vindas no currículo do profissional do futuro.</w:t>
       </w:r>
     </w:p>
     <w:p>
@@ -6650,7 +8085,7 @@
         <w:jc w:val="both"/>
       </w:pPr>
       <w:bookmarkStart w:id="52" w:name="_Toc1930686059"/>
-      <w:bookmarkStart w:id="53" w:name="_Toc175602989"/>
+      <w:bookmarkStart w:id="53" w:name="_Toc177298511"/>
       <w:r>
         <w:t>Efeitos da automação e da IA na estrutura e organização do trabalho</w:t>
       </w:r>
@@ -6781,7 +8216,15 @@
       </w:pPr>
       <w:r>
         <w:lastRenderedPageBreak/>
-        <w:t>Personalização e atendimento ao cliente: A inteligência artificial é empregada para personalizar experiências de usuários, indicar produtos e serviços de acordo com suas preferências pessoais e aprimorar o atendimento ao cliente por meio de chatbots e assistentes virtuais, diz o site.</w:t>
+        <w:t xml:space="preserve">Personalização e atendimento ao cliente: A inteligência artificial é empregada para personalizar experiências de usuários, indicar produtos e serviços de acordo com suas preferências pessoais e aprimorar o atendimento ao cliente por meio de </w:t>
+      </w:r>
+      <w:proofErr w:type="spellStart"/>
+      <w:r>
+        <w:t>chatbots</w:t>
+      </w:r>
+      <w:proofErr w:type="spellEnd"/>
+      <w:r>
+        <w:t xml:space="preserve"> e assistentes virtuais, diz o site.</w:t>
       </w:r>
     </w:p>
     <w:p>
@@ -6792,7 +8235,7 @@
         <w:jc w:val="both"/>
       </w:pPr>
       <w:bookmarkStart w:id="54" w:name="_Toc339341718"/>
-      <w:bookmarkStart w:id="55" w:name="_Toc175602990"/>
+      <w:bookmarkStart w:id="55" w:name="_Toc177298512"/>
       <w:r>
         <w:t>Desafios e oportunidades para diferentes grupos sociais: jovens, idosos, minorias, entre outros</w:t>
       </w:r>
@@ -7042,7 +8485,15 @@
         <w:pStyle w:val="TEXTO"/>
       </w:pPr>
       <w:r>
-        <w:t>No entanto, os dados mostram uma realidade mais dura e que ainda está em processo de busca por igualdade de condições. Em 2018, os trabalhadores brancos receberam, em média, cerca de 75% a mais do que os trabalhadores negros e pardos, de acordo com a Pesquisa Nacional por Amostra de Domicílios Contínuos (Pnadc), do IBGE. No ano passado, o salário recebido por um trabalhador branco foi 77% superior ao salário recebido por uma pessoa negra e parda, respectivamente. Nos informa Rosana.</w:t>
+        <w:t>No entanto, os dados mostram uma realidade mais dura e que ainda está em processo de busca por igualdade de condições. Em 2018, os trabalhadores brancos receberam, em média, cerca de 75% a mais do que os trabalhadores negros e pardos, de acordo com a Pesquisa Nacional por Amostra de Domicílios Contínuos (</w:t>
+      </w:r>
+      <w:proofErr w:type="spellStart"/>
+      <w:r>
+        <w:t>Pnadc</w:t>
+      </w:r>
+      <w:proofErr w:type="spellEnd"/>
+      <w:r>
+        <w:t>), do IBGE. No ano passado, o salário recebido por um trabalhador branco foi 77% superior ao salário recebido por uma pessoa negra e parda, respectivamente. Nos informa Rosana.</w:t>
       </w:r>
     </w:p>
     <w:p>
@@ -7052,12 +8503,14 @@
       <w:r>
         <w:t xml:space="preserve">A diversidade no mercado de trabalho ganhou espaço no debate público nos últimos anos, com o crescimento das pautas ESG (Governança Ambiental, Social e Corporativa), o tema tornou-se ainda mais relevante, nos diz </w:t>
       </w:r>
+      <w:proofErr w:type="spellStart"/>
       <w:r>
         <w:rPr>
           <w:rFonts w:cs="Arial"/>
         </w:rPr>
         <w:t>GazzConecta</w:t>
       </w:r>
+      <w:proofErr w:type="spellEnd"/>
       <w:r>
         <w:rPr>
           <w:rFonts w:cs="Arial"/>
@@ -7070,7 +8523,31 @@
         <w:pStyle w:val="TEXTO"/>
       </w:pPr>
       <w:r>
-        <w:t>Uma pesquisa divulgada pela edtech de formação de profissionais em tecnologia, Gama Academy, identificou que, apesar das iniciativas e esforços no âmbito público e privado, ampliar a contratação de minorias ainda é um grande desafio para muitas empresas. Continua nos dizendo Gama Academy.</w:t>
+        <w:t xml:space="preserve">Uma pesquisa divulgada pela </w:t>
+      </w:r>
+      <w:proofErr w:type="spellStart"/>
+      <w:r>
+        <w:t>edtech</w:t>
+      </w:r>
+      <w:proofErr w:type="spellEnd"/>
+      <w:r>
+        <w:t xml:space="preserve"> de formação de profissionais em tecnologia, Gama </w:t>
+      </w:r>
+      <w:proofErr w:type="spellStart"/>
+      <w:r>
+        <w:t>Academy</w:t>
+      </w:r>
+      <w:proofErr w:type="spellEnd"/>
+      <w:r>
+        <w:t xml:space="preserve">, identificou que, apesar das iniciativas e esforços no âmbito público e privado, ampliar a contratação de minorias ainda é um grande desafio para muitas empresas. Continua nos dizendo Gama </w:t>
+      </w:r>
+      <w:proofErr w:type="spellStart"/>
+      <w:r>
+        <w:t>Academy</w:t>
+      </w:r>
+      <w:proofErr w:type="spellEnd"/>
+      <w:r>
+        <w:t>.</w:t>
       </w:r>
     </w:p>
     <w:p>
@@ -7086,7 +8563,23 @@
         <w:pStyle w:val="TEXTO"/>
       </w:pPr>
       <w:r>
-        <w:t>As mulheres constituem o perfil mais difícil para contratação pelas empresas, liderando o ranking com 54%. A lista segue também com PcDs (53%), pessoas negras (43%), profissionais acima dos 50 anos (32%), indígenas (28%), LGBTQIA+ (25%) e pessoas em situação de vulnerabilidade (22%). O estudo ouviu mais de mil profissionais e empresas durante o mês de dezembro, que puderam elencar mais de um perfil durante a pesquisa. Cita Gama Academy.</w:t>
+        <w:t xml:space="preserve">As mulheres constituem o perfil mais difícil para contratação pelas empresas, liderando o ranking com 54%. A lista segue também com </w:t>
+      </w:r>
+      <w:proofErr w:type="spellStart"/>
+      <w:r>
+        <w:t>PcDs</w:t>
+      </w:r>
+      <w:proofErr w:type="spellEnd"/>
+      <w:r>
+        <w:t xml:space="preserve"> (53%), pessoas negras (43%), profissionais acima dos 50 anos (32%), indígenas (28%), LGBTQIA+ (25%) e pessoas em situação de vulnerabilidade (22%). O estudo ouviu mais de mil profissionais e empresas durante o mês de dezembro, que puderam elencar mais de um perfil durante a pesquisa. Cita Gama </w:t>
+      </w:r>
+      <w:proofErr w:type="spellStart"/>
+      <w:r>
+        <w:t>Academy</w:t>
+      </w:r>
+      <w:proofErr w:type="spellEnd"/>
+      <w:r>
+        <w:t>.</w:t>
       </w:r>
     </w:p>
     <w:p>
@@ -7097,7 +8590,7 @@
         <w:jc w:val="both"/>
       </w:pPr>
       <w:bookmarkStart w:id="57" w:name="_Toc1509507548"/>
-      <w:bookmarkStart w:id="58" w:name="_Toc175602991"/>
+      <w:bookmarkStart w:id="58" w:name="_Toc177298513"/>
       <w:r>
         <w:lastRenderedPageBreak/>
         <w:t>Abordagem da neurociência na compreensão da interação entre humanos e sistemas de IA</w:t>
@@ -7113,31 +8606,71 @@
         <w:pStyle w:val="TEXTO"/>
       </w:pPr>
       <w:r>
-        <w:t>Segundo João De Luca Refundini, autor da matéria “ChatGPT: Inteligência Artificial e Neurociência” no blog Conectamus (Blog com estudos e pesquisas voltadas para o conhecimento sobre neurociência), a Inteligência Artificial (IA) é uma área em constante evolução e tem sido cada vez mais utilizada em diversas áreas do conhecimento humano. Uma das principais técnicas utilizadas na IA é a utilização de redes neurais artificiais, que simulam o funcionamento do cérebro humano. O ChatGPT é um exemplo de sistema baseado em IA que utiliza redes neurais para gerar respostas de texto em conversas humanas. Neste contexto, a neurociência desempenha um papel crucial no progresso da inteligência artificial, fornecendo informações sobre o funcionamento do cérebro e sua forma de processar informações.</w:t>
-      </w:r>
-    </w:p>
-    <w:p>
-      <w:pPr>
-        <w:pStyle w:val="TEXTO"/>
-      </w:pPr>
-      <w:r>
-        <w:t>Sendo assim, a utilização de redes neurais artificiais na inteligência artificial tem como objetivo simular o funcionamento do cérebro humano. “Essas redes são formadas por camadas de neurônios artificiais que se comunicam entre si através de conexões ponderadas que processam informações e geram respostas adequadas”. O ChatGPT, por exemplo, é baseado em uma rede neural conhecida como Transformer, que é capaz de gerar respostas de texto em conversas humanas com base em grandes volumes de dados de treinamento.</w:t>
-      </w:r>
-    </w:p>
-    <w:p>
-      <w:pPr>
-        <w:pStyle w:val="TEXTO"/>
-      </w:pPr>
-      <w:r>
-        <w:t>As redes neurais podem ser usadas para diversos tipos de tarefas, desde a classificação de imagens até a criação de texto, como é o caso desta ferramenta. “Uma das principais vantagens das redes neurais é a capacidade de aprender a partir de grandes quantidades de dados e identificar padrões complexos que seriam difíceis ou impossíveis de serem detectados por um humano”. O ChatGPT é um Chatbot que foi desenvolvido a partir de uma combinação de técnicas de processamento de linguagem natural e aprendizado profundo. Isso implica que foi criado para compreender padrões complexos na linguagem humana, a fim de obter respostas inteligentes e relevantes às perguntas que são feitas.</w:t>
-      </w:r>
-    </w:p>
-    <w:p>
-      <w:pPr>
-        <w:pStyle w:val="TEXTO"/>
-      </w:pPr>
-      <w:r>
-        <w:t xml:space="preserve">O autor salienta que, em termos de neurociência, o treinamento é baseado em modelos teóricos sobre a forma como o cérebro humano processa a linguagem. Por exemplo, o modelo Transformer, que é usado em sua arquitetura, foi inspirado em </w:t>
+        <w:t xml:space="preserve">Segundo João De Luca </w:t>
+      </w:r>
+      <w:proofErr w:type="spellStart"/>
+      <w:r>
+        <w:t>Refundini</w:t>
+      </w:r>
+      <w:proofErr w:type="spellEnd"/>
+      <w:r>
+        <w:t xml:space="preserve">, autor da matéria “ChatGPT: Inteligência Artificial e Neurociência” no blog </w:t>
+      </w:r>
+      <w:proofErr w:type="spellStart"/>
+      <w:r>
+        <w:t>Conectamus</w:t>
+      </w:r>
+      <w:proofErr w:type="spellEnd"/>
+      <w:r>
+        <w:t xml:space="preserve"> (Blog com estudos e pesquisas voltadas para o conhecimento sobre neurociência), a Inteligência Artificial (IA) é uma área em constante evolução e tem sido cada vez mais utilizada em diversas áreas do conhecimento humano. Uma das principais técnicas utilizadas na IA é a utilização de redes neurais artificiais, que simulam o funcionamento do cérebro humano. O ChatGPT é um exemplo de sistema baseado em IA que utiliza redes neurais para gerar respostas de texto em conversas humanas. Neste contexto, a neurociência desempenha um papel crucial no progresso da inteligência artificial, fornecendo informações sobre o funcionamento do cérebro e sua forma de processar informações.</w:t>
+      </w:r>
+    </w:p>
+    <w:p>
+      <w:pPr>
+        <w:pStyle w:val="TEXTO"/>
+      </w:pPr>
+      <w:r>
+        <w:t xml:space="preserve">Sendo assim, a utilização de redes neurais artificiais na inteligência artificial tem como objetivo simular o funcionamento do cérebro humano. “Essas redes são formadas por camadas de neurônios artificiais que se comunicam entre si através de conexões ponderadas que processam informações e geram respostas adequadas”. O ChatGPT, por exemplo, é baseado em uma rede neural conhecida como </w:t>
+      </w:r>
+      <w:proofErr w:type="spellStart"/>
+      <w:r>
+        <w:t>Transformer</w:t>
+      </w:r>
+      <w:proofErr w:type="spellEnd"/>
+      <w:r>
+        <w:t>, que é capaz de gerar respostas de texto em conversas humanas com base em grandes volumes de dados de treinamento.</w:t>
+      </w:r>
+    </w:p>
+    <w:p>
+      <w:pPr>
+        <w:pStyle w:val="TEXTO"/>
+      </w:pPr>
+      <w:r>
+        <w:t xml:space="preserve">As redes neurais podem ser usadas para diversos tipos de tarefas, desde a classificação de imagens até a criação de texto, como é o caso desta ferramenta. “Uma das principais vantagens das redes neurais é a capacidade de aprender a partir de grandes quantidades de dados e identificar padrões complexos que seriam difíceis ou impossíveis de serem detectados por um humano”. O ChatGPT é um </w:t>
+      </w:r>
+      <w:proofErr w:type="spellStart"/>
+      <w:r>
+        <w:t>Chatbot</w:t>
+      </w:r>
+      <w:proofErr w:type="spellEnd"/>
+      <w:r>
+        <w:t xml:space="preserve"> que foi desenvolvido a partir de uma combinação de técnicas de processamento de linguagem natural e aprendizado profundo. Isso implica que foi criado para compreender padrões complexos na linguagem humana, a fim de obter respostas inteligentes e relevantes às perguntas que são feitas.</w:t>
+      </w:r>
+    </w:p>
+    <w:p>
+      <w:pPr>
+        <w:pStyle w:val="TEXTO"/>
+      </w:pPr>
+      <w:r>
+        <w:t xml:space="preserve">O autor salienta que, em termos de neurociência, o treinamento é baseado em modelos teóricos sobre a forma como o cérebro humano processa a linguagem. Por exemplo, o modelo </w:t>
+      </w:r>
+      <w:proofErr w:type="spellStart"/>
+      <w:r>
+        <w:t>Transformer</w:t>
+      </w:r>
+      <w:proofErr w:type="spellEnd"/>
+      <w:r>
+        <w:t xml:space="preserve">, que é usado em sua arquitetura, foi inspirado em </w:t>
       </w:r>
       <w:r>
         <w:lastRenderedPageBreak/>
@@ -7174,7 +8707,15 @@
         <w:pStyle w:val="TEXTO"/>
       </w:pPr>
       <w:r>
-        <w:t>A utilização de redes neurais artificiais na inteligência artificial tem como objetivo simular o funcionamento do cérebro humano. Essas redes são formadas por camadas de neurônios artificiais que se comunicam entre si através de conexões ponderadas que processam informações e geram respostas adequadas. O ChatGPT, por exemplo, é baseado em uma rede neural conhecida como Transformer, que é capaz de gerar respostas de texto em conversas humanas com base em grandes volumes de dados de treinamento.</w:t>
+        <w:t xml:space="preserve">A utilização de redes neurais artificiais na inteligência artificial tem como objetivo simular o funcionamento do cérebro humano. Essas redes são formadas por camadas de neurônios artificiais que se comunicam entre si através de conexões ponderadas que processam informações e geram respostas adequadas. O ChatGPT, por exemplo, é baseado em uma rede neural conhecida como </w:t>
+      </w:r>
+      <w:proofErr w:type="spellStart"/>
+      <w:r>
+        <w:t>Transformer</w:t>
+      </w:r>
+      <w:proofErr w:type="spellEnd"/>
+      <w:r>
+        <w:t>, que é capaz de gerar respostas de texto em conversas humanas com base em grandes volumes de dados de treinamento.</w:t>
       </w:r>
     </w:p>
     <w:p>
@@ -7213,7 +8754,15 @@
         <w:pStyle w:val="TEXTO"/>
       </w:pPr>
       <w:r>
-        <w:t>Em termos de neurociência, o treinamento é baseado em modelos teóricos sobre a forma como o cérebro humano processa a linguagem. Por exemplo, o modelo Transformer, que é usado em sua arquitetura, foi inspirado em pesquisas sobre o funcionamento das redes neurais no cérebro. Além disso, os dados usados para treinar modelos de linguagem, como o ChatGPT, são muitas vezes obtidos a partir de textos escritos ou falados por seres humanos. Portanto, a forma como a ferramenta aprende a linguagem e a forma como responde às perguntas que lhe são feitas são influenciadas pela forma como os seres humanos a usam e entendem.</w:t>
+        <w:t xml:space="preserve">Em termos de neurociência, o treinamento é baseado em modelos teóricos sobre a forma como o cérebro humano processa a linguagem. Por exemplo, o modelo </w:t>
+      </w:r>
+      <w:proofErr w:type="spellStart"/>
+      <w:r>
+        <w:t>Transformer</w:t>
+      </w:r>
+      <w:proofErr w:type="spellEnd"/>
+      <w:r>
+        <w:t>, que é usado em sua arquitetura, foi inspirado em pesquisas sobre o funcionamento das redes neurais no cérebro. Além disso, os dados usados para treinar modelos de linguagem, como o ChatGPT, são muitas vezes obtidos a partir de textos escritos ou falados por seres humanos. Portanto, a forma como a ferramenta aprende a linguagem e a forma como responde às perguntas que lhe são feitas são influenciadas pela forma como os seres humanos a usam e entendem.</w:t>
       </w:r>
     </w:p>
     <w:p>
@@ -7288,7 +8837,7 @@
         <w:jc w:val="both"/>
       </w:pPr>
       <w:bookmarkStart w:id="59" w:name="_Toc1599565404"/>
-      <w:bookmarkStart w:id="60" w:name="_Toc175602992"/>
+      <w:bookmarkStart w:id="60" w:name="_Toc177298514"/>
       <w:r>
         <w:t>Uso da PNL para capacitar profissionais a se adaptarem às mudanças trazidas pela IA</w:t>
       </w:r>
@@ -7322,7 +8871,7 @@
         <w:jc w:val="both"/>
       </w:pPr>
       <w:bookmarkStart w:id="61" w:name="_Toc1779801625"/>
-      <w:bookmarkStart w:id="62" w:name="_Toc175602993"/>
+      <w:bookmarkStart w:id="62" w:name="_Toc177298515"/>
       <w:r>
         <w:lastRenderedPageBreak/>
         <w:t>Papel das políticas públicas e das organizações na adaptação dos trabalhadores às mudanças tecnológicas</w:t>
@@ -7352,7 +8901,15 @@
         <w:pStyle w:val="TEXTO"/>
       </w:pPr>
       <w:r>
-        <w:t xml:space="preserve">Clarissa Rojas, representante do Global Futures Council Fellow no Fórum Econômico Mundial, destacou a relevância de adotar uma abordagem multidisciplinar e olhar para todos os grupos envolvidos no processo de inovação com tecnologia no setor público. “As evidências científicas precisam ser mais aceitas por todos. Se falarmos em mudanças climáticas, por exemplo, imaginem quantos dados científicos precisamos fazer para provar que os políticos precisam mudar as políticas em relação às mudanças de clima”, observou.  </w:t>
+        <w:t xml:space="preserve">Clarissa Rojas, representante do Global Futures </w:t>
+      </w:r>
+      <w:proofErr w:type="spellStart"/>
+      <w:r>
+        <w:t>Council</w:t>
+      </w:r>
+      <w:proofErr w:type="spellEnd"/>
+      <w:r>
+        <w:t xml:space="preserve"> Fellow no Fórum Econômico Mundial, destacou a relevância de adotar uma abordagem multidisciplinar e olhar para todos os grupos envolvidos no processo de inovação com tecnologia no setor público. “As evidências científicas precisam ser mais aceitas por todos. Se falarmos em mudanças climáticas, por exemplo, imaginem quantos dados científicos precisamos fazer para provar que os políticos precisam mudar as políticas em relação às mudanças de clima”, observou.  </w:t>
       </w:r>
     </w:p>
     <w:p>
@@ -7400,7 +8957,7 @@
       <w:pPr>
         <w:pStyle w:val="Ttulo1"/>
       </w:pPr>
-      <w:bookmarkStart w:id="63" w:name="_Toc175602994"/>
+      <w:bookmarkStart w:id="63" w:name="_Toc177298516"/>
       <w:r>
         <w:lastRenderedPageBreak/>
         <w:t>LEVANTAMENTO DE REQUISITOS</w:t>
@@ -7421,14 +8978,22 @@
         <w:pStyle w:val="TEXTO"/>
       </w:pPr>
       <w:r>
-        <w:t>Neste contexto, surge o Employify, uma plataforma educacional inovadora destinada a indivíduos que buscam se aprofundar no meio tecnológico. Para garantir que a plataforma atenda às expectativas e necessidades do público-alvo, é essencial aplicar os conceitos de levantamento de requisitos de forma meticulosa. A compreensão detalhada dos requisitos funcionais e não funcionais permitirá o desenvolvimento de uma solução robusta e eficiente, capaz de se adaptar às evoluções tecnológicas e oferecer um ambiente de aprendizado e desenvolvimento profissional de alta qualidade.</w:t>
+        <w:t xml:space="preserve">Neste contexto, surge o </w:t>
+      </w:r>
+      <w:proofErr w:type="spellStart"/>
+      <w:r>
+        <w:t>Employify</w:t>
+      </w:r>
+      <w:proofErr w:type="spellEnd"/>
+      <w:r>
+        <w:t>, uma plataforma educacional inovadora destinada a indivíduos que buscam se aprofundar no meio tecnológico. Para garantir que a plataforma atenda às expectativas e necessidades do público-alvo, é essencial aplicar os conceitos de levantamento de requisitos de forma meticulosa. A compreensão detalhada dos requisitos funcionais e não funcionais permitirá o desenvolvimento de uma solução robusta e eficiente, capaz de se adaptar às evoluções tecnológicas e oferecer um ambiente de aprendizado e desenvolvimento profissional de alta qualidade.</w:t>
       </w:r>
     </w:p>
     <w:p>
       <w:pPr>
         <w:pStyle w:val="Ttulo2"/>
       </w:pPr>
-      <w:bookmarkStart w:id="64" w:name="_Toc175602995"/>
+      <w:bookmarkStart w:id="64" w:name="_Toc177298517"/>
       <w:r>
         <w:t>Funcionais</w:t>
       </w:r>
@@ -7457,7 +9022,7 @@
       <w:pPr>
         <w:pStyle w:val="Ttulo3"/>
       </w:pPr>
-      <w:bookmarkStart w:id="65" w:name="_Toc175602996"/>
+      <w:bookmarkStart w:id="65" w:name="_Toc177298518"/>
       <w:r>
         <w:t>Funcionalidades do sistema</w:t>
       </w:r>
@@ -7634,16 +9199,8 @@
           <w:p>
             <w:pPr>
               <w:jc w:val="center"/>
-              <w:rPr>
-                <w:b/>
-                <w:bCs/>
-              </w:rPr>
             </w:pPr>
             <w:r>
-              <w:rPr>
-                <w:b/>
-                <w:bCs/>
-              </w:rPr>
               <w:t xml:space="preserve">O cadastro do usuário é o processo de criação de uma conta no sistema. </w:t>
             </w:r>
           </w:p>
@@ -7715,7 +9272,13 @@
               <w:jc w:val="center"/>
             </w:pPr>
             <w:r>
-              <w:t>O login é o processo de autenticação de uma conta no sistema, usando seu e-mail, nome e senha  únicos.</w:t>
+              <w:t xml:space="preserve">O login é o processo de autenticação de uma conta no sistema, usando seu e-mail, nome e </w:t>
+            </w:r>
+            <w:r>
+              <w:t>senha únicos</w:t>
+            </w:r>
+            <w:r>
+              <w:t>.</w:t>
             </w:r>
           </w:p>
         </w:tc>
@@ -7978,7 +9541,7 @@
               <w:jc w:val="center"/>
             </w:pPr>
             <w:r>
-              <w:t>Filtragem de conteúdo em alta</w:t>
+              <w:t>Gerenciamento de Conteúdo e Notícias Tecnológicas</w:t>
             </w:r>
           </w:p>
         </w:tc>
@@ -7995,12 +9558,15 @@
           <w:p>
             <w:pPr>
               <w:jc w:val="center"/>
+              <w:rPr>
+                <w:rFonts w:cs="Arial"/>
+              </w:rPr>
             </w:pPr>
             <w:r>
               <w:rPr>
                 <w:rFonts w:cs="Arial"/>
               </w:rPr>
-              <w:t>O usuário deve poder filtrar os conteúdos em alta por categoria ou tema.</w:t>
+              <w:t>O usuário deve poder filtrar e visualizar conteúdos em alta, como cursos e notícias de tecnologia, por categoria, tema, data, relevância ou fonte. Além disso, o sistema deve permitir ao usuário compartilhar notícias diretamente em redes sociais e exibir detalhes dos cursos em alta, como descrição, instrutor e avaliações.</w:t>
             </w:r>
           </w:p>
         </w:tc>
@@ -8050,7 +9616,7 @@
               <w:jc w:val="center"/>
             </w:pPr>
             <w:r>
-              <w:t>Visualização detalhada de cursos em alta</w:t>
+              <w:t>Gerenciamento de Inscrições e Conteúdos Favoritos</w:t>
             </w:r>
           </w:p>
         </w:tc>
@@ -8067,12 +9633,15 @@
           <w:p>
             <w:pPr>
               <w:jc w:val="center"/>
+              <w:rPr>
+                <w:rFonts w:cs="Arial"/>
+              </w:rPr>
             </w:pPr>
             <w:r>
               <w:rPr>
                 <w:rFonts w:cs="Arial"/>
               </w:rPr>
-              <w:t>O usuário deve poder visualizar detalhes sobre os cursos em alta, como descrição, instrutor, e avaliações.</w:t>
+              <w:t>O sistema deve listar e permitir que o usuário gerencie suas inscrições em cursos, playlists e conteúdos, possibilitando o cancelamento ou reativação de inscrições, além de organizar esses itens por data de inscrição, progresso ou relevância. Notificações serão enviadas sobre atualizações ou novos conteúdos, assim como notícias importantes, caso o usuário tenha ativado essa opção. O sistema também deve listar todos os conteúdos curtidos, com opções para filtrar, pesquisar e remover itens da lista de curtidos conforme o desejo do usuário.</w:t>
             </w:r>
           </w:p>
         </w:tc>
@@ -8122,7 +9691,7 @@
               <w:jc w:val="center"/>
             </w:pPr>
             <w:r>
-              <w:t>Integração com fonte de notícias de tecnologias</w:t>
+              <w:t>Recomendações e Pesquisa de Cursos</w:t>
             </w:r>
           </w:p>
         </w:tc>
@@ -8139,12 +9708,15 @@
           <w:p>
             <w:pPr>
               <w:jc w:val="center"/>
+              <w:rPr>
+                <w:rFonts w:cs="Arial"/>
+              </w:rPr>
             </w:pPr>
             <w:r>
               <w:rPr>
                 <w:rFonts w:cs="Arial"/>
               </w:rPr>
-              <w:t>O sistema deve integrar-se a fontes de notícias de tecnologia e exibir as últimas manchetes.</w:t>
+              <w:t>O sistema deve sugerir cursos com base no perfil, interesses e curtidas do usuário, além de permitir a pesquisa de cursos por palavras-chave, categorias, temas, preço, popularidade ou data de lançamento. O usuário deve poder visualizar detalhes completos dos cursos, como descrição, duração, nível de dificuldade e avaliações, e ter a opção de salvar cursos para visualização posterior.</w:t>
             </w:r>
           </w:p>
         </w:tc>
@@ -8194,11 +9766,11 @@
               <w:jc w:val="center"/>
             </w:pPr>
             <w:r>
-              <w:rPr>
-                <w:rFonts w:cs="Arial"/>
-                <w:bCs/>
-              </w:rPr>
-              <w:t>Filtragem de Notícias por Data, Relevância ou Fonte</w:t>
+              <w:t xml:space="preserve">Recomendações Personalizadas e </w:t>
+            </w:r>
+            <w:r>
+              <w:lastRenderedPageBreak/>
+              <w:t>Gerenciamento de Preferências</w:t>
             </w:r>
           </w:p>
         </w:tc>
@@ -8215,1628 +9787,23 @@
           <w:p>
             <w:pPr>
               <w:jc w:val="center"/>
+              <w:rPr>
+                <w:rFonts w:cs="Arial"/>
+              </w:rPr>
             </w:pPr>
             <w:r>
               <w:rPr>
                 <w:rFonts w:cs="Arial"/>
               </w:rPr>
-              <w:t>O sistema deve permitir ao usuário filtrar as notícias por data, relevância ou fonte.</w:t>
-            </w:r>
-          </w:p>
-        </w:tc>
-      </w:tr>
-      <w:tr>
-        <w:tc>
-          <w:tcPr>
-            <w:tcW w:w="947" w:type="dxa"/>
-            <w:tcBorders>
-              <w:top w:val="single" w:sz="4" w:space="0" w:color="auto"/>
-              <w:left w:val="single" w:sz="4" w:space="0" w:color="auto"/>
-              <w:bottom w:val="single" w:sz="4" w:space="0" w:color="auto"/>
-              <w:right w:val="single" w:sz="4" w:space="0" w:color="auto"/>
-            </w:tcBorders>
-            <w:vAlign w:val="center"/>
-          </w:tcPr>
-          <w:p>
-            <w:pPr>
-              <w:jc w:val="center"/>
-              <w:rPr>
-                <w:b/>
-                <w:bCs/>
-              </w:rPr>
-            </w:pPr>
-            <w:r>
-              <w:rPr>
-                <w:b/>
-                <w:bCs/>
-              </w:rPr>
-              <w:t>RF-10</w:t>
-            </w:r>
-          </w:p>
-        </w:tc>
-        <w:tc>
-          <w:tcPr>
-            <w:tcW w:w="2510" w:type="dxa"/>
-            <w:tcBorders>
-              <w:top w:val="single" w:sz="4" w:space="0" w:color="auto"/>
-              <w:left w:val="single" w:sz="4" w:space="0" w:color="auto"/>
-              <w:bottom w:val="single" w:sz="4" w:space="0" w:color="auto"/>
-              <w:right w:val="single" w:sz="4" w:space="0" w:color="auto"/>
-            </w:tcBorders>
-            <w:vAlign w:val="center"/>
-          </w:tcPr>
-          <w:p>
-            <w:pPr>
-              <w:jc w:val="center"/>
-            </w:pPr>
+              <w:lastRenderedPageBreak/>
+              <w:t xml:space="preserve">O sistema deve analisar o perfil do usuário, incluindo histórico de visualização, interesses e preferências, para gerar e exibir uma lista </w:t>
+            </w:r>
             <w:r>
               <w:rPr>
                 <w:rFonts w:cs="Arial"/>
-                <w:bCs/>
-              </w:rPr>
-              <w:t>Compartilhamento de Notícias em Redes Sociais</w:t>
-            </w:r>
-          </w:p>
-        </w:tc>
-        <w:tc>
-          <w:tcPr>
-            <w:tcW w:w="5610" w:type="dxa"/>
-            <w:tcBorders>
-              <w:top w:val="single" w:sz="4" w:space="0" w:color="auto"/>
-              <w:left w:val="single" w:sz="4" w:space="0" w:color="auto"/>
-              <w:bottom w:val="single" w:sz="4" w:space="0" w:color="auto"/>
-              <w:right w:val="single" w:sz="4" w:space="0" w:color="auto"/>
-            </w:tcBorders>
-          </w:tcPr>
-          <w:p>
-            <w:pPr>
-              <w:tabs>
-                <w:tab w:val="left" w:pos="2557"/>
-              </w:tabs>
-              <w:jc w:val="center"/>
-            </w:pPr>
-            <w:r>
-              <w:rPr>
-                <w:rFonts w:cs="Arial"/>
-              </w:rPr>
-              <w:t>O usuário deve poder compartilhar as notícias em redes sociais diretamente da plataforma.</w:t>
-            </w:r>
-          </w:p>
-        </w:tc>
-      </w:tr>
-      <w:tr>
-        <w:tc>
-          <w:tcPr>
-            <w:tcW w:w="947" w:type="dxa"/>
-            <w:tcBorders>
-              <w:top w:val="single" w:sz="4" w:space="0" w:color="auto"/>
-              <w:left w:val="single" w:sz="4" w:space="0" w:color="auto"/>
-              <w:bottom w:val="single" w:sz="4" w:space="0" w:color="auto"/>
-              <w:right w:val="single" w:sz="4" w:space="0" w:color="auto"/>
-            </w:tcBorders>
-            <w:vAlign w:val="center"/>
-          </w:tcPr>
-          <w:p>
-            <w:pPr>
-              <w:jc w:val="center"/>
-              <w:rPr>
-                <w:b/>
-                <w:bCs/>
-              </w:rPr>
-            </w:pPr>
-            <w:r>
-              <w:rPr>
-                <w:b/>
-                <w:bCs/>
-              </w:rPr>
-              <w:t>RF-11</w:t>
-            </w:r>
-          </w:p>
-        </w:tc>
-        <w:tc>
-          <w:tcPr>
-            <w:tcW w:w="2510" w:type="dxa"/>
-            <w:tcBorders>
-              <w:top w:val="single" w:sz="4" w:space="0" w:color="auto"/>
-              <w:left w:val="single" w:sz="4" w:space="0" w:color="auto"/>
-              <w:bottom w:val="single" w:sz="4" w:space="0" w:color="auto"/>
-              <w:right w:val="single" w:sz="4" w:space="0" w:color="auto"/>
-            </w:tcBorders>
-            <w:vAlign w:val="center"/>
-          </w:tcPr>
-          <w:p>
-            <w:pPr>
-              <w:jc w:val="center"/>
-            </w:pPr>
-            <w:r>
-              <w:rPr>
-                <w:rFonts w:cs="Arial"/>
-                <w:bCs/>
-              </w:rPr>
-              <w:t>Envio de Notificações sobre Notícias Importantes</w:t>
-            </w:r>
-          </w:p>
-        </w:tc>
-        <w:tc>
-          <w:tcPr>
-            <w:tcW w:w="5610" w:type="dxa"/>
-            <w:tcBorders>
-              <w:top w:val="single" w:sz="4" w:space="0" w:color="auto"/>
-              <w:left w:val="single" w:sz="4" w:space="0" w:color="auto"/>
-              <w:bottom w:val="single" w:sz="4" w:space="0" w:color="auto"/>
-              <w:right w:val="single" w:sz="4" w:space="0" w:color="auto"/>
-            </w:tcBorders>
-          </w:tcPr>
-          <w:p>
-            <w:pPr>
-              <w:jc w:val="center"/>
-            </w:pPr>
-            <w:r>
-              <w:rPr>
-                <w:rFonts w:cs="Arial"/>
-              </w:rPr>
-              <w:t>O sistema deve enviar notificações ao usuário sobre notícias importantes, se essa opção estiver ativada.</w:t>
-            </w:r>
-          </w:p>
-        </w:tc>
-      </w:tr>
-      <w:tr>
-        <w:tc>
-          <w:tcPr>
-            <w:tcW w:w="947" w:type="dxa"/>
-            <w:tcBorders>
-              <w:top w:val="single" w:sz="4" w:space="0" w:color="auto"/>
-              <w:left w:val="single" w:sz="4" w:space="0" w:color="auto"/>
-              <w:bottom w:val="single" w:sz="4" w:space="0" w:color="auto"/>
-              <w:right w:val="single" w:sz="4" w:space="0" w:color="auto"/>
-            </w:tcBorders>
-            <w:vAlign w:val="center"/>
-          </w:tcPr>
-          <w:p>
-            <w:pPr>
-              <w:jc w:val="center"/>
-              <w:rPr>
-                <w:b/>
-                <w:bCs/>
-              </w:rPr>
-            </w:pPr>
-            <w:r>
-              <w:rPr>
-                <w:b/>
-                <w:bCs/>
-              </w:rPr>
-              <w:t>RF-12</w:t>
-            </w:r>
-          </w:p>
-        </w:tc>
-        <w:tc>
-          <w:tcPr>
-            <w:tcW w:w="2510" w:type="dxa"/>
-            <w:tcBorders>
-              <w:top w:val="single" w:sz="4" w:space="0" w:color="auto"/>
-              <w:left w:val="single" w:sz="4" w:space="0" w:color="auto"/>
-              <w:bottom w:val="single" w:sz="4" w:space="0" w:color="auto"/>
-              <w:right w:val="single" w:sz="4" w:space="0" w:color="auto"/>
-            </w:tcBorders>
-          </w:tcPr>
-          <w:p>
-            <w:pPr>
-              <w:jc w:val="center"/>
-            </w:pPr>
-            <w:r>
-              <w:rPr>
-                <w:rFonts w:cs="Arial"/>
-                <w:bCs/>
-              </w:rPr>
-              <w:t>Listagem de Conteúdos Inscritos:</w:t>
-            </w:r>
-          </w:p>
-        </w:tc>
-        <w:tc>
-          <w:tcPr>
-            <w:tcW w:w="5610" w:type="dxa"/>
-            <w:tcBorders>
-              <w:top w:val="single" w:sz="4" w:space="0" w:color="auto"/>
-              <w:left w:val="single" w:sz="4" w:space="0" w:color="auto"/>
-              <w:bottom w:val="single" w:sz="4" w:space="0" w:color="auto"/>
-              <w:right w:val="single" w:sz="4" w:space="0" w:color="auto"/>
-            </w:tcBorders>
-          </w:tcPr>
-          <w:p>
-            <w:pPr>
-              <w:jc w:val="center"/>
-            </w:pPr>
-            <w:r>
-              <w:rPr>
-                <w:rFonts w:cs="Arial"/>
-              </w:rPr>
-              <w:t>O sistema deve listar todos os cursos, playlists e conteúdos em que o usuário está inscrito.</w:t>
-            </w:r>
-          </w:p>
-        </w:tc>
-      </w:tr>
-      <w:tr>
-        <w:tc>
-          <w:tcPr>
-            <w:tcW w:w="947" w:type="dxa"/>
-            <w:tcBorders>
-              <w:top w:val="single" w:sz="4" w:space="0" w:color="auto"/>
-              <w:left w:val="single" w:sz="4" w:space="0" w:color="auto"/>
-              <w:bottom w:val="single" w:sz="4" w:space="0" w:color="auto"/>
-              <w:right w:val="single" w:sz="4" w:space="0" w:color="auto"/>
-            </w:tcBorders>
-            <w:vAlign w:val="center"/>
-          </w:tcPr>
-          <w:p>
-            <w:pPr>
-              <w:jc w:val="center"/>
-              <w:rPr>
-                <w:b/>
-                <w:bCs/>
-              </w:rPr>
-            </w:pPr>
-            <w:r>
-              <w:rPr>
-                <w:b/>
-                <w:bCs/>
-              </w:rPr>
-              <w:t>RF-13</w:t>
-            </w:r>
-          </w:p>
-        </w:tc>
-        <w:tc>
-          <w:tcPr>
-            <w:tcW w:w="2510" w:type="dxa"/>
-            <w:tcBorders>
-              <w:top w:val="single" w:sz="4" w:space="0" w:color="auto"/>
-              <w:left w:val="single" w:sz="4" w:space="0" w:color="auto"/>
-              <w:bottom w:val="single" w:sz="4" w:space="0" w:color="auto"/>
-              <w:right w:val="single" w:sz="4" w:space="0" w:color="auto"/>
-            </w:tcBorders>
-          </w:tcPr>
-          <w:p>
-            <w:pPr>
-              <w:jc w:val="center"/>
-              <w:rPr>
-                <w:rFonts w:cs="Arial"/>
-                <w:bCs/>
-              </w:rPr>
-            </w:pPr>
-            <w:r>
-              <w:rPr>
-                <w:rFonts w:cs="Arial"/>
-                <w:bCs/>
-              </w:rPr>
-              <w:t>Organização de Inscrições por Critérios:</w:t>
-            </w:r>
-          </w:p>
-        </w:tc>
-        <w:tc>
-          <w:tcPr>
-            <w:tcW w:w="5610" w:type="dxa"/>
-            <w:tcBorders>
-              <w:top w:val="single" w:sz="4" w:space="0" w:color="auto"/>
-              <w:left w:val="single" w:sz="4" w:space="0" w:color="auto"/>
-              <w:bottom w:val="single" w:sz="4" w:space="0" w:color="auto"/>
-              <w:right w:val="single" w:sz="4" w:space="0" w:color="auto"/>
-            </w:tcBorders>
-          </w:tcPr>
-          <w:p>
-            <w:pPr>
-              <w:jc w:val="center"/>
-            </w:pPr>
-            <w:r>
-              <w:rPr>
-                <w:rFonts w:cs="Arial"/>
-              </w:rPr>
-              <w:t>O usuário deve poder organizar suas inscrições por data de inscrição, progresso ou relevância.</w:t>
-            </w:r>
-          </w:p>
-        </w:tc>
-      </w:tr>
-      <w:tr>
-        <w:tc>
-          <w:tcPr>
-            <w:tcW w:w="947" w:type="dxa"/>
-            <w:tcBorders>
-              <w:top w:val="single" w:sz="4" w:space="0" w:color="auto"/>
-              <w:left w:val="single" w:sz="4" w:space="0" w:color="auto"/>
-              <w:bottom w:val="single" w:sz="4" w:space="0" w:color="auto"/>
-              <w:right w:val="single" w:sz="4" w:space="0" w:color="auto"/>
-            </w:tcBorders>
-            <w:vAlign w:val="center"/>
-          </w:tcPr>
-          <w:p>
-            <w:pPr>
-              <w:jc w:val="center"/>
-              <w:rPr>
-                <w:b/>
-                <w:bCs/>
-              </w:rPr>
-            </w:pPr>
-            <w:r>
-              <w:rPr>
-                <w:b/>
-                <w:bCs/>
-              </w:rPr>
-              <w:t>RF-14</w:t>
-            </w:r>
-          </w:p>
-        </w:tc>
-        <w:tc>
-          <w:tcPr>
-            <w:tcW w:w="2510" w:type="dxa"/>
-            <w:tcBorders>
-              <w:top w:val="single" w:sz="4" w:space="0" w:color="auto"/>
-              <w:left w:val="single" w:sz="4" w:space="0" w:color="auto"/>
-              <w:bottom w:val="single" w:sz="4" w:space="0" w:color="auto"/>
-              <w:right w:val="single" w:sz="4" w:space="0" w:color="auto"/>
-            </w:tcBorders>
-          </w:tcPr>
-          <w:p>
-            <w:pPr>
-              <w:jc w:val="center"/>
-              <w:rPr>
-                <w:rFonts w:cs="Arial"/>
-                <w:bCs/>
-              </w:rPr>
-            </w:pPr>
-            <w:r>
-              <w:rPr>
-                <w:rFonts w:cs="Arial"/>
-                <w:bCs/>
-              </w:rPr>
-              <w:t>Notificações de Atualizações nos Conteúdos Inscritos:</w:t>
-            </w:r>
-          </w:p>
-        </w:tc>
-        <w:tc>
-          <w:tcPr>
-            <w:tcW w:w="5610" w:type="dxa"/>
-            <w:tcBorders>
-              <w:top w:val="single" w:sz="4" w:space="0" w:color="auto"/>
-              <w:left w:val="single" w:sz="4" w:space="0" w:color="auto"/>
-              <w:bottom w:val="single" w:sz="4" w:space="0" w:color="auto"/>
-              <w:right w:val="single" w:sz="4" w:space="0" w:color="auto"/>
-            </w:tcBorders>
-          </w:tcPr>
-          <w:p>
-            <w:pPr>
-              <w:jc w:val="center"/>
-            </w:pPr>
-            <w:r>
-              <w:rPr>
-                <w:rFonts w:cs="Arial"/>
-              </w:rPr>
-              <w:t>O sistema deve notificar o usuário sobre atualizações ou novos conteúdos nos cursos em que está inscrito.</w:t>
-            </w:r>
-          </w:p>
-        </w:tc>
-      </w:tr>
-      <w:tr>
-        <w:tc>
-          <w:tcPr>
-            <w:tcW w:w="947" w:type="dxa"/>
-            <w:tcBorders>
-              <w:top w:val="single" w:sz="4" w:space="0" w:color="auto"/>
-              <w:left w:val="single" w:sz="4" w:space="0" w:color="auto"/>
-              <w:bottom w:val="single" w:sz="4" w:space="0" w:color="auto"/>
-              <w:right w:val="single" w:sz="4" w:space="0" w:color="auto"/>
-            </w:tcBorders>
-            <w:vAlign w:val="center"/>
-          </w:tcPr>
-          <w:p>
-            <w:pPr>
-              <w:jc w:val="center"/>
-              <w:rPr>
-                <w:b/>
-                <w:bCs/>
-              </w:rPr>
-            </w:pPr>
-            <w:r>
-              <w:rPr>
-                <w:b/>
-                <w:bCs/>
-              </w:rPr>
-              <w:t>RF-15</w:t>
-            </w:r>
-          </w:p>
-        </w:tc>
-        <w:tc>
-          <w:tcPr>
-            <w:tcW w:w="2510" w:type="dxa"/>
-            <w:tcBorders>
-              <w:top w:val="single" w:sz="4" w:space="0" w:color="auto"/>
-              <w:left w:val="single" w:sz="4" w:space="0" w:color="auto"/>
-              <w:bottom w:val="single" w:sz="4" w:space="0" w:color="auto"/>
-              <w:right w:val="single" w:sz="4" w:space="0" w:color="auto"/>
-            </w:tcBorders>
-          </w:tcPr>
-          <w:p>
-            <w:pPr>
-              <w:jc w:val="center"/>
-              <w:rPr>
-                <w:rFonts w:cs="Arial"/>
-                <w:bCs/>
-              </w:rPr>
-            </w:pPr>
-            <w:r>
-              <w:rPr>
-                <w:rFonts w:cs="Arial"/>
-                <w:bCs/>
-              </w:rPr>
-              <w:t>Gerenciamento de Inscrições:</w:t>
-            </w:r>
-          </w:p>
-        </w:tc>
-        <w:tc>
-          <w:tcPr>
-            <w:tcW w:w="5610" w:type="dxa"/>
-            <w:tcBorders>
-              <w:top w:val="single" w:sz="4" w:space="0" w:color="auto"/>
-              <w:left w:val="single" w:sz="4" w:space="0" w:color="auto"/>
-              <w:bottom w:val="single" w:sz="4" w:space="0" w:color="auto"/>
-              <w:right w:val="single" w:sz="4" w:space="0" w:color="auto"/>
-            </w:tcBorders>
-          </w:tcPr>
-          <w:p>
-            <w:pPr>
-              <w:jc w:val="center"/>
-            </w:pPr>
-            <w:r>
-              <w:rPr>
-                <w:rFonts w:cs="Arial"/>
-              </w:rPr>
-              <w:t>O usuário deve poder gerenciar suas inscrições, incluindo a possibilidade de cancelar ou reativar inscrições.</w:t>
-            </w:r>
-          </w:p>
-        </w:tc>
-      </w:tr>
-      <w:tr>
-        <w:tc>
-          <w:tcPr>
-            <w:tcW w:w="947" w:type="dxa"/>
-            <w:tcBorders>
-              <w:top w:val="single" w:sz="4" w:space="0" w:color="auto"/>
-              <w:left w:val="single" w:sz="4" w:space="0" w:color="auto"/>
-              <w:bottom w:val="single" w:sz="4" w:space="0" w:color="auto"/>
-              <w:right w:val="single" w:sz="4" w:space="0" w:color="auto"/>
-            </w:tcBorders>
-            <w:vAlign w:val="center"/>
-          </w:tcPr>
-          <w:p>
-            <w:pPr>
-              <w:jc w:val="center"/>
-              <w:rPr>
-                <w:b/>
-                <w:bCs/>
-              </w:rPr>
-            </w:pPr>
-            <w:r>
-              <w:rPr>
-                <w:b/>
-                <w:bCs/>
-              </w:rPr>
-              <w:t>RF-16</w:t>
-            </w:r>
-          </w:p>
-        </w:tc>
-        <w:tc>
-          <w:tcPr>
-            <w:tcW w:w="2510" w:type="dxa"/>
-            <w:tcBorders>
-              <w:top w:val="single" w:sz="4" w:space="0" w:color="auto"/>
-              <w:left w:val="single" w:sz="4" w:space="0" w:color="auto"/>
-              <w:bottom w:val="single" w:sz="4" w:space="0" w:color="auto"/>
-              <w:right w:val="single" w:sz="4" w:space="0" w:color="auto"/>
-            </w:tcBorders>
-          </w:tcPr>
-          <w:p>
-            <w:pPr>
-              <w:jc w:val="center"/>
-              <w:rPr>
-                <w:rFonts w:cs="Arial"/>
-                <w:bCs/>
-              </w:rPr>
-            </w:pPr>
-            <w:r>
-              <w:rPr>
-                <w:rFonts w:cs="Arial"/>
-                <w:bCs/>
-              </w:rPr>
-              <w:t>Listagem de Conteúdos Curtidos:</w:t>
-            </w:r>
-          </w:p>
-        </w:tc>
-        <w:tc>
-          <w:tcPr>
-            <w:tcW w:w="5610" w:type="dxa"/>
-            <w:tcBorders>
-              <w:top w:val="single" w:sz="4" w:space="0" w:color="auto"/>
-              <w:left w:val="single" w:sz="4" w:space="0" w:color="auto"/>
-              <w:bottom w:val="single" w:sz="4" w:space="0" w:color="auto"/>
-              <w:right w:val="single" w:sz="4" w:space="0" w:color="auto"/>
-            </w:tcBorders>
-          </w:tcPr>
-          <w:p>
-            <w:pPr>
-              <w:jc w:val="center"/>
-              <w:rPr>
-                <w:rFonts w:cs="Arial"/>
-              </w:rPr>
-            </w:pPr>
-            <w:r>
-              <w:rPr>
-                <w:rFonts w:cs="Arial"/>
-              </w:rPr>
-              <w:t>O sistema deve listar todos os cursos, artigos, e conteúdo que o usuário marcou como "curtiu" ou "gostei".</w:t>
-            </w:r>
-          </w:p>
-        </w:tc>
-      </w:tr>
-      <w:tr>
-        <w:tc>
-          <w:tcPr>
-            <w:tcW w:w="947" w:type="dxa"/>
-            <w:tcBorders>
-              <w:top w:val="single" w:sz="4" w:space="0" w:color="auto"/>
-              <w:left w:val="single" w:sz="4" w:space="0" w:color="auto"/>
-              <w:bottom w:val="single" w:sz="4" w:space="0" w:color="auto"/>
-              <w:right w:val="single" w:sz="4" w:space="0" w:color="auto"/>
-            </w:tcBorders>
-            <w:vAlign w:val="center"/>
-          </w:tcPr>
-          <w:p>
-            <w:pPr>
-              <w:jc w:val="center"/>
-              <w:rPr>
-                <w:b/>
-                <w:bCs/>
-              </w:rPr>
-            </w:pPr>
-            <w:r>
-              <w:rPr>
-                <w:b/>
-                <w:bCs/>
               </w:rPr>
               <w:lastRenderedPageBreak/>
-              <w:t>RF-17</w:t>
-            </w:r>
-          </w:p>
-        </w:tc>
-        <w:tc>
-          <w:tcPr>
-            <w:tcW w:w="2510" w:type="dxa"/>
-            <w:tcBorders>
-              <w:top w:val="single" w:sz="4" w:space="0" w:color="auto"/>
-              <w:left w:val="single" w:sz="4" w:space="0" w:color="auto"/>
-              <w:bottom w:val="single" w:sz="4" w:space="0" w:color="auto"/>
-              <w:right w:val="single" w:sz="4" w:space="0" w:color="auto"/>
-            </w:tcBorders>
-          </w:tcPr>
-          <w:p>
-            <w:pPr>
-              <w:jc w:val="center"/>
-              <w:rPr>
-                <w:rFonts w:cs="Arial"/>
-                <w:bCs/>
-              </w:rPr>
-            </w:pPr>
-            <w:r>
-              <w:rPr>
-                <w:rFonts w:cs="Arial"/>
-                <w:bCs/>
-              </w:rPr>
-              <w:t>Filtragem e Pesquisa de Conteúdos Curtidos:</w:t>
-            </w:r>
-          </w:p>
-        </w:tc>
-        <w:tc>
-          <w:tcPr>
-            <w:tcW w:w="5610" w:type="dxa"/>
-            <w:tcBorders>
-              <w:top w:val="single" w:sz="4" w:space="0" w:color="auto"/>
-              <w:left w:val="single" w:sz="4" w:space="0" w:color="auto"/>
-              <w:bottom w:val="single" w:sz="4" w:space="0" w:color="auto"/>
-              <w:right w:val="single" w:sz="4" w:space="0" w:color="auto"/>
-            </w:tcBorders>
-          </w:tcPr>
-          <w:p>
-            <w:pPr>
-              <w:jc w:val="center"/>
-              <w:rPr>
-                <w:rFonts w:cs="Arial"/>
-              </w:rPr>
-            </w:pPr>
-            <w:r>
-              <w:rPr>
-                <w:rFonts w:cs="Arial"/>
-              </w:rPr>
-              <w:t>O usuário deve poder filtrar e pesquisar entre os conteúdos curtidos.</w:t>
-            </w:r>
-          </w:p>
-        </w:tc>
-      </w:tr>
-      <w:tr>
-        <w:tc>
-          <w:tcPr>
-            <w:tcW w:w="947" w:type="dxa"/>
-            <w:tcBorders>
-              <w:top w:val="single" w:sz="4" w:space="0" w:color="auto"/>
-              <w:left w:val="single" w:sz="4" w:space="0" w:color="auto"/>
-              <w:bottom w:val="single" w:sz="4" w:space="0" w:color="auto"/>
-              <w:right w:val="single" w:sz="4" w:space="0" w:color="auto"/>
-            </w:tcBorders>
-            <w:vAlign w:val="center"/>
-          </w:tcPr>
-          <w:p>
-            <w:pPr>
-              <w:jc w:val="center"/>
-              <w:rPr>
-                <w:b/>
-                <w:bCs/>
-              </w:rPr>
-            </w:pPr>
-            <w:r>
-              <w:rPr>
-                <w:b/>
-                <w:bCs/>
-              </w:rPr>
-              <w:t>RF-18</w:t>
-            </w:r>
-          </w:p>
-        </w:tc>
-        <w:tc>
-          <w:tcPr>
-            <w:tcW w:w="2510" w:type="dxa"/>
-            <w:tcBorders>
-              <w:top w:val="single" w:sz="4" w:space="0" w:color="auto"/>
-              <w:left w:val="single" w:sz="4" w:space="0" w:color="auto"/>
-              <w:bottom w:val="single" w:sz="4" w:space="0" w:color="auto"/>
-              <w:right w:val="single" w:sz="4" w:space="0" w:color="auto"/>
-            </w:tcBorders>
-          </w:tcPr>
-          <w:p>
-            <w:pPr>
-              <w:jc w:val="center"/>
-              <w:rPr>
-                <w:rFonts w:cs="Arial"/>
-                <w:bCs/>
-              </w:rPr>
-            </w:pPr>
-            <w:r>
-              <w:rPr>
-                <w:rFonts w:cs="Arial"/>
-                <w:bCs/>
-              </w:rPr>
-              <w:t>Remoção de Itens Curtidos:</w:t>
-            </w:r>
-          </w:p>
-        </w:tc>
-        <w:tc>
-          <w:tcPr>
-            <w:tcW w:w="5610" w:type="dxa"/>
-            <w:tcBorders>
-              <w:top w:val="single" w:sz="4" w:space="0" w:color="auto"/>
-              <w:left w:val="single" w:sz="4" w:space="0" w:color="auto"/>
-              <w:bottom w:val="single" w:sz="4" w:space="0" w:color="auto"/>
-              <w:right w:val="single" w:sz="4" w:space="0" w:color="auto"/>
-            </w:tcBorders>
-          </w:tcPr>
-          <w:p>
-            <w:pPr>
-              <w:jc w:val="center"/>
-              <w:rPr>
-                <w:rFonts w:cs="Arial"/>
-              </w:rPr>
-            </w:pPr>
-            <w:r>
-              <w:rPr>
-                <w:rFonts w:cs="Arial"/>
-              </w:rPr>
-              <w:t>O usuário deve poder remover itens da lista de curtidos, se desejar.</w:t>
-            </w:r>
-          </w:p>
-        </w:tc>
-      </w:tr>
-      <w:tr>
-        <w:tc>
-          <w:tcPr>
-            <w:tcW w:w="947" w:type="dxa"/>
-            <w:tcBorders>
-              <w:top w:val="single" w:sz="4" w:space="0" w:color="auto"/>
-              <w:left w:val="single" w:sz="4" w:space="0" w:color="auto"/>
-              <w:bottom w:val="single" w:sz="4" w:space="0" w:color="auto"/>
-              <w:right w:val="single" w:sz="4" w:space="0" w:color="auto"/>
-            </w:tcBorders>
-            <w:vAlign w:val="center"/>
-          </w:tcPr>
-          <w:p>
-            <w:pPr>
-              <w:jc w:val="center"/>
-              <w:rPr>
-                <w:b/>
-                <w:bCs/>
-              </w:rPr>
-            </w:pPr>
-            <w:r>
-              <w:rPr>
-                <w:b/>
-                <w:bCs/>
-              </w:rPr>
-              <w:t>RF-20</w:t>
-            </w:r>
-          </w:p>
-        </w:tc>
-        <w:tc>
-          <w:tcPr>
-            <w:tcW w:w="2510" w:type="dxa"/>
-            <w:tcBorders>
-              <w:top w:val="single" w:sz="4" w:space="0" w:color="auto"/>
-              <w:left w:val="single" w:sz="4" w:space="0" w:color="auto"/>
-              <w:bottom w:val="single" w:sz="4" w:space="0" w:color="auto"/>
-              <w:right w:val="single" w:sz="4" w:space="0" w:color="auto"/>
-            </w:tcBorders>
-          </w:tcPr>
-          <w:p>
-            <w:pPr>
-              <w:jc w:val="center"/>
-              <w:rPr>
-                <w:rFonts w:cs="Arial"/>
-                <w:bCs/>
-              </w:rPr>
-            </w:pPr>
-            <w:r>
-              <w:rPr>
-                <w:rFonts w:cs="Arial"/>
-                <w:bCs/>
-              </w:rPr>
-              <w:t>Recomendações Baseadas em Curtidas:</w:t>
-            </w:r>
-          </w:p>
-        </w:tc>
-        <w:tc>
-          <w:tcPr>
-            <w:tcW w:w="5610" w:type="dxa"/>
-            <w:tcBorders>
-              <w:top w:val="single" w:sz="4" w:space="0" w:color="auto"/>
-              <w:left w:val="single" w:sz="4" w:space="0" w:color="auto"/>
-              <w:bottom w:val="single" w:sz="4" w:space="0" w:color="auto"/>
-              <w:right w:val="single" w:sz="4" w:space="0" w:color="auto"/>
-            </w:tcBorders>
-          </w:tcPr>
-          <w:p>
-            <w:pPr>
-              <w:jc w:val="center"/>
-              <w:rPr>
-                <w:rFonts w:cs="Arial"/>
-              </w:rPr>
-            </w:pPr>
-            <w:r>
-              <w:rPr>
-                <w:rFonts w:cs="Arial"/>
-              </w:rPr>
-              <w:t>O sistema deve oferecer recomendações de conteúdos baseadas nos itens que o usuário curtiu.</w:t>
-            </w:r>
-          </w:p>
-        </w:tc>
-      </w:tr>
-      <w:tr>
-        <w:tc>
-          <w:tcPr>
-            <w:tcW w:w="947" w:type="dxa"/>
-            <w:tcBorders>
-              <w:top w:val="single" w:sz="4" w:space="0" w:color="auto"/>
-              <w:left w:val="single" w:sz="4" w:space="0" w:color="auto"/>
-              <w:bottom w:val="single" w:sz="4" w:space="0" w:color="auto"/>
-              <w:right w:val="single" w:sz="4" w:space="0" w:color="auto"/>
-            </w:tcBorders>
-            <w:vAlign w:val="center"/>
-          </w:tcPr>
-          <w:p>
-            <w:pPr>
-              <w:jc w:val="center"/>
-              <w:rPr>
-                <w:b/>
-                <w:bCs/>
-              </w:rPr>
-            </w:pPr>
-            <w:r>
-              <w:rPr>
-                <w:b/>
-                <w:bCs/>
-              </w:rPr>
-              <w:t>RF-21</w:t>
-            </w:r>
-          </w:p>
-        </w:tc>
-        <w:tc>
-          <w:tcPr>
-            <w:tcW w:w="2510" w:type="dxa"/>
-            <w:tcBorders>
-              <w:top w:val="single" w:sz="4" w:space="0" w:color="auto"/>
-              <w:left w:val="single" w:sz="4" w:space="0" w:color="auto"/>
-              <w:bottom w:val="single" w:sz="4" w:space="0" w:color="auto"/>
-              <w:right w:val="single" w:sz="4" w:space="0" w:color="auto"/>
-            </w:tcBorders>
-          </w:tcPr>
-          <w:p>
-            <w:pPr>
-              <w:jc w:val="center"/>
-              <w:rPr>
-                <w:rFonts w:cs="Arial"/>
-                <w:bCs/>
-              </w:rPr>
-            </w:pPr>
-            <w:r>
-              <w:rPr>
-                <w:rFonts w:cs="Arial"/>
-                <w:bCs/>
-              </w:rPr>
-              <w:t>Sugestão de Cursos com Base no Perfil do Usuário:</w:t>
-            </w:r>
-          </w:p>
-        </w:tc>
-        <w:tc>
-          <w:tcPr>
-            <w:tcW w:w="5610" w:type="dxa"/>
-            <w:tcBorders>
-              <w:top w:val="single" w:sz="4" w:space="0" w:color="auto"/>
-              <w:left w:val="single" w:sz="4" w:space="0" w:color="auto"/>
-              <w:bottom w:val="single" w:sz="4" w:space="0" w:color="auto"/>
-              <w:right w:val="single" w:sz="4" w:space="0" w:color="auto"/>
-            </w:tcBorders>
-          </w:tcPr>
-          <w:p>
-            <w:pPr>
-              <w:jc w:val="center"/>
-              <w:rPr>
-                <w:rFonts w:cs="Arial"/>
-              </w:rPr>
-            </w:pPr>
-            <w:r>
-              <w:rPr>
-                <w:rFonts w:cs="Arial"/>
-              </w:rPr>
-              <w:t>O sistema deve sugerir cursos com base no perfil e interesse do usuário.</w:t>
-            </w:r>
-          </w:p>
-        </w:tc>
-      </w:tr>
-      <w:tr>
-        <w:tc>
-          <w:tcPr>
-            <w:tcW w:w="947" w:type="dxa"/>
-            <w:tcBorders>
-              <w:top w:val="single" w:sz="4" w:space="0" w:color="auto"/>
-              <w:left w:val="single" w:sz="4" w:space="0" w:color="auto"/>
-              <w:bottom w:val="single" w:sz="4" w:space="0" w:color="auto"/>
-              <w:right w:val="single" w:sz="4" w:space="0" w:color="auto"/>
-            </w:tcBorders>
-            <w:vAlign w:val="center"/>
-          </w:tcPr>
-          <w:p>
-            <w:pPr>
-              <w:jc w:val="center"/>
-              <w:rPr>
-                <w:b/>
-                <w:bCs/>
-              </w:rPr>
-            </w:pPr>
-            <w:r>
-              <w:rPr>
-                <w:b/>
-                <w:bCs/>
-              </w:rPr>
-              <w:t>RF-22</w:t>
-            </w:r>
-          </w:p>
-        </w:tc>
-        <w:tc>
-          <w:tcPr>
-            <w:tcW w:w="2510" w:type="dxa"/>
-            <w:tcBorders>
-              <w:top w:val="single" w:sz="4" w:space="0" w:color="auto"/>
-              <w:left w:val="single" w:sz="4" w:space="0" w:color="auto"/>
-              <w:bottom w:val="single" w:sz="4" w:space="0" w:color="auto"/>
-              <w:right w:val="single" w:sz="4" w:space="0" w:color="auto"/>
-            </w:tcBorders>
-          </w:tcPr>
-          <w:p>
-            <w:pPr>
-              <w:jc w:val="center"/>
-              <w:rPr>
-                <w:rFonts w:cs="Arial"/>
-                <w:bCs/>
-              </w:rPr>
-            </w:pPr>
-            <w:r>
-              <w:rPr>
-                <w:rFonts w:cs="Arial"/>
-                <w:bCs/>
-              </w:rPr>
-              <w:t>Pesquisa de Cursos por Palavras-Chave ou Categorias:</w:t>
-            </w:r>
-          </w:p>
-        </w:tc>
-        <w:tc>
-          <w:tcPr>
-            <w:tcW w:w="5610" w:type="dxa"/>
-            <w:tcBorders>
-              <w:top w:val="single" w:sz="4" w:space="0" w:color="auto"/>
-              <w:left w:val="single" w:sz="4" w:space="0" w:color="auto"/>
-              <w:bottom w:val="single" w:sz="4" w:space="0" w:color="auto"/>
-              <w:right w:val="single" w:sz="4" w:space="0" w:color="auto"/>
-            </w:tcBorders>
-          </w:tcPr>
-          <w:p>
-            <w:pPr>
-              <w:jc w:val="center"/>
-              <w:rPr>
-                <w:rFonts w:cs="Arial"/>
-              </w:rPr>
-            </w:pPr>
-            <w:r>
-              <w:rPr>
-                <w:rFonts w:cs="Arial"/>
-              </w:rPr>
-              <w:t>O usuário deve poder pesquisar cursos usando palavras-chave, categorias, ou temas específicos.</w:t>
-            </w:r>
-          </w:p>
-        </w:tc>
-      </w:tr>
-      <w:tr>
-        <w:tc>
-          <w:tcPr>
-            <w:tcW w:w="947" w:type="dxa"/>
-            <w:tcBorders>
-              <w:top w:val="single" w:sz="4" w:space="0" w:color="auto"/>
-              <w:left w:val="single" w:sz="4" w:space="0" w:color="auto"/>
-              <w:bottom w:val="single" w:sz="4" w:space="0" w:color="auto"/>
-              <w:right w:val="single" w:sz="4" w:space="0" w:color="auto"/>
-            </w:tcBorders>
-            <w:vAlign w:val="center"/>
-          </w:tcPr>
-          <w:p>
-            <w:pPr>
-              <w:jc w:val="center"/>
-              <w:rPr>
-                <w:b/>
-                <w:bCs/>
-              </w:rPr>
-            </w:pPr>
-            <w:r>
-              <w:rPr>
-                <w:b/>
-                <w:bCs/>
-              </w:rPr>
-              <w:t>RF-23</w:t>
-            </w:r>
-          </w:p>
-        </w:tc>
-        <w:tc>
-          <w:tcPr>
-            <w:tcW w:w="2510" w:type="dxa"/>
-            <w:tcBorders>
-              <w:top w:val="single" w:sz="4" w:space="0" w:color="auto"/>
-              <w:left w:val="single" w:sz="4" w:space="0" w:color="auto"/>
-              <w:bottom w:val="single" w:sz="4" w:space="0" w:color="auto"/>
-              <w:right w:val="single" w:sz="4" w:space="0" w:color="auto"/>
-            </w:tcBorders>
-          </w:tcPr>
-          <w:p>
-            <w:pPr>
-              <w:jc w:val="center"/>
-              <w:rPr>
-                <w:rFonts w:cs="Arial"/>
-                <w:bCs/>
-              </w:rPr>
-            </w:pPr>
-            <w:r>
-              <w:rPr>
-                <w:rFonts w:cs="Arial"/>
-                <w:bCs/>
-              </w:rPr>
-              <w:t>Visualização de Detalhes Completos de Cursos:</w:t>
-            </w:r>
-          </w:p>
-        </w:tc>
-        <w:tc>
-          <w:tcPr>
-            <w:tcW w:w="5610" w:type="dxa"/>
-            <w:tcBorders>
-              <w:top w:val="single" w:sz="4" w:space="0" w:color="auto"/>
-              <w:left w:val="single" w:sz="4" w:space="0" w:color="auto"/>
-              <w:bottom w:val="single" w:sz="4" w:space="0" w:color="auto"/>
-              <w:right w:val="single" w:sz="4" w:space="0" w:color="auto"/>
-            </w:tcBorders>
-          </w:tcPr>
-          <w:p>
-            <w:pPr>
-              <w:jc w:val="center"/>
-              <w:rPr>
-                <w:rFonts w:cs="Arial"/>
-              </w:rPr>
-            </w:pPr>
-            <w:r>
-              <w:rPr>
-                <w:rFonts w:cs="Arial"/>
-              </w:rPr>
-              <w:t>O usuário deve poder visualizar detalhes completos de cada curso, incluindo descrição, duração, nível de dificuldade, e avaliações.</w:t>
-            </w:r>
-          </w:p>
-        </w:tc>
-      </w:tr>
-      <w:tr>
-        <w:tc>
-          <w:tcPr>
-            <w:tcW w:w="947" w:type="dxa"/>
-            <w:tcBorders>
-              <w:top w:val="single" w:sz="4" w:space="0" w:color="auto"/>
-              <w:left w:val="single" w:sz="4" w:space="0" w:color="auto"/>
-              <w:bottom w:val="single" w:sz="4" w:space="0" w:color="auto"/>
-              <w:right w:val="single" w:sz="4" w:space="0" w:color="auto"/>
-            </w:tcBorders>
-            <w:vAlign w:val="center"/>
-          </w:tcPr>
-          <w:p>
-            <w:pPr>
-              <w:jc w:val="center"/>
-              <w:rPr>
-                <w:b/>
-                <w:bCs/>
-              </w:rPr>
-            </w:pPr>
-            <w:r>
-              <w:rPr>
-                <w:b/>
-                <w:bCs/>
-              </w:rPr>
-              <w:t>RF-24</w:t>
-            </w:r>
-          </w:p>
-        </w:tc>
-        <w:tc>
-          <w:tcPr>
-            <w:tcW w:w="2510" w:type="dxa"/>
-            <w:tcBorders>
-              <w:top w:val="single" w:sz="4" w:space="0" w:color="auto"/>
-              <w:left w:val="single" w:sz="4" w:space="0" w:color="auto"/>
-              <w:bottom w:val="single" w:sz="4" w:space="0" w:color="auto"/>
-              <w:right w:val="single" w:sz="4" w:space="0" w:color="auto"/>
-            </w:tcBorders>
-          </w:tcPr>
-          <w:p>
-            <w:pPr>
-              <w:jc w:val="center"/>
-              <w:rPr>
-                <w:rFonts w:cs="Arial"/>
-                <w:bCs/>
-              </w:rPr>
-            </w:pPr>
-            <w:r>
-              <w:rPr>
-                <w:rFonts w:cs="Arial"/>
-                <w:bCs/>
-              </w:rPr>
-              <w:t>Salvamento de Cursos para Visualização Posterior:</w:t>
-            </w:r>
-          </w:p>
-        </w:tc>
-        <w:tc>
-          <w:tcPr>
-            <w:tcW w:w="5610" w:type="dxa"/>
-            <w:tcBorders>
-              <w:top w:val="single" w:sz="4" w:space="0" w:color="auto"/>
-              <w:left w:val="single" w:sz="4" w:space="0" w:color="auto"/>
-              <w:bottom w:val="single" w:sz="4" w:space="0" w:color="auto"/>
-              <w:right w:val="single" w:sz="4" w:space="0" w:color="auto"/>
-            </w:tcBorders>
-          </w:tcPr>
-          <w:p>
-            <w:pPr>
-              <w:jc w:val="center"/>
-              <w:rPr>
-                <w:rFonts w:cs="Arial"/>
-              </w:rPr>
-            </w:pPr>
-            <w:r>
-              <w:rPr>
-                <w:rFonts w:cs="Arial"/>
-              </w:rPr>
-              <w:t>O sistema deve permitir ao usuário salvar cursos para visualização posterior.</w:t>
-            </w:r>
-          </w:p>
-        </w:tc>
-      </w:tr>
-      <w:tr>
-        <w:tc>
-          <w:tcPr>
-            <w:tcW w:w="947" w:type="dxa"/>
-            <w:tcBorders>
-              <w:top w:val="single" w:sz="4" w:space="0" w:color="auto"/>
-              <w:left w:val="single" w:sz="4" w:space="0" w:color="auto"/>
-              <w:bottom w:val="single" w:sz="4" w:space="0" w:color="auto"/>
-              <w:right w:val="single" w:sz="4" w:space="0" w:color="auto"/>
-            </w:tcBorders>
-            <w:vAlign w:val="center"/>
-          </w:tcPr>
-          <w:p>
-            <w:pPr>
-              <w:jc w:val="center"/>
-              <w:rPr>
-                <w:b/>
-                <w:bCs/>
-              </w:rPr>
-            </w:pPr>
-            <w:r>
-              <w:rPr>
-                <w:b/>
-                <w:bCs/>
-              </w:rPr>
-              <w:t>RF-25</w:t>
-            </w:r>
-          </w:p>
-        </w:tc>
-        <w:tc>
-          <w:tcPr>
-            <w:tcW w:w="2510" w:type="dxa"/>
-            <w:tcBorders>
-              <w:top w:val="single" w:sz="4" w:space="0" w:color="auto"/>
-              <w:left w:val="single" w:sz="4" w:space="0" w:color="auto"/>
-              <w:bottom w:val="single" w:sz="4" w:space="0" w:color="auto"/>
-              <w:right w:val="single" w:sz="4" w:space="0" w:color="auto"/>
-            </w:tcBorders>
-          </w:tcPr>
-          <w:p>
-            <w:pPr>
-              <w:jc w:val="center"/>
-              <w:rPr>
-                <w:rFonts w:cs="Arial"/>
-                <w:bCs/>
-              </w:rPr>
-            </w:pPr>
-            <w:r>
-              <w:rPr>
-                <w:rFonts w:cs="Arial"/>
-                <w:bCs/>
-              </w:rPr>
-              <w:t>Filtragem de Cursos por Preço, Popularidade ou Data de Lançamento:</w:t>
-            </w:r>
-          </w:p>
-        </w:tc>
-        <w:tc>
-          <w:tcPr>
-            <w:tcW w:w="5610" w:type="dxa"/>
-            <w:tcBorders>
-              <w:top w:val="single" w:sz="4" w:space="0" w:color="auto"/>
-              <w:left w:val="single" w:sz="4" w:space="0" w:color="auto"/>
-              <w:bottom w:val="single" w:sz="4" w:space="0" w:color="auto"/>
-              <w:right w:val="single" w:sz="4" w:space="0" w:color="auto"/>
-            </w:tcBorders>
-          </w:tcPr>
-          <w:p>
-            <w:pPr>
-              <w:jc w:val="center"/>
-              <w:rPr>
-                <w:rFonts w:cs="Arial"/>
-              </w:rPr>
-            </w:pPr>
-            <w:r>
-              <w:rPr>
-                <w:rFonts w:cs="Arial"/>
-              </w:rPr>
-              <w:t xml:space="preserve">  O sistema deve permitir que o usuário filtre os cursos por preço, popularidade, ou data de lançamento.</w:t>
-            </w:r>
-          </w:p>
-        </w:tc>
-      </w:tr>
-      <w:tr>
-        <w:tc>
-          <w:tcPr>
-            <w:tcW w:w="947" w:type="dxa"/>
-            <w:tcBorders>
-              <w:top w:val="single" w:sz="4" w:space="0" w:color="auto"/>
-              <w:left w:val="single" w:sz="4" w:space="0" w:color="auto"/>
-              <w:bottom w:val="single" w:sz="4" w:space="0" w:color="auto"/>
-              <w:right w:val="single" w:sz="4" w:space="0" w:color="auto"/>
-            </w:tcBorders>
-            <w:vAlign w:val="center"/>
-          </w:tcPr>
-          <w:p>
-            <w:pPr>
-              <w:jc w:val="center"/>
-              <w:rPr>
-                <w:b/>
-                <w:bCs/>
-              </w:rPr>
-            </w:pPr>
-            <w:r>
-              <w:rPr>
-                <w:b/>
-                <w:bCs/>
-              </w:rPr>
-              <w:t>RF-26</w:t>
-            </w:r>
-          </w:p>
-        </w:tc>
-        <w:tc>
-          <w:tcPr>
-            <w:tcW w:w="2510" w:type="dxa"/>
-            <w:tcBorders>
-              <w:top w:val="single" w:sz="4" w:space="0" w:color="auto"/>
-              <w:left w:val="single" w:sz="4" w:space="0" w:color="auto"/>
-              <w:bottom w:val="single" w:sz="4" w:space="0" w:color="auto"/>
-              <w:right w:val="single" w:sz="4" w:space="0" w:color="auto"/>
-            </w:tcBorders>
-          </w:tcPr>
-          <w:p>
-            <w:pPr>
-              <w:jc w:val="center"/>
-              <w:rPr>
-                <w:rFonts w:cs="Arial"/>
-                <w:bCs/>
-              </w:rPr>
-            </w:pPr>
-            <w:r>
-              <w:rPr>
-                <w:rFonts w:cs="Arial"/>
-                <w:bCs/>
-              </w:rPr>
-              <w:t>Análise do Perfil do Usuário para Recomendações Personalizadas:</w:t>
-            </w:r>
-          </w:p>
-        </w:tc>
-        <w:tc>
-          <w:tcPr>
-            <w:tcW w:w="5610" w:type="dxa"/>
-            <w:tcBorders>
-              <w:top w:val="single" w:sz="4" w:space="0" w:color="auto"/>
-              <w:left w:val="single" w:sz="4" w:space="0" w:color="auto"/>
-              <w:bottom w:val="single" w:sz="4" w:space="0" w:color="auto"/>
-              <w:right w:val="single" w:sz="4" w:space="0" w:color="auto"/>
-            </w:tcBorders>
-          </w:tcPr>
-          <w:p>
-            <w:pPr>
-              <w:jc w:val="center"/>
-              <w:rPr>
-                <w:rFonts w:cs="Arial"/>
-              </w:rPr>
-            </w:pPr>
-            <w:r>
-              <w:rPr>
-                <w:rFonts w:cs="Arial"/>
-              </w:rPr>
-              <w:t>O sistema deve analisar o perfil do usuário, incluindo histórico de visualização, interesses e preferências, para gerar recomendações personalizadas.</w:t>
-            </w:r>
-          </w:p>
-        </w:tc>
-      </w:tr>
-      <w:tr>
-        <w:tc>
-          <w:tcPr>
-            <w:tcW w:w="947" w:type="dxa"/>
-            <w:tcBorders>
-              <w:top w:val="single" w:sz="4" w:space="0" w:color="auto"/>
-              <w:left w:val="single" w:sz="4" w:space="0" w:color="auto"/>
-              <w:bottom w:val="single" w:sz="4" w:space="0" w:color="auto"/>
-              <w:right w:val="single" w:sz="4" w:space="0" w:color="auto"/>
-            </w:tcBorders>
-            <w:vAlign w:val="center"/>
-          </w:tcPr>
-          <w:p>
-            <w:pPr>
-              <w:jc w:val="center"/>
-              <w:rPr>
-                <w:b/>
-                <w:bCs/>
-              </w:rPr>
-            </w:pPr>
-            <w:r>
-              <w:rPr>
-                <w:b/>
-                <w:bCs/>
-              </w:rPr>
-              <w:t>RF-27</w:t>
-            </w:r>
-          </w:p>
-        </w:tc>
-        <w:tc>
-          <w:tcPr>
-            <w:tcW w:w="2510" w:type="dxa"/>
-            <w:tcBorders>
-              <w:top w:val="single" w:sz="4" w:space="0" w:color="auto"/>
-              <w:left w:val="single" w:sz="4" w:space="0" w:color="auto"/>
-              <w:bottom w:val="single" w:sz="4" w:space="0" w:color="auto"/>
-              <w:right w:val="single" w:sz="4" w:space="0" w:color="auto"/>
-            </w:tcBorders>
-          </w:tcPr>
-          <w:p>
-            <w:pPr>
-              <w:jc w:val="center"/>
-              <w:rPr>
-                <w:rFonts w:cs="Arial"/>
-                <w:bCs/>
-              </w:rPr>
-            </w:pPr>
-            <w:r>
-              <w:rPr>
-                <w:rFonts w:cs="Arial"/>
-                <w:bCs/>
-              </w:rPr>
-              <w:t>Exibição de Conteúdos Recomendados:</w:t>
-            </w:r>
-          </w:p>
-        </w:tc>
-        <w:tc>
-          <w:tcPr>
-            <w:tcW w:w="5610" w:type="dxa"/>
-            <w:tcBorders>
-              <w:top w:val="single" w:sz="4" w:space="0" w:color="auto"/>
-              <w:left w:val="single" w:sz="4" w:space="0" w:color="auto"/>
-              <w:bottom w:val="single" w:sz="4" w:space="0" w:color="auto"/>
-              <w:right w:val="single" w:sz="4" w:space="0" w:color="auto"/>
-            </w:tcBorders>
-          </w:tcPr>
-          <w:p>
-            <w:pPr>
-              <w:jc w:val="center"/>
-              <w:rPr>
-                <w:rFonts w:cs="Arial"/>
-              </w:rPr>
-            </w:pPr>
-            <w:r>
-              <w:rPr>
-                <w:rFonts w:cs="Arial"/>
-              </w:rPr>
-              <w:t>O sistema deve exibir uma lista de cursos, artigos, e outros conteúdos recomendados para o usuário.</w:t>
-            </w:r>
-          </w:p>
-        </w:tc>
-      </w:tr>
-      <w:tr>
-        <w:tc>
-          <w:tcPr>
-            <w:tcW w:w="947" w:type="dxa"/>
-            <w:tcBorders>
-              <w:top w:val="single" w:sz="4" w:space="0" w:color="auto"/>
-              <w:left w:val="single" w:sz="4" w:space="0" w:color="auto"/>
-              <w:bottom w:val="single" w:sz="4" w:space="0" w:color="auto"/>
-              <w:right w:val="single" w:sz="4" w:space="0" w:color="auto"/>
-            </w:tcBorders>
-            <w:vAlign w:val="center"/>
-          </w:tcPr>
-          <w:p>
-            <w:pPr>
-              <w:jc w:val="center"/>
-              <w:rPr>
-                <w:b/>
-                <w:bCs/>
-              </w:rPr>
-            </w:pPr>
-            <w:r>
-              <w:rPr>
-                <w:b/>
-                <w:bCs/>
-              </w:rPr>
-              <w:t>RF-28</w:t>
-            </w:r>
-          </w:p>
-        </w:tc>
-        <w:tc>
-          <w:tcPr>
-            <w:tcW w:w="2510" w:type="dxa"/>
-            <w:tcBorders>
-              <w:top w:val="single" w:sz="4" w:space="0" w:color="auto"/>
-              <w:left w:val="single" w:sz="4" w:space="0" w:color="auto"/>
-              <w:bottom w:val="single" w:sz="4" w:space="0" w:color="auto"/>
-              <w:right w:val="single" w:sz="4" w:space="0" w:color="auto"/>
-            </w:tcBorders>
-          </w:tcPr>
-          <w:p>
-            <w:pPr>
-              <w:jc w:val="center"/>
-              <w:rPr>
-                <w:rFonts w:cs="Arial"/>
-                <w:bCs/>
-              </w:rPr>
-            </w:pPr>
-            <w:r>
-              <w:rPr>
-                <w:rFonts w:cs="Arial"/>
-                <w:bCs/>
-              </w:rPr>
-              <w:t>Filtragem de Recomendações por Tipo, Relevância ou Popularidade:</w:t>
-            </w:r>
-          </w:p>
-        </w:tc>
-        <w:tc>
-          <w:tcPr>
-            <w:tcW w:w="5610" w:type="dxa"/>
-            <w:tcBorders>
-              <w:top w:val="single" w:sz="4" w:space="0" w:color="auto"/>
-              <w:left w:val="single" w:sz="4" w:space="0" w:color="auto"/>
-              <w:bottom w:val="single" w:sz="4" w:space="0" w:color="auto"/>
-              <w:right w:val="single" w:sz="4" w:space="0" w:color="auto"/>
-            </w:tcBorders>
-          </w:tcPr>
-          <w:p>
-            <w:pPr>
-              <w:jc w:val="center"/>
-              <w:rPr>
-                <w:rFonts w:cs="Arial"/>
-              </w:rPr>
-            </w:pPr>
-            <w:r>
-              <w:rPr>
-                <w:rFonts w:cs="Arial"/>
-              </w:rPr>
-              <w:t>O usuário deve poder filtrar as recomendações por tipo de conteúdo, relevância ou popularidade.</w:t>
-            </w:r>
-          </w:p>
-        </w:tc>
-      </w:tr>
-      <w:tr>
-        <w:tc>
-          <w:tcPr>
-            <w:tcW w:w="947" w:type="dxa"/>
-            <w:tcBorders>
-              <w:top w:val="single" w:sz="4" w:space="0" w:color="auto"/>
-              <w:left w:val="single" w:sz="4" w:space="0" w:color="auto"/>
-              <w:bottom w:val="single" w:sz="4" w:space="0" w:color="auto"/>
-              <w:right w:val="single" w:sz="4" w:space="0" w:color="auto"/>
-            </w:tcBorders>
-            <w:vAlign w:val="center"/>
-          </w:tcPr>
-          <w:p>
-            <w:pPr>
-              <w:jc w:val="center"/>
-              <w:rPr>
-                <w:b/>
-                <w:bCs/>
-              </w:rPr>
-            </w:pPr>
-            <w:r>
-              <w:rPr>
-                <w:b/>
-                <w:bCs/>
-              </w:rPr>
-              <w:t>RF-29</w:t>
-            </w:r>
-          </w:p>
-        </w:tc>
-        <w:tc>
-          <w:tcPr>
-            <w:tcW w:w="2510" w:type="dxa"/>
-            <w:tcBorders>
-              <w:top w:val="single" w:sz="4" w:space="0" w:color="auto"/>
-              <w:left w:val="single" w:sz="4" w:space="0" w:color="auto"/>
-              <w:bottom w:val="single" w:sz="4" w:space="0" w:color="auto"/>
-              <w:right w:val="single" w:sz="4" w:space="0" w:color="auto"/>
-            </w:tcBorders>
-          </w:tcPr>
-          <w:p>
-            <w:pPr>
-              <w:jc w:val="center"/>
-              <w:rPr>
-                <w:rFonts w:cs="Arial"/>
-                <w:bCs/>
-              </w:rPr>
-            </w:pPr>
-            <w:r>
-              <w:rPr>
-                <w:rFonts w:cs="Arial"/>
-                <w:bCs/>
-              </w:rPr>
-              <w:t>Marcação de Conteúdos como "Não Interessado".</w:t>
-            </w:r>
-          </w:p>
-        </w:tc>
-        <w:tc>
-          <w:tcPr>
-            <w:tcW w:w="5610" w:type="dxa"/>
-            <w:tcBorders>
-              <w:top w:val="single" w:sz="4" w:space="0" w:color="auto"/>
-              <w:left w:val="single" w:sz="4" w:space="0" w:color="auto"/>
-              <w:bottom w:val="single" w:sz="4" w:space="0" w:color="auto"/>
-              <w:right w:val="single" w:sz="4" w:space="0" w:color="auto"/>
-            </w:tcBorders>
-          </w:tcPr>
-          <w:p>
-            <w:pPr>
-              <w:jc w:val="center"/>
-              <w:rPr>
-                <w:rFonts w:cs="Arial"/>
-              </w:rPr>
-            </w:pPr>
-            <w:r>
-              <w:rPr>
-                <w:rFonts w:cs="Arial"/>
-              </w:rPr>
-              <w:t>O sistema deve permitir ao usuário marcar como "não interessado" qualquer conteúdo recomendado, para refinar futuras sugestões.</w:t>
-            </w:r>
-          </w:p>
-        </w:tc>
-      </w:tr>
-      <w:tr>
-        <w:tc>
-          <w:tcPr>
-            <w:tcW w:w="947" w:type="dxa"/>
-            <w:tcBorders>
-              <w:top w:val="single" w:sz="4" w:space="0" w:color="auto"/>
-              <w:left w:val="single" w:sz="4" w:space="0" w:color="auto"/>
-              <w:bottom w:val="single" w:sz="4" w:space="0" w:color="auto"/>
-              <w:right w:val="single" w:sz="4" w:space="0" w:color="auto"/>
-            </w:tcBorders>
-            <w:vAlign w:val="center"/>
-          </w:tcPr>
-          <w:p>
-            <w:pPr>
-              <w:jc w:val="center"/>
-              <w:rPr>
-                <w:b/>
-                <w:bCs/>
-              </w:rPr>
-            </w:pPr>
-            <w:r>
-              <w:rPr>
-                <w:b/>
-                <w:bCs/>
-              </w:rPr>
-              <w:t>RF-30</w:t>
-            </w:r>
-          </w:p>
-        </w:tc>
-        <w:tc>
-          <w:tcPr>
-            <w:tcW w:w="2510" w:type="dxa"/>
-            <w:tcBorders>
-              <w:top w:val="single" w:sz="4" w:space="0" w:color="auto"/>
-              <w:left w:val="single" w:sz="4" w:space="0" w:color="auto"/>
-              <w:bottom w:val="single" w:sz="4" w:space="0" w:color="auto"/>
-              <w:right w:val="single" w:sz="4" w:space="0" w:color="auto"/>
-            </w:tcBorders>
-          </w:tcPr>
-          <w:p>
-            <w:pPr>
-              <w:jc w:val="center"/>
-              <w:rPr>
-                <w:rFonts w:cs="Arial"/>
-                <w:bCs/>
-              </w:rPr>
-            </w:pPr>
-            <w:r>
-              <w:rPr>
-                <w:rFonts w:cs="Arial"/>
-                <w:bCs/>
-              </w:rPr>
-              <w:t>Atualização Periódica das Recomendações:</w:t>
-            </w:r>
-          </w:p>
-        </w:tc>
-        <w:tc>
-          <w:tcPr>
-            <w:tcW w:w="5610" w:type="dxa"/>
-            <w:tcBorders>
-              <w:top w:val="single" w:sz="4" w:space="0" w:color="auto"/>
-              <w:left w:val="single" w:sz="4" w:space="0" w:color="auto"/>
-              <w:bottom w:val="single" w:sz="4" w:space="0" w:color="auto"/>
-              <w:right w:val="single" w:sz="4" w:space="0" w:color="auto"/>
-            </w:tcBorders>
-          </w:tcPr>
-          <w:p>
-            <w:pPr>
-              <w:jc w:val="center"/>
-              <w:rPr>
-                <w:rFonts w:cs="Arial"/>
-              </w:rPr>
-            </w:pPr>
-            <w:r>
-              <w:rPr>
-                <w:rFonts w:cs="Arial"/>
-              </w:rPr>
-              <w:t>O sistema deve atualizar as recomendações periodicamente, com base em novas interações e mudanças no perfil do usuário.</w:t>
+              <w:t>personalizada de cursos, artigos e outros conteúdos recomendados. O usuário deve poder filtrar as recomendações por tipo de conteúdo, relevância ou popularidade, além de marcar conteúdos como "não interessado" para refinar futuras sugestões. As recomendações devem ser atualizadas periodicamente com base nas novas interações e mudanças no perfil do usuário.</w:t>
             </w:r>
           </w:p>
         </w:tc>
@@ -9847,7 +9814,7 @@
       <w:pPr>
         <w:pStyle w:val="Ttulo2"/>
       </w:pPr>
-      <w:bookmarkStart w:id="66" w:name="_Toc175602997"/>
+      <w:bookmarkStart w:id="66" w:name="_Toc177298519"/>
       <w:r>
         <w:t>Não funcionais</w:t>
       </w:r>
@@ -9873,10 +9840,15 @@
       <w:pPr>
         <w:pStyle w:val="Ttulo3"/>
       </w:pPr>
-      <w:bookmarkStart w:id="67" w:name="_Toc175602998"/>
-      <w:r>
-        <w:t>Segurança, confiabilidade, usabilidade, etc</w:t>
-      </w:r>
+      <w:bookmarkStart w:id="67" w:name="_Toc177298520"/>
+      <w:r>
+        <w:t xml:space="preserve">Segurança, confiabilidade, usabilidade, </w:t>
+      </w:r>
+      <w:proofErr w:type="spellStart"/>
+      <w:r>
+        <w:t>etc</w:t>
+      </w:r>
+      <w:proofErr w:type="spellEnd"/>
       <w:r>
         <w:t>:</w:t>
       </w:r>
@@ -10344,6 +10316,7 @@
                 <w:b/>
                 <w:bCs/>
               </w:rPr>
+              <w:lastRenderedPageBreak/>
               <w:t>RNF-0</w:t>
             </w:r>
             <w:r>
@@ -10454,11 +10427,15 @@
           </w:tcPr>
           <w:p>
             <w:r>
-              <w:t xml:space="preserve">A plataforma será compatível com os principais navegadores disponíveis, tais como: Chrome, Firefox, Edge, Safari, Brave, entre outros. Além </w:t>
-            </w:r>
-            <w:r>
-              <w:lastRenderedPageBreak/>
-              <w:t>disso deverá funcionar nos navegadores em dispositivos móveis.</w:t>
+              <w:t xml:space="preserve">A plataforma será compatível com os principais navegadores disponíveis, tais como: Chrome, Firefox, Edge, Safari, </w:t>
+            </w:r>
+            <w:proofErr w:type="spellStart"/>
+            <w:r>
+              <w:t>Brave</w:t>
+            </w:r>
+            <w:proofErr w:type="spellEnd"/>
+            <w:r>
+              <w:t>, entre outros. Além disso deverá funcionar nos navegadores em dispositivos móveis.</w:t>
             </w:r>
           </w:p>
         </w:tc>
@@ -10488,7 +10465,6 @@
                 <w:b/>
                 <w:bCs/>
               </w:rPr>
-              <w:lastRenderedPageBreak/>
               <w:t>R</w:t>
             </w:r>
             <w:r>
@@ -10557,7 +10533,7 @@
       <w:pPr>
         <w:pStyle w:val="Ttulo3"/>
       </w:pPr>
-      <w:bookmarkStart w:id="68" w:name="_Toc175602999"/>
+      <w:bookmarkStart w:id="68" w:name="_Toc177298521"/>
       <w:r>
         <w:t>Documentos com a visão executiva</w:t>
       </w:r>
@@ -10623,10 +10599,13 @@
         <w:pStyle w:val="TEXTO"/>
       </w:pPr>
       <w:r>
-        <w:t>Todos os usuários do Employify</w:t>
-      </w:r>
-      <w:bookmarkStart w:id="69" w:name="_GoBack"/>
-      <w:bookmarkEnd w:id="69"/>
+        <w:t xml:space="preserve">Todos os usuários do </w:t>
+      </w:r>
+      <w:proofErr w:type="spellStart"/>
+      <w:r>
+        <w:t>Employify</w:t>
+      </w:r>
+      <w:proofErr w:type="spellEnd"/>
       <w:r>
         <w:t xml:space="preserve"> deverão de cadastras e devem ser identificados por um e-mail válido. Todos os campos de cadastro devem ser preenchidos obrigatoriamente. Além disso, deve-se selecionar qual é a categoria do usuário, se será um instrutor que irá fazer as publicações na plataforma ou um aluno.</w:t>
       </w:r>
@@ -10660,6 +10639,7 @@
         </w:numPr>
       </w:pPr>
       <w:r>
+        <w:lastRenderedPageBreak/>
         <w:t>Nível 2: Instrutor: Terá acesso para criar, editar excluir seu conteúdo publicado.</w:t>
       </w:r>
     </w:p>
@@ -10733,7 +10713,15 @@
         <w:pStyle w:val="TEXTO"/>
       </w:pPr>
       <w:r>
-        <w:t>O Employify deve operar de forma em que fornece cursos de acordo com a dados personalizados de cada usuário e guiando o caminho desses usuários com Inteligência Artificial.</w:t>
+        <w:t xml:space="preserve">O </w:t>
+      </w:r>
+      <w:proofErr w:type="spellStart"/>
+      <w:r>
+        <w:t>Employify</w:t>
+      </w:r>
+      <w:proofErr w:type="spellEnd"/>
+      <w:r>
+        <w:t xml:space="preserve"> deve operar de forma em que fornece cursos de acordo com a dados personalizados de cada usuário e guiando o caminho desses usuários com Inteligência Artificial.</w:t>
       </w:r>
     </w:p>
     <w:p>
@@ -10796,8 +10784,6 @@
         <w:t>Login e logout do sistema;</w:t>
       </w:r>
     </w:p>
-    <w:p/>
-    <w:p/>
     <w:p>
       <w:pPr>
         <w:spacing w:line="259" w:lineRule="auto"/>
@@ -10808,8 +10794,87 @@
     </w:p>
     <w:p>
       <w:pPr>
-        <w:spacing w:line="259" w:lineRule="auto"/>
-      </w:pPr>
+        <w:pStyle w:val="Ttulo1"/>
+      </w:pPr>
+      <w:bookmarkStart w:id="69" w:name="_Toc177298522"/>
+      <w:r>
+        <w:lastRenderedPageBreak/>
+        <w:t>ANÁLISE</w:t>
+      </w:r>
+      <w:bookmarkEnd w:id="69"/>
+    </w:p>
+    <w:p>
+      <w:pPr>
+        <w:pStyle w:val="Ttulo2"/>
+      </w:pPr>
+      <w:bookmarkStart w:id="70" w:name="_Toc177298523"/>
+      <w:r>
+        <w:t>Modelo de Domínio</w:t>
+      </w:r>
+      <w:bookmarkEnd w:id="70"/>
+    </w:p>
+    <w:p>
+      <w:pPr>
+        <w:pStyle w:val="Ttulo3"/>
+      </w:pPr>
+      <w:bookmarkStart w:id="71" w:name="_Toc177298524"/>
+      <w:r>
+        <w:t>Classes Conceituais</w:t>
+      </w:r>
+      <w:bookmarkEnd w:id="71"/>
+    </w:p>
+    <w:p>
+      <w:pPr>
+        <w:pStyle w:val="Ttulo3"/>
+      </w:pPr>
+      <w:bookmarkStart w:id="72" w:name="_Toc177298525"/>
+      <w:r>
+        <w:t>Diagrama de classes</w:t>
+      </w:r>
+      <w:bookmarkEnd w:id="72"/>
+    </w:p>
+    <w:p>
+      <w:pPr>
+        <w:pStyle w:val="Ttulo3"/>
+      </w:pPr>
+      <w:bookmarkStart w:id="73" w:name="_Toc177298526"/>
+      <w:r>
+        <w:t>Atributos e associações</w:t>
+      </w:r>
+      <w:bookmarkEnd w:id="73"/>
+    </w:p>
+    <w:p>
+      <w:pPr>
+        <w:pStyle w:val="Ttulo2"/>
+      </w:pPr>
+      <w:bookmarkStart w:id="74" w:name="_Toc177298527"/>
+      <w:r>
+        <w:t>Modelo Relacional</w:t>
+      </w:r>
+      <w:bookmarkEnd w:id="74"/>
+    </w:p>
+    <w:p>
+      <w:pPr>
+        <w:pStyle w:val="Ttulo3"/>
+      </w:pPr>
+      <w:bookmarkStart w:id="75" w:name="_Toc177298528"/>
+      <w:r>
+        <w:t>Diagrama ER</w:t>
+      </w:r>
+      <w:bookmarkEnd w:id="75"/>
+    </w:p>
+    <w:p>
+      <w:pPr>
+        <w:pStyle w:val="Ttulo3"/>
+      </w:pPr>
+      <w:bookmarkStart w:id="76" w:name="_Toc177298529"/>
+      <w:r>
+        <w:t>Dicionário de Dados</w:t>
+      </w:r>
+      <w:bookmarkEnd w:id="76"/>
+      <w:r>
+        <w:br w:type="page"/>
+      </w:r>
     </w:p>
     <w:p>
       <w:pPr>
@@ -10819,11 +10884,12 @@
           <w:numId w:val="0"/>
         </w:numPr>
       </w:pPr>
-      <w:bookmarkStart w:id="70" w:name="_Toc175603000"/>
-      <w:r>
+      <w:bookmarkStart w:id="77" w:name="_Toc177298530"/>
+      <w:r>
+        <w:lastRenderedPageBreak/>
         <w:t>CONSIDERAÇÕES FINAIS</w:t>
       </w:r>
-      <w:bookmarkEnd w:id="70"/>
+      <w:bookmarkEnd w:id="77"/>
     </w:p>
     <w:p/>
     <w:p>
@@ -10845,7 +10911,15 @@
         <w:t>Portanto</w:t>
       </w:r>
       <w:r>
-        <w:t>, o projeto Employify entende que apoiar as pessoas a alcançarem outro patamar no mercado de trabalho é crucial. Este projeto tem</w:t>
+        <w:t xml:space="preserve">, o projeto </w:t>
+      </w:r>
+      <w:proofErr w:type="spellStart"/>
+      <w:r>
+        <w:t>Employify</w:t>
+      </w:r>
+      <w:proofErr w:type="spellEnd"/>
+      <w:r>
+        <w:t xml:space="preserve"> entende que apoiar as pessoas a alcançarem outro patamar no mercado de trabalho é crucial. Este projeto tem</w:t>
       </w:r>
       <w:r>
         <w:t xml:space="preserve"> como objetivos, implementar um ensino adequado, especializar trabalhadores e impulsionar a diversidade no mercado de trabalho. Para isso será necessário criar um sistema que seja possível apoiar todos os tipos de pessoas por meio de vídeos e cursos dentro de uma plataforma.</w:t>
@@ -10855,12 +10929,28 @@
       <w:pPr>
         <w:pStyle w:val="TEXTO"/>
       </w:pPr>
-      <w:bookmarkStart w:id="71" w:name="_Toc1081198902"/>
-      <w:r>
-        <w:t>Pode-se destacar que o projeto Employify se torna importante para trabalhadores e estudantes enfrentarem</w:t>
-      </w:r>
-      <w:r>
-        <w:t xml:space="preserve"> os desafios impostos pela evolução da IA e da tecnologia no mercado de trabalho. Employify visa preencher a lacuna educacional para os jovens, mas também apoiando aqueles trabalhadores que já estão dentro do mercado de trabalho. Sendo assim, o projeto se torna significativo, promovendo inclusão social e econômica. </w:t>
+      <w:bookmarkStart w:id="78" w:name="_Toc1081198902"/>
+      <w:r>
+        <w:t xml:space="preserve">Pode-se destacar que o projeto </w:t>
+      </w:r>
+      <w:proofErr w:type="spellStart"/>
+      <w:r>
+        <w:t>Employify</w:t>
+      </w:r>
+      <w:proofErr w:type="spellEnd"/>
+      <w:r>
+        <w:t xml:space="preserve"> se torna importante para trabalhadores e estudantes enfrentarem</w:t>
+      </w:r>
+      <w:r>
+        <w:t xml:space="preserve"> os desafios impostos pela evolução da IA e da tecnologia no mercado de trabalho. </w:t>
+      </w:r>
+      <w:proofErr w:type="spellStart"/>
+      <w:r>
+        <w:t>Employify</w:t>
+      </w:r>
+      <w:proofErr w:type="spellEnd"/>
+      <w:r>
+        <w:t xml:space="preserve"> visa preencher a lacuna educacional para os jovens, mas também apoiando aqueles trabalhadores que já estão dentro do mercado de trabalho. Sendo assim, o projeto se torna significativo, promovendo inclusão social e econômica. </w:t>
       </w:r>
     </w:p>
     <w:p>
@@ -10889,13 +10979,13 @@
         </w:numPr>
         <w:ind w:right="-1"/>
       </w:pPr>
-      <w:bookmarkStart w:id="72" w:name="_Toc175603001"/>
+      <w:bookmarkStart w:id="79" w:name="_Toc177298531"/>
       <w:r>
         <w:lastRenderedPageBreak/>
         <w:t>REFERÊNCIAS</w:t>
       </w:r>
-      <w:bookmarkEnd w:id="71"/>
-      <w:bookmarkEnd w:id="72"/>
+      <w:bookmarkEnd w:id="78"/>
+      <w:bookmarkEnd w:id="79"/>
     </w:p>
     <w:p>
       <w:pPr>
@@ -10969,7 +11059,21 @@
         <w:rPr>
           <w:lang w:eastAsia="pt-BR"/>
         </w:rPr>
-        <w:t>/neurociencia-comportamento-mente/ &gt;. Acesso em: 13 mai</w:t>
+        <w:t>/</w:t>
+      </w:r>
+      <w:proofErr w:type="spellStart"/>
+      <w:r>
+        <w:rPr>
+          <w:lang w:eastAsia="pt-BR"/>
+        </w:rPr>
+        <w:t>neurociencia</w:t>
+      </w:r>
+      <w:proofErr w:type="spellEnd"/>
+      <w:r>
+        <w:rPr>
+          <w:lang w:eastAsia="pt-BR"/>
+        </w:rPr>
+        <w:t>-comportamento-mente/ &gt;. Acesso em: 13 mai</w:t>
       </w:r>
       <w:r>
         <w:rPr>
@@ -11226,7 +11330,29 @@
           <w:lang w:eastAsia="pt-BR"/>
           <w14:ligatures w14:val="none"/>
         </w:rPr>
-        <w:t xml:space="preserve"> PontoTel, 2024. Disponível em: &lt; https://www.pontotel.com.br/neurociencia-no-trabalho/ &gt;. </w:t>
+        <w:t xml:space="preserve"> </w:t>
+      </w:r>
+      <w:proofErr w:type="spellStart"/>
+      <w:r>
+        <w:rPr>
+          <w:rFonts w:eastAsia="Times New Roman" w:cs="Arial"/>
+          <w:color w:val="111111"/>
+          <w:kern w:val="0"/>
+          <w:lang w:eastAsia="pt-BR"/>
+          <w14:ligatures w14:val="none"/>
+        </w:rPr>
+        <w:t>PontoTel</w:t>
+      </w:r>
+      <w:proofErr w:type="spellEnd"/>
+      <w:r>
+        <w:rPr>
+          <w:rFonts w:eastAsia="Times New Roman" w:cs="Arial"/>
+          <w:color w:val="111111"/>
+          <w:kern w:val="0"/>
+          <w:lang w:eastAsia="pt-BR"/>
+          <w14:ligatures w14:val="none"/>
+        </w:rPr>
+        <w:t xml:space="preserve">, 2024. Disponível em: &lt; https://www.pontotel.com.br/neurociencia-no-trabalho/ &gt;. </w:t>
       </w:r>
       <w:r>
         <w:rPr>
@@ -11364,7 +11490,29 @@
           <w:lang w:eastAsia="pt-BR"/>
           <w14:ligatures w14:val="none"/>
         </w:rPr>
-        <w:t xml:space="preserve"> Voitto, 02 jun. 2020. Disponível em: &lt; https://www.voitto.com.br/blog/artigo/hard-skills-e-soft-skills &gt;. </w:t>
+        <w:t xml:space="preserve"> </w:t>
+      </w:r>
+      <w:proofErr w:type="spellStart"/>
+      <w:r>
+        <w:rPr>
+          <w:rFonts w:eastAsia="Times New Roman" w:cs="Arial"/>
+          <w:color w:val="111111"/>
+          <w:kern w:val="0"/>
+          <w:lang w:eastAsia="pt-BR"/>
+          <w14:ligatures w14:val="none"/>
+        </w:rPr>
+        <w:t>Voitto</w:t>
+      </w:r>
+      <w:proofErr w:type="spellEnd"/>
+      <w:r>
+        <w:rPr>
+          <w:rFonts w:eastAsia="Times New Roman" w:cs="Arial"/>
+          <w:color w:val="111111"/>
+          <w:kern w:val="0"/>
+          <w:lang w:eastAsia="pt-BR"/>
+          <w14:ligatures w14:val="none"/>
+        </w:rPr>
+        <w:t xml:space="preserve">, 02 jun. 2020. Disponível em: &lt; https://www.voitto.com.br/blog/artigo/hard-skills-e-soft-skills &gt;. </w:t>
       </w:r>
       <w:r>
         <w:rPr>
@@ -11631,7 +11779,29 @@
           <w:lang w:eastAsia="pt-BR"/>
           <w14:ligatures w14:val="none"/>
         </w:rPr>
-        <w:t xml:space="preserve"> Gupy, 30 de </w:t>
+        <w:t xml:space="preserve"> </w:t>
+      </w:r>
+      <w:proofErr w:type="spellStart"/>
+      <w:r>
+        <w:rPr>
+          <w:rFonts w:eastAsia="Times New Roman" w:cs="Arial"/>
+          <w:color w:val="111111"/>
+          <w:kern w:val="0"/>
+          <w:lang w:eastAsia="pt-BR"/>
+          <w14:ligatures w14:val="none"/>
+        </w:rPr>
+        <w:t>Gupy</w:t>
+      </w:r>
+      <w:proofErr w:type="spellEnd"/>
+      <w:r>
+        <w:rPr>
+          <w:rFonts w:eastAsia="Times New Roman" w:cs="Arial"/>
+          <w:color w:val="111111"/>
+          <w:kern w:val="0"/>
+          <w:lang w:eastAsia="pt-BR"/>
+          <w14:ligatures w14:val="none"/>
+        </w:rPr>
+        <w:t xml:space="preserve">, 30 de </w:t>
       </w:r>
       <w:r>
         <w:rPr>
@@ -11715,7 +11885,29 @@
           <w:lang w:eastAsia="pt-BR"/>
           <w14:ligatures w14:val="none"/>
         </w:rPr>
-        <w:t xml:space="preserve"> Unicesumar, 22 de agosto de 2022. Disponível em: &lt; https://www.unicesumar.edu.br/blog/o-que-e-empregabilidade/ &gt;. Acesso em: 13 mai</w:t>
+        <w:t xml:space="preserve"> </w:t>
+      </w:r>
+      <w:proofErr w:type="spellStart"/>
+      <w:r>
+        <w:rPr>
+          <w:rFonts w:eastAsia="Times New Roman" w:cs="Arial"/>
+          <w:color w:val="111111"/>
+          <w:kern w:val="0"/>
+          <w:lang w:eastAsia="pt-BR"/>
+          <w14:ligatures w14:val="none"/>
+        </w:rPr>
+        <w:t>Unicesumar</w:t>
+      </w:r>
+      <w:proofErr w:type="spellEnd"/>
+      <w:r>
+        <w:rPr>
+          <w:rFonts w:eastAsia="Times New Roman" w:cs="Arial"/>
+          <w:color w:val="111111"/>
+          <w:kern w:val="0"/>
+          <w:lang w:eastAsia="pt-BR"/>
+          <w14:ligatures w14:val="none"/>
+        </w:rPr>
+        <w:t>, 22 de agosto de 2022. Disponível em: &lt; https://www.unicesumar.edu.br/blog/o-que-e-empregabilidade/ &gt;. Acesso em: 13 mai</w:t>
       </w:r>
       <w:r>
         <w:rPr>
@@ -11813,60 +12005,9 @@
           <w:lang w:eastAsia="pt-BR"/>
           <w14:ligatures w14:val="none"/>
         </w:rPr>
-        <w:t>. Jobs lost, jobs gained: What the future of work will mean for jobs, skills, and wages.</w:t>
-      </w:r>
-      <w:r>
-        <w:rPr>
-          <w:rFonts w:eastAsia="Times New Roman" w:cs="Arial"/>
-          <w:color w:val="111111"/>
-          <w:kern w:val="0"/>
-          <w:lang w:eastAsia="pt-BR"/>
-          <w14:ligatures w14:val="none"/>
-        </w:rPr>
-        <w:t xml:space="preserve"> McKinsey, 2023. Disponível em: &lt; https://www.mckinsey.com/featured-insights/future-of-work/jobs-lost-jobs-gained-what-the-future-of-work-will-mean-for-jobs-skills-and-wages/pt-br &gt;. Acesso em: 13 mai</w:t>
-      </w:r>
-      <w:r>
-        <w:rPr>
-          <w:rFonts w:eastAsia="Times New Roman" w:cs="Arial"/>
-          <w:color w:val="111111"/>
-          <w:kern w:val="0"/>
-          <w:lang w:eastAsia="pt-BR"/>
-          <w14:ligatures w14:val="none"/>
-        </w:rPr>
-        <w:t>.</w:t>
-      </w:r>
-      <w:r>
-        <w:rPr>
-          <w:rFonts w:eastAsia="Times New Roman" w:cs="Arial"/>
-          <w:color w:val="111111"/>
-          <w:kern w:val="0"/>
-          <w:lang w:eastAsia="pt-BR"/>
-          <w14:ligatures w14:val="none"/>
-        </w:rPr>
-        <w:t xml:space="preserve"> 2024.</w:t>
-      </w:r>
-    </w:p>
-    <w:p>
-      <w:pPr>
-        <w:pStyle w:val="REFERENCIAL"/>
-        <w:rPr>
-          <w:rFonts w:eastAsia="Times New Roman" w:cs="Arial"/>
-          <w:color w:val="111111"/>
-          <w:kern w:val="0"/>
-          <w:lang w:eastAsia="pt-BR"/>
-          <w14:ligatures w14:val="none"/>
-        </w:rPr>
-      </w:pPr>
-      <w:r>
-        <w:rPr>
-          <w:rFonts w:eastAsia="Times New Roman" w:cs="Arial"/>
-          <w:color w:val="111111"/>
-          <w:kern w:val="0"/>
-          <w:lang w:eastAsia="pt-BR"/>
-          <w14:ligatures w14:val="none"/>
-        </w:rPr>
-        <w:t xml:space="preserve">BLOG PORTAL PÓS. </w:t>
-      </w:r>
+        <w:t xml:space="preserve">. Jobs </w:t>
+      </w:r>
+      <w:proofErr w:type="spellStart"/>
       <w:r>
         <w:rPr>
           <w:rFonts w:eastAsia="Times New Roman" w:cs="Arial"/>
@@ -11877,80 +12018,9 @@
           <w:lang w:eastAsia="pt-BR"/>
           <w14:ligatures w14:val="none"/>
         </w:rPr>
-        <w:t>13 tendências atuais de empregabilidade; veja aqui.</w:t>
-      </w:r>
-      <w:r>
-        <w:rPr>
-          <w:rFonts w:eastAsia="Times New Roman" w:cs="Arial"/>
-          <w:color w:val="111111"/>
-          <w:kern w:val="0"/>
-          <w:lang w:eastAsia="pt-BR"/>
-          <w14:ligatures w14:val="none"/>
-        </w:rPr>
-        <w:t xml:space="preserve"> Blog Portal Pós, 10 de </w:t>
-      </w:r>
-      <w:r>
-        <w:rPr>
-          <w:rFonts w:eastAsia="Times New Roman" w:cs="Arial"/>
-          <w:color w:val="111111"/>
-          <w:kern w:val="0"/>
-          <w:lang w:eastAsia="pt-BR"/>
-          <w14:ligatures w14:val="none"/>
-        </w:rPr>
-        <w:t>janeiro</w:t>
-      </w:r>
-      <w:r>
-        <w:rPr>
-          <w:rFonts w:eastAsia="Times New Roman" w:cs="Arial"/>
-          <w:color w:val="111111"/>
-          <w:kern w:val="0"/>
-          <w:lang w:eastAsia="pt-BR"/>
-          <w14:ligatures w14:val="none"/>
-        </w:rPr>
-        <w:t xml:space="preserve"> de 2024. Disponível em: &lt; https://blog.portalpos.com.br/tendencias-atuais-empregabilidade/ &gt;. Acesso em: 13 mai</w:t>
-      </w:r>
-      <w:r>
-        <w:rPr>
-          <w:rFonts w:eastAsia="Times New Roman" w:cs="Arial"/>
-          <w:color w:val="111111"/>
-          <w:kern w:val="0"/>
-          <w:lang w:eastAsia="pt-BR"/>
-          <w14:ligatures w14:val="none"/>
-        </w:rPr>
-        <w:t>.</w:t>
-      </w:r>
-      <w:r>
-        <w:rPr>
-          <w:rFonts w:eastAsia="Times New Roman" w:cs="Arial"/>
-          <w:color w:val="111111"/>
-          <w:kern w:val="0"/>
-          <w:lang w:eastAsia="pt-BR"/>
-          <w14:ligatures w14:val="none"/>
-        </w:rPr>
-        <w:t xml:space="preserve"> 2024.</w:t>
-      </w:r>
-    </w:p>
-    <w:p>
-      <w:pPr>
-        <w:pStyle w:val="REFERENCIAL"/>
-        <w:rPr>
-          <w:rFonts w:eastAsia="Times New Roman" w:cs="Arial"/>
-          <w:color w:val="111111"/>
-          <w:kern w:val="0"/>
-          <w:lang w:eastAsia="pt-BR"/>
-          <w14:ligatures w14:val="none"/>
-        </w:rPr>
-      </w:pPr>
-      <w:r>
-        <w:rPr>
-          <w:rFonts w:eastAsia="Times New Roman" w:cs="Arial"/>
-          <w:color w:val="111111"/>
-          <w:kern w:val="0"/>
-          <w:lang w:eastAsia="pt-BR"/>
-          <w14:ligatures w14:val="none"/>
-        </w:rPr>
-        <w:t xml:space="preserve">CORRÊA, Fabiana; ALMEIDA, Fernanda de; GUIDO, Gabriela. </w:t>
-      </w:r>
+        <w:t>lost</w:t>
+      </w:r>
+      <w:proofErr w:type="spellEnd"/>
       <w:r>
         <w:rPr>
           <w:rFonts w:eastAsia="Times New Roman" w:cs="Arial"/>
@@ -11961,61 +12031,9 @@
           <w:lang w:eastAsia="pt-BR"/>
           <w14:ligatures w14:val="none"/>
         </w:rPr>
-        <w:t>O futuro do trabalho chegou: 16 tendências para 2024.</w:t>
-      </w:r>
-      <w:r>
-        <w:rPr>
-          <w:rFonts w:eastAsia="Times New Roman" w:cs="Arial"/>
-          <w:color w:val="111111"/>
-          <w:kern w:val="0"/>
-          <w:lang w:eastAsia="pt-BR"/>
-          <w14:ligatures w14:val="none"/>
-        </w:rPr>
-        <w:t xml:space="preserve"> Forbes, 23 de dezembro de 2023. Disponível em: &lt; https://forbes.com.br/carreira/2023/12/o-futuro-do-trabalho-chegou-16-tendencias-para-2024/ &gt;. Acesso em: 13 mai</w:t>
-      </w:r>
-      <w:r>
-        <w:rPr>
-          <w:rFonts w:eastAsia="Times New Roman" w:cs="Arial"/>
-          <w:color w:val="111111"/>
-          <w:kern w:val="0"/>
-          <w:lang w:eastAsia="pt-BR"/>
-          <w14:ligatures w14:val="none"/>
-        </w:rPr>
-        <w:t>.</w:t>
-      </w:r>
-      <w:r>
-        <w:rPr>
-          <w:rFonts w:eastAsia="Times New Roman" w:cs="Arial"/>
-          <w:color w:val="111111"/>
-          <w:kern w:val="0"/>
-          <w:lang w:eastAsia="pt-BR"/>
-          <w14:ligatures w14:val="none"/>
-        </w:rPr>
-        <w:t xml:space="preserve"> 2024.</w:t>
-      </w:r>
-    </w:p>
-    <w:p>
-      <w:pPr>
-        <w:pStyle w:val="REFERENCIAL"/>
-        <w:rPr>
-          <w:rFonts w:eastAsia="Times New Roman" w:cs="Arial"/>
-          <w:color w:val="111111"/>
-          <w:kern w:val="0"/>
-          <w:lang w:eastAsia="pt-BR"/>
-          <w14:ligatures w14:val="none"/>
-        </w:rPr>
-      </w:pPr>
-      <w:r>
-        <w:rPr>
-          <w:rFonts w:eastAsia="Times New Roman" w:cs="Arial"/>
-          <w:color w:val="111111"/>
-          <w:kern w:val="0"/>
-          <w:lang w:eastAsia="pt-BR"/>
-          <w14:ligatures w14:val="none"/>
-        </w:rPr>
-        <w:lastRenderedPageBreak/>
-        <w:t>INSTITUTO FEDERAL DO PARANÁ.</w:t>
-      </w:r>
+        <w:t xml:space="preserve">, </w:t>
+      </w:r>
+      <w:proofErr w:type="spellStart"/>
       <w:r>
         <w:rPr>
           <w:rFonts w:eastAsia="Times New Roman" w:cs="Arial"/>
@@ -12026,60 +12044,9 @@
           <w:lang w:eastAsia="pt-BR"/>
           <w14:ligatures w14:val="none"/>
         </w:rPr>
-        <w:t xml:space="preserve"> O que é o Pronatec. IFPR</w:t>
-      </w:r>
-      <w:r>
-        <w:rPr>
-          <w:rFonts w:eastAsia="Times New Roman" w:cs="Arial"/>
-          <w:color w:val="111111"/>
-          <w:kern w:val="0"/>
-          <w:lang w:eastAsia="pt-BR"/>
-          <w14:ligatures w14:val="none"/>
-        </w:rPr>
-        <w:t>, 2024. Disponível em: &lt; https://ifpr.edu.br/pronatec/o-que-e-o-pronatec-2/ &gt;. Acesso em: 26 abr</w:t>
-      </w:r>
-      <w:r>
-        <w:rPr>
-          <w:rFonts w:eastAsia="Times New Roman" w:cs="Arial"/>
-          <w:color w:val="111111"/>
-          <w:kern w:val="0"/>
-          <w:lang w:eastAsia="pt-BR"/>
-          <w14:ligatures w14:val="none"/>
-        </w:rPr>
-        <w:t>.</w:t>
-      </w:r>
-      <w:r>
-        <w:rPr>
-          <w:rFonts w:eastAsia="Times New Roman" w:cs="Arial"/>
-          <w:color w:val="111111"/>
-          <w:kern w:val="0"/>
-          <w:lang w:eastAsia="pt-BR"/>
-          <w14:ligatures w14:val="none"/>
-        </w:rPr>
-        <w:t xml:space="preserve"> 2024.</w:t>
-      </w:r>
-    </w:p>
-    <w:p>
-      <w:pPr>
-        <w:pStyle w:val="REFERENCIAL"/>
-        <w:rPr>
-          <w:rFonts w:eastAsia="Times New Roman" w:cs="Arial"/>
-          <w:color w:val="111111"/>
-          <w:kern w:val="0"/>
-          <w:lang w:eastAsia="pt-BR"/>
-          <w14:ligatures w14:val="none"/>
-        </w:rPr>
-      </w:pPr>
-      <w:r>
-        <w:rPr>
-          <w:rFonts w:eastAsia="Times New Roman" w:cs="Arial"/>
-          <w:color w:val="111111"/>
-          <w:kern w:val="0"/>
-          <w:lang w:eastAsia="pt-BR"/>
-          <w14:ligatures w14:val="none"/>
-        </w:rPr>
-        <w:t>INSTITUTO FEDERAL DE BRASÍLIA.</w:t>
-      </w:r>
+        <w:t>jobs</w:t>
+      </w:r>
+      <w:proofErr w:type="spellEnd"/>
       <w:r>
         <w:rPr>
           <w:rFonts w:eastAsia="Times New Roman" w:cs="Arial"/>
@@ -12090,40 +12057,9 @@
           <w:lang w:eastAsia="pt-BR"/>
           <w14:ligatures w14:val="none"/>
         </w:rPr>
-        <w:t xml:space="preserve"> O que é o Pronatec. IFB</w:t>
-      </w:r>
-      <w:r>
-        <w:rPr>
-          <w:rFonts w:eastAsia="Times New Roman" w:cs="Arial"/>
-          <w:color w:val="111111"/>
-          <w:kern w:val="0"/>
-          <w:lang w:eastAsia="pt-BR"/>
-          <w14:ligatures w14:val="none"/>
-        </w:rPr>
-        <w:t>, 2024. Disponível em: &lt; https://www.ifb.edu.br/institucional/institucional/60-institucional/institucional34/4514-o-que-e-o-pronatec &gt;. Acesso em: 26 abril 2024.</w:t>
-      </w:r>
-    </w:p>
-    <w:p>
-      <w:pPr>
-        <w:pStyle w:val="REFERENCIAL"/>
-        <w:rPr>
-          <w:rFonts w:eastAsia="Times New Roman" w:cs="Arial"/>
-          <w:color w:val="111111"/>
-          <w:kern w:val="0"/>
-          <w:lang w:eastAsia="pt-BR"/>
-          <w14:ligatures w14:val="none"/>
-        </w:rPr>
-      </w:pPr>
-      <w:r>
-        <w:rPr>
-          <w:rFonts w:eastAsia="Times New Roman" w:cs="Arial"/>
-          <w:color w:val="111111"/>
-          <w:kern w:val="0"/>
-          <w:lang w:eastAsia="pt-BR"/>
-          <w14:ligatures w14:val="none"/>
-        </w:rPr>
-        <w:t>MICROPOWER</w:t>
-      </w:r>
+        <w:t xml:space="preserve"> </w:t>
+      </w:r>
+      <w:proofErr w:type="spellStart"/>
       <w:r>
         <w:rPr>
           <w:rFonts w:eastAsia="Times New Roman" w:cs="Arial"/>
@@ -12134,245 +12070,9 @@
           <w:lang w:eastAsia="pt-BR"/>
           <w14:ligatures w14:val="none"/>
         </w:rPr>
-        <w:t>. 10 Exemplos de Hard Skills Mais Solicitadas. MicroPower</w:t>
-      </w:r>
-      <w:r>
-        <w:rPr>
-          <w:rFonts w:eastAsia="Times New Roman" w:cs="Arial"/>
-          <w:color w:val="111111"/>
-          <w:kern w:val="0"/>
-          <w:lang w:eastAsia="pt-BR"/>
-          <w14:ligatures w14:val="none"/>
-        </w:rPr>
-        <w:t>, 2024. Disponível em: &lt; https://micropowerglobal.com/hard-skills-mais-solicitadas/ &gt;. Acesso em: 26 abr</w:t>
-      </w:r>
-      <w:r>
-        <w:rPr>
-          <w:rFonts w:eastAsia="Times New Roman" w:cs="Arial"/>
-          <w:color w:val="111111"/>
-          <w:kern w:val="0"/>
-          <w:lang w:eastAsia="pt-BR"/>
-          <w14:ligatures w14:val="none"/>
-        </w:rPr>
-        <w:t>.</w:t>
-      </w:r>
-      <w:r>
-        <w:rPr>
-          <w:rFonts w:eastAsia="Times New Roman" w:cs="Arial"/>
-          <w:color w:val="111111"/>
-          <w:kern w:val="0"/>
-          <w:lang w:eastAsia="pt-BR"/>
-          <w14:ligatures w14:val="none"/>
-        </w:rPr>
-        <w:t xml:space="preserve"> 2024.</w:t>
-      </w:r>
-    </w:p>
-    <w:p>
-      <w:pPr>
-        <w:pStyle w:val="REFERENCIAL"/>
-        <w:rPr>
-          <w:rFonts w:cs="Arial"/>
-        </w:rPr>
-      </w:pPr>
-      <w:r>
-        <w:rPr>
-          <w:rFonts w:cs="Arial"/>
-        </w:rPr>
-        <w:t xml:space="preserve">REIS, Tiago. </w:t>
-      </w:r>
-      <w:r>
-        <w:rPr>
-          <w:rFonts w:cs="Arial"/>
-          <w:b/>
-        </w:rPr>
-        <w:t>Iniciativa privada: o que é o setor privado e como ele funciona?</w:t>
-      </w:r>
-      <w:r>
-        <w:rPr>
-          <w:rFonts w:cs="Arial"/>
-        </w:rPr>
-        <w:t xml:space="preserve"> Suno, 26 jun. 2022. Disponível</w:t>
-      </w:r>
-      <w:r>
-        <w:rPr>
-          <w:rFonts w:cs="Arial"/>
-        </w:rPr>
-        <w:t xml:space="preserve"> </w:t>
-      </w:r>
-      <w:r>
-        <w:rPr>
-          <w:rFonts w:cs="Arial"/>
-        </w:rPr>
-        <w:t>em: </w:t>
-      </w:r>
-      <w:r>
-        <w:rPr>
-          <w:rFonts w:cs="Arial"/>
-        </w:rPr>
-        <w:t>&lt;</w:t>
-      </w:r>
-      <w:r>
-        <w:rPr>
-          <w:rFonts w:cs="Arial"/>
-        </w:rPr>
-        <w:t>https://www.suno.com.br/artigos/iniciativa-privada/</w:t>
-      </w:r>
-      <w:r>
-        <w:rPr>
-          <w:rFonts w:cs="Arial"/>
-        </w:rPr>
-        <w:t>&gt;</w:t>
-      </w:r>
-      <w:r>
-        <w:rPr>
-          <w:rFonts w:cs="Arial"/>
-          <w:shd w:val="clear" w:color="auto" w:fill="FFFFFF"/>
-        </w:rPr>
-        <w:t xml:space="preserve">. Acesso em: </w:t>
-      </w:r>
-      <w:r>
-        <w:rPr>
-          <w:rFonts w:cs="Arial"/>
-          <w:color w:val="111111"/>
-        </w:rPr>
-        <w:t>26 abr</w:t>
-      </w:r>
-      <w:r>
-        <w:rPr>
-          <w:rFonts w:cs="Arial"/>
-          <w:color w:val="111111"/>
-        </w:rPr>
-        <w:t>.</w:t>
-      </w:r>
-      <w:r>
-        <w:rPr>
-          <w:rFonts w:cs="Arial"/>
-          <w:color w:val="111111"/>
-        </w:rPr>
-        <w:t xml:space="preserve"> </w:t>
-      </w:r>
-      <w:r>
-        <w:rPr>
-          <w:rFonts w:cs="Arial"/>
-        </w:rPr>
-        <w:t>2024.</w:t>
-      </w:r>
-    </w:p>
-    <w:p>
-      <w:pPr>
-        <w:pStyle w:val="REFERENCIAL"/>
-        <w:rPr>
-          <w:rFonts w:cs="Arial"/>
-        </w:rPr>
-      </w:pPr>
-      <w:r>
-        <w:rPr>
-          <w:rFonts w:cs="Arial"/>
-        </w:rPr>
-        <w:t xml:space="preserve">STUMPF, Kleber. </w:t>
-      </w:r>
-      <w:r>
-        <w:rPr>
-          <w:rFonts w:cs="Arial"/>
-          <w:b/>
-        </w:rPr>
-        <w:t>Iniciativa Privada: o que é, características e importância</w:t>
-      </w:r>
-      <w:r>
-        <w:rPr>
-          <w:rFonts w:cs="Arial"/>
-        </w:rPr>
-        <w:t>. TopInvest, 26 out. 2023. Disponível em: </w:t>
-      </w:r>
-      <w:r>
-        <w:rPr>
-          <w:rFonts w:cs="Arial"/>
-        </w:rPr>
-        <w:t>&lt;</w:t>
-      </w:r>
-      <w:r>
-        <w:rPr>
-          <w:rFonts w:cs="Arial"/>
-        </w:rPr>
-        <w:t xml:space="preserve"> </w:t>
-      </w:r>
-      <w:r>
-        <w:rPr>
-          <w:rFonts w:cs="Arial"/>
-        </w:rPr>
-        <w:t>https://topinvest.com.br/glossario/iniciativa-privada/</w:t>
-      </w:r>
-      <w:r>
-        <w:rPr>
-          <w:rFonts w:cs="Arial"/>
-        </w:rPr>
-        <w:t xml:space="preserve"> </w:t>
-      </w:r>
-      <w:r>
-        <w:rPr>
-          <w:rFonts w:cs="Arial"/>
-        </w:rPr>
-        <w:t>&gt;</w:t>
-      </w:r>
-      <w:r>
-        <w:rPr>
-          <w:rFonts w:cs="Arial"/>
-        </w:rPr>
-        <w:t xml:space="preserve">. Acesso em: </w:t>
-      </w:r>
-      <w:r>
-        <w:rPr>
-          <w:rFonts w:cs="Arial"/>
-          <w:color w:val="111111"/>
-          <w:shd w:val="clear" w:color="auto" w:fill="FFFFFF"/>
-        </w:rPr>
-        <w:t>26 abr</w:t>
-      </w:r>
-      <w:r>
-        <w:rPr>
-          <w:rFonts w:cs="Arial"/>
-          <w:color w:val="111111"/>
-          <w:shd w:val="clear" w:color="auto" w:fill="FFFFFF"/>
-        </w:rPr>
-        <w:t>.</w:t>
-      </w:r>
-      <w:r>
-        <w:rPr>
-          <w:rFonts w:cs="Arial"/>
-          <w:color w:val="111111"/>
-          <w:shd w:val="clear" w:color="auto" w:fill="FFFFFF"/>
-        </w:rPr>
-        <w:t xml:space="preserve"> </w:t>
-      </w:r>
-      <w:r>
-        <w:rPr>
-          <w:rFonts w:cs="Arial"/>
-        </w:rPr>
-        <w:t>2024.</w:t>
-      </w:r>
-    </w:p>
-    <w:p>
-      <w:pPr>
-        <w:pStyle w:val="REFERENCIAL"/>
-        <w:divId w:val="1803694559"/>
-        <w:rPr>
-          <w:rFonts w:eastAsia="Times New Roman" w:cs="Arial"/>
-          <w:color w:val="111111"/>
-          <w:kern w:val="0"/>
-          <w:lang w:eastAsia="pt-BR"/>
-          <w14:ligatures w14:val="none"/>
-        </w:rPr>
-      </w:pPr>
-      <w:r>
-        <w:rPr>
-          <w:rFonts w:eastAsia="Times New Roman" w:cs="Arial"/>
-          <w:color w:val="111111"/>
-          <w:kern w:val="0"/>
-          <w:lang w:eastAsia="pt-BR"/>
-          <w14:ligatures w14:val="none"/>
-        </w:rPr>
-        <w:t xml:space="preserve">BRASIL ESCOLA. </w:t>
-      </w:r>
+        <w:t>gained</w:t>
+      </w:r>
+      <w:proofErr w:type="spellEnd"/>
       <w:r>
         <w:rPr>
           <w:rFonts w:eastAsia="Times New Roman" w:cs="Arial"/>
@@ -12383,61 +12083,9 @@
           <w:lang w:eastAsia="pt-BR"/>
           <w14:ligatures w14:val="none"/>
         </w:rPr>
-        <w:t>Organização não governamental (ONG).</w:t>
-      </w:r>
-      <w:r>
-        <w:rPr>
-          <w:rFonts w:eastAsia="Times New Roman" w:cs="Arial"/>
-          <w:color w:val="111111"/>
-          <w:kern w:val="0"/>
-          <w:lang w:eastAsia="pt-BR"/>
-          <w14:ligatures w14:val="none"/>
-        </w:rPr>
-        <w:t xml:space="preserve"> Brasil Escola, 2024. Disponível em: &lt; https://brasilescola.uol.com.br/geografia/organizacao-nao-governamental-ong.htm &gt;. Acesso em: 26 abr</w:t>
-      </w:r>
-      <w:r>
-        <w:rPr>
-          <w:rFonts w:eastAsia="Times New Roman" w:cs="Arial"/>
-          <w:color w:val="111111"/>
-          <w:kern w:val="0"/>
-          <w:lang w:eastAsia="pt-BR"/>
-          <w14:ligatures w14:val="none"/>
-        </w:rPr>
-        <w:t>.</w:t>
-      </w:r>
-      <w:r>
-        <w:rPr>
-          <w:rFonts w:eastAsia="Times New Roman" w:cs="Arial"/>
-          <w:color w:val="111111"/>
-          <w:kern w:val="0"/>
-          <w:lang w:eastAsia="pt-BR"/>
-          <w14:ligatures w14:val="none"/>
-        </w:rPr>
-        <w:t xml:space="preserve"> 2024.</w:t>
-      </w:r>
-    </w:p>
-    <w:p>
-      <w:pPr>
-        <w:pStyle w:val="REFERENCIAL"/>
-        <w:divId w:val="1803694559"/>
-        <w:rPr>
-          <w:rFonts w:eastAsia="Times New Roman" w:cs="Arial"/>
-          <w:color w:val="111111"/>
-          <w:kern w:val="0"/>
-          <w:lang w:eastAsia="pt-BR"/>
-          <w14:ligatures w14:val="none"/>
-        </w:rPr>
-      </w:pPr>
-      <w:r>
-        <w:rPr>
-          <w:rFonts w:eastAsia="Times New Roman" w:cs="Arial"/>
-          <w:color w:val="111111"/>
-          <w:kern w:val="0"/>
-          <w:lang w:eastAsia="pt-BR"/>
-          <w14:ligatures w14:val="none"/>
-        </w:rPr>
-        <w:t xml:space="preserve">ROMANO, Anna Carolina. </w:t>
-      </w:r>
+        <w:t xml:space="preserve">: </w:t>
+      </w:r>
+      <w:proofErr w:type="spellStart"/>
       <w:r>
         <w:rPr>
           <w:rFonts w:eastAsia="Times New Roman" w:cs="Arial"/>
@@ -12448,61 +12096,9 @@
           <w:lang w:eastAsia="pt-BR"/>
           <w14:ligatures w14:val="none"/>
         </w:rPr>
-        <w:t>As relações entre o governo e o setor privado no Brasil.</w:t>
-      </w:r>
-      <w:r>
-        <w:rPr>
-          <w:rFonts w:eastAsia="Times New Roman" w:cs="Arial"/>
-          <w:color w:val="111111"/>
-          <w:kern w:val="0"/>
-          <w:lang w:eastAsia="pt-BR"/>
-          <w14:ligatures w14:val="none"/>
-        </w:rPr>
-        <w:t xml:space="preserve"> Inteligov, 19 abr. 2023. Disponível em: &lt; https://www.blog.inteligov.com.br/as-relacoes-entre-o-governo-e-o-setor-privado-no-brasil &gt;. Acesso em: 26 abr</w:t>
-      </w:r>
-      <w:r>
-        <w:rPr>
-          <w:rFonts w:eastAsia="Times New Roman" w:cs="Arial"/>
-          <w:color w:val="111111"/>
-          <w:kern w:val="0"/>
-          <w:lang w:eastAsia="pt-BR"/>
-          <w14:ligatures w14:val="none"/>
-        </w:rPr>
-        <w:t>.</w:t>
-      </w:r>
-      <w:r>
-        <w:rPr>
-          <w:rFonts w:eastAsia="Times New Roman" w:cs="Arial"/>
-          <w:color w:val="111111"/>
-          <w:kern w:val="0"/>
-          <w:lang w:eastAsia="pt-BR"/>
-          <w14:ligatures w14:val="none"/>
-        </w:rPr>
-        <w:t xml:space="preserve"> 2024.</w:t>
-      </w:r>
-    </w:p>
-    <w:p>
-      <w:pPr>
-        <w:pStyle w:val="REFERENCIAL"/>
-        <w:divId w:val="1803694559"/>
-        <w:rPr>
-          <w:rFonts w:eastAsia="Times New Roman" w:cs="Arial"/>
-          <w:color w:val="111111"/>
-          <w:kern w:val="0"/>
-          <w:lang w:eastAsia="pt-BR"/>
-          <w14:ligatures w14:val="none"/>
-        </w:rPr>
-      </w:pPr>
-      <w:r>
-        <w:rPr>
-          <w:rFonts w:eastAsia="Times New Roman" w:cs="Arial"/>
-          <w:color w:val="111111"/>
-          <w:kern w:val="0"/>
-          <w:lang w:eastAsia="pt-BR"/>
-          <w14:ligatures w14:val="none"/>
-        </w:rPr>
-        <w:t xml:space="preserve">MORETTI, Isabella. </w:t>
-      </w:r>
+        <w:t>What</w:t>
+      </w:r>
+      <w:proofErr w:type="spellEnd"/>
       <w:r>
         <w:rPr>
           <w:rFonts w:eastAsia="Times New Roman" w:cs="Arial"/>
@@ -12513,61 +12109,9 @@
           <w:lang w:eastAsia="pt-BR"/>
           <w14:ligatures w14:val="none"/>
         </w:rPr>
-        <w:t>Pilares da empregabilidade: 6 fatores fundamentais.</w:t>
-      </w:r>
-      <w:r>
-        <w:rPr>
-          <w:rFonts w:eastAsia="Times New Roman" w:cs="Arial"/>
-          <w:color w:val="111111"/>
-          <w:kern w:val="0"/>
-          <w:lang w:eastAsia="pt-BR"/>
-          <w14:ligatures w14:val="none"/>
-        </w:rPr>
-        <w:t xml:space="preserve"> Via Carreira, 15 ago. 2023. Disponível em: &lt; https://viacarreira.com/pilares-da-empregabilidade/ &gt;. Acesso em: 25 abr</w:t>
-      </w:r>
-      <w:r>
-        <w:rPr>
-          <w:rFonts w:eastAsia="Times New Roman" w:cs="Arial"/>
-          <w:color w:val="111111"/>
-          <w:kern w:val="0"/>
-          <w:lang w:eastAsia="pt-BR"/>
-          <w14:ligatures w14:val="none"/>
-        </w:rPr>
-        <w:t>.</w:t>
-      </w:r>
-      <w:r>
-        <w:rPr>
-          <w:rFonts w:eastAsia="Times New Roman" w:cs="Arial"/>
-          <w:color w:val="111111"/>
-          <w:kern w:val="0"/>
-          <w:lang w:eastAsia="pt-BR"/>
-          <w14:ligatures w14:val="none"/>
-        </w:rPr>
-        <w:t xml:space="preserve"> 2024.</w:t>
-      </w:r>
-    </w:p>
-    <w:p>
-      <w:pPr>
-        <w:pStyle w:val="REFERENCIAL"/>
-        <w:divId w:val="1803694559"/>
-        <w:rPr>
-          <w:rFonts w:eastAsia="Times New Roman" w:cs="Arial"/>
-          <w:color w:val="111111"/>
-          <w:kern w:val="0"/>
-          <w:lang w:eastAsia="pt-BR"/>
-          <w14:ligatures w14:val="none"/>
-        </w:rPr>
-      </w:pPr>
-      <w:r>
-        <w:rPr>
-          <w:rFonts w:eastAsia="Times New Roman" w:cs="Arial"/>
-          <w:color w:val="111111"/>
-          <w:kern w:val="0"/>
-          <w:lang w:eastAsia="pt-BR"/>
-          <w14:ligatures w14:val="none"/>
-        </w:rPr>
-        <w:t xml:space="preserve">PORTAL INSIGHTS. </w:t>
-      </w:r>
+        <w:t xml:space="preserve"> </w:t>
+      </w:r>
+      <w:proofErr w:type="spellStart"/>
       <w:r>
         <w:rPr>
           <w:rFonts w:eastAsia="Times New Roman" w:cs="Arial"/>
@@ -12578,62 +12122,9 @@
           <w:lang w:eastAsia="pt-BR"/>
           <w14:ligatures w14:val="none"/>
         </w:rPr>
-        <w:t>Qual a importância das competências e habilidades para o mercado de trabalho?</w:t>
-      </w:r>
-      <w:r>
-        <w:rPr>
-          <w:rFonts w:eastAsia="Times New Roman" w:cs="Arial"/>
-          <w:color w:val="111111"/>
-          <w:kern w:val="0"/>
-          <w:lang w:eastAsia="pt-BR"/>
-          <w14:ligatures w14:val="none"/>
-        </w:rPr>
-        <w:t xml:space="preserve"> Portal Insights, 2024. Disponível em: &lt; https://www.portalinsights.com.br/perguntas-frequentes/qual-a-importancia-das-competencias-e-habilidades-para-o-mercado-de-trabalho &gt;. Acesso em: 25 abr</w:t>
-      </w:r>
-      <w:r>
-        <w:rPr>
-          <w:rFonts w:eastAsia="Times New Roman" w:cs="Arial"/>
-          <w:color w:val="111111"/>
-          <w:kern w:val="0"/>
-          <w:lang w:eastAsia="pt-BR"/>
-          <w14:ligatures w14:val="none"/>
-        </w:rPr>
-        <w:t>.</w:t>
-      </w:r>
-      <w:r>
-        <w:rPr>
-          <w:rFonts w:eastAsia="Times New Roman" w:cs="Arial"/>
-          <w:color w:val="111111"/>
-          <w:kern w:val="0"/>
-          <w:lang w:eastAsia="pt-BR"/>
-          <w14:ligatures w14:val="none"/>
-        </w:rPr>
-        <w:t xml:space="preserve"> 2024.</w:t>
-      </w:r>
-    </w:p>
-    <w:p>
-      <w:pPr>
-        <w:pStyle w:val="REFERENCIAL"/>
-        <w:divId w:val="1803694559"/>
-        <w:rPr>
-          <w:rFonts w:eastAsia="Times New Roman" w:cs="Arial"/>
-          <w:color w:val="111111"/>
-          <w:kern w:val="0"/>
-          <w:lang w:eastAsia="pt-BR"/>
-          <w14:ligatures w14:val="none"/>
-        </w:rPr>
-      </w:pPr>
-      <w:r>
-        <w:rPr>
-          <w:rFonts w:eastAsia="Times New Roman" w:cs="Arial"/>
-          <w:color w:val="111111"/>
-          <w:kern w:val="0"/>
-          <w:lang w:eastAsia="pt-BR"/>
-          <w14:ligatures w14:val="none"/>
-        </w:rPr>
-        <w:lastRenderedPageBreak/>
-        <w:t xml:space="preserve">COSTA, Dedila. </w:t>
-      </w:r>
+        <w:t>the</w:t>
+      </w:r>
+      <w:proofErr w:type="spellEnd"/>
       <w:r>
         <w:rPr>
           <w:rFonts w:eastAsia="Times New Roman" w:cs="Arial"/>
@@ -12644,61 +12135,9 @@
           <w:lang w:eastAsia="pt-BR"/>
           <w14:ligatures w14:val="none"/>
         </w:rPr>
-        <w:t>Soft skills: o que são, 10 principais exemplos e como desenvolver.</w:t>
-      </w:r>
-      <w:r>
-        <w:rPr>
-          <w:rFonts w:eastAsia="Times New Roman" w:cs="Arial"/>
-          <w:color w:val="111111"/>
-          <w:kern w:val="0"/>
-          <w:lang w:eastAsia="pt-BR"/>
-          <w14:ligatures w14:val="none"/>
-        </w:rPr>
-        <w:t xml:space="preserve"> Gupy, 23 fev. 2023. Disponível em: &lt; https://www.gupy.io/blog/soft-skills &gt;. Acesso em: 25 abr</w:t>
-      </w:r>
-      <w:r>
-        <w:rPr>
-          <w:rFonts w:eastAsia="Times New Roman" w:cs="Arial"/>
-          <w:color w:val="111111"/>
-          <w:kern w:val="0"/>
-          <w:lang w:eastAsia="pt-BR"/>
-          <w14:ligatures w14:val="none"/>
-        </w:rPr>
-        <w:t>.</w:t>
-      </w:r>
-      <w:r>
-        <w:rPr>
-          <w:rFonts w:eastAsia="Times New Roman" w:cs="Arial"/>
-          <w:color w:val="111111"/>
-          <w:kern w:val="0"/>
-          <w:lang w:eastAsia="pt-BR"/>
-          <w14:ligatures w14:val="none"/>
-        </w:rPr>
-        <w:t xml:space="preserve"> 2024.</w:t>
-      </w:r>
-    </w:p>
-    <w:p>
-      <w:pPr>
-        <w:pStyle w:val="REFERENCIAL"/>
-        <w:divId w:val="1803694559"/>
-        <w:rPr>
-          <w:rFonts w:eastAsia="Times New Roman" w:cs="Arial"/>
-          <w:color w:val="111111"/>
-          <w:kern w:val="0"/>
-          <w:lang w:eastAsia="pt-BR"/>
-          <w14:ligatures w14:val="none"/>
-        </w:rPr>
-      </w:pPr>
-      <w:r>
-        <w:rPr>
-          <w:rFonts w:eastAsia="Times New Roman" w:cs="Arial"/>
-          <w:color w:val="111111"/>
-          <w:kern w:val="0"/>
-          <w:lang w:eastAsia="pt-BR"/>
-          <w14:ligatures w14:val="none"/>
-        </w:rPr>
-        <w:t xml:space="preserve">DIAS, Guilherme. </w:t>
-      </w:r>
+        <w:t xml:space="preserve"> future </w:t>
+      </w:r>
+      <w:proofErr w:type="spellStart"/>
       <w:r>
         <w:rPr>
           <w:rFonts w:eastAsia="Times New Roman" w:cs="Arial"/>
@@ -12709,7 +12148,176 @@
           <w:lang w:eastAsia="pt-BR"/>
           <w14:ligatures w14:val="none"/>
         </w:rPr>
-        <w:t>Hard skills e soft skills: o que são e quais as principais diferenças?</w:t>
+        <w:t>of</w:t>
+      </w:r>
+      <w:proofErr w:type="spellEnd"/>
+      <w:r>
+        <w:rPr>
+          <w:rFonts w:eastAsia="Times New Roman" w:cs="Arial"/>
+          <w:b/>
+          <w:bCs/>
+          <w:color w:val="111111"/>
+          <w:kern w:val="0"/>
+          <w:lang w:eastAsia="pt-BR"/>
+          <w14:ligatures w14:val="none"/>
+        </w:rPr>
+        <w:t xml:space="preserve"> </w:t>
+      </w:r>
+      <w:proofErr w:type="spellStart"/>
+      <w:r>
+        <w:rPr>
+          <w:rFonts w:eastAsia="Times New Roman" w:cs="Arial"/>
+          <w:b/>
+          <w:bCs/>
+          <w:color w:val="111111"/>
+          <w:kern w:val="0"/>
+          <w:lang w:eastAsia="pt-BR"/>
+          <w14:ligatures w14:val="none"/>
+        </w:rPr>
+        <w:t>work</w:t>
+      </w:r>
+      <w:proofErr w:type="spellEnd"/>
+      <w:r>
+        <w:rPr>
+          <w:rFonts w:eastAsia="Times New Roman" w:cs="Arial"/>
+          <w:b/>
+          <w:bCs/>
+          <w:color w:val="111111"/>
+          <w:kern w:val="0"/>
+          <w:lang w:eastAsia="pt-BR"/>
+          <w14:ligatures w14:val="none"/>
+        </w:rPr>
+        <w:t xml:space="preserve"> </w:t>
+      </w:r>
+      <w:proofErr w:type="spellStart"/>
+      <w:r>
+        <w:rPr>
+          <w:rFonts w:eastAsia="Times New Roman" w:cs="Arial"/>
+          <w:b/>
+          <w:bCs/>
+          <w:color w:val="111111"/>
+          <w:kern w:val="0"/>
+          <w:lang w:eastAsia="pt-BR"/>
+          <w14:ligatures w14:val="none"/>
+        </w:rPr>
+        <w:t>will</w:t>
+      </w:r>
+      <w:proofErr w:type="spellEnd"/>
+      <w:r>
+        <w:rPr>
+          <w:rFonts w:eastAsia="Times New Roman" w:cs="Arial"/>
+          <w:b/>
+          <w:bCs/>
+          <w:color w:val="111111"/>
+          <w:kern w:val="0"/>
+          <w:lang w:eastAsia="pt-BR"/>
+          <w14:ligatures w14:val="none"/>
+        </w:rPr>
+        <w:t xml:space="preserve"> </w:t>
+      </w:r>
+      <w:proofErr w:type="spellStart"/>
+      <w:r>
+        <w:rPr>
+          <w:rFonts w:eastAsia="Times New Roman" w:cs="Arial"/>
+          <w:b/>
+          <w:bCs/>
+          <w:color w:val="111111"/>
+          <w:kern w:val="0"/>
+          <w:lang w:eastAsia="pt-BR"/>
+          <w14:ligatures w14:val="none"/>
+        </w:rPr>
+        <w:t>mean</w:t>
+      </w:r>
+      <w:proofErr w:type="spellEnd"/>
+      <w:r>
+        <w:rPr>
+          <w:rFonts w:eastAsia="Times New Roman" w:cs="Arial"/>
+          <w:b/>
+          <w:bCs/>
+          <w:color w:val="111111"/>
+          <w:kern w:val="0"/>
+          <w:lang w:eastAsia="pt-BR"/>
+          <w14:ligatures w14:val="none"/>
+        </w:rPr>
+        <w:t xml:space="preserve"> for </w:t>
+      </w:r>
+      <w:proofErr w:type="spellStart"/>
+      <w:r>
+        <w:rPr>
+          <w:rFonts w:eastAsia="Times New Roman" w:cs="Arial"/>
+          <w:b/>
+          <w:bCs/>
+          <w:color w:val="111111"/>
+          <w:kern w:val="0"/>
+          <w:lang w:eastAsia="pt-BR"/>
+          <w14:ligatures w14:val="none"/>
+        </w:rPr>
+        <w:t>jobs</w:t>
+      </w:r>
+      <w:proofErr w:type="spellEnd"/>
+      <w:r>
+        <w:rPr>
+          <w:rFonts w:eastAsia="Times New Roman" w:cs="Arial"/>
+          <w:b/>
+          <w:bCs/>
+          <w:color w:val="111111"/>
+          <w:kern w:val="0"/>
+          <w:lang w:eastAsia="pt-BR"/>
+          <w14:ligatures w14:val="none"/>
+        </w:rPr>
+        <w:t xml:space="preserve">, skills, </w:t>
+      </w:r>
+      <w:proofErr w:type="spellStart"/>
+      <w:r>
+        <w:rPr>
+          <w:rFonts w:eastAsia="Times New Roman" w:cs="Arial"/>
+          <w:b/>
+          <w:bCs/>
+          <w:color w:val="111111"/>
+          <w:kern w:val="0"/>
+          <w:lang w:eastAsia="pt-BR"/>
+          <w14:ligatures w14:val="none"/>
+        </w:rPr>
+        <w:t>and</w:t>
+      </w:r>
+      <w:proofErr w:type="spellEnd"/>
+      <w:r>
+        <w:rPr>
+          <w:rFonts w:eastAsia="Times New Roman" w:cs="Arial"/>
+          <w:b/>
+          <w:bCs/>
+          <w:color w:val="111111"/>
+          <w:kern w:val="0"/>
+          <w:lang w:eastAsia="pt-BR"/>
+          <w14:ligatures w14:val="none"/>
+        </w:rPr>
+        <w:t xml:space="preserve"> </w:t>
+      </w:r>
+      <w:proofErr w:type="spellStart"/>
+      <w:r>
+        <w:rPr>
+          <w:rFonts w:eastAsia="Times New Roman" w:cs="Arial"/>
+          <w:b/>
+          <w:bCs/>
+          <w:color w:val="111111"/>
+          <w:kern w:val="0"/>
+          <w:lang w:eastAsia="pt-BR"/>
+          <w14:ligatures w14:val="none"/>
+        </w:rPr>
+        <w:t>wages</w:t>
+      </w:r>
+      <w:proofErr w:type="spellEnd"/>
+      <w:r>
+        <w:rPr>
+          <w:rFonts w:eastAsia="Times New Roman" w:cs="Arial"/>
+          <w:b/>
+          <w:bCs/>
+          <w:color w:val="111111"/>
+          <w:kern w:val="0"/>
+          <w:lang w:eastAsia="pt-BR"/>
+          <w14:ligatures w14:val="none"/>
+        </w:rPr>
+        <w:t>.</w:t>
       </w:r>
       <w:r>
         <w:rPr>
@@ -12719,7 +12327,7 @@
           <w:lang w:eastAsia="pt-BR"/>
           <w14:ligatures w14:val="none"/>
         </w:rPr>
-        <w:t xml:space="preserve"> Gupy, 04 mar. 2024. Disponível em: &lt; https://www.gupy.io/blog/hard-skills-e-soft-skills &gt;. Acesso em: 25 abr</w:t>
+        <w:t xml:space="preserve"> McKinsey, 2023. Disponível em: &lt; https://www.mckinsey.com/featured-insights/future-of-work/jobs-lost-jobs-gained-what-the-future-of-work-will-mean-for-jobs-skills-and-wages/pt-br &gt;. Acesso em: 13 mai</w:t>
       </w:r>
       <w:r>
         <w:rPr>
@@ -12745,60 +12353,612 @@
     <w:p>
       <w:pPr>
         <w:pStyle w:val="REFERENCIAL"/>
-        <w:divId w:val="1803694559"/>
-      </w:pPr>
-      <w:r>
-        <w:rPr>
-          <w:lang w:eastAsia="pt-BR"/>
-        </w:rPr>
-        <w:t xml:space="preserve">MONTEIRO, Waleska de Fátima. </w:t>
-      </w:r>
-      <w:r>
-        <w:rPr>
+        <w:rPr>
+          <w:rFonts w:eastAsia="Times New Roman" w:cs="Arial"/>
+          <w:color w:val="111111"/>
+          <w:kern w:val="0"/>
+          <w:lang w:eastAsia="pt-BR"/>
+          <w14:ligatures w14:val="none"/>
+        </w:rPr>
+      </w:pPr>
+      <w:r>
+        <w:rPr>
+          <w:rFonts w:eastAsia="Times New Roman" w:cs="Arial"/>
+          <w:color w:val="111111"/>
+          <w:kern w:val="0"/>
+          <w:lang w:eastAsia="pt-BR"/>
+          <w14:ligatures w14:val="none"/>
+        </w:rPr>
+        <w:t xml:space="preserve">BLOG PORTAL PÓS. </w:t>
+      </w:r>
+      <w:r>
+        <w:rPr>
+          <w:rFonts w:eastAsia="Times New Roman" w:cs="Arial"/>
           <w:b/>
           <w:bCs/>
-          <w:lang w:eastAsia="pt-BR"/>
-        </w:rPr>
-        <w:t>A metodologia neoclássica da teoria do capital humano: Uma análise sobre Theodore Schultz e Gary Becker.</w:t>
-      </w:r>
-      <w:r>
-        <w:rPr>
-          <w:lang w:eastAsia="pt-BR"/>
-        </w:rPr>
-        <w:t xml:space="preserve"> Revista de Economia do Centro-Oeste, v. 2, n. 1, p. 40-56, jan./jun. 2016. Disponível em: &lt; https://www.scielo.br/j/inter/a/srrRFK6rcbj7gwW6GMyVNHK/?lang=pt &gt;. Acesso em: </w:t>
-      </w:r>
-      <w:r>
-        <w:t>25 abr</w:t>
-      </w:r>
-      <w:r>
+          <w:color w:val="111111"/>
+          <w:kern w:val="0"/>
+          <w:lang w:eastAsia="pt-BR"/>
+          <w14:ligatures w14:val="none"/>
+        </w:rPr>
+        <w:t>13 tendências atuais de empregabilidade; veja aqui.</w:t>
+      </w:r>
+      <w:r>
+        <w:rPr>
+          <w:rFonts w:eastAsia="Times New Roman" w:cs="Arial"/>
+          <w:color w:val="111111"/>
+          <w:kern w:val="0"/>
+          <w:lang w:eastAsia="pt-BR"/>
+          <w14:ligatures w14:val="none"/>
+        </w:rPr>
+        <w:t xml:space="preserve"> Blog Portal Pós, 10 de </w:t>
+      </w:r>
+      <w:r>
+        <w:rPr>
+          <w:rFonts w:eastAsia="Times New Roman" w:cs="Arial"/>
+          <w:color w:val="111111"/>
+          <w:kern w:val="0"/>
+          <w:lang w:eastAsia="pt-BR"/>
+          <w14:ligatures w14:val="none"/>
+        </w:rPr>
+        <w:t>janeiro</w:t>
+      </w:r>
+      <w:r>
+        <w:rPr>
+          <w:rFonts w:eastAsia="Times New Roman" w:cs="Arial"/>
+          <w:color w:val="111111"/>
+          <w:kern w:val="0"/>
+          <w:lang w:eastAsia="pt-BR"/>
+          <w14:ligatures w14:val="none"/>
+        </w:rPr>
+        <w:t xml:space="preserve"> de 2024. Disponível em: &lt; https://blog.portalpos.com.br/tendencias-atuais-empregabilidade/ &gt;. Acesso em: 13 mai</w:t>
+      </w:r>
+      <w:r>
+        <w:rPr>
+          <w:rFonts w:eastAsia="Times New Roman" w:cs="Arial"/>
+          <w:color w:val="111111"/>
+          <w:kern w:val="0"/>
+          <w:lang w:eastAsia="pt-BR"/>
+          <w14:ligatures w14:val="none"/>
+        </w:rPr>
         <w:t>.</w:t>
       </w:r>
       <w:r>
+        <w:rPr>
+          <w:rFonts w:eastAsia="Times New Roman" w:cs="Arial"/>
+          <w:color w:val="111111"/>
+          <w:kern w:val="0"/>
+          <w:lang w:eastAsia="pt-BR"/>
+          <w14:ligatures w14:val="none"/>
+        </w:rPr>
         <w:t xml:space="preserve"> 2024.</w:t>
+      </w:r>
+    </w:p>
+    <w:p>
+      <w:pPr>
+        <w:pStyle w:val="REFERENCIAL"/>
+        <w:rPr>
+          <w:rFonts w:eastAsia="Times New Roman" w:cs="Arial"/>
+          <w:color w:val="111111"/>
+          <w:kern w:val="0"/>
+          <w:lang w:eastAsia="pt-BR"/>
+          <w14:ligatures w14:val="none"/>
+        </w:rPr>
+      </w:pPr>
+      <w:r>
+        <w:rPr>
+          <w:rFonts w:eastAsia="Times New Roman" w:cs="Arial"/>
+          <w:color w:val="111111"/>
+          <w:kern w:val="0"/>
+          <w:lang w:eastAsia="pt-BR"/>
+          <w14:ligatures w14:val="none"/>
+        </w:rPr>
+        <w:t xml:space="preserve">CORRÊA, Fabiana; ALMEIDA, Fernanda de; GUIDO, Gabriela. </w:t>
+      </w:r>
+      <w:r>
+        <w:rPr>
+          <w:rFonts w:eastAsia="Times New Roman" w:cs="Arial"/>
+          <w:b/>
+          <w:bCs/>
+          <w:color w:val="111111"/>
+          <w:kern w:val="0"/>
+          <w:lang w:eastAsia="pt-BR"/>
+          <w14:ligatures w14:val="none"/>
+        </w:rPr>
+        <w:t>O futuro do trabalho chegou: 16 tendências para 2024.</w:t>
+      </w:r>
+      <w:r>
+        <w:rPr>
+          <w:rFonts w:eastAsia="Times New Roman" w:cs="Arial"/>
+          <w:color w:val="111111"/>
+          <w:kern w:val="0"/>
+          <w:lang w:eastAsia="pt-BR"/>
+          <w14:ligatures w14:val="none"/>
+        </w:rPr>
+        <w:t xml:space="preserve"> Forbes, 23 de dezembro de 2023. Disponível em: &lt; https://forbes.com.br/carreira/2023/12/o-futuro-do-trabalho-chegou-16-tendencias-para-2024/ &gt;. Acesso em: 13 mai</w:t>
+      </w:r>
+      <w:r>
+        <w:rPr>
+          <w:rFonts w:eastAsia="Times New Roman" w:cs="Arial"/>
+          <w:color w:val="111111"/>
+          <w:kern w:val="0"/>
+          <w:lang w:eastAsia="pt-BR"/>
+          <w14:ligatures w14:val="none"/>
+        </w:rPr>
+        <w:t>.</w:t>
+      </w:r>
+      <w:r>
+        <w:rPr>
+          <w:rFonts w:eastAsia="Times New Roman" w:cs="Arial"/>
+          <w:color w:val="111111"/>
+          <w:kern w:val="0"/>
+          <w:lang w:eastAsia="pt-BR"/>
+          <w14:ligatures w14:val="none"/>
+        </w:rPr>
+        <w:t xml:space="preserve"> 2024.</w:t>
+      </w:r>
+    </w:p>
+    <w:p>
+      <w:pPr>
+        <w:pStyle w:val="REFERENCIAL"/>
+        <w:rPr>
+          <w:rFonts w:eastAsia="Times New Roman" w:cs="Arial"/>
+          <w:color w:val="111111"/>
+          <w:kern w:val="0"/>
+          <w:lang w:eastAsia="pt-BR"/>
+          <w14:ligatures w14:val="none"/>
+        </w:rPr>
+      </w:pPr>
+      <w:r>
+        <w:rPr>
+          <w:rFonts w:eastAsia="Times New Roman" w:cs="Arial"/>
+          <w:color w:val="111111"/>
+          <w:kern w:val="0"/>
+          <w:lang w:eastAsia="pt-BR"/>
+          <w14:ligatures w14:val="none"/>
+        </w:rPr>
+        <w:lastRenderedPageBreak/>
+        <w:t>INSTITUTO FEDERAL DO PARANÁ.</w:t>
+      </w:r>
+      <w:r>
+        <w:rPr>
+          <w:rFonts w:eastAsia="Times New Roman" w:cs="Arial"/>
+          <w:b/>
+          <w:bCs/>
+          <w:color w:val="111111"/>
+          <w:kern w:val="0"/>
+          <w:lang w:eastAsia="pt-BR"/>
+          <w14:ligatures w14:val="none"/>
+        </w:rPr>
+        <w:t xml:space="preserve"> O que é o Pronatec. IFPR</w:t>
+      </w:r>
+      <w:r>
+        <w:rPr>
+          <w:rFonts w:eastAsia="Times New Roman" w:cs="Arial"/>
+          <w:color w:val="111111"/>
+          <w:kern w:val="0"/>
+          <w:lang w:eastAsia="pt-BR"/>
+          <w14:ligatures w14:val="none"/>
+        </w:rPr>
+        <w:t>, 2024. Disponível em: &lt; https://ifpr.edu.br/pronatec/o-que-e-o-pronatec-2/ &gt;. Acesso em: 26 abr</w:t>
+      </w:r>
+      <w:r>
+        <w:rPr>
+          <w:rFonts w:eastAsia="Times New Roman" w:cs="Arial"/>
+          <w:color w:val="111111"/>
+          <w:kern w:val="0"/>
+          <w:lang w:eastAsia="pt-BR"/>
+          <w14:ligatures w14:val="none"/>
+        </w:rPr>
+        <w:t>.</w:t>
+      </w:r>
+      <w:r>
+        <w:rPr>
+          <w:rFonts w:eastAsia="Times New Roman" w:cs="Arial"/>
+          <w:color w:val="111111"/>
+          <w:kern w:val="0"/>
+          <w:lang w:eastAsia="pt-BR"/>
+          <w14:ligatures w14:val="none"/>
+        </w:rPr>
+        <w:t xml:space="preserve"> 2024.</w:t>
+      </w:r>
+    </w:p>
+    <w:p>
+      <w:pPr>
+        <w:pStyle w:val="REFERENCIAL"/>
+        <w:rPr>
+          <w:rFonts w:eastAsia="Times New Roman" w:cs="Arial"/>
+          <w:color w:val="111111"/>
+          <w:kern w:val="0"/>
+          <w:lang w:eastAsia="pt-BR"/>
+          <w14:ligatures w14:val="none"/>
+        </w:rPr>
+      </w:pPr>
+      <w:r>
+        <w:rPr>
+          <w:rFonts w:eastAsia="Times New Roman" w:cs="Arial"/>
+          <w:color w:val="111111"/>
+          <w:kern w:val="0"/>
+          <w:lang w:eastAsia="pt-BR"/>
+          <w14:ligatures w14:val="none"/>
+        </w:rPr>
+        <w:t>INSTITUTO FEDERAL DE BRASÍLIA.</w:t>
+      </w:r>
+      <w:r>
+        <w:rPr>
+          <w:rFonts w:eastAsia="Times New Roman" w:cs="Arial"/>
+          <w:b/>
+          <w:bCs/>
+          <w:color w:val="111111"/>
+          <w:kern w:val="0"/>
+          <w:lang w:eastAsia="pt-BR"/>
+          <w14:ligatures w14:val="none"/>
+        </w:rPr>
+        <w:t xml:space="preserve"> O que é o Pronatec. IFB</w:t>
+      </w:r>
+      <w:r>
+        <w:rPr>
+          <w:rFonts w:eastAsia="Times New Roman" w:cs="Arial"/>
+          <w:color w:val="111111"/>
+          <w:kern w:val="0"/>
+          <w:lang w:eastAsia="pt-BR"/>
+          <w14:ligatures w14:val="none"/>
+        </w:rPr>
+        <w:t>, 2024. Disponível em: &lt; https://www.ifb.edu.br/institucional/institucional/60-institucional/institucional34/4514-o-que-e-o-pronatec &gt;. Acesso em: 26 abril 2024.</w:t>
+      </w:r>
+    </w:p>
+    <w:p>
+      <w:pPr>
+        <w:pStyle w:val="REFERENCIAL"/>
+        <w:rPr>
+          <w:rFonts w:eastAsia="Times New Roman" w:cs="Arial"/>
+          <w:color w:val="111111"/>
+          <w:kern w:val="0"/>
+          <w:lang w:eastAsia="pt-BR"/>
+          <w14:ligatures w14:val="none"/>
+        </w:rPr>
+      </w:pPr>
+      <w:r>
+        <w:rPr>
+          <w:rFonts w:eastAsia="Times New Roman" w:cs="Arial"/>
+          <w:color w:val="111111"/>
+          <w:kern w:val="0"/>
+          <w:lang w:eastAsia="pt-BR"/>
+          <w14:ligatures w14:val="none"/>
+        </w:rPr>
+        <w:t>MICROPOWER</w:t>
+      </w:r>
+      <w:r>
+        <w:rPr>
+          <w:rFonts w:eastAsia="Times New Roman" w:cs="Arial"/>
+          <w:b/>
+          <w:bCs/>
+          <w:color w:val="111111"/>
+          <w:kern w:val="0"/>
+          <w:lang w:eastAsia="pt-BR"/>
+          <w14:ligatures w14:val="none"/>
+        </w:rPr>
+        <w:t xml:space="preserve">. 10 Exemplos de Hard Skills Mais Solicitadas. </w:t>
+      </w:r>
+      <w:proofErr w:type="spellStart"/>
+      <w:r>
+        <w:rPr>
+          <w:rFonts w:eastAsia="Times New Roman" w:cs="Arial"/>
+          <w:b/>
+          <w:bCs/>
+          <w:color w:val="111111"/>
+          <w:kern w:val="0"/>
+          <w:lang w:eastAsia="pt-BR"/>
+          <w14:ligatures w14:val="none"/>
+        </w:rPr>
+        <w:t>MicroPower</w:t>
+      </w:r>
+      <w:proofErr w:type="spellEnd"/>
+      <w:r>
+        <w:rPr>
+          <w:rFonts w:eastAsia="Times New Roman" w:cs="Arial"/>
+          <w:color w:val="111111"/>
+          <w:kern w:val="0"/>
+          <w:lang w:eastAsia="pt-BR"/>
+          <w14:ligatures w14:val="none"/>
+        </w:rPr>
+        <w:t>, 2024. Disponível em: &lt; https://micropowerglobal.com/hard-skills-mais-solicitadas/ &gt;. Acesso em: 26 abr</w:t>
+      </w:r>
+      <w:r>
+        <w:rPr>
+          <w:rFonts w:eastAsia="Times New Roman" w:cs="Arial"/>
+          <w:color w:val="111111"/>
+          <w:kern w:val="0"/>
+          <w:lang w:eastAsia="pt-BR"/>
+          <w14:ligatures w14:val="none"/>
+        </w:rPr>
+        <w:t>.</w:t>
+      </w:r>
+      <w:r>
+        <w:rPr>
+          <w:rFonts w:eastAsia="Times New Roman" w:cs="Arial"/>
+          <w:color w:val="111111"/>
+          <w:kern w:val="0"/>
+          <w:lang w:eastAsia="pt-BR"/>
+          <w14:ligatures w14:val="none"/>
+        </w:rPr>
+        <w:t xml:space="preserve"> 2024.</w:t>
+      </w:r>
+    </w:p>
+    <w:p>
+      <w:pPr>
+        <w:pStyle w:val="REFERENCIAL"/>
+        <w:rPr>
+          <w:rFonts w:cs="Arial"/>
+        </w:rPr>
+      </w:pPr>
+      <w:r>
+        <w:rPr>
+          <w:rFonts w:cs="Arial"/>
+        </w:rPr>
+        <w:t xml:space="preserve">REIS, Tiago. </w:t>
+      </w:r>
+      <w:r>
+        <w:rPr>
+          <w:rFonts w:cs="Arial"/>
+          <w:b/>
+        </w:rPr>
+        <w:t>Iniciativa privada: o que é o setor privado e como ele funciona?</w:t>
+      </w:r>
+      <w:r>
+        <w:rPr>
+          <w:rFonts w:cs="Arial"/>
+        </w:rPr>
+        <w:t xml:space="preserve"> </w:t>
+      </w:r>
+      <w:proofErr w:type="spellStart"/>
+      <w:r>
+        <w:rPr>
+          <w:rFonts w:cs="Arial"/>
+        </w:rPr>
+        <w:t>Suno</w:t>
+      </w:r>
+      <w:proofErr w:type="spellEnd"/>
+      <w:r>
+        <w:rPr>
+          <w:rFonts w:cs="Arial"/>
+        </w:rPr>
+        <w:t>, 26 jun. 2022. Disponível</w:t>
+      </w:r>
+      <w:r>
+        <w:rPr>
+          <w:rFonts w:cs="Arial"/>
+        </w:rPr>
+        <w:t xml:space="preserve"> </w:t>
+      </w:r>
+      <w:r>
+        <w:rPr>
+          <w:rFonts w:cs="Arial"/>
+        </w:rPr>
+        <w:t>em: </w:t>
+      </w:r>
+      <w:r>
+        <w:rPr>
+          <w:rFonts w:cs="Arial"/>
+        </w:rPr>
+        <w:t>&lt;</w:t>
+      </w:r>
+      <w:r>
+        <w:rPr>
+          <w:rFonts w:cs="Arial"/>
+        </w:rPr>
+        <w:t>https://www.suno.com.br/artigos/iniciativa-privada/</w:t>
+      </w:r>
+      <w:r>
+        <w:rPr>
+          <w:rFonts w:cs="Arial"/>
+        </w:rPr>
+        <w:t>&gt;</w:t>
+      </w:r>
+      <w:r>
+        <w:rPr>
+          <w:rFonts w:cs="Arial"/>
+          <w:shd w:val="clear" w:color="auto" w:fill="FFFFFF"/>
+        </w:rPr>
+        <w:t xml:space="preserve">. Acesso em: </w:t>
+      </w:r>
+      <w:r>
+        <w:rPr>
+          <w:rFonts w:cs="Arial"/>
+          <w:color w:val="111111"/>
+        </w:rPr>
+        <w:t>26 abr</w:t>
+      </w:r>
+      <w:r>
+        <w:rPr>
+          <w:rFonts w:cs="Arial"/>
+          <w:color w:val="111111"/>
+        </w:rPr>
+        <w:t>.</w:t>
+      </w:r>
+      <w:r>
+        <w:rPr>
+          <w:rFonts w:cs="Arial"/>
+          <w:color w:val="111111"/>
+        </w:rPr>
+        <w:t xml:space="preserve"> </w:t>
+      </w:r>
+      <w:r>
+        <w:rPr>
+          <w:rFonts w:cs="Arial"/>
+        </w:rPr>
+        <w:t>2024.</w:t>
+      </w:r>
+    </w:p>
+    <w:p>
+      <w:pPr>
+        <w:pStyle w:val="REFERENCIAL"/>
+        <w:rPr>
+          <w:rFonts w:cs="Arial"/>
+        </w:rPr>
+      </w:pPr>
+      <w:r>
+        <w:rPr>
+          <w:rFonts w:cs="Arial"/>
+        </w:rPr>
+        <w:t xml:space="preserve">STUMPF, Kleber. </w:t>
+      </w:r>
+      <w:r>
+        <w:rPr>
+          <w:rFonts w:cs="Arial"/>
+          <w:b/>
+        </w:rPr>
+        <w:t>Iniciativa Privada: o que é, características e importância</w:t>
+      </w:r>
+      <w:r>
+        <w:rPr>
+          <w:rFonts w:cs="Arial"/>
+        </w:rPr>
+        <w:t xml:space="preserve">. </w:t>
+      </w:r>
+      <w:proofErr w:type="spellStart"/>
+      <w:r>
+        <w:rPr>
+          <w:rFonts w:cs="Arial"/>
+        </w:rPr>
+        <w:t>TopInvest</w:t>
+      </w:r>
+      <w:proofErr w:type="spellEnd"/>
+      <w:r>
+        <w:rPr>
+          <w:rFonts w:cs="Arial"/>
+        </w:rPr>
+        <w:t>, 26 out. 2023. Disponível em: </w:t>
+      </w:r>
+      <w:r>
+        <w:rPr>
+          <w:rFonts w:cs="Arial"/>
+        </w:rPr>
+        <w:t>&lt;</w:t>
+      </w:r>
+      <w:r>
+        <w:rPr>
+          <w:rFonts w:cs="Arial"/>
+        </w:rPr>
+        <w:t xml:space="preserve"> </w:t>
+      </w:r>
+      <w:r>
+        <w:rPr>
+          <w:rFonts w:cs="Arial"/>
+        </w:rPr>
+        <w:t>https://topinvest.com.br/glossario/iniciativa-privada/</w:t>
+      </w:r>
+      <w:r>
+        <w:rPr>
+          <w:rFonts w:cs="Arial"/>
+        </w:rPr>
+        <w:t xml:space="preserve"> </w:t>
+      </w:r>
+      <w:r>
+        <w:rPr>
+          <w:rFonts w:cs="Arial"/>
+        </w:rPr>
+        <w:t>&gt;</w:t>
+      </w:r>
+      <w:r>
+        <w:rPr>
+          <w:rFonts w:cs="Arial"/>
+        </w:rPr>
+        <w:t xml:space="preserve">. Acesso em: </w:t>
+      </w:r>
+      <w:r>
+        <w:rPr>
+          <w:rFonts w:cs="Arial"/>
+          <w:color w:val="111111"/>
+          <w:shd w:val="clear" w:color="auto" w:fill="FFFFFF"/>
+        </w:rPr>
+        <w:t>26 abr</w:t>
+      </w:r>
+      <w:r>
+        <w:rPr>
+          <w:rFonts w:cs="Arial"/>
+          <w:color w:val="111111"/>
+          <w:shd w:val="clear" w:color="auto" w:fill="FFFFFF"/>
+        </w:rPr>
+        <w:t>.</w:t>
+      </w:r>
+      <w:r>
+        <w:rPr>
+          <w:rFonts w:cs="Arial"/>
+          <w:color w:val="111111"/>
+          <w:shd w:val="clear" w:color="auto" w:fill="FFFFFF"/>
+        </w:rPr>
+        <w:t xml:space="preserve"> </w:t>
+      </w:r>
+      <w:r>
+        <w:rPr>
+          <w:rFonts w:cs="Arial"/>
+        </w:rPr>
+        <w:t>2024.</w:t>
       </w:r>
     </w:p>
     <w:p>
       <w:pPr>
         <w:pStyle w:val="REFERENCIAL"/>
         <w:divId w:val="1803694559"/>
-      </w:pPr>
-      <w:r>
-        <w:t xml:space="preserve">BRASIL PARALELO. </w:t>
-      </w:r>
-      <w:r>
-        <w:rPr>
+        <w:rPr>
+          <w:rFonts w:eastAsia="Times New Roman" w:cs="Arial"/>
+          <w:color w:val="111111"/>
+          <w:kern w:val="0"/>
+          <w:lang w:eastAsia="pt-BR"/>
+          <w14:ligatures w14:val="none"/>
+        </w:rPr>
+      </w:pPr>
+      <w:r>
+        <w:rPr>
+          <w:rFonts w:eastAsia="Times New Roman" w:cs="Arial"/>
+          <w:color w:val="111111"/>
+          <w:kern w:val="0"/>
+          <w:lang w:eastAsia="pt-BR"/>
+          <w14:ligatures w14:val="none"/>
+        </w:rPr>
+        <w:t xml:space="preserve">BRASIL ESCOLA. </w:t>
+      </w:r>
+      <w:r>
+        <w:rPr>
+          <w:rFonts w:eastAsia="Times New Roman" w:cs="Arial"/>
           <w:b/>
           <w:bCs/>
-        </w:rPr>
-        <w:t>Conheça a Teoria do Capital Humano - Economia &amp; Felicidade.</w:t>
-      </w:r>
-      <w:r>
-        <w:t xml:space="preserve"> Brasil Paralelo, 2024. Disponível em: &lt; https://www.brasilparalelo.com.br/artigos/teoria-do-capital-humano &gt;. Acesso em: 25 abr</w:t>
-      </w:r>
-      <w:r>
+          <w:color w:val="111111"/>
+          <w:kern w:val="0"/>
+          <w:lang w:eastAsia="pt-BR"/>
+          <w14:ligatures w14:val="none"/>
+        </w:rPr>
+        <w:t>Organização não governamental (ONG).</w:t>
+      </w:r>
+      <w:r>
+        <w:rPr>
+          <w:rFonts w:eastAsia="Times New Roman" w:cs="Arial"/>
+          <w:color w:val="111111"/>
+          <w:kern w:val="0"/>
+          <w:lang w:eastAsia="pt-BR"/>
+          <w14:ligatures w14:val="none"/>
+        </w:rPr>
+        <w:t xml:space="preserve"> Brasil Escola, 2024. Disponível em: &lt; https://brasilescola.uol.com.br/geografia/organizacao-nao-governamental-ong.htm &gt;. Acesso em: 26 abr</w:t>
+      </w:r>
+      <w:r>
+        <w:rPr>
+          <w:rFonts w:eastAsia="Times New Roman" w:cs="Arial"/>
+          <w:color w:val="111111"/>
+          <w:kern w:val="0"/>
+          <w:lang w:eastAsia="pt-BR"/>
+          <w14:ligatures w14:val="none"/>
+        </w:rPr>
         <w:t>.</w:t>
       </w:r>
       <w:r>
+        <w:rPr>
+          <w:rFonts w:eastAsia="Times New Roman" w:cs="Arial"/>
+          <w:color w:val="111111"/>
+          <w:kern w:val="0"/>
+          <w:lang w:eastAsia="pt-BR"/>
+          <w14:ligatures w14:val="none"/>
+        </w:rPr>
         <w:t xml:space="preserve"> 2024.</w:t>
       </w:r>
     </w:p>
@@ -12806,75 +12966,565 @@
       <w:pPr>
         <w:pStyle w:val="REFERENCIAL"/>
         <w:divId w:val="1803694559"/>
-      </w:pPr>
-      <w:r>
-        <w:t xml:space="preserve">ALVES, Juliana Assis. </w:t>
-      </w:r>
-      <w:r>
-        <w:rPr>
+        <w:rPr>
+          <w:rFonts w:eastAsia="Times New Roman" w:cs="Arial"/>
+          <w:color w:val="111111"/>
+          <w:kern w:val="0"/>
+          <w:lang w:eastAsia="pt-BR"/>
+          <w14:ligatures w14:val="none"/>
+        </w:rPr>
+      </w:pPr>
+      <w:r>
+        <w:rPr>
+          <w:rFonts w:eastAsia="Times New Roman" w:cs="Arial"/>
+          <w:color w:val="111111"/>
+          <w:kern w:val="0"/>
+          <w:lang w:eastAsia="pt-BR"/>
+          <w14:ligatures w14:val="none"/>
+        </w:rPr>
+        <w:t xml:space="preserve">ROMANO, Anna Carolina. </w:t>
+      </w:r>
+      <w:r>
+        <w:rPr>
+          <w:rFonts w:eastAsia="Times New Roman" w:cs="Arial"/>
           <w:b/>
           <w:bCs/>
-        </w:rPr>
-        <w:t>Sociedade e a IA.</w:t>
-      </w:r>
-      <w:r>
-        <w:t xml:space="preserve"> Universidade EaD e Software Livre, Departamento de Engenharia Metalúrgica e de Materiais, UFMG, 2024. Disponível em: &lt; http://www.periodicos.letras.ufmg.br/index.php/ueadsl/article/viewFile/17568/1125613639 &gt;. Acesso em: 01</w:t>
-      </w:r>
-      <w:r>
-        <w:t xml:space="preserve"> mai. 2024</w:t>
-      </w:r>
-      <w:r>
+          <w:color w:val="111111"/>
+          <w:kern w:val="0"/>
+          <w:lang w:eastAsia="pt-BR"/>
+          <w14:ligatures w14:val="none"/>
+        </w:rPr>
+        <w:t>As relações entre o governo e o setor privado no Brasil.</w:t>
+      </w:r>
+      <w:r>
+        <w:rPr>
+          <w:rFonts w:eastAsia="Times New Roman" w:cs="Arial"/>
+          <w:color w:val="111111"/>
+          <w:kern w:val="0"/>
+          <w:lang w:eastAsia="pt-BR"/>
+          <w14:ligatures w14:val="none"/>
+        </w:rPr>
+        <w:t xml:space="preserve"> </w:t>
+      </w:r>
+      <w:proofErr w:type="spellStart"/>
+      <w:r>
+        <w:rPr>
+          <w:rFonts w:eastAsia="Times New Roman" w:cs="Arial"/>
+          <w:color w:val="111111"/>
+          <w:kern w:val="0"/>
+          <w:lang w:eastAsia="pt-BR"/>
+          <w14:ligatures w14:val="none"/>
+        </w:rPr>
+        <w:t>Inteligov</w:t>
+      </w:r>
+      <w:proofErr w:type="spellEnd"/>
+      <w:r>
+        <w:rPr>
+          <w:rFonts w:eastAsia="Times New Roman" w:cs="Arial"/>
+          <w:color w:val="111111"/>
+          <w:kern w:val="0"/>
+          <w:lang w:eastAsia="pt-BR"/>
+          <w14:ligatures w14:val="none"/>
+        </w:rPr>
+        <w:t>, 19 abr. 2023. Disponível em: &lt; https://www.blog.inteligov.com.br/as-relacoes-entre-o-governo-e-o-setor-privado-no-brasil &gt;. Acesso em: 26 abr</w:t>
+      </w:r>
+      <w:r>
+        <w:rPr>
+          <w:rFonts w:eastAsia="Times New Roman" w:cs="Arial"/>
+          <w:color w:val="111111"/>
+          <w:kern w:val="0"/>
+          <w:lang w:eastAsia="pt-BR"/>
+          <w14:ligatures w14:val="none"/>
+        </w:rPr>
         <w:t>.</w:t>
+      </w:r>
+      <w:r>
+        <w:rPr>
+          <w:rFonts w:eastAsia="Times New Roman" w:cs="Arial"/>
+          <w:color w:val="111111"/>
+          <w:kern w:val="0"/>
+          <w:lang w:eastAsia="pt-BR"/>
+          <w14:ligatures w14:val="none"/>
+        </w:rPr>
+        <w:t xml:space="preserve"> 2024.</w:t>
       </w:r>
     </w:p>
     <w:p>
       <w:pPr>
         <w:pStyle w:val="REFERENCIAL"/>
         <w:divId w:val="1803694559"/>
-      </w:pPr>
-      <w:r>
-        <w:t xml:space="preserve">HARARI, Yuval Noah. </w:t>
-      </w:r>
-      <w:r>
-        <w:rPr>
+        <w:rPr>
+          <w:rFonts w:eastAsia="Times New Roman" w:cs="Arial"/>
+          <w:color w:val="111111"/>
+          <w:kern w:val="0"/>
+          <w:lang w:eastAsia="pt-BR"/>
+          <w14:ligatures w14:val="none"/>
+        </w:rPr>
+      </w:pPr>
+      <w:r>
+        <w:rPr>
+          <w:rFonts w:eastAsia="Times New Roman" w:cs="Arial"/>
+          <w:color w:val="111111"/>
+          <w:kern w:val="0"/>
+          <w:lang w:eastAsia="pt-BR"/>
+          <w14:ligatures w14:val="none"/>
+        </w:rPr>
+        <w:t xml:space="preserve">MORETTI, Isabella. </w:t>
+      </w:r>
+      <w:r>
+        <w:rPr>
+          <w:rFonts w:eastAsia="Times New Roman" w:cs="Arial"/>
           <w:b/>
           <w:bCs/>
-        </w:rPr>
-        <w:t>21 Lições para o Século 21</w:t>
-      </w:r>
-      <w:r>
-        <w:t>, 1ª ed. Companhia das Letras, 2018. Inteligência Artificial e mercado de trabalho: como se preparar? Faculdade Impacta, 2024. Disponível em: &lt; https://www.impacta.edu.br/blog/inteligencia-artificial-mercado &gt;. Acesso em: 01/05/2024.</w:t>
+          <w:color w:val="111111"/>
+          <w:kern w:val="0"/>
+          <w:lang w:eastAsia="pt-BR"/>
+          <w14:ligatures w14:val="none"/>
+        </w:rPr>
+        <w:t>Pilares da empregabilidade: 6 fatores fundamentais.</w:t>
+      </w:r>
+      <w:r>
+        <w:rPr>
+          <w:rFonts w:eastAsia="Times New Roman" w:cs="Arial"/>
+          <w:color w:val="111111"/>
+          <w:kern w:val="0"/>
+          <w:lang w:eastAsia="pt-BR"/>
+          <w14:ligatures w14:val="none"/>
+        </w:rPr>
+        <w:t xml:space="preserve"> Via Carreira, 15 ago. 2023. Disponível em: &lt; https://viacarreira.com/pilares-da-empregabilidade/ &gt;. Acesso em: 25 abr</w:t>
+      </w:r>
+      <w:r>
+        <w:rPr>
+          <w:rFonts w:eastAsia="Times New Roman" w:cs="Arial"/>
+          <w:color w:val="111111"/>
+          <w:kern w:val="0"/>
+          <w:lang w:eastAsia="pt-BR"/>
+          <w14:ligatures w14:val="none"/>
+        </w:rPr>
+        <w:t>.</w:t>
+      </w:r>
+      <w:r>
+        <w:rPr>
+          <w:rFonts w:eastAsia="Times New Roman" w:cs="Arial"/>
+          <w:color w:val="111111"/>
+          <w:kern w:val="0"/>
+          <w:lang w:eastAsia="pt-BR"/>
+          <w14:ligatures w14:val="none"/>
+        </w:rPr>
+        <w:t xml:space="preserve"> 2024.</w:t>
       </w:r>
     </w:p>
     <w:p>
       <w:pPr>
         <w:pStyle w:val="REFERENCIAL"/>
         <w:divId w:val="1803694559"/>
-      </w:pPr>
-      <w:r>
-        <w:t xml:space="preserve">SANTI, Alexandre. </w:t>
-      </w:r>
-      <w:r>
-        <w:rPr>
+        <w:rPr>
+          <w:rFonts w:eastAsia="Times New Roman" w:cs="Arial"/>
+          <w:color w:val="111111"/>
+          <w:kern w:val="0"/>
+          <w:lang w:eastAsia="pt-BR"/>
+          <w14:ligatures w14:val="none"/>
+        </w:rPr>
+      </w:pPr>
+      <w:r>
+        <w:rPr>
+          <w:rFonts w:eastAsia="Times New Roman" w:cs="Arial"/>
+          <w:color w:val="111111"/>
+          <w:kern w:val="0"/>
+          <w:lang w:eastAsia="pt-BR"/>
+          <w14:ligatures w14:val="none"/>
+        </w:rPr>
+        <w:t xml:space="preserve">PORTAL INSIGHTS. </w:t>
+      </w:r>
+      <w:r>
+        <w:rPr>
+          <w:rFonts w:eastAsia="Times New Roman" w:cs="Arial"/>
           <w:b/>
           <w:bCs/>
-        </w:rPr>
-        <w:t>As Três Leis da Robótica</w:t>
-      </w:r>
-      <w:r>
-        <w:t>. Super Interessante, 2019. Disponível em: &lt; https://super.abril.com.br/cultura/as-tres-leis-da-robotica/ &gt;. Acesso em:</w:t>
-      </w:r>
-      <w:r>
-        <w:t xml:space="preserve"> 01 mai. 2024</w:t>
-      </w:r>
-      <w:r>
+          <w:color w:val="111111"/>
+          <w:kern w:val="0"/>
+          <w:lang w:eastAsia="pt-BR"/>
+          <w14:ligatures w14:val="none"/>
+        </w:rPr>
+        <w:t>Qual a importância das competências e habilidades para o mercado de trabalho?</w:t>
+      </w:r>
+      <w:r>
+        <w:rPr>
+          <w:rFonts w:eastAsia="Times New Roman" w:cs="Arial"/>
+          <w:color w:val="111111"/>
+          <w:kern w:val="0"/>
+          <w:lang w:eastAsia="pt-BR"/>
+          <w14:ligatures w14:val="none"/>
+        </w:rPr>
+        <w:t xml:space="preserve"> Portal Insights, 2024. Disponível em: &lt; https://www.portalinsights.com.br/perguntas-frequentes/qual-a-importancia-das-competencias-e-habilidades-para-o-mercado-de-trabalho &gt;. Acesso em: 25 abr</w:t>
+      </w:r>
+      <w:r>
+        <w:rPr>
+          <w:rFonts w:eastAsia="Times New Roman" w:cs="Arial"/>
+          <w:color w:val="111111"/>
+          <w:kern w:val="0"/>
+          <w:lang w:eastAsia="pt-BR"/>
+          <w14:ligatures w14:val="none"/>
+        </w:rPr>
         <w:t>.</w:t>
+      </w:r>
+      <w:r>
+        <w:rPr>
+          <w:rFonts w:eastAsia="Times New Roman" w:cs="Arial"/>
+          <w:color w:val="111111"/>
+          <w:kern w:val="0"/>
+          <w:lang w:eastAsia="pt-BR"/>
+          <w14:ligatures w14:val="none"/>
+        </w:rPr>
+        <w:t xml:space="preserve"> 2024.</w:t>
       </w:r>
     </w:p>
     <w:p>
       <w:pPr>
         <w:pStyle w:val="REFERENCIAL"/>
         <w:divId w:val="1803694559"/>
+        <w:rPr>
+          <w:rFonts w:eastAsia="Times New Roman" w:cs="Arial"/>
+          <w:color w:val="111111"/>
+          <w:kern w:val="0"/>
+          <w:lang w:eastAsia="pt-BR"/>
+          <w14:ligatures w14:val="none"/>
+        </w:rPr>
+      </w:pPr>
+      <w:r>
+        <w:rPr>
+          <w:rFonts w:eastAsia="Times New Roman" w:cs="Arial"/>
+          <w:color w:val="111111"/>
+          <w:kern w:val="0"/>
+          <w:lang w:eastAsia="pt-BR"/>
+          <w14:ligatures w14:val="none"/>
+        </w:rPr>
+        <w:lastRenderedPageBreak/>
+        <w:t xml:space="preserve">COSTA, </w:t>
+      </w:r>
+      <w:proofErr w:type="spellStart"/>
+      <w:r>
+        <w:rPr>
+          <w:rFonts w:eastAsia="Times New Roman" w:cs="Arial"/>
+          <w:color w:val="111111"/>
+          <w:kern w:val="0"/>
+          <w:lang w:eastAsia="pt-BR"/>
+          <w14:ligatures w14:val="none"/>
+        </w:rPr>
+        <w:t>Dedila</w:t>
+      </w:r>
+      <w:proofErr w:type="spellEnd"/>
+      <w:r>
+        <w:rPr>
+          <w:rFonts w:eastAsia="Times New Roman" w:cs="Arial"/>
+          <w:color w:val="111111"/>
+          <w:kern w:val="0"/>
+          <w:lang w:eastAsia="pt-BR"/>
+          <w14:ligatures w14:val="none"/>
+        </w:rPr>
+        <w:t xml:space="preserve">. </w:t>
+      </w:r>
+      <w:r>
+        <w:rPr>
+          <w:rFonts w:eastAsia="Times New Roman" w:cs="Arial"/>
+          <w:b/>
+          <w:bCs/>
+          <w:color w:val="111111"/>
+          <w:kern w:val="0"/>
+          <w:lang w:eastAsia="pt-BR"/>
+          <w14:ligatures w14:val="none"/>
+        </w:rPr>
+        <w:t>Soft skills: o que são, 10 principais exemplos e como desenvolver.</w:t>
+      </w:r>
+      <w:r>
+        <w:rPr>
+          <w:rFonts w:eastAsia="Times New Roman" w:cs="Arial"/>
+          <w:color w:val="111111"/>
+          <w:kern w:val="0"/>
+          <w:lang w:eastAsia="pt-BR"/>
+          <w14:ligatures w14:val="none"/>
+        </w:rPr>
+        <w:t xml:space="preserve"> </w:t>
+      </w:r>
+      <w:proofErr w:type="spellStart"/>
+      <w:r>
+        <w:rPr>
+          <w:rFonts w:eastAsia="Times New Roman" w:cs="Arial"/>
+          <w:color w:val="111111"/>
+          <w:kern w:val="0"/>
+          <w:lang w:eastAsia="pt-BR"/>
+          <w14:ligatures w14:val="none"/>
+        </w:rPr>
+        <w:t>Gupy</w:t>
+      </w:r>
+      <w:proofErr w:type="spellEnd"/>
+      <w:r>
+        <w:rPr>
+          <w:rFonts w:eastAsia="Times New Roman" w:cs="Arial"/>
+          <w:color w:val="111111"/>
+          <w:kern w:val="0"/>
+          <w:lang w:eastAsia="pt-BR"/>
+          <w14:ligatures w14:val="none"/>
+        </w:rPr>
+        <w:t>, 23 fev. 2023. Disponível em: &lt; https://www.gupy.io/blog/soft-skills &gt;. Acesso em: 25 abr</w:t>
+      </w:r>
+      <w:r>
+        <w:rPr>
+          <w:rFonts w:eastAsia="Times New Roman" w:cs="Arial"/>
+          <w:color w:val="111111"/>
+          <w:kern w:val="0"/>
+          <w:lang w:eastAsia="pt-BR"/>
+          <w14:ligatures w14:val="none"/>
+        </w:rPr>
+        <w:t>.</w:t>
+      </w:r>
+      <w:r>
+        <w:rPr>
+          <w:rFonts w:eastAsia="Times New Roman" w:cs="Arial"/>
+          <w:color w:val="111111"/>
+          <w:kern w:val="0"/>
+          <w:lang w:eastAsia="pt-BR"/>
+          <w14:ligatures w14:val="none"/>
+        </w:rPr>
+        <w:t xml:space="preserve"> 2024.</w:t>
+      </w:r>
+    </w:p>
+    <w:p>
+      <w:pPr>
+        <w:pStyle w:val="REFERENCIAL"/>
+        <w:divId w:val="1803694559"/>
+        <w:rPr>
+          <w:rFonts w:eastAsia="Times New Roman" w:cs="Arial"/>
+          <w:color w:val="111111"/>
+          <w:kern w:val="0"/>
+          <w:lang w:eastAsia="pt-BR"/>
+          <w14:ligatures w14:val="none"/>
+        </w:rPr>
+      </w:pPr>
+      <w:r>
+        <w:rPr>
+          <w:rFonts w:eastAsia="Times New Roman" w:cs="Arial"/>
+          <w:color w:val="111111"/>
+          <w:kern w:val="0"/>
+          <w:lang w:eastAsia="pt-BR"/>
+          <w14:ligatures w14:val="none"/>
+        </w:rPr>
+        <w:t xml:space="preserve">DIAS, Guilherme. </w:t>
+      </w:r>
+      <w:r>
+        <w:rPr>
+          <w:rFonts w:eastAsia="Times New Roman" w:cs="Arial"/>
+          <w:b/>
+          <w:bCs/>
+          <w:color w:val="111111"/>
+          <w:kern w:val="0"/>
+          <w:lang w:eastAsia="pt-BR"/>
+          <w14:ligatures w14:val="none"/>
+        </w:rPr>
+        <w:t>Hard skills e soft skills: o que são e quais as principais diferenças?</w:t>
+      </w:r>
+      <w:r>
+        <w:rPr>
+          <w:rFonts w:eastAsia="Times New Roman" w:cs="Arial"/>
+          <w:color w:val="111111"/>
+          <w:kern w:val="0"/>
+          <w:lang w:eastAsia="pt-BR"/>
+          <w14:ligatures w14:val="none"/>
+        </w:rPr>
+        <w:t xml:space="preserve"> </w:t>
+      </w:r>
+      <w:proofErr w:type="spellStart"/>
+      <w:r>
+        <w:rPr>
+          <w:rFonts w:eastAsia="Times New Roman" w:cs="Arial"/>
+          <w:color w:val="111111"/>
+          <w:kern w:val="0"/>
+          <w:lang w:eastAsia="pt-BR"/>
+          <w14:ligatures w14:val="none"/>
+        </w:rPr>
+        <w:t>Gupy</w:t>
+      </w:r>
+      <w:proofErr w:type="spellEnd"/>
+      <w:r>
+        <w:rPr>
+          <w:rFonts w:eastAsia="Times New Roman" w:cs="Arial"/>
+          <w:color w:val="111111"/>
+          <w:kern w:val="0"/>
+          <w:lang w:eastAsia="pt-BR"/>
+          <w14:ligatures w14:val="none"/>
+        </w:rPr>
+        <w:t>, 04 mar. 2024. Disponível em: &lt; https://www.gupy.io/blog/hard-skills-e-soft-skills &gt;. Acesso em: 25 abr</w:t>
+      </w:r>
+      <w:r>
+        <w:rPr>
+          <w:rFonts w:eastAsia="Times New Roman" w:cs="Arial"/>
+          <w:color w:val="111111"/>
+          <w:kern w:val="0"/>
+          <w:lang w:eastAsia="pt-BR"/>
+          <w14:ligatures w14:val="none"/>
+        </w:rPr>
+        <w:t>.</w:t>
+      </w:r>
+      <w:r>
+        <w:rPr>
+          <w:rFonts w:eastAsia="Times New Roman" w:cs="Arial"/>
+          <w:color w:val="111111"/>
+          <w:kern w:val="0"/>
+          <w:lang w:eastAsia="pt-BR"/>
+          <w14:ligatures w14:val="none"/>
+        </w:rPr>
+        <w:t xml:space="preserve"> 2024.</w:t>
+      </w:r>
+    </w:p>
+    <w:p>
+      <w:pPr>
+        <w:pStyle w:val="REFERENCIAL"/>
+        <w:divId w:val="1803694559"/>
+      </w:pPr>
+      <w:r>
+        <w:rPr>
+          <w:lang w:eastAsia="pt-BR"/>
+        </w:rPr>
+        <w:t xml:space="preserve">MONTEIRO, Waleska de Fátima. </w:t>
+      </w:r>
+      <w:r>
+        <w:rPr>
+          <w:b/>
+          <w:bCs/>
+          <w:lang w:eastAsia="pt-BR"/>
+        </w:rPr>
+        <w:t>A metodologia neoclássica da teoria do capital humano: Uma análise sobre Theodore Schultz e Gary Becker.</w:t>
+      </w:r>
+      <w:r>
+        <w:rPr>
+          <w:lang w:eastAsia="pt-BR"/>
+        </w:rPr>
+        <w:t xml:space="preserve"> Revista de Economia do Centro-Oeste, v. 2, n. 1, p. 40-56, jan./jun. 2016. Disponível em: &lt; https://www.scielo.br/j/inter/a/srrRFK6rcbj7gwW6GMyVNHK/?lang=pt &gt;. Acesso em: </w:t>
+      </w:r>
+      <w:r>
+        <w:t>25 abr</w:t>
+      </w:r>
+      <w:r>
+        <w:t>.</w:t>
+      </w:r>
+      <w:r>
+        <w:t xml:space="preserve"> 2024.</w:t>
+      </w:r>
+    </w:p>
+    <w:p>
+      <w:pPr>
+        <w:pStyle w:val="REFERENCIAL"/>
+        <w:divId w:val="1803694559"/>
+      </w:pPr>
+      <w:r>
+        <w:t xml:space="preserve">BRASIL PARALELO. </w:t>
+      </w:r>
+      <w:r>
+        <w:rPr>
+          <w:b/>
+          <w:bCs/>
+        </w:rPr>
+        <w:t>Conheça a Teoria do Capital Humano - Economia &amp; Felicidade.</w:t>
+      </w:r>
+      <w:r>
+        <w:t xml:space="preserve"> Brasil Paralelo, 2024. Disponível em: &lt; https://www.brasilparalelo.com.br/artigos/teoria-do-capital-humano &gt;. Acesso em: 25 abr</w:t>
+      </w:r>
+      <w:r>
+        <w:t>.</w:t>
+      </w:r>
+      <w:r>
+        <w:t xml:space="preserve"> 2024.</w:t>
+      </w:r>
+    </w:p>
+    <w:p>
+      <w:pPr>
+        <w:pStyle w:val="REFERENCIAL"/>
+        <w:divId w:val="1803694559"/>
+      </w:pPr>
+      <w:r>
+        <w:t xml:space="preserve">ALVES, Juliana Assis. </w:t>
+      </w:r>
+      <w:r>
+        <w:rPr>
+          <w:b/>
+          <w:bCs/>
+        </w:rPr>
+        <w:t>Sociedade e a IA.</w:t>
+      </w:r>
+      <w:r>
+        <w:t xml:space="preserve"> Universidade </w:t>
+      </w:r>
+      <w:proofErr w:type="spellStart"/>
+      <w:r>
+        <w:t>EaD</w:t>
+      </w:r>
+      <w:proofErr w:type="spellEnd"/>
+      <w:r>
+        <w:t xml:space="preserve"> e Software Livre, Departamento de Engenharia Metalúrgica e de Materiais, UFMG, 2024. Disponível em: &lt; http://www.periodicos.letras.ufmg.br/index.php/ueadsl/article/viewFile/17568/1125613639 &gt;. Acesso em: 01</w:t>
+      </w:r>
+      <w:r>
+        <w:t xml:space="preserve"> mai. 2024</w:t>
+      </w:r>
+      <w:r>
+        <w:t>.</w:t>
+      </w:r>
+    </w:p>
+    <w:p>
+      <w:pPr>
+        <w:pStyle w:val="REFERENCIAL"/>
+        <w:divId w:val="1803694559"/>
+      </w:pPr>
+      <w:r>
+        <w:t xml:space="preserve">HARARI, </w:t>
+      </w:r>
+      <w:proofErr w:type="spellStart"/>
+      <w:r>
+        <w:t>Yuval</w:t>
+      </w:r>
+      <w:proofErr w:type="spellEnd"/>
+      <w:r>
+        <w:t xml:space="preserve"> Noah. </w:t>
+      </w:r>
+      <w:r>
+        <w:rPr>
+          <w:b/>
+          <w:bCs/>
+        </w:rPr>
+        <w:t>21 Lições para o Século 21</w:t>
+      </w:r>
+      <w:r>
+        <w:t>, 1ª ed. Companhia das Letras, 2018. Inteligência Artificial e mercado de trabalho: como se preparar? Faculdade Impacta, 2024. Disponível em: &lt; https://www.impacta.edu.br/blog/inteligencia-artificial-mercado &gt;. Acesso em: 01/05/2024.</w:t>
+      </w:r>
+    </w:p>
+    <w:p>
+      <w:pPr>
+        <w:pStyle w:val="REFERENCIAL"/>
+        <w:divId w:val="1803694559"/>
+      </w:pPr>
+      <w:r>
+        <w:t xml:space="preserve">SANTI, Alexandre. </w:t>
+      </w:r>
+      <w:r>
+        <w:rPr>
+          <w:b/>
+          <w:bCs/>
+        </w:rPr>
+        <w:t>As Três Leis da Robótica</w:t>
+      </w:r>
+      <w:r>
+        <w:t>. Super Interessante, 2019. Disponível em: &lt; https://super.abril.com.br/cultura/as-tres-leis-da-robotica/ &gt;. Acesso em:</w:t>
+      </w:r>
+      <w:r>
+        <w:t xml:space="preserve"> 01 mai. 2024</w:t>
+      </w:r>
+      <w:r>
+        <w:t>.</w:t>
+      </w:r>
+    </w:p>
+    <w:p>
+      <w:pPr>
+        <w:pStyle w:val="REFERENCIAL"/>
+        <w:divId w:val="1803694559"/>
       </w:pPr>
       <w:r>
         <w:lastRenderedPageBreak/>
@@ -12910,8 +13560,81 @@
           <w:b/>
           <w:bCs/>
         </w:rPr>
-        <w:t>. A unified framework of five principles for AI in society</w:t>
-      </w:r>
+        <w:t xml:space="preserve">. A </w:t>
+      </w:r>
+      <w:proofErr w:type="spellStart"/>
+      <w:r>
+        <w:rPr>
+          <w:b/>
+          <w:bCs/>
+        </w:rPr>
+        <w:t>unified</w:t>
+      </w:r>
+      <w:proofErr w:type="spellEnd"/>
+      <w:r>
+        <w:rPr>
+          <w:b/>
+          <w:bCs/>
+        </w:rPr>
+        <w:t xml:space="preserve"> framework </w:t>
+      </w:r>
+      <w:proofErr w:type="spellStart"/>
+      <w:r>
+        <w:rPr>
+          <w:b/>
+          <w:bCs/>
+        </w:rPr>
+        <w:t>of</w:t>
+      </w:r>
+      <w:proofErr w:type="spellEnd"/>
+      <w:r>
+        <w:rPr>
+          <w:b/>
+          <w:bCs/>
+        </w:rPr>
+        <w:t xml:space="preserve"> </w:t>
+      </w:r>
+      <w:proofErr w:type="spellStart"/>
+      <w:r>
+        <w:rPr>
+          <w:b/>
+          <w:bCs/>
+        </w:rPr>
+        <w:t>five</w:t>
+      </w:r>
+      <w:proofErr w:type="spellEnd"/>
+      <w:r>
+        <w:rPr>
+          <w:b/>
+          <w:bCs/>
+        </w:rPr>
+        <w:t xml:space="preserve"> </w:t>
+      </w:r>
+      <w:proofErr w:type="spellStart"/>
+      <w:r>
+        <w:rPr>
+          <w:b/>
+          <w:bCs/>
+        </w:rPr>
+        <w:t>principles</w:t>
+      </w:r>
+      <w:proofErr w:type="spellEnd"/>
+      <w:r>
+        <w:rPr>
+          <w:b/>
+          <w:bCs/>
+        </w:rPr>
+        <w:t xml:space="preserve"> for AI in </w:t>
+      </w:r>
+      <w:proofErr w:type="spellStart"/>
+      <w:r>
+        <w:rPr>
+          <w:b/>
+          <w:bCs/>
+        </w:rPr>
+        <w:t>society</w:t>
+      </w:r>
+      <w:proofErr w:type="spellEnd"/>
       <w:r>
         <w:t>. Harvard Data Science Review, 1(1), 2019. Disponível em: &lt; https://hdsr.mitpress.mit.edu/pub/l0jsh9d1/release/8 &gt;. Acesso em:</w:t>
       </w:r>
@@ -12935,8 +13658,33 @@
           <w:b/>
           <w:bCs/>
         </w:rPr>
-        <w:t>The business of artificial intelligence</w:t>
-      </w:r>
+        <w:t xml:space="preserve">The business </w:t>
+      </w:r>
+      <w:proofErr w:type="spellStart"/>
+      <w:r>
+        <w:rPr>
+          <w:b/>
+          <w:bCs/>
+        </w:rPr>
+        <w:t>of</w:t>
+      </w:r>
+      <w:proofErr w:type="spellEnd"/>
+      <w:r>
+        <w:rPr>
+          <w:b/>
+          <w:bCs/>
+        </w:rPr>
+        <w:t xml:space="preserve"> artificial </w:t>
+      </w:r>
+      <w:proofErr w:type="spellStart"/>
+      <w:r>
+        <w:rPr>
+          <w:b/>
+          <w:bCs/>
+        </w:rPr>
+        <w:t>intelligence</w:t>
+      </w:r>
+      <w:proofErr w:type="spellEnd"/>
       <w:r>
         <w:t>. Harvard Business Review, 95(1), p. 237-252, 2017. Disponível em: &lt; https://hbr.org/2017/07/the-business-of-artificial-intelligence &gt;. Acesso em:</w:t>
       </w:r>
@@ -12960,8 +13708,65 @@
           <w:b/>
           <w:bCs/>
         </w:rPr>
-        <w:t>Artificial intelligence policy: A primer and roadmap</w:t>
-      </w:r>
+        <w:t xml:space="preserve">Artificial </w:t>
+      </w:r>
+      <w:proofErr w:type="spellStart"/>
+      <w:r>
+        <w:rPr>
+          <w:b/>
+          <w:bCs/>
+        </w:rPr>
+        <w:t>intelligence</w:t>
+      </w:r>
+      <w:proofErr w:type="spellEnd"/>
+      <w:r>
+        <w:rPr>
+          <w:b/>
+          <w:bCs/>
+        </w:rPr>
+        <w:t xml:space="preserve"> </w:t>
+      </w:r>
+      <w:proofErr w:type="spellStart"/>
+      <w:r>
+        <w:rPr>
+          <w:b/>
+          <w:bCs/>
+        </w:rPr>
+        <w:t>policy</w:t>
+      </w:r>
+      <w:proofErr w:type="spellEnd"/>
+      <w:r>
+        <w:rPr>
+          <w:b/>
+          <w:bCs/>
+        </w:rPr>
+        <w:t xml:space="preserve">: A primer </w:t>
+      </w:r>
+      <w:proofErr w:type="spellStart"/>
+      <w:r>
+        <w:rPr>
+          <w:b/>
+          <w:bCs/>
+        </w:rPr>
+        <w:t>and</w:t>
+      </w:r>
+      <w:proofErr w:type="spellEnd"/>
+      <w:r>
+        <w:rPr>
+          <w:b/>
+          <w:bCs/>
+        </w:rPr>
+        <w:t xml:space="preserve"> </w:t>
+      </w:r>
+      <w:proofErr w:type="spellStart"/>
+      <w:r>
+        <w:rPr>
+          <w:b/>
+          <w:bCs/>
+        </w:rPr>
+        <w:t>roadmap</w:t>
+      </w:r>
+      <w:proofErr w:type="spellEnd"/>
       <w:r>
         <w:t>. UC Davis Law Review, 51(4), p. 1353-1434, 2017. Disponível em: &lt; https://lawreview.sf.ucdavis.edu/sites/g/files/dgvnsk15026/files/media/documents/51-2_Calo.pdf &gt;. Acesso em:</w:t>
       </w:r>
@@ -13010,46 +13815,203 @@
           <w:b/>
           <w:bCs/>
         </w:rPr>
-        <w:t>Speech and Language Processing</w:t>
-      </w:r>
-      <w:r>
-        <w:t>, 3ª ed. Pearson, 2021. Disponível em: &lt; https://www.pearson.com &gt;. Acesso em: 01 mai. 2024</w:t>
-      </w:r>
-    </w:p>
-    <w:p>
-      <w:pPr>
-        <w:pStyle w:val="REFERENCIAL"/>
-      </w:pPr>
-      <w:r>
-        <w:t xml:space="preserve">SZELISKI, Richard. Computer Vision: </w:t>
-      </w:r>
+        <w:t xml:space="preserve">Speech </w:t>
+      </w:r>
+      <w:proofErr w:type="spellStart"/>
       <w:r>
         <w:rPr>
           <w:b/>
           <w:bCs/>
         </w:rPr>
-        <w:t>Algorithms and Applications</w:t>
-      </w:r>
-      <w:r>
-        <w:t>. Springer, 2011. Disponível em: &lt; https://www.springer.com &gt;. Acesso em: 01 mai. 2024.</w:t>
-      </w:r>
-    </w:p>
-    <w:p>
-      <w:pPr>
-        <w:pStyle w:val="REFERENCIAL"/>
-      </w:pPr>
-      <w:r>
-        <w:t xml:space="preserve">ADOLPHS, Ralph. </w:t>
-      </w:r>
+        <w:t>and</w:t>
+      </w:r>
+      <w:proofErr w:type="spellEnd"/>
       <w:r>
         <w:rPr>
           <w:b/>
           <w:bCs/>
         </w:rPr>
-        <w:t>Cognitive neuroscience of human social behaviour</w:t>
-      </w:r>
-      <w:r>
-        <w:t>. Nature Reviews Neuroscience, 4(3), p. 165-178, 2003. Disponível em: &lt; https://www.nature.com/articles/nrn1056 &gt;. Acesso em: 01 mai. 2024.</w:t>
+        <w:t xml:space="preserve"> </w:t>
+      </w:r>
+      <w:proofErr w:type="spellStart"/>
+      <w:r>
+        <w:rPr>
+          <w:b/>
+          <w:bCs/>
+        </w:rPr>
+        <w:t>Language</w:t>
+      </w:r>
+      <w:proofErr w:type="spellEnd"/>
+      <w:r>
+        <w:rPr>
+          <w:b/>
+          <w:bCs/>
+        </w:rPr>
+        <w:t xml:space="preserve"> </w:t>
+      </w:r>
+      <w:proofErr w:type="spellStart"/>
+      <w:r>
+        <w:rPr>
+          <w:b/>
+          <w:bCs/>
+        </w:rPr>
+        <w:t>Processing</w:t>
+      </w:r>
+      <w:proofErr w:type="spellEnd"/>
+      <w:r>
+        <w:t>, 3ª ed. Pearson, 2021. Disponível em: &lt; https://www.pearson.com &gt;. Acesso em: 01 mai. 2024</w:t>
+      </w:r>
+    </w:p>
+    <w:p>
+      <w:pPr>
+        <w:pStyle w:val="REFERENCIAL"/>
+      </w:pPr>
+      <w:r>
+        <w:t xml:space="preserve">SZELISKI, Richard. Computer Vision: </w:t>
+      </w:r>
+      <w:proofErr w:type="spellStart"/>
+      <w:r>
+        <w:rPr>
+          <w:b/>
+          <w:bCs/>
+        </w:rPr>
+        <w:t>Algorithms</w:t>
+      </w:r>
+      <w:proofErr w:type="spellEnd"/>
+      <w:r>
+        <w:rPr>
+          <w:b/>
+          <w:bCs/>
+        </w:rPr>
+        <w:t xml:space="preserve"> </w:t>
+      </w:r>
+      <w:proofErr w:type="spellStart"/>
+      <w:r>
+        <w:rPr>
+          <w:b/>
+          <w:bCs/>
+        </w:rPr>
+        <w:t>and</w:t>
+      </w:r>
+      <w:proofErr w:type="spellEnd"/>
+      <w:r>
+        <w:rPr>
+          <w:b/>
+          <w:bCs/>
+        </w:rPr>
+        <w:t xml:space="preserve"> </w:t>
+      </w:r>
+      <w:proofErr w:type="spellStart"/>
+      <w:r>
+        <w:rPr>
+          <w:b/>
+          <w:bCs/>
+        </w:rPr>
+        <w:t>Applications</w:t>
+      </w:r>
+      <w:proofErr w:type="spellEnd"/>
+      <w:r>
+        <w:t>. Springer, 2011. Disponível em: &lt; https://www.springer.com &gt;. Acesso em: 01 mai. 2024.</w:t>
+      </w:r>
+    </w:p>
+    <w:p>
+      <w:pPr>
+        <w:pStyle w:val="REFERENCIAL"/>
+      </w:pPr>
+      <w:r>
+        <w:t xml:space="preserve">ADOLPHS, Ralph. </w:t>
+      </w:r>
+      <w:proofErr w:type="spellStart"/>
+      <w:r>
+        <w:rPr>
+          <w:b/>
+          <w:bCs/>
+        </w:rPr>
+        <w:t>Cognitive</w:t>
+      </w:r>
+      <w:proofErr w:type="spellEnd"/>
+      <w:r>
+        <w:rPr>
+          <w:b/>
+          <w:bCs/>
+        </w:rPr>
+        <w:t xml:space="preserve"> </w:t>
+      </w:r>
+      <w:proofErr w:type="spellStart"/>
+      <w:r>
+        <w:rPr>
+          <w:b/>
+          <w:bCs/>
+        </w:rPr>
+        <w:t>neuroscience</w:t>
+      </w:r>
+      <w:proofErr w:type="spellEnd"/>
+      <w:r>
+        <w:rPr>
+          <w:b/>
+          <w:bCs/>
+        </w:rPr>
+        <w:t xml:space="preserve"> </w:t>
+      </w:r>
+      <w:proofErr w:type="spellStart"/>
+      <w:r>
+        <w:rPr>
+          <w:b/>
+          <w:bCs/>
+        </w:rPr>
+        <w:t>of</w:t>
+      </w:r>
+      <w:proofErr w:type="spellEnd"/>
+      <w:r>
+        <w:rPr>
+          <w:b/>
+          <w:bCs/>
+        </w:rPr>
+        <w:t xml:space="preserve"> </w:t>
+      </w:r>
+      <w:proofErr w:type="spellStart"/>
+      <w:r>
+        <w:rPr>
+          <w:b/>
+          <w:bCs/>
+        </w:rPr>
+        <w:t>human</w:t>
+      </w:r>
+      <w:proofErr w:type="spellEnd"/>
+      <w:r>
+        <w:rPr>
+          <w:b/>
+          <w:bCs/>
+        </w:rPr>
+        <w:t xml:space="preserve"> social </w:t>
+      </w:r>
+      <w:proofErr w:type="spellStart"/>
+      <w:r>
+        <w:rPr>
+          <w:b/>
+          <w:bCs/>
+        </w:rPr>
+        <w:t>behaviour</w:t>
+      </w:r>
+      <w:proofErr w:type="spellEnd"/>
+      <w:r>
+        <w:t xml:space="preserve">. </w:t>
+      </w:r>
+      <w:proofErr w:type="spellStart"/>
+      <w:r>
+        <w:t>Nature</w:t>
+      </w:r>
+      <w:proofErr w:type="spellEnd"/>
+      <w:r>
+        <w:t xml:space="preserve"> Reviews </w:t>
+      </w:r>
+      <w:proofErr w:type="spellStart"/>
+      <w:r>
+        <w:t>Neuroscience</w:t>
+      </w:r>
+      <w:proofErr w:type="spellEnd"/>
+      <w:r>
+        <w:t>, 4(3), p. 165-178, 2003. Disponível em: &lt; https://www.nature.com/articles/nrn1056 &gt;. Acesso em: 01 mai. 2024.</w:t>
       </w:r>
     </w:p>
     <w:p>
@@ -13065,64 +14027,51 @@
           <w:b/>
           <w:bCs/>
         </w:rPr>
-        <w:t>Social cognition in humans</w:t>
-      </w:r>
-      <w:r>
-        <w:t>. Current Biology, 17(16), p. R724-R732, 2007. Disponível em: &lt; https://www.cell.com/current-biology/fulltext/S0960-9822(07)01412-4 &gt;. Acesso em: 01 mai. 2024.</w:t>
-      </w:r>
-    </w:p>
-    <w:p>
-      <w:pPr>
-        <w:pStyle w:val="REFERENCIAL"/>
-      </w:pPr>
-      <w:r>
-        <w:t xml:space="preserve">LEBEDEV, Mikhail A.; NICOLELIS, Miguel A. L. </w:t>
-      </w:r>
+        <w:t xml:space="preserve">Social </w:t>
+      </w:r>
+      <w:proofErr w:type="spellStart"/>
       <w:r>
         <w:rPr>
           <w:b/>
           <w:bCs/>
         </w:rPr>
-        <w:t>Brain-machine interfaces: past, present and future.</w:t>
-      </w:r>
-      <w:r>
-        <w:t xml:space="preserve"> Trends in Neurosciences, 29(9), p. 536-546, 2006. Disponível em: &lt; https://www.cell.com/trends/neurosciences/fulltext/S0166-2236(06)00178-0 &gt;. Acesso em: 01 mai. 2024.</w:t>
-      </w:r>
-    </w:p>
-    <w:p>
-      <w:pPr>
-        <w:pStyle w:val="REFERENCIAL"/>
-      </w:pPr>
-      <w:r>
-        <w:t xml:space="preserve">BRASIL, Lisa. </w:t>
-      </w:r>
+        <w:t>cognition</w:t>
+      </w:r>
+      <w:proofErr w:type="spellEnd"/>
       <w:r>
         <w:rPr>
           <w:b/>
           <w:bCs/>
         </w:rPr>
-        <w:t>Carreira e motivação. Mercado De Trabalho Em 2024: Tendências, Guia Salarial E Mais 2024.</w:t>
-      </w:r>
-      <w:r>
-        <w:t xml:space="preserve"> JobConvo, 2024. Disponível em: &lt; https://jobconvo.com/blog/mercado-de-trabalho-2024/ &gt;. Acesso em: 11 mai. 2024.</w:t>
-      </w:r>
-    </w:p>
-    <w:p>
-      <w:pPr>
-        <w:pStyle w:val="REFERENCIAL"/>
-      </w:pPr>
-      <w:r>
-        <w:t>CORRÊA, Fabiana; ALMEIDA, Fernanda de; GUIDO, Gabriela</w:t>
-      </w:r>
+        <w:t xml:space="preserve"> in </w:t>
+      </w:r>
+      <w:proofErr w:type="spellStart"/>
       <w:r>
         <w:rPr>
           <w:b/>
           <w:bCs/>
         </w:rPr>
-        <w:t>. Futuro do trabalho: 19 tendências que irão moldar sua carreira em 2023.</w:t>
-      </w:r>
-      <w:r>
-        <w:t xml:space="preserve"> Forbes, 23 dez. 2023. Disponível em: &lt; https://forbes.com.br/carreira/2022/12/futuro-do-trabalho-as-tendencias-que-irao-moldar-a-vida-profissional-em-2023/ &gt;. Acesso em: 11 mai. 2024.</w:t>
+        <w:t>humans</w:t>
+      </w:r>
+      <w:proofErr w:type="spellEnd"/>
+      <w:r>
+        <w:t xml:space="preserve">. </w:t>
+      </w:r>
+      <w:proofErr w:type="spellStart"/>
+      <w:r>
+        <w:t>Current</w:t>
+      </w:r>
+      <w:proofErr w:type="spellEnd"/>
+      <w:r>
+        <w:t xml:space="preserve"> </w:t>
+      </w:r>
+      <w:proofErr w:type="spellStart"/>
+      <w:r>
+        <w:t>Biology</w:t>
+      </w:r>
+      <w:proofErr w:type="spellEnd"/>
+      <w:r>
+        <w:t>, 17(16), p. R724-R732, 2007. Disponível em: &lt; https://www.cell.com/current-biology/fulltext/S0960-9822(07)01412-4 &gt;. Acesso em: 01 mai. 2024.</w:t>
       </w:r>
     </w:p>
     <w:p>
@@ -13130,70 +14079,205 @@
         <w:pStyle w:val="REFERENCIAL"/>
       </w:pPr>
       <w:r>
-        <w:t xml:space="preserve">VALENTE, Jonas. </w:t>
-      </w:r>
+        <w:t xml:space="preserve">LEBEDEV, Mikhail A.; NICOLELIS, Miguel A. L. </w:t>
+      </w:r>
+      <w:proofErr w:type="spellStart"/>
       <w:r>
         <w:rPr>
           <w:b/>
           <w:bCs/>
         </w:rPr>
-        <w:t>Inteligência artificial e o impacto nos empregos e profissões</w:t>
-      </w:r>
-      <w:r>
-        <w:t xml:space="preserve">. </w:t>
-      </w:r>
-      <w:r>
-        <w:t>Brasília. Agência Brasil, 01 set. 2020. Disponível em: &lt; https://agenciabrasil.ebc.com.br/geral/noticia/2020-08/inteligencia-artificial-e-o-impacto-nos-empregos-e-profissoes &gt;. Acesso em: 11 mai. 2024.</w:t>
-      </w:r>
-    </w:p>
-    <w:p>
-      <w:pPr>
-        <w:pStyle w:val="REFERENCIAL"/>
-      </w:pPr>
-      <w:r>
-        <w:t xml:space="preserve">BUSINESS FOR, Vagas. </w:t>
-      </w:r>
+        <w:t>Brain</w:t>
+      </w:r>
+      <w:proofErr w:type="spellEnd"/>
       <w:r>
         <w:rPr>
           <w:b/>
           <w:bCs/>
         </w:rPr>
-        <w:t>Qual impacto da IA no mercado de trabalho</w:t>
-      </w:r>
-      <w:r>
-        <w:t>. Business For Vagas, 22 fev. 2024. Disponível em: &lt; https://blog-forbusiness.vagas.com.br/ia-no-mercado trabalho/#:~:text=A%20automa%C3%A7%C3%A3o%20impulsionada%20pela%20IA,de%20empregos%20para%20alguns%20trabalhadores &gt;. Acesso em: 11 mai. 2024.</w:t>
-      </w:r>
-    </w:p>
-    <w:p>
-      <w:pPr>
-        <w:pStyle w:val="REFERENCIAL"/>
-      </w:pPr>
-      <w:r>
-        <w:t xml:space="preserve">VALER, Pra. </w:t>
-      </w:r>
+        <w:t xml:space="preserve">-machine interfaces: </w:t>
+      </w:r>
+      <w:proofErr w:type="spellStart"/>
       <w:r>
         <w:rPr>
           <w:b/>
           <w:bCs/>
         </w:rPr>
-        <w:t>Jovens no mercado de trabalho: desafios e oportunidades</w:t>
-      </w:r>
-      <w:r>
-        <w:t>. Pra Valer, 15 set. 2022. Disponível em: &lt; https://www.pravaler.com.br/blog/profissoes/jovens-no-mercado-de-trabalho/#oportunidade-de-insercao-dos-jovens-no-mercado-de-trabalho &gt;. Acesso em: 11 mai. 2024.</w:t>
-      </w:r>
-    </w:p>
-    <w:p>
-      <w:pPr>
-        <w:pStyle w:val="REFERENCIAL"/>
-      </w:pPr>
-      <w:r>
-        <w:t xml:space="preserve">EDU, Florence. </w:t>
-      </w:r>
+        <w:t>past</w:t>
+      </w:r>
+      <w:proofErr w:type="spellEnd"/>
       <w:r>
         <w:rPr>
           <w:b/>
           <w:bCs/>
         </w:rPr>
+        <w:t xml:space="preserve">, </w:t>
+      </w:r>
+      <w:proofErr w:type="spellStart"/>
+      <w:r>
+        <w:rPr>
+          <w:b/>
+          <w:bCs/>
+        </w:rPr>
+        <w:t>present</w:t>
+      </w:r>
+      <w:proofErr w:type="spellEnd"/>
+      <w:r>
+        <w:rPr>
+          <w:b/>
+          <w:bCs/>
+        </w:rPr>
+        <w:t xml:space="preserve"> </w:t>
+      </w:r>
+      <w:proofErr w:type="spellStart"/>
+      <w:r>
+        <w:rPr>
+          <w:b/>
+          <w:bCs/>
+        </w:rPr>
+        <w:t>and</w:t>
+      </w:r>
+      <w:proofErr w:type="spellEnd"/>
+      <w:r>
+        <w:rPr>
+          <w:b/>
+          <w:bCs/>
+        </w:rPr>
+        <w:t xml:space="preserve"> future.</w:t>
+      </w:r>
+      <w:r>
+        <w:t xml:space="preserve"> Trends in </w:t>
+      </w:r>
+      <w:proofErr w:type="spellStart"/>
+      <w:r>
+        <w:t>Neurosciences</w:t>
+      </w:r>
+      <w:proofErr w:type="spellEnd"/>
+      <w:r>
+        <w:t>, 29(9), p. 536-546, 2006. Disponível em: &lt; https://www.cell.com/trends/neurosciences/fulltext/S0166-2236(06)00178-0 &gt;. Acesso em: 01 mai. 2024.</w:t>
+      </w:r>
+    </w:p>
+    <w:p>
+      <w:pPr>
+        <w:pStyle w:val="REFERENCIAL"/>
+      </w:pPr>
+      <w:r>
+        <w:t xml:space="preserve">BRASIL, Lisa. </w:t>
+      </w:r>
+      <w:r>
+        <w:rPr>
+          <w:b/>
+          <w:bCs/>
+        </w:rPr>
+        <w:t>Carreira e motivação. Mercado De Trabalho Em 2024: Tendências, Guia Salarial E Mais 2024.</w:t>
+      </w:r>
+      <w:r>
+        <w:t xml:space="preserve"> </w:t>
+      </w:r>
+      <w:proofErr w:type="spellStart"/>
+      <w:r>
+        <w:t>JobConvo</w:t>
+      </w:r>
+      <w:proofErr w:type="spellEnd"/>
+      <w:r>
+        <w:t>, 2024. Disponível em: &lt; https://jobconvo.com/blog/mercado-de-trabalho-2024/ &gt;. Acesso em: 11 mai. 2024.</w:t>
+      </w:r>
+    </w:p>
+    <w:p>
+      <w:pPr>
+        <w:pStyle w:val="REFERENCIAL"/>
+      </w:pPr>
+      <w:r>
+        <w:t>CORRÊA, Fabiana; ALMEIDA, Fernanda de; GUIDO, Gabriela</w:t>
+      </w:r>
+      <w:r>
+        <w:rPr>
+          <w:b/>
+          <w:bCs/>
+        </w:rPr>
+        <w:t>. Futuro do trabalho: 19 tendências que irão moldar sua carreira em 2023.</w:t>
+      </w:r>
+      <w:r>
+        <w:t xml:space="preserve"> Forbes, 23 dez. 2023. Disponível em: &lt; https://forbes.com.br/carreira/2022/12/futuro-do-trabalho-as-tendencias-que-irao-moldar-a-vida-profissional-em-2023/ &gt;. Acesso em: 11 mai. 2024.</w:t>
+      </w:r>
+    </w:p>
+    <w:p>
+      <w:pPr>
+        <w:pStyle w:val="REFERENCIAL"/>
+      </w:pPr>
+      <w:r>
+        <w:t xml:space="preserve">VALENTE, Jonas. </w:t>
+      </w:r>
+      <w:r>
+        <w:rPr>
+          <w:b/>
+          <w:bCs/>
+        </w:rPr>
+        <w:t>Inteligência artificial e o impacto nos empregos e profissões</w:t>
+      </w:r>
+      <w:r>
+        <w:t xml:space="preserve">. </w:t>
+      </w:r>
+      <w:r>
+        <w:t>Brasília. Agência Brasil, 01 set. 2020. Disponível em: &lt; https://agenciabrasil.ebc.com.br/geral/noticia/2020-08/inteligencia-artificial-e-o-impacto-nos-empregos-e-profissoes &gt;. Acesso em: 11 mai. 2024.</w:t>
+      </w:r>
+    </w:p>
+    <w:p>
+      <w:pPr>
+        <w:pStyle w:val="REFERENCIAL"/>
+      </w:pPr>
+      <w:r>
+        <w:t xml:space="preserve">BUSINESS FOR, Vagas. </w:t>
+      </w:r>
+      <w:r>
+        <w:rPr>
+          <w:b/>
+          <w:bCs/>
+        </w:rPr>
+        <w:t>Qual impacto da IA no mercado de trabalho</w:t>
+      </w:r>
+      <w:r>
+        <w:t>. Business For Vagas, 22 fev. 2024. Disponível em: &lt; https://blog-forbusiness.vagas.com.br/ia-no-mercado trabalho/#:~:text=A%20automa%C3%A7%C3%A3o%20impulsionada%20pela%20</w:t>
+      </w:r>
+      <w:proofErr w:type="gramStart"/>
+      <w:r>
+        <w:t>IA,de</w:t>
+      </w:r>
+      <w:proofErr w:type="gramEnd"/>
+      <w:r>
+        <w:t>%20empregos%20para%20alguns%20trabalhadores &gt;. Acesso em: 11 mai. 2024.</w:t>
+      </w:r>
+    </w:p>
+    <w:p>
+      <w:pPr>
+        <w:pStyle w:val="REFERENCIAL"/>
+      </w:pPr>
+      <w:r>
+        <w:t xml:space="preserve">VALER, Pra. </w:t>
+      </w:r>
+      <w:r>
+        <w:rPr>
+          <w:b/>
+          <w:bCs/>
+        </w:rPr>
+        <w:t>Jovens no mercado de trabalho: desafios e oportunidades</w:t>
+      </w:r>
+      <w:r>
+        <w:t>. Pra Valer, 15 set. 2022. Disponível em: &lt; https://www.pravaler.com.br/blog/profissoes/jovens-no-mercado-de-trabalho/#oportunidade-de-insercao-dos-jovens-no-mercado-de-trabalho &gt;. Acesso em: 11 mai. 2024.</w:t>
+      </w:r>
+    </w:p>
+    <w:p>
+      <w:pPr>
+        <w:pStyle w:val="REFERENCIAL"/>
+      </w:pPr>
+      <w:r>
+        <w:t xml:space="preserve">EDU, Florence. </w:t>
+      </w:r>
+      <w:r>
+        <w:rPr>
+          <w:b/>
+          <w:bCs/>
+        </w:rPr>
         <w:t>Conheça a importância e os desafios dos jovens no mercado de trabalho</w:t>
       </w:r>
       <w:r>
@@ -13219,7 +14303,15 @@
         <w:t>Empregabilidade dos idosos: entenda mais sobre os desafios e as oportunidades dos idosos no mercado de trabalho</w:t>
       </w:r>
       <w:r>
-        <w:t>. PontoTel, 25 mar. 2024. Disponível em: &lt; https://www.pontotel.com.br/idoso-no-mercado-de-trabalho/#:~:text=S%C3%A3o%20in%C3%BAmeros%20os%20desafios%20enfrentados,60%20anos%20ou%20mais%20%C3%A0 &gt;. Acesso em: 11 mai. 2024.</w:t>
+        <w:t xml:space="preserve">. </w:t>
+      </w:r>
+      <w:proofErr w:type="spellStart"/>
+      <w:r>
+        <w:t>PontoTel</w:t>
+      </w:r>
+      <w:proofErr w:type="spellEnd"/>
+      <w:r>
+        <w:t>, 25 mar. 2024. Disponível em: &lt; https://www.pontotel.com.br/idoso-no-mercado-de-trabalho/#:~:text=S%C3%A3o%20in%C3%BAmeros%20os%20desafios%20enfrentados,60%20anos%20ou%20mais%20%C3%A0 &gt;. Acesso em: 11 mai. 2024.</w:t>
       </w:r>
     </w:p>
     <w:p>
@@ -13237,7 +14329,15 @@
         <w:t>Mercado de trabalho ainda impõe barreiras a minorias</w:t>
       </w:r>
       <w:r>
-        <w:t>. Terra, 01 mai. 2022. Disponível em: &lt; https://www.terra.com.br/nos/mercado-de-trabalho-ainda-impoe-barreiras-a minorias,8f924cc50bb57655d97e599fc79b4083ivcyxdrk.html &gt;. Acesso em: 11 mai. 2024.</w:t>
+        <w:t xml:space="preserve">. Terra, 01 mai. 2022. Disponível em: &lt; https://www.terra.com.br/nos/mercado-de-trabalho-ainda-impoe-barreiras-a </w:t>
+      </w:r>
+      <w:proofErr w:type="gramStart"/>
+      <w:r>
+        <w:t>minorias,8f924cc50bb57655d97e599fc79b4083ivcyxdrk.html</w:t>
+      </w:r>
+      <w:proofErr w:type="gramEnd"/>
+      <w:r>
+        <w:t xml:space="preserve"> &gt;. Acesso em: 11 mai. 2024.</w:t>
       </w:r>
     </w:p>
     <w:p>
@@ -13255,7 +14355,15 @@
         <w:t>Empresas tem dificuldades para contratar minorias para cargos de tecnologia</w:t>
       </w:r>
       <w:r>
-        <w:t>. Gama Academy, 16 jan. 2023. Disponível em: &lt; https://gazzconecta.com.br/gazz-conecta/empresas-tem-dificuldades-para-contratar-minorias-para-cargos-de-tecnologia/ &gt;. Acesso em: 11 mai. 2024.</w:t>
+        <w:t xml:space="preserve">. Gama </w:t>
+      </w:r>
+      <w:proofErr w:type="spellStart"/>
+      <w:r>
+        <w:t>Academy</w:t>
+      </w:r>
+      <w:proofErr w:type="spellEnd"/>
+      <w:r>
+        <w:t>, 16 jan. 2023. Disponível em: &lt; https://gazzconecta.com.br/gazz-conecta/empresas-tem-dificuldades-para-contratar-minorias-para-cargos-de-tecnologia/ &gt;. Acesso em: 11 mai. 2024.</w:t>
       </w:r>
     </w:p>
     <w:p>
@@ -13273,7 +14381,15 @@
         <w:t>Inteligência Artificial e Neurociência</w:t>
       </w:r>
       <w:r>
-        <w:t>. Instituto Conectomus, 2024. Disponível em: &lt; https://institutoconectomus.com.br/chatgpt-inteligencia-artificial-e-neurociencia/ &gt;. Acesso em: 14 mai</w:t>
+        <w:t xml:space="preserve">. Instituto </w:t>
+      </w:r>
+      <w:proofErr w:type="spellStart"/>
+      <w:r>
+        <w:t>Conectomus</w:t>
+      </w:r>
+      <w:proofErr w:type="spellEnd"/>
+      <w:r>
+        <w:t>, 2024. Disponível em: &lt; https://institutoconectomus.com.br/chatgpt-inteligencia-artificial-e-neurociencia/ &gt;. Acesso em: 14 mai</w:t>
       </w:r>
       <w:r>
         <w:t>.</w:t>
@@ -13343,11 +14459,149 @@
           <w:b/>
           <w:bCs/>
         </w:rPr>
-        <w:t xml:space="preserve">The future of employment: How susceptible are jobs to computerization? </w:t>
-      </w:r>
-      <w:r>
-        <w:t>Technological Forecasting and Social Change</w:t>
-      </w:r>
+        <w:t xml:space="preserve">The future </w:t>
+      </w:r>
+      <w:proofErr w:type="spellStart"/>
+      <w:r>
+        <w:rPr>
+          <w:b/>
+          <w:bCs/>
+        </w:rPr>
+        <w:t>of</w:t>
+      </w:r>
+      <w:proofErr w:type="spellEnd"/>
+      <w:r>
+        <w:rPr>
+          <w:b/>
+          <w:bCs/>
+        </w:rPr>
+        <w:t xml:space="preserve"> </w:t>
+      </w:r>
+      <w:proofErr w:type="spellStart"/>
+      <w:r>
+        <w:rPr>
+          <w:b/>
+          <w:bCs/>
+        </w:rPr>
+        <w:t>employment</w:t>
+      </w:r>
+      <w:proofErr w:type="spellEnd"/>
+      <w:r>
+        <w:rPr>
+          <w:b/>
+          <w:bCs/>
+        </w:rPr>
+        <w:t xml:space="preserve">: </w:t>
+      </w:r>
+      <w:proofErr w:type="spellStart"/>
+      <w:r>
+        <w:rPr>
+          <w:b/>
+          <w:bCs/>
+        </w:rPr>
+        <w:t>How</w:t>
+      </w:r>
+      <w:proofErr w:type="spellEnd"/>
+      <w:r>
+        <w:rPr>
+          <w:b/>
+          <w:bCs/>
+        </w:rPr>
+        <w:t xml:space="preserve"> </w:t>
+      </w:r>
+      <w:proofErr w:type="spellStart"/>
+      <w:r>
+        <w:rPr>
+          <w:b/>
+          <w:bCs/>
+        </w:rPr>
+        <w:t>susceptible</w:t>
+      </w:r>
+      <w:proofErr w:type="spellEnd"/>
+      <w:r>
+        <w:rPr>
+          <w:b/>
+          <w:bCs/>
+        </w:rPr>
+        <w:t xml:space="preserve"> are </w:t>
+      </w:r>
+      <w:proofErr w:type="spellStart"/>
+      <w:r>
+        <w:rPr>
+          <w:b/>
+          <w:bCs/>
+        </w:rPr>
+        <w:t>jobs</w:t>
+      </w:r>
+      <w:proofErr w:type="spellEnd"/>
+      <w:r>
+        <w:rPr>
+          <w:b/>
+          <w:bCs/>
+        </w:rPr>
+        <w:t xml:space="preserve"> </w:t>
+      </w:r>
+      <w:proofErr w:type="spellStart"/>
+      <w:r>
+        <w:rPr>
+          <w:b/>
+          <w:bCs/>
+        </w:rPr>
+        <w:t>to</w:t>
+      </w:r>
+      <w:proofErr w:type="spellEnd"/>
+      <w:r>
+        <w:rPr>
+          <w:b/>
+          <w:bCs/>
+        </w:rPr>
+        <w:t xml:space="preserve"> </w:t>
+      </w:r>
+      <w:proofErr w:type="spellStart"/>
+      <w:r>
+        <w:rPr>
+          <w:b/>
+          <w:bCs/>
+        </w:rPr>
+        <w:t>computerization</w:t>
+      </w:r>
+      <w:proofErr w:type="spellEnd"/>
+      <w:r>
+        <w:rPr>
+          <w:b/>
+          <w:bCs/>
+        </w:rPr>
+        <w:t xml:space="preserve">? </w:t>
+      </w:r>
+      <w:proofErr w:type="spellStart"/>
+      <w:r>
+        <w:t>Technological</w:t>
+      </w:r>
+      <w:proofErr w:type="spellEnd"/>
+      <w:r>
+        <w:t xml:space="preserve"> </w:t>
+      </w:r>
+      <w:proofErr w:type="spellStart"/>
+      <w:r>
+        <w:t>Forecasting</w:t>
+      </w:r>
+      <w:proofErr w:type="spellEnd"/>
+      <w:r>
+        <w:t xml:space="preserve"> </w:t>
+      </w:r>
+      <w:proofErr w:type="spellStart"/>
+      <w:r>
+        <w:t>and</w:t>
+      </w:r>
+      <w:proofErr w:type="spellEnd"/>
+      <w:r>
+        <w:t xml:space="preserve"> Social </w:t>
+      </w:r>
+      <w:proofErr w:type="spellStart"/>
+      <w:r>
+        <w:t>Change</w:t>
+      </w:r>
+      <w:proofErr w:type="spellEnd"/>
       <w:r>
         <w:t>, 114, 254-</w:t>
       </w:r>
@@ -13503,12 +14757,12 @@
           <w:numId w:val="0"/>
         </w:numPr>
       </w:pPr>
-      <w:bookmarkStart w:id="73" w:name="_Toc175603002"/>
+      <w:bookmarkStart w:id="80" w:name="_Toc177298532"/>
       <w:r>
         <w:lastRenderedPageBreak/>
         <w:t>GLOSSÁRIO</w:t>
       </w:r>
-      <w:bookmarkEnd w:id="73"/>
+      <w:bookmarkEnd w:id="80"/>
       <w:r>
         <w:br w:type="page"/>
       </w:r>
@@ -13521,12 +14775,12 @@
           <w:numId w:val="0"/>
         </w:numPr>
       </w:pPr>
-      <w:bookmarkStart w:id="74" w:name="_Toc175603003"/>
+      <w:bookmarkStart w:id="81" w:name="_Toc177298533"/>
       <w:r>
         <w:lastRenderedPageBreak/>
         <w:t>APÊNDICE</w:t>
       </w:r>
-      <w:bookmarkEnd w:id="74"/>
+      <w:bookmarkEnd w:id="81"/>
     </w:p>
     <w:p>
       <w:pPr>
@@ -13536,11 +14790,11 @@
           <w:numId w:val="0"/>
         </w:numPr>
       </w:pPr>
-      <w:bookmarkStart w:id="75" w:name="_Toc175603004"/>
+      <w:bookmarkStart w:id="82" w:name="_Toc177298534"/>
       <w:r>
         <w:t>APÊNDICE A</w:t>
       </w:r>
-      <w:bookmarkEnd w:id="75"/>
+      <w:bookmarkEnd w:id="82"/>
     </w:p>
     <w:p>
       <w:pPr>
@@ -13751,13 +15005,27 @@
               <w:rPr>
                 <w:rFonts w:cs="Arial"/>
               </w:rPr>
-              <w:t xml:space="preserve"> f</w:t>
-            </w:r>
+              <w:t xml:space="preserve"> </w:t>
+            </w:r>
+            <w:proofErr w:type="spellStart"/>
             <w:r>
               <w:rPr>
                 <w:rFonts w:cs="Arial"/>
               </w:rPr>
-              <w:t>ornecer recomendações personalizadas para que os usuários atinjam seus objetivos de forma eficiente e rápida, aumentando assim sua eficiência e produtividade.</w:t>
+              <w:t>f</w:t>
+            </w:r>
+            <w:r>
+              <w:rPr>
+                <w:rFonts w:cs="Arial"/>
+              </w:rPr>
+              <w:t>ornecer</w:t>
+            </w:r>
+            <w:proofErr w:type="spellEnd"/>
+            <w:r>
+              <w:rPr>
+                <w:rFonts w:cs="Arial"/>
+              </w:rPr>
+              <w:t xml:space="preserve"> recomendações personalizadas para que os usuários atinjam seus objetivos de forma eficiente e rápida, aumentando assim sua eficiência e produtividade.</w:t>
             </w:r>
           </w:p>
         </w:tc>
@@ -13854,12 +15122,12 @@
           <w:numId w:val="0"/>
         </w:numPr>
       </w:pPr>
-      <w:bookmarkStart w:id="76" w:name="_Toc175603005"/>
+      <w:bookmarkStart w:id="83" w:name="_Toc177298535"/>
       <w:r>
         <w:lastRenderedPageBreak/>
         <w:t>ANEXO</w:t>
       </w:r>
-      <w:bookmarkEnd w:id="76"/>
+      <w:bookmarkEnd w:id="83"/>
     </w:p>
     <w:p>
       <w:pPr>
@@ -13880,7 +15148,7 @@
 </file>
 
 <file path=word/endnotes.xml><?xml version="1.0" encoding="utf-8"?>
-<w:endnotes xmlns:wpc="http://schemas.microsoft.com/office/word/2010/wordprocessingCanvas" xmlns:cx="http://schemas.microsoft.com/office/drawing/2014/chartex" xmlns:cx1="http://schemas.microsoft.com/office/drawing/2015/9/8/chartex" xmlns:mc="http://schemas.openxmlformats.org/markup-compatibility/2006" xmlns:o="urn:schemas-microsoft-com:office:office" xmlns:r="http://schemas.openxmlformats.org/officeDocument/2006/relationships" xmlns:m="http://schemas.openxmlformats.org/officeDocument/2006/math" xmlns:v="urn:schemas-microsoft-com:vml" xmlns:wp14="http://schemas.microsoft.com/office/word/2010/wordprocessingDrawing" xmlns:wp="http://schemas.openxmlformats.org/drawingml/2006/wordprocessingDrawing" xmlns:w10="urn:schemas-microsoft-com:office:word" xmlns:w="http://schemas.openxmlformats.org/wordprocessingml/2006/main" xmlns:w14="http://schemas.microsoft.com/office/word/2010/wordml" xmlns:w15="http://schemas.microsoft.com/office/word/2012/wordml" xmlns:w16se="http://schemas.microsoft.com/office/word/2015/wordml/symex" xmlns:wpg="http://schemas.microsoft.com/office/word/2010/wordprocessingGroup" xmlns:wpi="http://schemas.microsoft.com/office/word/2010/wordprocessingInk" xmlns:wne="http://schemas.microsoft.com/office/word/2006/wordml" xmlns:wps="http://schemas.microsoft.com/office/word/2010/wordprocessingShape" mc:Ignorable="w14 w15 w16se wp14">
+<w:endnotes xmlns:wpc="http://schemas.microsoft.com/office/word/2010/wordprocessingCanvas" xmlns:cx="http://schemas.microsoft.com/office/drawing/2014/chartex" xmlns:cx1="http://schemas.microsoft.com/office/drawing/2015/9/8/chartex" xmlns:cx2="http://schemas.microsoft.com/office/drawing/2015/10/21/chartex" xmlns:cx3="http://schemas.microsoft.com/office/drawing/2016/5/9/chartex" xmlns:cx4="http://schemas.microsoft.com/office/drawing/2016/5/10/chartex" xmlns:cx5="http://schemas.microsoft.com/office/drawing/2016/5/11/chartex" xmlns:cx6="http://schemas.microsoft.com/office/drawing/2016/5/12/chartex" xmlns:cx7="http://schemas.microsoft.com/office/drawing/2016/5/13/chartex" xmlns:cx8="http://schemas.microsoft.com/office/drawing/2016/5/14/chartex" xmlns:mc="http://schemas.openxmlformats.org/markup-compatibility/2006" xmlns:aink="http://schemas.microsoft.com/office/drawing/2016/ink" xmlns:am3d="http://schemas.microsoft.com/office/drawing/2017/model3d" xmlns:o="urn:schemas-microsoft-com:office:office" xmlns:oel="http://schemas.microsoft.com/office/2019/extlst" xmlns:r="http://schemas.openxmlformats.org/officeDocument/2006/relationships" xmlns:m="http://schemas.openxmlformats.org/officeDocument/2006/math" xmlns:v="urn:schemas-microsoft-com:vml" xmlns:wp14="http://schemas.microsoft.com/office/word/2010/wordprocessingDrawing" xmlns:wp="http://schemas.openxmlformats.org/drawingml/2006/wordprocessingDrawing" xmlns:w10="urn:schemas-microsoft-com:office:word" xmlns:w="http://schemas.openxmlformats.org/wordprocessingml/2006/main" xmlns:w14="http://schemas.microsoft.com/office/word/2010/wordml" xmlns:w15="http://schemas.microsoft.com/office/word/2012/wordml" xmlns:w16cex="http://schemas.microsoft.com/office/word/2018/wordml/cex" xmlns:w16cid="http://schemas.microsoft.com/office/word/2016/wordml/cid" xmlns:w16="http://schemas.microsoft.com/office/word/2018/wordml" xmlns:w16sdtdh="http://schemas.microsoft.com/office/word/2020/wordml/sdtdatahash" xmlns:w16se="http://schemas.microsoft.com/office/word/2015/wordml/symex" xmlns:wpg="http://schemas.microsoft.com/office/word/2010/wordprocessingGroup" xmlns:wpi="http://schemas.microsoft.com/office/word/2010/wordprocessingInk" xmlns:wne="http://schemas.microsoft.com/office/word/2006/wordml" xmlns:wps="http://schemas.microsoft.com/office/word/2010/wordprocessingShape" mc:Ignorable="w14 w15 w16se w16cid w16 w16cex w16sdtdh wp14">
   <w:endnote w:type="separator" w:id="-1">
     <w:p>
       <w:pPr>
@@ -13915,7 +15183,7 @@
 </file>
 
 <file path=word/footnotes.xml><?xml version="1.0" encoding="utf-8"?>
-<w:footnotes xmlns:wpc="http://schemas.microsoft.com/office/word/2010/wordprocessingCanvas" xmlns:cx="http://schemas.microsoft.com/office/drawing/2014/chartex" xmlns:cx1="http://schemas.microsoft.com/office/drawing/2015/9/8/chartex" xmlns:mc="http://schemas.openxmlformats.org/markup-compatibility/2006" xmlns:o="urn:schemas-microsoft-com:office:office" xmlns:r="http://schemas.openxmlformats.org/officeDocument/2006/relationships" xmlns:m="http://schemas.openxmlformats.org/officeDocument/2006/math" xmlns:v="urn:schemas-microsoft-com:vml" xmlns:wp14="http://schemas.microsoft.com/office/word/2010/wordprocessingDrawing" xmlns:wp="http://schemas.openxmlformats.org/drawingml/2006/wordprocessingDrawing" xmlns:w10="urn:schemas-microsoft-com:office:word" xmlns:w="http://schemas.openxmlformats.org/wordprocessingml/2006/main" xmlns:w14="http://schemas.microsoft.com/office/word/2010/wordml" xmlns:w15="http://schemas.microsoft.com/office/word/2012/wordml" xmlns:w16se="http://schemas.microsoft.com/office/word/2015/wordml/symex" xmlns:wpg="http://schemas.microsoft.com/office/word/2010/wordprocessingGroup" xmlns:wpi="http://schemas.microsoft.com/office/word/2010/wordprocessingInk" xmlns:wne="http://schemas.microsoft.com/office/word/2006/wordml" xmlns:wps="http://schemas.microsoft.com/office/word/2010/wordprocessingShape" mc:Ignorable="w14 w15 w16se wp14">
+<w:footnotes xmlns:wpc="http://schemas.microsoft.com/office/word/2010/wordprocessingCanvas" xmlns:cx="http://schemas.microsoft.com/office/drawing/2014/chartex" xmlns:cx1="http://schemas.microsoft.com/office/drawing/2015/9/8/chartex" xmlns:cx2="http://schemas.microsoft.com/office/drawing/2015/10/21/chartex" xmlns:cx3="http://schemas.microsoft.com/office/drawing/2016/5/9/chartex" xmlns:cx4="http://schemas.microsoft.com/office/drawing/2016/5/10/chartex" xmlns:cx5="http://schemas.microsoft.com/office/drawing/2016/5/11/chartex" xmlns:cx6="http://schemas.microsoft.com/office/drawing/2016/5/12/chartex" xmlns:cx7="http://schemas.microsoft.com/office/drawing/2016/5/13/chartex" xmlns:cx8="http://schemas.microsoft.com/office/drawing/2016/5/14/chartex" xmlns:mc="http://schemas.openxmlformats.org/markup-compatibility/2006" xmlns:aink="http://schemas.microsoft.com/office/drawing/2016/ink" xmlns:am3d="http://schemas.microsoft.com/office/drawing/2017/model3d" xmlns:o="urn:schemas-microsoft-com:office:office" xmlns:oel="http://schemas.microsoft.com/office/2019/extlst" xmlns:r="http://schemas.openxmlformats.org/officeDocument/2006/relationships" xmlns:m="http://schemas.openxmlformats.org/officeDocument/2006/math" xmlns:v="urn:schemas-microsoft-com:vml" xmlns:wp14="http://schemas.microsoft.com/office/word/2010/wordprocessingDrawing" xmlns:wp="http://schemas.openxmlformats.org/drawingml/2006/wordprocessingDrawing" xmlns:w10="urn:schemas-microsoft-com:office:word" xmlns:w="http://schemas.openxmlformats.org/wordprocessingml/2006/main" xmlns:w14="http://schemas.microsoft.com/office/word/2010/wordml" xmlns:w15="http://schemas.microsoft.com/office/word/2012/wordml" xmlns:w16cex="http://schemas.microsoft.com/office/word/2018/wordml/cex" xmlns:w16cid="http://schemas.microsoft.com/office/word/2016/wordml/cid" xmlns:w16="http://schemas.microsoft.com/office/word/2018/wordml" xmlns:w16sdtdh="http://schemas.microsoft.com/office/word/2020/wordml/sdtdatahash" xmlns:w16se="http://schemas.microsoft.com/office/word/2015/wordml/symex" xmlns:wpg="http://schemas.microsoft.com/office/word/2010/wordprocessingGroup" xmlns:wpi="http://schemas.microsoft.com/office/word/2010/wordprocessingInk" xmlns:wne="http://schemas.microsoft.com/office/word/2006/wordml" xmlns:wps="http://schemas.microsoft.com/office/word/2010/wordprocessingShape" mc:Ignorable="w14 w15 w16se w16cid w16 w16cex w16sdtdh wp14">
   <w:footnote w:type="separator" w:id="-1">
     <w:p>
       <w:pPr>
@@ -13950,7 +15218,7 @@
 </file>
 
 <file path=word/header1.xml><?xml version="1.0" encoding="utf-8"?>
-<w:hdr xmlns:wpc="http://schemas.microsoft.com/office/word/2010/wordprocessingCanvas" xmlns:cx="http://schemas.microsoft.com/office/drawing/2014/chartex" xmlns:cx1="http://schemas.microsoft.com/office/drawing/2015/9/8/chartex" xmlns:mc="http://schemas.openxmlformats.org/markup-compatibility/2006" xmlns:o="urn:schemas-microsoft-com:office:office" xmlns:r="http://schemas.openxmlformats.org/officeDocument/2006/relationships" xmlns:m="http://schemas.openxmlformats.org/officeDocument/2006/math" xmlns:v="urn:schemas-microsoft-com:vml" xmlns:wp14="http://schemas.microsoft.com/office/word/2010/wordprocessingDrawing" xmlns:wp="http://schemas.openxmlformats.org/drawingml/2006/wordprocessingDrawing" xmlns:w10="urn:schemas-microsoft-com:office:word" xmlns:w="http://schemas.openxmlformats.org/wordprocessingml/2006/main" xmlns:w14="http://schemas.microsoft.com/office/word/2010/wordml" xmlns:w15="http://schemas.microsoft.com/office/word/2012/wordml" xmlns:w16se="http://schemas.microsoft.com/office/word/2015/wordml/symex" xmlns:wpg="http://schemas.microsoft.com/office/word/2010/wordprocessingGroup" xmlns:wpi="http://schemas.microsoft.com/office/word/2010/wordprocessingInk" xmlns:wne="http://schemas.microsoft.com/office/word/2006/wordml" xmlns:wps="http://schemas.microsoft.com/office/word/2010/wordprocessingShape" mc:Ignorable="w14 w15 w16se wp14">
+<w:hdr xmlns:wpc="http://schemas.microsoft.com/office/word/2010/wordprocessingCanvas" xmlns:cx="http://schemas.microsoft.com/office/drawing/2014/chartex" xmlns:cx1="http://schemas.microsoft.com/office/drawing/2015/9/8/chartex" xmlns:cx2="http://schemas.microsoft.com/office/drawing/2015/10/21/chartex" xmlns:cx3="http://schemas.microsoft.com/office/drawing/2016/5/9/chartex" xmlns:cx4="http://schemas.microsoft.com/office/drawing/2016/5/10/chartex" xmlns:cx5="http://schemas.microsoft.com/office/drawing/2016/5/11/chartex" xmlns:cx6="http://schemas.microsoft.com/office/drawing/2016/5/12/chartex" xmlns:cx7="http://schemas.microsoft.com/office/drawing/2016/5/13/chartex" xmlns:cx8="http://schemas.microsoft.com/office/drawing/2016/5/14/chartex" xmlns:mc="http://schemas.openxmlformats.org/markup-compatibility/2006" xmlns:aink="http://schemas.microsoft.com/office/drawing/2016/ink" xmlns:am3d="http://schemas.microsoft.com/office/drawing/2017/model3d" xmlns:o="urn:schemas-microsoft-com:office:office" xmlns:oel="http://schemas.microsoft.com/office/2019/extlst" xmlns:r="http://schemas.openxmlformats.org/officeDocument/2006/relationships" xmlns:m="http://schemas.openxmlformats.org/officeDocument/2006/math" xmlns:v="urn:schemas-microsoft-com:vml" xmlns:wp14="http://schemas.microsoft.com/office/word/2010/wordprocessingDrawing" xmlns:wp="http://schemas.openxmlformats.org/drawingml/2006/wordprocessingDrawing" xmlns:w10="urn:schemas-microsoft-com:office:word" xmlns:w="http://schemas.openxmlformats.org/wordprocessingml/2006/main" xmlns:w14="http://schemas.microsoft.com/office/word/2010/wordml" xmlns:w15="http://schemas.microsoft.com/office/word/2012/wordml" xmlns:w16cex="http://schemas.microsoft.com/office/word/2018/wordml/cex" xmlns:w16cid="http://schemas.microsoft.com/office/word/2016/wordml/cid" xmlns:w16="http://schemas.microsoft.com/office/word/2018/wordml" xmlns:w16sdtdh="http://schemas.microsoft.com/office/word/2020/wordml/sdtdatahash" xmlns:w16se="http://schemas.microsoft.com/office/word/2015/wordml/symex" xmlns:wpg="http://schemas.microsoft.com/office/word/2010/wordprocessingGroup" xmlns:wpi="http://schemas.microsoft.com/office/word/2010/wordprocessingInk" xmlns:wne="http://schemas.microsoft.com/office/word/2006/wordml" xmlns:wps="http://schemas.microsoft.com/office/word/2010/wordprocessingShape" mc:Ignorable="w14 w15 w16se w16cid w16 w16cex w16sdtdh wp14">
   <w:p>
     <w:pPr>
       <w:pStyle w:val="Cabealho"/>
@@ -13966,7 +15234,7 @@
 </file>
 
 <file path=word/header2.xml><?xml version="1.0" encoding="utf-8"?>
-<w:hdr xmlns:wpc="http://schemas.microsoft.com/office/word/2010/wordprocessingCanvas" xmlns:cx="http://schemas.microsoft.com/office/drawing/2014/chartex" xmlns:cx1="http://schemas.microsoft.com/office/drawing/2015/9/8/chartex" xmlns:mc="http://schemas.openxmlformats.org/markup-compatibility/2006" xmlns:o="urn:schemas-microsoft-com:office:office" xmlns:r="http://schemas.openxmlformats.org/officeDocument/2006/relationships" xmlns:m="http://schemas.openxmlformats.org/officeDocument/2006/math" xmlns:v="urn:schemas-microsoft-com:vml" xmlns:wp14="http://schemas.microsoft.com/office/word/2010/wordprocessingDrawing" xmlns:wp="http://schemas.openxmlformats.org/drawingml/2006/wordprocessingDrawing" xmlns:w10="urn:schemas-microsoft-com:office:word" xmlns:w="http://schemas.openxmlformats.org/wordprocessingml/2006/main" xmlns:w14="http://schemas.microsoft.com/office/word/2010/wordml" xmlns:w15="http://schemas.microsoft.com/office/word/2012/wordml" xmlns:w16se="http://schemas.microsoft.com/office/word/2015/wordml/symex" xmlns:wpg="http://schemas.microsoft.com/office/word/2010/wordprocessingGroup" xmlns:wpi="http://schemas.microsoft.com/office/word/2010/wordprocessingInk" xmlns:wne="http://schemas.microsoft.com/office/word/2006/wordml" xmlns:wps="http://schemas.microsoft.com/office/word/2010/wordprocessingShape" mc:Ignorable="w14 w15 w16se wp14">
+<w:hdr xmlns:wpc="http://schemas.microsoft.com/office/word/2010/wordprocessingCanvas" xmlns:cx="http://schemas.microsoft.com/office/drawing/2014/chartex" xmlns:cx1="http://schemas.microsoft.com/office/drawing/2015/9/8/chartex" xmlns:cx2="http://schemas.microsoft.com/office/drawing/2015/10/21/chartex" xmlns:cx3="http://schemas.microsoft.com/office/drawing/2016/5/9/chartex" xmlns:cx4="http://schemas.microsoft.com/office/drawing/2016/5/10/chartex" xmlns:cx5="http://schemas.microsoft.com/office/drawing/2016/5/11/chartex" xmlns:cx6="http://schemas.microsoft.com/office/drawing/2016/5/12/chartex" xmlns:cx7="http://schemas.microsoft.com/office/drawing/2016/5/13/chartex" xmlns:cx8="http://schemas.microsoft.com/office/drawing/2016/5/14/chartex" xmlns:mc="http://schemas.openxmlformats.org/markup-compatibility/2006" xmlns:aink="http://schemas.microsoft.com/office/drawing/2016/ink" xmlns:am3d="http://schemas.microsoft.com/office/drawing/2017/model3d" xmlns:o="urn:schemas-microsoft-com:office:office" xmlns:oel="http://schemas.microsoft.com/office/2019/extlst" xmlns:r="http://schemas.openxmlformats.org/officeDocument/2006/relationships" xmlns:m="http://schemas.openxmlformats.org/officeDocument/2006/math" xmlns:v="urn:schemas-microsoft-com:vml" xmlns:wp14="http://schemas.microsoft.com/office/word/2010/wordprocessingDrawing" xmlns:wp="http://schemas.openxmlformats.org/drawingml/2006/wordprocessingDrawing" xmlns:w10="urn:schemas-microsoft-com:office:word" xmlns:w="http://schemas.openxmlformats.org/wordprocessingml/2006/main" xmlns:w14="http://schemas.microsoft.com/office/word/2010/wordml" xmlns:w15="http://schemas.microsoft.com/office/word/2012/wordml" xmlns:w16cex="http://schemas.microsoft.com/office/word/2018/wordml/cex" xmlns:w16cid="http://schemas.microsoft.com/office/word/2016/wordml/cid" xmlns:w16="http://schemas.microsoft.com/office/word/2018/wordml" xmlns:w16sdtdh="http://schemas.microsoft.com/office/word/2020/wordml/sdtdatahash" xmlns:w16se="http://schemas.microsoft.com/office/word/2015/wordml/symex" xmlns:wpg="http://schemas.microsoft.com/office/word/2010/wordprocessingGroup" xmlns:wpi="http://schemas.microsoft.com/office/word/2010/wordprocessingInk" xmlns:wne="http://schemas.microsoft.com/office/word/2006/wordml" xmlns:wps="http://schemas.microsoft.com/office/word/2010/wordprocessingShape" mc:Ignorable="w14 w15 w16se w16cid w16 w16cex w16sdtdh wp14">
   <w:sdt>
     <w:sdtPr>
       <w:id w:val="763960956"/>
@@ -14042,7 +15310,7 @@
 </file>
 
 <file path=word/numbering.xml><?xml version="1.0" encoding="utf-8"?>
-<w:numbering xmlns:wpc="http://schemas.microsoft.com/office/word/2010/wordprocessingCanvas" xmlns:cx="http://schemas.microsoft.com/office/drawing/2014/chartex" xmlns:cx1="http://schemas.microsoft.com/office/drawing/2015/9/8/chartex" xmlns:mc="http://schemas.openxmlformats.org/markup-compatibility/2006" xmlns:o="urn:schemas-microsoft-com:office:office" xmlns:r="http://schemas.openxmlformats.org/officeDocument/2006/relationships" xmlns:m="http://schemas.openxmlformats.org/officeDocument/2006/math" xmlns:v="urn:schemas-microsoft-com:vml" xmlns:wp14="http://schemas.microsoft.com/office/word/2010/wordprocessingDrawing" xmlns:wp="http://schemas.openxmlformats.org/drawingml/2006/wordprocessingDrawing" xmlns:w10="urn:schemas-microsoft-com:office:word" xmlns:w="http://schemas.openxmlformats.org/wordprocessingml/2006/main" xmlns:w14="http://schemas.microsoft.com/office/word/2010/wordml" xmlns:w15="http://schemas.microsoft.com/office/word/2012/wordml" xmlns:w16se="http://schemas.microsoft.com/office/word/2015/wordml/symex" xmlns:wpg="http://schemas.microsoft.com/office/word/2010/wordprocessingGroup" xmlns:wpi="http://schemas.microsoft.com/office/word/2010/wordprocessingInk" xmlns:wne="http://schemas.microsoft.com/office/word/2006/wordml" xmlns:wps="http://schemas.microsoft.com/office/word/2010/wordprocessingShape" mc:Ignorable="w14 w15 w16se wp14">
+<w:numbering xmlns:wpc="http://schemas.microsoft.com/office/word/2010/wordprocessingCanvas" xmlns:cx="http://schemas.microsoft.com/office/drawing/2014/chartex" xmlns:cx1="http://schemas.microsoft.com/office/drawing/2015/9/8/chartex" xmlns:cx2="http://schemas.microsoft.com/office/drawing/2015/10/21/chartex" xmlns:cx3="http://schemas.microsoft.com/office/drawing/2016/5/9/chartex" xmlns:cx4="http://schemas.microsoft.com/office/drawing/2016/5/10/chartex" xmlns:cx5="http://schemas.microsoft.com/office/drawing/2016/5/11/chartex" xmlns:cx6="http://schemas.microsoft.com/office/drawing/2016/5/12/chartex" xmlns:cx7="http://schemas.microsoft.com/office/drawing/2016/5/13/chartex" xmlns:cx8="http://schemas.microsoft.com/office/drawing/2016/5/14/chartex" xmlns:mc="http://schemas.openxmlformats.org/markup-compatibility/2006" xmlns:aink="http://schemas.microsoft.com/office/drawing/2016/ink" xmlns:am3d="http://schemas.microsoft.com/office/drawing/2017/model3d" xmlns:o="urn:schemas-microsoft-com:office:office" xmlns:oel="http://schemas.microsoft.com/office/2019/extlst" xmlns:r="http://schemas.openxmlformats.org/officeDocument/2006/relationships" xmlns:m="http://schemas.openxmlformats.org/officeDocument/2006/math" xmlns:v="urn:schemas-microsoft-com:vml" xmlns:wp14="http://schemas.microsoft.com/office/word/2010/wordprocessingDrawing" xmlns:wp="http://schemas.openxmlformats.org/drawingml/2006/wordprocessingDrawing" xmlns:w10="urn:schemas-microsoft-com:office:word" xmlns:w="http://schemas.openxmlformats.org/wordprocessingml/2006/main" xmlns:w14="http://schemas.microsoft.com/office/word/2010/wordml" xmlns:w15="http://schemas.microsoft.com/office/word/2012/wordml" xmlns:w16cex="http://schemas.microsoft.com/office/word/2018/wordml/cex" xmlns:w16cid="http://schemas.microsoft.com/office/word/2016/wordml/cid" xmlns:w16="http://schemas.microsoft.com/office/word/2018/wordml" xmlns:w16sdtdh="http://schemas.microsoft.com/office/word/2020/wordml/sdtdatahash" xmlns:w16se="http://schemas.microsoft.com/office/word/2015/wordml/symex" xmlns:wpg="http://schemas.microsoft.com/office/word/2010/wordprocessingGroup" xmlns:wpi="http://schemas.microsoft.com/office/word/2010/wordprocessingInk" xmlns:wne="http://schemas.microsoft.com/office/word/2006/wordml" xmlns:wps="http://schemas.microsoft.com/office/word/2010/wordprocessingShape" mc:Ignorable="w14 w15 w16se w16cid w16 w16cex w16sdtdh wp14">
   <w:abstractNum w:abstractNumId="0" w15:restartNumberingAfterBreak="0">
     <w:nsid w:val="03546BC1"/>
     <w:multiLevelType w:val="hybridMultilevel"/>
@@ -16366,34 +17634,34 @@
       </w:rPr>
     </w:lvl>
   </w:abstractNum>
-  <w:num w:numId="1">
+  <w:num w:numId="1" w16cid:durableId="505172692">
     <w:abstractNumId w:val="6"/>
   </w:num>
-  <w:num w:numId="2">
+  <w:num w:numId="2" w16cid:durableId="1495025652">
     <w:abstractNumId w:val="4"/>
   </w:num>
-  <w:num w:numId="3">
+  <w:num w:numId="3" w16cid:durableId="20592153">
     <w:abstractNumId w:val="14"/>
   </w:num>
-  <w:num w:numId="4">
+  <w:num w:numId="4" w16cid:durableId="920793583">
     <w:abstractNumId w:val="12"/>
   </w:num>
-  <w:num w:numId="5">
+  <w:num w:numId="5" w16cid:durableId="757558918">
     <w:abstractNumId w:val="1"/>
   </w:num>
-  <w:num w:numId="6">
+  <w:num w:numId="6" w16cid:durableId="539324564">
     <w:abstractNumId w:val="9"/>
   </w:num>
-  <w:num w:numId="7">
+  <w:num w:numId="7" w16cid:durableId="1346983183">
     <w:abstractNumId w:val="7"/>
   </w:num>
-  <w:num w:numId="8">
+  <w:num w:numId="8" w16cid:durableId="1429544010">
     <w:abstractNumId w:val="18"/>
   </w:num>
-  <w:num w:numId="9">
+  <w:num w:numId="9" w16cid:durableId="1059934121">
     <w:abstractNumId w:val="17"/>
   </w:num>
-  <w:num w:numId="10">
+  <w:num w:numId="10" w16cid:durableId="1732461764">
     <w:abstractNumId w:val="17"/>
     <w:lvlOverride w:ilvl="0">
       <w:startOverride w:val="2"/>
@@ -16402,10 +17670,10 @@
       <w:startOverride w:val="5"/>
     </w:lvlOverride>
   </w:num>
-  <w:num w:numId="11">
+  <w:num w:numId="11" w16cid:durableId="796876939">
     <w:abstractNumId w:val="2"/>
   </w:num>
-  <w:num w:numId="12">
+  <w:num w:numId="12" w16cid:durableId="1313563743">
     <w:abstractNumId w:val="17"/>
     <w:lvlOverride w:ilvl="0">
       <w:startOverride w:val="2"/>
@@ -16420,7 +17688,7 @@
       <w:startOverride w:val="1"/>
     </w:lvlOverride>
   </w:num>
-  <w:num w:numId="13">
+  <w:num w:numId="13" w16cid:durableId="1066995944">
     <w:abstractNumId w:val="17"/>
     <w:lvlOverride w:ilvl="0">
       <w:startOverride w:val="2"/>
@@ -16435,41 +17703,41 @@
       <w:startOverride w:val="1"/>
     </w:lvlOverride>
   </w:num>
-  <w:num w:numId="14">
+  <w:num w:numId="14" w16cid:durableId="97529069">
     <w:abstractNumId w:val="15"/>
   </w:num>
-  <w:num w:numId="15">
+  <w:num w:numId="15" w16cid:durableId="421340799">
     <w:abstractNumId w:val="19"/>
   </w:num>
-  <w:num w:numId="16">
+  <w:num w:numId="16" w16cid:durableId="1168639352">
     <w:abstractNumId w:val="3"/>
   </w:num>
-  <w:num w:numId="17">
+  <w:num w:numId="17" w16cid:durableId="689600177">
     <w:abstractNumId w:val="16"/>
   </w:num>
-  <w:num w:numId="18">
+  <w:num w:numId="18" w16cid:durableId="1463160049">
     <w:abstractNumId w:val="8"/>
   </w:num>
-  <w:num w:numId="19">
+  <w:num w:numId="19" w16cid:durableId="1894730082">
     <w:abstractNumId w:val="0"/>
   </w:num>
-  <w:num w:numId="20">
+  <w:num w:numId="20" w16cid:durableId="168755900">
     <w:abstractNumId w:val="5"/>
   </w:num>
-  <w:num w:numId="21">
+  <w:num w:numId="21" w16cid:durableId="1953709608">
     <w:abstractNumId w:val="10"/>
   </w:num>
-  <w:num w:numId="22">
+  <w:num w:numId="22" w16cid:durableId="1182470155">
     <w:abstractNumId w:val="13"/>
   </w:num>
-  <w:num w:numId="23">
+  <w:num w:numId="23" w16cid:durableId="1221552920">
     <w:abstractNumId w:val="11"/>
   </w:num>
 </w:numbering>
 </file>
 
 <file path=word/styles.xml><?xml version="1.0" encoding="utf-8"?>
-<w:styles xmlns:mc="http://schemas.openxmlformats.org/markup-compatibility/2006" xmlns:r="http://schemas.openxmlformats.org/officeDocument/2006/relationships" xmlns:w="http://schemas.openxmlformats.org/wordprocessingml/2006/main" xmlns:w14="http://schemas.microsoft.com/office/word/2010/wordml" xmlns:w15="http://schemas.microsoft.com/office/word/2012/wordml" xmlns:w16se="http://schemas.microsoft.com/office/word/2015/wordml/symex" mc:Ignorable="w14 w15 w16se">
+<w:styles xmlns:mc="http://schemas.openxmlformats.org/markup-compatibility/2006" xmlns:r="http://schemas.openxmlformats.org/officeDocument/2006/relationships" xmlns:w="http://schemas.openxmlformats.org/wordprocessingml/2006/main" xmlns:w14="http://schemas.microsoft.com/office/word/2010/wordml" xmlns:w15="http://schemas.microsoft.com/office/word/2012/wordml" xmlns:w16cex="http://schemas.microsoft.com/office/word/2018/wordml/cex" xmlns:w16cid="http://schemas.microsoft.com/office/word/2016/wordml/cid" xmlns:w16="http://schemas.microsoft.com/office/word/2018/wordml" xmlns:w16sdtdh="http://schemas.microsoft.com/office/word/2020/wordml/sdtdatahash" xmlns:w16se="http://schemas.microsoft.com/office/word/2015/wordml/symex" mc:Ignorable="w14 w15 w16se w16cid w16 w16cex w16sdtdh">
   <w:docDefaults>
     <w:rPrDefault>
       <w:rPr>
@@ -16485,7 +17753,7 @@
       </w:pPr>
     </w:pPrDefault>
   </w:docDefaults>
-  <w:latentStyles w:defLockedState="0" w:defUIPriority="99" w:defSemiHidden="0" w:defUnhideWhenUsed="0" w:defQFormat="0" w:count="371">
+  <w:latentStyles w:defLockedState="0" w:defUIPriority="99" w:defSemiHidden="0" w:defUnhideWhenUsed="0" w:defQFormat="0" w:count="376">
     <w:lsdException w:name="Normal" w:uiPriority="0" w:qFormat="1"/>
     <w:lsdException w:name="heading 1" w:uiPriority="9" w:qFormat="1"/>
     <w:lsdException w:name="heading 2" w:semiHidden="1" w:uiPriority="9" w:unhideWhenUsed="1" w:qFormat="1"/>
@@ -16857,6 +18125,11 @@
     <w:lsdException w:name="List Table 5 Dark Accent 6" w:uiPriority="50"/>
     <w:lsdException w:name="List Table 6 Colorful Accent 6" w:uiPriority="51"/>
     <w:lsdException w:name="List Table 7 Colorful Accent 6" w:uiPriority="52"/>
+    <w:lsdException w:name="Mention" w:semiHidden="1" w:unhideWhenUsed="1"/>
+    <w:lsdException w:name="Smart Hyperlink" w:semiHidden="1" w:unhideWhenUsed="1"/>
+    <w:lsdException w:name="Hashtag" w:semiHidden="1" w:unhideWhenUsed="1"/>
+    <w:lsdException w:name="Unresolved Mention" w:semiHidden="1" w:unhideWhenUsed="1"/>
+    <w:lsdException w:name="Smart Link" w:semiHidden="1" w:unhideWhenUsed="1"/>
   </w:latentStyles>
   <w:style w:type="paragraph" w:default="1" w:styleId="Normal">
     <w:name w:val="Normal"/>
@@ -17112,7 +18385,6 @@
   <w:style w:type="character" w:default="1" w:styleId="Fontepargpadro">
     <w:name w:val="Default Paragraph Font"/>
     <w:uiPriority w:val="1"/>
-    <w:semiHidden/>
     <w:unhideWhenUsed/>
   </w:style>
   <w:style w:type="table" w:default="1" w:styleId="Tabelanormal">
@@ -17964,6 +19236,27 @@
 </file>
 
 <file path=customXml/item1.xml><?xml version="1.0" encoding="utf-8"?>
+<b:Sources xmlns:b="http://schemas.openxmlformats.org/officeDocument/2006/bibliography" xmlns="http://schemas.openxmlformats.org/officeDocument/2006/bibliography" SelectedStyle="\APASixthEditionOfficeOnline.xsl" StyleName="APA" Version="6"/>
+</file>
+
+<file path=customXml/item2.xml><?xml version="1.0" encoding="utf-8"?>
+<?mso-contentType ?>
+<FormTemplates xmlns="http://schemas.microsoft.com/sharepoint/v3/contenttype/forms">
+  <Display>DocumentLibraryForm</Display>
+  <Edit>DocumentLibraryForm</Edit>
+  <New>DocumentLibraryForm</New>
+</FormTemplates>
+</file>
+
+<file path=customXml/item3.xml><?xml version="1.0" encoding="utf-8"?>
+<p:properties xmlns:p="http://schemas.microsoft.com/office/2006/metadata/properties" xmlns:xsi="http://www.w3.org/2001/XMLSchema-instance" xmlns:pc="http://schemas.microsoft.com/office/infopath/2007/PartnerControls">
+  <documentManagement>
+    <_activity xmlns="6b5764dc-2f87-40d2-826a-28d33a8f60df" xsi:nil="true"/>
+  </documentManagement>
+</p:properties>
+</file>
+
+<file path=customXml/item4.xml><?xml version="1.0" encoding="utf-8"?>
 <ct:contentTypeSchema xmlns:ct="http://schemas.microsoft.com/office/2006/metadata/contentType" xmlns:ma="http://schemas.microsoft.com/office/2006/metadata/properties/metaAttributes" ct:_="" ma:_="" ma:contentTypeName="Document" ma:contentTypeID="0x0101007020E1ADF9E304429873053B379323B7" ma:contentTypeVersion="10" ma:contentTypeDescription="Create a new document." ma:contentTypeScope="" ma:versionID="2f7192a6192ddc59f6155011e6b0493a">
   <xsd:schema xmlns:xsd="http://www.w3.org/2001/XMLSchema" xmlns:xs="http://www.w3.org/2001/XMLSchema" xmlns:p="http://schemas.microsoft.com/office/2006/metadata/properties" xmlns:ns3="6b5764dc-2f87-40d2-826a-28d33a8f60df" xmlns:ns4="b9a274c1-b02f-4c74-825c-70613e935c76" targetNamespace="http://schemas.microsoft.com/office/2006/metadata/properties" ma:root="true" ma:fieldsID="c7feacc125c74e18c1aae5ce0134a096" ns3:_="" ns4:_="">
     <xsd:import namespace="6b5764dc-2f87-40d2-826a-28d33a8f60df"/>
@@ -18164,28 +19457,33 @@
 </ct:contentTypeSchema>
 </file>
 
-<file path=customXml/item2.xml><?xml version="1.0" encoding="utf-8"?>
-<p:properties xmlns:p="http://schemas.microsoft.com/office/2006/metadata/properties" xmlns:xsi="http://www.w3.org/2001/XMLSchema-instance" xmlns:pc="http://schemas.microsoft.com/office/infopath/2007/PartnerControls">
-  <documentManagement>
-    <_activity xmlns="6b5764dc-2f87-40d2-826a-28d33a8f60df" xsi:nil="true"/>
-  </documentManagement>
-</p:properties>
+<file path=customXml/itemProps1.xml><?xml version="1.0" encoding="utf-8"?>
+<ds:datastoreItem xmlns:ds="http://schemas.openxmlformats.org/officeDocument/2006/customXml" ds:itemID="{4B20755E-CABA-456E-8955-41C4DC7B7234}">
+  <ds:schemaRefs>
+    <ds:schemaRef ds:uri="http://schemas.openxmlformats.org/officeDocument/2006/bibliography"/>
+  </ds:schemaRefs>
+</ds:datastoreItem>
 </file>
 
-<file path=customXml/item3.xml><?xml version="1.0" encoding="utf-8"?>
-<?mso-contentType ?>
-<FormTemplates xmlns="http://schemas.microsoft.com/sharepoint/v3/contenttype/forms">
-  <Display>DocumentLibraryForm</Display>
-  <Edit>DocumentLibraryForm</Edit>
-  <New>DocumentLibraryForm</New>
-</FormTemplates>
+<file path=customXml/itemProps2.xml><?xml version="1.0" encoding="utf-8"?>
+<ds:datastoreItem xmlns:ds="http://schemas.openxmlformats.org/officeDocument/2006/customXml" ds:itemID="{1082793B-88A1-4506-A67D-5ABA84121AC1}">
+  <ds:schemaRefs>
+    <ds:schemaRef ds:uri="http://schemas.microsoft.com/sharepoint/v3/contenttype/forms"/>
+  </ds:schemaRefs>
+</ds:datastoreItem>
 </file>
 
-<file path=customXml/item4.xml><?xml version="1.0" encoding="utf-8"?>
-<b:Sources xmlns:b="http://schemas.openxmlformats.org/officeDocument/2006/bibliography" xmlns="http://schemas.openxmlformats.org/officeDocument/2006/bibliography" SelectedStyle="\APASixthEditionOfficeOnline.xsl" StyleName="APA" Version="6"/>
+<file path=customXml/itemProps3.xml><?xml version="1.0" encoding="utf-8"?>
+<ds:datastoreItem xmlns:ds="http://schemas.openxmlformats.org/officeDocument/2006/customXml" ds:itemID="{65A30AA5-2570-412B-BCB8-7DA0075BAAB5}">
+  <ds:schemaRefs>
+    <ds:schemaRef ds:uri="http://schemas.microsoft.com/office/2006/metadata/properties"/>
+    <ds:schemaRef ds:uri="http://schemas.microsoft.com/office/infopath/2007/PartnerControls"/>
+    <ds:schemaRef ds:uri="6b5764dc-2f87-40d2-826a-28d33a8f60df"/>
+  </ds:schemaRefs>
+</ds:datastoreItem>
 </file>
 
-<file path=customXml/itemProps1.xml><?xml version="1.0" encoding="utf-8"?>
+<file path=customXml/itemProps4.xml><?xml version="1.0" encoding="utf-8"?>
 <ds:datastoreItem xmlns:ds="http://schemas.openxmlformats.org/officeDocument/2006/customXml" ds:itemID="{9CF7FA9E-24D3-4635-B1AD-626899AC0C06}">
   <ds:schemaRefs>
     <ds:schemaRef ds:uri="http://schemas.microsoft.com/office/2006/metadata/contentType"/>
@@ -18202,30 +19500,4 @@
     <ds:schemaRef ds:uri="http://schemas.microsoft.com/internal/obd"/>
   </ds:schemaRefs>
 </ds:datastoreItem>
-</file>
-
-<file path=customXml/itemProps2.xml><?xml version="1.0" encoding="utf-8"?>
-<ds:datastoreItem xmlns:ds="http://schemas.openxmlformats.org/officeDocument/2006/customXml" ds:itemID="{65A30AA5-2570-412B-BCB8-7DA0075BAAB5}">
-  <ds:schemaRefs>
-    <ds:schemaRef ds:uri="http://schemas.microsoft.com/office/2006/metadata/properties"/>
-    <ds:schemaRef ds:uri="http://schemas.microsoft.com/office/infopath/2007/PartnerControls"/>
-    <ds:schemaRef ds:uri="6b5764dc-2f87-40d2-826a-28d33a8f60df"/>
-  </ds:schemaRefs>
-</ds:datastoreItem>
-</file>
-
-<file path=customXml/itemProps3.xml><?xml version="1.0" encoding="utf-8"?>
-<ds:datastoreItem xmlns:ds="http://schemas.openxmlformats.org/officeDocument/2006/customXml" ds:itemID="{1082793B-88A1-4506-A67D-5ABA84121AC1}">
-  <ds:schemaRefs>
-    <ds:schemaRef ds:uri="http://schemas.microsoft.com/sharepoint/v3/contenttype/forms"/>
-  </ds:schemaRefs>
-</ds:datastoreItem>
-</file>
-
-<file path=customXml/itemProps4.xml><?xml version="1.0" encoding="utf-8"?>
-<ds:datastoreItem xmlns:ds="http://schemas.openxmlformats.org/officeDocument/2006/customXml" ds:itemID="{4B20755E-CABA-456E-8955-41C4DC7B7234}">
-  <ds:schemaRefs>
-    <ds:schemaRef ds:uri="http://schemas.openxmlformats.org/officeDocument/2006/bibliography"/>
-  </ds:schemaRefs>
-</ds:datastoreItem>
 </file>
--- a/ABNT/Employify ABNT - Atual.docx
+++ b/ABNT/Employify ABNT - Atual.docx
@@ -1,6 +1,6 @@
 
 <file path=word/document.xml><?xml version="1.0" encoding="utf-8"?>
-<w:document xmlns:wpc="http://schemas.microsoft.com/office/word/2010/wordprocessingCanvas" xmlns:cx="http://schemas.microsoft.com/office/drawing/2014/chartex" xmlns:cx1="http://schemas.microsoft.com/office/drawing/2015/9/8/chartex" xmlns:cx2="http://schemas.microsoft.com/office/drawing/2015/10/21/chartex" xmlns:cx3="http://schemas.microsoft.com/office/drawing/2016/5/9/chartex" xmlns:cx4="http://schemas.microsoft.com/office/drawing/2016/5/10/chartex" xmlns:cx5="http://schemas.microsoft.com/office/drawing/2016/5/11/chartex" xmlns:cx6="http://schemas.microsoft.com/office/drawing/2016/5/12/chartex" xmlns:cx7="http://schemas.microsoft.com/office/drawing/2016/5/13/chartex" xmlns:cx8="http://schemas.microsoft.com/office/drawing/2016/5/14/chartex" xmlns:mc="http://schemas.openxmlformats.org/markup-compatibility/2006" xmlns:aink="http://schemas.microsoft.com/office/drawing/2016/ink" xmlns:am3d="http://schemas.microsoft.com/office/drawing/2017/model3d" xmlns:o="urn:schemas-microsoft-com:office:office" xmlns:oel="http://schemas.microsoft.com/office/2019/extlst" xmlns:r="http://schemas.openxmlformats.org/officeDocument/2006/relationships" xmlns:m="http://schemas.openxmlformats.org/officeDocument/2006/math" xmlns:v="urn:schemas-microsoft-com:vml" xmlns:wp14="http://schemas.microsoft.com/office/word/2010/wordprocessingDrawing" xmlns:wp="http://schemas.openxmlformats.org/drawingml/2006/wordprocessingDrawing" xmlns:w10="urn:schemas-microsoft-com:office:word" xmlns:w="http://schemas.openxmlformats.org/wordprocessingml/2006/main" xmlns:w14="http://schemas.microsoft.com/office/word/2010/wordml" xmlns:w15="http://schemas.microsoft.com/office/word/2012/wordml" xmlns:w16cex="http://schemas.microsoft.com/office/word/2018/wordml/cex" xmlns:w16cid="http://schemas.microsoft.com/office/word/2016/wordml/cid" xmlns:w16="http://schemas.microsoft.com/office/word/2018/wordml" xmlns:w16sdtdh="http://schemas.microsoft.com/office/word/2020/wordml/sdtdatahash" xmlns:w16se="http://schemas.microsoft.com/office/word/2015/wordml/symex" xmlns:wpg="http://schemas.microsoft.com/office/word/2010/wordprocessingGroup" xmlns:wpi="http://schemas.microsoft.com/office/word/2010/wordprocessingInk" xmlns:wne="http://schemas.microsoft.com/office/word/2006/wordml" xmlns:wps="http://schemas.microsoft.com/office/word/2010/wordprocessingShape" mc:Ignorable="w14 w15 w16se w16cid w16 w16cex w16sdtdh wp14">
+<w:document xmlns:wpc="http://schemas.microsoft.com/office/word/2010/wordprocessingCanvas" xmlns:cx="http://schemas.microsoft.com/office/drawing/2014/chartex" xmlns:cx1="http://schemas.microsoft.com/office/drawing/2015/9/8/chartex" xmlns:mc="http://schemas.openxmlformats.org/markup-compatibility/2006" xmlns:o="urn:schemas-microsoft-com:office:office" xmlns:r="http://schemas.openxmlformats.org/officeDocument/2006/relationships" xmlns:m="http://schemas.openxmlformats.org/officeDocument/2006/math" xmlns:v="urn:schemas-microsoft-com:vml" xmlns:wp14="http://schemas.microsoft.com/office/word/2010/wordprocessingDrawing" xmlns:wp="http://schemas.openxmlformats.org/drawingml/2006/wordprocessingDrawing" xmlns:w10="urn:schemas-microsoft-com:office:word" xmlns:w="http://schemas.openxmlformats.org/wordprocessingml/2006/main" xmlns:w14="http://schemas.microsoft.com/office/word/2010/wordml" xmlns:w15="http://schemas.microsoft.com/office/word/2012/wordml" xmlns:w16se="http://schemas.microsoft.com/office/word/2015/wordml/symex" xmlns:wpg="http://schemas.microsoft.com/office/word/2010/wordprocessingGroup" xmlns:wpi="http://schemas.microsoft.com/office/word/2010/wordprocessingInk" xmlns:wne="http://schemas.microsoft.com/office/word/2006/wordml" xmlns:wps="http://schemas.microsoft.com/office/word/2010/wordprocessingShape" mc:Ignorable="w14 w15 w16se wp14">
   <w:body>
     <w:p>
       <w:pPr>
@@ -68,8 +68,13 @@
       <w:pPr>
         <w:pStyle w:val="CAPA"/>
       </w:pPr>
-      <w:r>
-        <w:t>Caique Barbosa De Santana</w:t>
+      <w:proofErr w:type="spellStart"/>
+      <w:r>
+        <w:t>Caique</w:t>
+      </w:r>
+      <w:proofErr w:type="spellEnd"/>
+      <w:r>
+        <w:t xml:space="preserve"> Barbosa De Santana</w:t>
       </w:r>
     </w:p>
     <w:p>
@@ -108,8 +113,13 @@
       <w:pPr>
         <w:pStyle w:val="CAPA"/>
       </w:pPr>
-      <w:r>
-        <w:t>Kauê Ramada dos Anjos</w:t>
+      <w:proofErr w:type="spellStart"/>
+      <w:r>
+        <w:t>Kauê</w:t>
+      </w:r>
+      <w:proofErr w:type="spellEnd"/>
+      <w:r>
+        <w:t xml:space="preserve"> Ramada dos Anjos</w:t>
       </w:r>
     </w:p>
     <w:p>
@@ -230,6 +240,7 @@
           <w:lang w:eastAsia="pt-BR"/>
         </w:rPr>
       </w:pPr>
+      <w:proofErr w:type="spellStart"/>
       <w:r>
         <w:rPr>
           <w:b/>
@@ -238,14 +249,10 @@
           <w:szCs w:val="28"/>
           <w:lang w:eastAsia="pt-BR"/>
         </w:rPr>
-        <w:t>Caique Barbosa De Santana</w:t>
-      </w:r>
-    </w:p>
-    <w:p>
-      <w:pPr>
-        <w:pStyle w:val="TEXTO"/>
-        <w:ind w:right="-1" w:firstLine="0"/>
-        <w:jc w:val="center"/>
+        <w:t>Caique</w:t>
+      </w:r>
+      <w:proofErr w:type="spellEnd"/>
+      <w:r>
         <w:rPr>
           <w:b/>
           <w:bCs/>
@@ -253,8 +260,14 @@
           <w:szCs w:val="28"/>
           <w:lang w:eastAsia="pt-BR"/>
         </w:rPr>
-      </w:pPr>
-      <w:r>
+        <w:t xml:space="preserve"> Barbosa De Santana</w:t>
+      </w:r>
+    </w:p>
+    <w:p>
+      <w:pPr>
+        <w:pStyle w:val="TEXTO"/>
+        <w:ind w:right="-1" w:firstLine="0"/>
+        <w:jc w:val="center"/>
         <w:rPr>
           <w:b/>
           <w:bCs/>
@@ -262,14 +275,8 @@
           <w:szCs w:val="28"/>
           <w:lang w:eastAsia="pt-BR"/>
         </w:rPr>
-        <w:t>Giovanna Christina Santos Moreira</w:t>
-      </w:r>
-    </w:p>
-    <w:p>
-      <w:pPr>
-        <w:pStyle w:val="TEXTO"/>
-        <w:ind w:right="-1" w:firstLine="0"/>
-        <w:jc w:val="center"/>
+      </w:pPr>
+      <w:r>
         <w:rPr>
           <w:b/>
           <w:bCs/>
@@ -277,8 +284,14 @@
           <w:szCs w:val="28"/>
           <w:lang w:eastAsia="pt-BR"/>
         </w:rPr>
-      </w:pPr>
-      <w:r>
+        <w:t>Giovanna Christina Santos Moreira</w:t>
+      </w:r>
+    </w:p>
+    <w:p>
+      <w:pPr>
+        <w:pStyle w:val="TEXTO"/>
+        <w:ind w:right="-1" w:firstLine="0"/>
+        <w:jc w:val="center"/>
         <w:rPr>
           <w:b/>
           <w:bCs/>
@@ -286,14 +299,8 @@
           <w:szCs w:val="28"/>
           <w:lang w:eastAsia="pt-BR"/>
         </w:rPr>
-        <w:t>Gustavo Barone Gomes</w:t>
-      </w:r>
-    </w:p>
-    <w:p>
-      <w:pPr>
-        <w:pStyle w:val="TEXTO"/>
-        <w:ind w:right="-1" w:firstLine="0"/>
-        <w:jc w:val="center"/>
+      </w:pPr>
+      <w:r>
         <w:rPr>
           <w:b/>
           <w:bCs/>
@@ -301,8 +308,14 @@
           <w:szCs w:val="28"/>
           <w:lang w:eastAsia="pt-BR"/>
         </w:rPr>
-      </w:pPr>
-      <w:r>
+        <w:t>Gustavo Barone Gomes</w:t>
+      </w:r>
+    </w:p>
+    <w:p>
+      <w:pPr>
+        <w:pStyle w:val="TEXTO"/>
+        <w:ind w:right="-1" w:firstLine="0"/>
+        <w:jc w:val="center"/>
         <w:rPr>
           <w:b/>
           <w:bCs/>
@@ -310,14 +323,8 @@
           <w:szCs w:val="28"/>
           <w:lang w:eastAsia="pt-BR"/>
         </w:rPr>
-        <w:t>Igor Alves Boaventura</w:t>
-      </w:r>
-    </w:p>
-    <w:p>
-      <w:pPr>
-        <w:pStyle w:val="TEXTO"/>
-        <w:ind w:right="-1" w:firstLine="0"/>
-        <w:jc w:val="center"/>
+      </w:pPr>
+      <w:r>
         <w:rPr>
           <w:b/>
           <w:bCs/>
@@ -325,8 +332,14 @@
           <w:szCs w:val="28"/>
           <w:lang w:eastAsia="pt-BR"/>
         </w:rPr>
-      </w:pPr>
-      <w:r>
+        <w:t>Igor Alves Boaventura</w:t>
+      </w:r>
+    </w:p>
+    <w:p>
+      <w:pPr>
+        <w:pStyle w:val="TEXTO"/>
+        <w:ind w:right="-1" w:firstLine="0"/>
+        <w:jc w:val="center"/>
         <w:rPr>
           <w:b/>
           <w:bCs/>
@@ -334,14 +347,8 @@
           <w:szCs w:val="28"/>
           <w:lang w:eastAsia="pt-BR"/>
         </w:rPr>
-        <w:t>Júlia Benedetti de Paula</w:t>
-      </w:r>
-    </w:p>
-    <w:p>
-      <w:pPr>
-        <w:pStyle w:val="TEXTO"/>
-        <w:ind w:right="-1" w:firstLine="0"/>
-        <w:jc w:val="center"/>
+      </w:pPr>
+      <w:r>
         <w:rPr>
           <w:b/>
           <w:bCs/>
@@ -349,8 +356,14 @@
           <w:szCs w:val="28"/>
           <w:lang w:eastAsia="pt-BR"/>
         </w:rPr>
-      </w:pPr>
-      <w:r>
+        <w:t>Júlia Benedetti de Paula</w:t>
+      </w:r>
+    </w:p>
+    <w:p>
+      <w:pPr>
+        <w:pStyle w:val="TEXTO"/>
+        <w:ind w:right="-1" w:firstLine="0"/>
+        <w:jc w:val="center"/>
         <w:rPr>
           <w:b/>
           <w:bCs/>
@@ -358,7 +371,28 @@
           <w:szCs w:val="28"/>
           <w:lang w:eastAsia="pt-BR"/>
         </w:rPr>
-        <w:t>Kauê Ramada dos Anjos</w:t>
+      </w:pPr>
+      <w:proofErr w:type="spellStart"/>
+      <w:r>
+        <w:rPr>
+          <w:b/>
+          <w:bCs/>
+          <w:sz w:val="28"/>
+          <w:szCs w:val="28"/>
+          <w:lang w:eastAsia="pt-BR"/>
+        </w:rPr>
+        <w:t>Kauê</w:t>
+      </w:r>
+      <w:proofErr w:type="spellEnd"/>
+      <w:r>
+        <w:rPr>
+          <w:b/>
+          <w:bCs/>
+          <w:sz w:val="28"/>
+          <w:szCs w:val="28"/>
+          <w:lang w:eastAsia="pt-BR"/>
+        </w:rPr>
+        <w:t xml:space="preserve"> Ramada dos Anjos</w:t>
       </w:r>
     </w:p>
     <w:p>
@@ -712,7 +746,7 @@
           <w:r>
             <w:fldChar w:fldCharType="separate"/>
           </w:r>
-          <w:hyperlink w:anchor="_Toc177298485" w:history="1">
+          <w:hyperlink w:anchor="_Toc175602963" w:history="1">
             <w:r>
               <w:rPr>
                 <w:rStyle w:val="Hyperlink"/>
@@ -755,7 +789,7 @@
                 <w:noProof/>
                 <w:webHidden/>
               </w:rPr>
-              <w:instrText xml:space="preserve"> PAGEREF _Toc177298485 \h </w:instrText>
+              <w:instrText xml:space="preserve"> PAGEREF _Toc175602963 \h </w:instrText>
             </w:r>
             <w:r>
               <w:rPr>
@@ -800,7 +834,7 @@
               <w:lang w:eastAsia="pt-BR"/>
             </w:rPr>
           </w:pPr>
-          <w:hyperlink w:anchor="_Toc177298486" w:history="1">
+          <w:hyperlink w:anchor="_Toc175602964" w:history="1">
             <w:r>
               <w:rPr>
                 <w:rStyle w:val="Hyperlink"/>
@@ -843,7 +877,7 @@
                 <w:noProof/>
                 <w:webHidden/>
               </w:rPr>
-              <w:instrText xml:space="preserve"> PAGEREF _Toc177298486 \h </w:instrText>
+              <w:instrText xml:space="preserve"> PAGEREF _Toc175602964 \h </w:instrText>
             </w:r>
             <w:r>
               <w:rPr>
@@ -888,7 +922,7 @@
               <w:lang w:eastAsia="pt-BR"/>
             </w:rPr>
           </w:pPr>
-          <w:hyperlink w:anchor="_Toc177298487" w:history="1">
+          <w:hyperlink w:anchor="_Toc175602965" w:history="1">
             <w:r>
               <w:rPr>
                 <w:rStyle w:val="Hyperlink"/>
@@ -931,7 +965,7 @@
                 <w:noProof/>
                 <w:webHidden/>
               </w:rPr>
-              <w:instrText xml:space="preserve"> PAGEREF _Toc177298487 \h </w:instrText>
+              <w:instrText xml:space="preserve"> PAGEREF _Toc175602965 \h </w:instrText>
             </w:r>
             <w:r>
               <w:rPr>
@@ -976,7 +1010,7 @@
               <w:lang w:eastAsia="pt-BR"/>
             </w:rPr>
           </w:pPr>
-          <w:hyperlink w:anchor="_Toc177298488" w:history="1">
+          <w:hyperlink w:anchor="_Toc175602966" w:history="1">
             <w:r>
               <w:rPr>
                 <w:rStyle w:val="Hyperlink"/>
@@ -1019,7 +1053,7 @@
                 <w:noProof/>
                 <w:webHidden/>
               </w:rPr>
-              <w:instrText xml:space="preserve"> PAGEREF _Toc177298488 \h </w:instrText>
+              <w:instrText xml:space="preserve"> PAGEREF _Toc175602966 \h </w:instrText>
             </w:r>
             <w:r>
               <w:rPr>
@@ -1064,7 +1098,7 @@
               <w:lang w:eastAsia="pt-BR"/>
             </w:rPr>
           </w:pPr>
-          <w:hyperlink w:anchor="_Toc177298489" w:history="1">
+          <w:hyperlink w:anchor="_Toc175602967" w:history="1">
             <w:r>
               <w:rPr>
                 <w:rStyle w:val="Hyperlink"/>
@@ -1107,7 +1141,7 @@
                 <w:noProof/>
                 <w:webHidden/>
               </w:rPr>
-              <w:instrText xml:space="preserve"> PAGEREF _Toc177298489 \h </w:instrText>
+              <w:instrText xml:space="preserve"> PAGEREF _Toc175602967 \h </w:instrText>
             </w:r>
             <w:r>
               <w:rPr>
@@ -1152,7 +1186,7 @@
               <w:lang w:eastAsia="pt-BR"/>
             </w:rPr>
           </w:pPr>
-          <w:hyperlink w:anchor="_Toc177298490" w:history="1">
+          <w:hyperlink w:anchor="_Toc175602968" w:history="1">
             <w:r>
               <w:rPr>
                 <w:rStyle w:val="Hyperlink"/>
@@ -1195,7 +1229,7 @@
                 <w:noProof/>
                 <w:webHidden/>
               </w:rPr>
-              <w:instrText xml:space="preserve"> PAGEREF _Toc177298490 \h </w:instrText>
+              <w:instrText xml:space="preserve"> PAGEREF _Toc175602968 \h </w:instrText>
             </w:r>
             <w:r>
               <w:rPr>
@@ -1240,7 +1274,7 @@
               <w:lang w:eastAsia="pt-BR"/>
             </w:rPr>
           </w:pPr>
-          <w:hyperlink w:anchor="_Toc177298491" w:history="1">
+          <w:hyperlink w:anchor="_Toc175602969" w:history="1">
             <w:r>
               <w:rPr>
                 <w:rStyle w:val="Hyperlink"/>
@@ -1283,7 +1317,7 @@
                 <w:noProof/>
                 <w:webHidden/>
               </w:rPr>
-              <w:instrText xml:space="preserve"> PAGEREF _Toc177298491 \h </w:instrText>
+              <w:instrText xml:space="preserve"> PAGEREF _Toc175602969 \h </w:instrText>
             </w:r>
             <w:r>
               <w:rPr>
@@ -1303,7 +1337,7 @@
                 <w:noProof/>
                 <w:webHidden/>
               </w:rPr>
-              <w:t>9</w:t>
+              <w:t>8</w:t>
             </w:r>
             <w:r>
               <w:rPr>
@@ -1328,7 +1362,7 @@
               <w:lang w:eastAsia="pt-BR"/>
             </w:rPr>
           </w:pPr>
-          <w:hyperlink w:anchor="_Toc177298492" w:history="1">
+          <w:hyperlink w:anchor="_Toc175602970" w:history="1">
             <w:r>
               <w:rPr>
                 <w:rStyle w:val="Hyperlink"/>
@@ -1371,7 +1405,7 @@
                 <w:noProof/>
                 <w:webHidden/>
               </w:rPr>
-              <w:instrText xml:space="preserve"> PAGEREF _Toc177298492 \h </w:instrText>
+              <w:instrText xml:space="preserve"> PAGEREF _Toc175602970 \h </w:instrText>
             </w:r>
             <w:r>
               <w:rPr>
@@ -1416,7 +1450,7 @@
               <w:lang w:eastAsia="pt-BR"/>
             </w:rPr>
           </w:pPr>
-          <w:hyperlink w:anchor="_Toc177298493" w:history="1">
+          <w:hyperlink w:anchor="_Toc175602971" w:history="1">
             <w:r>
               <w:rPr>
                 <w:rStyle w:val="Hyperlink"/>
@@ -1459,7 +1493,7 @@
                 <w:noProof/>
                 <w:webHidden/>
               </w:rPr>
-              <w:instrText xml:space="preserve"> PAGEREF _Toc177298493 \h </w:instrText>
+              <w:instrText xml:space="preserve"> PAGEREF _Toc175602971 \h </w:instrText>
             </w:r>
             <w:r>
               <w:rPr>
@@ -1504,7 +1538,7 @@
               <w:lang w:eastAsia="pt-BR"/>
             </w:rPr>
           </w:pPr>
-          <w:hyperlink w:anchor="_Toc177298494" w:history="1">
+          <w:hyperlink w:anchor="_Toc175602972" w:history="1">
             <w:r>
               <w:rPr>
                 <w:rStyle w:val="Hyperlink"/>
@@ -1547,7 +1581,7 @@
                 <w:noProof/>
                 <w:webHidden/>
               </w:rPr>
-              <w:instrText xml:space="preserve"> PAGEREF _Toc177298494 \h </w:instrText>
+              <w:instrText xml:space="preserve"> PAGEREF _Toc175602972 \h </w:instrText>
             </w:r>
             <w:r>
               <w:rPr>
@@ -1591,7 +1625,7 @@
               <w:lang w:eastAsia="pt-BR"/>
             </w:rPr>
           </w:pPr>
-          <w:hyperlink w:anchor="_Toc177298495" w:history="1">
+          <w:hyperlink w:anchor="_Toc175602973" w:history="1">
             <w:r>
               <w:rPr>
                 <w:rStyle w:val="Hyperlink"/>
@@ -1618,7 +1652,7 @@
                 <w:noProof/>
                 <w:webHidden/>
               </w:rPr>
-              <w:instrText xml:space="preserve"> PAGEREF _Toc177298495 \h </w:instrText>
+              <w:instrText xml:space="preserve"> PAGEREF _Toc175602973 \h </w:instrText>
             </w:r>
             <w:r>
               <w:rPr>
@@ -1663,7 +1697,7 @@
               <w:lang w:eastAsia="pt-BR"/>
             </w:rPr>
           </w:pPr>
-          <w:hyperlink w:anchor="_Toc177298496" w:history="1">
+          <w:hyperlink w:anchor="_Toc175602974" w:history="1">
             <w:r>
               <w:rPr>
                 <w:rStyle w:val="Hyperlink"/>
@@ -1706,7 +1740,7 @@
                 <w:noProof/>
                 <w:webHidden/>
               </w:rPr>
-              <w:instrText xml:space="preserve"> PAGEREF _Toc177298496 \h </w:instrText>
+              <w:instrText xml:space="preserve"> PAGEREF _Toc175602974 \h </w:instrText>
             </w:r>
             <w:r>
               <w:rPr>
@@ -1751,7 +1785,7 @@
               <w:lang w:eastAsia="pt-BR"/>
             </w:rPr>
           </w:pPr>
-          <w:hyperlink w:anchor="_Toc177298497" w:history="1">
+          <w:hyperlink w:anchor="_Toc175602975" w:history="1">
             <w:r>
               <w:rPr>
                 <w:rStyle w:val="Hyperlink"/>
@@ -1796,7 +1830,7 @@
                 <w:noProof/>
                 <w:webHidden/>
               </w:rPr>
-              <w:instrText xml:space="preserve"> PAGEREF _Toc177298497 \h </w:instrText>
+              <w:instrText xml:space="preserve"> PAGEREF _Toc175602975 \h </w:instrText>
             </w:r>
             <w:r>
               <w:rPr>
@@ -1841,7 +1875,7 @@
               <w:lang w:eastAsia="pt-BR"/>
             </w:rPr>
           </w:pPr>
-          <w:hyperlink w:anchor="_Toc177298498" w:history="1">
+          <w:hyperlink w:anchor="_Toc175602976" w:history="1">
             <w:r>
               <w:rPr>
                 <w:rStyle w:val="Hyperlink"/>
@@ -1884,7 +1918,7 @@
                 <w:noProof/>
                 <w:webHidden/>
               </w:rPr>
-              <w:instrText xml:space="preserve"> PAGEREF _Toc177298498 \h </w:instrText>
+              <w:instrText xml:space="preserve"> PAGEREF _Toc175602976 \h </w:instrText>
             </w:r>
             <w:r>
               <w:rPr>
@@ -1929,7 +1963,7 @@
               <w:lang w:eastAsia="pt-BR"/>
             </w:rPr>
           </w:pPr>
-          <w:hyperlink w:anchor="_Toc177298499" w:history="1">
+          <w:hyperlink w:anchor="_Toc175602977" w:history="1">
             <w:r>
               <w:rPr>
                 <w:rStyle w:val="Hyperlink"/>
@@ -1972,7 +2006,7 @@
                 <w:noProof/>
                 <w:webHidden/>
               </w:rPr>
-              <w:instrText xml:space="preserve"> PAGEREF _Toc177298499 \h </w:instrText>
+              <w:instrText xml:space="preserve"> PAGEREF _Toc175602977 \h </w:instrText>
             </w:r>
             <w:r>
               <w:rPr>
@@ -2017,7 +2051,7 @@
               <w:lang w:eastAsia="pt-BR"/>
             </w:rPr>
           </w:pPr>
-          <w:hyperlink w:anchor="_Toc177298500" w:history="1">
+          <w:hyperlink w:anchor="_Toc175602978" w:history="1">
             <w:r>
               <w:rPr>
                 <w:rStyle w:val="Hyperlink"/>
@@ -2060,7 +2094,7 @@
                 <w:noProof/>
                 <w:webHidden/>
               </w:rPr>
-              <w:instrText xml:space="preserve"> PAGEREF _Toc177298500 \h </w:instrText>
+              <w:instrText xml:space="preserve"> PAGEREF _Toc175602978 \h </w:instrText>
             </w:r>
             <w:r>
               <w:rPr>
@@ -2105,7 +2139,7 @@
               <w:lang w:eastAsia="pt-BR"/>
             </w:rPr>
           </w:pPr>
-          <w:hyperlink w:anchor="_Toc177298501" w:history="1">
+          <w:hyperlink w:anchor="_Toc175602979" w:history="1">
             <w:r>
               <w:rPr>
                 <w:rStyle w:val="Hyperlink"/>
@@ -2156,7 +2190,7 @@
                 <w:noProof/>
                 <w:webHidden/>
               </w:rPr>
-              <w:instrText xml:space="preserve"> PAGEREF _Toc177298501 \h </w:instrText>
+              <w:instrText xml:space="preserve"> PAGEREF _Toc175602979 \h </w:instrText>
             </w:r>
             <w:r>
               <w:rPr>
@@ -2201,7 +2235,7 @@
               <w:lang w:eastAsia="pt-BR"/>
             </w:rPr>
           </w:pPr>
-          <w:hyperlink w:anchor="_Toc177298502" w:history="1">
+          <w:hyperlink w:anchor="_Toc175602980" w:history="1">
             <w:r>
               <w:rPr>
                 <w:rStyle w:val="Hyperlink"/>
@@ -2244,7 +2278,7 @@
                 <w:noProof/>
                 <w:webHidden/>
               </w:rPr>
-              <w:instrText xml:space="preserve"> PAGEREF _Toc177298502 \h </w:instrText>
+              <w:instrText xml:space="preserve"> PAGEREF _Toc175602980 \h </w:instrText>
             </w:r>
             <w:r>
               <w:rPr>
@@ -2289,7 +2323,7 @@
               <w:lang w:eastAsia="pt-BR"/>
             </w:rPr>
           </w:pPr>
-          <w:hyperlink w:anchor="_Toc177298503" w:history="1">
+          <w:hyperlink w:anchor="_Toc175602981" w:history="1">
             <w:r>
               <w:rPr>
                 <w:rStyle w:val="Hyperlink"/>
@@ -2332,7 +2366,7 @@
                 <w:noProof/>
                 <w:webHidden/>
               </w:rPr>
-              <w:instrText xml:space="preserve"> PAGEREF _Toc177298503 \h </w:instrText>
+              <w:instrText xml:space="preserve"> PAGEREF _Toc175602981 \h </w:instrText>
             </w:r>
             <w:r>
               <w:rPr>
@@ -2377,7 +2411,7 @@
               <w:lang w:eastAsia="pt-BR"/>
             </w:rPr>
           </w:pPr>
-          <w:hyperlink w:anchor="_Toc177298504" w:history="1">
+          <w:hyperlink w:anchor="_Toc175602982" w:history="1">
             <w:r>
               <w:rPr>
                 <w:rStyle w:val="Hyperlink"/>
@@ -2420,7 +2454,7 @@
                 <w:noProof/>
                 <w:webHidden/>
               </w:rPr>
-              <w:instrText xml:space="preserve"> PAGEREF _Toc177298504 \h </w:instrText>
+              <w:instrText xml:space="preserve"> PAGEREF _Toc175602982 \h </w:instrText>
             </w:r>
             <w:r>
               <w:rPr>
@@ -2465,7 +2499,7 @@
               <w:lang w:eastAsia="pt-BR"/>
             </w:rPr>
           </w:pPr>
-          <w:hyperlink w:anchor="_Toc177298505" w:history="1">
+          <w:hyperlink w:anchor="_Toc175602983" w:history="1">
             <w:r>
               <w:rPr>
                 <w:rStyle w:val="Hyperlink"/>
@@ -2508,7 +2542,7 @@
                 <w:noProof/>
                 <w:webHidden/>
               </w:rPr>
-              <w:instrText xml:space="preserve"> PAGEREF _Toc177298505 \h </w:instrText>
+              <w:instrText xml:space="preserve"> PAGEREF _Toc175602983 \h </w:instrText>
             </w:r>
             <w:r>
               <w:rPr>
@@ -2553,7 +2587,7 @@
               <w:lang w:eastAsia="pt-BR"/>
             </w:rPr>
           </w:pPr>
-          <w:hyperlink w:anchor="_Toc177298506" w:history="1">
+          <w:hyperlink w:anchor="_Toc175602984" w:history="1">
             <w:r>
               <w:rPr>
                 <w:rStyle w:val="Hyperlink"/>
@@ -2596,7 +2630,7 @@
                 <w:noProof/>
                 <w:webHidden/>
               </w:rPr>
-              <w:instrText xml:space="preserve"> PAGEREF _Toc177298506 \h </w:instrText>
+              <w:instrText xml:space="preserve"> PAGEREF _Toc175602984 \h </w:instrText>
             </w:r>
             <w:r>
               <w:rPr>
@@ -2641,7 +2675,7 @@
               <w:lang w:eastAsia="pt-BR"/>
             </w:rPr>
           </w:pPr>
-          <w:hyperlink w:anchor="_Toc177298507" w:history="1">
+          <w:hyperlink w:anchor="_Toc175602985" w:history="1">
             <w:r>
               <w:rPr>
                 <w:rStyle w:val="Hyperlink"/>
@@ -2684,7 +2718,7 @@
                 <w:noProof/>
                 <w:webHidden/>
               </w:rPr>
-              <w:instrText xml:space="preserve"> PAGEREF _Toc177298507 \h </w:instrText>
+              <w:instrText xml:space="preserve"> PAGEREF _Toc175602985 \h </w:instrText>
             </w:r>
             <w:r>
               <w:rPr>
@@ -2729,7 +2763,7 @@
               <w:lang w:eastAsia="pt-BR"/>
             </w:rPr>
           </w:pPr>
-          <w:hyperlink w:anchor="_Toc177298508" w:history="1">
+          <w:hyperlink w:anchor="_Toc175602986" w:history="1">
             <w:r>
               <w:rPr>
                 <w:rStyle w:val="Hyperlink"/>
@@ -2774,7 +2808,7 @@
                 <w:noProof/>
                 <w:webHidden/>
               </w:rPr>
-              <w:instrText xml:space="preserve"> PAGEREF _Toc177298508 \h </w:instrText>
+              <w:instrText xml:space="preserve"> PAGEREF _Toc175602986 \h </w:instrText>
             </w:r>
             <w:r>
               <w:rPr>
@@ -2819,7 +2853,7 @@
               <w:lang w:eastAsia="pt-BR"/>
             </w:rPr>
           </w:pPr>
-          <w:hyperlink w:anchor="_Toc177298509" w:history="1">
+          <w:hyperlink w:anchor="_Toc175602987" w:history="1">
             <w:r>
               <w:rPr>
                 <w:rStyle w:val="Hyperlink"/>
@@ -2862,7 +2896,7 @@
                 <w:noProof/>
                 <w:webHidden/>
               </w:rPr>
-              <w:instrText xml:space="preserve"> PAGEREF _Toc177298509 \h </w:instrText>
+              <w:instrText xml:space="preserve"> PAGEREF _Toc175602987 \h </w:instrText>
             </w:r>
             <w:r>
               <w:rPr>
@@ -2907,7 +2941,7 @@
               <w:lang w:eastAsia="pt-BR"/>
             </w:rPr>
           </w:pPr>
-          <w:hyperlink w:anchor="_Toc177298510" w:history="1">
+          <w:hyperlink w:anchor="_Toc175602988" w:history="1">
             <w:r>
               <w:rPr>
                 <w:rStyle w:val="Hyperlink"/>
@@ -2950,7 +2984,7 @@
                 <w:noProof/>
                 <w:webHidden/>
               </w:rPr>
-              <w:instrText xml:space="preserve"> PAGEREF _Toc177298510 \h </w:instrText>
+              <w:instrText xml:space="preserve"> PAGEREF _Toc175602988 \h </w:instrText>
             </w:r>
             <w:r>
               <w:rPr>
@@ -2995,7 +3029,7 @@
               <w:lang w:eastAsia="pt-BR"/>
             </w:rPr>
           </w:pPr>
-          <w:hyperlink w:anchor="_Toc177298511" w:history="1">
+          <w:hyperlink w:anchor="_Toc175602989" w:history="1">
             <w:r>
               <w:rPr>
                 <w:rStyle w:val="Hyperlink"/>
@@ -3038,7 +3072,7 @@
                 <w:noProof/>
                 <w:webHidden/>
               </w:rPr>
-              <w:instrText xml:space="preserve"> PAGEREF _Toc177298511 \h </w:instrText>
+              <w:instrText xml:space="preserve"> PAGEREF _Toc175602989 \h </w:instrText>
             </w:r>
             <w:r>
               <w:rPr>
@@ -3083,7 +3117,7 @@
               <w:lang w:eastAsia="pt-BR"/>
             </w:rPr>
           </w:pPr>
-          <w:hyperlink w:anchor="_Toc177298512" w:history="1">
+          <w:hyperlink w:anchor="_Toc175602990" w:history="1">
             <w:r>
               <w:rPr>
                 <w:rStyle w:val="Hyperlink"/>
@@ -3126,7 +3160,7 @@
                 <w:noProof/>
                 <w:webHidden/>
               </w:rPr>
-              <w:instrText xml:space="preserve"> PAGEREF _Toc177298512 \h </w:instrText>
+              <w:instrText xml:space="preserve"> PAGEREF _Toc175602990 \h </w:instrText>
             </w:r>
             <w:r>
               <w:rPr>
@@ -3171,7 +3205,7 @@
               <w:lang w:eastAsia="pt-BR"/>
             </w:rPr>
           </w:pPr>
-          <w:hyperlink w:anchor="_Toc177298513" w:history="1">
+          <w:hyperlink w:anchor="_Toc175602991" w:history="1">
             <w:r>
               <w:rPr>
                 <w:rStyle w:val="Hyperlink"/>
@@ -3214,7 +3248,7 @@
                 <w:noProof/>
                 <w:webHidden/>
               </w:rPr>
-              <w:instrText xml:space="preserve"> PAGEREF _Toc177298513 \h </w:instrText>
+              <w:instrText xml:space="preserve"> PAGEREF _Toc175602991 \h </w:instrText>
             </w:r>
             <w:r>
               <w:rPr>
@@ -3259,7 +3293,7 @@
               <w:lang w:eastAsia="pt-BR"/>
             </w:rPr>
           </w:pPr>
-          <w:hyperlink w:anchor="_Toc177298514" w:history="1">
+          <w:hyperlink w:anchor="_Toc175602992" w:history="1">
             <w:r>
               <w:rPr>
                 <w:rStyle w:val="Hyperlink"/>
@@ -3302,7 +3336,7 @@
                 <w:noProof/>
                 <w:webHidden/>
               </w:rPr>
-              <w:instrText xml:space="preserve"> PAGEREF _Toc177298514 \h </w:instrText>
+              <w:instrText xml:space="preserve"> PAGEREF _Toc175602992 \h </w:instrText>
             </w:r>
             <w:r>
               <w:rPr>
@@ -3347,7 +3381,7 @@
               <w:lang w:eastAsia="pt-BR"/>
             </w:rPr>
           </w:pPr>
-          <w:hyperlink w:anchor="_Toc177298515" w:history="1">
+          <w:hyperlink w:anchor="_Toc175602993" w:history="1">
             <w:r>
               <w:rPr>
                 <w:rStyle w:val="Hyperlink"/>
@@ -3390,7 +3424,7 @@
                 <w:noProof/>
                 <w:webHidden/>
               </w:rPr>
-              <w:instrText xml:space="preserve"> PAGEREF _Toc177298515 \h </w:instrText>
+              <w:instrText xml:space="preserve"> PAGEREF _Toc175602993 \h </w:instrText>
             </w:r>
             <w:r>
               <w:rPr>
@@ -3435,7 +3469,7 @@
               <w:lang w:eastAsia="pt-BR"/>
             </w:rPr>
           </w:pPr>
-          <w:hyperlink w:anchor="_Toc177298516" w:history="1">
+          <w:hyperlink w:anchor="_Toc175602994" w:history="1">
             <w:r>
               <w:rPr>
                 <w:rStyle w:val="Hyperlink"/>
@@ -3478,7 +3512,7 @@
                 <w:noProof/>
                 <w:webHidden/>
               </w:rPr>
-              <w:instrText xml:space="preserve"> PAGEREF _Toc177298516 \h </w:instrText>
+              <w:instrText xml:space="preserve"> PAGEREF _Toc175602994 \h </w:instrText>
             </w:r>
             <w:r>
               <w:rPr>
@@ -3523,7 +3557,7 @@
               <w:lang w:eastAsia="pt-BR"/>
             </w:rPr>
           </w:pPr>
-          <w:hyperlink w:anchor="_Toc177298517" w:history="1">
+          <w:hyperlink w:anchor="_Toc175602995" w:history="1">
             <w:r>
               <w:rPr>
                 <w:rStyle w:val="Hyperlink"/>
@@ -3566,7 +3600,7 @@
                 <w:noProof/>
                 <w:webHidden/>
               </w:rPr>
-              <w:instrText xml:space="preserve"> PAGEREF _Toc177298517 \h </w:instrText>
+              <w:instrText xml:space="preserve"> PAGEREF _Toc175602995 \h </w:instrText>
             </w:r>
             <w:r>
               <w:rPr>
@@ -3611,7 +3645,7 @@
               <w:lang w:eastAsia="pt-BR"/>
             </w:rPr>
           </w:pPr>
-          <w:hyperlink w:anchor="_Toc177298518" w:history="1">
+          <w:hyperlink w:anchor="_Toc175602996" w:history="1">
             <w:r>
               <w:rPr>
                 <w:rStyle w:val="Hyperlink"/>
@@ -3654,7 +3688,7 @@
                 <w:noProof/>
                 <w:webHidden/>
               </w:rPr>
-              <w:instrText xml:space="preserve"> PAGEREF _Toc177298518 \h </w:instrText>
+              <w:instrText xml:space="preserve"> PAGEREF _Toc175602996 \h </w:instrText>
             </w:r>
             <w:r>
               <w:rPr>
@@ -3699,7 +3733,7 @@
               <w:lang w:eastAsia="pt-BR"/>
             </w:rPr>
           </w:pPr>
-          <w:hyperlink w:anchor="_Toc177298519" w:history="1">
+          <w:hyperlink w:anchor="_Toc175602997" w:history="1">
             <w:r>
               <w:rPr>
                 <w:rStyle w:val="Hyperlink"/>
@@ -3742,7 +3776,7 @@
                 <w:noProof/>
                 <w:webHidden/>
               </w:rPr>
-              <w:instrText xml:space="preserve"> PAGEREF _Toc177298519 \h </w:instrText>
+              <w:instrText xml:space="preserve"> PAGEREF _Toc175602997 \h </w:instrText>
             </w:r>
             <w:r>
               <w:rPr>
@@ -3762,7 +3796,7 @@
                 <w:noProof/>
                 <w:webHidden/>
               </w:rPr>
-              <w:t>47</w:t>
+              <w:t>45</w:t>
             </w:r>
             <w:r>
               <w:rPr>
@@ -3787,7 +3821,7 @@
               <w:lang w:eastAsia="pt-BR"/>
             </w:rPr>
           </w:pPr>
-          <w:hyperlink w:anchor="_Toc177298520" w:history="1">
+          <w:hyperlink w:anchor="_Toc175602998" w:history="1">
             <w:r>
               <w:rPr>
                 <w:rStyle w:val="Hyperlink"/>
@@ -3830,7 +3864,7 @@
                 <w:noProof/>
                 <w:webHidden/>
               </w:rPr>
-              <w:instrText xml:space="preserve"> PAGEREF _Toc177298520 \h </w:instrText>
+              <w:instrText xml:space="preserve"> PAGEREF _Toc175602998 \h </w:instrText>
             </w:r>
             <w:r>
               <w:rPr>
@@ -3850,7 +3884,7 @@
                 <w:noProof/>
                 <w:webHidden/>
               </w:rPr>
-              <w:t>47</w:t>
+              <w:t>45</w:t>
             </w:r>
             <w:r>
               <w:rPr>
@@ -3875,7 +3909,7 @@
               <w:lang w:eastAsia="pt-BR"/>
             </w:rPr>
           </w:pPr>
-          <w:hyperlink w:anchor="_Toc177298521" w:history="1">
+          <w:hyperlink w:anchor="_Toc175602999" w:history="1">
             <w:r>
               <w:rPr>
                 <w:rStyle w:val="Hyperlink"/>
@@ -3918,7 +3952,7 @@
                 <w:noProof/>
                 <w:webHidden/>
               </w:rPr>
-              <w:instrText xml:space="preserve"> PAGEREF _Toc177298521 \h </w:instrText>
+              <w:instrText xml:space="preserve"> PAGEREF _Toc175602999 \h </w:instrText>
             </w:r>
             <w:r>
               <w:rPr>
@@ -3938,725 +3972,7 @@
                 <w:noProof/>
                 <w:webHidden/>
               </w:rPr>
-              <w:t>48</w:t>
-            </w:r>
-            <w:r>
-              <w:rPr>
-                <w:noProof/>
-                <w:webHidden/>
-              </w:rPr>
-              <w:fldChar w:fldCharType="end"/>
-            </w:r>
-          </w:hyperlink>
-        </w:p>
-        <w:p>
-          <w:pPr>
-            <w:pStyle w:val="Sumrio1"/>
-            <w:tabs>
-              <w:tab w:val="left" w:pos="480"/>
-              <w:tab w:val="right" w:leader="dot" w:pos="9061"/>
-            </w:tabs>
-            <w:rPr>
-              <w:rFonts w:asciiTheme="minorHAnsi" w:eastAsiaTheme="minorEastAsia" w:hAnsiTheme="minorHAnsi"/>
-              <w:noProof/>
-              <w:color w:val="auto"/>
-              <w:lang w:eastAsia="pt-BR"/>
-            </w:rPr>
-          </w:pPr>
-          <w:hyperlink w:anchor="_Toc177298522" w:history="1">
-            <w:r>
-              <w:rPr>
-                <w:rStyle w:val="Hyperlink"/>
-                <w:noProof/>
-              </w:rPr>
-              <w:t>4</w:t>
-            </w:r>
-            <w:r>
-              <w:rPr>
-                <w:rFonts w:asciiTheme="minorHAnsi" w:eastAsiaTheme="minorEastAsia" w:hAnsiTheme="minorHAnsi"/>
-                <w:noProof/>
-                <w:color w:val="auto"/>
-                <w:lang w:eastAsia="pt-BR"/>
-              </w:rPr>
-              <w:tab/>
-            </w:r>
-            <w:r>
-              <w:rPr>
-                <w:rStyle w:val="Hyperlink"/>
-                <w:noProof/>
-              </w:rPr>
-              <w:t>ANÁLISE</w:t>
-            </w:r>
-            <w:r>
-              <w:rPr>
-                <w:noProof/>
-                <w:webHidden/>
-              </w:rPr>
-              <w:tab/>
-            </w:r>
-            <w:r>
-              <w:rPr>
-                <w:noProof/>
-                <w:webHidden/>
-              </w:rPr>
-              <w:fldChar w:fldCharType="begin"/>
-            </w:r>
-            <w:r>
-              <w:rPr>
-                <w:noProof/>
-                <w:webHidden/>
-              </w:rPr>
-              <w:instrText xml:space="preserve"> PAGEREF _Toc177298522 \h </w:instrText>
-            </w:r>
-            <w:r>
-              <w:rPr>
-                <w:noProof/>
-                <w:webHidden/>
-              </w:rPr>
-            </w:r>
-            <w:r>
-              <w:rPr>
-                <w:noProof/>
-                <w:webHidden/>
-              </w:rPr>
-              <w:fldChar w:fldCharType="separate"/>
-            </w:r>
-            <w:r>
-              <w:rPr>
-                <w:noProof/>
-                <w:webHidden/>
-              </w:rPr>
-              <w:t>50</w:t>
-            </w:r>
-            <w:r>
-              <w:rPr>
-                <w:noProof/>
-                <w:webHidden/>
-              </w:rPr>
-              <w:fldChar w:fldCharType="end"/>
-            </w:r>
-          </w:hyperlink>
-        </w:p>
-        <w:p>
-          <w:pPr>
-            <w:pStyle w:val="Sumrio2"/>
-            <w:tabs>
-              <w:tab w:val="left" w:pos="960"/>
-              <w:tab w:val="right" w:leader="dot" w:pos="9061"/>
-            </w:tabs>
-            <w:rPr>
-              <w:rFonts w:asciiTheme="minorHAnsi" w:eastAsiaTheme="minorEastAsia" w:hAnsiTheme="minorHAnsi"/>
-              <w:noProof/>
-              <w:color w:val="auto"/>
-              <w:lang w:eastAsia="pt-BR"/>
-            </w:rPr>
-          </w:pPr>
-          <w:hyperlink w:anchor="_Toc177298523" w:history="1">
-            <w:r>
-              <w:rPr>
-                <w:rStyle w:val="Hyperlink"/>
-                <w:noProof/>
-              </w:rPr>
-              <w:t>4.1</w:t>
-            </w:r>
-            <w:r>
-              <w:rPr>
-                <w:rFonts w:asciiTheme="minorHAnsi" w:eastAsiaTheme="minorEastAsia" w:hAnsiTheme="minorHAnsi"/>
-                <w:noProof/>
-                <w:color w:val="auto"/>
-                <w:lang w:eastAsia="pt-BR"/>
-              </w:rPr>
-              <w:tab/>
-            </w:r>
-            <w:r>
-              <w:rPr>
-                <w:rStyle w:val="Hyperlink"/>
-                <w:noProof/>
-              </w:rPr>
-              <w:t>Modelo de Domínio</w:t>
-            </w:r>
-            <w:r>
-              <w:rPr>
-                <w:noProof/>
-                <w:webHidden/>
-              </w:rPr>
-              <w:tab/>
-            </w:r>
-            <w:r>
-              <w:rPr>
-                <w:noProof/>
-                <w:webHidden/>
-              </w:rPr>
-              <w:fldChar w:fldCharType="begin"/>
-            </w:r>
-            <w:r>
-              <w:rPr>
-                <w:noProof/>
-                <w:webHidden/>
-              </w:rPr>
-              <w:instrText xml:space="preserve"> PAGEREF _Toc177298523 \h </w:instrText>
-            </w:r>
-            <w:r>
-              <w:rPr>
-                <w:noProof/>
-                <w:webHidden/>
-              </w:rPr>
-            </w:r>
-            <w:r>
-              <w:rPr>
-                <w:noProof/>
-                <w:webHidden/>
-              </w:rPr>
-              <w:fldChar w:fldCharType="separate"/>
-            </w:r>
-            <w:r>
-              <w:rPr>
-                <w:noProof/>
-                <w:webHidden/>
-              </w:rPr>
-              <w:t>50</w:t>
-            </w:r>
-            <w:r>
-              <w:rPr>
-                <w:noProof/>
-                <w:webHidden/>
-              </w:rPr>
-              <w:fldChar w:fldCharType="end"/>
-            </w:r>
-          </w:hyperlink>
-        </w:p>
-        <w:p>
-          <w:pPr>
-            <w:pStyle w:val="Sumrio3"/>
-            <w:tabs>
-              <w:tab w:val="left" w:pos="1440"/>
-              <w:tab w:val="right" w:leader="dot" w:pos="9061"/>
-            </w:tabs>
-            <w:rPr>
-              <w:rFonts w:asciiTheme="minorHAnsi" w:eastAsiaTheme="minorEastAsia" w:hAnsiTheme="minorHAnsi"/>
-              <w:noProof/>
-              <w:color w:val="auto"/>
-              <w:lang w:eastAsia="pt-BR"/>
-            </w:rPr>
-          </w:pPr>
-          <w:hyperlink w:anchor="_Toc177298524" w:history="1">
-            <w:r>
-              <w:rPr>
-                <w:rStyle w:val="Hyperlink"/>
-                <w:noProof/>
-              </w:rPr>
-              <w:t>4.1.1</w:t>
-            </w:r>
-            <w:r>
-              <w:rPr>
-                <w:rFonts w:asciiTheme="minorHAnsi" w:eastAsiaTheme="minorEastAsia" w:hAnsiTheme="minorHAnsi"/>
-                <w:noProof/>
-                <w:color w:val="auto"/>
-                <w:lang w:eastAsia="pt-BR"/>
-              </w:rPr>
-              <w:tab/>
-            </w:r>
-            <w:r>
-              <w:rPr>
-                <w:rStyle w:val="Hyperlink"/>
-                <w:noProof/>
-              </w:rPr>
-              <w:t>Classes C</w:t>
-            </w:r>
-            <w:r>
-              <w:rPr>
-                <w:rStyle w:val="Hyperlink"/>
-                <w:noProof/>
-              </w:rPr>
-              <w:t>o</w:t>
-            </w:r>
-            <w:r>
-              <w:rPr>
-                <w:rStyle w:val="Hyperlink"/>
-                <w:noProof/>
-              </w:rPr>
-              <w:t>nceituais</w:t>
-            </w:r>
-            <w:r>
-              <w:rPr>
-                <w:noProof/>
-                <w:webHidden/>
-              </w:rPr>
-              <w:tab/>
-            </w:r>
-            <w:r>
-              <w:rPr>
-                <w:noProof/>
-                <w:webHidden/>
-              </w:rPr>
-              <w:fldChar w:fldCharType="begin"/>
-            </w:r>
-            <w:r>
-              <w:rPr>
-                <w:noProof/>
-                <w:webHidden/>
-              </w:rPr>
-              <w:instrText xml:space="preserve"> PAGEREF _Toc177298524 \h </w:instrText>
-            </w:r>
-            <w:r>
-              <w:rPr>
-                <w:noProof/>
-                <w:webHidden/>
-              </w:rPr>
-            </w:r>
-            <w:r>
-              <w:rPr>
-                <w:noProof/>
-                <w:webHidden/>
-              </w:rPr>
-              <w:fldChar w:fldCharType="separate"/>
-            </w:r>
-            <w:r>
-              <w:rPr>
-                <w:noProof/>
-                <w:webHidden/>
-              </w:rPr>
-              <w:t>50</w:t>
-            </w:r>
-            <w:r>
-              <w:rPr>
-                <w:noProof/>
-                <w:webHidden/>
-              </w:rPr>
-              <w:fldChar w:fldCharType="end"/>
-            </w:r>
-          </w:hyperlink>
-        </w:p>
-        <w:p>
-          <w:pPr>
-            <w:pStyle w:val="Sumrio3"/>
-            <w:tabs>
-              <w:tab w:val="left" w:pos="1440"/>
-              <w:tab w:val="right" w:leader="dot" w:pos="9061"/>
-            </w:tabs>
-            <w:rPr>
-              <w:rFonts w:asciiTheme="minorHAnsi" w:eastAsiaTheme="minorEastAsia" w:hAnsiTheme="minorHAnsi"/>
-              <w:noProof/>
-              <w:color w:val="auto"/>
-              <w:lang w:eastAsia="pt-BR"/>
-            </w:rPr>
-          </w:pPr>
-          <w:hyperlink w:anchor="_Toc177298525" w:history="1">
-            <w:r>
-              <w:rPr>
-                <w:rStyle w:val="Hyperlink"/>
-                <w:noProof/>
-              </w:rPr>
-              <w:t>4.1.2</w:t>
-            </w:r>
-            <w:r>
-              <w:rPr>
-                <w:rFonts w:asciiTheme="minorHAnsi" w:eastAsiaTheme="minorEastAsia" w:hAnsiTheme="minorHAnsi"/>
-                <w:noProof/>
-                <w:color w:val="auto"/>
-                <w:lang w:eastAsia="pt-BR"/>
-              </w:rPr>
-              <w:tab/>
-            </w:r>
-            <w:r>
-              <w:rPr>
-                <w:rStyle w:val="Hyperlink"/>
-                <w:noProof/>
-              </w:rPr>
-              <w:t>Diagrama de classes</w:t>
-            </w:r>
-            <w:r>
-              <w:rPr>
-                <w:noProof/>
-                <w:webHidden/>
-              </w:rPr>
-              <w:tab/>
-            </w:r>
-            <w:r>
-              <w:rPr>
-                <w:noProof/>
-                <w:webHidden/>
-              </w:rPr>
-              <w:fldChar w:fldCharType="begin"/>
-            </w:r>
-            <w:r>
-              <w:rPr>
-                <w:noProof/>
-                <w:webHidden/>
-              </w:rPr>
-              <w:instrText xml:space="preserve"> PAGEREF _Toc177298525 \h </w:instrText>
-            </w:r>
-            <w:r>
-              <w:rPr>
-                <w:noProof/>
-                <w:webHidden/>
-              </w:rPr>
-            </w:r>
-            <w:r>
-              <w:rPr>
-                <w:noProof/>
-                <w:webHidden/>
-              </w:rPr>
-              <w:fldChar w:fldCharType="separate"/>
-            </w:r>
-            <w:r>
-              <w:rPr>
-                <w:noProof/>
-                <w:webHidden/>
-              </w:rPr>
-              <w:t>50</w:t>
-            </w:r>
-            <w:r>
-              <w:rPr>
-                <w:noProof/>
-                <w:webHidden/>
-              </w:rPr>
-              <w:fldChar w:fldCharType="end"/>
-            </w:r>
-          </w:hyperlink>
-        </w:p>
-        <w:p>
-          <w:pPr>
-            <w:pStyle w:val="Sumrio3"/>
-            <w:tabs>
-              <w:tab w:val="left" w:pos="1440"/>
-              <w:tab w:val="right" w:leader="dot" w:pos="9061"/>
-            </w:tabs>
-            <w:rPr>
-              <w:rFonts w:asciiTheme="minorHAnsi" w:eastAsiaTheme="minorEastAsia" w:hAnsiTheme="minorHAnsi"/>
-              <w:noProof/>
-              <w:color w:val="auto"/>
-              <w:lang w:eastAsia="pt-BR"/>
-            </w:rPr>
-          </w:pPr>
-          <w:hyperlink w:anchor="_Toc177298526" w:history="1">
-            <w:r>
-              <w:rPr>
-                <w:rStyle w:val="Hyperlink"/>
-                <w:noProof/>
-              </w:rPr>
-              <w:t>4.1.3</w:t>
-            </w:r>
-            <w:r>
-              <w:rPr>
-                <w:rFonts w:asciiTheme="minorHAnsi" w:eastAsiaTheme="minorEastAsia" w:hAnsiTheme="minorHAnsi"/>
-                <w:noProof/>
-                <w:color w:val="auto"/>
-                <w:lang w:eastAsia="pt-BR"/>
-              </w:rPr>
-              <w:tab/>
-            </w:r>
-            <w:r>
-              <w:rPr>
-                <w:rStyle w:val="Hyperlink"/>
-                <w:noProof/>
-              </w:rPr>
-              <w:t>Atributos e associações</w:t>
-            </w:r>
-            <w:r>
-              <w:rPr>
-                <w:noProof/>
-                <w:webHidden/>
-              </w:rPr>
-              <w:tab/>
-            </w:r>
-            <w:r>
-              <w:rPr>
-                <w:noProof/>
-                <w:webHidden/>
-              </w:rPr>
-              <w:fldChar w:fldCharType="begin"/>
-            </w:r>
-            <w:r>
-              <w:rPr>
-                <w:noProof/>
-                <w:webHidden/>
-              </w:rPr>
-              <w:instrText xml:space="preserve"> PAGEREF _Toc177298526 \h </w:instrText>
-            </w:r>
-            <w:r>
-              <w:rPr>
-                <w:noProof/>
-                <w:webHidden/>
-              </w:rPr>
-            </w:r>
-            <w:r>
-              <w:rPr>
-                <w:noProof/>
-                <w:webHidden/>
-              </w:rPr>
-              <w:fldChar w:fldCharType="separate"/>
-            </w:r>
-            <w:r>
-              <w:rPr>
-                <w:noProof/>
-                <w:webHidden/>
-              </w:rPr>
-              <w:t>50</w:t>
-            </w:r>
-            <w:r>
-              <w:rPr>
-                <w:noProof/>
-                <w:webHidden/>
-              </w:rPr>
-              <w:fldChar w:fldCharType="end"/>
-            </w:r>
-          </w:hyperlink>
-        </w:p>
-        <w:p>
-          <w:pPr>
-            <w:pStyle w:val="Sumrio2"/>
-            <w:tabs>
-              <w:tab w:val="left" w:pos="960"/>
-              <w:tab w:val="right" w:leader="dot" w:pos="9061"/>
-            </w:tabs>
-            <w:rPr>
-              <w:rFonts w:asciiTheme="minorHAnsi" w:eastAsiaTheme="minorEastAsia" w:hAnsiTheme="minorHAnsi"/>
-              <w:noProof/>
-              <w:color w:val="auto"/>
-              <w:lang w:eastAsia="pt-BR"/>
-            </w:rPr>
-          </w:pPr>
-          <w:hyperlink w:anchor="_Toc177298527" w:history="1">
-            <w:r>
-              <w:rPr>
-                <w:rStyle w:val="Hyperlink"/>
-                <w:noProof/>
-              </w:rPr>
-              <w:t>4.2</w:t>
-            </w:r>
-            <w:r>
-              <w:rPr>
-                <w:rFonts w:asciiTheme="minorHAnsi" w:eastAsiaTheme="minorEastAsia" w:hAnsiTheme="minorHAnsi"/>
-                <w:noProof/>
-                <w:color w:val="auto"/>
-                <w:lang w:eastAsia="pt-BR"/>
-              </w:rPr>
-              <w:tab/>
-            </w:r>
-            <w:r>
-              <w:rPr>
-                <w:rStyle w:val="Hyperlink"/>
-                <w:noProof/>
-              </w:rPr>
-              <w:t>Modelo Relacional</w:t>
-            </w:r>
-            <w:r>
-              <w:rPr>
-                <w:noProof/>
-                <w:webHidden/>
-              </w:rPr>
-              <w:tab/>
-            </w:r>
-            <w:r>
-              <w:rPr>
-                <w:noProof/>
-                <w:webHidden/>
-              </w:rPr>
-              <w:fldChar w:fldCharType="begin"/>
-            </w:r>
-            <w:r>
-              <w:rPr>
-                <w:noProof/>
-                <w:webHidden/>
-              </w:rPr>
-              <w:instrText xml:space="preserve"> PAGEREF _Toc177298527 \h </w:instrText>
-            </w:r>
-            <w:r>
-              <w:rPr>
-                <w:noProof/>
-                <w:webHidden/>
-              </w:rPr>
-            </w:r>
-            <w:r>
-              <w:rPr>
-                <w:noProof/>
-                <w:webHidden/>
-              </w:rPr>
-              <w:fldChar w:fldCharType="separate"/>
-            </w:r>
-            <w:r>
-              <w:rPr>
-                <w:noProof/>
-                <w:webHidden/>
-              </w:rPr>
-              <w:t>50</w:t>
-            </w:r>
-            <w:r>
-              <w:rPr>
-                <w:noProof/>
-                <w:webHidden/>
-              </w:rPr>
-              <w:fldChar w:fldCharType="end"/>
-            </w:r>
-          </w:hyperlink>
-        </w:p>
-        <w:p>
-          <w:pPr>
-            <w:pStyle w:val="Sumrio3"/>
-            <w:tabs>
-              <w:tab w:val="left" w:pos="1440"/>
-              <w:tab w:val="right" w:leader="dot" w:pos="9061"/>
-            </w:tabs>
-            <w:rPr>
-              <w:rFonts w:asciiTheme="minorHAnsi" w:eastAsiaTheme="minorEastAsia" w:hAnsiTheme="minorHAnsi"/>
-              <w:noProof/>
-              <w:color w:val="auto"/>
-              <w:lang w:eastAsia="pt-BR"/>
-            </w:rPr>
-          </w:pPr>
-          <w:hyperlink w:anchor="_Toc177298528" w:history="1">
-            <w:r>
-              <w:rPr>
-                <w:rStyle w:val="Hyperlink"/>
-                <w:noProof/>
-              </w:rPr>
-              <w:t>4.2.1</w:t>
-            </w:r>
-            <w:r>
-              <w:rPr>
-                <w:rFonts w:asciiTheme="minorHAnsi" w:eastAsiaTheme="minorEastAsia" w:hAnsiTheme="minorHAnsi"/>
-                <w:noProof/>
-                <w:color w:val="auto"/>
-                <w:lang w:eastAsia="pt-BR"/>
-              </w:rPr>
-              <w:tab/>
-            </w:r>
-            <w:r>
-              <w:rPr>
-                <w:rStyle w:val="Hyperlink"/>
-                <w:noProof/>
-              </w:rPr>
-              <w:t>Diagrama ER</w:t>
-            </w:r>
-            <w:r>
-              <w:rPr>
-                <w:noProof/>
-                <w:webHidden/>
-              </w:rPr>
-              <w:tab/>
-            </w:r>
-            <w:r>
-              <w:rPr>
-                <w:noProof/>
-                <w:webHidden/>
-              </w:rPr>
-              <w:fldChar w:fldCharType="begin"/>
-            </w:r>
-            <w:r>
-              <w:rPr>
-                <w:noProof/>
-                <w:webHidden/>
-              </w:rPr>
-              <w:instrText xml:space="preserve"> PAGEREF _Toc177298528 \h </w:instrText>
-            </w:r>
-            <w:r>
-              <w:rPr>
-                <w:noProof/>
-                <w:webHidden/>
-              </w:rPr>
-            </w:r>
-            <w:r>
-              <w:rPr>
-                <w:noProof/>
-                <w:webHidden/>
-              </w:rPr>
-              <w:fldChar w:fldCharType="separate"/>
-            </w:r>
-            <w:r>
-              <w:rPr>
-                <w:noProof/>
-                <w:webHidden/>
-              </w:rPr>
-              <w:t>50</w:t>
-            </w:r>
-            <w:r>
-              <w:rPr>
-                <w:noProof/>
-                <w:webHidden/>
-              </w:rPr>
-              <w:fldChar w:fldCharType="end"/>
-            </w:r>
-          </w:hyperlink>
-        </w:p>
-        <w:p>
-          <w:pPr>
-            <w:pStyle w:val="Sumrio3"/>
-            <w:tabs>
-              <w:tab w:val="left" w:pos="1440"/>
-              <w:tab w:val="right" w:leader="dot" w:pos="9061"/>
-            </w:tabs>
-            <w:rPr>
-              <w:rFonts w:asciiTheme="minorHAnsi" w:eastAsiaTheme="minorEastAsia" w:hAnsiTheme="minorHAnsi"/>
-              <w:noProof/>
-              <w:color w:val="auto"/>
-              <w:lang w:eastAsia="pt-BR"/>
-            </w:rPr>
-          </w:pPr>
-          <w:hyperlink w:anchor="_Toc177298529" w:history="1">
-            <w:r>
-              <w:rPr>
-                <w:rStyle w:val="Hyperlink"/>
-                <w:noProof/>
-              </w:rPr>
-              <w:t>4.2.2</w:t>
-            </w:r>
-            <w:r>
-              <w:rPr>
-                <w:rFonts w:asciiTheme="minorHAnsi" w:eastAsiaTheme="minorEastAsia" w:hAnsiTheme="minorHAnsi"/>
-                <w:noProof/>
-                <w:color w:val="auto"/>
-                <w:lang w:eastAsia="pt-BR"/>
-              </w:rPr>
-              <w:tab/>
-            </w:r>
-            <w:r>
-              <w:rPr>
-                <w:rStyle w:val="Hyperlink"/>
-                <w:noProof/>
-              </w:rPr>
-              <w:t>Dicionário de Dados</w:t>
-            </w:r>
-            <w:r>
-              <w:rPr>
-                <w:noProof/>
-                <w:webHidden/>
-              </w:rPr>
-              <w:tab/>
-            </w:r>
-            <w:r>
-              <w:rPr>
-                <w:noProof/>
-                <w:webHidden/>
-              </w:rPr>
-              <w:fldChar w:fldCharType="begin"/>
-            </w:r>
-            <w:r>
-              <w:rPr>
-                <w:noProof/>
-                <w:webHidden/>
-              </w:rPr>
-              <w:instrText xml:space="preserve"> PAGEREF _Toc177298529 \h </w:instrText>
-            </w:r>
-            <w:r>
-              <w:rPr>
-                <w:noProof/>
-                <w:webHidden/>
-              </w:rPr>
-            </w:r>
-            <w:r>
-              <w:rPr>
-                <w:noProof/>
-                <w:webHidden/>
-              </w:rPr>
-              <w:fldChar w:fldCharType="separate"/>
-            </w:r>
-            <w:r>
-              <w:rPr>
-                <w:noProof/>
-                <w:webHidden/>
-              </w:rPr>
-              <w:t>50</w:t>
+              <w:t>46</w:t>
             </w:r>
             <w:r>
               <w:rPr>
@@ -4680,7 +3996,7 @@
               <w:lang w:eastAsia="pt-BR"/>
             </w:rPr>
           </w:pPr>
-          <w:hyperlink w:anchor="_Toc177298530" w:history="1">
+          <w:hyperlink w:anchor="_Toc175603000" w:history="1">
             <w:r>
               <w:rPr>
                 <w:rStyle w:val="Hyperlink"/>
@@ -4707,7 +4023,7 @@
                 <w:noProof/>
                 <w:webHidden/>
               </w:rPr>
-              <w:instrText xml:space="preserve"> PAGEREF _Toc177298530 \h </w:instrText>
+              <w:instrText xml:space="preserve"> PAGEREF _Toc175603000 \h </w:instrText>
             </w:r>
             <w:r>
               <w:rPr>
@@ -4727,7 +4043,7 @@
                 <w:noProof/>
                 <w:webHidden/>
               </w:rPr>
-              <w:t>51</w:t>
+              <w:t>48</w:t>
             </w:r>
             <w:r>
               <w:rPr>
@@ -4751,7 +4067,7 @@
               <w:lang w:eastAsia="pt-BR"/>
             </w:rPr>
           </w:pPr>
-          <w:hyperlink w:anchor="_Toc177298531" w:history="1">
+          <w:hyperlink w:anchor="_Toc175603001" w:history="1">
             <w:r>
               <w:rPr>
                 <w:rStyle w:val="Hyperlink"/>
@@ -4778,7 +4094,7 @@
                 <w:noProof/>
                 <w:webHidden/>
               </w:rPr>
-              <w:instrText xml:space="preserve"> PAGEREF _Toc177298531 \h </w:instrText>
+              <w:instrText xml:space="preserve"> PAGEREF _Toc175603001 \h </w:instrText>
             </w:r>
             <w:r>
               <w:rPr>
@@ -4798,7 +4114,7 @@
                 <w:noProof/>
                 <w:webHidden/>
               </w:rPr>
-              <w:t>52</w:t>
+              <w:t>49</w:t>
             </w:r>
             <w:r>
               <w:rPr>
@@ -4822,7 +4138,7 @@
               <w:lang w:eastAsia="pt-BR"/>
             </w:rPr>
           </w:pPr>
-          <w:hyperlink w:anchor="_Toc177298532" w:history="1">
+          <w:hyperlink w:anchor="_Toc175603002" w:history="1">
             <w:r>
               <w:rPr>
                 <w:rStyle w:val="Hyperlink"/>
@@ -4849,7 +4165,7 @@
                 <w:noProof/>
                 <w:webHidden/>
               </w:rPr>
-              <w:instrText xml:space="preserve"> PAGEREF _Toc177298532 \h </w:instrText>
+              <w:instrText xml:space="preserve"> PAGEREF _Toc175603002 \h </w:instrText>
             </w:r>
             <w:r>
               <w:rPr>
@@ -4869,7 +4185,7 @@
                 <w:noProof/>
                 <w:webHidden/>
               </w:rPr>
-              <w:t>60</w:t>
+              <w:t>57</w:t>
             </w:r>
             <w:r>
               <w:rPr>
@@ -4893,7 +4209,7 @@
               <w:lang w:eastAsia="pt-BR"/>
             </w:rPr>
           </w:pPr>
-          <w:hyperlink w:anchor="_Toc177298533" w:history="1">
+          <w:hyperlink w:anchor="_Toc175603003" w:history="1">
             <w:r>
               <w:rPr>
                 <w:rStyle w:val="Hyperlink"/>
@@ -4920,7 +4236,7 @@
                 <w:noProof/>
                 <w:webHidden/>
               </w:rPr>
-              <w:instrText xml:space="preserve"> PAGEREF _Toc177298533 \h </w:instrText>
+              <w:instrText xml:space="preserve"> PAGEREF _Toc175603003 \h </w:instrText>
             </w:r>
             <w:r>
               <w:rPr>
@@ -4940,7 +4256,7 @@
                 <w:noProof/>
                 <w:webHidden/>
               </w:rPr>
-              <w:t>61</w:t>
+              <w:t>58</w:t>
             </w:r>
             <w:r>
               <w:rPr>
@@ -4964,7 +4280,7 @@
               <w:lang w:eastAsia="pt-BR"/>
             </w:rPr>
           </w:pPr>
-          <w:hyperlink w:anchor="_Toc177298534" w:history="1">
+          <w:hyperlink w:anchor="_Toc175603004" w:history="1">
             <w:r>
               <w:rPr>
                 <w:rStyle w:val="Hyperlink"/>
@@ -4991,7 +4307,7 @@
                 <w:noProof/>
                 <w:webHidden/>
               </w:rPr>
-              <w:instrText xml:space="preserve"> PAGEREF _Toc177298534 \h </w:instrText>
+              <w:instrText xml:space="preserve"> PAGEREF _Toc175603004 \h </w:instrText>
             </w:r>
             <w:r>
               <w:rPr>
@@ -5011,7 +4327,7 @@
                 <w:noProof/>
                 <w:webHidden/>
               </w:rPr>
-              <w:t>61</w:t>
+              <w:t>58</w:t>
             </w:r>
             <w:r>
               <w:rPr>
@@ -5035,7 +4351,7 @@
               <w:lang w:eastAsia="pt-BR"/>
             </w:rPr>
           </w:pPr>
-          <w:hyperlink w:anchor="_Toc177298535" w:history="1">
+          <w:hyperlink w:anchor="_Toc175603005" w:history="1">
             <w:r>
               <w:rPr>
                 <w:rStyle w:val="Hyperlink"/>
@@ -5062,7 +4378,7 @@
                 <w:noProof/>
                 <w:webHidden/>
               </w:rPr>
-              <w:instrText xml:space="preserve"> PAGEREF _Toc177298535 \h </w:instrText>
+              <w:instrText xml:space="preserve"> PAGEREF _Toc175603005 \h </w:instrText>
             </w:r>
             <w:r>
               <w:rPr>
@@ -5082,7 +4398,7 @@
                 <w:noProof/>
                 <w:webHidden/>
               </w:rPr>
-              <w:t>63</w:t>
+              <w:t>60</w:t>
             </w:r>
             <w:r>
               <w:rPr>
@@ -5115,7 +4431,7 @@
         <w:pStyle w:val="Ttulo1"/>
       </w:pPr>
       <w:bookmarkStart w:id="0" w:name="_Toc2042806677"/>
-      <w:bookmarkStart w:id="1" w:name="_Toc177298485"/>
+      <w:bookmarkStart w:id="1" w:name="_Toc175602963"/>
       <w:r>
         <w:lastRenderedPageBreak/>
         <w:t>INTRODUÇÃO</w:t>
@@ -5173,29 +4489,13 @@
         <w:t xml:space="preserve"> </w:t>
       </w:r>
       <w:r>
-        <w:t xml:space="preserve">Sendo assim, surge o </w:t>
-      </w:r>
-      <w:proofErr w:type="spellStart"/>
-      <w:r>
-        <w:t>Employify</w:t>
-      </w:r>
-      <w:proofErr w:type="spellEnd"/>
-      <w:r>
-        <w:t>, uma plataforma que busca oferecer ensino de qualidade para jovens e trabalhadores que desejam ingressar no mercado de trabalho de TI, possibilitando que se tornem desenvolvedores de software ou outros profissionais da área. Esse projeto auxilia essas pessoas por meio de cursos, permitindo que empresas e indivíduos postem cursos profissionalizantes que contribuam para o desenvolvimento de habilidades relevantes.</w:t>
+        <w:t>Sendo assim, surge o Employify, uma plataforma que busca oferecer ensino de qualidade para jovens e trabalhadores que desejam ingressar no mercado de trabalho de TI, possibilitando que se tornem desenvolvedores de software ou outros profissionais da área. Esse projeto auxilia essas pessoas por meio de cursos, permitindo que empresas e indivíduos postem cursos profissionalizantes que contribuam para o desenvolvimento de habilidades relevantes.</w:t>
       </w:r>
       <w:r>
         <w:t xml:space="preserve"> </w:t>
       </w:r>
       <w:r>
-        <w:t xml:space="preserve">Além disso, o </w:t>
-      </w:r>
-      <w:proofErr w:type="spellStart"/>
-      <w:r>
-        <w:t>Employify</w:t>
-      </w:r>
-      <w:proofErr w:type="spellEnd"/>
-      <w:r>
-        <w:t xml:space="preserve"> contará com uma inteligência artificial que auxiliará os usuários por meio de um chat interativo. Essa IA realizará um teste de perfil para identificar as áreas em que cada pessoa se encaixa melhor, direcionando-os para os cursos e oportunidades mais adequados ao seu</w:t>
+        <w:t>Além disso, o Employify contará com uma inteligência artificial que auxiliará os usuários por meio de um chat interativo. Essa IA realizará um teste de perfil para identificar as áreas em que cada pessoa se encaixa melhor, direcionando-os para os cursos e oportunidades mais adequados ao seu</w:t>
       </w:r>
       <w:r>
         <w:t>.</w:t>
@@ -5212,7 +4512,7 @@
         <w:ind w:right="-1"/>
       </w:pPr>
       <w:bookmarkStart w:id="2" w:name="_Toc210209385"/>
-      <w:bookmarkStart w:id="3" w:name="_Toc177298486"/>
+      <w:bookmarkStart w:id="3" w:name="_Toc175602964"/>
       <w:r>
         <w:t>Problematização</w:t>
       </w:r>
@@ -5273,7 +4573,7 @@
         <w:ind w:right="-1"/>
       </w:pPr>
       <w:bookmarkStart w:id="4" w:name="_Toc2099283472"/>
-      <w:bookmarkStart w:id="5" w:name="_Toc177298487"/>
+      <w:bookmarkStart w:id="5" w:name="_Toc175602965"/>
       <w:r>
         <w:lastRenderedPageBreak/>
         <w:t>Hipóteses</w:t>
@@ -5384,7 +4684,7 @@
         <w:pStyle w:val="Ttulo2"/>
         <w:ind w:right="-1"/>
       </w:pPr>
-      <w:bookmarkStart w:id="6" w:name="_Toc177298488"/>
+      <w:bookmarkStart w:id="6" w:name="_Toc175602966"/>
       <w:r>
         <w:t>Objetivos</w:t>
       </w:r>
@@ -5399,7 +4699,7 @@
         <w:ind w:right="-1"/>
       </w:pPr>
       <w:bookmarkStart w:id="7" w:name="_Toc2018102134"/>
-      <w:bookmarkStart w:id="8" w:name="_Toc177298489"/>
+      <w:bookmarkStart w:id="8" w:name="_Toc175602967"/>
       <w:r>
         <w:t>Objetivo Geral</w:t>
       </w:r>
@@ -5426,7 +4726,7 @@
         <w:ind w:right="-1"/>
       </w:pPr>
       <w:bookmarkStart w:id="9" w:name="_Toc1692622516"/>
-      <w:bookmarkStart w:id="10" w:name="_Toc177298490"/>
+      <w:bookmarkStart w:id="10" w:name="_Toc175602968"/>
       <w:r>
         <w:t>Objetivo Específicos</w:t>
       </w:r>
@@ -5494,7 +4794,7 @@
         <w:ind w:right="-1"/>
       </w:pPr>
       <w:bookmarkStart w:id="11" w:name="_Toc1186270066"/>
-      <w:bookmarkStart w:id="12" w:name="_Toc177298491"/>
+      <w:bookmarkStart w:id="12" w:name="_Toc175602969"/>
       <w:r>
         <w:lastRenderedPageBreak/>
         <w:t>Justificativa</w:t>
@@ -5532,15 +4832,7 @@
         <w:pStyle w:val="TEXTO"/>
       </w:pPr>
       <w:r>
-        <w:t xml:space="preserve">O suporte oferecido pelo projeto </w:t>
-      </w:r>
-      <w:proofErr w:type="spellStart"/>
-      <w:r>
-        <w:t>Employify</w:t>
-      </w:r>
-      <w:proofErr w:type="spellEnd"/>
-      <w:r>
-        <w:t xml:space="preserve"> se intensificará em grupos de pessoas que querem trabalhar como um desenvolvedor de sistemas. O auxílio será exercido de maneira dinâmica, preparando academicamente os usuários da plataforma e qualificando-os para essa área do mercado de trabalho.</w:t>
+        <w:t>O suporte oferecido pelo projeto Employify se intensificará em grupos de pessoas que querem trabalhar como um desenvolvedor de sistemas. O auxílio será exercido de maneira dinâmica, preparando academicamente os usuários da plataforma e qualificando-os para essa área do mercado de trabalho.</w:t>
       </w:r>
     </w:p>
     <w:p>
@@ -5554,7 +4846,7 @@
         <w:ind w:right="-1"/>
       </w:pPr>
       <w:bookmarkStart w:id="13" w:name="_Toc2068681806"/>
-      <w:bookmarkStart w:id="14" w:name="_Toc177298492"/>
+      <w:bookmarkStart w:id="14" w:name="_Toc175602970"/>
       <w:r>
         <w:t>Metodologia</w:t>
       </w:r>
@@ -5591,7 +4883,7 @@
         <w:ind w:right="-1"/>
       </w:pPr>
       <w:bookmarkStart w:id="15" w:name="_Toc2062189022"/>
-      <w:bookmarkStart w:id="16" w:name="_Toc177298493"/>
+      <w:bookmarkStart w:id="16" w:name="_Toc175602971"/>
       <w:r>
         <w:t>Cronograma</w:t>
       </w:r>
@@ -5684,7 +4976,7 @@
       <w:pPr>
         <w:pStyle w:val="Ttulo1"/>
       </w:pPr>
-      <w:bookmarkStart w:id="18" w:name="_Toc177298494"/>
+      <w:bookmarkStart w:id="18" w:name="_Toc175602972"/>
       <w:r>
         <w:lastRenderedPageBreak/>
         <w:t>REFERENCIAL TEÓRICO</w:t>
@@ -5704,7 +4996,7 @@
         <w:jc w:val="both"/>
       </w:pPr>
       <w:bookmarkStart w:id="19" w:name="_Toc1694613647"/>
-      <w:bookmarkStart w:id="20" w:name="_Toc177298495"/>
+      <w:bookmarkStart w:id="20" w:name="_Toc175602973"/>
       <w:r>
         <w:t xml:space="preserve">2.1 </w:t>
       </w:r>
@@ -5725,7 +5017,7 @@
         <w:jc w:val="both"/>
       </w:pPr>
       <w:bookmarkStart w:id="21" w:name="_Toc385098778"/>
-      <w:bookmarkStart w:id="22" w:name="_Toc177298496"/>
+      <w:bookmarkStart w:id="22" w:name="_Toc175602974"/>
       <w:r>
         <w:t>Conceito de empregabilidade e sua evolução ao longo do tempo</w:t>
       </w:r>
@@ -5773,7 +5065,15 @@
       </w:r>
       <w:proofErr w:type="spellEnd"/>
       <w:r>
-        <w:t xml:space="preserve"> (2017) demonstra que a evolução do mercado de trabalho está acontecendo por meio da tecnologia, mas antes de adentrarmos e nos aprofundarmos é necessário compreender o que impulsionou essa evolução. E com a chegada da era digital ouve uma onda de inovações e revolucionou muitas práticas de trabalho, assim resultando em novos e modernos modelos de negócios e assim consequentemente novas exigências foram requisitadas um exemplo são as soft e hard skills.</w:t>
+        <w:t xml:space="preserve"> (2017) demonstra que a evolução do mercado de trabalho está acontecendo por meio da tecnologia, mas antes de adentrarmos e nos aprofundarmos é necessário compreender o que impulsionou essa evolução. E com a chegada da era digital ouve uma onda de inovações e revolucionou muitas práticas de trabalho, assim resultando em novos e modernos modelos de negócios e assim consequentemente novas exigências foram requisitadas um exemplo são as soft e hard </w:t>
+      </w:r>
+      <w:proofErr w:type="spellStart"/>
+      <w:r>
+        <w:t>skills</w:t>
+      </w:r>
+      <w:proofErr w:type="spellEnd"/>
+      <w:r>
+        <w:t>.</w:t>
       </w:r>
       <w:r>
         <w:tab/>
@@ -5825,7 +5125,7 @@
         </w:rPr>
       </w:pPr>
       <w:bookmarkStart w:id="24" w:name="_Toc364075105"/>
-      <w:bookmarkStart w:id="25" w:name="_Toc177298497"/>
+      <w:bookmarkStart w:id="25" w:name="_Toc175602975"/>
       <w:r>
         <w:rPr>
           <w:lang w:eastAsia="pt-BR"/>
@@ -5871,7 +5171,15 @@
         <w:pStyle w:val="TEXTO"/>
       </w:pPr>
       <w:r>
-        <w:t>Olhando para o ponto de visto econômico, John Maynard Keynes sugere a teoria do Desemprego Friccional, onde ele sugere que o desemprego não é um fenômeno que corre para sempre, mas que é temporário e comum dentro do mercado de trabalho. Essa teoria sugere que o desemprego não indica um problema, mas é algo que ocorre naturalmente.</w:t>
+        <w:t xml:space="preserve">Olhando para o ponto de visto econômico, John Maynard Keynes sugere a teoria do Desemprego </w:t>
+      </w:r>
+      <w:proofErr w:type="spellStart"/>
+      <w:r>
+        <w:t>Friccional</w:t>
+      </w:r>
+      <w:proofErr w:type="spellEnd"/>
+      <w:r>
+        <w:t>, onde ele sugere que o desemprego não é um fenômeno que corre para sempre, mas que é temporário e comum dentro do mercado de trabalho. Essa teoria sugere que o desemprego não indica um problema, mas é algo que ocorre naturalmente.</w:t>
       </w:r>
     </w:p>
     <w:p>
@@ -5882,7 +5190,7 @@
         <w:jc w:val="both"/>
       </w:pPr>
       <w:bookmarkStart w:id="26" w:name="_Toc979806937"/>
-      <w:bookmarkStart w:id="27" w:name="_Toc177298498"/>
+      <w:bookmarkStart w:id="27" w:name="_Toc175602976"/>
       <w:r>
         <w:t>Fatores determinantes da empregabilidade: habilidades e competências</w:t>
       </w:r>
@@ -5901,12 +5209,14 @@
       <w:r>
         <w:t xml:space="preserve">Deve-se destacar a importância das habilidades e competências que as pessoas devem ter para se destacar no mercado de trabalho. Como dito no artigo da Portal Insights sobre “Qual a importância das competências e habilidades para o mercado de </w:t>
       </w:r>
+      <w:proofErr w:type="gramStart"/>
       <w:r>
         <w:t>trabalho</w:t>
       </w:r>
       <w:r>
         <w:t>?”</w:t>
       </w:r>
+      <w:proofErr w:type="gramEnd"/>
       <w:r>
         <w:t>. Essa mesma fonte destaca: “Companhias precisam equilibrar competências e habilidades ao desenvolver seus profissionais para garantir que sejam capazes de desempenhar funções-chave no futuro”. Afirmando o quão importante é as competências e habilidades para ter um mercado de trabalho sadio.</w:t>
       </w:r>
@@ -5927,7 +5237,23 @@
         <w:pStyle w:val="TEXTO"/>
       </w:pPr>
       <w:r>
-        <w:t xml:space="preserve">Muitos se recusam a evoluir nesse cenário atual e esses se tornam menos atrativos. Para que isso não ocorra deve-se buscar ter as “hard-skills”, que são habilidades que são desenvolvidas por meio de treinamento, educação e experiência. Exemplos de hard skills são: análise de dados e estatísticas, fluência em outros idiomas, gerenciamento de projetos, programação, entre outros, conforme citados no blog da </w:t>
+        <w:t>Muitos se recusam a evoluir nesse cenário atual e esses se tornam menos atrativos. Para que isso não ocorra deve-se buscar ter as “hard-</w:t>
+      </w:r>
+      <w:proofErr w:type="spellStart"/>
+      <w:r>
+        <w:t>skills</w:t>
+      </w:r>
+      <w:proofErr w:type="spellEnd"/>
+      <w:r>
+        <w:t xml:space="preserve">”, que são habilidades que são desenvolvidas por meio de treinamento, educação e experiência. Exemplos de hard </w:t>
+      </w:r>
+      <w:proofErr w:type="spellStart"/>
+      <w:r>
+        <w:t>skills</w:t>
+      </w:r>
+      <w:proofErr w:type="spellEnd"/>
+      <w:r>
+        <w:t xml:space="preserve"> são: análise de dados e estatísticas, fluência em outros idiomas, gerenciamento de projetos, programação, entre outros, conforme citados no blog da </w:t>
       </w:r>
       <w:proofErr w:type="spellStart"/>
       <w:r>
@@ -5935,7 +5261,15 @@
       </w:r>
       <w:proofErr w:type="spellEnd"/>
       <w:r>
-        <w:t xml:space="preserve"> sobre: “10 Exemplos de Hard Skills Mais Solicitadas: desenvolva suas habilidades profissionais”. (</w:t>
+        <w:t xml:space="preserve"> sobre: “10 Exemplos de Hard </w:t>
+      </w:r>
+      <w:proofErr w:type="spellStart"/>
+      <w:r>
+        <w:t>Skills</w:t>
+      </w:r>
+      <w:proofErr w:type="spellEnd"/>
+      <w:r>
+        <w:t xml:space="preserve"> Mais Solicitadas: desenvolva suas habilidades profissionais”. (</w:t>
       </w:r>
       <w:proofErr w:type="spellStart"/>
       <w:r>
@@ -5961,7 +5295,31 @@
       </w:r>
       <w:proofErr w:type="spellEnd"/>
       <w:r>
-        <w:t xml:space="preserve"> Costa que escreveu o artigo: “Soft skills: o que são, 10 principais exemplos e como desenvolver” mostra que as soft skills são habilidades comportamentais, que diz respeito a personalidade do profissional, como sua comunicação ou trabalho em equipe. A autora destaca alguns exemplos de soft skills, que são: Inteligência emocional, resiliência e comunicação assertiva.</w:t>
+        <w:t xml:space="preserve"> Costa que escreveu o artigo: “Soft </w:t>
+      </w:r>
+      <w:proofErr w:type="spellStart"/>
+      <w:r>
+        <w:t>skills</w:t>
+      </w:r>
+      <w:proofErr w:type="spellEnd"/>
+      <w:r>
+        <w:t xml:space="preserve">: o que são, 10 principais exemplos e como desenvolver” mostra que as soft </w:t>
+      </w:r>
+      <w:proofErr w:type="spellStart"/>
+      <w:r>
+        <w:t>skills</w:t>
+      </w:r>
+      <w:proofErr w:type="spellEnd"/>
+      <w:r>
+        <w:t xml:space="preserve"> são habilidades comportamentais, que diz respeito a personalidade do profissional, como sua comunicação ou trabalho em equipe. A autora destaca alguns exemplos de soft </w:t>
+      </w:r>
+      <w:proofErr w:type="spellStart"/>
+      <w:r>
+        <w:t>skills</w:t>
+      </w:r>
+      <w:proofErr w:type="spellEnd"/>
+      <w:r>
+        <w:t>, que são: Inteligência emocional, resiliência e comunicação assertiva.</w:t>
       </w:r>
     </w:p>
     <w:p>
@@ -5971,14 +5329,32 @@
         <w:jc w:val="both"/>
       </w:pPr>
       <w:r>
-        <w:t xml:space="preserve">Portanto, as habilidades e competências são fatores determinantes para o mercado de trabalho. As organizações estão percebendo que há habilidades e competências para fazer certas funções, diz Guilherme Dias no artigo “Hard skills e soft skills: o que são e quais as principais </w:t>
-      </w:r>
+        <w:t xml:space="preserve">Portanto, as habilidades e competências são fatores determinantes para o mercado de trabalho. As organizações estão percebendo que há habilidades e competências para fazer certas funções, diz Guilherme Dias no artigo “Hard </w:t>
+      </w:r>
+      <w:proofErr w:type="spellStart"/>
+      <w:r>
+        <w:t>skills</w:t>
+      </w:r>
+      <w:proofErr w:type="spellEnd"/>
+      <w:r>
+        <w:t xml:space="preserve"> e soft </w:t>
+      </w:r>
+      <w:proofErr w:type="spellStart"/>
+      <w:r>
+        <w:t>skills</w:t>
+      </w:r>
+      <w:proofErr w:type="spellEnd"/>
+      <w:r>
+        <w:t xml:space="preserve">: o que são e quais as principais </w:t>
+      </w:r>
+      <w:proofErr w:type="gramStart"/>
       <w:r>
         <w:t>diferenças</w:t>
       </w:r>
       <w:r>
         <w:t>?”</w:t>
       </w:r>
+      <w:proofErr w:type="gramEnd"/>
       <w:r>
         <w:t>. Podendo concluir que os empregadores buscaram habilidades e competências que possam atender as funções.</w:t>
       </w:r>
@@ -5991,7 +5367,7 @@
         <w:jc w:val="both"/>
       </w:pPr>
       <w:bookmarkStart w:id="28" w:name="_Toc775153479"/>
-      <w:bookmarkStart w:id="29" w:name="_Toc177298499"/>
+      <w:bookmarkStart w:id="29" w:name="_Toc175602977"/>
       <w:r>
         <w:t>Políticas públicas e iniciativas privadas para promover a empregabilidade</w:t>
       </w:r>
@@ -6034,23 +5410,47 @@
         <w:pStyle w:val="TEXTO"/>
       </w:pPr>
       <w:r>
-        <w:t>O Programa Nacional de Acesso ao Ensino Técnico (Pronatec), instituído em 2011 pela ex-presidente Dilma Rousseff, tem o expandir, interiorizar, e democratizar cursos de Educação Profissional (EPT), conforme descrito no Instituto Federal de Brasília.</w:t>
-      </w:r>
-    </w:p>
-    <w:p>
-      <w:pPr>
-        <w:pStyle w:val="TEXTO"/>
-      </w:pPr>
-      <w:r>
-        <w:t>Segundo o Instituto Federal do Paraná (IFPR) até 2014, 8 milhões de jovens e adultos serão atendidos pelo programa em todo o país. No Brasil o Serviço nacional de Aprendizagem (SENAC, SENAI, SENAR), Instituições de Ensino Superior (IES) e escolas técnicas de nível médio, são algumas instituições que oferecem os cursos Pronatec.</w:t>
-      </w:r>
-    </w:p>
-    <w:p>
-      <w:pPr>
-        <w:pStyle w:val="TEXTO"/>
-      </w:pPr>
-      <w:r>
-        <w:t>Com base no Instituto Federal de Brasília (IFB) o programa Pronatec inovou ao trazer a Bolsa-Formação, um benefício oferecido a estudantes e trabalhadores, que busca disponibilizar seus cursos para pessoas em situação de vulnerabilidade. Os estudantes de rede pública vão ter direito a cursos técnicos com até 800 horas. E os trabalhadores vão ter cursos que os ajudaram a se tornar mais qualificados no mercado de trabalho.</w:t>
+        <w:t>O Programa Nacional de Acesso ao Ensino Técnico (</w:t>
+      </w:r>
+      <w:proofErr w:type="spellStart"/>
+      <w:r>
+        <w:t>Pronatec</w:t>
+      </w:r>
+      <w:proofErr w:type="spellEnd"/>
+      <w:r>
+        <w:t>), instituído em 2011 pela ex-presidente Dilma Rousseff, tem o expandir, interiorizar, e democratizar cursos de Educação Profissional (EPT), conforme descrito no Instituto Federal de Brasília.</w:t>
+      </w:r>
+    </w:p>
+    <w:p>
+      <w:pPr>
+        <w:pStyle w:val="TEXTO"/>
+      </w:pPr>
+      <w:r>
+        <w:t xml:space="preserve">Segundo o Instituto Federal do Paraná (IFPR) até 2014, 8 milhões de jovens e adultos serão atendidos pelo programa em todo o país. No Brasil o Serviço nacional de Aprendizagem (SENAC, SENAI, SENAR), Instituições de Ensino Superior (IES) e escolas técnicas de nível médio, são algumas instituições que oferecem os cursos </w:t>
+      </w:r>
+      <w:proofErr w:type="spellStart"/>
+      <w:r>
+        <w:t>Pronatec</w:t>
+      </w:r>
+      <w:proofErr w:type="spellEnd"/>
+      <w:r>
+        <w:t>.</w:t>
+      </w:r>
+    </w:p>
+    <w:p>
+      <w:pPr>
+        <w:pStyle w:val="TEXTO"/>
+      </w:pPr>
+      <w:r>
+        <w:t xml:space="preserve">Com base no Instituto Federal de Brasília (IFB) o programa </w:t>
+      </w:r>
+      <w:proofErr w:type="spellStart"/>
+      <w:r>
+        <w:t>Pronatec</w:t>
+      </w:r>
+      <w:proofErr w:type="spellEnd"/>
+      <w:r>
+        <w:t xml:space="preserve"> inovou ao trazer a Bolsa-Formação, um benefício oferecido a estudantes e trabalhadores, que busca disponibilizar seus cursos para pessoas em situação de vulnerabilidade. Os estudantes de rede pública vão ter direito a cursos técnicos com até 800 horas. E os trabalhadores vão ter cursos que os ajudaram a se tornar mais qualificados no mercado de trabalho.</w:t>
       </w:r>
     </w:p>
     <w:p>
@@ -6060,12 +5460,14 @@
       <w:r>
         <w:t xml:space="preserve">As iniciativas privadas fazem parte de grande parcela da economia e mercado financeiro. Dessa forma a iniciativa privada se torna muito importante para o mercado de trabalho do Brasil, segundo o autor Tiago Reis no Artigo “Iniciativa privada: o que é o setor privado e como ele </w:t>
       </w:r>
+      <w:proofErr w:type="gramStart"/>
       <w:r>
         <w:t>funciona</w:t>
       </w:r>
       <w:r>
         <w:t>?”</w:t>
       </w:r>
+      <w:proofErr w:type="gramEnd"/>
       <w:r>
         <w:t>.</w:t>
       </w:r>
@@ -6075,7 +5477,15 @@
         <w:pStyle w:val="TEXTO"/>
       </w:pPr>
       <w:r>
-        <w:t>Kleber Stumpf cita o que são as iniciativas privadas, ele diz que o setor privado são um conjunto de organizações e atividades que não são controlados pelo</w:t>
+        <w:t xml:space="preserve">Kleber </w:t>
+      </w:r>
+      <w:proofErr w:type="spellStart"/>
+      <w:r>
+        <w:t>Stumpf</w:t>
+      </w:r>
+      <w:proofErr w:type="spellEnd"/>
+      <w:r>
+        <w:t xml:space="preserve"> cita o que são as iniciativas privadas, ele diz que o setor privado são um conjunto de organizações e atividades que não são controlados pelo</w:t>
       </w:r>
       <w:r>
         <w:t xml:space="preserve"> estado. Ou seja, são empresas ou organizações que são controladas e mantidas por um indivíduo ou um grupo. </w:t>
@@ -6089,12 +5499,14 @@
         <w:lastRenderedPageBreak/>
         <w:t>Deve-se ressaltar que as iniciativas privadas são diferentes de organizações não governamentais (ONGs). De acordo com o professor Francisco Porfírio, autor do artigo “Organização não governamental (</w:t>
       </w:r>
+      <w:proofErr w:type="gramStart"/>
       <w:r>
         <w:t>ONG</w:t>
       </w:r>
       <w:r>
         <w:t>)”</w:t>
       </w:r>
+      <w:proofErr w:type="gramEnd"/>
       <w:r>
         <w:t xml:space="preserve"> do Brasil escola, ele diz que as ONGs não são iniciativas privadas, nem iniciativas públicas, sendo assim as ONGs são instituições privadas que não tem fins lucrativos. </w:t>
       </w:r>
@@ -6106,22 +5518,40 @@
       <w:r>
         <w:t xml:space="preserve">É importante ressaltar a relevância da iniciativa privada para economia, principalmente no Brasil. No artigo “Iniciativa privada: o que é o setor privado e como ele </w:t>
       </w:r>
+      <w:proofErr w:type="gramStart"/>
       <w:r>
         <w:t>funciona</w:t>
       </w:r>
       <w:r>
         <w:t>?”</w:t>
       </w:r>
-      <w:r>
-        <w:t xml:space="preserve"> Cita que um levantamento do IBGE apresenta que mais de 50 milhões de pessoas estão empregadas no setor privado. Em outro artigo do autor Kleber Stumpf, ele cita que para inciativa privada não é importante somente para a geração de empregos, mas também para a inovação de tecnologias, crescimento econômico e geração de tributos. </w:t>
-      </w:r>
-    </w:p>
-    <w:p>
-      <w:pPr>
-        <w:pStyle w:val="TEXTO"/>
-      </w:pPr>
-      <w:r>
-        <w:t>As políticas públicas têm um papel fundamental dentro da sociedade, como é possível ver dentro do artigo da CNN Brasil sobre políticas públicas. E conforme dito pelo Kleber Stumpf a iniciativa privada tem um objetivo claro de lucro e essas iniciativas ajudam muito o país economicamente. Conclui-se que as políticas públicas e as iniciativas privadas trabalham juntas para alcançar um objetivo em comum, que é o aumento de uma economia forte e competitiva, conforme dito pela autora Anna Carolina Romano no artigo “As relações entre o governo e o setor privado”.</w:t>
+      <w:proofErr w:type="gramEnd"/>
+      <w:r>
+        <w:t xml:space="preserve"> Cita que um levantamento do IBGE apresenta que mais de 50 milhões de pessoas estão empregadas no setor privado. Em outro artigo do autor Kleber </w:t>
+      </w:r>
+      <w:proofErr w:type="spellStart"/>
+      <w:r>
+        <w:t>Stumpf</w:t>
+      </w:r>
+      <w:proofErr w:type="spellEnd"/>
+      <w:r>
+        <w:t xml:space="preserve">, ele cita que para inciativa privada não é importante somente para a geração de empregos, mas também para a inovação de tecnologias, crescimento econômico e geração de tributos. </w:t>
+      </w:r>
+    </w:p>
+    <w:p>
+      <w:pPr>
+        <w:pStyle w:val="TEXTO"/>
+      </w:pPr>
+      <w:r>
+        <w:t xml:space="preserve">As políticas públicas têm um papel fundamental dentro da sociedade, como é possível ver dentro do artigo da CNN Brasil sobre políticas públicas. E conforme dito pelo Kleber </w:t>
+      </w:r>
+      <w:proofErr w:type="spellStart"/>
+      <w:r>
+        <w:t>Stumpf</w:t>
+      </w:r>
+      <w:proofErr w:type="spellEnd"/>
+      <w:r>
+        <w:t xml:space="preserve"> a iniciativa privada tem um objetivo claro de lucro e essas iniciativas ajudam muito o país economicamente. Conclui-se que as políticas públicas e as iniciativas privadas trabalham juntas para alcançar um objetivo em comum, que é o aumento de uma economia forte e competitiva, conforme dito pela autora Anna Carolina Romano no artigo “As relações entre o governo e o setor privado”.</w:t>
       </w:r>
     </w:p>
     <w:p>
@@ -6132,7 +5562,7 @@
         <w:jc w:val="both"/>
       </w:pPr>
       <w:bookmarkStart w:id="30" w:name="_Toc1350537821"/>
-      <w:bookmarkStart w:id="31" w:name="_Toc177298500"/>
+      <w:bookmarkStart w:id="31" w:name="_Toc175602978"/>
       <w:r>
         <w:t>Papel da neurociência no entendimento do comportamento humano e no desenvolvimento de habilidades para aumentar a empregabilidade:</w:t>
       </w:r>
@@ -6259,7 +5689,7 @@
         <w:jc w:val="both"/>
       </w:pPr>
       <w:bookmarkStart w:id="32" w:name="_Toc1156791497"/>
-      <w:bookmarkStart w:id="33" w:name="_Toc177298501"/>
+      <w:bookmarkStart w:id="33" w:name="_Toc175602979"/>
       <w:r>
         <w:rPr>
           <w:lang w:eastAsia="pt-BR"/>
@@ -6267,7 +5697,15 @@
         <w:t>I</w:t>
       </w:r>
       <w:r>
-        <w:t>mportância das hard e soft skills para a empregabilidade em um mercado de trabalho em constante transformação</w:t>
+        <w:t xml:space="preserve">mportância das hard e soft </w:t>
+      </w:r>
+      <w:proofErr w:type="spellStart"/>
+      <w:r>
+        <w:t>skills</w:t>
+      </w:r>
+      <w:proofErr w:type="spellEnd"/>
+      <w:r>
+        <w:t xml:space="preserve"> para a empregabilidade em um mercado de trabalho em constante transformação</w:t>
       </w:r>
       <w:r>
         <w:t>:</w:t>
@@ -6289,23 +5727,39 @@
         <w:pStyle w:val="TEXTO"/>
       </w:pPr>
       <w:r>
-        <w:t>Coutinho Thiago (2020) escreve que a importância da hard skills está no fato que cada vez mais habilidades da área técnica estão se tornando mais necessárias nas empresas, assim por meio da delas, o gerente que comanda o projeto pode atribui uma atuação específica no projeto. Assim a empresa passa a cada vez mais atribuir certas tarefas para o perito no tema assim reforçando o conhecimento naquele conhecimento específico.</w:t>
-      </w:r>
-    </w:p>
-    <w:p>
-      <w:pPr>
-        <w:pStyle w:val="TEXTO"/>
-      </w:pPr>
-      <w:r>
-        <w:t xml:space="preserve">Já as soft skills podem ser consideradas habilidades mais importantes que as hard skills considerando vagas específicas, pois comportamento e habilidades são frequentemente </w:t>
-      </w:r>
-      <w:proofErr w:type="gramStart"/>
-      <w:r>
-        <w:t>avaliadas</w:t>
-      </w:r>
-      <w:proofErr w:type="gramEnd"/>
-      <w:r>
-        <w:t xml:space="preserve"> ao longo do tempo.</w:t>
+        <w:t xml:space="preserve">Coutinho Thiago (2020) escreve que a importância da hard </w:t>
+      </w:r>
+      <w:proofErr w:type="spellStart"/>
+      <w:r>
+        <w:t>skills</w:t>
+      </w:r>
+      <w:proofErr w:type="spellEnd"/>
+      <w:r>
+        <w:t xml:space="preserve"> está no fato que cada vez mais habilidades da área técnica estão se tornando mais necessárias nas empresas, assim por meio da delas, o gerente que comanda o projeto pode atribui uma atuação específica no projeto. Assim a empresa passa a cada vez mais atribuir certas tarefas para o perito no tema assim reforçando o conhecimento naquele conhecimento específico.</w:t>
+      </w:r>
+    </w:p>
+    <w:p>
+      <w:pPr>
+        <w:pStyle w:val="TEXTO"/>
+      </w:pPr>
+      <w:r>
+        <w:t xml:space="preserve">Já as soft </w:t>
+      </w:r>
+      <w:proofErr w:type="spellStart"/>
+      <w:r>
+        <w:t>skills</w:t>
+      </w:r>
+      <w:proofErr w:type="spellEnd"/>
+      <w:r>
+        <w:t xml:space="preserve"> podem ser consideradas habilidades mais importantes que as hard </w:t>
+      </w:r>
+      <w:proofErr w:type="spellStart"/>
+      <w:r>
+        <w:t>skills</w:t>
+      </w:r>
+      <w:proofErr w:type="spellEnd"/>
+      <w:r>
+        <w:t xml:space="preserve"> considerando vagas específicas, pois comportamento e habilidades são frequentemente avaliadas ao longo do tempo.</w:t>
       </w:r>
     </w:p>
     <w:p>
@@ -6314,23 +5768,39 @@
       </w:pPr>
       <w:r>
         <w:lastRenderedPageBreak/>
-        <w:t>Trabalhar com pessoas com que você possa ter uma rápida adaptação, ter um perfil que colabora e que saiba resolver diversos assuntos ambíguos podem ser pontos chaves em uma análise, assim a chances maiores de ser selecionado por causa da soft skills que foram demonstradas assim com a Pontifícia Universidade Católica de Minas Gerais (PUC Minas) (2022) enfatiza.</w:t>
-      </w:r>
-    </w:p>
-    <w:p>
-      <w:pPr>
-        <w:pStyle w:val="TEXTO"/>
-      </w:pPr>
-      <w:r>
-        <w:t xml:space="preserve">E depois da análise feita pela PUC Minas (2022), porque essa duas skills são importantes podemos concluir que ter as duas skills te tornar um profissional completo, pois imaginando um profissional com dificuldade que tenha grande talento na parte </w:t>
-      </w:r>
-      <w:proofErr w:type="gramStart"/>
-      <w:r>
-        <w:t>técnica</w:t>
-      </w:r>
-      <w:proofErr w:type="gramEnd"/>
-      <w:r>
-        <w:t xml:space="preserve"> mas tem muita dificuldade na parte da comunicação com sua equipe, dificilmente ele se destacara, pois, ao ter uma comunicação com a equipe o projeto irá fluir melhor e acelerara o projeto. Por isso adquiri e melhorar essas habilidades e crucial no mercado de trabalho, assim um profissional terá mais qualificação para uma empresa ou para um cargo almejado.</w:t>
+        <w:t xml:space="preserve">Trabalhar com pessoas com que você possa ter uma rápida adaptação, ter um perfil que colabora e que saiba resolver diversos assuntos ambíguos podem ser pontos chaves em uma análise, assim a chances maiores de ser selecionado por causa da soft </w:t>
+      </w:r>
+      <w:proofErr w:type="spellStart"/>
+      <w:r>
+        <w:t>skills</w:t>
+      </w:r>
+      <w:proofErr w:type="spellEnd"/>
+      <w:r>
+        <w:t xml:space="preserve"> que foram demonstradas assim com a Pontifícia Universidade Católica de Minas Gerais (PUC Minas) (2022) enfatiza.</w:t>
+      </w:r>
+    </w:p>
+    <w:p>
+      <w:pPr>
+        <w:pStyle w:val="TEXTO"/>
+      </w:pPr>
+      <w:r>
+        <w:t xml:space="preserve">E depois da análise feita pela PUC Minas (2022), porque essa duas </w:t>
+      </w:r>
+      <w:proofErr w:type="spellStart"/>
+      <w:r>
+        <w:t>skills</w:t>
+      </w:r>
+      <w:proofErr w:type="spellEnd"/>
+      <w:r>
+        <w:t xml:space="preserve"> são importantes podemos concluir que ter as duas </w:t>
+      </w:r>
+      <w:proofErr w:type="spellStart"/>
+      <w:r>
+        <w:t>skills</w:t>
+      </w:r>
+      <w:proofErr w:type="spellEnd"/>
+      <w:r>
+        <w:t xml:space="preserve"> te tornar um profissional completo, pois imaginando um profissional com dificuldade que tenha grande talento na parte técnica mas tem muita dificuldade na parte da comunicação com sua equipe, dificilmente ele se destacara, pois, ao ter uma comunicação com a equipe o projeto irá fluir melhor e acelerara o projeto. Por isso adquiri e melhorar essas habilidades e crucial no mercado de trabalho, assim um profissional terá mais qualificação para uma empresa ou para um cargo almejado.</w:t>
       </w:r>
     </w:p>
     <w:p>
@@ -6340,7 +5810,7 @@
         <w:ind w:right="-1"/>
         <w:jc w:val="both"/>
       </w:pPr>
-      <w:bookmarkStart w:id="35" w:name="_Toc177298502"/>
+      <w:bookmarkStart w:id="35" w:name="_Toc175602980"/>
       <w:r>
         <w:t>I</w:t>
       </w:r>
@@ -6377,7 +5847,7 @@
         </w:rPr>
       </w:pPr>
       <w:bookmarkStart w:id="36" w:name="_Toc2061375050"/>
-      <w:bookmarkStart w:id="37" w:name="_Toc177298503"/>
+      <w:bookmarkStart w:id="37" w:name="_Toc175602981"/>
       <w:r>
         <w:t>Conceito de Inteligência Artificial</w:t>
       </w:r>
@@ -6546,7 +6016,7 @@
         <w:jc w:val="both"/>
       </w:pPr>
       <w:bookmarkStart w:id="38" w:name="_Toc1449792248"/>
-      <w:bookmarkStart w:id="39" w:name="_Toc177298504"/>
+      <w:bookmarkStart w:id="39" w:name="_Toc175602982"/>
       <w:r>
         <w:t>H</w:t>
       </w:r>
@@ -6602,9 +6072,11 @@
       <w:r>
         <w:t xml:space="preserve"> criaram o primeiro modelo computacional para redes neurais. O nome inteligência artificial ainda não era usado, mas a criação é reconhecida como sua base de funcionamento. A ideia de criar algo capaz de reproduzir as capacidades humanas começou muito antes desta época, onde as máquinas chamadas “autômatos” eram </w:t>
       </w:r>
+      <w:proofErr w:type="gramStart"/>
       <w:r>
         <w:t>criadas</w:t>
       </w:r>
+      <w:proofErr w:type="gramEnd"/>
       <w:r>
         <w:t xml:space="preserve"> para imitar ações humanas e com o avanço no desenvolvimento da IA ao longo do tempo, a busca por entender e testar esses limites foram ficando cada vez mais próximas do que é atualmente.</w:t>
       </w:r>
@@ -6617,7 +6089,15 @@
         <w:jc w:val="both"/>
       </w:pPr>
       <w:r>
-        <w:t xml:space="preserve"> Alan Turing e a Segunda Guerra Mundial: A Máquina Bombe e o Teste de</w:t>
+        <w:t xml:space="preserve"> Alan Turing e a Segunda Guerra Mundial: A Máquina </w:t>
+      </w:r>
+      <w:proofErr w:type="spellStart"/>
+      <w:r>
+        <w:t>Bombe</w:t>
+      </w:r>
+      <w:proofErr w:type="spellEnd"/>
+      <w:r>
+        <w:t xml:space="preserve"> e o Teste de</w:t>
       </w:r>
       <w:r>
         <w:t xml:space="preserve"> </w:t>
@@ -6634,7 +6114,31 @@
         <w:pStyle w:val="TEXTO"/>
       </w:pPr>
       <w:r>
-        <w:t xml:space="preserve">Em torno da Segunda Guerra Mundial, figuras proeminentes como Alan Turing, um renomado matemático britânico considerado o pioneiro da computação e IA, desempenharam papéis fundamentais. Turing concebeu o "Bombe", uma máquina destinada a decifrar mensagens criptografadas de maneira mais dinâmica e eficiente do que um ser humano. Essa inovação desempenhou um papel crucial na mudança do curso da guerra, levando à derrota dos Aliados sobre a Alemanha e seus aliados. O "Bombe" operava realizando sequências de funções logarítmicas em um tempo significativamente mais curto do que um ser humano, lançando assim as bases para a ideia de uma inteligência artificial funcional e autônoma. O trabalho de Turing não se limitou apenas ao "Bombe"; ele também introduziu o famoso "Teste de Turing". Este experimento propõe que, dois humanos e um sistema de Inteligência Artificial situados em um mesmo ambiente, sendo um </w:t>
+        <w:t>Em torno da Segunda Guerra Mundial, figuras proeminentes como Alan Turing, um renomado matemático britânico considerado o pioneiro da computação e IA, desempenharam papéis fundamentais. Turing concebeu o "</w:t>
+      </w:r>
+      <w:proofErr w:type="spellStart"/>
+      <w:r>
+        <w:t>Bombe</w:t>
+      </w:r>
+      <w:proofErr w:type="spellEnd"/>
+      <w:r>
+        <w:t>", uma máquina destinada a decifrar mensagens criptografadas de maneira mais dinâmica e eficiente do que um ser humano. Essa inovação desempenhou um papel crucial na mudança do curso da guerra, levando à derrota dos Aliados sobre a Alemanha e seus aliados. O "</w:t>
+      </w:r>
+      <w:proofErr w:type="spellStart"/>
+      <w:r>
+        <w:t>Bombe</w:t>
+      </w:r>
+      <w:proofErr w:type="spellEnd"/>
+      <w:r>
+        <w:t>" operava realizando sequências de funções logarítmicas em um tempo significativamente mais curto do que um ser humano, lançando assim as bases para a ideia de uma inteligência artificial funcional e autônoma. O trabalho de Turing não se limitou apenas ao "</w:t>
+      </w:r>
+      <w:proofErr w:type="spellStart"/>
+      <w:r>
+        <w:t>Bombe</w:t>
+      </w:r>
+      <w:proofErr w:type="spellEnd"/>
+      <w:r>
+        <w:t xml:space="preserve">"; ele também introduziu o famoso "Teste de Turing". Este experimento propõe que, dois humanos e um sistema de Inteligência Artificial situados em um mesmo ambiente, sendo um </w:t>
       </w:r>
       <w:r>
         <w:t>dos humanos o interrogador</w:t>
@@ -6759,7 +6263,15 @@
         <w:pStyle w:val="TEXTO"/>
       </w:pPr>
       <w:r>
-        <w:t xml:space="preserve">Os avanços tecnológicos na década de 1990 abriram caminho para o surgimento de sistemas de IA capazes de superar habilidades humanas em diversos campos. O confronto entre Kasparov e </w:t>
+        <w:t xml:space="preserve">Os avanços tecnológicos na década de 1990 abriram caminho para o surgimento de sistemas de IA capazes de superar habilidades humanas em diversos campos. O confronto entre </w:t>
+      </w:r>
+      <w:proofErr w:type="spellStart"/>
+      <w:r>
+        <w:t>Kasparov</w:t>
+      </w:r>
+      <w:proofErr w:type="spellEnd"/>
+      <w:r>
+        <w:t xml:space="preserve"> e </w:t>
       </w:r>
       <w:proofErr w:type="spellStart"/>
       <w:r>
@@ -6814,7 +6326,7 @@
         <w:jc w:val="both"/>
       </w:pPr>
       <w:bookmarkStart w:id="40" w:name="_Toc2111926841"/>
-      <w:bookmarkStart w:id="41" w:name="_Toc177298505"/>
+      <w:bookmarkStart w:id="41" w:name="_Toc175602983"/>
       <w:r>
         <w:t>Principais abordagens e técnicas d</w:t>
       </w:r>
@@ -6851,7 +6363,15 @@
       </w:r>
       <w:proofErr w:type="spellEnd"/>
       <w:r>
-        <w:t xml:space="preserve">) representam uma abordagem fundamental na inteligência artificial, inspiradas no funcionamento do cérebro humano. A concepção de redes neurais artificiais é baseada na tentativa de emular a estrutura e o funcionamento dos neurônios biológicos, visando a criação de sistemas capazes de aprender e realizar tarefas complexas. Segundo Thomas Walter Rauber, professor da Universidade Federal do Espírito </w:t>
+        <w:t xml:space="preserve">) representam uma abordagem fundamental na inteligência artificial, inspiradas no funcionamento do cérebro humano. A concepção de redes neurais artificiais é baseada na tentativa de emular a estrutura e o funcionamento dos neurônios biológicos, visando a criação de sistemas capazes de aprender e realizar tarefas complexas. Segundo Thomas Walter </w:t>
+      </w:r>
+      <w:proofErr w:type="spellStart"/>
+      <w:r>
+        <w:t>Rauber</w:t>
+      </w:r>
+      <w:proofErr w:type="spellEnd"/>
+      <w:r>
+        <w:t xml:space="preserve">, professor da Universidade Federal do Espírito </w:t>
       </w:r>
       <w:r>
         <w:t>Santo (</w:t>
@@ -6963,7 +6483,15 @@
       </w:r>
       <w:proofErr w:type="spellEnd"/>
       <w:r>
-        <w:t xml:space="preserve">, Anderson, Cooper, Cowan, Fukushima, </w:t>
+        <w:t xml:space="preserve">, Anderson, Cooper, </w:t>
+      </w:r>
+      <w:proofErr w:type="spellStart"/>
+      <w:r>
+        <w:t>Cowan</w:t>
+      </w:r>
+      <w:proofErr w:type="spellEnd"/>
+      <w:r>
+        <w:t xml:space="preserve">, Fukushima, </w:t>
       </w:r>
       <w:proofErr w:type="spellStart"/>
       <w:r>
@@ -7043,7 +6571,15 @@
       </w:r>
       <w:proofErr w:type="spellEnd"/>
       <w:r>
-        <w:t xml:space="preserve"> e Williams, que introduziram o método poderoso de retropropagação de erros. Esses avanços pavimentaram o caminho para o desenvolvimento de </w:t>
+        <w:t xml:space="preserve"> e Williams, que introduziram o método poderoso de </w:t>
+      </w:r>
+      <w:proofErr w:type="spellStart"/>
+      <w:r>
+        <w:t>retropropagação</w:t>
+      </w:r>
+      <w:proofErr w:type="spellEnd"/>
+      <w:r>
+        <w:t xml:space="preserve"> de erros. Esses avanços pavimentaram o caminho para o desenvolvimento de </w:t>
       </w:r>
       <w:proofErr w:type="spellStart"/>
       <w:r>
@@ -7105,7 +6641,15 @@
         <w:t>Carvalho (</w:t>
       </w:r>
       <w:r>
-        <w:t xml:space="preserve">1999), os Algoritmos Genéticos (AGs) representam uma abordagem fundamental na área de inteligência artificial, desenvolvidos com base nos mecanismos de evolução observados em populações de seres vivos. Introduzidos por John </w:t>
+        <w:t>1999), os Algoritmos Genéticos (</w:t>
+      </w:r>
+      <w:proofErr w:type="spellStart"/>
+      <w:r>
+        <w:t>AGs</w:t>
+      </w:r>
+      <w:proofErr w:type="spellEnd"/>
+      <w:r>
+        <w:t xml:space="preserve">) representam uma abordagem fundamental na área de inteligência artificial, desenvolvidos com base nos mecanismos de evolução observados em populações de seres vivos. Introduzidos por John </w:t>
       </w:r>
       <w:proofErr w:type="spellStart"/>
       <w:r>
@@ -7119,7 +6663,15 @@
         <w:t>Goldberg (</w:t>
       </w:r>
       <w:r>
-        <w:t xml:space="preserve">1989), os AGs seguem o princípio da seleção natural e da sobrevivência do mais </w:t>
+        <w:t xml:space="preserve">1989), os </w:t>
+      </w:r>
+      <w:proofErr w:type="spellStart"/>
+      <w:r>
+        <w:t>AGs</w:t>
+      </w:r>
+      <w:proofErr w:type="spellEnd"/>
+      <w:r>
+        <w:t xml:space="preserve"> seguem o princípio da seleção natural e da sobrevivência do mais </w:t>
       </w:r>
       <w:r>
         <w:lastRenderedPageBreak/>
@@ -7133,7 +6685,15 @@
         <w:jc w:val="both"/>
       </w:pPr>
       <w:r>
-        <w:t>De acordo com Darwin, a capacidade de adaptação de um organismo ao seu ambiente determina sua sobrevivência e sucesso reprodutivo. Da mesma forma, os AGs buscam encontrar a melhor solução para um problema através de uma técnica de busca e otimização, explorando um espaço de busca que contém todas as possíveis soluções e utilizando uma função objetivo (ou função de aptidão) para avaliar e selecionar as soluções mais adequadas.</w:t>
+        <w:t xml:space="preserve">De acordo com Darwin, a capacidade de adaptação de um organismo ao seu ambiente determina sua sobrevivência e sucesso reprodutivo. Da mesma forma, os </w:t>
+      </w:r>
+      <w:proofErr w:type="spellStart"/>
+      <w:r>
+        <w:t>AGs</w:t>
+      </w:r>
+      <w:proofErr w:type="spellEnd"/>
+      <w:r>
+        <w:t xml:space="preserve"> buscam encontrar a melhor solução para um problema através de uma técnica de busca e otimização, explorando um espaço de busca que contém todas as possíveis soluções e utilizando uma função objetivo (ou função de aptidão) para avaliar e selecionar as soluções mais adequadas.</w:t>
       </w:r>
     </w:p>
     <w:p>
@@ -7151,7 +6711,15 @@
       </w:r>
       <w:proofErr w:type="spellEnd"/>
       <w:r>
-        <w:t xml:space="preserve"> Linnaeus no século XVIII sobre a classificação biológica destacou a similaridade entre as espécies, sugerindo uma relação evolutiva entre elas. Posteriormente, as teorias de Jean Baptiste Lamarck e Thomas Robert Malthus contribuíram para a concepção da seleção natural como o principal mecanismo de evolução.</w:t>
+        <w:t xml:space="preserve"> </w:t>
+      </w:r>
+      <w:proofErr w:type="spellStart"/>
+      <w:r>
+        <w:t>Linnaeus</w:t>
+      </w:r>
+      <w:proofErr w:type="spellEnd"/>
+      <w:r>
+        <w:t xml:space="preserve"> no século XVIII sobre a classificação biológica destacou a similaridade entre as espécies, sugerindo uma relação evolutiva entre elas. Posteriormente, as teorias de Jean Baptiste Lamarck e Thomas Robert Malthus contribuíram para a concepção da seleção natural como o principal mecanismo de evolução.</w:t>
       </w:r>
     </w:p>
     <w:p>
@@ -7169,7 +6737,15 @@
       </w:r>
       <w:proofErr w:type="spellEnd"/>
       <w:r>
-        <w:t xml:space="preserve"> é reconhecido como um dos pioneiros no desenvolvimento de AGs, culminando na publicação de seu livro “</w:t>
+        <w:t xml:space="preserve"> é reconhecido como um dos pioneiros no desenvolvimento de </w:t>
+      </w:r>
+      <w:proofErr w:type="spellStart"/>
+      <w:r>
+        <w:t>AGs</w:t>
+      </w:r>
+      <w:proofErr w:type="spellEnd"/>
+      <w:r>
+        <w:t>, culminando na publicação de seu livro “</w:t>
       </w:r>
       <w:proofErr w:type="spellStart"/>
       <w:r>
@@ -7185,7 +6761,15 @@
       </w:r>
       <w:proofErr w:type="spellEnd"/>
       <w:r>
-        <w:t xml:space="preserve"> Artificial Systems” em 1975, considerado uma referência fundamental na área. Desde então, os AGs têm sido aplicados com sucesso em uma ampla gama de problemas de otimização e aprendizado de máquina, demonstrando sua eficácia e versatilidade em diversos contextos.</w:t>
+        <w:t xml:space="preserve"> Artificial Systems” em 1975, considerado uma referência fundamental na área. Desde então, os </w:t>
+      </w:r>
+      <w:proofErr w:type="spellStart"/>
+      <w:r>
+        <w:t>AGs</w:t>
+      </w:r>
+      <w:proofErr w:type="spellEnd"/>
+      <w:r>
+        <w:t xml:space="preserve"> têm sido aplicados com sucesso em uma ampla gama de problemas de otimização e aprendizado de máquina, demonstrando sua eficácia e versatilidade em diversos contextos.</w:t>
       </w:r>
     </w:p>
     <w:p>
@@ -7198,11 +6782,16 @@
       <w:r>
         <w:t xml:space="preserve">Aprendizado de Máquina - </w:t>
       </w:r>
+      <w:proofErr w:type="spellStart"/>
       <w:r>
         <w:t>Ma</w:t>
       </w:r>
       <w:r>
-        <w:t xml:space="preserve">chine </w:t>
+        <w:t>chine</w:t>
+      </w:r>
+      <w:proofErr w:type="spellEnd"/>
+      <w:r>
+        <w:t xml:space="preserve"> </w:t>
       </w:r>
       <w:r>
         <w:t>Le</w:t>
@@ -7227,7 +6816,23 @@
       </w:r>
       <w:proofErr w:type="spellEnd"/>
       <w:r>
-        <w:t xml:space="preserve"> (2024), também conhecido como machine learning, é uma abordagem fundamental na área de inteligência artificial, onde algoritmos são desenvolvidos para aprender a partir de dados, identificar padrões e realizar previsões ou tomar decisões de forma autônoma. Esta disciplina tem sido amplamente aplicada em diversos domínios, desde reconhecimento de padrões até análise de dados e automação de processos.</w:t>
+        <w:t xml:space="preserve"> (2024), também conhecido como </w:t>
+      </w:r>
+      <w:proofErr w:type="spellStart"/>
+      <w:r>
+        <w:t>machine</w:t>
+      </w:r>
+      <w:proofErr w:type="spellEnd"/>
+      <w:r>
+        <w:t xml:space="preserve"> </w:t>
+      </w:r>
+      <w:proofErr w:type="spellStart"/>
+      <w:r>
+        <w:t>learning</w:t>
+      </w:r>
+      <w:proofErr w:type="spellEnd"/>
+      <w:r>
+        <w:t>, é uma abordagem fundamental na área de inteligência artificial, onde algoritmos são desenvolvidos para aprender a partir de dados, identificar padrões e realizar previsões ou tomar decisões de forma autônoma. Esta disciplina tem sido amplamente aplicada em diversos domínios, desde reconhecimento de padrões até análise de dados e automação de processos.</w:t>
       </w:r>
     </w:p>
     <w:p>
@@ -7276,7 +6881,21 @@
         <w:rPr>
           <w:bCs/>
         </w:rPr>
-        <w:t xml:space="preserve"> e redes neurais auto-organizáveis (Bishop, 2006). Portanto, o aprendizado de máquina é uma disciplina essencial na área de inteligência artificial, com aplicações que abrangem desde reconhecimento de padrões até análise de dados e automação de processos. Suas duas categorias principais, aprendizado supervisionado e não supervisionado, oferecem abordagens distintas para a resolução de problemas, ampliando significativamente o escopo e a eficácia das soluções desenvolvidas.</w:t>
+        <w:t xml:space="preserve"> e redes neurais </w:t>
+      </w:r>
+      <w:proofErr w:type="spellStart"/>
+      <w:r>
+        <w:rPr>
+          <w:bCs/>
+        </w:rPr>
+        <w:t>auto-organizáveis</w:t>
+      </w:r>
+      <w:proofErr w:type="spellEnd"/>
+      <w:r>
+        <w:rPr>
+          <w:bCs/>
+        </w:rPr>
+        <w:t xml:space="preserve"> (Bishop, 2006). Portanto, o aprendizado de máquina é uma disciplina essencial na área de inteligência artificial, com aplicações que abrangem desde reconhecimento de padrões até análise de dados e automação de processos. Suas duas categorias principais, aprendizado supervisionado e não supervisionado, oferecem abordagens distintas para a resolução de problemas, ampliando significativamente o escopo e a eficácia das soluções desenvolvidas.</w:t>
       </w:r>
     </w:p>
     <w:p>
@@ -7348,7 +6967,7 @@
         <w:jc w:val="both"/>
       </w:pPr>
       <w:bookmarkStart w:id="42" w:name="_Toc1748322081"/>
-      <w:bookmarkStart w:id="43" w:name="_Toc177298506"/>
+      <w:bookmarkStart w:id="43" w:name="_Toc175602984"/>
       <w:r>
         <w:t>Inte</w:t>
       </w:r>
@@ -7636,15 +7255,39 @@
         <w:pStyle w:val="TEXTO"/>
       </w:pPr>
       <w:r>
-        <w:t>De acordo com a pesquisa da Universidade de Harvard, profissionais que utilizaram modelos de IA, como o ChatGPT, como assistentes foram capazes de melhorar significativamente a qualidade de seus relatórios em cerca de 40%, em comparação com aqueles que não utilizaram essa tecnologia. Isso sugere que os modelos generativos de IA têm o potencial de resumir o conhecimento humano existente, regurgitando informações de domínio público de forma eficiente.</w:t>
-      </w:r>
-    </w:p>
-    <w:p>
-      <w:pPr>
-        <w:pStyle w:val="TEXTO"/>
-      </w:pPr>
-      <w:r>
-        <w:t>No entanto, a pesquisa no mercado de trabalho on-line nos Estados Unidos identificou uma queda de 2% na demanda por trabalhadores freelancers e uma diminuição de mais de 5% em sua remuneração desde o lançamento público do ChatGPT. Esse estudo abordou ocupações on-line variadas, desde redatores até programadores visuais e artistas gráficos, indicando que a IA não apenas reduz a oferta de emprego, mas também diminui o valor do trabalho mais qualificado.</w:t>
+        <w:t xml:space="preserve">De acordo com a pesquisa da Universidade de Harvard, profissionais que utilizaram modelos de IA, como o </w:t>
+      </w:r>
+      <w:proofErr w:type="spellStart"/>
+      <w:r>
+        <w:t>ChatGPT</w:t>
+      </w:r>
+      <w:proofErr w:type="spellEnd"/>
+      <w:r>
+        <w:t>, como assistentes foram capazes de melhorar significativamente a qualidade de seus relatórios em cerca de 40%, em comparação com aqueles que não utilizaram essa tecnologia. Isso sugere que os modelos generativos de IA têm o potencial de resumir o conhecimento humano existente, regurgitando informações de domínio público de forma eficiente.</w:t>
+      </w:r>
+    </w:p>
+    <w:p>
+      <w:pPr>
+        <w:pStyle w:val="TEXTO"/>
+      </w:pPr>
+      <w:r>
+        <w:t xml:space="preserve">No entanto, a pesquisa no mercado de trabalho on-line nos Estados Unidos identificou uma queda de 2% na demanda por trabalhadores </w:t>
+      </w:r>
+      <w:proofErr w:type="spellStart"/>
+      <w:r>
+        <w:t>freelancers</w:t>
+      </w:r>
+      <w:proofErr w:type="spellEnd"/>
+      <w:r>
+        <w:t xml:space="preserve"> e uma diminuição de mais de 5% em sua remuneração desde o lançamento público do </w:t>
+      </w:r>
+      <w:proofErr w:type="spellStart"/>
+      <w:r>
+        <w:t>ChatGPT</w:t>
+      </w:r>
+      <w:proofErr w:type="spellEnd"/>
+      <w:r>
+        <w:t>. Esse estudo abordou ocupações on-line variadas, desde redatores até programadores visuais e artistas gráficos, indicando que a IA não apenas reduz a oferta de emprego, mas também diminui o valor do trabalho mais qualificado.</w:t>
       </w:r>
     </w:p>
     <w:p>
@@ -7661,7 +7304,15 @@
       </w:pPr>
       <w:r>
         <w:lastRenderedPageBreak/>
-        <w:t>Portanto, o desenvolvimento de políticas e estratégias para enfrentar os desafios colocados pela inteligência artificial no mercado de trabalho deve levar em conta essa diversidade de ocupações. Investimentos em requalificação, educação e políticas de inclusão são essenciais para preparar os trabalhadores para os empregos do futuro e garantir que todos possam se beneficiar das oportunidades oferecidas pela IA. Além disso, a regulamentação adequada da IA é fundamental para mitigar os impactos negativos e promover um mercado de trabalho mais equitativo e resiliente frente às transformações tecnológicas.</w:t>
+        <w:t xml:space="preserve">Portanto, o desenvolvimento de políticas e estratégias para enfrentar os desafios colocados pela inteligência artificial no mercado de trabalho deve levar em conta essa diversidade de ocupações. Investimentos em requalificação, educação e políticas de inclusão são essenciais para preparar os trabalhadores para os empregos do futuro e garantir que todos possam se beneficiar das oportunidades oferecidas pela IA. Além disso, a regulamentação adequada da IA é fundamental para mitigar os impactos negativos e promover um mercado de trabalho mais equitativo e </w:t>
+      </w:r>
+      <w:proofErr w:type="spellStart"/>
+      <w:r>
+        <w:t>resiliente</w:t>
+      </w:r>
+      <w:proofErr w:type="spellEnd"/>
+      <w:r>
+        <w:t xml:space="preserve"> frente às transformações tecnológicas.</w:t>
       </w:r>
     </w:p>
     <w:p>
@@ -7673,7 +7324,7 @@
         <w:divId w:val="1780759226"/>
       </w:pPr>
       <w:bookmarkStart w:id="44" w:name="_Toc1361643202"/>
-      <w:bookmarkStart w:id="45" w:name="_Toc177298507"/>
+      <w:bookmarkStart w:id="45" w:name="_Toc175602985"/>
       <w:r>
         <w:t>Abordagem da neurociência na compreensão da interação entre humanos e sistemas de IA</w:t>
       </w:r>
@@ -7707,7 +7358,15 @@
         <w:divId w:val="1780759226"/>
       </w:pPr>
       <w:r>
-        <w:t xml:space="preserve">Uma área de pesquisa promissora é o estudo da interface cérebro-máquina, que investiga como os sinais neurais podem ser traduzidos em comandos para controlar dispositivos externos, como sistemas de IA. Por exemplo, pesquisas utilizando interfaces cérebro-computador têm explorado como os padrões de atividade cerebral podem ser interpretados para controlar próteses, dispositivos de realidade virtual e outros sistemas de IA (Lebedev &amp; </w:t>
+        <w:t>Uma área de pesquisa promissora é o estudo da interface cérebro-máquina, que investiga como os sinais neurais podem ser traduzidos em comandos para controlar dispositivos externos, como sistemas de IA. Por exemplo, pesquisas utilizando interfaces cérebro-computador têm explorado como os padrões de atividade cerebral podem ser interpretados para controlar próteses, dispositivos de realidade virtual e outros sistemas de IA (</w:t>
+      </w:r>
+      <w:proofErr w:type="spellStart"/>
+      <w:r>
+        <w:t>Lebedev</w:t>
+      </w:r>
+      <w:proofErr w:type="spellEnd"/>
+      <w:r>
+        <w:t xml:space="preserve"> &amp; </w:t>
       </w:r>
       <w:proofErr w:type="spellStart"/>
       <w:r>
@@ -7777,7 +7436,7 @@
         </w:rPr>
       </w:pPr>
       <w:bookmarkStart w:id="46" w:name="_Toc2126442598"/>
-      <w:bookmarkStart w:id="47" w:name="_Toc177298508"/>
+      <w:bookmarkStart w:id="47" w:name="_Toc175602986"/>
       <w:r>
         <w:t>Implicações éticas, sociais e legais do us</w:t>
       </w:r>
@@ -7938,7 +7597,7 @@
         <w:jc w:val="both"/>
       </w:pPr>
       <w:bookmarkStart w:id="48" w:name="_Toc911068361"/>
-      <w:bookmarkStart w:id="49" w:name="_Toc177298509"/>
+      <w:bookmarkStart w:id="49" w:name="_Toc175602987"/>
       <w:r>
         <w:t>Mercado de trabalh</w:t>
       </w:r>
@@ -7957,7 +7616,7 @@
         <w:ind w:right="-1"/>
       </w:pPr>
       <w:bookmarkStart w:id="50" w:name="_Toc1764262111"/>
-      <w:bookmarkStart w:id="51" w:name="_Toc177298510"/>
+      <w:bookmarkStart w:id="51" w:name="_Toc175602988"/>
       <w:r>
         <w:t>Transformações recentes no mercado de trabalho global</w:t>
       </w:r>
@@ -7984,7 +7643,15 @@
         <w:t>Futuro do trabalho: 19 tendências que irão moldar sua carreira em 2023</w:t>
       </w:r>
       <w:r>
-        <w:t xml:space="preserve">”. “A gente está mais interessado em pessoas criativas, inovadoras e resolutivas do que naquelas que já estamos acostumados”, afirma o consultor e professor da FGV (Faculdade Getúlio Vargas) Fabricio </w:t>
+        <w:t xml:space="preserve">”. “A gente está mais </w:t>
+      </w:r>
+      <w:proofErr w:type="gramStart"/>
+      <w:r>
+        <w:t>interessado</w:t>
+      </w:r>
+      <w:proofErr w:type="gramEnd"/>
+      <w:r>
+        <w:t xml:space="preserve"> em pessoas criativas, inovadoras e resolutivas do que naquelas que já estamos acostumados”, afirma o consultor e professor da FGV (Faculdade Getúlio Vargas) Fabricio </w:t>
       </w:r>
       <w:proofErr w:type="spellStart"/>
       <w:r>
@@ -8020,7 +7687,15 @@
         <w:t xml:space="preserve">É evidente que o </w:t>
       </w:r>
       <w:r>
-        <w:t>mercado de trabalho está em constante evolução, influenciado por fatores como avanços tecnológicos, mudanças demográficas e tendências econômicas e sociais, nos cita a autora Lisa Brasi, do artigo</w:t>
+        <w:t xml:space="preserve">mercado de trabalho está em constante evolução, influenciado por fatores como avanços tecnológicos, mudanças demográficas e tendências econômicas e sociais, nos cita a autora Lisa </w:t>
+      </w:r>
+      <w:proofErr w:type="spellStart"/>
+      <w:r>
+        <w:t>Brasi</w:t>
+      </w:r>
+      <w:proofErr w:type="spellEnd"/>
+      <w:r>
+        <w:t>, do artigo</w:t>
       </w:r>
       <w:r>
         <w:t xml:space="preserve"> </w:t>
@@ -8029,8 +7704,13 @@
         <w:t>“</w:t>
       </w:r>
       <w:r>
-        <w:t>Mercado De Trabalho Em 2024: Tendências, Guia Salarial E Mais.”</w:t>
-      </w:r>
+        <w:t xml:space="preserve">Mercado De Trabalho Em 2024: Tendências, Guia Salarial E </w:t>
+      </w:r>
+      <w:proofErr w:type="gramStart"/>
+      <w:r>
+        <w:t>Mais.”</w:t>
+      </w:r>
+      <w:proofErr w:type="gramEnd"/>
     </w:p>
     <w:p>
       <w:pPr>
@@ -8040,7 +7720,23 @@
         <w:t>Lisa, continua nos informando que essas alterações estão criando oportunidades e desafios para os profissionais. Onde o progresso da tecnologia está levando à automatização de tarefas, o que pode resultar na perda de postos de trabalho em certos setores.  E que, no entanto, esse progresso também está abrindo novas oportunidades em áreas como tecnologia da informação, inteligência</w:t>
       </w:r>
       <w:r>
-        <w:t xml:space="preserve"> artificial e machine learning.</w:t>
+        <w:t xml:space="preserve"> artificial e </w:t>
+      </w:r>
+      <w:proofErr w:type="spellStart"/>
+      <w:r>
+        <w:t>machine</w:t>
+      </w:r>
+      <w:proofErr w:type="spellEnd"/>
+      <w:r>
+        <w:t xml:space="preserve"> </w:t>
+      </w:r>
+      <w:proofErr w:type="spellStart"/>
+      <w:r>
+        <w:t>learning</w:t>
+      </w:r>
+      <w:proofErr w:type="spellEnd"/>
+      <w:r>
+        <w:t>.</w:t>
       </w:r>
     </w:p>
     <w:p>
@@ -8085,7 +7781,7 @@
         <w:jc w:val="both"/>
       </w:pPr>
       <w:bookmarkStart w:id="52" w:name="_Toc1930686059"/>
-      <w:bookmarkStart w:id="53" w:name="_Toc177298511"/>
+      <w:bookmarkStart w:id="53" w:name="_Toc175602989"/>
       <w:r>
         <w:t>Efeitos da automação e da IA na estrutura e organização do trabalho</w:t>
       </w:r>
@@ -8137,7 +7833,21 @@
         <w:rPr>
           <w:rStyle w:val="TEXTOChar"/>
         </w:rPr>
-        <w:t>O levantamento da McKinsey de novembro de 2019 apontou que 63% dos entrevistados relataram algum ganho econômico com a aplicação de IA, nos informa Jonas Valente, autor do artigo “Inteligência artificial e o impacto nos empregos e profissões”. Esses efeitos foram observados principalmente nas áreas de marketing e vendas, criação de produtos e cadeia produtiva. A diminuição de custos se deu</w:t>
+        <w:t xml:space="preserve">O levantamento da </w:t>
+      </w:r>
+      <w:proofErr w:type="spellStart"/>
+      <w:r>
+        <w:rPr>
+          <w:rStyle w:val="TEXTOChar"/>
+        </w:rPr>
+        <w:t>McKinsey</w:t>
+      </w:r>
+      <w:proofErr w:type="spellEnd"/>
+      <w:r>
+        <w:rPr>
+          <w:rStyle w:val="TEXTOChar"/>
+        </w:rPr>
+        <w:t xml:space="preserve"> de novembro de 2019 apontou que 63% dos entrevistados relataram algum ganho econômico com a aplicação de IA, nos informa Jonas Valente, autor do artigo “Inteligência artificial e o impacto nos empregos e profissões”. Esses efeitos foram observados principalmente nas áreas de marketing e vendas, criação de produtos e cadeia produtiva. A diminuição de custos se deu</w:t>
       </w:r>
       <w:r>
         <w:t xml:space="preserve"> </w:t>
@@ -8184,12 +7894,14 @@
       <w:r>
         <w:t xml:space="preserve">Automação de tarefas repetitivas: A inteligência artificial está sendo empregada para automatizar tarefas repetitivas e com regras em uma variedade de setores, permitindo que os colaboradores se dediquem a atividades mais criativas e estratégicas, nos cita o site Vagas For Business, do artigo “Qual o impacto da IA no mercado de </w:t>
       </w:r>
+      <w:proofErr w:type="gramStart"/>
       <w:r>
         <w:t>trabalho</w:t>
       </w:r>
       <w:r>
         <w:t>?”</w:t>
       </w:r>
+      <w:proofErr w:type="gramEnd"/>
       <w:r>
         <w:t xml:space="preserve"> </w:t>
       </w:r>
@@ -8235,7 +7947,7 @@
         <w:jc w:val="both"/>
       </w:pPr>
       <w:bookmarkStart w:id="54" w:name="_Toc339341718"/>
-      <w:bookmarkStart w:id="55" w:name="_Toc177298512"/>
+      <w:bookmarkStart w:id="55" w:name="_Toc175602990"/>
       <w:r>
         <w:t>Desafios e oportunidades para diferentes grupos sociais: jovens, idosos, minorias, entre outros</w:t>
       </w:r>
@@ -8325,7 +8037,23 @@
           <w:rFonts w:cs="Arial"/>
           <w:bCs/>
         </w:rPr>
-        <w:t xml:space="preserve"> de inserção:  É viável também considerar o interesse das empresas em economizar tempo e dinheiro. Contratar indivíduos sem experiência e tempo de mercado possibilita aos empregadores pagarem salários menores e moldar os funcionários, que não apresentam vícios de outras empresas. Assim, eles se adaptam </w:t>
+        <w:t xml:space="preserve"> de inserção: </w:t>
+      </w:r>
+      <w:proofErr w:type="gramStart"/>
+      <w:r>
+        <w:rPr>
+          <w:rFonts w:cs="Arial"/>
+          <w:bCs/>
+        </w:rPr>
+        <w:t xml:space="preserve"> É</w:t>
+      </w:r>
+      <w:proofErr w:type="gramEnd"/>
+      <w:r>
+        <w:rPr>
+          <w:rFonts w:cs="Arial"/>
+          <w:bCs/>
+        </w:rPr>
+        <w:t xml:space="preserve"> viável também considerar o interesse das empresas em economizar tempo e dinheiro. Contratar indivíduos sem experiência e tempo de mercado possibilita aos empregadores pagarem salários menores e moldar os funcionários, que não apresentam vícios de outras empresas. Assim, eles se adaptam </w:t>
       </w:r>
       <w:r>
         <w:rPr>
@@ -8367,7 +8095,15 @@
       </w:pPr>
       <w:bookmarkStart w:id="56" w:name="_Hlk166393679"/>
       <w:r>
-        <w:t>Discriminação etária: também chamada de etarismo, é um dos principais problemas com que esse grupo de profissionais precisa lidar. Ela ocorre quando um colaborador, empregador ou empresa subestimam a capacidade produtiva e as habilidades de um funcionário idoso, o que o desmotiva e o impede de ser promovido. Nos informa PONTOTEL, do artigo “</w:t>
+        <w:t xml:space="preserve">Discriminação etária: também chamada de </w:t>
+      </w:r>
+      <w:proofErr w:type="spellStart"/>
+      <w:r>
+        <w:t>etarismo</w:t>
+      </w:r>
+      <w:proofErr w:type="spellEnd"/>
+      <w:r>
+        <w:t>, é um dos principais problemas com que esse grupo de profissionais precisa lidar. Ela ocorre quando um colaborador, empregador ou empresa subestimam a capacidade produtiva e as habilidades de um funcionário idoso, o que o desmotiva e o impede de ser promovido. Nos informa PONTOTEL, do artigo “</w:t>
       </w:r>
       <w:r>
         <w:t>Empregabilidade dos idosos: entenda mais sobre os desafios e as oportunidades dos idosos no mercado de trabalho</w:t>
@@ -8446,15 +8182,44 @@
         <w:pStyle w:val="TEXTO"/>
       </w:pPr>
       <w:r>
-        <w:t>As companhias começam a considerar a inclusão e a empregabilidade de grupos minoritários, como negros, trans, mulheres e idosos em sua lista de prioridades. As iniciativas são relevantes e mostram progressos nessa área, porém ainda há um longo caminho para alcançar uma situação mais igualitária. Pesquisas e levantamentos de instituições governamentais, ONGs e outras organizações traçam um panorama de cada grupo. Cita Rosana.</w:t>
-      </w:r>
-    </w:p>
-    <w:p>
-      <w:pPr>
-        <w:pStyle w:val="TEXTO"/>
-      </w:pPr>
-      <w:r>
-        <w:t>Transgêneros: Apesar de haver um movimento de inclusão e empregabilidade de pessoas trans, o assunto ainda engatinha. Faltam dados sobre o mercado de trabalho para essa parcela da população, mas existem indicadores estatísticos que explicam a estrutura social que torna esta realidade tão dura. O Brasil, por exemplo, é o país com o maior número de assassinatos de trans e travestis no mundo. Além disso, 90% dessa população tem a prostituição como fonte de renda e possibilidade de sobrevivência, de acordo com um levantamento da ANTRA (Associação Nacional de Travestis e Transexuais) E aqueles que tiveram acesso à educação e conseguem lutar por uma vaga no mercado de trabalho, enfrentam preconceitos estruturais, diz Rosana.</w:t>
+        <w:t xml:space="preserve">As companhias começam a considerar a inclusão e a empregabilidade de grupos minoritários, como negros, </w:t>
+      </w:r>
+      <w:proofErr w:type="spellStart"/>
+      <w:r>
+        <w:t>trans</w:t>
+      </w:r>
+      <w:proofErr w:type="spellEnd"/>
+      <w:r>
+        <w:t>, mulheres e idosos em sua lista de prioridades. As iniciativas são relevantes e mostram progressos nessa área, porém ainda há um longo caminho para alcançar uma situação mais igualitária. Pesquisas e levantamentos de instituições governamentais, ONGs e outras organizações traçam um panorama de cada grupo. Cita Rosana.</w:t>
+      </w:r>
+    </w:p>
+    <w:p>
+      <w:pPr>
+        <w:pStyle w:val="TEXTO"/>
+      </w:pPr>
+      <w:proofErr w:type="spellStart"/>
+      <w:r>
+        <w:t>Transgêneros</w:t>
+      </w:r>
+      <w:proofErr w:type="spellEnd"/>
+      <w:r>
+        <w:t xml:space="preserve">: Apesar de haver um movimento de inclusão e empregabilidade de pessoas </w:t>
+      </w:r>
+      <w:proofErr w:type="spellStart"/>
+      <w:r>
+        <w:t>trans</w:t>
+      </w:r>
+      <w:proofErr w:type="spellEnd"/>
+      <w:r>
+        <w:t xml:space="preserve">, o assunto ainda engatinha. Faltam dados sobre o mercado de trabalho para essa parcela da população, mas existem indicadores estatísticos que explicam a estrutura social que torna esta realidade tão dura. O Brasil, por exemplo, é o país com o maior número de assassinatos de </w:t>
+      </w:r>
+      <w:proofErr w:type="spellStart"/>
+      <w:r>
+        <w:t>trans</w:t>
+      </w:r>
+      <w:proofErr w:type="spellEnd"/>
+      <w:r>
+        <w:t xml:space="preserve"> e travestis no mundo. Além disso, 90% dessa população tem a prostituição como fonte de renda e possibilidade de sobrevivência, de acordo com um levantamento da ANTRA (Associação Nacional de Travestis e Transexuais) E aqueles que tiveram acesso à educação e conseguem lutar por uma vaga no mercado de trabalho, enfrentam preconceitos estruturais, diz Rosana.</w:t>
       </w:r>
     </w:p>
     <w:p>
@@ -8477,7 +8242,15 @@
         <w:t>pela névoa</w:t>
       </w:r>
       <w:r>
-        <w:t xml:space="preserve"> do preconceito. Os dados do relatório “Nós e as Desigualdades”, lançado pela ONG Oxfam, mostram evidências desta dificuldade de percepção: enquanto 72% dos entrevistados acreditam que a cor da pele influencia na contratação de funcionários por companhias, apenas 52% acreditam que negros ganhem menos por serem negros, comenta Rosana.</w:t>
+        <w:t xml:space="preserve"> do preconceito. Os dados do relatório “Nós e as Desigualdades”, lançado pela ONG </w:t>
+      </w:r>
+      <w:proofErr w:type="spellStart"/>
+      <w:r>
+        <w:t>Oxfam</w:t>
+      </w:r>
+      <w:proofErr w:type="spellEnd"/>
+      <w:r>
+        <w:t>, mostram evidências desta dificuldade de percepção: enquanto 72% dos entrevistados acreditam que a cor da pele influencia na contratação de funcionários por companhias, apenas 52% acreditam que negros ganhem menos por serem negros, comenta Rosana.</w:t>
       </w:r>
     </w:p>
     <w:p>
@@ -8555,7 +8328,15 @@
         <w:pStyle w:val="TEXTO"/>
       </w:pPr>
       <w:r>
-        <w:t>A 8ª edição do Tech Jobs Report identificou os perfis mais difíceis para contratação na área de tecnologia, seja por falta de qualificação, pela crescente demanda do mercado, falta de salário competitivo ou desistência do processo seletivo, nos diz Gama.</w:t>
+        <w:t xml:space="preserve">A 8ª edição do Tech Jobs </w:t>
+      </w:r>
+      <w:proofErr w:type="spellStart"/>
+      <w:r>
+        <w:t>Report</w:t>
+      </w:r>
+      <w:proofErr w:type="spellEnd"/>
+      <w:r>
+        <w:t xml:space="preserve"> identificou os perfis mais difíceis para contratação na área de tecnologia, seja por falta de qualificação, pela crescente demanda do mercado, falta de salário competitivo ou desistência do processo seletivo, nos diz Gama.</w:t>
       </w:r>
     </w:p>
     <w:p>
@@ -8590,7 +8371,7 @@
         <w:jc w:val="both"/>
       </w:pPr>
       <w:bookmarkStart w:id="57" w:name="_Toc1509507548"/>
-      <w:bookmarkStart w:id="58" w:name="_Toc177298513"/>
+      <w:bookmarkStart w:id="58" w:name="_Toc175602991"/>
       <w:r>
         <w:lastRenderedPageBreak/>
         <w:t>Abordagem da neurociência na compreensão da interação entre humanos e sistemas de IA</w:t>
@@ -8614,7 +8395,15 @@
       </w:r>
       <w:proofErr w:type="spellEnd"/>
       <w:r>
-        <w:t xml:space="preserve">, autor da matéria “ChatGPT: Inteligência Artificial e Neurociência” no blog </w:t>
+        <w:t>, autor da matéria “</w:t>
+      </w:r>
+      <w:proofErr w:type="spellStart"/>
+      <w:r>
+        <w:t>ChatGPT</w:t>
+      </w:r>
+      <w:proofErr w:type="spellEnd"/>
+      <w:r>
+        <w:t xml:space="preserve">: Inteligência Artificial e Neurociência” no blog </w:t>
       </w:r>
       <w:proofErr w:type="spellStart"/>
       <w:r>
@@ -8622,15 +8411,31 @@
       </w:r>
       <w:proofErr w:type="spellEnd"/>
       <w:r>
-        <w:t xml:space="preserve"> (Blog com estudos e pesquisas voltadas para o conhecimento sobre neurociência), a Inteligência Artificial (IA) é uma área em constante evolução e tem sido cada vez mais utilizada em diversas áreas do conhecimento humano. Uma das principais técnicas utilizadas na IA é a utilização de redes neurais artificiais, que simulam o funcionamento do cérebro humano. O ChatGPT é um exemplo de sistema baseado em IA que utiliza redes neurais para gerar respostas de texto em conversas humanas. Neste contexto, a neurociência desempenha um papel crucial no progresso da inteligência artificial, fornecendo informações sobre o funcionamento do cérebro e sua forma de processar informações.</w:t>
-      </w:r>
-    </w:p>
-    <w:p>
-      <w:pPr>
-        <w:pStyle w:val="TEXTO"/>
-      </w:pPr>
-      <w:r>
-        <w:t xml:space="preserve">Sendo assim, a utilização de redes neurais artificiais na inteligência artificial tem como objetivo simular o funcionamento do cérebro humano. “Essas redes são formadas por camadas de neurônios artificiais que se comunicam entre si através de conexões ponderadas que processam informações e geram respostas adequadas”. O ChatGPT, por exemplo, é baseado em uma rede neural conhecida como </w:t>
+        <w:t xml:space="preserve"> (Blog com estudos e pesquisas voltadas para o conhecimento sobre neurociência), a Inteligência Artificial (IA) é uma área em constante evolução e tem sido cada vez mais utilizada em diversas áreas do conhecimento humano. Uma das principais técnicas utilizadas na IA é a utilização de redes neurais artificiais, que simulam o funcionamento do cérebro humano. O </w:t>
+      </w:r>
+      <w:proofErr w:type="spellStart"/>
+      <w:r>
+        <w:t>ChatGPT</w:t>
+      </w:r>
+      <w:proofErr w:type="spellEnd"/>
+      <w:r>
+        <w:t xml:space="preserve"> é um exemplo de sistema baseado em IA que utiliza redes neurais para gerar respostas de texto em conversas humanas. Neste contexto, a neurociência desempenha um papel crucial no progresso da inteligência artificial, fornecendo informações sobre o funcionamento do cérebro e sua forma de processar informações.</w:t>
+      </w:r>
+    </w:p>
+    <w:p>
+      <w:pPr>
+        <w:pStyle w:val="TEXTO"/>
+      </w:pPr>
+      <w:r>
+        <w:t xml:space="preserve">Sendo assim, a utilização de redes neurais artificiais na inteligência artificial tem como objetivo simular o funcionamento do cérebro humano. “Essas redes são formadas por camadas de neurônios artificiais que se comunicam entre si através de conexões ponderadas que processam informações e geram respostas adequadas”. O </w:t>
+      </w:r>
+      <w:proofErr w:type="spellStart"/>
+      <w:r>
+        <w:t>ChatGPT</w:t>
+      </w:r>
+      <w:proofErr w:type="spellEnd"/>
+      <w:r>
+        <w:t xml:space="preserve">, por exemplo, é baseado em uma rede neural conhecida como </w:t>
       </w:r>
       <w:proofErr w:type="spellStart"/>
       <w:r>
@@ -8646,7 +8451,15 @@
         <w:pStyle w:val="TEXTO"/>
       </w:pPr>
       <w:r>
-        <w:t xml:space="preserve">As redes neurais podem ser usadas para diversos tipos de tarefas, desde a classificação de imagens até a criação de texto, como é o caso desta ferramenta. “Uma das principais vantagens das redes neurais é a capacidade de aprender a partir de grandes quantidades de dados e identificar padrões complexos que seriam difíceis ou impossíveis de serem detectados por um humano”. O ChatGPT é um </w:t>
+        <w:t xml:space="preserve">As redes neurais podem ser usadas para diversos tipos de tarefas, desde a classificação de imagens até a criação de texto, como é o caso desta ferramenta. “Uma das principais vantagens das redes neurais é a capacidade de aprender a partir de grandes quantidades de dados e identificar padrões complexos que seriam difíceis ou impossíveis de serem detectados por um humano”. O </w:t>
+      </w:r>
+      <w:proofErr w:type="spellStart"/>
+      <w:r>
+        <w:t>ChatGPT</w:t>
+      </w:r>
+      <w:proofErr w:type="spellEnd"/>
+      <w:r>
+        <w:t xml:space="preserve"> é um </w:t>
       </w:r>
       <w:proofErr w:type="spellStart"/>
       <w:r>
@@ -8674,15 +8487,31 @@
       </w:r>
       <w:r>
         <w:lastRenderedPageBreak/>
-        <w:t>pesquisas sobre o funcionamento das redes neurais no cérebro. Além disso, os dados usados para treinar modelos de linguagem, como o ChatGPT, são muitas vezes “obtidos a partir de textos escritos ou falados por seres humanos”. Portanto, a forma como a ferramenta aprende a linguagem e a forma como responde às perguntas que lhe são feitas são influenciadas pela forma como os seres humanos a usam e entendem.</w:t>
-      </w:r>
-    </w:p>
-    <w:p>
-      <w:pPr>
-        <w:pStyle w:val="TEXTO"/>
-      </w:pPr>
-      <w:r>
-        <w:t>Outro conceito é apresentado durante o estudo, conceito este que se refere a interface cérebro-máquina (ICM), essa é uma área da neurociência que tem como objetivo desenvolver técnicas para que o cérebro humano possa se comunicar diretamente com dispositivos eletrônicos. Em relação ao ChatGPT, a ICM poderia ser utilizada para melhorar a capacidade do sistema de compreender as intenções e emoções dos usuários, permitindo uma interação mais natural e intuitiva, postulando assim que dentro da inteligência artificial, a interação entre o cérebro e a máquina pode ser empregada para treinar redes neurais artificiais, permitindo que um ser humano controle a saída de um algoritmo por meio da atividade cerebral. Essa abordagem pode ser útil em áreas como a robótica e a medicina, onde a precisão e a segurança são essenciais.</w:t>
+        <w:t xml:space="preserve">pesquisas sobre o funcionamento das redes neurais no cérebro. Além disso, os dados usados para treinar modelos de linguagem, como o </w:t>
+      </w:r>
+      <w:proofErr w:type="spellStart"/>
+      <w:r>
+        <w:t>ChatGPT</w:t>
+      </w:r>
+      <w:proofErr w:type="spellEnd"/>
+      <w:r>
+        <w:t>, são muitas vezes “obtidos a partir de textos escritos ou falados por seres humanos”. Portanto, a forma como a ferramenta aprende a linguagem e a forma como responde às perguntas que lhe são feitas são influenciadas pela forma como os seres humanos a usam e entendem.</w:t>
+      </w:r>
+    </w:p>
+    <w:p>
+      <w:pPr>
+        <w:pStyle w:val="TEXTO"/>
+      </w:pPr>
+      <w:r>
+        <w:t xml:space="preserve">Outro conceito é apresentado durante o estudo, conceito este que se refere a interface cérebro-máquina (ICM), essa é uma área da neurociência que tem como objetivo desenvolver técnicas para que o cérebro humano possa se comunicar diretamente com dispositivos eletrônicos. Em relação ao </w:t>
+      </w:r>
+      <w:proofErr w:type="spellStart"/>
+      <w:r>
+        <w:t>ChatGPT</w:t>
+      </w:r>
+      <w:proofErr w:type="spellEnd"/>
+      <w:r>
+        <w:t>, a ICM poderia ser utilizada para melhorar a capacidade do sistema de compreender as intenções e emoções dos usuários, permitindo uma interação mais natural e intuitiva, postulando assim que dentro da inteligência artificial, a interação entre o cérebro e a máquina pode ser empregada para treinar redes neurais artificiais, permitindo que um ser humano controle a saída de um algoritmo por meio da atividade cerebral. Essa abordagem pode ser útil em áreas como a robótica e a medicina, onde a precisão e a segurança são essenciais.</w:t>
       </w:r>
     </w:p>
     <w:p>
@@ -8707,7 +8536,15 @@
         <w:pStyle w:val="TEXTO"/>
       </w:pPr>
       <w:r>
-        <w:t xml:space="preserve">A utilização de redes neurais artificiais na inteligência artificial tem como objetivo simular o funcionamento do cérebro humano. Essas redes são formadas por camadas de neurônios artificiais que se comunicam entre si através de conexões ponderadas que processam informações e geram respostas adequadas. O ChatGPT, por exemplo, é baseado em uma rede neural conhecida como </w:t>
+        <w:t xml:space="preserve">A utilização de redes neurais artificiais na inteligência artificial tem como objetivo simular o funcionamento do cérebro humano. Essas redes são formadas por camadas de neurônios artificiais que se comunicam entre si através de conexões ponderadas que processam informações e geram respostas adequadas. O </w:t>
+      </w:r>
+      <w:proofErr w:type="spellStart"/>
+      <w:r>
+        <w:t>ChatGPT</w:t>
+      </w:r>
+      <w:proofErr w:type="spellEnd"/>
+      <w:r>
+        <w:t xml:space="preserve">, por exemplo, é baseado em uma rede neural conhecida como </w:t>
       </w:r>
       <w:proofErr w:type="spellStart"/>
       <w:r>
@@ -8735,8 +8572,13 @@
       </w:pPr>
       <w:r>
         <w:lastRenderedPageBreak/>
-        <w:t>Aprendizado de Máquina embasando o ChatGPT</w:t>
-      </w:r>
+        <w:t xml:space="preserve">Aprendizado de Máquina embasando o </w:t>
+      </w:r>
+      <w:proofErr w:type="spellStart"/>
+      <w:r>
+        <w:t>ChatGPT</w:t>
+      </w:r>
+      <w:proofErr w:type="spellEnd"/>
       <w:r>
         <w:t>:</w:t>
       </w:r>
@@ -8746,7 +8588,15 @@
         <w:pStyle w:val="TEXTO"/>
       </w:pPr>
       <w:r>
-        <w:t>O ChatGPT foi desenvolvido a partir de uma combinação de técnicas de processamento de linguagem natural e aprendizado profundo. Isso implica que foi criado para compreender padrões complexos na linguagem humana, a fim de obter respostas inteligentes e relevantes às perguntas que são feitas.</w:t>
+        <w:t xml:space="preserve">O </w:t>
+      </w:r>
+      <w:proofErr w:type="spellStart"/>
+      <w:r>
+        <w:t>ChatGPT</w:t>
+      </w:r>
+      <w:proofErr w:type="spellEnd"/>
+      <w:r>
+        <w:t xml:space="preserve"> foi desenvolvido a partir de uma combinação de técnicas de processamento de linguagem natural e aprendizado profundo. Isso implica que foi criado para compreender padrões complexos na linguagem humana, a fim de obter respostas inteligentes e relevantes às perguntas que são feitas.</w:t>
       </w:r>
     </w:p>
     <w:p>
@@ -8762,7 +8612,15 @@
       </w:r>
       <w:proofErr w:type="spellEnd"/>
       <w:r>
-        <w:t>, que é usado em sua arquitetura, foi inspirado em pesquisas sobre o funcionamento das redes neurais no cérebro. Além disso, os dados usados para treinar modelos de linguagem, como o ChatGPT, são muitas vezes obtidos a partir de textos escritos ou falados por seres humanos. Portanto, a forma como a ferramenta aprende a linguagem e a forma como responde às perguntas que lhe são feitas são influenciadas pela forma como os seres humanos a usam e entendem.</w:t>
+        <w:t xml:space="preserve">, que é usado em sua arquitetura, foi inspirado em pesquisas sobre o funcionamento das redes neurais no cérebro. Além disso, os dados usados para treinar modelos de linguagem, como o </w:t>
+      </w:r>
+      <w:proofErr w:type="spellStart"/>
+      <w:r>
+        <w:t>ChatGPT</w:t>
+      </w:r>
+      <w:proofErr w:type="spellEnd"/>
+      <w:r>
+        <w:t>, são muitas vezes obtidos a partir de textos escritos ou falados por seres humanos. Portanto, a forma como a ferramenta aprende a linguagem e a forma como responde às perguntas que lhe são feitas são influenciadas pela forma como os seres humanos a usam e entendem.</w:t>
       </w:r>
     </w:p>
     <w:p>
@@ -8784,15 +8642,31 @@
         <w:pStyle w:val="TEXTO"/>
       </w:pPr>
       <w:r>
-        <w:t>O ChatGPT usa grandes quantidades de dados para treinar sua rede neural, e o processamento desses dados é indispensável para que o sistema seja capaz de gerar respostas adequadas em conversas humanas. A neurociência computacional tem contribuído para o desenvolvimento de técnicas de processamento de dados mais eficientes, permitindo que sistemas baseados em inteligência artificial possam aprender a partir de grandes volumes de dados de forma mais rápida e eficiente.</w:t>
-      </w:r>
-    </w:p>
-    <w:p>
-      <w:pPr>
-        <w:pStyle w:val="TEXTO"/>
-      </w:pPr>
-      <w:r>
-        <w:t>Esse tipo de processamento é um elemento crucial na IA e envolve o uso de algoritmos para analisar grandes conjuntos de dados e identificar padrões e insights. Com o aumento da quantidade de dados disponíveis, é preciso empregar técnicas avançadas de processamento, como o aprendizado de máquina e a análise de dados em tempo real, para obter informações valiosas. O ChatGPT, por exemplo, usa uma enorme quantidade de dados para gerar suas respostas, e o processamento desses dados é crucial para a sua eficiência.</w:t>
+        <w:t xml:space="preserve">O </w:t>
+      </w:r>
+      <w:proofErr w:type="spellStart"/>
+      <w:r>
+        <w:t>ChatGPT</w:t>
+      </w:r>
+      <w:proofErr w:type="spellEnd"/>
+      <w:r>
+        <w:t xml:space="preserve"> usa grandes quantidades de dados para treinar sua rede neural, e o processamento desses dados é indispensável para que o sistema seja capaz de gerar respostas adequadas em conversas humanas. A neurociência computacional tem contribuído para o desenvolvimento de técnicas de processamento de dados mais eficientes, permitindo que sistemas baseados em inteligência artificial possam aprender a partir de grandes volumes de dados de forma mais rápida e eficiente.</w:t>
+      </w:r>
+    </w:p>
+    <w:p>
+      <w:pPr>
+        <w:pStyle w:val="TEXTO"/>
+      </w:pPr>
+      <w:r>
+        <w:t xml:space="preserve">Esse tipo de processamento é um elemento crucial na IA e envolve o uso de algoritmos para analisar grandes conjuntos de dados e identificar padrões e insights. Com o aumento da quantidade de dados disponíveis, é preciso empregar técnicas avançadas de processamento, como o aprendizado de máquina e a análise de dados em tempo real, para obter informações valiosas. O </w:t>
+      </w:r>
+      <w:proofErr w:type="spellStart"/>
+      <w:r>
+        <w:t>ChatGPT</w:t>
+      </w:r>
+      <w:proofErr w:type="spellEnd"/>
+      <w:r>
+        <w:t>, por exemplo, usa uma enorme quantidade de dados para gerar suas respostas, e o processamento desses dados é crucial para a sua eficiência.</w:t>
       </w:r>
     </w:p>
     <w:p>
@@ -8818,7 +8692,15 @@
       </w:r>
       <w:r>
         <w:lastRenderedPageBreak/>
-        <w:t>diretamente com dispositivos eletrônicos. Em relação ao ChatGPT, a ICM poderia ser utilizada para melhorar a capacidade do sistema de compreender as intenções e emoções dos usuários, permitindo uma interação mais natural e intuitiva.</w:t>
+        <w:t xml:space="preserve">diretamente com dispositivos eletrônicos. Em relação ao </w:t>
+      </w:r>
+      <w:proofErr w:type="spellStart"/>
+      <w:r>
+        <w:t>ChatGPT</w:t>
+      </w:r>
+      <w:proofErr w:type="spellEnd"/>
+      <w:r>
+        <w:t>, a ICM poderia ser utilizada para melhorar a capacidade do sistema de compreender as intenções e emoções dos usuários, permitindo uma interação mais natural e intuitiva.</w:t>
       </w:r>
     </w:p>
     <w:p>
@@ -8837,7 +8719,7 @@
         <w:jc w:val="both"/>
       </w:pPr>
       <w:bookmarkStart w:id="59" w:name="_Toc1599565404"/>
-      <w:bookmarkStart w:id="60" w:name="_Toc177298514"/>
+      <w:bookmarkStart w:id="60" w:name="_Toc175602992"/>
       <w:r>
         <w:t>Uso da PNL para capacitar profissionais a se adaptarem às mudanças trazidas pela IA</w:t>
       </w:r>
@@ -8852,15 +8734,47 @@
         <w:pStyle w:val="TEXTO"/>
       </w:pPr>
       <w:r>
-        <w:t xml:space="preserve">Publicado pela editora Poisson, em 2020, a série “Educar” volume 13, é apresentado a Programação Neurolinguística (PNL), a mesma disponibiliza uma variedade valiosa de ferramentas e técnicas que podem ser empregadas para capacitar profissionais a se ajustarem às mudanças provocadas pela Inteligência Artificial (IA).  Ao adotar os princípios e métodos da PNL, os especialistas podem aprimorar a capacidade de resistência, flexibilidade e inovação necessárias para enfrentar desafios. Sendo assim alguns conceitos sobre a PNL são expostos, são eles: Modelagem de Excelência, Gestão de Estados Internos e Definição de Metas e Estratégias. </w:t>
-      </w:r>
-    </w:p>
-    <w:p>
-      <w:pPr>
-        <w:pStyle w:val="TEXTO"/>
-      </w:pPr>
-      <w:r>
-        <w:t>Se iniciando com a Modelagem de Excelência: A Programação Neurolinguística incentiva a avaliação de indivíduos que se adaptaram com êxito às mudanças da inteligência artificial. Portanto, ao identificar seus padrões mentais, comportamentais e de linguagem, os profissionais podem aprender técnicas de adaptação eficientes. Já a Gestão de Estados Internos: É afirmado que o controle emocional é crucial para lidar com mudanças e incertezas, em função disso a programação neurolinguística disponibiliza métodos para controlar o estresse, ansiedade e temor relacionados às mudanças na inteligência artificial, mantendo os profissionais em um estado mental mais tranquilo e concentrado. Por fim, a Definição de Metas e Estratégias: A programação neurolinguística oferece meios para estabelecer objetivos claros e atingíveis em um ambiente em constante mudança, sendo eles a capacidade de identificar objetivos, elaborar planos de ação e ajustar táticas.</w:t>
+        <w:t xml:space="preserve">Publicado pela editora Poisson, em 2020, a série “Educar” volume 13, é apresentado a Programação </w:t>
+      </w:r>
+      <w:proofErr w:type="spellStart"/>
+      <w:r>
+        <w:t>Neurolinguística</w:t>
+      </w:r>
+      <w:proofErr w:type="spellEnd"/>
+      <w:r>
+        <w:t xml:space="preserve"> (PNL), a mesma disponibiliza uma variedade valiosa de ferramentas e técnicas que podem ser empregadas para capacitar profissionais a se ajustarem às mudanças provocadas pela Inteligência Artificial (IA).  Ao adotar os princípios e métodos da PNL, os especialistas podem aprimorar a capacidade de resistência, flexibilidade e inovação necessárias para enfrentar desafios. Sendo assim alguns conceitos sobre a PNL são expostos, são eles: Modelagem de Excelência, Gestão de Estados Internos e Definição de Metas e Estratégias. </w:t>
+      </w:r>
+    </w:p>
+    <w:p>
+      <w:pPr>
+        <w:pStyle w:val="TEXTO"/>
+      </w:pPr>
+      <w:r>
+        <w:t xml:space="preserve">Se iniciando com a Modelagem de Excelência: A Programação </w:t>
+      </w:r>
+      <w:proofErr w:type="spellStart"/>
+      <w:r>
+        <w:t>Neurolinguística</w:t>
+      </w:r>
+      <w:proofErr w:type="spellEnd"/>
+      <w:r>
+        <w:t xml:space="preserve"> incentiva a avaliação de indivíduos que se adaptaram com êxito às mudanças da inteligência artificial. Portanto, ao identificar seus padrões mentais, comportamentais e de linguagem, os profissionais podem aprender técnicas de adaptação eficientes. Já a Gestão de Estados Internos: É afirmado que o controle emocional é crucial para lidar com mudanças e incertezas, em função disso a programação </w:t>
+      </w:r>
+      <w:proofErr w:type="spellStart"/>
+      <w:r>
+        <w:t>neurolinguística</w:t>
+      </w:r>
+      <w:proofErr w:type="spellEnd"/>
+      <w:r>
+        <w:t xml:space="preserve"> disponibiliza métodos para controlar o estresse, ansiedade e temor relacionados às mudanças na inteligência artificial, mantendo os profissionais em um estado mental mais tranquilo e concentrado. Por fim, a Definição de Metas e Estratégias: A programação </w:t>
+      </w:r>
+      <w:proofErr w:type="spellStart"/>
+      <w:r>
+        <w:t>neurolinguística</w:t>
+      </w:r>
+      <w:proofErr w:type="spellEnd"/>
+      <w:r>
+        <w:t xml:space="preserve"> oferece meios para estabelecer objetivos claros e atingíveis em um ambiente em constante mudança, sendo eles a capacidade de identificar objetivos, elaborar planos de ação e ajustar táticas.</w:t>
       </w:r>
     </w:p>
     <w:p>
@@ -8871,7 +8785,7 @@
         <w:jc w:val="both"/>
       </w:pPr>
       <w:bookmarkStart w:id="61" w:name="_Toc1779801625"/>
-      <w:bookmarkStart w:id="62" w:name="_Toc177298515"/>
+      <w:bookmarkStart w:id="62" w:name="_Toc175602993"/>
       <w:r>
         <w:lastRenderedPageBreak/>
         <w:t>Papel das políticas públicas e das organizações na adaptação dos trabalhadores às mudanças tecnológicas</w:t>
@@ -8909,7 +8823,15 @@
       </w:r>
       <w:proofErr w:type="spellEnd"/>
       <w:r>
-        <w:t xml:space="preserve"> Fellow no Fórum Econômico Mundial, destacou a relevância de adotar uma abordagem multidisciplinar e olhar para todos os grupos envolvidos no processo de inovação com tecnologia no setor público. “As evidências científicas precisam ser mais aceitas por todos. Se falarmos em mudanças climáticas, por exemplo, imaginem quantos dados científicos precisamos fazer para provar que os políticos precisam mudar as políticas em relação às mudanças de clima”, observou.  </w:t>
+        <w:t xml:space="preserve"> </w:t>
+      </w:r>
+      <w:proofErr w:type="spellStart"/>
+      <w:r>
+        <w:t>Fellow</w:t>
+      </w:r>
+      <w:proofErr w:type="spellEnd"/>
+      <w:r>
+        <w:t xml:space="preserve"> no Fórum Econômico Mundial, destacou a relevância de adotar uma abordagem multidisciplinar e olhar para todos os grupos envolvidos no processo de inovação com tecnologia no setor público. “As evidências científicas precisam ser mais aceitas por todos. Se falarmos em mudanças climáticas, por exemplo, imaginem quantos dados científicos precisamos fazer para provar que os políticos precisam mudar as políticas em relação às mudanças de clima”, observou.  </w:t>
       </w:r>
     </w:p>
     <w:p>
@@ -8957,7 +8879,7 @@
       <w:pPr>
         <w:pStyle w:val="Ttulo1"/>
       </w:pPr>
-      <w:bookmarkStart w:id="63" w:name="_Toc177298516"/>
+      <w:bookmarkStart w:id="63" w:name="_Toc175602994"/>
       <w:r>
         <w:lastRenderedPageBreak/>
         <w:t>LEVANTAMENTO DE REQUISITOS</w:t>
@@ -8969,31 +8891,25 @@
         <w:pStyle w:val="TEXTO"/>
       </w:pPr>
       <w:r>
-        <w:tab/>
-        <w:t xml:space="preserve">O levantamento de requisitos é uma fase crítica no desenvolvimento de qualquer projeto de software, sendo responsável por descrever as funcionalidades específicas que o sistema deve oferecer para atender as necessidades dos usuários.  Eles definem o que a plataforma deve fazer e como deve se comportar em termos de interação com os usuários e processamento de informações.  Na fase de levantamento de requisitos, trabalha-se para levantar, analisar, documentar e validar as necessidades do cliente ou de algum produto novo dentro de um projeto de software. Essas necessidades são inicialmente definidas como funcionalidades, ideias ou desejos de como o sistema deve funcionar, e normalmente são transformadas em requisitos funcionais e não funcionais do projeto. </w:t>
-      </w:r>
-    </w:p>
-    <w:p>
-      <w:pPr>
-        <w:pStyle w:val="TEXTO"/>
-      </w:pPr>
-      <w:r>
-        <w:t xml:space="preserve">Neste contexto, surge o </w:t>
-      </w:r>
-      <w:proofErr w:type="spellStart"/>
-      <w:r>
-        <w:t>Employify</w:t>
-      </w:r>
-      <w:proofErr w:type="spellEnd"/>
-      <w:r>
-        <w:t>, uma plataforma educacional inovadora destinada a indivíduos que buscam se aprofundar no meio tecnológico. Para garantir que a plataforma atenda às expectativas e necessidades do público-alvo, é essencial aplicar os conceitos de levantamento de requisitos de forma meticulosa. A compreensão detalhada dos requisitos funcionais e não funcionais permitirá o desenvolvimento de uma solução robusta e eficiente, capaz de se adaptar às evoluções tecnológicas e oferecer um ambiente de aprendizado e desenvolvimento profissional de alta qualidade.</w:t>
+        <w:t>O levantamento de requisitos é uma fase crítica no desenvolvimento de qualquer projeto de software, sendo responsável por descrever as funcionalidades específicas que o sistema deve oferecer para atender as necessidades dos usuários.  Eles definem o que a plataforma</w:t>
+      </w:r>
+      <w:r>
+        <w:t xml:space="preserve"> deve fazer e como deve se comportar em termos de interação com os usuários e processamento de informações.  Na fase de levantamento de requisitos, trabalha-se para levantar, analisar, documentar e validar as necessidades do cliente ou de algum produto novo dentro de um projeto de software. Essas necessidades são inicialmente definidas como funcionalidades, ideias ou desejos de como o sistema deve funcionar, e normalmente são transformadas em requisitos funcionais e não funcionais do projeto. </w:t>
+      </w:r>
+    </w:p>
+    <w:p>
+      <w:pPr>
+        <w:pStyle w:val="TEXTO"/>
+      </w:pPr>
+      <w:r>
+        <w:t>Neste contexto, surge o Employify, uma plataforma educacional inovadora destinada a indivíduos que buscam se aprofundar no meio tecnológico. Para garantir que a plataforma atenda às expectativas e necessidades do público-alvo, é essencial aplicar os conceitos de levantamento de requisitos de forma meticulosa. A compreensão detalhada dos requisitos funcionais e não funcionais permitirá o desenvolvimento de uma solução robusta e eficiente, capaz de se adaptar às evoluções tecnológicas e oferecer um ambiente de aprendizado e desenvolvimento profissional de alta qualidade.</w:t>
       </w:r>
     </w:p>
     <w:p>
       <w:pPr>
         <w:pStyle w:val="Ttulo2"/>
       </w:pPr>
-      <w:bookmarkStart w:id="64" w:name="_Toc177298517"/>
+      <w:bookmarkStart w:id="64" w:name="_Toc175602995"/>
       <w:r>
         <w:t>Funcionais</w:t>
       </w:r>
@@ -9022,7 +8938,7 @@
       <w:pPr>
         <w:pStyle w:val="Ttulo3"/>
       </w:pPr>
-      <w:bookmarkStart w:id="65" w:name="_Toc177298518"/>
+      <w:bookmarkStart w:id="65" w:name="_Toc175602996"/>
       <w:r>
         <w:t>Funcionalidades do sistema</w:t>
       </w:r>
@@ -9033,42 +8949,62 @@
     </w:p>
     <w:tbl>
       <w:tblPr>
-        <w:tblStyle w:val="Tabelacomgrade"/>
-        <w:tblW w:w="9067" w:type="dxa"/>
+        <w:tblW w:w="0" w:type="auto"/>
+        <w:tblCellMar>
+          <w:top w:w="15" w:type="dxa"/>
+          <w:left w:w="15" w:type="dxa"/>
+          <w:bottom w:w="15" w:type="dxa"/>
+          <w:right w:w="15" w:type="dxa"/>
+        </w:tblCellMar>
         <w:tblLook w:val="04A0" w:firstRow="1" w:lastRow="0" w:firstColumn="1" w:lastColumn="0" w:noHBand="0" w:noVBand="1"/>
       </w:tblPr>
       <w:tblGrid>
-        <w:gridCol w:w="947"/>
-        <w:gridCol w:w="2510"/>
-        <w:gridCol w:w="5610"/>
+        <w:gridCol w:w="1254"/>
+        <w:gridCol w:w="1864"/>
+        <w:gridCol w:w="5937"/>
       </w:tblGrid>
       <w:tr>
+        <w:trPr>
+          <w:trHeight w:val="285"/>
+        </w:trPr>
         <w:tc>
           <w:tcPr>
-            <w:tcW w:w="947" w:type="dxa"/>
+            <w:tcW w:w="1254" w:type="dxa"/>
             <w:tcBorders>
-              <w:top w:val="single" w:sz="4" w:space="0" w:color="auto"/>
-              <w:left w:val="single" w:sz="4" w:space="0" w:color="auto"/>
-              <w:bottom w:val="single" w:sz="4" w:space="0" w:color="auto"/>
-              <w:right w:val="single" w:sz="4" w:space="0" w:color="auto"/>
+              <w:top w:val="single" w:sz="6" w:space="0" w:color="000000"/>
+              <w:left w:val="single" w:sz="6" w:space="0" w:color="000000"/>
+              <w:bottom w:val="single" w:sz="6" w:space="0" w:color="000000"/>
+              <w:right w:val="single" w:sz="6" w:space="0" w:color="000000"/>
             </w:tcBorders>
-            <w:vAlign w:val="center"/>
+            <w:tcMar>
+              <w:top w:w="0" w:type="dxa"/>
+              <w:left w:w="100" w:type="dxa"/>
+              <w:bottom w:w="0" w:type="dxa"/>
+              <w:right w:w="100" w:type="dxa"/>
+            </w:tcMar>
+            <w:hideMark/>
           </w:tcPr>
           <w:p>
             <w:pPr>
-              <w:jc w:val="center"/>
-              <w:rPr>
+              <w:spacing w:before="240" w:after="0" w:line="240" w:lineRule="auto"/>
+              <w:rPr>
+                <w:rFonts w:ascii="Times New Roman" w:eastAsia="Times New Roman" w:hAnsi="Times New Roman" w:cs="Times New Roman"/>
+                <w:color w:val="auto"/>
+                <w:kern w:val="0"/>
+                <w:lang w:eastAsia="pt-BR"/>
+                <w14:ligatures w14:val="none"/>
+              </w:rPr>
+            </w:pPr>
+            <w:r>
+              <w:rPr>
+                <w:rFonts w:eastAsia="Times New Roman" w:cs="Arial"/>
                 <w:b/>
                 <w:bCs/>
-                <w:color w:val="auto"/>
-                <w14:ligatures w14:val="none"/>
-              </w:rPr>
-            </w:pPr>
-            <w:r>
-              <w:rPr>
-                <w:b/>
-                <w:bCs/>
-                <w:color w:val="auto"/>
+                <w:color w:val="000000"/>
+                <w:kern w:val="0"/>
+                <w:sz w:val="22"/>
+                <w:szCs w:val="22"/>
+                <w:lang w:eastAsia="pt-BR"/>
                 <w14:ligatures w14:val="none"/>
               </w:rPr>
               <w:t>ID</w:t>
@@ -9077,27 +9013,43 @@
         </w:tc>
         <w:tc>
           <w:tcPr>
-            <w:tcW w:w="2510" w:type="dxa"/>
+            <w:tcW w:w="1864" w:type="dxa"/>
             <w:tcBorders>
-              <w:top w:val="single" w:sz="4" w:space="0" w:color="auto"/>
-              <w:left w:val="single" w:sz="4" w:space="0" w:color="auto"/>
-              <w:bottom w:val="single" w:sz="4" w:space="0" w:color="auto"/>
-              <w:right w:val="single" w:sz="4" w:space="0" w:color="auto"/>
+              <w:top w:val="single" w:sz="6" w:space="0" w:color="000000"/>
+              <w:left w:val="single" w:sz="6" w:space="0" w:color="000000"/>
+              <w:bottom w:val="single" w:sz="6" w:space="0" w:color="000000"/>
+              <w:right w:val="single" w:sz="6" w:space="0" w:color="000000"/>
             </w:tcBorders>
-            <w:vAlign w:val="center"/>
+            <w:tcMar>
+              <w:top w:w="0" w:type="dxa"/>
+              <w:left w:w="100" w:type="dxa"/>
+              <w:bottom w:w="0" w:type="dxa"/>
+              <w:right w:w="100" w:type="dxa"/>
+            </w:tcMar>
+            <w:hideMark/>
           </w:tcPr>
           <w:p>
             <w:pPr>
-              <w:jc w:val="center"/>
-              <w:rPr>
+              <w:spacing w:before="240" w:after="0" w:line="240" w:lineRule="auto"/>
+              <w:rPr>
+                <w:rFonts w:ascii="Times New Roman" w:eastAsia="Times New Roman" w:hAnsi="Times New Roman" w:cs="Times New Roman"/>
+                <w:color w:val="auto"/>
+                <w:kern w:val="0"/>
+                <w:lang w:eastAsia="pt-BR"/>
+                <w14:ligatures w14:val="none"/>
+              </w:rPr>
+            </w:pPr>
+            <w:r>
+              <w:rPr>
+                <w:rFonts w:eastAsia="Times New Roman" w:cs="Arial"/>
                 <w:b/>
                 <w:bCs/>
-              </w:rPr>
-            </w:pPr>
-            <w:r>
-              <w:rPr>
-                <w:b/>
-                <w:bCs/>
+                <w:color w:val="000000"/>
+                <w:kern w:val="0"/>
+                <w:sz w:val="22"/>
+                <w:szCs w:val="22"/>
+                <w:lang w:eastAsia="pt-BR"/>
+                <w14:ligatures w14:val="none"/>
               </w:rPr>
               <w:t>TÍTULO</w:t>
             </w:r>
@@ -9105,27 +9057,43 @@
         </w:tc>
         <w:tc>
           <w:tcPr>
-            <w:tcW w:w="5610" w:type="dxa"/>
+            <w:tcW w:w="0" w:type="auto"/>
             <w:tcBorders>
-              <w:top w:val="single" w:sz="4" w:space="0" w:color="auto"/>
-              <w:left w:val="single" w:sz="4" w:space="0" w:color="auto"/>
-              <w:bottom w:val="single" w:sz="4" w:space="0" w:color="auto"/>
-              <w:right w:val="single" w:sz="4" w:space="0" w:color="auto"/>
+              <w:top w:val="single" w:sz="6" w:space="0" w:color="000000"/>
+              <w:left w:val="single" w:sz="6" w:space="0" w:color="000000"/>
+              <w:bottom w:val="single" w:sz="6" w:space="0" w:color="000000"/>
+              <w:right w:val="single" w:sz="6" w:space="0" w:color="000000"/>
             </w:tcBorders>
-            <w:vAlign w:val="center"/>
+            <w:tcMar>
+              <w:top w:w="0" w:type="dxa"/>
+              <w:left w:w="100" w:type="dxa"/>
+              <w:bottom w:w="0" w:type="dxa"/>
+              <w:right w:w="100" w:type="dxa"/>
+            </w:tcMar>
+            <w:hideMark/>
           </w:tcPr>
           <w:p>
             <w:pPr>
-              <w:jc w:val="center"/>
-              <w:rPr>
+              <w:spacing w:before="240" w:after="0" w:line="240" w:lineRule="auto"/>
+              <w:rPr>
+                <w:rFonts w:ascii="Times New Roman" w:eastAsia="Times New Roman" w:hAnsi="Times New Roman" w:cs="Times New Roman"/>
+                <w:color w:val="auto"/>
+                <w:kern w:val="0"/>
+                <w:lang w:eastAsia="pt-BR"/>
+                <w14:ligatures w14:val="none"/>
+              </w:rPr>
+            </w:pPr>
+            <w:r>
+              <w:rPr>
+                <w:rFonts w:eastAsia="Times New Roman" w:cs="Arial"/>
                 <w:b/>
                 <w:bCs/>
-              </w:rPr>
-            </w:pPr>
-            <w:r>
-              <w:rPr>
-                <w:b/>
-                <w:bCs/>
+                <w:color w:val="000000"/>
+                <w:kern w:val="0"/>
+                <w:sz w:val="22"/>
+                <w:szCs w:val="22"/>
+                <w:lang w:eastAsia="pt-BR"/>
+                <w14:ligatures w14:val="none"/>
               </w:rPr>
               <w:t>DESCRIÇÃO</w:t>
             </w:r>
@@ -9133,32 +9101,47 @@
         </w:tc>
       </w:tr>
       <w:tr>
+        <w:trPr>
+          <w:trHeight w:val="555"/>
+        </w:trPr>
         <w:tc>
           <w:tcPr>
-            <w:tcW w:w="947" w:type="dxa"/>
+            <w:tcW w:w="1254" w:type="dxa"/>
             <w:tcBorders>
-              <w:top w:val="single" w:sz="4" w:space="0" w:color="auto"/>
-              <w:left w:val="single" w:sz="4" w:space="0" w:color="auto"/>
-              <w:bottom w:val="single" w:sz="4" w:space="0" w:color="auto"/>
-              <w:right w:val="single" w:sz="4" w:space="0" w:color="auto"/>
+              <w:top w:val="single" w:sz="6" w:space="0" w:color="000000"/>
+              <w:left w:val="single" w:sz="6" w:space="0" w:color="000000"/>
+              <w:bottom w:val="single" w:sz="6" w:space="0" w:color="000000"/>
+              <w:right w:val="single" w:sz="6" w:space="0" w:color="000000"/>
             </w:tcBorders>
-            <w:vAlign w:val="center"/>
+            <w:tcMar>
+              <w:top w:w="0" w:type="dxa"/>
+              <w:left w:w="100" w:type="dxa"/>
+              <w:bottom w:w="0" w:type="dxa"/>
+              <w:right w:w="100" w:type="dxa"/>
+            </w:tcMar>
+            <w:hideMark/>
           </w:tcPr>
           <w:p>
             <w:pPr>
-              <w:jc w:val="center"/>
-              <w:rPr>
+              <w:spacing w:before="240" w:after="0" w:line="240" w:lineRule="auto"/>
+              <w:rPr>
+                <w:rFonts w:ascii="Times New Roman" w:eastAsia="Times New Roman" w:hAnsi="Times New Roman" w:cs="Times New Roman"/>
+                <w:color w:val="auto"/>
+                <w:kern w:val="0"/>
+                <w:lang w:eastAsia="pt-BR"/>
+                <w14:ligatures w14:val="none"/>
+              </w:rPr>
+            </w:pPr>
+            <w:r>
+              <w:rPr>
+                <w:rFonts w:eastAsia="Times New Roman" w:cs="Arial"/>
                 <w:b/>
                 <w:bCs/>
-                <w:color w:val="auto"/>
-                <w14:ligatures w14:val="none"/>
-              </w:rPr>
-            </w:pPr>
-            <w:r>
-              <w:rPr>
-                <w:b/>
-                <w:bCs/>
-                <w:color w:val="auto"/>
+                <w:color w:val="000000"/>
+                <w:kern w:val="0"/>
+                <w:sz w:val="22"/>
+                <w:szCs w:val="22"/>
+                <w:lang w:eastAsia="pt-BR"/>
                 <w14:ligatures w14:val="none"/>
               </w:rPr>
               <w:t>RF-01</w:t>
@@ -9167,69 +9150,132 @@
         </w:tc>
         <w:tc>
           <w:tcPr>
-            <w:tcW w:w="2510" w:type="dxa"/>
+            <w:tcW w:w="1864" w:type="dxa"/>
             <w:tcBorders>
-              <w:top w:val="single" w:sz="4" w:space="0" w:color="auto"/>
-              <w:left w:val="single" w:sz="4" w:space="0" w:color="auto"/>
-              <w:bottom w:val="single" w:sz="4" w:space="0" w:color="auto"/>
-              <w:right w:val="single" w:sz="4" w:space="0" w:color="auto"/>
+              <w:top w:val="single" w:sz="6" w:space="0" w:color="000000"/>
+              <w:left w:val="single" w:sz="6" w:space="0" w:color="000000"/>
+              <w:bottom w:val="single" w:sz="6" w:space="0" w:color="000000"/>
+              <w:right w:val="single" w:sz="6" w:space="0" w:color="000000"/>
             </w:tcBorders>
-            <w:vAlign w:val="center"/>
+            <w:tcMar>
+              <w:top w:w="0" w:type="dxa"/>
+              <w:left w:w="100" w:type="dxa"/>
+              <w:bottom w:w="0" w:type="dxa"/>
+              <w:right w:w="100" w:type="dxa"/>
+            </w:tcMar>
+            <w:hideMark/>
           </w:tcPr>
           <w:p>
             <w:pPr>
-              <w:jc w:val="center"/>
+              <w:spacing w:before="240" w:after="0" w:line="240" w:lineRule="auto"/>
+              <w:rPr>
+                <w:rFonts w:ascii="Times New Roman" w:eastAsia="Times New Roman" w:hAnsi="Times New Roman" w:cs="Times New Roman"/>
+                <w:color w:val="auto"/>
+                <w:kern w:val="0"/>
+                <w:lang w:eastAsia="pt-BR"/>
+                <w14:ligatures w14:val="none"/>
+              </w:rPr>
             </w:pPr>
             <w:r>
+              <w:rPr>
+                <w:rFonts w:eastAsia="Times New Roman" w:cs="Arial"/>
+                <w:color w:val="000000"/>
+                <w:kern w:val="0"/>
+                <w:sz w:val="22"/>
+                <w:szCs w:val="22"/>
+                <w:lang w:eastAsia="pt-BR"/>
+                <w14:ligatures w14:val="none"/>
+              </w:rPr>
               <w:t>Cadastro de usuário</w:t>
             </w:r>
           </w:p>
         </w:tc>
         <w:tc>
           <w:tcPr>
-            <w:tcW w:w="5610" w:type="dxa"/>
+            <w:tcW w:w="0" w:type="auto"/>
             <w:tcBorders>
-              <w:top w:val="single" w:sz="4" w:space="0" w:color="auto"/>
-              <w:left w:val="single" w:sz="4" w:space="0" w:color="auto"/>
-              <w:bottom w:val="single" w:sz="4" w:space="0" w:color="auto"/>
-              <w:right w:val="single" w:sz="4" w:space="0" w:color="auto"/>
+              <w:top w:val="single" w:sz="6" w:space="0" w:color="000000"/>
+              <w:left w:val="single" w:sz="6" w:space="0" w:color="000000"/>
+              <w:bottom w:val="single" w:sz="6" w:space="0" w:color="000000"/>
+              <w:right w:val="single" w:sz="6" w:space="0" w:color="000000"/>
             </w:tcBorders>
-            <w:vAlign w:val="center"/>
+            <w:tcMar>
+              <w:top w:w="0" w:type="dxa"/>
+              <w:left w:w="100" w:type="dxa"/>
+              <w:bottom w:w="0" w:type="dxa"/>
+              <w:right w:w="100" w:type="dxa"/>
+            </w:tcMar>
+            <w:hideMark/>
           </w:tcPr>
           <w:p>
             <w:pPr>
-              <w:jc w:val="center"/>
+              <w:spacing w:before="240" w:after="0" w:line="240" w:lineRule="auto"/>
+              <w:rPr>
+                <w:rFonts w:ascii="Times New Roman" w:eastAsia="Times New Roman" w:hAnsi="Times New Roman" w:cs="Times New Roman"/>
+                <w:color w:val="auto"/>
+                <w:kern w:val="0"/>
+                <w:lang w:eastAsia="pt-BR"/>
+                <w14:ligatures w14:val="none"/>
+              </w:rPr>
             </w:pPr>
             <w:r>
-              <w:t xml:space="preserve">O cadastro do usuário é o processo de criação de uma conta no sistema. </w:t>
+              <w:rPr>
+                <w:rFonts w:eastAsia="Times New Roman" w:cs="Arial"/>
+                <w:color w:val="000000"/>
+                <w:kern w:val="0"/>
+                <w:sz w:val="22"/>
+                <w:szCs w:val="22"/>
+                <w:lang w:eastAsia="pt-BR"/>
+                <w14:ligatures w14:val="none"/>
+              </w:rPr>
+              <w:t>O cadastro do usuário é o processo de criação de uma conta no sistema.</w:t>
             </w:r>
           </w:p>
         </w:tc>
       </w:tr>
       <w:tr>
+        <w:trPr>
+          <w:trHeight w:val="555"/>
+        </w:trPr>
         <w:tc>
           <w:tcPr>
-            <w:tcW w:w="947" w:type="dxa"/>
+            <w:tcW w:w="1254" w:type="dxa"/>
             <w:tcBorders>
-              <w:top w:val="single" w:sz="4" w:space="0" w:color="auto"/>
-              <w:left w:val="single" w:sz="4" w:space="0" w:color="auto"/>
-              <w:bottom w:val="single" w:sz="4" w:space="0" w:color="auto"/>
-              <w:right w:val="single" w:sz="4" w:space="0" w:color="auto"/>
+              <w:top w:val="single" w:sz="6" w:space="0" w:color="000000"/>
+              <w:left w:val="single" w:sz="6" w:space="0" w:color="000000"/>
+              <w:bottom w:val="single" w:sz="6" w:space="0" w:color="000000"/>
+              <w:right w:val="single" w:sz="6" w:space="0" w:color="000000"/>
             </w:tcBorders>
-            <w:vAlign w:val="center"/>
+            <w:tcMar>
+              <w:top w:w="0" w:type="dxa"/>
+              <w:left w:w="100" w:type="dxa"/>
+              <w:bottom w:w="0" w:type="dxa"/>
+              <w:right w:w="100" w:type="dxa"/>
+            </w:tcMar>
+            <w:hideMark/>
           </w:tcPr>
           <w:p>
             <w:pPr>
-              <w:jc w:val="center"/>
-              <w:rPr>
+              <w:spacing w:before="240" w:after="0" w:line="240" w:lineRule="auto"/>
+              <w:rPr>
+                <w:rFonts w:ascii="Times New Roman" w:eastAsia="Times New Roman" w:hAnsi="Times New Roman" w:cs="Times New Roman"/>
+                <w:color w:val="auto"/>
+                <w:kern w:val="0"/>
+                <w:lang w:eastAsia="pt-BR"/>
+                <w14:ligatures w14:val="none"/>
+              </w:rPr>
+            </w:pPr>
+            <w:r>
+              <w:rPr>
+                <w:rFonts w:eastAsia="Times New Roman" w:cs="Arial"/>
                 <w:b/>
                 <w:bCs/>
-              </w:rPr>
-            </w:pPr>
-            <w:r>
-              <w:rPr>
-                <w:b/>
-                <w:bCs/>
+                <w:color w:val="000000"/>
+                <w:kern w:val="0"/>
+                <w:sz w:val="22"/>
+                <w:szCs w:val="22"/>
+                <w:lang w:eastAsia="pt-BR"/>
+                <w14:ligatures w14:val="none"/>
               </w:rPr>
               <w:lastRenderedPageBreak/>
               <w:t>RF-02</w:t>
@@ -9238,75 +9284,132 @@
         </w:tc>
         <w:tc>
           <w:tcPr>
-            <w:tcW w:w="2510" w:type="dxa"/>
+            <w:tcW w:w="1864" w:type="dxa"/>
             <w:tcBorders>
-              <w:top w:val="single" w:sz="4" w:space="0" w:color="auto"/>
-              <w:left w:val="single" w:sz="4" w:space="0" w:color="auto"/>
-              <w:bottom w:val="single" w:sz="4" w:space="0" w:color="auto"/>
-              <w:right w:val="single" w:sz="4" w:space="0" w:color="auto"/>
+              <w:top w:val="single" w:sz="6" w:space="0" w:color="000000"/>
+              <w:left w:val="single" w:sz="6" w:space="0" w:color="000000"/>
+              <w:bottom w:val="single" w:sz="6" w:space="0" w:color="000000"/>
+              <w:right w:val="single" w:sz="6" w:space="0" w:color="000000"/>
             </w:tcBorders>
-            <w:vAlign w:val="center"/>
+            <w:tcMar>
+              <w:top w:w="0" w:type="dxa"/>
+              <w:left w:w="100" w:type="dxa"/>
+              <w:bottom w:w="0" w:type="dxa"/>
+              <w:right w:w="100" w:type="dxa"/>
+            </w:tcMar>
+            <w:hideMark/>
           </w:tcPr>
           <w:p>
             <w:pPr>
-              <w:jc w:val="center"/>
+              <w:spacing w:before="240" w:after="0" w:line="240" w:lineRule="auto"/>
+              <w:rPr>
+                <w:rFonts w:ascii="Times New Roman" w:eastAsia="Times New Roman" w:hAnsi="Times New Roman" w:cs="Times New Roman"/>
+                <w:color w:val="auto"/>
+                <w:kern w:val="0"/>
+                <w:lang w:eastAsia="pt-BR"/>
+                <w14:ligatures w14:val="none"/>
+              </w:rPr>
             </w:pPr>
             <w:r>
+              <w:rPr>
+                <w:rFonts w:eastAsia="Times New Roman" w:cs="Arial"/>
+                <w:color w:val="000000"/>
+                <w:kern w:val="0"/>
+                <w:sz w:val="22"/>
+                <w:szCs w:val="22"/>
+                <w:lang w:eastAsia="pt-BR"/>
+                <w14:ligatures w14:val="none"/>
+              </w:rPr>
               <w:t>Login e Senha</w:t>
             </w:r>
           </w:p>
         </w:tc>
         <w:tc>
           <w:tcPr>
-            <w:tcW w:w="5610" w:type="dxa"/>
+            <w:tcW w:w="0" w:type="auto"/>
             <w:tcBorders>
-              <w:top w:val="single" w:sz="4" w:space="0" w:color="auto"/>
-              <w:left w:val="single" w:sz="4" w:space="0" w:color="auto"/>
-              <w:bottom w:val="single" w:sz="4" w:space="0" w:color="auto"/>
-              <w:right w:val="single" w:sz="4" w:space="0" w:color="auto"/>
+              <w:top w:val="single" w:sz="6" w:space="0" w:color="000000"/>
+              <w:left w:val="single" w:sz="6" w:space="0" w:color="000000"/>
+              <w:bottom w:val="single" w:sz="6" w:space="0" w:color="000000"/>
+              <w:right w:val="single" w:sz="6" w:space="0" w:color="000000"/>
             </w:tcBorders>
-            <w:vAlign w:val="center"/>
+            <w:tcMar>
+              <w:top w:w="0" w:type="dxa"/>
+              <w:left w:w="100" w:type="dxa"/>
+              <w:bottom w:w="0" w:type="dxa"/>
+              <w:right w:w="100" w:type="dxa"/>
+            </w:tcMar>
+            <w:hideMark/>
           </w:tcPr>
           <w:p>
             <w:pPr>
-              <w:jc w:val="center"/>
+              <w:spacing w:before="240" w:after="0" w:line="240" w:lineRule="auto"/>
+              <w:rPr>
+                <w:rFonts w:ascii="Times New Roman" w:eastAsia="Times New Roman" w:hAnsi="Times New Roman" w:cs="Times New Roman"/>
+                <w:color w:val="auto"/>
+                <w:kern w:val="0"/>
+                <w:lang w:eastAsia="pt-BR"/>
+                <w14:ligatures w14:val="none"/>
+              </w:rPr>
             </w:pPr>
             <w:r>
-              <w:t xml:space="preserve">O login é o processo de autenticação de uma conta no sistema, usando seu e-mail, nome e </w:t>
-            </w:r>
-            <w:r>
-              <w:t>senha únicos</w:t>
-            </w:r>
-            <w:r>
-              <w:t>.</w:t>
+              <w:rPr>
+                <w:rFonts w:eastAsia="Times New Roman" w:cs="Arial"/>
+                <w:color w:val="000000"/>
+                <w:kern w:val="0"/>
+                <w:sz w:val="22"/>
+                <w:szCs w:val="22"/>
+                <w:lang w:eastAsia="pt-BR"/>
+                <w14:ligatures w14:val="none"/>
+              </w:rPr>
+              <w:t>O login é o processo de autenticação de uma conta no sistema, usando seu e-mail, nome e senha únicos.</w:t>
             </w:r>
           </w:p>
         </w:tc>
       </w:tr>
       <w:tr>
+        <w:trPr>
+          <w:trHeight w:val="825"/>
+        </w:trPr>
         <w:tc>
           <w:tcPr>
-            <w:tcW w:w="947" w:type="dxa"/>
+            <w:tcW w:w="1254" w:type="dxa"/>
             <w:tcBorders>
-              <w:top w:val="single" w:sz="4" w:space="0" w:color="auto"/>
-              <w:left w:val="single" w:sz="4" w:space="0" w:color="auto"/>
-              <w:bottom w:val="single" w:sz="4" w:space="0" w:color="auto"/>
-              <w:right w:val="single" w:sz="4" w:space="0" w:color="auto"/>
+              <w:top w:val="single" w:sz="6" w:space="0" w:color="000000"/>
+              <w:left w:val="single" w:sz="6" w:space="0" w:color="000000"/>
+              <w:bottom w:val="single" w:sz="6" w:space="0" w:color="000000"/>
+              <w:right w:val="single" w:sz="6" w:space="0" w:color="000000"/>
             </w:tcBorders>
-            <w:vAlign w:val="center"/>
+            <w:tcMar>
+              <w:top w:w="0" w:type="dxa"/>
+              <w:left w:w="100" w:type="dxa"/>
+              <w:bottom w:w="0" w:type="dxa"/>
+              <w:right w:w="100" w:type="dxa"/>
+            </w:tcMar>
+            <w:hideMark/>
           </w:tcPr>
           <w:p>
             <w:pPr>
-              <w:jc w:val="center"/>
-              <w:rPr>
+              <w:spacing w:before="240" w:after="0" w:line="240" w:lineRule="auto"/>
+              <w:rPr>
+                <w:rFonts w:ascii="Times New Roman" w:eastAsia="Times New Roman" w:hAnsi="Times New Roman" w:cs="Times New Roman"/>
+                <w:color w:val="auto"/>
+                <w:kern w:val="0"/>
+                <w:lang w:eastAsia="pt-BR"/>
+                <w14:ligatures w14:val="none"/>
+              </w:rPr>
+            </w:pPr>
+            <w:r>
+              <w:rPr>
+                <w:rFonts w:eastAsia="Times New Roman" w:cs="Arial"/>
                 <w:b/>
                 <w:bCs/>
-              </w:rPr>
-            </w:pPr>
-            <w:r>
-              <w:rPr>
-                <w:b/>
-                <w:bCs/>
+                <w:color w:val="000000"/>
+                <w:kern w:val="0"/>
+                <w:sz w:val="22"/>
+                <w:szCs w:val="22"/>
+                <w:lang w:eastAsia="pt-BR"/>
+                <w14:ligatures w14:val="none"/>
               </w:rPr>
               <w:t>RF-03</w:t>
             </w:r>
@@ -9314,68 +9417,132 @@
         </w:tc>
         <w:tc>
           <w:tcPr>
-            <w:tcW w:w="2510" w:type="dxa"/>
+            <w:tcW w:w="1864" w:type="dxa"/>
             <w:tcBorders>
-              <w:top w:val="single" w:sz="4" w:space="0" w:color="auto"/>
-              <w:left w:val="single" w:sz="4" w:space="0" w:color="auto"/>
-              <w:bottom w:val="single" w:sz="4" w:space="0" w:color="auto"/>
-              <w:right w:val="single" w:sz="4" w:space="0" w:color="auto"/>
+              <w:top w:val="single" w:sz="6" w:space="0" w:color="000000"/>
+              <w:left w:val="single" w:sz="6" w:space="0" w:color="000000"/>
+              <w:bottom w:val="single" w:sz="6" w:space="0" w:color="000000"/>
+              <w:right w:val="single" w:sz="6" w:space="0" w:color="000000"/>
             </w:tcBorders>
-            <w:vAlign w:val="center"/>
+            <w:tcMar>
+              <w:top w:w="0" w:type="dxa"/>
+              <w:left w:w="100" w:type="dxa"/>
+              <w:bottom w:w="0" w:type="dxa"/>
+              <w:right w:w="100" w:type="dxa"/>
+            </w:tcMar>
+            <w:hideMark/>
           </w:tcPr>
           <w:p>
             <w:pPr>
-              <w:jc w:val="center"/>
+              <w:spacing w:before="240" w:after="0" w:line="240" w:lineRule="auto"/>
+              <w:rPr>
+                <w:rFonts w:ascii="Times New Roman" w:eastAsia="Times New Roman" w:hAnsi="Times New Roman" w:cs="Times New Roman"/>
+                <w:color w:val="auto"/>
+                <w:kern w:val="0"/>
+                <w:lang w:eastAsia="pt-BR"/>
+                <w14:ligatures w14:val="none"/>
+              </w:rPr>
             </w:pPr>
             <w:r>
+              <w:rPr>
+                <w:rFonts w:eastAsia="Times New Roman" w:cs="Arial"/>
+                <w:color w:val="000000"/>
+                <w:kern w:val="0"/>
+                <w:sz w:val="22"/>
+                <w:szCs w:val="22"/>
+                <w:lang w:eastAsia="pt-BR"/>
+                <w14:ligatures w14:val="none"/>
+              </w:rPr>
               <w:t>Termo de responsabilidade</w:t>
             </w:r>
           </w:p>
         </w:tc>
         <w:tc>
           <w:tcPr>
-            <w:tcW w:w="5610" w:type="dxa"/>
+            <w:tcW w:w="0" w:type="auto"/>
             <w:tcBorders>
-              <w:top w:val="single" w:sz="4" w:space="0" w:color="auto"/>
-              <w:left w:val="single" w:sz="4" w:space="0" w:color="auto"/>
-              <w:bottom w:val="single" w:sz="4" w:space="0" w:color="auto"/>
-              <w:right w:val="single" w:sz="4" w:space="0" w:color="auto"/>
+              <w:top w:val="single" w:sz="6" w:space="0" w:color="000000"/>
+              <w:left w:val="single" w:sz="6" w:space="0" w:color="000000"/>
+              <w:bottom w:val="single" w:sz="6" w:space="0" w:color="000000"/>
+              <w:right w:val="single" w:sz="6" w:space="0" w:color="000000"/>
             </w:tcBorders>
+            <w:tcMar>
+              <w:top w:w="0" w:type="dxa"/>
+              <w:left w:w="100" w:type="dxa"/>
+              <w:bottom w:w="0" w:type="dxa"/>
+              <w:right w:w="100" w:type="dxa"/>
+            </w:tcMar>
+            <w:hideMark/>
           </w:tcPr>
           <w:p>
             <w:pPr>
-              <w:jc w:val="center"/>
+              <w:spacing w:before="240" w:after="0" w:line="240" w:lineRule="auto"/>
+              <w:rPr>
+                <w:rFonts w:ascii="Times New Roman" w:eastAsia="Times New Roman" w:hAnsi="Times New Roman" w:cs="Times New Roman"/>
+                <w:color w:val="auto"/>
+                <w:kern w:val="0"/>
+                <w:lang w:eastAsia="pt-BR"/>
+                <w14:ligatures w14:val="none"/>
+              </w:rPr>
             </w:pPr>
             <w:r>
-              <w:t>O termo de responsabilidade é um documento que define as obrigações e reponsabilidades de uma parte ao usar um serviço do sistema.</w:t>
+              <w:rPr>
+                <w:rFonts w:eastAsia="Times New Roman" w:cs="Arial"/>
+                <w:color w:val="000000"/>
+                <w:kern w:val="0"/>
+                <w:sz w:val="22"/>
+                <w:szCs w:val="22"/>
+                <w:lang w:eastAsia="pt-BR"/>
+                <w14:ligatures w14:val="none"/>
+              </w:rPr>
+              <w:t>O termo de responsabilidade é um documento que define as obrigações e responsabilidades de uma parte ao usar um serviço do sistema.</w:t>
             </w:r>
           </w:p>
         </w:tc>
       </w:tr>
       <w:tr>
+        <w:trPr>
+          <w:trHeight w:val="825"/>
+        </w:trPr>
         <w:tc>
           <w:tcPr>
-            <w:tcW w:w="947" w:type="dxa"/>
+            <w:tcW w:w="1254" w:type="dxa"/>
             <w:tcBorders>
-              <w:top w:val="single" w:sz="4" w:space="0" w:color="auto"/>
-              <w:left w:val="single" w:sz="4" w:space="0" w:color="auto"/>
-              <w:bottom w:val="single" w:sz="4" w:space="0" w:color="auto"/>
-              <w:right w:val="single" w:sz="4" w:space="0" w:color="auto"/>
+              <w:top w:val="single" w:sz="6" w:space="0" w:color="000000"/>
+              <w:left w:val="single" w:sz="6" w:space="0" w:color="000000"/>
+              <w:bottom w:val="single" w:sz="6" w:space="0" w:color="000000"/>
+              <w:right w:val="single" w:sz="6" w:space="0" w:color="000000"/>
             </w:tcBorders>
-            <w:vAlign w:val="center"/>
+            <w:tcMar>
+              <w:top w:w="0" w:type="dxa"/>
+              <w:left w:w="100" w:type="dxa"/>
+              <w:bottom w:w="0" w:type="dxa"/>
+              <w:right w:w="100" w:type="dxa"/>
+            </w:tcMar>
+            <w:hideMark/>
           </w:tcPr>
           <w:p>
             <w:pPr>
-              <w:jc w:val="center"/>
-              <w:rPr>
+              <w:spacing w:before="240" w:after="0" w:line="240" w:lineRule="auto"/>
+              <w:rPr>
+                <w:rFonts w:ascii="Times New Roman" w:eastAsia="Times New Roman" w:hAnsi="Times New Roman" w:cs="Times New Roman"/>
+                <w:color w:val="auto"/>
+                <w:kern w:val="0"/>
+                <w:lang w:eastAsia="pt-BR"/>
+                <w14:ligatures w14:val="none"/>
+              </w:rPr>
+            </w:pPr>
+            <w:r>
+              <w:rPr>
+                <w:rFonts w:eastAsia="Times New Roman" w:cs="Arial"/>
                 <w:b/>
                 <w:bCs/>
-              </w:rPr>
-            </w:pPr>
-            <w:r>
-              <w:rPr>
-                <w:b/>
-                <w:bCs/>
+                <w:color w:val="000000"/>
+                <w:kern w:val="0"/>
+                <w:sz w:val="22"/>
+                <w:szCs w:val="22"/>
+                <w:lang w:eastAsia="pt-BR"/>
+                <w14:ligatures w14:val="none"/>
               </w:rPr>
               <w:t>RF-04</w:t>
             </w:r>
@@ -9383,41 +9550,83 @@
         </w:tc>
         <w:tc>
           <w:tcPr>
-            <w:tcW w:w="2510" w:type="dxa"/>
+            <w:tcW w:w="1864" w:type="dxa"/>
             <w:tcBorders>
-              <w:top w:val="single" w:sz="4" w:space="0" w:color="auto"/>
-              <w:left w:val="single" w:sz="4" w:space="0" w:color="auto"/>
-              <w:bottom w:val="single" w:sz="4" w:space="0" w:color="auto"/>
-              <w:right w:val="single" w:sz="4" w:space="0" w:color="auto"/>
+              <w:top w:val="single" w:sz="6" w:space="0" w:color="000000"/>
+              <w:left w:val="single" w:sz="6" w:space="0" w:color="000000"/>
+              <w:bottom w:val="single" w:sz="6" w:space="0" w:color="000000"/>
+              <w:right w:val="single" w:sz="6" w:space="0" w:color="000000"/>
             </w:tcBorders>
-            <w:vAlign w:val="center"/>
+            <w:tcMar>
+              <w:top w:w="0" w:type="dxa"/>
+              <w:left w:w="100" w:type="dxa"/>
+              <w:bottom w:w="0" w:type="dxa"/>
+              <w:right w:w="100" w:type="dxa"/>
+            </w:tcMar>
+            <w:hideMark/>
           </w:tcPr>
           <w:p>
             <w:pPr>
-              <w:jc w:val="center"/>
+              <w:spacing w:before="240" w:after="0" w:line="240" w:lineRule="auto"/>
+              <w:rPr>
+                <w:rFonts w:ascii="Times New Roman" w:eastAsia="Times New Roman" w:hAnsi="Times New Roman" w:cs="Times New Roman"/>
+                <w:color w:val="auto"/>
+                <w:kern w:val="0"/>
+                <w:lang w:eastAsia="pt-BR"/>
+                <w14:ligatures w14:val="none"/>
+              </w:rPr>
             </w:pPr>
             <w:r>
+              <w:rPr>
+                <w:rFonts w:eastAsia="Times New Roman" w:cs="Arial"/>
+                <w:color w:val="000000"/>
+                <w:kern w:val="0"/>
+                <w:sz w:val="22"/>
+                <w:szCs w:val="22"/>
+                <w:lang w:eastAsia="pt-BR"/>
+                <w14:ligatures w14:val="none"/>
+              </w:rPr>
               <w:t>Exibição de cursos</w:t>
             </w:r>
           </w:p>
         </w:tc>
         <w:tc>
           <w:tcPr>
-            <w:tcW w:w="5610" w:type="dxa"/>
+            <w:tcW w:w="0" w:type="auto"/>
             <w:tcBorders>
-              <w:top w:val="single" w:sz="4" w:space="0" w:color="auto"/>
-              <w:left w:val="single" w:sz="4" w:space="0" w:color="auto"/>
-              <w:bottom w:val="single" w:sz="4" w:space="0" w:color="auto"/>
-              <w:right w:val="single" w:sz="4" w:space="0" w:color="auto"/>
+              <w:top w:val="single" w:sz="6" w:space="0" w:color="000000"/>
+              <w:left w:val="single" w:sz="6" w:space="0" w:color="000000"/>
+              <w:bottom w:val="single" w:sz="6" w:space="0" w:color="000000"/>
+              <w:right w:val="single" w:sz="6" w:space="0" w:color="000000"/>
             </w:tcBorders>
+            <w:tcMar>
+              <w:top w:w="0" w:type="dxa"/>
+              <w:left w:w="100" w:type="dxa"/>
+              <w:bottom w:w="0" w:type="dxa"/>
+              <w:right w:w="100" w:type="dxa"/>
+            </w:tcMar>
+            <w:hideMark/>
           </w:tcPr>
           <w:p>
             <w:pPr>
-              <w:jc w:val="center"/>
+              <w:spacing w:before="240" w:after="0" w:line="240" w:lineRule="auto"/>
+              <w:rPr>
+                <w:rFonts w:ascii="Times New Roman" w:eastAsia="Times New Roman" w:hAnsi="Times New Roman" w:cs="Times New Roman"/>
+                <w:color w:val="auto"/>
+                <w:kern w:val="0"/>
+                <w:lang w:eastAsia="pt-BR"/>
+                <w14:ligatures w14:val="none"/>
+              </w:rPr>
             </w:pPr>
             <w:r>
               <w:rPr>
-                <w:rFonts w:cs="Arial"/>
+                <w:rFonts w:eastAsia="Times New Roman" w:cs="Arial"/>
+                <w:color w:val="000000"/>
+                <w:kern w:val="0"/>
+                <w:sz w:val="22"/>
+                <w:szCs w:val="22"/>
+                <w:lang w:eastAsia="pt-BR"/>
+                <w14:ligatures w14:val="none"/>
               </w:rPr>
               <w:t>O sistema deve identificar e exibir os cursos e estudos mais acessados e recomendados na plataforma.</w:t>
             </w:r>
@@ -9425,29 +9634,48 @@
         </w:tc>
       </w:tr>
       <w:tr>
+        <w:trPr>
+          <w:trHeight w:val="825"/>
+        </w:trPr>
         <w:tc>
           <w:tcPr>
-            <w:tcW w:w="947" w:type="dxa"/>
+            <w:tcW w:w="1254" w:type="dxa"/>
             <w:tcBorders>
-              <w:top w:val="single" w:sz="4" w:space="0" w:color="auto"/>
-              <w:left w:val="single" w:sz="4" w:space="0" w:color="auto"/>
-              <w:bottom w:val="single" w:sz="4" w:space="0" w:color="auto"/>
-              <w:right w:val="single" w:sz="4" w:space="0" w:color="auto"/>
+              <w:top w:val="single" w:sz="6" w:space="0" w:color="000000"/>
+              <w:left w:val="single" w:sz="6" w:space="0" w:color="000000"/>
+              <w:bottom w:val="single" w:sz="6" w:space="0" w:color="000000"/>
+              <w:right w:val="single" w:sz="6" w:space="0" w:color="000000"/>
             </w:tcBorders>
-            <w:vAlign w:val="center"/>
+            <w:tcMar>
+              <w:top w:w="0" w:type="dxa"/>
+              <w:left w:w="100" w:type="dxa"/>
+              <w:bottom w:w="0" w:type="dxa"/>
+              <w:right w:w="100" w:type="dxa"/>
+            </w:tcMar>
+            <w:hideMark/>
           </w:tcPr>
           <w:p>
             <w:pPr>
-              <w:jc w:val="center"/>
-              <w:rPr>
+              <w:spacing w:before="240" w:after="0" w:line="240" w:lineRule="auto"/>
+              <w:rPr>
+                <w:rFonts w:ascii="Times New Roman" w:eastAsia="Times New Roman" w:hAnsi="Times New Roman" w:cs="Times New Roman"/>
+                <w:color w:val="auto"/>
+                <w:kern w:val="0"/>
+                <w:lang w:eastAsia="pt-BR"/>
+                <w14:ligatures w14:val="none"/>
+              </w:rPr>
+            </w:pPr>
+            <w:r>
+              <w:rPr>
+                <w:rFonts w:eastAsia="Times New Roman" w:cs="Arial"/>
                 <w:b/>
                 <w:bCs/>
-              </w:rPr>
-            </w:pPr>
-            <w:r>
-              <w:rPr>
-                <w:b/>
-                <w:bCs/>
+                <w:color w:val="000000"/>
+                <w:kern w:val="0"/>
+                <w:sz w:val="22"/>
+                <w:szCs w:val="22"/>
+                <w:lang w:eastAsia="pt-BR"/>
+                <w14:ligatures w14:val="none"/>
               </w:rPr>
               <w:t>RF-05</w:t>
             </w:r>
@@ -9455,41 +9683,83 @@
         </w:tc>
         <w:tc>
           <w:tcPr>
-            <w:tcW w:w="2510" w:type="dxa"/>
+            <w:tcW w:w="1864" w:type="dxa"/>
             <w:tcBorders>
-              <w:top w:val="single" w:sz="4" w:space="0" w:color="auto"/>
-              <w:left w:val="single" w:sz="4" w:space="0" w:color="auto"/>
-              <w:bottom w:val="single" w:sz="4" w:space="0" w:color="auto"/>
-              <w:right w:val="single" w:sz="4" w:space="0" w:color="auto"/>
+              <w:top w:val="single" w:sz="6" w:space="0" w:color="000000"/>
+              <w:left w:val="single" w:sz="6" w:space="0" w:color="000000"/>
+              <w:bottom w:val="single" w:sz="6" w:space="0" w:color="000000"/>
+              <w:right w:val="single" w:sz="6" w:space="0" w:color="000000"/>
             </w:tcBorders>
-            <w:vAlign w:val="center"/>
+            <w:tcMar>
+              <w:top w:w="0" w:type="dxa"/>
+              <w:left w:w="100" w:type="dxa"/>
+              <w:bottom w:w="0" w:type="dxa"/>
+              <w:right w:w="100" w:type="dxa"/>
+            </w:tcMar>
+            <w:hideMark/>
           </w:tcPr>
           <w:p>
             <w:pPr>
-              <w:jc w:val="center"/>
+              <w:spacing w:before="240" w:after="0" w:line="240" w:lineRule="auto"/>
+              <w:rPr>
+                <w:rFonts w:ascii="Times New Roman" w:eastAsia="Times New Roman" w:hAnsi="Times New Roman" w:cs="Times New Roman"/>
+                <w:color w:val="auto"/>
+                <w:kern w:val="0"/>
+                <w:lang w:eastAsia="pt-BR"/>
+                <w14:ligatures w14:val="none"/>
+              </w:rPr>
             </w:pPr>
             <w:r>
+              <w:rPr>
+                <w:rFonts w:eastAsia="Times New Roman" w:cs="Arial"/>
+                <w:color w:val="000000"/>
+                <w:kern w:val="0"/>
+                <w:sz w:val="22"/>
+                <w:szCs w:val="22"/>
+                <w:lang w:eastAsia="pt-BR"/>
+                <w14:ligatures w14:val="none"/>
+              </w:rPr>
               <w:t>Tendências de curso</w:t>
             </w:r>
           </w:p>
         </w:tc>
         <w:tc>
           <w:tcPr>
-            <w:tcW w:w="5610" w:type="dxa"/>
+            <w:tcW w:w="0" w:type="auto"/>
             <w:tcBorders>
-              <w:top w:val="single" w:sz="4" w:space="0" w:color="auto"/>
-              <w:left w:val="single" w:sz="4" w:space="0" w:color="auto"/>
-              <w:bottom w:val="single" w:sz="4" w:space="0" w:color="auto"/>
-              <w:right w:val="single" w:sz="4" w:space="0" w:color="auto"/>
+              <w:top w:val="single" w:sz="6" w:space="0" w:color="000000"/>
+              <w:left w:val="single" w:sz="6" w:space="0" w:color="000000"/>
+              <w:bottom w:val="single" w:sz="6" w:space="0" w:color="000000"/>
+              <w:right w:val="single" w:sz="6" w:space="0" w:color="000000"/>
             </w:tcBorders>
+            <w:tcMar>
+              <w:top w:w="0" w:type="dxa"/>
+              <w:left w:w="100" w:type="dxa"/>
+              <w:bottom w:w="0" w:type="dxa"/>
+              <w:right w:w="100" w:type="dxa"/>
+            </w:tcMar>
+            <w:hideMark/>
           </w:tcPr>
           <w:p>
             <w:pPr>
-              <w:jc w:val="center"/>
+              <w:spacing w:before="240" w:after="0" w:line="240" w:lineRule="auto"/>
+              <w:rPr>
+                <w:rFonts w:ascii="Times New Roman" w:eastAsia="Times New Roman" w:hAnsi="Times New Roman" w:cs="Times New Roman"/>
+                <w:color w:val="auto"/>
+                <w:kern w:val="0"/>
+                <w:lang w:eastAsia="pt-BR"/>
+                <w14:ligatures w14:val="none"/>
+              </w:rPr>
             </w:pPr>
             <w:r>
               <w:rPr>
-                <w:rFonts w:cs="Arial"/>
+                <w:rFonts w:eastAsia="Times New Roman" w:cs="Arial"/>
+                <w:color w:val="000000"/>
+                <w:kern w:val="0"/>
+                <w:sz w:val="22"/>
+                <w:szCs w:val="22"/>
+                <w:lang w:eastAsia="pt-BR"/>
+                <w14:ligatures w14:val="none"/>
               </w:rPr>
               <w:t>O sistema deve atualizar essa lista automaticamente com base nas tendências e popularidade dos conteúdos.</w:t>
             </w:r>
@@ -9497,29 +9767,48 @@
         </w:tc>
       </w:tr>
       <w:tr>
+        <w:trPr>
+          <w:trHeight w:val="1905"/>
+        </w:trPr>
         <w:tc>
           <w:tcPr>
-            <w:tcW w:w="947" w:type="dxa"/>
+            <w:tcW w:w="1254" w:type="dxa"/>
             <w:tcBorders>
-              <w:top w:val="single" w:sz="4" w:space="0" w:color="auto"/>
-              <w:left w:val="single" w:sz="4" w:space="0" w:color="auto"/>
-              <w:bottom w:val="single" w:sz="4" w:space="0" w:color="auto"/>
-              <w:right w:val="single" w:sz="4" w:space="0" w:color="auto"/>
+              <w:top w:val="single" w:sz="6" w:space="0" w:color="000000"/>
+              <w:left w:val="single" w:sz="6" w:space="0" w:color="000000"/>
+              <w:bottom w:val="single" w:sz="6" w:space="0" w:color="000000"/>
+              <w:right w:val="single" w:sz="6" w:space="0" w:color="000000"/>
             </w:tcBorders>
-            <w:vAlign w:val="center"/>
+            <w:tcMar>
+              <w:top w:w="0" w:type="dxa"/>
+              <w:left w:w="100" w:type="dxa"/>
+              <w:bottom w:w="0" w:type="dxa"/>
+              <w:right w:w="100" w:type="dxa"/>
+            </w:tcMar>
+            <w:hideMark/>
           </w:tcPr>
           <w:p>
             <w:pPr>
-              <w:jc w:val="center"/>
-              <w:rPr>
+              <w:spacing w:before="240" w:after="0" w:line="240" w:lineRule="auto"/>
+              <w:rPr>
+                <w:rFonts w:ascii="Times New Roman" w:eastAsia="Times New Roman" w:hAnsi="Times New Roman" w:cs="Times New Roman"/>
+                <w:color w:val="auto"/>
+                <w:kern w:val="0"/>
+                <w:lang w:eastAsia="pt-BR"/>
+                <w14:ligatures w14:val="none"/>
+              </w:rPr>
+            </w:pPr>
+            <w:r>
+              <w:rPr>
+                <w:rFonts w:eastAsia="Times New Roman" w:cs="Arial"/>
                 <w:b/>
                 <w:bCs/>
-              </w:rPr>
-            </w:pPr>
-            <w:r>
-              <w:rPr>
-                <w:b/>
-                <w:bCs/>
+                <w:color w:val="000000"/>
+                <w:kern w:val="0"/>
+                <w:sz w:val="22"/>
+                <w:szCs w:val="22"/>
+                <w:lang w:eastAsia="pt-BR"/>
+                <w14:ligatures w14:val="none"/>
               </w:rPr>
               <w:t>RF-06</w:t>
             </w:r>
@@ -9527,44 +9816,83 @@
         </w:tc>
         <w:tc>
           <w:tcPr>
-            <w:tcW w:w="2510" w:type="dxa"/>
+            <w:tcW w:w="1864" w:type="dxa"/>
             <w:tcBorders>
-              <w:top w:val="single" w:sz="4" w:space="0" w:color="auto"/>
-              <w:left w:val="single" w:sz="4" w:space="0" w:color="auto"/>
-              <w:bottom w:val="single" w:sz="4" w:space="0" w:color="auto"/>
-              <w:right w:val="single" w:sz="4" w:space="0" w:color="auto"/>
+              <w:top w:val="single" w:sz="6" w:space="0" w:color="000000"/>
+              <w:left w:val="single" w:sz="6" w:space="0" w:color="000000"/>
+              <w:bottom w:val="single" w:sz="6" w:space="0" w:color="000000"/>
+              <w:right w:val="single" w:sz="6" w:space="0" w:color="000000"/>
             </w:tcBorders>
-            <w:vAlign w:val="center"/>
+            <w:tcMar>
+              <w:top w:w="0" w:type="dxa"/>
+              <w:left w:w="100" w:type="dxa"/>
+              <w:bottom w:w="0" w:type="dxa"/>
+              <w:right w:w="100" w:type="dxa"/>
+            </w:tcMar>
+            <w:hideMark/>
           </w:tcPr>
           <w:p>
             <w:pPr>
-              <w:jc w:val="center"/>
+              <w:spacing w:before="240" w:after="0" w:line="240" w:lineRule="auto"/>
+              <w:rPr>
+                <w:rFonts w:ascii="Times New Roman" w:eastAsia="Times New Roman" w:hAnsi="Times New Roman" w:cs="Times New Roman"/>
+                <w:color w:val="auto"/>
+                <w:kern w:val="0"/>
+                <w:lang w:eastAsia="pt-BR"/>
+                <w14:ligatures w14:val="none"/>
+              </w:rPr>
             </w:pPr>
             <w:r>
+              <w:rPr>
+                <w:rFonts w:eastAsia="Times New Roman" w:cs="Arial"/>
+                <w:color w:val="000000"/>
+                <w:kern w:val="0"/>
+                <w:sz w:val="22"/>
+                <w:szCs w:val="22"/>
+                <w:lang w:eastAsia="pt-BR"/>
+                <w14:ligatures w14:val="none"/>
+              </w:rPr>
               <w:t>Gerenciamento de Conteúdo e Notícias Tecnológicas</w:t>
             </w:r>
           </w:p>
         </w:tc>
         <w:tc>
           <w:tcPr>
-            <w:tcW w:w="5610" w:type="dxa"/>
+            <w:tcW w:w="0" w:type="auto"/>
             <w:tcBorders>
-              <w:top w:val="single" w:sz="4" w:space="0" w:color="auto"/>
-              <w:left w:val="single" w:sz="4" w:space="0" w:color="auto"/>
-              <w:bottom w:val="single" w:sz="4" w:space="0" w:color="auto"/>
-              <w:right w:val="single" w:sz="4" w:space="0" w:color="auto"/>
+              <w:top w:val="single" w:sz="6" w:space="0" w:color="000000"/>
+              <w:left w:val="single" w:sz="6" w:space="0" w:color="000000"/>
+              <w:bottom w:val="single" w:sz="6" w:space="0" w:color="000000"/>
+              <w:right w:val="single" w:sz="6" w:space="0" w:color="000000"/>
             </w:tcBorders>
+            <w:tcMar>
+              <w:top w:w="0" w:type="dxa"/>
+              <w:left w:w="100" w:type="dxa"/>
+              <w:bottom w:w="0" w:type="dxa"/>
+              <w:right w:w="100" w:type="dxa"/>
+            </w:tcMar>
+            <w:hideMark/>
           </w:tcPr>
           <w:p>
             <w:pPr>
-              <w:jc w:val="center"/>
-              <w:rPr>
-                <w:rFonts w:cs="Arial"/>
+              <w:spacing w:before="240" w:after="0" w:line="240" w:lineRule="auto"/>
+              <w:rPr>
+                <w:rFonts w:ascii="Times New Roman" w:eastAsia="Times New Roman" w:hAnsi="Times New Roman" w:cs="Times New Roman"/>
+                <w:color w:val="auto"/>
+                <w:kern w:val="0"/>
+                <w:lang w:eastAsia="pt-BR"/>
+                <w14:ligatures w14:val="none"/>
               </w:rPr>
             </w:pPr>
             <w:r>
               <w:rPr>
-                <w:rFonts w:cs="Arial"/>
+                <w:rFonts w:eastAsia="Times New Roman" w:cs="Arial"/>
+                <w:color w:val="000000"/>
+                <w:kern w:val="0"/>
+                <w:sz w:val="22"/>
+                <w:szCs w:val="22"/>
+                <w:lang w:eastAsia="pt-BR"/>
+                <w14:ligatures w14:val="none"/>
               </w:rPr>
               <w:t>O usuário deve poder filtrar e visualizar conteúdos em alta, como cursos e notícias de tecnologia, por categoria, tema, data, relevância ou fonte. Além disso, o sistema deve permitir ao usuário compartilhar notícias diretamente em redes sociais e exibir detalhes dos cursos em alta, como descrição, instrutor e avaliações.</w:t>
             </w:r>
@@ -9572,29 +9900,48 @@
         </w:tc>
       </w:tr>
       <w:tr>
+        <w:trPr>
+          <w:trHeight w:val="2985"/>
+        </w:trPr>
         <w:tc>
           <w:tcPr>
-            <w:tcW w:w="947" w:type="dxa"/>
+            <w:tcW w:w="1254" w:type="dxa"/>
             <w:tcBorders>
-              <w:top w:val="single" w:sz="4" w:space="0" w:color="auto"/>
-              <w:left w:val="single" w:sz="4" w:space="0" w:color="auto"/>
-              <w:bottom w:val="single" w:sz="4" w:space="0" w:color="auto"/>
-              <w:right w:val="single" w:sz="4" w:space="0" w:color="auto"/>
+              <w:top w:val="single" w:sz="6" w:space="0" w:color="000000"/>
+              <w:left w:val="single" w:sz="6" w:space="0" w:color="000000"/>
+              <w:bottom w:val="single" w:sz="6" w:space="0" w:color="000000"/>
+              <w:right w:val="single" w:sz="6" w:space="0" w:color="000000"/>
             </w:tcBorders>
-            <w:vAlign w:val="center"/>
+            <w:tcMar>
+              <w:top w:w="0" w:type="dxa"/>
+              <w:left w:w="100" w:type="dxa"/>
+              <w:bottom w:w="0" w:type="dxa"/>
+              <w:right w:w="100" w:type="dxa"/>
+            </w:tcMar>
+            <w:hideMark/>
           </w:tcPr>
           <w:p>
             <w:pPr>
-              <w:jc w:val="center"/>
-              <w:rPr>
+              <w:spacing w:before="240" w:after="0" w:line="240" w:lineRule="auto"/>
+              <w:rPr>
+                <w:rFonts w:ascii="Times New Roman" w:eastAsia="Times New Roman" w:hAnsi="Times New Roman" w:cs="Times New Roman"/>
+                <w:color w:val="auto"/>
+                <w:kern w:val="0"/>
+                <w:lang w:eastAsia="pt-BR"/>
+                <w14:ligatures w14:val="none"/>
+              </w:rPr>
+            </w:pPr>
+            <w:r>
+              <w:rPr>
+                <w:rFonts w:eastAsia="Times New Roman" w:cs="Arial"/>
                 <w:b/>
                 <w:bCs/>
-              </w:rPr>
-            </w:pPr>
-            <w:r>
-              <w:rPr>
-                <w:b/>
-                <w:bCs/>
+                <w:color w:val="000000"/>
+                <w:kern w:val="0"/>
+                <w:sz w:val="22"/>
+                <w:szCs w:val="22"/>
+                <w:lang w:eastAsia="pt-BR"/>
+                <w14:ligatures w14:val="none"/>
               </w:rPr>
               <w:t>RF-07</w:t>
             </w:r>
@@ -9602,44 +9949,83 @@
         </w:tc>
         <w:tc>
           <w:tcPr>
-            <w:tcW w:w="2510" w:type="dxa"/>
+            <w:tcW w:w="1864" w:type="dxa"/>
             <w:tcBorders>
-              <w:top w:val="single" w:sz="4" w:space="0" w:color="auto"/>
-              <w:left w:val="single" w:sz="4" w:space="0" w:color="auto"/>
-              <w:bottom w:val="single" w:sz="4" w:space="0" w:color="auto"/>
-              <w:right w:val="single" w:sz="4" w:space="0" w:color="auto"/>
+              <w:top w:val="single" w:sz="6" w:space="0" w:color="000000"/>
+              <w:left w:val="single" w:sz="6" w:space="0" w:color="000000"/>
+              <w:bottom w:val="single" w:sz="6" w:space="0" w:color="000000"/>
+              <w:right w:val="single" w:sz="6" w:space="0" w:color="000000"/>
             </w:tcBorders>
-            <w:vAlign w:val="center"/>
+            <w:tcMar>
+              <w:top w:w="0" w:type="dxa"/>
+              <w:left w:w="100" w:type="dxa"/>
+              <w:bottom w:w="0" w:type="dxa"/>
+              <w:right w:w="100" w:type="dxa"/>
+            </w:tcMar>
+            <w:hideMark/>
           </w:tcPr>
           <w:p>
             <w:pPr>
-              <w:jc w:val="center"/>
+              <w:spacing w:before="240" w:after="0" w:line="240" w:lineRule="auto"/>
+              <w:rPr>
+                <w:rFonts w:ascii="Times New Roman" w:eastAsia="Times New Roman" w:hAnsi="Times New Roman" w:cs="Times New Roman"/>
+                <w:color w:val="auto"/>
+                <w:kern w:val="0"/>
+                <w:lang w:eastAsia="pt-BR"/>
+                <w14:ligatures w14:val="none"/>
+              </w:rPr>
             </w:pPr>
             <w:r>
+              <w:rPr>
+                <w:rFonts w:eastAsia="Times New Roman" w:cs="Arial"/>
+                <w:color w:val="000000"/>
+                <w:kern w:val="0"/>
+                <w:sz w:val="22"/>
+                <w:szCs w:val="22"/>
+                <w:lang w:eastAsia="pt-BR"/>
+                <w14:ligatures w14:val="none"/>
+              </w:rPr>
               <w:t>Gerenciamento de Inscrições e Conteúdos Favoritos</w:t>
             </w:r>
           </w:p>
         </w:tc>
         <w:tc>
           <w:tcPr>
-            <w:tcW w:w="5610" w:type="dxa"/>
+            <w:tcW w:w="0" w:type="auto"/>
             <w:tcBorders>
-              <w:top w:val="single" w:sz="4" w:space="0" w:color="auto"/>
-              <w:left w:val="single" w:sz="4" w:space="0" w:color="auto"/>
-              <w:bottom w:val="single" w:sz="4" w:space="0" w:color="auto"/>
-              <w:right w:val="single" w:sz="4" w:space="0" w:color="auto"/>
+              <w:top w:val="single" w:sz="6" w:space="0" w:color="000000"/>
+              <w:left w:val="single" w:sz="6" w:space="0" w:color="000000"/>
+              <w:bottom w:val="single" w:sz="6" w:space="0" w:color="000000"/>
+              <w:right w:val="single" w:sz="6" w:space="0" w:color="000000"/>
             </w:tcBorders>
+            <w:tcMar>
+              <w:top w:w="0" w:type="dxa"/>
+              <w:left w:w="100" w:type="dxa"/>
+              <w:bottom w:w="0" w:type="dxa"/>
+              <w:right w:w="100" w:type="dxa"/>
+            </w:tcMar>
+            <w:hideMark/>
           </w:tcPr>
           <w:p>
             <w:pPr>
-              <w:jc w:val="center"/>
-              <w:rPr>
-                <w:rFonts w:cs="Arial"/>
+              <w:spacing w:before="240" w:after="0" w:line="240" w:lineRule="auto"/>
+              <w:rPr>
+                <w:rFonts w:ascii="Times New Roman" w:eastAsia="Times New Roman" w:hAnsi="Times New Roman" w:cs="Times New Roman"/>
+                <w:color w:val="auto"/>
+                <w:kern w:val="0"/>
+                <w:lang w:eastAsia="pt-BR"/>
+                <w14:ligatures w14:val="none"/>
               </w:rPr>
             </w:pPr>
             <w:r>
               <w:rPr>
-                <w:rFonts w:cs="Arial"/>
+                <w:rFonts w:eastAsia="Times New Roman" w:cs="Arial"/>
+                <w:color w:val="000000"/>
+                <w:kern w:val="0"/>
+                <w:sz w:val="22"/>
+                <w:szCs w:val="22"/>
+                <w:lang w:eastAsia="pt-BR"/>
+                <w14:ligatures w14:val="none"/>
               </w:rPr>
               <w:t>O sistema deve listar e permitir que o usuário gerencie suas inscrições em cursos, playlists e conteúdos, possibilitando o cancelamento ou reativação de inscrições, além de organizar esses itens por data de inscrição, progresso ou relevância. Notificações serão enviadas sobre atualizações ou novos conteúdos, assim como notícias importantes, caso o usuário tenha ativado essa opção. O sistema também deve listar todos os conteúdos curtidos, com opções para filtrar, pesquisar e remover itens da lista de curtidos conforme o desejo do usuário.</w:t>
             </w:r>
@@ -9647,29 +10033,48 @@
         </w:tc>
       </w:tr>
       <w:tr>
+        <w:trPr>
+          <w:trHeight w:val="2175"/>
+        </w:trPr>
         <w:tc>
           <w:tcPr>
-            <w:tcW w:w="947" w:type="dxa"/>
+            <w:tcW w:w="1254" w:type="dxa"/>
             <w:tcBorders>
-              <w:top w:val="single" w:sz="4" w:space="0" w:color="auto"/>
-              <w:left w:val="single" w:sz="4" w:space="0" w:color="auto"/>
-              <w:bottom w:val="single" w:sz="4" w:space="0" w:color="auto"/>
-              <w:right w:val="single" w:sz="4" w:space="0" w:color="auto"/>
+              <w:top w:val="single" w:sz="6" w:space="0" w:color="000000"/>
+              <w:left w:val="single" w:sz="6" w:space="0" w:color="000000"/>
+              <w:bottom w:val="single" w:sz="6" w:space="0" w:color="000000"/>
+              <w:right w:val="single" w:sz="6" w:space="0" w:color="000000"/>
             </w:tcBorders>
-            <w:vAlign w:val="center"/>
+            <w:tcMar>
+              <w:top w:w="0" w:type="dxa"/>
+              <w:left w:w="100" w:type="dxa"/>
+              <w:bottom w:w="0" w:type="dxa"/>
+              <w:right w:w="100" w:type="dxa"/>
+            </w:tcMar>
+            <w:hideMark/>
           </w:tcPr>
           <w:p>
             <w:pPr>
-              <w:jc w:val="center"/>
-              <w:rPr>
+              <w:spacing w:before="240" w:after="0" w:line="240" w:lineRule="auto"/>
+              <w:rPr>
+                <w:rFonts w:ascii="Times New Roman" w:eastAsia="Times New Roman" w:hAnsi="Times New Roman" w:cs="Times New Roman"/>
+                <w:color w:val="auto"/>
+                <w:kern w:val="0"/>
+                <w:lang w:eastAsia="pt-BR"/>
+                <w14:ligatures w14:val="none"/>
+              </w:rPr>
+            </w:pPr>
+            <w:r>
+              <w:rPr>
+                <w:rFonts w:eastAsia="Times New Roman" w:cs="Arial"/>
                 <w:b/>
                 <w:bCs/>
-              </w:rPr>
-            </w:pPr>
-            <w:r>
-              <w:rPr>
-                <w:b/>
-                <w:bCs/>
+                <w:color w:val="000000"/>
+                <w:kern w:val="0"/>
+                <w:sz w:val="22"/>
+                <w:szCs w:val="22"/>
+                <w:lang w:eastAsia="pt-BR"/>
+                <w14:ligatures w14:val="none"/>
               </w:rPr>
               <w:t>RF-08</w:t>
             </w:r>
@@ -9677,44 +10082,83 @@
         </w:tc>
         <w:tc>
           <w:tcPr>
-            <w:tcW w:w="2510" w:type="dxa"/>
+            <w:tcW w:w="1864" w:type="dxa"/>
             <w:tcBorders>
-              <w:top w:val="single" w:sz="4" w:space="0" w:color="auto"/>
-              <w:left w:val="single" w:sz="4" w:space="0" w:color="auto"/>
-              <w:bottom w:val="single" w:sz="4" w:space="0" w:color="auto"/>
-              <w:right w:val="single" w:sz="4" w:space="0" w:color="auto"/>
+              <w:top w:val="single" w:sz="6" w:space="0" w:color="000000"/>
+              <w:left w:val="single" w:sz="6" w:space="0" w:color="000000"/>
+              <w:bottom w:val="single" w:sz="6" w:space="0" w:color="000000"/>
+              <w:right w:val="single" w:sz="6" w:space="0" w:color="000000"/>
             </w:tcBorders>
-            <w:vAlign w:val="center"/>
+            <w:tcMar>
+              <w:top w:w="0" w:type="dxa"/>
+              <w:left w:w="100" w:type="dxa"/>
+              <w:bottom w:w="0" w:type="dxa"/>
+              <w:right w:w="100" w:type="dxa"/>
+            </w:tcMar>
+            <w:hideMark/>
           </w:tcPr>
           <w:p>
             <w:pPr>
-              <w:jc w:val="center"/>
+              <w:spacing w:before="240" w:after="0" w:line="240" w:lineRule="auto"/>
+              <w:rPr>
+                <w:rFonts w:ascii="Times New Roman" w:eastAsia="Times New Roman" w:hAnsi="Times New Roman" w:cs="Times New Roman"/>
+                <w:color w:val="auto"/>
+                <w:kern w:val="0"/>
+                <w:lang w:eastAsia="pt-BR"/>
+                <w14:ligatures w14:val="none"/>
+              </w:rPr>
             </w:pPr>
             <w:r>
+              <w:rPr>
+                <w:rFonts w:eastAsia="Times New Roman" w:cs="Arial"/>
+                <w:color w:val="000000"/>
+                <w:kern w:val="0"/>
+                <w:sz w:val="22"/>
+                <w:szCs w:val="22"/>
+                <w:lang w:eastAsia="pt-BR"/>
+                <w14:ligatures w14:val="none"/>
+              </w:rPr>
               <w:t>Recomendações e Pesquisa de Cursos</w:t>
             </w:r>
           </w:p>
         </w:tc>
         <w:tc>
           <w:tcPr>
-            <w:tcW w:w="5610" w:type="dxa"/>
+            <w:tcW w:w="0" w:type="auto"/>
             <w:tcBorders>
-              <w:top w:val="single" w:sz="4" w:space="0" w:color="auto"/>
-              <w:left w:val="single" w:sz="4" w:space="0" w:color="auto"/>
-              <w:bottom w:val="single" w:sz="4" w:space="0" w:color="auto"/>
-              <w:right w:val="single" w:sz="4" w:space="0" w:color="auto"/>
+              <w:top w:val="single" w:sz="6" w:space="0" w:color="000000"/>
+              <w:left w:val="single" w:sz="6" w:space="0" w:color="000000"/>
+              <w:bottom w:val="single" w:sz="6" w:space="0" w:color="000000"/>
+              <w:right w:val="single" w:sz="6" w:space="0" w:color="000000"/>
             </w:tcBorders>
+            <w:tcMar>
+              <w:top w:w="0" w:type="dxa"/>
+              <w:left w:w="100" w:type="dxa"/>
+              <w:bottom w:w="0" w:type="dxa"/>
+              <w:right w:w="100" w:type="dxa"/>
+            </w:tcMar>
+            <w:hideMark/>
           </w:tcPr>
           <w:p>
             <w:pPr>
-              <w:jc w:val="center"/>
-              <w:rPr>
-                <w:rFonts w:cs="Arial"/>
+              <w:spacing w:before="240" w:after="0" w:line="240" w:lineRule="auto"/>
+              <w:rPr>
+                <w:rFonts w:ascii="Times New Roman" w:eastAsia="Times New Roman" w:hAnsi="Times New Roman" w:cs="Times New Roman"/>
+                <w:color w:val="auto"/>
+                <w:kern w:val="0"/>
+                <w:lang w:eastAsia="pt-BR"/>
+                <w14:ligatures w14:val="none"/>
               </w:rPr>
             </w:pPr>
             <w:r>
               <w:rPr>
-                <w:rFonts w:cs="Arial"/>
+                <w:rFonts w:eastAsia="Times New Roman" w:cs="Arial"/>
+                <w:color w:val="000000"/>
+                <w:kern w:val="0"/>
+                <w:sz w:val="22"/>
+                <w:szCs w:val="22"/>
+                <w:lang w:eastAsia="pt-BR"/>
+                <w14:ligatures w14:val="none"/>
               </w:rPr>
               <w:t>O sistema deve sugerir cursos com base no perfil, interesses e curtidas do usuário, além de permitir a pesquisa de cursos por palavras-chave, categorias, temas, preço, popularidade ou data de lançamento. O usuário deve poder visualizar detalhes completos dos cursos, como descrição, duração, nível de dificuldade e avaliações, e ter a opção de salvar cursos para visualização posterior.</w:t>
             </w:r>
@@ -9722,29 +10166,48 @@
         </w:tc>
       </w:tr>
       <w:tr>
+        <w:trPr>
+          <w:trHeight w:val="2985"/>
+        </w:trPr>
         <w:tc>
           <w:tcPr>
-            <w:tcW w:w="947" w:type="dxa"/>
+            <w:tcW w:w="1254" w:type="dxa"/>
             <w:tcBorders>
-              <w:top w:val="single" w:sz="4" w:space="0" w:color="auto"/>
-              <w:left w:val="single" w:sz="4" w:space="0" w:color="auto"/>
-              <w:bottom w:val="single" w:sz="4" w:space="0" w:color="auto"/>
-              <w:right w:val="single" w:sz="4" w:space="0" w:color="auto"/>
+              <w:top w:val="single" w:sz="6" w:space="0" w:color="000000"/>
+              <w:left w:val="single" w:sz="6" w:space="0" w:color="000000"/>
+              <w:bottom w:val="single" w:sz="6" w:space="0" w:color="000000"/>
+              <w:right w:val="single" w:sz="6" w:space="0" w:color="000000"/>
             </w:tcBorders>
-            <w:vAlign w:val="center"/>
+            <w:tcMar>
+              <w:top w:w="0" w:type="dxa"/>
+              <w:left w:w="100" w:type="dxa"/>
+              <w:bottom w:w="0" w:type="dxa"/>
+              <w:right w:w="100" w:type="dxa"/>
+            </w:tcMar>
+            <w:hideMark/>
           </w:tcPr>
           <w:p>
             <w:pPr>
-              <w:jc w:val="center"/>
-              <w:rPr>
+              <w:spacing w:before="240" w:after="0" w:line="240" w:lineRule="auto"/>
+              <w:rPr>
+                <w:rFonts w:ascii="Times New Roman" w:eastAsia="Times New Roman" w:hAnsi="Times New Roman" w:cs="Times New Roman"/>
+                <w:color w:val="auto"/>
+                <w:kern w:val="0"/>
+                <w:lang w:eastAsia="pt-BR"/>
+                <w14:ligatures w14:val="none"/>
+              </w:rPr>
+            </w:pPr>
+            <w:r>
+              <w:rPr>
+                <w:rFonts w:eastAsia="Times New Roman" w:cs="Arial"/>
                 <w:b/>
                 <w:bCs/>
-              </w:rPr>
-            </w:pPr>
-            <w:r>
-              <w:rPr>
-                <w:b/>
-                <w:bCs/>
+                <w:color w:val="000000"/>
+                <w:kern w:val="0"/>
+                <w:sz w:val="22"/>
+                <w:szCs w:val="22"/>
+                <w:lang w:eastAsia="pt-BR"/>
+                <w14:ligatures w14:val="none"/>
               </w:rPr>
               <w:t>RF-09</w:t>
             </w:r>
@@ -9752,58 +10215,85 @@
         </w:tc>
         <w:tc>
           <w:tcPr>
-            <w:tcW w:w="2510" w:type="dxa"/>
+            <w:tcW w:w="1864" w:type="dxa"/>
             <w:tcBorders>
-              <w:top w:val="single" w:sz="4" w:space="0" w:color="auto"/>
-              <w:left w:val="single" w:sz="4" w:space="0" w:color="auto"/>
-              <w:bottom w:val="single" w:sz="4" w:space="0" w:color="auto"/>
-              <w:right w:val="single" w:sz="4" w:space="0" w:color="auto"/>
+              <w:top w:val="single" w:sz="6" w:space="0" w:color="000000"/>
+              <w:left w:val="single" w:sz="6" w:space="0" w:color="000000"/>
+              <w:bottom w:val="single" w:sz="6" w:space="0" w:color="000000"/>
+              <w:right w:val="single" w:sz="6" w:space="0" w:color="000000"/>
             </w:tcBorders>
-            <w:vAlign w:val="center"/>
+            <w:tcMar>
+              <w:top w:w="0" w:type="dxa"/>
+              <w:left w:w="100" w:type="dxa"/>
+              <w:bottom w:w="0" w:type="dxa"/>
+              <w:right w:w="100" w:type="dxa"/>
+            </w:tcMar>
+            <w:hideMark/>
           </w:tcPr>
           <w:p>
             <w:pPr>
-              <w:jc w:val="center"/>
+              <w:spacing w:before="240" w:after="0" w:line="240" w:lineRule="auto"/>
+              <w:rPr>
+                <w:rFonts w:ascii="Times New Roman" w:eastAsia="Times New Roman" w:hAnsi="Times New Roman" w:cs="Times New Roman"/>
+                <w:color w:val="auto"/>
+                <w:kern w:val="0"/>
+                <w:lang w:eastAsia="pt-BR"/>
+                <w14:ligatures w14:val="none"/>
+              </w:rPr>
             </w:pPr>
             <w:r>
-              <w:t xml:space="preserve">Recomendações Personalizadas e </w:t>
-            </w:r>
-            <w:r>
-              <w:lastRenderedPageBreak/>
-              <w:t>Gerenciamento de Preferências</w:t>
+              <w:rPr>
+                <w:rFonts w:eastAsia="Times New Roman" w:cs="Arial"/>
+                <w:color w:val="000000"/>
+                <w:kern w:val="0"/>
+                <w:sz w:val="22"/>
+                <w:szCs w:val="22"/>
+                <w:lang w:eastAsia="pt-BR"/>
+                <w14:ligatures w14:val="none"/>
+              </w:rPr>
+              <w:t>Recomendações Personalizadas e Gerenciamento de Preferências</w:t>
             </w:r>
           </w:p>
         </w:tc>
         <w:tc>
           <w:tcPr>
-            <w:tcW w:w="5610" w:type="dxa"/>
+            <w:tcW w:w="0" w:type="auto"/>
             <w:tcBorders>
-              <w:top w:val="single" w:sz="4" w:space="0" w:color="auto"/>
-              <w:left w:val="single" w:sz="4" w:space="0" w:color="auto"/>
-              <w:bottom w:val="single" w:sz="4" w:space="0" w:color="auto"/>
-              <w:right w:val="single" w:sz="4" w:space="0" w:color="auto"/>
+              <w:top w:val="single" w:sz="6" w:space="0" w:color="000000"/>
+              <w:left w:val="single" w:sz="6" w:space="0" w:color="000000"/>
+              <w:bottom w:val="single" w:sz="6" w:space="0" w:color="000000"/>
+              <w:right w:val="single" w:sz="6" w:space="0" w:color="000000"/>
             </w:tcBorders>
+            <w:tcMar>
+              <w:top w:w="0" w:type="dxa"/>
+              <w:left w:w="100" w:type="dxa"/>
+              <w:bottom w:w="0" w:type="dxa"/>
+              <w:right w:w="100" w:type="dxa"/>
+            </w:tcMar>
+            <w:hideMark/>
           </w:tcPr>
           <w:p>
             <w:pPr>
-              <w:jc w:val="center"/>
-              <w:rPr>
-                <w:rFonts w:cs="Arial"/>
+              <w:spacing w:before="240" w:after="0" w:line="240" w:lineRule="auto"/>
+              <w:rPr>
+                <w:rFonts w:ascii="Times New Roman" w:eastAsia="Times New Roman" w:hAnsi="Times New Roman" w:cs="Times New Roman"/>
+                <w:color w:val="auto"/>
+                <w:kern w:val="0"/>
+                <w:lang w:eastAsia="pt-BR"/>
+                <w14:ligatures w14:val="none"/>
               </w:rPr>
             </w:pPr>
             <w:r>
               <w:rPr>
-                <w:rFonts w:cs="Arial"/>
-              </w:rPr>
-              <w:lastRenderedPageBreak/>
-              <w:t xml:space="preserve">O sistema deve analisar o perfil do usuário, incluindo histórico de visualização, interesses e preferências, para gerar e exibir uma lista </w:t>
-            </w:r>
-            <w:r>
-              <w:rPr>
-                <w:rFonts w:cs="Arial"/>
-              </w:rPr>
-              <w:lastRenderedPageBreak/>
-              <w:t>personalizada de cursos, artigos e outros conteúdos recomendados. O usuário deve poder filtrar as recomendações por tipo de conteúdo, relevância ou popularidade, além de marcar conteúdos como "não interessado" para refinar futuras sugestões. As recomendações devem ser atualizadas periodicamente com base nas novas interações e mudanças no perfil do usuário.</w:t>
+                <w:rFonts w:eastAsia="Times New Roman" w:cs="Arial"/>
+                <w:color w:val="000000"/>
+                <w:kern w:val="0"/>
+                <w:sz w:val="22"/>
+                <w:szCs w:val="22"/>
+                <w:lang w:eastAsia="pt-BR"/>
+                <w14:ligatures w14:val="none"/>
+              </w:rPr>
+              <w:t>O sistema deve analisar o perfil do usuário, incluindo histórico de visualização, interesses e preferências, para gerar e exibir uma lista personalizada de cursos, artigos e outros conteúdos recomendados. O usuário deve poder filtrar as recomendações por tipo de conteúdo, relevância ou popularidade, além de marcar conteúdos como "não interessado" para refinar futuras sugestões. As recomendações devem ser atualizadas periodicamente com base nas novas interações e mudanças no perfil do usuário.</w:t>
             </w:r>
           </w:p>
         </w:tc>
@@ -9812,10 +10302,277 @@
     <w:p/>
     <w:p>
       <w:pPr>
+        <w:pStyle w:val="Ttulo3"/>
+      </w:pPr>
+      <w:r>
+        <w:lastRenderedPageBreak/>
+        <w:t xml:space="preserve">Diagrama de caso de uso </w:t>
+      </w:r>
+    </w:p>
+    <w:p>
+      <w:r>
+        <w:t xml:space="preserve">Figura 1: Diagrama de caso de uso </w:t>
+      </w:r>
+    </w:p>
+    <w:p>
+      <w:pPr>
+        <w:spacing w:line="259" w:lineRule="auto"/>
+        <w:rPr>
+          <w:noProof/>
+          <w:lang w:eastAsia="pt-BR"/>
+          <w14:ligatures w14:val="none"/>
+        </w:rPr>
+      </w:pPr>
+      <w:r>
+        <w:rPr>
+          <w:noProof/>
+          <w:lang w:eastAsia="pt-BR"/>
+          <w14:ligatures w14:val="none"/>
+        </w:rPr>
+        <w:drawing>
+          <wp:anchor distT="0" distB="0" distL="114300" distR="114300" simplePos="0" relativeHeight="251658240" behindDoc="1" locked="0" layoutInCell="1" allowOverlap="1" wp14:anchorId="23A335E1" wp14:editId="0ED8DE71">
+            <wp:simplePos x="0" y="0"/>
+            <wp:positionH relativeFrom="page">
+              <wp:align>center</wp:align>
+            </wp:positionH>
+            <wp:positionV relativeFrom="page">
+              <wp:posOffset>2270760</wp:posOffset>
+            </wp:positionV>
+            <wp:extent cx="3956050" cy="4762500"/>
+            <wp:effectExtent l="0" t="0" r="6350" b="0"/>
+            <wp:wrapTight wrapText="bothSides">
+              <wp:wrapPolygon edited="0">
+                <wp:start x="0" y="0"/>
+                <wp:lineTo x="0" y="21514"/>
+                <wp:lineTo x="21531" y="21514"/>
+                <wp:lineTo x="21531" y="0"/>
+                <wp:lineTo x="0" y="0"/>
+              </wp:wrapPolygon>
+            </wp:wrapTight>
+            <wp:docPr id="8" name="Imagem 8"/>
+            <wp:cNvGraphicFramePr>
+              <a:graphicFrameLocks xmlns:a="http://schemas.openxmlformats.org/drawingml/2006/main" noChangeAspect="1"/>
+            </wp:cNvGraphicFramePr>
+            <a:graphic xmlns:a="http://schemas.openxmlformats.org/drawingml/2006/main">
+              <a:graphicData uri="http://schemas.openxmlformats.org/drawingml/2006/picture">
+                <pic:pic xmlns:pic="http://schemas.openxmlformats.org/drawingml/2006/picture">
+                  <pic:nvPicPr>
+                    <pic:cNvPr id="8" name="WhatsApp Image 2024-09-17 at 12.11.01.jpeg"/>
+                    <pic:cNvPicPr/>
+                  </pic:nvPicPr>
+                  <pic:blipFill rotWithShape="1">
+                    <a:blip r:embed="rId13" cstate="print">
+                      <a:extLst>
+                        <a:ext uri="{28A0092B-C50C-407E-A947-70E740481C1C}">
+                          <a14:useLocalDpi xmlns:a14="http://schemas.microsoft.com/office/drawing/2010/main" val="0"/>
+                        </a:ext>
+                      </a:extLst>
+                    </a:blip>
+                    <a:srcRect t="2109" b="1959"/>
+                    <a:stretch/>
+                  </pic:blipFill>
+                  <pic:spPr bwMode="auto">
+                    <a:xfrm>
+                      <a:off x="0" y="0"/>
+                      <a:ext cx="3956050" cy="4762500"/>
+                    </a:xfrm>
+                    <a:prstGeom prst="rect">
+                      <a:avLst/>
+                    </a:prstGeom>
+                    <a:ln>
+                      <a:noFill/>
+                    </a:ln>
+                    <a:extLst>
+                      <a:ext uri="{53640926-AAD7-44D8-BBD7-CCE9431645EC}">
+                        <a14:shadowObscured xmlns:a14="http://schemas.microsoft.com/office/drawing/2010/main"/>
+                      </a:ext>
+                    </a:extLst>
+                  </pic:spPr>
+                </pic:pic>
+              </a:graphicData>
+            </a:graphic>
+          </wp:anchor>
+        </w:drawing>
+      </w:r>
+    </w:p>
+    <w:p>
+      <w:pPr>
+        <w:rPr>
+          <w:lang w:eastAsia="pt-BR"/>
+        </w:rPr>
+      </w:pPr>
+    </w:p>
+    <w:p>
+      <w:pPr>
+        <w:rPr>
+          <w:lang w:eastAsia="pt-BR"/>
+        </w:rPr>
+      </w:pPr>
+    </w:p>
+    <w:p>
+      <w:pPr>
+        <w:rPr>
+          <w:lang w:eastAsia="pt-BR"/>
+        </w:rPr>
+      </w:pPr>
+    </w:p>
+    <w:p>
+      <w:pPr>
+        <w:rPr>
+          <w:lang w:eastAsia="pt-BR"/>
+        </w:rPr>
+      </w:pPr>
+    </w:p>
+    <w:p>
+      <w:pPr>
+        <w:rPr>
+          <w:lang w:eastAsia="pt-BR"/>
+        </w:rPr>
+      </w:pPr>
+    </w:p>
+    <w:p>
+      <w:pPr>
+        <w:rPr>
+          <w:lang w:eastAsia="pt-BR"/>
+        </w:rPr>
+      </w:pPr>
+    </w:p>
+    <w:p>
+      <w:pPr>
+        <w:rPr>
+          <w:lang w:eastAsia="pt-BR"/>
+        </w:rPr>
+      </w:pPr>
+    </w:p>
+    <w:p>
+      <w:pPr>
+        <w:rPr>
+          <w:lang w:eastAsia="pt-BR"/>
+        </w:rPr>
+      </w:pPr>
+    </w:p>
+    <w:p>
+      <w:pPr>
+        <w:rPr>
+          <w:lang w:eastAsia="pt-BR"/>
+        </w:rPr>
+      </w:pPr>
+    </w:p>
+    <w:p>
+      <w:pPr>
+        <w:rPr>
+          <w:lang w:eastAsia="pt-BR"/>
+        </w:rPr>
+      </w:pPr>
+    </w:p>
+    <w:p>
+      <w:pPr>
+        <w:rPr>
+          <w:lang w:eastAsia="pt-BR"/>
+        </w:rPr>
+      </w:pPr>
+    </w:p>
+    <w:p>
+      <w:pPr>
+        <w:rPr>
+          <w:lang w:eastAsia="pt-BR"/>
+        </w:rPr>
+      </w:pPr>
+    </w:p>
+    <w:p>
+      <w:pPr>
+        <w:rPr>
+          <w:lang w:eastAsia="pt-BR"/>
+        </w:rPr>
+      </w:pPr>
+    </w:p>
+    <w:p>
+      <w:pPr>
+        <w:rPr>
+          <w:lang w:eastAsia="pt-BR"/>
+        </w:rPr>
+      </w:pPr>
+    </w:p>
+    <w:p>
+      <w:pPr>
+        <w:rPr>
+          <w:lang w:eastAsia="pt-BR"/>
+        </w:rPr>
+      </w:pPr>
+    </w:p>
+    <w:p>
+      <w:pPr>
+        <w:rPr>
+          <w:lang w:eastAsia="pt-BR"/>
+        </w:rPr>
+      </w:pPr>
+    </w:p>
+    <w:p>
+      <w:pPr>
+        <w:rPr>
+          <w:lang w:eastAsia="pt-BR"/>
+        </w:rPr>
+      </w:pPr>
+    </w:p>
+    <w:p>
+      <w:pPr>
+        <w:rPr>
+          <w:lang w:eastAsia="pt-BR"/>
+        </w:rPr>
+      </w:pPr>
+    </w:p>
+    <w:p>
+      <w:pPr>
+        <w:rPr>
+          <w:lang w:eastAsia="pt-BR"/>
+        </w:rPr>
+      </w:pPr>
+    </w:p>
+    <w:p>
+      <w:pPr>
+        <w:spacing w:line="259" w:lineRule="auto"/>
+        <w:rPr>
+          <w:lang w:eastAsia="pt-BR"/>
+        </w:rPr>
+      </w:pPr>
+    </w:p>
+    <w:p>
+      <w:pPr>
+        <w:tabs>
+          <w:tab w:val="left" w:pos="1200"/>
+        </w:tabs>
+        <w:spacing w:line="259" w:lineRule="auto"/>
+        <w:rPr>
+          <w:lang w:eastAsia="pt-BR"/>
+        </w:rPr>
+      </w:pPr>
+      <w:r>
+        <w:t>Fonte: Do próprio autor, 2024.</w:t>
+      </w:r>
+    </w:p>
+    <w:p>
+      <w:pPr>
+        <w:pStyle w:val="Ttulo3"/>
+      </w:pPr>
+      <w:r>
+        <w:t xml:space="preserve">Descrição do cenário </w:t>
+      </w:r>
+    </w:p>
+    <w:p>
+      <w:r>
+        <w:rPr>
+          <w:highlight w:val="yellow"/>
+        </w:rPr>
+        <w:t>COLOCAR</w:t>
+      </w:r>
+    </w:p>
+    <w:p>
+      <w:pPr>
         <w:pStyle w:val="Ttulo2"/>
       </w:pPr>
-      <w:bookmarkStart w:id="66" w:name="_Toc177298519"/>
-      <w:r>
+      <w:bookmarkStart w:id="66" w:name="_Toc175602997"/>
+      <w:r>
+        <w:lastRenderedPageBreak/>
         <w:t>Não funcionais</w:t>
       </w:r>
       <w:r>
@@ -9840,15 +10597,13 @@
       <w:pPr>
         <w:pStyle w:val="Ttulo3"/>
       </w:pPr>
-      <w:bookmarkStart w:id="67" w:name="_Toc177298520"/>
+      <w:bookmarkStart w:id="67" w:name="_Toc175602998"/>
       <w:r>
         <w:t xml:space="preserve">Segurança, confiabilidade, usabilidade, </w:t>
       </w:r>
-      <w:proofErr w:type="spellStart"/>
       <w:r>
         <w:t>etc</w:t>
       </w:r>
-      <w:proofErr w:type="spellEnd"/>
       <w:r>
         <w:t>:</w:t>
       </w:r>
@@ -10001,6 +10756,11 @@
             <w:vAlign w:val="center"/>
           </w:tcPr>
           <w:p>
+            <w:pPr>
+              <w:rPr>
+                <w:highlight w:val="yellow"/>
+              </w:rPr>
+            </w:pPr>
             <w:r>
               <w:t>Controle de acesso</w:t>
             </w:r>
@@ -10018,8 +10778,13 @@
             <w:vAlign w:val="center"/>
           </w:tcPr>
           <w:p>
-            <w:r>
-              <w:t>Somente administradores e instrutores que fizeram seus cadastros podem publicar e editar os cursos. Contas comuns de usuários devem ter seu acesso limitado.</w:t>
+            <w:pPr>
+              <w:rPr>
+                <w:highlight w:val="yellow"/>
+              </w:rPr>
+            </w:pPr>
+            <w:r>
+              <w:t>Os cursos só podem ser publicados e editados por administradores e instrutores cadastrados, enquanto usuários comuns terão acesso limitado. A identificação de todos os usuários será feita por e-mail e os dados deverão ser criptografados para garantir a segurança.</w:t>
             </w:r>
           </w:p>
         </w:tc>
@@ -10049,7 +10814,21 @@
                 <w:b/>
                 <w:bCs/>
               </w:rPr>
-              <w:t>RNF-02</w:t>
+              <w:t>RN</w:t>
+            </w:r>
+            <w:r>
+              <w:rPr>
+                <w:b/>
+                <w:bCs/>
+              </w:rPr>
+              <w:t>F</w:t>
+            </w:r>
+            <w:r>
+              <w:rPr>
+                <w:b/>
+                <w:bCs/>
+              </w:rPr>
+              <w:t>-02</w:t>
             </w:r>
           </w:p>
         </w:tc>
@@ -10066,7 +10845,7 @@
           </w:tcPr>
           <w:p>
             <w:r>
-              <w:t>Identificação de usuário</w:t>
+              <w:t>Suporte a múltiplos idiomas</w:t>
             </w:r>
           </w:p>
         </w:tc>
@@ -10079,11 +10858,10 @@
               <w:bottom w:val="single" w:sz="4" w:space="0" w:color="auto"/>
               <w:right w:val="single" w:sz="4" w:space="0" w:color="auto"/>
             </w:tcBorders>
-            <w:vAlign w:val="center"/>
           </w:tcPr>
           <w:p>
             <w:r>
-              <w:t>Usuários devem ser identificados por um e-mail para autenticação e personalização de conteúdo.</w:t>
+              <w:t>O sistema deve oferecer suporte a diversos idiomas para assim atingir um público mais amplo.</w:t>
             </w:r>
           </w:p>
         </w:tc>
@@ -10130,7 +10908,7 @@
           </w:tcPr>
           <w:p>
             <w:r>
-              <w:t>Segurança de dados</w:t>
+              <w:t>Integração de ferramentas externas</w:t>
             </w:r>
           </w:p>
         </w:tc>
@@ -10146,7 +10924,7 @@
           </w:tcPr>
           <w:p>
             <w:r>
-              <w:t>Todas as informações devem ser criptografadas com um sistema de segurança.</w:t>
+              <w:t>O sistema deverá ter suporte para integração com API e sistemas de terceiros, como redes sociais para login.</w:t>
             </w:r>
           </w:p>
         </w:tc>
@@ -10176,21 +10954,14 @@
                 <w:b/>
                 <w:bCs/>
               </w:rPr>
-              <w:t>RN</w:t>
+              <w:t>RNF-0</w:t>
             </w:r>
             <w:r>
               <w:rPr>
                 <w:b/>
                 <w:bCs/>
               </w:rPr>
-              <w:t>F</w:t>
-            </w:r>
-            <w:r>
-              <w:rPr>
-                <w:b/>
-                <w:bCs/>
-              </w:rPr>
-              <w:t>-04</w:t>
+              <w:t>4</w:t>
             </w:r>
           </w:p>
         </w:tc>
@@ -10207,7 +10978,7 @@
           </w:tcPr>
           <w:p>
             <w:r>
-              <w:t>Suporte a múltiplos idiomas</w:t>
+              <w:t>Usabilidade</w:t>
             </w:r>
           </w:p>
         </w:tc>
@@ -10223,7 +10994,7 @@
           </w:tcPr>
           <w:p>
             <w:r>
-              <w:t>O sistema deve oferecer suporte a diversos idiomas para assim atingir um público mais amplo.</w:t>
+              <w:t>A interface deve ser intuitiva e acessível, garantindo com que os usuários, independente do grau de habilidades técnicas consigam navegar e utilizar tudo que a plataforma provê.</w:t>
             </w:r>
           </w:p>
         </w:tc>
@@ -10253,7 +11024,14 @@
                 <w:b/>
                 <w:bCs/>
               </w:rPr>
-              <w:t>RNF-05</w:t>
+              <w:t>RNF-0</w:t>
+            </w:r>
+            <w:r>
+              <w:rPr>
+                <w:b/>
+                <w:bCs/>
+              </w:rPr>
+              <w:t>5</w:t>
             </w:r>
           </w:p>
         </w:tc>
@@ -10270,7 +11048,7 @@
           </w:tcPr>
           <w:p>
             <w:r>
-              <w:t>Integração de ferramentas externas</w:t>
+              <w:t>Compatibilidade</w:t>
             </w:r>
           </w:p>
         </w:tc>
@@ -10286,7 +11064,15 @@
           </w:tcPr>
           <w:p>
             <w:r>
-              <w:t>O sistema deverá ter suporte para integração com API e sistemas de terceiros, como redes sociais para login.</w:t>
+              <w:t xml:space="preserve">A plataforma será compatível com os principais navegadores disponíveis, tais como: Chrome, Firefox, Edge, Safari, </w:t>
+            </w:r>
+            <w:proofErr w:type="spellStart"/>
+            <w:r>
+              <w:t>Brave</w:t>
+            </w:r>
+            <w:proofErr w:type="spellEnd"/>
+            <w:r>
+              <w:t>, entre outros. Além disso deverá funcionar nos navegadores em dispositivos móveis.</w:t>
             </w:r>
           </w:p>
         </w:tc>
@@ -10316,155 +11102,6 @@
                 <w:b/>
                 <w:bCs/>
               </w:rPr>
-              <w:lastRenderedPageBreak/>
-              <w:t>RNF-0</w:t>
-            </w:r>
-            <w:r>
-              <w:rPr>
-                <w:b/>
-                <w:bCs/>
-              </w:rPr>
-              <w:t>6</w:t>
-            </w:r>
-          </w:p>
-        </w:tc>
-        <w:tc>
-          <w:tcPr>
-            <w:tcW w:w="2011" w:type="dxa"/>
-            <w:tcBorders>
-              <w:top w:val="single" w:sz="4" w:space="0" w:color="auto"/>
-              <w:left w:val="single" w:sz="4" w:space="0" w:color="auto"/>
-              <w:bottom w:val="single" w:sz="4" w:space="0" w:color="auto"/>
-              <w:right w:val="single" w:sz="4" w:space="0" w:color="auto"/>
-            </w:tcBorders>
-            <w:vAlign w:val="center"/>
-          </w:tcPr>
-          <w:p>
-            <w:r>
-              <w:t>Usabilidade</w:t>
-            </w:r>
-          </w:p>
-        </w:tc>
-        <w:tc>
-          <w:tcPr>
-            <w:tcW w:w="5528" w:type="dxa"/>
-            <w:tcBorders>
-              <w:top w:val="single" w:sz="4" w:space="0" w:color="auto"/>
-              <w:left w:val="single" w:sz="4" w:space="0" w:color="auto"/>
-              <w:bottom w:val="single" w:sz="4" w:space="0" w:color="auto"/>
-              <w:right w:val="single" w:sz="4" w:space="0" w:color="auto"/>
-            </w:tcBorders>
-          </w:tcPr>
-          <w:p>
-            <w:r>
-              <w:t>A interface deve ser intuitiva e acessível, garantindo com que os usuários, independente do grau de habilidades técnicas consigam navegar e utilizar tudo que a plataforma provê.</w:t>
-            </w:r>
-          </w:p>
-        </w:tc>
-      </w:tr>
-      <w:tr>
-        <w:tc>
-          <w:tcPr>
-            <w:tcW w:w="1245" w:type="dxa"/>
-            <w:tcBorders>
-              <w:top w:val="single" w:sz="4" w:space="0" w:color="auto"/>
-              <w:left w:val="single" w:sz="4" w:space="0" w:color="auto"/>
-              <w:bottom w:val="single" w:sz="4" w:space="0" w:color="auto"/>
-              <w:right w:val="single" w:sz="4" w:space="0" w:color="auto"/>
-            </w:tcBorders>
-            <w:vAlign w:val="center"/>
-          </w:tcPr>
-          <w:p>
-            <w:pPr>
-              <w:jc w:val="center"/>
-              <w:rPr>
-                <w:b/>
-                <w:bCs/>
-              </w:rPr>
-            </w:pPr>
-            <w:r>
-              <w:rPr>
-                <w:b/>
-                <w:bCs/>
-              </w:rPr>
-              <w:t>RNF-0</w:t>
-            </w:r>
-            <w:r>
-              <w:rPr>
-                <w:b/>
-                <w:bCs/>
-              </w:rPr>
-              <w:t>7</w:t>
-            </w:r>
-          </w:p>
-        </w:tc>
-        <w:tc>
-          <w:tcPr>
-            <w:tcW w:w="2011" w:type="dxa"/>
-            <w:tcBorders>
-              <w:top w:val="single" w:sz="4" w:space="0" w:color="auto"/>
-              <w:left w:val="single" w:sz="4" w:space="0" w:color="auto"/>
-              <w:bottom w:val="single" w:sz="4" w:space="0" w:color="auto"/>
-              <w:right w:val="single" w:sz="4" w:space="0" w:color="auto"/>
-            </w:tcBorders>
-            <w:vAlign w:val="center"/>
-          </w:tcPr>
-          <w:p>
-            <w:r>
-              <w:t>Compatibilidade</w:t>
-            </w:r>
-          </w:p>
-        </w:tc>
-        <w:tc>
-          <w:tcPr>
-            <w:tcW w:w="5528" w:type="dxa"/>
-            <w:tcBorders>
-              <w:top w:val="single" w:sz="4" w:space="0" w:color="auto"/>
-              <w:left w:val="single" w:sz="4" w:space="0" w:color="auto"/>
-              <w:bottom w:val="single" w:sz="4" w:space="0" w:color="auto"/>
-              <w:right w:val="single" w:sz="4" w:space="0" w:color="auto"/>
-            </w:tcBorders>
-          </w:tcPr>
-          <w:p>
-            <w:r>
-              <w:t xml:space="preserve">A plataforma será compatível com os principais navegadores disponíveis, tais como: Chrome, Firefox, Edge, Safari, </w:t>
-            </w:r>
-            <w:proofErr w:type="spellStart"/>
-            <w:r>
-              <w:t>Brave</w:t>
-            </w:r>
-            <w:proofErr w:type="spellEnd"/>
-            <w:r>
-              <w:t>, entre outros. Além disso deverá funcionar nos navegadores em dispositivos móveis.</w:t>
-            </w:r>
-          </w:p>
-        </w:tc>
-      </w:tr>
-      <w:tr>
-        <w:tc>
-          <w:tcPr>
-            <w:tcW w:w="1245" w:type="dxa"/>
-            <w:tcBorders>
-              <w:top w:val="single" w:sz="4" w:space="0" w:color="auto"/>
-              <w:left w:val="single" w:sz="4" w:space="0" w:color="auto"/>
-              <w:bottom w:val="single" w:sz="4" w:space="0" w:color="auto"/>
-              <w:right w:val="single" w:sz="4" w:space="0" w:color="auto"/>
-            </w:tcBorders>
-            <w:vAlign w:val="center"/>
-          </w:tcPr>
-          <w:p>
-            <w:pPr>
-              <w:jc w:val="center"/>
-              <w:rPr>
-                <w:b/>
-                <w:bCs/>
-              </w:rPr>
-            </w:pPr>
-            <w:r>
-              <w:rPr>
-                <w:b/>
-                <w:bCs/>
-              </w:rPr>
               <w:t>R</w:t>
             </w:r>
             <w:r>
@@ -10533,8 +11170,9 @@
       <w:pPr>
         <w:pStyle w:val="Ttulo3"/>
       </w:pPr>
-      <w:bookmarkStart w:id="68" w:name="_Toc177298521"/>
-      <w:r>
+      <w:bookmarkStart w:id="68" w:name="_Toc175602999"/>
+      <w:r>
+        <w:lastRenderedPageBreak/>
         <w:t>Documentos com a visão executiva</w:t>
       </w:r>
       <w:r>
@@ -10599,15 +11237,7 @@
         <w:pStyle w:val="TEXTO"/>
       </w:pPr>
       <w:r>
-        <w:t xml:space="preserve">Todos os usuários do </w:t>
-      </w:r>
-      <w:proofErr w:type="spellStart"/>
-      <w:r>
-        <w:t>Employify</w:t>
-      </w:r>
-      <w:proofErr w:type="spellEnd"/>
-      <w:r>
-        <w:t xml:space="preserve"> deverão de cadastras e devem ser identificados por um e-mail válido. Todos os campos de cadastro devem ser preenchidos obrigatoriamente. Além disso, deve-se selecionar qual é a categoria do usuário, se será um instrutor que irá fazer as publicações na plataforma ou um aluno.</w:t>
+        <w:t>Todos os usuários do Employify deverão de cadastras e devem ser identificados por um e-mail válido. Todos os campos de cadastro devem ser preenchidos obrigatoriamente. Além disso, deve-se selecionar qual é a categoria do usuário, se será um instrutor que irá fazer as publicações na plataforma ou um aluno.</w:t>
       </w:r>
     </w:p>
     <w:p>
@@ -10639,7 +11269,6 @@
         </w:numPr>
       </w:pPr>
       <w:r>
-        <w:lastRenderedPageBreak/>
         <w:t>Nível 2: Instrutor: Terá acesso para criar, editar excluir seu conteúdo publicado.</w:t>
       </w:r>
     </w:p>
@@ -10677,15 +11306,1018 @@
         <w:pStyle w:val="TEXTO"/>
       </w:pPr>
       <w:r>
-        <w:t>Para acessar 100% dos conteúdos da plataforma é necessário que o usuário faça login usando suas credenciais (e-mail e senha).</w:t>
-      </w:r>
-    </w:p>
-    <w:p>
-      <w:pPr>
-        <w:pStyle w:val="TEXTO"/>
-      </w:pPr>
-      <w:r>
-        <w:t>As credenciais inseridas serão validadas em tempo real de acordo com o banco de dados do login de usuário. As tentativas login serão monitoradas, para se caso exceder uma certa quantidade ter um bloqueio temporário.</w:t>
+        <w:t xml:space="preserve">Para acessar 100% dos conteúdos da plataforma é necessário que o usuário </w:t>
+      </w:r>
+      <w:proofErr w:type="gramStart"/>
+      <w:r>
+        <w:t>faça</w:t>
+      </w:r>
+      <w:proofErr w:type="gramEnd"/>
+      <w:r>
+        <w:t xml:space="preserve"> login usando suas credenciais (e-mail e senha).</w:t>
+      </w:r>
+    </w:p>
+    <w:p>
+      <w:pPr>
+        <w:pStyle w:val="TEXTO"/>
+      </w:pPr>
+      <w:r>
+        <w:t>As credenciais inseridas serão validadas em tempo real de acordo com o banco de dados do login de usuário. As tentativas login serão monitoradas, para se caso exceder uma certa quantid</w:t>
+      </w:r>
+      <w:r>
+        <w:t>ade ter um bloqueio temporário.</w:t>
+      </w:r>
+    </w:p>
+    <w:p>
+      <w:pPr>
+        <w:pStyle w:val="Ttulo4"/>
+      </w:pPr>
+      <w:r>
+        <w:t>Detalhes do funcionamento do sistema:</w:t>
+      </w:r>
+    </w:p>
+    <w:p>
+      <w:pPr>
+        <w:pStyle w:val="TEXTO"/>
+      </w:pPr>
+      <w:r>
+        <w:t>O Employify deve operar de forma em que fornece cursos de acordo com a dados personalizados de cada usuário e guiando o caminho desses usuári</w:t>
+      </w:r>
+      <w:r>
+        <w:t>os com Inteligência Artificial.</w:t>
+      </w:r>
+    </w:p>
+    <w:p>
+      <w:pPr>
+        <w:pStyle w:val="Ttulo4"/>
+      </w:pPr>
+      <w:r>
+        <w:t>Interação com o sistema:</w:t>
+      </w:r>
+    </w:p>
+    <w:p>
+      <w:pPr>
+        <w:pStyle w:val="TEXTO"/>
+      </w:pPr>
+      <w:r>
+        <w:t>Somente os administradores e instrutores terão acessos a outras funcionalidades dentro do sistema, como gerenciamento de cursos e usuários. Alunos terão acesso limi</w:t>
+      </w:r>
+      <w:r>
+        <w:t>tado a algumas funcionalidades.</w:t>
+      </w:r>
+    </w:p>
+    <w:p>
+      <w:pPr>
+        <w:pStyle w:val="Ttulo4"/>
+      </w:pPr>
+      <w:r>
+        <w:t>Auditoria do Sistema:</w:t>
+      </w:r>
+    </w:p>
+    <w:p>
+      <w:pPr>
+        <w:pStyle w:val="TEXTO"/>
+      </w:pPr>
+      <w:r>
+        <w:t>Deve se auditar os seguintes processos:</w:t>
+      </w:r>
+    </w:p>
+    <w:p>
+      <w:pPr>
+        <w:pStyle w:val="TEXTO"/>
+      </w:pPr>
+      <w:r>
+        <w:t>Acesso a plataforma;</w:t>
+      </w:r>
+    </w:p>
+    <w:p>
+      <w:pPr>
+        <w:pStyle w:val="TEXTO"/>
+      </w:pPr>
+      <w:r>
+        <w:t xml:space="preserve">Login e </w:t>
+      </w:r>
+      <w:proofErr w:type="spellStart"/>
+      <w:r>
+        <w:t>logout</w:t>
+      </w:r>
+      <w:proofErr w:type="spellEnd"/>
+      <w:r>
+        <w:t xml:space="preserve"> do sistema;</w:t>
+      </w:r>
+    </w:p>
+    <w:p>
+      <w:pPr>
+        <w:pStyle w:val="Ttulo1"/>
+        <w:spacing w:line="360" w:lineRule="auto"/>
+      </w:pPr>
+      <w:r>
+        <w:t>ANÁLISE</w:t>
+      </w:r>
+    </w:p>
+    <w:p>
+      <w:pPr>
+        <w:pStyle w:val="Ttulo2"/>
+      </w:pPr>
+      <w:r>
+        <w:t xml:space="preserve">Modelo de domínio </w:t>
+      </w:r>
+    </w:p>
+    <w:p>
+      <w:pPr>
+        <w:pStyle w:val="TEXTO"/>
+      </w:pPr>
+      <w:r>
+        <w:t>Tendo como pressuposto a carência de mão de obra na área de tecnologia no mercado de trabalho, este cenário surge mediante o ensi</w:t>
+      </w:r>
+      <w:r>
+        <w:t>no de pensamento lógico prejudicado</w:t>
+      </w:r>
+      <w:r>
+        <w:t xml:space="preserve"> nas escolas brasileiras. Assim, os </w:t>
+      </w:r>
+      <w:r>
+        <w:rPr>
+          <w:b/>
+        </w:rPr>
+        <w:t>Alunos</w:t>
+      </w:r>
+      <w:r>
+        <w:t xml:space="preserve"> não possuem capacitação necessária fornecida por seus </w:t>
+      </w:r>
+      <w:r>
+        <w:rPr>
+          <w:b/>
+        </w:rPr>
+        <w:t>Instrutores.</w:t>
+      </w:r>
+    </w:p>
+    <w:p>
+      <w:pPr>
+        <w:pStyle w:val="TEXTO"/>
+      </w:pPr>
+      <w:r>
+        <w:t xml:space="preserve">A partir de pesquisas realizadas em canais de notícias e levantamento de dados relevantes ao assunto, notou-se que para suprir a carência presente na área de tecnologia no mercado de trabalho é necessário a especialização da mão de obra. </w:t>
+      </w:r>
+      <w:r>
+        <w:lastRenderedPageBreak/>
+        <w:t xml:space="preserve">Através de </w:t>
+      </w:r>
+      <w:r>
+        <w:rPr>
+          <w:b/>
+        </w:rPr>
+        <w:t>Cursos</w:t>
+      </w:r>
+      <w:r>
+        <w:t xml:space="preserve"> online presentes na plataforma Emploify (os quais serão ministrados por </w:t>
+      </w:r>
+      <w:r>
+        <w:rPr>
+          <w:b/>
+        </w:rPr>
+        <w:t>Instrutores</w:t>
+      </w:r>
+      <w:r>
+        <w:t xml:space="preserve"> que possuem eximia maestria no tema), a especialização da mão de obra será impulsionada e cada vez mais disseminada pelos usuários do sistema. </w:t>
+      </w:r>
+      <w:r>
+        <w:t xml:space="preserve">Durante o processo de aprendizagem, </w:t>
+      </w:r>
+      <w:r>
+        <w:t xml:space="preserve">o </w:t>
+      </w:r>
+      <w:r>
+        <w:rPr>
+          <w:b/>
+        </w:rPr>
+        <w:t>Aluno</w:t>
+      </w:r>
+      <w:r>
+        <w:t xml:space="preserve"> </w:t>
+      </w:r>
+      <w:r>
+        <w:t xml:space="preserve">terá acesso ao próprio </w:t>
+      </w:r>
+      <w:r>
+        <w:rPr>
+          <w:b/>
+        </w:rPr>
+        <w:t>Perfil</w:t>
+      </w:r>
+      <w:r>
+        <w:t xml:space="preserve">, recebendo ao final </w:t>
+      </w:r>
+      <w:r>
+        <w:t>um certificado comprovando sua especialização e maior maestria no tópico.</w:t>
+      </w:r>
+    </w:p>
+    <w:p>
+      <w:pPr>
+        <w:pStyle w:val="Ttulo3"/>
+      </w:pPr>
+      <w:r>
+        <w:t xml:space="preserve">Classes conceituais </w:t>
+      </w:r>
+    </w:p>
+    <w:p>
+      <w:r>
+        <w:t>Tabela</w:t>
+      </w:r>
+      <w:r>
+        <w:t xml:space="preserve"> 1</w:t>
+      </w:r>
+      <w:r>
+        <w:t>: Classe Aluno</w:t>
+      </w:r>
+    </w:p>
+    <w:p>
+      <w:r>
+        <w:drawing>
+          <wp:inline distT="0" distB="0" distL="0" distR="0" wp14:anchorId="284BD23E" wp14:editId="7B33691B">
+            <wp:extent cx="2934772" cy="1836484"/>
+            <wp:effectExtent l="0" t="0" r="0" b="0"/>
+            <wp:docPr id="1" name="Imagem 1"/>
+            <wp:cNvGraphicFramePr>
+              <a:graphicFrameLocks xmlns:a="http://schemas.openxmlformats.org/drawingml/2006/main" noChangeAspect="1"/>
+            </wp:cNvGraphicFramePr>
+            <a:graphic xmlns:a="http://schemas.openxmlformats.org/drawingml/2006/main">
+              <a:graphicData uri="http://schemas.openxmlformats.org/drawingml/2006/picture">
+                <pic:pic xmlns:pic="http://schemas.openxmlformats.org/drawingml/2006/picture">
+                  <pic:nvPicPr>
+                    <pic:cNvPr id="1" name=""/>
+                    <pic:cNvPicPr/>
+                  </pic:nvPicPr>
+                  <pic:blipFill rotWithShape="1">
+                    <a:blip r:embed="rId14"/>
+                    <a:srcRect l="8004" t="32737" r="10172" b="4836"/>
+                    <a:stretch/>
+                  </pic:blipFill>
+                  <pic:spPr bwMode="auto">
+                    <a:xfrm>
+                      <a:off x="0" y="0"/>
+                      <a:ext cx="2940251" cy="1839912"/>
+                    </a:xfrm>
+                    <a:prstGeom prst="rect">
+                      <a:avLst/>
+                    </a:prstGeom>
+                    <a:ln>
+                      <a:noFill/>
+                    </a:ln>
+                    <a:extLst>
+                      <a:ext uri="{53640926-AAD7-44D8-BBD7-CCE9431645EC}">
+                        <a14:shadowObscured xmlns:a14="http://schemas.microsoft.com/office/drawing/2010/main"/>
+                      </a:ext>
+                    </a:extLst>
+                  </pic:spPr>
+                </pic:pic>
+              </a:graphicData>
+            </a:graphic>
+          </wp:inline>
+        </w:drawing>
+      </w:r>
+    </w:p>
+    <w:p>
+      <w:r>
+        <w:t xml:space="preserve">Fonte: Do próprio autor, 2024. </w:t>
+      </w:r>
+    </w:p>
+    <w:p>
+      <w:r>
+        <w:t>Tabela</w:t>
+      </w:r>
+      <w:r>
+        <w:t xml:space="preserve"> 2</w:t>
+      </w:r>
+      <w:r>
+        <w:t xml:space="preserve">: Classe </w:t>
+      </w:r>
+      <w:r>
+        <w:t>Instrutor</w:t>
+      </w:r>
+    </w:p>
+    <w:p>
+      <w:r>
+        <w:drawing>
+          <wp:inline distT="0" distB="0" distL="0" distR="0" wp14:anchorId="5DD34288" wp14:editId="2271F512">
+            <wp:extent cx="3042532" cy="2036269"/>
+            <wp:effectExtent l="0" t="0" r="5715" b="2540"/>
+            <wp:docPr id="3" name="Imagem 3"/>
+            <wp:cNvGraphicFramePr>
+              <a:graphicFrameLocks xmlns:a="http://schemas.openxmlformats.org/drawingml/2006/main" noChangeAspect="1"/>
+            </wp:cNvGraphicFramePr>
+            <a:graphic xmlns:a="http://schemas.openxmlformats.org/drawingml/2006/main">
+              <a:graphicData uri="http://schemas.openxmlformats.org/drawingml/2006/picture">
+                <pic:pic xmlns:pic="http://schemas.openxmlformats.org/drawingml/2006/picture">
+                  <pic:nvPicPr>
+                    <pic:cNvPr id="1" name=""/>
+                    <pic:cNvPicPr/>
+                  </pic:nvPicPr>
+                  <pic:blipFill rotWithShape="1">
+                    <a:blip r:embed="rId15"/>
+                    <a:srcRect l="8137" t="29869" r="14349"/>
+                    <a:stretch/>
+                  </pic:blipFill>
+                  <pic:spPr bwMode="auto">
+                    <a:xfrm>
+                      <a:off x="0" y="0"/>
+                      <a:ext cx="3068898" cy="2053915"/>
+                    </a:xfrm>
+                    <a:prstGeom prst="rect">
+                      <a:avLst/>
+                    </a:prstGeom>
+                    <a:ln>
+                      <a:noFill/>
+                    </a:ln>
+                    <a:extLst>
+                      <a:ext uri="{53640926-AAD7-44D8-BBD7-CCE9431645EC}">
+                        <a14:shadowObscured xmlns:a14="http://schemas.microsoft.com/office/drawing/2010/main"/>
+                      </a:ext>
+                    </a:extLst>
+                  </pic:spPr>
+                </pic:pic>
+              </a:graphicData>
+            </a:graphic>
+          </wp:inline>
+        </w:drawing>
+      </w:r>
+    </w:p>
+    <w:p>
+      <w:r>
+        <w:t xml:space="preserve">Fonte: Do próprio autor, 2024. </w:t>
+      </w:r>
+    </w:p>
+    <w:p>
+      <w:r>
+        <w:t>T</w:t>
+      </w:r>
+      <w:r>
+        <w:t>abela 3</w:t>
+      </w:r>
+      <w:r>
+        <w:t xml:space="preserve">: Classe Curso </w:t>
+      </w:r>
+    </w:p>
+    <w:p>
+      <w:r>
+        <w:lastRenderedPageBreak/>
+        <w:drawing>
+          <wp:inline distT="0" distB="0" distL="0" distR="0" wp14:anchorId="43810BB4" wp14:editId="180D3855">
+            <wp:extent cx="3099650" cy="2182265"/>
+            <wp:effectExtent l="0" t="0" r="5715" b="8890"/>
+            <wp:docPr id="4" name="Imagem 4"/>
+            <wp:cNvGraphicFramePr>
+              <a:graphicFrameLocks xmlns:a="http://schemas.openxmlformats.org/drawingml/2006/main" noChangeAspect="1"/>
+            </wp:cNvGraphicFramePr>
+            <a:graphic xmlns:a="http://schemas.openxmlformats.org/drawingml/2006/main">
+              <a:graphicData uri="http://schemas.openxmlformats.org/drawingml/2006/picture">
+                <pic:pic xmlns:pic="http://schemas.openxmlformats.org/drawingml/2006/picture">
+                  <pic:nvPicPr>
+                    <pic:cNvPr id="1" name=""/>
+                    <pic:cNvPicPr/>
+                  </pic:nvPicPr>
+                  <pic:blipFill rotWithShape="1">
+                    <a:blip r:embed="rId16"/>
+                    <a:srcRect l="4269" t="21915" r="5409"/>
+                    <a:stretch/>
+                  </pic:blipFill>
+                  <pic:spPr bwMode="auto">
+                    <a:xfrm>
+                      <a:off x="0" y="0"/>
+                      <a:ext cx="3122281" cy="2198198"/>
+                    </a:xfrm>
+                    <a:prstGeom prst="rect">
+                      <a:avLst/>
+                    </a:prstGeom>
+                    <a:ln>
+                      <a:noFill/>
+                    </a:ln>
+                    <a:extLst>
+                      <a:ext uri="{53640926-AAD7-44D8-BBD7-CCE9431645EC}">
+                        <a14:shadowObscured xmlns:a14="http://schemas.microsoft.com/office/drawing/2010/main"/>
+                      </a:ext>
+                    </a:extLst>
+                  </pic:spPr>
+                </pic:pic>
+              </a:graphicData>
+            </a:graphic>
+          </wp:inline>
+        </w:drawing>
+      </w:r>
+    </w:p>
+    <w:p>
+      <w:r>
+        <w:t xml:space="preserve">Fonte: Do próprio autor, 2024. </w:t>
+      </w:r>
+    </w:p>
+    <w:p/>
+    <w:p>
+      <w:r>
+        <w:t>T</w:t>
+      </w:r>
+      <w:r>
+        <w:t>abela 4</w:t>
+      </w:r>
+      <w:r>
+        <w:t xml:space="preserve">: Classe Aprendizagem </w:t>
+      </w:r>
+    </w:p>
+    <w:p>
+      <w:r>
+        <w:drawing>
+          <wp:inline distT="0" distB="0" distL="0" distR="0" wp14:anchorId="28F231A2" wp14:editId="09C496A8">
+            <wp:extent cx="3115493" cy="1390186"/>
+            <wp:effectExtent l="0" t="0" r="8890" b="635"/>
+            <wp:docPr id="5" name="Imagem 5"/>
+            <wp:cNvGraphicFramePr>
+              <a:graphicFrameLocks xmlns:a="http://schemas.openxmlformats.org/drawingml/2006/main" noChangeAspect="1"/>
+            </wp:cNvGraphicFramePr>
+            <a:graphic xmlns:a="http://schemas.openxmlformats.org/drawingml/2006/main">
+              <a:graphicData uri="http://schemas.openxmlformats.org/drawingml/2006/picture">
+                <pic:pic xmlns:pic="http://schemas.openxmlformats.org/drawingml/2006/picture">
+                  <pic:nvPicPr>
+                    <pic:cNvPr id="1" name=""/>
+                    <pic:cNvPicPr/>
+                  </pic:nvPicPr>
+                  <pic:blipFill rotWithShape="1">
+                    <a:blip r:embed="rId17"/>
+                    <a:srcRect l="10939" t="43100" r="8620" b="6917"/>
+                    <a:stretch/>
+                  </pic:blipFill>
+                  <pic:spPr bwMode="auto">
+                    <a:xfrm>
+                      <a:off x="0" y="0"/>
+                      <a:ext cx="3139028" cy="1400688"/>
+                    </a:xfrm>
+                    <a:prstGeom prst="rect">
+                      <a:avLst/>
+                    </a:prstGeom>
+                    <a:ln>
+                      <a:noFill/>
+                    </a:ln>
+                    <a:extLst>
+                      <a:ext uri="{53640926-AAD7-44D8-BBD7-CCE9431645EC}">
+                        <a14:shadowObscured xmlns:a14="http://schemas.microsoft.com/office/drawing/2010/main"/>
+                      </a:ext>
+                    </a:extLst>
+                  </pic:spPr>
+                </pic:pic>
+              </a:graphicData>
+            </a:graphic>
+          </wp:inline>
+        </w:drawing>
+      </w:r>
+    </w:p>
+    <w:p>
+      <w:r>
+        <w:t xml:space="preserve">Fonte: Do próprio autor, 2024. </w:t>
+      </w:r>
+    </w:p>
+    <w:p/>
+    <w:p/>
+    <w:p/>
+    <w:p/>
+    <w:p/>
+    <w:p/>
+    <w:p/>
+    <w:p/>
+    <w:p/>
+    <w:p/>
+    <w:p/>
+    <w:p/>
+    <w:p/>
+    <w:p>
+      <w:pPr>
+        <w:pStyle w:val="Ttulo3"/>
+      </w:pPr>
+      <w:r>
+        <w:lastRenderedPageBreak/>
+        <w:t>Diagrama de classes</w:t>
+      </w:r>
+    </w:p>
+    <w:p>
+      <w:r>
+        <w:t>F</w:t>
+      </w:r>
+      <w:r>
+        <w:t>igura 2: Diagrama de Classes</w:t>
+      </w:r>
+    </w:p>
+    <w:p>
+      <w:r>
+        <w:rPr>
+          <w:noProof/>
+          <w:lang w:eastAsia="pt-BR"/>
+          <w14:ligatures w14:val="none"/>
+        </w:rPr>
+        <w:drawing>
+          <wp:inline distT="0" distB="0" distL="0" distR="0" wp14:anchorId="11363BA0" wp14:editId="424A4B6A">
+            <wp:extent cx="4708525" cy="3952240"/>
+            <wp:effectExtent l="0" t="0" r="0" b="0"/>
+            <wp:docPr id="9" name="Imagem 9"/>
+            <wp:cNvGraphicFramePr>
+              <a:graphicFrameLocks xmlns:a="http://schemas.openxmlformats.org/drawingml/2006/main" noChangeAspect="1"/>
+            </wp:cNvGraphicFramePr>
+            <a:graphic xmlns:a="http://schemas.openxmlformats.org/drawingml/2006/main">
+              <a:graphicData uri="http://schemas.openxmlformats.org/drawingml/2006/picture">
+                <pic:pic xmlns:pic="http://schemas.openxmlformats.org/drawingml/2006/picture">
+                  <pic:nvPicPr>
+                    <pic:cNvPr id="9" name="Diagrama de classes (2).png"/>
+                    <pic:cNvPicPr/>
+                  </pic:nvPicPr>
+                  <pic:blipFill rotWithShape="1">
+                    <a:blip r:embed="rId18" cstate="print">
+                      <a:extLst>
+                        <a:ext uri="{28A0092B-C50C-407E-A947-70E740481C1C}">
+                          <a14:useLocalDpi xmlns:a14="http://schemas.microsoft.com/office/drawing/2010/main" val="0"/>
+                        </a:ext>
+                      </a:extLst>
+                    </a:blip>
+                    <a:srcRect l="18256" t="6826"/>
+                    <a:stretch/>
+                  </pic:blipFill>
+                  <pic:spPr bwMode="auto">
+                    <a:xfrm>
+                      <a:off x="0" y="0"/>
+                      <a:ext cx="4708525" cy="3952240"/>
+                    </a:xfrm>
+                    <a:prstGeom prst="rect">
+                      <a:avLst/>
+                    </a:prstGeom>
+                    <a:ln>
+                      <a:noFill/>
+                    </a:ln>
+                    <a:extLst>
+                      <a:ext uri="{53640926-AAD7-44D8-BBD7-CCE9431645EC}">
+                        <a14:shadowObscured xmlns:a14="http://schemas.microsoft.com/office/drawing/2010/main"/>
+                      </a:ext>
+                    </a:extLst>
+                  </pic:spPr>
+                </pic:pic>
+              </a:graphicData>
+            </a:graphic>
+          </wp:inline>
+        </w:drawing>
+      </w:r>
+    </w:p>
+    <w:p>
+      <w:r>
+        <w:t xml:space="preserve">Fonte: Do próprio autor, 2024. </w:t>
+      </w:r>
+    </w:p>
+    <w:p>
+      <w:pPr>
+        <w:pStyle w:val="Ttulo3"/>
+      </w:pPr>
+      <w:r>
+        <w:t xml:space="preserve">Atributos e associações </w:t>
+      </w:r>
+    </w:p>
+    <w:p>
+      <w:pPr>
+        <w:pStyle w:val="TEXTO"/>
+      </w:pPr>
+      <w:r>
+        <w:rPr>
+          <w:b/>
+        </w:rPr>
+        <w:t>Classe “Aluno”</w:t>
+      </w:r>
+      <w:r>
+        <w:rPr>
+          <w:b/>
+        </w:rPr>
+        <w:t>:</w:t>
+      </w:r>
+      <w:r>
+        <w:t xml:space="preserve"> </w:t>
+      </w:r>
+      <w:r>
+        <w:t>A classe Aluno representa os usuários que se inscrevem nos cursos oferecidos pela plataforma. Seus atributos são:</w:t>
+      </w:r>
+    </w:p>
+    <w:p>
+      <w:pPr>
+        <w:pStyle w:val="TEXTO"/>
+        <w:numPr>
+          <w:ilvl w:val="0"/>
+          <w:numId w:val="24"/>
+        </w:numPr>
+      </w:pPr>
+      <w:r>
+        <w:t>ID Usuário: Ide</w:t>
+      </w:r>
+      <w:r>
+        <w:t>ntificador único de cada aluno.</w:t>
+      </w:r>
+    </w:p>
+    <w:p>
+      <w:pPr>
+        <w:pStyle w:val="TEXTO"/>
+        <w:numPr>
+          <w:ilvl w:val="0"/>
+          <w:numId w:val="24"/>
+        </w:numPr>
+      </w:pPr>
+      <w:r>
+        <w:t>Nome: Nome completo do aluno.</w:t>
+      </w:r>
+    </w:p>
+    <w:p>
+      <w:pPr>
+        <w:pStyle w:val="TEXTO"/>
+        <w:numPr>
+          <w:ilvl w:val="0"/>
+          <w:numId w:val="24"/>
+        </w:numPr>
+      </w:pPr>
+      <w:proofErr w:type="spellStart"/>
+      <w:r>
+        <w:t>Email</w:t>
+      </w:r>
+      <w:proofErr w:type="spellEnd"/>
+      <w:r>
+        <w:t>: Endereço de e-mail utilizado para comunicação.</w:t>
+      </w:r>
+    </w:p>
+    <w:p>
+      <w:pPr>
+        <w:pStyle w:val="TEXTO"/>
+        <w:numPr>
+          <w:ilvl w:val="0"/>
+          <w:numId w:val="24"/>
+        </w:numPr>
+      </w:pPr>
+      <w:r>
+        <w:t>Telefone: N</w:t>
+      </w:r>
+      <w:r>
+        <w:t>úmero de telefone para contato.</w:t>
+      </w:r>
+    </w:p>
+    <w:p>
+      <w:pPr>
+        <w:pStyle w:val="TEXTO"/>
+        <w:numPr>
+          <w:ilvl w:val="0"/>
+          <w:numId w:val="24"/>
+        </w:numPr>
+      </w:pPr>
+      <w:r>
+        <w:t>Senha</w:t>
+      </w:r>
+      <w:r>
+        <w:t>: Senha para acessar o sistema.</w:t>
+      </w:r>
+    </w:p>
+    <w:p>
+      <w:pPr>
+        <w:pStyle w:val="TEXTO"/>
+        <w:numPr>
+          <w:ilvl w:val="0"/>
+          <w:numId w:val="24"/>
+        </w:numPr>
+      </w:pPr>
+      <w:r>
+        <w:t>Progresso: Indica o avanço do aluno em seus cursos.</w:t>
+      </w:r>
+    </w:p>
+    <w:p>
+      <w:pPr>
+        <w:pStyle w:val="TEXTO"/>
+      </w:pPr>
+      <w:r>
+        <w:t xml:space="preserve">A classe "Aluno" está associada à classe “Curso”, pois o aluno se inscreve e participa de um ou mais cursos. Essa relação é representada pela associação de </w:t>
+      </w:r>
+      <w:r>
+        <w:lastRenderedPageBreak/>
+        <w:t>muitos-para-muitos, visto que um aluno pode estar inscrito em vários cursos e u</w:t>
+      </w:r>
+      <w:r>
+        <w:t>m curso pode ter vários alunos.</w:t>
+      </w:r>
+    </w:p>
+    <w:p>
+      <w:pPr>
+        <w:pStyle w:val="TEXTO"/>
+      </w:pPr>
+    </w:p>
+    <w:p>
+      <w:pPr>
+        <w:pStyle w:val="TEXTO"/>
+      </w:pPr>
+      <w:r>
+        <w:rPr>
+          <w:b/>
+        </w:rPr>
+        <w:t>Classe “Instrutor”:</w:t>
+      </w:r>
+      <w:r>
+        <w:t xml:space="preserve"> </w:t>
+      </w:r>
+      <w:r>
+        <w:t>A classe Instrutor representa os profissionais responsáveis por ministrar e criar cursos. Os atributos da classe são:</w:t>
+      </w:r>
+    </w:p>
+    <w:p>
+      <w:pPr>
+        <w:pStyle w:val="TEXTO"/>
+        <w:numPr>
+          <w:ilvl w:val="0"/>
+          <w:numId w:val="25"/>
+        </w:numPr>
+      </w:pPr>
+      <w:r>
+        <w:t>ID Usuário: Id</w:t>
+      </w:r>
+      <w:r>
+        <w:t>entificador único do instrutor.</w:t>
+      </w:r>
+    </w:p>
+    <w:p>
+      <w:pPr>
+        <w:pStyle w:val="TEXTO"/>
+        <w:numPr>
+          <w:ilvl w:val="0"/>
+          <w:numId w:val="25"/>
+        </w:numPr>
+      </w:pPr>
+      <w:r>
+        <w:t>No</w:t>
+      </w:r>
+      <w:r>
+        <w:t>me: Nome completo do instrutor.</w:t>
+      </w:r>
+    </w:p>
+    <w:p>
+      <w:pPr>
+        <w:pStyle w:val="TEXTO"/>
+        <w:numPr>
+          <w:ilvl w:val="0"/>
+          <w:numId w:val="25"/>
+        </w:numPr>
+      </w:pPr>
+      <w:r>
+        <w:t>E-mail</w:t>
+      </w:r>
+      <w:r>
+        <w:t>: Endereço de e-m</w:t>
+      </w:r>
+      <w:r>
+        <w:t>ail utilizado para comunicação.</w:t>
+      </w:r>
+    </w:p>
+    <w:p>
+      <w:pPr>
+        <w:pStyle w:val="TEXTO"/>
+        <w:numPr>
+          <w:ilvl w:val="0"/>
+          <w:numId w:val="25"/>
+        </w:numPr>
+      </w:pPr>
+      <w:r>
+        <w:t>Telefone: N</w:t>
+      </w:r>
+      <w:r>
+        <w:t>úmero de telefone para contato.</w:t>
+      </w:r>
+    </w:p>
+    <w:p>
+      <w:pPr>
+        <w:pStyle w:val="TEXTO"/>
+        <w:numPr>
+          <w:ilvl w:val="0"/>
+          <w:numId w:val="25"/>
+        </w:numPr>
+      </w:pPr>
+      <w:r>
+        <w:t>Senha</w:t>
+      </w:r>
+      <w:r>
+        <w:t>: Senha para acessar o sistema.</w:t>
+      </w:r>
+    </w:p>
+    <w:p>
+      <w:pPr>
+        <w:pStyle w:val="TEXTO"/>
+        <w:numPr>
+          <w:ilvl w:val="0"/>
+          <w:numId w:val="25"/>
+        </w:numPr>
+      </w:pPr>
+      <w:r>
+        <w:t>Progresso: Indicador do acompanhamento dos cursos que o instrutor ministra.</w:t>
+      </w:r>
+    </w:p>
+    <w:p>
+      <w:pPr>
+        <w:pStyle w:val="TEXTO"/>
+      </w:pPr>
+      <w:r>
+        <w:t>A classe "Instrutor" está associada à classe "Curso", sendo que cada instrutor pode ministrar vários cursos (relação um-para-muitos). Um curso é de responsabilidade de um único instrutor.</w:t>
+      </w:r>
+    </w:p>
+    <w:p>
+      <w:pPr>
+        <w:pStyle w:val="TEXTO"/>
+      </w:pPr>
+    </w:p>
+    <w:p>
+      <w:pPr>
+        <w:pStyle w:val="TEXTO"/>
+      </w:pPr>
+      <w:r>
+        <w:rPr>
+          <w:b/>
+        </w:rPr>
+        <w:t>Classe “Curso”:</w:t>
+      </w:r>
+      <w:r>
+        <w:t xml:space="preserve"> </w:t>
+      </w:r>
+      <w:r>
+        <w:t>A classe Curso é o centro da plataforma, representando os conteúdos educacionais oferecidos. Os atributos da classe são:</w:t>
+      </w:r>
+    </w:p>
+    <w:p>
+      <w:pPr>
+        <w:pStyle w:val="TEXTO"/>
+        <w:numPr>
+          <w:ilvl w:val="0"/>
+          <w:numId w:val="26"/>
+        </w:numPr>
+      </w:pPr>
+      <w:r>
+        <w:t>ID Curso</w:t>
+      </w:r>
+      <w:r>
+        <w:t>: Identificador único do curso.</w:t>
+      </w:r>
+    </w:p>
+    <w:p>
+      <w:pPr>
+        <w:pStyle w:val="TEXTO"/>
+        <w:numPr>
+          <w:ilvl w:val="0"/>
+          <w:numId w:val="26"/>
+        </w:numPr>
+      </w:pPr>
+      <w:r>
+        <w:t>Título: Nome do curso.</w:t>
+      </w:r>
+    </w:p>
+    <w:p>
+      <w:pPr>
+        <w:pStyle w:val="TEXTO"/>
+        <w:numPr>
+          <w:ilvl w:val="0"/>
+          <w:numId w:val="26"/>
+        </w:numPr>
+      </w:pPr>
+      <w:r>
+        <w:t>Descrição: Resumo do que o curso aborda.</w:t>
+      </w:r>
+    </w:p>
+    <w:p>
+      <w:pPr>
+        <w:pStyle w:val="TEXTO"/>
+        <w:numPr>
+          <w:ilvl w:val="0"/>
+          <w:numId w:val="26"/>
+        </w:numPr>
+      </w:pPr>
+      <w:r>
+        <w:t>Categoria: Área de conhecimento do curso.</w:t>
+      </w:r>
+    </w:p>
+    <w:p>
+      <w:pPr>
+        <w:pStyle w:val="TEXTO"/>
+        <w:numPr>
+          <w:ilvl w:val="0"/>
+          <w:numId w:val="26"/>
+        </w:numPr>
+      </w:pPr>
+      <w:r>
+        <w:t>Conteúdo: Material educacional forn</w:t>
+      </w:r>
+      <w:r>
+        <w:t>ecido no curso.</w:t>
+      </w:r>
+    </w:p>
+    <w:p>
+      <w:pPr>
+        <w:pStyle w:val="TEXTO"/>
+        <w:numPr>
+          <w:ilvl w:val="0"/>
+          <w:numId w:val="26"/>
+        </w:numPr>
+      </w:pPr>
+      <w:r>
+        <w:t>Nível de dificuldade: Grau de complexidade do c</w:t>
+      </w:r>
+      <w:r>
+        <w:t>urso (iniciante, intermediário,</w:t>
+      </w:r>
+    </w:p>
+    <w:p>
+      <w:pPr>
+        <w:pStyle w:val="TEXTO"/>
+        <w:numPr>
+          <w:ilvl w:val="0"/>
+          <w:numId w:val="26"/>
+        </w:numPr>
+      </w:pPr>
+      <w:r>
+        <w:t>Avançado).</w:t>
+      </w:r>
+    </w:p>
+    <w:p>
+      <w:pPr>
+        <w:pStyle w:val="TEXTO"/>
+        <w:numPr>
+          <w:ilvl w:val="0"/>
+          <w:numId w:val="26"/>
+        </w:numPr>
+      </w:pPr>
+      <w:r>
+        <w:t>Módulos e unidades: Estrutura curricular do cu</w:t>
+      </w:r>
+      <w:r>
+        <w:t>rso, dividida em módulos e suas</w:t>
+      </w:r>
+    </w:p>
+    <w:p>
+      <w:pPr>
+        <w:pStyle w:val="TEXTO"/>
+        <w:numPr>
+          <w:ilvl w:val="0"/>
+          <w:numId w:val="26"/>
+        </w:numPr>
+      </w:pPr>
+      <w:r>
+        <w:lastRenderedPageBreak/>
+        <w:t>Respectivas</w:t>
+      </w:r>
+      <w:r>
+        <w:t xml:space="preserve"> unidades.</w:t>
+      </w:r>
+    </w:p>
+    <w:p>
+      <w:pPr>
+        <w:pStyle w:val="TEXTO"/>
+        <w:numPr>
+          <w:ilvl w:val="0"/>
+          <w:numId w:val="26"/>
+        </w:numPr>
+      </w:pPr>
+      <w:r>
+        <w:t>Inscrições: Lista de alunos inscritos no curso.</w:t>
+      </w:r>
+    </w:p>
+    <w:p>
+      <w:pPr>
+        <w:pStyle w:val="TEXTO"/>
+        <w:numPr>
+          <w:ilvl w:val="0"/>
+          <w:numId w:val="26"/>
+        </w:numPr>
+      </w:pPr>
+      <w:r>
+        <w:t>Estatísticas de curso: Dados sobre o and</w:t>
+      </w:r>
+      <w:r>
+        <w:t xml:space="preserve">amento do curso, como número de </w:t>
+      </w:r>
+      <w:r>
+        <w:t>inscritos, taxa de conclusão, etc.</w:t>
+      </w:r>
+    </w:p>
+    <w:p>
+      <w:pPr>
+        <w:pStyle w:val="TEXTO"/>
+        <w:numPr>
+          <w:ilvl w:val="0"/>
+          <w:numId w:val="26"/>
+        </w:numPr>
+      </w:pPr>
+      <w:r>
+        <w:t>Avaliações (feedback dos alunos): Comentário</w:t>
+      </w:r>
+      <w:r>
+        <w:t xml:space="preserve">s e avaliações fornecidos pelos </w:t>
+      </w:r>
+      <w:r>
+        <w:t>alunos.</w:t>
+      </w:r>
+    </w:p>
+    <w:p>
+      <w:pPr>
+        <w:pStyle w:val="TEXTO"/>
+        <w:ind w:firstLine="708"/>
+      </w:pPr>
+      <w:r>
+        <w:t>A classe "Curso" se associa tanto com a classe "Aluno" quanto com a classe "Instrutor", sendo o ponto de convergência das duas entidades. Além disso, a relação com a classe "Aluno" reflete as inscrições dos alunos e seus feedbacks, e a relação com "Instrutor" mostra quem é o responsável pelo conteúdo.</w:t>
       </w:r>
     </w:p>
     <w:p>
@@ -10697,181 +12329,182 @@
     <w:p>
       <w:pPr>
         <w:pStyle w:val="TEXTO"/>
+      </w:pPr>
+      <w:r>
+        <w:rPr>
+          <w:b/>
+        </w:rPr>
+        <w:t>Classe “Perfil de Aprendizagem”:</w:t>
+      </w:r>
+      <w:r>
+        <w:t xml:space="preserve">  </w:t>
+      </w:r>
+      <w:r>
+        <w:t>A classe Perfil de Aprendizagem armazena informações sobre o desempenho e progresso do aluno na plataforma. Seus atributos são:</w:t>
+      </w:r>
+    </w:p>
+    <w:p>
+      <w:pPr>
+        <w:pStyle w:val="TEXTO"/>
+        <w:numPr>
+          <w:ilvl w:val="0"/>
+          <w:numId w:val="27"/>
+        </w:numPr>
+      </w:pPr>
+      <w:r>
+        <w:t>ID Usuário: Identificador único do usuário (aluno).</w:t>
+      </w:r>
+    </w:p>
+    <w:p>
+      <w:pPr>
+        <w:pStyle w:val="TEXTO"/>
+        <w:numPr>
+          <w:ilvl w:val="0"/>
+          <w:numId w:val="27"/>
+        </w:numPr>
+      </w:pPr>
+      <w:r>
+        <w:t xml:space="preserve">Histórico de cursos: Registro de todos os </w:t>
+      </w:r>
+      <w:r>
+        <w:t>cursos nos quais o aluno esteve</w:t>
+      </w:r>
+    </w:p>
+    <w:p>
+      <w:pPr>
+        <w:pStyle w:val="TEXTO"/>
+        <w:numPr>
+          <w:ilvl w:val="0"/>
+          <w:numId w:val="27"/>
+        </w:numPr>
+      </w:pPr>
+      <w:r>
+        <w:t>Inscrito</w:t>
+      </w:r>
+      <w:r>
+        <w:t>.</w:t>
+      </w:r>
+    </w:p>
+    <w:p>
+      <w:pPr>
+        <w:pStyle w:val="TEXTO"/>
+        <w:numPr>
+          <w:ilvl w:val="0"/>
+          <w:numId w:val="27"/>
+        </w:numPr>
+      </w:pPr>
+      <w:r>
+        <w:t>Progresso: Indicação do andamento nos cursos.</w:t>
+      </w:r>
+    </w:p>
+    <w:p>
+      <w:pPr>
+        <w:pStyle w:val="TEXTO"/>
+        <w:numPr>
+          <w:ilvl w:val="0"/>
+          <w:numId w:val="27"/>
+        </w:numPr>
+      </w:pPr>
+      <w:r>
+        <w:t>Certificados: Certificados emitidos ao aluno pelos cursos concluídos.</w:t>
+      </w:r>
+    </w:p>
+    <w:p>
+      <w:pPr>
+        <w:pStyle w:val="TEXTO"/>
+      </w:pPr>
+    </w:p>
+    <w:p>
+      <w:pPr>
+        <w:pStyle w:val="TEXTO"/>
+        <w:numPr>
+          <w:ilvl w:val="0"/>
+          <w:numId w:val="27"/>
+        </w:numPr>
+      </w:pPr>
+      <w:r>
+        <w:t>Avaliações dadas: Feedback fornecido pelo aluno nos cursos.</w:t>
+      </w:r>
+    </w:p>
+    <w:p>
+      <w:pPr>
+        <w:pStyle w:val="TEXTO"/>
+      </w:pPr>
+      <w:r>
+        <w:t>Essa classe está diretamente associada à classe "Aluno" e à classe "Curso", pois armazena dados do progresso e da avaliação dos cur</w:t>
+      </w:r>
+      <w:r>
+        <w:t>sos pelos quais o aluno passou.</w:t>
+      </w:r>
+    </w:p>
+    <w:p>
+      <w:pPr>
+        <w:pStyle w:val="TEXTO"/>
         <w:ind w:firstLine="0"/>
-      </w:pPr>
-    </w:p>
-    <w:p>
-      <w:pPr>
-        <w:pStyle w:val="Ttulo4"/>
-      </w:pPr>
-      <w:r>
-        <w:t>Detalhes do funcionamento do sistema:</w:t>
-      </w:r>
-    </w:p>
-    <w:p>
-      <w:pPr>
-        <w:pStyle w:val="TEXTO"/>
-      </w:pPr>
-      <w:r>
-        <w:t xml:space="preserve">O </w:t>
-      </w:r>
-      <w:proofErr w:type="spellStart"/>
-      <w:r>
-        <w:t>Employify</w:t>
-      </w:r>
-      <w:proofErr w:type="spellEnd"/>
-      <w:r>
-        <w:t xml:space="preserve"> deve operar de forma em que fornece cursos de acordo com a dados personalizados de cada usuário e guiando o caminho desses usuários com Inteligência Artificial.</w:t>
-      </w:r>
-    </w:p>
-    <w:p>
-      <w:pPr>
-        <w:pStyle w:val="TEXTO"/>
-        <w:ind w:firstLine="0"/>
-      </w:pPr>
-    </w:p>
-    <w:p>
-      <w:pPr>
-        <w:pStyle w:val="Ttulo4"/>
-      </w:pPr>
-      <w:r>
-        <w:t>Interação com o sistema:</w:t>
-      </w:r>
-    </w:p>
-    <w:p>
-      <w:pPr>
-        <w:pStyle w:val="TEXTO"/>
-      </w:pPr>
-      <w:r>
-        <w:t>Somente os administradores e instrutores terão acessos a outras funcionalidades dentro do sistema, como gerenciamento de cursos e usuários. Alunos terão acesso limitado a algumas funcionalidades.</w:t>
-      </w:r>
-    </w:p>
-    <w:p>
-      <w:pPr>
-        <w:pStyle w:val="TEXTO"/>
-        <w:ind w:firstLine="0"/>
-      </w:pPr>
-    </w:p>
-    <w:p>
-      <w:pPr>
-        <w:pStyle w:val="Ttulo4"/>
-      </w:pPr>
-      <w:r>
-        <w:t>Auditoria do Sistema:</w:t>
-      </w:r>
-    </w:p>
-    <w:p>
-      <w:pPr>
-        <w:pStyle w:val="TEXTO"/>
-      </w:pPr>
-      <w:r>
-        <w:t>Deve se auditar os seguintes processos:</w:t>
-      </w:r>
-    </w:p>
-    <w:p>
-      <w:pPr>
-        <w:pStyle w:val="TEXTO"/>
-      </w:pPr>
-      <w:r>
-        <w:t>Acesso a plataforma;</w:t>
-      </w:r>
-    </w:p>
-    <w:p>
-      <w:pPr>
-        <w:pStyle w:val="TEXTO"/>
-      </w:pPr>
-      <w:r>
-        <w:t>Login e logout do sistema;</w:t>
-      </w:r>
-    </w:p>
-    <w:p>
-      <w:pPr>
-        <w:spacing w:line="259" w:lineRule="auto"/>
-      </w:pPr>
-      <w:r>
-        <w:br w:type="page"/>
-      </w:r>
-    </w:p>
-    <w:p>
-      <w:pPr>
-        <w:pStyle w:val="Ttulo1"/>
-      </w:pPr>
-      <w:bookmarkStart w:id="69" w:name="_Toc177298522"/>
-      <w:r>
+        <w:rPr>
+          <w:b/>
+        </w:rPr>
+      </w:pPr>
+      <w:r>
+        <w:rPr>
+          <w:b/>
+        </w:rPr>
+        <w:t>Associações</w:t>
+      </w:r>
+    </w:p>
+    <w:p>
+      <w:pPr>
+        <w:pStyle w:val="TEXTO"/>
+      </w:pPr>
+      <w:r>
+        <w:rPr>
+          <w:b/>
+        </w:rPr>
+        <w:t>Aluno - Curso</w:t>
+      </w:r>
+      <w:r>
+        <w:t>: Muitos-para-muitos. Um aluno pode estar inscrito em vários cursos e u</w:t>
+      </w:r>
+      <w:r>
+        <w:t>m curso pode ter vários alunos.</w:t>
+      </w:r>
+    </w:p>
+    <w:p>
+      <w:pPr>
+        <w:pStyle w:val="TEXTO"/>
+      </w:pPr>
+      <w:r>
+        <w:rPr>
+          <w:b/>
+        </w:rPr>
         <w:lastRenderedPageBreak/>
-        <w:t>ANÁLISE</w:t>
-      </w:r>
-      <w:bookmarkEnd w:id="69"/>
+        <w:t>Instrutor - Curso</w:t>
+      </w:r>
+      <w:r>
+        <w:t>: Um-para-muitos. Um instrutor pode criar e ministrar vários cursos, mas um curso é mini</w:t>
+      </w:r>
+      <w:r>
+        <w:t>strado por apenas um instrutor.</w:t>
+      </w:r>
+    </w:p>
+    <w:p>
+      <w:pPr>
+        <w:pStyle w:val="TEXTO"/>
+      </w:pPr>
+      <w:r>
+        <w:rPr>
+          <w:b/>
+        </w:rPr>
+        <w:t>Curso - Perfil de Aprendizagem</w:t>
+      </w:r>
+      <w:r>
+        <w:t>: Um-para-muitos. Cada curso possui vários perfis de aprendizagem que refletem o progresso de cada aluno.</w:t>
+      </w:r>
     </w:p>
     <w:p>
       <w:pPr>
         <w:pStyle w:val="Ttulo2"/>
       </w:pPr>
-      <w:bookmarkStart w:id="70" w:name="_Toc177298523"/>
-      <w:r>
-        <w:t>Modelo de Domínio</w:t>
-      </w:r>
-      <w:bookmarkEnd w:id="70"/>
-    </w:p>
-    <w:p>
-      <w:pPr>
-        <w:pStyle w:val="Ttulo3"/>
-      </w:pPr>
-      <w:bookmarkStart w:id="71" w:name="_Toc177298524"/>
-      <w:r>
-        <w:t>Classes Conceituais</w:t>
-      </w:r>
-      <w:bookmarkEnd w:id="71"/>
-    </w:p>
-    <w:p>
-      <w:pPr>
-        <w:pStyle w:val="Ttulo3"/>
-      </w:pPr>
-      <w:bookmarkStart w:id="72" w:name="_Toc177298525"/>
-      <w:r>
-        <w:t>Diagrama de classes</w:t>
-      </w:r>
-      <w:bookmarkEnd w:id="72"/>
-    </w:p>
-    <w:p>
-      <w:pPr>
-        <w:pStyle w:val="Ttulo3"/>
-      </w:pPr>
-      <w:bookmarkStart w:id="73" w:name="_Toc177298526"/>
-      <w:r>
-        <w:t>Atributos e associações</w:t>
-      </w:r>
-      <w:bookmarkEnd w:id="73"/>
-    </w:p>
-    <w:p>
-      <w:pPr>
-        <w:pStyle w:val="Ttulo2"/>
-      </w:pPr>
-      <w:bookmarkStart w:id="74" w:name="_Toc177298527"/>
-      <w:r>
-        <w:t>Modelo Relacional</w:t>
-      </w:r>
-      <w:bookmarkEnd w:id="74"/>
-    </w:p>
-    <w:p>
-      <w:pPr>
-        <w:pStyle w:val="Ttulo3"/>
-      </w:pPr>
-      <w:bookmarkStart w:id="75" w:name="_Toc177298528"/>
-      <w:r>
-        <w:t>Diagrama ER</w:t>
-      </w:r>
-      <w:bookmarkEnd w:id="75"/>
-    </w:p>
-    <w:p>
-      <w:pPr>
-        <w:pStyle w:val="Ttulo3"/>
-      </w:pPr>
-      <w:bookmarkStart w:id="76" w:name="_Toc177298529"/>
-      <w:r>
-        <w:t>Dicionário de Dados</w:t>
-      </w:r>
-      <w:bookmarkEnd w:id="76"/>
       <w:r>
         <w:br w:type="page"/>
       </w:r>
@@ -10884,12 +12517,14 @@
           <w:numId w:val="0"/>
         </w:numPr>
       </w:pPr>
-      <w:bookmarkStart w:id="77" w:name="_Toc177298530"/>
+      <w:bookmarkStart w:id="69" w:name="_Toc175603000"/>
+      <w:bookmarkStart w:id="70" w:name="_GoBack"/>
+      <w:bookmarkEnd w:id="70"/>
       <w:r>
         <w:lastRenderedPageBreak/>
         <w:t>CONSIDERAÇÕES FINAIS</w:t>
       </w:r>
-      <w:bookmarkEnd w:id="77"/>
+      <w:bookmarkEnd w:id="69"/>
     </w:p>
     <w:p/>
     <w:p>
@@ -10911,15 +12546,7 @@
         <w:t>Portanto</w:t>
       </w:r>
       <w:r>
-        <w:t xml:space="preserve">, o projeto </w:t>
-      </w:r>
-      <w:proofErr w:type="spellStart"/>
-      <w:r>
-        <w:t>Employify</w:t>
-      </w:r>
-      <w:proofErr w:type="spellEnd"/>
-      <w:r>
-        <w:t xml:space="preserve"> entende que apoiar as pessoas a alcançarem outro patamar no mercado de trabalho é crucial. Este projeto tem</w:t>
+        <w:t>, o projeto Employify entende que apoiar as pessoas a alcançarem outro patamar no mercado de trabalho é crucial. Este projeto tem</w:t>
       </w:r>
       <w:r>
         <w:t xml:space="preserve"> como objetivos, implementar um ensino adequado, especializar trabalhadores e impulsionar a diversidade no mercado de trabalho. Para isso será necessário criar um sistema que seja possível apoiar todos os tipos de pessoas por meio de vídeos e cursos dentro de uma plataforma.</w:t>
@@ -10929,28 +12556,12 @@
       <w:pPr>
         <w:pStyle w:val="TEXTO"/>
       </w:pPr>
-      <w:bookmarkStart w:id="78" w:name="_Toc1081198902"/>
-      <w:r>
-        <w:t xml:space="preserve">Pode-se destacar que o projeto </w:t>
-      </w:r>
-      <w:proofErr w:type="spellStart"/>
-      <w:r>
-        <w:t>Employify</w:t>
-      </w:r>
-      <w:proofErr w:type="spellEnd"/>
-      <w:r>
-        <w:t xml:space="preserve"> se torna importante para trabalhadores e estudantes enfrentarem</w:t>
-      </w:r>
-      <w:r>
-        <w:t xml:space="preserve"> os desafios impostos pela evolução da IA e da tecnologia no mercado de trabalho. </w:t>
-      </w:r>
-      <w:proofErr w:type="spellStart"/>
-      <w:r>
-        <w:t>Employify</w:t>
-      </w:r>
-      <w:proofErr w:type="spellEnd"/>
-      <w:r>
-        <w:t xml:space="preserve"> visa preencher a lacuna educacional para os jovens, mas também apoiando aqueles trabalhadores que já estão dentro do mercado de trabalho. Sendo assim, o projeto se torna significativo, promovendo inclusão social e econômica. </w:t>
+      <w:bookmarkStart w:id="71" w:name="_Toc1081198902"/>
+      <w:r>
+        <w:t>Pode-se destacar que o projeto Employify se torna importante para trabalhadores e estudantes enfrentarem</w:t>
+      </w:r>
+      <w:r>
+        <w:t xml:space="preserve"> os desafios impostos pela evolução da IA e da tecnologia no mercado de trabalho. Employify visa preencher a lacuna educacional para os jovens, mas também apoiando aqueles trabalhadores que já estão dentro do mercado de trabalho. Sendo assim, o projeto se torna significativo, promovendo inclusão social e econômica. </w:t>
       </w:r>
     </w:p>
     <w:p>
@@ -10979,13 +12590,13 @@
         </w:numPr>
         <w:ind w:right="-1"/>
       </w:pPr>
-      <w:bookmarkStart w:id="79" w:name="_Toc177298531"/>
+      <w:bookmarkStart w:id="72" w:name="_Toc175603001"/>
       <w:r>
         <w:lastRenderedPageBreak/>
         <w:t>REFERÊNCIAS</w:t>
       </w:r>
-      <w:bookmarkEnd w:id="78"/>
-      <w:bookmarkEnd w:id="79"/>
+      <w:bookmarkEnd w:id="71"/>
+      <w:bookmarkEnd w:id="72"/>
     </w:p>
     <w:p>
       <w:pPr>
@@ -11436,7 +13047,33 @@
           <w:lang w:eastAsia="pt-BR"/>
           <w14:ligatures w14:val="none"/>
         </w:rPr>
-        <w:t>A importância das Soft Skills nas competências profissionais.</w:t>
+        <w:t xml:space="preserve">A importância das Soft </w:t>
+      </w:r>
+      <w:proofErr w:type="spellStart"/>
+      <w:r>
+        <w:rPr>
+          <w:rFonts w:eastAsia="Times New Roman" w:cs="Arial"/>
+          <w:b/>
+          <w:bCs/>
+          <w:color w:val="111111"/>
+          <w:kern w:val="0"/>
+          <w:lang w:eastAsia="pt-BR"/>
+          <w14:ligatures w14:val="none"/>
+        </w:rPr>
+        <w:t>Skills</w:t>
+      </w:r>
+      <w:proofErr w:type="spellEnd"/>
+      <w:r>
+        <w:rPr>
+          <w:rFonts w:eastAsia="Times New Roman" w:cs="Arial"/>
+          <w:b/>
+          <w:bCs/>
+          <w:color w:val="111111"/>
+          <w:kern w:val="0"/>
+          <w:lang w:eastAsia="pt-BR"/>
+          <w14:ligatures w14:val="none"/>
+        </w:rPr>
+        <w:t xml:space="preserve"> nas competências profissionais.</w:t>
       </w:r>
       <w:r>
         <w:rPr>
@@ -11480,7 +13117,33 @@
           <w:lang w:eastAsia="pt-BR"/>
           <w14:ligatures w14:val="none"/>
         </w:rPr>
-        <w:t>O que são e qual a importância das hard e soft skills?</w:t>
+        <w:t xml:space="preserve">O que são e qual a importância das hard e soft </w:t>
+      </w:r>
+      <w:proofErr w:type="spellStart"/>
+      <w:r>
+        <w:rPr>
+          <w:rFonts w:eastAsia="Times New Roman" w:cs="Arial"/>
+          <w:b/>
+          <w:bCs/>
+          <w:color w:val="111111"/>
+          <w:kern w:val="0"/>
+          <w:lang w:eastAsia="pt-BR"/>
+          <w14:ligatures w14:val="none"/>
+        </w:rPr>
+        <w:t>skills</w:t>
+      </w:r>
+      <w:proofErr w:type="spellEnd"/>
+      <w:r>
+        <w:rPr>
+          <w:rFonts w:eastAsia="Times New Roman" w:cs="Arial"/>
+          <w:b/>
+          <w:bCs/>
+          <w:color w:val="111111"/>
+          <w:kern w:val="0"/>
+          <w:lang w:eastAsia="pt-BR"/>
+          <w14:ligatures w14:val="none"/>
+        </w:rPr>
+        <w:t>?</w:t>
       </w:r>
       <w:r>
         <w:rPr>
@@ -11596,7 +13259,33 @@
           <w:lang w:eastAsia="pt-BR"/>
           <w14:ligatures w14:val="none"/>
         </w:rPr>
-        <w:t>Por que desenvolver soft skills ajuda a dar um salto na carreira?</w:t>
+        <w:t xml:space="preserve">Por que desenvolver soft </w:t>
+      </w:r>
+      <w:proofErr w:type="spellStart"/>
+      <w:r>
+        <w:rPr>
+          <w:rFonts w:eastAsia="Times New Roman" w:cs="Arial"/>
+          <w:b/>
+          <w:bCs/>
+          <w:color w:val="111111"/>
+          <w:kern w:val="0"/>
+          <w:lang w:eastAsia="pt-BR"/>
+          <w14:ligatures w14:val="none"/>
+        </w:rPr>
+        <w:t>skills</w:t>
+      </w:r>
+      <w:proofErr w:type="spellEnd"/>
+      <w:r>
+        <w:rPr>
+          <w:rFonts w:eastAsia="Times New Roman" w:cs="Arial"/>
+          <w:b/>
+          <w:bCs/>
+          <w:color w:val="111111"/>
+          <w:kern w:val="0"/>
+          <w:lang w:eastAsia="pt-BR"/>
+          <w14:ligatures w14:val="none"/>
+        </w:rPr>
+        <w:t xml:space="preserve"> ajuda a dar um salto na carreira?</w:t>
       </w:r>
       <w:r>
         <w:rPr>
@@ -11661,8 +13350,22 @@
           <w:lang w:eastAsia="pt-BR"/>
           <w14:ligatures w14:val="none"/>
         </w:rPr>
-        <w:t>A importância das hard skills</w:t>
-      </w:r>
+        <w:t xml:space="preserve">A importância das hard </w:t>
+      </w:r>
+      <w:proofErr w:type="spellStart"/>
+      <w:r>
+        <w:rPr>
+          <w:rFonts w:eastAsia="Times New Roman" w:cs="Arial"/>
+          <w:b/>
+          <w:bCs/>
+          <w:color w:val="111111"/>
+          <w:kern w:val="0"/>
+          <w:lang w:eastAsia="pt-BR"/>
+          <w14:ligatures w14:val="none"/>
+        </w:rPr>
+        <w:t>skills</w:t>
+      </w:r>
+      <w:proofErr w:type="spellEnd"/>
       <w:r>
         <w:rPr>
           <w:rFonts w:eastAsia="Times New Roman" w:cs="Arial"/>
@@ -11695,6 +13398,7 @@
         </w:rPr>
         <w:t xml:space="preserve">LOPES, Cláudia Cristina Gonçalves Pires. </w:t>
       </w:r>
+      <w:proofErr w:type="gramStart"/>
       <w:r>
         <w:rPr>
           <w:rFonts w:eastAsia="Times New Roman" w:cs="Arial"/>
@@ -11705,7 +13409,46 @@
           <w:lang w:eastAsia="pt-BR"/>
           <w14:ligatures w14:val="none"/>
         </w:rPr>
-        <w:t>Re(pensar) a empregabilidade: a importância das soft skills.</w:t>
+        <w:t>Re(</w:t>
+      </w:r>
+      <w:proofErr w:type="gramEnd"/>
+      <w:r>
+        <w:rPr>
+          <w:rFonts w:eastAsia="Times New Roman" w:cs="Arial"/>
+          <w:b/>
+          <w:bCs/>
+          <w:color w:val="111111"/>
+          <w:kern w:val="0"/>
+          <w:lang w:eastAsia="pt-BR"/>
+          <w14:ligatures w14:val="none"/>
+        </w:rPr>
+        <w:t xml:space="preserve">pensar) a empregabilidade: a importância das soft </w:t>
+      </w:r>
+      <w:proofErr w:type="spellStart"/>
+      <w:r>
+        <w:rPr>
+          <w:rFonts w:eastAsia="Times New Roman" w:cs="Arial"/>
+          <w:b/>
+          <w:bCs/>
+          <w:color w:val="111111"/>
+          <w:kern w:val="0"/>
+          <w:lang w:eastAsia="pt-BR"/>
+          <w14:ligatures w14:val="none"/>
+        </w:rPr>
+        <w:t>skills</w:t>
+      </w:r>
+      <w:proofErr w:type="spellEnd"/>
+      <w:r>
+        <w:rPr>
+          <w:rFonts w:eastAsia="Times New Roman" w:cs="Arial"/>
+          <w:b/>
+          <w:bCs/>
+          <w:color w:val="111111"/>
+          <w:kern w:val="0"/>
+          <w:lang w:eastAsia="pt-BR"/>
+          <w14:ligatures w14:val="none"/>
+        </w:rPr>
+        <w:t>.</w:t>
       </w:r>
       <w:r>
         <w:rPr>
@@ -12265,7 +14008,7 @@
           <w:lang w:eastAsia="pt-BR"/>
           <w14:ligatures w14:val="none"/>
         </w:rPr>
-        <w:t xml:space="preserve">, skills, </w:t>
+        <w:t xml:space="preserve">, </w:t>
       </w:r>
       <w:proofErr w:type="spellStart"/>
       <w:r>
@@ -12278,7 +14021,7 @@
           <w:lang w:eastAsia="pt-BR"/>
           <w14:ligatures w14:val="none"/>
         </w:rPr>
-        <w:t>and</w:t>
+        <w:t>skills</w:t>
       </w:r>
       <w:proofErr w:type="spellEnd"/>
       <w:r>
@@ -12291,7 +14034,7 @@
           <w:lang w:eastAsia="pt-BR"/>
           <w14:ligatures w14:val="none"/>
         </w:rPr>
-        <w:t xml:space="preserve"> </w:t>
+        <w:t xml:space="preserve">, </w:t>
       </w:r>
       <w:proofErr w:type="spellStart"/>
       <w:r>
@@ -12304,7 +14047,7 @@
           <w:lang w:eastAsia="pt-BR"/>
           <w14:ligatures w14:val="none"/>
         </w:rPr>
-        <w:t>wages</w:t>
+        <w:t>and</w:t>
       </w:r>
       <w:proofErr w:type="spellEnd"/>
       <w:r>
@@ -12317,6 +14060,32 @@
           <w:lang w:eastAsia="pt-BR"/>
           <w14:ligatures w14:val="none"/>
         </w:rPr>
+        <w:t xml:space="preserve"> </w:t>
+      </w:r>
+      <w:proofErr w:type="spellStart"/>
+      <w:r>
+        <w:rPr>
+          <w:rFonts w:eastAsia="Times New Roman" w:cs="Arial"/>
+          <w:b/>
+          <w:bCs/>
+          <w:color w:val="111111"/>
+          <w:kern w:val="0"/>
+          <w:lang w:eastAsia="pt-BR"/>
+          <w14:ligatures w14:val="none"/>
+        </w:rPr>
+        <w:t>wages</w:t>
+      </w:r>
+      <w:proofErr w:type="spellEnd"/>
+      <w:r>
+        <w:rPr>
+          <w:rFonts w:eastAsia="Times New Roman" w:cs="Arial"/>
+          <w:b/>
+          <w:bCs/>
+          <w:color w:val="111111"/>
+          <w:kern w:val="0"/>
+          <w:lang w:eastAsia="pt-BR"/>
+          <w14:ligatures w14:val="none"/>
+        </w:rPr>
         <w:t>.</w:t>
       </w:r>
       <w:r>
@@ -12327,8 +14096,9 @@
           <w:lang w:eastAsia="pt-BR"/>
           <w14:ligatures w14:val="none"/>
         </w:rPr>
-        <w:t xml:space="preserve"> McKinsey, 2023. Disponível em: &lt; https://www.mckinsey.com/featured-insights/future-of-work/jobs-lost-jobs-gained-what-the-future-of-work-will-mean-for-jobs-skills-and-wages/pt-br &gt;. Acesso em: 13 mai</w:t>
-      </w:r>
+        <w:t xml:space="preserve"> </w:t>
+      </w:r>
+      <w:proofErr w:type="spellStart"/>
       <w:r>
         <w:rPr>
           <w:rFonts w:eastAsia="Times New Roman" w:cs="Arial"/>
@@ -12337,8 +14107,9 @@
           <w:lang w:eastAsia="pt-BR"/>
           <w14:ligatures w14:val="none"/>
         </w:rPr>
-        <w:t>.</w:t>
-      </w:r>
+        <w:t>McKinsey</w:t>
+      </w:r>
+      <w:proofErr w:type="spellEnd"/>
       <w:r>
         <w:rPr>
           <w:rFonts w:eastAsia="Times New Roman" w:cs="Arial"/>
@@ -12347,12 +14118,9 @@
           <w:lang w:eastAsia="pt-BR"/>
           <w14:ligatures w14:val="none"/>
         </w:rPr>
-        <w:t xml:space="preserve"> 2024.</w:t>
-      </w:r>
-    </w:p>
-    <w:p>
-      <w:pPr>
-        <w:pStyle w:val="REFERENCIAL"/>
+        <w:t>, 2023. Disponível em: &lt; https://www.mckinsey.com/featured-insights/future-of-work/jobs-lost-jobs-gained-what-the-future-of-work-will-mean-for-jobs-skills-and-wages/pt-br &gt;. Acesso em: 13 mai</w:t>
+      </w:r>
+      <w:r>
         <w:rPr>
           <w:rFonts w:eastAsia="Times New Roman" w:cs="Arial"/>
           <w:color w:val="111111"/>
@@ -12360,7 +14128,8 @@
           <w:lang w:eastAsia="pt-BR"/>
           <w14:ligatures w14:val="none"/>
         </w:rPr>
-      </w:pPr>
+        <w:t>.</w:t>
+      </w:r>
       <w:r>
         <w:rPr>
           <w:rFonts w:eastAsia="Times New Roman" w:cs="Arial"/>
@@ -12369,6 +14138,28 @@
           <w:lang w:eastAsia="pt-BR"/>
           <w14:ligatures w14:val="none"/>
         </w:rPr>
+        <w:t xml:space="preserve"> 2024.</w:t>
+      </w:r>
+    </w:p>
+    <w:p>
+      <w:pPr>
+        <w:pStyle w:val="REFERENCIAL"/>
+        <w:rPr>
+          <w:rFonts w:eastAsia="Times New Roman" w:cs="Arial"/>
+          <w:color w:val="111111"/>
+          <w:kern w:val="0"/>
+          <w:lang w:eastAsia="pt-BR"/>
+          <w14:ligatures w14:val="none"/>
+        </w:rPr>
+      </w:pPr>
+      <w:r>
+        <w:rPr>
+          <w:rFonts w:eastAsia="Times New Roman" w:cs="Arial"/>
+          <w:color w:val="111111"/>
+          <w:kern w:val="0"/>
+          <w:lang w:eastAsia="pt-BR"/>
+          <w14:ligatures w14:val="none"/>
+        </w:rPr>
         <w:t xml:space="preserve">BLOG PORTAL PÓS. </w:t>
       </w:r>
       <w:r>
@@ -12530,7 +14321,33 @@
           <w:lang w:eastAsia="pt-BR"/>
           <w14:ligatures w14:val="none"/>
         </w:rPr>
-        <w:t xml:space="preserve"> O que é o Pronatec. IFPR</w:t>
+        <w:t xml:space="preserve"> O que é o </w:t>
+      </w:r>
+      <w:proofErr w:type="spellStart"/>
+      <w:r>
+        <w:rPr>
+          <w:rFonts w:eastAsia="Times New Roman" w:cs="Arial"/>
+          <w:b/>
+          <w:bCs/>
+          <w:color w:val="111111"/>
+          <w:kern w:val="0"/>
+          <w:lang w:eastAsia="pt-BR"/>
+          <w14:ligatures w14:val="none"/>
+        </w:rPr>
+        <w:t>Pronatec</w:t>
+      </w:r>
+      <w:proofErr w:type="spellEnd"/>
+      <w:r>
+        <w:rPr>
+          <w:rFonts w:eastAsia="Times New Roman" w:cs="Arial"/>
+          <w:b/>
+          <w:bCs/>
+          <w:color w:val="111111"/>
+          <w:kern w:val="0"/>
+          <w:lang w:eastAsia="pt-BR"/>
+          <w14:ligatures w14:val="none"/>
+        </w:rPr>
+        <w:t>. IFPR</w:t>
       </w:r>
       <w:r>
         <w:rPr>
@@ -12594,7 +14411,33 @@
           <w:lang w:eastAsia="pt-BR"/>
           <w14:ligatures w14:val="none"/>
         </w:rPr>
-        <w:t xml:space="preserve"> O que é o Pronatec. IFB</w:t>
+        <w:t xml:space="preserve"> O que é o </w:t>
+      </w:r>
+      <w:proofErr w:type="spellStart"/>
+      <w:r>
+        <w:rPr>
+          <w:rFonts w:eastAsia="Times New Roman" w:cs="Arial"/>
+          <w:b/>
+          <w:bCs/>
+          <w:color w:val="111111"/>
+          <w:kern w:val="0"/>
+          <w:lang w:eastAsia="pt-BR"/>
+          <w14:ligatures w14:val="none"/>
+        </w:rPr>
+        <w:t>Pronatec</w:t>
+      </w:r>
+      <w:proofErr w:type="spellEnd"/>
+      <w:r>
+        <w:rPr>
+          <w:rFonts w:eastAsia="Times New Roman" w:cs="Arial"/>
+          <w:b/>
+          <w:bCs/>
+          <w:color w:val="111111"/>
+          <w:kern w:val="0"/>
+          <w:lang w:eastAsia="pt-BR"/>
+          <w14:ligatures w14:val="none"/>
+        </w:rPr>
+        <w:t>. IFB</w:t>
       </w:r>
       <w:r>
         <w:rPr>
@@ -12638,7 +14481,7 @@
           <w:lang w:eastAsia="pt-BR"/>
           <w14:ligatures w14:val="none"/>
         </w:rPr>
-        <w:t xml:space="preserve">. 10 Exemplos de Hard Skills Mais Solicitadas. </w:t>
+        <w:t xml:space="preserve">. 10 Exemplos de Hard </w:t>
       </w:r>
       <w:proofErr w:type="spellStart"/>
       <w:r>
@@ -12651,6 +14494,32 @@
           <w:lang w:eastAsia="pt-BR"/>
           <w14:ligatures w14:val="none"/>
         </w:rPr>
+        <w:t>Skills</w:t>
+      </w:r>
+      <w:proofErr w:type="spellEnd"/>
+      <w:r>
+        <w:rPr>
+          <w:rFonts w:eastAsia="Times New Roman" w:cs="Arial"/>
+          <w:b/>
+          <w:bCs/>
+          <w:color w:val="111111"/>
+          <w:kern w:val="0"/>
+          <w:lang w:eastAsia="pt-BR"/>
+          <w14:ligatures w14:val="none"/>
+        </w:rPr>
+        <w:t xml:space="preserve"> Mais Solicitadas. </w:t>
+      </w:r>
+      <w:proofErr w:type="spellStart"/>
+      <w:r>
+        <w:rPr>
+          <w:rFonts w:eastAsia="Times New Roman" w:cs="Arial"/>
+          <w:b/>
+          <w:bCs/>
+          <w:color w:val="111111"/>
+          <w:kern w:val="0"/>
+          <w:lang w:eastAsia="pt-BR"/>
+          <w14:ligatures w14:val="none"/>
+        </w:rPr>
         <w:t>MicroPower</w:t>
       </w:r>
       <w:proofErr w:type="spellEnd"/>
@@ -13234,7 +15103,33 @@
           <w:lang w:eastAsia="pt-BR"/>
           <w14:ligatures w14:val="none"/>
         </w:rPr>
-        <w:t>Soft skills: o que são, 10 principais exemplos e como desenvolver.</w:t>
+        <w:t xml:space="preserve">Soft </w:t>
+      </w:r>
+      <w:proofErr w:type="spellStart"/>
+      <w:r>
+        <w:rPr>
+          <w:rFonts w:eastAsia="Times New Roman" w:cs="Arial"/>
+          <w:b/>
+          <w:bCs/>
+          <w:color w:val="111111"/>
+          <w:kern w:val="0"/>
+          <w:lang w:eastAsia="pt-BR"/>
+          <w14:ligatures w14:val="none"/>
+        </w:rPr>
+        <w:t>skills</w:t>
+      </w:r>
+      <w:proofErr w:type="spellEnd"/>
+      <w:r>
+        <w:rPr>
+          <w:rFonts w:eastAsia="Times New Roman" w:cs="Arial"/>
+          <w:b/>
+          <w:bCs/>
+          <w:color w:val="111111"/>
+          <w:kern w:val="0"/>
+          <w:lang w:eastAsia="pt-BR"/>
+          <w14:ligatures w14:val="none"/>
+        </w:rPr>
+        <w:t>: o que são, 10 principais exemplos e como desenvolver.</w:t>
       </w:r>
       <w:r>
         <w:rPr>
@@ -13321,7 +15216,59 @@
           <w:lang w:eastAsia="pt-BR"/>
           <w14:ligatures w14:val="none"/>
         </w:rPr>
-        <w:t>Hard skills e soft skills: o que são e quais as principais diferenças?</w:t>
+        <w:t xml:space="preserve">Hard </w:t>
+      </w:r>
+      <w:proofErr w:type="spellStart"/>
+      <w:r>
+        <w:rPr>
+          <w:rFonts w:eastAsia="Times New Roman" w:cs="Arial"/>
+          <w:b/>
+          <w:bCs/>
+          <w:color w:val="111111"/>
+          <w:kern w:val="0"/>
+          <w:lang w:eastAsia="pt-BR"/>
+          <w14:ligatures w14:val="none"/>
+        </w:rPr>
+        <w:t>skills</w:t>
+      </w:r>
+      <w:proofErr w:type="spellEnd"/>
+      <w:r>
+        <w:rPr>
+          <w:rFonts w:eastAsia="Times New Roman" w:cs="Arial"/>
+          <w:b/>
+          <w:bCs/>
+          <w:color w:val="111111"/>
+          <w:kern w:val="0"/>
+          <w:lang w:eastAsia="pt-BR"/>
+          <w14:ligatures w14:val="none"/>
+        </w:rPr>
+        <w:t xml:space="preserve"> e soft </w:t>
+      </w:r>
+      <w:proofErr w:type="spellStart"/>
+      <w:r>
+        <w:rPr>
+          <w:rFonts w:eastAsia="Times New Roman" w:cs="Arial"/>
+          <w:b/>
+          <w:bCs/>
+          <w:color w:val="111111"/>
+          <w:kern w:val="0"/>
+          <w:lang w:eastAsia="pt-BR"/>
+          <w14:ligatures w14:val="none"/>
+        </w:rPr>
+        <w:t>skills</w:t>
+      </w:r>
+      <w:proofErr w:type="spellEnd"/>
+      <w:r>
+        <w:rPr>
+          <w:rFonts w:eastAsia="Times New Roman" w:cs="Arial"/>
+          <w:b/>
+          <w:bCs/>
+          <w:color w:val="111111"/>
+          <w:kern w:val="0"/>
+          <w:lang w:eastAsia="pt-BR"/>
+          <w14:ligatures w14:val="none"/>
+        </w:rPr>
+        <w:t>: o que são e quais as principais diferenças?</w:t>
       </w:r>
       <w:r>
         <w:rPr>
@@ -13385,7 +15332,21 @@
         <w:rPr>
           <w:lang w:eastAsia="pt-BR"/>
         </w:rPr>
-        <w:t xml:space="preserve">MONTEIRO, Waleska de Fátima. </w:t>
+        <w:t xml:space="preserve">MONTEIRO, </w:t>
+      </w:r>
+      <w:proofErr w:type="spellStart"/>
+      <w:r>
+        <w:rPr>
+          <w:lang w:eastAsia="pt-BR"/>
+        </w:rPr>
+        <w:t>Waleska</w:t>
+      </w:r>
+      <w:proofErr w:type="spellEnd"/>
+      <w:r>
+        <w:rPr>
+          <w:lang w:eastAsia="pt-BR"/>
+        </w:rPr>
+        <w:t xml:space="preserve"> de Fátima. </w:t>
       </w:r>
       <w:r>
         <w:rPr>
@@ -13399,7 +15360,21 @@
         <w:rPr>
           <w:lang w:eastAsia="pt-BR"/>
         </w:rPr>
-        <w:t xml:space="preserve"> Revista de Economia do Centro-Oeste, v. 2, n. 1, p. 40-56, jan./jun. 2016. Disponível em: &lt; https://www.scielo.br/j/inter/a/srrRFK6rcbj7gwW6GMyVNHK/?lang=pt &gt;. Acesso em: </w:t>
+        <w:t xml:space="preserve"> Revista de Economia do Centro-Oeste, v. 2, n. 1, p. 40-56, </w:t>
+      </w:r>
+      <w:proofErr w:type="gramStart"/>
+      <w:r>
+        <w:rPr>
+          <w:lang w:eastAsia="pt-BR"/>
+        </w:rPr>
+        <w:t>jan./</w:t>
+      </w:r>
+      <w:proofErr w:type="gramEnd"/>
+      <w:r>
+        <w:rPr>
+          <w:lang w:eastAsia="pt-BR"/>
+        </w:rPr>
+        <w:t xml:space="preserve">jun. 2016. Disponível em: &lt; https://www.scielo.br/j/inter/a/srrRFK6rcbj7gwW6GMyVNHK/?lang=pt &gt;. Acesso em: </w:t>
       </w:r>
       <w:r>
         <w:t>25 abr</w:t>
@@ -13483,7 +15458,15 @@
       </w:r>
       <w:proofErr w:type="spellEnd"/>
       <w:r>
-        <w:t xml:space="preserve"> Noah. </w:t>
+        <w:t xml:space="preserve"> </w:t>
+      </w:r>
+      <w:proofErr w:type="spellStart"/>
+      <w:r>
+        <w:t>Noah</w:t>
+      </w:r>
+      <w:proofErr w:type="spellEnd"/>
+      <w:r>
+        <w:t xml:space="preserve">. </w:t>
       </w:r>
       <w:r>
         <w:rPr>
@@ -13493,7 +15476,15 @@
         <w:t>21 Lições para o Século 21</w:t>
       </w:r>
       <w:r>
-        <w:t>, 1ª ed. Companhia das Letras, 2018. Inteligência Artificial e mercado de trabalho: como se preparar? Faculdade Impacta, 2024. Disponível em: &lt; https://www.impacta.edu.br/blog/inteligencia-artificial-mercado &gt;. Acesso em: 01/05/2024.</w:t>
+        <w:t xml:space="preserve">, 1ª ed. Companhia das Letras, 2018. Inteligência Artificial e mercado de trabalho: como se preparar? </w:t>
+      </w:r>
+      <w:proofErr w:type="gramStart"/>
+      <w:r>
+        <w:t>Faculdade Impacta</w:t>
+      </w:r>
+      <w:proofErr w:type="gramEnd"/>
+      <w:r>
+        <w:t>, 2024. Disponível em: &lt; https://www.impacta.edu.br/blog/inteligencia-artificial-mercado &gt;. Acesso em: 01/05/2024.</w:t>
       </w:r>
     </w:p>
     <w:p>
@@ -13512,7 +15503,20 @@
         <w:t>As Três Leis da Robótica</w:t>
       </w:r>
       <w:r>
-        <w:t>. Super Interessante, 2019. Disponível em: &lt; https://super.abril.com.br/cultura/as-tres-leis-da-robotica/ &gt;. Acesso em:</w:t>
+        <w:t xml:space="preserve">. </w:t>
+      </w:r>
+      <w:proofErr w:type="spellStart"/>
+      <w:proofErr w:type="gramStart"/>
+      <w:r>
+        <w:t>Super</w:t>
+      </w:r>
+      <w:proofErr w:type="spellEnd"/>
+      <w:r>
+        <w:t xml:space="preserve"> Interessante</w:t>
+      </w:r>
+      <w:proofErr w:type="gramEnd"/>
+      <w:r>
+        <w:t>, 2019. Disponível em: &lt; https://super.abril.com.br/cultura/as-tres-leis-da-robotica/ &gt;. Acesso em:</w:t>
       </w:r>
       <w:r>
         <w:t xml:space="preserve"> 01 mai. 2024</w:t>
@@ -13636,7 +15640,15 @@
       </w:r>
       <w:proofErr w:type="spellEnd"/>
       <w:r>
-        <w:t>. Harvard Data Science Review, 1(1), 2019. Disponível em: &lt; https://hdsr.mitpress.mit.edu/pub/l0jsh9d1/release/8 &gt;. Acesso em:</w:t>
+        <w:t xml:space="preserve">. Harvard Data Science </w:t>
+      </w:r>
+      <w:proofErr w:type="spellStart"/>
+      <w:r>
+        <w:t>Review</w:t>
+      </w:r>
+      <w:proofErr w:type="spellEnd"/>
+      <w:r>
+        <w:t>, 1(1), 2019. Disponível em: &lt; https://hdsr.mitpress.mit.edu/pub/l0jsh9d1/release/8 &gt;. Acesso em:</w:t>
       </w:r>
       <w:r>
         <w:t>01 mai. 2024</w:t>
@@ -13686,7 +15698,15 @@
       </w:r>
       <w:proofErr w:type="spellEnd"/>
       <w:r>
-        <w:t>. Harvard Business Review, 95(1), p. 237-252, 2017. Disponível em: &lt; https://hbr.org/2017/07/the-business-of-artificial-intelligence &gt;. Acesso em:</w:t>
+        <w:t xml:space="preserve">. Harvard Business </w:t>
+      </w:r>
+      <w:proofErr w:type="spellStart"/>
+      <w:r>
+        <w:t>Review</w:t>
+      </w:r>
+      <w:proofErr w:type="spellEnd"/>
+      <w:r>
+        <w:t>, 95(1), p. 237-252, 2017. Disponível em: &lt; https://hbr.org/2017/07/the-business-of-artificial-intelligence &gt;. Acesso em:</w:t>
       </w:r>
       <w:r>
         <w:t xml:space="preserve"> 01 mai. 2024</w:t>
@@ -13768,7 +15788,15 @@
       </w:r>
       <w:proofErr w:type="spellEnd"/>
       <w:r>
-        <w:t>. UC Davis Law Review, 51(4), p. 1353-1434, 2017. Disponível em: &lt; https://lawreview.sf.ucdavis.edu/sites/g/files/dgvnsk15026/files/media/documents/51-2_Calo.pdf &gt;. Acesso em:</w:t>
+        <w:t xml:space="preserve">. UC Davis Law </w:t>
+      </w:r>
+      <w:proofErr w:type="spellStart"/>
+      <w:r>
+        <w:t>Review</w:t>
+      </w:r>
+      <w:proofErr w:type="spellEnd"/>
+      <w:r>
+        <w:t>, 51(4), p. 1353-1434, 2017. Disponível em: &lt; https://lawreview.sf.ucdavis.edu/sites/g/files/dgvnsk15026/files/media/documents/51-2_Calo.pdf &gt;. Acesso em:</w:t>
       </w:r>
       <w:r>
         <w:t xml:space="preserve"> 01 mai. 2024</w:t>
@@ -14003,7 +16031,15 @@
       </w:r>
       <w:proofErr w:type="spellEnd"/>
       <w:r>
-        <w:t xml:space="preserve"> Reviews </w:t>
+        <w:t xml:space="preserve"> </w:t>
+      </w:r>
+      <w:proofErr w:type="spellStart"/>
+      <w:r>
+        <w:t>Reviews</w:t>
+      </w:r>
+      <w:proofErr w:type="spellEnd"/>
+      <w:r>
+        <w:t xml:space="preserve"> </w:t>
       </w:r>
       <w:proofErr w:type="spellStart"/>
       <w:r>
@@ -14087,7 +16123,7 @@
           <w:b/>
           <w:bCs/>
         </w:rPr>
-        <w:t>Brain</w:t>
+        <w:t>Brain-machine</w:t>
       </w:r>
       <w:proofErr w:type="spellEnd"/>
       <w:r>
@@ -14095,7 +16131,7 @@
           <w:b/>
           <w:bCs/>
         </w:rPr>
-        <w:t xml:space="preserve">-machine interfaces: </w:t>
+        <w:t xml:space="preserve"> interfaces: </w:t>
       </w:r>
       <w:proofErr w:type="spellStart"/>
       <w:r>
@@ -14146,7 +16182,15 @@
         <w:t xml:space="preserve"> future.</w:t>
       </w:r>
       <w:r>
-        <w:t xml:space="preserve"> Trends in </w:t>
+        <w:t xml:space="preserve"> </w:t>
+      </w:r>
+      <w:proofErr w:type="spellStart"/>
+      <w:r>
+        <w:t>Trends</w:t>
+      </w:r>
+      <w:proofErr w:type="spellEnd"/>
+      <w:r>
+        <w:t xml:space="preserve"> in </w:t>
       </w:r>
       <w:proofErr w:type="spellStart"/>
       <w:r>
@@ -14237,15 +16281,15 @@
         <w:t>Qual impacto da IA no mercado de trabalho</w:t>
       </w:r>
       <w:r>
-        <w:t>. Business For Vagas, 22 fev. 2024. Disponível em: &lt; https://blog-forbusiness.vagas.com.br/ia-no-mercado trabalho/#:~:text=A%20automa%C3%A7%C3%A3o%20impulsionada%20pela%20</w:t>
+        <w:t>. Business For Vagas, 22 fev. 2024. Disponível em: &lt; https://blog-forbusiness.vagas.com.br/ia-no-mercado trabalho/</w:t>
       </w:r>
       <w:proofErr w:type="gramStart"/>
       <w:r>
-        <w:t>IA,de</w:t>
+        <w:t>#:~</w:t>
       </w:r>
       <w:proofErr w:type="gramEnd"/>
       <w:r>
-        <w:t>%20empregos%20para%20alguns%20trabalhadores &gt;. Acesso em: 11 mai. 2024.</w:t>
+        <w:t>:text=A%20automa%C3%A7%C3%A3o%20impulsionada%20pela%20IA,de%20empregos%20para%20alguns%20trabalhadores &gt;. Acesso em: 11 mai. 2024.</w:t>
       </w:r>
     </w:p>
     <w:p>
@@ -14263,7 +16307,15 @@
         <w:t>Jovens no mercado de trabalho: desafios e oportunidades</w:t>
       </w:r>
       <w:r>
-        <w:t>. Pra Valer, 15 set. 2022. Disponível em: &lt; https://www.pravaler.com.br/blog/profissoes/jovens-no-mercado-de-trabalho/#oportunidade-de-insercao-dos-jovens-no-mercado-de-trabalho &gt;. Acesso em: 11 mai. 2024.</w:t>
+        <w:t xml:space="preserve">. </w:t>
+      </w:r>
+      <w:proofErr w:type="gramStart"/>
+      <w:r>
+        <w:t>Pra</w:t>
+      </w:r>
+      <w:proofErr w:type="gramEnd"/>
+      <w:r>
+        <w:t xml:space="preserve"> Valer, 15 set. 2022. Disponível em: &lt; https://www.pravaler.com.br/blog/profissoes/jovens-no-mercado-de-trabalho/#oportunidade-de-insercao-dos-jovens-no-mercado-de-trabalho &gt;. Acesso em: 11 mai. 2024.</w:t>
       </w:r>
     </w:p>
     <w:p>
@@ -14371,7 +16423,15 @@
         <w:pStyle w:val="REFERENCIAL"/>
       </w:pPr>
       <w:r>
-        <w:t xml:space="preserve">INSTITUTO CONECTOMUS. ChatGPT: </w:t>
+        <w:t xml:space="preserve">INSTITUTO CONECTOMUS. </w:t>
+      </w:r>
+      <w:proofErr w:type="spellStart"/>
+      <w:r>
+        <w:t>ChatGPT</w:t>
+      </w:r>
+      <w:proofErr w:type="spellEnd"/>
+      <w:r>
+        <w:t xml:space="preserve">: </w:t>
       </w:r>
       <w:r>
         <w:rPr>
@@ -14707,7 +16767,7 @@
         </w:rPr>
         <w:t>. Disponível em: (</w:t>
       </w:r>
-      <w:hyperlink r:id="rId13" w:history="1">
+      <w:hyperlink r:id="rId19" w:history="1">
         <w:r>
           <w:rPr>
             <w:rStyle w:val="Hyperlink"/>
@@ -14757,12 +16817,12 @@
           <w:numId w:val="0"/>
         </w:numPr>
       </w:pPr>
-      <w:bookmarkStart w:id="80" w:name="_Toc177298532"/>
+      <w:bookmarkStart w:id="73" w:name="_Toc175603002"/>
       <w:r>
         <w:lastRenderedPageBreak/>
         <w:t>GLOSSÁRIO</w:t>
       </w:r>
-      <w:bookmarkEnd w:id="80"/>
+      <w:bookmarkEnd w:id="73"/>
       <w:r>
         <w:br w:type="page"/>
       </w:r>
@@ -14775,12 +16835,12 @@
           <w:numId w:val="0"/>
         </w:numPr>
       </w:pPr>
-      <w:bookmarkStart w:id="81" w:name="_Toc177298533"/>
+      <w:bookmarkStart w:id="74" w:name="_Toc175603003"/>
       <w:r>
         <w:lastRenderedPageBreak/>
         <w:t>APÊNDICE</w:t>
       </w:r>
-      <w:bookmarkEnd w:id="81"/>
+      <w:bookmarkEnd w:id="74"/>
     </w:p>
     <w:p>
       <w:pPr>
@@ -14790,11 +16850,11 @@
           <w:numId w:val="0"/>
         </w:numPr>
       </w:pPr>
-      <w:bookmarkStart w:id="82" w:name="_Toc177298534"/>
+      <w:bookmarkStart w:id="75" w:name="_Toc175603004"/>
       <w:r>
         <w:t>APÊNDICE A</w:t>
       </w:r>
-      <w:bookmarkEnd w:id="82"/>
+      <w:bookmarkEnd w:id="75"/>
     </w:p>
     <w:p>
       <w:pPr>
@@ -15075,7 +17135,7 @@
                     </pic:cNvPicPr>
                   </pic:nvPicPr>
                   <pic:blipFill>
-                    <a:blip r:embed="rId14">
+                    <a:blip r:embed="rId20">
                       <a:extLst>
                         <a:ext uri="{28A0092B-C50C-407E-A947-70E740481C1C}">
                           <a14:useLocalDpi xmlns:a14="http://schemas.microsoft.com/office/drawing/2010/main" val="0"/>
@@ -15122,12 +17182,12 @@
           <w:numId w:val="0"/>
         </w:numPr>
       </w:pPr>
-      <w:bookmarkStart w:id="83" w:name="_Toc177298535"/>
+      <w:bookmarkStart w:id="76" w:name="_Toc175603005"/>
       <w:r>
         <w:lastRenderedPageBreak/>
         <w:t>ANEXO</w:t>
       </w:r>
-      <w:bookmarkEnd w:id="83"/>
+      <w:bookmarkEnd w:id="76"/>
     </w:p>
     <w:p>
       <w:pPr>
@@ -15136,7 +17196,7 @@
       </w:pPr>
     </w:p>
     <w:sectPr>
-      <w:headerReference w:type="default" r:id="rId15"/>
+      <w:headerReference w:type="default" r:id="rId21"/>
       <w:pgSz w:w="11906" w:h="16838"/>
       <w:pgMar w:top="1701" w:right="1134" w:bottom="1134" w:left="1701" w:header="709" w:footer="709" w:gutter="0"/>
       <w:pgNumType w:start="5"/>
@@ -15148,7 +17208,7 @@
 </file>
 
 <file path=word/endnotes.xml><?xml version="1.0" encoding="utf-8"?>
-<w:endnotes xmlns:wpc="http://schemas.microsoft.com/office/word/2010/wordprocessingCanvas" xmlns:cx="http://schemas.microsoft.com/office/drawing/2014/chartex" xmlns:cx1="http://schemas.microsoft.com/office/drawing/2015/9/8/chartex" xmlns:cx2="http://schemas.microsoft.com/office/drawing/2015/10/21/chartex" xmlns:cx3="http://schemas.microsoft.com/office/drawing/2016/5/9/chartex" xmlns:cx4="http://schemas.microsoft.com/office/drawing/2016/5/10/chartex" xmlns:cx5="http://schemas.microsoft.com/office/drawing/2016/5/11/chartex" xmlns:cx6="http://schemas.microsoft.com/office/drawing/2016/5/12/chartex" xmlns:cx7="http://schemas.microsoft.com/office/drawing/2016/5/13/chartex" xmlns:cx8="http://schemas.microsoft.com/office/drawing/2016/5/14/chartex" xmlns:mc="http://schemas.openxmlformats.org/markup-compatibility/2006" xmlns:aink="http://schemas.microsoft.com/office/drawing/2016/ink" xmlns:am3d="http://schemas.microsoft.com/office/drawing/2017/model3d" xmlns:o="urn:schemas-microsoft-com:office:office" xmlns:oel="http://schemas.microsoft.com/office/2019/extlst" xmlns:r="http://schemas.openxmlformats.org/officeDocument/2006/relationships" xmlns:m="http://schemas.openxmlformats.org/officeDocument/2006/math" xmlns:v="urn:schemas-microsoft-com:vml" xmlns:wp14="http://schemas.microsoft.com/office/word/2010/wordprocessingDrawing" xmlns:wp="http://schemas.openxmlformats.org/drawingml/2006/wordprocessingDrawing" xmlns:w10="urn:schemas-microsoft-com:office:word" xmlns:w="http://schemas.openxmlformats.org/wordprocessingml/2006/main" xmlns:w14="http://schemas.microsoft.com/office/word/2010/wordml" xmlns:w15="http://schemas.microsoft.com/office/word/2012/wordml" xmlns:w16cex="http://schemas.microsoft.com/office/word/2018/wordml/cex" xmlns:w16cid="http://schemas.microsoft.com/office/word/2016/wordml/cid" xmlns:w16="http://schemas.microsoft.com/office/word/2018/wordml" xmlns:w16sdtdh="http://schemas.microsoft.com/office/word/2020/wordml/sdtdatahash" xmlns:w16se="http://schemas.microsoft.com/office/word/2015/wordml/symex" xmlns:wpg="http://schemas.microsoft.com/office/word/2010/wordprocessingGroup" xmlns:wpi="http://schemas.microsoft.com/office/word/2010/wordprocessingInk" xmlns:wne="http://schemas.microsoft.com/office/word/2006/wordml" xmlns:wps="http://schemas.microsoft.com/office/word/2010/wordprocessingShape" mc:Ignorable="w14 w15 w16se w16cid w16 w16cex w16sdtdh wp14">
+<w:endnotes xmlns:wpc="http://schemas.microsoft.com/office/word/2010/wordprocessingCanvas" xmlns:cx="http://schemas.microsoft.com/office/drawing/2014/chartex" xmlns:cx1="http://schemas.microsoft.com/office/drawing/2015/9/8/chartex" xmlns:mc="http://schemas.openxmlformats.org/markup-compatibility/2006" xmlns:o="urn:schemas-microsoft-com:office:office" xmlns:r="http://schemas.openxmlformats.org/officeDocument/2006/relationships" xmlns:m="http://schemas.openxmlformats.org/officeDocument/2006/math" xmlns:v="urn:schemas-microsoft-com:vml" xmlns:wp14="http://schemas.microsoft.com/office/word/2010/wordprocessingDrawing" xmlns:wp="http://schemas.openxmlformats.org/drawingml/2006/wordprocessingDrawing" xmlns:w10="urn:schemas-microsoft-com:office:word" xmlns:w="http://schemas.openxmlformats.org/wordprocessingml/2006/main" xmlns:w14="http://schemas.microsoft.com/office/word/2010/wordml" xmlns:w15="http://schemas.microsoft.com/office/word/2012/wordml" xmlns:w16se="http://schemas.microsoft.com/office/word/2015/wordml/symex" xmlns:wpg="http://schemas.microsoft.com/office/word/2010/wordprocessingGroup" xmlns:wpi="http://schemas.microsoft.com/office/word/2010/wordprocessingInk" xmlns:wne="http://schemas.microsoft.com/office/word/2006/wordml" xmlns:wps="http://schemas.microsoft.com/office/word/2010/wordprocessingShape" mc:Ignorable="w14 w15 w16se wp14">
   <w:endnote w:type="separator" w:id="-1">
     <w:p>
       <w:pPr>
@@ -15183,7 +17243,7 @@
 </file>
 
 <file path=word/footnotes.xml><?xml version="1.0" encoding="utf-8"?>
-<w:footnotes xmlns:wpc="http://schemas.microsoft.com/office/word/2010/wordprocessingCanvas" xmlns:cx="http://schemas.microsoft.com/office/drawing/2014/chartex" xmlns:cx1="http://schemas.microsoft.com/office/drawing/2015/9/8/chartex" xmlns:cx2="http://schemas.microsoft.com/office/drawing/2015/10/21/chartex" xmlns:cx3="http://schemas.microsoft.com/office/drawing/2016/5/9/chartex" xmlns:cx4="http://schemas.microsoft.com/office/drawing/2016/5/10/chartex" xmlns:cx5="http://schemas.microsoft.com/office/drawing/2016/5/11/chartex" xmlns:cx6="http://schemas.microsoft.com/office/drawing/2016/5/12/chartex" xmlns:cx7="http://schemas.microsoft.com/office/drawing/2016/5/13/chartex" xmlns:cx8="http://schemas.microsoft.com/office/drawing/2016/5/14/chartex" xmlns:mc="http://schemas.openxmlformats.org/markup-compatibility/2006" xmlns:aink="http://schemas.microsoft.com/office/drawing/2016/ink" xmlns:am3d="http://schemas.microsoft.com/office/drawing/2017/model3d" xmlns:o="urn:schemas-microsoft-com:office:office" xmlns:oel="http://schemas.microsoft.com/office/2019/extlst" xmlns:r="http://schemas.openxmlformats.org/officeDocument/2006/relationships" xmlns:m="http://schemas.openxmlformats.org/officeDocument/2006/math" xmlns:v="urn:schemas-microsoft-com:vml" xmlns:wp14="http://schemas.microsoft.com/office/word/2010/wordprocessingDrawing" xmlns:wp="http://schemas.openxmlformats.org/drawingml/2006/wordprocessingDrawing" xmlns:w10="urn:schemas-microsoft-com:office:word" xmlns:w="http://schemas.openxmlformats.org/wordprocessingml/2006/main" xmlns:w14="http://schemas.microsoft.com/office/word/2010/wordml" xmlns:w15="http://schemas.microsoft.com/office/word/2012/wordml" xmlns:w16cex="http://schemas.microsoft.com/office/word/2018/wordml/cex" xmlns:w16cid="http://schemas.microsoft.com/office/word/2016/wordml/cid" xmlns:w16="http://schemas.microsoft.com/office/word/2018/wordml" xmlns:w16sdtdh="http://schemas.microsoft.com/office/word/2020/wordml/sdtdatahash" xmlns:w16se="http://schemas.microsoft.com/office/word/2015/wordml/symex" xmlns:wpg="http://schemas.microsoft.com/office/word/2010/wordprocessingGroup" xmlns:wpi="http://schemas.microsoft.com/office/word/2010/wordprocessingInk" xmlns:wne="http://schemas.microsoft.com/office/word/2006/wordml" xmlns:wps="http://schemas.microsoft.com/office/word/2010/wordprocessingShape" mc:Ignorable="w14 w15 w16se w16cid w16 w16cex w16sdtdh wp14">
+<w:footnotes xmlns:wpc="http://schemas.microsoft.com/office/word/2010/wordprocessingCanvas" xmlns:cx="http://schemas.microsoft.com/office/drawing/2014/chartex" xmlns:cx1="http://schemas.microsoft.com/office/drawing/2015/9/8/chartex" xmlns:mc="http://schemas.openxmlformats.org/markup-compatibility/2006" xmlns:o="urn:schemas-microsoft-com:office:office" xmlns:r="http://schemas.openxmlformats.org/officeDocument/2006/relationships" xmlns:m="http://schemas.openxmlformats.org/officeDocument/2006/math" xmlns:v="urn:schemas-microsoft-com:vml" xmlns:wp14="http://schemas.microsoft.com/office/word/2010/wordprocessingDrawing" xmlns:wp="http://schemas.openxmlformats.org/drawingml/2006/wordprocessingDrawing" xmlns:w10="urn:schemas-microsoft-com:office:word" xmlns:w="http://schemas.openxmlformats.org/wordprocessingml/2006/main" xmlns:w14="http://schemas.microsoft.com/office/word/2010/wordml" xmlns:w15="http://schemas.microsoft.com/office/word/2012/wordml" xmlns:w16se="http://schemas.microsoft.com/office/word/2015/wordml/symex" xmlns:wpg="http://schemas.microsoft.com/office/word/2010/wordprocessingGroup" xmlns:wpi="http://schemas.microsoft.com/office/word/2010/wordprocessingInk" xmlns:wne="http://schemas.microsoft.com/office/word/2006/wordml" xmlns:wps="http://schemas.microsoft.com/office/word/2010/wordprocessingShape" mc:Ignorable="w14 w15 w16se wp14">
   <w:footnote w:type="separator" w:id="-1">
     <w:p>
       <w:pPr>
@@ -15218,7 +17278,7 @@
 </file>
 
 <file path=word/header1.xml><?xml version="1.0" encoding="utf-8"?>
-<w:hdr xmlns:wpc="http://schemas.microsoft.com/office/word/2010/wordprocessingCanvas" xmlns:cx="http://schemas.microsoft.com/office/drawing/2014/chartex" xmlns:cx1="http://schemas.microsoft.com/office/drawing/2015/9/8/chartex" xmlns:cx2="http://schemas.microsoft.com/office/drawing/2015/10/21/chartex" xmlns:cx3="http://schemas.microsoft.com/office/drawing/2016/5/9/chartex" xmlns:cx4="http://schemas.microsoft.com/office/drawing/2016/5/10/chartex" xmlns:cx5="http://schemas.microsoft.com/office/drawing/2016/5/11/chartex" xmlns:cx6="http://schemas.microsoft.com/office/drawing/2016/5/12/chartex" xmlns:cx7="http://schemas.microsoft.com/office/drawing/2016/5/13/chartex" xmlns:cx8="http://schemas.microsoft.com/office/drawing/2016/5/14/chartex" xmlns:mc="http://schemas.openxmlformats.org/markup-compatibility/2006" xmlns:aink="http://schemas.microsoft.com/office/drawing/2016/ink" xmlns:am3d="http://schemas.microsoft.com/office/drawing/2017/model3d" xmlns:o="urn:schemas-microsoft-com:office:office" xmlns:oel="http://schemas.microsoft.com/office/2019/extlst" xmlns:r="http://schemas.openxmlformats.org/officeDocument/2006/relationships" xmlns:m="http://schemas.openxmlformats.org/officeDocument/2006/math" xmlns:v="urn:schemas-microsoft-com:vml" xmlns:wp14="http://schemas.microsoft.com/office/word/2010/wordprocessingDrawing" xmlns:wp="http://schemas.openxmlformats.org/drawingml/2006/wordprocessingDrawing" xmlns:w10="urn:schemas-microsoft-com:office:word" xmlns:w="http://schemas.openxmlformats.org/wordprocessingml/2006/main" xmlns:w14="http://schemas.microsoft.com/office/word/2010/wordml" xmlns:w15="http://schemas.microsoft.com/office/word/2012/wordml" xmlns:w16cex="http://schemas.microsoft.com/office/word/2018/wordml/cex" xmlns:w16cid="http://schemas.microsoft.com/office/word/2016/wordml/cid" xmlns:w16="http://schemas.microsoft.com/office/word/2018/wordml" xmlns:w16sdtdh="http://schemas.microsoft.com/office/word/2020/wordml/sdtdatahash" xmlns:w16se="http://schemas.microsoft.com/office/word/2015/wordml/symex" xmlns:wpg="http://schemas.microsoft.com/office/word/2010/wordprocessingGroup" xmlns:wpi="http://schemas.microsoft.com/office/word/2010/wordprocessingInk" xmlns:wne="http://schemas.microsoft.com/office/word/2006/wordml" xmlns:wps="http://schemas.microsoft.com/office/word/2010/wordprocessingShape" mc:Ignorable="w14 w15 w16se w16cid w16 w16cex w16sdtdh wp14">
+<w:hdr xmlns:wpc="http://schemas.microsoft.com/office/word/2010/wordprocessingCanvas" xmlns:cx="http://schemas.microsoft.com/office/drawing/2014/chartex" xmlns:cx1="http://schemas.microsoft.com/office/drawing/2015/9/8/chartex" xmlns:mc="http://schemas.openxmlformats.org/markup-compatibility/2006" xmlns:o="urn:schemas-microsoft-com:office:office" xmlns:r="http://schemas.openxmlformats.org/officeDocument/2006/relationships" xmlns:m="http://schemas.openxmlformats.org/officeDocument/2006/math" xmlns:v="urn:schemas-microsoft-com:vml" xmlns:wp14="http://schemas.microsoft.com/office/word/2010/wordprocessingDrawing" xmlns:wp="http://schemas.openxmlformats.org/drawingml/2006/wordprocessingDrawing" xmlns:w10="urn:schemas-microsoft-com:office:word" xmlns:w="http://schemas.openxmlformats.org/wordprocessingml/2006/main" xmlns:w14="http://schemas.microsoft.com/office/word/2010/wordml" xmlns:w15="http://schemas.microsoft.com/office/word/2012/wordml" xmlns:w16se="http://schemas.microsoft.com/office/word/2015/wordml/symex" xmlns:wpg="http://schemas.microsoft.com/office/word/2010/wordprocessingGroup" xmlns:wpi="http://schemas.microsoft.com/office/word/2010/wordprocessingInk" xmlns:wne="http://schemas.microsoft.com/office/word/2006/wordml" xmlns:wps="http://schemas.microsoft.com/office/word/2010/wordprocessingShape" mc:Ignorable="w14 w15 w16se wp14">
   <w:p>
     <w:pPr>
       <w:pStyle w:val="Cabealho"/>
@@ -15234,7 +17294,7 @@
 </file>
 
 <file path=word/header2.xml><?xml version="1.0" encoding="utf-8"?>
-<w:hdr xmlns:wpc="http://schemas.microsoft.com/office/word/2010/wordprocessingCanvas" xmlns:cx="http://schemas.microsoft.com/office/drawing/2014/chartex" xmlns:cx1="http://schemas.microsoft.com/office/drawing/2015/9/8/chartex" xmlns:cx2="http://schemas.microsoft.com/office/drawing/2015/10/21/chartex" xmlns:cx3="http://schemas.microsoft.com/office/drawing/2016/5/9/chartex" xmlns:cx4="http://schemas.microsoft.com/office/drawing/2016/5/10/chartex" xmlns:cx5="http://schemas.microsoft.com/office/drawing/2016/5/11/chartex" xmlns:cx6="http://schemas.microsoft.com/office/drawing/2016/5/12/chartex" xmlns:cx7="http://schemas.microsoft.com/office/drawing/2016/5/13/chartex" xmlns:cx8="http://schemas.microsoft.com/office/drawing/2016/5/14/chartex" xmlns:mc="http://schemas.openxmlformats.org/markup-compatibility/2006" xmlns:aink="http://schemas.microsoft.com/office/drawing/2016/ink" xmlns:am3d="http://schemas.microsoft.com/office/drawing/2017/model3d" xmlns:o="urn:schemas-microsoft-com:office:office" xmlns:oel="http://schemas.microsoft.com/office/2019/extlst" xmlns:r="http://schemas.openxmlformats.org/officeDocument/2006/relationships" xmlns:m="http://schemas.openxmlformats.org/officeDocument/2006/math" xmlns:v="urn:schemas-microsoft-com:vml" xmlns:wp14="http://schemas.microsoft.com/office/word/2010/wordprocessingDrawing" xmlns:wp="http://schemas.openxmlformats.org/drawingml/2006/wordprocessingDrawing" xmlns:w10="urn:schemas-microsoft-com:office:word" xmlns:w="http://schemas.openxmlformats.org/wordprocessingml/2006/main" xmlns:w14="http://schemas.microsoft.com/office/word/2010/wordml" xmlns:w15="http://schemas.microsoft.com/office/word/2012/wordml" xmlns:w16cex="http://schemas.microsoft.com/office/word/2018/wordml/cex" xmlns:w16cid="http://schemas.microsoft.com/office/word/2016/wordml/cid" xmlns:w16="http://schemas.microsoft.com/office/word/2018/wordml" xmlns:w16sdtdh="http://schemas.microsoft.com/office/word/2020/wordml/sdtdatahash" xmlns:w16se="http://schemas.microsoft.com/office/word/2015/wordml/symex" xmlns:wpg="http://schemas.microsoft.com/office/word/2010/wordprocessingGroup" xmlns:wpi="http://schemas.microsoft.com/office/word/2010/wordprocessingInk" xmlns:wne="http://schemas.microsoft.com/office/word/2006/wordml" xmlns:wps="http://schemas.microsoft.com/office/word/2010/wordprocessingShape" mc:Ignorable="w14 w15 w16se w16cid w16 w16cex w16sdtdh wp14">
+<w:hdr xmlns:wpc="http://schemas.microsoft.com/office/word/2010/wordprocessingCanvas" xmlns:cx="http://schemas.microsoft.com/office/drawing/2014/chartex" xmlns:cx1="http://schemas.microsoft.com/office/drawing/2015/9/8/chartex" xmlns:mc="http://schemas.openxmlformats.org/markup-compatibility/2006" xmlns:o="urn:schemas-microsoft-com:office:office" xmlns:r="http://schemas.openxmlformats.org/officeDocument/2006/relationships" xmlns:m="http://schemas.openxmlformats.org/officeDocument/2006/math" xmlns:v="urn:schemas-microsoft-com:vml" xmlns:wp14="http://schemas.microsoft.com/office/word/2010/wordprocessingDrawing" xmlns:wp="http://schemas.openxmlformats.org/drawingml/2006/wordprocessingDrawing" xmlns:w10="urn:schemas-microsoft-com:office:word" xmlns:w="http://schemas.openxmlformats.org/wordprocessingml/2006/main" xmlns:w14="http://schemas.microsoft.com/office/word/2010/wordml" xmlns:w15="http://schemas.microsoft.com/office/word/2012/wordml" xmlns:w16se="http://schemas.microsoft.com/office/word/2015/wordml/symex" xmlns:wpg="http://schemas.microsoft.com/office/word/2010/wordprocessingGroup" xmlns:wpi="http://schemas.microsoft.com/office/word/2010/wordprocessingInk" xmlns:wne="http://schemas.microsoft.com/office/word/2006/wordml" xmlns:wps="http://schemas.microsoft.com/office/word/2010/wordprocessingShape" mc:Ignorable="w14 w15 w16se wp14">
   <w:sdt>
     <w:sdtPr>
       <w:id w:val="763960956"/>
@@ -15243,7 +17303,6 @@
         <w:docPartUnique/>
       </w:docPartObj>
     </w:sdtPr>
-    <w:sdtEndPr/>
     <w:sdtContent>
       <w:p>
         <w:pPr>
@@ -15263,7 +17322,7 @@
           <w:rPr>
             <w:noProof/>
           </w:rPr>
-          <w:t>48</w:t>
+          <w:t>56</w:t>
         </w:r>
         <w:r>
           <w:fldChar w:fldCharType="end"/>
@@ -15310,7 +17369,7 @@
 </file>
 
 <file path=word/numbering.xml><?xml version="1.0" encoding="utf-8"?>
-<w:numbering xmlns:wpc="http://schemas.microsoft.com/office/word/2010/wordprocessingCanvas" xmlns:cx="http://schemas.microsoft.com/office/drawing/2014/chartex" xmlns:cx1="http://schemas.microsoft.com/office/drawing/2015/9/8/chartex" xmlns:cx2="http://schemas.microsoft.com/office/drawing/2015/10/21/chartex" xmlns:cx3="http://schemas.microsoft.com/office/drawing/2016/5/9/chartex" xmlns:cx4="http://schemas.microsoft.com/office/drawing/2016/5/10/chartex" xmlns:cx5="http://schemas.microsoft.com/office/drawing/2016/5/11/chartex" xmlns:cx6="http://schemas.microsoft.com/office/drawing/2016/5/12/chartex" xmlns:cx7="http://schemas.microsoft.com/office/drawing/2016/5/13/chartex" xmlns:cx8="http://schemas.microsoft.com/office/drawing/2016/5/14/chartex" xmlns:mc="http://schemas.openxmlformats.org/markup-compatibility/2006" xmlns:aink="http://schemas.microsoft.com/office/drawing/2016/ink" xmlns:am3d="http://schemas.microsoft.com/office/drawing/2017/model3d" xmlns:o="urn:schemas-microsoft-com:office:office" xmlns:oel="http://schemas.microsoft.com/office/2019/extlst" xmlns:r="http://schemas.openxmlformats.org/officeDocument/2006/relationships" xmlns:m="http://schemas.openxmlformats.org/officeDocument/2006/math" xmlns:v="urn:schemas-microsoft-com:vml" xmlns:wp14="http://schemas.microsoft.com/office/word/2010/wordprocessingDrawing" xmlns:wp="http://schemas.openxmlformats.org/drawingml/2006/wordprocessingDrawing" xmlns:w10="urn:schemas-microsoft-com:office:word" xmlns:w="http://schemas.openxmlformats.org/wordprocessingml/2006/main" xmlns:w14="http://schemas.microsoft.com/office/word/2010/wordml" xmlns:w15="http://schemas.microsoft.com/office/word/2012/wordml" xmlns:w16cex="http://schemas.microsoft.com/office/word/2018/wordml/cex" xmlns:w16cid="http://schemas.microsoft.com/office/word/2016/wordml/cid" xmlns:w16="http://schemas.microsoft.com/office/word/2018/wordml" xmlns:w16sdtdh="http://schemas.microsoft.com/office/word/2020/wordml/sdtdatahash" xmlns:w16se="http://schemas.microsoft.com/office/word/2015/wordml/symex" xmlns:wpg="http://schemas.microsoft.com/office/word/2010/wordprocessingGroup" xmlns:wpi="http://schemas.microsoft.com/office/word/2010/wordprocessingInk" xmlns:wne="http://schemas.microsoft.com/office/word/2006/wordml" xmlns:wps="http://schemas.microsoft.com/office/word/2010/wordprocessingShape" mc:Ignorable="w14 w15 w16se w16cid w16 w16cex w16sdtdh wp14">
+<w:numbering xmlns:wpc="http://schemas.microsoft.com/office/word/2010/wordprocessingCanvas" xmlns:cx="http://schemas.microsoft.com/office/drawing/2014/chartex" xmlns:cx1="http://schemas.microsoft.com/office/drawing/2015/9/8/chartex" xmlns:mc="http://schemas.openxmlformats.org/markup-compatibility/2006" xmlns:o="urn:schemas-microsoft-com:office:office" xmlns:r="http://schemas.openxmlformats.org/officeDocument/2006/relationships" xmlns:m="http://schemas.openxmlformats.org/officeDocument/2006/math" xmlns:v="urn:schemas-microsoft-com:vml" xmlns:wp14="http://schemas.microsoft.com/office/word/2010/wordprocessingDrawing" xmlns:wp="http://schemas.openxmlformats.org/drawingml/2006/wordprocessingDrawing" xmlns:w10="urn:schemas-microsoft-com:office:word" xmlns:w="http://schemas.openxmlformats.org/wordprocessingml/2006/main" xmlns:w14="http://schemas.microsoft.com/office/word/2010/wordml" xmlns:w15="http://schemas.microsoft.com/office/word/2012/wordml" xmlns:w16se="http://schemas.microsoft.com/office/word/2015/wordml/symex" xmlns:wpg="http://schemas.microsoft.com/office/word/2010/wordprocessingGroup" xmlns:wpi="http://schemas.microsoft.com/office/word/2010/wordprocessingInk" xmlns:wne="http://schemas.microsoft.com/office/word/2006/wordml" xmlns:wps="http://schemas.microsoft.com/office/word/2010/wordprocessingShape" mc:Ignorable="w14 w15 w16se wp14">
   <w:abstractNum w:abstractNumId="0" w15:restartNumberingAfterBreak="0">
     <w:nsid w:val="03546BC1"/>
     <w:multiLevelType w:val="hybridMultilevel"/>
@@ -16112,6 +18171,119 @@
     </w:lvl>
   </w:abstractNum>
   <w:abstractNum w:abstractNumId="7" w15:restartNumberingAfterBreak="0">
+    <w:nsid w:val="30492969"/>
+    <w:multiLevelType w:val="hybridMultilevel"/>
+    <w:tmpl w:val="AB88FC1C"/>
+    <w:lvl w:ilvl="0" w:tplc="04160001">
+      <w:start w:val="1"/>
+      <w:numFmt w:val="bullet"/>
+      <w:lvlText w:val=""/>
+      <w:lvlJc w:val="left"/>
+      <w:pPr>
+        <w:ind w:left="1571" w:hanging="360"/>
+      </w:pPr>
+      <w:rPr>
+        <w:rFonts w:ascii="Symbol" w:hAnsi="Symbol" w:hint="default"/>
+      </w:rPr>
+    </w:lvl>
+    <w:lvl w:ilvl="1" w:tplc="04160003" w:tentative="1">
+      <w:start w:val="1"/>
+      <w:numFmt w:val="bullet"/>
+      <w:lvlText w:val="o"/>
+      <w:lvlJc w:val="left"/>
+      <w:pPr>
+        <w:ind w:left="2291" w:hanging="360"/>
+      </w:pPr>
+      <w:rPr>
+        <w:rFonts w:ascii="Courier New" w:hAnsi="Courier New" w:cs="Courier New" w:hint="default"/>
+      </w:rPr>
+    </w:lvl>
+    <w:lvl w:ilvl="2" w:tplc="04160005" w:tentative="1">
+      <w:start w:val="1"/>
+      <w:numFmt w:val="bullet"/>
+      <w:lvlText w:val=""/>
+      <w:lvlJc w:val="left"/>
+      <w:pPr>
+        <w:ind w:left="3011" w:hanging="360"/>
+      </w:pPr>
+      <w:rPr>
+        <w:rFonts w:ascii="Wingdings" w:hAnsi="Wingdings" w:hint="default"/>
+      </w:rPr>
+    </w:lvl>
+    <w:lvl w:ilvl="3" w:tplc="04160001" w:tentative="1">
+      <w:start w:val="1"/>
+      <w:numFmt w:val="bullet"/>
+      <w:lvlText w:val=""/>
+      <w:lvlJc w:val="left"/>
+      <w:pPr>
+        <w:ind w:left="3731" w:hanging="360"/>
+      </w:pPr>
+      <w:rPr>
+        <w:rFonts w:ascii="Symbol" w:hAnsi="Symbol" w:hint="default"/>
+      </w:rPr>
+    </w:lvl>
+    <w:lvl w:ilvl="4" w:tplc="04160003" w:tentative="1">
+      <w:start w:val="1"/>
+      <w:numFmt w:val="bullet"/>
+      <w:lvlText w:val="o"/>
+      <w:lvlJc w:val="left"/>
+      <w:pPr>
+        <w:ind w:left="4451" w:hanging="360"/>
+      </w:pPr>
+      <w:rPr>
+        <w:rFonts w:ascii="Courier New" w:hAnsi="Courier New" w:cs="Courier New" w:hint="default"/>
+      </w:rPr>
+    </w:lvl>
+    <w:lvl w:ilvl="5" w:tplc="04160005" w:tentative="1">
+      <w:start w:val="1"/>
+      <w:numFmt w:val="bullet"/>
+      <w:lvlText w:val=""/>
+      <w:lvlJc w:val="left"/>
+      <w:pPr>
+        <w:ind w:left="5171" w:hanging="360"/>
+      </w:pPr>
+      <w:rPr>
+        <w:rFonts w:ascii="Wingdings" w:hAnsi="Wingdings" w:hint="default"/>
+      </w:rPr>
+    </w:lvl>
+    <w:lvl w:ilvl="6" w:tplc="04160001" w:tentative="1">
+      <w:start w:val="1"/>
+      <w:numFmt w:val="bullet"/>
+      <w:lvlText w:val=""/>
+      <w:lvlJc w:val="left"/>
+      <w:pPr>
+        <w:ind w:left="5891" w:hanging="360"/>
+      </w:pPr>
+      <w:rPr>
+        <w:rFonts w:ascii="Symbol" w:hAnsi="Symbol" w:hint="default"/>
+      </w:rPr>
+    </w:lvl>
+    <w:lvl w:ilvl="7" w:tplc="04160003" w:tentative="1">
+      <w:start w:val="1"/>
+      <w:numFmt w:val="bullet"/>
+      <w:lvlText w:val="o"/>
+      <w:lvlJc w:val="left"/>
+      <w:pPr>
+        <w:ind w:left="6611" w:hanging="360"/>
+      </w:pPr>
+      <w:rPr>
+        <w:rFonts w:ascii="Courier New" w:hAnsi="Courier New" w:cs="Courier New" w:hint="default"/>
+      </w:rPr>
+    </w:lvl>
+    <w:lvl w:ilvl="8" w:tplc="04160005" w:tentative="1">
+      <w:start w:val="1"/>
+      <w:numFmt w:val="bullet"/>
+      <w:lvlText w:val=""/>
+      <w:lvlJc w:val="left"/>
+      <w:pPr>
+        <w:ind w:left="7331" w:hanging="360"/>
+      </w:pPr>
+      <w:rPr>
+        <w:rFonts w:ascii="Wingdings" w:hAnsi="Wingdings" w:hint="default"/>
+      </w:rPr>
+    </w:lvl>
+  </w:abstractNum>
+  <w:abstractNum w:abstractNumId="8" w15:restartNumberingAfterBreak="0">
     <w:nsid w:val="36E22B49"/>
     <w:multiLevelType w:val="multilevel"/>
     <w:tmpl w:val="7D0216E0"/>
@@ -16224,7 +18396,7 @@
       </w:rPr>
     </w:lvl>
   </w:abstractNum>
-  <w:abstractNum w:abstractNumId="8" w15:restartNumberingAfterBreak="0">
+  <w:abstractNum w:abstractNumId="9" w15:restartNumberingAfterBreak="0">
     <w:nsid w:val="3BC3DE68"/>
     <w:multiLevelType w:val="hybridMultilevel"/>
     <w:tmpl w:val="FFFFFFFF"/>
@@ -16337,7 +18509,7 @@
       </w:rPr>
     </w:lvl>
   </w:abstractNum>
-  <w:abstractNum w:abstractNumId="9" w15:restartNumberingAfterBreak="0">
+  <w:abstractNum w:abstractNumId="10" w15:restartNumberingAfterBreak="0">
     <w:nsid w:val="3C262C2F"/>
     <w:multiLevelType w:val="hybridMultilevel"/>
     <w:tmpl w:val="83C002D2"/>
@@ -16450,7 +18622,120 @@
       </w:rPr>
     </w:lvl>
   </w:abstractNum>
-  <w:abstractNum w:abstractNumId="10" w15:restartNumberingAfterBreak="0">
+  <w:abstractNum w:abstractNumId="11" w15:restartNumberingAfterBreak="0">
+    <w:nsid w:val="3E43548E"/>
+    <w:multiLevelType w:val="hybridMultilevel"/>
+    <w:tmpl w:val="2E54DA22"/>
+    <w:lvl w:ilvl="0" w:tplc="04160001">
+      <w:start w:val="1"/>
+      <w:numFmt w:val="bullet"/>
+      <w:lvlText w:val=""/>
+      <w:lvlJc w:val="left"/>
+      <w:pPr>
+        <w:ind w:left="1571" w:hanging="360"/>
+      </w:pPr>
+      <w:rPr>
+        <w:rFonts w:ascii="Symbol" w:hAnsi="Symbol" w:hint="default"/>
+      </w:rPr>
+    </w:lvl>
+    <w:lvl w:ilvl="1" w:tplc="04160003" w:tentative="1">
+      <w:start w:val="1"/>
+      <w:numFmt w:val="bullet"/>
+      <w:lvlText w:val="o"/>
+      <w:lvlJc w:val="left"/>
+      <w:pPr>
+        <w:ind w:left="2291" w:hanging="360"/>
+      </w:pPr>
+      <w:rPr>
+        <w:rFonts w:ascii="Courier New" w:hAnsi="Courier New" w:cs="Courier New" w:hint="default"/>
+      </w:rPr>
+    </w:lvl>
+    <w:lvl w:ilvl="2" w:tplc="04160005" w:tentative="1">
+      <w:start w:val="1"/>
+      <w:numFmt w:val="bullet"/>
+      <w:lvlText w:val=""/>
+      <w:lvlJc w:val="left"/>
+      <w:pPr>
+        <w:ind w:left="3011" w:hanging="360"/>
+      </w:pPr>
+      <w:rPr>
+        <w:rFonts w:ascii="Wingdings" w:hAnsi="Wingdings" w:hint="default"/>
+      </w:rPr>
+    </w:lvl>
+    <w:lvl w:ilvl="3" w:tplc="04160001" w:tentative="1">
+      <w:start w:val="1"/>
+      <w:numFmt w:val="bullet"/>
+      <w:lvlText w:val=""/>
+      <w:lvlJc w:val="left"/>
+      <w:pPr>
+        <w:ind w:left="3731" w:hanging="360"/>
+      </w:pPr>
+      <w:rPr>
+        <w:rFonts w:ascii="Symbol" w:hAnsi="Symbol" w:hint="default"/>
+      </w:rPr>
+    </w:lvl>
+    <w:lvl w:ilvl="4" w:tplc="04160003" w:tentative="1">
+      <w:start w:val="1"/>
+      <w:numFmt w:val="bullet"/>
+      <w:lvlText w:val="o"/>
+      <w:lvlJc w:val="left"/>
+      <w:pPr>
+        <w:ind w:left="4451" w:hanging="360"/>
+      </w:pPr>
+      <w:rPr>
+        <w:rFonts w:ascii="Courier New" w:hAnsi="Courier New" w:cs="Courier New" w:hint="default"/>
+      </w:rPr>
+    </w:lvl>
+    <w:lvl w:ilvl="5" w:tplc="04160005" w:tentative="1">
+      <w:start w:val="1"/>
+      <w:numFmt w:val="bullet"/>
+      <w:lvlText w:val=""/>
+      <w:lvlJc w:val="left"/>
+      <w:pPr>
+        <w:ind w:left="5171" w:hanging="360"/>
+      </w:pPr>
+      <w:rPr>
+        <w:rFonts w:ascii="Wingdings" w:hAnsi="Wingdings" w:hint="default"/>
+      </w:rPr>
+    </w:lvl>
+    <w:lvl w:ilvl="6" w:tplc="04160001" w:tentative="1">
+      <w:start w:val="1"/>
+      <w:numFmt w:val="bullet"/>
+      <w:lvlText w:val=""/>
+      <w:lvlJc w:val="left"/>
+      <w:pPr>
+        <w:ind w:left="5891" w:hanging="360"/>
+      </w:pPr>
+      <w:rPr>
+        <w:rFonts w:ascii="Symbol" w:hAnsi="Symbol" w:hint="default"/>
+      </w:rPr>
+    </w:lvl>
+    <w:lvl w:ilvl="7" w:tplc="04160003" w:tentative="1">
+      <w:start w:val="1"/>
+      <w:numFmt w:val="bullet"/>
+      <w:lvlText w:val="o"/>
+      <w:lvlJc w:val="left"/>
+      <w:pPr>
+        <w:ind w:left="6611" w:hanging="360"/>
+      </w:pPr>
+      <w:rPr>
+        <w:rFonts w:ascii="Courier New" w:hAnsi="Courier New" w:cs="Courier New" w:hint="default"/>
+      </w:rPr>
+    </w:lvl>
+    <w:lvl w:ilvl="8" w:tplc="04160005" w:tentative="1">
+      <w:start w:val="1"/>
+      <w:numFmt w:val="bullet"/>
+      <w:lvlText w:val=""/>
+      <w:lvlJc w:val="left"/>
+      <w:pPr>
+        <w:ind w:left="7331" w:hanging="360"/>
+      </w:pPr>
+      <w:rPr>
+        <w:rFonts w:ascii="Wingdings" w:hAnsi="Wingdings" w:hint="default"/>
+      </w:rPr>
+    </w:lvl>
+  </w:abstractNum>
+  <w:abstractNum w:abstractNumId="12" w15:restartNumberingAfterBreak="0">
     <w:nsid w:val="483F653A"/>
     <w:multiLevelType w:val="multilevel"/>
     <w:tmpl w:val="58AE719A"/>
@@ -16599,7 +18884,7 @@
       </w:rPr>
     </w:lvl>
   </w:abstractNum>
-  <w:abstractNum w:abstractNumId="11" w15:restartNumberingAfterBreak="0">
+  <w:abstractNum w:abstractNumId="13" w15:restartNumberingAfterBreak="0">
     <w:nsid w:val="4C9A7F4F"/>
     <w:multiLevelType w:val="hybridMultilevel"/>
     <w:tmpl w:val="8DF6953E"/>
@@ -16712,7 +18997,7 @@
       </w:rPr>
     </w:lvl>
   </w:abstractNum>
-  <w:abstractNum w:abstractNumId="12" w15:restartNumberingAfterBreak="0">
+  <w:abstractNum w:abstractNumId="14" w15:restartNumberingAfterBreak="0">
     <w:nsid w:val="4F3603C3"/>
     <w:multiLevelType w:val="hybridMultilevel"/>
     <w:tmpl w:val="0A06EAF0"/>
@@ -16825,7 +19110,7 @@
       </w:rPr>
     </w:lvl>
   </w:abstractNum>
-  <w:abstractNum w:abstractNumId="13" w15:restartNumberingAfterBreak="0">
+  <w:abstractNum w:abstractNumId="15" w15:restartNumberingAfterBreak="0">
     <w:nsid w:val="5037204F"/>
     <w:multiLevelType w:val="multilevel"/>
     <w:tmpl w:val="7DCC6C6C"/>
@@ -16974,7 +19259,7 @@
       </w:rPr>
     </w:lvl>
   </w:abstractNum>
-  <w:abstractNum w:abstractNumId="14" w15:restartNumberingAfterBreak="0">
+  <w:abstractNum w:abstractNumId="16" w15:restartNumberingAfterBreak="0">
     <w:nsid w:val="55962291"/>
     <w:multiLevelType w:val="hybridMultilevel"/>
     <w:tmpl w:val="C6E26D02"/>
@@ -17087,7 +19372,7 @@
       </w:rPr>
     </w:lvl>
   </w:abstractNum>
-  <w:abstractNum w:abstractNumId="15" w15:restartNumberingAfterBreak="0">
+  <w:abstractNum w:abstractNumId="17" w15:restartNumberingAfterBreak="0">
     <w:nsid w:val="5A1A51DD"/>
     <w:multiLevelType w:val="multilevel"/>
     <w:tmpl w:val="FFFFFFFF"/>
@@ -17200,7 +19485,120 @@
       </w:rPr>
     </w:lvl>
   </w:abstractNum>
-  <w:abstractNum w:abstractNumId="16" w15:restartNumberingAfterBreak="0">
+  <w:abstractNum w:abstractNumId="18" w15:restartNumberingAfterBreak="0">
+    <w:nsid w:val="5B9766F4"/>
+    <w:multiLevelType w:val="hybridMultilevel"/>
+    <w:tmpl w:val="DF08F5B0"/>
+    <w:lvl w:ilvl="0" w:tplc="04160001">
+      <w:start w:val="1"/>
+      <w:numFmt w:val="bullet"/>
+      <w:lvlText w:val=""/>
+      <w:lvlJc w:val="left"/>
+      <w:pPr>
+        <w:ind w:left="1571" w:hanging="360"/>
+      </w:pPr>
+      <w:rPr>
+        <w:rFonts w:ascii="Symbol" w:hAnsi="Symbol" w:hint="default"/>
+      </w:rPr>
+    </w:lvl>
+    <w:lvl w:ilvl="1" w:tplc="04160003" w:tentative="1">
+      <w:start w:val="1"/>
+      <w:numFmt w:val="bullet"/>
+      <w:lvlText w:val="o"/>
+      <w:lvlJc w:val="left"/>
+      <w:pPr>
+        <w:ind w:left="2291" w:hanging="360"/>
+      </w:pPr>
+      <w:rPr>
+        <w:rFonts w:ascii="Courier New" w:hAnsi="Courier New" w:cs="Courier New" w:hint="default"/>
+      </w:rPr>
+    </w:lvl>
+    <w:lvl w:ilvl="2" w:tplc="04160005" w:tentative="1">
+      <w:start w:val="1"/>
+      <w:numFmt w:val="bullet"/>
+      <w:lvlText w:val=""/>
+      <w:lvlJc w:val="left"/>
+      <w:pPr>
+        <w:ind w:left="3011" w:hanging="360"/>
+      </w:pPr>
+      <w:rPr>
+        <w:rFonts w:ascii="Wingdings" w:hAnsi="Wingdings" w:hint="default"/>
+      </w:rPr>
+    </w:lvl>
+    <w:lvl w:ilvl="3" w:tplc="04160001" w:tentative="1">
+      <w:start w:val="1"/>
+      <w:numFmt w:val="bullet"/>
+      <w:lvlText w:val=""/>
+      <w:lvlJc w:val="left"/>
+      <w:pPr>
+        <w:ind w:left="3731" w:hanging="360"/>
+      </w:pPr>
+      <w:rPr>
+        <w:rFonts w:ascii="Symbol" w:hAnsi="Symbol" w:hint="default"/>
+      </w:rPr>
+    </w:lvl>
+    <w:lvl w:ilvl="4" w:tplc="04160003" w:tentative="1">
+      <w:start w:val="1"/>
+      <w:numFmt w:val="bullet"/>
+      <w:lvlText w:val="o"/>
+      <w:lvlJc w:val="left"/>
+      <w:pPr>
+        <w:ind w:left="4451" w:hanging="360"/>
+      </w:pPr>
+      <w:rPr>
+        <w:rFonts w:ascii="Courier New" w:hAnsi="Courier New" w:cs="Courier New" w:hint="default"/>
+      </w:rPr>
+    </w:lvl>
+    <w:lvl w:ilvl="5" w:tplc="04160005" w:tentative="1">
+      <w:start w:val="1"/>
+      <w:numFmt w:val="bullet"/>
+      <w:lvlText w:val=""/>
+      <w:lvlJc w:val="left"/>
+      <w:pPr>
+        <w:ind w:left="5171" w:hanging="360"/>
+      </w:pPr>
+      <w:rPr>
+        <w:rFonts w:ascii="Wingdings" w:hAnsi="Wingdings" w:hint="default"/>
+      </w:rPr>
+    </w:lvl>
+    <w:lvl w:ilvl="6" w:tplc="04160001" w:tentative="1">
+      <w:start w:val="1"/>
+      <w:numFmt w:val="bullet"/>
+      <w:lvlText w:val=""/>
+      <w:lvlJc w:val="left"/>
+      <w:pPr>
+        <w:ind w:left="5891" w:hanging="360"/>
+      </w:pPr>
+      <w:rPr>
+        <w:rFonts w:ascii="Symbol" w:hAnsi="Symbol" w:hint="default"/>
+      </w:rPr>
+    </w:lvl>
+    <w:lvl w:ilvl="7" w:tplc="04160003" w:tentative="1">
+      <w:start w:val="1"/>
+      <w:numFmt w:val="bullet"/>
+      <w:lvlText w:val="o"/>
+      <w:lvlJc w:val="left"/>
+      <w:pPr>
+        <w:ind w:left="6611" w:hanging="360"/>
+      </w:pPr>
+      <w:rPr>
+        <w:rFonts w:ascii="Courier New" w:hAnsi="Courier New" w:cs="Courier New" w:hint="default"/>
+      </w:rPr>
+    </w:lvl>
+    <w:lvl w:ilvl="8" w:tplc="04160005" w:tentative="1">
+      <w:start w:val="1"/>
+      <w:numFmt w:val="bullet"/>
+      <w:lvlText w:val=""/>
+      <w:lvlJc w:val="left"/>
+      <w:pPr>
+        <w:ind w:left="7331" w:hanging="360"/>
+      </w:pPr>
+      <w:rPr>
+        <w:rFonts w:ascii="Wingdings" w:hAnsi="Wingdings" w:hint="default"/>
+      </w:rPr>
+    </w:lvl>
+  </w:abstractNum>
+  <w:abstractNum w:abstractNumId="19" w15:restartNumberingAfterBreak="0">
     <w:nsid w:val="5E426D62"/>
     <w:multiLevelType w:val="hybridMultilevel"/>
     <w:tmpl w:val="FFFFFFFF"/>
@@ -17313,7 +19711,7 @@
       </w:rPr>
     </w:lvl>
   </w:abstractNum>
-  <w:abstractNum w:abstractNumId="17" w15:restartNumberingAfterBreak="0">
+  <w:abstractNum w:abstractNumId="20" w15:restartNumberingAfterBreak="0">
     <w:nsid w:val="684909CF"/>
     <w:multiLevelType w:val="multilevel"/>
     <w:tmpl w:val="265C0E9C"/>
@@ -17408,7 +19806,7 @@
       </w:pPr>
     </w:lvl>
   </w:abstractNum>
-  <w:abstractNum w:abstractNumId="18" w15:restartNumberingAfterBreak="0">
+  <w:abstractNum w:abstractNumId="21" w15:restartNumberingAfterBreak="0">
     <w:nsid w:val="743D2B33"/>
     <w:multiLevelType w:val="multilevel"/>
     <w:tmpl w:val="FFFFFFFF"/>
@@ -17521,7 +19919,120 @@
       </w:rPr>
     </w:lvl>
   </w:abstractNum>
-  <w:abstractNum w:abstractNumId="19" w15:restartNumberingAfterBreak="0">
+  <w:abstractNum w:abstractNumId="22" w15:restartNumberingAfterBreak="0">
+    <w:nsid w:val="765C08DD"/>
+    <w:multiLevelType w:val="hybridMultilevel"/>
+    <w:tmpl w:val="7ECA9D86"/>
+    <w:lvl w:ilvl="0" w:tplc="04160001">
+      <w:start w:val="1"/>
+      <w:numFmt w:val="bullet"/>
+      <w:lvlText w:val=""/>
+      <w:lvlJc w:val="left"/>
+      <w:pPr>
+        <w:ind w:left="1571" w:hanging="360"/>
+      </w:pPr>
+      <w:rPr>
+        <w:rFonts w:ascii="Symbol" w:hAnsi="Symbol" w:hint="default"/>
+      </w:rPr>
+    </w:lvl>
+    <w:lvl w:ilvl="1" w:tplc="04160003" w:tentative="1">
+      <w:start w:val="1"/>
+      <w:numFmt w:val="bullet"/>
+      <w:lvlText w:val="o"/>
+      <w:lvlJc w:val="left"/>
+      <w:pPr>
+        <w:ind w:left="2291" w:hanging="360"/>
+      </w:pPr>
+      <w:rPr>
+        <w:rFonts w:ascii="Courier New" w:hAnsi="Courier New" w:cs="Courier New" w:hint="default"/>
+      </w:rPr>
+    </w:lvl>
+    <w:lvl w:ilvl="2" w:tplc="04160005" w:tentative="1">
+      <w:start w:val="1"/>
+      <w:numFmt w:val="bullet"/>
+      <w:lvlText w:val=""/>
+      <w:lvlJc w:val="left"/>
+      <w:pPr>
+        <w:ind w:left="3011" w:hanging="360"/>
+      </w:pPr>
+      <w:rPr>
+        <w:rFonts w:ascii="Wingdings" w:hAnsi="Wingdings" w:hint="default"/>
+      </w:rPr>
+    </w:lvl>
+    <w:lvl w:ilvl="3" w:tplc="04160001" w:tentative="1">
+      <w:start w:val="1"/>
+      <w:numFmt w:val="bullet"/>
+      <w:lvlText w:val=""/>
+      <w:lvlJc w:val="left"/>
+      <w:pPr>
+        <w:ind w:left="3731" w:hanging="360"/>
+      </w:pPr>
+      <w:rPr>
+        <w:rFonts w:ascii="Symbol" w:hAnsi="Symbol" w:hint="default"/>
+      </w:rPr>
+    </w:lvl>
+    <w:lvl w:ilvl="4" w:tplc="04160003" w:tentative="1">
+      <w:start w:val="1"/>
+      <w:numFmt w:val="bullet"/>
+      <w:lvlText w:val="o"/>
+      <w:lvlJc w:val="left"/>
+      <w:pPr>
+        <w:ind w:left="4451" w:hanging="360"/>
+      </w:pPr>
+      <w:rPr>
+        <w:rFonts w:ascii="Courier New" w:hAnsi="Courier New" w:cs="Courier New" w:hint="default"/>
+      </w:rPr>
+    </w:lvl>
+    <w:lvl w:ilvl="5" w:tplc="04160005" w:tentative="1">
+      <w:start w:val="1"/>
+      <w:numFmt w:val="bullet"/>
+      <w:lvlText w:val=""/>
+      <w:lvlJc w:val="left"/>
+      <w:pPr>
+        <w:ind w:left="5171" w:hanging="360"/>
+      </w:pPr>
+      <w:rPr>
+        <w:rFonts w:ascii="Wingdings" w:hAnsi="Wingdings" w:hint="default"/>
+      </w:rPr>
+    </w:lvl>
+    <w:lvl w:ilvl="6" w:tplc="04160001" w:tentative="1">
+      <w:start w:val="1"/>
+      <w:numFmt w:val="bullet"/>
+      <w:lvlText w:val=""/>
+      <w:lvlJc w:val="left"/>
+      <w:pPr>
+        <w:ind w:left="5891" w:hanging="360"/>
+      </w:pPr>
+      <w:rPr>
+        <w:rFonts w:ascii="Symbol" w:hAnsi="Symbol" w:hint="default"/>
+      </w:rPr>
+    </w:lvl>
+    <w:lvl w:ilvl="7" w:tplc="04160003" w:tentative="1">
+      <w:start w:val="1"/>
+      <w:numFmt w:val="bullet"/>
+      <w:lvlText w:val="o"/>
+      <w:lvlJc w:val="left"/>
+      <w:pPr>
+        <w:ind w:left="6611" w:hanging="360"/>
+      </w:pPr>
+      <w:rPr>
+        <w:rFonts w:ascii="Courier New" w:hAnsi="Courier New" w:cs="Courier New" w:hint="default"/>
+      </w:rPr>
+    </w:lvl>
+    <w:lvl w:ilvl="8" w:tplc="04160005" w:tentative="1">
+      <w:start w:val="1"/>
+      <w:numFmt w:val="bullet"/>
+      <w:lvlText w:val=""/>
+      <w:lvlJc w:val="left"/>
+      <w:pPr>
+        <w:ind w:left="7331" w:hanging="360"/>
+      </w:pPr>
+      <w:rPr>
+        <w:rFonts w:ascii="Wingdings" w:hAnsi="Wingdings" w:hint="default"/>
+      </w:rPr>
+    </w:lvl>
+  </w:abstractNum>
+  <w:abstractNum w:abstractNumId="23" w15:restartNumberingAfterBreak="0">
     <w:nsid w:val="77675801"/>
     <w:multiLevelType w:val="hybridMultilevel"/>
     <w:tmpl w:val="FFFFFFFF"/>
@@ -17634,35 +20145,35 @@
       </w:rPr>
     </w:lvl>
   </w:abstractNum>
-  <w:num w:numId="1" w16cid:durableId="505172692">
+  <w:num w:numId="1">
     <w:abstractNumId w:val="6"/>
   </w:num>
-  <w:num w:numId="2" w16cid:durableId="1495025652">
+  <w:num w:numId="2">
     <w:abstractNumId w:val="4"/>
   </w:num>
-  <w:num w:numId="3" w16cid:durableId="20592153">
+  <w:num w:numId="3">
+    <w:abstractNumId w:val="16"/>
+  </w:num>
+  <w:num w:numId="4">
     <w:abstractNumId w:val="14"/>
   </w:num>
-  <w:num w:numId="4" w16cid:durableId="920793583">
-    <w:abstractNumId w:val="12"/>
-  </w:num>
-  <w:num w:numId="5" w16cid:durableId="757558918">
+  <w:num w:numId="5">
     <w:abstractNumId w:val="1"/>
   </w:num>
-  <w:num w:numId="6" w16cid:durableId="539324564">
-    <w:abstractNumId w:val="9"/>
+  <w:num w:numId="6">
+    <w:abstractNumId w:val="10"/>
   </w:num>
-  <w:num w:numId="7" w16cid:durableId="1346983183">
-    <w:abstractNumId w:val="7"/>
+  <w:num w:numId="7">
+    <w:abstractNumId w:val="8"/>
   </w:num>
-  <w:num w:numId="8" w16cid:durableId="1429544010">
-    <w:abstractNumId w:val="18"/>
+  <w:num w:numId="8">
+    <w:abstractNumId w:val="21"/>
   </w:num>
-  <w:num w:numId="9" w16cid:durableId="1059934121">
-    <w:abstractNumId w:val="17"/>
+  <w:num w:numId="9">
+    <w:abstractNumId w:val="20"/>
   </w:num>
-  <w:num w:numId="10" w16cid:durableId="1732461764">
-    <w:abstractNumId w:val="17"/>
+  <w:num w:numId="10">
+    <w:abstractNumId w:val="20"/>
     <w:lvlOverride w:ilvl="0">
       <w:startOverride w:val="2"/>
     </w:lvlOverride>
@@ -17670,11 +20181,11 @@
       <w:startOverride w:val="5"/>
     </w:lvlOverride>
   </w:num>
-  <w:num w:numId="11" w16cid:durableId="796876939">
+  <w:num w:numId="11">
     <w:abstractNumId w:val="2"/>
   </w:num>
-  <w:num w:numId="12" w16cid:durableId="1313563743">
-    <w:abstractNumId w:val="17"/>
+  <w:num w:numId="12">
+    <w:abstractNumId w:val="20"/>
     <w:lvlOverride w:ilvl="0">
       <w:startOverride w:val="2"/>
     </w:lvlOverride>
@@ -17688,8 +20199,8 @@
       <w:startOverride w:val="1"/>
     </w:lvlOverride>
   </w:num>
-  <w:num w:numId="13" w16cid:durableId="1066995944">
-    <w:abstractNumId w:val="17"/>
+  <w:num w:numId="13">
+    <w:abstractNumId w:val="20"/>
     <w:lvlOverride w:ilvl="0">
       <w:startOverride w:val="2"/>
     </w:lvlOverride>
@@ -17703,41 +20214,53 @@
       <w:startOverride w:val="1"/>
     </w:lvlOverride>
   </w:num>
-  <w:num w:numId="14" w16cid:durableId="97529069">
+  <w:num w:numId="14">
+    <w:abstractNumId w:val="17"/>
+  </w:num>
+  <w:num w:numId="15">
+    <w:abstractNumId w:val="23"/>
+  </w:num>
+  <w:num w:numId="16">
+    <w:abstractNumId w:val="3"/>
+  </w:num>
+  <w:num w:numId="17">
+    <w:abstractNumId w:val="19"/>
+  </w:num>
+  <w:num w:numId="18">
+    <w:abstractNumId w:val="9"/>
+  </w:num>
+  <w:num w:numId="19">
+    <w:abstractNumId w:val="0"/>
+  </w:num>
+  <w:num w:numId="20">
+    <w:abstractNumId w:val="5"/>
+  </w:num>
+  <w:num w:numId="21">
+    <w:abstractNumId w:val="12"/>
+  </w:num>
+  <w:num w:numId="22">
     <w:abstractNumId w:val="15"/>
   </w:num>
-  <w:num w:numId="15" w16cid:durableId="421340799">
-    <w:abstractNumId w:val="19"/>
-  </w:num>
-  <w:num w:numId="16" w16cid:durableId="1168639352">
-    <w:abstractNumId w:val="3"/>
-  </w:num>
-  <w:num w:numId="17" w16cid:durableId="689600177">
-    <w:abstractNumId w:val="16"/>
-  </w:num>
-  <w:num w:numId="18" w16cid:durableId="1463160049">
-    <w:abstractNumId w:val="8"/>
-  </w:num>
-  <w:num w:numId="19" w16cid:durableId="1894730082">
-    <w:abstractNumId w:val="0"/>
-  </w:num>
-  <w:num w:numId="20" w16cid:durableId="168755900">
-    <w:abstractNumId w:val="5"/>
-  </w:num>
-  <w:num w:numId="21" w16cid:durableId="1953709608">
-    <w:abstractNumId w:val="10"/>
-  </w:num>
-  <w:num w:numId="22" w16cid:durableId="1182470155">
+  <w:num w:numId="23">
     <w:abstractNumId w:val="13"/>
   </w:num>
-  <w:num w:numId="23" w16cid:durableId="1221552920">
+  <w:num w:numId="24">
+    <w:abstractNumId w:val="18"/>
+  </w:num>
+  <w:num w:numId="25">
     <w:abstractNumId w:val="11"/>
+  </w:num>
+  <w:num w:numId="26">
+    <w:abstractNumId w:val="22"/>
+  </w:num>
+  <w:num w:numId="27">
+    <w:abstractNumId w:val="7"/>
   </w:num>
 </w:numbering>
 </file>
 
 <file path=word/styles.xml><?xml version="1.0" encoding="utf-8"?>
-<w:styles xmlns:mc="http://schemas.openxmlformats.org/markup-compatibility/2006" xmlns:r="http://schemas.openxmlformats.org/officeDocument/2006/relationships" xmlns:w="http://schemas.openxmlformats.org/wordprocessingml/2006/main" xmlns:w14="http://schemas.microsoft.com/office/word/2010/wordml" xmlns:w15="http://schemas.microsoft.com/office/word/2012/wordml" xmlns:w16cex="http://schemas.microsoft.com/office/word/2018/wordml/cex" xmlns:w16cid="http://schemas.microsoft.com/office/word/2016/wordml/cid" xmlns:w16="http://schemas.microsoft.com/office/word/2018/wordml" xmlns:w16sdtdh="http://schemas.microsoft.com/office/word/2020/wordml/sdtdatahash" xmlns:w16se="http://schemas.microsoft.com/office/word/2015/wordml/symex" mc:Ignorable="w14 w15 w16se w16cid w16 w16cex w16sdtdh">
+<w:styles xmlns:mc="http://schemas.openxmlformats.org/markup-compatibility/2006" xmlns:r="http://schemas.openxmlformats.org/officeDocument/2006/relationships" xmlns:w="http://schemas.openxmlformats.org/wordprocessingml/2006/main" xmlns:w14="http://schemas.microsoft.com/office/word/2010/wordml" xmlns:w15="http://schemas.microsoft.com/office/word/2012/wordml" xmlns:w16se="http://schemas.microsoft.com/office/word/2015/wordml/symex" mc:Ignorable="w14 w15 w16se">
   <w:docDefaults>
     <w:rPrDefault>
       <w:rPr>
@@ -17753,7 +20276,7 @@
       </w:pPr>
     </w:pPrDefault>
   </w:docDefaults>
-  <w:latentStyles w:defLockedState="0" w:defUIPriority="99" w:defSemiHidden="0" w:defUnhideWhenUsed="0" w:defQFormat="0" w:count="376">
+  <w:latentStyles w:defLockedState="0" w:defUIPriority="99" w:defSemiHidden="0" w:defUnhideWhenUsed="0" w:defQFormat="0" w:count="371">
     <w:lsdException w:name="Normal" w:uiPriority="0" w:qFormat="1"/>
     <w:lsdException w:name="heading 1" w:uiPriority="9" w:qFormat="1"/>
     <w:lsdException w:name="heading 2" w:semiHidden="1" w:uiPriority="9" w:unhideWhenUsed="1" w:qFormat="1"/>
@@ -18125,11 +20648,6 @@
     <w:lsdException w:name="List Table 5 Dark Accent 6" w:uiPriority="50"/>
     <w:lsdException w:name="List Table 6 Colorful Accent 6" w:uiPriority="51"/>
     <w:lsdException w:name="List Table 7 Colorful Accent 6" w:uiPriority="52"/>
-    <w:lsdException w:name="Mention" w:semiHidden="1" w:unhideWhenUsed="1"/>
-    <w:lsdException w:name="Smart Hyperlink" w:semiHidden="1" w:unhideWhenUsed="1"/>
-    <w:lsdException w:name="Hashtag" w:semiHidden="1" w:unhideWhenUsed="1"/>
-    <w:lsdException w:name="Unresolved Mention" w:semiHidden="1" w:unhideWhenUsed="1"/>
-    <w:lsdException w:name="Smart Link" w:semiHidden="1" w:unhideWhenUsed="1"/>
   </w:latentStyles>
   <w:style w:type="paragraph" w:default="1" w:styleId="Normal">
     <w:name w:val="Normal"/>
@@ -18385,6 +20903,7 @@
   <w:style w:type="character" w:default="1" w:styleId="Fontepargpadro">
     <w:name w:val="Default Paragraph Font"/>
     <w:uiPriority w:val="1"/>
+    <w:semiHidden/>
     <w:unhideWhenUsed/>
   </w:style>
   <w:style w:type="table" w:default="1" w:styleId="Tabelanormal">
@@ -18469,7 +20988,7 @@
     <w:basedOn w:val="Normal"/>
     <w:link w:val="TEXTOChar"/>
     <w:qFormat/>
-    <w:rsid w:val="0098700D"/>
+    <w:rsid w:val="00F648ED"/>
     <w:pPr>
       <w:spacing w:after="120" w:line="360" w:lineRule="auto"/>
       <w:ind w:firstLine="851"/>
@@ -18496,7 +21015,7 @@
     <w:name w:val="TEXTO Char"/>
     <w:basedOn w:val="Fontepargpadro"/>
     <w:link w:val="TEXTO"/>
-    <w:rsid w:val="0098700D"/>
+    <w:rsid w:val="00F648ED"/>
     <w:rPr>
       <w:rFonts w:ascii="Arial" w:hAnsi="Arial"/>
       <w:color w:val="000000" w:themeColor="text1"/>
@@ -19236,10 +21755,6 @@
 </file>
 
 <file path=customXml/item1.xml><?xml version="1.0" encoding="utf-8"?>
-<b:Sources xmlns:b="http://schemas.openxmlformats.org/officeDocument/2006/bibliography" xmlns="http://schemas.openxmlformats.org/officeDocument/2006/bibliography" SelectedStyle="\APASixthEditionOfficeOnline.xsl" StyleName="APA" Version="6"/>
-</file>
-
-<file path=customXml/item2.xml><?xml version="1.0" encoding="utf-8"?>
 <?mso-contentType ?>
 <FormTemplates xmlns="http://schemas.microsoft.com/sharepoint/v3/contenttype/forms">
   <Display>DocumentLibraryForm</Display>
@@ -19248,15 +21763,7 @@
 </FormTemplates>
 </file>
 
-<file path=customXml/item3.xml><?xml version="1.0" encoding="utf-8"?>
-<p:properties xmlns:p="http://schemas.microsoft.com/office/2006/metadata/properties" xmlns:xsi="http://www.w3.org/2001/XMLSchema-instance" xmlns:pc="http://schemas.microsoft.com/office/infopath/2007/PartnerControls">
-  <documentManagement>
-    <_activity xmlns="6b5764dc-2f87-40d2-826a-28d33a8f60df" xsi:nil="true"/>
-  </documentManagement>
-</p:properties>
-</file>
-
-<file path=customXml/item4.xml><?xml version="1.0" encoding="utf-8"?>
+<file path=customXml/item2.xml><?xml version="1.0" encoding="utf-8"?>
 <ct:contentTypeSchema xmlns:ct="http://schemas.microsoft.com/office/2006/metadata/contentType" xmlns:ma="http://schemas.microsoft.com/office/2006/metadata/properties/metaAttributes" ct:_="" ma:_="" ma:contentTypeName="Document" ma:contentTypeID="0x0101007020E1ADF9E304429873053B379323B7" ma:contentTypeVersion="10" ma:contentTypeDescription="Create a new document." ma:contentTypeScope="" ma:versionID="2f7192a6192ddc59f6155011e6b0493a">
   <xsd:schema xmlns:xsd="http://www.w3.org/2001/XMLSchema" xmlns:xs="http://www.w3.org/2001/XMLSchema" xmlns:p="http://schemas.microsoft.com/office/2006/metadata/properties" xmlns:ns3="6b5764dc-2f87-40d2-826a-28d33a8f60df" xmlns:ns4="b9a274c1-b02f-4c74-825c-70613e935c76" targetNamespace="http://schemas.microsoft.com/office/2006/metadata/properties" ma:root="true" ma:fieldsID="c7feacc125c74e18c1aae5ce0134a096" ns3:_="" ns4:_="">
     <xsd:import namespace="6b5764dc-2f87-40d2-826a-28d33a8f60df"/>
@@ -19457,15 +21964,19 @@
 </ct:contentTypeSchema>
 </file>
 
-<file path=customXml/itemProps1.xml><?xml version="1.0" encoding="utf-8"?>
-<ds:datastoreItem xmlns:ds="http://schemas.openxmlformats.org/officeDocument/2006/customXml" ds:itemID="{4B20755E-CABA-456E-8955-41C4DC7B7234}">
-  <ds:schemaRefs>
-    <ds:schemaRef ds:uri="http://schemas.openxmlformats.org/officeDocument/2006/bibliography"/>
-  </ds:schemaRefs>
-</ds:datastoreItem>
+<file path=customXml/item3.xml><?xml version="1.0" encoding="utf-8"?>
+<p:properties xmlns:p="http://schemas.microsoft.com/office/2006/metadata/properties" xmlns:xsi="http://www.w3.org/2001/XMLSchema-instance" xmlns:pc="http://schemas.microsoft.com/office/infopath/2007/PartnerControls">
+  <documentManagement>
+    <_activity xmlns="6b5764dc-2f87-40d2-826a-28d33a8f60df" xsi:nil="true"/>
+  </documentManagement>
+</p:properties>
 </file>
 
-<file path=customXml/itemProps2.xml><?xml version="1.0" encoding="utf-8"?>
+<file path=customXml/item4.xml><?xml version="1.0" encoding="utf-8"?>
+<b:Sources xmlns:b="http://schemas.openxmlformats.org/officeDocument/2006/bibliography" xmlns="http://schemas.openxmlformats.org/officeDocument/2006/bibliography" SelectedStyle="\APASixthEditionOfficeOnline.xsl" StyleName="APA" Version="6"/>
+</file>
+
+<file path=customXml/itemProps1.xml><?xml version="1.0" encoding="utf-8"?>
 <ds:datastoreItem xmlns:ds="http://schemas.openxmlformats.org/officeDocument/2006/customXml" ds:itemID="{1082793B-88A1-4506-A67D-5ABA84121AC1}">
   <ds:schemaRefs>
     <ds:schemaRef ds:uri="http://schemas.microsoft.com/sharepoint/v3/contenttype/forms"/>
@@ -19473,17 +21984,7 @@
 </ds:datastoreItem>
 </file>
 
-<file path=customXml/itemProps3.xml><?xml version="1.0" encoding="utf-8"?>
-<ds:datastoreItem xmlns:ds="http://schemas.openxmlformats.org/officeDocument/2006/customXml" ds:itemID="{65A30AA5-2570-412B-BCB8-7DA0075BAAB5}">
-  <ds:schemaRefs>
-    <ds:schemaRef ds:uri="http://schemas.microsoft.com/office/2006/metadata/properties"/>
-    <ds:schemaRef ds:uri="http://schemas.microsoft.com/office/infopath/2007/PartnerControls"/>
-    <ds:schemaRef ds:uri="6b5764dc-2f87-40d2-826a-28d33a8f60df"/>
-  </ds:schemaRefs>
-</ds:datastoreItem>
-</file>
-
-<file path=customXml/itemProps4.xml><?xml version="1.0" encoding="utf-8"?>
+<file path=customXml/itemProps2.xml><?xml version="1.0" encoding="utf-8"?>
 <ds:datastoreItem xmlns:ds="http://schemas.openxmlformats.org/officeDocument/2006/customXml" ds:itemID="{9CF7FA9E-24D3-4635-B1AD-626899AC0C06}">
   <ds:schemaRefs>
     <ds:schemaRef ds:uri="http://schemas.microsoft.com/office/2006/metadata/contentType"/>
@@ -19500,4 +22001,22 @@
     <ds:schemaRef ds:uri="http://schemas.microsoft.com/internal/obd"/>
   </ds:schemaRefs>
 </ds:datastoreItem>
+</file>
+
+<file path=customXml/itemProps3.xml><?xml version="1.0" encoding="utf-8"?>
+<ds:datastoreItem xmlns:ds="http://schemas.openxmlformats.org/officeDocument/2006/customXml" ds:itemID="{65A30AA5-2570-412B-BCB8-7DA0075BAAB5}">
+  <ds:schemaRefs>
+    <ds:schemaRef ds:uri="http://schemas.microsoft.com/office/2006/metadata/properties"/>
+    <ds:schemaRef ds:uri="http://schemas.microsoft.com/office/infopath/2007/PartnerControls"/>
+    <ds:schemaRef ds:uri="6b5764dc-2f87-40d2-826a-28d33a8f60df"/>
+  </ds:schemaRefs>
+</ds:datastoreItem>
+</file>
+
+<file path=customXml/itemProps4.xml><?xml version="1.0" encoding="utf-8"?>
+<ds:datastoreItem xmlns:ds="http://schemas.openxmlformats.org/officeDocument/2006/customXml" ds:itemID="{FBD06979-2C04-4F49-86A9-A0EC4B6C525C}">
+  <ds:schemaRefs>
+    <ds:schemaRef ds:uri="http://schemas.openxmlformats.org/officeDocument/2006/bibliography"/>
+  </ds:schemaRefs>
+</ds:datastoreItem>
 </file>
--- a/ABNT/Employify ABNT - Atual.docx
+++ b/ABNT/Employify ABNT - Atual.docx
@@ -734,7 +734,11 @@
               <w:rFonts w:asciiTheme="minorHAnsi" w:eastAsiaTheme="minorEastAsia" w:hAnsiTheme="minorHAnsi"/>
               <w:noProof/>
               <w:color w:val="auto"/>
+              <w:kern w:val="0"/>
+              <w:sz w:val="22"/>
+              <w:szCs w:val="22"/>
               <w:lang w:eastAsia="pt-BR"/>
+              <w14:ligatures w14:val="none"/>
             </w:rPr>
           </w:pPr>
           <w:r>
@@ -746,7 +750,7 @@
           <w:r>
             <w:fldChar w:fldCharType="separate"/>
           </w:r>
-          <w:hyperlink w:anchor="_Toc175602963" w:history="1">
+          <w:hyperlink w:anchor="_Toc181094907" w:history="1">
             <w:r>
               <w:rPr>
                 <w:rStyle w:val="Hyperlink"/>
@@ -759,7 +763,11 @@
                 <w:rFonts w:asciiTheme="minorHAnsi" w:eastAsiaTheme="minorEastAsia" w:hAnsiTheme="minorHAnsi"/>
                 <w:noProof/>
                 <w:color w:val="auto"/>
+                <w:kern w:val="0"/>
+                <w:sz w:val="22"/>
+                <w:szCs w:val="22"/>
                 <w:lang w:eastAsia="pt-BR"/>
+                <w14:ligatures w14:val="none"/>
               </w:rPr>
               <w:tab/>
             </w:r>
@@ -789,7 +797,7 @@
                 <w:noProof/>
                 <w:webHidden/>
               </w:rPr>
-              <w:instrText xml:space="preserve"> PAGEREF _Toc175602963 \h </w:instrText>
+              <w:instrText xml:space="preserve"> PAGEREF _Toc181094907 \h </w:instrText>
             </w:r>
             <w:r>
               <w:rPr>
@@ -824,17 +832,21 @@
           <w:pPr>
             <w:pStyle w:val="Sumrio2"/>
             <w:tabs>
-              <w:tab w:val="left" w:pos="960"/>
+              <w:tab w:val="left" w:pos="880"/>
               <w:tab w:val="right" w:leader="dot" w:pos="9061"/>
             </w:tabs>
             <w:rPr>
               <w:rFonts w:asciiTheme="minorHAnsi" w:eastAsiaTheme="minorEastAsia" w:hAnsiTheme="minorHAnsi"/>
               <w:noProof/>
               <w:color w:val="auto"/>
+              <w:kern w:val="0"/>
+              <w:sz w:val="22"/>
+              <w:szCs w:val="22"/>
               <w:lang w:eastAsia="pt-BR"/>
+              <w14:ligatures w14:val="none"/>
             </w:rPr>
           </w:pPr>
-          <w:hyperlink w:anchor="_Toc175602964" w:history="1">
+          <w:hyperlink w:anchor="_Toc181094908" w:history="1">
             <w:r>
               <w:rPr>
                 <w:rStyle w:val="Hyperlink"/>
@@ -847,7 +859,11 @@
                 <w:rFonts w:asciiTheme="minorHAnsi" w:eastAsiaTheme="minorEastAsia" w:hAnsiTheme="minorHAnsi"/>
                 <w:noProof/>
                 <w:color w:val="auto"/>
+                <w:kern w:val="0"/>
+                <w:sz w:val="22"/>
+                <w:szCs w:val="22"/>
                 <w:lang w:eastAsia="pt-BR"/>
+                <w14:ligatures w14:val="none"/>
               </w:rPr>
               <w:tab/>
             </w:r>
@@ -877,7 +893,7 @@
                 <w:noProof/>
                 <w:webHidden/>
               </w:rPr>
-              <w:instrText xml:space="preserve"> PAGEREF _Toc175602964 \h </w:instrText>
+              <w:instrText xml:space="preserve"> PAGEREF _Toc181094908 \h </w:instrText>
             </w:r>
             <w:r>
               <w:rPr>
@@ -912,17 +928,21 @@
           <w:pPr>
             <w:pStyle w:val="Sumrio2"/>
             <w:tabs>
-              <w:tab w:val="left" w:pos="960"/>
+              <w:tab w:val="left" w:pos="880"/>
               <w:tab w:val="right" w:leader="dot" w:pos="9061"/>
             </w:tabs>
             <w:rPr>
               <w:rFonts w:asciiTheme="minorHAnsi" w:eastAsiaTheme="minorEastAsia" w:hAnsiTheme="minorHAnsi"/>
               <w:noProof/>
               <w:color w:val="auto"/>
+              <w:kern w:val="0"/>
+              <w:sz w:val="22"/>
+              <w:szCs w:val="22"/>
               <w:lang w:eastAsia="pt-BR"/>
+              <w14:ligatures w14:val="none"/>
             </w:rPr>
           </w:pPr>
-          <w:hyperlink w:anchor="_Toc175602965" w:history="1">
+          <w:hyperlink w:anchor="_Toc181094909" w:history="1">
             <w:r>
               <w:rPr>
                 <w:rStyle w:val="Hyperlink"/>
@@ -935,7 +955,11 @@
                 <w:rFonts w:asciiTheme="minorHAnsi" w:eastAsiaTheme="minorEastAsia" w:hAnsiTheme="minorHAnsi"/>
                 <w:noProof/>
                 <w:color w:val="auto"/>
+                <w:kern w:val="0"/>
+                <w:sz w:val="22"/>
+                <w:szCs w:val="22"/>
                 <w:lang w:eastAsia="pt-BR"/>
+                <w14:ligatures w14:val="none"/>
               </w:rPr>
               <w:tab/>
             </w:r>
@@ -965,7 +989,7 @@
                 <w:noProof/>
                 <w:webHidden/>
               </w:rPr>
-              <w:instrText xml:space="preserve"> PAGEREF _Toc175602965 \h </w:instrText>
+              <w:instrText xml:space="preserve"> PAGEREF _Toc181094909 \h </w:instrText>
             </w:r>
             <w:r>
               <w:rPr>
@@ -1000,17 +1024,21 @@
           <w:pPr>
             <w:pStyle w:val="Sumrio2"/>
             <w:tabs>
-              <w:tab w:val="left" w:pos="960"/>
+              <w:tab w:val="left" w:pos="880"/>
               <w:tab w:val="right" w:leader="dot" w:pos="9061"/>
             </w:tabs>
             <w:rPr>
               <w:rFonts w:asciiTheme="minorHAnsi" w:eastAsiaTheme="minorEastAsia" w:hAnsiTheme="minorHAnsi"/>
               <w:noProof/>
               <w:color w:val="auto"/>
+              <w:kern w:val="0"/>
+              <w:sz w:val="22"/>
+              <w:szCs w:val="22"/>
               <w:lang w:eastAsia="pt-BR"/>
+              <w14:ligatures w14:val="none"/>
             </w:rPr>
           </w:pPr>
-          <w:hyperlink w:anchor="_Toc175602966" w:history="1">
+          <w:hyperlink w:anchor="_Toc181094910" w:history="1">
             <w:r>
               <w:rPr>
                 <w:rStyle w:val="Hyperlink"/>
@@ -1023,7 +1051,11 @@
                 <w:rFonts w:asciiTheme="minorHAnsi" w:eastAsiaTheme="minorEastAsia" w:hAnsiTheme="minorHAnsi"/>
                 <w:noProof/>
                 <w:color w:val="auto"/>
+                <w:kern w:val="0"/>
+                <w:sz w:val="22"/>
+                <w:szCs w:val="22"/>
                 <w:lang w:eastAsia="pt-BR"/>
+                <w14:ligatures w14:val="none"/>
               </w:rPr>
               <w:tab/>
             </w:r>
@@ -1053,7 +1085,7 @@
                 <w:noProof/>
                 <w:webHidden/>
               </w:rPr>
-              <w:instrText xml:space="preserve"> PAGEREF _Toc175602966 \h </w:instrText>
+              <w:instrText xml:space="preserve"> PAGEREF _Toc181094910 \h </w:instrText>
             </w:r>
             <w:r>
               <w:rPr>
@@ -1088,17 +1120,21 @@
           <w:pPr>
             <w:pStyle w:val="Sumrio3"/>
             <w:tabs>
-              <w:tab w:val="left" w:pos="1440"/>
+              <w:tab w:val="left" w:pos="1320"/>
               <w:tab w:val="right" w:leader="dot" w:pos="9061"/>
             </w:tabs>
             <w:rPr>
               <w:rFonts w:asciiTheme="minorHAnsi" w:eastAsiaTheme="minorEastAsia" w:hAnsiTheme="minorHAnsi"/>
               <w:noProof/>
               <w:color w:val="auto"/>
+              <w:kern w:val="0"/>
+              <w:sz w:val="22"/>
+              <w:szCs w:val="22"/>
               <w:lang w:eastAsia="pt-BR"/>
+              <w14:ligatures w14:val="none"/>
             </w:rPr>
           </w:pPr>
-          <w:hyperlink w:anchor="_Toc175602967" w:history="1">
+          <w:hyperlink w:anchor="_Toc181094911" w:history="1">
             <w:r>
               <w:rPr>
                 <w:rStyle w:val="Hyperlink"/>
@@ -1111,7 +1147,11 @@
                 <w:rFonts w:asciiTheme="minorHAnsi" w:eastAsiaTheme="minorEastAsia" w:hAnsiTheme="minorHAnsi"/>
                 <w:noProof/>
                 <w:color w:val="auto"/>
+                <w:kern w:val="0"/>
+                <w:sz w:val="22"/>
+                <w:szCs w:val="22"/>
                 <w:lang w:eastAsia="pt-BR"/>
+                <w14:ligatures w14:val="none"/>
               </w:rPr>
               <w:tab/>
             </w:r>
@@ -1141,7 +1181,7 @@
                 <w:noProof/>
                 <w:webHidden/>
               </w:rPr>
-              <w:instrText xml:space="preserve"> PAGEREF _Toc175602967 \h </w:instrText>
+              <w:instrText xml:space="preserve"> PAGEREF _Toc181094911 \h </w:instrText>
             </w:r>
             <w:r>
               <w:rPr>
@@ -1176,17 +1216,21 @@
           <w:pPr>
             <w:pStyle w:val="Sumrio3"/>
             <w:tabs>
-              <w:tab w:val="left" w:pos="1440"/>
+              <w:tab w:val="left" w:pos="1320"/>
               <w:tab w:val="right" w:leader="dot" w:pos="9061"/>
             </w:tabs>
             <w:rPr>
               <w:rFonts w:asciiTheme="minorHAnsi" w:eastAsiaTheme="minorEastAsia" w:hAnsiTheme="minorHAnsi"/>
               <w:noProof/>
               <w:color w:val="auto"/>
+              <w:kern w:val="0"/>
+              <w:sz w:val="22"/>
+              <w:szCs w:val="22"/>
               <w:lang w:eastAsia="pt-BR"/>
+              <w14:ligatures w14:val="none"/>
             </w:rPr>
           </w:pPr>
-          <w:hyperlink w:anchor="_Toc175602968" w:history="1">
+          <w:hyperlink w:anchor="_Toc181094912" w:history="1">
             <w:r>
               <w:rPr>
                 <w:rStyle w:val="Hyperlink"/>
@@ -1199,7 +1243,11 @@
                 <w:rFonts w:asciiTheme="minorHAnsi" w:eastAsiaTheme="minorEastAsia" w:hAnsiTheme="minorHAnsi"/>
                 <w:noProof/>
                 <w:color w:val="auto"/>
+                <w:kern w:val="0"/>
+                <w:sz w:val="22"/>
+                <w:szCs w:val="22"/>
                 <w:lang w:eastAsia="pt-BR"/>
+                <w14:ligatures w14:val="none"/>
               </w:rPr>
               <w:tab/>
             </w:r>
@@ -1229,7 +1277,7 @@
                 <w:noProof/>
                 <w:webHidden/>
               </w:rPr>
-              <w:instrText xml:space="preserve"> PAGEREF _Toc175602968 \h </w:instrText>
+              <w:instrText xml:space="preserve"> PAGEREF _Toc181094912 \h </w:instrText>
             </w:r>
             <w:r>
               <w:rPr>
@@ -1264,17 +1312,21 @@
           <w:pPr>
             <w:pStyle w:val="Sumrio2"/>
             <w:tabs>
-              <w:tab w:val="left" w:pos="960"/>
+              <w:tab w:val="left" w:pos="880"/>
               <w:tab w:val="right" w:leader="dot" w:pos="9061"/>
             </w:tabs>
             <w:rPr>
               <w:rFonts w:asciiTheme="minorHAnsi" w:eastAsiaTheme="minorEastAsia" w:hAnsiTheme="minorHAnsi"/>
               <w:noProof/>
               <w:color w:val="auto"/>
+              <w:kern w:val="0"/>
+              <w:sz w:val="22"/>
+              <w:szCs w:val="22"/>
               <w:lang w:eastAsia="pt-BR"/>
+              <w14:ligatures w14:val="none"/>
             </w:rPr>
           </w:pPr>
-          <w:hyperlink w:anchor="_Toc175602969" w:history="1">
+          <w:hyperlink w:anchor="_Toc181094913" w:history="1">
             <w:r>
               <w:rPr>
                 <w:rStyle w:val="Hyperlink"/>
@@ -1287,7 +1339,11 @@
                 <w:rFonts w:asciiTheme="minorHAnsi" w:eastAsiaTheme="minorEastAsia" w:hAnsiTheme="minorHAnsi"/>
                 <w:noProof/>
                 <w:color w:val="auto"/>
+                <w:kern w:val="0"/>
+                <w:sz w:val="22"/>
+                <w:szCs w:val="22"/>
                 <w:lang w:eastAsia="pt-BR"/>
+                <w14:ligatures w14:val="none"/>
               </w:rPr>
               <w:tab/>
             </w:r>
@@ -1317,7 +1373,7 @@
                 <w:noProof/>
                 <w:webHidden/>
               </w:rPr>
-              <w:instrText xml:space="preserve"> PAGEREF _Toc175602969 \h </w:instrText>
+              <w:instrText xml:space="preserve"> PAGEREF _Toc181094913 \h </w:instrText>
             </w:r>
             <w:r>
               <w:rPr>
@@ -1337,7 +1393,7 @@
                 <w:noProof/>
                 <w:webHidden/>
               </w:rPr>
-              <w:t>8</w:t>
+              <w:t>9</w:t>
             </w:r>
             <w:r>
               <w:rPr>
@@ -1352,17 +1408,21 @@
           <w:pPr>
             <w:pStyle w:val="Sumrio2"/>
             <w:tabs>
-              <w:tab w:val="left" w:pos="960"/>
+              <w:tab w:val="left" w:pos="880"/>
               <w:tab w:val="right" w:leader="dot" w:pos="9061"/>
             </w:tabs>
             <w:rPr>
               <w:rFonts w:asciiTheme="minorHAnsi" w:eastAsiaTheme="minorEastAsia" w:hAnsiTheme="minorHAnsi"/>
               <w:noProof/>
               <w:color w:val="auto"/>
+              <w:kern w:val="0"/>
+              <w:sz w:val="22"/>
+              <w:szCs w:val="22"/>
               <w:lang w:eastAsia="pt-BR"/>
+              <w14:ligatures w14:val="none"/>
             </w:rPr>
           </w:pPr>
-          <w:hyperlink w:anchor="_Toc175602970" w:history="1">
+          <w:hyperlink w:anchor="_Toc181094914" w:history="1">
             <w:r>
               <w:rPr>
                 <w:rStyle w:val="Hyperlink"/>
@@ -1375,7 +1435,11 @@
                 <w:rFonts w:asciiTheme="minorHAnsi" w:eastAsiaTheme="minorEastAsia" w:hAnsiTheme="minorHAnsi"/>
                 <w:noProof/>
                 <w:color w:val="auto"/>
+                <w:kern w:val="0"/>
+                <w:sz w:val="22"/>
+                <w:szCs w:val="22"/>
                 <w:lang w:eastAsia="pt-BR"/>
+                <w14:ligatures w14:val="none"/>
               </w:rPr>
               <w:tab/>
             </w:r>
@@ -1405,7 +1469,7 @@
                 <w:noProof/>
                 <w:webHidden/>
               </w:rPr>
-              <w:instrText xml:space="preserve"> PAGEREF _Toc175602970 \h </w:instrText>
+              <w:instrText xml:space="preserve"> PAGEREF _Toc181094914 \h </w:instrText>
             </w:r>
             <w:r>
               <w:rPr>
@@ -1440,17 +1504,21 @@
           <w:pPr>
             <w:pStyle w:val="Sumrio2"/>
             <w:tabs>
-              <w:tab w:val="left" w:pos="960"/>
+              <w:tab w:val="left" w:pos="880"/>
               <w:tab w:val="right" w:leader="dot" w:pos="9061"/>
             </w:tabs>
             <w:rPr>
               <w:rFonts w:asciiTheme="minorHAnsi" w:eastAsiaTheme="minorEastAsia" w:hAnsiTheme="minorHAnsi"/>
               <w:noProof/>
               <w:color w:val="auto"/>
+              <w:kern w:val="0"/>
+              <w:sz w:val="22"/>
+              <w:szCs w:val="22"/>
               <w:lang w:eastAsia="pt-BR"/>
+              <w14:ligatures w14:val="none"/>
             </w:rPr>
           </w:pPr>
-          <w:hyperlink w:anchor="_Toc175602971" w:history="1">
+          <w:hyperlink w:anchor="_Toc181094915" w:history="1">
             <w:r>
               <w:rPr>
                 <w:rStyle w:val="Hyperlink"/>
@@ -1463,7 +1531,11 @@
                 <w:rFonts w:asciiTheme="minorHAnsi" w:eastAsiaTheme="minorEastAsia" w:hAnsiTheme="minorHAnsi"/>
                 <w:noProof/>
                 <w:color w:val="auto"/>
+                <w:kern w:val="0"/>
+                <w:sz w:val="22"/>
+                <w:szCs w:val="22"/>
                 <w:lang w:eastAsia="pt-BR"/>
+                <w14:ligatures w14:val="none"/>
               </w:rPr>
               <w:tab/>
             </w:r>
@@ -1493,7 +1565,7 @@
                 <w:noProof/>
                 <w:webHidden/>
               </w:rPr>
-              <w:instrText xml:space="preserve"> PAGEREF _Toc175602971 \h </w:instrText>
+              <w:instrText xml:space="preserve"> PAGEREF _Toc181094915 \h </w:instrText>
             </w:r>
             <w:r>
               <w:rPr>
@@ -1535,10 +1607,14 @@
               <w:rFonts w:asciiTheme="minorHAnsi" w:eastAsiaTheme="minorEastAsia" w:hAnsiTheme="minorHAnsi"/>
               <w:noProof/>
               <w:color w:val="auto"/>
+              <w:kern w:val="0"/>
+              <w:sz w:val="22"/>
+              <w:szCs w:val="22"/>
               <w:lang w:eastAsia="pt-BR"/>
+              <w14:ligatures w14:val="none"/>
             </w:rPr>
           </w:pPr>
-          <w:hyperlink w:anchor="_Toc175602972" w:history="1">
+          <w:hyperlink w:anchor="_Toc181094916" w:history="1">
             <w:r>
               <w:rPr>
                 <w:rStyle w:val="Hyperlink"/>
@@ -1551,7 +1627,11 @@
                 <w:rFonts w:asciiTheme="minorHAnsi" w:eastAsiaTheme="minorEastAsia" w:hAnsiTheme="minorHAnsi"/>
                 <w:noProof/>
                 <w:color w:val="auto"/>
+                <w:kern w:val="0"/>
+                <w:sz w:val="22"/>
+                <w:szCs w:val="22"/>
                 <w:lang w:eastAsia="pt-BR"/>
+                <w14:ligatures w14:val="none"/>
               </w:rPr>
               <w:tab/>
             </w:r>
@@ -1581,7 +1661,7 @@
                 <w:noProof/>
                 <w:webHidden/>
               </w:rPr>
-              <w:instrText xml:space="preserve"> PAGEREF _Toc175602972 \h </w:instrText>
+              <w:instrText xml:space="preserve"> PAGEREF _Toc181094916 \h </w:instrText>
             </w:r>
             <w:r>
               <w:rPr>
@@ -1622,10 +1702,14 @@
               <w:rFonts w:asciiTheme="minorHAnsi" w:eastAsiaTheme="minorEastAsia" w:hAnsiTheme="minorHAnsi"/>
               <w:noProof/>
               <w:color w:val="auto"/>
+              <w:kern w:val="0"/>
+              <w:sz w:val="22"/>
+              <w:szCs w:val="22"/>
               <w:lang w:eastAsia="pt-BR"/>
+              <w14:ligatures w14:val="none"/>
             </w:rPr>
           </w:pPr>
-          <w:hyperlink w:anchor="_Toc175602973" w:history="1">
+          <w:hyperlink w:anchor="_Toc181094917" w:history="1">
             <w:r>
               <w:rPr>
                 <w:rStyle w:val="Hyperlink"/>
@@ -1652,7 +1736,7 @@
                 <w:noProof/>
                 <w:webHidden/>
               </w:rPr>
-              <w:instrText xml:space="preserve"> PAGEREF _Toc175602973 \h </w:instrText>
+              <w:instrText xml:space="preserve"> PAGEREF _Toc181094917 \h </w:instrText>
             </w:r>
             <w:r>
               <w:rPr>
@@ -1687,17 +1771,21 @@
           <w:pPr>
             <w:pStyle w:val="Sumrio3"/>
             <w:tabs>
-              <w:tab w:val="left" w:pos="1440"/>
+              <w:tab w:val="left" w:pos="1320"/>
               <w:tab w:val="right" w:leader="dot" w:pos="9061"/>
             </w:tabs>
             <w:rPr>
               <w:rFonts w:asciiTheme="minorHAnsi" w:eastAsiaTheme="minorEastAsia" w:hAnsiTheme="minorHAnsi"/>
               <w:noProof/>
               <w:color w:val="auto"/>
+              <w:kern w:val="0"/>
+              <w:sz w:val="22"/>
+              <w:szCs w:val="22"/>
               <w:lang w:eastAsia="pt-BR"/>
+              <w14:ligatures w14:val="none"/>
             </w:rPr>
           </w:pPr>
-          <w:hyperlink w:anchor="_Toc175602974" w:history="1">
+          <w:hyperlink w:anchor="_Toc181094918" w:history="1">
             <w:r>
               <w:rPr>
                 <w:rStyle w:val="Hyperlink"/>
@@ -1710,7 +1798,11 @@
                 <w:rFonts w:asciiTheme="minorHAnsi" w:eastAsiaTheme="minorEastAsia" w:hAnsiTheme="minorHAnsi"/>
                 <w:noProof/>
                 <w:color w:val="auto"/>
+                <w:kern w:val="0"/>
+                <w:sz w:val="22"/>
+                <w:szCs w:val="22"/>
                 <w:lang w:eastAsia="pt-BR"/>
+                <w14:ligatures w14:val="none"/>
               </w:rPr>
               <w:tab/>
             </w:r>
@@ -1740,7 +1832,7 @@
                 <w:noProof/>
                 <w:webHidden/>
               </w:rPr>
-              <w:instrText xml:space="preserve"> PAGEREF _Toc175602974 \h </w:instrText>
+              <w:instrText xml:space="preserve"> PAGEREF _Toc181094918 \h </w:instrText>
             </w:r>
             <w:r>
               <w:rPr>
@@ -1775,17 +1867,21 @@
           <w:pPr>
             <w:pStyle w:val="Sumrio3"/>
             <w:tabs>
-              <w:tab w:val="left" w:pos="1440"/>
+              <w:tab w:val="left" w:pos="1320"/>
               <w:tab w:val="right" w:leader="dot" w:pos="9061"/>
             </w:tabs>
             <w:rPr>
               <w:rFonts w:asciiTheme="minorHAnsi" w:eastAsiaTheme="minorEastAsia" w:hAnsiTheme="minorHAnsi"/>
               <w:noProof/>
               <w:color w:val="auto"/>
+              <w:kern w:val="0"/>
+              <w:sz w:val="22"/>
+              <w:szCs w:val="22"/>
               <w:lang w:eastAsia="pt-BR"/>
+              <w14:ligatures w14:val="none"/>
             </w:rPr>
           </w:pPr>
-          <w:hyperlink w:anchor="_Toc175602975" w:history="1">
+          <w:hyperlink w:anchor="_Toc181094919" w:history="1">
             <w:r>
               <w:rPr>
                 <w:rStyle w:val="Hyperlink"/>
@@ -1799,7 +1895,11 @@
                 <w:rFonts w:asciiTheme="minorHAnsi" w:eastAsiaTheme="minorEastAsia" w:hAnsiTheme="minorHAnsi"/>
                 <w:noProof/>
                 <w:color w:val="auto"/>
+                <w:kern w:val="0"/>
+                <w:sz w:val="22"/>
+                <w:szCs w:val="22"/>
                 <w:lang w:eastAsia="pt-BR"/>
+                <w14:ligatures w14:val="none"/>
               </w:rPr>
               <w:tab/>
             </w:r>
@@ -1830,7 +1930,7 @@
                 <w:noProof/>
                 <w:webHidden/>
               </w:rPr>
-              <w:instrText xml:space="preserve"> PAGEREF _Toc175602975 \h </w:instrText>
+              <w:instrText xml:space="preserve"> PAGEREF _Toc181094919 \h </w:instrText>
             </w:r>
             <w:r>
               <w:rPr>
@@ -1865,17 +1965,21 @@
           <w:pPr>
             <w:pStyle w:val="Sumrio3"/>
             <w:tabs>
-              <w:tab w:val="left" w:pos="1440"/>
+              <w:tab w:val="left" w:pos="1320"/>
               <w:tab w:val="right" w:leader="dot" w:pos="9061"/>
             </w:tabs>
             <w:rPr>
               <w:rFonts w:asciiTheme="minorHAnsi" w:eastAsiaTheme="minorEastAsia" w:hAnsiTheme="minorHAnsi"/>
               <w:noProof/>
               <w:color w:val="auto"/>
+              <w:kern w:val="0"/>
+              <w:sz w:val="22"/>
+              <w:szCs w:val="22"/>
               <w:lang w:eastAsia="pt-BR"/>
+              <w14:ligatures w14:val="none"/>
             </w:rPr>
           </w:pPr>
-          <w:hyperlink w:anchor="_Toc175602976" w:history="1">
+          <w:hyperlink w:anchor="_Toc181094920" w:history="1">
             <w:r>
               <w:rPr>
                 <w:rStyle w:val="Hyperlink"/>
@@ -1888,7 +1992,11 @@
                 <w:rFonts w:asciiTheme="minorHAnsi" w:eastAsiaTheme="minorEastAsia" w:hAnsiTheme="minorHAnsi"/>
                 <w:noProof/>
                 <w:color w:val="auto"/>
+                <w:kern w:val="0"/>
+                <w:sz w:val="22"/>
+                <w:szCs w:val="22"/>
                 <w:lang w:eastAsia="pt-BR"/>
+                <w14:ligatures w14:val="none"/>
               </w:rPr>
               <w:tab/>
             </w:r>
@@ -1918,7 +2026,7 @@
                 <w:noProof/>
                 <w:webHidden/>
               </w:rPr>
-              <w:instrText xml:space="preserve"> PAGEREF _Toc175602976 \h </w:instrText>
+              <w:instrText xml:space="preserve"> PAGEREF _Toc181094920 \h </w:instrText>
             </w:r>
             <w:r>
               <w:rPr>
@@ -1953,17 +2061,21 @@
           <w:pPr>
             <w:pStyle w:val="Sumrio3"/>
             <w:tabs>
-              <w:tab w:val="left" w:pos="1440"/>
+              <w:tab w:val="left" w:pos="1320"/>
               <w:tab w:val="right" w:leader="dot" w:pos="9061"/>
             </w:tabs>
             <w:rPr>
               <w:rFonts w:asciiTheme="minorHAnsi" w:eastAsiaTheme="minorEastAsia" w:hAnsiTheme="minorHAnsi"/>
               <w:noProof/>
               <w:color w:val="auto"/>
+              <w:kern w:val="0"/>
+              <w:sz w:val="22"/>
+              <w:szCs w:val="22"/>
               <w:lang w:eastAsia="pt-BR"/>
+              <w14:ligatures w14:val="none"/>
             </w:rPr>
           </w:pPr>
-          <w:hyperlink w:anchor="_Toc175602977" w:history="1">
+          <w:hyperlink w:anchor="_Toc181094921" w:history="1">
             <w:r>
               <w:rPr>
                 <w:rStyle w:val="Hyperlink"/>
@@ -1976,7 +2088,11 @@
                 <w:rFonts w:asciiTheme="minorHAnsi" w:eastAsiaTheme="minorEastAsia" w:hAnsiTheme="minorHAnsi"/>
                 <w:noProof/>
                 <w:color w:val="auto"/>
+                <w:kern w:val="0"/>
+                <w:sz w:val="22"/>
+                <w:szCs w:val="22"/>
                 <w:lang w:eastAsia="pt-BR"/>
+                <w14:ligatures w14:val="none"/>
               </w:rPr>
               <w:tab/>
             </w:r>
@@ -2006,7 +2122,7 @@
                 <w:noProof/>
                 <w:webHidden/>
               </w:rPr>
-              <w:instrText xml:space="preserve"> PAGEREF _Toc175602977 \h </w:instrText>
+              <w:instrText xml:space="preserve"> PAGEREF _Toc181094921 \h </w:instrText>
             </w:r>
             <w:r>
               <w:rPr>
@@ -2041,17 +2157,21 @@
           <w:pPr>
             <w:pStyle w:val="Sumrio3"/>
             <w:tabs>
-              <w:tab w:val="left" w:pos="1440"/>
+              <w:tab w:val="left" w:pos="1320"/>
               <w:tab w:val="right" w:leader="dot" w:pos="9061"/>
             </w:tabs>
             <w:rPr>
               <w:rFonts w:asciiTheme="minorHAnsi" w:eastAsiaTheme="minorEastAsia" w:hAnsiTheme="minorHAnsi"/>
               <w:noProof/>
               <w:color w:val="auto"/>
+              <w:kern w:val="0"/>
+              <w:sz w:val="22"/>
+              <w:szCs w:val="22"/>
               <w:lang w:eastAsia="pt-BR"/>
+              <w14:ligatures w14:val="none"/>
             </w:rPr>
           </w:pPr>
-          <w:hyperlink w:anchor="_Toc175602978" w:history="1">
+          <w:hyperlink w:anchor="_Toc181094922" w:history="1">
             <w:r>
               <w:rPr>
                 <w:rStyle w:val="Hyperlink"/>
@@ -2064,7 +2184,11 @@
                 <w:rFonts w:asciiTheme="minorHAnsi" w:eastAsiaTheme="minorEastAsia" w:hAnsiTheme="minorHAnsi"/>
                 <w:noProof/>
                 <w:color w:val="auto"/>
+                <w:kern w:val="0"/>
+                <w:sz w:val="22"/>
+                <w:szCs w:val="22"/>
                 <w:lang w:eastAsia="pt-BR"/>
+                <w14:ligatures w14:val="none"/>
               </w:rPr>
               <w:tab/>
             </w:r>
@@ -2094,7 +2218,7 @@
                 <w:noProof/>
                 <w:webHidden/>
               </w:rPr>
-              <w:instrText xml:space="preserve"> PAGEREF _Toc175602978 \h </w:instrText>
+              <w:instrText xml:space="preserve"> PAGEREF _Toc181094922 \h </w:instrText>
             </w:r>
             <w:r>
               <w:rPr>
@@ -2129,17 +2253,21 @@
           <w:pPr>
             <w:pStyle w:val="Sumrio3"/>
             <w:tabs>
-              <w:tab w:val="left" w:pos="1440"/>
+              <w:tab w:val="left" w:pos="1320"/>
               <w:tab w:val="right" w:leader="dot" w:pos="9061"/>
             </w:tabs>
             <w:rPr>
               <w:rFonts w:asciiTheme="minorHAnsi" w:eastAsiaTheme="minorEastAsia" w:hAnsiTheme="minorHAnsi"/>
               <w:noProof/>
               <w:color w:val="auto"/>
+              <w:kern w:val="0"/>
+              <w:sz w:val="22"/>
+              <w:szCs w:val="22"/>
               <w:lang w:eastAsia="pt-BR"/>
+              <w14:ligatures w14:val="none"/>
             </w:rPr>
           </w:pPr>
-          <w:hyperlink w:anchor="_Toc175602979" w:history="1">
+          <w:hyperlink w:anchor="_Toc181094923" w:history="1">
             <w:r>
               <w:rPr>
                 <w:rStyle w:val="Hyperlink"/>
@@ -2152,7 +2280,11 @@
                 <w:rFonts w:asciiTheme="minorHAnsi" w:eastAsiaTheme="minorEastAsia" w:hAnsiTheme="minorHAnsi"/>
                 <w:noProof/>
                 <w:color w:val="auto"/>
+                <w:kern w:val="0"/>
+                <w:sz w:val="22"/>
+                <w:szCs w:val="22"/>
                 <w:lang w:eastAsia="pt-BR"/>
+                <w14:ligatures w14:val="none"/>
               </w:rPr>
               <w:tab/>
             </w:r>
@@ -2190,7 +2322,7 @@
                 <w:noProof/>
                 <w:webHidden/>
               </w:rPr>
-              <w:instrText xml:space="preserve"> PAGEREF _Toc175602979 \h </w:instrText>
+              <w:instrText xml:space="preserve"> PAGEREF _Toc181094923 \h </w:instrText>
             </w:r>
             <w:r>
               <w:rPr>
@@ -2225,17 +2357,21 @@
           <w:pPr>
             <w:pStyle w:val="Sumrio2"/>
             <w:tabs>
-              <w:tab w:val="left" w:pos="960"/>
+              <w:tab w:val="left" w:pos="880"/>
               <w:tab w:val="right" w:leader="dot" w:pos="9061"/>
             </w:tabs>
             <w:rPr>
               <w:rFonts w:asciiTheme="minorHAnsi" w:eastAsiaTheme="minorEastAsia" w:hAnsiTheme="minorHAnsi"/>
               <w:noProof/>
               <w:color w:val="auto"/>
+              <w:kern w:val="0"/>
+              <w:sz w:val="22"/>
+              <w:szCs w:val="22"/>
               <w:lang w:eastAsia="pt-BR"/>
+              <w14:ligatures w14:val="none"/>
             </w:rPr>
           </w:pPr>
-          <w:hyperlink w:anchor="_Toc175602980" w:history="1">
+          <w:hyperlink w:anchor="_Toc181094924" w:history="1">
             <w:r>
               <w:rPr>
                 <w:rStyle w:val="Hyperlink"/>
@@ -2248,7 +2384,11 @@
                 <w:rFonts w:asciiTheme="minorHAnsi" w:eastAsiaTheme="minorEastAsia" w:hAnsiTheme="minorHAnsi"/>
                 <w:noProof/>
                 <w:color w:val="auto"/>
+                <w:kern w:val="0"/>
+                <w:sz w:val="22"/>
+                <w:szCs w:val="22"/>
                 <w:lang w:eastAsia="pt-BR"/>
+                <w14:ligatures w14:val="none"/>
               </w:rPr>
               <w:tab/>
             </w:r>
@@ -2278,7 +2418,7 @@
                 <w:noProof/>
                 <w:webHidden/>
               </w:rPr>
-              <w:instrText xml:space="preserve"> PAGEREF _Toc175602980 \h </w:instrText>
+              <w:instrText xml:space="preserve"> PAGEREF _Toc181094924 \h </w:instrText>
             </w:r>
             <w:r>
               <w:rPr>
@@ -2313,17 +2453,21 @@
           <w:pPr>
             <w:pStyle w:val="Sumrio3"/>
             <w:tabs>
-              <w:tab w:val="left" w:pos="1440"/>
+              <w:tab w:val="left" w:pos="1320"/>
               <w:tab w:val="right" w:leader="dot" w:pos="9061"/>
             </w:tabs>
             <w:rPr>
               <w:rFonts w:asciiTheme="minorHAnsi" w:eastAsiaTheme="minorEastAsia" w:hAnsiTheme="minorHAnsi"/>
               <w:noProof/>
               <w:color w:val="auto"/>
+              <w:kern w:val="0"/>
+              <w:sz w:val="22"/>
+              <w:szCs w:val="22"/>
               <w:lang w:eastAsia="pt-BR"/>
+              <w14:ligatures w14:val="none"/>
             </w:rPr>
           </w:pPr>
-          <w:hyperlink w:anchor="_Toc175602981" w:history="1">
+          <w:hyperlink w:anchor="_Toc181094925" w:history="1">
             <w:r>
               <w:rPr>
                 <w:rStyle w:val="Hyperlink"/>
@@ -2336,7 +2480,11 @@
                 <w:rFonts w:asciiTheme="minorHAnsi" w:eastAsiaTheme="minorEastAsia" w:hAnsiTheme="minorHAnsi"/>
                 <w:noProof/>
                 <w:color w:val="auto"/>
+                <w:kern w:val="0"/>
+                <w:sz w:val="22"/>
+                <w:szCs w:val="22"/>
                 <w:lang w:eastAsia="pt-BR"/>
+                <w14:ligatures w14:val="none"/>
               </w:rPr>
               <w:tab/>
             </w:r>
@@ -2366,7 +2514,7 @@
                 <w:noProof/>
                 <w:webHidden/>
               </w:rPr>
-              <w:instrText xml:space="preserve"> PAGEREF _Toc175602981 \h </w:instrText>
+              <w:instrText xml:space="preserve"> PAGEREF _Toc181094925 \h </w:instrText>
             </w:r>
             <w:r>
               <w:rPr>
@@ -2401,17 +2549,21 @@
           <w:pPr>
             <w:pStyle w:val="Sumrio3"/>
             <w:tabs>
-              <w:tab w:val="left" w:pos="1440"/>
+              <w:tab w:val="left" w:pos="1320"/>
               <w:tab w:val="right" w:leader="dot" w:pos="9061"/>
             </w:tabs>
             <w:rPr>
               <w:rFonts w:asciiTheme="minorHAnsi" w:eastAsiaTheme="minorEastAsia" w:hAnsiTheme="minorHAnsi"/>
               <w:noProof/>
               <w:color w:val="auto"/>
+              <w:kern w:val="0"/>
+              <w:sz w:val="22"/>
+              <w:szCs w:val="22"/>
               <w:lang w:eastAsia="pt-BR"/>
+              <w14:ligatures w14:val="none"/>
             </w:rPr>
           </w:pPr>
-          <w:hyperlink w:anchor="_Toc175602982" w:history="1">
+          <w:hyperlink w:anchor="_Toc181094926" w:history="1">
             <w:r>
               <w:rPr>
                 <w:rStyle w:val="Hyperlink"/>
@@ -2424,7 +2576,11 @@
                 <w:rFonts w:asciiTheme="minorHAnsi" w:eastAsiaTheme="minorEastAsia" w:hAnsiTheme="minorHAnsi"/>
                 <w:noProof/>
                 <w:color w:val="auto"/>
+                <w:kern w:val="0"/>
+                <w:sz w:val="22"/>
+                <w:szCs w:val="22"/>
                 <w:lang w:eastAsia="pt-BR"/>
+                <w14:ligatures w14:val="none"/>
               </w:rPr>
               <w:tab/>
             </w:r>
@@ -2454,7 +2610,7 @@
                 <w:noProof/>
                 <w:webHidden/>
               </w:rPr>
-              <w:instrText xml:space="preserve"> PAGEREF _Toc175602982 \h </w:instrText>
+              <w:instrText xml:space="preserve"> PAGEREF _Toc181094926 \h </w:instrText>
             </w:r>
             <w:r>
               <w:rPr>
@@ -2489,17 +2645,21 @@
           <w:pPr>
             <w:pStyle w:val="Sumrio3"/>
             <w:tabs>
-              <w:tab w:val="left" w:pos="1440"/>
+              <w:tab w:val="left" w:pos="1320"/>
               <w:tab w:val="right" w:leader="dot" w:pos="9061"/>
             </w:tabs>
             <w:rPr>
               <w:rFonts w:asciiTheme="minorHAnsi" w:eastAsiaTheme="minorEastAsia" w:hAnsiTheme="minorHAnsi"/>
               <w:noProof/>
               <w:color w:val="auto"/>
+              <w:kern w:val="0"/>
+              <w:sz w:val="22"/>
+              <w:szCs w:val="22"/>
               <w:lang w:eastAsia="pt-BR"/>
+              <w14:ligatures w14:val="none"/>
             </w:rPr>
           </w:pPr>
-          <w:hyperlink w:anchor="_Toc175602983" w:history="1">
+          <w:hyperlink w:anchor="_Toc181094927" w:history="1">
             <w:r>
               <w:rPr>
                 <w:rStyle w:val="Hyperlink"/>
@@ -2512,7 +2672,11 @@
                 <w:rFonts w:asciiTheme="minorHAnsi" w:eastAsiaTheme="minorEastAsia" w:hAnsiTheme="minorHAnsi"/>
                 <w:noProof/>
                 <w:color w:val="auto"/>
+                <w:kern w:val="0"/>
+                <w:sz w:val="22"/>
+                <w:szCs w:val="22"/>
                 <w:lang w:eastAsia="pt-BR"/>
+                <w14:ligatures w14:val="none"/>
               </w:rPr>
               <w:tab/>
             </w:r>
@@ -2542,7 +2706,7 @@
                 <w:noProof/>
                 <w:webHidden/>
               </w:rPr>
-              <w:instrText xml:space="preserve"> PAGEREF _Toc175602983 \h </w:instrText>
+              <w:instrText xml:space="preserve"> PAGEREF _Toc181094927 \h </w:instrText>
             </w:r>
             <w:r>
               <w:rPr>
@@ -2577,17 +2741,21 @@
           <w:pPr>
             <w:pStyle w:val="Sumrio3"/>
             <w:tabs>
-              <w:tab w:val="left" w:pos="1440"/>
+              <w:tab w:val="left" w:pos="1320"/>
               <w:tab w:val="right" w:leader="dot" w:pos="9061"/>
             </w:tabs>
             <w:rPr>
               <w:rFonts w:asciiTheme="minorHAnsi" w:eastAsiaTheme="minorEastAsia" w:hAnsiTheme="minorHAnsi"/>
               <w:noProof/>
               <w:color w:val="auto"/>
+              <w:kern w:val="0"/>
+              <w:sz w:val="22"/>
+              <w:szCs w:val="22"/>
               <w:lang w:eastAsia="pt-BR"/>
+              <w14:ligatures w14:val="none"/>
             </w:rPr>
           </w:pPr>
-          <w:hyperlink w:anchor="_Toc175602984" w:history="1">
+          <w:hyperlink w:anchor="_Toc181094928" w:history="1">
             <w:r>
               <w:rPr>
                 <w:rStyle w:val="Hyperlink"/>
@@ -2600,7 +2768,11 @@
                 <w:rFonts w:asciiTheme="minorHAnsi" w:eastAsiaTheme="minorEastAsia" w:hAnsiTheme="minorHAnsi"/>
                 <w:noProof/>
                 <w:color w:val="auto"/>
+                <w:kern w:val="0"/>
+                <w:sz w:val="22"/>
+                <w:szCs w:val="22"/>
                 <w:lang w:eastAsia="pt-BR"/>
+                <w14:ligatures w14:val="none"/>
               </w:rPr>
               <w:tab/>
             </w:r>
@@ -2630,7 +2802,7 @@
                 <w:noProof/>
                 <w:webHidden/>
               </w:rPr>
-              <w:instrText xml:space="preserve"> PAGEREF _Toc175602984 \h </w:instrText>
+              <w:instrText xml:space="preserve"> PAGEREF _Toc181094928 \h </w:instrText>
             </w:r>
             <w:r>
               <w:rPr>
@@ -2665,17 +2837,21 @@
           <w:pPr>
             <w:pStyle w:val="Sumrio3"/>
             <w:tabs>
-              <w:tab w:val="left" w:pos="1440"/>
+              <w:tab w:val="left" w:pos="1320"/>
               <w:tab w:val="right" w:leader="dot" w:pos="9061"/>
             </w:tabs>
             <w:rPr>
               <w:rFonts w:asciiTheme="minorHAnsi" w:eastAsiaTheme="minorEastAsia" w:hAnsiTheme="minorHAnsi"/>
               <w:noProof/>
               <w:color w:val="auto"/>
+              <w:kern w:val="0"/>
+              <w:sz w:val="22"/>
+              <w:szCs w:val="22"/>
               <w:lang w:eastAsia="pt-BR"/>
+              <w14:ligatures w14:val="none"/>
             </w:rPr>
           </w:pPr>
-          <w:hyperlink w:anchor="_Toc175602985" w:history="1">
+          <w:hyperlink w:anchor="_Toc181094929" w:history="1">
             <w:r>
               <w:rPr>
                 <w:rStyle w:val="Hyperlink"/>
@@ -2688,7 +2864,11 @@
                 <w:rFonts w:asciiTheme="minorHAnsi" w:eastAsiaTheme="minorEastAsia" w:hAnsiTheme="minorHAnsi"/>
                 <w:noProof/>
                 <w:color w:val="auto"/>
+                <w:kern w:val="0"/>
+                <w:sz w:val="22"/>
+                <w:szCs w:val="22"/>
                 <w:lang w:eastAsia="pt-BR"/>
+                <w14:ligatures w14:val="none"/>
               </w:rPr>
               <w:tab/>
             </w:r>
@@ -2718,7 +2898,7 @@
                 <w:noProof/>
                 <w:webHidden/>
               </w:rPr>
-              <w:instrText xml:space="preserve"> PAGEREF _Toc175602985 \h </w:instrText>
+              <w:instrText xml:space="preserve"> PAGEREF _Toc181094929 \h </w:instrText>
             </w:r>
             <w:r>
               <w:rPr>
@@ -2753,33 +2933,39 @@
           <w:pPr>
             <w:pStyle w:val="Sumrio3"/>
             <w:tabs>
-              <w:tab w:val="left" w:pos="1440"/>
+              <w:tab w:val="left" w:pos="1320"/>
               <w:tab w:val="right" w:leader="dot" w:pos="9061"/>
             </w:tabs>
             <w:rPr>
               <w:rFonts w:asciiTheme="minorHAnsi" w:eastAsiaTheme="minorEastAsia" w:hAnsiTheme="minorHAnsi"/>
               <w:noProof/>
               <w:color w:val="auto"/>
+              <w:kern w:val="0"/>
+              <w:sz w:val="22"/>
+              <w:szCs w:val="22"/>
               <w:lang w:eastAsia="pt-BR"/>
+              <w14:ligatures w14:val="none"/>
             </w:rPr>
           </w:pPr>
-          <w:hyperlink w:anchor="_Toc175602986" w:history="1">
+          <w:hyperlink w:anchor="_Toc181094930" w:history="1">
             <w:r>
               <w:rPr>
                 <w:rStyle w:val="Hyperlink"/>
                 <w:noProof/>
+              </w:rPr>
+              <w:t>2.2.6</w:t>
+            </w:r>
+            <w:r>
+              <w:rPr>
+                <w:rFonts w:asciiTheme="minorHAnsi" w:eastAsiaTheme="minorEastAsia" w:hAnsiTheme="minorHAnsi"/>
+                <w:noProof/>
+                <w:color w:val="auto"/>
                 <w:kern w:val="0"/>
+                <w:sz w:val="22"/>
+                <w:szCs w:val="22"/>
+                <w:lang w:eastAsia="pt-BR"/>
                 <w14:ligatures w14:val="none"/>
               </w:rPr>
-              <w:t>2.2.6</w:t>
-            </w:r>
-            <w:r>
-              <w:rPr>
-                <w:rFonts w:asciiTheme="minorHAnsi" w:eastAsiaTheme="minorEastAsia" w:hAnsiTheme="minorHAnsi"/>
-                <w:noProof/>
-                <w:color w:val="auto"/>
-                <w:lang w:eastAsia="pt-BR"/>
-              </w:rPr>
               <w:tab/>
             </w:r>
             <w:r>
@@ -2808,7 +2994,7 @@
                 <w:noProof/>
                 <w:webHidden/>
               </w:rPr>
-              <w:instrText xml:space="preserve"> PAGEREF _Toc175602986 \h </w:instrText>
+              <w:instrText xml:space="preserve"> PAGEREF _Toc181094930 \h </w:instrText>
             </w:r>
             <w:r>
               <w:rPr>
@@ -2843,17 +3029,21 @@
           <w:pPr>
             <w:pStyle w:val="Sumrio2"/>
             <w:tabs>
-              <w:tab w:val="left" w:pos="960"/>
+              <w:tab w:val="left" w:pos="880"/>
               <w:tab w:val="right" w:leader="dot" w:pos="9061"/>
             </w:tabs>
             <w:rPr>
               <w:rFonts w:asciiTheme="minorHAnsi" w:eastAsiaTheme="minorEastAsia" w:hAnsiTheme="minorHAnsi"/>
               <w:noProof/>
               <w:color w:val="auto"/>
+              <w:kern w:val="0"/>
+              <w:sz w:val="22"/>
+              <w:szCs w:val="22"/>
               <w:lang w:eastAsia="pt-BR"/>
+              <w14:ligatures w14:val="none"/>
             </w:rPr>
           </w:pPr>
-          <w:hyperlink w:anchor="_Toc175602987" w:history="1">
+          <w:hyperlink w:anchor="_Toc181094931" w:history="1">
             <w:r>
               <w:rPr>
                 <w:rStyle w:val="Hyperlink"/>
@@ -2866,7 +3056,11 @@
                 <w:rFonts w:asciiTheme="minorHAnsi" w:eastAsiaTheme="minorEastAsia" w:hAnsiTheme="minorHAnsi"/>
                 <w:noProof/>
                 <w:color w:val="auto"/>
+                <w:kern w:val="0"/>
+                <w:sz w:val="22"/>
+                <w:szCs w:val="22"/>
                 <w:lang w:eastAsia="pt-BR"/>
+                <w14:ligatures w14:val="none"/>
               </w:rPr>
               <w:tab/>
             </w:r>
@@ -2896,7 +3090,7 @@
                 <w:noProof/>
                 <w:webHidden/>
               </w:rPr>
-              <w:instrText xml:space="preserve"> PAGEREF _Toc175602987 \h </w:instrText>
+              <w:instrText xml:space="preserve"> PAGEREF _Toc181094931 \h </w:instrText>
             </w:r>
             <w:r>
               <w:rPr>
@@ -2931,17 +3125,21 @@
           <w:pPr>
             <w:pStyle w:val="Sumrio3"/>
             <w:tabs>
-              <w:tab w:val="left" w:pos="1440"/>
+              <w:tab w:val="left" w:pos="1320"/>
               <w:tab w:val="right" w:leader="dot" w:pos="9061"/>
             </w:tabs>
             <w:rPr>
               <w:rFonts w:asciiTheme="minorHAnsi" w:eastAsiaTheme="minorEastAsia" w:hAnsiTheme="minorHAnsi"/>
               <w:noProof/>
               <w:color w:val="auto"/>
+              <w:kern w:val="0"/>
+              <w:sz w:val="22"/>
+              <w:szCs w:val="22"/>
               <w:lang w:eastAsia="pt-BR"/>
+              <w14:ligatures w14:val="none"/>
             </w:rPr>
           </w:pPr>
-          <w:hyperlink w:anchor="_Toc175602988" w:history="1">
+          <w:hyperlink w:anchor="_Toc181094932" w:history="1">
             <w:r>
               <w:rPr>
                 <w:rStyle w:val="Hyperlink"/>
@@ -2954,7 +3152,11 @@
                 <w:rFonts w:asciiTheme="minorHAnsi" w:eastAsiaTheme="minorEastAsia" w:hAnsiTheme="minorHAnsi"/>
                 <w:noProof/>
                 <w:color w:val="auto"/>
+                <w:kern w:val="0"/>
+                <w:sz w:val="22"/>
+                <w:szCs w:val="22"/>
                 <w:lang w:eastAsia="pt-BR"/>
+                <w14:ligatures w14:val="none"/>
               </w:rPr>
               <w:tab/>
             </w:r>
@@ -2984,7 +3186,7 @@
                 <w:noProof/>
                 <w:webHidden/>
               </w:rPr>
-              <w:instrText xml:space="preserve"> PAGEREF _Toc175602988 \h </w:instrText>
+              <w:instrText xml:space="preserve"> PAGEREF _Toc181094932 \h </w:instrText>
             </w:r>
             <w:r>
               <w:rPr>
@@ -3019,17 +3221,21 @@
           <w:pPr>
             <w:pStyle w:val="Sumrio3"/>
             <w:tabs>
-              <w:tab w:val="left" w:pos="1440"/>
+              <w:tab w:val="left" w:pos="1320"/>
               <w:tab w:val="right" w:leader="dot" w:pos="9061"/>
             </w:tabs>
             <w:rPr>
               <w:rFonts w:asciiTheme="minorHAnsi" w:eastAsiaTheme="minorEastAsia" w:hAnsiTheme="minorHAnsi"/>
               <w:noProof/>
               <w:color w:val="auto"/>
+              <w:kern w:val="0"/>
+              <w:sz w:val="22"/>
+              <w:szCs w:val="22"/>
               <w:lang w:eastAsia="pt-BR"/>
+              <w14:ligatures w14:val="none"/>
             </w:rPr>
           </w:pPr>
-          <w:hyperlink w:anchor="_Toc175602989" w:history="1">
+          <w:hyperlink w:anchor="_Toc181094933" w:history="1">
             <w:r>
               <w:rPr>
                 <w:rStyle w:val="Hyperlink"/>
@@ -3042,7 +3248,11 @@
                 <w:rFonts w:asciiTheme="minorHAnsi" w:eastAsiaTheme="minorEastAsia" w:hAnsiTheme="minorHAnsi"/>
                 <w:noProof/>
                 <w:color w:val="auto"/>
+                <w:kern w:val="0"/>
+                <w:sz w:val="22"/>
+                <w:szCs w:val="22"/>
                 <w:lang w:eastAsia="pt-BR"/>
+                <w14:ligatures w14:val="none"/>
               </w:rPr>
               <w:tab/>
             </w:r>
@@ -3072,7 +3282,7 @@
                 <w:noProof/>
                 <w:webHidden/>
               </w:rPr>
-              <w:instrText xml:space="preserve"> PAGEREF _Toc175602989 \h </w:instrText>
+              <w:instrText xml:space="preserve"> PAGEREF _Toc181094933 \h </w:instrText>
             </w:r>
             <w:r>
               <w:rPr>
@@ -3107,17 +3317,21 @@
           <w:pPr>
             <w:pStyle w:val="Sumrio3"/>
             <w:tabs>
-              <w:tab w:val="left" w:pos="1440"/>
+              <w:tab w:val="left" w:pos="1320"/>
               <w:tab w:val="right" w:leader="dot" w:pos="9061"/>
             </w:tabs>
             <w:rPr>
               <w:rFonts w:asciiTheme="minorHAnsi" w:eastAsiaTheme="minorEastAsia" w:hAnsiTheme="minorHAnsi"/>
               <w:noProof/>
               <w:color w:val="auto"/>
+              <w:kern w:val="0"/>
+              <w:sz w:val="22"/>
+              <w:szCs w:val="22"/>
               <w:lang w:eastAsia="pt-BR"/>
+              <w14:ligatures w14:val="none"/>
             </w:rPr>
           </w:pPr>
-          <w:hyperlink w:anchor="_Toc175602990" w:history="1">
+          <w:hyperlink w:anchor="_Toc181094934" w:history="1">
             <w:r>
               <w:rPr>
                 <w:rStyle w:val="Hyperlink"/>
@@ -3130,7 +3344,11 @@
                 <w:rFonts w:asciiTheme="minorHAnsi" w:eastAsiaTheme="minorEastAsia" w:hAnsiTheme="minorHAnsi"/>
                 <w:noProof/>
                 <w:color w:val="auto"/>
+                <w:kern w:val="0"/>
+                <w:sz w:val="22"/>
+                <w:szCs w:val="22"/>
                 <w:lang w:eastAsia="pt-BR"/>
+                <w14:ligatures w14:val="none"/>
               </w:rPr>
               <w:tab/>
             </w:r>
@@ -3160,7 +3378,7 @@
                 <w:noProof/>
                 <w:webHidden/>
               </w:rPr>
-              <w:instrText xml:space="preserve"> PAGEREF _Toc175602990 \h </w:instrText>
+              <w:instrText xml:space="preserve"> PAGEREF _Toc181094934 \h </w:instrText>
             </w:r>
             <w:r>
               <w:rPr>
@@ -3195,17 +3413,21 @@
           <w:pPr>
             <w:pStyle w:val="Sumrio3"/>
             <w:tabs>
-              <w:tab w:val="left" w:pos="1440"/>
+              <w:tab w:val="left" w:pos="1320"/>
               <w:tab w:val="right" w:leader="dot" w:pos="9061"/>
             </w:tabs>
             <w:rPr>
               <w:rFonts w:asciiTheme="minorHAnsi" w:eastAsiaTheme="minorEastAsia" w:hAnsiTheme="minorHAnsi"/>
               <w:noProof/>
               <w:color w:val="auto"/>
+              <w:kern w:val="0"/>
+              <w:sz w:val="22"/>
+              <w:szCs w:val="22"/>
               <w:lang w:eastAsia="pt-BR"/>
+              <w14:ligatures w14:val="none"/>
             </w:rPr>
           </w:pPr>
-          <w:hyperlink w:anchor="_Toc175602991" w:history="1">
+          <w:hyperlink w:anchor="_Toc181094935" w:history="1">
             <w:r>
               <w:rPr>
                 <w:rStyle w:val="Hyperlink"/>
@@ -3218,7 +3440,11 @@
                 <w:rFonts w:asciiTheme="minorHAnsi" w:eastAsiaTheme="minorEastAsia" w:hAnsiTheme="minorHAnsi"/>
                 <w:noProof/>
                 <w:color w:val="auto"/>
+                <w:kern w:val="0"/>
+                <w:sz w:val="22"/>
+                <w:szCs w:val="22"/>
                 <w:lang w:eastAsia="pt-BR"/>
+                <w14:ligatures w14:val="none"/>
               </w:rPr>
               <w:tab/>
             </w:r>
@@ -3248,7 +3474,7 @@
                 <w:noProof/>
                 <w:webHidden/>
               </w:rPr>
-              <w:instrText xml:space="preserve"> PAGEREF _Toc175602991 \h </w:instrText>
+              <w:instrText xml:space="preserve"> PAGEREF _Toc181094935 \h </w:instrText>
             </w:r>
             <w:r>
               <w:rPr>
@@ -3283,17 +3509,21 @@
           <w:pPr>
             <w:pStyle w:val="Sumrio3"/>
             <w:tabs>
-              <w:tab w:val="left" w:pos="1440"/>
+              <w:tab w:val="left" w:pos="1320"/>
               <w:tab w:val="right" w:leader="dot" w:pos="9061"/>
             </w:tabs>
             <w:rPr>
               <w:rFonts w:asciiTheme="minorHAnsi" w:eastAsiaTheme="minorEastAsia" w:hAnsiTheme="minorHAnsi"/>
               <w:noProof/>
               <w:color w:val="auto"/>
+              <w:kern w:val="0"/>
+              <w:sz w:val="22"/>
+              <w:szCs w:val="22"/>
               <w:lang w:eastAsia="pt-BR"/>
+              <w14:ligatures w14:val="none"/>
             </w:rPr>
           </w:pPr>
-          <w:hyperlink w:anchor="_Toc175602992" w:history="1">
+          <w:hyperlink w:anchor="_Toc181094936" w:history="1">
             <w:r>
               <w:rPr>
                 <w:rStyle w:val="Hyperlink"/>
@@ -3306,7 +3536,11 @@
                 <w:rFonts w:asciiTheme="minorHAnsi" w:eastAsiaTheme="minorEastAsia" w:hAnsiTheme="minorHAnsi"/>
                 <w:noProof/>
                 <w:color w:val="auto"/>
+                <w:kern w:val="0"/>
+                <w:sz w:val="22"/>
+                <w:szCs w:val="22"/>
                 <w:lang w:eastAsia="pt-BR"/>
+                <w14:ligatures w14:val="none"/>
               </w:rPr>
               <w:tab/>
             </w:r>
@@ -3336,7 +3570,7 @@
                 <w:noProof/>
                 <w:webHidden/>
               </w:rPr>
-              <w:instrText xml:space="preserve"> PAGEREF _Toc175602992 \h </w:instrText>
+              <w:instrText xml:space="preserve"> PAGEREF _Toc181094936 \h </w:instrText>
             </w:r>
             <w:r>
               <w:rPr>
@@ -3371,17 +3605,21 @@
           <w:pPr>
             <w:pStyle w:val="Sumrio3"/>
             <w:tabs>
-              <w:tab w:val="left" w:pos="1440"/>
+              <w:tab w:val="left" w:pos="1320"/>
               <w:tab w:val="right" w:leader="dot" w:pos="9061"/>
             </w:tabs>
             <w:rPr>
               <w:rFonts w:asciiTheme="minorHAnsi" w:eastAsiaTheme="minorEastAsia" w:hAnsiTheme="minorHAnsi"/>
               <w:noProof/>
               <w:color w:val="auto"/>
+              <w:kern w:val="0"/>
+              <w:sz w:val="22"/>
+              <w:szCs w:val="22"/>
               <w:lang w:eastAsia="pt-BR"/>
+              <w14:ligatures w14:val="none"/>
             </w:rPr>
           </w:pPr>
-          <w:hyperlink w:anchor="_Toc175602993" w:history="1">
+          <w:hyperlink w:anchor="_Toc181094937" w:history="1">
             <w:r>
               <w:rPr>
                 <w:rStyle w:val="Hyperlink"/>
@@ -3394,7 +3632,11 @@
                 <w:rFonts w:asciiTheme="minorHAnsi" w:eastAsiaTheme="minorEastAsia" w:hAnsiTheme="minorHAnsi"/>
                 <w:noProof/>
                 <w:color w:val="auto"/>
+                <w:kern w:val="0"/>
+                <w:sz w:val="22"/>
+                <w:szCs w:val="22"/>
                 <w:lang w:eastAsia="pt-BR"/>
+                <w14:ligatures w14:val="none"/>
               </w:rPr>
               <w:tab/>
             </w:r>
@@ -3424,7 +3666,7 @@
                 <w:noProof/>
                 <w:webHidden/>
               </w:rPr>
-              <w:instrText xml:space="preserve"> PAGEREF _Toc175602993 \h </w:instrText>
+              <w:instrText xml:space="preserve"> PAGEREF _Toc181094937 \h </w:instrText>
             </w:r>
             <w:r>
               <w:rPr>
@@ -3466,10 +3708,14 @@
               <w:rFonts w:asciiTheme="minorHAnsi" w:eastAsiaTheme="minorEastAsia" w:hAnsiTheme="minorHAnsi"/>
               <w:noProof/>
               <w:color w:val="auto"/>
+              <w:kern w:val="0"/>
+              <w:sz w:val="22"/>
+              <w:szCs w:val="22"/>
               <w:lang w:eastAsia="pt-BR"/>
+              <w14:ligatures w14:val="none"/>
             </w:rPr>
           </w:pPr>
-          <w:hyperlink w:anchor="_Toc175602994" w:history="1">
+          <w:hyperlink w:anchor="_Toc181094938" w:history="1">
             <w:r>
               <w:rPr>
                 <w:rStyle w:val="Hyperlink"/>
@@ -3482,7 +3728,11 @@
                 <w:rFonts w:asciiTheme="minorHAnsi" w:eastAsiaTheme="minorEastAsia" w:hAnsiTheme="minorHAnsi"/>
                 <w:noProof/>
                 <w:color w:val="auto"/>
+                <w:kern w:val="0"/>
+                <w:sz w:val="22"/>
+                <w:szCs w:val="22"/>
                 <w:lang w:eastAsia="pt-BR"/>
+                <w14:ligatures w14:val="none"/>
               </w:rPr>
               <w:tab/>
             </w:r>
@@ -3512,7 +3762,7 @@
                 <w:noProof/>
                 <w:webHidden/>
               </w:rPr>
-              <w:instrText xml:space="preserve"> PAGEREF _Toc175602994 \h </w:instrText>
+              <w:instrText xml:space="preserve"> PAGEREF _Toc181094938 \h </w:instrText>
             </w:r>
             <w:r>
               <w:rPr>
@@ -3547,17 +3797,21 @@
           <w:pPr>
             <w:pStyle w:val="Sumrio2"/>
             <w:tabs>
-              <w:tab w:val="left" w:pos="960"/>
+              <w:tab w:val="left" w:pos="880"/>
               <w:tab w:val="right" w:leader="dot" w:pos="9061"/>
             </w:tabs>
             <w:rPr>
               <w:rFonts w:asciiTheme="minorHAnsi" w:eastAsiaTheme="minorEastAsia" w:hAnsiTheme="minorHAnsi"/>
               <w:noProof/>
               <w:color w:val="auto"/>
+              <w:kern w:val="0"/>
+              <w:sz w:val="22"/>
+              <w:szCs w:val="22"/>
               <w:lang w:eastAsia="pt-BR"/>
+              <w14:ligatures w14:val="none"/>
             </w:rPr>
           </w:pPr>
-          <w:hyperlink w:anchor="_Toc175602995" w:history="1">
+          <w:hyperlink w:anchor="_Toc181094939" w:history="1">
             <w:r>
               <w:rPr>
                 <w:rStyle w:val="Hyperlink"/>
@@ -3570,7 +3824,11 @@
                 <w:rFonts w:asciiTheme="minorHAnsi" w:eastAsiaTheme="minorEastAsia" w:hAnsiTheme="minorHAnsi"/>
                 <w:noProof/>
                 <w:color w:val="auto"/>
+                <w:kern w:val="0"/>
+                <w:sz w:val="22"/>
+                <w:szCs w:val="22"/>
                 <w:lang w:eastAsia="pt-BR"/>
+                <w14:ligatures w14:val="none"/>
               </w:rPr>
               <w:tab/>
             </w:r>
@@ -3600,7 +3858,7 @@
                 <w:noProof/>
                 <w:webHidden/>
               </w:rPr>
-              <w:instrText xml:space="preserve"> PAGEREF _Toc175602995 \h </w:instrText>
+              <w:instrText xml:space="preserve"> PAGEREF _Toc181094939 \h </w:instrText>
             </w:r>
             <w:r>
               <w:rPr>
@@ -3635,17 +3893,21 @@
           <w:pPr>
             <w:pStyle w:val="Sumrio3"/>
             <w:tabs>
-              <w:tab w:val="left" w:pos="1440"/>
+              <w:tab w:val="left" w:pos="1320"/>
               <w:tab w:val="right" w:leader="dot" w:pos="9061"/>
             </w:tabs>
             <w:rPr>
               <w:rFonts w:asciiTheme="minorHAnsi" w:eastAsiaTheme="minorEastAsia" w:hAnsiTheme="minorHAnsi"/>
               <w:noProof/>
               <w:color w:val="auto"/>
+              <w:kern w:val="0"/>
+              <w:sz w:val="22"/>
+              <w:szCs w:val="22"/>
               <w:lang w:eastAsia="pt-BR"/>
+              <w14:ligatures w14:val="none"/>
             </w:rPr>
           </w:pPr>
-          <w:hyperlink w:anchor="_Toc175602996" w:history="1">
+          <w:hyperlink w:anchor="_Toc181094940" w:history="1">
             <w:r>
               <w:rPr>
                 <w:rStyle w:val="Hyperlink"/>
@@ -3658,7 +3920,11 @@
                 <w:rFonts w:asciiTheme="minorHAnsi" w:eastAsiaTheme="minorEastAsia" w:hAnsiTheme="minorHAnsi"/>
                 <w:noProof/>
                 <w:color w:val="auto"/>
+                <w:kern w:val="0"/>
+                <w:sz w:val="22"/>
+                <w:szCs w:val="22"/>
                 <w:lang w:eastAsia="pt-BR"/>
+                <w14:ligatures w14:val="none"/>
               </w:rPr>
               <w:tab/>
             </w:r>
@@ -3688,7 +3954,7 @@
                 <w:noProof/>
                 <w:webHidden/>
               </w:rPr>
-              <w:instrText xml:space="preserve"> PAGEREF _Toc175602996 \h </w:instrText>
+              <w:instrText xml:space="preserve"> PAGEREF _Toc181094940 \h </w:instrText>
             </w:r>
             <w:r>
               <w:rPr>
@@ -3709,6 +3975,198 @@
                 <w:webHidden/>
               </w:rPr>
               <w:t>44</w:t>
+            </w:r>
+            <w:r>
+              <w:rPr>
+                <w:noProof/>
+                <w:webHidden/>
+              </w:rPr>
+              <w:fldChar w:fldCharType="end"/>
+            </w:r>
+          </w:hyperlink>
+        </w:p>
+        <w:p>
+          <w:pPr>
+            <w:pStyle w:val="Sumrio3"/>
+            <w:tabs>
+              <w:tab w:val="left" w:pos="1320"/>
+              <w:tab w:val="right" w:leader="dot" w:pos="9061"/>
+            </w:tabs>
+            <w:rPr>
+              <w:rFonts w:asciiTheme="minorHAnsi" w:eastAsiaTheme="minorEastAsia" w:hAnsiTheme="minorHAnsi"/>
+              <w:noProof/>
+              <w:color w:val="auto"/>
+              <w:kern w:val="0"/>
+              <w:sz w:val="22"/>
+              <w:szCs w:val="22"/>
+              <w:lang w:eastAsia="pt-BR"/>
+              <w14:ligatures w14:val="none"/>
+            </w:rPr>
+          </w:pPr>
+          <w:hyperlink w:anchor="_Toc181094941" w:history="1">
+            <w:r>
+              <w:rPr>
+                <w:rStyle w:val="Hyperlink"/>
+                <w:noProof/>
+              </w:rPr>
+              <w:t>3.1.2</w:t>
+            </w:r>
+            <w:r>
+              <w:rPr>
+                <w:rFonts w:asciiTheme="minorHAnsi" w:eastAsiaTheme="minorEastAsia" w:hAnsiTheme="minorHAnsi"/>
+                <w:noProof/>
+                <w:color w:val="auto"/>
+                <w:kern w:val="0"/>
+                <w:sz w:val="22"/>
+                <w:szCs w:val="22"/>
+                <w:lang w:eastAsia="pt-BR"/>
+                <w14:ligatures w14:val="none"/>
+              </w:rPr>
+              <w:tab/>
+            </w:r>
+            <w:r>
+              <w:rPr>
+                <w:rStyle w:val="Hyperlink"/>
+                <w:noProof/>
+              </w:rPr>
+              <w:t>Diagrama de caso de uso</w:t>
+            </w:r>
+            <w:r>
+              <w:rPr>
+                <w:noProof/>
+                <w:webHidden/>
+              </w:rPr>
+              <w:tab/>
+            </w:r>
+            <w:r>
+              <w:rPr>
+                <w:noProof/>
+                <w:webHidden/>
+              </w:rPr>
+              <w:fldChar w:fldCharType="begin"/>
+            </w:r>
+            <w:r>
+              <w:rPr>
+                <w:noProof/>
+                <w:webHidden/>
+              </w:rPr>
+              <w:instrText xml:space="preserve"> PAGEREF _Toc181094941 \h </w:instrText>
+            </w:r>
+            <w:r>
+              <w:rPr>
+                <w:noProof/>
+                <w:webHidden/>
+              </w:rPr>
+            </w:r>
+            <w:r>
+              <w:rPr>
+                <w:noProof/>
+                <w:webHidden/>
+              </w:rPr>
+              <w:fldChar w:fldCharType="separate"/>
+            </w:r>
+            <w:r>
+              <w:rPr>
+                <w:noProof/>
+                <w:webHidden/>
+              </w:rPr>
+              <w:t>46</w:t>
+            </w:r>
+            <w:r>
+              <w:rPr>
+                <w:noProof/>
+                <w:webHidden/>
+              </w:rPr>
+              <w:fldChar w:fldCharType="end"/>
+            </w:r>
+          </w:hyperlink>
+        </w:p>
+        <w:p>
+          <w:pPr>
+            <w:pStyle w:val="Sumrio3"/>
+            <w:tabs>
+              <w:tab w:val="left" w:pos="1320"/>
+              <w:tab w:val="right" w:leader="dot" w:pos="9061"/>
+            </w:tabs>
+            <w:rPr>
+              <w:rFonts w:asciiTheme="minorHAnsi" w:eastAsiaTheme="minorEastAsia" w:hAnsiTheme="minorHAnsi"/>
+              <w:noProof/>
+              <w:color w:val="auto"/>
+              <w:kern w:val="0"/>
+              <w:sz w:val="22"/>
+              <w:szCs w:val="22"/>
+              <w:lang w:eastAsia="pt-BR"/>
+              <w14:ligatures w14:val="none"/>
+            </w:rPr>
+          </w:pPr>
+          <w:hyperlink w:anchor="_Toc181094942" w:history="1">
+            <w:r>
+              <w:rPr>
+                <w:rStyle w:val="Hyperlink"/>
+                <w:noProof/>
+              </w:rPr>
+              <w:t>3.1.3</w:t>
+            </w:r>
+            <w:r>
+              <w:rPr>
+                <w:rFonts w:asciiTheme="minorHAnsi" w:eastAsiaTheme="minorEastAsia" w:hAnsiTheme="minorHAnsi"/>
+                <w:noProof/>
+                <w:color w:val="auto"/>
+                <w:kern w:val="0"/>
+                <w:sz w:val="22"/>
+                <w:szCs w:val="22"/>
+                <w:lang w:eastAsia="pt-BR"/>
+                <w14:ligatures w14:val="none"/>
+              </w:rPr>
+              <w:tab/>
+            </w:r>
+            <w:r>
+              <w:rPr>
+                <w:rStyle w:val="Hyperlink"/>
+                <w:noProof/>
+              </w:rPr>
+              <w:t>Descrição do cenário</w:t>
+            </w:r>
+            <w:r>
+              <w:rPr>
+                <w:noProof/>
+                <w:webHidden/>
+              </w:rPr>
+              <w:tab/>
+            </w:r>
+            <w:r>
+              <w:rPr>
+                <w:noProof/>
+                <w:webHidden/>
+              </w:rPr>
+              <w:fldChar w:fldCharType="begin"/>
+            </w:r>
+            <w:r>
+              <w:rPr>
+                <w:noProof/>
+                <w:webHidden/>
+              </w:rPr>
+              <w:instrText xml:space="preserve"> PAGEREF _Toc181094942 \h </w:instrText>
+            </w:r>
+            <w:r>
+              <w:rPr>
+                <w:noProof/>
+                <w:webHidden/>
+              </w:rPr>
+            </w:r>
+            <w:r>
+              <w:rPr>
+                <w:noProof/>
+                <w:webHidden/>
+              </w:rPr>
+              <w:fldChar w:fldCharType="separate"/>
+            </w:r>
+            <w:r>
+              <w:rPr>
+                <w:noProof/>
+                <w:webHidden/>
+              </w:rPr>
+              <w:t>46</w:t>
             </w:r>
             <w:r>
               <w:rPr>
@@ -3723,17 +4181,21 @@
           <w:pPr>
             <w:pStyle w:val="Sumrio2"/>
             <w:tabs>
-              <w:tab w:val="left" w:pos="960"/>
+              <w:tab w:val="left" w:pos="880"/>
               <w:tab w:val="right" w:leader="dot" w:pos="9061"/>
             </w:tabs>
             <w:rPr>
               <w:rFonts w:asciiTheme="minorHAnsi" w:eastAsiaTheme="minorEastAsia" w:hAnsiTheme="minorHAnsi"/>
               <w:noProof/>
               <w:color w:val="auto"/>
+              <w:kern w:val="0"/>
+              <w:sz w:val="22"/>
+              <w:szCs w:val="22"/>
               <w:lang w:eastAsia="pt-BR"/>
+              <w14:ligatures w14:val="none"/>
             </w:rPr>
           </w:pPr>
-          <w:hyperlink w:anchor="_Toc175602997" w:history="1">
+          <w:hyperlink w:anchor="_Toc181094943" w:history="1">
             <w:r>
               <w:rPr>
                 <w:rStyle w:val="Hyperlink"/>
@@ -3746,7 +4208,11 @@
                 <w:rFonts w:asciiTheme="minorHAnsi" w:eastAsiaTheme="minorEastAsia" w:hAnsiTheme="minorHAnsi"/>
                 <w:noProof/>
                 <w:color w:val="auto"/>
+                <w:kern w:val="0"/>
+                <w:sz w:val="22"/>
+                <w:szCs w:val="22"/>
                 <w:lang w:eastAsia="pt-BR"/>
+                <w14:ligatures w14:val="none"/>
               </w:rPr>
               <w:tab/>
             </w:r>
@@ -3755,7 +4221,21 @@
                 <w:rStyle w:val="Hyperlink"/>
                 <w:noProof/>
               </w:rPr>
-              <w:t>Não funcionais:</w:t>
+              <w:t>Não funcio</w:t>
+            </w:r>
+            <w:r>
+              <w:rPr>
+                <w:rStyle w:val="Hyperlink"/>
+                <w:noProof/>
+              </w:rPr>
+              <w:t>n</w:t>
+            </w:r>
+            <w:r>
+              <w:rPr>
+                <w:rStyle w:val="Hyperlink"/>
+                <w:noProof/>
+              </w:rPr>
+              <w:t>ais:</w:t>
             </w:r>
             <w:r>
               <w:rPr>
@@ -3776,7 +4256,7 @@
                 <w:noProof/>
                 <w:webHidden/>
               </w:rPr>
-              <w:instrText xml:space="preserve"> PAGEREF _Toc175602997 \h </w:instrText>
+              <w:instrText xml:space="preserve"> PAGEREF _Toc181094943 \h </w:instrText>
             </w:r>
             <w:r>
               <w:rPr>
@@ -3796,7 +4276,7 @@
                 <w:noProof/>
                 <w:webHidden/>
               </w:rPr>
-              <w:t>45</w:t>
+              <w:t>46</w:t>
             </w:r>
             <w:r>
               <w:rPr>
@@ -3811,17 +4291,21 @@
           <w:pPr>
             <w:pStyle w:val="Sumrio3"/>
             <w:tabs>
-              <w:tab w:val="left" w:pos="1440"/>
+              <w:tab w:val="left" w:pos="1320"/>
               <w:tab w:val="right" w:leader="dot" w:pos="9061"/>
             </w:tabs>
             <w:rPr>
               <w:rFonts w:asciiTheme="minorHAnsi" w:eastAsiaTheme="minorEastAsia" w:hAnsiTheme="minorHAnsi"/>
               <w:noProof/>
               <w:color w:val="auto"/>
+              <w:kern w:val="0"/>
+              <w:sz w:val="22"/>
+              <w:szCs w:val="22"/>
               <w:lang w:eastAsia="pt-BR"/>
+              <w14:ligatures w14:val="none"/>
             </w:rPr>
           </w:pPr>
-          <w:hyperlink w:anchor="_Toc175602998" w:history="1">
+          <w:hyperlink w:anchor="_Toc181094944" w:history="1">
             <w:r>
               <w:rPr>
                 <w:rStyle w:val="Hyperlink"/>
@@ -3834,7 +4318,11 @@
                 <w:rFonts w:asciiTheme="minorHAnsi" w:eastAsiaTheme="minorEastAsia" w:hAnsiTheme="minorHAnsi"/>
                 <w:noProof/>
                 <w:color w:val="auto"/>
+                <w:kern w:val="0"/>
+                <w:sz w:val="22"/>
+                <w:szCs w:val="22"/>
                 <w:lang w:eastAsia="pt-BR"/>
+                <w14:ligatures w14:val="none"/>
               </w:rPr>
               <w:tab/>
             </w:r>
@@ -3864,7 +4352,7 @@
                 <w:noProof/>
                 <w:webHidden/>
               </w:rPr>
-              <w:instrText xml:space="preserve"> PAGEREF _Toc175602998 \h </w:instrText>
+              <w:instrText xml:space="preserve"> PAGEREF _Toc181094944 \h </w:instrText>
             </w:r>
             <w:r>
               <w:rPr>
@@ -3884,7 +4372,7 @@
                 <w:noProof/>
                 <w:webHidden/>
               </w:rPr>
-              <w:t>45</w:t>
+              <w:t>47</w:t>
             </w:r>
             <w:r>
               <w:rPr>
@@ -3899,17 +4387,21 @@
           <w:pPr>
             <w:pStyle w:val="Sumrio3"/>
             <w:tabs>
-              <w:tab w:val="left" w:pos="1440"/>
+              <w:tab w:val="left" w:pos="1320"/>
               <w:tab w:val="right" w:leader="dot" w:pos="9061"/>
             </w:tabs>
             <w:rPr>
               <w:rFonts w:asciiTheme="minorHAnsi" w:eastAsiaTheme="minorEastAsia" w:hAnsiTheme="minorHAnsi"/>
               <w:noProof/>
               <w:color w:val="auto"/>
+              <w:kern w:val="0"/>
+              <w:sz w:val="22"/>
+              <w:szCs w:val="22"/>
               <w:lang w:eastAsia="pt-BR"/>
+              <w14:ligatures w14:val="none"/>
             </w:rPr>
           </w:pPr>
-          <w:hyperlink w:anchor="_Toc175602999" w:history="1">
+          <w:hyperlink w:anchor="_Toc181094945" w:history="1">
             <w:r>
               <w:rPr>
                 <w:rStyle w:val="Hyperlink"/>
@@ -3922,7 +4414,11 @@
                 <w:rFonts w:asciiTheme="minorHAnsi" w:eastAsiaTheme="minorEastAsia" w:hAnsiTheme="minorHAnsi"/>
                 <w:noProof/>
                 <w:color w:val="auto"/>
+                <w:kern w:val="0"/>
+                <w:sz w:val="22"/>
+                <w:szCs w:val="22"/>
                 <w:lang w:eastAsia="pt-BR"/>
+                <w14:ligatures w14:val="none"/>
               </w:rPr>
               <w:tab/>
             </w:r>
@@ -3952,7 +4448,7 @@
                 <w:noProof/>
                 <w:webHidden/>
               </w:rPr>
-              <w:instrText xml:space="preserve"> PAGEREF _Toc175602999 \h </w:instrText>
+              <w:instrText xml:space="preserve"> PAGEREF _Toc181094945 \h </w:instrText>
             </w:r>
             <w:r>
               <w:rPr>
@@ -3972,7 +4468,1159 @@
                 <w:noProof/>
                 <w:webHidden/>
               </w:rPr>
-              <w:t>46</w:t>
+              <w:t>48</w:t>
+            </w:r>
+            <w:r>
+              <w:rPr>
+                <w:noProof/>
+                <w:webHidden/>
+              </w:rPr>
+              <w:fldChar w:fldCharType="end"/>
+            </w:r>
+          </w:hyperlink>
+        </w:p>
+        <w:p>
+          <w:pPr>
+            <w:pStyle w:val="Sumrio1"/>
+            <w:tabs>
+              <w:tab w:val="left" w:pos="480"/>
+              <w:tab w:val="right" w:leader="dot" w:pos="9061"/>
+            </w:tabs>
+            <w:rPr>
+              <w:rFonts w:asciiTheme="minorHAnsi" w:eastAsiaTheme="minorEastAsia" w:hAnsiTheme="minorHAnsi"/>
+              <w:noProof/>
+              <w:color w:val="auto"/>
+              <w:kern w:val="0"/>
+              <w:sz w:val="22"/>
+              <w:szCs w:val="22"/>
+              <w:lang w:eastAsia="pt-BR"/>
+              <w14:ligatures w14:val="none"/>
+            </w:rPr>
+          </w:pPr>
+          <w:hyperlink w:anchor="_Toc181094946" w:history="1">
+            <w:r>
+              <w:rPr>
+                <w:rStyle w:val="Hyperlink"/>
+                <w:noProof/>
+              </w:rPr>
+              <w:t>4</w:t>
+            </w:r>
+            <w:r>
+              <w:rPr>
+                <w:rFonts w:asciiTheme="minorHAnsi" w:eastAsiaTheme="minorEastAsia" w:hAnsiTheme="minorHAnsi"/>
+                <w:noProof/>
+                <w:color w:val="auto"/>
+                <w:kern w:val="0"/>
+                <w:sz w:val="22"/>
+                <w:szCs w:val="22"/>
+                <w:lang w:eastAsia="pt-BR"/>
+                <w14:ligatures w14:val="none"/>
+              </w:rPr>
+              <w:tab/>
+            </w:r>
+            <w:r>
+              <w:rPr>
+                <w:rStyle w:val="Hyperlink"/>
+                <w:noProof/>
+              </w:rPr>
+              <w:t>ANÁLISE</w:t>
+            </w:r>
+            <w:r>
+              <w:rPr>
+                <w:noProof/>
+                <w:webHidden/>
+              </w:rPr>
+              <w:tab/>
+            </w:r>
+            <w:r>
+              <w:rPr>
+                <w:noProof/>
+                <w:webHidden/>
+              </w:rPr>
+              <w:fldChar w:fldCharType="begin"/>
+            </w:r>
+            <w:r>
+              <w:rPr>
+                <w:noProof/>
+                <w:webHidden/>
+              </w:rPr>
+              <w:instrText xml:space="preserve"> PAGEREF _Toc181094946 \h </w:instrText>
+            </w:r>
+            <w:r>
+              <w:rPr>
+                <w:noProof/>
+                <w:webHidden/>
+              </w:rPr>
+            </w:r>
+            <w:r>
+              <w:rPr>
+                <w:noProof/>
+                <w:webHidden/>
+              </w:rPr>
+              <w:fldChar w:fldCharType="separate"/>
+            </w:r>
+            <w:r>
+              <w:rPr>
+                <w:noProof/>
+                <w:webHidden/>
+              </w:rPr>
+              <w:t>49</w:t>
+            </w:r>
+            <w:r>
+              <w:rPr>
+                <w:noProof/>
+                <w:webHidden/>
+              </w:rPr>
+              <w:fldChar w:fldCharType="end"/>
+            </w:r>
+          </w:hyperlink>
+        </w:p>
+        <w:p>
+          <w:pPr>
+            <w:pStyle w:val="Sumrio2"/>
+            <w:tabs>
+              <w:tab w:val="left" w:pos="880"/>
+              <w:tab w:val="right" w:leader="dot" w:pos="9061"/>
+            </w:tabs>
+            <w:rPr>
+              <w:rFonts w:asciiTheme="minorHAnsi" w:eastAsiaTheme="minorEastAsia" w:hAnsiTheme="minorHAnsi"/>
+              <w:noProof/>
+              <w:color w:val="auto"/>
+              <w:kern w:val="0"/>
+              <w:sz w:val="22"/>
+              <w:szCs w:val="22"/>
+              <w:lang w:eastAsia="pt-BR"/>
+              <w14:ligatures w14:val="none"/>
+            </w:rPr>
+          </w:pPr>
+          <w:hyperlink w:anchor="_Toc181094947" w:history="1">
+            <w:r>
+              <w:rPr>
+                <w:rStyle w:val="Hyperlink"/>
+                <w:noProof/>
+              </w:rPr>
+              <w:t>4.1</w:t>
+            </w:r>
+            <w:r>
+              <w:rPr>
+                <w:rFonts w:asciiTheme="minorHAnsi" w:eastAsiaTheme="minorEastAsia" w:hAnsiTheme="minorHAnsi"/>
+                <w:noProof/>
+                <w:color w:val="auto"/>
+                <w:kern w:val="0"/>
+                <w:sz w:val="22"/>
+                <w:szCs w:val="22"/>
+                <w:lang w:eastAsia="pt-BR"/>
+                <w14:ligatures w14:val="none"/>
+              </w:rPr>
+              <w:tab/>
+            </w:r>
+            <w:r>
+              <w:rPr>
+                <w:rStyle w:val="Hyperlink"/>
+                <w:noProof/>
+              </w:rPr>
+              <w:t>Modelo de domínio</w:t>
+            </w:r>
+            <w:r>
+              <w:rPr>
+                <w:noProof/>
+                <w:webHidden/>
+              </w:rPr>
+              <w:tab/>
+            </w:r>
+            <w:r>
+              <w:rPr>
+                <w:noProof/>
+                <w:webHidden/>
+              </w:rPr>
+              <w:fldChar w:fldCharType="begin"/>
+            </w:r>
+            <w:r>
+              <w:rPr>
+                <w:noProof/>
+                <w:webHidden/>
+              </w:rPr>
+              <w:instrText xml:space="preserve"> PAGEREF _Toc181094947 \h </w:instrText>
+            </w:r>
+            <w:r>
+              <w:rPr>
+                <w:noProof/>
+                <w:webHidden/>
+              </w:rPr>
+            </w:r>
+            <w:r>
+              <w:rPr>
+                <w:noProof/>
+                <w:webHidden/>
+              </w:rPr>
+              <w:fldChar w:fldCharType="separate"/>
+            </w:r>
+            <w:r>
+              <w:rPr>
+                <w:noProof/>
+                <w:webHidden/>
+              </w:rPr>
+              <w:t>49</w:t>
+            </w:r>
+            <w:r>
+              <w:rPr>
+                <w:noProof/>
+                <w:webHidden/>
+              </w:rPr>
+              <w:fldChar w:fldCharType="end"/>
+            </w:r>
+          </w:hyperlink>
+        </w:p>
+        <w:p>
+          <w:pPr>
+            <w:pStyle w:val="Sumrio3"/>
+            <w:tabs>
+              <w:tab w:val="left" w:pos="1320"/>
+              <w:tab w:val="right" w:leader="dot" w:pos="9061"/>
+            </w:tabs>
+            <w:rPr>
+              <w:rFonts w:asciiTheme="minorHAnsi" w:eastAsiaTheme="minorEastAsia" w:hAnsiTheme="minorHAnsi"/>
+              <w:noProof/>
+              <w:color w:val="auto"/>
+              <w:kern w:val="0"/>
+              <w:sz w:val="22"/>
+              <w:szCs w:val="22"/>
+              <w:lang w:eastAsia="pt-BR"/>
+              <w14:ligatures w14:val="none"/>
+            </w:rPr>
+          </w:pPr>
+          <w:hyperlink w:anchor="_Toc181094948" w:history="1">
+            <w:r>
+              <w:rPr>
+                <w:rStyle w:val="Hyperlink"/>
+                <w:noProof/>
+              </w:rPr>
+              <w:t>4.1.1</w:t>
+            </w:r>
+            <w:r>
+              <w:rPr>
+                <w:rFonts w:asciiTheme="minorHAnsi" w:eastAsiaTheme="minorEastAsia" w:hAnsiTheme="minorHAnsi"/>
+                <w:noProof/>
+                <w:color w:val="auto"/>
+                <w:kern w:val="0"/>
+                <w:sz w:val="22"/>
+                <w:szCs w:val="22"/>
+                <w:lang w:eastAsia="pt-BR"/>
+                <w14:ligatures w14:val="none"/>
+              </w:rPr>
+              <w:tab/>
+            </w:r>
+            <w:r>
+              <w:rPr>
+                <w:rStyle w:val="Hyperlink"/>
+                <w:noProof/>
+              </w:rPr>
+              <w:t>Classes conceituais</w:t>
+            </w:r>
+            <w:r>
+              <w:rPr>
+                <w:noProof/>
+                <w:webHidden/>
+              </w:rPr>
+              <w:tab/>
+            </w:r>
+            <w:r>
+              <w:rPr>
+                <w:noProof/>
+                <w:webHidden/>
+              </w:rPr>
+              <w:fldChar w:fldCharType="begin"/>
+            </w:r>
+            <w:r>
+              <w:rPr>
+                <w:noProof/>
+                <w:webHidden/>
+              </w:rPr>
+              <w:instrText xml:space="preserve"> PAGEREF _Toc181094948 \h </w:instrText>
+            </w:r>
+            <w:r>
+              <w:rPr>
+                <w:noProof/>
+                <w:webHidden/>
+              </w:rPr>
+            </w:r>
+            <w:r>
+              <w:rPr>
+                <w:noProof/>
+                <w:webHidden/>
+              </w:rPr>
+              <w:fldChar w:fldCharType="separate"/>
+            </w:r>
+            <w:r>
+              <w:rPr>
+                <w:noProof/>
+                <w:webHidden/>
+              </w:rPr>
+              <w:t>50</w:t>
+            </w:r>
+            <w:r>
+              <w:rPr>
+                <w:noProof/>
+                <w:webHidden/>
+              </w:rPr>
+              <w:fldChar w:fldCharType="end"/>
+            </w:r>
+          </w:hyperlink>
+        </w:p>
+        <w:p>
+          <w:pPr>
+            <w:pStyle w:val="Sumrio3"/>
+            <w:tabs>
+              <w:tab w:val="left" w:pos="1320"/>
+              <w:tab w:val="right" w:leader="dot" w:pos="9061"/>
+            </w:tabs>
+            <w:rPr>
+              <w:rFonts w:asciiTheme="minorHAnsi" w:eastAsiaTheme="minorEastAsia" w:hAnsiTheme="minorHAnsi"/>
+              <w:noProof/>
+              <w:color w:val="auto"/>
+              <w:kern w:val="0"/>
+              <w:sz w:val="22"/>
+              <w:szCs w:val="22"/>
+              <w:lang w:eastAsia="pt-BR"/>
+              <w14:ligatures w14:val="none"/>
+            </w:rPr>
+          </w:pPr>
+          <w:hyperlink w:anchor="_Toc181094949" w:history="1">
+            <w:r>
+              <w:rPr>
+                <w:rStyle w:val="Hyperlink"/>
+                <w:noProof/>
+              </w:rPr>
+              <w:t>4.1.2</w:t>
+            </w:r>
+            <w:r>
+              <w:rPr>
+                <w:rFonts w:asciiTheme="minorHAnsi" w:eastAsiaTheme="minorEastAsia" w:hAnsiTheme="minorHAnsi"/>
+                <w:noProof/>
+                <w:color w:val="auto"/>
+                <w:kern w:val="0"/>
+                <w:sz w:val="22"/>
+                <w:szCs w:val="22"/>
+                <w:lang w:eastAsia="pt-BR"/>
+                <w14:ligatures w14:val="none"/>
+              </w:rPr>
+              <w:tab/>
+            </w:r>
+            <w:r>
+              <w:rPr>
+                <w:rStyle w:val="Hyperlink"/>
+                <w:noProof/>
+              </w:rPr>
+              <w:t>Diagrama de classes</w:t>
+            </w:r>
+            <w:r>
+              <w:rPr>
+                <w:noProof/>
+                <w:webHidden/>
+              </w:rPr>
+              <w:tab/>
+            </w:r>
+            <w:r>
+              <w:rPr>
+                <w:noProof/>
+                <w:webHidden/>
+              </w:rPr>
+              <w:fldChar w:fldCharType="begin"/>
+            </w:r>
+            <w:r>
+              <w:rPr>
+                <w:noProof/>
+                <w:webHidden/>
+              </w:rPr>
+              <w:instrText xml:space="preserve"> PAGEREF _Toc181094949 \h </w:instrText>
+            </w:r>
+            <w:r>
+              <w:rPr>
+                <w:noProof/>
+                <w:webHidden/>
+              </w:rPr>
+            </w:r>
+            <w:r>
+              <w:rPr>
+                <w:noProof/>
+                <w:webHidden/>
+              </w:rPr>
+              <w:fldChar w:fldCharType="separate"/>
+            </w:r>
+            <w:r>
+              <w:rPr>
+                <w:noProof/>
+                <w:webHidden/>
+              </w:rPr>
+              <w:t>52</w:t>
+            </w:r>
+            <w:r>
+              <w:rPr>
+                <w:noProof/>
+                <w:webHidden/>
+              </w:rPr>
+              <w:fldChar w:fldCharType="end"/>
+            </w:r>
+          </w:hyperlink>
+        </w:p>
+        <w:p>
+          <w:pPr>
+            <w:pStyle w:val="Sumrio3"/>
+            <w:tabs>
+              <w:tab w:val="left" w:pos="1320"/>
+              <w:tab w:val="right" w:leader="dot" w:pos="9061"/>
+            </w:tabs>
+            <w:rPr>
+              <w:rFonts w:asciiTheme="minorHAnsi" w:eastAsiaTheme="minorEastAsia" w:hAnsiTheme="minorHAnsi"/>
+              <w:noProof/>
+              <w:color w:val="auto"/>
+              <w:kern w:val="0"/>
+              <w:sz w:val="22"/>
+              <w:szCs w:val="22"/>
+              <w:lang w:eastAsia="pt-BR"/>
+              <w14:ligatures w14:val="none"/>
+            </w:rPr>
+          </w:pPr>
+          <w:hyperlink w:anchor="_Toc181094950" w:history="1">
+            <w:r>
+              <w:rPr>
+                <w:rStyle w:val="Hyperlink"/>
+                <w:noProof/>
+              </w:rPr>
+              <w:t>4.1.3</w:t>
+            </w:r>
+            <w:r>
+              <w:rPr>
+                <w:rFonts w:asciiTheme="minorHAnsi" w:eastAsiaTheme="minorEastAsia" w:hAnsiTheme="minorHAnsi"/>
+                <w:noProof/>
+                <w:color w:val="auto"/>
+                <w:kern w:val="0"/>
+                <w:sz w:val="22"/>
+                <w:szCs w:val="22"/>
+                <w:lang w:eastAsia="pt-BR"/>
+                <w14:ligatures w14:val="none"/>
+              </w:rPr>
+              <w:tab/>
+            </w:r>
+            <w:r>
+              <w:rPr>
+                <w:rStyle w:val="Hyperlink"/>
+                <w:noProof/>
+              </w:rPr>
+              <w:t>Atributos e associações</w:t>
+            </w:r>
+            <w:r>
+              <w:rPr>
+                <w:noProof/>
+                <w:webHidden/>
+              </w:rPr>
+              <w:tab/>
+            </w:r>
+            <w:r>
+              <w:rPr>
+                <w:noProof/>
+                <w:webHidden/>
+              </w:rPr>
+              <w:fldChar w:fldCharType="begin"/>
+            </w:r>
+            <w:r>
+              <w:rPr>
+                <w:noProof/>
+                <w:webHidden/>
+              </w:rPr>
+              <w:instrText xml:space="preserve"> PAGEREF _Toc181094950 \h </w:instrText>
+            </w:r>
+            <w:r>
+              <w:rPr>
+                <w:noProof/>
+                <w:webHidden/>
+              </w:rPr>
+            </w:r>
+            <w:r>
+              <w:rPr>
+                <w:noProof/>
+                <w:webHidden/>
+              </w:rPr>
+              <w:fldChar w:fldCharType="separate"/>
+            </w:r>
+            <w:r>
+              <w:rPr>
+                <w:noProof/>
+                <w:webHidden/>
+              </w:rPr>
+              <w:t>52</w:t>
+            </w:r>
+            <w:r>
+              <w:rPr>
+                <w:noProof/>
+                <w:webHidden/>
+              </w:rPr>
+              <w:fldChar w:fldCharType="end"/>
+            </w:r>
+          </w:hyperlink>
+        </w:p>
+        <w:p>
+          <w:pPr>
+            <w:pStyle w:val="Sumrio2"/>
+            <w:tabs>
+              <w:tab w:val="left" w:pos="880"/>
+              <w:tab w:val="right" w:leader="dot" w:pos="9061"/>
+            </w:tabs>
+            <w:rPr>
+              <w:rFonts w:asciiTheme="minorHAnsi" w:eastAsiaTheme="minorEastAsia" w:hAnsiTheme="minorHAnsi"/>
+              <w:noProof/>
+              <w:color w:val="auto"/>
+              <w:kern w:val="0"/>
+              <w:sz w:val="22"/>
+              <w:szCs w:val="22"/>
+              <w:lang w:eastAsia="pt-BR"/>
+              <w14:ligatures w14:val="none"/>
+            </w:rPr>
+          </w:pPr>
+          <w:hyperlink w:anchor="_Toc181094951" w:history="1">
+            <w:r>
+              <w:rPr>
+                <w:rStyle w:val="Hyperlink"/>
+                <w:noProof/>
+              </w:rPr>
+              <w:t>4.2</w:t>
+            </w:r>
+            <w:r>
+              <w:rPr>
+                <w:rFonts w:asciiTheme="minorHAnsi" w:eastAsiaTheme="minorEastAsia" w:hAnsiTheme="minorHAnsi"/>
+                <w:noProof/>
+                <w:color w:val="auto"/>
+                <w:kern w:val="0"/>
+                <w:sz w:val="22"/>
+                <w:szCs w:val="22"/>
+                <w:lang w:eastAsia="pt-BR"/>
+                <w14:ligatures w14:val="none"/>
+              </w:rPr>
+              <w:tab/>
+            </w:r>
+            <w:r>
+              <w:rPr>
+                <w:rStyle w:val="Hyperlink"/>
+                <w:noProof/>
+              </w:rPr>
+              <w:t>Diagramas de sequência de sistema</w:t>
+            </w:r>
+            <w:r>
+              <w:rPr>
+                <w:noProof/>
+                <w:webHidden/>
+              </w:rPr>
+              <w:tab/>
+            </w:r>
+            <w:r>
+              <w:rPr>
+                <w:noProof/>
+                <w:webHidden/>
+              </w:rPr>
+              <w:fldChar w:fldCharType="begin"/>
+            </w:r>
+            <w:r>
+              <w:rPr>
+                <w:noProof/>
+                <w:webHidden/>
+              </w:rPr>
+              <w:instrText xml:space="preserve"> PAGEREF _Toc181094951 \h </w:instrText>
+            </w:r>
+            <w:r>
+              <w:rPr>
+                <w:noProof/>
+                <w:webHidden/>
+              </w:rPr>
+            </w:r>
+            <w:r>
+              <w:rPr>
+                <w:noProof/>
+                <w:webHidden/>
+              </w:rPr>
+              <w:fldChar w:fldCharType="separate"/>
+            </w:r>
+            <w:r>
+              <w:rPr>
+                <w:noProof/>
+                <w:webHidden/>
+              </w:rPr>
+              <w:t>55</w:t>
+            </w:r>
+            <w:r>
+              <w:rPr>
+                <w:noProof/>
+                <w:webHidden/>
+              </w:rPr>
+              <w:fldChar w:fldCharType="end"/>
+            </w:r>
+          </w:hyperlink>
+        </w:p>
+        <w:p>
+          <w:pPr>
+            <w:pStyle w:val="Sumrio3"/>
+            <w:tabs>
+              <w:tab w:val="left" w:pos="1320"/>
+              <w:tab w:val="right" w:leader="dot" w:pos="9061"/>
+            </w:tabs>
+            <w:rPr>
+              <w:rFonts w:asciiTheme="minorHAnsi" w:eastAsiaTheme="minorEastAsia" w:hAnsiTheme="minorHAnsi"/>
+              <w:noProof/>
+              <w:color w:val="auto"/>
+              <w:kern w:val="0"/>
+              <w:sz w:val="22"/>
+              <w:szCs w:val="22"/>
+              <w:lang w:eastAsia="pt-BR"/>
+              <w14:ligatures w14:val="none"/>
+            </w:rPr>
+          </w:pPr>
+          <w:hyperlink w:anchor="_Toc181094952" w:history="1">
+            <w:r>
+              <w:rPr>
+                <w:rStyle w:val="Hyperlink"/>
+                <w:noProof/>
+              </w:rPr>
+              <w:t>4.2.1</w:t>
+            </w:r>
+            <w:r>
+              <w:rPr>
+                <w:rFonts w:asciiTheme="minorHAnsi" w:eastAsiaTheme="minorEastAsia" w:hAnsiTheme="minorHAnsi"/>
+                <w:noProof/>
+                <w:color w:val="auto"/>
+                <w:kern w:val="0"/>
+                <w:sz w:val="22"/>
+                <w:szCs w:val="22"/>
+                <w:lang w:eastAsia="pt-BR"/>
+                <w14:ligatures w14:val="none"/>
+              </w:rPr>
+              <w:tab/>
+            </w:r>
+            <w:r>
+              <w:rPr>
+                <w:rStyle w:val="Hyperlink"/>
+                <w:noProof/>
+              </w:rPr>
+              <w:t>Diagramas de sequência de sistema</w:t>
+            </w:r>
+            <w:r>
+              <w:rPr>
+                <w:noProof/>
+                <w:webHidden/>
+              </w:rPr>
+              <w:tab/>
+            </w:r>
+            <w:r>
+              <w:rPr>
+                <w:noProof/>
+                <w:webHidden/>
+              </w:rPr>
+              <w:fldChar w:fldCharType="begin"/>
+            </w:r>
+            <w:r>
+              <w:rPr>
+                <w:noProof/>
+                <w:webHidden/>
+              </w:rPr>
+              <w:instrText xml:space="preserve"> PAGEREF _Toc181094952 \h </w:instrText>
+            </w:r>
+            <w:r>
+              <w:rPr>
+                <w:noProof/>
+                <w:webHidden/>
+              </w:rPr>
+            </w:r>
+            <w:r>
+              <w:rPr>
+                <w:noProof/>
+                <w:webHidden/>
+              </w:rPr>
+              <w:fldChar w:fldCharType="separate"/>
+            </w:r>
+            <w:r>
+              <w:rPr>
+                <w:noProof/>
+                <w:webHidden/>
+              </w:rPr>
+              <w:t>55</w:t>
+            </w:r>
+            <w:r>
+              <w:rPr>
+                <w:noProof/>
+                <w:webHidden/>
+              </w:rPr>
+              <w:fldChar w:fldCharType="end"/>
+            </w:r>
+          </w:hyperlink>
+        </w:p>
+        <w:p>
+          <w:pPr>
+            <w:pStyle w:val="Sumrio2"/>
+            <w:tabs>
+              <w:tab w:val="left" w:pos="880"/>
+              <w:tab w:val="right" w:leader="dot" w:pos="9061"/>
+            </w:tabs>
+            <w:rPr>
+              <w:rFonts w:asciiTheme="minorHAnsi" w:eastAsiaTheme="minorEastAsia" w:hAnsiTheme="minorHAnsi"/>
+              <w:noProof/>
+              <w:color w:val="auto"/>
+              <w:kern w:val="0"/>
+              <w:sz w:val="22"/>
+              <w:szCs w:val="22"/>
+              <w:lang w:eastAsia="pt-BR"/>
+              <w14:ligatures w14:val="none"/>
+            </w:rPr>
+          </w:pPr>
+          <w:hyperlink w:anchor="_Toc181094953" w:history="1">
+            <w:r>
+              <w:rPr>
+                <w:rStyle w:val="Hyperlink"/>
+                <w:noProof/>
+              </w:rPr>
+              <w:t>4.3</w:t>
+            </w:r>
+            <w:r>
+              <w:rPr>
+                <w:rFonts w:asciiTheme="minorHAnsi" w:eastAsiaTheme="minorEastAsia" w:hAnsiTheme="minorHAnsi"/>
+                <w:noProof/>
+                <w:color w:val="auto"/>
+                <w:kern w:val="0"/>
+                <w:sz w:val="22"/>
+                <w:szCs w:val="22"/>
+                <w:lang w:eastAsia="pt-BR"/>
+                <w14:ligatures w14:val="none"/>
+              </w:rPr>
+              <w:tab/>
+            </w:r>
+            <w:r>
+              <w:rPr>
+                <w:rStyle w:val="Hyperlink"/>
+                <w:noProof/>
+              </w:rPr>
+              <w:t>Outros Artefatos</w:t>
+            </w:r>
+            <w:r>
+              <w:rPr>
+                <w:noProof/>
+                <w:webHidden/>
+              </w:rPr>
+              <w:tab/>
+            </w:r>
+            <w:r>
+              <w:rPr>
+                <w:noProof/>
+                <w:webHidden/>
+              </w:rPr>
+              <w:fldChar w:fldCharType="begin"/>
+            </w:r>
+            <w:r>
+              <w:rPr>
+                <w:noProof/>
+                <w:webHidden/>
+              </w:rPr>
+              <w:instrText xml:space="preserve"> PAGEREF _Toc181094953 \h </w:instrText>
+            </w:r>
+            <w:r>
+              <w:rPr>
+                <w:noProof/>
+                <w:webHidden/>
+              </w:rPr>
+            </w:r>
+            <w:r>
+              <w:rPr>
+                <w:noProof/>
+                <w:webHidden/>
+              </w:rPr>
+              <w:fldChar w:fldCharType="separate"/>
+            </w:r>
+            <w:r>
+              <w:rPr>
+                <w:noProof/>
+                <w:webHidden/>
+              </w:rPr>
+              <w:t>55</w:t>
+            </w:r>
+            <w:r>
+              <w:rPr>
+                <w:noProof/>
+                <w:webHidden/>
+              </w:rPr>
+              <w:fldChar w:fldCharType="end"/>
+            </w:r>
+          </w:hyperlink>
+        </w:p>
+        <w:p>
+          <w:pPr>
+            <w:pStyle w:val="Sumrio3"/>
+            <w:tabs>
+              <w:tab w:val="left" w:pos="1320"/>
+              <w:tab w:val="right" w:leader="dot" w:pos="9061"/>
+            </w:tabs>
+            <w:rPr>
+              <w:rFonts w:asciiTheme="minorHAnsi" w:eastAsiaTheme="minorEastAsia" w:hAnsiTheme="minorHAnsi"/>
+              <w:noProof/>
+              <w:color w:val="auto"/>
+              <w:kern w:val="0"/>
+              <w:sz w:val="22"/>
+              <w:szCs w:val="22"/>
+              <w:lang w:eastAsia="pt-BR"/>
+              <w14:ligatures w14:val="none"/>
+            </w:rPr>
+          </w:pPr>
+          <w:hyperlink w:anchor="_Toc181094954" w:history="1">
+            <w:r>
+              <w:rPr>
+                <w:rStyle w:val="Hyperlink"/>
+                <w:noProof/>
+              </w:rPr>
+              <w:t>4.3.1</w:t>
+            </w:r>
+            <w:r>
+              <w:rPr>
+                <w:rFonts w:asciiTheme="minorHAnsi" w:eastAsiaTheme="minorEastAsia" w:hAnsiTheme="minorHAnsi"/>
+                <w:noProof/>
+                <w:color w:val="auto"/>
+                <w:kern w:val="0"/>
+                <w:sz w:val="22"/>
+                <w:szCs w:val="22"/>
+                <w:lang w:eastAsia="pt-BR"/>
+                <w14:ligatures w14:val="none"/>
+              </w:rPr>
+              <w:tab/>
+            </w:r>
+            <w:r>
+              <w:rPr>
+                <w:rStyle w:val="Hyperlink"/>
+                <w:noProof/>
+              </w:rPr>
+              <w:t>Documentação interface gráfica</w:t>
+            </w:r>
+            <w:r>
+              <w:rPr>
+                <w:noProof/>
+                <w:webHidden/>
+              </w:rPr>
+              <w:tab/>
+            </w:r>
+            <w:r>
+              <w:rPr>
+                <w:noProof/>
+                <w:webHidden/>
+              </w:rPr>
+              <w:fldChar w:fldCharType="begin"/>
+            </w:r>
+            <w:r>
+              <w:rPr>
+                <w:noProof/>
+                <w:webHidden/>
+              </w:rPr>
+              <w:instrText xml:space="preserve"> PAGEREF _Toc181094954 \h </w:instrText>
+            </w:r>
+            <w:r>
+              <w:rPr>
+                <w:noProof/>
+                <w:webHidden/>
+              </w:rPr>
+            </w:r>
+            <w:r>
+              <w:rPr>
+                <w:noProof/>
+                <w:webHidden/>
+              </w:rPr>
+              <w:fldChar w:fldCharType="separate"/>
+            </w:r>
+            <w:r>
+              <w:rPr>
+                <w:noProof/>
+                <w:webHidden/>
+              </w:rPr>
+              <w:t>55</w:t>
+            </w:r>
+            <w:r>
+              <w:rPr>
+                <w:noProof/>
+                <w:webHidden/>
+              </w:rPr>
+              <w:fldChar w:fldCharType="end"/>
+            </w:r>
+          </w:hyperlink>
+        </w:p>
+        <w:p>
+          <w:pPr>
+            <w:pStyle w:val="Sumrio3"/>
+            <w:tabs>
+              <w:tab w:val="left" w:pos="1320"/>
+              <w:tab w:val="right" w:leader="dot" w:pos="9061"/>
+            </w:tabs>
+            <w:rPr>
+              <w:rFonts w:asciiTheme="minorHAnsi" w:eastAsiaTheme="minorEastAsia" w:hAnsiTheme="minorHAnsi"/>
+              <w:noProof/>
+              <w:color w:val="auto"/>
+              <w:kern w:val="0"/>
+              <w:sz w:val="22"/>
+              <w:szCs w:val="22"/>
+              <w:lang w:eastAsia="pt-BR"/>
+              <w14:ligatures w14:val="none"/>
+            </w:rPr>
+          </w:pPr>
+          <w:hyperlink w:anchor="_Toc181094955" w:history="1">
+            <w:r>
+              <w:rPr>
+                <w:rStyle w:val="Hyperlink"/>
+                <w:noProof/>
+              </w:rPr>
+              <w:t>4.3.2</w:t>
+            </w:r>
+            <w:r>
+              <w:rPr>
+                <w:rFonts w:asciiTheme="minorHAnsi" w:eastAsiaTheme="minorEastAsia" w:hAnsiTheme="minorHAnsi"/>
+                <w:noProof/>
+                <w:color w:val="auto"/>
+                <w:kern w:val="0"/>
+                <w:sz w:val="22"/>
+                <w:szCs w:val="22"/>
+                <w:lang w:eastAsia="pt-BR"/>
+                <w14:ligatures w14:val="none"/>
+              </w:rPr>
+              <w:tab/>
+            </w:r>
+            <w:r>
+              <w:rPr>
+                <w:rStyle w:val="Hyperlink"/>
+                <w:noProof/>
+              </w:rPr>
+              <w:t>Modelo relacional – DER</w:t>
+            </w:r>
+            <w:r>
+              <w:rPr>
+                <w:noProof/>
+                <w:webHidden/>
+              </w:rPr>
+              <w:tab/>
+            </w:r>
+            <w:r>
+              <w:rPr>
+                <w:noProof/>
+                <w:webHidden/>
+              </w:rPr>
+              <w:fldChar w:fldCharType="begin"/>
+            </w:r>
+            <w:r>
+              <w:rPr>
+                <w:noProof/>
+                <w:webHidden/>
+              </w:rPr>
+              <w:instrText xml:space="preserve"> PAGEREF _Toc181094955 \h </w:instrText>
+            </w:r>
+            <w:r>
+              <w:rPr>
+                <w:noProof/>
+                <w:webHidden/>
+              </w:rPr>
+            </w:r>
+            <w:r>
+              <w:rPr>
+                <w:noProof/>
+                <w:webHidden/>
+              </w:rPr>
+              <w:fldChar w:fldCharType="separate"/>
+            </w:r>
+            <w:r>
+              <w:rPr>
+                <w:noProof/>
+                <w:webHidden/>
+              </w:rPr>
+              <w:t>56</w:t>
+            </w:r>
+            <w:r>
+              <w:rPr>
+                <w:noProof/>
+                <w:webHidden/>
+              </w:rPr>
+              <w:fldChar w:fldCharType="end"/>
+            </w:r>
+          </w:hyperlink>
+        </w:p>
+        <w:p>
+          <w:pPr>
+            <w:pStyle w:val="Sumrio3"/>
+            <w:tabs>
+              <w:tab w:val="left" w:pos="1320"/>
+              <w:tab w:val="right" w:leader="dot" w:pos="9061"/>
+            </w:tabs>
+            <w:rPr>
+              <w:rFonts w:asciiTheme="minorHAnsi" w:eastAsiaTheme="minorEastAsia" w:hAnsiTheme="minorHAnsi"/>
+              <w:noProof/>
+              <w:color w:val="auto"/>
+              <w:kern w:val="0"/>
+              <w:sz w:val="22"/>
+              <w:szCs w:val="22"/>
+              <w:lang w:eastAsia="pt-BR"/>
+              <w14:ligatures w14:val="none"/>
+            </w:rPr>
+          </w:pPr>
+          <w:hyperlink w:anchor="_Toc181094956" w:history="1">
+            <w:r>
+              <w:rPr>
+                <w:rStyle w:val="Hyperlink"/>
+                <w:noProof/>
+              </w:rPr>
+              <w:t>4.3.3</w:t>
+            </w:r>
+            <w:r>
+              <w:rPr>
+                <w:rFonts w:asciiTheme="minorHAnsi" w:eastAsiaTheme="minorEastAsia" w:hAnsiTheme="minorHAnsi"/>
+                <w:noProof/>
+                <w:color w:val="auto"/>
+                <w:kern w:val="0"/>
+                <w:sz w:val="22"/>
+                <w:szCs w:val="22"/>
+                <w:lang w:eastAsia="pt-BR"/>
+                <w14:ligatures w14:val="none"/>
+              </w:rPr>
+              <w:tab/>
+            </w:r>
+            <w:r>
+              <w:rPr>
+                <w:rStyle w:val="Hyperlink"/>
+                <w:noProof/>
+              </w:rPr>
+              <w:t>Dicionário de Dados</w:t>
+            </w:r>
+            <w:r>
+              <w:rPr>
+                <w:noProof/>
+                <w:webHidden/>
+              </w:rPr>
+              <w:tab/>
+            </w:r>
+            <w:r>
+              <w:rPr>
+                <w:noProof/>
+                <w:webHidden/>
+              </w:rPr>
+              <w:fldChar w:fldCharType="begin"/>
+            </w:r>
+            <w:r>
+              <w:rPr>
+                <w:noProof/>
+                <w:webHidden/>
+              </w:rPr>
+              <w:instrText xml:space="preserve"> PAGEREF _Toc181094956 \h </w:instrText>
+            </w:r>
+            <w:r>
+              <w:rPr>
+                <w:noProof/>
+                <w:webHidden/>
+              </w:rPr>
+            </w:r>
+            <w:r>
+              <w:rPr>
+                <w:noProof/>
+                <w:webHidden/>
+              </w:rPr>
+              <w:fldChar w:fldCharType="separate"/>
+            </w:r>
+            <w:r>
+              <w:rPr>
+                <w:noProof/>
+                <w:webHidden/>
+              </w:rPr>
+              <w:t>57</w:t>
+            </w:r>
+            <w:r>
+              <w:rPr>
+                <w:noProof/>
+                <w:webHidden/>
+              </w:rPr>
+              <w:fldChar w:fldCharType="end"/>
+            </w:r>
+          </w:hyperlink>
+        </w:p>
+        <w:p>
+          <w:pPr>
+            <w:pStyle w:val="Sumrio1"/>
+            <w:tabs>
+              <w:tab w:val="left" w:pos="480"/>
+              <w:tab w:val="right" w:leader="dot" w:pos="9061"/>
+            </w:tabs>
+            <w:rPr>
+              <w:rFonts w:asciiTheme="minorHAnsi" w:eastAsiaTheme="minorEastAsia" w:hAnsiTheme="minorHAnsi"/>
+              <w:noProof/>
+              <w:color w:val="auto"/>
+              <w:kern w:val="0"/>
+              <w:sz w:val="22"/>
+              <w:szCs w:val="22"/>
+              <w:lang w:eastAsia="pt-BR"/>
+              <w14:ligatures w14:val="none"/>
+            </w:rPr>
+          </w:pPr>
+          <w:hyperlink w:anchor="_Toc181094957" w:history="1">
+            <w:r>
+              <w:rPr>
+                <w:rStyle w:val="Hyperlink"/>
+                <w:noProof/>
+              </w:rPr>
+              <w:t>5</w:t>
+            </w:r>
+            <w:r>
+              <w:rPr>
+                <w:rFonts w:asciiTheme="minorHAnsi" w:eastAsiaTheme="minorEastAsia" w:hAnsiTheme="minorHAnsi"/>
+                <w:noProof/>
+                <w:color w:val="auto"/>
+                <w:kern w:val="0"/>
+                <w:sz w:val="22"/>
+                <w:szCs w:val="22"/>
+                <w:lang w:eastAsia="pt-BR"/>
+                <w14:ligatures w14:val="none"/>
+              </w:rPr>
+              <w:tab/>
+            </w:r>
+            <w:r>
+              <w:rPr>
+                <w:rStyle w:val="Hyperlink"/>
+                <w:noProof/>
+              </w:rPr>
+              <w:t>ARQUITETURA LÓGICA</w:t>
+            </w:r>
+            <w:r>
+              <w:rPr>
+                <w:noProof/>
+                <w:webHidden/>
+              </w:rPr>
+              <w:tab/>
+            </w:r>
+            <w:r>
+              <w:rPr>
+                <w:noProof/>
+                <w:webHidden/>
+              </w:rPr>
+              <w:fldChar w:fldCharType="begin"/>
+            </w:r>
+            <w:r>
+              <w:rPr>
+                <w:noProof/>
+                <w:webHidden/>
+              </w:rPr>
+              <w:instrText xml:space="preserve"> PAGEREF _Toc181094957 \h </w:instrText>
+            </w:r>
+            <w:r>
+              <w:rPr>
+                <w:noProof/>
+                <w:webHidden/>
+              </w:rPr>
+            </w:r>
+            <w:r>
+              <w:rPr>
+                <w:noProof/>
+                <w:webHidden/>
+              </w:rPr>
+              <w:fldChar w:fldCharType="separate"/>
+            </w:r>
+            <w:r>
+              <w:rPr>
+                <w:noProof/>
+                <w:webHidden/>
+              </w:rPr>
+              <w:t>59</w:t>
             </w:r>
             <w:r>
               <w:rPr>
@@ -3993,10 +5641,14 @@
               <w:rFonts w:asciiTheme="minorHAnsi" w:eastAsiaTheme="minorEastAsia" w:hAnsiTheme="minorHAnsi"/>
               <w:noProof/>
               <w:color w:val="auto"/>
+              <w:kern w:val="0"/>
+              <w:sz w:val="22"/>
+              <w:szCs w:val="22"/>
               <w:lang w:eastAsia="pt-BR"/>
+              <w14:ligatures w14:val="none"/>
             </w:rPr>
           </w:pPr>
-          <w:hyperlink w:anchor="_Toc175603000" w:history="1">
+          <w:hyperlink w:anchor="_Toc181094958" w:history="1">
             <w:r>
               <w:rPr>
                 <w:rStyle w:val="Hyperlink"/>
@@ -4023,7 +5675,7 @@
                 <w:noProof/>
                 <w:webHidden/>
               </w:rPr>
-              <w:instrText xml:space="preserve"> PAGEREF _Toc175603000 \h </w:instrText>
+              <w:instrText xml:space="preserve"> PAGEREF _Toc181094958 \h </w:instrText>
             </w:r>
             <w:r>
               <w:rPr>
@@ -4043,7 +5695,7 @@
                 <w:noProof/>
                 <w:webHidden/>
               </w:rPr>
-              <w:t>48</w:t>
+              <w:t>60</w:t>
             </w:r>
             <w:r>
               <w:rPr>
@@ -4064,10 +5716,14 @@
               <w:rFonts w:asciiTheme="minorHAnsi" w:eastAsiaTheme="minorEastAsia" w:hAnsiTheme="minorHAnsi"/>
               <w:noProof/>
               <w:color w:val="auto"/>
+              <w:kern w:val="0"/>
+              <w:sz w:val="22"/>
+              <w:szCs w:val="22"/>
               <w:lang w:eastAsia="pt-BR"/>
+              <w14:ligatures w14:val="none"/>
             </w:rPr>
           </w:pPr>
-          <w:hyperlink w:anchor="_Toc175603001" w:history="1">
+          <w:hyperlink w:anchor="_Toc181094959" w:history="1">
             <w:r>
               <w:rPr>
                 <w:rStyle w:val="Hyperlink"/>
@@ -4094,7 +5750,7 @@
                 <w:noProof/>
                 <w:webHidden/>
               </w:rPr>
-              <w:instrText xml:space="preserve"> PAGEREF _Toc175603001 \h </w:instrText>
+              <w:instrText xml:space="preserve"> PAGEREF _Toc181094959 \h </w:instrText>
             </w:r>
             <w:r>
               <w:rPr>
@@ -4114,7 +5770,7 @@
                 <w:noProof/>
                 <w:webHidden/>
               </w:rPr>
-              <w:t>49</w:t>
+              <w:t>61</w:t>
             </w:r>
             <w:r>
               <w:rPr>
@@ -4135,10 +5791,14 @@
               <w:rFonts w:asciiTheme="minorHAnsi" w:eastAsiaTheme="minorEastAsia" w:hAnsiTheme="minorHAnsi"/>
               <w:noProof/>
               <w:color w:val="auto"/>
+              <w:kern w:val="0"/>
+              <w:sz w:val="22"/>
+              <w:szCs w:val="22"/>
               <w:lang w:eastAsia="pt-BR"/>
+              <w14:ligatures w14:val="none"/>
             </w:rPr>
           </w:pPr>
-          <w:hyperlink w:anchor="_Toc175603002" w:history="1">
+          <w:hyperlink w:anchor="_Toc181094960" w:history="1">
             <w:r>
               <w:rPr>
                 <w:rStyle w:val="Hyperlink"/>
@@ -4165,7 +5825,7 @@
                 <w:noProof/>
                 <w:webHidden/>
               </w:rPr>
-              <w:instrText xml:space="preserve"> PAGEREF _Toc175603002 \h </w:instrText>
+              <w:instrText xml:space="preserve"> PAGEREF _Toc181094960 \h </w:instrText>
             </w:r>
             <w:r>
               <w:rPr>
@@ -4185,7 +5845,7 @@
                 <w:noProof/>
                 <w:webHidden/>
               </w:rPr>
-              <w:t>57</w:t>
+              <w:t>69</w:t>
             </w:r>
             <w:r>
               <w:rPr>
@@ -4206,10 +5866,14 @@
               <w:rFonts w:asciiTheme="minorHAnsi" w:eastAsiaTheme="minorEastAsia" w:hAnsiTheme="minorHAnsi"/>
               <w:noProof/>
               <w:color w:val="auto"/>
+              <w:kern w:val="0"/>
+              <w:sz w:val="22"/>
+              <w:szCs w:val="22"/>
               <w:lang w:eastAsia="pt-BR"/>
+              <w14:ligatures w14:val="none"/>
             </w:rPr>
           </w:pPr>
-          <w:hyperlink w:anchor="_Toc175603003" w:history="1">
+          <w:hyperlink w:anchor="_Toc181094961" w:history="1">
             <w:r>
               <w:rPr>
                 <w:rStyle w:val="Hyperlink"/>
@@ -4236,7 +5900,7 @@
                 <w:noProof/>
                 <w:webHidden/>
               </w:rPr>
-              <w:instrText xml:space="preserve"> PAGEREF _Toc175603003 \h </w:instrText>
+              <w:instrText xml:space="preserve"> PAGEREF _Toc181094961 \h </w:instrText>
             </w:r>
             <w:r>
               <w:rPr>
@@ -4256,7 +5920,7 @@
                 <w:noProof/>
                 <w:webHidden/>
               </w:rPr>
-              <w:t>58</w:t>
+              <w:t>70</w:t>
             </w:r>
             <w:r>
               <w:rPr>
@@ -4277,10 +5941,14 @@
               <w:rFonts w:asciiTheme="minorHAnsi" w:eastAsiaTheme="minorEastAsia" w:hAnsiTheme="minorHAnsi"/>
               <w:noProof/>
               <w:color w:val="auto"/>
+              <w:kern w:val="0"/>
+              <w:sz w:val="22"/>
+              <w:szCs w:val="22"/>
               <w:lang w:eastAsia="pt-BR"/>
+              <w14:ligatures w14:val="none"/>
             </w:rPr>
           </w:pPr>
-          <w:hyperlink w:anchor="_Toc175603004" w:history="1">
+          <w:hyperlink w:anchor="_Toc181094962" w:history="1">
             <w:r>
               <w:rPr>
                 <w:rStyle w:val="Hyperlink"/>
@@ -4307,7 +5975,7 @@
                 <w:noProof/>
                 <w:webHidden/>
               </w:rPr>
-              <w:instrText xml:space="preserve"> PAGEREF _Toc175603004 \h </w:instrText>
+              <w:instrText xml:space="preserve"> PAGEREF _Toc181094962 \h </w:instrText>
             </w:r>
             <w:r>
               <w:rPr>
@@ -4327,7 +5995,7 @@
                 <w:noProof/>
                 <w:webHidden/>
               </w:rPr>
-              <w:t>58</w:t>
+              <w:t>70</w:t>
             </w:r>
             <w:r>
               <w:rPr>
@@ -4348,10 +6016,14 @@
               <w:rFonts w:asciiTheme="minorHAnsi" w:eastAsiaTheme="minorEastAsia" w:hAnsiTheme="minorHAnsi"/>
               <w:noProof/>
               <w:color w:val="auto"/>
+              <w:kern w:val="0"/>
+              <w:sz w:val="22"/>
+              <w:szCs w:val="22"/>
               <w:lang w:eastAsia="pt-BR"/>
+              <w14:ligatures w14:val="none"/>
             </w:rPr>
           </w:pPr>
-          <w:hyperlink w:anchor="_Toc175603005" w:history="1">
+          <w:hyperlink w:anchor="_Toc181094963" w:history="1">
             <w:r>
               <w:rPr>
                 <w:rStyle w:val="Hyperlink"/>
@@ -4378,7 +6050,7 @@
                 <w:noProof/>
                 <w:webHidden/>
               </w:rPr>
-              <w:instrText xml:space="preserve"> PAGEREF _Toc175603005 \h </w:instrText>
+              <w:instrText xml:space="preserve"> PAGEREF _Toc181094963 \h </w:instrText>
             </w:r>
             <w:r>
               <w:rPr>
@@ -4398,7 +6070,7 @@
                 <w:noProof/>
                 <w:webHidden/>
               </w:rPr>
-              <w:t>60</w:t>
+              <w:t>72</w:t>
             </w:r>
             <w:r>
               <w:rPr>
@@ -4431,7 +6103,7 @@
         <w:pStyle w:val="Ttulo1"/>
       </w:pPr>
       <w:bookmarkStart w:id="0" w:name="_Toc2042806677"/>
-      <w:bookmarkStart w:id="1" w:name="_Toc175602963"/>
+      <w:bookmarkStart w:id="1" w:name="_Toc181094907"/>
       <w:r>
         <w:lastRenderedPageBreak/>
         <w:t>INTRODUÇÃO</w:t>
@@ -4489,13 +6161,29 @@
         <w:t xml:space="preserve"> </w:t>
       </w:r>
       <w:r>
-        <w:t>Sendo assim, surge o Employify, uma plataforma que busca oferecer ensino de qualidade para jovens e trabalhadores que desejam ingressar no mercado de trabalho de TI, possibilitando que se tornem desenvolvedores de software ou outros profissionais da área. Esse projeto auxilia essas pessoas por meio de cursos, permitindo que empresas e indivíduos postem cursos profissionalizantes que contribuam para o desenvolvimento de habilidades relevantes.</w:t>
+        <w:t xml:space="preserve">Sendo assim, surge o </w:t>
+      </w:r>
+      <w:proofErr w:type="spellStart"/>
+      <w:r>
+        <w:t>Employify</w:t>
+      </w:r>
+      <w:proofErr w:type="spellEnd"/>
+      <w:r>
+        <w:t>, uma plataforma que busca oferecer ensino de qualidade para jovens e trabalhadores que desejam ingressar no mercado de trabalho de TI, possibilitando que se tornem desenvolvedores de software ou outros profissionais da área. Esse projeto auxilia essas pessoas por meio de cursos, permitindo que empresas e indivíduos postem cursos profissionalizantes que contribuam para o desenvolvimento de habilidades relevantes.</w:t>
       </w:r>
       <w:r>
         <w:t xml:space="preserve"> </w:t>
       </w:r>
       <w:r>
-        <w:t>Além disso, o Employify contará com uma inteligência artificial que auxiliará os usuários por meio de um chat interativo. Essa IA realizará um teste de perfil para identificar as áreas em que cada pessoa se encaixa melhor, direcionando-os para os cursos e oportunidades mais adequados ao seu</w:t>
+        <w:t xml:space="preserve">Além disso, o </w:t>
+      </w:r>
+      <w:proofErr w:type="spellStart"/>
+      <w:r>
+        <w:t>Employify</w:t>
+      </w:r>
+      <w:proofErr w:type="spellEnd"/>
+      <w:r>
+        <w:t xml:space="preserve"> contará com uma inteligência artificial que auxiliará os usuários por meio de um chat interativo. Essa IA realizará um teste de perfil para identificar as áreas em que cada pessoa se encaixa melhor, direcionando-os para os cursos e oportunidades mais adequados ao seu</w:t>
       </w:r>
       <w:r>
         <w:t>.</w:t>
@@ -4512,7 +6200,7 @@
         <w:ind w:right="-1"/>
       </w:pPr>
       <w:bookmarkStart w:id="2" w:name="_Toc210209385"/>
-      <w:bookmarkStart w:id="3" w:name="_Toc175602964"/>
+      <w:bookmarkStart w:id="3" w:name="_Toc181094908"/>
       <w:r>
         <w:t>Problematização</w:t>
       </w:r>
@@ -4573,7 +6261,7 @@
         <w:ind w:right="-1"/>
       </w:pPr>
       <w:bookmarkStart w:id="4" w:name="_Toc2099283472"/>
-      <w:bookmarkStart w:id="5" w:name="_Toc175602965"/>
+      <w:bookmarkStart w:id="5" w:name="_Toc181094909"/>
       <w:r>
         <w:lastRenderedPageBreak/>
         <w:t>Hipóteses</w:t>
@@ -4684,7 +6372,7 @@
         <w:pStyle w:val="Ttulo2"/>
         <w:ind w:right="-1"/>
       </w:pPr>
-      <w:bookmarkStart w:id="6" w:name="_Toc175602966"/>
+      <w:bookmarkStart w:id="6" w:name="_Toc181094910"/>
       <w:r>
         <w:t>Objetivos</w:t>
       </w:r>
@@ -4699,7 +6387,7 @@
         <w:ind w:right="-1"/>
       </w:pPr>
       <w:bookmarkStart w:id="7" w:name="_Toc2018102134"/>
-      <w:bookmarkStart w:id="8" w:name="_Toc175602967"/>
+      <w:bookmarkStart w:id="8" w:name="_Toc181094911"/>
       <w:r>
         <w:t>Objetivo Geral</w:t>
       </w:r>
@@ -4726,7 +6414,7 @@
         <w:ind w:right="-1"/>
       </w:pPr>
       <w:bookmarkStart w:id="9" w:name="_Toc1692622516"/>
-      <w:bookmarkStart w:id="10" w:name="_Toc175602968"/>
+      <w:bookmarkStart w:id="10" w:name="_Toc181094912"/>
       <w:r>
         <w:t>Objetivo Específicos</w:t>
       </w:r>
@@ -4794,7 +6482,7 @@
         <w:ind w:right="-1"/>
       </w:pPr>
       <w:bookmarkStart w:id="11" w:name="_Toc1186270066"/>
-      <w:bookmarkStart w:id="12" w:name="_Toc175602969"/>
+      <w:bookmarkStart w:id="12" w:name="_Toc181094913"/>
       <w:r>
         <w:lastRenderedPageBreak/>
         <w:t>Justificativa</w:t>
@@ -4832,7 +6520,15 @@
         <w:pStyle w:val="TEXTO"/>
       </w:pPr>
       <w:r>
-        <w:t>O suporte oferecido pelo projeto Employify se intensificará em grupos de pessoas que querem trabalhar como um desenvolvedor de sistemas. O auxílio será exercido de maneira dinâmica, preparando academicamente os usuários da plataforma e qualificando-os para essa área do mercado de trabalho.</w:t>
+        <w:t xml:space="preserve">O suporte oferecido pelo projeto </w:t>
+      </w:r>
+      <w:proofErr w:type="spellStart"/>
+      <w:r>
+        <w:t>Employify</w:t>
+      </w:r>
+      <w:proofErr w:type="spellEnd"/>
+      <w:r>
+        <w:t xml:space="preserve"> se intensificará em grupos de pessoas que querem trabalhar como um desenvolvedor de sistemas. O auxílio será exercido de maneira dinâmica, preparando academicamente os usuários da plataforma e qualificando-os para essa área do mercado de trabalho.</w:t>
       </w:r>
     </w:p>
     <w:p>
@@ -4846,7 +6542,7 @@
         <w:ind w:right="-1"/>
       </w:pPr>
       <w:bookmarkStart w:id="13" w:name="_Toc2068681806"/>
-      <w:bookmarkStart w:id="14" w:name="_Toc175602970"/>
+      <w:bookmarkStart w:id="14" w:name="_Toc181094914"/>
       <w:r>
         <w:t>Metodologia</w:t>
       </w:r>
@@ -4883,7 +6579,7 @@
         <w:ind w:right="-1"/>
       </w:pPr>
       <w:bookmarkStart w:id="15" w:name="_Toc2062189022"/>
-      <w:bookmarkStart w:id="16" w:name="_Toc175602971"/>
+      <w:bookmarkStart w:id="16" w:name="_Toc181094915"/>
       <w:r>
         <w:t>Cronograma</w:t>
       </w:r>
@@ -4976,7 +6672,7 @@
       <w:pPr>
         <w:pStyle w:val="Ttulo1"/>
       </w:pPr>
-      <w:bookmarkStart w:id="18" w:name="_Toc175602972"/>
+      <w:bookmarkStart w:id="18" w:name="_Toc181094916"/>
       <w:r>
         <w:lastRenderedPageBreak/>
         <w:t>REFERENCIAL TEÓRICO</w:t>
@@ -4996,7 +6692,7 @@
         <w:jc w:val="both"/>
       </w:pPr>
       <w:bookmarkStart w:id="19" w:name="_Toc1694613647"/>
-      <w:bookmarkStart w:id="20" w:name="_Toc175602973"/>
+      <w:bookmarkStart w:id="20" w:name="_Toc181094917"/>
       <w:r>
         <w:t xml:space="preserve">2.1 </w:t>
       </w:r>
@@ -5017,7 +6713,7 @@
         <w:jc w:val="both"/>
       </w:pPr>
       <w:bookmarkStart w:id="21" w:name="_Toc385098778"/>
-      <w:bookmarkStart w:id="22" w:name="_Toc175602974"/>
+      <w:bookmarkStart w:id="22" w:name="_Toc181094918"/>
       <w:r>
         <w:t>Conceito de empregabilidade e sua evolução ao longo do tempo</w:t>
       </w:r>
@@ -5125,7 +6821,7 @@
         </w:rPr>
       </w:pPr>
       <w:bookmarkStart w:id="24" w:name="_Toc364075105"/>
-      <w:bookmarkStart w:id="25" w:name="_Toc175602975"/>
+      <w:bookmarkStart w:id="25" w:name="_Toc181094919"/>
       <w:r>
         <w:rPr>
           <w:lang w:eastAsia="pt-BR"/>
@@ -5190,7 +6886,7 @@
         <w:jc w:val="both"/>
       </w:pPr>
       <w:bookmarkStart w:id="26" w:name="_Toc979806937"/>
-      <w:bookmarkStart w:id="27" w:name="_Toc175602976"/>
+      <w:bookmarkStart w:id="27" w:name="_Toc181094920"/>
       <w:r>
         <w:t>Fatores determinantes da empregabilidade: habilidades e competências</w:t>
       </w:r>
@@ -5367,7 +7063,7 @@
         <w:jc w:val="both"/>
       </w:pPr>
       <w:bookmarkStart w:id="28" w:name="_Toc775153479"/>
-      <w:bookmarkStart w:id="29" w:name="_Toc175602977"/>
+      <w:bookmarkStart w:id="29" w:name="_Toc181094921"/>
       <w:r>
         <w:t>Políticas públicas e iniciativas privadas para promover a empregabilidade</w:t>
       </w:r>
@@ -5562,7 +7258,7 @@
         <w:jc w:val="both"/>
       </w:pPr>
       <w:bookmarkStart w:id="30" w:name="_Toc1350537821"/>
-      <w:bookmarkStart w:id="31" w:name="_Toc175602978"/>
+      <w:bookmarkStart w:id="31" w:name="_Toc181094922"/>
       <w:r>
         <w:t>Papel da neurociência no entendimento do comportamento humano e no desenvolvimento de habilidades para aumentar a empregabilidade:</w:t>
       </w:r>
@@ -5689,7 +7385,7 @@
         <w:jc w:val="both"/>
       </w:pPr>
       <w:bookmarkStart w:id="32" w:name="_Toc1156791497"/>
-      <w:bookmarkStart w:id="33" w:name="_Toc175602979"/>
+      <w:bookmarkStart w:id="33" w:name="_Toc181094923"/>
       <w:r>
         <w:rPr>
           <w:lang w:eastAsia="pt-BR"/>
@@ -5810,7 +7506,7 @@
         <w:ind w:right="-1"/>
         <w:jc w:val="both"/>
       </w:pPr>
-      <w:bookmarkStart w:id="35" w:name="_Toc175602980"/>
+      <w:bookmarkStart w:id="35" w:name="_Toc181094924"/>
       <w:r>
         <w:t>I</w:t>
       </w:r>
@@ -5847,7 +7543,7 @@
         </w:rPr>
       </w:pPr>
       <w:bookmarkStart w:id="36" w:name="_Toc2061375050"/>
-      <w:bookmarkStart w:id="37" w:name="_Toc175602981"/>
+      <w:bookmarkStart w:id="37" w:name="_Toc181094925"/>
       <w:r>
         <w:t>Conceito de Inteligência Artificial</w:t>
       </w:r>
@@ -6016,7 +7712,7 @@
         <w:jc w:val="both"/>
       </w:pPr>
       <w:bookmarkStart w:id="38" w:name="_Toc1449792248"/>
-      <w:bookmarkStart w:id="39" w:name="_Toc175602982"/>
+      <w:bookmarkStart w:id="39" w:name="_Toc181094926"/>
       <w:r>
         <w:t>H</w:t>
       </w:r>
@@ -6326,7 +8022,7 @@
         <w:jc w:val="both"/>
       </w:pPr>
       <w:bookmarkStart w:id="40" w:name="_Toc2111926841"/>
-      <w:bookmarkStart w:id="41" w:name="_Toc175602983"/>
+      <w:bookmarkStart w:id="41" w:name="_Toc181094927"/>
       <w:r>
         <w:t>Principais abordagens e técnicas d</w:t>
       </w:r>
@@ -6967,7 +8663,7 @@
         <w:jc w:val="both"/>
       </w:pPr>
       <w:bookmarkStart w:id="42" w:name="_Toc1748322081"/>
-      <w:bookmarkStart w:id="43" w:name="_Toc175602984"/>
+      <w:bookmarkStart w:id="43" w:name="_Toc181094928"/>
       <w:r>
         <w:t>Inte</w:t>
       </w:r>
@@ -7324,7 +9020,7 @@
         <w:divId w:val="1780759226"/>
       </w:pPr>
       <w:bookmarkStart w:id="44" w:name="_Toc1361643202"/>
-      <w:bookmarkStart w:id="45" w:name="_Toc175602985"/>
+      <w:bookmarkStart w:id="45" w:name="_Toc181094929"/>
       <w:r>
         <w:t>Abordagem da neurociência na compreensão da interação entre humanos e sistemas de IA</w:t>
       </w:r>
@@ -7436,7 +9132,7 @@
         </w:rPr>
       </w:pPr>
       <w:bookmarkStart w:id="46" w:name="_Toc2126442598"/>
-      <w:bookmarkStart w:id="47" w:name="_Toc175602986"/>
+      <w:bookmarkStart w:id="47" w:name="_Toc181094930"/>
       <w:r>
         <w:t>Implicações éticas, sociais e legais do us</w:t>
       </w:r>
@@ -7597,7 +9293,7 @@
         <w:jc w:val="both"/>
       </w:pPr>
       <w:bookmarkStart w:id="48" w:name="_Toc911068361"/>
-      <w:bookmarkStart w:id="49" w:name="_Toc175602987"/>
+      <w:bookmarkStart w:id="49" w:name="_Toc181094931"/>
       <w:r>
         <w:t>Mercado de trabalh</w:t>
       </w:r>
@@ -7616,7 +9312,7 @@
         <w:ind w:right="-1"/>
       </w:pPr>
       <w:bookmarkStart w:id="50" w:name="_Toc1764262111"/>
-      <w:bookmarkStart w:id="51" w:name="_Toc175602988"/>
+      <w:bookmarkStart w:id="51" w:name="_Toc181094932"/>
       <w:r>
         <w:t>Transformações recentes no mercado de trabalho global</w:t>
       </w:r>
@@ -7781,7 +9477,7 @@
         <w:jc w:val="both"/>
       </w:pPr>
       <w:bookmarkStart w:id="52" w:name="_Toc1930686059"/>
-      <w:bookmarkStart w:id="53" w:name="_Toc175602989"/>
+      <w:bookmarkStart w:id="53" w:name="_Toc181094933"/>
       <w:r>
         <w:t>Efeitos da automação e da IA na estrutura e organização do trabalho</w:t>
       </w:r>
@@ -7947,7 +9643,7 @@
         <w:jc w:val="both"/>
       </w:pPr>
       <w:bookmarkStart w:id="54" w:name="_Toc339341718"/>
-      <w:bookmarkStart w:id="55" w:name="_Toc175602990"/>
+      <w:bookmarkStart w:id="55" w:name="_Toc181094934"/>
       <w:r>
         <w:t>Desafios e oportunidades para diferentes grupos sociais: jovens, idosos, minorias, entre outros</w:t>
       </w:r>
@@ -8371,7 +10067,7 @@
         <w:jc w:val="both"/>
       </w:pPr>
       <w:bookmarkStart w:id="57" w:name="_Toc1509507548"/>
-      <w:bookmarkStart w:id="58" w:name="_Toc175602991"/>
+      <w:bookmarkStart w:id="58" w:name="_Toc181094935"/>
       <w:r>
         <w:lastRenderedPageBreak/>
         <w:t>Abordagem da neurociência na compreensão da interação entre humanos e sistemas de IA</w:t>
@@ -8719,7 +10415,7 @@
         <w:jc w:val="both"/>
       </w:pPr>
       <w:bookmarkStart w:id="59" w:name="_Toc1599565404"/>
-      <w:bookmarkStart w:id="60" w:name="_Toc175602992"/>
+      <w:bookmarkStart w:id="60" w:name="_Toc181094936"/>
       <w:r>
         <w:t>Uso da PNL para capacitar profissionais a se adaptarem às mudanças trazidas pela IA</w:t>
       </w:r>
@@ -8785,7 +10481,7 @@
         <w:jc w:val="both"/>
       </w:pPr>
       <w:bookmarkStart w:id="61" w:name="_Toc1779801625"/>
-      <w:bookmarkStart w:id="62" w:name="_Toc175602993"/>
+      <w:bookmarkStart w:id="62" w:name="_Toc181094937"/>
       <w:r>
         <w:lastRenderedPageBreak/>
         <w:t>Papel das políticas públicas e das organizações na adaptação dos trabalhadores às mudanças tecnológicas</w:t>
@@ -8879,7 +10575,7 @@
       <w:pPr>
         <w:pStyle w:val="Ttulo1"/>
       </w:pPr>
-      <w:bookmarkStart w:id="63" w:name="_Toc175602994"/>
+      <w:bookmarkStart w:id="63" w:name="_Toc181094938"/>
       <w:r>
         <w:lastRenderedPageBreak/>
         <w:t>LEVANTAMENTO DE REQUISITOS</w:t>
@@ -8902,14 +10598,22 @@
         <w:pStyle w:val="TEXTO"/>
       </w:pPr>
       <w:r>
-        <w:t>Neste contexto, surge o Employify, uma plataforma educacional inovadora destinada a indivíduos que buscam se aprofundar no meio tecnológico. Para garantir que a plataforma atenda às expectativas e necessidades do público-alvo, é essencial aplicar os conceitos de levantamento de requisitos de forma meticulosa. A compreensão detalhada dos requisitos funcionais e não funcionais permitirá o desenvolvimento de uma solução robusta e eficiente, capaz de se adaptar às evoluções tecnológicas e oferecer um ambiente de aprendizado e desenvolvimento profissional de alta qualidade.</w:t>
+        <w:t xml:space="preserve">Neste contexto, surge o </w:t>
+      </w:r>
+      <w:proofErr w:type="spellStart"/>
+      <w:r>
+        <w:t>Employify</w:t>
+      </w:r>
+      <w:proofErr w:type="spellEnd"/>
+      <w:r>
+        <w:t>, uma plataforma educacional inovadora destinada a indivíduos que buscam se aprofundar no meio tecnológico. Para garantir que a plataforma atenda às expectativas e necessidades do público-alvo, é essencial aplicar os conceitos de levantamento de requisitos de forma meticulosa. A compreensão detalhada dos requisitos funcionais e não funcionais permitirá o desenvolvimento de uma solução robusta e eficiente, capaz de se adaptar às evoluções tecnológicas e oferecer um ambiente de aprendizado e desenvolvimento profissional de alta qualidade.</w:t>
       </w:r>
     </w:p>
     <w:p>
       <w:pPr>
         <w:pStyle w:val="Ttulo2"/>
       </w:pPr>
-      <w:bookmarkStart w:id="64" w:name="_Toc175602995"/>
+      <w:bookmarkStart w:id="64" w:name="_Toc181094939"/>
       <w:r>
         <w:t>Funcionais</w:t>
       </w:r>
@@ -8938,7 +10642,7 @@
       <w:pPr>
         <w:pStyle w:val="Ttulo3"/>
       </w:pPr>
-      <w:bookmarkStart w:id="65" w:name="_Toc175602996"/>
+      <w:bookmarkStart w:id="65" w:name="_Toc181094940"/>
       <w:r>
         <w:t>Funcionalidades do sistema</w:t>
       </w:r>
@@ -9310,6 +11014,7 @@
                 <w14:ligatures w14:val="none"/>
               </w:rPr>
             </w:pPr>
+            <w:proofErr w:type="spellStart"/>
             <w:r>
               <w:rPr>
                 <w:rFonts w:eastAsia="Times New Roman" w:cs="Arial"/>
@@ -9320,7 +11025,20 @@
                 <w:lang w:eastAsia="pt-BR"/>
                 <w14:ligatures w14:val="none"/>
               </w:rPr>
-              <w:t>Login e Senha</w:t>
+              <w:t>Login</w:t>
+            </w:r>
+            <w:proofErr w:type="spellEnd"/>
+            <w:r>
+              <w:rPr>
+                <w:rFonts w:eastAsia="Times New Roman" w:cs="Arial"/>
+                <w:color w:val="000000"/>
+                <w:kern w:val="0"/>
+                <w:sz w:val="22"/>
+                <w:szCs w:val="22"/>
+                <w:lang w:eastAsia="pt-BR"/>
+                <w14:ligatures w14:val="none"/>
+              </w:rPr>
+              <w:t xml:space="preserve"> e Senha</w:t>
             </w:r>
           </w:p>
         </w:tc>
@@ -9362,7 +11080,33 @@
                 <w:lang w:eastAsia="pt-BR"/>
                 <w14:ligatures w14:val="none"/>
               </w:rPr>
-              <w:t>O login é o processo de autenticação de uma conta no sistema, usando seu e-mail, nome e senha únicos.</w:t>
+              <w:t xml:space="preserve">O </w:t>
+            </w:r>
+            <w:proofErr w:type="spellStart"/>
+            <w:r>
+              <w:rPr>
+                <w:rFonts w:eastAsia="Times New Roman" w:cs="Arial"/>
+                <w:color w:val="000000"/>
+                <w:kern w:val="0"/>
+                <w:sz w:val="22"/>
+                <w:szCs w:val="22"/>
+                <w:lang w:eastAsia="pt-BR"/>
+                <w14:ligatures w14:val="none"/>
+              </w:rPr>
+              <w:t>login</w:t>
+            </w:r>
+            <w:proofErr w:type="spellEnd"/>
+            <w:r>
+              <w:rPr>
+                <w:rFonts w:eastAsia="Times New Roman" w:cs="Arial"/>
+                <w:color w:val="000000"/>
+                <w:kern w:val="0"/>
+                <w:sz w:val="22"/>
+                <w:szCs w:val="22"/>
+                <w:lang w:eastAsia="pt-BR"/>
+                <w14:ligatures w14:val="none"/>
+              </w:rPr>
+              <w:t xml:space="preserve"> é o processo de autenticação de uma conta no sistema, usando seu e-mail, nome e senha únicos.</w:t>
             </w:r>
           </w:p>
         </w:tc>
@@ -10027,7 +11771,59 @@
                 <w:lang w:eastAsia="pt-BR"/>
                 <w14:ligatures w14:val="none"/>
               </w:rPr>
-              <w:t>O sistema deve listar e permitir que o usuário gerencie suas inscrições em cursos, playlists e conteúdos, possibilitando o cancelamento ou reativação de inscrições, além de organizar esses itens por data de inscrição, progresso ou relevância. Notificações serão enviadas sobre atualizações ou novos conteúdos, assim como notícias importantes, caso o usuário tenha ativado essa opção. O sistema também deve listar todos os conteúdos curtidos, com opções para filtrar, pesquisar e remover itens da lista de curtidos conforme o desejo do usuário.</w:t>
+              <w:t xml:space="preserve">O sistema deve listar e permitir que o usuário gerencie suas inscrições em cursos, </w:t>
+            </w:r>
+            <w:proofErr w:type="spellStart"/>
+            <w:r>
+              <w:rPr>
+                <w:rFonts w:eastAsia="Times New Roman" w:cs="Arial"/>
+                <w:color w:val="000000"/>
+                <w:kern w:val="0"/>
+                <w:sz w:val="22"/>
+                <w:szCs w:val="22"/>
+                <w:lang w:eastAsia="pt-BR"/>
+                <w14:ligatures w14:val="none"/>
+              </w:rPr>
+              <w:t>playlists</w:t>
+            </w:r>
+            <w:proofErr w:type="spellEnd"/>
+            <w:r>
+              <w:rPr>
+                <w:rFonts w:eastAsia="Times New Roman" w:cs="Arial"/>
+                <w:color w:val="000000"/>
+                <w:kern w:val="0"/>
+                <w:sz w:val="22"/>
+                <w:szCs w:val="22"/>
+                <w:lang w:eastAsia="pt-BR"/>
+                <w14:ligatures w14:val="none"/>
+              </w:rPr>
+              <w:t xml:space="preserve"> e </w:t>
+            </w:r>
+            <w:proofErr w:type="spellStart"/>
+            <w:r>
+              <w:rPr>
+                <w:rFonts w:eastAsia="Times New Roman" w:cs="Arial"/>
+                <w:color w:val="000000"/>
+                <w:kern w:val="0"/>
+                <w:sz w:val="22"/>
+                <w:szCs w:val="22"/>
+                <w:lang w:eastAsia="pt-BR"/>
+                <w14:ligatures w14:val="none"/>
+              </w:rPr>
+              <w:t>conteúdos</w:t>
+            </w:r>
+            <w:proofErr w:type="spellEnd"/>
+            <w:r>
+              <w:rPr>
+                <w:rFonts w:eastAsia="Times New Roman" w:cs="Arial"/>
+                <w:color w:val="000000"/>
+                <w:kern w:val="0"/>
+                <w:sz w:val="22"/>
+                <w:szCs w:val="22"/>
+                <w:lang w:eastAsia="pt-BR"/>
+                <w14:ligatures w14:val="none"/>
+              </w:rPr>
+              <w:t>, possibilitando o cancelamento ou reativação de inscrições, além de organizar esses itens por data de inscrição, progresso ou relevância. Notificações serão enviadas sobre atualizações ou novos conteúdos, assim como notícias importantes, caso o usuário tenha ativado essa opção. O sistema também deve listar todos os conteúdos curtidos, com opções para filtrar, pesquisar e remover itens da lista de curtidos conforme o desejo do usuário.</w:t>
             </w:r>
           </w:p>
         </w:tc>
@@ -10304,30 +12100,28 @@
       <w:pPr>
         <w:pStyle w:val="Ttulo3"/>
       </w:pPr>
+      <w:bookmarkStart w:id="66" w:name="_Toc181094941"/>
       <w:r>
         <w:lastRenderedPageBreak/>
-        <w:t xml:space="preserve">Diagrama de caso de uso </w:t>
-      </w:r>
-    </w:p>
-    <w:p>
-      <w:r>
-        <w:t xml:space="preserve">Figura 1: Diagrama de caso de uso </w:t>
-      </w:r>
-    </w:p>
-    <w:p>
-      <w:pPr>
-        <w:spacing w:line="259" w:lineRule="auto"/>
+        <w:t>Diagrama de caso de uso</w:t>
+      </w:r>
+      <w:bookmarkEnd w:id="66"/>
+      <w:r>
+        <w:t xml:space="preserve"> </w:t>
+      </w:r>
+    </w:p>
+    <w:p>
+      <w:pPr>
+        <w:pStyle w:val="NmeraoFiguras"/>
+        <w:numPr>
+          <w:ilvl w:val="0"/>
+          <w:numId w:val="0"/>
+        </w:numPr>
+      </w:pPr>
+      <w:r>
         <w:rPr>
           <w:noProof/>
           <w:lang w:eastAsia="pt-BR"/>
-          <w14:ligatures w14:val="none"/>
-        </w:rPr>
-      </w:pPr>
-      <w:r>
-        <w:rPr>
-          <w:noProof/>
-          <w:lang w:eastAsia="pt-BR"/>
-          <w14:ligatures w14:val="none"/>
         </w:rPr>
         <w:drawing>
           <wp:anchor distT="0" distB="0" distL="114300" distR="114300" simplePos="0" relativeHeight="251658240" behindDoc="1" locked="0" layoutInCell="1" allowOverlap="1" wp14:anchorId="23A335E1" wp14:editId="0ED8DE71">
@@ -10394,6 +12188,12 @@
           </wp:anchor>
         </w:drawing>
       </w:r>
+      <w:r>
+        <w:t>Figura 1: Diagrama de Caso de uso</w:t>
+      </w:r>
+      <w:r>
+        <w:t xml:space="preserve"> </w:t>
+      </w:r>
     </w:p>
     <w:p>
       <w:pPr>
@@ -10554,8 +12354,13 @@
       <w:pPr>
         <w:pStyle w:val="Ttulo3"/>
       </w:pPr>
-      <w:r>
-        <w:t xml:space="preserve">Descrição do cenário </w:t>
+      <w:bookmarkStart w:id="67" w:name="_Toc181094942"/>
+      <w:r>
+        <w:t>Descrição do cenário</w:t>
+      </w:r>
+      <w:bookmarkEnd w:id="67"/>
+      <w:r>
+        <w:t xml:space="preserve"> </w:t>
       </w:r>
     </w:p>
     <w:p>
@@ -10570,15 +12375,14 @@
       <w:pPr>
         <w:pStyle w:val="Ttulo2"/>
       </w:pPr>
-      <w:bookmarkStart w:id="66" w:name="_Toc175602997"/>
-      <w:r>
-        <w:lastRenderedPageBreak/>
+      <w:bookmarkStart w:id="68" w:name="_Toc181094943"/>
+      <w:r>
         <w:t>Não funcionais</w:t>
       </w:r>
       <w:r>
         <w:t>:</w:t>
       </w:r>
-      <w:bookmarkEnd w:id="66"/>
+      <w:bookmarkEnd w:id="68"/>
     </w:p>
     <w:p>
       <w:pPr>
@@ -10590,24 +12394,54 @@
         </w:rPr>
       </w:pPr>
       <w:r>
-        <w:t xml:space="preserve">Os requisitos não funcionais são todos aqueles relacionados à forma como o software ou app web tornará realidade os que está sendo planejado. Os requisitos não funcionais são divididos em duas categorias que são Atributos de qualidade e Restrições uma fala sobre as qualidades do sistema e o outro fala sobre restrições. Suas vantagens são: ajudar a garantir que o sistema atenda às necessidades do usuário, também que seja adequado a finalidade, e que seja escalável, seguro e confiável, e fácil de usar e manter. E temos as suas desvantagens, que são: haver a possibilidade de ser difíceis de entender e implementar, também pode ser demorado e caro para testar e pode afetar a funcionalidade do sistema se não forem implementados corretamente.  </w:t>
+        <w:t>Os requisitos não funcionais são todos aqueles relacionados à forma como o software ou </w:t>
+      </w:r>
+      <w:proofErr w:type="spellStart"/>
+      <w:r>
+        <w:t>app</w:t>
+      </w:r>
+      <w:proofErr w:type="spellEnd"/>
+      <w:r>
+        <w:t xml:space="preserve"> web tornará realidade os que está sendo planejado. Os requisitos não </w:t>
+      </w:r>
+      <w:r>
+        <w:lastRenderedPageBreak/>
+        <w:t xml:space="preserve">funcionais são divididos em duas categorias que são Atributos de qualidade e Restrições uma fala sobre as qualidades do sistema e o outro fala sobre restrições. Suas vantagens são: ajudar a garantir que o sistema atenda às necessidades do usuário, também que seja adequado a finalidade, e que seja escalável, seguro e confiável, e fácil de usar e manter. E temos as suas desvantagens, que são: haver a possibilidade de ser difíceis de entender e implementar, também pode ser demorado e caro para testar e pode afetar a funcionalidade do sistema se não forem </w:t>
+      </w:r>
+      <w:proofErr w:type="gramStart"/>
+      <w:r>
+        <w:t>implementados</w:t>
+      </w:r>
+      <w:proofErr w:type="gramEnd"/>
+      <w:r>
+        <w:t xml:space="preserve"> corretamente.  </w:t>
       </w:r>
     </w:p>
     <w:p>
       <w:pPr>
         <w:pStyle w:val="Ttulo3"/>
       </w:pPr>
-      <w:bookmarkStart w:id="67" w:name="_Toc175602998"/>
+      <w:bookmarkStart w:id="69" w:name="_Toc181094944"/>
       <w:r>
         <w:t xml:space="preserve">Segurança, confiabilidade, usabilidade, </w:t>
       </w:r>
+      <w:proofErr w:type="spellStart"/>
       <w:r>
         <w:t>etc</w:t>
       </w:r>
+      <w:proofErr w:type="spellEnd"/>
       <w:r>
         <w:t>:</w:t>
       </w:r>
-      <w:bookmarkEnd w:id="67"/>
+      <w:bookmarkEnd w:id="69"/>
+    </w:p>
+    <w:p>
+      <w:pPr>
+        <w:pStyle w:val="Tabelas"/>
+      </w:pPr>
+      <w:r>
+        <w:t>Requisitos não funcionais</w:t>
+      </w:r>
     </w:p>
     <w:tbl>
       <w:tblPr>
@@ -10924,7 +12758,15 @@
           </w:tcPr>
           <w:p>
             <w:r>
-              <w:t>O sistema deverá ter suporte para integração com API e sistemas de terceiros, como redes sociais para login.</w:t>
+              <w:t xml:space="preserve">O sistema deverá ter suporte para integração com API e sistemas de terceiros, como redes sociais para </w:t>
+            </w:r>
+            <w:proofErr w:type="spellStart"/>
+            <w:r>
+              <w:t>login</w:t>
+            </w:r>
+            <w:proofErr w:type="spellEnd"/>
+            <w:r>
+              <w:t>.</w:t>
             </w:r>
           </w:p>
         </w:tc>
@@ -11170,7 +13012,7 @@
       <w:pPr>
         <w:pStyle w:val="Ttulo3"/>
       </w:pPr>
-      <w:bookmarkStart w:id="68" w:name="_Toc175602999"/>
+      <w:bookmarkStart w:id="70" w:name="_Toc181094945"/>
       <w:r>
         <w:lastRenderedPageBreak/>
         <w:t>Documentos com a visão executiva</w:t>
@@ -11184,7 +13026,7 @@
       <w:r>
         <w:t>:</w:t>
       </w:r>
-      <w:bookmarkEnd w:id="68"/>
+      <w:bookmarkEnd w:id="70"/>
     </w:p>
     <w:p>
       <w:pPr>
@@ -11213,7 +13055,15 @@
         <w:pStyle w:val="TEXTO"/>
       </w:pPr>
       <w:r>
-        <w:t>O sistema deve fornecer uma visualização de relatório para os usuários e alunos de cursos para saber o seu progresso. Esse relatório só deve ser apresentado em caso de usuários com login feito, caso o contrário o usuário não deve ter acesso completo a relatórios e todas as funcionalidades do sistema.</w:t>
+        <w:t xml:space="preserve">O sistema deve fornecer uma visualização de relatório para os usuários e alunos de cursos para saber o seu progresso. Esse relatório só deve ser apresentado em caso de usuários com </w:t>
+      </w:r>
+      <w:proofErr w:type="spellStart"/>
+      <w:r>
+        <w:t>login</w:t>
+      </w:r>
+      <w:proofErr w:type="spellEnd"/>
+      <w:r>
+        <w:t xml:space="preserve"> feito, caso o contrário o usuário não deve ter acesso completo a relatórios e todas as funcionalidades do sistema.</w:t>
       </w:r>
     </w:p>
     <w:p>
@@ -11237,7 +13087,15 @@
         <w:pStyle w:val="TEXTO"/>
       </w:pPr>
       <w:r>
-        <w:t>Todos os usuários do Employify deverão de cadastras e devem ser identificados por um e-mail válido. Todos os campos de cadastro devem ser preenchidos obrigatoriamente. Além disso, deve-se selecionar qual é a categoria do usuário, se será um instrutor que irá fazer as publicações na plataforma ou um aluno.</w:t>
+        <w:t xml:space="preserve">Todos os usuários do </w:t>
+      </w:r>
+      <w:proofErr w:type="spellStart"/>
+      <w:r>
+        <w:t>Employify</w:t>
+      </w:r>
+      <w:proofErr w:type="spellEnd"/>
+      <w:r>
+        <w:t xml:space="preserve"> deverão de cadastras e devem ser identificados por um e-mail válido. Todos os campos de cadastro devem ser preenchidos obrigatoriamente. Além disso, deve-se selecionar qual é a categoria do usuário, se será um instrutor que irá fazer as publicações na plataforma ou um aluno.</w:t>
       </w:r>
     </w:p>
     <w:p>
@@ -11296,9 +13154,14 @@
       <w:pPr>
         <w:pStyle w:val="Ttulo4"/>
       </w:pPr>
+      <w:proofErr w:type="spellStart"/>
       <w:r>
         <w:lastRenderedPageBreak/>
-        <w:t>Login no sistema:</w:t>
+        <w:t>Login</w:t>
+      </w:r>
+      <w:proofErr w:type="spellEnd"/>
+      <w:r>
+        <w:t xml:space="preserve"> no sistema:</w:t>
       </w:r>
     </w:p>
     <w:p>
@@ -11306,15 +13169,15 @@
         <w:pStyle w:val="TEXTO"/>
       </w:pPr>
       <w:r>
-        <w:t xml:space="preserve">Para acessar 100% dos conteúdos da plataforma é necessário que o usuário </w:t>
-      </w:r>
-      <w:proofErr w:type="gramStart"/>
-      <w:r>
-        <w:t>faça</w:t>
-      </w:r>
-      <w:proofErr w:type="gramEnd"/>
-      <w:r>
-        <w:t xml:space="preserve"> login usando suas credenciais (e-mail e senha).</w:t>
+        <w:t xml:space="preserve">Para acessar 100% dos conteúdos da plataforma é necessário que o usuário faça </w:t>
+      </w:r>
+      <w:proofErr w:type="spellStart"/>
+      <w:r>
+        <w:t>login</w:t>
+      </w:r>
+      <w:proofErr w:type="spellEnd"/>
+      <w:r>
+        <w:t xml:space="preserve"> usando suas credenciais (e-mail e senha).</w:t>
       </w:r>
     </w:p>
     <w:p>
@@ -11322,7 +13185,23 @@
         <w:pStyle w:val="TEXTO"/>
       </w:pPr>
       <w:r>
-        <w:t>As credenciais inseridas serão validadas em tempo real de acordo com o banco de dados do login de usuário. As tentativas login serão monitoradas, para se caso exceder uma certa quantid</w:t>
+        <w:t xml:space="preserve">As credenciais inseridas serão validadas em tempo real de acordo com o banco de dados do </w:t>
+      </w:r>
+      <w:proofErr w:type="spellStart"/>
+      <w:r>
+        <w:t>login</w:t>
+      </w:r>
+      <w:proofErr w:type="spellEnd"/>
+      <w:r>
+        <w:t xml:space="preserve"> de usuário. As tentativas </w:t>
+      </w:r>
+      <w:proofErr w:type="spellStart"/>
+      <w:r>
+        <w:t>login</w:t>
+      </w:r>
+      <w:proofErr w:type="spellEnd"/>
+      <w:r>
+        <w:t xml:space="preserve"> serão monitoradas, para se caso exceder uma certa quantid</w:t>
       </w:r>
       <w:r>
         <w:t>ade ter um bloqueio temporário.</w:t>
@@ -11341,7 +13220,15 @@
         <w:pStyle w:val="TEXTO"/>
       </w:pPr>
       <w:r>
-        <w:t>O Employify deve operar de forma em que fornece cursos de acordo com a dados personalizados de cada usuário e guiando o caminho desses usuári</w:t>
+        <w:t xml:space="preserve">O </w:t>
+      </w:r>
+      <w:proofErr w:type="spellStart"/>
+      <w:r>
+        <w:t>Employify</w:t>
+      </w:r>
+      <w:proofErr w:type="spellEnd"/>
+      <w:r>
+        <w:t xml:space="preserve"> deve operar de forma em que fornece cursos de acordo com a dados personalizados de cada usuário e guiando o caminho desses usuári</w:t>
       </w:r>
       <w:r>
         <w:t>os com Inteligência Artificial.</w:t>
@@ -11394,8 +13281,13 @@
       <w:pPr>
         <w:pStyle w:val="TEXTO"/>
       </w:pPr>
-      <w:r>
-        <w:t xml:space="preserve">Login e </w:t>
+      <w:proofErr w:type="spellStart"/>
+      <w:r>
+        <w:t>Login</w:t>
+      </w:r>
+      <w:proofErr w:type="spellEnd"/>
+      <w:r>
+        <w:t xml:space="preserve"> e </w:t>
       </w:r>
       <w:proofErr w:type="spellStart"/>
       <w:r>
@@ -11411,16 +13303,23 @@
         <w:pStyle w:val="Ttulo1"/>
         <w:spacing w:line="360" w:lineRule="auto"/>
       </w:pPr>
+      <w:bookmarkStart w:id="71" w:name="_Toc181094946"/>
       <w:r>
         <w:t>ANÁLISE</w:t>
       </w:r>
+      <w:bookmarkEnd w:id="71"/>
     </w:p>
     <w:p>
       <w:pPr>
         <w:pStyle w:val="Ttulo2"/>
       </w:pPr>
-      <w:r>
-        <w:t xml:space="preserve">Modelo de domínio </w:t>
+      <w:bookmarkStart w:id="72" w:name="_Toc181094947"/>
+      <w:r>
+        <w:t>Modelo de domínio</w:t>
+      </w:r>
+      <w:bookmarkEnd w:id="72"/>
+      <w:r>
+        <w:t xml:space="preserve"> </w:t>
       </w:r>
     </w:p>
     <w:p>
@@ -11470,7 +13369,15 @@
         <w:t>Cursos</w:t>
       </w:r>
       <w:r>
-        <w:t xml:space="preserve"> online presentes na plataforma Emploify (os quais serão ministrados por </w:t>
+        <w:t xml:space="preserve"> online presentes na plataforma </w:t>
+      </w:r>
+      <w:proofErr w:type="spellStart"/>
+      <w:r>
+        <w:t>Emploify</w:t>
+      </w:r>
+      <w:proofErr w:type="spellEnd"/>
+      <w:r>
+        <w:t xml:space="preserve"> (os quais serão ministrados por </w:t>
       </w:r>
       <w:r>
         <w:rPr>
@@ -11516,16 +13423,25 @@
       <w:pPr>
         <w:pStyle w:val="Ttulo3"/>
       </w:pPr>
-      <w:r>
-        <w:t xml:space="preserve">Classes conceituais </w:t>
-      </w:r>
-    </w:p>
-    <w:p>
-      <w:r>
-        <w:t>Tabela</w:t>
-      </w:r>
-      <w:r>
-        <w:t xml:space="preserve"> 1</w:t>
+      <w:bookmarkStart w:id="73" w:name="_Toc181094948"/>
+      <w:r>
+        <w:t>Classes conceituais</w:t>
+      </w:r>
+      <w:bookmarkEnd w:id="73"/>
+      <w:r>
+        <w:t xml:space="preserve"> </w:t>
+      </w:r>
+    </w:p>
+    <w:p>
+      <w:pPr>
+        <w:pStyle w:val="Tabelas"/>
+        <w:numPr>
+          <w:ilvl w:val="0"/>
+          <w:numId w:val="0"/>
+        </w:numPr>
+      </w:pPr>
+      <w:r>
+        <w:t>Tabela 2</w:t>
       </w:r>
       <w:r>
         <w:t>: Classe Aluno</w:t>
@@ -11533,6 +13449,10 @@
     </w:p>
     <w:p>
       <w:r>
+        <w:rPr>
+          <w:noProof/>
+          <w:lang w:eastAsia="pt-BR"/>
+        </w:rPr>
         <w:drawing>
           <wp:inline distT="0" distB="0" distL="0" distR="0" wp14:anchorId="284BD23E" wp14:editId="7B33691B">
             <wp:extent cx="2934772" cy="1836484"/>
@@ -11582,22 +13502,21 @@
         <w:t xml:space="preserve">Fonte: Do próprio autor, 2024. </w:t>
       </w:r>
     </w:p>
-    <w:p>
-      <w:r>
-        <w:t>Tabela</w:t>
-      </w:r>
-      <w:r>
-        <w:t xml:space="preserve"> 2</w:t>
-      </w:r>
-      <w:r>
-        <w:t xml:space="preserve">: Classe </w:t>
-      </w:r>
-      <w:r>
-        <w:t>Instrutor</w:t>
-      </w:r>
-    </w:p>
-    <w:p>
-      <w:r>
+    <w:p/>
+    <w:p>
+      <w:r>
+        <w:t>Tabela 3</w:t>
+      </w:r>
+      <w:r>
+        <w:t>: Classe Instrutor</w:t>
+      </w:r>
+    </w:p>
+    <w:p>
+      <w:r>
+        <w:rPr>
+          <w:noProof/>
+          <w:lang w:eastAsia="pt-BR"/>
+        </w:rPr>
         <w:drawing>
           <wp:inline distT="0" distB="0" distL="0" distR="0" wp14:anchorId="5DD34288" wp14:editId="2271F512">
             <wp:extent cx="3042532" cy="2036269"/>
@@ -11647,12 +13566,13 @@
         <w:t xml:space="preserve">Fonte: Do próprio autor, 2024. </w:t>
       </w:r>
     </w:p>
-    <w:p>
-      <w:r>
-        <w:t>T</w:t>
-      </w:r>
-      <w:r>
-        <w:t>abela 3</w:t>
+    <w:p/>
+    <w:p/>
+    <w:p/>
+    <w:p>
+      <w:r>
+        <w:lastRenderedPageBreak/>
+        <w:t>Tabela 4</w:t>
       </w:r>
       <w:r>
         <w:t xml:space="preserve">: Classe Curso </w:t>
@@ -11660,7 +13580,10 @@
     </w:p>
     <w:p>
       <w:r>
-        <w:lastRenderedPageBreak/>
+        <w:rPr>
+          <w:noProof/>
+          <w:lang w:eastAsia="pt-BR"/>
+        </w:rPr>
         <w:drawing>
           <wp:inline distT="0" distB="0" distL="0" distR="0" wp14:anchorId="43810BB4" wp14:editId="180D3855">
             <wp:extent cx="3099650" cy="2182265"/>
@@ -11713,10 +13636,7 @@
     <w:p/>
     <w:p>
       <w:r>
-        <w:t>T</w:t>
-      </w:r>
-      <w:r>
-        <w:t>abela 4</w:t>
+        <w:t>Tabela 5</w:t>
       </w:r>
       <w:r>
         <w:t xml:space="preserve">: Classe Aprendizagem </w:t>
@@ -11724,6 +13644,10 @@
     </w:p>
     <w:p>
       <w:r>
+        <w:rPr>
+          <w:noProof/>
+          <w:lang w:eastAsia="pt-BR"/>
+        </w:rPr>
         <w:drawing>
           <wp:inline distT="0" distB="0" distL="0" distR="0" wp14:anchorId="28F231A2" wp14:editId="09C496A8">
             <wp:extent cx="3115493" cy="1390186"/>
@@ -11790,17 +13714,25 @@
       <w:pPr>
         <w:pStyle w:val="Ttulo3"/>
       </w:pPr>
-      <w:r>
-        <w:lastRenderedPageBreak/>
+      <w:bookmarkStart w:id="74" w:name="_Toc181094949"/>
+      <w:r>
         <w:t>Diagrama de classes</w:t>
       </w:r>
-    </w:p>
-    <w:p>
-      <w:r>
-        <w:t>F</w:t>
-      </w:r>
-      <w:r>
-        <w:t>igura 2: Diagrama de Classes</w:t>
+      <w:bookmarkEnd w:id="74"/>
+    </w:p>
+    <w:p>
+      <w:pPr>
+        <w:pStyle w:val="Figuras"/>
+        <w:numPr>
+          <w:ilvl w:val="0"/>
+          <w:numId w:val="0"/>
+        </w:numPr>
+      </w:pPr>
+      <w:r>
+        <w:t xml:space="preserve">Figura 2: </w:t>
+      </w:r>
+      <w:r>
+        <w:t>Diagrama de Classes</w:t>
       </w:r>
     </w:p>
     <w:p>
@@ -11869,8 +13801,13 @@
       <w:pPr>
         <w:pStyle w:val="Ttulo3"/>
       </w:pPr>
-      <w:r>
-        <w:t xml:space="preserve">Atributos e associações </w:t>
+      <w:bookmarkStart w:id="75" w:name="_Toc181094950"/>
+      <w:r>
+        <w:t>Atributos e associações</w:t>
+      </w:r>
+      <w:bookmarkEnd w:id="75"/>
+      <w:r>
+        <w:t xml:space="preserve"> </w:t>
       </w:r>
     </w:p>
     <w:p>
@@ -11881,19 +13818,10 @@
         <w:rPr>
           <w:b/>
         </w:rPr>
-        <w:t>Classe “Aluno”</w:t>
-      </w:r>
-      <w:r>
-        <w:rPr>
-          <w:b/>
-        </w:rPr>
-        <w:t>:</w:t>
-      </w:r>
-      <w:r>
-        <w:t xml:space="preserve"> </w:t>
-      </w:r>
-      <w:r>
-        <w:t>A classe Aluno representa os usuários que se inscrevem nos cursos oferecidos pela plataforma. Seus atributos são:</w:t>
+        <w:t>Classe “Aluno”:</w:t>
+      </w:r>
+      <w:r>
+        <w:t xml:space="preserve"> A classe Aluno representa os usuários que se inscrevem nos cursos oferecidos pela plataforma. Seus atributos são:</w:t>
       </w:r>
     </w:p>
     <w:p>
@@ -11987,11 +13915,8 @@
         <w:pStyle w:val="TEXTO"/>
       </w:pPr>
       <w:r>
-        <w:t xml:space="preserve">A classe "Aluno" está associada à classe “Curso”, pois o aluno se inscreve e participa de um ou mais cursos. Essa relação é representada pela associação de </w:t>
-      </w:r>
-      <w:r>
         <w:lastRenderedPageBreak/>
-        <w:t>muitos-para-muitos, visto que um aluno pode estar inscrito em vários cursos e u</w:t>
+        <w:t>A classe "Aluno" está associada à classe “Curso”, pois o aluno se inscreve e participa de um ou mais cursos. Essa relação é representada pela associação de muitos-para-muitos, visto que um aluno pode estar inscrito em vários cursos e u</w:t>
       </w:r>
       <w:r>
         <w:t>m curso pode ter vários alunos.</w:t>
@@ -12241,6 +14166,7 @@
         </w:numPr>
       </w:pPr>
       <w:r>
+        <w:lastRenderedPageBreak/>
         <w:t>Módulos e unidades: Estrutura curricular do cu</w:t>
       </w:r>
       <w:r>
@@ -12256,7 +14182,6 @@
         </w:numPr>
       </w:pPr>
       <w:r>
-        <w:lastRenderedPageBreak/>
         <w:t>Respectivas</w:t>
       </w:r>
       <w:r>
@@ -12460,6 +14385,7 @@
         <w:rPr>
           <w:b/>
         </w:rPr>
+        <w:lastRenderedPageBreak/>
         <w:t>Aluno - Curso</w:t>
       </w:r>
       <w:r>
@@ -12477,14 +14403,967 @@
         <w:rPr>
           <w:b/>
         </w:rPr>
+        <w:t>Instrutor - Curso</w:t>
+      </w:r>
+      <w:r>
+        <w:t>: Um-para-muitos. Um instrutor pode criar e ministrar vários cursos, mas um curso é mini</w:t>
+      </w:r>
+      <w:r>
+        <w:t>strado por apenas um instrutor.</w:t>
+      </w:r>
+    </w:p>
+    <w:p>
+      <w:pPr>
+        <w:pStyle w:val="TEXTO"/>
+      </w:pPr>
+      <w:r>
+        <w:rPr>
+          <w:b/>
+        </w:rPr>
+        <w:t>Curso - Perfil de Aprendizagem</w:t>
+      </w:r>
+      <w:r>
+        <w:t>: Um-para-muitos. Cada curso possui vários perfis de aprendizagem que refletem o progresso de cada aluno.</w:t>
+      </w:r>
+    </w:p>
+    <w:p>
+      <w:pPr>
+        <w:pStyle w:val="TEXTO"/>
+        <w:ind w:firstLine="0"/>
+      </w:pPr>
+    </w:p>
+    <w:p>
+      <w:pPr>
+        <w:pStyle w:val="Ttulo2"/>
+      </w:pPr>
+      <w:bookmarkStart w:id="76" w:name="_Toc181094951"/>
+      <w:r>
+        <w:t>Diagramas de sequência de sistema</w:t>
+      </w:r>
+      <w:bookmarkEnd w:id="76"/>
+      <w:r>
+        <w:t xml:space="preserve"> </w:t>
+      </w:r>
+    </w:p>
+    <w:p>
+      <w:pPr>
+        <w:rPr>
+          <w:b/>
+        </w:rPr>
+      </w:pPr>
+      <w:r>
+        <w:rPr>
+          <w:b/>
+          <w:highlight w:val="yellow"/>
+        </w:rPr>
+        <w:t>Colocar</w:t>
+      </w:r>
+    </w:p>
+    <w:p>
+      <w:pPr>
+        <w:pStyle w:val="Ttulo3"/>
+      </w:pPr>
+      <w:bookmarkStart w:id="77" w:name="_Toc181094952"/>
+      <w:r>
+        <w:t>Diagramas de sequência de sistema</w:t>
+      </w:r>
+      <w:bookmarkEnd w:id="77"/>
+      <w:r>
+        <w:t xml:space="preserve"> </w:t>
+      </w:r>
+    </w:p>
+    <w:p>
+      <w:pPr>
+        <w:rPr>
+          <w:b/>
+        </w:rPr>
+      </w:pPr>
+      <w:r>
+        <w:rPr>
+          <w:b/>
+          <w:highlight w:val="yellow"/>
+        </w:rPr>
+        <w:t>Colocar</w:t>
+      </w:r>
+    </w:p>
+    <w:p>
+      <w:pPr>
+        <w:pStyle w:val="Ttulo2"/>
+        <w:rPr>
+          <w:sz w:val="24"/>
+        </w:rPr>
+      </w:pPr>
+      <w:bookmarkStart w:id="78" w:name="_Toc181094953"/>
+      <w:r>
+        <w:rPr>
+          <w:sz w:val="24"/>
+        </w:rPr>
+        <w:t>Outros Artefatos</w:t>
+      </w:r>
+      <w:bookmarkEnd w:id="78"/>
+    </w:p>
+    <w:p>
+      <w:pPr>
+        <w:pStyle w:val="Ttulo3"/>
+      </w:pPr>
+      <w:bookmarkStart w:id="79" w:name="_Toc181094954"/>
+      <w:r>
+        <w:t>Documentação interface gráfica</w:t>
+      </w:r>
+      <w:bookmarkEnd w:id="79"/>
+      <w:r>
+        <w:t xml:space="preserve"> </w:t>
+      </w:r>
+    </w:p>
+    <w:p>
+      <w:pPr>
+        <w:pStyle w:val="Ttulo4"/>
+      </w:pPr>
+      <w:r>
+        <w:t>Protótipo (</w:t>
+      </w:r>
+      <w:proofErr w:type="spellStart"/>
+      <w:r>
+        <w:t>Wireframe</w:t>
+      </w:r>
+      <w:proofErr w:type="spellEnd"/>
+      <w:r>
+        <w:t>)</w:t>
+      </w:r>
+    </w:p>
+    <w:p>
+      <w:pPr>
+        <w:spacing w:line="259" w:lineRule="auto"/>
+        <w:rPr>
+          <w:rFonts w:eastAsiaTheme="majorEastAsia" w:cstheme="majorBidi"/>
+          <w:b/>
+          <w:iCs/>
+        </w:rPr>
+      </w:pPr>
+      <w:r>
+        <w:br w:type="page"/>
+      </w:r>
+    </w:p>
+    <w:p>
+      <w:pPr>
+        <w:pStyle w:val="Ttulo3"/>
+      </w:pPr>
+      <w:bookmarkStart w:id="80" w:name="_Toc181094955"/>
+      <w:r>
         <w:lastRenderedPageBreak/>
-        <w:t>Instrutor - Curso</w:t>
-      </w:r>
-      <w:r>
-        <w:t>: Um-para-muitos. Um instrutor pode criar e ministrar vários cursos, mas um curso é mini</w:t>
-      </w:r>
-      <w:r>
-        <w:t>strado por apenas um instrutor.</w:t>
+        <w:t xml:space="preserve">Modelo relacional </w:t>
+      </w:r>
+      <w:r>
+        <w:t>–</w:t>
+      </w:r>
+      <w:r>
+        <w:t xml:space="preserve"> DER</w:t>
+      </w:r>
+      <w:bookmarkEnd w:id="80"/>
+    </w:p>
+    <w:p>
+      <w:pPr>
+        <w:tabs>
+          <w:tab w:val="left" w:pos="841"/>
+        </w:tabs>
+      </w:pPr>
+      <w:r>
+        <w:rPr>
+          <w:noProof/>
+          <w:lang w:eastAsia="pt-BR"/>
+        </w:rPr>
+        <w:drawing>
+          <wp:anchor distT="0" distB="0" distL="114300" distR="114300" simplePos="0" relativeHeight="251659264" behindDoc="1" locked="0" layoutInCell="1" allowOverlap="1" wp14:anchorId="44CA2BA7" wp14:editId="4D24AFCA">
+            <wp:simplePos x="0" y="0"/>
+            <wp:positionH relativeFrom="margin">
+              <wp:align>left</wp:align>
+            </wp:positionH>
+            <wp:positionV relativeFrom="page">
+              <wp:posOffset>1900504</wp:posOffset>
+            </wp:positionV>
+            <wp:extent cx="5464175" cy="6820535"/>
+            <wp:effectExtent l="0" t="0" r="3175" b="0"/>
+            <wp:wrapTight wrapText="bothSides">
+              <wp:wrapPolygon edited="0">
+                <wp:start x="0" y="0"/>
+                <wp:lineTo x="0" y="21538"/>
+                <wp:lineTo x="21537" y="21538"/>
+                <wp:lineTo x="21537" y="0"/>
+                <wp:lineTo x="0" y="0"/>
+              </wp:wrapPolygon>
+            </wp:wrapTight>
+            <wp:docPr id="19" name="Imagem 19" descr="der_diagrama"/>
+            <wp:cNvGraphicFramePr>
+              <a:graphicFrameLocks xmlns:a="http://schemas.openxmlformats.org/drawingml/2006/main" noChangeAspect="1"/>
+            </wp:cNvGraphicFramePr>
+            <a:graphic xmlns:a="http://schemas.openxmlformats.org/drawingml/2006/main">
+              <a:graphicData uri="http://schemas.openxmlformats.org/drawingml/2006/picture">
+                <pic:pic xmlns:pic="http://schemas.openxmlformats.org/drawingml/2006/picture">
+                  <pic:nvPicPr>
+                    <pic:cNvPr id="0" name="Picture 16" descr="der_diagrama"/>
+                    <pic:cNvPicPr>
+                      <a:picLocks noChangeAspect="1" noChangeArrowheads="1"/>
+                    </pic:cNvPicPr>
+                  </pic:nvPicPr>
+                  <pic:blipFill>
+                    <a:blip r:embed="rId19">
+                      <a:extLst>
+                        <a:ext uri="{28A0092B-C50C-407E-A947-70E740481C1C}">
+                          <a14:useLocalDpi xmlns:a14="http://schemas.microsoft.com/office/drawing/2010/main" val="0"/>
+                        </a:ext>
+                      </a:extLst>
+                    </a:blip>
+                    <a:srcRect/>
+                    <a:stretch>
+                      <a:fillRect/>
+                    </a:stretch>
+                  </pic:blipFill>
+                  <pic:spPr bwMode="auto">
+                    <a:xfrm>
+                      <a:off x="0" y="0"/>
+                      <a:ext cx="5464175" cy="6820535"/>
+                    </a:xfrm>
+                    <a:prstGeom prst="rect">
+                      <a:avLst/>
+                    </a:prstGeom>
+                    <a:noFill/>
+                    <a:ln>
+                      <a:noFill/>
+                    </a:ln>
+                  </pic:spPr>
+                </pic:pic>
+              </a:graphicData>
+            </a:graphic>
+            <wp14:sizeRelH relativeFrom="margin">
+              <wp14:pctWidth>0</wp14:pctWidth>
+            </wp14:sizeRelH>
+            <wp14:sizeRelV relativeFrom="margin">
+              <wp14:pctHeight>0</wp14:pctHeight>
+            </wp14:sizeRelV>
+          </wp:anchor>
+        </w:drawing>
+      </w:r>
+      <w:r>
+        <w:t>Figura 3: DER</w:t>
+      </w:r>
+    </w:p>
+    <w:p>
+      <w:r>
+        <w:t xml:space="preserve">Fonte: Do próprio autor, 2024. </w:t>
+      </w:r>
+    </w:p>
+    <w:p>
+      <w:pPr>
+        <w:spacing w:line="259" w:lineRule="auto"/>
+      </w:pPr>
+      <w:r>
+        <w:br w:type="page"/>
+      </w:r>
+    </w:p>
+    <w:p/>
+    <w:p>
+      <w:pPr>
+        <w:pStyle w:val="Ttulo3"/>
+      </w:pPr>
+      <w:bookmarkStart w:id="81" w:name="_Toc181094956"/>
+      <w:r>
+        <w:t>Dicionário de Dados</w:t>
+      </w:r>
+      <w:bookmarkEnd w:id="81"/>
+    </w:p>
+    <w:p>
+      <w:r>
+        <w:t>Figura 4</w:t>
+      </w:r>
+      <w:r>
+        <w:t>:</w:t>
+      </w:r>
+      <w:r>
+        <w:t xml:space="preserve"> </w:t>
+      </w:r>
+      <w:r>
+        <w:t xml:space="preserve"> </w:t>
+      </w:r>
+    </w:p>
+    <w:p>
+      <w:r>
+        <w:rPr>
+          <w:noProof/>
+          <w:lang w:eastAsia="pt-BR"/>
+          <w14:ligatures w14:val="none"/>
+        </w:rPr>
+        <w:drawing>
+          <wp:inline distT="0" distB="0" distL="0" distR="0" wp14:anchorId="7A6D8CB3" wp14:editId="626883E6">
+            <wp:extent cx="5760085" cy="2038579"/>
+            <wp:effectExtent l="0" t="0" r="0" b="0"/>
+            <wp:docPr id="6" name="Imagem 6"/>
+            <wp:cNvGraphicFramePr>
+              <a:graphicFrameLocks xmlns:a="http://schemas.openxmlformats.org/drawingml/2006/main" noChangeAspect="1"/>
+            </wp:cNvGraphicFramePr>
+            <a:graphic xmlns:a="http://schemas.openxmlformats.org/drawingml/2006/main">
+              <a:graphicData uri="http://schemas.openxmlformats.org/drawingml/2006/picture">
+                <pic:pic xmlns:pic="http://schemas.openxmlformats.org/drawingml/2006/picture">
+                  <pic:nvPicPr>
+                    <pic:cNvPr id="1" name=""/>
+                    <pic:cNvPicPr/>
+                  </pic:nvPicPr>
+                  <pic:blipFill rotWithShape="1">
+                    <a:blip r:embed="rId20"/>
+                    <a:srcRect t="16981"/>
+                    <a:stretch/>
+                  </pic:blipFill>
+                  <pic:spPr bwMode="auto">
+                    <a:xfrm>
+                      <a:off x="0" y="0"/>
+                      <a:ext cx="5760085" cy="2038579"/>
+                    </a:xfrm>
+                    <a:prstGeom prst="rect">
+                      <a:avLst/>
+                    </a:prstGeom>
+                    <a:ln>
+                      <a:noFill/>
+                    </a:ln>
+                    <a:extLst>
+                      <a:ext uri="{53640926-AAD7-44D8-BBD7-CCE9431645EC}">
+                        <a14:shadowObscured xmlns:a14="http://schemas.microsoft.com/office/drawing/2010/main"/>
+                      </a:ext>
+                    </a:extLst>
+                  </pic:spPr>
+                </pic:pic>
+              </a:graphicData>
+            </a:graphic>
+          </wp:inline>
+        </w:drawing>
+      </w:r>
+    </w:p>
+    <w:p>
+      <w:pPr>
+        <w:tabs>
+          <w:tab w:val="left" w:pos="5391"/>
+        </w:tabs>
+        <w:rPr>
+          <w:noProof/>
+          <w:lang w:eastAsia="pt-BR"/>
+          <w14:ligatures w14:val="none"/>
+        </w:rPr>
+      </w:pPr>
+      <w:r>
+        <w:rPr>
+          <w:noProof/>
+          <w:lang w:eastAsia="pt-BR"/>
+          <w14:ligatures w14:val="none"/>
+        </w:rPr>
+        <w:t>Figura 5</w:t>
+      </w:r>
+      <w:r>
+        <w:rPr>
+          <w:noProof/>
+          <w:lang w:eastAsia="pt-BR"/>
+          <w14:ligatures w14:val="none"/>
+        </w:rPr>
+        <w:t xml:space="preserve">: </w:t>
+      </w:r>
+    </w:p>
+    <w:p>
+      <w:pPr>
+        <w:rPr>
+          <w:noProof/>
+          <w:lang w:eastAsia="pt-BR"/>
+          <w14:ligatures w14:val="none"/>
+        </w:rPr>
+      </w:pPr>
+      <w:r>
+        <w:rPr>
+          <w:noProof/>
+          <w:lang w:eastAsia="pt-BR"/>
+          <w14:ligatures w14:val="none"/>
+        </w:rPr>
+        <w:drawing>
+          <wp:inline distT="0" distB="0" distL="0" distR="0" wp14:anchorId="24471A20" wp14:editId="10065F37">
+            <wp:extent cx="5760085" cy="1572972"/>
+            <wp:effectExtent l="0" t="0" r="0" b="8255"/>
+            <wp:docPr id="7" name="Imagem 7"/>
+            <wp:cNvGraphicFramePr>
+              <a:graphicFrameLocks xmlns:a="http://schemas.openxmlformats.org/drawingml/2006/main" noChangeAspect="1"/>
+            </wp:cNvGraphicFramePr>
+            <a:graphic xmlns:a="http://schemas.openxmlformats.org/drawingml/2006/main">
+              <a:graphicData uri="http://schemas.openxmlformats.org/drawingml/2006/picture">
+                <pic:pic xmlns:pic="http://schemas.openxmlformats.org/drawingml/2006/picture">
+                  <pic:nvPicPr>
+                    <pic:cNvPr id="1" name=""/>
+                    <pic:cNvPicPr/>
+                  </pic:nvPicPr>
+                  <pic:blipFill rotWithShape="1">
+                    <a:blip r:embed="rId21"/>
+                    <a:srcRect t="16986"/>
+                    <a:stretch/>
+                  </pic:blipFill>
+                  <pic:spPr bwMode="auto">
+                    <a:xfrm>
+                      <a:off x="0" y="0"/>
+                      <a:ext cx="5760085" cy="1572972"/>
+                    </a:xfrm>
+                    <a:prstGeom prst="rect">
+                      <a:avLst/>
+                    </a:prstGeom>
+                    <a:ln>
+                      <a:noFill/>
+                    </a:ln>
+                    <a:extLst>
+                      <a:ext uri="{53640926-AAD7-44D8-BBD7-CCE9431645EC}">
+                        <a14:shadowObscured xmlns:a14="http://schemas.microsoft.com/office/drawing/2010/main"/>
+                      </a:ext>
+                    </a:extLst>
+                  </pic:spPr>
+                </pic:pic>
+              </a:graphicData>
+            </a:graphic>
+          </wp:inline>
+        </w:drawing>
+      </w:r>
+      <w:r>
+        <w:rPr>
+          <w:noProof/>
+          <w:lang w:eastAsia="pt-BR"/>
+          <w14:ligatures w14:val="none"/>
+        </w:rPr>
+        <w:t xml:space="preserve"> </w:t>
+      </w:r>
+    </w:p>
+    <w:p>
+      <w:pPr>
+        <w:rPr>
+          <w:noProof/>
+          <w:lang w:eastAsia="pt-BR"/>
+          <w14:ligatures w14:val="none"/>
+        </w:rPr>
+      </w:pPr>
+      <w:r>
+        <w:rPr>
+          <w:noProof/>
+          <w:lang w:eastAsia="pt-BR"/>
+          <w14:ligatures w14:val="none"/>
+        </w:rPr>
+        <w:t>Figura 6</w:t>
+      </w:r>
+      <w:r>
+        <w:rPr>
+          <w:noProof/>
+          <w:lang w:eastAsia="pt-BR"/>
+          <w14:ligatures w14:val="none"/>
+        </w:rPr>
+        <w:t>:</w:t>
+      </w:r>
+    </w:p>
+    <w:p>
+      <w:pPr>
+        <w:rPr>
+          <w:noProof/>
+          <w:lang w:eastAsia="pt-BR"/>
+          <w14:ligatures w14:val="none"/>
+        </w:rPr>
+      </w:pPr>
+      <w:r>
+        <w:rPr>
+          <w:noProof/>
+          <w:lang w:eastAsia="pt-BR"/>
+          <w14:ligatures w14:val="none"/>
+        </w:rPr>
+        <w:drawing>
+          <wp:inline distT="0" distB="0" distL="0" distR="0" wp14:anchorId="623957C0" wp14:editId="2E6AEF00">
+            <wp:extent cx="5760085" cy="1546098"/>
+            <wp:effectExtent l="0" t="0" r="0" b="0"/>
+            <wp:docPr id="10" name="Imagem 10"/>
+            <wp:cNvGraphicFramePr>
+              <a:graphicFrameLocks xmlns:a="http://schemas.openxmlformats.org/drawingml/2006/main" noChangeAspect="1"/>
+            </wp:cNvGraphicFramePr>
+            <a:graphic xmlns:a="http://schemas.openxmlformats.org/drawingml/2006/main">
+              <a:graphicData uri="http://schemas.openxmlformats.org/drawingml/2006/picture">
+                <pic:pic xmlns:pic="http://schemas.openxmlformats.org/drawingml/2006/picture">
+                  <pic:nvPicPr>
+                    <pic:cNvPr id="1" name=""/>
+                    <pic:cNvPicPr/>
+                  </pic:nvPicPr>
+                  <pic:blipFill rotWithShape="1">
+                    <a:blip r:embed="rId22"/>
+                    <a:srcRect t="14207"/>
+                    <a:stretch/>
+                  </pic:blipFill>
+                  <pic:spPr bwMode="auto">
+                    <a:xfrm>
+                      <a:off x="0" y="0"/>
+                      <a:ext cx="5760085" cy="1546098"/>
+                    </a:xfrm>
+                    <a:prstGeom prst="rect">
+                      <a:avLst/>
+                    </a:prstGeom>
+                    <a:ln>
+                      <a:noFill/>
+                    </a:ln>
+                    <a:extLst>
+                      <a:ext uri="{53640926-AAD7-44D8-BBD7-CCE9431645EC}">
+                        <a14:shadowObscured xmlns:a14="http://schemas.microsoft.com/office/drawing/2010/main"/>
+                      </a:ext>
+                    </a:extLst>
+                  </pic:spPr>
+                </pic:pic>
+              </a:graphicData>
+            </a:graphic>
+          </wp:inline>
+        </w:drawing>
+      </w:r>
+    </w:p>
+    <w:p>
+      <w:pPr>
+        <w:rPr>
+          <w:noProof/>
+          <w:lang w:eastAsia="pt-BR"/>
+          <w14:ligatures w14:val="none"/>
+        </w:rPr>
+      </w:pPr>
+    </w:p>
+    <w:p>
+      <w:pPr>
+        <w:rPr>
+          <w:noProof/>
+          <w:lang w:eastAsia="pt-BR"/>
+          <w14:ligatures w14:val="none"/>
+        </w:rPr>
+      </w:pPr>
+    </w:p>
+    <w:p>
+      <w:pPr>
+        <w:rPr>
+          <w:noProof/>
+          <w:lang w:eastAsia="pt-BR"/>
+          <w14:ligatures w14:val="none"/>
+        </w:rPr>
+      </w:pPr>
+    </w:p>
+    <w:p>
+      <w:pPr>
+        <w:rPr>
+          <w:noProof/>
+          <w:lang w:eastAsia="pt-BR"/>
+          <w14:ligatures w14:val="none"/>
+        </w:rPr>
+      </w:pPr>
+    </w:p>
+    <w:p>
+      <w:pPr>
+        <w:rPr>
+          <w:noProof/>
+          <w:lang w:eastAsia="pt-BR"/>
+          <w14:ligatures w14:val="none"/>
+        </w:rPr>
+      </w:pPr>
+    </w:p>
+    <w:p>
+      <w:pPr>
+        <w:rPr>
+          <w:noProof/>
+          <w:lang w:eastAsia="pt-BR"/>
+          <w14:ligatures w14:val="none"/>
+        </w:rPr>
+      </w:pPr>
+      <w:r>
+        <w:rPr>
+          <w:noProof/>
+          <w:lang w:eastAsia="pt-BR"/>
+          <w14:ligatures w14:val="none"/>
+        </w:rPr>
+        <w:lastRenderedPageBreak/>
+        <w:t>Figura 7: Curso</w:t>
+      </w:r>
+    </w:p>
+    <w:p>
+      <w:pPr>
+        <w:rPr>
+          <w:noProof/>
+          <w:lang w:eastAsia="pt-BR"/>
+          <w14:ligatures w14:val="none"/>
+        </w:rPr>
+      </w:pPr>
+      <w:r>
+        <w:rPr>
+          <w:noProof/>
+          <w:lang w:eastAsia="pt-BR"/>
+          <w14:ligatures w14:val="none"/>
+        </w:rPr>
+        <w:drawing>
+          <wp:anchor distT="0" distB="0" distL="114300" distR="114300" simplePos="0" relativeHeight="251660288" behindDoc="1" locked="0" layoutInCell="1" allowOverlap="1" wp14:anchorId="333473E9" wp14:editId="4541930D">
+            <wp:simplePos x="0" y="0"/>
+            <wp:positionH relativeFrom="column">
+              <wp:posOffset>2515</wp:posOffset>
+            </wp:positionH>
+            <wp:positionV relativeFrom="page">
+              <wp:posOffset>1382573</wp:posOffset>
+            </wp:positionV>
+            <wp:extent cx="5760085" cy="1049020"/>
+            <wp:effectExtent l="0" t="0" r="0" b="0"/>
+            <wp:wrapTight wrapText="bothSides">
+              <wp:wrapPolygon edited="0">
+                <wp:start x="0" y="0"/>
+                <wp:lineTo x="0" y="21182"/>
+                <wp:lineTo x="21502" y="21182"/>
+                <wp:lineTo x="21502" y="0"/>
+                <wp:lineTo x="0" y="0"/>
+              </wp:wrapPolygon>
+            </wp:wrapTight>
+            <wp:docPr id="11" name="Imagem 11"/>
+            <wp:cNvGraphicFramePr>
+              <a:graphicFrameLocks xmlns:a="http://schemas.openxmlformats.org/drawingml/2006/main" noChangeAspect="1"/>
+            </wp:cNvGraphicFramePr>
+            <a:graphic xmlns:a="http://schemas.openxmlformats.org/drawingml/2006/main">
+              <a:graphicData uri="http://schemas.openxmlformats.org/drawingml/2006/picture">
+                <pic:pic xmlns:pic="http://schemas.openxmlformats.org/drawingml/2006/picture">
+                  <pic:nvPicPr>
+                    <pic:cNvPr id="1" name=""/>
+                    <pic:cNvPicPr/>
+                  </pic:nvPicPr>
+                  <pic:blipFill rotWithShape="1">
+                    <a:blip r:embed="rId23">
+                      <a:extLst>
+                        <a:ext uri="{28A0092B-C50C-407E-A947-70E740481C1C}">
+                          <a14:useLocalDpi xmlns:a14="http://schemas.microsoft.com/office/drawing/2010/main" val="0"/>
+                        </a:ext>
+                      </a:extLst>
+                    </a:blip>
+                    <a:srcRect t="20945"/>
+                    <a:stretch/>
+                  </pic:blipFill>
+                  <pic:spPr bwMode="auto">
+                    <a:xfrm>
+                      <a:off x="0" y="0"/>
+                      <a:ext cx="5760085" cy="1049020"/>
+                    </a:xfrm>
+                    <a:prstGeom prst="rect">
+                      <a:avLst/>
+                    </a:prstGeom>
+                    <a:ln>
+                      <a:noFill/>
+                    </a:ln>
+                    <a:extLst>
+                      <a:ext uri="{53640926-AAD7-44D8-BBD7-CCE9431645EC}">
+                        <a14:shadowObscured xmlns:a14="http://schemas.microsoft.com/office/drawing/2010/main"/>
+                      </a:ext>
+                    </a:extLst>
+                  </pic:spPr>
+                </pic:pic>
+              </a:graphicData>
+            </a:graphic>
+          </wp:anchor>
+        </w:drawing>
+      </w:r>
+      <w:r>
+        <w:rPr>
+          <w:noProof/>
+          <w:lang w:eastAsia="pt-BR"/>
+          <w14:ligatures w14:val="none"/>
+        </w:rPr>
+        <w:t xml:space="preserve"> </w:t>
+      </w:r>
+      <w:r>
+        <w:rPr>
+          <w:noProof/>
+          <w:lang w:eastAsia="pt-BR"/>
+          <w14:ligatures w14:val="none"/>
+        </w:rPr>
+        <w:t>Figura 8: Módulo</w:t>
+      </w:r>
+      <w:r>
+        <w:rPr>
+          <w:noProof/>
+          <w:lang w:eastAsia="pt-BR"/>
+          <w14:ligatures w14:val="none"/>
+        </w:rPr>
+        <w:drawing>
+          <wp:inline distT="0" distB="0" distL="0" distR="0" wp14:anchorId="3AAFD5DD" wp14:editId="5FF94AE2">
+            <wp:extent cx="5760085" cy="1281481"/>
+            <wp:effectExtent l="0" t="0" r="0" b="0"/>
+            <wp:docPr id="12" name="Imagem 12"/>
+            <wp:cNvGraphicFramePr>
+              <a:graphicFrameLocks xmlns:a="http://schemas.openxmlformats.org/drawingml/2006/main" noChangeAspect="1"/>
+            </wp:cNvGraphicFramePr>
+            <a:graphic xmlns:a="http://schemas.openxmlformats.org/drawingml/2006/main">
+              <a:graphicData uri="http://schemas.openxmlformats.org/drawingml/2006/picture">
+                <pic:pic xmlns:pic="http://schemas.openxmlformats.org/drawingml/2006/picture">
+                  <pic:nvPicPr>
+                    <pic:cNvPr id="1" name=""/>
+                    <pic:cNvPicPr/>
+                  </pic:nvPicPr>
+                  <pic:blipFill rotWithShape="1">
+                    <a:blip r:embed="rId24"/>
+                    <a:srcRect t="20797"/>
+                    <a:stretch/>
+                  </pic:blipFill>
+                  <pic:spPr bwMode="auto">
+                    <a:xfrm>
+                      <a:off x="0" y="0"/>
+                      <a:ext cx="5760085" cy="1281481"/>
+                    </a:xfrm>
+                    <a:prstGeom prst="rect">
+                      <a:avLst/>
+                    </a:prstGeom>
+                    <a:ln>
+                      <a:noFill/>
+                    </a:ln>
+                    <a:extLst>
+                      <a:ext uri="{53640926-AAD7-44D8-BBD7-CCE9431645EC}">
+                        <a14:shadowObscured xmlns:a14="http://schemas.microsoft.com/office/drawing/2010/main"/>
+                      </a:ext>
+                    </a:extLst>
+                  </pic:spPr>
+                </pic:pic>
+              </a:graphicData>
+            </a:graphic>
+          </wp:inline>
+        </w:drawing>
+      </w:r>
+      <w:r>
+        <w:rPr>
+          <w:noProof/>
+          <w:lang w:eastAsia="pt-BR"/>
+          <w14:ligatures w14:val="none"/>
+        </w:rPr>
+        <w:t xml:space="preserve"> </w:t>
+      </w:r>
+    </w:p>
+    <w:p>
+      <w:pPr>
+        <w:rPr>
+          <w:noProof/>
+          <w:lang w:eastAsia="pt-BR"/>
+          <w14:ligatures w14:val="none"/>
+        </w:rPr>
+      </w:pPr>
+      <w:r>
+        <w:rPr>
+          <w:noProof/>
+          <w:lang w:eastAsia="pt-BR"/>
+          <w14:ligatures w14:val="none"/>
+        </w:rPr>
+        <w:t>Figura 9: Unidade</w:t>
+      </w:r>
+      <w:r>
+        <w:rPr>
+          <w:noProof/>
+          <w:lang w:eastAsia="pt-BR"/>
+          <w14:ligatures w14:val="none"/>
+        </w:rPr>
+        <w:drawing>
+          <wp:inline distT="0" distB="0" distL="0" distR="0" wp14:anchorId="1583EFE0" wp14:editId="3A1D99D4">
+            <wp:extent cx="5760085" cy="1744345"/>
+            <wp:effectExtent l="0" t="0" r="0" b="8255"/>
+            <wp:docPr id="13" name="Imagem 13"/>
+            <wp:cNvGraphicFramePr>
+              <a:graphicFrameLocks xmlns:a="http://schemas.openxmlformats.org/drawingml/2006/main" noChangeAspect="1"/>
+            </wp:cNvGraphicFramePr>
+            <a:graphic xmlns:a="http://schemas.openxmlformats.org/drawingml/2006/main">
+              <a:graphicData uri="http://schemas.openxmlformats.org/drawingml/2006/picture">
+                <pic:pic xmlns:pic="http://schemas.openxmlformats.org/drawingml/2006/picture">
+                  <pic:nvPicPr>
+                    <pic:cNvPr id="1" name=""/>
+                    <pic:cNvPicPr/>
+                  </pic:nvPicPr>
+                  <pic:blipFill rotWithShape="1">
+                    <a:blip r:embed="rId25"/>
+                    <a:srcRect t="11831"/>
+                    <a:stretch/>
+                  </pic:blipFill>
+                  <pic:spPr bwMode="auto">
+                    <a:xfrm>
+                      <a:off x="0" y="0"/>
+                      <a:ext cx="5760085" cy="1744345"/>
+                    </a:xfrm>
+                    <a:prstGeom prst="rect">
+                      <a:avLst/>
+                    </a:prstGeom>
+                    <a:ln>
+                      <a:noFill/>
+                    </a:ln>
+                    <a:extLst>
+                      <a:ext uri="{53640926-AAD7-44D8-BBD7-CCE9431645EC}">
+                        <a14:shadowObscured xmlns:a14="http://schemas.microsoft.com/office/drawing/2010/main"/>
+                      </a:ext>
+                    </a:extLst>
+                  </pic:spPr>
+                </pic:pic>
+              </a:graphicData>
+            </a:graphic>
+          </wp:inline>
+        </w:drawing>
+      </w:r>
+    </w:p>
+    <w:p>
+      <w:pPr>
+        <w:rPr>
+          <w:noProof/>
+          <w:lang w:eastAsia="pt-BR"/>
+          <w14:ligatures w14:val="none"/>
+        </w:rPr>
+      </w:pPr>
+      <w:r>
+        <w:rPr>
+          <w:noProof/>
+          <w:lang w:eastAsia="pt-BR"/>
+          <w14:ligatures w14:val="none"/>
+        </w:rPr>
+        <w:t xml:space="preserve">  </w:t>
+      </w:r>
+      <w:r>
+        <w:rPr>
+          <w:noProof/>
+          <w:lang w:eastAsia="pt-BR"/>
+          <w14:ligatures w14:val="none"/>
+        </w:rPr>
+        <w:t>Figura 10: Conteúdo</w:t>
+      </w:r>
+      <w:r>
+        <w:rPr>
+          <w:noProof/>
+          <w:lang w:eastAsia="pt-BR"/>
+          <w14:ligatures w14:val="none"/>
+        </w:rPr>
+        <w:drawing>
+          <wp:inline distT="0" distB="0" distL="0" distR="0" wp14:anchorId="7E74D3B5" wp14:editId="3D3C617B">
+            <wp:extent cx="5759360" cy="1199693"/>
+            <wp:effectExtent l="0" t="0" r="0" b="635"/>
+            <wp:docPr id="15" name="Imagem 15"/>
+            <wp:cNvGraphicFramePr>
+              <a:graphicFrameLocks xmlns:a="http://schemas.openxmlformats.org/drawingml/2006/main" noChangeAspect="1"/>
+            </wp:cNvGraphicFramePr>
+            <a:graphic xmlns:a="http://schemas.openxmlformats.org/drawingml/2006/main">
+              <a:graphicData uri="http://schemas.openxmlformats.org/drawingml/2006/picture">
+                <pic:pic xmlns:pic="http://schemas.openxmlformats.org/drawingml/2006/picture">
+                  <pic:nvPicPr>
+                    <pic:cNvPr id="1" name=""/>
+                    <pic:cNvPicPr/>
+                  </pic:nvPicPr>
+                  <pic:blipFill rotWithShape="1">
+                    <a:blip r:embed="rId26"/>
+                    <a:srcRect t="15698" b="12784"/>
+                    <a:stretch/>
+                  </pic:blipFill>
+                  <pic:spPr bwMode="auto">
+                    <a:xfrm>
+                      <a:off x="0" y="0"/>
+                      <a:ext cx="5760085" cy="1199844"/>
+                    </a:xfrm>
+                    <a:prstGeom prst="rect">
+                      <a:avLst/>
+                    </a:prstGeom>
+                    <a:ln>
+                      <a:noFill/>
+                    </a:ln>
+                    <a:extLst>
+                      <a:ext uri="{53640926-AAD7-44D8-BBD7-CCE9431645EC}">
+                        <a14:shadowObscured xmlns:a14="http://schemas.microsoft.com/office/drawing/2010/main"/>
+                      </a:ext>
+                    </a:extLst>
+                  </pic:spPr>
+                </pic:pic>
+              </a:graphicData>
+            </a:graphic>
+          </wp:inline>
+        </w:drawing>
+      </w:r>
+      <w:r>
+        <w:rPr>
+          <w:noProof/>
+          <w:lang w:eastAsia="pt-BR"/>
+          <w14:ligatures w14:val="none"/>
+        </w:rPr>
+        <w:t xml:space="preserve"> </w:t>
+      </w:r>
+    </w:p>
+    <w:p>
+      <w:pPr>
+        <w:rPr>
+          <w:noProof/>
+          <w:lang w:eastAsia="pt-BR"/>
+          <w14:ligatures w14:val="none"/>
+        </w:rPr>
+      </w:pPr>
+      <w:r>
+        <w:rPr>
+          <w:noProof/>
+          <w:lang w:eastAsia="pt-BR"/>
+          <w14:ligatures w14:val="none"/>
+        </w:rPr>
+        <w:t>Figura 11: Avaliação</w:t>
+      </w:r>
+    </w:p>
+    <w:p>
+      <w:pPr>
+        <w:rPr>
+          <w:noProof/>
+          <w:lang w:eastAsia="pt-BR"/>
+          <w14:ligatures w14:val="none"/>
+        </w:rPr>
+      </w:pPr>
+      <w:r>
+        <w:rPr>
+          <w:noProof/>
+          <w:lang w:eastAsia="pt-BR"/>
+          <w14:ligatures w14:val="none"/>
+        </w:rPr>
+        <w:drawing>
+          <wp:inline distT="0" distB="0" distL="0" distR="0" wp14:anchorId="1CBB06A2" wp14:editId="64BB009A">
+            <wp:extent cx="5760085" cy="1891411"/>
+            <wp:effectExtent l="0" t="0" r="0" b="0"/>
+            <wp:docPr id="16" name="Imagem 16"/>
+            <wp:cNvGraphicFramePr>
+              <a:graphicFrameLocks xmlns:a="http://schemas.openxmlformats.org/drawingml/2006/main" noChangeAspect="1"/>
+            </wp:cNvGraphicFramePr>
+            <a:graphic xmlns:a="http://schemas.openxmlformats.org/drawingml/2006/main">
+              <a:graphicData uri="http://schemas.openxmlformats.org/drawingml/2006/picture">
+                <pic:pic xmlns:pic="http://schemas.openxmlformats.org/drawingml/2006/picture">
+                  <pic:nvPicPr>
+                    <pic:cNvPr id="1" name=""/>
+                    <pic:cNvPicPr/>
+                  </pic:nvPicPr>
+                  <pic:blipFill rotWithShape="1">
+                    <a:blip r:embed="rId27"/>
+                    <a:srcRect t="14824"/>
+                    <a:stretch/>
+                  </pic:blipFill>
+                  <pic:spPr bwMode="auto">
+                    <a:xfrm>
+                      <a:off x="0" y="0"/>
+                      <a:ext cx="5760085" cy="1891411"/>
+                    </a:xfrm>
+                    <a:prstGeom prst="rect">
+                      <a:avLst/>
+                    </a:prstGeom>
+                    <a:ln>
+                      <a:noFill/>
+                    </a:ln>
+                    <a:extLst>
+                      <a:ext uri="{53640926-AAD7-44D8-BBD7-CCE9431645EC}">
+                        <a14:shadowObscured xmlns:a14="http://schemas.microsoft.com/office/drawing/2010/main"/>
+                      </a:ext>
+                    </a:extLst>
+                  </pic:spPr>
+                </pic:pic>
+              </a:graphicData>
+            </a:graphic>
+          </wp:inline>
+        </w:drawing>
+      </w:r>
+    </w:p>
+    <w:p>
+      <w:pPr>
+        <w:pStyle w:val="Ttulo1"/>
+      </w:pPr>
+      <w:bookmarkStart w:id="82" w:name="_Toc181094957"/>
+      <w:r>
+        <w:lastRenderedPageBreak/>
+        <w:t>ARQUITETURA LÓGICA</w:t>
+      </w:r>
+      <w:bookmarkEnd w:id="82"/>
+      <w:r>
+        <w:t xml:space="preserve"> </w:t>
       </w:r>
     </w:p>
     <w:p>
@@ -12492,18 +15371,92 @@
         <w:pStyle w:val="TEXTO"/>
       </w:pPr>
       <w:r>
-        <w:rPr>
-          <w:b/>
-        </w:rPr>
-        <w:t>Curso - Perfil de Aprendizagem</w:t>
-      </w:r>
-      <w:r>
-        <w:t>: Um-para-muitos. Cada curso possui vários perfis de aprendizagem que refletem o progresso de cada aluno.</w:t>
-      </w:r>
-    </w:p>
-    <w:p>
-      <w:pPr>
-        <w:pStyle w:val="Ttulo2"/>
+        <w:t xml:space="preserve">A arquitetura lógica é um processo de organização </w:t>
+      </w:r>
+      <w:r>
+        <w:t>que</w:t>
+      </w:r>
+      <w:r>
+        <w:t xml:space="preserve"> </w:t>
+      </w:r>
+      <w:r>
+        <w:t>define a maneira co</w:t>
+      </w:r>
+      <w:r>
+        <w:t xml:space="preserve">mo os dados e as operações são </w:t>
+      </w:r>
+      <w:r>
+        <w:t>processados, ajudando a garantir que o sistema funcione de maneira eficiente</w:t>
+      </w:r>
+      <w:r>
+        <w:t>, utilizando formato de pacotes.</w:t>
+      </w:r>
+    </w:p>
+    <w:p>
+      <w:pPr>
+        <w:pStyle w:val="TEXTO"/>
+      </w:pPr>
+      <w:bookmarkStart w:id="83" w:name="_GoBack"/>
+      <w:bookmarkEnd w:id="83"/>
+    </w:p>
+    <w:p>
+      <w:r>
+        <w:t>Figura 12: Arquitetura lógica</w:t>
+      </w:r>
+    </w:p>
+    <w:p>
+      <w:r>
+        <w:rPr>
+          <w:noProof/>
+          <w:lang w:eastAsia="pt-BR"/>
+          <w14:ligatures w14:val="none"/>
+        </w:rPr>
+        <w:drawing>
+          <wp:inline distT="0" distB="0" distL="0" distR="0" wp14:anchorId="5BEDBA55" wp14:editId="334CCBA9">
+            <wp:extent cx="5760085" cy="4157980"/>
+            <wp:effectExtent l="0" t="0" r="0" b="0"/>
+            <wp:docPr id="17" name="Imagem 17"/>
+            <wp:cNvGraphicFramePr>
+              <a:graphicFrameLocks xmlns:a="http://schemas.openxmlformats.org/drawingml/2006/main" noChangeAspect="1"/>
+            </wp:cNvGraphicFramePr>
+            <a:graphic xmlns:a="http://schemas.openxmlformats.org/drawingml/2006/main">
+              <a:graphicData uri="http://schemas.openxmlformats.org/drawingml/2006/picture">
+                <pic:pic xmlns:pic="http://schemas.openxmlformats.org/drawingml/2006/picture">
+                  <pic:nvPicPr>
+                    <pic:cNvPr id="17" name="arquitetura lógica.png"/>
+                    <pic:cNvPicPr/>
+                  </pic:nvPicPr>
+                  <pic:blipFill>
+                    <a:blip r:embed="rId28" cstate="print">
+                      <a:extLst>
+                        <a:ext uri="{28A0092B-C50C-407E-A947-70E740481C1C}">
+                          <a14:useLocalDpi xmlns:a14="http://schemas.microsoft.com/office/drawing/2010/main" val="0"/>
+                        </a:ext>
+                      </a:extLst>
+                    </a:blip>
+                    <a:stretch>
+                      <a:fillRect/>
+                    </a:stretch>
+                  </pic:blipFill>
+                  <pic:spPr>
+                    <a:xfrm>
+                      <a:off x="0" y="0"/>
+                      <a:ext cx="5760085" cy="4157980"/>
+                    </a:xfrm>
+                    <a:prstGeom prst="rect">
+                      <a:avLst/>
+                    </a:prstGeom>
+                  </pic:spPr>
+                </pic:pic>
+              </a:graphicData>
+            </a:graphic>
+          </wp:inline>
+        </w:drawing>
+      </w:r>
+    </w:p>
+    <w:p>
+      <w:pPr>
+        <w:spacing w:line="259" w:lineRule="auto"/>
       </w:pPr>
       <w:r>
         <w:br w:type="page"/>
@@ -12517,14 +15470,12 @@
           <w:numId w:val="0"/>
         </w:numPr>
       </w:pPr>
-      <w:bookmarkStart w:id="69" w:name="_Toc175603000"/>
-      <w:bookmarkStart w:id="70" w:name="_GoBack"/>
-      <w:bookmarkEnd w:id="70"/>
+      <w:bookmarkStart w:id="84" w:name="_Toc181094958"/>
       <w:r>
         <w:lastRenderedPageBreak/>
         <w:t>CONSIDERAÇÕES FINAIS</w:t>
       </w:r>
-      <w:bookmarkEnd w:id="69"/>
+      <w:bookmarkEnd w:id="84"/>
     </w:p>
     <w:p/>
     <w:p>
@@ -12546,7 +15497,15 @@
         <w:t>Portanto</w:t>
       </w:r>
       <w:r>
-        <w:t>, o projeto Employify entende que apoiar as pessoas a alcançarem outro patamar no mercado de trabalho é crucial. Este projeto tem</w:t>
+        <w:t xml:space="preserve">, o projeto </w:t>
+      </w:r>
+      <w:proofErr w:type="spellStart"/>
+      <w:r>
+        <w:t>Employify</w:t>
+      </w:r>
+      <w:proofErr w:type="spellEnd"/>
+      <w:r>
+        <w:t xml:space="preserve"> entende que apoiar as pessoas a alcançarem outro patamar no mercado de trabalho é crucial. Este projeto tem</w:t>
       </w:r>
       <w:r>
         <w:t xml:space="preserve"> como objetivos, implementar um ensino adequado, especializar trabalhadores e impulsionar a diversidade no mercado de trabalho. Para isso será necessário criar um sistema que seja possível apoiar todos os tipos de pessoas por meio de vídeos e cursos dentro de uma plataforma.</w:t>
@@ -12556,12 +15515,28 @@
       <w:pPr>
         <w:pStyle w:val="TEXTO"/>
       </w:pPr>
-      <w:bookmarkStart w:id="71" w:name="_Toc1081198902"/>
-      <w:r>
-        <w:t>Pode-se destacar que o projeto Employify se torna importante para trabalhadores e estudantes enfrentarem</w:t>
-      </w:r>
-      <w:r>
-        <w:t xml:space="preserve"> os desafios impostos pela evolução da IA e da tecnologia no mercado de trabalho. Employify visa preencher a lacuna educacional para os jovens, mas também apoiando aqueles trabalhadores que já estão dentro do mercado de trabalho. Sendo assim, o projeto se torna significativo, promovendo inclusão social e econômica. </w:t>
+      <w:bookmarkStart w:id="85" w:name="_Toc1081198902"/>
+      <w:r>
+        <w:t xml:space="preserve">Pode-se destacar que o projeto </w:t>
+      </w:r>
+      <w:proofErr w:type="spellStart"/>
+      <w:r>
+        <w:t>Employify</w:t>
+      </w:r>
+      <w:proofErr w:type="spellEnd"/>
+      <w:r>
+        <w:t xml:space="preserve"> se torna importante para trabalhadores e estudantes enfrentarem</w:t>
+      </w:r>
+      <w:r>
+        <w:t xml:space="preserve"> os desafios impostos pela evolução da IA e da tecnologia no mercado de trabalho. </w:t>
+      </w:r>
+      <w:proofErr w:type="spellStart"/>
+      <w:r>
+        <w:t>Employify</w:t>
+      </w:r>
+      <w:proofErr w:type="spellEnd"/>
+      <w:r>
+        <w:t xml:space="preserve"> visa preencher a lacuna educacional para os jovens, mas também apoiando aqueles trabalhadores que já estão dentro do mercado de trabalho. Sendo assim, o projeto se torna significativo, promovendo inclusão social e econômica. </w:t>
       </w:r>
     </w:p>
     <w:p>
@@ -12590,13 +15565,13 @@
         </w:numPr>
         <w:ind w:right="-1"/>
       </w:pPr>
-      <w:bookmarkStart w:id="72" w:name="_Toc175603001"/>
+      <w:bookmarkStart w:id="86" w:name="_Toc181094959"/>
       <w:r>
         <w:lastRenderedPageBreak/>
         <w:t>REFERÊNCIAS</w:t>
       </w:r>
-      <w:bookmarkEnd w:id="71"/>
-      <w:bookmarkEnd w:id="72"/>
+      <w:bookmarkEnd w:id="85"/>
+      <w:bookmarkEnd w:id="86"/>
     </w:p>
     <w:p>
       <w:pPr>
@@ -16381,15 +19356,7 @@
         <w:t>Mercado de trabalho ainda impõe barreiras a minorias</w:t>
       </w:r>
       <w:r>
-        <w:t xml:space="preserve">. Terra, 01 mai. 2022. Disponível em: &lt; https://www.terra.com.br/nos/mercado-de-trabalho-ainda-impoe-barreiras-a </w:t>
-      </w:r>
-      <w:proofErr w:type="gramStart"/>
-      <w:r>
-        <w:t>minorias,8f924cc50bb57655d97e599fc79b4083ivcyxdrk.html</w:t>
-      </w:r>
-      <w:proofErr w:type="gramEnd"/>
-      <w:r>
-        <w:t xml:space="preserve"> &gt;. Acesso em: 11 mai. 2024.</w:t>
+        <w:t>. Terra, 01 mai. 2022. Disponível em: &lt; https://www.terra.com.br/nos/mercado-de-trabalho-ainda-impoe-barreiras-a minorias,8f924cc50bb57655d97e599fc79b4083ivcyxdrk.html &gt;. Acesso em: 11 mai. 2024.</w:t>
       </w:r>
     </w:p>
     <w:p>
@@ -16682,121 +19649,72 @@
     <w:p>
       <w:pPr>
         <w:pStyle w:val="REFERENCIAL"/>
-        <w:spacing w:line="240" w:lineRule="auto"/>
-        <w:rPr>
-          <w:lang w:eastAsia="pt-BR"/>
-        </w:rPr>
-      </w:pPr>
-      <w:r>
-        <w:rPr>
-          <w:lang w:eastAsia="pt-BR"/>
-        </w:rPr>
+      </w:pPr>
+      <w:r>
         <w:t>SEVERINO</w:t>
       </w:r>
       <w:r>
-        <w:rPr>
-          <w:lang w:eastAsia="pt-BR"/>
-        </w:rPr>
         <w:t xml:space="preserve">, </w:t>
       </w:r>
       <w:r>
-        <w:rPr>
-          <w:lang w:eastAsia="pt-BR"/>
-        </w:rPr>
         <w:t xml:space="preserve">Antônio Joaquim. </w:t>
       </w:r>
       <w:r>
         <w:rPr>
           <w:b/>
-          <w:bCs/>
-          <w:lang w:eastAsia="pt-BR"/>
         </w:rPr>
         <w:t>Metodologia do mercado de Trabalho Científico</w:t>
       </w:r>
       <w:r>
-        <w:rPr>
-          <w:lang w:eastAsia="pt-BR"/>
-        </w:rPr>
         <w:t xml:space="preserve">. </w:t>
       </w:r>
       <w:r>
-        <w:rPr>
-          <w:lang w:eastAsia="pt-BR"/>
-        </w:rPr>
         <w:t>São Paulo</w:t>
       </w:r>
       <w:r>
-        <w:rPr>
-          <w:lang w:eastAsia="pt-BR"/>
-        </w:rPr>
         <w:t xml:space="preserve">: </w:t>
       </w:r>
       <w:r>
-        <w:rPr>
-          <w:lang w:eastAsia="pt-BR"/>
-        </w:rPr>
         <w:t xml:space="preserve">Cortez </w:t>
       </w:r>
       <w:r>
-        <w:rPr>
-          <w:lang w:eastAsia="pt-BR"/>
-        </w:rPr>
         <w:t xml:space="preserve">Editora. </w:t>
       </w:r>
       <w:r>
-        <w:rPr>
-          <w:lang w:eastAsia="pt-BR"/>
-        </w:rPr>
         <w:t>Câmara Brasileira do Livro</w:t>
       </w:r>
       <w:r>
-        <w:rPr>
-          <w:lang w:eastAsia="pt-BR"/>
-        </w:rPr>
         <w:t xml:space="preserve">. </w:t>
       </w:r>
       <w:r>
-        <w:rPr>
-          <w:lang w:eastAsia="pt-BR"/>
-        </w:rPr>
         <w:t>2010</w:t>
       </w:r>
       <w:r>
-        <w:rPr>
-          <w:lang w:eastAsia="pt-BR"/>
-        </w:rPr>
-        <w:t>. Disponível em: (</w:t>
-      </w:r>
-      <w:hyperlink r:id="rId19" w:history="1">
+        <w:t xml:space="preserve">. Disponível em: &lt; </w:t>
+      </w:r>
+      <w:hyperlink r:id="rId29" w:history="1">
         <w:r>
           <w:rPr>
             <w:rStyle w:val="Hyperlink"/>
+            <w:color w:val="000000" w:themeColor="text1"/>
+            <w:u w:val="none"/>
           </w:rPr>
           <w:t>SEVERINO_Metodologia_do_Trabalho_Cientifico_2007.pdf</w:t>
         </w:r>
       </w:hyperlink>
       <w:r>
-        <w:rPr>
-          <w:lang w:eastAsia="pt-BR"/>
-        </w:rPr>
-        <w:t>). </w:t>
-      </w:r>
-      <w:r>
-        <w:rPr>
-          <w:lang w:eastAsia="pt-BR"/>
-        </w:rPr>
+        <w:t xml:space="preserve"> &gt;</w:t>
+      </w:r>
+      <w:r>
+        <w:t>. </w:t>
+      </w:r>
+      <w:r>
         <w:t>A</w:t>
       </w:r>
       <w:r>
-        <w:rPr>
-          <w:lang w:eastAsia="pt-BR"/>
-        </w:rPr>
         <w:t>cesso</w:t>
       </w:r>
       <w:r>
-        <w:rPr>
-          <w:lang w:eastAsia="pt-BR"/>
-        </w:rPr>
         <w:t xml:space="preserve"> em: 16 junho. 2024.</w:t>
       </w:r>
     </w:p>
@@ -16817,12 +19735,12 @@
           <w:numId w:val="0"/>
         </w:numPr>
       </w:pPr>
-      <w:bookmarkStart w:id="73" w:name="_Toc175603002"/>
+      <w:bookmarkStart w:id="87" w:name="_Toc181094960"/>
       <w:r>
         <w:lastRenderedPageBreak/>
         <w:t>GLOSSÁRIO</w:t>
       </w:r>
-      <w:bookmarkEnd w:id="73"/>
+      <w:bookmarkEnd w:id="87"/>
       <w:r>
         <w:br w:type="page"/>
       </w:r>
@@ -16835,12 +19753,12 @@
           <w:numId w:val="0"/>
         </w:numPr>
       </w:pPr>
-      <w:bookmarkStart w:id="74" w:name="_Toc175603003"/>
+      <w:bookmarkStart w:id="88" w:name="_Toc181094961"/>
       <w:r>
         <w:lastRenderedPageBreak/>
         <w:t>APÊNDICE</w:t>
       </w:r>
-      <w:bookmarkEnd w:id="74"/>
+      <w:bookmarkEnd w:id="88"/>
     </w:p>
     <w:p>
       <w:pPr>
@@ -16850,11 +19768,11 @@
           <w:numId w:val="0"/>
         </w:numPr>
       </w:pPr>
-      <w:bookmarkStart w:id="75" w:name="_Toc175603004"/>
+      <w:bookmarkStart w:id="89" w:name="_Toc181094962"/>
       <w:r>
         <w:t>APÊNDICE A</w:t>
       </w:r>
-      <w:bookmarkEnd w:id="75"/>
+      <w:bookmarkEnd w:id="89"/>
     </w:p>
     <w:p>
       <w:pPr>
@@ -17135,7 +20053,7 @@
                     </pic:cNvPicPr>
                   </pic:nvPicPr>
                   <pic:blipFill>
-                    <a:blip r:embed="rId20">
+                    <a:blip r:embed="rId30">
                       <a:extLst>
                         <a:ext uri="{28A0092B-C50C-407E-A947-70E740481C1C}">
                           <a14:useLocalDpi xmlns:a14="http://schemas.microsoft.com/office/drawing/2010/main" val="0"/>
@@ -17182,12 +20100,12 @@
           <w:numId w:val="0"/>
         </w:numPr>
       </w:pPr>
-      <w:bookmarkStart w:id="76" w:name="_Toc175603005"/>
+      <w:bookmarkStart w:id="90" w:name="_Toc181094963"/>
       <w:r>
         <w:lastRenderedPageBreak/>
         <w:t>ANEXO</w:t>
       </w:r>
-      <w:bookmarkEnd w:id="76"/>
+      <w:bookmarkEnd w:id="90"/>
     </w:p>
     <w:p>
       <w:pPr>
@@ -17196,7 +20114,7 @@
       </w:pPr>
     </w:p>
     <w:sectPr>
-      <w:headerReference w:type="default" r:id="rId21"/>
+      <w:headerReference w:type="default" r:id="rId31"/>
       <w:pgSz w:w="11906" w:h="16838"/>
       <w:pgMar w:top="1701" w:right="1134" w:bottom="1134" w:left="1701" w:header="709" w:footer="709" w:gutter="0"/>
       <w:pgNumType w:start="5"/>
@@ -17322,7 +20240,7 @@
           <w:rPr>
             <w:noProof/>
           </w:rPr>
-          <w:t>56</w:t>
+          <w:t>61</w:t>
         </w:r>
         <w:r>
           <w:fldChar w:fldCharType="end"/>
@@ -18284,6 +21202,96 @@
     </w:lvl>
   </w:abstractNum>
   <w:abstractNum w:abstractNumId="8" w15:restartNumberingAfterBreak="0">
+    <w:nsid w:val="365E0168"/>
+    <w:multiLevelType w:val="hybridMultilevel"/>
+    <w:tmpl w:val="2666775E"/>
+    <w:lvl w:ilvl="0" w:tplc="6B04FCC8">
+      <w:start w:val="1"/>
+      <w:numFmt w:val="decimal"/>
+      <w:pStyle w:val="Figuras"/>
+      <w:lvlText w:val="Figura %1:"/>
+      <w:lvlJc w:val="center"/>
+      <w:pPr>
+        <w:ind w:left="360" w:hanging="360"/>
+      </w:pPr>
+      <w:rPr>
+        <w:rFonts w:hint="default"/>
+      </w:rPr>
+    </w:lvl>
+    <w:lvl w:ilvl="1" w:tplc="04160019" w:tentative="1">
+      <w:start w:val="1"/>
+      <w:numFmt w:val="lowerLetter"/>
+      <w:lvlText w:val="%2."/>
+      <w:lvlJc w:val="left"/>
+      <w:pPr>
+        <w:ind w:left="1440" w:hanging="360"/>
+      </w:pPr>
+    </w:lvl>
+    <w:lvl w:ilvl="2" w:tplc="0416001B" w:tentative="1">
+      <w:start w:val="1"/>
+      <w:numFmt w:val="lowerRoman"/>
+      <w:lvlText w:val="%3."/>
+      <w:lvlJc w:val="right"/>
+      <w:pPr>
+        <w:ind w:left="2160" w:hanging="180"/>
+      </w:pPr>
+    </w:lvl>
+    <w:lvl w:ilvl="3" w:tplc="0416000F" w:tentative="1">
+      <w:start w:val="1"/>
+      <w:numFmt w:val="decimal"/>
+      <w:lvlText w:val="%4."/>
+      <w:lvlJc w:val="left"/>
+      <w:pPr>
+        <w:ind w:left="2880" w:hanging="360"/>
+      </w:pPr>
+    </w:lvl>
+    <w:lvl w:ilvl="4" w:tplc="04160019" w:tentative="1">
+      <w:start w:val="1"/>
+      <w:numFmt w:val="lowerLetter"/>
+      <w:lvlText w:val="%5."/>
+      <w:lvlJc w:val="left"/>
+      <w:pPr>
+        <w:ind w:left="3600" w:hanging="360"/>
+      </w:pPr>
+    </w:lvl>
+    <w:lvl w:ilvl="5" w:tplc="0416001B" w:tentative="1">
+      <w:start w:val="1"/>
+      <w:numFmt w:val="lowerRoman"/>
+      <w:lvlText w:val="%6."/>
+      <w:lvlJc w:val="right"/>
+      <w:pPr>
+        <w:ind w:left="4320" w:hanging="180"/>
+      </w:pPr>
+    </w:lvl>
+    <w:lvl w:ilvl="6" w:tplc="0416000F" w:tentative="1">
+      <w:start w:val="1"/>
+      <w:numFmt w:val="decimal"/>
+      <w:lvlText w:val="%7."/>
+      <w:lvlJc w:val="left"/>
+      <w:pPr>
+        <w:ind w:left="5040" w:hanging="360"/>
+      </w:pPr>
+    </w:lvl>
+    <w:lvl w:ilvl="7" w:tplc="04160019" w:tentative="1">
+      <w:start w:val="1"/>
+      <w:numFmt w:val="lowerLetter"/>
+      <w:lvlText w:val="%8."/>
+      <w:lvlJc w:val="left"/>
+      <w:pPr>
+        <w:ind w:left="5760" w:hanging="360"/>
+      </w:pPr>
+    </w:lvl>
+    <w:lvl w:ilvl="8" w:tplc="0416001B" w:tentative="1">
+      <w:start w:val="1"/>
+      <w:numFmt w:val="lowerRoman"/>
+      <w:lvlText w:val="%9."/>
+      <w:lvlJc w:val="right"/>
+      <w:pPr>
+        <w:ind w:left="6480" w:hanging="180"/>
+      </w:pPr>
+    </w:lvl>
+  </w:abstractNum>
+  <w:abstractNum w:abstractNumId="9" w15:restartNumberingAfterBreak="0">
     <w:nsid w:val="36E22B49"/>
     <w:multiLevelType w:val="multilevel"/>
     <w:tmpl w:val="7D0216E0"/>
@@ -18396,7 +21404,7 @@
       </w:rPr>
     </w:lvl>
   </w:abstractNum>
-  <w:abstractNum w:abstractNumId="9" w15:restartNumberingAfterBreak="0">
+  <w:abstractNum w:abstractNumId="10" w15:restartNumberingAfterBreak="0">
     <w:nsid w:val="3BC3DE68"/>
     <w:multiLevelType w:val="hybridMultilevel"/>
     <w:tmpl w:val="FFFFFFFF"/>
@@ -18509,7 +21517,7 @@
       </w:rPr>
     </w:lvl>
   </w:abstractNum>
-  <w:abstractNum w:abstractNumId="10" w15:restartNumberingAfterBreak="0">
+  <w:abstractNum w:abstractNumId="11" w15:restartNumberingAfterBreak="0">
     <w:nsid w:val="3C262C2F"/>
     <w:multiLevelType w:val="hybridMultilevel"/>
     <w:tmpl w:val="83C002D2"/>
@@ -18622,7 +21630,7 @@
       </w:rPr>
     </w:lvl>
   </w:abstractNum>
-  <w:abstractNum w:abstractNumId="11" w15:restartNumberingAfterBreak="0">
+  <w:abstractNum w:abstractNumId="12" w15:restartNumberingAfterBreak="0">
     <w:nsid w:val="3E43548E"/>
     <w:multiLevelType w:val="hybridMultilevel"/>
     <w:tmpl w:val="2E54DA22"/>
@@ -18735,7 +21743,7 @@
       </w:rPr>
     </w:lvl>
   </w:abstractNum>
-  <w:abstractNum w:abstractNumId="12" w15:restartNumberingAfterBreak="0">
+  <w:abstractNum w:abstractNumId="13" w15:restartNumberingAfterBreak="0">
     <w:nsid w:val="483F653A"/>
     <w:multiLevelType w:val="multilevel"/>
     <w:tmpl w:val="58AE719A"/>
@@ -18884,7 +21892,7 @@
       </w:rPr>
     </w:lvl>
   </w:abstractNum>
-  <w:abstractNum w:abstractNumId="13" w15:restartNumberingAfterBreak="0">
+  <w:abstractNum w:abstractNumId="14" w15:restartNumberingAfterBreak="0">
     <w:nsid w:val="4C9A7F4F"/>
     <w:multiLevelType w:val="hybridMultilevel"/>
     <w:tmpl w:val="8DF6953E"/>
@@ -18997,7 +22005,7 @@
       </w:rPr>
     </w:lvl>
   </w:abstractNum>
-  <w:abstractNum w:abstractNumId="14" w15:restartNumberingAfterBreak="0">
+  <w:abstractNum w:abstractNumId="15" w15:restartNumberingAfterBreak="0">
     <w:nsid w:val="4F3603C3"/>
     <w:multiLevelType w:val="hybridMultilevel"/>
     <w:tmpl w:val="0A06EAF0"/>
@@ -19110,7 +22118,7 @@
       </w:rPr>
     </w:lvl>
   </w:abstractNum>
-  <w:abstractNum w:abstractNumId="15" w15:restartNumberingAfterBreak="0">
+  <w:abstractNum w:abstractNumId="16" w15:restartNumberingAfterBreak="0">
     <w:nsid w:val="5037204F"/>
     <w:multiLevelType w:val="multilevel"/>
     <w:tmpl w:val="7DCC6C6C"/>
@@ -19259,7 +22267,7 @@
       </w:rPr>
     </w:lvl>
   </w:abstractNum>
-  <w:abstractNum w:abstractNumId="16" w15:restartNumberingAfterBreak="0">
+  <w:abstractNum w:abstractNumId="17" w15:restartNumberingAfterBreak="0">
     <w:nsid w:val="55962291"/>
     <w:multiLevelType w:val="hybridMultilevel"/>
     <w:tmpl w:val="C6E26D02"/>
@@ -19372,7 +22380,7 @@
       </w:rPr>
     </w:lvl>
   </w:abstractNum>
-  <w:abstractNum w:abstractNumId="17" w15:restartNumberingAfterBreak="0">
+  <w:abstractNum w:abstractNumId="18" w15:restartNumberingAfterBreak="0">
     <w:nsid w:val="5A1A51DD"/>
     <w:multiLevelType w:val="multilevel"/>
     <w:tmpl w:val="FFFFFFFF"/>
@@ -19485,7 +22493,7 @@
       </w:rPr>
     </w:lvl>
   </w:abstractNum>
-  <w:abstractNum w:abstractNumId="18" w15:restartNumberingAfterBreak="0">
+  <w:abstractNum w:abstractNumId="19" w15:restartNumberingAfterBreak="0">
     <w:nsid w:val="5B9766F4"/>
     <w:multiLevelType w:val="hybridMultilevel"/>
     <w:tmpl w:val="DF08F5B0"/>
@@ -19598,7 +22606,7 @@
       </w:rPr>
     </w:lvl>
   </w:abstractNum>
-  <w:abstractNum w:abstractNumId="19" w15:restartNumberingAfterBreak="0">
+  <w:abstractNum w:abstractNumId="20" w15:restartNumberingAfterBreak="0">
     <w:nsid w:val="5E426D62"/>
     <w:multiLevelType w:val="hybridMultilevel"/>
     <w:tmpl w:val="FFFFFFFF"/>
@@ -19711,7 +22719,7 @@
       </w:rPr>
     </w:lvl>
   </w:abstractNum>
-  <w:abstractNum w:abstractNumId="20" w15:restartNumberingAfterBreak="0">
+  <w:abstractNum w:abstractNumId="21" w15:restartNumberingAfterBreak="0">
     <w:nsid w:val="684909CF"/>
     <w:multiLevelType w:val="multilevel"/>
     <w:tmpl w:val="265C0E9C"/>
@@ -19806,7 +22814,187 @@
       </w:pPr>
     </w:lvl>
   </w:abstractNum>
-  <w:abstractNum w:abstractNumId="21" w15:restartNumberingAfterBreak="0">
+  <w:abstractNum w:abstractNumId="22" w15:restartNumberingAfterBreak="0">
+    <w:nsid w:val="6C874B82"/>
+    <w:multiLevelType w:val="hybridMultilevel"/>
+    <w:tmpl w:val="16E6C898"/>
+    <w:lvl w:ilvl="0" w:tplc="628E7110">
+      <w:start w:val="1"/>
+      <w:numFmt w:val="decimal"/>
+      <w:pStyle w:val="NmeraoFiguras"/>
+      <w:lvlText w:val="Figura %1:"/>
+      <w:lvlJc w:val="left"/>
+      <w:pPr>
+        <w:ind w:left="1080" w:hanging="360"/>
+      </w:pPr>
+      <w:rPr>
+        <w:rFonts w:hint="default"/>
+      </w:rPr>
+    </w:lvl>
+    <w:lvl w:ilvl="1" w:tplc="04160019" w:tentative="1">
+      <w:start w:val="1"/>
+      <w:numFmt w:val="lowerLetter"/>
+      <w:lvlText w:val="%2."/>
+      <w:lvlJc w:val="left"/>
+      <w:pPr>
+        <w:ind w:left="1800" w:hanging="360"/>
+      </w:pPr>
+    </w:lvl>
+    <w:lvl w:ilvl="2" w:tplc="0416001B" w:tentative="1">
+      <w:start w:val="1"/>
+      <w:numFmt w:val="lowerRoman"/>
+      <w:lvlText w:val="%3."/>
+      <w:lvlJc w:val="right"/>
+      <w:pPr>
+        <w:ind w:left="2520" w:hanging="180"/>
+      </w:pPr>
+    </w:lvl>
+    <w:lvl w:ilvl="3" w:tplc="0416000F" w:tentative="1">
+      <w:start w:val="1"/>
+      <w:numFmt w:val="decimal"/>
+      <w:lvlText w:val="%4."/>
+      <w:lvlJc w:val="left"/>
+      <w:pPr>
+        <w:ind w:left="3240" w:hanging="360"/>
+      </w:pPr>
+    </w:lvl>
+    <w:lvl w:ilvl="4" w:tplc="04160019" w:tentative="1">
+      <w:start w:val="1"/>
+      <w:numFmt w:val="lowerLetter"/>
+      <w:lvlText w:val="%5."/>
+      <w:lvlJc w:val="left"/>
+      <w:pPr>
+        <w:ind w:left="3960" w:hanging="360"/>
+      </w:pPr>
+    </w:lvl>
+    <w:lvl w:ilvl="5" w:tplc="0416001B" w:tentative="1">
+      <w:start w:val="1"/>
+      <w:numFmt w:val="lowerRoman"/>
+      <w:lvlText w:val="%6."/>
+      <w:lvlJc w:val="right"/>
+      <w:pPr>
+        <w:ind w:left="4680" w:hanging="180"/>
+      </w:pPr>
+    </w:lvl>
+    <w:lvl w:ilvl="6" w:tplc="0416000F" w:tentative="1">
+      <w:start w:val="1"/>
+      <w:numFmt w:val="decimal"/>
+      <w:lvlText w:val="%7."/>
+      <w:lvlJc w:val="left"/>
+      <w:pPr>
+        <w:ind w:left="5400" w:hanging="360"/>
+      </w:pPr>
+    </w:lvl>
+    <w:lvl w:ilvl="7" w:tplc="04160019" w:tentative="1">
+      <w:start w:val="1"/>
+      <w:numFmt w:val="lowerLetter"/>
+      <w:lvlText w:val="%8."/>
+      <w:lvlJc w:val="left"/>
+      <w:pPr>
+        <w:ind w:left="6120" w:hanging="360"/>
+      </w:pPr>
+    </w:lvl>
+    <w:lvl w:ilvl="8" w:tplc="0416001B" w:tentative="1">
+      <w:start w:val="1"/>
+      <w:numFmt w:val="lowerRoman"/>
+      <w:lvlText w:val="%9."/>
+      <w:lvlJc w:val="right"/>
+      <w:pPr>
+        <w:ind w:left="6840" w:hanging="180"/>
+      </w:pPr>
+    </w:lvl>
+  </w:abstractNum>
+  <w:abstractNum w:abstractNumId="23" w15:restartNumberingAfterBreak="0">
+    <w:nsid w:val="6E5E6840"/>
+    <w:multiLevelType w:val="hybridMultilevel"/>
+    <w:tmpl w:val="574A1C34"/>
+    <w:lvl w:ilvl="0" w:tplc="D4681E5E">
+      <w:start w:val="1"/>
+      <w:numFmt w:val="decimal"/>
+      <w:pStyle w:val="Subttulo"/>
+      <w:lvlText w:val="Tabela %1:"/>
+      <w:lvlJc w:val="right"/>
+      <w:pPr>
+        <w:ind w:left="720" w:hanging="360"/>
+      </w:pPr>
+      <w:rPr>
+        <w:rFonts w:hint="default"/>
+      </w:rPr>
+    </w:lvl>
+    <w:lvl w:ilvl="1" w:tplc="04160019" w:tentative="1">
+      <w:start w:val="1"/>
+      <w:numFmt w:val="lowerLetter"/>
+      <w:lvlText w:val="%2."/>
+      <w:lvlJc w:val="left"/>
+      <w:pPr>
+        <w:ind w:left="1440" w:hanging="360"/>
+      </w:pPr>
+    </w:lvl>
+    <w:lvl w:ilvl="2" w:tplc="0416001B" w:tentative="1">
+      <w:start w:val="1"/>
+      <w:numFmt w:val="lowerRoman"/>
+      <w:lvlText w:val="%3."/>
+      <w:lvlJc w:val="right"/>
+      <w:pPr>
+        <w:ind w:left="2160" w:hanging="180"/>
+      </w:pPr>
+    </w:lvl>
+    <w:lvl w:ilvl="3" w:tplc="0416000F" w:tentative="1">
+      <w:start w:val="1"/>
+      <w:numFmt w:val="decimal"/>
+      <w:lvlText w:val="%4."/>
+      <w:lvlJc w:val="left"/>
+      <w:pPr>
+        <w:ind w:left="2880" w:hanging="360"/>
+      </w:pPr>
+    </w:lvl>
+    <w:lvl w:ilvl="4" w:tplc="04160019" w:tentative="1">
+      <w:start w:val="1"/>
+      <w:numFmt w:val="lowerLetter"/>
+      <w:lvlText w:val="%5."/>
+      <w:lvlJc w:val="left"/>
+      <w:pPr>
+        <w:ind w:left="3600" w:hanging="360"/>
+      </w:pPr>
+    </w:lvl>
+    <w:lvl w:ilvl="5" w:tplc="0416001B" w:tentative="1">
+      <w:start w:val="1"/>
+      <w:numFmt w:val="lowerRoman"/>
+      <w:lvlText w:val="%6."/>
+      <w:lvlJc w:val="right"/>
+      <w:pPr>
+        <w:ind w:left="4320" w:hanging="180"/>
+      </w:pPr>
+    </w:lvl>
+    <w:lvl w:ilvl="6" w:tplc="0416000F" w:tentative="1">
+      <w:start w:val="1"/>
+      <w:numFmt w:val="decimal"/>
+      <w:lvlText w:val="%7."/>
+      <w:lvlJc w:val="left"/>
+      <w:pPr>
+        <w:ind w:left="5040" w:hanging="360"/>
+      </w:pPr>
+    </w:lvl>
+    <w:lvl w:ilvl="7" w:tplc="04160019" w:tentative="1">
+      <w:start w:val="1"/>
+      <w:numFmt w:val="lowerLetter"/>
+      <w:lvlText w:val="%8."/>
+      <w:lvlJc w:val="left"/>
+      <w:pPr>
+        <w:ind w:left="5760" w:hanging="360"/>
+      </w:pPr>
+    </w:lvl>
+    <w:lvl w:ilvl="8" w:tplc="0416001B" w:tentative="1">
+      <w:start w:val="1"/>
+      <w:numFmt w:val="lowerRoman"/>
+      <w:lvlText w:val="%9."/>
+      <w:lvlJc w:val="right"/>
+      <w:pPr>
+        <w:ind w:left="6480" w:hanging="180"/>
+      </w:pPr>
+    </w:lvl>
+  </w:abstractNum>
+  <w:abstractNum w:abstractNumId="24" w15:restartNumberingAfterBreak="0">
     <w:nsid w:val="743D2B33"/>
     <w:multiLevelType w:val="multilevel"/>
     <w:tmpl w:val="FFFFFFFF"/>
@@ -19919,7 +23107,7 @@
       </w:rPr>
     </w:lvl>
   </w:abstractNum>
-  <w:abstractNum w:abstractNumId="22" w15:restartNumberingAfterBreak="0">
+  <w:abstractNum w:abstractNumId="25" w15:restartNumberingAfterBreak="0">
     <w:nsid w:val="765C08DD"/>
     <w:multiLevelType w:val="hybridMultilevel"/>
     <w:tmpl w:val="7ECA9D86"/>
@@ -20032,7 +23220,7 @@
       </w:rPr>
     </w:lvl>
   </w:abstractNum>
-  <w:abstractNum w:abstractNumId="23" w15:restartNumberingAfterBreak="0">
+  <w:abstractNum w:abstractNumId="26" w15:restartNumberingAfterBreak="0">
     <w:nsid w:val="77675801"/>
     <w:multiLevelType w:val="hybridMultilevel"/>
     <w:tmpl w:val="FFFFFFFF"/>
@@ -20145,6 +23333,96 @@
       </w:rPr>
     </w:lvl>
   </w:abstractNum>
+  <w:abstractNum w:abstractNumId="27" w15:restartNumberingAfterBreak="0">
+    <w:nsid w:val="777D543D"/>
+    <w:multiLevelType w:val="hybridMultilevel"/>
+    <w:tmpl w:val="6136C772"/>
+    <w:lvl w:ilvl="0" w:tplc="1C9AC75A">
+      <w:start w:val="1"/>
+      <w:numFmt w:val="decimal"/>
+      <w:pStyle w:val="Tabelas"/>
+      <w:lvlText w:val="Tabela %1:"/>
+      <w:lvlJc w:val="left"/>
+      <w:pPr>
+        <w:ind w:left="1494" w:hanging="360"/>
+      </w:pPr>
+      <w:rPr>
+        <w:rFonts w:hint="default"/>
+      </w:rPr>
+    </w:lvl>
+    <w:lvl w:ilvl="1" w:tplc="04160019" w:tentative="1">
+      <w:start w:val="1"/>
+      <w:numFmt w:val="lowerLetter"/>
+      <w:lvlText w:val="%2."/>
+      <w:lvlJc w:val="left"/>
+      <w:pPr>
+        <w:ind w:left="2574" w:hanging="360"/>
+      </w:pPr>
+    </w:lvl>
+    <w:lvl w:ilvl="2" w:tplc="0416001B" w:tentative="1">
+      <w:start w:val="1"/>
+      <w:numFmt w:val="lowerRoman"/>
+      <w:lvlText w:val="%3."/>
+      <w:lvlJc w:val="right"/>
+      <w:pPr>
+        <w:ind w:left="3294" w:hanging="180"/>
+      </w:pPr>
+    </w:lvl>
+    <w:lvl w:ilvl="3" w:tplc="0416000F" w:tentative="1">
+      <w:start w:val="1"/>
+      <w:numFmt w:val="decimal"/>
+      <w:lvlText w:val="%4."/>
+      <w:lvlJc w:val="left"/>
+      <w:pPr>
+        <w:ind w:left="4014" w:hanging="360"/>
+      </w:pPr>
+    </w:lvl>
+    <w:lvl w:ilvl="4" w:tplc="04160019" w:tentative="1">
+      <w:start w:val="1"/>
+      <w:numFmt w:val="lowerLetter"/>
+      <w:lvlText w:val="%5."/>
+      <w:lvlJc w:val="left"/>
+      <w:pPr>
+        <w:ind w:left="4734" w:hanging="360"/>
+      </w:pPr>
+    </w:lvl>
+    <w:lvl w:ilvl="5" w:tplc="0416001B" w:tentative="1">
+      <w:start w:val="1"/>
+      <w:numFmt w:val="lowerRoman"/>
+      <w:lvlText w:val="%6."/>
+      <w:lvlJc w:val="right"/>
+      <w:pPr>
+        <w:ind w:left="5454" w:hanging="180"/>
+      </w:pPr>
+    </w:lvl>
+    <w:lvl w:ilvl="6" w:tplc="0416000F" w:tentative="1">
+      <w:start w:val="1"/>
+      <w:numFmt w:val="decimal"/>
+      <w:lvlText w:val="%7."/>
+      <w:lvlJc w:val="left"/>
+      <w:pPr>
+        <w:ind w:left="6174" w:hanging="360"/>
+      </w:pPr>
+    </w:lvl>
+    <w:lvl w:ilvl="7" w:tplc="04160019" w:tentative="1">
+      <w:start w:val="1"/>
+      <w:numFmt w:val="lowerLetter"/>
+      <w:lvlText w:val="%8."/>
+      <w:lvlJc w:val="left"/>
+      <w:pPr>
+        <w:ind w:left="6894" w:hanging="360"/>
+      </w:pPr>
+    </w:lvl>
+    <w:lvl w:ilvl="8" w:tplc="0416001B" w:tentative="1">
+      <w:start w:val="1"/>
+      <w:numFmt w:val="lowerRoman"/>
+      <w:lvlText w:val="%9."/>
+      <w:lvlJc w:val="right"/>
+      <w:pPr>
+        <w:ind w:left="7614" w:hanging="180"/>
+      </w:pPr>
+    </w:lvl>
+  </w:abstractNum>
   <w:num w:numId="1">
     <w:abstractNumId w:val="6"/>
   </w:num>
@@ -20152,28 +23430,28 @@
     <w:abstractNumId w:val="4"/>
   </w:num>
   <w:num w:numId="3">
-    <w:abstractNumId w:val="16"/>
+    <w:abstractNumId w:val="17"/>
   </w:num>
   <w:num w:numId="4">
-    <w:abstractNumId w:val="14"/>
+    <w:abstractNumId w:val="15"/>
   </w:num>
   <w:num w:numId="5">
     <w:abstractNumId w:val="1"/>
   </w:num>
   <w:num w:numId="6">
-    <w:abstractNumId w:val="10"/>
+    <w:abstractNumId w:val="11"/>
   </w:num>
   <w:num w:numId="7">
-    <w:abstractNumId w:val="8"/>
+    <w:abstractNumId w:val="9"/>
   </w:num>
   <w:num w:numId="8">
+    <w:abstractNumId w:val="24"/>
+  </w:num>
+  <w:num w:numId="9">
     <w:abstractNumId w:val="21"/>
   </w:num>
-  <w:num w:numId="9">
-    <w:abstractNumId w:val="20"/>
-  </w:num>
   <w:num w:numId="10">
-    <w:abstractNumId w:val="20"/>
+    <w:abstractNumId w:val="21"/>
     <w:lvlOverride w:ilvl="0">
       <w:startOverride w:val="2"/>
     </w:lvlOverride>
@@ -20185,7 +23463,7 @@
     <w:abstractNumId w:val="2"/>
   </w:num>
   <w:num w:numId="12">
-    <w:abstractNumId w:val="20"/>
+    <w:abstractNumId w:val="21"/>
     <w:lvlOverride w:ilvl="0">
       <w:startOverride w:val="2"/>
     </w:lvlOverride>
@@ -20200,7 +23478,7 @@
     </w:lvlOverride>
   </w:num>
   <w:num w:numId="13">
-    <w:abstractNumId w:val="20"/>
+    <w:abstractNumId w:val="21"/>
     <w:lvlOverride w:ilvl="0">
       <w:startOverride w:val="2"/>
     </w:lvlOverride>
@@ -20215,19 +23493,19 @@
     </w:lvlOverride>
   </w:num>
   <w:num w:numId="14">
-    <w:abstractNumId w:val="17"/>
+    <w:abstractNumId w:val="18"/>
   </w:num>
   <w:num w:numId="15">
-    <w:abstractNumId w:val="23"/>
+    <w:abstractNumId w:val="26"/>
   </w:num>
   <w:num w:numId="16">
     <w:abstractNumId w:val="3"/>
   </w:num>
   <w:num w:numId="17">
-    <w:abstractNumId w:val="19"/>
+    <w:abstractNumId w:val="20"/>
   </w:num>
   <w:num w:numId="18">
-    <w:abstractNumId w:val="9"/>
+    <w:abstractNumId w:val="10"/>
   </w:num>
   <w:num w:numId="19">
     <w:abstractNumId w:val="0"/>
@@ -20236,25 +23514,37 @@
     <w:abstractNumId w:val="5"/>
   </w:num>
   <w:num w:numId="21">
+    <w:abstractNumId w:val="13"/>
+  </w:num>
+  <w:num w:numId="22">
+    <w:abstractNumId w:val="16"/>
+  </w:num>
+  <w:num w:numId="23">
+    <w:abstractNumId w:val="14"/>
+  </w:num>
+  <w:num w:numId="24">
+    <w:abstractNumId w:val="19"/>
+  </w:num>
+  <w:num w:numId="25">
     <w:abstractNumId w:val="12"/>
   </w:num>
-  <w:num w:numId="22">
-    <w:abstractNumId w:val="15"/>
-  </w:num>
-  <w:num w:numId="23">
-    <w:abstractNumId w:val="13"/>
-  </w:num>
-  <w:num w:numId="24">
-    <w:abstractNumId w:val="18"/>
-  </w:num>
-  <w:num w:numId="25">
-    <w:abstractNumId w:val="11"/>
-  </w:num>
   <w:num w:numId="26">
-    <w:abstractNumId w:val="22"/>
+    <w:abstractNumId w:val="25"/>
   </w:num>
   <w:num w:numId="27">
     <w:abstractNumId w:val="7"/>
+  </w:num>
+  <w:num w:numId="28">
+    <w:abstractNumId w:val="23"/>
+  </w:num>
+  <w:num w:numId="29">
+    <w:abstractNumId w:val="8"/>
+  </w:num>
+  <w:num w:numId="30">
+    <w:abstractNumId w:val="27"/>
+  </w:num>
+  <w:num w:numId="31">
+    <w:abstractNumId w:val="22"/>
   </w:num>
 </w:numbering>
 </file>
@@ -20351,7 +23641,7 @@
     <w:lsdException w:name="List Continue 4" w:semiHidden="1" w:unhideWhenUsed="1"/>
     <w:lsdException w:name="List Continue 5" w:semiHidden="1" w:unhideWhenUsed="1"/>
     <w:lsdException w:name="Message Header" w:semiHidden="1" w:unhideWhenUsed="1"/>
-    <w:lsdException w:name="Subtitle" w:uiPriority="11" w:qFormat="1"/>
+    <w:lsdException w:name="Subtitle" w:uiPriority="11"/>
     <w:lsdException w:name="Salutation" w:semiHidden="1" w:unhideWhenUsed="1"/>
     <w:lsdException w:name="Date" w:semiHidden="1" w:unhideWhenUsed="1"/>
     <w:lsdException w:name="Body Text First Indent" w:semiHidden="1" w:unhideWhenUsed="1"/>
@@ -21490,6 +24780,126 @@
       <w14:ligatures w14:val="standardContextual"/>
     </w:rPr>
   </w:style>
+  <w:style w:type="paragraph" w:styleId="Subttulo">
+    <w:name w:val="Subtitle"/>
+    <w:aliases w:val="Tabela"/>
+    <w:basedOn w:val="Normal"/>
+    <w:next w:val="Normal"/>
+    <w:link w:val="SubttuloChar"/>
+    <w:uiPriority w:val="11"/>
+    <w:rsid w:val="003B3707"/>
+    <w:pPr>
+      <w:numPr>
+        <w:numId w:val="28"/>
+      </w:numPr>
+      <w:spacing w:line="360" w:lineRule="auto"/>
+      <w:ind w:left="0" w:firstLine="0"/>
+      <w:jc w:val="both"/>
+    </w:pPr>
+    <w:rPr>
+      <w:rFonts w:eastAsiaTheme="minorEastAsia"/>
+      <w:spacing w:val="15"/>
+      <w:szCs w:val="22"/>
+    </w:rPr>
+  </w:style>
+  <w:style w:type="character" w:customStyle="1" w:styleId="SubttuloChar">
+    <w:name w:val="Subtítulo Char"/>
+    <w:aliases w:val="Tabela Char"/>
+    <w:basedOn w:val="Fontepargpadro"/>
+    <w:link w:val="Subttulo"/>
+    <w:uiPriority w:val="11"/>
+    <w:rsid w:val="003B3707"/>
+    <w:rPr>
+      <w:rFonts w:ascii="Arial" w:eastAsiaTheme="minorEastAsia" w:hAnsi="Arial"/>
+      <w:color w:val="000000" w:themeColor="text1"/>
+      <w:spacing w:val="15"/>
+      <w:kern w:val="2"/>
+      <w:sz w:val="24"/>
+      <w14:ligatures w14:val="standardContextual"/>
+    </w:rPr>
+  </w:style>
+  <w:style w:type="paragraph" w:customStyle="1" w:styleId="Figuras">
+    <w:name w:val="Figuras"/>
+    <w:basedOn w:val="Normal"/>
+    <w:link w:val="FigurasChar"/>
+    <w:rsid w:val="00EA344F"/>
+    <w:pPr>
+      <w:numPr>
+        <w:numId w:val="29"/>
+      </w:numPr>
+      <w:spacing w:before="100" w:beforeAutospacing="1" w:after="100" w:afterAutospacing="1" w:line="360" w:lineRule="auto"/>
+    </w:pPr>
+  </w:style>
+  <w:style w:type="paragraph" w:customStyle="1" w:styleId="Tabelas">
+    <w:name w:val="Tabelas"/>
+    <w:basedOn w:val="Normal"/>
+    <w:link w:val="TabelasChar"/>
+    <w:qFormat/>
+    <w:rsid w:val="005E7B98"/>
+    <w:pPr>
+      <w:numPr>
+        <w:numId w:val="30"/>
+      </w:numPr>
+      <w:spacing w:line="240" w:lineRule="auto"/>
+      <w:ind w:left="709" w:hanging="709"/>
+    </w:pPr>
+  </w:style>
+  <w:style w:type="character" w:customStyle="1" w:styleId="FigurasChar">
+    <w:name w:val="Figuras Char"/>
+    <w:basedOn w:val="Fontepargpadro"/>
+    <w:link w:val="Figuras"/>
+    <w:rsid w:val="00EA344F"/>
+    <w:rPr>
+      <w:rFonts w:ascii="Arial" w:hAnsi="Arial"/>
+      <w:color w:val="000000" w:themeColor="text1"/>
+      <w:kern w:val="2"/>
+      <w:sz w:val="24"/>
+      <w:szCs w:val="24"/>
+      <w14:ligatures w14:val="standardContextual"/>
+    </w:rPr>
+  </w:style>
+  <w:style w:type="character" w:customStyle="1" w:styleId="TabelasChar">
+    <w:name w:val="Tabelas Char"/>
+    <w:basedOn w:val="Fontepargpadro"/>
+    <w:link w:val="Tabelas"/>
+    <w:rsid w:val="005E7B98"/>
+    <w:rPr>
+      <w:rFonts w:ascii="Arial" w:hAnsi="Arial"/>
+      <w:color w:val="000000" w:themeColor="text1"/>
+      <w:kern w:val="2"/>
+      <w:sz w:val="24"/>
+      <w:szCs w:val="24"/>
+      <w14:ligatures w14:val="standardContextual"/>
+    </w:rPr>
+  </w:style>
+  <w:style w:type="paragraph" w:customStyle="1" w:styleId="NmeraoFiguras">
+    <w:name w:val="Númeração Figuras"/>
+    <w:basedOn w:val="Figuras"/>
+    <w:link w:val="NmeraoFigurasChar"/>
+    <w:qFormat/>
+    <w:rsid w:val="00E124C6"/>
+    <w:pPr>
+      <w:numPr>
+        <w:numId w:val="31"/>
+      </w:numPr>
+      <w:spacing w:before="0" w:beforeAutospacing="0" w:after="0" w:afterAutospacing="0" w:line="240" w:lineRule="auto"/>
+      <w:ind w:left="0" w:firstLine="0"/>
+    </w:pPr>
+  </w:style>
+  <w:style w:type="character" w:customStyle="1" w:styleId="NmeraoFigurasChar">
+    <w:name w:val="Númeração Figuras Char"/>
+    <w:basedOn w:val="FigurasChar"/>
+    <w:link w:val="NmeraoFiguras"/>
+    <w:rsid w:val="00E124C6"/>
+    <w:rPr>
+      <w:rFonts w:ascii="Arial" w:hAnsi="Arial"/>
+      <w:color w:val="000000" w:themeColor="text1"/>
+      <w:kern w:val="2"/>
+      <w:sz w:val="24"/>
+      <w:szCs w:val="24"/>
+      <w14:ligatures w14:val="standardContextual"/>
+    </w:rPr>
+  </w:style>
 </w:styles>
 </file>
 
@@ -22014,7 +25424,7 @@
 </file>
 
 <file path=customXml/itemProps4.xml><?xml version="1.0" encoding="utf-8"?>
-<ds:datastoreItem xmlns:ds="http://schemas.openxmlformats.org/officeDocument/2006/customXml" ds:itemID="{FBD06979-2C04-4F49-86A9-A0EC4B6C525C}">
+<ds:datastoreItem xmlns:ds="http://schemas.openxmlformats.org/officeDocument/2006/customXml" ds:itemID="{AD1A3E94-3A75-4ABE-B680-B98FA5B5A5AB}">
   <ds:schemaRefs>
     <ds:schemaRef ds:uri="http://schemas.openxmlformats.org/officeDocument/2006/bibliography"/>
   </ds:schemaRefs>
